--- a/Samples/Views/Tutorial.cs.docx
+++ b/Samples/Views/Tutorial.cs.docx
@@ -1454,6 +1454,37 @@
     <w:p>
       <w:pPr>
         <w:rPr>
+          <w:lang w:val="en-US"/>
+        </w:rPr>
+      </w:pPr>
+      <w:r>
+        <w:rPr>
+          <w:lang w:val="en-US"/>
+        </w:rPr>
+        <w:t xml:space="preserve">If you want, you can span multiple </w:t>
+      </w:r>
+      <w:r>
+        <w:rPr>
+          <w:lang w:val="en-US"/>
+        </w:rPr>
+        <w:t>elements</w:t>
+      </w:r>
+      <w:r>
+        <w:rPr>
+          <w:lang w:val="en-US"/>
+        </w:rPr>
+        <w:t xml:space="preserve">. </w:t>
+      </w:r>
+      <w:r>
+        <w:rPr>
+          <w:lang w:val="en-US"/>
+        </w:rPr>
+        <w:t xml:space="preserve">E.g. </w:t>
+      </w:r>
+    </w:p>
+    <w:p>
+      <w:pPr>
+        <w:rPr>
           <w:rStyle w:val="tgc"/>
           <w:rFonts w:ascii="Arial" w:hAnsi="Arial" w:cs="Arial"/>
           <w:color w:val="222222"/>
@@ -1464,25 +1495,7 @@
         <w:rPr>
           <w:lang w:val="en-US"/>
         </w:rPr>
-        <w:t xml:space="preserve">If you want, you can span multiple </w:t>
-      </w:r>
-      <w:r>
-        <w:rPr>
-          <w:lang w:val="en-US"/>
-        </w:rPr>
-        <w:t>elements</w:t>
-      </w:r>
-      <w:r>
-        <w:rPr>
-          <w:lang w:val="en-US"/>
-        </w:rPr>
-        <w:t xml:space="preserve">. </w:t>
-      </w:r>
-      <w:r>
-        <w:rPr>
-          <w:lang w:val="en-US"/>
-        </w:rPr>
-        <w:t>E.g. &lt;% if (DateTime.Now.Second</w:t>
+        <w:t>&lt;% if (DateTime.Now.Second</w:t>
       </w:r>
       <w:r>
         <w:rPr>
@@ -1719,10 +1732,26 @@
     </w:p>
     <w:p>
       <w:pPr>
+        <w:rPr>
+          <w:rFonts w:asciiTheme="majorHAnsi" w:eastAsiaTheme="majorEastAsia" w:hAnsiTheme="majorHAnsi" w:cstheme="majorBidi"/>
+          <w:b/>
+          <w:bCs/>
+          <w:color w:val="D34817" w:themeColor="accent1"/>
+          <w:sz w:val="26"/>
+          <w:szCs w:val="26"/>
+        </w:rPr>
+      </w:pPr>
+      <w:bookmarkStart w:id="5" w:name="_Toc500358769"/>
+      <w:r>
+        <w:br w:type="page"/>
+      </w:r>
+    </w:p>
+    <w:p>
+      <w:pPr>
         <w:pStyle w:val="Kop2"/>
       </w:pPr>
-      <w:bookmarkStart w:id="5" w:name="_Toc500358769"/>
-      <w:r>
+      <w:r>
+        <w:lastRenderedPageBreak/>
         <w:t>Loops</w:t>
       </w:r>
       <w:bookmarkEnd w:id="5"/>
@@ -1752,38 +1781,61 @@
         <w:t>&lt;% for (i</w:t>
       </w:r>
       <w:r>
-        <w:t xml:space="preserve"> = 0; i &lt; 10; ++i) { %&gt;The value of i is</w:t>
-      </w:r>
-      <w:r>
-        <w:rPr>
-          <w:b/>
-        </w:rPr>
-        <w:t xml:space="preserve"> &lt;%= i %&gt;.</w:t>
-      </w:r>
-      <w:r>
-        <w:t>&lt;% } %&gt;</w:t>
+        <w:t xml:space="preserve"> = 0; i &lt; 10; ++i) { %&gt;</w:t>
       </w:r>
     </w:p>
     <w:p>
-      <w:r>
-        <w:t xml:space="preserve">In the next </w:t>
-      </w:r>
-      <w:r>
-        <w:t xml:space="preserve"> loop we’ll call the CreateParagraph method, which </w:t>
-      </w:r>
-      <w:r>
-        <w:t>will insert</w:t>
-      </w:r>
-      <w:r>
-        <w:t xml:space="preserve"> new paragraph</w:t>
-      </w:r>
-      <w:r>
-        <w:t>s:</w:t>
+      <w:pPr>
+        <w:rPr>
+          <w:b/>
+        </w:rPr>
+      </w:pPr>
+      <w:r>
+        <w:t>The value of i is</w:t>
+      </w:r>
+      <w:r>
+        <w:rPr>
+          <w:b/>
+        </w:rPr>
+        <w:t xml:space="preserve"> &lt;%= i %&gt;.</w:t>
       </w:r>
     </w:p>
     <w:p>
       <w:r>
-        <w:t>&lt;% for (i = 0; i &lt; 10; ++i) { %&gt;The value of i is</w:t>
+        <w:t>&lt;% } %&gt;</w:t>
+      </w:r>
+    </w:p>
+    <w:p>
+      <w:r>
+        <w:t xml:space="preserve">In the next </w:t>
+      </w:r>
+      <w:r>
+        <w:t xml:space="preserve"> loop we’ll call the CreateParagraph method, which </w:t>
+      </w:r>
+      <w:r>
+        <w:rPr>
+          <w:i/>
+        </w:rPr>
+        <w:t>will</w:t>
+      </w:r>
+      <w:r>
+        <w:t xml:space="preserve"> insert</w:t>
+      </w:r>
+      <w:r>
+        <w:t xml:space="preserve"> new paragraph</w:t>
+      </w:r>
+      <w:r>
+        <w:t>s:</w:t>
+      </w:r>
+    </w:p>
+    <w:p>
+      <w:r>
+        <w:t>&lt;% for (i = 0; i &lt; 10; ++i) { %&gt;</w:t>
+      </w:r>
+    </w:p>
+    <w:p>
+      <w:r>
+        <w:t>The value of i is</w:t>
       </w:r>
       <w:r>
         <w:rPr>
@@ -1796,6 +1848,14 @@
       </w:r>
       <w:r>
         <w:t xml:space="preserve"> </w:t>
+      </w:r>
+      <w:r>
+        <w:t xml:space="preserve">%&gt; </w:t>
+      </w:r>
+    </w:p>
+    <w:p>
+      <w:r>
+        <w:t xml:space="preserve">&lt;% </w:t>
       </w:r>
       <w:r>
         <w:t>} %&gt;</w:t>
@@ -2321,8 +2381,6 @@
       <w:r>
         <w:t>:</w:t>
       </w:r>
-      <w:bookmarkStart w:id="6" w:name="_GoBack"/>
-      <w:bookmarkEnd w:id="6"/>
       <w:r>
         <w:t xml:space="preserve"> </w:t>
       </w:r>
@@ -2371,15 +2429,23 @@
       <w:pPr>
         <w:pStyle w:val="Kop2"/>
       </w:pPr>
-      <w:bookmarkStart w:id="7" w:name="_Toc500358770"/>
+      <w:bookmarkStart w:id="6" w:name="_Toc500358770"/>
       <w:r>
         <w:t>Replacing text</w:t>
       </w:r>
-      <w:bookmarkEnd w:id="7"/>
+      <w:bookmarkEnd w:id="6"/>
     </w:p>
     <w:p>
       <w:r>
-        <w:t>If you want to replace text, you can use the Map.Replace method.&lt;% Map.Replace(</w:t>
+        <w:t>If you want to replace text, you</w:t>
+      </w:r>
+      <w:r>
+        <w:t xml:space="preserve"> can use the Map.Replace method </w:t>
+      </w:r>
+      <w:bookmarkStart w:id="7" w:name="_GoBack"/>
+      <w:bookmarkEnd w:id="7"/>
+      <w:r>
+        <w:t>&lt;% Map.Replace(</w:t>
       </w:r>
       <w:r>
         <w:t>"</w:t>
@@ -2468,11 +2534,46 @@
       </w:pPr>
       <w:bookmarkStart w:id="8" w:name="_Toc500358771"/>
       <w:r>
-        <w:t>The map</w:t>
+        <w:t>The M</w:t>
+      </w:r>
+      <w:r>
+        <w:t>ap</w:t>
       </w:r>
       <w:bookmarkEnd w:id="8"/>
     </w:p>
     <w:p>
+      <w:r>
+        <w:t xml:space="preserve">The </w:t>
+      </w:r>
+      <w:r>
+        <w:t>M</w:t>
+      </w:r>
+      <w:r>
+        <w:t>ap maps OpenXmlElements</w:t>
+      </w:r>
+      <w:r>
+        <w:t xml:space="preserve"> to plain text and vica versa</w:t>
+      </w:r>
+      <w:r>
+        <w:t xml:space="preserve">. It’s being used internally for finding the C# code in documents, among other things. At the moment </w:t>
+      </w:r>
+      <w:r>
+        <w:t>M</w:t>
+      </w:r>
+      <w:r>
+        <w:t>ap</w:t>
+      </w:r>
+      <w:r>
+        <w:t>.Text</w:t>
+      </w:r>
+      <w:r>
+        <w:t xml:space="preserve"> looks like this:</w:t>
+      </w:r>
+    </w:p>
+    <w:p>
+      <w:r>
+        <w:t xml:space="preserve"> </w:t>
+      </w:r>
       <w:r>
         <w:t>&lt;%= Map.Text %&gt;</w:t>
       </w:r>
@@ -3702,7 +3803,7 @@
                               <w:lang w:val="nl-NL"/>
                               <w14:numForm w14:val="lining"/>
                             </w:rPr>
-                            <w:t>4</w:t>
+                            <w:t>6</w:t>
                           </w:r>
                           <w:r>
                             <w:rPr>
@@ -3772,7 +3873,7 @@
                         <w:lang w:val="nl-NL"/>
                         <w14:numForm w14:val="lining"/>
                       </w:rPr>
-                      <w:t>4</w:t>
+                      <w:t>6</w:t>
                     </w:r>
                     <w:r>
                       <w:rPr>

--- a/Samples/Views/Tutorial.cs.docx
+++ b/Samples/Views/Tutorial.cs.docx
@@ -1810,7 +1810,13 @@
         <w:t xml:space="preserve">In the next </w:t>
       </w:r>
       <w:r>
-        <w:t xml:space="preserve"> loop we’ll call the CreateParagraph method, which </w:t>
+        <w:t xml:space="preserve"> loop we’ll call the </w:t>
+      </w:r>
+      <w:r>
+        <w:t>Append</w:t>
+      </w:r>
+      <w:r>
+        <w:t xml:space="preserve">Paragraph method, which </w:t>
       </w:r>
       <w:r>
         <w:rPr>
@@ -1844,7 +1850,13 @@
         <w:t xml:space="preserve"> &lt;%= i %&gt;.</w:t>
       </w:r>
       <w:r>
-        <w:t>&lt;% CreateParagraph();</w:t>
+        <w:t xml:space="preserve">&lt;% </w:t>
+      </w:r>
+      <w:r>
+        <w:t>Append</w:t>
+      </w:r>
+      <w:r>
+        <w:t>Paragraph();</w:t>
       </w:r>
       <w:r>
         <w:t xml:space="preserve"> </w:t>
@@ -2237,7 +2249,15 @@
               <w:jc w:val="center"/>
             </w:pPr>
             <w:r>
-              <w:t>&lt;%= i * 10 %&gt; &lt;% CreateRow(); %&gt;</w:t>
+              <w:t xml:space="preserve">&lt;%= i * 10 %&gt; &lt;% </w:t>
+            </w:r>
+            <w:r>
+              <w:t>Append</w:t>
+            </w:r>
+            <w:bookmarkStart w:id="6" w:name="_GoBack"/>
+            <w:bookmarkEnd w:id="6"/>
+            <w:r>
+              <w:t>Row(); %&gt;</w:t>
             </w:r>
           </w:p>
         </w:tc>
@@ -2429,11 +2449,11 @@
       <w:pPr>
         <w:pStyle w:val="Kop2"/>
       </w:pPr>
-      <w:bookmarkStart w:id="6" w:name="_Toc500358770"/>
+      <w:bookmarkStart w:id="7" w:name="_Toc500358770"/>
       <w:r>
         <w:t>Replacing text</w:t>
       </w:r>
-      <w:bookmarkEnd w:id="6"/>
+      <w:bookmarkEnd w:id="7"/>
     </w:p>
     <w:p>
       <w:r>
@@ -2442,8 +2462,6 @@
       <w:r>
         <w:t xml:space="preserve"> can use the Map.Replace method </w:t>
       </w:r>
-      <w:bookmarkStart w:id="7" w:name="_GoBack"/>
-      <w:bookmarkEnd w:id="7"/>
       <w:r>
         <w:t>&lt;% Map.Replace(</w:t>
       </w:r>
@@ -3803,7 +3821,7 @@
                               <w:lang w:val="nl-NL"/>
                               <w14:numForm w14:val="lining"/>
                             </w:rPr>
-                            <w:t>6</w:t>
+                            <w:t>5</w:t>
                           </w:r>
                           <w:r>
                             <w:rPr>
@@ -3873,7 +3891,7 @@
                         <w:lang w:val="nl-NL"/>
                         <w14:numForm w14:val="lining"/>
                       </w:rPr>
-                      <w:t>6</w:t>
+                      <w:t>5</w:t>
                     </w:r>
                     <w:r>
                       <w:rPr>

--- a/Samples/Views/Tutorial.cs.docx
+++ b/Samples/Views/Tutorial.cs.docx
@@ -5,6 +5,9 @@
   <w:body>
     <w:sdt>
       <w:sdtPr>
+        <w:rPr>
+          <w:lang w:val="en-US"/>
+        </w:rPr>
         <w:id w:val="-1743633326"/>
         <w:docPartObj>
           <w:docPartGallery w:val="Cover Pages"/>
@@ -18,15 +21,20 @@
       </w:sdtEndPr>
       <w:sdtContent>
         <w:p>
+          <w:pPr>
+            <w:rPr>
+              <w:lang w:val="en-US"/>
+            </w:rPr>
+          </w:pPr>
           <w:r>
             <w:rPr>
               <w:noProof/>
-              <w:lang w:val="nl-NL" w:eastAsia="nl-NL"/>
+              <w:lang w:val="en-US" w:eastAsia="nl-NL"/>
             </w:rPr>
             <mc:AlternateContent>
               <mc:Choice Requires="wps">
                 <w:drawing>
-                  <wp:anchor distT="0" distB="0" distL="114300" distR="114300" simplePos="0" relativeHeight="251665920" behindDoc="0" locked="0" layoutInCell="1" allowOverlap="1" wp14:anchorId="148C7D0E" wp14:editId="6CA63A6E">
+                  <wp:anchor distT="0" distB="0" distL="114300" distR="114300" simplePos="0" relativeHeight="251665920" behindDoc="0" locked="0" layoutInCell="1" allowOverlap="1" wp14:anchorId="24AB51B6" wp14:editId="5B6A7FC4">
                     <wp:simplePos x="0" y="0"/>
                     <wp:positionH relativeFrom="column">
                       <wp:posOffset>4259580</wp:posOffset>
@@ -172,12 +180,12 @@
           <w:r>
             <w:rPr>
               <w:noProof/>
-              <w:lang w:val="nl-NL" w:eastAsia="nl-NL"/>
+              <w:lang w:val="en-US" w:eastAsia="nl-NL"/>
             </w:rPr>
             <mc:AlternateContent>
               <mc:Choice Requires="wps">
                 <w:drawing>
-                  <wp:anchor distT="0" distB="0" distL="114300" distR="114300" simplePos="0" relativeHeight="251661824" behindDoc="0" locked="0" layoutInCell="0" allowOverlap="1" wp14:anchorId="401C7E94" wp14:editId="2030CDE8">
+                  <wp:anchor distT="0" distB="0" distL="114300" distR="114300" simplePos="0" relativeHeight="251661824" behindDoc="0" locked="0" layoutInCell="0" allowOverlap="1" wp14:anchorId="1FB47B70" wp14:editId="69F04D7A">
                     <wp:simplePos x="0" y="0"/>
                     <wp:positionH relativeFrom="page">
                       <wp:posOffset>-76200</wp:posOffset>
@@ -305,6 +313,7 @@
           <w:r>
             <w:rPr>
               <w:caps/>
+              <w:lang w:val="en-US"/>
             </w:rPr>
             <w:br w:type="page"/>
           </w:r>
@@ -314,8 +323,11 @@
     <w:p>
       <w:pPr>
         <w:pStyle w:val="Kop1"/>
-      </w:pPr>
-      <w:bookmarkStart w:id="0" w:name="_Toc500358764"/>
+        <w:rPr>
+          <w:lang w:val="en-US"/>
+        </w:rPr>
+      </w:pPr>
+      <w:bookmarkStart w:id="0" w:name="_Toc500848055"/>
       <w:r>
         <w:rPr>
           <w:lang w:val="en-US"/>
@@ -359,37 +371,7 @@
         <w:rPr>
           <w:lang w:val="en-US"/>
         </w:rPr>
-        <w:t xml:space="preserve"> to </w:t>
-      </w:r>
-      <w:r>
-        <w:rPr>
-          <w:lang w:val="en-US"/>
-        </w:rPr>
-        <w:t>programmatically</w:t>
-      </w:r>
-      <w:r>
-        <w:rPr>
-          <w:lang w:val="en-US"/>
-        </w:rPr>
-        <w:t xml:space="preserve"> create Word documents</w:t>
-      </w:r>
-      <w:r>
-        <w:rPr>
-          <w:lang w:val="en-US"/>
-        </w:rPr>
-        <w:t xml:space="preserve">. It’s </w:t>
-      </w:r>
-      <w:r>
-        <w:rPr>
-          <w:lang w:val="en-US"/>
-        </w:rPr>
-        <w:t>inspired on</w:t>
-      </w:r>
-      <w:r>
-        <w:rPr>
-          <w:lang w:val="en-US"/>
-        </w:rPr>
-        <w:t xml:space="preserve"> Web technologies like ASP.NET.</w:t>
+        <w:t xml:space="preserve"> to programmatically create Word documents. It’s inspired on Web technologies like ASP.NET.</w:t>
       </w:r>
       <w:r>
         <w:rPr>
@@ -492,7 +474,7 @@
         <w:br w:type="page"/>
       </w:r>
     </w:p>
-    <w:bookmarkStart w:id="1" w:name="_Toc500358765" w:displacedByCustomXml="next"/>
+    <w:bookmarkStart w:id="1" w:name="_Toc500848056" w:displacedByCustomXml="next"/>
     <w:sdt>
       <w:sdtPr>
         <w:rPr>
@@ -502,6 +484,7 @@
           <w:color w:val="auto"/>
           <w:sz w:val="22"/>
           <w:szCs w:val="22"/>
+          <w:lang w:val="en-US"/>
         </w:rPr>
         <w:id w:val="966780140"/>
         <w:docPartObj>
@@ -518,6 +501,9 @@
         <w:p>
           <w:pPr>
             <w:pStyle w:val="Kop1"/>
+            <w:rPr>
+              <w:lang w:val="en-US"/>
+            </w:rPr>
           </w:pPr>
           <w:r>
             <w:rPr>
@@ -532,19 +518,28 @@
             <w:pStyle w:val="Inhopg1"/>
             <w:rPr>
               <w:noProof/>
-              <w:lang w:val="nl-NL" w:eastAsia="nl-NL"/>
+              <w:lang w:val="en-US" w:eastAsia="nl-NL"/>
             </w:rPr>
           </w:pPr>
           <w:r>
+            <w:rPr>
+              <w:lang w:val="en-US"/>
+            </w:rPr>
             <w:fldChar w:fldCharType="begin"/>
           </w:r>
           <w:r>
+            <w:rPr>
+              <w:lang w:val="en-US"/>
+            </w:rPr>
             <w:instrText>TOC \o "1-3" \h \z \u</w:instrText>
           </w:r>
           <w:r>
+            <w:rPr>
+              <w:lang w:val="en-US"/>
+            </w:rPr>
             <w:fldChar w:fldCharType="separate"/>
           </w:r>
-          <w:hyperlink w:anchor="_Toc500358764" w:history="1">
+          <w:hyperlink w:anchor="_Toc500848055" w:history="1">
             <w:r>
               <w:rPr>
                 <w:rStyle w:val="Hyperlink"/>
@@ -557,6 +552,7 @@
               <w:rPr>
                 <w:noProof/>
                 <w:webHidden/>
+                <w:lang w:val="en-US"/>
               </w:rPr>
               <w:tab/>
             </w:r>
@@ -564,6 +560,7 @@
               <w:rPr>
                 <w:noProof/>
                 <w:webHidden/>
+                <w:lang w:val="en-US"/>
               </w:rPr>
               <w:fldChar w:fldCharType="begin"/>
             </w:r>
@@ -571,19 +568,22 @@
               <w:rPr>
                 <w:noProof/>
                 <w:webHidden/>
-              </w:rPr>
-              <w:instrText xml:space="preserve"> PAGEREF _Toc500358764 \h </w:instrText>
+                <w:lang w:val="en-US"/>
+              </w:rPr>
+              <w:instrText xml:space="preserve"> PAGEREF _Toc500848055 \h </w:instrText>
             </w:r>
             <w:r>
               <w:rPr>
                 <w:noProof/>
                 <w:webHidden/>
+                <w:lang w:val="en-US"/>
               </w:rPr>
             </w:r>
             <w:r>
               <w:rPr>
                 <w:noProof/>
                 <w:webHidden/>
+                <w:lang w:val="en-US"/>
               </w:rPr>
               <w:fldChar w:fldCharType="separate"/>
             </w:r>
@@ -591,6 +591,7 @@
               <w:rPr>
                 <w:noProof/>
                 <w:webHidden/>
+                <w:lang w:val="en-US"/>
               </w:rPr>
               <w:t>1</w:t>
             </w:r>
@@ -598,6 +599,7 @@
               <w:rPr>
                 <w:noProof/>
                 <w:webHidden/>
+                <w:lang w:val="en-US"/>
               </w:rPr>
               <w:fldChar w:fldCharType="end"/>
             </w:r>
@@ -608,10 +610,10 @@
             <w:pStyle w:val="Inhopg1"/>
             <w:rPr>
               <w:noProof/>
-              <w:lang w:val="nl-NL" w:eastAsia="nl-NL"/>
+              <w:lang w:val="en-US" w:eastAsia="nl-NL"/>
             </w:rPr>
           </w:pPr>
-          <w:hyperlink w:anchor="_Toc500358765" w:history="1">
+          <w:hyperlink w:anchor="_Toc500848056" w:history="1">
             <w:r>
               <w:rPr>
                 <w:rStyle w:val="Hyperlink"/>
@@ -624,6 +626,7 @@
               <w:rPr>
                 <w:noProof/>
                 <w:webHidden/>
+                <w:lang w:val="en-US"/>
               </w:rPr>
               <w:tab/>
             </w:r>
@@ -631,6 +634,7 @@
               <w:rPr>
                 <w:noProof/>
                 <w:webHidden/>
+                <w:lang w:val="en-US"/>
               </w:rPr>
               <w:fldChar w:fldCharType="begin"/>
             </w:r>
@@ -638,19 +642,22 @@
               <w:rPr>
                 <w:noProof/>
                 <w:webHidden/>
-              </w:rPr>
-              <w:instrText xml:space="preserve"> PAGEREF _Toc500358765 \h </w:instrText>
+                <w:lang w:val="en-US"/>
+              </w:rPr>
+              <w:instrText xml:space="preserve"> PAGEREF _Toc500848056 \h </w:instrText>
             </w:r>
             <w:r>
               <w:rPr>
                 <w:noProof/>
                 <w:webHidden/>
+                <w:lang w:val="en-US"/>
               </w:rPr>
             </w:r>
             <w:r>
               <w:rPr>
                 <w:noProof/>
                 <w:webHidden/>
+                <w:lang w:val="en-US"/>
               </w:rPr>
               <w:fldChar w:fldCharType="separate"/>
             </w:r>
@@ -658,6 +665,7 @@
               <w:rPr>
                 <w:noProof/>
                 <w:webHidden/>
+                <w:lang w:val="en-US"/>
               </w:rPr>
               <w:t>2</w:t>
             </w:r>
@@ -665,6 +673,7 @@
               <w:rPr>
                 <w:noProof/>
                 <w:webHidden/>
+                <w:lang w:val="en-US"/>
               </w:rPr>
               <w:fldChar w:fldCharType="end"/>
             </w:r>
@@ -675,10 +684,10 @@
             <w:pStyle w:val="Inhopg1"/>
             <w:rPr>
               <w:noProof/>
-              <w:lang w:val="nl-NL" w:eastAsia="nl-NL"/>
+              <w:lang w:val="en-US" w:eastAsia="nl-NL"/>
             </w:rPr>
           </w:pPr>
-          <w:hyperlink w:anchor="_Toc500358766" w:history="1">
+          <w:hyperlink w:anchor="_Toc500848057" w:history="1">
             <w:r>
               <w:rPr>
                 <w:rStyle w:val="Hyperlink"/>
@@ -691,6 +700,7 @@
               <w:rPr>
                 <w:noProof/>
                 <w:webHidden/>
+                <w:lang w:val="en-US"/>
               </w:rPr>
               <w:tab/>
             </w:r>
@@ -698,6 +708,7 @@
               <w:rPr>
                 <w:noProof/>
                 <w:webHidden/>
+                <w:lang w:val="en-US"/>
               </w:rPr>
               <w:fldChar w:fldCharType="begin"/>
             </w:r>
@@ -705,19 +716,22 @@
               <w:rPr>
                 <w:noProof/>
                 <w:webHidden/>
-              </w:rPr>
-              <w:instrText xml:space="preserve"> PAGEREF _Toc500358766 \h </w:instrText>
+                <w:lang w:val="en-US"/>
+              </w:rPr>
+              <w:instrText xml:space="preserve"> PAGEREF _Toc500848057 \h </w:instrText>
             </w:r>
             <w:r>
               <w:rPr>
                 <w:noProof/>
                 <w:webHidden/>
+                <w:lang w:val="en-US"/>
               </w:rPr>
             </w:r>
             <w:r>
               <w:rPr>
                 <w:noProof/>
                 <w:webHidden/>
+                <w:lang w:val="en-US"/>
               </w:rPr>
               <w:fldChar w:fldCharType="separate"/>
             </w:r>
@@ -725,6 +739,7 @@
               <w:rPr>
                 <w:noProof/>
                 <w:webHidden/>
+                <w:lang w:val="en-US"/>
               </w:rPr>
               <w:t>3</w:t>
             </w:r>
@@ -732,6 +747,7 @@
               <w:rPr>
                 <w:noProof/>
                 <w:webHidden/>
+                <w:lang w:val="en-US"/>
               </w:rPr>
               <w:fldChar w:fldCharType="end"/>
             </w:r>
@@ -742,10 +758,10 @@
             <w:pStyle w:val="Inhopg2"/>
             <w:rPr>
               <w:noProof/>
-              <w:lang w:val="nl-NL" w:eastAsia="nl-NL"/>
+              <w:lang w:val="en-US" w:eastAsia="nl-NL"/>
             </w:rPr>
           </w:pPr>
-          <w:hyperlink w:anchor="_Toc500358767" w:history="1">
+          <w:hyperlink w:anchor="_Toc500848058" w:history="1">
             <w:r>
               <w:rPr>
                 <w:rStyle w:val="Hyperlink"/>
@@ -758,6 +774,7 @@
               <w:rPr>
                 <w:noProof/>
                 <w:webHidden/>
+                <w:lang w:val="en-US"/>
               </w:rPr>
               <w:tab/>
             </w:r>
@@ -765,6 +782,7 @@
               <w:rPr>
                 <w:noProof/>
                 <w:webHidden/>
+                <w:lang w:val="en-US"/>
               </w:rPr>
               <w:fldChar w:fldCharType="begin"/>
             </w:r>
@@ -772,19 +790,22 @@
               <w:rPr>
                 <w:noProof/>
                 <w:webHidden/>
-              </w:rPr>
-              <w:instrText xml:space="preserve"> PAGEREF _Toc500358767 \h </w:instrText>
+                <w:lang w:val="en-US"/>
+              </w:rPr>
+              <w:instrText xml:space="preserve"> PAGEREF _Toc500848058 \h </w:instrText>
             </w:r>
             <w:r>
               <w:rPr>
                 <w:noProof/>
                 <w:webHidden/>
+                <w:lang w:val="en-US"/>
               </w:rPr>
             </w:r>
             <w:r>
               <w:rPr>
                 <w:noProof/>
                 <w:webHidden/>
+                <w:lang w:val="en-US"/>
               </w:rPr>
               <w:fldChar w:fldCharType="separate"/>
             </w:r>
@@ -792,6 +813,7 @@
               <w:rPr>
                 <w:noProof/>
                 <w:webHidden/>
+                <w:lang w:val="en-US"/>
               </w:rPr>
               <w:t>3</w:t>
             </w:r>
@@ -799,6 +821,7 @@
               <w:rPr>
                 <w:noProof/>
                 <w:webHidden/>
+                <w:lang w:val="en-US"/>
               </w:rPr>
               <w:fldChar w:fldCharType="end"/>
             </w:r>
@@ -809,10 +832,10 @@
             <w:pStyle w:val="Inhopg2"/>
             <w:rPr>
               <w:noProof/>
-              <w:lang w:val="nl-NL" w:eastAsia="nl-NL"/>
+              <w:lang w:val="en-US" w:eastAsia="nl-NL"/>
             </w:rPr>
           </w:pPr>
-          <w:hyperlink w:anchor="_Toc500358768" w:history="1">
+          <w:hyperlink w:anchor="_Toc500848059" w:history="1">
             <w:r>
               <w:rPr>
                 <w:rStyle w:val="Hyperlink"/>
@@ -825,6 +848,7 @@
               <w:rPr>
                 <w:noProof/>
                 <w:webHidden/>
+                <w:lang w:val="en-US"/>
               </w:rPr>
               <w:tab/>
             </w:r>
@@ -832,6 +856,7 @@
               <w:rPr>
                 <w:noProof/>
                 <w:webHidden/>
+                <w:lang w:val="en-US"/>
               </w:rPr>
               <w:fldChar w:fldCharType="begin"/>
             </w:r>
@@ -839,19 +864,22 @@
               <w:rPr>
                 <w:noProof/>
                 <w:webHidden/>
-              </w:rPr>
-              <w:instrText xml:space="preserve"> PAGEREF _Toc500358768 \h </w:instrText>
+                <w:lang w:val="en-US"/>
+              </w:rPr>
+              <w:instrText xml:space="preserve"> PAGEREF _Toc500848059 \h </w:instrText>
             </w:r>
             <w:r>
               <w:rPr>
                 <w:noProof/>
                 <w:webHidden/>
+                <w:lang w:val="en-US"/>
               </w:rPr>
             </w:r>
             <w:r>
               <w:rPr>
                 <w:noProof/>
                 <w:webHidden/>
+                <w:lang w:val="en-US"/>
               </w:rPr>
               <w:fldChar w:fldCharType="separate"/>
             </w:r>
@@ -859,6 +887,7 @@
               <w:rPr>
                 <w:noProof/>
                 <w:webHidden/>
+                <w:lang w:val="en-US"/>
               </w:rPr>
               <w:t>3</w:t>
             </w:r>
@@ -866,6 +895,7 @@
               <w:rPr>
                 <w:noProof/>
                 <w:webHidden/>
+                <w:lang w:val="en-US"/>
               </w:rPr>
               <w:fldChar w:fldCharType="end"/>
             </w:r>
@@ -876,14 +906,15 @@
             <w:pStyle w:val="Inhopg2"/>
             <w:rPr>
               <w:noProof/>
-              <w:lang w:val="nl-NL" w:eastAsia="nl-NL"/>
+              <w:lang w:val="en-US" w:eastAsia="nl-NL"/>
             </w:rPr>
           </w:pPr>
-          <w:hyperlink w:anchor="_Toc500358769" w:history="1">
+          <w:hyperlink w:anchor="_Toc500848060" w:history="1">
             <w:r>
               <w:rPr>
                 <w:rStyle w:val="Hyperlink"/>
                 <w:noProof/>
+                <w:lang w:val="en-US"/>
               </w:rPr>
               <w:t>Loops</w:t>
             </w:r>
@@ -891,6 +922,7 @@
               <w:rPr>
                 <w:noProof/>
                 <w:webHidden/>
+                <w:lang w:val="en-US"/>
               </w:rPr>
               <w:tab/>
             </w:r>
@@ -898,6 +930,7 @@
               <w:rPr>
                 <w:noProof/>
                 <w:webHidden/>
+                <w:lang w:val="en-US"/>
               </w:rPr>
               <w:fldChar w:fldCharType="begin"/>
             </w:r>
@@ -905,19 +938,22 @@
               <w:rPr>
                 <w:noProof/>
                 <w:webHidden/>
-              </w:rPr>
-              <w:instrText xml:space="preserve"> PAGEREF _Toc500358769 \h </w:instrText>
+                <w:lang w:val="en-US"/>
+              </w:rPr>
+              <w:instrText xml:space="preserve"> PAGEREF _Toc500848060 \h </w:instrText>
             </w:r>
             <w:r>
               <w:rPr>
                 <w:noProof/>
                 <w:webHidden/>
+                <w:lang w:val="en-US"/>
               </w:rPr>
             </w:r>
             <w:r>
               <w:rPr>
                 <w:noProof/>
                 <w:webHidden/>
+                <w:lang w:val="en-US"/>
               </w:rPr>
               <w:fldChar w:fldCharType="separate"/>
             </w:r>
@@ -925,13 +961,15 @@
               <w:rPr>
                 <w:noProof/>
                 <w:webHidden/>
-              </w:rPr>
-              <w:t>3</w:t>
+                <w:lang w:val="en-US"/>
+              </w:rPr>
+              <w:t>4</w:t>
             </w:r>
             <w:r>
               <w:rPr>
                 <w:noProof/>
                 <w:webHidden/>
+                <w:lang w:val="en-US"/>
               </w:rPr>
               <w:fldChar w:fldCharType="end"/>
             </w:r>
@@ -942,21 +980,23 @@
             <w:pStyle w:val="Inhopg2"/>
             <w:rPr>
               <w:noProof/>
-              <w:lang w:val="nl-NL" w:eastAsia="nl-NL"/>
+              <w:lang w:val="en-US" w:eastAsia="nl-NL"/>
             </w:rPr>
           </w:pPr>
-          <w:hyperlink w:anchor="_Toc500358770" w:history="1">
+          <w:hyperlink w:anchor="_Toc500848061" w:history="1">
             <w:r>
               <w:rPr>
                 <w:rStyle w:val="Hyperlink"/>
                 <w:noProof/>
-              </w:rPr>
-              <w:t>Replacing text</w:t>
+                <w:lang w:val="en-US"/>
+              </w:rPr>
+              <w:t>Tables</w:t>
             </w:r>
             <w:r>
               <w:rPr>
                 <w:noProof/>
                 <w:webHidden/>
+                <w:lang w:val="en-US"/>
               </w:rPr>
               <w:tab/>
             </w:r>
@@ -964,6 +1004,7 @@
               <w:rPr>
                 <w:noProof/>
                 <w:webHidden/>
+                <w:lang w:val="en-US"/>
               </w:rPr>
               <w:fldChar w:fldCharType="begin"/>
             </w:r>
@@ -971,19 +1012,22 @@
               <w:rPr>
                 <w:noProof/>
                 <w:webHidden/>
-              </w:rPr>
-              <w:instrText xml:space="preserve"> PAGEREF _Toc500358770 \h </w:instrText>
+                <w:lang w:val="en-US"/>
+              </w:rPr>
+              <w:instrText xml:space="preserve"> PAGEREF _Toc500848061 \h </w:instrText>
             </w:r>
             <w:r>
               <w:rPr>
                 <w:noProof/>
                 <w:webHidden/>
+                <w:lang w:val="en-US"/>
               </w:rPr>
             </w:r>
             <w:r>
               <w:rPr>
                 <w:noProof/>
                 <w:webHidden/>
+                <w:lang w:val="en-US"/>
               </w:rPr>
               <w:fldChar w:fldCharType="separate"/>
             </w:r>
@@ -991,6 +1035,7 @@
               <w:rPr>
                 <w:noProof/>
                 <w:webHidden/>
+                <w:lang w:val="en-US"/>
               </w:rPr>
               <w:t>5</w:t>
             </w:r>
@@ -998,6 +1043,7 @@
               <w:rPr>
                 <w:noProof/>
                 <w:webHidden/>
+                <w:lang w:val="en-US"/>
               </w:rPr>
               <w:fldChar w:fldCharType="end"/>
             </w:r>
@@ -1008,21 +1054,23 @@
             <w:pStyle w:val="Inhopg2"/>
             <w:rPr>
               <w:noProof/>
-              <w:lang w:val="nl-NL" w:eastAsia="nl-NL"/>
+              <w:lang w:val="en-US" w:eastAsia="nl-NL"/>
             </w:rPr>
           </w:pPr>
-          <w:hyperlink w:anchor="_Toc500358771" w:history="1">
+          <w:hyperlink w:anchor="_Toc500848062" w:history="1">
             <w:r>
               <w:rPr>
                 <w:rStyle w:val="Hyperlink"/>
                 <w:noProof/>
-              </w:rPr>
-              <w:t>The map</w:t>
+                <w:lang w:val="en-US"/>
+              </w:rPr>
+              <w:t>Images</w:t>
             </w:r>
             <w:r>
               <w:rPr>
                 <w:noProof/>
                 <w:webHidden/>
+                <w:lang w:val="en-US"/>
               </w:rPr>
               <w:tab/>
             </w:r>
@@ -1030,6 +1078,7 @@
               <w:rPr>
                 <w:noProof/>
                 <w:webHidden/>
+                <w:lang w:val="en-US"/>
               </w:rPr>
               <w:fldChar w:fldCharType="begin"/>
             </w:r>
@@ -1037,19 +1086,22 @@
               <w:rPr>
                 <w:noProof/>
                 <w:webHidden/>
-              </w:rPr>
-              <w:instrText xml:space="preserve"> PAGEREF _Toc500358771 \h </w:instrText>
+                <w:lang w:val="en-US"/>
+              </w:rPr>
+              <w:instrText xml:space="preserve"> PAGEREF _Toc500848062 \h </w:instrText>
             </w:r>
             <w:r>
               <w:rPr>
                 <w:noProof/>
                 <w:webHidden/>
+                <w:lang w:val="en-US"/>
               </w:rPr>
             </w:r>
             <w:r>
               <w:rPr>
                 <w:noProof/>
                 <w:webHidden/>
+                <w:lang w:val="en-US"/>
               </w:rPr>
               <w:fldChar w:fldCharType="separate"/>
             </w:r>
@@ -1057,6 +1109,7 @@
               <w:rPr>
                 <w:noProof/>
                 <w:webHidden/>
+                <w:lang w:val="en-US"/>
               </w:rPr>
               <w:t>5</w:t>
             </w:r>
@@ -1064,17 +1117,172 @@
               <w:rPr>
                 <w:noProof/>
                 <w:webHidden/>
+                <w:lang w:val="en-US"/>
               </w:rPr>
               <w:fldChar w:fldCharType="end"/>
             </w:r>
           </w:hyperlink>
         </w:p>
         <w:p>
+          <w:pPr>
+            <w:pStyle w:val="Inhopg2"/>
+            <w:rPr>
+              <w:noProof/>
+              <w:lang w:val="en-US" w:eastAsia="nl-NL"/>
+            </w:rPr>
+          </w:pPr>
+          <w:hyperlink w:anchor="_Toc500848063" w:history="1">
+            <w:r>
+              <w:rPr>
+                <w:rStyle w:val="Hyperlink"/>
+                <w:noProof/>
+                <w:lang w:val="en-US"/>
+              </w:rPr>
+              <w:t>Replacing text</w:t>
+            </w:r>
+            <w:r>
+              <w:rPr>
+                <w:noProof/>
+                <w:webHidden/>
+                <w:lang w:val="en-US"/>
+              </w:rPr>
+              <w:tab/>
+            </w:r>
+            <w:r>
+              <w:rPr>
+                <w:noProof/>
+                <w:webHidden/>
+                <w:lang w:val="en-US"/>
+              </w:rPr>
+              <w:fldChar w:fldCharType="begin"/>
+            </w:r>
+            <w:r>
+              <w:rPr>
+                <w:noProof/>
+                <w:webHidden/>
+                <w:lang w:val="en-US"/>
+              </w:rPr>
+              <w:instrText xml:space="preserve"> PAGEREF _Toc500848063 \h </w:instrText>
+            </w:r>
+            <w:r>
+              <w:rPr>
+                <w:noProof/>
+                <w:webHidden/>
+                <w:lang w:val="en-US"/>
+              </w:rPr>
+            </w:r>
+            <w:r>
+              <w:rPr>
+                <w:noProof/>
+                <w:webHidden/>
+                <w:lang w:val="en-US"/>
+              </w:rPr>
+              <w:fldChar w:fldCharType="separate"/>
+            </w:r>
+            <w:r>
+              <w:rPr>
+                <w:noProof/>
+                <w:webHidden/>
+                <w:lang w:val="en-US"/>
+              </w:rPr>
+              <w:t>6</w:t>
+            </w:r>
+            <w:r>
+              <w:rPr>
+                <w:noProof/>
+                <w:webHidden/>
+                <w:lang w:val="en-US"/>
+              </w:rPr>
+              <w:fldChar w:fldCharType="end"/>
+            </w:r>
+          </w:hyperlink>
+        </w:p>
+        <w:p>
+          <w:pPr>
+            <w:pStyle w:val="Inhopg2"/>
+            <w:rPr>
+              <w:noProof/>
+              <w:lang w:val="en-US" w:eastAsia="nl-NL"/>
+            </w:rPr>
+          </w:pPr>
+          <w:hyperlink w:anchor="_Toc500848064" w:history="1">
+            <w:r>
+              <w:rPr>
+                <w:rStyle w:val="Hyperlink"/>
+                <w:noProof/>
+                <w:lang w:val="en-US"/>
+              </w:rPr>
+              <w:t>The Map</w:t>
+            </w:r>
+            <w:r>
+              <w:rPr>
+                <w:noProof/>
+                <w:webHidden/>
+                <w:lang w:val="en-US"/>
+              </w:rPr>
+              <w:tab/>
+            </w:r>
+            <w:r>
+              <w:rPr>
+                <w:noProof/>
+                <w:webHidden/>
+                <w:lang w:val="en-US"/>
+              </w:rPr>
+              <w:fldChar w:fldCharType="begin"/>
+            </w:r>
+            <w:r>
+              <w:rPr>
+                <w:noProof/>
+                <w:webHidden/>
+                <w:lang w:val="en-US"/>
+              </w:rPr>
+              <w:instrText xml:space="preserve"> PAGEREF _Toc500848064 \h </w:instrText>
+            </w:r>
+            <w:r>
+              <w:rPr>
+                <w:noProof/>
+                <w:webHidden/>
+                <w:lang w:val="en-US"/>
+              </w:rPr>
+            </w:r>
+            <w:r>
+              <w:rPr>
+                <w:noProof/>
+                <w:webHidden/>
+                <w:lang w:val="en-US"/>
+              </w:rPr>
+              <w:fldChar w:fldCharType="separate"/>
+            </w:r>
+            <w:r>
+              <w:rPr>
+                <w:noProof/>
+                <w:webHidden/>
+                <w:lang w:val="en-US"/>
+              </w:rPr>
+              <w:t>6</w:t>
+            </w:r>
+            <w:r>
+              <w:rPr>
+                <w:noProof/>
+                <w:webHidden/>
+                <w:lang w:val="en-US"/>
+              </w:rPr>
+              <w:fldChar w:fldCharType="end"/>
+            </w:r>
+          </w:hyperlink>
+        </w:p>
+        <w:p>
+          <w:pPr>
+            <w:rPr>
+              <w:lang w:val="en-US"/>
+            </w:rPr>
+          </w:pPr>
           <w:r>
             <w:rPr>
               <w:b/>
               <w:bCs/>
               <w:noProof/>
+              <w:lang w:val="en-US"/>
             </w:rPr>
             <w:fldChar w:fldCharType="end"/>
           </w:r>
@@ -1090,9 +1298,13 @@
           <w:color w:val="9D3511" w:themeColor="accent1" w:themeShade="BF"/>
           <w:sz w:val="28"/>
           <w:szCs w:val="28"/>
-        </w:rPr>
-      </w:pPr>
-      <w:r>
+          <w:lang w:val="en-US"/>
+        </w:rPr>
+      </w:pPr>
+      <w:r>
+        <w:rPr>
+          <w:lang w:val="en-US"/>
+        </w:rPr>
         <w:br w:type="page"/>
       </w:r>
     </w:p>
@@ -1103,7 +1315,7 @@
           <w:lang w:val="en-US"/>
         </w:rPr>
       </w:pPr>
-      <w:bookmarkStart w:id="2" w:name="_Toc500358766"/>
+      <w:bookmarkStart w:id="2" w:name="_Toc500848057"/>
       <w:r>
         <w:rPr>
           <w:lang w:val="en-US"/>
@@ -1166,10 +1378,10 @@
       <w:r>
         <w:rPr>
           <w:noProof/>
-          <w:lang w:val="nl-NL" w:eastAsia="nl-NL"/>
+          <w:lang w:val="en-US" w:eastAsia="nl-NL"/>
         </w:rPr>
         <w:drawing>
-          <wp:inline distT="0" distB="0" distL="0" distR="0">
+          <wp:inline distT="0" distB="0" distL="0" distR="0" wp14:anchorId="23520E7E" wp14:editId="1E02B897">
             <wp:extent cx="4152900" cy="200025"/>
             <wp:effectExtent l="76200" t="38100" r="0" b="104775"/>
             <wp:docPr id="4" name="Afbeelding 4"/>
@@ -1232,7 +1444,7 @@
           <w:lang w:val="en-US"/>
         </w:rPr>
       </w:pPr>
-      <w:bookmarkStart w:id="3" w:name="_Toc500358767"/>
+      <w:bookmarkStart w:id="3" w:name="_Toc500848058"/>
       <w:r>
         <w:rPr>
           <w:lang w:val="en-US"/>
@@ -1298,7 +1510,7 @@
           <w:lang w:val="en-US"/>
         </w:rPr>
       </w:pPr>
-      <w:bookmarkStart w:id="4" w:name="_Toc500358768"/>
+      <w:bookmarkStart w:id="4" w:name="_Toc500848059"/>
       <w:r>
         <w:rPr>
           <w:lang w:val="en-US"/>
@@ -1329,19 +1541,7 @@
         <w:rPr>
           <w:lang w:val="en-US"/>
         </w:rPr>
-        <w:t>&lt;% if (true) { Write(</w:t>
-      </w:r>
-      <w:r>
-        <w:rPr>
-          <w:lang w:val="en-US"/>
-        </w:rPr>
-        <w:t>"</w:t>
-      </w:r>
-      <w:r>
-        <w:rPr>
-          <w:lang w:val="en-US"/>
-        </w:rPr>
-        <w:t xml:space="preserve">this </w:t>
+        <w:t xml:space="preserve">&lt;% if (true) { Write("this </w:t>
       </w:r>
       <w:r>
         <w:rPr>
@@ -1373,13 +1573,7 @@
         <w:rPr>
           <w:lang w:val="en-US"/>
         </w:rPr>
-        <w:t>"</w:t>
-      </w:r>
-      <w:r>
-        <w:rPr>
-          <w:lang w:val="en-US"/>
-        </w:rPr>
-        <w:t>)</w:t>
+        <w:t>")</w:t>
       </w:r>
       <w:r>
         <w:rPr>
@@ -1489,6 +1683,7 @@
           <w:rFonts w:ascii="Arial" w:hAnsi="Arial" w:cs="Arial"/>
           <w:color w:val="222222"/>
           <w:shd w:val="clear" w:color="auto" w:fill="FFFFFF"/>
+          <w:lang w:val="en-US"/>
         </w:rPr>
       </w:pPr>
       <w:r>
@@ -1532,18 +1727,19 @@
       <w:pPr>
         <w:rPr>
           <w:rStyle w:val="tgc"/>
-          <w:rFonts w:ascii="Arial" w:hAnsi="Arial" w:cs="Arial"/>
+          <w:rFonts w:cstheme="minorHAnsi"/>
           <w:color w:val="222222"/>
           <w:shd w:val="clear" w:color="auto" w:fill="FFFFFF"/>
+          <w:lang w:val="en-US"/>
         </w:rPr>
       </w:pPr>
       <w:r>
         <w:rPr>
           <w:noProof/>
-          <w:lang w:val="nl-NL" w:eastAsia="nl-NL"/>
+          <w:lang w:val="en-US" w:eastAsia="nl-NL"/>
         </w:rPr>
         <w:drawing>
-          <wp:anchor distT="0" distB="0" distL="114300" distR="114300" simplePos="0" relativeHeight="251667968" behindDoc="0" locked="0" layoutInCell="1" allowOverlap="1" wp14:anchorId="3476D51F" wp14:editId="4DDAE01A">
+          <wp:anchor distT="0" distB="0" distL="114300" distR="114300" simplePos="0" relativeHeight="251667968" behindDoc="0" locked="0" layoutInCell="1" allowOverlap="1" wp14:anchorId="2FB5ECF5" wp14:editId="715050E3">
             <wp:simplePos x="0" y="0"/>
             <wp:positionH relativeFrom="column">
               <wp:posOffset>-47625</wp:posOffset>
@@ -1608,49 +1804,54 @@
       <w:r>
         <w:rPr>
           <w:rStyle w:val="tgc"/>
-          <w:rFonts w:ascii="Arial" w:hAnsi="Arial" w:cs="Arial"/>
+          <w:rFonts w:cstheme="minorHAnsi"/>
           <w:color w:val="222222"/>
           <w:shd w:val="clear" w:color="auto" w:fill="FFFFFF"/>
+          <w:lang w:val="en-US"/>
         </w:rPr>
         <w:t>The diverging </w:t>
       </w:r>
       <w:r>
         <w:rPr>
           <w:rStyle w:val="tgc"/>
-          <w:rFonts w:ascii="Arial" w:hAnsi="Arial" w:cs="Arial"/>
+          <w:rFonts w:cstheme="minorHAnsi"/>
           <w:b/>
           <w:bCs/>
           <w:color w:val="222222"/>
           <w:shd w:val="clear" w:color="auto" w:fill="FFFFFF"/>
+          <w:lang w:val="en-US"/>
         </w:rPr>
         <w:t>pronunciation</w:t>
       </w:r>
       <w:r>
         <w:rPr>
           <w:rStyle w:val="tgc"/>
-          <w:rFonts w:ascii="Arial" w:hAnsi="Arial" w:cs="Arial"/>
+          <w:rFonts w:cstheme="minorHAnsi"/>
           <w:color w:val="222222"/>
           <w:shd w:val="clear" w:color="auto" w:fill="FFFFFF"/>
+          <w:lang w:val="en-US"/>
         </w:rPr>
         <w:t> of </w:t>
       </w:r>
       <w:r>
         <w:rPr>
           <w:rStyle w:val="tgc"/>
-          <w:rFonts w:ascii="Arial" w:hAnsi="Arial" w:cs="Arial"/>
+          <w:rFonts w:cstheme="minorHAnsi"/>
           <w:b/>
           <w:bCs/>
           <w:color w:val="222222"/>
           <w:shd w:val="clear" w:color="auto" w:fill="FFFFFF"/>
+          <w:lang w:val="en-US"/>
         </w:rPr>
         <w:t>tomato</w:t>
       </w:r>
       <w:r>
         <w:rPr>
           <w:rStyle w:val="tgc"/>
-          <w:rFonts w:ascii="Arial" w:hAnsi="Arial" w:cs="Arial"/>
+          <w:rFonts w:cstheme="minorHAnsi"/>
           <w:color w:val="222222"/>
           <w:shd w:val="clear" w:color="auto" w:fill="FFFFFF"/>
+          <w:lang w:val="en-US"/>
         </w:rPr>
         <w:t> (though not so much potato) is primarily one of regional dialect.</w:t>
       </w:r>
@@ -1659,74 +1860,109 @@
       <w:pPr>
         <w:rPr>
           <w:rStyle w:val="d8e"/>
-          <w:rFonts w:ascii="Arial" w:hAnsi="Arial" w:cs="Arial"/>
+          <w:rFonts w:ascii="Calibri" w:hAnsi="Calibri" w:cs="Calibri"/>
           <w:color w:val="222222"/>
           <w:shd w:val="clear" w:color="auto" w:fill="FFFFFF"/>
+          <w:lang w:val="en-US"/>
         </w:rPr>
       </w:pPr>
       <w:r>
         <w:rPr>
           <w:rStyle w:val="tgc"/>
-          <w:rFonts w:ascii="Arial" w:hAnsi="Arial" w:cs="Arial"/>
+          <w:rFonts w:cstheme="minorHAnsi"/>
           <w:color w:val="222222"/>
           <w:shd w:val="clear" w:color="auto" w:fill="FFFFFF"/>
+          <w:lang w:val="en-US"/>
         </w:rPr>
         <w:t>The </w:t>
       </w:r>
       <w:r>
         <w:rPr>
           <w:rStyle w:val="tgc"/>
-          <w:rFonts w:ascii="Arial" w:hAnsi="Arial" w:cs="Arial"/>
+          <w:rFonts w:cstheme="minorHAnsi"/>
           <w:b/>
           <w:bCs/>
           <w:color w:val="222222"/>
           <w:shd w:val="clear" w:color="auto" w:fill="FFFFFF"/>
+          <w:lang w:val="en-US"/>
         </w:rPr>
         <w:t>pronunciation</w:t>
       </w:r>
       <w:r>
         <w:rPr>
           <w:rStyle w:val="tgc"/>
-          <w:rFonts w:ascii="Arial" w:hAnsi="Arial" w:cs="Arial"/>
+          <w:rFonts w:cstheme="minorHAnsi"/>
           <w:color w:val="222222"/>
           <w:shd w:val="clear" w:color="auto" w:fill="FFFFFF"/>
+          <w:lang w:val="en-US"/>
         </w:rPr>
         <w:t> 'tuh-MAH-toh' is the standard</w:t>
       </w:r>
       <w:r>
         <w:rPr>
           <w:rStyle w:val="tgc"/>
-          <w:rFonts w:ascii="Arial" w:hAnsi="Arial" w:cs="Arial"/>
+          <w:rFonts w:cstheme="minorHAnsi"/>
           <w:b/>
           <w:bCs/>
           <w:color w:val="222222"/>
           <w:shd w:val="clear" w:color="auto" w:fill="FFFFFF"/>
+          <w:lang w:val="en-US"/>
         </w:rPr>
         <w:t>pronunciation</w:t>
       </w:r>
       <w:r>
         <w:rPr>
           <w:rStyle w:val="tgc"/>
-          <w:rFonts w:ascii="Arial" w:hAnsi="Arial" w:cs="Arial"/>
+          <w:rFonts w:cstheme="minorHAnsi"/>
           <w:color w:val="222222"/>
           <w:shd w:val="clear" w:color="auto" w:fill="FFFFFF"/>
-        </w:rPr>
-        <w:t xml:space="preserve"> in the UK and is accepted in the US regions of New England along with parts of the lower East Coast, while 'tuh-MAY-toh' is found almost everywhere else. </w:t>
+          <w:lang w:val="en-US"/>
+        </w:rPr>
+        <w:t> in the UK and is accepted in the US regions of New England along with parts of the lower East Coast, while 'tuh-MAY-toh' is found almost everywhere else.</w:t>
+      </w:r>
+      <w:r>
+        <w:rPr>
+          <w:rStyle w:val="tgc"/>
+          <w:rFonts w:cstheme="minorHAnsi"/>
+          <w:color w:val="222222"/>
+          <w:shd w:val="clear" w:color="auto" w:fill="FFFFFF"/>
+          <w:lang w:val="en-US"/>
+        </w:rPr>
+        <w:br/>
+      </w:r>
+      <w:r>
+        <w:rPr>
+          <w:rStyle w:val="tgc"/>
+          <w:rFonts w:ascii="Calibri" w:hAnsi="Calibri" w:cs="Calibri"/>
+          <w:color w:val="222222"/>
+          <w:shd w:val="clear" w:color="auto" w:fill="FFFFFF"/>
+          <w:lang w:val="en-US"/>
+        </w:rPr>
+        <w:t xml:space="preserve"> </w:t>
       </w:r>
       <w:r>
         <w:rPr>
           <w:rStyle w:val="d8e"/>
-          <w:rFonts w:ascii="Arial" w:hAnsi="Arial" w:cs="Arial"/>
+          <w:rFonts w:ascii="Calibri" w:hAnsi="Calibri" w:cs="Calibri"/>
           <w:color w:val="777777"/>
           <w:sz w:val="21"/>
           <w:szCs w:val="21"/>
           <w:shd w:val="clear" w:color="auto" w:fill="FFFFFF"/>
+          <w:lang w:val="en-US"/>
         </w:rPr>
         <w:t>Jun 22, 2015</w:t>
       </w:r>
     </w:p>
     <w:p>
-      <w:r>
+      <w:pPr>
+        <w:rPr>
+          <w:lang w:val="en-US"/>
+        </w:rPr>
+      </w:pPr>
+      <w:r>
+        <w:rPr>
+          <w:lang w:val="en-US"/>
+        </w:rPr>
         <w:t>&lt;% } %&gt;</w:t>
       </w:r>
     </w:p>
@@ -1739,48 +1975,92 @@
           <w:color w:val="D34817" w:themeColor="accent1"/>
           <w:sz w:val="26"/>
           <w:szCs w:val="26"/>
-        </w:rPr>
-      </w:pPr>
-      <w:bookmarkStart w:id="5" w:name="_Toc500358769"/>
-      <w:r>
+          <w:lang w:val="en-US"/>
+        </w:rPr>
+      </w:pPr>
+      <w:r>
+        <w:rPr>
+          <w:lang w:val="en-US"/>
+        </w:rPr>
         <w:br w:type="page"/>
       </w:r>
     </w:p>
     <w:p>
       <w:pPr>
         <w:pStyle w:val="Kop2"/>
-      </w:pPr>
-      <w:r>
+        <w:rPr>
+          <w:lang w:val="en-US"/>
+        </w:rPr>
+      </w:pPr>
+      <w:bookmarkStart w:id="5" w:name="_Toc500848060"/>
+      <w:r>
+        <w:rPr>
+          <w:lang w:val="en-US"/>
+        </w:rPr>
         <w:lastRenderedPageBreak/>
         <w:t>Loops</w:t>
       </w:r>
       <w:bookmarkEnd w:id="5"/>
     </w:p>
     <w:p>
-      <w:r>
+      <w:pPr>
+        <w:rPr>
+          <w:lang w:val="en-US"/>
+        </w:rPr>
+      </w:pPr>
+      <w:r>
+        <w:rPr>
+          <w:lang w:val="en-US"/>
+        </w:rPr>
         <w:t xml:space="preserve">If you want to </w:t>
       </w:r>
       <w:r>
+        <w:rPr>
+          <w:lang w:val="en-US"/>
+        </w:rPr>
         <w:t xml:space="preserve">add </w:t>
       </w:r>
       <w:r>
+        <w:rPr>
+          <w:lang w:val="en-US"/>
+        </w:rPr>
         <w:t xml:space="preserve">something in a loop, you should </w:t>
       </w:r>
       <w:r>
+        <w:rPr>
+          <w:lang w:val="en-US"/>
+        </w:rPr>
         <w:t xml:space="preserve">do so </w:t>
       </w:r>
       <w:r>
+        <w:rPr>
+          <w:lang w:val="en-US"/>
+        </w:rPr>
         <w:t>programatically.</w:t>
       </w:r>
       <w:r>
+        <w:rPr>
+          <w:lang w:val="en-US"/>
+        </w:rPr>
         <w:t xml:space="preserve"> This example does loop, but doesn’t add anything to the document:</w:t>
       </w:r>
     </w:p>
     <w:p>
-      <w:r>
+      <w:pPr>
+        <w:rPr>
+          <w:lang w:val="en-US"/>
+        </w:rPr>
+      </w:pPr>
+      <w:r>
+        <w:rPr>
+          <w:lang w:val="en-US"/>
+        </w:rPr>
         <w:t>&lt;% for (i</w:t>
       </w:r>
       <w:r>
+        <w:rPr>
+          <w:lang w:val="en-US"/>
+        </w:rPr>
         <w:t xml:space="preserve"> = 0; i &lt; 10; ++i) { %&gt;</w:t>
       </w:r>
     </w:p>
@@ -1788,113 +2068,226 @@
       <w:pPr>
         <w:rPr>
           <w:b/>
-        </w:rPr>
-      </w:pPr>
-      <w:r>
+          <w:lang w:val="en-US"/>
+        </w:rPr>
+      </w:pPr>
+      <w:r>
+        <w:rPr>
+          <w:lang w:val="en-US"/>
+        </w:rPr>
         <w:t>The value of i is</w:t>
       </w:r>
       <w:r>
         <w:rPr>
           <w:b/>
+          <w:lang w:val="en-US"/>
         </w:rPr>
         <w:t xml:space="preserve"> &lt;%= i %&gt;.</w:t>
       </w:r>
     </w:p>
     <w:p>
-      <w:r>
+      <w:pPr>
+        <w:rPr>
+          <w:lang w:val="en-US"/>
+        </w:rPr>
+      </w:pPr>
+      <w:r>
+        <w:rPr>
+          <w:lang w:val="en-US"/>
+        </w:rPr>
         <w:t>&lt;% } %&gt;</w:t>
       </w:r>
     </w:p>
     <w:p>
-      <w:r>
+      <w:pPr>
+        <w:rPr>
+          <w:lang w:val="en-US"/>
+        </w:rPr>
+      </w:pPr>
+      <w:r>
+        <w:rPr>
+          <w:lang w:val="en-US"/>
+        </w:rPr>
         <w:t xml:space="preserve">In the next </w:t>
       </w:r>
       <w:r>
+        <w:rPr>
+          <w:lang w:val="en-US"/>
+        </w:rPr>
         <w:t xml:space="preserve"> loop we’ll call the </w:t>
       </w:r>
       <w:r>
+        <w:rPr>
+          <w:lang w:val="en-US"/>
+        </w:rPr>
         <w:t>Append</w:t>
       </w:r>
       <w:r>
+        <w:rPr>
+          <w:lang w:val="en-US"/>
+        </w:rPr>
         <w:t xml:space="preserve">Paragraph method, which </w:t>
       </w:r>
       <w:r>
         <w:rPr>
           <w:i/>
+          <w:lang w:val="en-US"/>
         </w:rPr>
         <w:t>will</w:t>
       </w:r>
       <w:r>
+        <w:rPr>
+          <w:lang w:val="en-US"/>
+        </w:rPr>
         <w:t xml:space="preserve"> insert</w:t>
       </w:r>
       <w:r>
+        <w:rPr>
+          <w:lang w:val="en-US"/>
+        </w:rPr>
         <w:t xml:space="preserve"> new paragraph</w:t>
       </w:r>
       <w:r>
+        <w:rPr>
+          <w:lang w:val="en-US"/>
+        </w:rPr>
         <w:t>s:</w:t>
       </w:r>
     </w:p>
     <w:p>
-      <w:r>
+      <w:pPr>
+        <w:rPr>
+          <w:lang w:val="en-US"/>
+        </w:rPr>
+      </w:pPr>
+      <w:r>
+        <w:rPr>
+          <w:lang w:val="en-US"/>
+        </w:rPr>
         <w:t>&lt;% for (i = 0; i &lt; 10; ++i) { %&gt;</w:t>
       </w:r>
     </w:p>
     <w:p>
-      <w:r>
+      <w:pPr>
+        <w:rPr>
+          <w:lang w:val="en-US"/>
+        </w:rPr>
+      </w:pPr>
+      <w:r>
+        <w:rPr>
+          <w:lang w:val="en-US"/>
+        </w:rPr>
         <w:t>The value of i is</w:t>
       </w:r>
       <w:r>
         <w:rPr>
           <w:b/>
+          <w:lang w:val="en-US"/>
         </w:rPr>
         <w:t xml:space="preserve"> &lt;%= i %&gt;.</w:t>
       </w:r>
       <w:r>
+        <w:rPr>
+          <w:lang w:val="en-US"/>
+        </w:rPr>
         <w:t xml:space="preserve">&lt;% </w:t>
       </w:r>
       <w:r>
+        <w:rPr>
+          <w:lang w:val="en-US"/>
+        </w:rPr>
         <w:t>Append</w:t>
       </w:r>
       <w:r>
+        <w:rPr>
+          <w:lang w:val="en-US"/>
+        </w:rPr>
         <w:t>Paragraph();</w:t>
       </w:r>
       <w:r>
+        <w:rPr>
+          <w:lang w:val="en-US"/>
+        </w:rPr>
         <w:t xml:space="preserve"> </w:t>
       </w:r>
       <w:r>
+        <w:rPr>
+          <w:lang w:val="en-US"/>
+        </w:rPr>
         <w:t xml:space="preserve">%&gt; </w:t>
       </w:r>
     </w:p>
     <w:p>
-      <w:r>
+      <w:pPr>
+        <w:rPr>
+          <w:lang w:val="en-US"/>
+        </w:rPr>
+      </w:pPr>
+      <w:r>
+        <w:rPr>
+          <w:lang w:val="en-US"/>
+        </w:rPr>
         <w:t xml:space="preserve">&lt;% </w:t>
       </w:r>
       <w:r>
+        <w:rPr>
+          <w:lang w:val="en-US"/>
+        </w:rPr>
         <w:t>} %&gt;</w:t>
       </w:r>
     </w:p>
     <w:p>
-      <w:r>
+      <w:pPr>
+        <w:rPr>
+          <w:lang w:val="en-US"/>
+        </w:rPr>
+      </w:pPr>
+      <w:r>
+        <w:rPr>
+          <w:lang w:val="en-US"/>
+        </w:rPr>
         <w:br w:type="page"/>
       </w:r>
     </w:p>
     <w:p>
       <w:pPr>
         <w:pStyle w:val="Kop2"/>
-      </w:pPr>
-      <w:r>
+        <w:rPr>
+          <w:lang w:val="en-US"/>
+        </w:rPr>
+      </w:pPr>
+      <w:bookmarkStart w:id="6" w:name="_Toc500848061"/>
+      <w:r>
+        <w:rPr>
+          <w:lang w:val="en-US"/>
+        </w:rPr>
         <w:lastRenderedPageBreak/>
         <w:t>Tables</w:t>
       </w:r>
+      <w:bookmarkEnd w:id="6"/>
     </w:p>
     <w:p>
-      <w:r>
+      <w:pPr>
+        <w:rPr>
+          <w:lang w:val="en-US"/>
+        </w:rPr>
+      </w:pPr>
+      <w:r>
+        <w:rPr>
+          <w:lang w:val="en-US"/>
+        </w:rPr>
         <w:t>&lt;% for (i = 1; i &lt;= 1</w:t>
       </w:r>
       <w:r>
+        <w:rPr>
+          <w:lang w:val="en-US"/>
+        </w:rPr>
         <w:t>0</w:t>
       </w:r>
       <w:r>
+        <w:rPr>
+          <w:lang w:val="en-US"/>
+        </w:rPr>
         <w:t>; ++i) { %&gt;</w:t>
       </w:r>
     </w:p>
@@ -1934,11 +2327,13 @@
               <w:jc w:val="center"/>
               <w:rPr>
                 <w:b/>
+                <w:lang w:val="en-US"/>
               </w:rPr>
             </w:pPr>
             <w:r>
               <w:rPr>
                 <w:b/>
+                <w:lang w:val="en-US"/>
               </w:rPr>
               <w:t>i * 1</w:t>
             </w:r>
@@ -1953,11 +2348,13 @@
               <w:jc w:val="center"/>
               <w:rPr>
                 <w:b/>
+                <w:lang w:val="en-US"/>
               </w:rPr>
             </w:pPr>
             <w:r>
               <w:rPr>
                 <w:b/>
+                <w:lang w:val="en-US"/>
               </w:rPr>
               <w:t>i * 2</w:t>
             </w:r>
@@ -1972,11 +2369,13 @@
               <w:jc w:val="center"/>
               <w:rPr>
                 <w:b/>
+                <w:lang w:val="en-US"/>
               </w:rPr>
             </w:pPr>
             <w:r>
               <w:rPr>
                 <w:b/>
+                <w:lang w:val="en-US"/>
               </w:rPr>
               <w:t>i * 3</w:t>
             </w:r>
@@ -1991,11 +2390,13 @@
               <w:jc w:val="center"/>
               <w:rPr>
                 <w:b/>
+                <w:lang w:val="en-US"/>
               </w:rPr>
             </w:pPr>
             <w:r>
               <w:rPr>
                 <w:b/>
+                <w:lang w:val="en-US"/>
               </w:rPr>
               <w:t>i * 4</w:t>
             </w:r>
@@ -2010,11 +2411,13 @@
               <w:jc w:val="center"/>
               <w:rPr>
                 <w:b/>
+                <w:lang w:val="en-US"/>
               </w:rPr>
             </w:pPr>
             <w:r>
               <w:rPr>
                 <w:b/>
+                <w:lang w:val="en-US"/>
               </w:rPr>
               <w:t>i * 5</w:t>
             </w:r>
@@ -2029,11 +2432,13 @@
               <w:jc w:val="center"/>
               <w:rPr>
                 <w:b/>
+                <w:lang w:val="en-US"/>
               </w:rPr>
             </w:pPr>
             <w:r>
               <w:rPr>
                 <w:b/>
+                <w:lang w:val="en-US"/>
               </w:rPr>
               <w:t>i * 6</w:t>
             </w:r>
@@ -2048,11 +2453,13 @@
               <w:jc w:val="center"/>
               <w:rPr>
                 <w:b/>
+                <w:lang w:val="en-US"/>
               </w:rPr>
             </w:pPr>
             <w:r>
               <w:rPr>
                 <w:b/>
+                <w:lang w:val="en-US"/>
               </w:rPr>
               <w:t>i * 7</w:t>
             </w:r>
@@ -2067,11 +2474,13 @@
               <w:jc w:val="center"/>
               <w:rPr>
                 <w:b/>
+                <w:lang w:val="en-US"/>
               </w:rPr>
             </w:pPr>
             <w:r>
               <w:rPr>
                 <w:b/>
+                <w:lang w:val="en-US"/>
               </w:rPr>
               <w:t>i * 8</w:t>
             </w:r>
@@ -2086,11 +2495,13 @@
               <w:jc w:val="center"/>
               <w:rPr>
                 <w:b/>
+                <w:lang w:val="en-US"/>
               </w:rPr>
             </w:pPr>
             <w:r>
               <w:rPr>
                 <w:b/>
+                <w:lang w:val="en-US"/>
               </w:rPr>
               <w:t>i * 9</w:t>
             </w:r>
@@ -2105,11 +2516,13 @@
               <w:jc w:val="center"/>
               <w:rPr>
                 <w:b/>
+                <w:lang w:val="en-US"/>
               </w:rPr>
             </w:pPr>
             <w:r>
               <w:rPr>
                 <w:b/>
+                <w:lang w:val="en-US"/>
               </w:rPr>
               <w:t>i * 10</w:t>
             </w:r>
@@ -2126,11 +2539,13 @@
               <w:jc w:val="center"/>
               <w:rPr>
                 <w:b/>
+                <w:lang w:val="en-US"/>
               </w:rPr>
             </w:pPr>
             <w:r>
               <w:rPr>
                 <w:b/>
+                <w:lang w:val="en-US"/>
               </w:rPr>
               <w:t>&lt;%= i %&gt;</w:t>
             </w:r>
@@ -2143,8 +2558,14 @@
           <w:p>
             <w:pPr>
               <w:jc w:val="center"/>
+              <w:rPr>
+                <w:lang w:val="en-US"/>
+              </w:rPr>
             </w:pPr>
             <w:r>
+              <w:rPr>
+                <w:lang w:val="en-US"/>
+              </w:rPr>
               <w:t>&lt;%= i * 2 %&gt;</w:t>
             </w:r>
           </w:p>
@@ -2156,8 +2577,14 @@
           <w:p>
             <w:pPr>
               <w:jc w:val="center"/>
+              <w:rPr>
+                <w:lang w:val="en-US"/>
+              </w:rPr>
             </w:pPr>
             <w:r>
+              <w:rPr>
+                <w:lang w:val="en-US"/>
+              </w:rPr>
               <w:t>&lt;%= i * 3 %&gt;</w:t>
             </w:r>
           </w:p>
@@ -2169,8 +2596,14 @@
           <w:p>
             <w:pPr>
               <w:jc w:val="center"/>
+              <w:rPr>
+                <w:lang w:val="en-US"/>
+              </w:rPr>
             </w:pPr>
             <w:r>
+              <w:rPr>
+                <w:lang w:val="en-US"/>
+              </w:rPr>
               <w:t>&lt;%= i * 4 %&gt;</w:t>
             </w:r>
           </w:p>
@@ -2182,8 +2615,14 @@
           <w:p>
             <w:pPr>
               <w:jc w:val="center"/>
+              <w:rPr>
+                <w:lang w:val="en-US"/>
+              </w:rPr>
             </w:pPr>
             <w:r>
+              <w:rPr>
+                <w:lang w:val="en-US"/>
+              </w:rPr>
               <w:t>&lt;%= i * 5 %&gt;</w:t>
             </w:r>
           </w:p>
@@ -2195,8 +2634,14 @@
           <w:p>
             <w:pPr>
               <w:jc w:val="center"/>
+              <w:rPr>
+                <w:lang w:val="en-US"/>
+              </w:rPr>
             </w:pPr>
             <w:r>
+              <w:rPr>
+                <w:lang w:val="en-US"/>
+              </w:rPr>
               <w:t>&lt;%= i *6 %&gt;</w:t>
             </w:r>
           </w:p>
@@ -2208,8 +2653,14 @@
           <w:p>
             <w:pPr>
               <w:jc w:val="center"/>
+              <w:rPr>
+                <w:lang w:val="en-US"/>
+              </w:rPr>
             </w:pPr>
             <w:r>
+              <w:rPr>
+                <w:lang w:val="en-US"/>
+              </w:rPr>
               <w:t>&lt;%= i * 7 %&gt;</w:t>
             </w:r>
           </w:p>
@@ -2221,8 +2672,14 @@
           <w:p>
             <w:pPr>
               <w:jc w:val="center"/>
+              <w:rPr>
+                <w:lang w:val="en-US"/>
+              </w:rPr>
             </w:pPr>
             <w:r>
+              <w:rPr>
+                <w:lang w:val="en-US"/>
+              </w:rPr>
               <w:t>&lt;%= i * 8 %&gt;</w:t>
             </w:r>
           </w:p>
@@ -2234,8 +2691,14 @@
           <w:p>
             <w:pPr>
               <w:jc w:val="center"/>
+              <w:rPr>
+                <w:lang w:val="en-US"/>
+              </w:rPr>
             </w:pPr>
             <w:r>
+              <w:rPr>
+                <w:lang w:val="en-US"/>
+              </w:rPr>
               <w:t>&lt;%= i * 9 %&gt;</w:t>
             </w:r>
           </w:p>
@@ -2247,16 +2710,26 @@
           <w:p>
             <w:pPr>
               <w:jc w:val="center"/>
+              <w:rPr>
+                <w:lang w:val="en-US"/>
+              </w:rPr>
             </w:pPr>
             <w:r>
+              <w:rPr>
+                <w:lang w:val="en-US"/>
+              </w:rPr>
               <w:t xml:space="preserve">&lt;%= i * 10 %&gt; &lt;% </w:t>
             </w:r>
             <w:r>
+              <w:rPr>
+                <w:lang w:val="en-US"/>
+              </w:rPr>
               <w:t>Append</w:t>
             </w:r>
-            <w:bookmarkStart w:id="6" w:name="_GoBack"/>
-            <w:bookmarkEnd w:id="6"/>
-            <w:r>
+            <w:r>
+              <w:rPr>
+                <w:lang w:val="en-US"/>
+              </w:rPr>
               <w:t>Row(); %&gt;</w:t>
             </w:r>
           </w:p>
@@ -2264,20 +2737,22 @@
       </w:tr>
     </w:tbl>
     <w:p>
-      <w:r>
+      <w:pPr>
+        <w:rPr>
+          <w:lang w:val="en-US"/>
+        </w:rPr>
+      </w:pPr>
+      <w:r>
+        <w:rPr>
+          <w:lang w:val="en-US"/>
+        </w:rPr>
         <w:t xml:space="preserve"> </w:t>
       </w:r>
       <w:r>
+        <w:rPr>
+          <w:lang w:val="en-US"/>
+        </w:rPr>
         <w:t>&lt;% } %&gt;</w:t>
-      </w:r>
-    </w:p>
-    <w:p/>
-    <w:p>
-      <w:pPr>
-        <w:pStyle w:val="Kop2"/>
-      </w:pPr>
-      <w:r>
-        <w:t>Images</w:t>
       </w:r>
     </w:p>
     <w:p>
@@ -2286,314 +2761,443 @@
           <w:lang w:val="en-US"/>
         </w:rPr>
       </w:pPr>
-      <w:r>
-        <w:t>&lt;% Image(</w:t>
-      </w:r>
-      <w:r>
-        <w:rPr>
-          <w:lang w:val="en-US"/>
-        </w:rPr>
-        <w:t>"</w:t>
-      </w:r>
-      <w:r>
-        <w:rPr>
-          <w:lang w:val="en-US"/>
-        </w:rPr>
-        <w:t>test1.png</w:t>
-      </w:r>
-      <w:r>
-        <w:rPr>
-          <w:lang w:val="en-US"/>
-        </w:rPr>
-        <w:t>"</w:t>
-      </w:r>
-      <w:r>
-        <w:rPr>
-          <w:lang w:val="en-US"/>
-        </w:rPr>
-        <w:t>, 3</w:t>
-      </w:r>
-      <w:r>
-        <w:rPr>
-          <w:lang w:val="en-US"/>
-        </w:rPr>
-        <w:t>0</w:t>
-      </w:r>
-      <w:r>
-        <w:rPr>
-          <w:lang w:val="en-US"/>
-        </w:rPr>
-        <w:t>); %&gt;</w:t>
-      </w:r>
     </w:p>
     <w:p>
       <w:pPr>
-        <w:rPr>
-          <w:lang w:val="en-US"/>
-        </w:rPr>
-      </w:pPr>
-      <w:r>
-        <w:t>&lt;% Image(</w:t>
-      </w:r>
-      <w:r>
-        <w:rPr>
-          <w:lang w:val="en-US"/>
-        </w:rPr>
-        <w:t>"</w:t>
-      </w:r>
-      <w:r>
-        <w:rPr>
-          <w:lang w:val="en-US"/>
-        </w:rPr>
-        <w:t>test1.png</w:t>
-      </w:r>
-      <w:r>
-        <w:rPr>
-          <w:lang w:val="en-US"/>
-        </w:rPr>
-        <w:t>"</w:t>
-      </w:r>
-      <w:r>
-        <w:rPr>
-          <w:lang w:val="en-US"/>
-        </w:rPr>
-        <w:t>, 50); %&gt;</w:t>
-      </w:r>
-    </w:p>
-    <w:p>
-      <w:pPr>
-        <w:rPr>
-          <w:lang w:val="en-US"/>
-        </w:rPr>
-      </w:pPr>
-      <w:r>
-        <w:t>&lt;% Image(</w:t>
-      </w:r>
-      <w:r>
-        <w:rPr>
-          <w:lang w:val="en-US"/>
-        </w:rPr>
-        <w:t>"</w:t>
-      </w:r>
-      <w:r>
-        <w:rPr>
-          <w:lang w:val="en-US"/>
-        </w:rPr>
-        <w:t>test1.png</w:t>
-      </w:r>
-      <w:r>
-        <w:rPr>
-          <w:lang w:val="en-US"/>
-        </w:rPr>
-        <w:t>"</w:t>
-      </w:r>
-      <w:r>
-        <w:rPr>
-          <w:lang w:val="en-US"/>
-        </w:rPr>
-        <w:t>, 100); %&gt;</w:t>
-      </w:r>
-    </w:p>
-    <w:p>
-      <w:r>
-        <w:t>An old version of SharpDocx in Visual Studio</w:t>
-      </w:r>
-      <w:r>
-        <w:t>:</w:t>
-      </w:r>
-      <w:r>
-        <w:t xml:space="preserve"> </w:t>
-      </w:r>
-      <w:r>
-        <w:t>&lt;% Image(</w:t>
-      </w:r>
-      <w:r>
-        <w:rPr>
-          <w:lang w:val="en-US"/>
-        </w:rPr>
-        <w:t>"test2.png"</w:t>
-      </w:r>
-      <w:r>
-        <w:rPr>
-          <w:lang w:val="en-US"/>
-        </w:rPr>
-        <w:t>, 50</w:t>
-      </w:r>
-      <w:r>
-        <w:rPr>
-          <w:lang w:val="en-US"/>
-        </w:rPr>
-        <w:t>); %&gt;</w:t>
-      </w:r>
-    </w:p>
-    <w:p>
-      <w:pPr>
-        <w:rPr>
-          <w:lang w:val="en-US"/>
-        </w:rPr>
-      </w:pPr>
-    </w:p>
-    <w:p>
-      <w:r>
-        <w:t xml:space="preserve"> </w:t>
-      </w:r>
-      <w:r>
-        <w:br w:type="page"/>
-      </w:r>
-      <w:r>
-        <w:lastRenderedPageBreak/>
-        <w:t xml:space="preserve"> </w:t>
-      </w:r>
-    </w:p>
-    <w:p>
-      <w:pPr>
         <w:pStyle w:val="Kop2"/>
-      </w:pPr>
-      <w:bookmarkStart w:id="7" w:name="_Toc500358770"/>
-      <w:r>
-        <w:t>Replacing text</w:t>
+        <w:rPr>
+          <w:lang w:val="en-US"/>
+        </w:rPr>
+      </w:pPr>
+      <w:bookmarkStart w:id="7" w:name="_Toc500848062"/>
+      <w:r>
+        <w:rPr>
+          <w:lang w:val="en-US"/>
+        </w:rPr>
+        <w:t>Images</w:t>
       </w:r>
       <w:bookmarkEnd w:id="7"/>
     </w:p>
     <w:p>
-      <w:r>
-        <w:t>If you want to replace text, you</w:t>
-      </w:r>
-      <w:r>
-        <w:t xml:space="preserve"> can use the Map.Replace method </w:t>
-      </w:r>
-      <w:r>
-        <w:t>&lt;% Map.Replace(</w:t>
-      </w:r>
-      <w:r>
-        <w:t>"</w:t>
-      </w:r>
-      <w:r>
-        <w:t>{text to replace}</w:t>
-      </w:r>
-      <w:r>
-        <w:t>"</w:t>
-      </w:r>
-      <w:r>
-        <w:t xml:space="preserve">, </w:t>
-      </w:r>
-      <w:r>
-        <w:t>"</w:t>
-      </w:r>
-      <w:r>
-        <w:t>replaced text</w:t>
-      </w:r>
-      <w:r>
-        <w:t>"</w:t>
-      </w:r>
-      <w:r>
+      <w:pPr>
+        <w:rPr>
+          <w:lang w:val="en-US"/>
+        </w:rPr>
+      </w:pPr>
+      <w:r>
+        <w:rPr>
+          <w:lang w:val="en-US"/>
+        </w:rPr>
+        <w:t>&lt;% Image("test1.png"</w:t>
+      </w:r>
+      <w:r>
+        <w:rPr>
+          <w:lang w:val="en-US"/>
+        </w:rPr>
+        <w:t>, 3</w:t>
+      </w:r>
+      <w:r>
+        <w:rPr>
+          <w:lang w:val="en-US"/>
+        </w:rPr>
+        <w:t>0</w:t>
+      </w:r>
+      <w:r>
+        <w:rPr>
+          <w:lang w:val="en-US"/>
+        </w:rPr>
         <w:t>); %&gt;</w:t>
-      </w:r>
-      <w:r>
-        <w:t xml:space="preserve">. It will </w:t>
-      </w:r>
-      <w:r>
-        <w:t xml:space="preserve">replace all occurences of the </w:t>
-      </w:r>
-      <w:r>
-        <w:t>specified string</w:t>
-      </w:r>
-      <w:r>
-        <w:t>.</w:t>
       </w:r>
     </w:p>
     <w:p>
-      <w:r>
-        <w:t xml:space="preserve">Here’s the </w:t>
-      </w:r>
-      <w:r>
-        <w:rPr>
-          <w:b/>
-        </w:rPr>
-        <w:t>{</w:t>
-      </w:r>
-      <w:r>
-        <w:rPr>
-          <w:b/>
-        </w:rPr>
-        <w:t>text to replace</w:t>
-      </w:r>
-      <w:r>
-        <w:rPr>
-          <w:b/>
-        </w:rPr>
-        <w:t>}</w:t>
-      </w:r>
-      <w:r>
-        <w:t>.</w:t>
-      </w:r>
-      <w:r>
-        <w:t xml:space="preserve"> And here’s some more {text </w:t>
-      </w:r>
-      <w:r>
-        <w:rPr>
-          <w:i/>
-        </w:rPr>
-        <w:t xml:space="preserve">to </w:t>
-      </w:r>
-      <w:r>
-        <w:rPr>
-          <w:b/>
-        </w:rPr>
-        <w:t>replace</w:t>
-      </w:r>
-      <w:r>
-        <w:t>}.</w:t>
+      <w:pPr>
+        <w:rPr>
+          <w:lang w:val="en-US"/>
+        </w:rPr>
+      </w:pPr>
+      <w:r>
+        <w:rPr>
+          <w:lang w:val="en-US"/>
+        </w:rPr>
+        <w:t>&lt;% Image("test1.png", 50); %&gt;</w:t>
       </w:r>
     </w:p>
     <w:p>
       <w:pPr>
+        <w:rPr>
+          <w:lang w:val="en-US"/>
+        </w:rPr>
+      </w:pPr>
+      <w:r>
+        <w:rPr>
+          <w:lang w:val="en-US"/>
+        </w:rPr>
+        <w:t>&lt;% Image("test1.png", 100); %&gt;</w:t>
+      </w:r>
+    </w:p>
+    <w:p>
+      <w:pPr>
+        <w:rPr>
+          <w:lang w:val="en-US"/>
+        </w:rPr>
+      </w:pPr>
+      <w:r>
+        <w:rPr>
+          <w:lang w:val="en-US"/>
+        </w:rPr>
+        <w:t>An old version of SharpDocx in Visual Studio</w:t>
+      </w:r>
+      <w:r>
+        <w:rPr>
+          <w:lang w:val="en-US"/>
+        </w:rPr>
+        <w:t>:</w:t>
+      </w:r>
+      <w:r>
+        <w:rPr>
+          <w:lang w:val="en-US"/>
+        </w:rPr>
+        <w:t xml:space="preserve"> </w:t>
+      </w:r>
+      <w:r>
+        <w:rPr>
+          <w:lang w:val="en-US"/>
+        </w:rPr>
+        <w:t>&lt;% Image("test2.png"</w:t>
+      </w:r>
+      <w:r>
+        <w:rPr>
+          <w:lang w:val="en-US"/>
+        </w:rPr>
+        <w:t>, 50</w:t>
+      </w:r>
+      <w:r>
+        <w:rPr>
+          <w:lang w:val="en-US"/>
+        </w:rPr>
+        <w:t>); %&gt;</w:t>
+      </w:r>
+    </w:p>
+    <w:p>
+      <w:pPr>
+        <w:rPr>
+          <w:lang w:val="en-US"/>
+        </w:rPr>
+      </w:pPr>
+    </w:p>
+    <w:p>
+      <w:pPr>
+        <w:rPr>
+          <w:lang w:val="en-US"/>
+        </w:rPr>
+      </w:pPr>
+      <w:r>
+        <w:rPr>
+          <w:lang w:val="en-US"/>
+        </w:rPr>
+        <w:t xml:space="preserve"> </w:t>
+      </w:r>
+      <w:r>
+        <w:rPr>
+          <w:lang w:val="en-US"/>
+        </w:rPr>
+        <w:br w:type="page"/>
+      </w:r>
+      <w:r>
+        <w:rPr>
+          <w:lang w:val="en-US"/>
+        </w:rPr>
+        <w:lastRenderedPageBreak/>
+        <w:t xml:space="preserve"> </w:t>
+      </w:r>
+    </w:p>
+    <w:p>
+      <w:pPr>
         <w:pStyle w:val="Kop2"/>
-      </w:pPr>
-      <w:bookmarkStart w:id="8" w:name="_Toc500358771"/>
-      <w:r>
-        <w:t>The M</w:t>
-      </w:r>
-      <w:r>
-        <w:t>ap</w:t>
+        <w:rPr>
+          <w:lang w:val="en-US"/>
+        </w:rPr>
+      </w:pPr>
+      <w:bookmarkStart w:id="8" w:name="_Toc500848063"/>
+      <w:r>
+        <w:rPr>
+          <w:lang w:val="en-US"/>
+        </w:rPr>
+        <w:t>Replacing text</w:t>
       </w:r>
       <w:bookmarkEnd w:id="8"/>
     </w:p>
     <w:p>
-      <w:r>
-        <w:t xml:space="preserve">The </w:t>
-      </w:r>
-      <w:r>
-        <w:t>M</w:t>
-      </w:r>
-      <w:r>
-        <w:t>ap maps OpenXmlElements</w:t>
-      </w:r>
-      <w:r>
-        <w:t xml:space="preserve"> to plain text and vica versa</w:t>
-      </w:r>
-      <w:r>
-        <w:t xml:space="preserve">. It’s being used internally for finding the C# code in documents, among other things. At the moment </w:t>
-      </w:r>
-      <w:r>
-        <w:t>M</w:t>
-      </w:r>
-      <w:r>
-        <w:t>ap</w:t>
-      </w:r>
-      <w:r>
-        <w:t>.Text</w:t>
-      </w:r>
-      <w:r>
-        <w:t xml:space="preserve"> looks like this:</w:t>
+      <w:pPr>
+        <w:rPr>
+          <w:lang w:val="en-US"/>
+        </w:rPr>
+      </w:pPr>
+      <w:r>
+        <w:rPr>
+          <w:lang w:val="en-US"/>
+        </w:rPr>
+        <w:t>If you want to replace text, you</w:t>
+      </w:r>
+      <w:r>
+        <w:rPr>
+          <w:lang w:val="en-US"/>
+        </w:rPr>
+        <w:t xml:space="preserve"> can use the Map.Replace method </w:t>
+      </w:r>
+      <w:r>
+        <w:rPr>
+          <w:lang w:val="en-US"/>
+        </w:rPr>
+        <w:t>&lt;% Map.Replace("{text to replace}", "replaced text"); %&gt;</w:t>
+      </w:r>
+      <w:r>
+        <w:rPr>
+          <w:lang w:val="en-US"/>
+        </w:rPr>
+        <w:t xml:space="preserve">. It will </w:t>
+      </w:r>
+      <w:r>
+        <w:rPr>
+          <w:lang w:val="en-US"/>
+        </w:rPr>
+        <w:t xml:space="preserve">replace all occurences of the </w:t>
+      </w:r>
+      <w:r>
+        <w:rPr>
+          <w:lang w:val="en-US"/>
+        </w:rPr>
+        <w:t>specified string</w:t>
+      </w:r>
+      <w:r>
+        <w:rPr>
+          <w:lang w:val="en-US"/>
+        </w:rPr>
+        <w:t>.</w:t>
       </w:r>
     </w:p>
     <w:p>
-      <w:r>
+      <w:pPr>
+        <w:rPr>
+          <w:lang w:val="en-US"/>
+        </w:rPr>
+      </w:pPr>
+      <w:r>
+        <w:rPr>
+          <w:lang w:val="en-US"/>
+        </w:rPr>
+        <w:t xml:space="preserve">Here’s the </w:t>
+      </w:r>
+      <w:r>
+        <w:rPr>
+          <w:b/>
+          <w:lang w:val="en-US"/>
+        </w:rPr>
+        <w:t>{text to replace}</w:t>
+      </w:r>
+      <w:r>
+        <w:rPr>
+          <w:lang w:val="en-US"/>
+        </w:rPr>
+        <w:t>.</w:t>
+      </w:r>
+      <w:r>
+        <w:rPr>
+          <w:lang w:val="en-US"/>
+        </w:rPr>
+        <w:t xml:space="preserve"> And here’s some more {text </w:t>
+      </w:r>
+      <w:r>
+        <w:rPr>
+          <w:i/>
+          <w:lang w:val="en-US"/>
+        </w:rPr>
+        <w:t xml:space="preserve">to </w:t>
+      </w:r>
+      <w:r>
+        <w:rPr>
+          <w:b/>
+          <w:lang w:val="en-US"/>
+        </w:rPr>
+        <w:t>replace</w:t>
+      </w:r>
+      <w:r>
+        <w:rPr>
+          <w:lang w:val="en-US"/>
+        </w:rPr>
+        <w:t>}.</w:t>
+      </w:r>
+    </w:p>
+    <w:p>
+      <w:pPr>
+        <w:pStyle w:val="Kop2"/>
+        <w:rPr>
+          <w:lang w:val="en-US"/>
+        </w:rPr>
+      </w:pPr>
+      <w:bookmarkStart w:id="9" w:name="_Toc500848064"/>
+      <w:r>
+        <w:rPr>
+          <w:lang w:val="en-US"/>
+        </w:rPr>
+        <w:t>The M</w:t>
+      </w:r>
+      <w:r>
+        <w:rPr>
+          <w:lang w:val="en-US"/>
+        </w:rPr>
+        <w:t>ap</w:t>
+      </w:r>
+      <w:bookmarkEnd w:id="9"/>
+    </w:p>
+    <w:p>
+      <w:pPr>
+        <w:rPr>
+          <w:lang w:val="en-US"/>
+        </w:rPr>
+      </w:pPr>
+      <w:r>
+        <w:rPr>
+          <w:lang w:val="en-US"/>
+        </w:rPr>
+        <w:t xml:space="preserve">The </w:t>
+      </w:r>
+      <w:r>
+        <w:rPr>
+          <w:lang w:val="en-US"/>
+        </w:rPr>
+        <w:t>M</w:t>
+      </w:r>
+      <w:r>
+        <w:rPr>
+          <w:lang w:val="en-US"/>
+        </w:rPr>
+        <w:t>ap maps OpenXmlElements</w:t>
+      </w:r>
+      <w:r>
+        <w:rPr>
+          <w:lang w:val="en-US"/>
+        </w:rPr>
+        <w:t xml:space="preserve"> to plain text and vica versa</w:t>
+      </w:r>
+      <w:r>
+        <w:rPr>
+          <w:lang w:val="en-US"/>
+        </w:rPr>
+        <w:t xml:space="preserve">. It’s being used internally for finding the C# code in documents, among other things. At the moment </w:t>
+      </w:r>
+      <w:r>
+        <w:rPr>
+          <w:lang w:val="en-US"/>
+        </w:rPr>
+        <w:t>M</w:t>
+      </w:r>
+      <w:r>
+        <w:rPr>
+          <w:lang w:val="en-US"/>
+        </w:rPr>
+        <w:t>ap</w:t>
+      </w:r>
+      <w:r>
+        <w:rPr>
+          <w:lang w:val="en-US"/>
+        </w:rPr>
+        <w:t>.Text</w:t>
+      </w:r>
+      <w:r>
+        <w:rPr>
+          <w:lang w:val="en-US"/>
+        </w:rPr>
+        <w:t xml:space="preserve"> looks like this:</w:t>
+      </w:r>
+    </w:p>
+    <w:p>
+      <w:pPr>
+        <w:rPr>
+          <w:lang w:val="en-US"/>
+        </w:rPr>
+      </w:pPr>
+      <w:r>
+        <w:rPr>
+          <w:lang w:val="en-US"/>
+        </w:rPr>
         <w:t xml:space="preserve"> </w:t>
       </w:r>
       <w:r>
+        <w:rPr>
+          <w:lang w:val="en-US"/>
+        </w:rPr>
         <w:t>&lt;%= Map.Text %&gt;</w:t>
+      </w:r>
+    </w:p>
+    <w:p>
+      <w:pPr>
+        <w:rPr>
+          <w:rFonts w:ascii="Arial" w:hAnsi="Arial" w:cs="Arial"/>
+          <w:lang w:val="en-US" w:eastAsia="ja-JP"/>
+        </w:rPr>
+      </w:pPr>
+      <w:r>
+        <w:rPr>
+          <w:lang w:val="en-US"/>
+        </w:rPr>
+        <w:t>&lt;% Map.Replace(</w:t>
+      </w:r>
+      <w:r>
+        <w:rPr>
+          <w:lang w:val="en-US"/>
+        </w:rPr>
+        <w:t>"</w:t>
+      </w:r>
+      <w:r>
+        <w:rPr>
+          <w:lang w:val="en-US"/>
+        </w:rPr>
+        <w:t>e</w:t>
+      </w:r>
+      <w:r>
+        <w:rPr>
+          <w:lang w:val="en-US"/>
+        </w:rPr>
+        <w:t>"</w:t>
+      </w:r>
+      <w:r>
+        <w:rPr>
+          <w:lang w:val="en-US"/>
+        </w:rPr>
+        <w:t xml:space="preserve">, </w:t>
+      </w:r>
+      <w:r>
+        <w:rPr>
+          <w:lang w:val="en-US"/>
+        </w:rPr>
+        <w:t>"</w:t>
+      </w:r>
+      <w:r>
+        <w:rPr>
+          <w:lang w:val="en-US"/>
+        </w:rPr>
+        <w:t>é</w:t>
+      </w:r>
+      <w:bookmarkStart w:id="10" w:name="_GoBack"/>
+      <w:bookmarkEnd w:id="10"/>
+      <w:r>
+        <w:rPr>
+          <w:lang w:val="en-US"/>
+        </w:rPr>
+        <w:t>"</w:t>
+      </w:r>
+      <w:r>
+        <w:rPr>
+          <w:lang w:val="en-US"/>
+        </w:rPr>
+        <w:t>);</w:t>
+      </w:r>
+      <w:r>
+        <w:rPr>
+          <w:lang w:val="en-US"/>
+        </w:rPr>
+        <w:t xml:space="preserve"> %&gt;</w:t>
       </w:r>
     </w:p>
     <w:sectPr>
@@ -2601,6 +3205,7 @@
       <w:headerReference w:type="default" r:id="rId13"/>
       <w:footerReference w:type="even" r:id="rId14"/>
       <w:footerReference w:type="default" r:id="rId15"/>
+      <w:headerReference w:type="first" r:id="rId16"/>
       <w:type w:val="continuous"/>
       <w:pgSz w:w="11907" w:h="16839" w:code="9"/>
       <w:pgMar w:top="810" w:right="1800" w:bottom="1440" w:left="1800" w:header="720" w:footer="725" w:gutter="0"/>
@@ -3053,7 +3658,19 @@
                             <w:rPr>
                               <w:lang w:val="nl-NL"/>
                             </w:rPr>
-                            <w:t>&lt;%=TODO%&gt;</w:t>
+                            <w:t>&lt;%=</w:t>
+                          </w:r>
+                          <w:r>
+                            <w:rPr>
+                              <w:lang w:val="nl-NL"/>
+                            </w:rPr>
+                            <w:t xml:space="preserve">DateTime.Now </w:t>
+                          </w:r>
+                          <w:r>
+                            <w:rPr>
+                              <w:lang w:val="nl-NL"/>
+                            </w:rPr>
+                            <w:t>%&gt;</w:t>
                           </w:r>
                         </w:p>
                       </w:txbxContent>
@@ -3086,7 +3703,19 @@
                       <w:rPr>
                         <w:lang w:val="nl-NL"/>
                       </w:rPr>
-                      <w:t>&lt;%=TODO%&gt;</w:t>
+                      <w:t>&lt;%=</w:t>
+                    </w:r>
+                    <w:r>
+                      <w:rPr>
+                        <w:lang w:val="nl-NL"/>
+                      </w:rPr>
+                      <w:t xml:space="preserve">DateTime.Now </w:t>
+                    </w:r>
+                    <w:r>
+                      <w:rPr>
+                        <w:lang w:val="nl-NL"/>
+                      </w:rPr>
+                      <w:t>%&gt;</w:t>
                     </w:r>
                   </w:p>
                 </w:txbxContent>
@@ -3821,7 +4450,7 @@
                               <w:lang w:val="nl-NL"/>
                               <w14:numForm w14:val="lining"/>
                             </w:rPr>
-                            <w:t>5</w:t>
+                            <w:t>6</w:t>
                           </w:r>
                           <w:r>
                             <w:rPr>
@@ -3891,7 +4520,7 @@
                         <w:lang w:val="nl-NL"/>
                         <w14:numForm w14:val="lining"/>
                       </w:rPr>
-                      <w:t>5</w:t>
+                      <w:t>6</w:t>
                     </w:r>
                     <w:r>
                       <w:rPr>
@@ -3909,6 +4538,43 @@
           </w:pict>
         </mc:Fallback>
       </mc:AlternateContent>
+    </w:r>
+  </w:p>
+</w:hdr>
+</file>
+
+<file path=word/header3.xml><?xml version="1.0" encoding="utf-8"?>
+<w:hdr xmlns:wpc="http://schemas.microsoft.com/office/word/2010/wordprocessingCanvas" xmlns:mc="http://schemas.openxmlformats.org/markup-compatibility/2006" xmlns:o="urn:schemas-microsoft-com:office:office" xmlns:r="http://schemas.openxmlformats.org/officeDocument/2006/relationships" xmlns:m="http://schemas.openxmlformats.org/officeDocument/2006/math" xmlns:v="urn:schemas-microsoft-com:vml" xmlns:wp14="http://schemas.microsoft.com/office/word/2010/wordprocessingDrawing" xmlns:wp="http://schemas.openxmlformats.org/drawingml/2006/wordprocessingDrawing" xmlns:w10="urn:schemas-microsoft-com:office:word" xmlns:w="http://schemas.openxmlformats.org/wordprocessingml/2006/main" xmlns:w14="http://schemas.microsoft.com/office/word/2010/wordml" xmlns:wpg="http://schemas.microsoft.com/office/word/2010/wordprocessingGroup" xmlns:wpi="http://schemas.microsoft.com/office/word/2010/wordprocessingInk" xmlns:wne="http://schemas.microsoft.com/office/word/2006/wordml" xmlns:wps="http://schemas.microsoft.com/office/word/2010/wordprocessingShape" mc:Ignorable="w14 wp14">
+  <w:p>
+    <w:pPr>
+      <w:pStyle w:val="Koptekst"/>
+      <w:rPr>
+        <w:lang w:val="en-US"/>
+      </w:rPr>
+    </w:pPr>
+    <w:r>
+      <w:rPr>
+        <w:lang w:val="en-US"/>
+      </w:rPr>
+      <w:t>Version 1.0.0.</w:t>
+    </w:r>
+    <w:r>
+      <w:rPr>
+        <w:lang w:val="en-US"/>
+      </w:rPr>
+      <w:t>&lt;%= new Random</w:t>
+    </w:r>
+    <w:r>
+      <w:rPr>
+        <w:lang w:val="en-US"/>
+      </w:rPr>
+      <w:t>()</w:t>
+    </w:r>
+    <w:r>
+      <w:rPr>
+        <w:lang w:val="en-US"/>
+      </w:rPr>
+      <w:t>.Next(1,1000) %&gt;</w:t>
     </w:r>
   </w:p>
 </w:hdr>

--- a/Samples/Views/Tutorial.cs.docx
+++ b/Samples/Views/Tutorial.cs.docx
@@ -91,12 +91,14 @@
                                     <w:lang w:val="en-US"/>
                                   </w:rPr>
                                 </w:pPr>
+                                <w:proofErr w:type="spellStart"/>
                                 <w:r>
                                   <w:rPr>
                                     <w:lang w:val="en-US"/>
                                   </w:rPr>
                                   <w:t>egonl</w:t>
                                 </w:r>
+                                <w:proofErr w:type="spellEnd"/>
                                 <w:r>
                                   <w:br/>
                                 </w:r>
@@ -245,6 +247,7 @@
                                     <w:szCs w:val="72"/>
                                   </w:rPr>
                                 </w:pPr>
+                                <w:proofErr w:type="spellStart"/>
                                 <w:r>
                                   <w:rPr>
                                     <w:rFonts w:asciiTheme="majorHAnsi" w:eastAsiaTheme="majorEastAsia" w:hAnsiTheme="majorHAnsi" w:cstheme="majorBidi"/>
@@ -255,6 +258,7 @@
                                   </w:rPr>
                                   <w:t>SharpDocx</w:t>
                                 </w:r>
+                                <w:proofErr w:type="spellEnd"/>
                               </w:p>
                             </w:txbxContent>
                           </wps:txbx>
@@ -349,12 +353,14 @@
           <w:lang w:val="en-US"/>
         </w:rPr>
       </w:pPr>
+      <w:proofErr w:type="spellStart"/>
       <w:r>
         <w:rPr>
           <w:lang w:val="en-US"/>
         </w:rPr>
         <w:t>SharpDocx</w:t>
       </w:r>
+      <w:proofErr w:type="spellEnd"/>
       <w:r>
         <w:rPr>
           <w:lang w:val="en-US"/>
@@ -392,12 +398,14 @@
         </w:rPr>
         <w:t xml:space="preserve">With </w:t>
       </w:r>
+      <w:proofErr w:type="spellStart"/>
       <w:r>
         <w:rPr>
           <w:lang w:val="en-US"/>
         </w:rPr>
         <w:t>SharpDocx</w:t>
       </w:r>
+      <w:proofErr w:type="spellEnd"/>
       <w:r>
         <w:rPr>
           <w:lang w:val="en-US"/>
@@ -442,12 +450,14 @@
         </w:rPr>
         <w:t xml:space="preserve">Out of the box </w:t>
       </w:r>
+      <w:proofErr w:type="spellStart"/>
       <w:r>
         <w:rPr>
           <w:lang w:val="en-US"/>
         </w:rPr>
         <w:t>SharpDocx</w:t>
       </w:r>
+      <w:proofErr w:type="spellEnd"/>
       <w:r>
         <w:rPr>
           <w:lang w:val="en-US"/>
@@ -1347,7 +1357,35 @@
         <w:rPr>
           <w:lang w:val="en-US"/>
         </w:rPr>
-        <w:t>. Like right &lt;% var i = 1; %&gt;</w:t>
+        <w:t xml:space="preserve">. Like right &lt;% </w:t>
+      </w:r>
+      <w:proofErr w:type="spellStart"/>
+      <w:r>
+        <w:rPr>
+          <w:lang w:val="en-US"/>
+        </w:rPr>
+        <w:t>var</w:t>
+      </w:r>
+      <w:proofErr w:type="spellEnd"/>
+      <w:r>
+        <w:rPr>
+          <w:lang w:val="en-US"/>
+        </w:rPr>
+        <w:t xml:space="preserve"> </w:t>
+      </w:r>
+      <w:proofErr w:type="spellStart"/>
+      <w:r>
+        <w:rPr>
+          <w:lang w:val="en-US"/>
+        </w:rPr>
+        <w:t>i</w:t>
+      </w:r>
+      <w:proofErr w:type="spellEnd"/>
+      <w:r>
+        <w:rPr>
+          <w:lang w:val="en-US"/>
+        </w:rPr>
+        <w:t xml:space="preserve"> = 1; %&gt;</w:t>
       </w:r>
       <w:r>
         <w:rPr>
@@ -1463,19 +1501,61 @@
         <w:rPr>
           <w:lang w:val="en-US"/>
         </w:rPr>
-        <w:t xml:space="preserve">If you want to display the value of i, you can use </w:t>
-      </w:r>
-      <w:r>
-        <w:rPr>
-          <w:lang w:val="en-US"/>
-        </w:rPr>
-        <w:t>the Write method. Right now, i is</w:t>
-      </w:r>
-      <w:r>
-        <w:rPr>
-          <w:lang w:val="en-US"/>
-        </w:rPr>
-        <w:t xml:space="preserve"> &lt;% Write(i); %&gt;.</w:t>
+        <w:t xml:space="preserve">If you want to display the value of </w:t>
+      </w:r>
+      <w:proofErr w:type="spellStart"/>
+      <w:r>
+        <w:rPr>
+          <w:lang w:val="en-US"/>
+        </w:rPr>
+        <w:t>i</w:t>
+      </w:r>
+      <w:proofErr w:type="spellEnd"/>
+      <w:r>
+        <w:rPr>
+          <w:lang w:val="en-US"/>
+        </w:rPr>
+        <w:t xml:space="preserve">, you can use </w:t>
+      </w:r>
+      <w:r>
+        <w:rPr>
+          <w:lang w:val="en-US"/>
+        </w:rPr>
+        <w:t xml:space="preserve">the Write method. Right now, </w:t>
+      </w:r>
+      <w:proofErr w:type="spellStart"/>
+      <w:r>
+        <w:rPr>
+          <w:lang w:val="en-US"/>
+        </w:rPr>
+        <w:t>i</w:t>
+      </w:r>
+      <w:proofErr w:type="spellEnd"/>
+      <w:r>
+        <w:rPr>
+          <w:lang w:val="en-US"/>
+        </w:rPr>
+        <w:t xml:space="preserve"> is</w:t>
+      </w:r>
+      <w:r>
+        <w:rPr>
+          <w:lang w:val="en-US"/>
+        </w:rPr>
+        <w:t xml:space="preserve"> &lt;% Write(</w:t>
+      </w:r>
+      <w:proofErr w:type="spellStart"/>
+      <w:r>
+        <w:rPr>
+          <w:lang w:val="en-US"/>
+        </w:rPr>
+        <w:t>i</w:t>
+      </w:r>
+      <w:proofErr w:type="spellEnd"/>
+      <w:r>
+        <w:rPr>
+          <w:lang w:val="en-US"/>
+        </w:rPr>
+        <w:t>); %&gt;.</w:t>
       </w:r>
     </w:p>
     <w:p>
@@ -1488,7 +1568,21 @@
         <w:rPr>
           <w:lang w:val="en-US"/>
         </w:rPr>
-        <w:t>There’s also a shorthand notation for the Write method: i is</w:t>
+        <w:t xml:space="preserve">There’s also a shorthand notation for the Write method: </w:t>
+      </w:r>
+      <w:proofErr w:type="spellStart"/>
+      <w:r>
+        <w:rPr>
+          <w:lang w:val="en-US"/>
+        </w:rPr>
+        <w:t>i</w:t>
+      </w:r>
+      <w:proofErr w:type="spellEnd"/>
+      <w:r>
+        <w:rPr>
+          <w:lang w:val="en-US"/>
+        </w:rPr>
+        <w:t xml:space="preserve"> is</w:t>
       </w:r>
       <w:r>
         <w:rPr>
@@ -1500,7 +1594,21 @@
         <w:rPr>
           <w:lang w:val="en-US"/>
         </w:rPr>
-        <w:t xml:space="preserve"> &lt;%= i %&gt;.</w:t>
+        <w:t xml:space="preserve"> &lt;%= </w:t>
+      </w:r>
+      <w:proofErr w:type="spellStart"/>
+      <w:r>
+        <w:rPr>
+          <w:lang w:val="en-US"/>
+        </w:rPr>
+        <w:t>i</w:t>
+      </w:r>
+      <w:proofErr w:type="spellEnd"/>
+      <w:r>
+        <w:rPr>
+          <w:lang w:val="en-US"/>
+        </w:rPr>
+        <w:t xml:space="preserve"> %&gt;.</w:t>
       </w:r>
     </w:p>
     <w:p>
@@ -1690,8 +1798,16 @@
         <w:rPr>
           <w:lang w:val="en-US"/>
         </w:rPr>
-        <w:t>&lt;% if (DateTime.Now.Second</w:t>
-      </w:r>
+        <w:t>&lt;% if (</w:t>
+      </w:r>
+      <w:proofErr w:type="spellStart"/>
+      <w:r>
+        <w:rPr>
+          <w:lang w:val="en-US"/>
+        </w:rPr>
+        <w:t>DateTime.Now.Second</w:t>
+      </w:r>
+      <w:proofErr w:type="spellEnd"/>
       <w:r>
         <w:rPr>
           <w:lang w:val="en-US"/>
@@ -1896,7 +2012,62 @@
           <w:shd w:val="clear" w:color="auto" w:fill="FFFFFF"/>
           <w:lang w:val="en-US"/>
         </w:rPr>
-        <w:t> 'tuh-MAH-toh' is the standard</w:t>
+        <w:t> '</w:t>
+      </w:r>
+      <w:proofErr w:type="spellStart"/>
+      <w:r>
+        <w:rPr>
+          <w:rStyle w:val="tgc"/>
+          <w:rFonts w:cstheme="minorHAnsi"/>
+          <w:color w:val="222222"/>
+          <w:shd w:val="clear" w:color="auto" w:fill="FFFFFF"/>
+          <w:lang w:val="en-US"/>
+        </w:rPr>
+        <w:t>tuh</w:t>
+      </w:r>
+      <w:proofErr w:type="spellEnd"/>
+      <w:r>
+        <w:rPr>
+          <w:rStyle w:val="tgc"/>
+          <w:rFonts w:cstheme="minorHAnsi"/>
+          <w:color w:val="222222"/>
+          <w:shd w:val="clear" w:color="auto" w:fill="FFFFFF"/>
+          <w:lang w:val="en-US"/>
+        </w:rPr>
+        <w:t>-MAH-</w:t>
+      </w:r>
+      <w:proofErr w:type="spellStart"/>
+      <w:r>
+        <w:rPr>
+          <w:rStyle w:val="tgc"/>
+          <w:rFonts w:cstheme="minorHAnsi"/>
+          <w:color w:val="222222"/>
+          <w:shd w:val="clear" w:color="auto" w:fill="FFFFFF"/>
+          <w:lang w:val="en-US"/>
+        </w:rPr>
+        <w:t>toh</w:t>
+      </w:r>
+      <w:proofErr w:type="spellEnd"/>
+      <w:r>
+        <w:rPr>
+          <w:rStyle w:val="tgc"/>
+          <w:rFonts w:cstheme="minorHAnsi"/>
+          <w:color w:val="222222"/>
+          <w:shd w:val="clear" w:color="auto" w:fill="FFFFFF"/>
+          <w:lang w:val="en-US"/>
+        </w:rPr>
+        <w:t xml:space="preserve">' is the </w:t>
+      </w:r>
+      <w:proofErr w:type="spellStart"/>
+      <w:r>
+        <w:rPr>
+          <w:rStyle w:val="tgc"/>
+          <w:rFonts w:cstheme="minorHAnsi"/>
+          <w:color w:val="222222"/>
+          <w:shd w:val="clear" w:color="auto" w:fill="FFFFFF"/>
+          <w:lang w:val="en-US"/>
+        </w:rPr>
+        <w:t>standard</w:t>
       </w:r>
       <w:r>
         <w:rPr>
@@ -1910,6 +2081,7 @@
         </w:rPr>
         <w:t>pronunciation</w:t>
       </w:r>
+      <w:proofErr w:type="spellEnd"/>
       <w:r>
         <w:rPr>
           <w:rStyle w:val="tgc"/>
@@ -1918,7 +2090,51 @@
           <w:shd w:val="clear" w:color="auto" w:fill="FFFFFF"/>
           <w:lang w:val="en-US"/>
         </w:rPr>
-        <w:t> in the UK and is accepted in the US regions of New England along with parts of the lower East Coast, while 'tuh-MAY-toh' is found almost everywhere else.</w:t>
+        <w:t> in the UK and is accepted in the US regions of New England along with parts of the lower East Coast, while '</w:t>
+      </w:r>
+      <w:proofErr w:type="spellStart"/>
+      <w:r>
+        <w:rPr>
+          <w:rStyle w:val="tgc"/>
+          <w:rFonts w:cstheme="minorHAnsi"/>
+          <w:color w:val="222222"/>
+          <w:shd w:val="clear" w:color="auto" w:fill="FFFFFF"/>
+          <w:lang w:val="en-US"/>
+        </w:rPr>
+        <w:t>tuh</w:t>
+      </w:r>
+      <w:proofErr w:type="spellEnd"/>
+      <w:r>
+        <w:rPr>
+          <w:rStyle w:val="tgc"/>
+          <w:rFonts w:cstheme="minorHAnsi"/>
+          <w:color w:val="222222"/>
+          <w:shd w:val="clear" w:color="auto" w:fill="FFFFFF"/>
+          <w:lang w:val="en-US"/>
+        </w:rPr>
+        <w:t>-MAY-</w:t>
+      </w:r>
+      <w:proofErr w:type="spellStart"/>
+      <w:r>
+        <w:rPr>
+          <w:rStyle w:val="tgc"/>
+          <w:rFonts w:cstheme="minorHAnsi"/>
+          <w:color w:val="222222"/>
+          <w:shd w:val="clear" w:color="auto" w:fill="FFFFFF"/>
+          <w:lang w:val="en-US"/>
+        </w:rPr>
+        <w:t>toh</w:t>
+      </w:r>
+      <w:proofErr w:type="spellEnd"/>
+      <w:r>
+        <w:rPr>
+          <w:rStyle w:val="tgc"/>
+          <w:rFonts w:cstheme="minorHAnsi"/>
+          <w:color w:val="222222"/>
+          <w:shd w:val="clear" w:color="auto" w:fill="FFFFFF"/>
+          <w:lang w:val="en-US"/>
+        </w:rPr>
+        <w:t>' is found almost everywhere else.</w:t>
       </w:r>
       <w:r>
         <w:rPr>
@@ -2032,11 +2248,19 @@
         </w:rPr>
         <w:t xml:space="preserve">do so </w:t>
       </w:r>
-      <w:r>
-        <w:rPr>
-          <w:lang w:val="en-US"/>
-        </w:rPr>
-        <w:t>programatically.</w:t>
+      <w:proofErr w:type="spellStart"/>
+      <w:r>
+        <w:rPr>
+          <w:lang w:val="en-US"/>
+        </w:rPr>
+        <w:t>programatically</w:t>
+      </w:r>
+      <w:proofErr w:type="spellEnd"/>
+      <w:r>
+        <w:rPr>
+          <w:lang w:val="en-US"/>
+        </w:rPr>
+        <w:t>.</w:t>
       </w:r>
       <w:r>
         <w:rPr>
@@ -2055,13 +2279,49 @@
         <w:rPr>
           <w:lang w:val="en-US"/>
         </w:rPr>
-        <w:t>&lt;% for (i</w:t>
-      </w:r>
-      <w:r>
-        <w:rPr>
-          <w:lang w:val="en-US"/>
-        </w:rPr>
-        <w:t xml:space="preserve"> = 0; i &lt; 10; ++i) { %&gt;</w:t>
+        <w:t>&lt;% for (</w:t>
+      </w:r>
+      <w:proofErr w:type="spellStart"/>
+      <w:r>
+        <w:rPr>
+          <w:lang w:val="en-US"/>
+        </w:rPr>
+        <w:t>i</w:t>
+      </w:r>
+      <w:proofErr w:type="spellEnd"/>
+      <w:r>
+        <w:rPr>
+          <w:lang w:val="en-US"/>
+        </w:rPr>
+        <w:t xml:space="preserve"> = 0; </w:t>
+      </w:r>
+      <w:proofErr w:type="spellStart"/>
+      <w:r>
+        <w:rPr>
+          <w:lang w:val="en-US"/>
+        </w:rPr>
+        <w:t>i</w:t>
+      </w:r>
+      <w:proofErr w:type="spellEnd"/>
+      <w:r>
+        <w:rPr>
+          <w:lang w:val="en-US"/>
+        </w:rPr>
+        <w:t xml:space="preserve"> &lt; 10; ++</w:t>
+      </w:r>
+      <w:proofErr w:type="spellStart"/>
+      <w:r>
+        <w:rPr>
+          <w:lang w:val="en-US"/>
+        </w:rPr>
+        <w:t>i</w:t>
+      </w:r>
+      <w:proofErr w:type="spellEnd"/>
+      <w:r>
+        <w:rPr>
+          <w:lang w:val="en-US"/>
+        </w:rPr>
+        <w:t>) { %&gt;</w:t>
       </w:r>
     </w:p>
     <w:p>
@@ -2075,14 +2335,44 @@
         <w:rPr>
           <w:lang w:val="en-US"/>
         </w:rPr>
-        <w:t>The value of i is</w:t>
+        <w:t xml:space="preserve">The value of </w:t>
+      </w:r>
+      <w:proofErr w:type="spellStart"/>
+      <w:r>
+        <w:rPr>
+          <w:lang w:val="en-US"/>
+        </w:rPr>
+        <w:t>i</w:t>
+      </w:r>
+      <w:proofErr w:type="spellEnd"/>
+      <w:r>
+        <w:rPr>
+          <w:lang w:val="en-US"/>
+        </w:rPr>
+        <w:t xml:space="preserve"> is</w:t>
       </w:r>
       <w:r>
         <w:rPr>
           <w:b/>
           <w:lang w:val="en-US"/>
         </w:rPr>
-        <w:t xml:space="preserve"> &lt;%= i %&gt;.</w:t>
+        <w:t xml:space="preserve"> &lt;%= </w:t>
+      </w:r>
+      <w:proofErr w:type="spellStart"/>
+      <w:r>
+        <w:rPr>
+          <w:b/>
+          <w:lang w:val="en-US"/>
+        </w:rPr>
+        <w:t>i</w:t>
+      </w:r>
+      <w:proofErr w:type="spellEnd"/>
+      <w:r>
+        <w:rPr>
+          <w:b/>
+          <w:lang w:val="en-US"/>
+        </w:rPr>
+        <w:t xml:space="preserve"> %&gt;.</w:t>
       </w:r>
     </w:p>
     <w:p>
@@ -2116,6 +2406,7 @@
         </w:rPr>
         <w:t xml:space="preserve"> loop we’ll call the </w:t>
       </w:r>
+      <w:proofErr w:type="spellStart"/>
       <w:r>
         <w:rPr>
           <w:lang w:val="en-US"/>
@@ -2126,7 +2417,14 @@
         <w:rPr>
           <w:lang w:val="en-US"/>
         </w:rPr>
-        <w:t xml:space="preserve">Paragraph method, which </w:t>
+        <w:t>Paragraph</w:t>
+      </w:r>
+      <w:proofErr w:type="spellEnd"/>
+      <w:r>
+        <w:rPr>
+          <w:lang w:val="en-US"/>
+        </w:rPr>
+        <w:t xml:space="preserve"> method, which </w:t>
       </w:r>
       <w:r>
         <w:rPr>
@@ -2164,7 +2462,49 @@
         <w:rPr>
           <w:lang w:val="en-US"/>
         </w:rPr>
-        <w:t>&lt;% for (i = 0; i &lt; 10; ++i) { %&gt;</w:t>
+        <w:t>&lt;% for (</w:t>
+      </w:r>
+      <w:proofErr w:type="spellStart"/>
+      <w:r>
+        <w:rPr>
+          <w:lang w:val="en-US"/>
+        </w:rPr>
+        <w:t>i</w:t>
+      </w:r>
+      <w:proofErr w:type="spellEnd"/>
+      <w:r>
+        <w:rPr>
+          <w:lang w:val="en-US"/>
+        </w:rPr>
+        <w:t xml:space="preserve"> = 0; </w:t>
+      </w:r>
+      <w:proofErr w:type="spellStart"/>
+      <w:r>
+        <w:rPr>
+          <w:lang w:val="en-US"/>
+        </w:rPr>
+        <w:t>i</w:t>
+      </w:r>
+      <w:proofErr w:type="spellEnd"/>
+      <w:r>
+        <w:rPr>
+          <w:lang w:val="en-US"/>
+        </w:rPr>
+        <w:t xml:space="preserve"> &lt; 10; ++</w:t>
+      </w:r>
+      <w:proofErr w:type="spellStart"/>
+      <w:r>
+        <w:rPr>
+          <w:lang w:val="en-US"/>
+        </w:rPr>
+        <w:t>i</w:t>
+      </w:r>
+      <w:proofErr w:type="spellEnd"/>
+      <w:r>
+        <w:rPr>
+          <w:lang w:val="en-US"/>
+        </w:rPr>
+        <w:t>) { %&gt;</w:t>
       </w:r>
     </w:p>
     <w:p>
@@ -2177,14 +2517,44 @@
         <w:rPr>
           <w:lang w:val="en-US"/>
         </w:rPr>
-        <w:t>The value of i is</w:t>
+        <w:t xml:space="preserve">The value of </w:t>
+      </w:r>
+      <w:proofErr w:type="spellStart"/>
+      <w:r>
+        <w:rPr>
+          <w:lang w:val="en-US"/>
+        </w:rPr>
+        <w:t>i</w:t>
+      </w:r>
+      <w:proofErr w:type="spellEnd"/>
+      <w:r>
+        <w:rPr>
+          <w:lang w:val="en-US"/>
+        </w:rPr>
+        <w:t xml:space="preserve"> is</w:t>
       </w:r>
       <w:r>
         <w:rPr>
           <w:b/>
           <w:lang w:val="en-US"/>
         </w:rPr>
-        <w:t xml:space="preserve"> &lt;%= i %&gt;.</w:t>
+        <w:t xml:space="preserve"> &lt;%= </w:t>
+      </w:r>
+      <w:proofErr w:type="spellStart"/>
+      <w:r>
+        <w:rPr>
+          <w:b/>
+          <w:lang w:val="en-US"/>
+        </w:rPr>
+        <w:t>i</w:t>
+      </w:r>
+      <w:proofErr w:type="spellEnd"/>
+      <w:r>
+        <w:rPr>
+          <w:b/>
+          <w:lang w:val="en-US"/>
+        </w:rPr>
+        <w:t xml:space="preserve"> %&gt;.</w:t>
       </w:r>
       <w:r>
         <w:rPr>
@@ -2192,6 +2562,7 @@
         </w:rPr>
         <w:t xml:space="preserve">&lt;% </w:t>
       </w:r>
+      <w:proofErr w:type="spellStart"/>
       <w:r>
         <w:rPr>
           <w:lang w:val="en-US"/>
@@ -2202,7 +2573,14 @@
         <w:rPr>
           <w:lang w:val="en-US"/>
         </w:rPr>
-        <w:t>Paragraph();</w:t>
+        <w:t>Paragraph</w:t>
+      </w:r>
+      <w:proofErr w:type="spellEnd"/>
+      <w:r>
+        <w:rPr>
+          <w:lang w:val="en-US"/>
+        </w:rPr>
+        <w:t>();</w:t>
       </w:r>
       <w:r>
         <w:rPr>
@@ -2276,7 +2654,35 @@
         <w:rPr>
           <w:lang w:val="en-US"/>
         </w:rPr>
-        <w:t>&lt;% for (i = 1; i &lt;= 1</w:t>
+        <w:t>&lt;% for (</w:t>
+      </w:r>
+      <w:proofErr w:type="spellStart"/>
+      <w:r>
+        <w:rPr>
+          <w:lang w:val="en-US"/>
+        </w:rPr>
+        <w:t>i</w:t>
+      </w:r>
+      <w:proofErr w:type="spellEnd"/>
+      <w:r>
+        <w:rPr>
+          <w:lang w:val="en-US"/>
+        </w:rPr>
+        <w:t xml:space="preserve"> = 1; </w:t>
+      </w:r>
+      <w:proofErr w:type="spellStart"/>
+      <w:r>
+        <w:rPr>
+          <w:lang w:val="en-US"/>
+        </w:rPr>
+        <w:t>i</w:t>
+      </w:r>
+      <w:proofErr w:type="spellEnd"/>
+      <w:r>
+        <w:rPr>
+          <w:lang w:val="en-US"/>
+        </w:rPr>
+        <w:t xml:space="preserve"> &lt;= 1</w:t>
       </w:r>
       <w:r>
         <w:rPr>
@@ -2288,7 +2694,21 @@
         <w:rPr>
           <w:lang w:val="en-US"/>
         </w:rPr>
-        <w:t>; ++i) { %&gt;</w:t>
+        <w:t>; ++</w:t>
+      </w:r>
+      <w:proofErr w:type="spellStart"/>
+      <w:r>
+        <w:rPr>
+          <w:lang w:val="en-US"/>
+        </w:rPr>
+        <w:t>i</w:t>
+      </w:r>
+      <w:proofErr w:type="spellEnd"/>
+      <w:r>
+        <w:rPr>
+          <w:lang w:val="en-US"/>
+        </w:rPr>
+        <w:t>) { %&gt;</w:t>
       </w:r>
     </w:p>
     <w:tbl>
@@ -2330,12 +2750,21 @@
                 <w:lang w:val="en-US"/>
               </w:rPr>
             </w:pPr>
+            <w:proofErr w:type="spellStart"/>
             <w:r>
               <w:rPr>
                 <w:b/>
                 <w:lang w:val="en-US"/>
               </w:rPr>
-              <w:t>i * 1</w:t>
+              <w:t>i</w:t>
+            </w:r>
+            <w:proofErr w:type="spellEnd"/>
+            <w:r>
+              <w:rPr>
+                <w:b/>
+                <w:lang w:val="en-US"/>
+              </w:rPr>
+              <w:t xml:space="preserve"> * 1</w:t>
             </w:r>
           </w:p>
         </w:tc>
@@ -2351,12 +2780,21 @@
                 <w:lang w:val="en-US"/>
               </w:rPr>
             </w:pPr>
+            <w:proofErr w:type="spellStart"/>
             <w:r>
               <w:rPr>
                 <w:b/>
                 <w:lang w:val="en-US"/>
               </w:rPr>
-              <w:t>i * 2</w:t>
+              <w:t>i</w:t>
+            </w:r>
+            <w:proofErr w:type="spellEnd"/>
+            <w:r>
+              <w:rPr>
+                <w:b/>
+                <w:lang w:val="en-US"/>
+              </w:rPr>
+              <w:t xml:space="preserve"> * 2</w:t>
             </w:r>
           </w:p>
         </w:tc>
@@ -2372,12 +2810,21 @@
                 <w:lang w:val="en-US"/>
               </w:rPr>
             </w:pPr>
+            <w:proofErr w:type="spellStart"/>
             <w:r>
               <w:rPr>
                 <w:b/>
                 <w:lang w:val="en-US"/>
               </w:rPr>
-              <w:t>i * 3</w:t>
+              <w:t>i</w:t>
+            </w:r>
+            <w:proofErr w:type="spellEnd"/>
+            <w:r>
+              <w:rPr>
+                <w:b/>
+                <w:lang w:val="en-US"/>
+              </w:rPr>
+              <w:t xml:space="preserve"> * 3</w:t>
             </w:r>
           </w:p>
         </w:tc>
@@ -2393,12 +2840,21 @@
                 <w:lang w:val="en-US"/>
               </w:rPr>
             </w:pPr>
+            <w:proofErr w:type="spellStart"/>
             <w:r>
               <w:rPr>
                 <w:b/>
                 <w:lang w:val="en-US"/>
               </w:rPr>
-              <w:t>i * 4</w:t>
+              <w:t>i</w:t>
+            </w:r>
+            <w:proofErr w:type="spellEnd"/>
+            <w:r>
+              <w:rPr>
+                <w:b/>
+                <w:lang w:val="en-US"/>
+              </w:rPr>
+              <w:t xml:space="preserve"> * 4</w:t>
             </w:r>
           </w:p>
         </w:tc>
@@ -2414,12 +2870,21 @@
                 <w:lang w:val="en-US"/>
               </w:rPr>
             </w:pPr>
+            <w:proofErr w:type="spellStart"/>
             <w:r>
               <w:rPr>
                 <w:b/>
                 <w:lang w:val="en-US"/>
               </w:rPr>
-              <w:t>i * 5</w:t>
+              <w:t>i</w:t>
+            </w:r>
+            <w:proofErr w:type="spellEnd"/>
+            <w:r>
+              <w:rPr>
+                <w:b/>
+                <w:lang w:val="en-US"/>
+              </w:rPr>
+              <w:t xml:space="preserve"> * 5</w:t>
             </w:r>
           </w:p>
         </w:tc>
@@ -2435,12 +2900,21 @@
                 <w:lang w:val="en-US"/>
               </w:rPr>
             </w:pPr>
+            <w:proofErr w:type="spellStart"/>
             <w:r>
               <w:rPr>
                 <w:b/>
                 <w:lang w:val="en-US"/>
               </w:rPr>
-              <w:t>i * 6</w:t>
+              <w:t>i</w:t>
+            </w:r>
+            <w:proofErr w:type="spellEnd"/>
+            <w:r>
+              <w:rPr>
+                <w:b/>
+                <w:lang w:val="en-US"/>
+              </w:rPr>
+              <w:t xml:space="preserve"> * 6</w:t>
             </w:r>
           </w:p>
         </w:tc>
@@ -2456,12 +2930,21 @@
                 <w:lang w:val="en-US"/>
               </w:rPr>
             </w:pPr>
+            <w:proofErr w:type="spellStart"/>
             <w:r>
               <w:rPr>
                 <w:b/>
                 <w:lang w:val="en-US"/>
               </w:rPr>
-              <w:t>i * 7</w:t>
+              <w:t>i</w:t>
+            </w:r>
+            <w:proofErr w:type="spellEnd"/>
+            <w:r>
+              <w:rPr>
+                <w:b/>
+                <w:lang w:val="en-US"/>
+              </w:rPr>
+              <w:t xml:space="preserve"> * 7</w:t>
             </w:r>
           </w:p>
         </w:tc>
@@ -2477,12 +2960,21 @@
                 <w:lang w:val="en-US"/>
               </w:rPr>
             </w:pPr>
+            <w:proofErr w:type="spellStart"/>
             <w:r>
               <w:rPr>
                 <w:b/>
                 <w:lang w:val="en-US"/>
               </w:rPr>
-              <w:t>i * 8</w:t>
+              <w:t>i</w:t>
+            </w:r>
+            <w:proofErr w:type="spellEnd"/>
+            <w:r>
+              <w:rPr>
+                <w:b/>
+                <w:lang w:val="en-US"/>
+              </w:rPr>
+              <w:t xml:space="preserve"> * 8</w:t>
             </w:r>
           </w:p>
         </w:tc>
@@ -2498,12 +2990,21 @@
                 <w:lang w:val="en-US"/>
               </w:rPr>
             </w:pPr>
+            <w:proofErr w:type="spellStart"/>
             <w:r>
               <w:rPr>
                 <w:b/>
                 <w:lang w:val="en-US"/>
               </w:rPr>
-              <w:t>i * 9</w:t>
+              <w:t>i</w:t>
+            </w:r>
+            <w:proofErr w:type="spellEnd"/>
+            <w:r>
+              <w:rPr>
+                <w:b/>
+                <w:lang w:val="en-US"/>
+              </w:rPr>
+              <w:t xml:space="preserve"> * 9</w:t>
             </w:r>
           </w:p>
         </w:tc>
@@ -2519,12 +3020,21 @@
                 <w:lang w:val="en-US"/>
               </w:rPr>
             </w:pPr>
+            <w:proofErr w:type="spellStart"/>
             <w:r>
               <w:rPr>
                 <w:b/>
                 <w:lang w:val="en-US"/>
               </w:rPr>
-              <w:t>i * 10</w:t>
+              <w:t>i</w:t>
+            </w:r>
+            <w:proofErr w:type="spellEnd"/>
+            <w:r>
+              <w:rPr>
+                <w:b/>
+                <w:lang w:val="en-US"/>
+              </w:rPr>
+              <w:t xml:space="preserve"> * 10</w:t>
             </w:r>
           </w:p>
         </w:tc>
@@ -2547,7 +3057,23 @@
                 <w:b/>
                 <w:lang w:val="en-US"/>
               </w:rPr>
-              <w:t>&lt;%= i %&gt;</w:t>
+              <w:t xml:space="preserve">&lt;%= </w:t>
+            </w:r>
+            <w:proofErr w:type="spellStart"/>
+            <w:r>
+              <w:rPr>
+                <w:b/>
+                <w:lang w:val="en-US"/>
+              </w:rPr>
+              <w:t>i</w:t>
+            </w:r>
+            <w:proofErr w:type="spellEnd"/>
+            <w:r>
+              <w:rPr>
+                <w:b/>
+                <w:lang w:val="en-US"/>
+              </w:rPr>
+              <w:t xml:space="preserve"> %&gt;</w:t>
             </w:r>
           </w:p>
         </w:tc>
@@ -2566,7 +3092,21 @@
               <w:rPr>
                 <w:lang w:val="en-US"/>
               </w:rPr>
-              <w:t>&lt;%= i * 2 %&gt;</w:t>
+              <w:t xml:space="preserve">&lt;%= </w:t>
+            </w:r>
+            <w:proofErr w:type="spellStart"/>
+            <w:r>
+              <w:rPr>
+                <w:lang w:val="en-US"/>
+              </w:rPr>
+              <w:t>i</w:t>
+            </w:r>
+            <w:proofErr w:type="spellEnd"/>
+            <w:r>
+              <w:rPr>
+                <w:lang w:val="en-US"/>
+              </w:rPr>
+              <w:t xml:space="preserve"> * 2 %&gt;</w:t>
             </w:r>
           </w:p>
         </w:tc>
@@ -2585,7 +3125,21 @@
               <w:rPr>
                 <w:lang w:val="en-US"/>
               </w:rPr>
-              <w:t>&lt;%= i * 3 %&gt;</w:t>
+              <w:t xml:space="preserve">&lt;%= </w:t>
+            </w:r>
+            <w:proofErr w:type="spellStart"/>
+            <w:r>
+              <w:rPr>
+                <w:lang w:val="en-US"/>
+              </w:rPr>
+              <w:t>i</w:t>
+            </w:r>
+            <w:proofErr w:type="spellEnd"/>
+            <w:r>
+              <w:rPr>
+                <w:lang w:val="en-US"/>
+              </w:rPr>
+              <w:t xml:space="preserve"> * 3 %&gt;</w:t>
             </w:r>
           </w:p>
         </w:tc>
@@ -2604,7 +3158,21 @@
               <w:rPr>
                 <w:lang w:val="en-US"/>
               </w:rPr>
-              <w:t>&lt;%= i * 4 %&gt;</w:t>
+              <w:t xml:space="preserve">&lt;%= </w:t>
+            </w:r>
+            <w:proofErr w:type="spellStart"/>
+            <w:r>
+              <w:rPr>
+                <w:lang w:val="en-US"/>
+              </w:rPr>
+              <w:t>i</w:t>
+            </w:r>
+            <w:proofErr w:type="spellEnd"/>
+            <w:r>
+              <w:rPr>
+                <w:lang w:val="en-US"/>
+              </w:rPr>
+              <w:t xml:space="preserve"> * 4 %&gt;</w:t>
             </w:r>
           </w:p>
         </w:tc>
@@ -2623,7 +3191,21 @@
               <w:rPr>
                 <w:lang w:val="en-US"/>
               </w:rPr>
-              <w:t>&lt;%= i * 5 %&gt;</w:t>
+              <w:t xml:space="preserve">&lt;%= </w:t>
+            </w:r>
+            <w:proofErr w:type="spellStart"/>
+            <w:r>
+              <w:rPr>
+                <w:lang w:val="en-US"/>
+              </w:rPr>
+              <w:t>i</w:t>
+            </w:r>
+            <w:proofErr w:type="spellEnd"/>
+            <w:r>
+              <w:rPr>
+                <w:lang w:val="en-US"/>
+              </w:rPr>
+              <w:t xml:space="preserve"> * 5 %&gt;</w:t>
             </w:r>
           </w:p>
         </w:tc>
@@ -2642,7 +3224,21 @@
               <w:rPr>
                 <w:lang w:val="en-US"/>
               </w:rPr>
-              <w:t>&lt;%= i *6 %&gt;</w:t>
+              <w:t xml:space="preserve">&lt;%= </w:t>
+            </w:r>
+            <w:proofErr w:type="spellStart"/>
+            <w:r>
+              <w:rPr>
+                <w:lang w:val="en-US"/>
+              </w:rPr>
+              <w:t>i</w:t>
+            </w:r>
+            <w:proofErr w:type="spellEnd"/>
+            <w:r>
+              <w:rPr>
+                <w:lang w:val="en-US"/>
+              </w:rPr>
+              <w:t xml:space="preserve"> *6 %&gt;</w:t>
             </w:r>
           </w:p>
         </w:tc>
@@ -2661,7 +3257,21 @@
               <w:rPr>
                 <w:lang w:val="en-US"/>
               </w:rPr>
-              <w:t>&lt;%= i * 7 %&gt;</w:t>
+              <w:t xml:space="preserve">&lt;%= </w:t>
+            </w:r>
+            <w:proofErr w:type="spellStart"/>
+            <w:r>
+              <w:rPr>
+                <w:lang w:val="en-US"/>
+              </w:rPr>
+              <w:t>i</w:t>
+            </w:r>
+            <w:proofErr w:type="spellEnd"/>
+            <w:r>
+              <w:rPr>
+                <w:lang w:val="en-US"/>
+              </w:rPr>
+              <w:t xml:space="preserve"> * 7 %&gt;</w:t>
             </w:r>
           </w:p>
         </w:tc>
@@ -2680,7 +3290,21 @@
               <w:rPr>
                 <w:lang w:val="en-US"/>
               </w:rPr>
-              <w:t>&lt;%= i * 8 %&gt;</w:t>
+              <w:t xml:space="preserve">&lt;%= </w:t>
+            </w:r>
+            <w:proofErr w:type="spellStart"/>
+            <w:r>
+              <w:rPr>
+                <w:lang w:val="en-US"/>
+              </w:rPr>
+              <w:t>i</w:t>
+            </w:r>
+            <w:proofErr w:type="spellEnd"/>
+            <w:r>
+              <w:rPr>
+                <w:lang w:val="en-US"/>
+              </w:rPr>
+              <w:t xml:space="preserve"> * 8 %&gt;</w:t>
             </w:r>
           </w:p>
         </w:tc>
@@ -2699,7 +3323,21 @@
               <w:rPr>
                 <w:lang w:val="en-US"/>
               </w:rPr>
-              <w:t>&lt;%= i * 9 %&gt;</w:t>
+              <w:t xml:space="preserve">&lt;%= </w:t>
+            </w:r>
+            <w:proofErr w:type="spellStart"/>
+            <w:r>
+              <w:rPr>
+                <w:lang w:val="en-US"/>
+              </w:rPr>
+              <w:t>i</w:t>
+            </w:r>
+            <w:proofErr w:type="spellEnd"/>
+            <w:r>
+              <w:rPr>
+                <w:lang w:val="en-US"/>
+              </w:rPr>
+              <w:t xml:space="preserve"> * 9 %&gt;</w:t>
             </w:r>
           </w:p>
         </w:tc>
@@ -2718,8 +3356,23 @@
               <w:rPr>
                 <w:lang w:val="en-US"/>
               </w:rPr>
-              <w:t xml:space="preserve">&lt;%= i * 10 %&gt; &lt;% </w:t>
-            </w:r>
+              <w:t xml:space="preserve">&lt;%= </w:t>
+            </w:r>
+            <w:proofErr w:type="spellStart"/>
+            <w:r>
+              <w:rPr>
+                <w:lang w:val="en-US"/>
+              </w:rPr>
+              <w:t>i</w:t>
+            </w:r>
+            <w:proofErr w:type="spellEnd"/>
+            <w:r>
+              <w:rPr>
+                <w:lang w:val="en-US"/>
+              </w:rPr>
+              <w:t xml:space="preserve"> * 10 %&gt; &lt;% </w:t>
+            </w:r>
+            <w:proofErr w:type="spellStart"/>
             <w:r>
               <w:rPr>
                 <w:lang w:val="en-US"/>
@@ -2730,7 +3383,14 @@
               <w:rPr>
                 <w:lang w:val="en-US"/>
               </w:rPr>
-              <w:t>Row(); %&gt;</w:t>
+              <w:t>Row</w:t>
+            </w:r>
+            <w:proofErr w:type="spellEnd"/>
+            <w:r>
+              <w:rPr>
+                <w:lang w:val="en-US"/>
+              </w:rPr>
+              <w:t>(); %&gt;</w:t>
             </w:r>
           </w:p>
         </w:tc>
@@ -2845,7 +3505,21 @@
         <w:rPr>
           <w:lang w:val="en-US"/>
         </w:rPr>
-        <w:t>An old version of SharpDocx in Visual Studio</w:t>
+        <w:t xml:space="preserve">An old version of </w:t>
+      </w:r>
+      <w:proofErr w:type="spellStart"/>
+      <w:r>
+        <w:rPr>
+          <w:lang w:val="en-US"/>
+        </w:rPr>
+        <w:t>SharpDocx</w:t>
+      </w:r>
+      <w:proofErr w:type="spellEnd"/>
+      <w:r>
+        <w:rPr>
+          <w:lang w:val="en-US"/>
+        </w:rPr>
+        <w:t xml:space="preserve"> in Visual Studio</w:t>
       </w:r>
       <w:r>
         <w:rPr>
@@ -2943,13 +3617,25 @@
         <w:rPr>
           <w:lang w:val="en-US"/>
         </w:rPr>
-        <w:t xml:space="preserve"> can use the Map.Replace method </w:t>
-      </w:r>
-      <w:r>
-        <w:rPr>
-          <w:lang w:val="en-US"/>
-        </w:rPr>
-        <w:t>&lt;% Map.Replace("{text to replace}", "replaced text"); %&gt;</w:t>
+        <w:t xml:space="preserve"> can use the Replace method </w:t>
+      </w:r>
+      <w:r>
+        <w:rPr>
+          <w:lang w:val="en-US"/>
+        </w:rPr>
+        <w:t>&lt;%</w:t>
+      </w:r>
+      <w:r>
+        <w:rPr>
+          <w:lang w:val="en-US"/>
+        </w:rPr>
+        <w:t xml:space="preserve"> </w:t>
+      </w:r>
+      <w:r>
+        <w:rPr>
+          <w:lang w:val="en-US"/>
+        </w:rPr>
+        <w:t>Replace("{text to replace}", "replaced text"); %&gt;</w:t>
       </w:r>
       <w:r>
         <w:rPr>
@@ -2961,7 +3647,21 @@
         <w:rPr>
           <w:lang w:val="en-US"/>
         </w:rPr>
-        <w:t xml:space="preserve">replace all occurences of the </w:t>
+        <w:t xml:space="preserve">replace all </w:t>
+      </w:r>
+      <w:proofErr w:type="spellStart"/>
+      <w:r>
+        <w:rPr>
+          <w:lang w:val="en-US"/>
+        </w:rPr>
+        <w:t>occurences</w:t>
+      </w:r>
+      <w:proofErr w:type="spellEnd"/>
+      <w:r>
+        <w:rPr>
+          <w:lang w:val="en-US"/>
+        </w:rPr>
+        <w:t xml:space="preserve"> of the </w:t>
       </w:r>
       <w:r>
         <w:rPr>
@@ -3072,13 +3772,35 @@
         <w:rPr>
           <w:lang w:val="en-US"/>
         </w:rPr>
-        <w:t>ap maps OpenXmlElements</w:t>
-      </w:r>
-      <w:r>
-        <w:rPr>
-          <w:lang w:val="en-US"/>
-        </w:rPr>
-        <w:t xml:space="preserve"> to plain text and vica versa</w:t>
+        <w:t xml:space="preserve">ap maps </w:t>
+      </w:r>
+      <w:proofErr w:type="spellStart"/>
+      <w:r>
+        <w:rPr>
+          <w:lang w:val="en-US"/>
+        </w:rPr>
+        <w:t>OpenXmlElements</w:t>
+      </w:r>
+      <w:proofErr w:type="spellEnd"/>
+      <w:r>
+        <w:rPr>
+          <w:lang w:val="en-US"/>
+        </w:rPr>
+        <w:t xml:space="preserve"> to plain text and </w:t>
+      </w:r>
+      <w:proofErr w:type="spellStart"/>
+      <w:r>
+        <w:rPr>
+          <w:lang w:val="en-US"/>
+        </w:rPr>
+        <w:t>vica</w:t>
+      </w:r>
+      <w:proofErr w:type="spellEnd"/>
+      <w:r>
+        <w:rPr>
+          <w:lang w:val="en-US"/>
+        </w:rPr>
+        <w:t xml:space="preserve"> versa</w:t>
       </w:r>
       <w:r>
         <w:rPr>
@@ -3086,6 +3808,7 @@
         </w:rPr>
         <w:t xml:space="preserve">. It’s being used internally for finding the C# code in documents, among other things. At the moment </w:t>
       </w:r>
+      <w:proofErr w:type="spellStart"/>
       <w:r>
         <w:rPr>
           <w:lang w:val="en-US"/>
@@ -3104,6 +3827,7 @@
         </w:rPr>
         <w:t>.Text</w:t>
       </w:r>
+      <w:proofErr w:type="spellEnd"/>
       <w:r>
         <w:rPr>
           <w:lang w:val="en-US"/>
@@ -3127,7 +3851,21 @@
         <w:rPr>
           <w:lang w:val="en-US"/>
         </w:rPr>
-        <w:t>&lt;%= Map.Text %&gt;</w:t>
+        <w:t xml:space="preserve">&lt;%= </w:t>
+      </w:r>
+      <w:proofErr w:type="spellStart"/>
+      <w:r>
+        <w:rPr>
+          <w:lang w:val="en-US"/>
+        </w:rPr>
+        <w:t>Map.Text</w:t>
+      </w:r>
+      <w:proofErr w:type="spellEnd"/>
+      <w:r>
+        <w:rPr>
+          <w:lang w:val="en-US"/>
+        </w:rPr>
+        <w:t xml:space="preserve"> %&gt;</w:t>
       </w:r>
     </w:p>
     <w:p>
@@ -3141,46 +3879,52 @@
         <w:rPr>
           <w:lang w:val="en-US"/>
         </w:rPr>
-        <w:t>&lt;% Map.Replace(</w:t>
-      </w:r>
-      <w:r>
-        <w:rPr>
-          <w:lang w:val="en-US"/>
-        </w:rPr>
-        <w:t>"</w:t>
-      </w:r>
-      <w:r>
-        <w:rPr>
-          <w:lang w:val="en-US"/>
-        </w:rPr>
-        <w:t>e</w:t>
-      </w:r>
-      <w:r>
-        <w:rPr>
-          <w:lang w:val="en-US"/>
-        </w:rPr>
-        <w:t>"</w:t>
-      </w:r>
-      <w:r>
-        <w:rPr>
-          <w:lang w:val="en-US"/>
-        </w:rPr>
-        <w:t xml:space="preserve">, </w:t>
-      </w:r>
-      <w:r>
-        <w:rPr>
-          <w:lang w:val="en-US"/>
-        </w:rPr>
-        <w:t>"</w:t>
-      </w:r>
-      <w:r>
-        <w:rPr>
-          <w:lang w:val="en-US"/>
-        </w:rPr>
-        <w:t>é</w:t>
+        <w:t xml:space="preserve">&lt;% </w:t>
       </w:r>
       <w:bookmarkStart w:id="10" w:name="_GoBack"/>
       <w:bookmarkEnd w:id="10"/>
+      <w:r>
+        <w:rPr>
+          <w:lang w:val="en-US"/>
+        </w:rPr>
+        <w:t>Replace(</w:t>
+      </w:r>
+      <w:r>
+        <w:rPr>
+          <w:lang w:val="en-US"/>
+        </w:rPr>
+        <w:t>"</w:t>
+      </w:r>
+      <w:r>
+        <w:rPr>
+          <w:lang w:val="en-US"/>
+        </w:rPr>
+        <w:t>e</w:t>
+      </w:r>
+      <w:r>
+        <w:rPr>
+          <w:lang w:val="en-US"/>
+        </w:rPr>
+        <w:t>"</w:t>
+      </w:r>
+      <w:r>
+        <w:rPr>
+          <w:lang w:val="en-US"/>
+        </w:rPr>
+        <w:t xml:space="preserve">, </w:t>
+      </w:r>
+      <w:r>
+        <w:rPr>
+          <w:lang w:val="en-US"/>
+        </w:rPr>
+        <w:t>"</w:t>
+      </w:r>
+      <w:r>
+        <w:rPr>
+          <w:lang w:val="en-US"/>
+        </w:rPr>
+        <w:t>é</w:t>
+      </w:r>
       <w:r>
         <w:rPr>
           <w:lang w:val="en-US"/>
@@ -3660,11 +4404,19 @@
                             </w:rPr>
                             <w:t>&lt;%=</w:t>
                           </w:r>
+                          <w:proofErr w:type="spellStart"/>
                           <w:r>
                             <w:rPr>
                               <w:lang w:val="nl-NL"/>
                             </w:rPr>
-                            <w:t xml:space="preserve">DateTime.Now </w:t>
+                            <w:t>DateTime.Now</w:t>
+                          </w:r>
+                          <w:proofErr w:type="spellEnd"/>
+                          <w:r>
+                            <w:rPr>
+                              <w:lang w:val="nl-NL"/>
+                            </w:rPr>
+                            <w:t xml:space="preserve"> </w:t>
                           </w:r>
                           <w:r>
                             <w:rPr>
@@ -3705,11 +4457,19 @@
                       </w:rPr>
                       <w:t>&lt;%=</w:t>
                     </w:r>
+                    <w:proofErr w:type="spellStart"/>
                     <w:r>
                       <w:rPr>
                         <w:lang w:val="nl-NL"/>
                       </w:rPr>
-                      <w:t xml:space="preserve">DateTime.Now </w:t>
+                      <w:t>DateTime.Now</w:t>
+                    </w:r>
+                    <w:proofErr w:type="spellEnd"/>
+                    <w:r>
+                      <w:rPr>
+                        <w:lang w:val="nl-NL"/>
+                      </w:rPr>
+                      <w:t xml:space="preserve"> </w:t>
                     </w:r>
                     <w:r>
                       <w:rPr>
@@ -4312,12 +5072,14 @@
                               <w:lang w:val="nl-NL"/>
                             </w:rPr>
                           </w:pPr>
+                          <w:proofErr w:type="spellStart"/>
                           <w:r>
                             <w:rPr>
                               <w:lang w:val="nl-NL"/>
                             </w:rPr>
                             <w:t>SharpDocx</w:t>
                           </w:r>
+                          <w:proofErr w:type="spellEnd"/>
                         </w:p>
                       </w:txbxContent>
                     </wps:txbx>

--- a/Samples/Views/Tutorial.cs.docx
+++ b/Samples/Views/Tutorial.cs.docx
@@ -29,7 +29,7 @@
           <w:r>
             <w:rPr>
               <w:noProof/>
-              <w:lang w:val="en-US" w:eastAsia="nl-NL"/>
+              <w:lang w:val="nl-NL" w:eastAsia="nl-NL"/>
             </w:rPr>
             <mc:AlternateContent>
               <mc:Choice Requires="wps">
@@ -91,14 +91,12 @@
                                     <w:lang w:val="en-US"/>
                                   </w:rPr>
                                 </w:pPr>
-                                <w:proofErr w:type="spellStart"/>
                                 <w:r>
                                   <w:rPr>
                                     <w:lang w:val="en-US"/>
                                   </w:rPr>
                                   <w:t>egonl</w:t>
                                 </w:r>
-                                <w:proofErr w:type="spellEnd"/>
                                 <w:r>
                                   <w:br/>
                                 </w:r>
@@ -182,7 +180,7 @@
           <w:r>
             <w:rPr>
               <w:noProof/>
-              <w:lang w:val="en-US" w:eastAsia="nl-NL"/>
+              <w:lang w:val="nl-NL" w:eastAsia="nl-NL"/>
             </w:rPr>
             <mc:AlternateContent>
               <mc:Choice Requires="wps">
@@ -247,7 +245,6 @@
                                     <w:szCs w:val="72"/>
                                   </w:rPr>
                                 </w:pPr>
-                                <w:proofErr w:type="spellStart"/>
                                 <w:r>
                                   <w:rPr>
                                     <w:rFonts w:asciiTheme="majorHAnsi" w:eastAsiaTheme="majorEastAsia" w:hAnsiTheme="majorHAnsi" w:cstheme="majorBidi"/>
@@ -258,7 +255,6 @@
                                   </w:rPr>
                                   <w:t>SharpDocx</w:t>
                                 </w:r>
-                                <w:proofErr w:type="spellEnd"/>
                               </w:p>
                             </w:txbxContent>
                           </wps:txbx>
@@ -353,14 +349,12 @@
           <w:lang w:val="en-US"/>
         </w:rPr>
       </w:pPr>
-      <w:proofErr w:type="spellStart"/>
       <w:r>
         <w:rPr>
           <w:lang w:val="en-US"/>
         </w:rPr>
         <w:t>SharpDocx</w:t>
       </w:r>
-      <w:proofErr w:type="spellEnd"/>
       <w:r>
         <w:rPr>
           <w:lang w:val="en-US"/>
@@ -398,14 +392,12 @@
         </w:rPr>
         <w:t xml:space="preserve">With </w:t>
       </w:r>
-      <w:proofErr w:type="spellStart"/>
       <w:r>
         <w:rPr>
           <w:lang w:val="en-US"/>
         </w:rPr>
         <w:t>SharpDocx</w:t>
       </w:r>
-      <w:proofErr w:type="spellEnd"/>
       <w:r>
         <w:rPr>
           <w:lang w:val="en-US"/>
@@ -450,14 +442,12 @@
         </w:rPr>
         <w:t xml:space="preserve">Out of the box </w:t>
       </w:r>
-      <w:proofErr w:type="spellStart"/>
       <w:r>
         <w:rPr>
           <w:lang w:val="en-US"/>
         </w:rPr>
         <w:t>SharpDocx</w:t>
       </w:r>
-      <w:proofErr w:type="spellEnd"/>
       <w:r>
         <w:rPr>
           <w:lang w:val="en-US"/>
@@ -1357,35 +1347,7 @@
         <w:rPr>
           <w:lang w:val="en-US"/>
         </w:rPr>
-        <w:t xml:space="preserve">. Like right &lt;% </w:t>
-      </w:r>
-      <w:proofErr w:type="spellStart"/>
-      <w:r>
-        <w:rPr>
-          <w:lang w:val="en-US"/>
-        </w:rPr>
-        <w:t>var</w:t>
-      </w:r>
-      <w:proofErr w:type="spellEnd"/>
-      <w:r>
-        <w:rPr>
-          <w:lang w:val="en-US"/>
-        </w:rPr>
-        <w:t xml:space="preserve"> </w:t>
-      </w:r>
-      <w:proofErr w:type="spellStart"/>
-      <w:r>
-        <w:rPr>
-          <w:lang w:val="en-US"/>
-        </w:rPr>
-        <w:t>i</w:t>
-      </w:r>
-      <w:proofErr w:type="spellEnd"/>
-      <w:r>
-        <w:rPr>
-          <w:lang w:val="en-US"/>
-        </w:rPr>
-        <w:t xml:space="preserve"> = 1; %&gt;</w:t>
+        <w:t>. Like right &lt;% var i = 1; %&gt;</w:t>
       </w:r>
       <w:r>
         <w:rPr>
@@ -1416,7 +1378,7 @@
       <w:r>
         <w:rPr>
           <w:noProof/>
-          <w:lang w:val="en-US" w:eastAsia="nl-NL"/>
+          <w:lang w:val="nl-NL" w:eastAsia="nl-NL"/>
         </w:rPr>
         <w:drawing>
           <wp:inline distT="0" distB="0" distL="0" distR="0" wp14:anchorId="23520E7E" wp14:editId="1E02B897">
@@ -1501,61 +1463,19 @@
         <w:rPr>
           <w:lang w:val="en-US"/>
         </w:rPr>
-        <w:t xml:space="preserve">If you want to display the value of </w:t>
-      </w:r>
-      <w:proofErr w:type="spellStart"/>
-      <w:r>
-        <w:rPr>
-          <w:lang w:val="en-US"/>
-        </w:rPr>
-        <w:t>i</w:t>
-      </w:r>
-      <w:proofErr w:type="spellEnd"/>
-      <w:r>
-        <w:rPr>
-          <w:lang w:val="en-US"/>
-        </w:rPr>
-        <w:t xml:space="preserve">, you can use </w:t>
-      </w:r>
-      <w:r>
-        <w:rPr>
-          <w:lang w:val="en-US"/>
-        </w:rPr>
-        <w:t xml:space="preserve">the Write method. Right now, </w:t>
-      </w:r>
-      <w:proofErr w:type="spellStart"/>
-      <w:r>
-        <w:rPr>
-          <w:lang w:val="en-US"/>
-        </w:rPr>
-        <w:t>i</w:t>
-      </w:r>
-      <w:proofErr w:type="spellEnd"/>
-      <w:r>
-        <w:rPr>
-          <w:lang w:val="en-US"/>
-        </w:rPr>
-        <w:t xml:space="preserve"> is</w:t>
-      </w:r>
-      <w:r>
-        <w:rPr>
-          <w:lang w:val="en-US"/>
-        </w:rPr>
-        <w:t xml:space="preserve"> &lt;% Write(</w:t>
-      </w:r>
-      <w:proofErr w:type="spellStart"/>
-      <w:r>
-        <w:rPr>
-          <w:lang w:val="en-US"/>
-        </w:rPr>
-        <w:t>i</w:t>
-      </w:r>
-      <w:proofErr w:type="spellEnd"/>
-      <w:r>
-        <w:rPr>
-          <w:lang w:val="en-US"/>
-        </w:rPr>
-        <w:t>); %&gt;.</w:t>
+        <w:t xml:space="preserve">If you want to display the value of i, you can use </w:t>
+      </w:r>
+      <w:r>
+        <w:rPr>
+          <w:lang w:val="en-US"/>
+        </w:rPr>
+        <w:t>the Write method. Right now, i is</w:t>
+      </w:r>
+      <w:r>
+        <w:rPr>
+          <w:lang w:val="en-US"/>
+        </w:rPr>
+        <w:t xml:space="preserve"> &lt;% Write(i); %&gt;.</w:t>
       </w:r>
     </w:p>
     <w:p>
@@ -1568,21 +1488,7 @@
         <w:rPr>
           <w:lang w:val="en-US"/>
         </w:rPr>
-        <w:t xml:space="preserve">There’s also a shorthand notation for the Write method: </w:t>
-      </w:r>
-      <w:proofErr w:type="spellStart"/>
-      <w:r>
-        <w:rPr>
-          <w:lang w:val="en-US"/>
-        </w:rPr>
-        <w:t>i</w:t>
-      </w:r>
-      <w:proofErr w:type="spellEnd"/>
-      <w:r>
-        <w:rPr>
-          <w:lang w:val="en-US"/>
-        </w:rPr>
-        <w:t xml:space="preserve"> is</w:t>
+        <w:t>There’s also a shorthand notation for the Write method: i is</w:t>
       </w:r>
       <w:r>
         <w:rPr>
@@ -1594,21 +1500,7 @@
         <w:rPr>
           <w:lang w:val="en-US"/>
         </w:rPr>
-        <w:t xml:space="preserve"> &lt;%= </w:t>
-      </w:r>
-      <w:proofErr w:type="spellStart"/>
-      <w:r>
-        <w:rPr>
-          <w:lang w:val="en-US"/>
-        </w:rPr>
-        <w:t>i</w:t>
-      </w:r>
-      <w:proofErr w:type="spellEnd"/>
-      <w:r>
-        <w:rPr>
-          <w:lang w:val="en-US"/>
-        </w:rPr>
-        <w:t xml:space="preserve"> %&gt;.</w:t>
+        <w:t xml:space="preserve"> &lt;%= i %&gt;.</w:t>
       </w:r>
     </w:p>
     <w:p>
@@ -1798,16 +1690,8 @@
         <w:rPr>
           <w:lang w:val="en-US"/>
         </w:rPr>
-        <w:t>&lt;% if (</w:t>
-      </w:r>
-      <w:proofErr w:type="spellStart"/>
-      <w:r>
-        <w:rPr>
-          <w:lang w:val="en-US"/>
-        </w:rPr>
-        <w:t>DateTime.Now.Second</w:t>
-      </w:r>
-      <w:proofErr w:type="spellEnd"/>
+        <w:t>&lt;% if (DateTime.Now.Second</w:t>
+      </w:r>
       <w:r>
         <w:rPr>
           <w:lang w:val="en-US"/>
@@ -1852,7 +1736,7 @@
       <w:r>
         <w:rPr>
           <w:noProof/>
-          <w:lang w:val="en-US" w:eastAsia="nl-NL"/>
+          <w:lang w:val="nl-NL" w:eastAsia="nl-NL"/>
         </w:rPr>
         <w:drawing>
           <wp:anchor distT="0" distB="0" distL="114300" distR="114300" simplePos="0" relativeHeight="251667968" behindDoc="0" locked="0" layoutInCell="1" allowOverlap="1" wp14:anchorId="2FB5ECF5" wp14:editId="715050E3">
@@ -2012,62 +1896,7 @@
           <w:shd w:val="clear" w:color="auto" w:fill="FFFFFF"/>
           <w:lang w:val="en-US"/>
         </w:rPr>
-        <w:t> '</w:t>
-      </w:r>
-      <w:proofErr w:type="spellStart"/>
-      <w:r>
-        <w:rPr>
-          <w:rStyle w:val="tgc"/>
-          <w:rFonts w:cstheme="minorHAnsi"/>
-          <w:color w:val="222222"/>
-          <w:shd w:val="clear" w:color="auto" w:fill="FFFFFF"/>
-          <w:lang w:val="en-US"/>
-        </w:rPr>
-        <w:t>tuh</w:t>
-      </w:r>
-      <w:proofErr w:type="spellEnd"/>
-      <w:r>
-        <w:rPr>
-          <w:rStyle w:val="tgc"/>
-          <w:rFonts w:cstheme="minorHAnsi"/>
-          <w:color w:val="222222"/>
-          <w:shd w:val="clear" w:color="auto" w:fill="FFFFFF"/>
-          <w:lang w:val="en-US"/>
-        </w:rPr>
-        <w:t>-MAH-</w:t>
-      </w:r>
-      <w:proofErr w:type="spellStart"/>
-      <w:r>
-        <w:rPr>
-          <w:rStyle w:val="tgc"/>
-          <w:rFonts w:cstheme="minorHAnsi"/>
-          <w:color w:val="222222"/>
-          <w:shd w:val="clear" w:color="auto" w:fill="FFFFFF"/>
-          <w:lang w:val="en-US"/>
-        </w:rPr>
-        <w:t>toh</w:t>
-      </w:r>
-      <w:proofErr w:type="spellEnd"/>
-      <w:r>
-        <w:rPr>
-          <w:rStyle w:val="tgc"/>
-          <w:rFonts w:cstheme="minorHAnsi"/>
-          <w:color w:val="222222"/>
-          <w:shd w:val="clear" w:color="auto" w:fill="FFFFFF"/>
-          <w:lang w:val="en-US"/>
-        </w:rPr>
-        <w:t xml:space="preserve">' is the </w:t>
-      </w:r>
-      <w:proofErr w:type="spellStart"/>
-      <w:r>
-        <w:rPr>
-          <w:rStyle w:val="tgc"/>
-          <w:rFonts w:cstheme="minorHAnsi"/>
-          <w:color w:val="222222"/>
-          <w:shd w:val="clear" w:color="auto" w:fill="FFFFFF"/>
-          <w:lang w:val="en-US"/>
-        </w:rPr>
-        <w:t>standard</w:t>
+        <w:t> 'tuh-MAH-toh' is the standard</w:t>
       </w:r>
       <w:r>
         <w:rPr>
@@ -2081,7 +1910,6 @@
         </w:rPr>
         <w:t>pronunciation</w:t>
       </w:r>
-      <w:proofErr w:type="spellEnd"/>
       <w:r>
         <w:rPr>
           <w:rStyle w:val="tgc"/>
@@ -2090,51 +1918,7 @@
           <w:shd w:val="clear" w:color="auto" w:fill="FFFFFF"/>
           <w:lang w:val="en-US"/>
         </w:rPr>
-        <w:t> in the UK and is accepted in the US regions of New England along with parts of the lower East Coast, while '</w:t>
-      </w:r>
-      <w:proofErr w:type="spellStart"/>
-      <w:r>
-        <w:rPr>
-          <w:rStyle w:val="tgc"/>
-          <w:rFonts w:cstheme="minorHAnsi"/>
-          <w:color w:val="222222"/>
-          <w:shd w:val="clear" w:color="auto" w:fill="FFFFFF"/>
-          <w:lang w:val="en-US"/>
-        </w:rPr>
-        <w:t>tuh</w:t>
-      </w:r>
-      <w:proofErr w:type="spellEnd"/>
-      <w:r>
-        <w:rPr>
-          <w:rStyle w:val="tgc"/>
-          <w:rFonts w:cstheme="minorHAnsi"/>
-          <w:color w:val="222222"/>
-          <w:shd w:val="clear" w:color="auto" w:fill="FFFFFF"/>
-          <w:lang w:val="en-US"/>
-        </w:rPr>
-        <w:t>-MAY-</w:t>
-      </w:r>
-      <w:proofErr w:type="spellStart"/>
-      <w:r>
-        <w:rPr>
-          <w:rStyle w:val="tgc"/>
-          <w:rFonts w:cstheme="minorHAnsi"/>
-          <w:color w:val="222222"/>
-          <w:shd w:val="clear" w:color="auto" w:fill="FFFFFF"/>
-          <w:lang w:val="en-US"/>
-        </w:rPr>
-        <w:t>toh</w:t>
-      </w:r>
-      <w:proofErr w:type="spellEnd"/>
-      <w:r>
-        <w:rPr>
-          <w:rStyle w:val="tgc"/>
-          <w:rFonts w:cstheme="minorHAnsi"/>
-          <w:color w:val="222222"/>
-          <w:shd w:val="clear" w:color="auto" w:fill="FFFFFF"/>
-          <w:lang w:val="en-US"/>
-        </w:rPr>
-        <w:t>' is found almost everywhere else.</w:t>
+        <w:t> in the UK and is accepted in the US regions of New England along with parts of the lower East Coast, while 'tuh-MAY-toh' is found almost everywhere else.</w:t>
       </w:r>
       <w:r>
         <w:rPr>
@@ -2248,19 +2032,11 @@
         </w:rPr>
         <w:t xml:space="preserve">do so </w:t>
       </w:r>
-      <w:proofErr w:type="spellStart"/>
-      <w:r>
-        <w:rPr>
-          <w:lang w:val="en-US"/>
-        </w:rPr>
-        <w:t>programatically</w:t>
-      </w:r>
-      <w:proofErr w:type="spellEnd"/>
-      <w:r>
-        <w:rPr>
-          <w:lang w:val="en-US"/>
-        </w:rPr>
-        <w:t>.</w:t>
+      <w:r>
+        <w:rPr>
+          <w:lang w:val="en-US"/>
+        </w:rPr>
+        <w:t>programatically.</w:t>
       </w:r>
       <w:r>
         <w:rPr>
@@ -2279,49 +2055,13 @@
         <w:rPr>
           <w:lang w:val="en-US"/>
         </w:rPr>
-        <w:t>&lt;% for (</w:t>
-      </w:r>
-      <w:proofErr w:type="spellStart"/>
-      <w:r>
-        <w:rPr>
-          <w:lang w:val="en-US"/>
-        </w:rPr>
-        <w:t>i</w:t>
-      </w:r>
-      <w:proofErr w:type="spellEnd"/>
-      <w:r>
-        <w:rPr>
-          <w:lang w:val="en-US"/>
-        </w:rPr>
-        <w:t xml:space="preserve"> = 0; </w:t>
-      </w:r>
-      <w:proofErr w:type="spellStart"/>
-      <w:r>
-        <w:rPr>
-          <w:lang w:val="en-US"/>
-        </w:rPr>
-        <w:t>i</w:t>
-      </w:r>
-      <w:proofErr w:type="spellEnd"/>
-      <w:r>
-        <w:rPr>
-          <w:lang w:val="en-US"/>
-        </w:rPr>
-        <w:t xml:space="preserve"> &lt; 10; ++</w:t>
-      </w:r>
-      <w:proofErr w:type="spellStart"/>
-      <w:r>
-        <w:rPr>
-          <w:lang w:val="en-US"/>
-        </w:rPr>
-        <w:t>i</w:t>
-      </w:r>
-      <w:proofErr w:type="spellEnd"/>
-      <w:r>
-        <w:rPr>
-          <w:lang w:val="en-US"/>
-        </w:rPr>
-        <w:t>) { %&gt;</w:t>
+        <w:t>&lt;% for (i</w:t>
+      </w:r>
+      <w:r>
+        <w:rPr>
+          <w:lang w:val="en-US"/>
+        </w:rPr>
+        <w:t xml:space="preserve"> = 0; i &lt; 10; ++i) { %&gt;</w:t>
       </w:r>
     </w:p>
     <w:p>
@@ -2335,44 +2075,14 @@
         <w:rPr>
           <w:lang w:val="en-US"/>
         </w:rPr>
-        <w:t xml:space="preserve">The value of </w:t>
-      </w:r>
-      <w:proofErr w:type="spellStart"/>
-      <w:r>
-        <w:rPr>
-          <w:lang w:val="en-US"/>
-        </w:rPr>
-        <w:t>i</w:t>
-      </w:r>
-      <w:proofErr w:type="spellEnd"/>
-      <w:r>
-        <w:rPr>
-          <w:lang w:val="en-US"/>
-        </w:rPr>
-        <w:t xml:space="preserve"> is</w:t>
+        <w:t>The value of i is</w:t>
       </w:r>
       <w:r>
         <w:rPr>
           <w:b/>
           <w:lang w:val="en-US"/>
         </w:rPr>
-        <w:t xml:space="preserve"> &lt;%= </w:t>
-      </w:r>
-      <w:proofErr w:type="spellStart"/>
-      <w:r>
-        <w:rPr>
-          <w:b/>
-          <w:lang w:val="en-US"/>
-        </w:rPr>
-        <w:t>i</w:t>
-      </w:r>
-      <w:proofErr w:type="spellEnd"/>
-      <w:r>
-        <w:rPr>
-          <w:b/>
-          <w:lang w:val="en-US"/>
-        </w:rPr>
-        <w:t xml:space="preserve"> %&gt;.</w:t>
+        <w:t xml:space="preserve"> &lt;%= i %&gt;.</w:t>
       </w:r>
     </w:p>
     <w:p>
@@ -2406,7 +2116,6 @@
         </w:rPr>
         <w:t xml:space="preserve"> loop we’ll call the </w:t>
       </w:r>
-      <w:proofErr w:type="spellStart"/>
       <w:r>
         <w:rPr>
           <w:lang w:val="en-US"/>
@@ -2417,14 +2126,7 @@
         <w:rPr>
           <w:lang w:val="en-US"/>
         </w:rPr>
-        <w:t>Paragraph</w:t>
-      </w:r>
-      <w:proofErr w:type="spellEnd"/>
-      <w:r>
-        <w:rPr>
-          <w:lang w:val="en-US"/>
-        </w:rPr>
-        <w:t xml:space="preserve"> method, which </w:t>
+        <w:t xml:space="preserve">Paragraph method, which </w:t>
       </w:r>
       <w:r>
         <w:rPr>
@@ -2462,49 +2164,7 @@
         <w:rPr>
           <w:lang w:val="en-US"/>
         </w:rPr>
-        <w:t>&lt;% for (</w:t>
-      </w:r>
-      <w:proofErr w:type="spellStart"/>
-      <w:r>
-        <w:rPr>
-          <w:lang w:val="en-US"/>
-        </w:rPr>
-        <w:t>i</w:t>
-      </w:r>
-      <w:proofErr w:type="spellEnd"/>
-      <w:r>
-        <w:rPr>
-          <w:lang w:val="en-US"/>
-        </w:rPr>
-        <w:t xml:space="preserve"> = 0; </w:t>
-      </w:r>
-      <w:proofErr w:type="spellStart"/>
-      <w:r>
-        <w:rPr>
-          <w:lang w:val="en-US"/>
-        </w:rPr>
-        <w:t>i</w:t>
-      </w:r>
-      <w:proofErr w:type="spellEnd"/>
-      <w:r>
-        <w:rPr>
-          <w:lang w:val="en-US"/>
-        </w:rPr>
-        <w:t xml:space="preserve"> &lt; 10; ++</w:t>
-      </w:r>
-      <w:proofErr w:type="spellStart"/>
-      <w:r>
-        <w:rPr>
-          <w:lang w:val="en-US"/>
-        </w:rPr>
-        <w:t>i</w:t>
-      </w:r>
-      <w:proofErr w:type="spellEnd"/>
-      <w:r>
-        <w:rPr>
-          <w:lang w:val="en-US"/>
-        </w:rPr>
-        <w:t>) { %&gt;</w:t>
+        <w:t>&lt;% for (i = 0; i &lt; 10; ++i) { %&gt;</w:t>
       </w:r>
     </w:p>
     <w:p>
@@ -2517,44 +2177,14 @@
         <w:rPr>
           <w:lang w:val="en-US"/>
         </w:rPr>
-        <w:t xml:space="preserve">The value of </w:t>
-      </w:r>
-      <w:proofErr w:type="spellStart"/>
-      <w:r>
-        <w:rPr>
-          <w:lang w:val="en-US"/>
-        </w:rPr>
-        <w:t>i</w:t>
-      </w:r>
-      <w:proofErr w:type="spellEnd"/>
-      <w:r>
-        <w:rPr>
-          <w:lang w:val="en-US"/>
-        </w:rPr>
-        <w:t xml:space="preserve"> is</w:t>
+        <w:t>The value of i is</w:t>
       </w:r>
       <w:r>
         <w:rPr>
           <w:b/>
           <w:lang w:val="en-US"/>
         </w:rPr>
-        <w:t xml:space="preserve"> &lt;%= </w:t>
-      </w:r>
-      <w:proofErr w:type="spellStart"/>
-      <w:r>
-        <w:rPr>
-          <w:b/>
-          <w:lang w:val="en-US"/>
-        </w:rPr>
-        <w:t>i</w:t>
-      </w:r>
-      <w:proofErr w:type="spellEnd"/>
-      <w:r>
-        <w:rPr>
-          <w:b/>
-          <w:lang w:val="en-US"/>
-        </w:rPr>
-        <w:t xml:space="preserve"> %&gt;.</w:t>
+        <w:t xml:space="preserve"> &lt;%= i %&gt;.</w:t>
       </w:r>
       <w:r>
         <w:rPr>
@@ -2562,7 +2192,6 @@
         </w:rPr>
         <w:t xml:space="preserve">&lt;% </w:t>
       </w:r>
-      <w:proofErr w:type="spellStart"/>
       <w:r>
         <w:rPr>
           <w:lang w:val="en-US"/>
@@ -2573,14 +2202,7 @@
         <w:rPr>
           <w:lang w:val="en-US"/>
         </w:rPr>
-        <w:t>Paragraph</w:t>
-      </w:r>
-      <w:proofErr w:type="spellEnd"/>
-      <w:r>
-        <w:rPr>
-          <w:lang w:val="en-US"/>
-        </w:rPr>
-        <w:t>();</w:t>
+        <w:t>Paragraph();</w:t>
       </w:r>
       <w:r>
         <w:rPr>
@@ -2654,35 +2276,20 @@
         <w:rPr>
           <w:lang w:val="en-US"/>
         </w:rPr>
-        <w:t>&lt;% for (</w:t>
-      </w:r>
-      <w:proofErr w:type="spellStart"/>
-      <w:r>
-        <w:rPr>
-          <w:lang w:val="en-US"/>
-        </w:rPr>
-        <w:t>i</w:t>
-      </w:r>
-      <w:proofErr w:type="spellEnd"/>
-      <w:r>
-        <w:rPr>
-          <w:lang w:val="en-US"/>
-        </w:rPr>
-        <w:t xml:space="preserve"> = 1; </w:t>
-      </w:r>
-      <w:proofErr w:type="spellStart"/>
-      <w:r>
-        <w:rPr>
-          <w:lang w:val="en-US"/>
-        </w:rPr>
-        <w:t>i</w:t>
-      </w:r>
-      <w:proofErr w:type="spellEnd"/>
-      <w:r>
-        <w:rPr>
-          <w:lang w:val="en-US"/>
-        </w:rPr>
-        <w:t xml:space="preserve"> &lt;= 1</w:t>
+        <w:t xml:space="preserve">Design your tables in Word, and create rows using the AppendRow method. </w:t>
+      </w:r>
+    </w:p>
+    <w:p>
+      <w:pPr>
+        <w:rPr>
+          <w:lang w:val="en-US"/>
+        </w:rPr>
+      </w:pPr>
+      <w:r>
+        <w:rPr>
+          <w:lang w:val="en-US"/>
+        </w:rPr>
+        <w:t>&lt;% for (i = 1; i &lt;= 1</w:t>
       </w:r>
       <w:r>
         <w:rPr>
@@ -2694,21 +2301,7 @@
         <w:rPr>
           <w:lang w:val="en-US"/>
         </w:rPr>
-        <w:t>; ++</w:t>
-      </w:r>
-      <w:proofErr w:type="spellStart"/>
-      <w:r>
-        <w:rPr>
-          <w:lang w:val="en-US"/>
-        </w:rPr>
-        <w:t>i</w:t>
-      </w:r>
-      <w:proofErr w:type="spellEnd"/>
-      <w:r>
-        <w:rPr>
-          <w:lang w:val="en-US"/>
-        </w:rPr>
-        <w:t>) { %&gt;</w:t>
+        <w:t>; ++i) { %&gt;</w:t>
       </w:r>
     </w:p>
     <w:tbl>
@@ -2750,21 +2343,12 @@
                 <w:lang w:val="en-US"/>
               </w:rPr>
             </w:pPr>
-            <w:proofErr w:type="spellStart"/>
             <w:r>
               <w:rPr>
                 <w:b/>
                 <w:lang w:val="en-US"/>
               </w:rPr>
-              <w:t>i</w:t>
-            </w:r>
-            <w:proofErr w:type="spellEnd"/>
-            <w:r>
-              <w:rPr>
-                <w:b/>
-                <w:lang w:val="en-US"/>
-              </w:rPr>
-              <w:t xml:space="preserve"> * 1</w:t>
+              <w:t>i * 1</w:t>
             </w:r>
           </w:p>
         </w:tc>
@@ -2780,21 +2364,12 @@
                 <w:lang w:val="en-US"/>
               </w:rPr>
             </w:pPr>
-            <w:proofErr w:type="spellStart"/>
             <w:r>
               <w:rPr>
                 <w:b/>
                 <w:lang w:val="en-US"/>
               </w:rPr>
-              <w:t>i</w:t>
-            </w:r>
-            <w:proofErr w:type="spellEnd"/>
-            <w:r>
-              <w:rPr>
-                <w:b/>
-                <w:lang w:val="en-US"/>
-              </w:rPr>
-              <w:t xml:space="preserve"> * 2</w:t>
+              <w:t>i * 2</w:t>
             </w:r>
           </w:p>
         </w:tc>
@@ -2810,21 +2385,12 @@
                 <w:lang w:val="en-US"/>
               </w:rPr>
             </w:pPr>
-            <w:proofErr w:type="spellStart"/>
             <w:r>
               <w:rPr>
                 <w:b/>
                 <w:lang w:val="en-US"/>
               </w:rPr>
-              <w:t>i</w:t>
-            </w:r>
-            <w:proofErr w:type="spellEnd"/>
-            <w:r>
-              <w:rPr>
-                <w:b/>
-                <w:lang w:val="en-US"/>
-              </w:rPr>
-              <w:t xml:space="preserve"> * 3</w:t>
+              <w:t>i * 3</w:t>
             </w:r>
           </w:p>
         </w:tc>
@@ -2840,21 +2406,12 @@
                 <w:lang w:val="en-US"/>
               </w:rPr>
             </w:pPr>
-            <w:proofErr w:type="spellStart"/>
             <w:r>
               <w:rPr>
                 <w:b/>
                 <w:lang w:val="en-US"/>
               </w:rPr>
-              <w:t>i</w:t>
-            </w:r>
-            <w:proofErr w:type="spellEnd"/>
-            <w:r>
-              <w:rPr>
-                <w:b/>
-                <w:lang w:val="en-US"/>
-              </w:rPr>
-              <w:t xml:space="preserve"> * 4</w:t>
+              <w:t>i * 4</w:t>
             </w:r>
           </w:p>
         </w:tc>
@@ -2870,21 +2427,12 @@
                 <w:lang w:val="en-US"/>
               </w:rPr>
             </w:pPr>
-            <w:proofErr w:type="spellStart"/>
             <w:r>
               <w:rPr>
                 <w:b/>
                 <w:lang w:val="en-US"/>
               </w:rPr>
-              <w:t>i</w:t>
-            </w:r>
-            <w:proofErr w:type="spellEnd"/>
-            <w:r>
-              <w:rPr>
-                <w:b/>
-                <w:lang w:val="en-US"/>
-              </w:rPr>
-              <w:t xml:space="preserve"> * 5</w:t>
+              <w:t>i * 5</w:t>
             </w:r>
           </w:p>
         </w:tc>
@@ -2900,21 +2448,12 @@
                 <w:lang w:val="en-US"/>
               </w:rPr>
             </w:pPr>
-            <w:proofErr w:type="spellStart"/>
             <w:r>
               <w:rPr>
                 <w:b/>
                 <w:lang w:val="en-US"/>
               </w:rPr>
-              <w:t>i</w:t>
-            </w:r>
-            <w:proofErr w:type="spellEnd"/>
-            <w:r>
-              <w:rPr>
-                <w:b/>
-                <w:lang w:val="en-US"/>
-              </w:rPr>
-              <w:t xml:space="preserve"> * 6</w:t>
+              <w:t>i * 6</w:t>
             </w:r>
           </w:p>
         </w:tc>
@@ -2930,21 +2469,12 @@
                 <w:lang w:val="en-US"/>
               </w:rPr>
             </w:pPr>
-            <w:proofErr w:type="spellStart"/>
             <w:r>
               <w:rPr>
                 <w:b/>
                 <w:lang w:val="en-US"/>
               </w:rPr>
-              <w:t>i</w:t>
-            </w:r>
-            <w:proofErr w:type="spellEnd"/>
-            <w:r>
-              <w:rPr>
-                <w:b/>
-                <w:lang w:val="en-US"/>
-              </w:rPr>
-              <w:t xml:space="preserve"> * 7</w:t>
+              <w:t>i * 7</w:t>
             </w:r>
           </w:p>
         </w:tc>
@@ -2960,21 +2490,12 @@
                 <w:lang w:val="en-US"/>
               </w:rPr>
             </w:pPr>
-            <w:proofErr w:type="spellStart"/>
             <w:r>
               <w:rPr>
                 <w:b/>
                 <w:lang w:val="en-US"/>
               </w:rPr>
-              <w:t>i</w:t>
-            </w:r>
-            <w:proofErr w:type="spellEnd"/>
-            <w:r>
-              <w:rPr>
-                <w:b/>
-                <w:lang w:val="en-US"/>
-              </w:rPr>
-              <w:t xml:space="preserve"> * 8</w:t>
+              <w:t>i * 8</w:t>
             </w:r>
           </w:p>
         </w:tc>
@@ -2990,21 +2511,12 @@
                 <w:lang w:val="en-US"/>
               </w:rPr>
             </w:pPr>
-            <w:proofErr w:type="spellStart"/>
             <w:r>
               <w:rPr>
                 <w:b/>
                 <w:lang w:val="en-US"/>
               </w:rPr>
-              <w:t>i</w:t>
-            </w:r>
-            <w:proofErr w:type="spellEnd"/>
-            <w:r>
-              <w:rPr>
-                <w:b/>
-                <w:lang w:val="en-US"/>
-              </w:rPr>
-              <w:t xml:space="preserve"> * 9</w:t>
+              <w:t>i * 9</w:t>
             </w:r>
           </w:p>
         </w:tc>
@@ -3020,21 +2532,12 @@
                 <w:lang w:val="en-US"/>
               </w:rPr>
             </w:pPr>
-            <w:proofErr w:type="spellStart"/>
             <w:r>
               <w:rPr>
                 <w:b/>
                 <w:lang w:val="en-US"/>
               </w:rPr>
-              <w:t>i</w:t>
-            </w:r>
-            <w:proofErr w:type="spellEnd"/>
-            <w:r>
-              <w:rPr>
-                <w:b/>
-                <w:lang w:val="en-US"/>
-              </w:rPr>
-              <w:t xml:space="preserve"> * 10</w:t>
+              <w:t>i * 10</w:t>
             </w:r>
           </w:p>
         </w:tc>
@@ -3057,23 +2560,7 @@
                 <w:b/>
                 <w:lang w:val="en-US"/>
               </w:rPr>
-              <w:t xml:space="preserve">&lt;%= </w:t>
-            </w:r>
-            <w:proofErr w:type="spellStart"/>
-            <w:r>
-              <w:rPr>
-                <w:b/>
-                <w:lang w:val="en-US"/>
-              </w:rPr>
-              <w:t>i</w:t>
-            </w:r>
-            <w:proofErr w:type="spellEnd"/>
-            <w:r>
-              <w:rPr>
-                <w:b/>
-                <w:lang w:val="en-US"/>
-              </w:rPr>
-              <w:t xml:space="preserve"> %&gt;</w:t>
+              <w:t>&lt;%= i %&gt;</w:t>
             </w:r>
           </w:p>
         </w:tc>
@@ -3092,21 +2579,7 @@
               <w:rPr>
                 <w:lang w:val="en-US"/>
               </w:rPr>
-              <w:t xml:space="preserve">&lt;%= </w:t>
-            </w:r>
-            <w:proofErr w:type="spellStart"/>
-            <w:r>
-              <w:rPr>
-                <w:lang w:val="en-US"/>
-              </w:rPr>
-              <w:t>i</w:t>
-            </w:r>
-            <w:proofErr w:type="spellEnd"/>
-            <w:r>
-              <w:rPr>
-                <w:lang w:val="en-US"/>
-              </w:rPr>
-              <w:t xml:space="preserve"> * 2 %&gt;</w:t>
+              <w:t>&lt;%= i * 2 %&gt;</w:t>
             </w:r>
           </w:p>
         </w:tc>
@@ -3125,21 +2598,7 @@
               <w:rPr>
                 <w:lang w:val="en-US"/>
               </w:rPr>
-              <w:t xml:space="preserve">&lt;%= </w:t>
-            </w:r>
-            <w:proofErr w:type="spellStart"/>
-            <w:r>
-              <w:rPr>
-                <w:lang w:val="en-US"/>
-              </w:rPr>
-              <w:t>i</w:t>
-            </w:r>
-            <w:proofErr w:type="spellEnd"/>
-            <w:r>
-              <w:rPr>
-                <w:lang w:val="en-US"/>
-              </w:rPr>
-              <w:t xml:space="preserve"> * 3 %&gt;</w:t>
+              <w:t>&lt;%= i * 3 %&gt;</w:t>
             </w:r>
           </w:p>
         </w:tc>
@@ -3158,21 +2617,7 @@
               <w:rPr>
                 <w:lang w:val="en-US"/>
               </w:rPr>
-              <w:t xml:space="preserve">&lt;%= </w:t>
-            </w:r>
-            <w:proofErr w:type="spellStart"/>
-            <w:r>
-              <w:rPr>
-                <w:lang w:val="en-US"/>
-              </w:rPr>
-              <w:t>i</w:t>
-            </w:r>
-            <w:proofErr w:type="spellEnd"/>
-            <w:r>
-              <w:rPr>
-                <w:lang w:val="en-US"/>
-              </w:rPr>
-              <w:t xml:space="preserve"> * 4 %&gt;</w:t>
+              <w:t>&lt;%= i * 4 %&gt;</w:t>
             </w:r>
           </w:p>
         </w:tc>
@@ -3191,21 +2636,7 @@
               <w:rPr>
                 <w:lang w:val="en-US"/>
               </w:rPr>
-              <w:t xml:space="preserve">&lt;%= </w:t>
-            </w:r>
-            <w:proofErr w:type="spellStart"/>
-            <w:r>
-              <w:rPr>
-                <w:lang w:val="en-US"/>
-              </w:rPr>
-              <w:t>i</w:t>
-            </w:r>
-            <w:proofErr w:type="spellEnd"/>
-            <w:r>
-              <w:rPr>
-                <w:lang w:val="en-US"/>
-              </w:rPr>
-              <w:t xml:space="preserve"> * 5 %&gt;</w:t>
+              <w:t>&lt;%= i * 5 %&gt;</w:t>
             </w:r>
           </w:p>
         </w:tc>
@@ -3224,21 +2655,7 @@
               <w:rPr>
                 <w:lang w:val="en-US"/>
               </w:rPr>
-              <w:t xml:space="preserve">&lt;%= </w:t>
-            </w:r>
-            <w:proofErr w:type="spellStart"/>
-            <w:r>
-              <w:rPr>
-                <w:lang w:val="en-US"/>
-              </w:rPr>
-              <w:t>i</w:t>
-            </w:r>
-            <w:proofErr w:type="spellEnd"/>
-            <w:r>
-              <w:rPr>
-                <w:lang w:val="en-US"/>
-              </w:rPr>
-              <w:t xml:space="preserve"> *6 %&gt;</w:t>
+              <w:t>&lt;%= i *6 %&gt;</w:t>
             </w:r>
           </w:p>
         </w:tc>
@@ -3257,21 +2674,7 @@
               <w:rPr>
                 <w:lang w:val="en-US"/>
               </w:rPr>
-              <w:t xml:space="preserve">&lt;%= </w:t>
-            </w:r>
-            <w:proofErr w:type="spellStart"/>
-            <w:r>
-              <w:rPr>
-                <w:lang w:val="en-US"/>
-              </w:rPr>
-              <w:t>i</w:t>
-            </w:r>
-            <w:proofErr w:type="spellEnd"/>
-            <w:r>
-              <w:rPr>
-                <w:lang w:val="en-US"/>
-              </w:rPr>
-              <w:t xml:space="preserve"> * 7 %&gt;</w:t>
+              <w:t>&lt;%= i * 7 %&gt;</w:t>
             </w:r>
           </w:p>
         </w:tc>
@@ -3290,21 +2693,7 @@
               <w:rPr>
                 <w:lang w:val="en-US"/>
               </w:rPr>
-              <w:t xml:space="preserve">&lt;%= </w:t>
-            </w:r>
-            <w:proofErr w:type="spellStart"/>
-            <w:r>
-              <w:rPr>
-                <w:lang w:val="en-US"/>
-              </w:rPr>
-              <w:t>i</w:t>
-            </w:r>
-            <w:proofErr w:type="spellEnd"/>
-            <w:r>
-              <w:rPr>
-                <w:lang w:val="en-US"/>
-              </w:rPr>
-              <w:t xml:space="preserve"> * 8 %&gt;</w:t>
+              <w:t>&lt;%= i * 8 %&gt;</w:t>
             </w:r>
           </w:p>
         </w:tc>
@@ -3323,21 +2712,7 @@
               <w:rPr>
                 <w:lang w:val="en-US"/>
               </w:rPr>
-              <w:t xml:space="preserve">&lt;%= </w:t>
-            </w:r>
-            <w:proofErr w:type="spellStart"/>
-            <w:r>
-              <w:rPr>
-                <w:lang w:val="en-US"/>
-              </w:rPr>
-              <w:t>i</w:t>
-            </w:r>
-            <w:proofErr w:type="spellEnd"/>
-            <w:r>
-              <w:rPr>
-                <w:lang w:val="en-US"/>
-              </w:rPr>
-              <w:t xml:space="preserve"> * 9 %&gt;</w:t>
+              <w:t>&lt;%= i * 9 %&gt;</w:t>
             </w:r>
           </w:p>
         </w:tc>
@@ -3356,23 +2731,8 @@
               <w:rPr>
                 <w:lang w:val="en-US"/>
               </w:rPr>
-              <w:t xml:space="preserve">&lt;%= </w:t>
-            </w:r>
-            <w:proofErr w:type="spellStart"/>
-            <w:r>
-              <w:rPr>
-                <w:lang w:val="en-US"/>
-              </w:rPr>
-              <w:t>i</w:t>
-            </w:r>
-            <w:proofErr w:type="spellEnd"/>
-            <w:r>
-              <w:rPr>
-                <w:lang w:val="en-US"/>
-              </w:rPr>
-              <w:t xml:space="preserve"> * 10 %&gt; &lt;% </w:t>
-            </w:r>
-            <w:proofErr w:type="spellStart"/>
+              <w:t xml:space="preserve">&lt;%= i * 10 %&gt; &lt;% </w:t>
+            </w:r>
             <w:r>
               <w:rPr>
                 <w:lang w:val="en-US"/>
@@ -3383,14 +2743,7 @@
               <w:rPr>
                 <w:lang w:val="en-US"/>
               </w:rPr>
-              <w:t>Row</w:t>
-            </w:r>
-            <w:proofErr w:type="spellEnd"/>
-            <w:r>
-              <w:rPr>
-                <w:lang w:val="en-US"/>
-              </w:rPr>
-              <w:t>(); %&gt;</w:t>
+              <w:t>Row(); %&gt;</w:t>
             </w:r>
           </w:p>
         </w:tc>
@@ -3424,16 +2777,36 @@
     </w:p>
     <w:p>
       <w:pPr>
+        <w:rPr>
+          <w:rFonts w:asciiTheme="majorHAnsi" w:eastAsiaTheme="majorEastAsia" w:hAnsiTheme="majorHAnsi" w:cstheme="majorBidi"/>
+          <w:b/>
+          <w:bCs/>
+          <w:color w:val="D34817" w:themeColor="accent1"/>
+          <w:sz w:val="26"/>
+          <w:szCs w:val="26"/>
+          <w:lang w:val="en-US"/>
+        </w:rPr>
+      </w:pPr>
+      <w:bookmarkStart w:id="7" w:name="_Toc500848062"/>
+      <w:r>
+        <w:rPr>
+          <w:lang w:val="en-US"/>
+        </w:rPr>
+        <w:br w:type="page"/>
+      </w:r>
+    </w:p>
+    <w:p>
+      <w:pPr>
         <w:pStyle w:val="Kop2"/>
         <w:rPr>
           <w:lang w:val="en-US"/>
         </w:rPr>
       </w:pPr>
-      <w:bookmarkStart w:id="7" w:name="_Toc500848062"/>
-      <w:r>
-        <w:rPr>
-          <w:lang w:val="en-US"/>
-        </w:rPr>
+      <w:r>
+        <w:rPr>
+          <w:lang w:val="en-US"/>
+        </w:rPr>
+        <w:lastRenderedPageBreak/>
         <w:t>Images</w:t>
       </w:r>
       <w:bookmarkEnd w:id="7"/>
@@ -3448,25 +2821,13 @@
         <w:rPr>
           <w:lang w:val="en-US"/>
         </w:rPr>
-        <w:t>&lt;% Image("test1.png"</w:t>
-      </w:r>
-      <w:r>
-        <w:rPr>
-          <w:lang w:val="en-US"/>
-        </w:rPr>
-        <w:t>, 3</w:t>
-      </w:r>
-      <w:r>
-        <w:rPr>
-          <w:lang w:val="en-US"/>
-        </w:rPr>
-        <w:t>0</w:t>
-      </w:r>
-      <w:r>
-        <w:rPr>
-          <w:lang w:val="en-US"/>
-        </w:rPr>
-        <w:t>); %&gt;</w:t>
+        <w:t>Insert images using the Image method.</w:t>
+      </w:r>
+      <w:r>
+        <w:rPr>
+          <w:lang w:val="en-US"/>
+        </w:rPr>
+        <w:t xml:space="preserve"> </w:t>
       </w:r>
     </w:p>
     <w:p>
@@ -3479,7 +2840,7 @@
         <w:rPr>
           <w:lang w:val="en-US"/>
         </w:rPr>
-        <w:t>&lt;% Image("test1.png", 50); %&gt;</w:t>
+        <w:t>&lt;% Image("test1.png"); %&gt;</w:t>
       </w:r>
     </w:p>
     <w:p>
@@ -3492,7 +2853,45 @@
         <w:rPr>
           <w:lang w:val="en-US"/>
         </w:rPr>
-        <w:t>&lt;% Image("test1.png", 100); %&gt;</w:t>
+        <w:t xml:space="preserve">The Image method accepts a second optional parameter </w:t>
+      </w:r>
+      <w:r>
+        <w:rPr>
+          <w:lang w:val="en-US"/>
+        </w:rPr>
+        <w:t>that specifies</w:t>
+      </w:r>
+      <w:bookmarkStart w:id="8" w:name="_GoBack"/>
+      <w:bookmarkEnd w:id="8"/>
+      <w:r>
+        <w:rPr>
+          <w:lang w:val="en-US"/>
+        </w:rPr>
+        <w:t xml:space="preserve"> the </w:t>
+      </w:r>
+      <w:r>
+        <w:rPr>
+          <w:lang w:val="en-US"/>
+        </w:rPr>
+        <w:t>relative size of the image</w:t>
+      </w:r>
+      <w:r>
+        <w:rPr>
+          <w:lang w:val="en-US"/>
+        </w:rPr>
+        <w:t>. Here’s &lt;% Image("test1.png", 15</w:t>
+      </w:r>
+      <w:r>
+        <w:rPr>
+          <w:lang w:val="en-US"/>
+        </w:rPr>
+        <w:t>); %&gt;</w:t>
+      </w:r>
+      <w:r>
+        <w:rPr>
+          <w:lang w:val="en-US"/>
+        </w:rPr>
+        <w:t xml:space="preserve"> at 15%.</w:t>
       </w:r>
     </w:p>
     <w:p>
@@ -3505,21 +2904,7 @@
         <w:rPr>
           <w:lang w:val="en-US"/>
         </w:rPr>
-        <w:t xml:space="preserve">An old version of </w:t>
-      </w:r>
-      <w:proofErr w:type="spellStart"/>
-      <w:r>
-        <w:rPr>
-          <w:lang w:val="en-US"/>
-        </w:rPr>
-        <w:t>SharpDocx</w:t>
-      </w:r>
-      <w:proofErr w:type="spellEnd"/>
-      <w:r>
-        <w:rPr>
-          <w:lang w:val="en-US"/>
-        </w:rPr>
-        <w:t xml:space="preserve"> in Visual Studio</w:t>
+        <w:t>Images that are too wide to be displayed at 100% are automatically scaled back. Here’s an example</w:t>
       </w:r>
       <w:r>
         <w:rPr>
@@ -3532,24 +2917,6 @@
           <w:lang w:val="en-US"/>
         </w:rPr>
         <w:t xml:space="preserve"> </w:t>
-      </w:r>
-      <w:r>
-        <w:rPr>
-          <w:lang w:val="en-US"/>
-        </w:rPr>
-        <w:t>&lt;% Image("test2.png"</w:t>
-      </w:r>
-      <w:r>
-        <w:rPr>
-          <w:lang w:val="en-US"/>
-        </w:rPr>
-        <w:t>, 50</w:t>
-      </w:r>
-      <w:r>
-        <w:rPr>
-          <w:lang w:val="en-US"/>
-        </w:rPr>
-        <w:t>); %&gt;</w:t>
       </w:r>
     </w:p>
     <w:p>
@@ -3558,195 +2925,39 @@
           <w:lang w:val="en-US"/>
         </w:rPr>
       </w:pPr>
+      <w:r>
+        <w:rPr>
+          <w:lang w:val="en-US"/>
+        </w:rPr>
+        <w:t>&lt;% Image("test2.png"); %&gt;</w:t>
+      </w:r>
+      <w:r>
+        <w:rPr>
+          <w:lang w:val="en-US"/>
+        </w:rPr>
+        <w:br w:type="page"/>
+      </w:r>
+      <w:r>
+        <w:rPr>
+          <w:lang w:val="en-US"/>
+        </w:rPr>
+        <w:lastRenderedPageBreak/>
+        <w:t xml:space="preserve"> </w:t>
+      </w:r>
     </w:p>
     <w:p>
       <w:pPr>
-        <w:rPr>
-          <w:lang w:val="en-US"/>
-        </w:rPr>
-      </w:pPr>
-      <w:r>
-        <w:rPr>
-          <w:lang w:val="en-US"/>
-        </w:rPr>
-        <w:t xml:space="preserve"> </w:t>
-      </w:r>
-      <w:r>
-        <w:rPr>
-          <w:lang w:val="en-US"/>
-        </w:rPr>
-        <w:br w:type="page"/>
-      </w:r>
-      <w:r>
-        <w:rPr>
-          <w:lang w:val="en-US"/>
-        </w:rPr>
-        <w:lastRenderedPageBreak/>
-        <w:t xml:space="preserve"> </w:t>
-      </w:r>
-    </w:p>
-    <w:p>
-      <w:pPr>
         <w:pStyle w:val="Kop2"/>
         <w:rPr>
           <w:lang w:val="en-US"/>
         </w:rPr>
       </w:pPr>
-      <w:bookmarkStart w:id="8" w:name="_Toc500848063"/>
+      <w:bookmarkStart w:id="9" w:name="_Toc500848063"/>
       <w:r>
         <w:rPr>
           <w:lang w:val="en-US"/>
         </w:rPr>
         <w:t>Replacing text</w:t>
-      </w:r>
-      <w:bookmarkEnd w:id="8"/>
-    </w:p>
-    <w:p>
-      <w:pPr>
-        <w:rPr>
-          <w:lang w:val="en-US"/>
-        </w:rPr>
-      </w:pPr>
-      <w:r>
-        <w:rPr>
-          <w:lang w:val="en-US"/>
-        </w:rPr>
-        <w:t>If you want to replace text, you</w:t>
-      </w:r>
-      <w:r>
-        <w:rPr>
-          <w:lang w:val="en-US"/>
-        </w:rPr>
-        <w:t xml:space="preserve"> can use the Replace method </w:t>
-      </w:r>
-      <w:r>
-        <w:rPr>
-          <w:lang w:val="en-US"/>
-        </w:rPr>
-        <w:t>&lt;%</w:t>
-      </w:r>
-      <w:r>
-        <w:rPr>
-          <w:lang w:val="en-US"/>
-        </w:rPr>
-        <w:t xml:space="preserve"> </w:t>
-      </w:r>
-      <w:r>
-        <w:rPr>
-          <w:lang w:val="en-US"/>
-        </w:rPr>
-        <w:t>Replace("{text to replace}", "replaced text"); %&gt;</w:t>
-      </w:r>
-      <w:r>
-        <w:rPr>
-          <w:lang w:val="en-US"/>
-        </w:rPr>
-        <w:t xml:space="preserve">. It will </w:t>
-      </w:r>
-      <w:r>
-        <w:rPr>
-          <w:lang w:val="en-US"/>
-        </w:rPr>
-        <w:t xml:space="preserve">replace all </w:t>
-      </w:r>
-      <w:proofErr w:type="spellStart"/>
-      <w:r>
-        <w:rPr>
-          <w:lang w:val="en-US"/>
-        </w:rPr>
-        <w:t>occurences</w:t>
-      </w:r>
-      <w:proofErr w:type="spellEnd"/>
-      <w:r>
-        <w:rPr>
-          <w:lang w:val="en-US"/>
-        </w:rPr>
-        <w:t xml:space="preserve"> of the </w:t>
-      </w:r>
-      <w:r>
-        <w:rPr>
-          <w:lang w:val="en-US"/>
-        </w:rPr>
-        <w:t>specified string</w:t>
-      </w:r>
-      <w:r>
-        <w:rPr>
-          <w:lang w:val="en-US"/>
-        </w:rPr>
-        <w:t>.</w:t>
-      </w:r>
-    </w:p>
-    <w:p>
-      <w:pPr>
-        <w:rPr>
-          <w:lang w:val="en-US"/>
-        </w:rPr>
-      </w:pPr>
-      <w:r>
-        <w:rPr>
-          <w:lang w:val="en-US"/>
-        </w:rPr>
-        <w:t xml:space="preserve">Here’s the </w:t>
-      </w:r>
-      <w:r>
-        <w:rPr>
-          <w:b/>
-          <w:lang w:val="en-US"/>
-        </w:rPr>
-        <w:t>{text to replace}</w:t>
-      </w:r>
-      <w:r>
-        <w:rPr>
-          <w:lang w:val="en-US"/>
-        </w:rPr>
-        <w:t>.</w:t>
-      </w:r>
-      <w:r>
-        <w:rPr>
-          <w:lang w:val="en-US"/>
-        </w:rPr>
-        <w:t xml:space="preserve"> And here’s some more {text </w:t>
-      </w:r>
-      <w:r>
-        <w:rPr>
-          <w:i/>
-          <w:lang w:val="en-US"/>
-        </w:rPr>
-        <w:t xml:space="preserve">to </w:t>
-      </w:r>
-      <w:r>
-        <w:rPr>
-          <w:b/>
-          <w:lang w:val="en-US"/>
-        </w:rPr>
-        <w:t>replace</w:t>
-      </w:r>
-      <w:r>
-        <w:rPr>
-          <w:lang w:val="en-US"/>
-        </w:rPr>
-        <w:t>}.</w:t>
-      </w:r>
-    </w:p>
-    <w:p>
-      <w:pPr>
-        <w:pStyle w:val="Kop2"/>
-        <w:rPr>
-          <w:lang w:val="en-US"/>
-        </w:rPr>
-      </w:pPr>
-      <w:bookmarkStart w:id="9" w:name="_Toc500848064"/>
-      <w:r>
-        <w:rPr>
-          <w:lang w:val="en-US"/>
-        </w:rPr>
-        <w:t>The M</w:t>
-      </w:r>
-      <w:r>
-        <w:rPr>
-          <w:lang w:val="en-US"/>
-        </w:rPr>
-        <w:t>ap</w:t>
       </w:r>
       <w:bookmarkEnd w:id="9"/>
     </w:p>
@@ -3760,79 +2971,55 @@
         <w:rPr>
           <w:lang w:val="en-US"/>
         </w:rPr>
-        <w:t xml:space="preserve">The </w:t>
-      </w:r>
-      <w:r>
-        <w:rPr>
-          <w:lang w:val="en-US"/>
-        </w:rPr>
-        <w:t>M</w:t>
-      </w:r>
-      <w:r>
-        <w:rPr>
-          <w:lang w:val="en-US"/>
-        </w:rPr>
-        <w:t xml:space="preserve">ap maps </w:t>
-      </w:r>
-      <w:proofErr w:type="spellStart"/>
-      <w:r>
-        <w:rPr>
-          <w:lang w:val="en-US"/>
-        </w:rPr>
-        <w:t>OpenXmlElements</w:t>
-      </w:r>
-      <w:proofErr w:type="spellEnd"/>
-      <w:r>
-        <w:rPr>
-          <w:lang w:val="en-US"/>
-        </w:rPr>
-        <w:t xml:space="preserve"> to plain text and </w:t>
-      </w:r>
-      <w:proofErr w:type="spellStart"/>
-      <w:r>
-        <w:rPr>
-          <w:lang w:val="en-US"/>
-        </w:rPr>
-        <w:t>vica</w:t>
-      </w:r>
-      <w:proofErr w:type="spellEnd"/>
-      <w:r>
-        <w:rPr>
-          <w:lang w:val="en-US"/>
-        </w:rPr>
-        <w:t xml:space="preserve"> versa</w:t>
-      </w:r>
-      <w:r>
-        <w:rPr>
-          <w:lang w:val="en-US"/>
-        </w:rPr>
-        <w:t xml:space="preserve">. It’s being used internally for finding the C# code in documents, among other things. At the moment </w:t>
-      </w:r>
-      <w:proofErr w:type="spellStart"/>
-      <w:r>
-        <w:rPr>
-          <w:lang w:val="en-US"/>
-        </w:rPr>
-        <w:t>M</w:t>
-      </w:r>
-      <w:r>
-        <w:rPr>
-          <w:lang w:val="en-US"/>
-        </w:rPr>
-        <w:t>ap</w:t>
-      </w:r>
-      <w:r>
-        <w:rPr>
-          <w:lang w:val="en-US"/>
-        </w:rPr>
-        <w:t>.Text</w:t>
-      </w:r>
-      <w:proofErr w:type="spellEnd"/>
-      <w:r>
-        <w:rPr>
-          <w:lang w:val="en-US"/>
-        </w:rPr>
-        <w:t xml:space="preserve"> looks like this:</w:t>
+        <w:t>If you want to replace text, you</w:t>
+      </w:r>
+      <w:r>
+        <w:rPr>
+          <w:lang w:val="en-US"/>
+        </w:rPr>
+        <w:t xml:space="preserve"> can use the Replace method </w:t>
+      </w:r>
+      <w:r>
+        <w:rPr>
+          <w:lang w:val="en-US"/>
+        </w:rPr>
+        <w:t>&lt;%</w:t>
+      </w:r>
+      <w:r>
+        <w:rPr>
+          <w:lang w:val="en-US"/>
+        </w:rPr>
+        <w:t xml:space="preserve"> </w:t>
+      </w:r>
+      <w:r>
+        <w:rPr>
+          <w:lang w:val="en-US"/>
+        </w:rPr>
+        <w:t>Replace("{text to replace}", "replaced text"); %&gt;</w:t>
+      </w:r>
+      <w:r>
+        <w:rPr>
+          <w:lang w:val="en-US"/>
+        </w:rPr>
+        <w:t xml:space="preserve">. It will </w:t>
+      </w:r>
+      <w:r>
+        <w:rPr>
+          <w:lang w:val="en-US"/>
+        </w:rPr>
+        <w:t xml:space="preserve">replace all occurences of the </w:t>
+      </w:r>
+      <w:r>
+        <w:rPr>
+          <w:lang w:val="en-US"/>
+        </w:rPr>
+        <w:t>specified string</w:t>
+      </w:r>
+      <w:r>
+        <w:rPr>
+          <w:lang w:val="en-US"/>
+        </w:rPr>
+        <w:t>.</w:t>
       </w:r>
     </w:p>
     <w:p>
@@ -3845,31 +3032,152 @@
         <w:rPr>
           <w:lang w:val="en-US"/>
         </w:rPr>
-        <w:t xml:space="preserve"> </w:t>
-      </w:r>
-      <w:r>
-        <w:rPr>
-          <w:lang w:val="en-US"/>
-        </w:rPr>
-        <w:t xml:space="preserve">&lt;%= </w:t>
-      </w:r>
-      <w:proofErr w:type="spellStart"/>
-      <w:r>
-        <w:rPr>
-          <w:lang w:val="en-US"/>
-        </w:rPr>
-        <w:t>Map.Text</w:t>
-      </w:r>
-      <w:proofErr w:type="spellEnd"/>
-      <w:r>
-        <w:rPr>
-          <w:lang w:val="en-US"/>
-        </w:rPr>
-        <w:t xml:space="preserve"> %&gt;</w:t>
+        <w:t xml:space="preserve">Here’s the </w:t>
+      </w:r>
+      <w:r>
+        <w:rPr>
+          <w:b/>
+          <w:lang w:val="en-US"/>
+        </w:rPr>
+        <w:t>{text to replace}</w:t>
+      </w:r>
+      <w:r>
+        <w:rPr>
+          <w:lang w:val="en-US"/>
+        </w:rPr>
+        <w:t>.</w:t>
+      </w:r>
+      <w:r>
+        <w:rPr>
+          <w:lang w:val="en-US"/>
+        </w:rPr>
+        <w:t xml:space="preserve"> And here’s some more {text </w:t>
+      </w:r>
+      <w:r>
+        <w:rPr>
+          <w:i/>
+          <w:lang w:val="en-US"/>
+        </w:rPr>
+        <w:t xml:space="preserve">to </w:t>
+      </w:r>
+      <w:r>
+        <w:rPr>
+          <w:b/>
+          <w:lang w:val="en-US"/>
+        </w:rPr>
+        <w:t>replace</w:t>
+      </w:r>
+      <w:r>
+        <w:rPr>
+          <w:lang w:val="en-US"/>
+        </w:rPr>
+        <w:t>}.</w:t>
       </w:r>
     </w:p>
     <w:p>
       <w:pPr>
+        <w:pStyle w:val="Kop2"/>
+        <w:rPr>
+          <w:lang w:val="en-US"/>
+        </w:rPr>
+      </w:pPr>
+      <w:bookmarkStart w:id="10" w:name="_Toc500848064"/>
+      <w:r>
+        <w:rPr>
+          <w:lang w:val="en-US"/>
+        </w:rPr>
+        <w:t>The M</w:t>
+      </w:r>
+      <w:r>
+        <w:rPr>
+          <w:lang w:val="en-US"/>
+        </w:rPr>
+        <w:t>ap</w:t>
+      </w:r>
+      <w:bookmarkEnd w:id="10"/>
+    </w:p>
+    <w:p>
+      <w:pPr>
+        <w:rPr>
+          <w:lang w:val="en-US"/>
+        </w:rPr>
+      </w:pPr>
+      <w:r>
+        <w:rPr>
+          <w:lang w:val="en-US"/>
+        </w:rPr>
+        <w:t xml:space="preserve">The </w:t>
+      </w:r>
+      <w:r>
+        <w:rPr>
+          <w:lang w:val="en-US"/>
+        </w:rPr>
+        <w:t>M</w:t>
+      </w:r>
+      <w:r>
+        <w:rPr>
+          <w:lang w:val="en-US"/>
+        </w:rPr>
+        <w:t>ap maps OpenXmlElements</w:t>
+      </w:r>
+      <w:r>
+        <w:rPr>
+          <w:lang w:val="en-US"/>
+        </w:rPr>
+        <w:t xml:space="preserve"> to plain text and vica versa</w:t>
+      </w:r>
+      <w:r>
+        <w:rPr>
+          <w:lang w:val="en-US"/>
+        </w:rPr>
+        <w:t xml:space="preserve">. It’s being used internally for finding the C# code in documents, among other things. At the moment </w:t>
+      </w:r>
+      <w:r>
+        <w:rPr>
+          <w:lang w:val="en-US"/>
+        </w:rPr>
+        <w:t>M</w:t>
+      </w:r>
+      <w:r>
+        <w:rPr>
+          <w:lang w:val="en-US"/>
+        </w:rPr>
+        <w:t>ap</w:t>
+      </w:r>
+      <w:r>
+        <w:rPr>
+          <w:lang w:val="en-US"/>
+        </w:rPr>
+        <w:t>.Text</w:t>
+      </w:r>
+      <w:r>
+        <w:rPr>
+          <w:lang w:val="en-US"/>
+        </w:rPr>
+        <w:t xml:space="preserve"> looks like this:</w:t>
+      </w:r>
+    </w:p>
+    <w:p>
+      <w:pPr>
+        <w:rPr>
+          <w:lang w:val="en-US"/>
+        </w:rPr>
+      </w:pPr>
+      <w:r>
+        <w:rPr>
+          <w:lang w:val="en-US"/>
+        </w:rPr>
+        <w:t xml:space="preserve"> </w:t>
+      </w:r>
+      <w:r>
+        <w:rPr>
+          <w:lang w:val="en-US"/>
+        </w:rPr>
+        <w:t>&lt;%= Map.Text %&gt;</w:t>
+      </w:r>
+    </w:p>
+    <w:p>
+      <w:pPr>
         <w:rPr>
           <w:rFonts w:ascii="Arial" w:hAnsi="Arial" w:cs="Arial"/>
           <w:lang w:val="en-US" w:eastAsia="ja-JP"/>
@@ -3881,8 +3189,12 @@
         </w:rPr>
         <w:t xml:space="preserve">&lt;% </w:t>
       </w:r>
-      <w:bookmarkStart w:id="10" w:name="_GoBack"/>
-      <w:bookmarkEnd w:id="10"/>
+      <w:r>
+        <w:rPr>
+          <w:lang w:val="en-US"/>
+        </w:rPr>
+        <w:t xml:space="preserve">/* </w:t>
+      </w:r>
       <w:r>
         <w:rPr>
           <w:lang w:val="en-US"/>
@@ -3936,6 +3248,12 @@
           <w:lang w:val="en-US"/>
         </w:rPr>
         <w:t>);</w:t>
+      </w:r>
+      <w:r>
+        <w:rPr>
+          <w:lang w:val="en-US"/>
+        </w:rPr>
+        <w:t xml:space="preserve"> */ </w:t>
       </w:r>
       <w:r>
         <w:rPr>
@@ -4404,19 +3722,11 @@
                             </w:rPr>
                             <w:t>&lt;%=</w:t>
                           </w:r>
-                          <w:proofErr w:type="spellStart"/>
                           <w:r>
                             <w:rPr>
                               <w:lang w:val="nl-NL"/>
                             </w:rPr>
-                            <w:t>DateTime.Now</w:t>
-                          </w:r>
-                          <w:proofErr w:type="spellEnd"/>
-                          <w:r>
-                            <w:rPr>
-                              <w:lang w:val="nl-NL"/>
-                            </w:rPr>
-                            <w:t xml:space="preserve"> </w:t>
+                            <w:t xml:space="preserve">DateTime.Now </w:t>
                           </w:r>
                           <w:r>
                             <w:rPr>
@@ -5072,14 +4382,12 @@
                               <w:lang w:val="nl-NL"/>
                             </w:rPr>
                           </w:pPr>
-                          <w:proofErr w:type="spellStart"/>
                           <w:r>
                             <w:rPr>
                               <w:lang w:val="nl-NL"/>
                             </w:rPr>
                             <w:t>SharpDocx</w:t>
                           </w:r>
-                          <w:proofErr w:type="spellEnd"/>
                         </w:p>
                       </w:txbxContent>
                     </wps:txbx>

--- a/Samples/Views/Tutorial.cs.docx
+++ b/Samples/Views/Tutorial.cs.docx
@@ -104,14 +104,13 @@
                                   <w:rPr>
                                     <w:lang w:val="en-US"/>
                                   </w:rPr>
-                                  <w:t>Version 0.1</w:t>
+                                  <w:t>December</w:t>
                                 </w:r>
                                 <w:r>
                                   <w:rPr>
                                     <w:lang w:val="en-US"/>
                                   </w:rPr>
-                                  <w:br/>
-                                  <w:t>August 2017</w:t>
+                                  <w:t xml:space="preserve"> 2017</w:t>
                                 </w:r>
                               </w:p>
                             </w:txbxContent>
@@ -160,14 +159,13 @@
                             <w:rPr>
                               <w:lang w:val="en-US"/>
                             </w:rPr>
-                            <w:t>Version 0.1</w:t>
+                            <w:t>December</w:t>
                           </w:r>
                           <w:r>
                             <w:rPr>
                               <w:lang w:val="en-US"/>
                             </w:rPr>
-                            <w:br/>
-                            <w:t>August 2017</w:t>
+                            <w:t xml:space="preserve"> 2017</w:t>
                           </w:r>
                         </w:p>
                       </w:txbxContent>
@@ -327,7 +325,7 @@
           <w:lang w:val="en-US"/>
         </w:rPr>
       </w:pPr>
-      <w:bookmarkStart w:id="0" w:name="_Toc500848055"/>
+      <w:bookmarkStart w:id="0" w:name="_Toc501186736"/>
       <w:r>
         <w:rPr>
           <w:lang w:val="en-US"/>
@@ -474,7 +472,7 @@
         <w:br w:type="page"/>
       </w:r>
     </w:p>
-    <w:bookmarkStart w:id="1" w:name="_Toc500848056" w:displacedByCustomXml="next"/>
+    <w:bookmarkStart w:id="1" w:name="_Toc501186737" w:displacedByCustomXml="next"/>
     <w:sdt>
       <w:sdtPr>
         <w:rPr>
@@ -518,7 +516,7 @@
             <w:pStyle w:val="Inhopg1"/>
             <w:rPr>
               <w:noProof/>
-              <w:lang w:val="en-US" w:eastAsia="nl-NL"/>
+              <w:lang w:val="nl-NL" w:eastAsia="nl-NL"/>
             </w:rPr>
           </w:pPr>
           <w:r>
@@ -539,7 +537,7 @@
             </w:rPr>
             <w:fldChar w:fldCharType="separate"/>
           </w:r>
-          <w:hyperlink w:anchor="_Toc500848055" w:history="1">
+          <w:hyperlink w:anchor="_Toc501186736" w:history="1">
             <w:r>
               <w:rPr>
                 <w:rStyle w:val="Hyperlink"/>
@@ -552,7 +550,6 @@
               <w:rPr>
                 <w:noProof/>
                 <w:webHidden/>
-                <w:lang w:val="en-US"/>
               </w:rPr>
               <w:tab/>
             </w:r>
@@ -560,7 +557,6 @@
               <w:rPr>
                 <w:noProof/>
                 <w:webHidden/>
-                <w:lang w:val="en-US"/>
               </w:rPr>
               <w:fldChar w:fldCharType="begin"/>
             </w:r>
@@ -568,22 +564,19 @@
               <w:rPr>
                 <w:noProof/>
                 <w:webHidden/>
-                <w:lang w:val="en-US"/>
-              </w:rPr>
-              <w:instrText xml:space="preserve"> PAGEREF _Toc500848055 \h </w:instrText>
+              </w:rPr>
+              <w:instrText xml:space="preserve"> PAGEREF _Toc501186736 \h </w:instrText>
             </w:r>
             <w:r>
               <w:rPr>
                 <w:noProof/>
                 <w:webHidden/>
-                <w:lang w:val="en-US"/>
               </w:rPr>
             </w:r>
             <w:r>
               <w:rPr>
                 <w:noProof/>
                 <w:webHidden/>
-                <w:lang w:val="en-US"/>
               </w:rPr>
               <w:fldChar w:fldCharType="separate"/>
             </w:r>
@@ -591,7 +584,6 @@
               <w:rPr>
                 <w:noProof/>
                 <w:webHidden/>
-                <w:lang w:val="en-US"/>
               </w:rPr>
               <w:t>1</w:t>
             </w:r>
@@ -599,7 +591,6 @@
               <w:rPr>
                 <w:noProof/>
                 <w:webHidden/>
-                <w:lang w:val="en-US"/>
               </w:rPr>
               <w:fldChar w:fldCharType="end"/>
             </w:r>
@@ -610,10 +601,10 @@
             <w:pStyle w:val="Inhopg1"/>
             <w:rPr>
               <w:noProof/>
-              <w:lang w:val="en-US" w:eastAsia="nl-NL"/>
+              <w:lang w:val="nl-NL" w:eastAsia="nl-NL"/>
             </w:rPr>
           </w:pPr>
-          <w:hyperlink w:anchor="_Toc500848056" w:history="1">
+          <w:hyperlink w:anchor="_Toc501186737" w:history="1">
             <w:r>
               <w:rPr>
                 <w:rStyle w:val="Hyperlink"/>
@@ -626,7 +617,6 @@
               <w:rPr>
                 <w:noProof/>
                 <w:webHidden/>
-                <w:lang w:val="en-US"/>
               </w:rPr>
               <w:tab/>
             </w:r>
@@ -634,7 +624,6 @@
               <w:rPr>
                 <w:noProof/>
                 <w:webHidden/>
-                <w:lang w:val="en-US"/>
               </w:rPr>
               <w:fldChar w:fldCharType="begin"/>
             </w:r>
@@ -642,22 +631,19 @@
               <w:rPr>
                 <w:noProof/>
                 <w:webHidden/>
-                <w:lang w:val="en-US"/>
-              </w:rPr>
-              <w:instrText xml:space="preserve"> PAGEREF _Toc500848056 \h </w:instrText>
+              </w:rPr>
+              <w:instrText xml:space="preserve"> PAGEREF _Toc501186737 \h </w:instrText>
             </w:r>
             <w:r>
               <w:rPr>
                 <w:noProof/>
                 <w:webHidden/>
-                <w:lang w:val="en-US"/>
               </w:rPr>
             </w:r>
             <w:r>
               <w:rPr>
                 <w:noProof/>
                 <w:webHidden/>
-                <w:lang w:val="en-US"/>
               </w:rPr>
               <w:fldChar w:fldCharType="separate"/>
             </w:r>
@@ -665,7 +651,6 @@
               <w:rPr>
                 <w:noProof/>
                 <w:webHidden/>
-                <w:lang w:val="en-US"/>
               </w:rPr>
               <w:t>2</w:t>
             </w:r>
@@ -673,7 +658,6 @@
               <w:rPr>
                 <w:noProof/>
                 <w:webHidden/>
-                <w:lang w:val="en-US"/>
               </w:rPr>
               <w:fldChar w:fldCharType="end"/>
             </w:r>
@@ -684,10 +668,10 @@
             <w:pStyle w:val="Inhopg1"/>
             <w:rPr>
               <w:noProof/>
-              <w:lang w:val="en-US" w:eastAsia="nl-NL"/>
+              <w:lang w:val="nl-NL" w:eastAsia="nl-NL"/>
             </w:rPr>
           </w:pPr>
-          <w:hyperlink w:anchor="_Toc500848057" w:history="1">
+          <w:hyperlink w:anchor="_Toc501186738" w:history="1">
             <w:r>
               <w:rPr>
                 <w:rStyle w:val="Hyperlink"/>
@@ -700,7 +684,6 @@
               <w:rPr>
                 <w:noProof/>
                 <w:webHidden/>
-                <w:lang w:val="en-US"/>
               </w:rPr>
               <w:tab/>
             </w:r>
@@ -708,7 +691,6 @@
               <w:rPr>
                 <w:noProof/>
                 <w:webHidden/>
-                <w:lang w:val="en-US"/>
               </w:rPr>
               <w:fldChar w:fldCharType="begin"/>
             </w:r>
@@ -716,22 +698,19 @@
               <w:rPr>
                 <w:noProof/>
                 <w:webHidden/>
-                <w:lang w:val="en-US"/>
-              </w:rPr>
-              <w:instrText xml:space="preserve"> PAGEREF _Toc500848057 \h </w:instrText>
+              </w:rPr>
+              <w:instrText xml:space="preserve"> PAGEREF _Toc501186738 \h </w:instrText>
             </w:r>
             <w:r>
               <w:rPr>
                 <w:noProof/>
                 <w:webHidden/>
-                <w:lang w:val="en-US"/>
               </w:rPr>
             </w:r>
             <w:r>
               <w:rPr>
                 <w:noProof/>
                 <w:webHidden/>
-                <w:lang w:val="en-US"/>
               </w:rPr>
               <w:fldChar w:fldCharType="separate"/>
             </w:r>
@@ -739,7 +718,6 @@
               <w:rPr>
                 <w:noProof/>
                 <w:webHidden/>
-                <w:lang w:val="en-US"/>
               </w:rPr>
               <w:t>3</w:t>
             </w:r>
@@ -747,7 +725,6 @@
               <w:rPr>
                 <w:noProof/>
                 <w:webHidden/>
-                <w:lang w:val="en-US"/>
               </w:rPr>
               <w:fldChar w:fldCharType="end"/>
             </w:r>
@@ -758,10 +735,10 @@
             <w:pStyle w:val="Inhopg2"/>
             <w:rPr>
               <w:noProof/>
-              <w:lang w:val="en-US" w:eastAsia="nl-NL"/>
+              <w:lang w:val="nl-NL" w:eastAsia="nl-NL"/>
             </w:rPr>
           </w:pPr>
-          <w:hyperlink w:anchor="_Toc500848058" w:history="1">
+          <w:hyperlink w:anchor="_Toc501186739" w:history="1">
             <w:r>
               <w:rPr>
                 <w:rStyle w:val="Hyperlink"/>
@@ -774,7 +751,6 @@
               <w:rPr>
                 <w:noProof/>
                 <w:webHidden/>
-                <w:lang w:val="en-US"/>
               </w:rPr>
               <w:tab/>
             </w:r>
@@ -782,7 +758,6 @@
               <w:rPr>
                 <w:noProof/>
                 <w:webHidden/>
-                <w:lang w:val="en-US"/>
               </w:rPr>
               <w:fldChar w:fldCharType="begin"/>
             </w:r>
@@ -790,22 +765,19 @@
               <w:rPr>
                 <w:noProof/>
                 <w:webHidden/>
-                <w:lang w:val="en-US"/>
-              </w:rPr>
-              <w:instrText xml:space="preserve"> PAGEREF _Toc500848058 \h </w:instrText>
+              </w:rPr>
+              <w:instrText xml:space="preserve"> PAGEREF _Toc501186739 \h </w:instrText>
             </w:r>
             <w:r>
               <w:rPr>
                 <w:noProof/>
                 <w:webHidden/>
-                <w:lang w:val="en-US"/>
               </w:rPr>
             </w:r>
             <w:r>
               <w:rPr>
                 <w:noProof/>
                 <w:webHidden/>
-                <w:lang w:val="en-US"/>
               </w:rPr>
               <w:fldChar w:fldCharType="separate"/>
             </w:r>
@@ -813,7 +785,6 @@
               <w:rPr>
                 <w:noProof/>
                 <w:webHidden/>
-                <w:lang w:val="en-US"/>
               </w:rPr>
               <w:t>3</w:t>
             </w:r>
@@ -821,7 +792,6 @@
               <w:rPr>
                 <w:noProof/>
                 <w:webHidden/>
-                <w:lang w:val="en-US"/>
               </w:rPr>
               <w:fldChar w:fldCharType="end"/>
             </w:r>
@@ -832,10 +802,10 @@
             <w:pStyle w:val="Inhopg2"/>
             <w:rPr>
               <w:noProof/>
-              <w:lang w:val="en-US" w:eastAsia="nl-NL"/>
+              <w:lang w:val="nl-NL" w:eastAsia="nl-NL"/>
             </w:rPr>
           </w:pPr>
-          <w:hyperlink w:anchor="_Toc500848059" w:history="1">
+          <w:hyperlink w:anchor="_Toc501186740" w:history="1">
             <w:r>
               <w:rPr>
                 <w:rStyle w:val="Hyperlink"/>
@@ -848,7 +818,6 @@
               <w:rPr>
                 <w:noProof/>
                 <w:webHidden/>
-                <w:lang w:val="en-US"/>
               </w:rPr>
               <w:tab/>
             </w:r>
@@ -856,7 +825,6 @@
               <w:rPr>
                 <w:noProof/>
                 <w:webHidden/>
-                <w:lang w:val="en-US"/>
               </w:rPr>
               <w:fldChar w:fldCharType="begin"/>
             </w:r>
@@ -864,22 +832,19 @@
               <w:rPr>
                 <w:noProof/>
                 <w:webHidden/>
-                <w:lang w:val="en-US"/>
-              </w:rPr>
-              <w:instrText xml:space="preserve"> PAGEREF _Toc500848059 \h </w:instrText>
+              </w:rPr>
+              <w:instrText xml:space="preserve"> PAGEREF _Toc501186740 \h </w:instrText>
             </w:r>
             <w:r>
               <w:rPr>
                 <w:noProof/>
                 <w:webHidden/>
-                <w:lang w:val="en-US"/>
               </w:rPr>
             </w:r>
             <w:r>
               <w:rPr>
                 <w:noProof/>
                 <w:webHidden/>
-                <w:lang w:val="en-US"/>
               </w:rPr>
               <w:fldChar w:fldCharType="separate"/>
             </w:r>
@@ -887,7 +852,6 @@
               <w:rPr>
                 <w:noProof/>
                 <w:webHidden/>
-                <w:lang w:val="en-US"/>
               </w:rPr>
               <w:t>3</w:t>
             </w:r>
@@ -895,7 +859,6 @@
               <w:rPr>
                 <w:noProof/>
                 <w:webHidden/>
-                <w:lang w:val="en-US"/>
               </w:rPr>
               <w:fldChar w:fldCharType="end"/>
             </w:r>
@@ -906,10 +869,10 @@
             <w:pStyle w:val="Inhopg2"/>
             <w:rPr>
               <w:noProof/>
-              <w:lang w:val="en-US" w:eastAsia="nl-NL"/>
+              <w:lang w:val="nl-NL" w:eastAsia="nl-NL"/>
             </w:rPr>
           </w:pPr>
-          <w:hyperlink w:anchor="_Toc500848060" w:history="1">
+          <w:hyperlink w:anchor="_Toc501186741" w:history="1">
             <w:r>
               <w:rPr>
                 <w:rStyle w:val="Hyperlink"/>
@@ -922,7 +885,6 @@
               <w:rPr>
                 <w:noProof/>
                 <w:webHidden/>
-                <w:lang w:val="en-US"/>
               </w:rPr>
               <w:tab/>
             </w:r>
@@ -930,7 +892,6 @@
               <w:rPr>
                 <w:noProof/>
                 <w:webHidden/>
-                <w:lang w:val="en-US"/>
               </w:rPr>
               <w:fldChar w:fldCharType="begin"/>
             </w:r>
@@ -938,22 +899,19 @@
               <w:rPr>
                 <w:noProof/>
                 <w:webHidden/>
-                <w:lang w:val="en-US"/>
-              </w:rPr>
-              <w:instrText xml:space="preserve"> PAGEREF _Toc500848060 \h </w:instrText>
+              </w:rPr>
+              <w:instrText xml:space="preserve"> PAGEREF _Toc501186741 \h </w:instrText>
             </w:r>
             <w:r>
               <w:rPr>
                 <w:noProof/>
                 <w:webHidden/>
-                <w:lang w:val="en-US"/>
               </w:rPr>
             </w:r>
             <w:r>
               <w:rPr>
                 <w:noProof/>
                 <w:webHidden/>
-                <w:lang w:val="en-US"/>
               </w:rPr>
               <w:fldChar w:fldCharType="separate"/>
             </w:r>
@@ -961,7 +919,6 @@
               <w:rPr>
                 <w:noProof/>
                 <w:webHidden/>
-                <w:lang w:val="en-US"/>
               </w:rPr>
               <w:t>4</w:t>
             </w:r>
@@ -969,7 +926,6 @@
               <w:rPr>
                 <w:noProof/>
                 <w:webHidden/>
-                <w:lang w:val="en-US"/>
               </w:rPr>
               <w:fldChar w:fldCharType="end"/>
             </w:r>
@@ -980,10 +936,10 @@
             <w:pStyle w:val="Inhopg2"/>
             <w:rPr>
               <w:noProof/>
-              <w:lang w:val="en-US" w:eastAsia="nl-NL"/>
+              <w:lang w:val="nl-NL" w:eastAsia="nl-NL"/>
             </w:rPr>
           </w:pPr>
-          <w:hyperlink w:anchor="_Toc500848061" w:history="1">
+          <w:hyperlink w:anchor="_Toc501186742" w:history="1">
             <w:r>
               <w:rPr>
                 <w:rStyle w:val="Hyperlink"/>
@@ -996,7 +952,6 @@
               <w:rPr>
                 <w:noProof/>
                 <w:webHidden/>
-                <w:lang w:val="en-US"/>
               </w:rPr>
               <w:tab/>
             </w:r>
@@ -1004,7 +959,6 @@
               <w:rPr>
                 <w:noProof/>
                 <w:webHidden/>
-                <w:lang w:val="en-US"/>
               </w:rPr>
               <w:fldChar w:fldCharType="begin"/>
             </w:r>
@@ -1012,22 +966,19 @@
               <w:rPr>
                 <w:noProof/>
                 <w:webHidden/>
-                <w:lang w:val="en-US"/>
-              </w:rPr>
-              <w:instrText xml:space="preserve"> PAGEREF _Toc500848061 \h </w:instrText>
+              </w:rPr>
+              <w:instrText xml:space="preserve"> PAGEREF _Toc501186742 \h </w:instrText>
             </w:r>
             <w:r>
               <w:rPr>
                 <w:noProof/>
                 <w:webHidden/>
-                <w:lang w:val="en-US"/>
               </w:rPr>
             </w:r>
             <w:r>
               <w:rPr>
                 <w:noProof/>
                 <w:webHidden/>
-                <w:lang w:val="en-US"/>
               </w:rPr>
               <w:fldChar w:fldCharType="separate"/>
             </w:r>
@@ -1035,7 +986,6 @@
               <w:rPr>
                 <w:noProof/>
                 <w:webHidden/>
-                <w:lang w:val="en-US"/>
               </w:rPr>
               <w:t>5</w:t>
             </w:r>
@@ -1043,7 +993,6 @@
               <w:rPr>
                 <w:noProof/>
                 <w:webHidden/>
-                <w:lang w:val="en-US"/>
               </w:rPr>
               <w:fldChar w:fldCharType="end"/>
             </w:r>
@@ -1054,10 +1003,10 @@
             <w:pStyle w:val="Inhopg2"/>
             <w:rPr>
               <w:noProof/>
-              <w:lang w:val="en-US" w:eastAsia="nl-NL"/>
+              <w:lang w:val="nl-NL" w:eastAsia="nl-NL"/>
             </w:rPr>
           </w:pPr>
-          <w:hyperlink w:anchor="_Toc500848062" w:history="1">
+          <w:hyperlink w:anchor="_Toc501186743" w:history="1">
             <w:r>
               <w:rPr>
                 <w:rStyle w:val="Hyperlink"/>
@@ -1070,7 +1019,6 @@
               <w:rPr>
                 <w:noProof/>
                 <w:webHidden/>
-                <w:lang w:val="en-US"/>
               </w:rPr>
               <w:tab/>
             </w:r>
@@ -1078,7 +1026,6 @@
               <w:rPr>
                 <w:noProof/>
                 <w:webHidden/>
-                <w:lang w:val="en-US"/>
               </w:rPr>
               <w:fldChar w:fldCharType="begin"/>
             </w:r>
@@ -1086,22 +1033,19 @@
               <w:rPr>
                 <w:noProof/>
                 <w:webHidden/>
-                <w:lang w:val="en-US"/>
-              </w:rPr>
-              <w:instrText xml:space="preserve"> PAGEREF _Toc500848062 \h </w:instrText>
+              </w:rPr>
+              <w:instrText xml:space="preserve"> PAGEREF _Toc501186743 \h </w:instrText>
             </w:r>
             <w:r>
               <w:rPr>
                 <w:noProof/>
                 <w:webHidden/>
-                <w:lang w:val="en-US"/>
               </w:rPr>
             </w:r>
             <w:r>
               <w:rPr>
                 <w:noProof/>
                 <w:webHidden/>
-                <w:lang w:val="en-US"/>
               </w:rPr>
               <w:fldChar w:fldCharType="separate"/>
             </w:r>
@@ -1109,15 +1053,13 @@
               <w:rPr>
                 <w:noProof/>
                 <w:webHidden/>
-                <w:lang w:val="en-US"/>
-              </w:rPr>
-              <w:t>5</w:t>
+              </w:rPr>
+              <w:t>6</w:t>
             </w:r>
             <w:r>
               <w:rPr>
                 <w:noProof/>
                 <w:webHidden/>
-                <w:lang w:val="en-US"/>
               </w:rPr>
               <w:fldChar w:fldCharType="end"/>
             </w:r>
@@ -1128,10 +1070,10 @@
             <w:pStyle w:val="Inhopg2"/>
             <w:rPr>
               <w:noProof/>
-              <w:lang w:val="en-US" w:eastAsia="nl-NL"/>
+              <w:lang w:val="nl-NL" w:eastAsia="nl-NL"/>
             </w:rPr>
           </w:pPr>
-          <w:hyperlink w:anchor="_Toc500848063" w:history="1">
+          <w:hyperlink w:anchor="_Toc501186744" w:history="1">
             <w:r>
               <w:rPr>
                 <w:rStyle w:val="Hyperlink"/>
@@ -1144,7 +1086,6 @@
               <w:rPr>
                 <w:noProof/>
                 <w:webHidden/>
-                <w:lang w:val="en-US"/>
               </w:rPr>
               <w:tab/>
             </w:r>
@@ -1152,7 +1093,6 @@
               <w:rPr>
                 <w:noProof/>
                 <w:webHidden/>
-                <w:lang w:val="en-US"/>
               </w:rPr>
               <w:fldChar w:fldCharType="begin"/>
             </w:r>
@@ -1160,22 +1100,19 @@
               <w:rPr>
                 <w:noProof/>
                 <w:webHidden/>
-                <w:lang w:val="en-US"/>
-              </w:rPr>
-              <w:instrText xml:space="preserve"> PAGEREF _Toc500848063 \h </w:instrText>
+              </w:rPr>
+              <w:instrText xml:space="preserve"> PAGEREF _Toc501186744 \h </w:instrText>
             </w:r>
             <w:r>
               <w:rPr>
                 <w:noProof/>
                 <w:webHidden/>
-                <w:lang w:val="en-US"/>
               </w:rPr>
             </w:r>
             <w:r>
               <w:rPr>
                 <w:noProof/>
                 <w:webHidden/>
-                <w:lang w:val="en-US"/>
               </w:rPr>
               <w:fldChar w:fldCharType="separate"/>
             </w:r>
@@ -1183,15 +1120,13 @@
               <w:rPr>
                 <w:noProof/>
                 <w:webHidden/>
-                <w:lang w:val="en-US"/>
-              </w:rPr>
-              <w:t>6</w:t>
+              </w:rPr>
+              <w:t>7</w:t>
             </w:r>
             <w:r>
               <w:rPr>
                 <w:noProof/>
                 <w:webHidden/>
-                <w:lang w:val="en-US"/>
               </w:rPr>
               <w:fldChar w:fldCharType="end"/>
             </w:r>
@@ -1202,10 +1137,10 @@
             <w:pStyle w:val="Inhopg2"/>
             <w:rPr>
               <w:noProof/>
-              <w:lang w:val="en-US" w:eastAsia="nl-NL"/>
+              <w:lang w:val="nl-NL" w:eastAsia="nl-NL"/>
             </w:rPr>
           </w:pPr>
-          <w:hyperlink w:anchor="_Toc500848064" w:history="1">
+          <w:hyperlink w:anchor="_Toc501186745" w:history="1">
             <w:r>
               <w:rPr>
                 <w:rStyle w:val="Hyperlink"/>
@@ -1218,7 +1153,6 @@
               <w:rPr>
                 <w:noProof/>
                 <w:webHidden/>
-                <w:lang w:val="en-US"/>
               </w:rPr>
               <w:tab/>
             </w:r>
@@ -1226,7 +1160,6 @@
               <w:rPr>
                 <w:noProof/>
                 <w:webHidden/>
-                <w:lang w:val="en-US"/>
               </w:rPr>
               <w:fldChar w:fldCharType="begin"/>
             </w:r>
@@ -1234,22 +1167,19 @@
               <w:rPr>
                 <w:noProof/>
                 <w:webHidden/>
-                <w:lang w:val="en-US"/>
-              </w:rPr>
-              <w:instrText xml:space="preserve"> PAGEREF _Toc500848064 \h </w:instrText>
+              </w:rPr>
+              <w:instrText xml:space="preserve"> PAGEREF _Toc501186745 \h </w:instrText>
             </w:r>
             <w:r>
               <w:rPr>
                 <w:noProof/>
                 <w:webHidden/>
-                <w:lang w:val="en-US"/>
               </w:rPr>
             </w:r>
             <w:r>
               <w:rPr>
                 <w:noProof/>
                 <w:webHidden/>
-                <w:lang w:val="en-US"/>
               </w:rPr>
               <w:fldChar w:fldCharType="separate"/>
             </w:r>
@@ -1257,15 +1187,13 @@
               <w:rPr>
                 <w:noProof/>
                 <w:webHidden/>
-                <w:lang w:val="en-US"/>
-              </w:rPr>
-              <w:t>6</w:t>
+              </w:rPr>
+              <w:t>7</w:t>
             </w:r>
             <w:r>
               <w:rPr>
                 <w:noProof/>
                 <w:webHidden/>
-                <w:lang w:val="en-US"/>
               </w:rPr>
               <w:fldChar w:fldCharType="end"/>
             </w:r>
@@ -1315,7 +1243,7 @@
           <w:lang w:val="en-US"/>
         </w:rPr>
       </w:pPr>
-      <w:bookmarkStart w:id="2" w:name="_Toc500848057"/>
+      <w:bookmarkStart w:id="2" w:name="_Toc501186738"/>
       <w:r>
         <w:rPr>
           <w:lang w:val="en-US"/>
@@ -1444,7 +1372,7 @@
           <w:lang w:val="en-US"/>
         </w:rPr>
       </w:pPr>
-      <w:bookmarkStart w:id="3" w:name="_Toc500848058"/>
+      <w:bookmarkStart w:id="3" w:name="_Toc501186739"/>
       <w:r>
         <w:rPr>
           <w:lang w:val="en-US"/>
@@ -1510,7 +1438,7 @@
           <w:lang w:val="en-US"/>
         </w:rPr>
       </w:pPr>
-      <w:bookmarkStart w:id="4" w:name="_Toc500848059"/>
+      <w:bookmarkStart w:id="4" w:name="_Toc501186740"/>
       <w:r>
         <w:rPr>
           <w:lang w:val="en-US"/>
@@ -1535,63 +1463,7 @@
         <w:rPr>
           <w:lang w:val="en-US"/>
         </w:rPr>
-        <w:t xml:space="preserve">to display conditional content: </w:t>
-      </w:r>
-      <w:r>
-        <w:rPr>
-          <w:lang w:val="en-US"/>
-        </w:rPr>
-        <w:t xml:space="preserve">&lt;% if (true) { Write("this </w:t>
-      </w:r>
-      <w:r>
-        <w:rPr>
-          <w:b/>
-          <w:lang w:val="en-US"/>
-        </w:rPr>
-        <w:t>will</w:t>
-      </w:r>
-      <w:r>
-        <w:rPr>
-          <w:lang w:val="en-US"/>
-        </w:rPr>
-        <w:t xml:space="preserve"> </w:t>
-      </w:r>
-      <w:r>
-        <w:rPr>
-          <w:i/>
-          <w:lang w:val="en-US"/>
-        </w:rPr>
-        <w:t>be</w:t>
-      </w:r>
-      <w:r>
-        <w:rPr>
-          <w:lang w:val="en-US"/>
-        </w:rPr>
-        <w:t xml:space="preserve"> displayed</w:t>
-      </w:r>
-      <w:r>
-        <w:rPr>
-          <w:lang w:val="en-US"/>
-        </w:rPr>
-        <w:t>")</w:t>
-      </w:r>
-      <w:r>
-        <w:rPr>
-          <w:lang w:val="en-US"/>
-        </w:rPr>
-        <w:t>;</w:t>
-      </w:r>
-      <w:r>
-        <w:rPr>
-          <w:lang w:val="en-US"/>
-        </w:rPr>
-        <w:t xml:space="preserve"> } %&gt;. </w:t>
-      </w:r>
-      <w:r>
-        <w:rPr>
-          <w:lang w:val="en-US"/>
-        </w:rPr>
-        <w:t xml:space="preserve"> In this case, any formatting will be lost because the code parser ignores any formatting.</w:t>
+        <w:t>to display conditional content.</w:t>
       </w:r>
     </w:p>
     <w:p>
@@ -1604,13 +1476,13 @@
         <w:rPr>
           <w:lang w:val="en-US"/>
         </w:rPr>
-        <w:t>If you want to conditionally display text with formatting, use two code blocks and place the text between curly brackets, like this: &lt;% if (true) { %&gt;</w:t>
-      </w:r>
-      <w:r>
-        <w:rPr>
-          <w:lang w:val="en-US"/>
-        </w:rPr>
-        <w:t xml:space="preserve">this </w:t>
+        <w:t>&lt;% if (true) { Write("T</w:t>
+      </w:r>
+      <w:r>
+        <w:rPr>
+          <w:lang w:val="en-US"/>
+        </w:rPr>
+        <w:t xml:space="preserve">his </w:t>
       </w:r>
       <w:r>
         <w:rPr>
@@ -1630,6 +1502,113 @@
           <w:i/>
           <w:lang w:val="en-US"/>
         </w:rPr>
+        <w:t>be</w:t>
+      </w:r>
+      <w:r>
+        <w:rPr>
+          <w:lang w:val="en-US"/>
+        </w:rPr>
+        <w:t xml:space="preserve"> displayed</w:t>
+      </w:r>
+      <w:r>
+        <w:rPr>
+          <w:lang w:val="en-US"/>
+        </w:rPr>
+        <w:t>.</w:t>
+      </w:r>
+      <w:r>
+        <w:rPr>
+          <w:lang w:val="en-US"/>
+        </w:rPr>
+        <w:t>")</w:t>
+      </w:r>
+      <w:r>
+        <w:rPr>
+          <w:lang w:val="en-US"/>
+        </w:rPr>
+        <w:t>;</w:t>
+      </w:r>
+      <w:r>
+        <w:rPr>
+          <w:lang w:val="en-US"/>
+        </w:rPr>
+        <w:t xml:space="preserve"> } %&gt;</w:t>
+      </w:r>
+    </w:p>
+    <w:p>
+      <w:pPr>
+        <w:rPr>
+          <w:lang w:val="en-US"/>
+        </w:rPr>
+      </w:pPr>
+      <w:r>
+        <w:rPr>
+          <w:lang w:val="en-US"/>
+        </w:rPr>
+        <w:t>In this case, any formatting will be lost because the code parser ignores any formatting.</w:t>
+      </w:r>
+    </w:p>
+    <w:p>
+      <w:pPr>
+        <w:rPr>
+          <w:lang w:val="en-US"/>
+        </w:rPr>
+      </w:pPr>
+      <w:r>
+        <w:rPr>
+          <w:lang w:val="en-US"/>
+        </w:rPr>
+        <w:t>If you want to conditionally display text with formatting, use two code blocks and place the text be</w:t>
+      </w:r>
+      <w:r>
+        <w:rPr>
+          <w:lang w:val="en-US"/>
+        </w:rPr>
+        <w:t>tween curly brackets, like this.</w:t>
+      </w:r>
+    </w:p>
+    <w:p>
+      <w:pPr>
+        <w:rPr>
+          <w:lang w:val="en-US"/>
+        </w:rPr>
+      </w:pPr>
+      <w:r>
+        <w:rPr>
+          <w:lang w:val="en-US"/>
+        </w:rPr>
+        <w:t xml:space="preserve"> &lt;% if (true) { %&gt;</w:t>
+      </w:r>
+      <w:r>
+        <w:rPr>
+          <w:lang w:val="en-US"/>
+        </w:rPr>
+        <w:t>T</w:t>
+      </w:r>
+      <w:r>
+        <w:rPr>
+          <w:lang w:val="en-US"/>
+        </w:rPr>
+        <w:t xml:space="preserve">his </w:t>
+      </w:r>
+      <w:r>
+        <w:rPr>
+          <w:b/>
+          <w:lang w:val="en-US"/>
+        </w:rPr>
+        <w:t>will</w:t>
+      </w:r>
+      <w:r>
+        <w:rPr>
+          <w:lang w:val="en-US"/>
+        </w:rPr>
+        <w:t xml:space="preserve"> </w:t>
+      </w:r>
+      <w:r>
+        <w:rPr>
+          <w:i/>
+          <w:lang w:val="en-US"/>
+        </w:rPr>
         <w:t>also</w:t>
       </w:r>
       <w:r>
@@ -1642,7 +1621,13 @@
         <w:rPr>
           <w:lang w:val="en-US"/>
         </w:rPr>
-        <w:t>&lt;% } %&gt;.</w:t>
+        <w:t>.</w:t>
+      </w:r>
+      <w:r>
+        <w:rPr>
+          <w:lang w:val="en-US"/>
+        </w:rPr>
+        <w:t>&lt;% } %&gt;</w:t>
       </w:r>
     </w:p>
     <w:p>
@@ -1815,7 +1800,6 @@
         <w:rPr>
           <w:rStyle w:val="tgc"/>
           <w:rFonts w:cstheme="minorHAnsi"/>
-          <w:b/>
           <w:bCs/>
           <w:color w:val="222222"/>
           <w:shd w:val="clear" w:color="auto" w:fill="FFFFFF"/>
@@ -1837,7 +1821,6 @@
         <w:rPr>
           <w:rStyle w:val="tgc"/>
           <w:rFonts w:cstheme="minorHAnsi"/>
-          <w:b/>
           <w:bCs/>
           <w:color w:val="222222"/>
           <w:shd w:val="clear" w:color="auto" w:fill="FFFFFF"/>
@@ -1880,7 +1863,6 @@
         <w:rPr>
           <w:rStyle w:val="tgc"/>
           <w:rFonts w:cstheme="minorHAnsi"/>
-          <w:b/>
           <w:bCs/>
           <w:color w:val="222222"/>
           <w:shd w:val="clear" w:color="auto" w:fill="FFFFFF"/>
@@ -1896,13 +1878,22 @@
           <w:shd w:val="clear" w:color="auto" w:fill="FFFFFF"/>
           <w:lang w:val="en-US"/>
         </w:rPr>
-        <w:t> 'tuh-MAH-toh' is the standard</w:t>
+        <w:t xml:space="preserve"> 'tuh-MAH-toh' is the </w:t>
       </w:r>
       <w:r>
         <w:rPr>
           <w:rStyle w:val="tgc"/>
           <w:rFonts w:cstheme="minorHAnsi"/>
-          <w:b/>
+          <w:color w:val="222222"/>
+          <w:shd w:val="clear" w:color="auto" w:fill="FFFFFF"/>
+          <w:lang w:val="en-US"/>
+        </w:rPr>
+        <w:t>standard</w:t>
+      </w:r>
+      <w:r>
+        <w:rPr>
+          <w:rStyle w:val="tgc"/>
+          <w:rFonts w:cstheme="minorHAnsi"/>
           <w:bCs/>
           <w:color w:val="222222"/>
           <w:shd w:val="clear" w:color="auto" w:fill="FFFFFF"/>
@@ -1969,12 +1960,6 @@
     <w:p>
       <w:pPr>
         <w:rPr>
-          <w:rFonts w:asciiTheme="majorHAnsi" w:eastAsiaTheme="majorEastAsia" w:hAnsiTheme="majorHAnsi" w:cstheme="majorBidi"/>
-          <w:b/>
-          <w:bCs/>
-          <w:color w:val="D34817" w:themeColor="accent1"/>
-          <w:sz w:val="26"/>
-          <w:szCs w:val="26"/>
           <w:lang w:val="en-US"/>
         </w:rPr>
       </w:pPr>
@@ -1992,7 +1977,7 @@
           <w:lang w:val="en-US"/>
         </w:rPr>
       </w:pPr>
-      <w:bookmarkStart w:id="5" w:name="_Toc500848060"/>
+      <w:bookmarkStart w:id="5" w:name="_Toc501186741"/>
       <w:r>
         <w:rPr>
           <w:lang w:val="en-US"/>
@@ -2256,7 +2241,7 @@
           <w:lang w:val="en-US"/>
         </w:rPr>
       </w:pPr>
-      <w:bookmarkStart w:id="6" w:name="_Toc500848061"/>
+      <w:bookmarkStart w:id="6" w:name="_Toc501186742"/>
       <w:r>
         <w:rPr>
           <w:lang w:val="en-US"/>
@@ -2774,34 +2759,21 @@
           <w:lang w:val="en-US"/>
         </w:rPr>
       </w:pPr>
+      <w:r>
+        <w:rPr>
+          <w:lang w:val="en-US"/>
+        </w:rPr>
+        <w:br w:type="page"/>
+      </w:r>
     </w:p>
     <w:p>
       <w:pPr>
-        <w:rPr>
-          <w:rFonts w:asciiTheme="majorHAnsi" w:eastAsiaTheme="majorEastAsia" w:hAnsiTheme="majorHAnsi" w:cstheme="majorBidi"/>
-          <w:b/>
-          <w:bCs/>
-          <w:color w:val="D34817" w:themeColor="accent1"/>
-          <w:sz w:val="26"/>
-          <w:szCs w:val="26"/>
-          <w:lang w:val="en-US"/>
-        </w:rPr>
-      </w:pPr>
-      <w:bookmarkStart w:id="7" w:name="_Toc500848062"/>
-      <w:r>
-        <w:rPr>
-          <w:lang w:val="en-US"/>
-        </w:rPr>
-        <w:br w:type="page"/>
-      </w:r>
-    </w:p>
-    <w:p>
-      <w:pPr>
         <w:pStyle w:val="Kop2"/>
         <w:rPr>
           <w:lang w:val="en-US"/>
         </w:rPr>
       </w:pPr>
+      <w:bookmarkStart w:id="7" w:name="_Toc501186743"/>
       <w:r>
         <w:rPr>
           <w:lang w:val="en-US"/>
@@ -2861,8 +2833,6 @@
         </w:rPr>
         <w:t>that specifies</w:t>
       </w:r>
-      <w:bookmarkStart w:id="8" w:name="_GoBack"/>
-      <w:bookmarkEnd w:id="8"/>
       <w:r>
         <w:rPr>
           <w:lang w:val="en-US"/>
@@ -2931,96 +2901,36 @@
         </w:rPr>
         <w:t>&lt;% Image("test2.png"); %&gt;</w:t>
       </w:r>
-      <w:r>
-        <w:rPr>
-          <w:lang w:val="en-US"/>
-        </w:rPr>
-        <w:br w:type="page"/>
-      </w:r>
-      <w:r>
-        <w:rPr>
-          <w:lang w:val="en-US"/>
-        </w:rPr>
-        <w:lastRenderedPageBreak/>
-        <w:t xml:space="preserve"> </w:t>
-      </w:r>
     </w:p>
     <w:p>
       <w:pPr>
-        <w:pStyle w:val="Kop2"/>
-        <w:rPr>
-          <w:lang w:val="en-US"/>
-        </w:rPr>
-      </w:pPr>
-      <w:bookmarkStart w:id="9" w:name="_Toc500848063"/>
-      <w:r>
-        <w:rPr>
-          <w:lang w:val="en-US"/>
-        </w:rPr>
-        <w:t>Replacing text</w:t>
-      </w:r>
-      <w:bookmarkEnd w:id="9"/>
+        <w:rPr>
+          <w:lang w:val="en-US"/>
+        </w:rPr>
+      </w:pPr>
+      <w:r>
+        <w:rPr>
+          <w:lang w:val="en-US"/>
+        </w:rPr>
+        <w:br w:type="page"/>
+      </w:r>
     </w:p>
     <w:p>
       <w:pPr>
-        <w:rPr>
-          <w:lang w:val="en-US"/>
-        </w:rPr>
-      </w:pPr>
-      <w:r>
-        <w:rPr>
-          <w:lang w:val="en-US"/>
-        </w:rPr>
-        <w:t>If you want to replace text, you</w:t>
-      </w:r>
-      <w:r>
-        <w:rPr>
-          <w:lang w:val="en-US"/>
-        </w:rPr>
-        <w:t xml:space="preserve"> can use the Replace method </w:t>
-      </w:r>
-      <w:r>
-        <w:rPr>
-          <w:lang w:val="en-US"/>
-        </w:rPr>
-        <w:t>&lt;%</w:t>
-      </w:r>
-      <w:r>
-        <w:rPr>
-          <w:lang w:val="en-US"/>
-        </w:rPr>
-        <w:t xml:space="preserve"> </w:t>
-      </w:r>
-      <w:r>
-        <w:rPr>
-          <w:lang w:val="en-US"/>
-        </w:rPr>
-        <w:t>Replace("{text to replace}", "replaced text"); %&gt;</w:t>
-      </w:r>
-      <w:r>
-        <w:rPr>
-          <w:lang w:val="en-US"/>
-        </w:rPr>
-        <w:t xml:space="preserve">. It will </w:t>
-      </w:r>
-      <w:r>
-        <w:rPr>
-          <w:lang w:val="en-US"/>
-        </w:rPr>
-        <w:t xml:space="preserve">replace all occurences of the </w:t>
-      </w:r>
-      <w:r>
-        <w:rPr>
-          <w:lang w:val="en-US"/>
-        </w:rPr>
-        <w:t>specified string</w:t>
-      </w:r>
-      <w:r>
-        <w:rPr>
-          <w:lang w:val="en-US"/>
-        </w:rPr>
-        <w:t>.</w:t>
-      </w:r>
+        <w:pStyle w:val="Kop2"/>
+        <w:rPr>
+          <w:lang w:val="en-US"/>
+        </w:rPr>
+      </w:pPr>
+      <w:bookmarkStart w:id="8" w:name="_Toc501186744"/>
+      <w:r>
+        <w:rPr>
+          <w:lang w:val="en-US"/>
+        </w:rPr>
+        <w:lastRenderedPageBreak/>
+        <w:t>Replacing text</w:t>
+      </w:r>
+      <w:bookmarkEnd w:id="8"/>
     </w:p>
     <w:p>
       <w:pPr>
@@ -3032,60 +2942,261 @@
         <w:rPr>
           <w:lang w:val="en-US"/>
         </w:rPr>
-        <w:t xml:space="preserve">Here’s the </w:t>
-      </w:r>
-      <w:r>
-        <w:rPr>
-          <w:b/>
-          <w:lang w:val="en-US"/>
-        </w:rPr>
-        <w:t>{text to replace}</w:t>
+        <w:t>If you want to replace text, you</w:t>
+      </w:r>
+      <w:r>
+        <w:rPr>
+          <w:lang w:val="en-US"/>
+        </w:rPr>
+        <w:t xml:space="preserve"> can use the Replace method</w:t>
       </w:r>
       <w:r>
         <w:rPr>
           <w:lang w:val="en-US"/>
         </w:rPr>
         <w:t>.</w:t>
-      </w:r>
-      <w:r>
-        <w:rPr>
-          <w:lang w:val="en-US"/>
-        </w:rPr>
-        <w:t xml:space="preserve"> And here’s some more {text </w:t>
-      </w:r>
-      <w:r>
-        <w:rPr>
-          <w:i/>
-          <w:lang w:val="en-US"/>
-        </w:rPr>
-        <w:t xml:space="preserve">to </w:t>
-      </w:r>
-      <w:r>
-        <w:rPr>
-          <w:b/>
-          <w:lang w:val="en-US"/>
-        </w:rPr>
-        <w:t>replace</w:t>
-      </w:r>
-      <w:r>
-        <w:rPr>
-          <w:lang w:val="en-US"/>
-        </w:rPr>
-        <w:t>}.</w:t>
       </w:r>
     </w:p>
     <w:p>
       <w:pPr>
+        <w:rPr>
+          <w:lang w:val="en-US"/>
+        </w:rPr>
+      </w:pPr>
+      <w:bookmarkStart w:id="9" w:name="_GoBack"/>
+      <w:bookmarkEnd w:id="9"/>
+      <w:r>
+        <w:rPr>
+          <w:lang w:val="en-US"/>
+        </w:rPr>
+        <w:t>&lt;%</w:t>
+      </w:r>
+      <w:r>
+        <w:rPr>
+          <w:lang w:val="en-US"/>
+        </w:rPr>
+        <w:t xml:space="preserve"> </w:t>
+      </w:r>
+      <w:r>
+        <w:rPr>
+          <w:lang w:val="en-US"/>
+        </w:rPr>
+        <w:t>Replace("{text to replace}", "replaced text"); %&gt;</w:t>
+      </w:r>
+    </w:p>
+    <w:p>
+      <w:pPr>
+        <w:rPr>
+          <w:lang w:val="en-US"/>
+        </w:rPr>
+      </w:pPr>
+      <w:r>
+        <w:rPr>
+          <w:lang w:val="en-US"/>
+        </w:rPr>
+        <w:t xml:space="preserve">This </w:t>
+      </w:r>
+      <w:r>
+        <w:rPr>
+          <w:lang w:val="en-US"/>
+        </w:rPr>
+        <w:t xml:space="preserve">will </w:t>
+      </w:r>
+      <w:r>
+        <w:rPr>
+          <w:lang w:val="en-US"/>
+        </w:rPr>
+        <w:t xml:space="preserve">replace </w:t>
+      </w:r>
+      <w:r>
+        <w:rPr>
+          <w:i/>
+          <w:lang w:val="en-US"/>
+        </w:rPr>
+        <w:t>all</w:t>
+      </w:r>
+      <w:r>
+        <w:rPr>
+          <w:lang w:val="en-US"/>
+        </w:rPr>
+        <w:t xml:space="preserve"> </w:t>
+      </w:r>
+      <w:r>
+        <w:rPr>
+          <w:lang w:val="en-US"/>
+        </w:rPr>
+        <w:t>occurrences</w:t>
+      </w:r>
+      <w:r>
+        <w:rPr>
+          <w:lang w:val="en-US"/>
+        </w:rPr>
+        <w:t xml:space="preserve"> of the </w:t>
+      </w:r>
+      <w:r>
+        <w:rPr>
+          <w:lang w:val="en-US"/>
+        </w:rPr>
+        <w:t>specified string</w:t>
+      </w:r>
+      <w:r>
+        <w:rPr>
+          <w:lang w:val="en-US"/>
+        </w:rPr>
+        <w:t>.</w:t>
+      </w:r>
+    </w:p>
+    <w:p>
+      <w:pPr>
+        <w:rPr>
+          <w:lang w:val="en-US"/>
+        </w:rPr>
+      </w:pPr>
+      <w:r>
+        <w:rPr>
+          <w:lang w:val="en-US"/>
+        </w:rPr>
+        <w:t xml:space="preserve">Here’s the </w:t>
+      </w:r>
+      <w:r>
+        <w:rPr>
+          <w:b/>
+          <w:lang w:val="en-US"/>
+        </w:rPr>
+        <w:t>{text to replace}</w:t>
+      </w:r>
+      <w:r>
+        <w:rPr>
+          <w:lang w:val="en-US"/>
+        </w:rPr>
+        <w:t>.</w:t>
+      </w:r>
+      <w:r>
+        <w:rPr>
+          <w:lang w:val="en-US"/>
+        </w:rPr>
+        <w:t xml:space="preserve"> And here’s some more {text </w:t>
+      </w:r>
+      <w:r>
+        <w:rPr>
+          <w:i/>
+          <w:lang w:val="en-US"/>
+        </w:rPr>
+        <w:t xml:space="preserve">to </w:t>
+      </w:r>
+      <w:r>
+        <w:rPr>
+          <w:b/>
+          <w:lang w:val="en-US"/>
+        </w:rPr>
+        <w:t>replace</w:t>
+      </w:r>
+      <w:r>
+        <w:rPr>
+          <w:lang w:val="en-US"/>
+        </w:rPr>
+        <w:t>}.</w:t>
+      </w:r>
+    </w:p>
+    <w:p>
+      <w:pPr>
+        <w:rPr>
+          <w:lang w:val="en-US"/>
+        </w:rPr>
+      </w:pPr>
+      <w:r>
+        <w:rPr>
+          <w:lang w:val="en-US"/>
+        </w:rPr>
+        <w:t>&lt;% /* Replace(</w:t>
+      </w:r>
+      <w:r>
+        <w:rPr>
+          <w:lang w:val="en-US"/>
+        </w:rPr>
+        <w:t>"</w:t>
+      </w:r>
+      <w:r>
+        <w:rPr>
+          <w:lang w:val="en-US"/>
+        </w:rPr>
+        <w:t>e</w:t>
+      </w:r>
+      <w:r>
+        <w:rPr>
+          <w:lang w:val="en-US"/>
+        </w:rPr>
+        <w:t>"</w:t>
+      </w:r>
+      <w:r>
+        <w:rPr>
+          <w:lang w:val="en-US"/>
+        </w:rPr>
+        <w:t xml:space="preserve">, </w:t>
+      </w:r>
+      <w:r>
+        <w:rPr>
+          <w:lang w:val="en-US"/>
+        </w:rPr>
+        <w:t>"</w:t>
+      </w:r>
+      <w:r>
+        <w:rPr>
+          <w:lang w:val="en-US"/>
+        </w:rPr>
+        <w:t>é</w:t>
+      </w:r>
+      <w:r>
+        <w:rPr>
+          <w:lang w:val="en-US"/>
+        </w:rPr>
+        <w:t>"</w:t>
+      </w:r>
+      <w:r>
+        <w:rPr>
+          <w:lang w:val="en-US"/>
+        </w:rPr>
+        <w:t>);</w:t>
+      </w:r>
+      <w:r>
+        <w:rPr>
+          <w:lang w:val="en-US"/>
+        </w:rPr>
+        <w:t xml:space="preserve"> */</w:t>
+      </w:r>
+      <w:r>
+        <w:rPr>
+          <w:lang w:val="en-US"/>
+        </w:rPr>
+        <w:t xml:space="preserve"> %&gt;</w:t>
+      </w:r>
+    </w:p>
+    <w:p>
+      <w:pPr>
+        <w:rPr>
+          <w:lang w:val="en-US"/>
+        </w:rPr>
+      </w:pPr>
+      <w:r>
+        <w:rPr>
+          <w:lang w:val="en-US"/>
+        </w:rPr>
+        <w:br w:type="page"/>
+      </w:r>
+    </w:p>
+    <w:p>
+      <w:pPr>
         <w:pStyle w:val="Kop2"/>
         <w:rPr>
           <w:lang w:val="en-US"/>
         </w:rPr>
       </w:pPr>
-      <w:bookmarkStart w:id="10" w:name="_Toc500848064"/>
-      <w:r>
-        <w:rPr>
-          <w:lang w:val="en-US"/>
-        </w:rPr>
+      <w:bookmarkStart w:id="10" w:name="_Toc501186745"/>
+      <w:r>
+        <w:rPr>
+          <w:lang w:val="en-US"/>
+        </w:rPr>
+        <w:lastRenderedPageBreak/>
         <w:t>The M</w:t>
       </w:r>
       <w:r>
@@ -3174,92 +3285,6 @@
           <w:lang w:val="en-US"/>
         </w:rPr>
         <w:t>&lt;%= Map.Text %&gt;</w:t>
-      </w:r>
-    </w:p>
-    <w:p>
-      <w:pPr>
-        <w:rPr>
-          <w:rFonts w:ascii="Arial" w:hAnsi="Arial" w:cs="Arial"/>
-          <w:lang w:val="en-US" w:eastAsia="ja-JP"/>
-        </w:rPr>
-      </w:pPr>
-      <w:r>
-        <w:rPr>
-          <w:lang w:val="en-US"/>
-        </w:rPr>
-        <w:t xml:space="preserve">&lt;% </w:t>
-      </w:r>
-      <w:r>
-        <w:rPr>
-          <w:lang w:val="en-US"/>
-        </w:rPr>
-        <w:t xml:space="preserve">/* </w:t>
-      </w:r>
-      <w:r>
-        <w:rPr>
-          <w:lang w:val="en-US"/>
-        </w:rPr>
-        <w:t>Replace(</w:t>
-      </w:r>
-      <w:r>
-        <w:rPr>
-          <w:lang w:val="en-US"/>
-        </w:rPr>
-        <w:t>"</w:t>
-      </w:r>
-      <w:r>
-        <w:rPr>
-          <w:lang w:val="en-US"/>
-        </w:rPr>
-        <w:t>e</w:t>
-      </w:r>
-      <w:r>
-        <w:rPr>
-          <w:lang w:val="en-US"/>
-        </w:rPr>
-        <w:t>"</w:t>
-      </w:r>
-      <w:r>
-        <w:rPr>
-          <w:lang w:val="en-US"/>
-        </w:rPr>
-        <w:t xml:space="preserve">, </w:t>
-      </w:r>
-      <w:r>
-        <w:rPr>
-          <w:lang w:val="en-US"/>
-        </w:rPr>
-        <w:t>"</w:t>
-      </w:r>
-      <w:r>
-        <w:rPr>
-          <w:lang w:val="en-US"/>
-        </w:rPr>
-        <w:t>é</w:t>
-      </w:r>
-      <w:r>
-        <w:rPr>
-          <w:lang w:val="en-US"/>
-        </w:rPr>
-        <w:t>"</w:t>
-      </w:r>
-      <w:r>
-        <w:rPr>
-          <w:lang w:val="en-US"/>
-        </w:rPr>
-        <w:t>);</w:t>
-      </w:r>
-      <w:r>
-        <w:rPr>
-          <w:lang w:val="en-US"/>
-        </w:rPr>
-        <w:t xml:space="preserve"> */ </w:t>
-      </w:r>
-      <w:r>
-        <w:rPr>
-          <w:lang w:val="en-US"/>
-        </w:rPr>
-        <w:t xml:space="preserve"> %&gt;</w:t>
       </w:r>
     </w:p>
     <w:sectPr>
@@ -4520,7 +4545,7 @@
                               <w:lang w:val="nl-NL"/>
                               <w14:numForm w14:val="lining"/>
                             </w:rPr>
-                            <w:t>6</w:t>
+                            <w:t>7</w:t>
                           </w:r>
                           <w:r>
                             <w:rPr>
@@ -4590,7 +4615,7 @@
                         <w:lang w:val="nl-NL"/>
                         <w14:numForm w14:val="lining"/>
                       </w:rPr>
-                      <w:t>6</w:t>
+                      <w:t>7</w:t>
                     </w:r>
                     <w:r>
                       <w:rPr>

--- a/Samples/Views/Tutorial.cs.docx
+++ b/Samples/Views/Tutorial.cs.docx
@@ -104,13 +104,7 @@
                                   <w:rPr>
                                     <w:lang w:val="en-US"/>
                                   </w:rPr>
-                                  <w:t>December</w:t>
-                                </w:r>
-                                <w:r>
-                                  <w:rPr>
-                                    <w:lang w:val="en-US"/>
-                                  </w:rPr>
-                                  <w:t xml:space="preserve"> 2017</w:t>
+                                  <w:t>December 2017</w:t>
                                 </w:r>
                               </w:p>
                             </w:txbxContent>
@@ -159,13 +153,7 @@
                             <w:rPr>
                               <w:lang w:val="en-US"/>
                             </w:rPr>
-                            <w:t>December</w:t>
-                          </w:r>
-                          <w:r>
-                            <w:rPr>
-                              <w:lang w:val="en-US"/>
-                            </w:rPr>
-                            <w:t xml:space="preserve"> 2017</w:t>
+                            <w:t>December 2017</w:t>
                           </w:r>
                         </w:p>
                       </w:txbxContent>
@@ -287,7 +275,6 @@
                               <w:szCs w:val="72"/>
                             </w:rPr>
                           </w:pPr>
-                          <w:proofErr w:type="spellStart"/>
                           <w:r>
                             <w:rPr>
                               <w:rFonts w:asciiTheme="majorHAnsi" w:eastAsiaTheme="majorEastAsia" w:hAnsiTheme="majorHAnsi" w:cstheme="majorBidi"/>
@@ -298,7 +285,6 @@
                             </w:rPr>
                             <w:t>SharpDocx</w:t>
                           </w:r>
-                          <w:proofErr w:type="spellEnd"/>
                         </w:p>
                       </w:txbxContent>
                     </v:textbox>
@@ -2795,12 +2781,6 @@
         </w:rPr>
         <w:t>Insert images using the Image method.</w:t>
       </w:r>
-      <w:r>
-        <w:rPr>
-          <w:lang w:val="en-US"/>
-        </w:rPr>
-        <w:t xml:space="preserve"> </w:t>
-      </w:r>
     </w:p>
     <w:p>
       <w:pPr>
@@ -2825,43 +2805,45 @@
         <w:rPr>
           <w:lang w:val="en-US"/>
         </w:rPr>
-        <w:t xml:space="preserve">The Image method accepts a second optional parameter </w:t>
-      </w:r>
-      <w:r>
-        <w:rPr>
-          <w:lang w:val="en-US"/>
-        </w:rPr>
-        <w:t>that specifies</w:t>
-      </w:r>
-      <w:r>
-        <w:rPr>
-          <w:lang w:val="en-US"/>
-        </w:rPr>
-        <w:t xml:space="preserve"> the </w:t>
-      </w:r>
-      <w:r>
-        <w:rPr>
-          <w:lang w:val="en-US"/>
-        </w:rPr>
-        <w:t>relative size of the image</w:t>
-      </w:r>
-      <w:r>
-        <w:rPr>
-          <w:lang w:val="en-US"/>
-        </w:rPr>
-        <w:t>. Here’s &lt;% Image("test1.png", 15</w:t>
-      </w:r>
-      <w:r>
-        <w:rPr>
-          <w:lang w:val="en-US"/>
-        </w:rPr>
-        <w:t>); %&gt;</w:t>
-      </w:r>
-      <w:r>
-        <w:rPr>
-          <w:lang w:val="en-US"/>
-        </w:rPr>
-        <w:t xml:space="preserve"> at 15%.</w:t>
+        <w:t>If only a file name is specified, SharpDocx searches this file in a directory specified by the ImageDirectory property.</w:t>
+      </w:r>
+      <w:r>
+        <w:rPr>
+          <w:lang w:val="en-US"/>
+        </w:rPr>
+        <w:t xml:space="preserve"> Right now </w:t>
+      </w:r>
+      <w:r>
+        <w:rPr>
+          <w:lang w:val="en-US"/>
+        </w:rPr>
+        <w:t xml:space="preserve">this property has been set to </w:t>
+      </w:r>
+      <w:r>
+        <w:rPr>
+          <w:lang w:val="en-US"/>
+        </w:rPr>
+        <w:t>‘</w:t>
+      </w:r>
+      <w:r>
+        <w:rPr>
+          <w:lang w:val="en-US"/>
+        </w:rPr>
+        <w:t>&lt;%= ImageDirectory %&gt;</w:t>
+      </w:r>
+      <w:r>
+        <w:rPr>
+          <w:lang w:val="en-US"/>
+        </w:rPr>
+        <w:t>’</w:t>
+      </w:r>
+      <w:bookmarkStart w:id="8" w:name="_GoBack"/>
+      <w:bookmarkEnd w:id="8"/>
+      <w:r>
+        <w:rPr>
+          <w:lang w:val="en-US"/>
+        </w:rPr>
+        <w:t>.</w:t>
       </w:r>
     </w:p>
     <w:p>
@@ -2874,19 +2856,43 @@
         <w:rPr>
           <w:lang w:val="en-US"/>
         </w:rPr>
-        <w:t>Images that are too wide to be displayed at 100% are automatically scaled back. Here’s an example</w:t>
-      </w:r>
-      <w:r>
-        <w:rPr>
-          <w:lang w:val="en-US"/>
-        </w:rPr>
-        <w:t>:</w:t>
-      </w:r>
-      <w:r>
-        <w:rPr>
-          <w:lang w:val="en-US"/>
-        </w:rPr>
-        <w:t xml:space="preserve"> </w:t>
+        <w:t xml:space="preserve">The Image method accepts a second optional parameter </w:t>
+      </w:r>
+      <w:r>
+        <w:rPr>
+          <w:lang w:val="en-US"/>
+        </w:rPr>
+        <w:t>that specifies</w:t>
+      </w:r>
+      <w:r>
+        <w:rPr>
+          <w:lang w:val="en-US"/>
+        </w:rPr>
+        <w:t xml:space="preserve"> the </w:t>
+      </w:r>
+      <w:r>
+        <w:rPr>
+          <w:lang w:val="en-US"/>
+        </w:rPr>
+        <w:t>relative size of the image</w:t>
+      </w:r>
+      <w:r>
+        <w:rPr>
+          <w:lang w:val="en-US"/>
+        </w:rPr>
+        <w:t>. Here’s &lt;% Image("test1.png", 15</w:t>
+      </w:r>
+      <w:r>
+        <w:rPr>
+          <w:lang w:val="en-US"/>
+        </w:rPr>
+        <w:t>); %&gt;</w:t>
+      </w:r>
+      <w:r>
+        <w:rPr>
+          <w:lang w:val="en-US"/>
+        </w:rPr>
+        <w:t xml:space="preserve"> at 15%.</w:t>
       </w:r>
     </w:p>
     <w:p>
@@ -2899,7 +2905,19 @@
         <w:rPr>
           <w:lang w:val="en-US"/>
         </w:rPr>
-        <w:t>&lt;% Image("test2.png"); %&gt;</w:t>
+        <w:t>Images that are too wide to be displayed at 100% are automatically scaled back. Here’s an example</w:t>
+      </w:r>
+      <w:r>
+        <w:rPr>
+          <w:lang w:val="en-US"/>
+        </w:rPr>
+        <w:t>:</w:t>
+      </w:r>
+      <w:r>
+        <w:rPr>
+          <w:lang w:val="en-US"/>
+        </w:rPr>
+        <w:t xml:space="preserve"> </w:t>
       </w:r>
     </w:p>
     <w:p>
@@ -2912,17 +2930,36 @@
         <w:rPr>
           <w:lang w:val="en-US"/>
         </w:rPr>
-        <w:br w:type="page"/>
+        <w:t>&lt;% Image("test2.png"); %&gt;</w:t>
+      </w:r>
+      <w:r>
+        <w:rPr>
+          <w:lang w:val="en-US"/>
+        </w:rPr>
+        <w:t xml:space="preserve">   </w:t>
       </w:r>
     </w:p>
     <w:p>
       <w:pPr>
+        <w:rPr>
+          <w:lang w:val="en-US"/>
+        </w:rPr>
+      </w:pPr>
+      <w:r>
+        <w:rPr>
+          <w:lang w:val="en-US"/>
+        </w:rPr>
+        <w:br w:type="page"/>
+      </w:r>
+    </w:p>
+    <w:p>
+      <w:pPr>
         <w:pStyle w:val="Kop2"/>
         <w:rPr>
           <w:lang w:val="en-US"/>
         </w:rPr>
       </w:pPr>
-      <w:bookmarkStart w:id="8" w:name="_Toc501186744"/>
+      <w:bookmarkStart w:id="9" w:name="_Toc501186744"/>
       <w:r>
         <w:rPr>
           <w:lang w:val="en-US"/>
@@ -2930,7 +2967,7 @@
         <w:lastRenderedPageBreak/>
         <w:t>Replacing text</w:t>
       </w:r>
-      <w:bookmarkEnd w:id="8"/>
+      <w:bookmarkEnd w:id="9"/>
     </w:p>
     <w:p>
       <w:pPr>
@@ -2963,8 +3000,6 @@
           <w:lang w:val="en-US"/>
         </w:rPr>
       </w:pPr>
-      <w:bookmarkStart w:id="9" w:name="_GoBack"/>
-      <w:bookmarkEnd w:id="9"/>
       <w:r>
         <w:rPr>
           <w:lang w:val="en-US"/>
@@ -3339,7 +3374,6 @@
         <w:temporary/>
         <w:showingPlcHdr/>
       </w:sdtPr>
-      <w:sdtEndPr/>
       <w:sdtContent>
         <w:r>
           <w:rPr>
@@ -3745,19 +3779,7 @@
                             <w:rPr>
                               <w:lang w:val="nl-NL"/>
                             </w:rPr>
-                            <w:t>&lt;%=</w:t>
-                          </w:r>
-                          <w:r>
-                            <w:rPr>
-                              <w:lang w:val="nl-NL"/>
-                            </w:rPr>
-                            <w:t xml:space="preserve">DateTime.Now </w:t>
-                          </w:r>
-                          <w:r>
-                            <w:rPr>
-                              <w:lang w:val="nl-NL"/>
-                            </w:rPr>
-                            <w:t>%&gt;</w:t>
+                            <w:t>&lt;%=DateTime.Now %&gt;</w:t>
                           </w:r>
                         </w:p>
                       </w:txbxContent>
@@ -4545,7 +4567,7 @@
                               <w:lang w:val="nl-NL"/>
                               <w14:numForm w14:val="lining"/>
                             </w:rPr>
-                            <w:t>7</w:t>
+                            <w:t>6</w:t>
                           </w:r>
                           <w:r>
                             <w:rPr>
@@ -4615,7 +4637,7 @@
                         <w:lang w:val="nl-NL"/>
                         <w14:numForm w14:val="lining"/>
                       </w:rPr>
-                      <w:t>7</w:t>
+                      <w:t>6</w:t>
                     </w:r>
                     <w:r>
                       <w:rPr>
@@ -4651,25 +4673,7 @@
       <w:rPr>
         <w:lang w:val="en-US"/>
       </w:rPr>
-      <w:t>Version 1.0.0.</w:t>
-    </w:r>
-    <w:r>
-      <w:rPr>
-        <w:lang w:val="en-US"/>
-      </w:rPr>
-      <w:t>&lt;%= new Random</w:t>
-    </w:r>
-    <w:r>
-      <w:rPr>
-        <w:lang w:val="en-US"/>
-      </w:rPr>
-      <w:t>()</w:t>
-    </w:r>
-    <w:r>
-      <w:rPr>
-        <w:lang w:val="en-US"/>
-      </w:rPr>
-      <w:t>.Next(1,1000) %&gt;</w:t>
+      <w:t>Version 1.0.0.&lt;%= new Random().Next(1,1000) %&gt;</w:t>
     </w:r>
   </w:p>
 </w:hdr>

--- a/Samples/Views/Tutorial.cs.docx
+++ b/Samples/Views/Tutorial.cs.docx
@@ -34,16 +34,16 @@
             <mc:AlternateContent>
               <mc:Choice Requires="wps">
                 <w:drawing>
-                  <wp:anchor distT="0" distB="0" distL="114300" distR="114300" simplePos="0" relativeHeight="251665920" behindDoc="0" locked="0" layoutInCell="1" allowOverlap="1" wp14:anchorId="24AB51B6" wp14:editId="5B6A7FC4">
+                  <wp:anchor distT="0" distB="0" distL="114300" distR="114300" simplePos="0" relativeHeight="251670016" behindDoc="0" locked="0" layoutInCell="1" allowOverlap="1" wp14:anchorId="43378467" wp14:editId="43DF474C">
                     <wp:simplePos x="0" y="0"/>
                     <wp:positionH relativeFrom="column">
-                      <wp:posOffset>4259580</wp:posOffset>
+                      <wp:posOffset>733425</wp:posOffset>
                     </wp:positionH>
                     <wp:positionV relativeFrom="paragraph">
-                      <wp:posOffset>7280275</wp:posOffset>
+                      <wp:posOffset>7468235</wp:posOffset>
                     </wp:positionV>
-                    <wp:extent cx="1933575" cy="914400"/>
-                    <wp:effectExtent l="1905" t="0" r="0" b="0"/>
+                    <wp:extent cx="5343525" cy="1485900"/>
+                    <wp:effectExtent l="0" t="0" r="9525" b="0"/>
                     <wp:wrapNone/>
                     <wp:docPr id="2" name="Text Box 10"/>
                     <wp:cNvGraphicFramePr>
@@ -58,7 +58,7 @@
                           <wps:spPr bwMode="auto">
                             <a:xfrm>
                               <a:off x="0" y="0"/>
-                              <a:ext cx="1933575" cy="914400"/>
+                              <a:ext cx="5343525" cy="1485900"/>
                             </a:xfrm>
                             <a:prstGeom prst="rect">
                               <a:avLst/>
@@ -95,6 +95,56 @@
                                   <w:rPr>
                                     <w:lang w:val="en-US"/>
                                   </w:rPr>
+                                  <w:t xml:space="preserve">Version &lt;% { </w:t>
+                                </w:r>
+                                <w:r>
+                                  <w:rPr>
+                                    <w:lang w:val="en-US"/>
+                                  </w:rPr>
+                                  <w:t>var sharpDocxAssembly =</w:t>
+                                </w:r>
+                                <w:r>
+                                  <w:rPr>
+                                    <w:lang w:val="en-US"/>
+                                  </w:rPr>
+                                  <w:t xml:space="preserve"> typeof(DocumentBase).Assembly;</w:t>
+                                </w:r>
+                                <w:r>
+                                  <w:rPr>
+                                    <w:lang w:val="en-US"/>
+                                  </w:rPr>
+                                  <w:br/>
+                                </w:r>
+                                <w:r>
+                                  <w:rPr>
+                                    <w:lang w:val="en-US"/>
+                                  </w:rPr>
+                                  <w:t>var fvi = System.Diagnostics.FileVersionInfo.GetVersionInfo(sharpDocxAssembly.Location);</w:t>
+                                </w:r>
+                                <w:r>
+                                  <w:rPr>
+                                    <w:lang w:val="en-US"/>
+                                  </w:rPr>
+                                  <w:br/>
+                                  <w:t>Write(</w:t>
+                                </w:r>
+                                <w:r>
+                                  <w:rPr>
+                                    <w:lang w:val="en-US"/>
+                                  </w:rPr>
+                                  <w:t>fvi.FileVersion</w:t>
+                                </w:r>
+                                <w:r>
+                                  <w:rPr>
+                                    <w:lang w:val="en-US"/>
+                                  </w:rPr>
+                                  <w:t>); } %&gt;</w:t>
+                                </w:r>
+                                <w:r>
+                                  <w:rPr>
+                                    <w:lang w:val="en-US"/>
+                                  </w:rPr>
+                                  <w:br/>
                                   <w:t>egonl</w:t>
                                 </w:r>
                                 <w:r>
@@ -130,7 +180,7 @@
                     <v:stroke joinstyle="miter"/>
                     <v:path gradientshapeok="t" o:connecttype="rect"/>
                   </v:shapetype>
-                  <v:shape id="Text Box 10" o:spid="_x0000_s1026" type="#_x0000_t202" style="position:absolute;margin-left:335.4pt;margin-top:573.25pt;width:152.25pt;height:1in;z-index:251665920;visibility:visible;mso-wrap-style:square;mso-width-percent:0;mso-height-percent:0;mso-wrap-distance-left:9pt;mso-wrap-distance-top:0;mso-wrap-distance-right:9pt;mso-wrap-distance-bottom:0;mso-position-horizontal:absolute;mso-position-horizontal-relative:text;mso-position-vertical:absolute;mso-position-vertical-relative:text;mso-width-percent:0;mso-height-percent:0;mso-width-relative:page;mso-height-relative:page;v-text-anchor:top" o:gfxdata="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" stroked="f">
+                  <v:shape id="Text Box 10" o:spid="_x0000_s1026" type="#_x0000_t202" style="position:absolute;margin-left:57.75pt;margin-top:588.05pt;width:420.75pt;height:117pt;z-index:251670016;visibility:visible;mso-wrap-style:square;mso-width-percent:0;mso-height-percent:0;mso-wrap-distance-left:9pt;mso-wrap-distance-top:0;mso-wrap-distance-right:9pt;mso-wrap-distance-bottom:0;mso-position-horizontal:absolute;mso-position-horizontal-relative:text;mso-position-vertical:absolute;mso-position-vertical-relative:text;mso-width-percent:0;mso-height-percent:0;mso-width-relative:page;mso-height-relative:page;v-text-anchor:top" o:gfxdata="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" stroked="f">
                     <v:textbox>
                       <w:txbxContent>
                         <w:p>
@@ -144,6 +194,56 @@
                             <w:rPr>
                               <w:lang w:val="en-US"/>
                             </w:rPr>
+                            <w:t xml:space="preserve">Version &lt;% { </w:t>
+                          </w:r>
+                          <w:r>
+                            <w:rPr>
+                              <w:lang w:val="en-US"/>
+                            </w:rPr>
+                            <w:t>var sharpDocxAssembly =</w:t>
+                          </w:r>
+                          <w:r>
+                            <w:rPr>
+                              <w:lang w:val="en-US"/>
+                            </w:rPr>
+                            <w:t xml:space="preserve"> typeof(DocumentBase).Assembly;</w:t>
+                          </w:r>
+                          <w:r>
+                            <w:rPr>
+                              <w:lang w:val="en-US"/>
+                            </w:rPr>
+                            <w:br/>
+                          </w:r>
+                          <w:r>
+                            <w:rPr>
+                              <w:lang w:val="en-US"/>
+                            </w:rPr>
+                            <w:t>var fvi = System.Diagnostics.FileVersionInfo.GetVersionInfo(sharpDocxAssembly.Location);</w:t>
+                          </w:r>
+                          <w:r>
+                            <w:rPr>
+                              <w:lang w:val="en-US"/>
+                            </w:rPr>
+                            <w:br/>
+                            <w:t>Write(</w:t>
+                          </w:r>
+                          <w:r>
+                            <w:rPr>
+                              <w:lang w:val="en-US"/>
+                            </w:rPr>
+                            <w:t>fvi.FileVersion</w:t>
+                          </w:r>
+                          <w:r>
+                            <w:rPr>
+                              <w:lang w:val="en-US"/>
+                            </w:rPr>
+                            <w:t>); } %&gt;</w:t>
+                          </w:r>
+                          <w:r>
+                            <w:rPr>
+                              <w:lang w:val="en-US"/>
+                            </w:rPr>
+                            <w:br/>
                             <w:t>egonl</w:t>
                           </w:r>
                           <w:r>
@@ -311,7 +411,7 @@
           <w:lang w:val="en-US"/>
         </w:rPr>
       </w:pPr>
-      <w:bookmarkStart w:id="0" w:name="_Toc501186736"/>
+      <w:bookmarkStart w:id="0" w:name="_Toc501662258"/>
       <w:r>
         <w:rPr>
           <w:lang w:val="en-US"/>
@@ -458,7 +558,7 @@
         <w:br w:type="page"/>
       </w:r>
     </w:p>
-    <w:bookmarkStart w:id="1" w:name="_Toc501186737" w:displacedByCustomXml="next"/>
+    <w:bookmarkStart w:id="1" w:name="_Toc501662259" w:displacedByCustomXml="next"/>
     <w:sdt>
       <w:sdtPr>
         <w:rPr>
@@ -523,7 +623,7 @@
             </w:rPr>
             <w:fldChar w:fldCharType="separate"/>
           </w:r>
-          <w:hyperlink w:anchor="_Toc501186736" w:history="1">
+          <w:hyperlink w:anchor="_Toc501662258" w:history="1">
             <w:r>
               <w:rPr>
                 <w:rStyle w:val="Hyperlink"/>
@@ -551,7 +651,7 @@
                 <w:noProof/>
                 <w:webHidden/>
               </w:rPr>
-              <w:instrText xml:space="preserve"> PAGEREF _Toc501186736 \h </w:instrText>
+              <w:instrText xml:space="preserve"> PAGEREF _Toc501662258 \h </w:instrText>
             </w:r>
             <w:r>
               <w:rPr>
@@ -590,7 +690,7 @@
               <w:lang w:val="nl-NL" w:eastAsia="nl-NL"/>
             </w:rPr>
           </w:pPr>
-          <w:hyperlink w:anchor="_Toc501186737" w:history="1">
+          <w:hyperlink w:anchor="_Toc501662259" w:history="1">
             <w:r>
               <w:rPr>
                 <w:rStyle w:val="Hyperlink"/>
@@ -618,7 +718,7 @@
                 <w:noProof/>
                 <w:webHidden/>
               </w:rPr>
-              <w:instrText xml:space="preserve"> PAGEREF _Toc501186737 \h </w:instrText>
+              <w:instrText xml:space="preserve"> PAGEREF _Toc501662259 \h </w:instrText>
             </w:r>
             <w:r>
               <w:rPr>
@@ -657,7 +757,7 @@
               <w:lang w:val="nl-NL" w:eastAsia="nl-NL"/>
             </w:rPr>
           </w:pPr>
-          <w:hyperlink w:anchor="_Toc501186738" w:history="1">
+          <w:hyperlink w:anchor="_Toc501662260" w:history="1">
             <w:r>
               <w:rPr>
                 <w:rStyle w:val="Hyperlink"/>
@@ -685,7 +785,7 @@
                 <w:noProof/>
                 <w:webHidden/>
               </w:rPr>
-              <w:instrText xml:space="preserve"> PAGEREF _Toc501186738 \h </w:instrText>
+              <w:instrText xml:space="preserve"> PAGEREF _Toc501662260 \h </w:instrText>
             </w:r>
             <w:r>
               <w:rPr>
@@ -724,7 +824,7 @@
               <w:lang w:val="nl-NL" w:eastAsia="nl-NL"/>
             </w:rPr>
           </w:pPr>
-          <w:hyperlink w:anchor="_Toc501186739" w:history="1">
+          <w:hyperlink w:anchor="_Toc501662261" w:history="1">
             <w:r>
               <w:rPr>
                 <w:rStyle w:val="Hyperlink"/>
@@ -752,7 +852,7 @@
                 <w:noProof/>
                 <w:webHidden/>
               </w:rPr>
-              <w:instrText xml:space="preserve"> PAGEREF _Toc501186739 \h </w:instrText>
+              <w:instrText xml:space="preserve"> PAGEREF _Toc501662261 \h </w:instrText>
             </w:r>
             <w:r>
               <w:rPr>
@@ -791,7 +891,7 @@
               <w:lang w:val="nl-NL" w:eastAsia="nl-NL"/>
             </w:rPr>
           </w:pPr>
-          <w:hyperlink w:anchor="_Toc501186740" w:history="1">
+          <w:hyperlink w:anchor="_Toc501662262" w:history="1">
             <w:r>
               <w:rPr>
                 <w:rStyle w:val="Hyperlink"/>
@@ -819,7 +919,7 @@
                 <w:noProof/>
                 <w:webHidden/>
               </w:rPr>
-              <w:instrText xml:space="preserve"> PAGEREF _Toc501186740 \h </w:instrText>
+              <w:instrText xml:space="preserve"> PAGEREF _Toc501662262 \h </w:instrText>
             </w:r>
             <w:r>
               <w:rPr>
@@ -858,7 +958,7 @@
               <w:lang w:val="nl-NL" w:eastAsia="nl-NL"/>
             </w:rPr>
           </w:pPr>
-          <w:hyperlink w:anchor="_Toc501186741" w:history="1">
+          <w:hyperlink w:anchor="_Toc501662263" w:history="1">
             <w:r>
               <w:rPr>
                 <w:rStyle w:val="Hyperlink"/>
@@ -886,7 +986,7 @@
                 <w:noProof/>
                 <w:webHidden/>
               </w:rPr>
-              <w:instrText xml:space="preserve"> PAGEREF _Toc501186741 \h </w:instrText>
+              <w:instrText xml:space="preserve"> PAGEREF _Toc501662263 \h </w:instrText>
             </w:r>
             <w:r>
               <w:rPr>
@@ -925,7 +1025,7 @@
               <w:lang w:val="nl-NL" w:eastAsia="nl-NL"/>
             </w:rPr>
           </w:pPr>
-          <w:hyperlink w:anchor="_Toc501186742" w:history="1">
+          <w:hyperlink w:anchor="_Toc501662264" w:history="1">
             <w:r>
               <w:rPr>
                 <w:rStyle w:val="Hyperlink"/>
@@ -953,7 +1053,7 @@
                 <w:noProof/>
                 <w:webHidden/>
               </w:rPr>
-              <w:instrText xml:space="preserve"> PAGEREF _Toc501186742 \h </w:instrText>
+              <w:instrText xml:space="preserve"> PAGEREF _Toc501662264 \h </w:instrText>
             </w:r>
             <w:r>
               <w:rPr>
@@ -992,7 +1092,7 @@
               <w:lang w:val="nl-NL" w:eastAsia="nl-NL"/>
             </w:rPr>
           </w:pPr>
-          <w:hyperlink w:anchor="_Toc501186743" w:history="1">
+          <w:hyperlink w:anchor="_Toc501662265" w:history="1">
             <w:r>
               <w:rPr>
                 <w:rStyle w:val="Hyperlink"/>
@@ -1020,7 +1120,7 @@
                 <w:noProof/>
                 <w:webHidden/>
               </w:rPr>
-              <w:instrText xml:space="preserve"> PAGEREF _Toc501186743 \h </w:instrText>
+              <w:instrText xml:space="preserve"> PAGEREF _Toc501662265 \h </w:instrText>
             </w:r>
             <w:r>
               <w:rPr>
@@ -1059,7 +1159,7 @@
               <w:lang w:val="nl-NL" w:eastAsia="nl-NL"/>
             </w:rPr>
           </w:pPr>
-          <w:hyperlink w:anchor="_Toc501186744" w:history="1">
+          <w:hyperlink w:anchor="_Toc501662266" w:history="1">
             <w:r>
               <w:rPr>
                 <w:rStyle w:val="Hyperlink"/>
@@ -1087,7 +1187,7 @@
                 <w:noProof/>
                 <w:webHidden/>
               </w:rPr>
-              <w:instrText xml:space="preserve"> PAGEREF _Toc501186744 \h </w:instrText>
+              <w:instrText xml:space="preserve"> PAGEREF _Toc501662266 \h </w:instrText>
             </w:r>
             <w:r>
               <w:rPr>
@@ -1126,7 +1226,7 @@
               <w:lang w:val="nl-NL" w:eastAsia="nl-NL"/>
             </w:rPr>
           </w:pPr>
-          <w:hyperlink w:anchor="_Toc501186745" w:history="1">
+          <w:hyperlink w:anchor="_Toc501662267" w:history="1">
             <w:r>
               <w:rPr>
                 <w:rStyle w:val="Hyperlink"/>
@@ -1154,7 +1254,7 @@
                 <w:noProof/>
                 <w:webHidden/>
               </w:rPr>
-              <w:instrText xml:space="preserve"> PAGEREF _Toc501186745 \h </w:instrText>
+              <w:instrText xml:space="preserve"> PAGEREF _Toc501662267 \h </w:instrText>
             </w:r>
             <w:r>
               <w:rPr>
@@ -1174,7 +1274,7 @@
                 <w:noProof/>
                 <w:webHidden/>
               </w:rPr>
-              <w:t>7</w:t>
+              <w:t>8</w:t>
             </w:r>
             <w:r>
               <w:rPr>
@@ -1229,7 +1329,7 @@
           <w:lang w:val="en-US"/>
         </w:rPr>
       </w:pPr>
-      <w:bookmarkStart w:id="2" w:name="_Toc501186738"/>
+      <w:bookmarkStart w:id="2" w:name="_Toc501662260"/>
       <w:r>
         <w:rPr>
           <w:lang w:val="en-US"/>
@@ -1358,7 +1458,7 @@
           <w:lang w:val="en-US"/>
         </w:rPr>
       </w:pPr>
-      <w:bookmarkStart w:id="3" w:name="_Toc501186739"/>
+      <w:bookmarkStart w:id="3" w:name="_Toc501662261"/>
       <w:r>
         <w:rPr>
           <w:lang w:val="en-US"/>
@@ -1419,12 +1519,104 @@
     </w:p>
     <w:p>
       <w:pPr>
+        <w:rPr>
+          <w:lang w:val="en-US"/>
+        </w:rPr>
+      </w:pPr>
+      <w:r>
+        <w:rPr>
+          <w:lang w:val="en-US"/>
+        </w:rPr>
+        <w:t xml:space="preserve">You can insert line breaks by using ‘\n’: </w:t>
+      </w:r>
+    </w:p>
+    <w:p>
+      <w:pPr>
+        <w:rPr>
+          <w:lang w:val="en-US"/>
+        </w:rPr>
+      </w:pPr>
+      <w:r>
+        <w:rPr>
+          <w:lang w:val="en-US"/>
+        </w:rPr>
+        <w:t xml:space="preserve">&lt;%= </w:t>
+      </w:r>
+      <w:r>
+        <w:rPr>
+          <w:lang w:val="en-US"/>
+        </w:rPr>
+        <w:t>"</w:t>
+      </w:r>
+      <w:r>
+        <w:rPr>
+          <w:lang w:val="en-US"/>
+        </w:rPr>
+        <w:t xml:space="preserve">This </w:t>
+      </w:r>
+      <w:r>
+        <w:rPr>
+          <w:lang w:val="en-US"/>
+        </w:rPr>
+        <w:t>paragraph</w:t>
+      </w:r>
+      <w:r>
+        <w:rPr>
+          <w:lang w:val="en-US"/>
+        </w:rPr>
+        <w:t>\n</w:t>
+      </w:r>
+      <w:r>
+        <w:rPr>
+          <w:lang w:val="en-US"/>
+        </w:rPr>
+        <w:t>contains</w:t>
+      </w:r>
+      <w:r>
+        <w:rPr>
+          <w:lang w:val="en-US"/>
+        </w:rPr>
+        <w:t xml:space="preserve"> two</w:t>
+      </w:r>
+      <w:r>
+        <w:rPr>
+          <w:lang w:val="en-US"/>
+        </w:rPr>
+        <w:t>\n</w:t>
+      </w:r>
+      <w:r>
+        <w:rPr>
+          <w:lang w:val="en-US"/>
+        </w:rPr>
+        <w:t>line break</w:t>
+      </w:r>
+      <w:r>
+        <w:rPr>
+          <w:lang w:val="en-US"/>
+        </w:rPr>
+        <w:t>s</w:t>
+      </w:r>
+      <w:r>
+        <w:rPr>
+          <w:lang w:val="en-US"/>
+        </w:rPr>
+        <w:t>"</w:t>
+      </w:r>
+      <w:r>
+        <w:rPr>
+          <w:lang w:val="en-US"/>
+        </w:rPr>
+        <w:t xml:space="preserve"> %&gt;.</w:t>
+      </w:r>
+    </w:p>
+    <w:p>
+      <w:pPr>
         <w:pStyle w:val="Kop2"/>
         <w:rPr>
           <w:lang w:val="en-US"/>
         </w:rPr>
       </w:pPr>
-      <w:bookmarkStart w:id="4" w:name="_Toc501186740"/>
+      <w:bookmarkStart w:id="4" w:name="_Toc501662262"/>
       <w:r>
         <w:rPr>
           <w:lang w:val="en-US"/>
@@ -1822,7 +2014,37 @@
           <w:shd w:val="clear" w:color="auto" w:fill="FFFFFF"/>
           <w:lang w:val="en-US"/>
         </w:rPr>
-        <w:t> (though not so much potato) is primarily one of regional dialect.</w:t>
+        <w:t> (though not so much potato) is primarily</w:t>
+      </w:r>
+      <w:r>
+        <w:rPr>
+          <w:rStyle w:val="tgc"/>
+          <w:rFonts w:cstheme="minorHAnsi"/>
+          <w:color w:val="222222"/>
+          <w:shd w:val="clear" w:color="auto" w:fill="FFFFFF"/>
+          <w:lang w:val="en-US"/>
+        </w:rPr>
+        <w:t xml:space="preserve"> one</w:t>
+      </w:r>
+      <w:r>
+        <w:rPr>
+          <w:rStyle w:val="tgc"/>
+          <w:rFonts w:cstheme="minorHAnsi"/>
+          <w:color w:val="222222"/>
+          <w:shd w:val="clear" w:color="auto" w:fill="FFFFFF"/>
+          <w:lang w:val="en-US"/>
+        </w:rPr>
+        <w:t xml:space="preserve"> </w:t>
+      </w:r>
+      <w:r>
+        <w:rPr>
+          <w:rStyle w:val="tgc"/>
+          <w:rFonts w:cstheme="minorHAnsi"/>
+          <w:color w:val="222222"/>
+          <w:shd w:val="clear" w:color="auto" w:fill="FFFFFF"/>
+          <w:lang w:val="en-US"/>
+        </w:rPr>
+        <w:t>of regional dialect.</w:t>
       </w:r>
     </w:p>
     <w:p>
@@ -1963,7 +2185,7 @@
           <w:lang w:val="en-US"/>
         </w:rPr>
       </w:pPr>
-      <w:bookmarkStart w:id="5" w:name="_Toc501186741"/>
+      <w:bookmarkStart w:id="5" w:name="_Toc501662263"/>
       <w:r>
         <w:rPr>
           <w:lang w:val="en-US"/>
@@ -2227,7 +2449,7 @@
           <w:lang w:val="en-US"/>
         </w:rPr>
       </w:pPr>
-      <w:bookmarkStart w:id="6" w:name="_Toc501186742"/>
+      <w:bookmarkStart w:id="6" w:name="_Toc501662264"/>
       <w:r>
         <w:rPr>
           <w:lang w:val="en-US"/>
@@ -2759,7 +2981,7 @@
           <w:lang w:val="en-US"/>
         </w:rPr>
       </w:pPr>
-      <w:bookmarkStart w:id="7" w:name="_Toc501186743"/>
+      <w:bookmarkStart w:id="7" w:name="_Toc501662265"/>
       <w:r>
         <w:rPr>
           <w:lang w:val="en-US"/>
@@ -2837,8 +3059,6 @@
         </w:rPr>
         <w:t>’</w:t>
       </w:r>
-      <w:bookmarkStart w:id="8" w:name="_GoBack"/>
-      <w:bookmarkEnd w:id="8"/>
       <w:r>
         <w:rPr>
           <w:lang w:val="en-US"/>
@@ -2959,13 +3179,286 @@
           <w:lang w:val="en-US"/>
         </w:rPr>
       </w:pPr>
-      <w:bookmarkStart w:id="9" w:name="_Toc501186744"/>
+      <w:bookmarkStart w:id="8" w:name="_Toc501662266"/>
       <w:r>
         <w:rPr>
           <w:lang w:val="en-US"/>
         </w:rPr>
         <w:lastRenderedPageBreak/>
         <w:t>Replacing text</w:t>
+      </w:r>
+      <w:bookmarkEnd w:id="8"/>
+    </w:p>
+    <w:p>
+      <w:pPr>
+        <w:rPr>
+          <w:lang w:val="en-US"/>
+        </w:rPr>
+      </w:pPr>
+      <w:r>
+        <w:rPr>
+          <w:lang w:val="en-US"/>
+        </w:rPr>
+        <w:t>If you want to replace text, you</w:t>
+      </w:r>
+      <w:r>
+        <w:rPr>
+          <w:lang w:val="en-US"/>
+        </w:rPr>
+        <w:t xml:space="preserve"> can use the Replace method</w:t>
+      </w:r>
+      <w:r>
+        <w:rPr>
+          <w:lang w:val="en-US"/>
+        </w:rPr>
+        <w:t>.</w:t>
+      </w:r>
+    </w:p>
+    <w:p>
+      <w:pPr>
+        <w:rPr>
+          <w:lang w:val="en-US"/>
+        </w:rPr>
+      </w:pPr>
+      <w:r>
+        <w:rPr>
+          <w:lang w:val="en-US"/>
+        </w:rPr>
+        <w:t>&lt;%</w:t>
+      </w:r>
+      <w:r>
+        <w:rPr>
+          <w:lang w:val="en-US"/>
+        </w:rPr>
+        <w:t xml:space="preserve"> </w:t>
+      </w:r>
+      <w:r>
+        <w:rPr>
+          <w:lang w:val="en-US"/>
+        </w:rPr>
+        <w:t>Replace("{text to replace}", "replaced text"); %&gt;</w:t>
+      </w:r>
+    </w:p>
+    <w:p>
+      <w:pPr>
+        <w:rPr>
+          <w:lang w:val="en-US"/>
+        </w:rPr>
+      </w:pPr>
+      <w:r>
+        <w:rPr>
+          <w:lang w:val="en-US"/>
+        </w:rPr>
+        <w:t xml:space="preserve">This </w:t>
+      </w:r>
+      <w:r>
+        <w:rPr>
+          <w:lang w:val="en-US"/>
+        </w:rPr>
+        <w:t xml:space="preserve">will </w:t>
+      </w:r>
+      <w:r>
+        <w:rPr>
+          <w:lang w:val="en-US"/>
+        </w:rPr>
+        <w:t xml:space="preserve">replace </w:t>
+      </w:r>
+      <w:r>
+        <w:rPr>
+          <w:i/>
+          <w:lang w:val="en-US"/>
+        </w:rPr>
+        <w:t>all</w:t>
+      </w:r>
+      <w:r>
+        <w:rPr>
+          <w:lang w:val="en-US"/>
+        </w:rPr>
+        <w:t xml:space="preserve"> </w:t>
+      </w:r>
+      <w:r>
+        <w:rPr>
+          <w:lang w:val="en-US"/>
+        </w:rPr>
+        <w:t>occurrences</w:t>
+      </w:r>
+      <w:r>
+        <w:rPr>
+          <w:lang w:val="en-US"/>
+        </w:rPr>
+        <w:t xml:space="preserve"> of the </w:t>
+      </w:r>
+      <w:r>
+        <w:rPr>
+          <w:lang w:val="en-US"/>
+        </w:rPr>
+        <w:t>specified string</w:t>
+      </w:r>
+      <w:r>
+        <w:rPr>
+          <w:lang w:val="en-US"/>
+        </w:rPr>
+        <w:t>.</w:t>
+      </w:r>
+    </w:p>
+    <w:p>
+      <w:pPr>
+        <w:rPr>
+          <w:lang w:val="en-US"/>
+        </w:rPr>
+      </w:pPr>
+      <w:r>
+        <w:rPr>
+          <w:lang w:val="en-US"/>
+        </w:rPr>
+        <w:t xml:space="preserve">Here’s the </w:t>
+      </w:r>
+      <w:r>
+        <w:rPr>
+          <w:b/>
+          <w:lang w:val="en-US"/>
+        </w:rPr>
+        <w:t>{text to replace}</w:t>
+      </w:r>
+      <w:r>
+        <w:rPr>
+          <w:lang w:val="en-US"/>
+        </w:rPr>
+        <w:t>.</w:t>
+      </w:r>
+      <w:r>
+        <w:rPr>
+          <w:lang w:val="en-US"/>
+        </w:rPr>
+        <w:t xml:space="preserve"> And here’s some more {text </w:t>
+      </w:r>
+      <w:r>
+        <w:rPr>
+          <w:i/>
+          <w:lang w:val="en-US"/>
+        </w:rPr>
+        <w:t xml:space="preserve">to </w:t>
+      </w:r>
+      <w:r>
+        <w:rPr>
+          <w:b/>
+          <w:lang w:val="en-US"/>
+        </w:rPr>
+        <w:t>replace</w:t>
+      </w:r>
+      <w:r>
+        <w:rPr>
+          <w:lang w:val="en-US"/>
+        </w:rPr>
+        <w:t>}.</w:t>
+      </w:r>
+    </w:p>
+    <w:p>
+      <w:pPr>
+        <w:rPr>
+          <w:lang w:val="en-US"/>
+        </w:rPr>
+      </w:pPr>
+      <w:r>
+        <w:rPr>
+          <w:lang w:val="en-US"/>
+        </w:rPr>
+        <w:t>&lt;% /* Replace(</w:t>
+      </w:r>
+      <w:r>
+        <w:rPr>
+          <w:lang w:val="en-US"/>
+        </w:rPr>
+        <w:t>"</w:t>
+      </w:r>
+      <w:r>
+        <w:rPr>
+          <w:lang w:val="en-US"/>
+        </w:rPr>
+        <w:t>e</w:t>
+      </w:r>
+      <w:r>
+        <w:rPr>
+          <w:lang w:val="en-US"/>
+        </w:rPr>
+        <w:t>"</w:t>
+      </w:r>
+      <w:r>
+        <w:rPr>
+          <w:lang w:val="en-US"/>
+        </w:rPr>
+        <w:t xml:space="preserve">, </w:t>
+      </w:r>
+      <w:r>
+        <w:rPr>
+          <w:lang w:val="en-US"/>
+        </w:rPr>
+        <w:t>"</w:t>
+      </w:r>
+      <w:r>
+        <w:rPr>
+          <w:lang w:val="en-US"/>
+        </w:rPr>
+        <w:t>é</w:t>
+      </w:r>
+      <w:r>
+        <w:rPr>
+          <w:lang w:val="en-US"/>
+        </w:rPr>
+        <w:t>"</w:t>
+      </w:r>
+      <w:r>
+        <w:rPr>
+          <w:lang w:val="en-US"/>
+        </w:rPr>
+        <w:t>);</w:t>
+      </w:r>
+      <w:r>
+        <w:rPr>
+          <w:lang w:val="en-US"/>
+        </w:rPr>
+        <w:t xml:space="preserve"> */</w:t>
+      </w:r>
+      <w:r>
+        <w:rPr>
+          <w:lang w:val="en-US"/>
+        </w:rPr>
+        <w:t xml:space="preserve"> %&gt;</w:t>
+      </w:r>
+    </w:p>
+    <w:p>
+      <w:pPr>
+        <w:rPr>
+          <w:lang w:val="en-US"/>
+        </w:rPr>
+      </w:pPr>
+      <w:r>
+        <w:rPr>
+          <w:lang w:val="en-US"/>
+        </w:rPr>
+        <w:br w:type="page"/>
+      </w:r>
+    </w:p>
+    <w:p>
+      <w:pPr>
+        <w:pStyle w:val="Kop2"/>
+        <w:rPr>
+          <w:lang w:val="en-US"/>
+        </w:rPr>
+      </w:pPr>
+      <w:bookmarkStart w:id="9" w:name="_Toc501662267"/>
+      <w:r>
+        <w:rPr>
+          <w:lang w:val="en-US"/>
+        </w:rPr>
+        <w:lastRenderedPageBreak/>
+        <w:t>The M</w:t>
+      </w:r>
+      <w:r>
+        <w:rPr>
+          <w:lang w:val="en-US"/>
+        </w:rPr>
+        <w:t>ap</w:t>
       </w:r>
       <w:bookmarkEnd w:id="9"/>
     </w:p>
@@ -2979,33 +3472,77 @@
         <w:rPr>
           <w:lang w:val="en-US"/>
         </w:rPr>
-        <w:t>If you want to replace text, you</w:t>
-      </w:r>
-      <w:r>
-        <w:rPr>
-          <w:lang w:val="en-US"/>
-        </w:rPr>
-        <w:t xml:space="preserve"> can use the Replace method</w:t>
-      </w:r>
-      <w:r>
-        <w:rPr>
-          <w:lang w:val="en-US"/>
-        </w:rPr>
-        <w:t>.</w:t>
+        <w:t xml:space="preserve">The </w:t>
+      </w:r>
+      <w:r>
+        <w:rPr>
+          <w:lang w:val="en-US"/>
+        </w:rPr>
+        <w:t>M</w:t>
+      </w:r>
+      <w:r>
+        <w:rPr>
+          <w:lang w:val="en-US"/>
+        </w:rPr>
+        <w:t>ap maps OpenXmlElements</w:t>
+      </w:r>
+      <w:r>
+        <w:rPr>
+          <w:lang w:val="en-US"/>
+        </w:rPr>
+        <w:t xml:space="preserve"> to plain text and vica versa</w:t>
+      </w:r>
+      <w:r>
+        <w:rPr>
+          <w:lang w:val="en-US"/>
+        </w:rPr>
+        <w:t xml:space="preserve">. It’s being used internally for finding the C# code in documents, among other things. At the moment </w:t>
+      </w:r>
+      <w:r>
+        <w:rPr>
+          <w:lang w:val="en-US"/>
+        </w:rPr>
+        <w:t>M</w:t>
+      </w:r>
+      <w:r>
+        <w:rPr>
+          <w:lang w:val="en-US"/>
+        </w:rPr>
+        <w:t>ap</w:t>
+      </w:r>
+      <w:r>
+        <w:rPr>
+          <w:lang w:val="en-US"/>
+        </w:rPr>
+        <w:t>.Text</w:t>
+      </w:r>
+      <w:r>
+        <w:rPr>
+          <w:lang w:val="en-US"/>
+        </w:rPr>
+        <w:t xml:space="preserve"> looks </w:t>
+      </w:r>
+      <w:r>
+        <w:rPr>
+          <w:lang w:val="en-US"/>
+        </w:rPr>
+        <w:t xml:space="preserve">something </w:t>
+      </w:r>
+      <w:r>
+        <w:rPr>
+          <w:lang w:val="en-US"/>
+        </w:rPr>
+        <w:t>like this:</w:t>
       </w:r>
     </w:p>
     <w:p>
       <w:pPr>
-        <w:rPr>
-          <w:lang w:val="en-US"/>
-        </w:rPr>
-      </w:pPr>
-      <w:r>
-        <w:rPr>
-          <w:lang w:val="en-US"/>
-        </w:rPr>
-        <w:t>&lt;%</w:t>
-      </w:r>
+        <w:shd w:val="clear" w:color="auto" w:fill="D9D9D9" w:themeFill="background1" w:themeFillShade="D9"/>
+        <w:ind w:left="360"/>
+        <w:rPr>
+          <w:lang w:val="en-US"/>
+        </w:rPr>
+      </w:pPr>
       <w:r>
         <w:rPr>
           <w:lang w:val="en-US"/>
@@ -3016,39 +3553,45 @@
         <w:rPr>
           <w:lang w:val="en-US"/>
         </w:rPr>
-        <w:t>Replace("{text to replace}", "replaced text"); %&gt;</w:t>
-      </w:r>
-    </w:p>
-    <w:p>
-      <w:pPr>
-        <w:rPr>
-          <w:lang w:val="en-US"/>
-        </w:rPr>
-      </w:pPr>
-      <w:r>
-        <w:rPr>
-          <w:lang w:val="en-US"/>
-        </w:rPr>
-        <w:t xml:space="preserve">This </w:t>
-      </w:r>
-      <w:r>
-        <w:rPr>
-          <w:lang w:val="en-US"/>
-        </w:rPr>
-        <w:t xml:space="preserve">will </w:t>
-      </w:r>
-      <w:r>
-        <w:rPr>
-          <w:lang w:val="en-US"/>
-        </w:rPr>
-        <w:t xml:space="preserve">replace </w:t>
-      </w:r>
-      <w:r>
-        <w:rPr>
-          <w:i/>
-          <w:lang w:val="en-US"/>
-        </w:rPr>
-        <w:t>all</w:t>
+        <w:t>&lt;%= Map.Text</w:t>
+      </w:r>
+      <w:r>
+        <w:rPr>
+          <w:lang w:val="en-US"/>
+        </w:rPr>
+        <w:t>.Substring(0,</w:t>
+      </w:r>
+      <w:r>
+        <w:rPr>
+          <w:lang w:val="en-US"/>
+        </w:rPr>
+        <w:t>5</w:t>
+      </w:r>
+      <w:bookmarkStart w:id="10" w:name="_GoBack"/>
+      <w:bookmarkEnd w:id="10"/>
+      <w:r>
+        <w:rPr>
+          <w:lang w:val="en-US"/>
+        </w:rPr>
+        <w:t>0</w:t>
+      </w:r>
+      <w:r>
+        <w:rPr>
+          <w:lang w:val="en-US"/>
+        </w:rPr>
+        <w:t>0</w:t>
+      </w:r>
+      <w:r>
+        <w:rPr>
+          <w:lang w:val="en-US"/>
+        </w:rPr>
+        <w:t>)</w:t>
+      </w:r>
+      <w:r>
+        <w:rPr>
+          <w:lang w:val="en-US"/>
+        </w:rPr>
+        <w:t xml:space="preserve"> %&gt;</w:t>
       </w:r>
       <w:r>
         <w:rPr>
@@ -3060,266 +3603,13 @@
         <w:rPr>
           <w:lang w:val="en-US"/>
         </w:rPr>
-        <w:t>occurrences</w:t>
-      </w:r>
-      <w:r>
-        <w:rPr>
-          <w:lang w:val="en-US"/>
-        </w:rPr>
-        <w:t xml:space="preserve"> of the </w:t>
-      </w:r>
-      <w:r>
-        <w:rPr>
-          <w:lang w:val="en-US"/>
-        </w:rPr>
-        <w:t>specified string</w:t>
-      </w:r>
-      <w:r>
-        <w:rPr>
-          <w:lang w:val="en-US"/>
-        </w:rPr>
-        <w:t>.</w:t>
-      </w:r>
-    </w:p>
-    <w:p>
-      <w:pPr>
-        <w:rPr>
-          <w:lang w:val="en-US"/>
-        </w:rPr>
-      </w:pPr>
-      <w:r>
-        <w:rPr>
-          <w:lang w:val="en-US"/>
-        </w:rPr>
-        <w:t xml:space="preserve">Here’s the </w:t>
-      </w:r>
-      <w:r>
-        <w:rPr>
-          <w:b/>
-          <w:lang w:val="en-US"/>
-        </w:rPr>
-        <w:t>{text to replace}</w:t>
-      </w:r>
-      <w:r>
-        <w:rPr>
-          <w:lang w:val="en-US"/>
-        </w:rPr>
-        <w:t>.</w:t>
-      </w:r>
-      <w:r>
-        <w:rPr>
-          <w:lang w:val="en-US"/>
-        </w:rPr>
-        <w:t xml:space="preserve"> And here’s some more {text </w:t>
-      </w:r>
-      <w:r>
-        <w:rPr>
-          <w:i/>
-          <w:lang w:val="en-US"/>
-        </w:rPr>
-        <w:t xml:space="preserve">to </w:t>
-      </w:r>
-      <w:r>
-        <w:rPr>
-          <w:b/>
-          <w:lang w:val="en-US"/>
-        </w:rPr>
-        <w:t>replace</w:t>
-      </w:r>
-      <w:r>
-        <w:rPr>
-          <w:lang w:val="en-US"/>
-        </w:rPr>
-        <w:t>}.</w:t>
-      </w:r>
-    </w:p>
-    <w:p>
-      <w:pPr>
-        <w:rPr>
-          <w:lang w:val="en-US"/>
-        </w:rPr>
-      </w:pPr>
-      <w:r>
-        <w:rPr>
-          <w:lang w:val="en-US"/>
-        </w:rPr>
-        <w:t>&lt;% /* Replace(</w:t>
-      </w:r>
-      <w:r>
-        <w:rPr>
-          <w:lang w:val="en-US"/>
-        </w:rPr>
-        <w:t>"</w:t>
-      </w:r>
-      <w:r>
-        <w:rPr>
-          <w:lang w:val="en-US"/>
-        </w:rPr>
-        <w:t>e</w:t>
-      </w:r>
-      <w:r>
-        <w:rPr>
-          <w:lang w:val="en-US"/>
-        </w:rPr>
-        <w:t>"</w:t>
-      </w:r>
-      <w:r>
-        <w:rPr>
-          <w:lang w:val="en-US"/>
-        </w:rPr>
-        <w:t xml:space="preserve">, </w:t>
-      </w:r>
-      <w:r>
-        <w:rPr>
-          <w:lang w:val="en-US"/>
-        </w:rPr>
-        <w:t>"</w:t>
-      </w:r>
-      <w:r>
-        <w:rPr>
-          <w:lang w:val="en-US"/>
-        </w:rPr>
-        <w:t>é</w:t>
-      </w:r>
-      <w:r>
-        <w:rPr>
-          <w:lang w:val="en-US"/>
-        </w:rPr>
-        <w:t>"</w:t>
-      </w:r>
-      <w:r>
-        <w:rPr>
-          <w:lang w:val="en-US"/>
-        </w:rPr>
-        <w:t>);</w:t>
-      </w:r>
-      <w:r>
-        <w:rPr>
-          <w:lang w:val="en-US"/>
-        </w:rPr>
-        <w:t xml:space="preserve"> */</w:t>
-      </w:r>
-      <w:r>
-        <w:rPr>
-          <w:lang w:val="en-US"/>
-        </w:rPr>
-        <w:t xml:space="preserve"> %&gt;</w:t>
-      </w:r>
-    </w:p>
-    <w:p>
-      <w:pPr>
-        <w:rPr>
-          <w:lang w:val="en-US"/>
-        </w:rPr>
-      </w:pPr>
-      <w:r>
-        <w:rPr>
-          <w:lang w:val="en-US"/>
-        </w:rPr>
-        <w:br w:type="page"/>
-      </w:r>
-    </w:p>
-    <w:p>
-      <w:pPr>
-        <w:pStyle w:val="Kop2"/>
-        <w:rPr>
-          <w:lang w:val="en-US"/>
-        </w:rPr>
-      </w:pPr>
-      <w:bookmarkStart w:id="10" w:name="_Toc501186745"/>
-      <w:r>
-        <w:rPr>
-          <w:lang w:val="en-US"/>
-        </w:rPr>
-        <w:lastRenderedPageBreak/>
-        <w:t>The M</w:t>
-      </w:r>
-      <w:r>
-        <w:rPr>
-          <w:lang w:val="en-US"/>
-        </w:rPr>
-        <w:t>ap</w:t>
-      </w:r>
-      <w:bookmarkEnd w:id="10"/>
-    </w:p>
-    <w:p>
-      <w:pPr>
-        <w:rPr>
-          <w:lang w:val="en-US"/>
-        </w:rPr>
-      </w:pPr>
-      <w:r>
-        <w:rPr>
-          <w:lang w:val="en-US"/>
-        </w:rPr>
-        <w:t xml:space="preserve">The </w:t>
-      </w:r>
-      <w:r>
-        <w:rPr>
-          <w:lang w:val="en-US"/>
-        </w:rPr>
-        <w:t>M</w:t>
-      </w:r>
-      <w:r>
-        <w:rPr>
-          <w:lang w:val="en-US"/>
-        </w:rPr>
-        <w:t>ap maps OpenXmlElements</w:t>
-      </w:r>
-      <w:r>
-        <w:rPr>
-          <w:lang w:val="en-US"/>
-        </w:rPr>
-        <w:t xml:space="preserve"> to plain text and vica versa</w:t>
-      </w:r>
-      <w:r>
-        <w:rPr>
-          <w:lang w:val="en-US"/>
-        </w:rPr>
-        <w:t xml:space="preserve">. It’s being used internally for finding the C# code in documents, among other things. At the moment </w:t>
-      </w:r>
-      <w:r>
-        <w:rPr>
-          <w:lang w:val="en-US"/>
-        </w:rPr>
-        <w:t>M</w:t>
-      </w:r>
-      <w:r>
-        <w:rPr>
-          <w:lang w:val="en-US"/>
-        </w:rPr>
-        <w:t>ap</w:t>
-      </w:r>
-      <w:r>
-        <w:rPr>
-          <w:lang w:val="en-US"/>
-        </w:rPr>
-        <w:t>.Text</w:t>
-      </w:r>
-      <w:r>
-        <w:rPr>
-          <w:lang w:val="en-US"/>
-        </w:rPr>
-        <w:t xml:space="preserve"> looks like this:</w:t>
-      </w:r>
-    </w:p>
-    <w:p>
-      <w:pPr>
-        <w:rPr>
-          <w:lang w:val="en-US"/>
-        </w:rPr>
-      </w:pPr>
+        <w:t>…</w:t>
+      </w:r>
       <w:r>
         <w:rPr>
           <w:lang w:val="en-US"/>
         </w:rPr>
         <w:t xml:space="preserve"> </w:t>
-      </w:r>
-      <w:r>
-        <w:rPr>
-          <w:lang w:val="en-US"/>
-        </w:rPr>
-        <w:t>&lt;%= Map.Text %&gt;</w:t>
       </w:r>
     </w:p>
     <w:sectPr>
@@ -3328,6 +3618,7 @@
       <w:footerReference w:type="even" r:id="rId14"/>
       <w:footerReference w:type="default" r:id="rId15"/>
       <w:headerReference w:type="first" r:id="rId16"/>
+      <w:footerReference w:type="first" r:id="rId17"/>
       <w:type w:val="continuous"/>
       <w:pgSz w:w="11907" w:h="16839" w:code="9"/>
       <w:pgMar w:top="810" w:right="1800" w:bottom="1440" w:left="1800" w:header="720" w:footer="725" w:gutter="0"/>
@@ -3374,6 +3665,7 @@
         <w:temporary/>
         <w:showingPlcHdr/>
       </w:sdtPr>
+      <w:sdtEndPr/>
       <w:sdtContent>
         <w:r>
           <w:rPr>
@@ -3812,27 +4104,7 @@
                       <w:rPr>
                         <w:lang w:val="nl-NL"/>
                       </w:rPr>
-                      <w:t>&lt;%=</w:t>
-                    </w:r>
-                    <w:proofErr w:type="spellStart"/>
-                    <w:r>
-                      <w:rPr>
-                        <w:lang w:val="nl-NL"/>
-                      </w:rPr>
-                      <w:t>DateTime.Now</w:t>
-                    </w:r>
-                    <w:proofErr w:type="spellEnd"/>
-                    <w:r>
-                      <w:rPr>
-                        <w:lang w:val="nl-NL"/>
-                      </w:rPr>
-                      <w:t xml:space="preserve"> </w:t>
-                    </w:r>
-                    <w:r>
-                      <w:rPr>
-                        <w:lang w:val="nl-NL"/>
-                      </w:rPr>
-                      <w:t>%&gt;</w:t>
+                      <w:t>&lt;%=DateTime.Now %&gt;</w:t>
                     </w:r>
                   </w:p>
                 </w:txbxContent>
@@ -4004,6 +4276,16 @@
         </mc:Fallback>
       </mc:AlternateContent>
     </w:r>
+  </w:p>
+</w:ftr>
+</file>
+
+<file path=word/footer3.xml><?xml version="1.0" encoding="utf-8"?>
+<w:ftr xmlns:wpc="http://schemas.microsoft.com/office/word/2010/wordprocessingCanvas" xmlns:mc="http://schemas.openxmlformats.org/markup-compatibility/2006" xmlns:o="urn:schemas-microsoft-com:office:office" xmlns:r="http://schemas.openxmlformats.org/officeDocument/2006/relationships" xmlns:m="http://schemas.openxmlformats.org/officeDocument/2006/math" xmlns:v="urn:schemas-microsoft-com:vml" xmlns:wp14="http://schemas.microsoft.com/office/word/2010/wordprocessingDrawing" xmlns:wp="http://schemas.openxmlformats.org/drawingml/2006/wordprocessingDrawing" xmlns:w10="urn:schemas-microsoft-com:office:word" xmlns:w="http://schemas.openxmlformats.org/wordprocessingml/2006/main" xmlns:w14="http://schemas.microsoft.com/office/word/2010/wordml" xmlns:wpg="http://schemas.microsoft.com/office/word/2010/wordprocessingGroup" xmlns:wpi="http://schemas.microsoft.com/office/word/2010/wordprocessingInk" xmlns:wne="http://schemas.microsoft.com/office/word/2006/wordml" xmlns:wps="http://schemas.microsoft.com/office/word/2010/wordprocessingShape" mc:Ignorable="w14 wp14">
+  <w:p>
+    <w:pPr>
+      <w:pStyle w:val="Voettekst"/>
+    </w:pPr>
   </w:p>
 </w:ftr>
 </file>
@@ -4470,14 +4752,12 @@
                         <w:lang w:val="nl-NL"/>
                       </w:rPr>
                     </w:pPr>
-                    <w:proofErr w:type="spellStart"/>
                     <w:r>
                       <w:rPr>
                         <w:lang w:val="nl-NL"/>
                       </w:rPr>
                       <w:t>SharpDocx</w:t>
                     </w:r>
-                    <w:proofErr w:type="spellEnd"/>
                   </w:p>
                 </w:txbxContent>
               </v:textbox>
@@ -4567,7 +4847,7 @@
                               <w:lang w:val="nl-NL"/>
                               <w14:numForm w14:val="lining"/>
                             </w:rPr>
-                            <w:t>6</w:t>
+                            <w:t>8</w:t>
                           </w:r>
                           <w:r>
                             <w:rPr>
@@ -4597,10 +4877,6 @@
         </mc:Choice>
         <mc:Fallback>
           <w:pict>
-            <v:shapetype id="_x0000_t202" coordsize="21600,21600" o:spt="202" path="m,l,21600r21600,l21600,xe">
-              <v:stroke joinstyle="miter"/>
-              <v:path gradientshapeok="t" o:connecttype="rect"/>
-            </v:shapetype>
             <v:shape id="Text Box 476" o:spid="_x0000_s1029" type="#_x0000_t202" style="position:absolute;margin-left:20.8pt;margin-top:0;width:1in;height:13.45pt;z-index:251667456;visibility:visible;mso-wrap-style:square;mso-width-percent:1000;mso-height-percent:0;mso-wrap-distance-left:9pt;mso-wrap-distance-top:0;mso-wrap-distance-right:9pt;mso-wrap-distance-bottom:0;mso-position-horizontal:right;mso-position-horizontal-relative:page;mso-position-vertical:center;mso-position-vertical-relative:top-margin-area;mso-width-percent:1000;mso-height-percent:0;mso-width-relative:right-margin-area;mso-height-relative:page;v-text-anchor:middle" o:gfxdata="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" o:allowincell="f" fillcolor="#d34817 [3204]" stroked="f">
               <v:textbox style="mso-fit-shape-to-text:t" inset=",0,,0">
                 <w:txbxContent>
@@ -4637,7 +4913,7 @@
                         <w:lang w:val="nl-NL"/>
                         <w14:numForm w14:val="lining"/>
                       </w:rPr>
-                      <w:t>6</w:t>
+                      <w:t>8</w:t>
                     </w:r>
                     <w:r>
                       <w:rPr>
@@ -4665,16 +4941,7 @@
   <w:p>
     <w:pPr>
       <w:pStyle w:val="Koptekst"/>
-      <w:rPr>
-        <w:lang w:val="en-US"/>
-      </w:rPr>
-    </w:pPr>
-    <w:r>
-      <w:rPr>
-        <w:lang w:val="en-US"/>
-      </w:rPr>
-      <w:t>Version 1.0.0.&lt;%= new Random().Next(1,1000) %&gt;</w:t>
-    </w:r>
+    </w:pPr>
   </w:p>
 </w:hdr>
 </file>

--- a/Samples/Views/Tutorial.cs.docx
+++ b/Samples/Views/Tutorial.cs.docx
@@ -34,13 +34,13 @@
             <mc:AlternateContent>
               <mc:Choice Requires="wps">
                 <w:drawing>
-                  <wp:anchor distT="0" distB="0" distL="114300" distR="114300" simplePos="0" relativeHeight="251670016" behindDoc="0" locked="0" layoutInCell="1" allowOverlap="1" wp14:anchorId="43378467" wp14:editId="43DF474C">
+                  <wp:anchor distT="0" distB="0" distL="114300" distR="114300" simplePos="0" relativeHeight="251670016" behindDoc="0" locked="0" layoutInCell="1" allowOverlap="1" wp14:anchorId="16674FE9" wp14:editId="14714E80">
                     <wp:simplePos x="0" y="0"/>
                     <wp:positionH relativeFrom="column">
-                      <wp:posOffset>733425</wp:posOffset>
+                      <wp:posOffset>628650</wp:posOffset>
                     </wp:positionH>
                     <wp:positionV relativeFrom="paragraph">
-                      <wp:posOffset>7468235</wp:posOffset>
+                      <wp:posOffset>6324600</wp:posOffset>
                     </wp:positionV>
                     <wp:extent cx="5343525" cy="1485900"/>
                     <wp:effectExtent l="0" t="0" r="9525" b="0"/>
@@ -97,17 +97,67 @@
                                   </w:rPr>
                                   <w:t xml:space="preserve">Version &lt;% { </w:t>
                                 </w:r>
+                                <w:proofErr w:type="spellStart"/>
                                 <w:r>
                                   <w:rPr>
                                     <w:lang w:val="en-US"/>
                                   </w:rPr>
-                                  <w:t>var sharpDocxAssembly =</w:t>
+                                  <w:t>var</w:t>
+                                </w:r>
+                                <w:proofErr w:type="spellEnd"/>
+                                <w:r>
+                                  <w:rPr>
+                                    <w:lang w:val="en-US"/>
+                                  </w:rPr>
+                                  <w:t xml:space="preserve"> </w:t>
+                                </w:r>
+                                <w:proofErr w:type="spellStart"/>
+                                <w:r>
+                                  <w:rPr>
+                                    <w:lang w:val="en-US"/>
+                                  </w:rPr>
+                                  <w:t>sharpDocxAssembly</w:t>
+                                </w:r>
+                                <w:proofErr w:type="spellEnd"/>
+                                <w:r>
+                                  <w:rPr>
+                                    <w:lang w:val="en-US"/>
+                                  </w:rPr>
+                                  <w:t xml:space="preserve"> =</w:t>
                                 </w:r>
                                 <w:r>
                                   <w:rPr>
                                     <w:lang w:val="en-US"/>
                                   </w:rPr>
-                                  <w:t xml:space="preserve"> typeof(DocumentBase).Assembly;</w:t>
+                                  <w:t xml:space="preserve"> </w:t>
+                                </w:r>
+                                <w:proofErr w:type="spellStart"/>
+                                <w:r>
+                                  <w:rPr>
+                                    <w:lang w:val="en-US"/>
+                                  </w:rPr>
+                                  <w:t>typeof</w:t>
+                                </w:r>
+                                <w:proofErr w:type="spellEnd"/>
+                                <w:r>
+                                  <w:rPr>
+                                    <w:lang w:val="en-US"/>
+                                  </w:rPr>
+                                  <w:t>(</w:t>
+                                </w:r>
+                                <w:proofErr w:type="spellStart"/>
+                                <w:r>
+                                  <w:rPr>
+                                    <w:lang w:val="en-US"/>
+                                  </w:rPr>
+                                  <w:t>DocumentBase</w:t>
+                                </w:r>
+                                <w:proofErr w:type="spellEnd"/>
+                                <w:r>
+                                  <w:rPr>
+                                    <w:lang w:val="en-US"/>
+                                  </w:rPr>
+                                  <w:t>).Assembly;</w:t>
                                 </w:r>
                                 <w:r>
                                   <w:rPr>
@@ -115,11 +165,33 @@
                                   </w:rPr>
                                   <w:br/>
                                 </w:r>
+                                <w:proofErr w:type="spellStart"/>
                                 <w:r>
                                   <w:rPr>
                                     <w:lang w:val="en-US"/>
                                   </w:rPr>
-                                  <w:t>var fvi = System.Diagnostics.FileVersionInfo.GetVersionInfo(sharpDocxAssembly.Location);</w:t>
+                                  <w:t>var</w:t>
+                                </w:r>
+                                <w:proofErr w:type="spellEnd"/>
+                                <w:r>
+                                  <w:rPr>
+                                    <w:lang w:val="en-US"/>
+                                  </w:rPr>
+                                  <w:t xml:space="preserve"> </w:t>
+                                </w:r>
+                                <w:proofErr w:type="spellStart"/>
+                                <w:r>
+                                  <w:rPr>
+                                    <w:lang w:val="en-US"/>
+                                  </w:rPr>
+                                  <w:t>fvi</w:t>
+                                </w:r>
+                                <w:proofErr w:type="spellEnd"/>
+                                <w:r>
+                                  <w:rPr>
+                                    <w:lang w:val="en-US"/>
+                                  </w:rPr>
+                                  <w:t xml:space="preserve"> = System.Diagnostics.FileVersionInfo.GetVersionInfo(sharpDocxAssembly.Location);</w:t>
                                 </w:r>
                                 <w:r>
                                   <w:rPr>
@@ -128,12 +200,14 @@
                                   <w:br/>
                                   <w:t>Write(</w:t>
                                 </w:r>
+                                <w:proofErr w:type="spellStart"/>
                                 <w:r>
                                   <w:rPr>
                                     <w:lang w:val="en-US"/>
                                   </w:rPr>
                                   <w:t>fvi.FileVersion</w:t>
                                 </w:r>
+                                <w:proofErr w:type="spellEnd"/>
                                 <w:r>
                                   <w:rPr>
                                     <w:lang w:val="en-US"/>
@@ -145,8 +219,15 @@
                                     <w:lang w:val="en-US"/>
                                   </w:rPr>
                                   <w:br/>
+                                </w:r>
+                                <w:proofErr w:type="spellStart"/>
+                                <w:r>
+                                  <w:rPr>
+                                    <w:lang w:val="en-US"/>
+                                  </w:rPr>
                                   <w:t>egonl</w:t>
                                 </w:r>
+                                <w:proofErr w:type="spellEnd"/>
                                 <w:r>
                                   <w:br/>
                                 </w:r>
@@ -180,7 +261,7 @@
                     <v:stroke joinstyle="miter"/>
                     <v:path gradientshapeok="t" o:connecttype="rect"/>
                   </v:shapetype>
-                  <v:shape id="Text Box 10" o:spid="_x0000_s1026" type="#_x0000_t202" style="position:absolute;margin-left:57.75pt;margin-top:588.05pt;width:420.75pt;height:117pt;z-index:251670016;visibility:visible;mso-wrap-style:square;mso-width-percent:0;mso-height-percent:0;mso-wrap-distance-left:9pt;mso-wrap-distance-top:0;mso-wrap-distance-right:9pt;mso-wrap-distance-bottom:0;mso-position-horizontal:absolute;mso-position-horizontal-relative:text;mso-position-vertical:absolute;mso-position-vertical-relative:text;mso-width-percent:0;mso-height-percent:0;mso-width-relative:page;mso-height-relative:page;v-text-anchor:top" o:gfxdata="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" stroked="f">
+                  <v:shape id="Text Box 10" o:spid="_x0000_s1026" type="#_x0000_t202" style="position:absolute;margin-left:49.5pt;margin-top:498pt;width:420.75pt;height:117pt;z-index:251670016;visibility:visible;mso-wrap-style:square;mso-width-percent:0;mso-height-percent:0;mso-wrap-distance-left:9pt;mso-wrap-distance-top:0;mso-wrap-distance-right:9pt;mso-wrap-distance-bottom:0;mso-position-horizontal:absolute;mso-position-horizontal-relative:text;mso-position-vertical:absolute;mso-position-vertical-relative:text;mso-width-percent:0;mso-height-percent:0;mso-width-relative:page;mso-height-relative:page;v-text-anchor:top" o:gfxdata="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" stroked="f">
                     <v:textbox>
                       <w:txbxContent>
                         <w:p>
@@ -196,17 +277,67 @@
                             </w:rPr>
                             <w:t xml:space="preserve">Version &lt;% { </w:t>
                           </w:r>
+                          <w:proofErr w:type="spellStart"/>
                           <w:r>
                             <w:rPr>
                               <w:lang w:val="en-US"/>
                             </w:rPr>
-                            <w:t>var sharpDocxAssembly =</w:t>
+                            <w:t>var</w:t>
+                          </w:r>
+                          <w:proofErr w:type="spellEnd"/>
+                          <w:r>
+                            <w:rPr>
+                              <w:lang w:val="en-US"/>
+                            </w:rPr>
+                            <w:t xml:space="preserve"> </w:t>
+                          </w:r>
+                          <w:proofErr w:type="spellStart"/>
+                          <w:r>
+                            <w:rPr>
+                              <w:lang w:val="en-US"/>
+                            </w:rPr>
+                            <w:t>sharpDocxAssembly</w:t>
+                          </w:r>
+                          <w:proofErr w:type="spellEnd"/>
+                          <w:r>
+                            <w:rPr>
+                              <w:lang w:val="en-US"/>
+                            </w:rPr>
+                            <w:t xml:space="preserve"> =</w:t>
                           </w:r>
                           <w:r>
                             <w:rPr>
                               <w:lang w:val="en-US"/>
                             </w:rPr>
-                            <w:t xml:space="preserve"> typeof(DocumentBase).Assembly;</w:t>
+                            <w:t xml:space="preserve"> </w:t>
+                          </w:r>
+                          <w:proofErr w:type="spellStart"/>
+                          <w:r>
+                            <w:rPr>
+                              <w:lang w:val="en-US"/>
+                            </w:rPr>
+                            <w:t>typeof</w:t>
+                          </w:r>
+                          <w:proofErr w:type="spellEnd"/>
+                          <w:r>
+                            <w:rPr>
+                              <w:lang w:val="en-US"/>
+                            </w:rPr>
+                            <w:t>(</w:t>
+                          </w:r>
+                          <w:proofErr w:type="spellStart"/>
+                          <w:r>
+                            <w:rPr>
+                              <w:lang w:val="en-US"/>
+                            </w:rPr>
+                            <w:t>DocumentBase</w:t>
+                          </w:r>
+                          <w:proofErr w:type="spellEnd"/>
+                          <w:r>
+                            <w:rPr>
+                              <w:lang w:val="en-US"/>
+                            </w:rPr>
+                            <w:t>).Assembly;</w:t>
                           </w:r>
                           <w:r>
                             <w:rPr>
@@ -214,11 +345,33 @@
                             </w:rPr>
                             <w:br/>
                           </w:r>
+                          <w:proofErr w:type="spellStart"/>
                           <w:r>
                             <w:rPr>
                               <w:lang w:val="en-US"/>
                             </w:rPr>
-                            <w:t>var fvi = System.Diagnostics.FileVersionInfo.GetVersionInfo(sharpDocxAssembly.Location);</w:t>
+                            <w:t>var</w:t>
+                          </w:r>
+                          <w:proofErr w:type="spellEnd"/>
+                          <w:r>
+                            <w:rPr>
+                              <w:lang w:val="en-US"/>
+                            </w:rPr>
+                            <w:t xml:space="preserve"> </w:t>
+                          </w:r>
+                          <w:proofErr w:type="spellStart"/>
+                          <w:r>
+                            <w:rPr>
+                              <w:lang w:val="en-US"/>
+                            </w:rPr>
+                            <w:t>fvi</w:t>
+                          </w:r>
+                          <w:proofErr w:type="spellEnd"/>
+                          <w:r>
+                            <w:rPr>
+                              <w:lang w:val="en-US"/>
+                            </w:rPr>
+                            <w:t xml:space="preserve"> = System.Diagnostics.FileVersionInfo.GetVersionInfo(sharpDocxAssembly.Location);</w:t>
                           </w:r>
                           <w:r>
                             <w:rPr>
@@ -227,12 +380,14 @@
                             <w:br/>
                             <w:t>Write(</w:t>
                           </w:r>
+                          <w:proofErr w:type="spellStart"/>
                           <w:r>
                             <w:rPr>
                               <w:lang w:val="en-US"/>
                             </w:rPr>
                             <w:t>fvi.FileVersion</w:t>
                           </w:r>
+                          <w:proofErr w:type="spellEnd"/>
                           <w:r>
                             <w:rPr>
                               <w:lang w:val="en-US"/>
@@ -244,8 +399,15 @@
                               <w:lang w:val="en-US"/>
                             </w:rPr>
                             <w:br/>
+                          </w:r>
+                          <w:proofErr w:type="spellStart"/>
+                          <w:r>
+                            <w:rPr>
+                              <w:lang w:val="en-US"/>
+                            </w:rPr>
                             <w:t>egonl</w:t>
                           </w:r>
+                          <w:proofErr w:type="spellEnd"/>
                           <w:r>
                             <w:br/>
                           </w:r>
@@ -271,7 +433,7 @@
             <mc:AlternateContent>
               <mc:Choice Requires="wps">
                 <w:drawing>
-                  <wp:anchor distT="0" distB="0" distL="114300" distR="114300" simplePos="0" relativeHeight="251661824" behindDoc="0" locked="0" layoutInCell="0" allowOverlap="1" wp14:anchorId="1FB47B70" wp14:editId="69F04D7A">
+                  <wp:anchor distT="0" distB="0" distL="114300" distR="114300" simplePos="0" relativeHeight="251661824" behindDoc="0" locked="0" layoutInCell="0" allowOverlap="1" wp14:anchorId="59DD4875" wp14:editId="1931A70B">
                     <wp:simplePos x="0" y="0"/>
                     <wp:positionH relativeFrom="page">
                       <wp:posOffset>-76200</wp:posOffset>
@@ -331,6 +493,7 @@
                                     <w:szCs w:val="72"/>
                                   </w:rPr>
                                 </w:pPr>
+                                <w:proofErr w:type="spellStart"/>
                                 <w:r>
                                   <w:rPr>
                                     <w:rFonts w:asciiTheme="majorHAnsi" w:eastAsiaTheme="majorEastAsia" w:hAnsiTheme="majorHAnsi" w:cstheme="majorBidi"/>
@@ -341,6 +504,7 @@
                                   </w:rPr>
                                   <w:t>SharpDocx</w:t>
                                 </w:r>
+                                <w:proofErr w:type="spellEnd"/>
                               </w:p>
                             </w:txbxContent>
                           </wps:txbx>
@@ -375,6 +539,7 @@
                               <w:szCs w:val="72"/>
                             </w:rPr>
                           </w:pPr>
+                          <w:proofErr w:type="spellStart"/>
                           <w:r>
                             <w:rPr>
                               <w:rFonts w:asciiTheme="majorHAnsi" w:eastAsiaTheme="majorEastAsia" w:hAnsiTheme="majorHAnsi" w:cstheme="majorBidi"/>
@@ -385,6 +550,7 @@
                             </w:rPr>
                             <w:t>SharpDocx</w:t>
                           </w:r>
+                          <w:proofErr w:type="spellEnd"/>
                         </w:p>
                       </w:txbxContent>
                     </v:textbox>
@@ -411,7 +577,7 @@
           <w:lang w:val="en-US"/>
         </w:rPr>
       </w:pPr>
-      <w:bookmarkStart w:id="0" w:name="_Toc501662258"/>
+      <w:bookmarkStart w:id="0" w:name="_Toc502037975"/>
       <w:r>
         <w:rPr>
           <w:lang w:val="en-US"/>
@@ -433,12 +599,14 @@
           <w:lang w:val="en-US"/>
         </w:rPr>
       </w:pPr>
+      <w:proofErr w:type="spellStart"/>
       <w:r>
         <w:rPr>
           <w:lang w:val="en-US"/>
         </w:rPr>
         <w:t>SharpDocx</w:t>
       </w:r>
+      <w:proofErr w:type="spellEnd"/>
       <w:r>
         <w:rPr>
           <w:lang w:val="en-US"/>
@@ -476,12 +644,14 @@
         </w:rPr>
         <w:t xml:space="preserve">With </w:t>
       </w:r>
+      <w:proofErr w:type="spellStart"/>
       <w:r>
         <w:rPr>
           <w:lang w:val="en-US"/>
         </w:rPr>
         <w:t>SharpDocx</w:t>
       </w:r>
+      <w:proofErr w:type="spellEnd"/>
       <w:r>
         <w:rPr>
           <w:lang w:val="en-US"/>
@@ -526,12 +696,14 @@
         </w:rPr>
         <w:t xml:space="preserve">Out of the box </w:t>
       </w:r>
+      <w:proofErr w:type="spellStart"/>
       <w:r>
         <w:rPr>
           <w:lang w:val="en-US"/>
         </w:rPr>
         <w:t>SharpDocx</w:t>
       </w:r>
+      <w:proofErr w:type="spellEnd"/>
       <w:r>
         <w:rPr>
           <w:lang w:val="en-US"/>
@@ -558,7 +730,7 @@
         <w:br w:type="page"/>
       </w:r>
     </w:p>
-    <w:bookmarkStart w:id="1" w:name="_Toc501662259" w:displacedByCustomXml="next"/>
+    <w:bookmarkStart w:id="1" w:name="_Toc502037976" w:displacedByCustomXml="next"/>
     <w:sdt>
       <w:sdtPr>
         <w:rPr>
@@ -597,6 +769,8 @@
           </w:r>
           <w:bookmarkEnd w:id="1"/>
         </w:p>
+        <w:bookmarkStart w:id="2" w:name="_GoBack"/>
+        <w:bookmarkEnd w:id="2"/>
         <w:p>
           <w:pPr>
             <w:pStyle w:val="Inhopg1"/>
@@ -623,7 +797,7 @@
             </w:rPr>
             <w:fldChar w:fldCharType="separate"/>
           </w:r>
-          <w:hyperlink w:anchor="_Toc501662258" w:history="1">
+          <w:hyperlink w:anchor="_Toc502037975" w:history="1">
             <w:r>
               <w:rPr>
                 <w:rStyle w:val="Hyperlink"/>
@@ -651,7 +825,7 @@
                 <w:noProof/>
                 <w:webHidden/>
               </w:rPr>
-              <w:instrText xml:space="preserve"> PAGEREF _Toc501662258 \h </w:instrText>
+              <w:instrText xml:space="preserve"> PAGEREF _Toc502037975 \h </w:instrText>
             </w:r>
             <w:r>
               <w:rPr>
@@ -690,7 +864,7 @@
               <w:lang w:val="nl-NL" w:eastAsia="nl-NL"/>
             </w:rPr>
           </w:pPr>
-          <w:hyperlink w:anchor="_Toc501662259" w:history="1">
+          <w:hyperlink w:anchor="_Toc502037976" w:history="1">
             <w:r>
               <w:rPr>
                 <w:rStyle w:val="Hyperlink"/>
@@ -718,7 +892,7 @@
                 <w:noProof/>
                 <w:webHidden/>
               </w:rPr>
-              <w:instrText xml:space="preserve"> PAGEREF _Toc501662259 \h </w:instrText>
+              <w:instrText xml:space="preserve"> PAGEREF _Toc502037976 \h </w:instrText>
             </w:r>
             <w:r>
               <w:rPr>
@@ -757,7 +931,7 @@
               <w:lang w:val="nl-NL" w:eastAsia="nl-NL"/>
             </w:rPr>
           </w:pPr>
-          <w:hyperlink w:anchor="_Toc501662260" w:history="1">
+          <w:hyperlink w:anchor="_Toc502037977" w:history="1">
             <w:r>
               <w:rPr>
                 <w:rStyle w:val="Hyperlink"/>
@@ -785,7 +959,7 @@
                 <w:noProof/>
                 <w:webHidden/>
               </w:rPr>
-              <w:instrText xml:space="preserve"> PAGEREF _Toc501662260 \h </w:instrText>
+              <w:instrText xml:space="preserve"> PAGEREF _Toc502037977 \h </w:instrText>
             </w:r>
             <w:r>
               <w:rPr>
@@ -824,7 +998,7 @@
               <w:lang w:val="nl-NL" w:eastAsia="nl-NL"/>
             </w:rPr>
           </w:pPr>
-          <w:hyperlink w:anchor="_Toc501662261" w:history="1">
+          <w:hyperlink w:anchor="_Toc502037978" w:history="1">
             <w:r>
               <w:rPr>
                 <w:rStyle w:val="Hyperlink"/>
@@ -852,7 +1026,7 @@
                 <w:noProof/>
                 <w:webHidden/>
               </w:rPr>
-              <w:instrText xml:space="preserve"> PAGEREF _Toc501662261 \h </w:instrText>
+              <w:instrText xml:space="preserve"> PAGEREF _Toc502037978 \h </w:instrText>
             </w:r>
             <w:r>
               <w:rPr>
@@ -891,7 +1065,7 @@
               <w:lang w:val="nl-NL" w:eastAsia="nl-NL"/>
             </w:rPr>
           </w:pPr>
-          <w:hyperlink w:anchor="_Toc501662262" w:history="1">
+          <w:hyperlink w:anchor="_Toc502037979" w:history="1">
             <w:r>
               <w:rPr>
                 <w:rStyle w:val="Hyperlink"/>
@@ -919,7 +1093,7 @@
                 <w:noProof/>
                 <w:webHidden/>
               </w:rPr>
-              <w:instrText xml:space="preserve"> PAGEREF _Toc501662262 \h </w:instrText>
+              <w:instrText xml:space="preserve"> PAGEREF _Toc502037979 \h </w:instrText>
             </w:r>
             <w:r>
               <w:rPr>
@@ -958,7 +1132,7 @@
               <w:lang w:val="nl-NL" w:eastAsia="nl-NL"/>
             </w:rPr>
           </w:pPr>
-          <w:hyperlink w:anchor="_Toc501662263" w:history="1">
+          <w:hyperlink w:anchor="_Toc502037980" w:history="1">
             <w:r>
               <w:rPr>
                 <w:rStyle w:val="Hyperlink"/>
@@ -986,7 +1160,7 @@
                 <w:noProof/>
                 <w:webHidden/>
               </w:rPr>
-              <w:instrText xml:space="preserve"> PAGEREF _Toc501662263 \h </w:instrText>
+              <w:instrText xml:space="preserve"> PAGEREF _Toc502037980 \h </w:instrText>
             </w:r>
             <w:r>
               <w:rPr>
@@ -1025,7 +1199,7 @@
               <w:lang w:val="nl-NL" w:eastAsia="nl-NL"/>
             </w:rPr>
           </w:pPr>
-          <w:hyperlink w:anchor="_Toc501662264" w:history="1">
+          <w:hyperlink w:anchor="_Toc502037981" w:history="1">
             <w:r>
               <w:rPr>
                 <w:rStyle w:val="Hyperlink"/>
@@ -1053,7 +1227,7 @@
                 <w:noProof/>
                 <w:webHidden/>
               </w:rPr>
-              <w:instrText xml:space="preserve"> PAGEREF _Toc501662264 \h </w:instrText>
+              <w:instrText xml:space="preserve"> PAGEREF _Toc502037981 \h </w:instrText>
             </w:r>
             <w:r>
               <w:rPr>
@@ -1092,7 +1266,7 @@
               <w:lang w:val="nl-NL" w:eastAsia="nl-NL"/>
             </w:rPr>
           </w:pPr>
-          <w:hyperlink w:anchor="_Toc501662265" w:history="1">
+          <w:hyperlink w:anchor="_Toc502037982" w:history="1">
             <w:r>
               <w:rPr>
                 <w:rStyle w:val="Hyperlink"/>
@@ -1120,7 +1294,7 @@
                 <w:noProof/>
                 <w:webHidden/>
               </w:rPr>
-              <w:instrText xml:space="preserve"> PAGEREF _Toc501662265 \h </w:instrText>
+              <w:instrText xml:space="preserve"> PAGEREF _Toc502037982 \h </w:instrText>
             </w:r>
             <w:r>
               <w:rPr>
@@ -1159,7 +1333,7 @@
               <w:lang w:val="nl-NL" w:eastAsia="nl-NL"/>
             </w:rPr>
           </w:pPr>
-          <w:hyperlink w:anchor="_Toc501662266" w:history="1">
+          <w:hyperlink w:anchor="_Toc502037983" w:history="1">
             <w:r>
               <w:rPr>
                 <w:rStyle w:val="Hyperlink"/>
@@ -1187,7 +1361,7 @@
                 <w:noProof/>
                 <w:webHidden/>
               </w:rPr>
-              <w:instrText xml:space="preserve"> PAGEREF _Toc501662266 \h </w:instrText>
+              <w:instrText xml:space="preserve"> PAGEREF _Toc502037983 \h </w:instrText>
             </w:r>
             <w:r>
               <w:rPr>
@@ -1226,7 +1400,7 @@
               <w:lang w:val="nl-NL" w:eastAsia="nl-NL"/>
             </w:rPr>
           </w:pPr>
-          <w:hyperlink w:anchor="_Toc501662267" w:history="1">
+          <w:hyperlink w:anchor="_Toc502037984" w:history="1">
             <w:r>
               <w:rPr>
                 <w:rStyle w:val="Hyperlink"/>
@@ -1254,7 +1428,7 @@
                 <w:noProof/>
                 <w:webHidden/>
               </w:rPr>
-              <w:instrText xml:space="preserve"> PAGEREF _Toc501662267 \h </w:instrText>
+              <w:instrText xml:space="preserve"> PAGEREF _Toc502037984 \h </w:instrText>
             </w:r>
             <w:r>
               <w:rPr>
@@ -1275,6 +1449,73 @@
                 <w:webHidden/>
               </w:rPr>
               <w:t>8</w:t>
+            </w:r>
+            <w:r>
+              <w:rPr>
+                <w:noProof/>
+                <w:webHidden/>
+              </w:rPr>
+              <w:fldChar w:fldCharType="end"/>
+            </w:r>
+          </w:hyperlink>
+        </w:p>
+        <w:p>
+          <w:pPr>
+            <w:pStyle w:val="Inhopg2"/>
+            <w:rPr>
+              <w:noProof/>
+              <w:lang w:val="nl-NL" w:eastAsia="nl-NL"/>
+            </w:rPr>
+          </w:pPr>
+          <w:hyperlink w:anchor="_Toc502037985" w:history="1">
+            <w:r>
+              <w:rPr>
+                <w:rStyle w:val="Hyperlink"/>
+                <w:noProof/>
+                <w:lang w:val="en-US"/>
+              </w:rPr>
+              <w:t>Referencing assemblies and importing namespaces</w:t>
+            </w:r>
+            <w:r>
+              <w:rPr>
+                <w:noProof/>
+                <w:webHidden/>
+              </w:rPr>
+              <w:tab/>
+            </w:r>
+            <w:r>
+              <w:rPr>
+                <w:noProof/>
+                <w:webHidden/>
+              </w:rPr>
+              <w:fldChar w:fldCharType="begin"/>
+            </w:r>
+            <w:r>
+              <w:rPr>
+                <w:noProof/>
+                <w:webHidden/>
+              </w:rPr>
+              <w:instrText xml:space="preserve"> PAGEREF _Toc502037985 \h </w:instrText>
+            </w:r>
+            <w:r>
+              <w:rPr>
+                <w:noProof/>
+                <w:webHidden/>
+              </w:rPr>
+            </w:r>
+            <w:r>
+              <w:rPr>
+                <w:noProof/>
+                <w:webHidden/>
+              </w:rPr>
+              <w:fldChar w:fldCharType="separate"/>
+            </w:r>
+            <w:r>
+              <w:rPr>
+                <w:noProof/>
+                <w:webHidden/>
+              </w:rPr>
+              <w:t>9</w:t>
             </w:r>
             <w:r>
               <w:rPr>
@@ -1329,7 +1570,7 @@
           <w:lang w:val="en-US"/>
         </w:rPr>
       </w:pPr>
-      <w:bookmarkStart w:id="2" w:name="_Toc501662260"/>
+      <w:bookmarkStart w:id="3" w:name="_Toc502037977"/>
       <w:r>
         <w:rPr>
           <w:lang w:val="en-US"/>
@@ -1337,7 +1578,7 @@
         <w:lastRenderedPageBreak/>
         <w:t>The basics</w:t>
       </w:r>
-      <w:bookmarkEnd w:id="2"/>
+      <w:bookmarkEnd w:id="3"/>
     </w:p>
     <w:p>
       <w:pPr>
@@ -1361,7 +1602,35 @@
         <w:rPr>
           <w:lang w:val="en-US"/>
         </w:rPr>
-        <w:t>. Like right &lt;% var i = 1; %&gt;</w:t>
+        <w:t xml:space="preserve">. Like right &lt;% </w:t>
+      </w:r>
+      <w:proofErr w:type="spellStart"/>
+      <w:r>
+        <w:rPr>
+          <w:lang w:val="en-US"/>
+        </w:rPr>
+        <w:t>var</w:t>
+      </w:r>
+      <w:proofErr w:type="spellEnd"/>
+      <w:r>
+        <w:rPr>
+          <w:lang w:val="en-US"/>
+        </w:rPr>
+        <w:t xml:space="preserve"> </w:t>
+      </w:r>
+      <w:proofErr w:type="spellStart"/>
+      <w:r>
+        <w:rPr>
+          <w:lang w:val="en-US"/>
+        </w:rPr>
+        <w:t>i</w:t>
+      </w:r>
+      <w:proofErr w:type="spellEnd"/>
+      <w:r>
+        <w:rPr>
+          <w:lang w:val="en-US"/>
+        </w:rPr>
+        <w:t xml:space="preserve"> = 1; %&gt;</w:t>
       </w:r>
       <w:r>
         <w:rPr>
@@ -1412,7 +1681,7 @@
                     </pic:cNvPicPr>
                   </pic:nvPicPr>
                   <pic:blipFill>
-                    <a:blip r:embed="rId10">
+                    <a:blip r:embed="rId11">
                       <a:extLst>
                         <a:ext uri="{28A0092B-C50C-407E-A947-70E740481C1C}">
                           <a14:useLocalDpi xmlns:a14="http://schemas.microsoft.com/office/drawing/2010/main" val="0"/>
@@ -1458,14 +1727,14 @@
           <w:lang w:val="en-US"/>
         </w:rPr>
       </w:pPr>
-      <w:bookmarkStart w:id="3" w:name="_Toc501662261"/>
+      <w:bookmarkStart w:id="4" w:name="_Toc502037978"/>
       <w:r>
         <w:rPr>
           <w:lang w:val="en-US"/>
         </w:rPr>
         <w:t>Write method</w:t>
       </w:r>
-      <w:bookmarkEnd w:id="3"/>
+      <w:bookmarkEnd w:id="4"/>
     </w:p>
     <w:p>
       <w:pPr>
@@ -1477,19 +1746,61 @@
         <w:rPr>
           <w:lang w:val="en-US"/>
         </w:rPr>
-        <w:t xml:space="preserve">If you want to display the value of i, you can use </w:t>
-      </w:r>
-      <w:r>
-        <w:rPr>
-          <w:lang w:val="en-US"/>
-        </w:rPr>
-        <w:t>the Write method. Right now, i is</w:t>
-      </w:r>
-      <w:r>
-        <w:rPr>
-          <w:lang w:val="en-US"/>
-        </w:rPr>
-        <w:t xml:space="preserve"> &lt;% Write(i); %&gt;.</w:t>
+        <w:t xml:space="preserve">If you want to display the value of </w:t>
+      </w:r>
+      <w:proofErr w:type="spellStart"/>
+      <w:r>
+        <w:rPr>
+          <w:lang w:val="en-US"/>
+        </w:rPr>
+        <w:t>i</w:t>
+      </w:r>
+      <w:proofErr w:type="spellEnd"/>
+      <w:r>
+        <w:rPr>
+          <w:lang w:val="en-US"/>
+        </w:rPr>
+        <w:t xml:space="preserve">, you can use </w:t>
+      </w:r>
+      <w:r>
+        <w:rPr>
+          <w:lang w:val="en-US"/>
+        </w:rPr>
+        <w:t xml:space="preserve">the Write method. Right now, </w:t>
+      </w:r>
+      <w:proofErr w:type="spellStart"/>
+      <w:r>
+        <w:rPr>
+          <w:lang w:val="en-US"/>
+        </w:rPr>
+        <w:t>i</w:t>
+      </w:r>
+      <w:proofErr w:type="spellEnd"/>
+      <w:r>
+        <w:rPr>
+          <w:lang w:val="en-US"/>
+        </w:rPr>
+        <w:t xml:space="preserve"> is</w:t>
+      </w:r>
+      <w:r>
+        <w:rPr>
+          <w:lang w:val="en-US"/>
+        </w:rPr>
+        <w:t xml:space="preserve"> &lt;% Write(</w:t>
+      </w:r>
+      <w:proofErr w:type="spellStart"/>
+      <w:r>
+        <w:rPr>
+          <w:lang w:val="en-US"/>
+        </w:rPr>
+        <w:t>i</w:t>
+      </w:r>
+      <w:proofErr w:type="spellEnd"/>
+      <w:r>
+        <w:rPr>
+          <w:lang w:val="en-US"/>
+        </w:rPr>
+        <w:t>); %&gt;.</w:t>
       </w:r>
     </w:p>
     <w:p>
@@ -1502,7 +1813,21 @@
         <w:rPr>
           <w:lang w:val="en-US"/>
         </w:rPr>
-        <w:t>There’s also a shorthand notation for the Write method: i is</w:t>
+        <w:t xml:space="preserve">There’s also a shorthand notation for the Write method: </w:t>
+      </w:r>
+      <w:proofErr w:type="spellStart"/>
+      <w:r>
+        <w:rPr>
+          <w:lang w:val="en-US"/>
+        </w:rPr>
+        <w:t>i</w:t>
+      </w:r>
+      <w:proofErr w:type="spellEnd"/>
+      <w:r>
+        <w:rPr>
+          <w:lang w:val="en-US"/>
+        </w:rPr>
+        <w:t xml:space="preserve"> is</w:t>
       </w:r>
       <w:r>
         <w:rPr>
@@ -1514,7 +1839,21 @@
         <w:rPr>
           <w:lang w:val="en-US"/>
         </w:rPr>
-        <w:t xml:space="preserve"> &lt;%= i %&gt;.</w:t>
+        <w:t xml:space="preserve"> &lt;%= </w:t>
+      </w:r>
+      <w:proofErr w:type="spellStart"/>
+      <w:r>
+        <w:rPr>
+          <w:lang w:val="en-US"/>
+        </w:rPr>
+        <w:t>i</w:t>
+      </w:r>
+      <w:proofErr w:type="spellEnd"/>
+      <w:r>
+        <w:rPr>
+          <w:lang w:val="en-US"/>
+        </w:rPr>
+        <w:t xml:space="preserve"> %&gt;.</w:t>
       </w:r>
     </w:p>
     <w:p>
@@ -1564,7 +1903,14 @@
         <w:rPr>
           <w:lang w:val="en-US"/>
         </w:rPr>
-        <w:t>\n</w:t>
+        <w:t>\</w:t>
+      </w:r>
+      <w:proofErr w:type="spellStart"/>
+      <w:r>
+        <w:rPr>
+          <w:lang w:val="en-US"/>
+        </w:rPr>
+        <w:t>n</w:t>
       </w:r>
       <w:r>
         <w:rPr>
@@ -1572,6 +1918,7 @@
         </w:rPr>
         <w:t>contains</w:t>
       </w:r>
+      <w:proofErr w:type="spellEnd"/>
       <w:r>
         <w:rPr>
           <w:lang w:val="en-US"/>
@@ -1582,13 +1929,27 @@
         <w:rPr>
           <w:lang w:val="en-US"/>
         </w:rPr>
-        <w:t>\n</w:t>
-      </w:r>
-      <w:r>
-        <w:rPr>
-          <w:lang w:val="en-US"/>
-        </w:rPr>
-        <w:t>line break</w:t>
+        <w:t>\</w:t>
+      </w:r>
+      <w:proofErr w:type="spellStart"/>
+      <w:r>
+        <w:rPr>
+          <w:lang w:val="en-US"/>
+        </w:rPr>
+        <w:t>n</w:t>
+      </w:r>
+      <w:r>
+        <w:rPr>
+          <w:lang w:val="en-US"/>
+        </w:rPr>
+        <w:t>line</w:t>
+      </w:r>
+      <w:proofErr w:type="spellEnd"/>
+      <w:r>
+        <w:rPr>
+          <w:lang w:val="en-US"/>
+        </w:rPr>
+        <w:t xml:space="preserve"> break</w:t>
       </w:r>
       <w:r>
         <w:rPr>
@@ -1616,14 +1977,14 @@
           <w:lang w:val="en-US"/>
         </w:rPr>
       </w:pPr>
-      <w:bookmarkStart w:id="4" w:name="_Toc501662262"/>
+      <w:bookmarkStart w:id="5" w:name="_Toc502037979"/>
       <w:r>
         <w:rPr>
           <w:lang w:val="en-US"/>
         </w:rPr>
         <w:t>Conditional content</w:t>
       </w:r>
-      <w:bookmarkEnd w:id="4"/>
+      <w:bookmarkEnd w:id="5"/>
     </w:p>
     <w:p>
       <w:pPr>
@@ -1853,8 +2214,16 @@
         <w:rPr>
           <w:lang w:val="en-US"/>
         </w:rPr>
-        <w:t>&lt;% if (DateTime.Now.Second</w:t>
-      </w:r>
+        <w:t>&lt;% if (</w:t>
+      </w:r>
+      <w:proofErr w:type="spellStart"/>
+      <w:r>
+        <w:rPr>
+          <w:lang w:val="en-US"/>
+        </w:rPr>
+        <w:t>DateTime.Now.Second</w:t>
+      </w:r>
+      <w:proofErr w:type="spellEnd"/>
       <w:r>
         <w:rPr>
           <w:lang w:val="en-US"/>
@@ -1927,7 +2296,7 @@
                     </pic:cNvPicPr>
                   </pic:nvPicPr>
                   <pic:blipFill>
-                    <a:blip r:embed="rId11" cstate="print">
+                    <a:blip r:embed="rId12" cstate="print">
                       <a:extLst>
                         <a:ext uri="{28A0092B-C50C-407E-A947-70E740481C1C}">
                           <a14:useLocalDpi xmlns:a14="http://schemas.microsoft.com/office/drawing/2010/main" val="0"/>
@@ -2086,8 +2455,53 @@
           <w:shd w:val="clear" w:color="auto" w:fill="FFFFFF"/>
           <w:lang w:val="en-US"/>
         </w:rPr>
-        <w:t xml:space="preserve"> 'tuh-MAH-toh' is the </w:t>
-      </w:r>
+        <w:t> '</w:t>
+      </w:r>
+      <w:proofErr w:type="spellStart"/>
+      <w:r>
+        <w:rPr>
+          <w:rStyle w:val="tgc"/>
+          <w:rFonts w:cstheme="minorHAnsi"/>
+          <w:color w:val="222222"/>
+          <w:shd w:val="clear" w:color="auto" w:fill="FFFFFF"/>
+          <w:lang w:val="en-US"/>
+        </w:rPr>
+        <w:t>tuh</w:t>
+      </w:r>
+      <w:proofErr w:type="spellEnd"/>
+      <w:r>
+        <w:rPr>
+          <w:rStyle w:val="tgc"/>
+          <w:rFonts w:cstheme="minorHAnsi"/>
+          <w:color w:val="222222"/>
+          <w:shd w:val="clear" w:color="auto" w:fill="FFFFFF"/>
+          <w:lang w:val="en-US"/>
+        </w:rPr>
+        <w:t>-MAH-</w:t>
+      </w:r>
+      <w:proofErr w:type="spellStart"/>
+      <w:r>
+        <w:rPr>
+          <w:rStyle w:val="tgc"/>
+          <w:rFonts w:cstheme="minorHAnsi"/>
+          <w:color w:val="222222"/>
+          <w:shd w:val="clear" w:color="auto" w:fill="FFFFFF"/>
+          <w:lang w:val="en-US"/>
+        </w:rPr>
+        <w:t>toh</w:t>
+      </w:r>
+      <w:proofErr w:type="spellEnd"/>
+      <w:r>
+        <w:rPr>
+          <w:rStyle w:val="tgc"/>
+          <w:rFonts w:cstheme="minorHAnsi"/>
+          <w:color w:val="222222"/>
+          <w:shd w:val="clear" w:color="auto" w:fill="FFFFFF"/>
+          <w:lang w:val="en-US"/>
+        </w:rPr>
+        <w:t xml:space="preserve">' is the </w:t>
+      </w:r>
+      <w:proofErr w:type="spellStart"/>
       <w:r>
         <w:rPr>
           <w:rStyle w:val="tgc"/>
@@ -2109,6 +2523,7 @@
         </w:rPr>
         <w:t>pronunciation</w:t>
       </w:r>
+      <w:proofErr w:type="spellEnd"/>
       <w:r>
         <w:rPr>
           <w:rStyle w:val="tgc"/>
@@ -2117,7 +2532,51 @@
           <w:shd w:val="clear" w:color="auto" w:fill="FFFFFF"/>
           <w:lang w:val="en-US"/>
         </w:rPr>
-        <w:t> in the UK and is accepted in the US regions of New England along with parts of the lower East Coast, while 'tuh-MAY-toh' is found almost everywhere else.</w:t>
+        <w:t> in the UK and is accepted in the US regions of New England along with parts of the lower East Coast, while '</w:t>
+      </w:r>
+      <w:proofErr w:type="spellStart"/>
+      <w:r>
+        <w:rPr>
+          <w:rStyle w:val="tgc"/>
+          <w:rFonts w:cstheme="minorHAnsi"/>
+          <w:color w:val="222222"/>
+          <w:shd w:val="clear" w:color="auto" w:fill="FFFFFF"/>
+          <w:lang w:val="en-US"/>
+        </w:rPr>
+        <w:t>tuh</w:t>
+      </w:r>
+      <w:proofErr w:type="spellEnd"/>
+      <w:r>
+        <w:rPr>
+          <w:rStyle w:val="tgc"/>
+          <w:rFonts w:cstheme="minorHAnsi"/>
+          <w:color w:val="222222"/>
+          <w:shd w:val="clear" w:color="auto" w:fill="FFFFFF"/>
+          <w:lang w:val="en-US"/>
+        </w:rPr>
+        <w:t>-MAY-</w:t>
+      </w:r>
+      <w:proofErr w:type="spellStart"/>
+      <w:r>
+        <w:rPr>
+          <w:rStyle w:val="tgc"/>
+          <w:rFonts w:cstheme="minorHAnsi"/>
+          <w:color w:val="222222"/>
+          <w:shd w:val="clear" w:color="auto" w:fill="FFFFFF"/>
+          <w:lang w:val="en-US"/>
+        </w:rPr>
+        <w:t>toh</w:t>
+      </w:r>
+      <w:proofErr w:type="spellEnd"/>
+      <w:r>
+        <w:rPr>
+          <w:rStyle w:val="tgc"/>
+          <w:rFonts w:cstheme="minorHAnsi"/>
+          <w:color w:val="222222"/>
+          <w:shd w:val="clear" w:color="auto" w:fill="FFFFFF"/>
+          <w:lang w:val="en-US"/>
+        </w:rPr>
+        <w:t>' is found almost everywhere else.</w:t>
       </w:r>
       <w:r>
         <w:rPr>
@@ -2185,277 +2644,13 @@
           <w:lang w:val="en-US"/>
         </w:rPr>
       </w:pPr>
-      <w:bookmarkStart w:id="5" w:name="_Toc501662263"/>
+      <w:bookmarkStart w:id="6" w:name="_Toc502037980"/>
       <w:r>
         <w:rPr>
           <w:lang w:val="en-US"/>
         </w:rPr>
         <w:lastRenderedPageBreak/>
         <w:t>Loops</w:t>
-      </w:r>
-      <w:bookmarkEnd w:id="5"/>
-    </w:p>
-    <w:p>
-      <w:pPr>
-        <w:rPr>
-          <w:lang w:val="en-US"/>
-        </w:rPr>
-      </w:pPr>
-      <w:r>
-        <w:rPr>
-          <w:lang w:val="en-US"/>
-        </w:rPr>
-        <w:t xml:space="preserve">If you want to </w:t>
-      </w:r>
-      <w:r>
-        <w:rPr>
-          <w:lang w:val="en-US"/>
-        </w:rPr>
-        <w:t xml:space="preserve">add </w:t>
-      </w:r>
-      <w:r>
-        <w:rPr>
-          <w:lang w:val="en-US"/>
-        </w:rPr>
-        <w:t xml:space="preserve">something in a loop, you should </w:t>
-      </w:r>
-      <w:r>
-        <w:rPr>
-          <w:lang w:val="en-US"/>
-        </w:rPr>
-        <w:t xml:space="preserve">do so </w:t>
-      </w:r>
-      <w:r>
-        <w:rPr>
-          <w:lang w:val="en-US"/>
-        </w:rPr>
-        <w:t>programatically.</w:t>
-      </w:r>
-      <w:r>
-        <w:rPr>
-          <w:lang w:val="en-US"/>
-        </w:rPr>
-        <w:t xml:space="preserve"> This example does loop, but doesn’t add anything to the document:</w:t>
-      </w:r>
-    </w:p>
-    <w:p>
-      <w:pPr>
-        <w:rPr>
-          <w:lang w:val="en-US"/>
-        </w:rPr>
-      </w:pPr>
-      <w:r>
-        <w:rPr>
-          <w:lang w:val="en-US"/>
-        </w:rPr>
-        <w:t>&lt;% for (i</w:t>
-      </w:r>
-      <w:r>
-        <w:rPr>
-          <w:lang w:val="en-US"/>
-        </w:rPr>
-        <w:t xml:space="preserve"> = 0; i &lt; 10; ++i) { %&gt;</w:t>
-      </w:r>
-    </w:p>
-    <w:p>
-      <w:pPr>
-        <w:rPr>
-          <w:b/>
-          <w:lang w:val="en-US"/>
-        </w:rPr>
-      </w:pPr>
-      <w:r>
-        <w:rPr>
-          <w:lang w:val="en-US"/>
-        </w:rPr>
-        <w:t>The value of i is</w:t>
-      </w:r>
-      <w:r>
-        <w:rPr>
-          <w:b/>
-          <w:lang w:val="en-US"/>
-        </w:rPr>
-        <w:t xml:space="preserve"> &lt;%= i %&gt;.</w:t>
-      </w:r>
-    </w:p>
-    <w:p>
-      <w:pPr>
-        <w:rPr>
-          <w:lang w:val="en-US"/>
-        </w:rPr>
-      </w:pPr>
-      <w:r>
-        <w:rPr>
-          <w:lang w:val="en-US"/>
-        </w:rPr>
-        <w:t>&lt;% } %&gt;</w:t>
-      </w:r>
-    </w:p>
-    <w:p>
-      <w:pPr>
-        <w:rPr>
-          <w:lang w:val="en-US"/>
-        </w:rPr>
-      </w:pPr>
-      <w:r>
-        <w:rPr>
-          <w:lang w:val="en-US"/>
-        </w:rPr>
-        <w:t xml:space="preserve">In the next </w:t>
-      </w:r>
-      <w:r>
-        <w:rPr>
-          <w:lang w:val="en-US"/>
-        </w:rPr>
-        <w:t xml:space="preserve"> loop we’ll call the </w:t>
-      </w:r>
-      <w:r>
-        <w:rPr>
-          <w:lang w:val="en-US"/>
-        </w:rPr>
-        <w:t>Append</w:t>
-      </w:r>
-      <w:r>
-        <w:rPr>
-          <w:lang w:val="en-US"/>
-        </w:rPr>
-        <w:t xml:space="preserve">Paragraph method, which </w:t>
-      </w:r>
-      <w:r>
-        <w:rPr>
-          <w:i/>
-          <w:lang w:val="en-US"/>
-        </w:rPr>
-        <w:t>will</w:t>
-      </w:r>
-      <w:r>
-        <w:rPr>
-          <w:lang w:val="en-US"/>
-        </w:rPr>
-        <w:t xml:space="preserve"> insert</w:t>
-      </w:r>
-      <w:r>
-        <w:rPr>
-          <w:lang w:val="en-US"/>
-        </w:rPr>
-        <w:t xml:space="preserve"> new paragraph</w:t>
-      </w:r>
-      <w:r>
-        <w:rPr>
-          <w:lang w:val="en-US"/>
-        </w:rPr>
-        <w:t>s:</w:t>
-      </w:r>
-    </w:p>
-    <w:p>
-      <w:pPr>
-        <w:rPr>
-          <w:lang w:val="en-US"/>
-        </w:rPr>
-      </w:pPr>
-      <w:r>
-        <w:rPr>
-          <w:lang w:val="en-US"/>
-        </w:rPr>
-        <w:t>&lt;% for (i = 0; i &lt; 10; ++i) { %&gt;</w:t>
-      </w:r>
-    </w:p>
-    <w:p>
-      <w:pPr>
-        <w:rPr>
-          <w:lang w:val="en-US"/>
-        </w:rPr>
-      </w:pPr>
-      <w:r>
-        <w:rPr>
-          <w:lang w:val="en-US"/>
-        </w:rPr>
-        <w:t>The value of i is</w:t>
-      </w:r>
-      <w:r>
-        <w:rPr>
-          <w:b/>
-          <w:lang w:val="en-US"/>
-        </w:rPr>
-        <w:t xml:space="preserve"> &lt;%= i %&gt;.</w:t>
-      </w:r>
-      <w:r>
-        <w:rPr>
-          <w:lang w:val="en-US"/>
-        </w:rPr>
-        <w:t xml:space="preserve">&lt;% </w:t>
-      </w:r>
-      <w:r>
-        <w:rPr>
-          <w:lang w:val="en-US"/>
-        </w:rPr>
-        <w:t>Append</w:t>
-      </w:r>
-      <w:r>
-        <w:rPr>
-          <w:lang w:val="en-US"/>
-        </w:rPr>
-        <w:t>Paragraph();</w:t>
-      </w:r>
-      <w:r>
-        <w:rPr>
-          <w:lang w:val="en-US"/>
-        </w:rPr>
-        <w:t xml:space="preserve"> </w:t>
-      </w:r>
-      <w:r>
-        <w:rPr>
-          <w:lang w:val="en-US"/>
-        </w:rPr>
-        <w:t xml:space="preserve">%&gt; </w:t>
-      </w:r>
-    </w:p>
-    <w:p>
-      <w:pPr>
-        <w:rPr>
-          <w:lang w:val="en-US"/>
-        </w:rPr>
-      </w:pPr>
-      <w:r>
-        <w:rPr>
-          <w:lang w:val="en-US"/>
-        </w:rPr>
-        <w:t xml:space="preserve">&lt;% </w:t>
-      </w:r>
-      <w:r>
-        <w:rPr>
-          <w:lang w:val="en-US"/>
-        </w:rPr>
-        <w:t>} %&gt;</w:t>
-      </w:r>
-    </w:p>
-    <w:p>
-      <w:pPr>
-        <w:rPr>
-          <w:lang w:val="en-US"/>
-        </w:rPr>
-      </w:pPr>
-      <w:r>
-        <w:rPr>
-          <w:lang w:val="en-US"/>
-        </w:rPr>
-        <w:br w:type="page"/>
-      </w:r>
-    </w:p>
-    <w:p>
-      <w:pPr>
-        <w:pStyle w:val="Kop2"/>
-        <w:rPr>
-          <w:lang w:val="en-US"/>
-        </w:rPr>
-      </w:pPr>
-      <w:bookmarkStart w:id="6" w:name="_Toc501662264"/>
-      <w:r>
-        <w:rPr>
-          <w:lang w:val="en-US"/>
-        </w:rPr>
-        <w:lastRenderedPageBreak/>
-        <w:t>Tables</w:t>
       </w:r>
       <w:bookmarkEnd w:id="6"/>
     </w:p>
@@ -2469,7 +2664,45 @@
         <w:rPr>
           <w:lang w:val="en-US"/>
         </w:rPr>
-        <w:t xml:space="preserve">Design your tables in Word, and create rows using the AppendRow method. </w:t>
+        <w:t xml:space="preserve">If you want to </w:t>
+      </w:r>
+      <w:r>
+        <w:rPr>
+          <w:lang w:val="en-US"/>
+        </w:rPr>
+        <w:t xml:space="preserve">add </w:t>
+      </w:r>
+      <w:r>
+        <w:rPr>
+          <w:lang w:val="en-US"/>
+        </w:rPr>
+        <w:t xml:space="preserve">something in a loop, you should </w:t>
+      </w:r>
+      <w:r>
+        <w:rPr>
+          <w:lang w:val="en-US"/>
+        </w:rPr>
+        <w:t xml:space="preserve">do so </w:t>
+      </w:r>
+      <w:proofErr w:type="spellStart"/>
+      <w:r>
+        <w:rPr>
+          <w:lang w:val="en-US"/>
+        </w:rPr>
+        <w:t>programatically</w:t>
+      </w:r>
+      <w:proofErr w:type="spellEnd"/>
+      <w:r>
+        <w:rPr>
+          <w:lang w:val="en-US"/>
+        </w:rPr>
+        <w:t>.</w:t>
+      </w:r>
+      <w:r>
+        <w:rPr>
+          <w:lang w:val="en-US"/>
+        </w:rPr>
+        <w:t xml:space="preserve"> This example does loop, but doesn’t add anything to the document:</w:t>
       </w:r>
     </w:p>
     <w:p>
@@ -2482,7 +2715,437 @@
         <w:rPr>
           <w:lang w:val="en-US"/>
         </w:rPr>
-        <w:t>&lt;% for (i = 1; i &lt;= 1</w:t>
+        <w:t>&lt;% for (</w:t>
+      </w:r>
+      <w:proofErr w:type="spellStart"/>
+      <w:r>
+        <w:rPr>
+          <w:lang w:val="en-US"/>
+        </w:rPr>
+        <w:t>i</w:t>
+      </w:r>
+      <w:proofErr w:type="spellEnd"/>
+      <w:r>
+        <w:rPr>
+          <w:lang w:val="en-US"/>
+        </w:rPr>
+        <w:t xml:space="preserve"> = 0; </w:t>
+      </w:r>
+      <w:proofErr w:type="spellStart"/>
+      <w:r>
+        <w:rPr>
+          <w:lang w:val="en-US"/>
+        </w:rPr>
+        <w:t>i</w:t>
+      </w:r>
+      <w:proofErr w:type="spellEnd"/>
+      <w:r>
+        <w:rPr>
+          <w:lang w:val="en-US"/>
+        </w:rPr>
+        <w:t xml:space="preserve"> &lt; 10; ++</w:t>
+      </w:r>
+      <w:proofErr w:type="spellStart"/>
+      <w:r>
+        <w:rPr>
+          <w:lang w:val="en-US"/>
+        </w:rPr>
+        <w:t>i</w:t>
+      </w:r>
+      <w:proofErr w:type="spellEnd"/>
+      <w:r>
+        <w:rPr>
+          <w:lang w:val="en-US"/>
+        </w:rPr>
+        <w:t>) { %&gt;</w:t>
+      </w:r>
+    </w:p>
+    <w:p>
+      <w:pPr>
+        <w:rPr>
+          <w:b/>
+          <w:lang w:val="en-US"/>
+        </w:rPr>
+      </w:pPr>
+      <w:r>
+        <w:rPr>
+          <w:lang w:val="en-US"/>
+        </w:rPr>
+        <w:t xml:space="preserve">The value of </w:t>
+      </w:r>
+      <w:proofErr w:type="spellStart"/>
+      <w:r>
+        <w:rPr>
+          <w:lang w:val="en-US"/>
+        </w:rPr>
+        <w:t>i</w:t>
+      </w:r>
+      <w:proofErr w:type="spellEnd"/>
+      <w:r>
+        <w:rPr>
+          <w:lang w:val="en-US"/>
+        </w:rPr>
+        <w:t xml:space="preserve"> is</w:t>
+      </w:r>
+      <w:r>
+        <w:rPr>
+          <w:b/>
+          <w:lang w:val="en-US"/>
+        </w:rPr>
+        <w:t xml:space="preserve"> &lt;%= </w:t>
+      </w:r>
+      <w:proofErr w:type="spellStart"/>
+      <w:r>
+        <w:rPr>
+          <w:b/>
+          <w:lang w:val="en-US"/>
+        </w:rPr>
+        <w:t>i</w:t>
+      </w:r>
+      <w:proofErr w:type="spellEnd"/>
+      <w:r>
+        <w:rPr>
+          <w:b/>
+          <w:lang w:val="en-US"/>
+        </w:rPr>
+        <w:t xml:space="preserve"> %&gt;.</w:t>
+      </w:r>
+    </w:p>
+    <w:p>
+      <w:pPr>
+        <w:rPr>
+          <w:lang w:val="en-US"/>
+        </w:rPr>
+      </w:pPr>
+      <w:r>
+        <w:rPr>
+          <w:lang w:val="en-US"/>
+        </w:rPr>
+        <w:t>&lt;% } %&gt;</w:t>
+      </w:r>
+    </w:p>
+    <w:p>
+      <w:pPr>
+        <w:rPr>
+          <w:lang w:val="en-US"/>
+        </w:rPr>
+      </w:pPr>
+      <w:r>
+        <w:rPr>
+          <w:lang w:val="en-US"/>
+        </w:rPr>
+        <w:t xml:space="preserve">In the next </w:t>
+      </w:r>
+      <w:r>
+        <w:rPr>
+          <w:lang w:val="en-US"/>
+        </w:rPr>
+        <w:t xml:space="preserve"> loop we’ll call the </w:t>
+      </w:r>
+      <w:proofErr w:type="spellStart"/>
+      <w:r>
+        <w:rPr>
+          <w:lang w:val="en-US"/>
+        </w:rPr>
+        <w:t>Append</w:t>
+      </w:r>
+      <w:r>
+        <w:rPr>
+          <w:lang w:val="en-US"/>
+        </w:rPr>
+        <w:t>Paragraph</w:t>
+      </w:r>
+      <w:proofErr w:type="spellEnd"/>
+      <w:r>
+        <w:rPr>
+          <w:lang w:val="en-US"/>
+        </w:rPr>
+        <w:t xml:space="preserve"> method, which </w:t>
+      </w:r>
+      <w:r>
+        <w:rPr>
+          <w:i/>
+          <w:lang w:val="en-US"/>
+        </w:rPr>
+        <w:t>will</w:t>
+      </w:r>
+      <w:r>
+        <w:rPr>
+          <w:lang w:val="en-US"/>
+        </w:rPr>
+        <w:t xml:space="preserve"> insert</w:t>
+      </w:r>
+      <w:r>
+        <w:rPr>
+          <w:lang w:val="en-US"/>
+        </w:rPr>
+        <w:t xml:space="preserve"> new paragraph</w:t>
+      </w:r>
+      <w:r>
+        <w:rPr>
+          <w:lang w:val="en-US"/>
+        </w:rPr>
+        <w:t>s:</w:t>
+      </w:r>
+    </w:p>
+    <w:p>
+      <w:pPr>
+        <w:rPr>
+          <w:lang w:val="en-US"/>
+        </w:rPr>
+      </w:pPr>
+      <w:r>
+        <w:rPr>
+          <w:lang w:val="en-US"/>
+        </w:rPr>
+        <w:t>&lt;% for (</w:t>
+      </w:r>
+      <w:proofErr w:type="spellStart"/>
+      <w:r>
+        <w:rPr>
+          <w:lang w:val="en-US"/>
+        </w:rPr>
+        <w:t>i</w:t>
+      </w:r>
+      <w:proofErr w:type="spellEnd"/>
+      <w:r>
+        <w:rPr>
+          <w:lang w:val="en-US"/>
+        </w:rPr>
+        <w:t xml:space="preserve"> = 0; </w:t>
+      </w:r>
+      <w:proofErr w:type="spellStart"/>
+      <w:r>
+        <w:rPr>
+          <w:lang w:val="en-US"/>
+        </w:rPr>
+        <w:t>i</w:t>
+      </w:r>
+      <w:proofErr w:type="spellEnd"/>
+      <w:r>
+        <w:rPr>
+          <w:lang w:val="en-US"/>
+        </w:rPr>
+        <w:t xml:space="preserve"> &lt; 10; ++</w:t>
+      </w:r>
+      <w:proofErr w:type="spellStart"/>
+      <w:r>
+        <w:rPr>
+          <w:lang w:val="en-US"/>
+        </w:rPr>
+        <w:t>i</w:t>
+      </w:r>
+      <w:proofErr w:type="spellEnd"/>
+      <w:r>
+        <w:rPr>
+          <w:lang w:val="en-US"/>
+        </w:rPr>
+        <w:t>) { %&gt;</w:t>
+      </w:r>
+    </w:p>
+    <w:p>
+      <w:pPr>
+        <w:rPr>
+          <w:lang w:val="en-US"/>
+        </w:rPr>
+      </w:pPr>
+      <w:r>
+        <w:rPr>
+          <w:lang w:val="en-US"/>
+        </w:rPr>
+        <w:t xml:space="preserve">The value of </w:t>
+      </w:r>
+      <w:proofErr w:type="spellStart"/>
+      <w:r>
+        <w:rPr>
+          <w:lang w:val="en-US"/>
+        </w:rPr>
+        <w:t>i</w:t>
+      </w:r>
+      <w:proofErr w:type="spellEnd"/>
+      <w:r>
+        <w:rPr>
+          <w:lang w:val="en-US"/>
+        </w:rPr>
+        <w:t xml:space="preserve"> is</w:t>
+      </w:r>
+      <w:r>
+        <w:rPr>
+          <w:b/>
+          <w:lang w:val="en-US"/>
+        </w:rPr>
+        <w:t xml:space="preserve"> &lt;%= </w:t>
+      </w:r>
+      <w:proofErr w:type="spellStart"/>
+      <w:r>
+        <w:rPr>
+          <w:b/>
+          <w:lang w:val="en-US"/>
+        </w:rPr>
+        <w:t>i</w:t>
+      </w:r>
+      <w:proofErr w:type="spellEnd"/>
+      <w:r>
+        <w:rPr>
+          <w:b/>
+          <w:lang w:val="en-US"/>
+        </w:rPr>
+        <w:t xml:space="preserve"> %&gt;.</w:t>
+      </w:r>
+      <w:r>
+        <w:rPr>
+          <w:lang w:val="en-US"/>
+        </w:rPr>
+        <w:t xml:space="preserve">&lt;% </w:t>
+      </w:r>
+      <w:proofErr w:type="spellStart"/>
+      <w:r>
+        <w:rPr>
+          <w:lang w:val="en-US"/>
+        </w:rPr>
+        <w:t>Append</w:t>
+      </w:r>
+      <w:r>
+        <w:rPr>
+          <w:lang w:val="en-US"/>
+        </w:rPr>
+        <w:t>Paragraph</w:t>
+      </w:r>
+      <w:proofErr w:type="spellEnd"/>
+      <w:r>
+        <w:rPr>
+          <w:lang w:val="en-US"/>
+        </w:rPr>
+        <w:t>();</w:t>
+      </w:r>
+      <w:r>
+        <w:rPr>
+          <w:lang w:val="en-US"/>
+        </w:rPr>
+        <w:t xml:space="preserve"> </w:t>
+      </w:r>
+      <w:r>
+        <w:rPr>
+          <w:lang w:val="en-US"/>
+        </w:rPr>
+        <w:t xml:space="preserve">%&gt; </w:t>
+      </w:r>
+    </w:p>
+    <w:p>
+      <w:pPr>
+        <w:rPr>
+          <w:lang w:val="en-US"/>
+        </w:rPr>
+      </w:pPr>
+      <w:r>
+        <w:rPr>
+          <w:lang w:val="en-US"/>
+        </w:rPr>
+        <w:t xml:space="preserve">&lt;% </w:t>
+      </w:r>
+      <w:r>
+        <w:rPr>
+          <w:lang w:val="en-US"/>
+        </w:rPr>
+        <w:t>} %&gt;</w:t>
+      </w:r>
+    </w:p>
+    <w:p>
+      <w:pPr>
+        <w:rPr>
+          <w:lang w:val="en-US"/>
+        </w:rPr>
+      </w:pPr>
+      <w:r>
+        <w:rPr>
+          <w:lang w:val="en-US"/>
+        </w:rPr>
+        <w:br w:type="page"/>
+      </w:r>
+    </w:p>
+    <w:p>
+      <w:pPr>
+        <w:pStyle w:val="Kop2"/>
+        <w:rPr>
+          <w:lang w:val="en-US"/>
+        </w:rPr>
+      </w:pPr>
+      <w:bookmarkStart w:id="7" w:name="_Toc502037981"/>
+      <w:r>
+        <w:rPr>
+          <w:lang w:val="en-US"/>
+        </w:rPr>
+        <w:lastRenderedPageBreak/>
+        <w:t>Tables</w:t>
+      </w:r>
+      <w:bookmarkEnd w:id="7"/>
+    </w:p>
+    <w:p>
+      <w:pPr>
+        <w:rPr>
+          <w:lang w:val="en-US"/>
+        </w:rPr>
+      </w:pPr>
+      <w:r>
+        <w:rPr>
+          <w:lang w:val="en-US"/>
+        </w:rPr>
+        <w:t xml:space="preserve">Design your tables in Word, and create rows using the </w:t>
+      </w:r>
+      <w:proofErr w:type="spellStart"/>
+      <w:r>
+        <w:rPr>
+          <w:lang w:val="en-US"/>
+        </w:rPr>
+        <w:t>AppendRow</w:t>
+      </w:r>
+      <w:proofErr w:type="spellEnd"/>
+      <w:r>
+        <w:rPr>
+          <w:lang w:val="en-US"/>
+        </w:rPr>
+        <w:t xml:space="preserve"> method. </w:t>
+      </w:r>
+    </w:p>
+    <w:p>
+      <w:pPr>
+        <w:rPr>
+          <w:lang w:val="en-US"/>
+        </w:rPr>
+      </w:pPr>
+      <w:r>
+        <w:rPr>
+          <w:lang w:val="en-US"/>
+        </w:rPr>
+        <w:t>&lt;% for (</w:t>
+      </w:r>
+      <w:proofErr w:type="spellStart"/>
+      <w:r>
+        <w:rPr>
+          <w:lang w:val="en-US"/>
+        </w:rPr>
+        <w:t>i</w:t>
+      </w:r>
+      <w:proofErr w:type="spellEnd"/>
+      <w:r>
+        <w:rPr>
+          <w:lang w:val="en-US"/>
+        </w:rPr>
+        <w:t xml:space="preserve"> = 1; </w:t>
+      </w:r>
+      <w:proofErr w:type="spellStart"/>
+      <w:r>
+        <w:rPr>
+          <w:lang w:val="en-US"/>
+        </w:rPr>
+        <w:t>i</w:t>
+      </w:r>
+      <w:proofErr w:type="spellEnd"/>
+      <w:r>
+        <w:rPr>
+          <w:lang w:val="en-US"/>
+        </w:rPr>
+        <w:t xml:space="preserve"> &lt;= 1</w:t>
       </w:r>
       <w:r>
         <w:rPr>
@@ -2494,7 +3157,21 @@
         <w:rPr>
           <w:lang w:val="en-US"/>
         </w:rPr>
-        <w:t>; ++i) { %&gt;</w:t>
+        <w:t>; ++</w:t>
+      </w:r>
+      <w:proofErr w:type="spellStart"/>
+      <w:r>
+        <w:rPr>
+          <w:lang w:val="en-US"/>
+        </w:rPr>
+        <w:t>i</w:t>
+      </w:r>
+      <w:proofErr w:type="spellEnd"/>
+      <w:r>
+        <w:rPr>
+          <w:lang w:val="en-US"/>
+        </w:rPr>
+        <w:t>) { %&gt;</w:t>
       </w:r>
     </w:p>
     <w:tbl>
@@ -2536,12 +3213,21 @@
                 <w:lang w:val="en-US"/>
               </w:rPr>
             </w:pPr>
+            <w:proofErr w:type="spellStart"/>
             <w:r>
               <w:rPr>
                 <w:b/>
                 <w:lang w:val="en-US"/>
               </w:rPr>
-              <w:t>i * 1</w:t>
+              <w:t>i</w:t>
+            </w:r>
+            <w:proofErr w:type="spellEnd"/>
+            <w:r>
+              <w:rPr>
+                <w:b/>
+                <w:lang w:val="en-US"/>
+              </w:rPr>
+              <w:t xml:space="preserve"> * 1</w:t>
             </w:r>
           </w:p>
         </w:tc>
@@ -2557,12 +3243,21 @@
                 <w:lang w:val="en-US"/>
               </w:rPr>
             </w:pPr>
+            <w:proofErr w:type="spellStart"/>
             <w:r>
               <w:rPr>
                 <w:b/>
                 <w:lang w:val="en-US"/>
               </w:rPr>
-              <w:t>i * 2</w:t>
+              <w:t>i</w:t>
+            </w:r>
+            <w:proofErr w:type="spellEnd"/>
+            <w:r>
+              <w:rPr>
+                <w:b/>
+                <w:lang w:val="en-US"/>
+              </w:rPr>
+              <w:t xml:space="preserve"> * 2</w:t>
             </w:r>
           </w:p>
         </w:tc>
@@ -2578,12 +3273,21 @@
                 <w:lang w:val="en-US"/>
               </w:rPr>
             </w:pPr>
+            <w:proofErr w:type="spellStart"/>
             <w:r>
               <w:rPr>
                 <w:b/>
                 <w:lang w:val="en-US"/>
               </w:rPr>
-              <w:t>i * 3</w:t>
+              <w:t>i</w:t>
+            </w:r>
+            <w:proofErr w:type="spellEnd"/>
+            <w:r>
+              <w:rPr>
+                <w:b/>
+                <w:lang w:val="en-US"/>
+              </w:rPr>
+              <w:t xml:space="preserve"> * 3</w:t>
             </w:r>
           </w:p>
         </w:tc>
@@ -2599,12 +3303,21 @@
                 <w:lang w:val="en-US"/>
               </w:rPr>
             </w:pPr>
+            <w:proofErr w:type="spellStart"/>
             <w:r>
               <w:rPr>
                 <w:b/>
                 <w:lang w:val="en-US"/>
               </w:rPr>
-              <w:t>i * 4</w:t>
+              <w:t>i</w:t>
+            </w:r>
+            <w:proofErr w:type="spellEnd"/>
+            <w:r>
+              <w:rPr>
+                <w:b/>
+                <w:lang w:val="en-US"/>
+              </w:rPr>
+              <w:t xml:space="preserve"> * 4</w:t>
             </w:r>
           </w:p>
         </w:tc>
@@ -2620,12 +3333,21 @@
                 <w:lang w:val="en-US"/>
               </w:rPr>
             </w:pPr>
+            <w:proofErr w:type="spellStart"/>
             <w:r>
               <w:rPr>
                 <w:b/>
                 <w:lang w:val="en-US"/>
               </w:rPr>
-              <w:t>i * 5</w:t>
+              <w:t>i</w:t>
+            </w:r>
+            <w:proofErr w:type="spellEnd"/>
+            <w:r>
+              <w:rPr>
+                <w:b/>
+                <w:lang w:val="en-US"/>
+              </w:rPr>
+              <w:t xml:space="preserve"> * 5</w:t>
             </w:r>
           </w:p>
         </w:tc>
@@ -2641,12 +3363,21 @@
                 <w:lang w:val="en-US"/>
               </w:rPr>
             </w:pPr>
+            <w:proofErr w:type="spellStart"/>
             <w:r>
               <w:rPr>
                 <w:b/>
                 <w:lang w:val="en-US"/>
               </w:rPr>
-              <w:t>i * 6</w:t>
+              <w:t>i</w:t>
+            </w:r>
+            <w:proofErr w:type="spellEnd"/>
+            <w:r>
+              <w:rPr>
+                <w:b/>
+                <w:lang w:val="en-US"/>
+              </w:rPr>
+              <w:t xml:space="preserve"> * 6</w:t>
             </w:r>
           </w:p>
         </w:tc>
@@ -2662,12 +3393,21 @@
                 <w:lang w:val="en-US"/>
               </w:rPr>
             </w:pPr>
+            <w:proofErr w:type="spellStart"/>
             <w:r>
               <w:rPr>
                 <w:b/>
                 <w:lang w:val="en-US"/>
               </w:rPr>
-              <w:t>i * 7</w:t>
+              <w:t>i</w:t>
+            </w:r>
+            <w:proofErr w:type="spellEnd"/>
+            <w:r>
+              <w:rPr>
+                <w:b/>
+                <w:lang w:val="en-US"/>
+              </w:rPr>
+              <w:t xml:space="preserve"> * 7</w:t>
             </w:r>
           </w:p>
         </w:tc>
@@ -2683,12 +3423,21 @@
                 <w:lang w:val="en-US"/>
               </w:rPr>
             </w:pPr>
+            <w:proofErr w:type="spellStart"/>
             <w:r>
               <w:rPr>
                 <w:b/>
                 <w:lang w:val="en-US"/>
               </w:rPr>
-              <w:t>i * 8</w:t>
+              <w:t>i</w:t>
+            </w:r>
+            <w:proofErr w:type="spellEnd"/>
+            <w:r>
+              <w:rPr>
+                <w:b/>
+                <w:lang w:val="en-US"/>
+              </w:rPr>
+              <w:t xml:space="preserve"> * 8</w:t>
             </w:r>
           </w:p>
         </w:tc>
@@ -2704,12 +3453,21 @@
                 <w:lang w:val="en-US"/>
               </w:rPr>
             </w:pPr>
+            <w:proofErr w:type="spellStart"/>
             <w:r>
               <w:rPr>
                 <w:b/>
                 <w:lang w:val="en-US"/>
               </w:rPr>
-              <w:t>i * 9</w:t>
+              <w:t>i</w:t>
+            </w:r>
+            <w:proofErr w:type="spellEnd"/>
+            <w:r>
+              <w:rPr>
+                <w:b/>
+                <w:lang w:val="en-US"/>
+              </w:rPr>
+              <w:t xml:space="preserve"> * 9</w:t>
             </w:r>
           </w:p>
         </w:tc>
@@ -2725,12 +3483,21 @@
                 <w:lang w:val="en-US"/>
               </w:rPr>
             </w:pPr>
+            <w:proofErr w:type="spellStart"/>
             <w:r>
               <w:rPr>
                 <w:b/>
                 <w:lang w:val="en-US"/>
               </w:rPr>
-              <w:t>i * 10</w:t>
+              <w:t>i</w:t>
+            </w:r>
+            <w:proofErr w:type="spellEnd"/>
+            <w:r>
+              <w:rPr>
+                <w:b/>
+                <w:lang w:val="en-US"/>
+              </w:rPr>
+              <w:t xml:space="preserve"> * 10</w:t>
             </w:r>
           </w:p>
         </w:tc>
@@ -2753,7 +3520,23 @@
                 <w:b/>
                 <w:lang w:val="en-US"/>
               </w:rPr>
-              <w:t>&lt;%= i %&gt;</w:t>
+              <w:t xml:space="preserve">&lt;%= </w:t>
+            </w:r>
+            <w:proofErr w:type="spellStart"/>
+            <w:r>
+              <w:rPr>
+                <w:b/>
+                <w:lang w:val="en-US"/>
+              </w:rPr>
+              <w:t>i</w:t>
+            </w:r>
+            <w:proofErr w:type="spellEnd"/>
+            <w:r>
+              <w:rPr>
+                <w:b/>
+                <w:lang w:val="en-US"/>
+              </w:rPr>
+              <w:t xml:space="preserve"> %&gt;</w:t>
             </w:r>
           </w:p>
         </w:tc>
@@ -2772,7 +3555,21 @@
               <w:rPr>
                 <w:lang w:val="en-US"/>
               </w:rPr>
-              <w:t>&lt;%= i * 2 %&gt;</w:t>
+              <w:t xml:space="preserve">&lt;%= </w:t>
+            </w:r>
+            <w:proofErr w:type="spellStart"/>
+            <w:r>
+              <w:rPr>
+                <w:lang w:val="en-US"/>
+              </w:rPr>
+              <w:t>i</w:t>
+            </w:r>
+            <w:proofErr w:type="spellEnd"/>
+            <w:r>
+              <w:rPr>
+                <w:lang w:val="en-US"/>
+              </w:rPr>
+              <w:t xml:space="preserve"> * 2 %&gt;</w:t>
             </w:r>
           </w:p>
         </w:tc>
@@ -2791,7 +3588,21 @@
               <w:rPr>
                 <w:lang w:val="en-US"/>
               </w:rPr>
-              <w:t>&lt;%= i * 3 %&gt;</w:t>
+              <w:t xml:space="preserve">&lt;%= </w:t>
+            </w:r>
+            <w:proofErr w:type="spellStart"/>
+            <w:r>
+              <w:rPr>
+                <w:lang w:val="en-US"/>
+              </w:rPr>
+              <w:t>i</w:t>
+            </w:r>
+            <w:proofErr w:type="spellEnd"/>
+            <w:r>
+              <w:rPr>
+                <w:lang w:val="en-US"/>
+              </w:rPr>
+              <w:t xml:space="preserve"> * 3 %&gt;</w:t>
             </w:r>
           </w:p>
         </w:tc>
@@ -2810,7 +3621,21 @@
               <w:rPr>
                 <w:lang w:val="en-US"/>
               </w:rPr>
-              <w:t>&lt;%= i * 4 %&gt;</w:t>
+              <w:t xml:space="preserve">&lt;%= </w:t>
+            </w:r>
+            <w:proofErr w:type="spellStart"/>
+            <w:r>
+              <w:rPr>
+                <w:lang w:val="en-US"/>
+              </w:rPr>
+              <w:t>i</w:t>
+            </w:r>
+            <w:proofErr w:type="spellEnd"/>
+            <w:r>
+              <w:rPr>
+                <w:lang w:val="en-US"/>
+              </w:rPr>
+              <w:t xml:space="preserve"> * 4 %&gt;</w:t>
             </w:r>
           </w:p>
         </w:tc>
@@ -2829,7 +3654,21 @@
               <w:rPr>
                 <w:lang w:val="en-US"/>
               </w:rPr>
-              <w:t>&lt;%= i * 5 %&gt;</w:t>
+              <w:t xml:space="preserve">&lt;%= </w:t>
+            </w:r>
+            <w:proofErr w:type="spellStart"/>
+            <w:r>
+              <w:rPr>
+                <w:lang w:val="en-US"/>
+              </w:rPr>
+              <w:t>i</w:t>
+            </w:r>
+            <w:proofErr w:type="spellEnd"/>
+            <w:r>
+              <w:rPr>
+                <w:lang w:val="en-US"/>
+              </w:rPr>
+              <w:t xml:space="preserve"> * 5 %&gt;</w:t>
             </w:r>
           </w:p>
         </w:tc>
@@ -2848,7 +3687,21 @@
               <w:rPr>
                 <w:lang w:val="en-US"/>
               </w:rPr>
-              <w:t>&lt;%= i *6 %&gt;</w:t>
+              <w:t xml:space="preserve">&lt;%= </w:t>
+            </w:r>
+            <w:proofErr w:type="spellStart"/>
+            <w:r>
+              <w:rPr>
+                <w:lang w:val="en-US"/>
+              </w:rPr>
+              <w:t>i</w:t>
+            </w:r>
+            <w:proofErr w:type="spellEnd"/>
+            <w:r>
+              <w:rPr>
+                <w:lang w:val="en-US"/>
+              </w:rPr>
+              <w:t xml:space="preserve"> *6 %&gt;</w:t>
             </w:r>
           </w:p>
         </w:tc>
@@ -2867,7 +3720,21 @@
               <w:rPr>
                 <w:lang w:val="en-US"/>
               </w:rPr>
-              <w:t>&lt;%= i * 7 %&gt;</w:t>
+              <w:t xml:space="preserve">&lt;%= </w:t>
+            </w:r>
+            <w:proofErr w:type="spellStart"/>
+            <w:r>
+              <w:rPr>
+                <w:lang w:val="en-US"/>
+              </w:rPr>
+              <w:t>i</w:t>
+            </w:r>
+            <w:proofErr w:type="spellEnd"/>
+            <w:r>
+              <w:rPr>
+                <w:lang w:val="en-US"/>
+              </w:rPr>
+              <w:t xml:space="preserve"> * 7 %&gt;</w:t>
             </w:r>
           </w:p>
         </w:tc>
@@ -2886,7 +3753,21 @@
               <w:rPr>
                 <w:lang w:val="en-US"/>
               </w:rPr>
-              <w:t>&lt;%= i * 8 %&gt;</w:t>
+              <w:t xml:space="preserve">&lt;%= </w:t>
+            </w:r>
+            <w:proofErr w:type="spellStart"/>
+            <w:r>
+              <w:rPr>
+                <w:lang w:val="en-US"/>
+              </w:rPr>
+              <w:t>i</w:t>
+            </w:r>
+            <w:proofErr w:type="spellEnd"/>
+            <w:r>
+              <w:rPr>
+                <w:lang w:val="en-US"/>
+              </w:rPr>
+              <w:t xml:space="preserve"> * 8 %&gt;</w:t>
             </w:r>
           </w:p>
         </w:tc>
@@ -2905,7 +3786,21 @@
               <w:rPr>
                 <w:lang w:val="en-US"/>
               </w:rPr>
-              <w:t>&lt;%= i * 9 %&gt;</w:t>
+              <w:t xml:space="preserve">&lt;%= </w:t>
+            </w:r>
+            <w:proofErr w:type="spellStart"/>
+            <w:r>
+              <w:rPr>
+                <w:lang w:val="en-US"/>
+              </w:rPr>
+              <w:t>i</w:t>
+            </w:r>
+            <w:proofErr w:type="spellEnd"/>
+            <w:r>
+              <w:rPr>
+                <w:lang w:val="en-US"/>
+              </w:rPr>
+              <w:t xml:space="preserve"> * 9 %&gt;</w:t>
             </w:r>
           </w:p>
         </w:tc>
@@ -2924,19 +3819,41 @@
               <w:rPr>
                 <w:lang w:val="en-US"/>
               </w:rPr>
-              <w:t xml:space="preserve">&lt;%= i * 10 %&gt; &lt;% </w:t>
-            </w:r>
+              <w:t xml:space="preserve">&lt;%= </w:t>
+            </w:r>
+            <w:proofErr w:type="spellStart"/>
             <w:r>
               <w:rPr>
                 <w:lang w:val="en-US"/>
               </w:rPr>
+              <w:t>i</w:t>
+            </w:r>
+            <w:proofErr w:type="spellEnd"/>
+            <w:r>
+              <w:rPr>
+                <w:lang w:val="en-US"/>
+              </w:rPr>
+              <w:t xml:space="preserve"> * 10 %&gt; &lt;% </w:t>
+            </w:r>
+            <w:proofErr w:type="spellStart"/>
+            <w:r>
+              <w:rPr>
+                <w:lang w:val="en-US"/>
+              </w:rPr>
               <w:t>Append</w:t>
             </w:r>
             <w:r>
               <w:rPr>
                 <w:lang w:val="en-US"/>
               </w:rPr>
-              <w:t>Row(); %&gt;</w:t>
+              <w:t>Row</w:t>
+            </w:r>
+            <w:proofErr w:type="spellEnd"/>
+            <w:r>
+              <w:rPr>
+                <w:lang w:val="en-US"/>
+              </w:rPr>
+              <w:t>(); %&gt;</w:t>
             </w:r>
           </w:p>
         </w:tc>
@@ -2981,211 +3898,13 @@
           <w:lang w:val="en-US"/>
         </w:rPr>
       </w:pPr>
-      <w:bookmarkStart w:id="7" w:name="_Toc501662265"/>
+      <w:bookmarkStart w:id="8" w:name="_Toc502037982"/>
       <w:r>
         <w:rPr>
           <w:lang w:val="en-US"/>
         </w:rPr>
         <w:lastRenderedPageBreak/>
         <w:t>Images</w:t>
-      </w:r>
-      <w:bookmarkEnd w:id="7"/>
-    </w:p>
-    <w:p>
-      <w:pPr>
-        <w:rPr>
-          <w:lang w:val="en-US"/>
-        </w:rPr>
-      </w:pPr>
-      <w:r>
-        <w:rPr>
-          <w:lang w:val="en-US"/>
-        </w:rPr>
-        <w:t>Insert images using the Image method.</w:t>
-      </w:r>
-    </w:p>
-    <w:p>
-      <w:pPr>
-        <w:rPr>
-          <w:lang w:val="en-US"/>
-        </w:rPr>
-      </w:pPr>
-      <w:r>
-        <w:rPr>
-          <w:lang w:val="en-US"/>
-        </w:rPr>
-        <w:t>&lt;% Image("test1.png"); %&gt;</w:t>
-      </w:r>
-    </w:p>
-    <w:p>
-      <w:pPr>
-        <w:rPr>
-          <w:lang w:val="en-US"/>
-        </w:rPr>
-      </w:pPr>
-      <w:r>
-        <w:rPr>
-          <w:lang w:val="en-US"/>
-        </w:rPr>
-        <w:t>If only a file name is specified, SharpDocx searches this file in a directory specified by the ImageDirectory property.</w:t>
-      </w:r>
-      <w:r>
-        <w:rPr>
-          <w:lang w:val="en-US"/>
-        </w:rPr>
-        <w:t xml:space="preserve"> Right now </w:t>
-      </w:r>
-      <w:r>
-        <w:rPr>
-          <w:lang w:val="en-US"/>
-        </w:rPr>
-        <w:t xml:space="preserve">this property has been set to </w:t>
-      </w:r>
-      <w:r>
-        <w:rPr>
-          <w:lang w:val="en-US"/>
-        </w:rPr>
-        <w:t>‘</w:t>
-      </w:r>
-      <w:r>
-        <w:rPr>
-          <w:lang w:val="en-US"/>
-        </w:rPr>
-        <w:t>&lt;%= ImageDirectory %&gt;</w:t>
-      </w:r>
-      <w:r>
-        <w:rPr>
-          <w:lang w:val="en-US"/>
-        </w:rPr>
-        <w:t>’</w:t>
-      </w:r>
-      <w:r>
-        <w:rPr>
-          <w:lang w:val="en-US"/>
-        </w:rPr>
-        <w:t>.</w:t>
-      </w:r>
-    </w:p>
-    <w:p>
-      <w:pPr>
-        <w:rPr>
-          <w:lang w:val="en-US"/>
-        </w:rPr>
-      </w:pPr>
-      <w:r>
-        <w:rPr>
-          <w:lang w:val="en-US"/>
-        </w:rPr>
-        <w:t xml:space="preserve">The Image method accepts a second optional parameter </w:t>
-      </w:r>
-      <w:r>
-        <w:rPr>
-          <w:lang w:val="en-US"/>
-        </w:rPr>
-        <w:t>that specifies</w:t>
-      </w:r>
-      <w:r>
-        <w:rPr>
-          <w:lang w:val="en-US"/>
-        </w:rPr>
-        <w:t xml:space="preserve"> the </w:t>
-      </w:r>
-      <w:r>
-        <w:rPr>
-          <w:lang w:val="en-US"/>
-        </w:rPr>
-        <w:t>relative size of the image</w:t>
-      </w:r>
-      <w:r>
-        <w:rPr>
-          <w:lang w:val="en-US"/>
-        </w:rPr>
-        <w:t>. Here’s &lt;% Image("test1.png", 15</w:t>
-      </w:r>
-      <w:r>
-        <w:rPr>
-          <w:lang w:val="en-US"/>
-        </w:rPr>
-        <w:t>); %&gt;</w:t>
-      </w:r>
-      <w:r>
-        <w:rPr>
-          <w:lang w:val="en-US"/>
-        </w:rPr>
-        <w:t xml:space="preserve"> at 15%.</w:t>
-      </w:r>
-    </w:p>
-    <w:p>
-      <w:pPr>
-        <w:rPr>
-          <w:lang w:val="en-US"/>
-        </w:rPr>
-      </w:pPr>
-      <w:r>
-        <w:rPr>
-          <w:lang w:val="en-US"/>
-        </w:rPr>
-        <w:t>Images that are too wide to be displayed at 100% are automatically scaled back. Here’s an example</w:t>
-      </w:r>
-      <w:r>
-        <w:rPr>
-          <w:lang w:val="en-US"/>
-        </w:rPr>
-        <w:t>:</w:t>
-      </w:r>
-      <w:r>
-        <w:rPr>
-          <w:lang w:val="en-US"/>
-        </w:rPr>
-        <w:t xml:space="preserve"> </w:t>
-      </w:r>
-    </w:p>
-    <w:p>
-      <w:pPr>
-        <w:rPr>
-          <w:lang w:val="en-US"/>
-        </w:rPr>
-      </w:pPr>
-      <w:r>
-        <w:rPr>
-          <w:lang w:val="en-US"/>
-        </w:rPr>
-        <w:t>&lt;% Image("test2.png"); %&gt;</w:t>
-      </w:r>
-      <w:r>
-        <w:rPr>
-          <w:lang w:val="en-US"/>
-        </w:rPr>
-        <w:t xml:space="preserve">   </w:t>
-      </w:r>
-    </w:p>
-    <w:p>
-      <w:pPr>
-        <w:rPr>
-          <w:lang w:val="en-US"/>
-        </w:rPr>
-      </w:pPr>
-      <w:r>
-        <w:rPr>
-          <w:lang w:val="en-US"/>
-        </w:rPr>
-        <w:br w:type="page"/>
-      </w:r>
-    </w:p>
-    <w:p>
-      <w:pPr>
-        <w:pStyle w:val="Kop2"/>
-        <w:rPr>
-          <w:lang w:val="en-US"/>
-        </w:rPr>
-      </w:pPr>
-      <w:bookmarkStart w:id="8" w:name="_Toc501662266"/>
-      <w:r>
-        <w:rPr>
-          <w:lang w:val="en-US"/>
-        </w:rPr>
-        <w:lastRenderedPageBreak/>
-        <w:t>Replacing text</w:t>
       </w:r>
       <w:bookmarkEnd w:id="8"/>
     </w:p>
@@ -3199,19 +3918,7 @@
         <w:rPr>
           <w:lang w:val="en-US"/>
         </w:rPr>
-        <w:t>If you want to replace text, you</w:t>
-      </w:r>
-      <w:r>
-        <w:rPr>
-          <w:lang w:val="en-US"/>
-        </w:rPr>
-        <w:t xml:space="preserve"> can use the Replace method</w:t>
-      </w:r>
-      <w:r>
-        <w:rPr>
-          <w:lang w:val="en-US"/>
-        </w:rPr>
-        <w:t>.</w:t>
+        <w:t>Insert images using the Image method.</w:t>
       </w:r>
     </w:p>
     <w:p>
@@ -3224,19 +3931,7 @@
         <w:rPr>
           <w:lang w:val="en-US"/>
         </w:rPr>
-        <w:t>&lt;%</w:t>
-      </w:r>
-      <w:r>
-        <w:rPr>
-          <w:lang w:val="en-US"/>
-        </w:rPr>
-        <w:t xml:space="preserve"> </w:t>
-      </w:r>
-      <w:r>
-        <w:rPr>
-          <w:lang w:val="en-US"/>
-        </w:rPr>
-        <w:t>Replace("{text to replace}", "replaced text"); %&gt;</w:t>
+        <w:t>&lt;% Image("test1.png"); %&gt;</w:t>
       </w:r>
     </w:p>
     <w:p>
@@ -3249,50 +3944,79 @@
         <w:rPr>
           <w:lang w:val="en-US"/>
         </w:rPr>
-        <w:t xml:space="preserve">This </w:t>
-      </w:r>
-      <w:r>
-        <w:rPr>
-          <w:lang w:val="en-US"/>
-        </w:rPr>
-        <w:t xml:space="preserve">will </w:t>
-      </w:r>
-      <w:r>
-        <w:rPr>
-          <w:lang w:val="en-US"/>
-        </w:rPr>
-        <w:t xml:space="preserve">replace </w:t>
-      </w:r>
-      <w:r>
-        <w:rPr>
-          <w:i/>
-          <w:lang w:val="en-US"/>
-        </w:rPr>
-        <w:t>all</w:t>
-      </w:r>
-      <w:r>
-        <w:rPr>
-          <w:lang w:val="en-US"/>
-        </w:rPr>
-        <w:t xml:space="preserve"> </w:t>
-      </w:r>
-      <w:r>
-        <w:rPr>
-          <w:lang w:val="en-US"/>
-        </w:rPr>
-        <w:t>occurrences</w:t>
-      </w:r>
-      <w:r>
-        <w:rPr>
-          <w:lang w:val="en-US"/>
-        </w:rPr>
-        <w:t xml:space="preserve"> of the </w:t>
-      </w:r>
-      <w:r>
-        <w:rPr>
-          <w:lang w:val="en-US"/>
-        </w:rPr>
-        <w:t>specified string</w:t>
+        <w:t xml:space="preserve">If only a file name is specified, </w:t>
+      </w:r>
+      <w:proofErr w:type="spellStart"/>
+      <w:r>
+        <w:rPr>
+          <w:lang w:val="en-US"/>
+        </w:rPr>
+        <w:t>SharpDocx</w:t>
+      </w:r>
+      <w:proofErr w:type="spellEnd"/>
+      <w:r>
+        <w:rPr>
+          <w:lang w:val="en-US"/>
+        </w:rPr>
+        <w:t xml:space="preserve"> searches this file in a directory specified by the </w:t>
+      </w:r>
+      <w:proofErr w:type="spellStart"/>
+      <w:r>
+        <w:rPr>
+          <w:lang w:val="en-US"/>
+        </w:rPr>
+        <w:t>ImageDirectory</w:t>
+      </w:r>
+      <w:proofErr w:type="spellEnd"/>
+      <w:r>
+        <w:rPr>
+          <w:lang w:val="en-US"/>
+        </w:rPr>
+        <w:t xml:space="preserve"> property.</w:t>
+      </w:r>
+      <w:r>
+        <w:rPr>
+          <w:lang w:val="en-US"/>
+        </w:rPr>
+        <w:t xml:space="preserve"> Right now </w:t>
+      </w:r>
+      <w:r>
+        <w:rPr>
+          <w:lang w:val="en-US"/>
+        </w:rPr>
+        <w:t xml:space="preserve">this property has been set to </w:t>
+      </w:r>
+      <w:r>
+        <w:rPr>
+          <w:lang w:val="en-US"/>
+        </w:rPr>
+        <w:t>‘</w:t>
+      </w:r>
+      <w:r>
+        <w:rPr>
+          <w:lang w:val="en-US"/>
+        </w:rPr>
+        <w:t xml:space="preserve">&lt;%= </w:t>
+      </w:r>
+      <w:proofErr w:type="spellStart"/>
+      <w:r>
+        <w:rPr>
+          <w:lang w:val="en-US"/>
+        </w:rPr>
+        <w:t>ImageDirectory</w:t>
+      </w:r>
+      <w:proofErr w:type="spellEnd"/>
+      <w:r>
+        <w:rPr>
+          <w:lang w:val="en-US"/>
+        </w:rPr>
+        <w:t xml:space="preserve"> %&gt;</w:t>
+      </w:r>
+      <w:r>
+        <w:rPr>
+          <w:lang w:val="en-US"/>
+        </w:rPr>
+        <w:t>’</w:t>
       </w:r>
       <w:r>
         <w:rPr>
@@ -3311,46 +4035,43 @@
         <w:rPr>
           <w:lang w:val="en-US"/>
         </w:rPr>
-        <w:t xml:space="preserve">Here’s the </w:t>
-      </w:r>
-      <w:r>
-        <w:rPr>
-          <w:b/>
-          <w:lang w:val="en-US"/>
-        </w:rPr>
-        <w:t>{text to replace}</w:t>
-      </w:r>
-      <w:r>
-        <w:rPr>
-          <w:lang w:val="en-US"/>
-        </w:rPr>
-        <w:t>.</w:t>
-      </w:r>
-      <w:r>
-        <w:rPr>
-          <w:lang w:val="en-US"/>
-        </w:rPr>
-        <w:t xml:space="preserve"> And here’s some more {text </w:t>
-      </w:r>
-      <w:r>
-        <w:rPr>
-          <w:i/>
-          <w:lang w:val="en-US"/>
-        </w:rPr>
-        <w:t xml:space="preserve">to </w:t>
-      </w:r>
-      <w:r>
-        <w:rPr>
-          <w:b/>
-          <w:lang w:val="en-US"/>
-        </w:rPr>
-        <w:t>replace</w:t>
-      </w:r>
-      <w:r>
-        <w:rPr>
-          <w:lang w:val="en-US"/>
-        </w:rPr>
-        <w:t>}.</w:t>
+        <w:t xml:space="preserve">The Image method accepts a second optional parameter </w:t>
+      </w:r>
+      <w:r>
+        <w:rPr>
+          <w:lang w:val="en-US"/>
+        </w:rPr>
+        <w:t>that specifies</w:t>
+      </w:r>
+      <w:r>
+        <w:rPr>
+          <w:lang w:val="en-US"/>
+        </w:rPr>
+        <w:t xml:space="preserve"> the </w:t>
+      </w:r>
+      <w:r>
+        <w:rPr>
+          <w:lang w:val="en-US"/>
+        </w:rPr>
+        <w:t>relative size of the image</w:t>
+      </w:r>
+      <w:r>
+        <w:rPr>
+          <w:lang w:val="en-US"/>
+        </w:rPr>
+        <w:t>. Here’s &lt;% Image("test1.png", 15</w:t>
+      </w:r>
+      <w:r>
+        <w:rPr>
+          <w:lang w:val="en-US"/>
+        </w:rPr>
+        <w:t>); %&gt;</w:t>
+      </w:r>
+      <w:r>
+        <w:rPr>
+          <w:lang w:val="en-US"/>
+        </w:rPr>
+        <w:t xml:space="preserve"> at 15%.</w:t>
       </w:r>
     </w:p>
     <w:p>
@@ -3363,67 +4084,19 @@
         <w:rPr>
           <w:lang w:val="en-US"/>
         </w:rPr>
-        <w:t>&lt;% /* Replace(</w:t>
-      </w:r>
-      <w:r>
-        <w:rPr>
-          <w:lang w:val="en-US"/>
-        </w:rPr>
-        <w:t>"</w:t>
-      </w:r>
-      <w:r>
-        <w:rPr>
-          <w:lang w:val="en-US"/>
-        </w:rPr>
-        <w:t>e</w:t>
-      </w:r>
-      <w:r>
-        <w:rPr>
-          <w:lang w:val="en-US"/>
-        </w:rPr>
-        <w:t>"</w:t>
-      </w:r>
-      <w:r>
-        <w:rPr>
-          <w:lang w:val="en-US"/>
-        </w:rPr>
-        <w:t xml:space="preserve">, </w:t>
-      </w:r>
-      <w:r>
-        <w:rPr>
-          <w:lang w:val="en-US"/>
-        </w:rPr>
-        <w:t>"</w:t>
-      </w:r>
-      <w:r>
-        <w:rPr>
-          <w:lang w:val="en-US"/>
-        </w:rPr>
-        <w:t>é</w:t>
-      </w:r>
-      <w:r>
-        <w:rPr>
-          <w:lang w:val="en-US"/>
-        </w:rPr>
-        <w:t>"</w:t>
-      </w:r>
-      <w:r>
-        <w:rPr>
-          <w:lang w:val="en-US"/>
-        </w:rPr>
-        <w:t>);</w:t>
-      </w:r>
-      <w:r>
-        <w:rPr>
-          <w:lang w:val="en-US"/>
-        </w:rPr>
-        <w:t xml:space="preserve"> */</w:t>
-      </w:r>
-      <w:r>
-        <w:rPr>
-          <w:lang w:val="en-US"/>
-        </w:rPr>
-        <w:t xml:space="preserve"> %&gt;</w:t>
+        <w:t>Images that are too wide to be displayed at 100% are automatically scaled back. Here’s an example</w:t>
+      </w:r>
+      <w:r>
+        <w:rPr>
+          <w:lang w:val="en-US"/>
+        </w:rPr>
+        <w:t>:</w:t>
+      </w:r>
+      <w:r>
+        <w:rPr>
+          <w:lang w:val="en-US"/>
+        </w:rPr>
+        <w:t xml:space="preserve"> </w:t>
       </w:r>
     </w:p>
     <w:p>
@@ -3436,29 +4109,42 @@
         <w:rPr>
           <w:lang w:val="en-US"/>
         </w:rPr>
-        <w:br w:type="page"/>
+        <w:t>&lt;% Image("test2.png"); %&gt;</w:t>
+      </w:r>
+      <w:r>
+        <w:rPr>
+          <w:lang w:val="en-US"/>
+        </w:rPr>
+        <w:t xml:space="preserve">   </w:t>
       </w:r>
     </w:p>
     <w:p>
       <w:pPr>
+        <w:rPr>
+          <w:lang w:val="en-US"/>
+        </w:rPr>
+      </w:pPr>
+      <w:r>
+        <w:rPr>
+          <w:lang w:val="en-US"/>
+        </w:rPr>
+        <w:br w:type="page"/>
+      </w:r>
+    </w:p>
+    <w:p>
+      <w:pPr>
         <w:pStyle w:val="Kop2"/>
         <w:rPr>
           <w:lang w:val="en-US"/>
         </w:rPr>
       </w:pPr>
-      <w:bookmarkStart w:id="9" w:name="_Toc501662267"/>
+      <w:bookmarkStart w:id="9" w:name="_Toc502037983"/>
       <w:r>
         <w:rPr>
           <w:lang w:val="en-US"/>
         </w:rPr>
         <w:lastRenderedPageBreak/>
-        <w:t>The M</w:t>
-      </w:r>
-      <w:r>
-        <w:rPr>
-          <w:lang w:val="en-US"/>
-        </w:rPr>
-        <w:t>ap</w:t>
+        <w:t>Replacing text</w:t>
       </w:r>
       <w:bookmarkEnd w:id="9"/>
     </w:p>
@@ -3472,71 +4158,368 @@
         <w:rPr>
           <w:lang w:val="en-US"/>
         </w:rPr>
-        <w:t xml:space="preserve">The </w:t>
-      </w:r>
-      <w:r>
-        <w:rPr>
-          <w:lang w:val="en-US"/>
-        </w:rPr>
-        <w:t>M</w:t>
-      </w:r>
-      <w:r>
-        <w:rPr>
-          <w:lang w:val="en-US"/>
-        </w:rPr>
-        <w:t>ap maps OpenXmlElements</w:t>
-      </w:r>
-      <w:r>
-        <w:rPr>
-          <w:lang w:val="en-US"/>
-        </w:rPr>
-        <w:t xml:space="preserve"> to plain text and vica versa</w:t>
-      </w:r>
-      <w:r>
-        <w:rPr>
-          <w:lang w:val="en-US"/>
-        </w:rPr>
-        <w:t xml:space="preserve">. It’s being used internally for finding the C# code in documents, among other things. At the moment </w:t>
-      </w:r>
-      <w:r>
-        <w:rPr>
-          <w:lang w:val="en-US"/>
-        </w:rPr>
-        <w:t>M</w:t>
-      </w:r>
-      <w:r>
-        <w:rPr>
-          <w:lang w:val="en-US"/>
-        </w:rPr>
-        <w:t>ap</w:t>
-      </w:r>
-      <w:r>
-        <w:rPr>
-          <w:lang w:val="en-US"/>
-        </w:rPr>
-        <w:t>.Text</w:t>
-      </w:r>
-      <w:r>
-        <w:rPr>
-          <w:lang w:val="en-US"/>
-        </w:rPr>
-        <w:t xml:space="preserve"> looks </w:t>
-      </w:r>
-      <w:r>
-        <w:rPr>
-          <w:lang w:val="en-US"/>
-        </w:rPr>
-        <w:t xml:space="preserve">something </w:t>
-      </w:r>
-      <w:r>
-        <w:rPr>
-          <w:lang w:val="en-US"/>
-        </w:rPr>
-        <w:t>like this:</w:t>
+        <w:t>If you want to replace text, you</w:t>
+      </w:r>
+      <w:r>
+        <w:rPr>
+          <w:lang w:val="en-US"/>
+        </w:rPr>
+        <w:t xml:space="preserve"> can use the Replace method</w:t>
+      </w:r>
+      <w:r>
+        <w:rPr>
+          <w:lang w:val="en-US"/>
+        </w:rPr>
+        <w:t>.</w:t>
       </w:r>
     </w:p>
     <w:p>
       <w:pPr>
+        <w:rPr>
+          <w:lang w:val="en-US"/>
+        </w:rPr>
+      </w:pPr>
+      <w:r>
+        <w:rPr>
+          <w:lang w:val="en-US"/>
+        </w:rPr>
+        <w:t>&lt;%</w:t>
+      </w:r>
+      <w:r>
+        <w:rPr>
+          <w:lang w:val="en-US"/>
+        </w:rPr>
+        <w:t xml:space="preserve"> </w:t>
+      </w:r>
+      <w:r>
+        <w:rPr>
+          <w:lang w:val="en-US"/>
+        </w:rPr>
+        <w:t>Replace("{text to replace}", "replaced text"); %&gt;</w:t>
+      </w:r>
+    </w:p>
+    <w:p>
+      <w:pPr>
+        <w:rPr>
+          <w:lang w:val="en-US"/>
+        </w:rPr>
+      </w:pPr>
+      <w:r>
+        <w:rPr>
+          <w:lang w:val="en-US"/>
+        </w:rPr>
+        <w:t xml:space="preserve">This </w:t>
+      </w:r>
+      <w:r>
+        <w:rPr>
+          <w:lang w:val="en-US"/>
+        </w:rPr>
+        <w:t xml:space="preserve">will </w:t>
+      </w:r>
+      <w:r>
+        <w:rPr>
+          <w:lang w:val="en-US"/>
+        </w:rPr>
+        <w:t xml:space="preserve">replace </w:t>
+      </w:r>
+      <w:r>
+        <w:rPr>
+          <w:i/>
+          <w:lang w:val="en-US"/>
+        </w:rPr>
+        <w:t>all</w:t>
+      </w:r>
+      <w:r>
+        <w:rPr>
+          <w:lang w:val="en-US"/>
+        </w:rPr>
+        <w:t xml:space="preserve"> </w:t>
+      </w:r>
+      <w:r>
+        <w:rPr>
+          <w:lang w:val="en-US"/>
+        </w:rPr>
+        <w:t>occurrences</w:t>
+      </w:r>
+      <w:r>
+        <w:rPr>
+          <w:lang w:val="en-US"/>
+        </w:rPr>
+        <w:t xml:space="preserve"> of the </w:t>
+      </w:r>
+      <w:r>
+        <w:rPr>
+          <w:lang w:val="en-US"/>
+        </w:rPr>
+        <w:t>specified string</w:t>
+      </w:r>
+      <w:r>
+        <w:rPr>
+          <w:lang w:val="en-US"/>
+        </w:rPr>
+        <w:t>.</w:t>
+      </w:r>
+    </w:p>
+    <w:p>
+      <w:pPr>
+        <w:rPr>
+          <w:lang w:val="en-US"/>
+        </w:rPr>
+      </w:pPr>
+      <w:r>
+        <w:rPr>
+          <w:lang w:val="en-US"/>
+        </w:rPr>
+        <w:t xml:space="preserve">Here’s the </w:t>
+      </w:r>
+      <w:r>
+        <w:rPr>
+          <w:b/>
+          <w:lang w:val="en-US"/>
+        </w:rPr>
+        <w:t>{text to replace}</w:t>
+      </w:r>
+      <w:r>
+        <w:rPr>
+          <w:lang w:val="en-US"/>
+        </w:rPr>
+        <w:t>.</w:t>
+      </w:r>
+      <w:r>
+        <w:rPr>
+          <w:lang w:val="en-US"/>
+        </w:rPr>
+        <w:t xml:space="preserve"> And here’s some more {text </w:t>
+      </w:r>
+      <w:r>
+        <w:rPr>
+          <w:i/>
+          <w:lang w:val="en-US"/>
+        </w:rPr>
+        <w:t xml:space="preserve">to </w:t>
+      </w:r>
+      <w:r>
+        <w:rPr>
+          <w:b/>
+          <w:lang w:val="en-US"/>
+        </w:rPr>
+        <w:t>replace</w:t>
+      </w:r>
+      <w:r>
+        <w:rPr>
+          <w:lang w:val="en-US"/>
+        </w:rPr>
+        <w:t>}.</w:t>
+      </w:r>
+    </w:p>
+    <w:p>
+      <w:pPr>
+        <w:rPr>
+          <w:lang w:val="en-US"/>
+        </w:rPr>
+      </w:pPr>
+      <w:r>
+        <w:rPr>
+          <w:lang w:val="en-US"/>
+        </w:rPr>
+        <w:t>&lt;% /* Replace(</w:t>
+      </w:r>
+      <w:r>
+        <w:rPr>
+          <w:lang w:val="en-US"/>
+        </w:rPr>
+        <w:t>"</w:t>
+      </w:r>
+      <w:r>
+        <w:rPr>
+          <w:lang w:val="en-US"/>
+        </w:rPr>
+        <w:t>e</w:t>
+      </w:r>
+      <w:r>
+        <w:rPr>
+          <w:lang w:val="en-US"/>
+        </w:rPr>
+        <w:t>"</w:t>
+      </w:r>
+      <w:r>
+        <w:rPr>
+          <w:lang w:val="en-US"/>
+        </w:rPr>
+        <w:t xml:space="preserve">, </w:t>
+      </w:r>
+      <w:r>
+        <w:rPr>
+          <w:lang w:val="en-US"/>
+        </w:rPr>
+        <w:t>"</w:t>
+      </w:r>
+      <w:r>
+        <w:rPr>
+          <w:lang w:val="en-US"/>
+        </w:rPr>
+        <w:t>é</w:t>
+      </w:r>
+      <w:r>
+        <w:rPr>
+          <w:lang w:val="en-US"/>
+        </w:rPr>
+        <w:t>"</w:t>
+      </w:r>
+      <w:r>
+        <w:rPr>
+          <w:lang w:val="en-US"/>
+        </w:rPr>
+        <w:t>);</w:t>
+      </w:r>
+      <w:r>
+        <w:rPr>
+          <w:lang w:val="en-US"/>
+        </w:rPr>
+        <w:t xml:space="preserve"> */</w:t>
+      </w:r>
+      <w:r>
+        <w:rPr>
+          <w:lang w:val="en-US"/>
+        </w:rPr>
+        <w:t xml:space="preserve"> %&gt;</w:t>
+      </w:r>
+    </w:p>
+    <w:p>
+      <w:pPr>
+        <w:rPr>
+          <w:lang w:val="en-US"/>
+        </w:rPr>
+      </w:pPr>
+      <w:r>
+        <w:rPr>
+          <w:lang w:val="en-US"/>
+        </w:rPr>
+        <w:br w:type="page"/>
+      </w:r>
+    </w:p>
+    <w:p>
+      <w:pPr>
+        <w:pStyle w:val="Kop2"/>
+        <w:rPr>
+          <w:lang w:val="en-US"/>
+        </w:rPr>
+      </w:pPr>
+      <w:bookmarkStart w:id="10" w:name="_Toc502037984"/>
+      <w:r>
+        <w:rPr>
+          <w:lang w:val="en-US"/>
+        </w:rPr>
+        <w:lastRenderedPageBreak/>
+        <w:t>The M</w:t>
+      </w:r>
+      <w:r>
+        <w:rPr>
+          <w:lang w:val="en-US"/>
+        </w:rPr>
+        <w:t>ap</w:t>
+      </w:r>
+      <w:bookmarkEnd w:id="10"/>
+    </w:p>
+    <w:p>
+      <w:pPr>
+        <w:rPr>
+          <w:lang w:val="en-US"/>
+        </w:rPr>
+      </w:pPr>
+      <w:r>
+        <w:rPr>
+          <w:lang w:val="en-US"/>
+        </w:rPr>
+        <w:t xml:space="preserve">The </w:t>
+      </w:r>
+      <w:r>
+        <w:rPr>
+          <w:lang w:val="en-US"/>
+        </w:rPr>
+        <w:t>M</w:t>
+      </w:r>
+      <w:r>
+        <w:rPr>
+          <w:lang w:val="en-US"/>
+        </w:rPr>
+        <w:t xml:space="preserve">ap maps </w:t>
+      </w:r>
+      <w:proofErr w:type="spellStart"/>
+      <w:r>
+        <w:rPr>
+          <w:lang w:val="en-US"/>
+        </w:rPr>
+        <w:t>OpenXmlElements</w:t>
+      </w:r>
+      <w:proofErr w:type="spellEnd"/>
+      <w:r>
+        <w:rPr>
+          <w:lang w:val="en-US"/>
+        </w:rPr>
+        <w:t xml:space="preserve"> to plain text and </w:t>
+      </w:r>
+      <w:proofErr w:type="spellStart"/>
+      <w:r>
+        <w:rPr>
+          <w:lang w:val="en-US"/>
+        </w:rPr>
+        <w:t>vica</w:t>
+      </w:r>
+      <w:proofErr w:type="spellEnd"/>
+      <w:r>
+        <w:rPr>
+          <w:lang w:val="en-US"/>
+        </w:rPr>
+        <w:t xml:space="preserve"> versa</w:t>
+      </w:r>
+      <w:r>
+        <w:rPr>
+          <w:lang w:val="en-US"/>
+        </w:rPr>
+        <w:t xml:space="preserve">. It’s being used internally for finding the C# code in documents, among other things. At the moment </w:t>
+      </w:r>
+      <w:proofErr w:type="spellStart"/>
+      <w:r>
+        <w:rPr>
+          <w:lang w:val="en-US"/>
+        </w:rPr>
+        <w:t>M</w:t>
+      </w:r>
+      <w:r>
+        <w:rPr>
+          <w:lang w:val="en-US"/>
+        </w:rPr>
+        <w:t>ap</w:t>
+      </w:r>
+      <w:r>
+        <w:rPr>
+          <w:lang w:val="en-US"/>
+        </w:rPr>
+        <w:t>.Text</w:t>
+      </w:r>
+      <w:proofErr w:type="spellEnd"/>
+      <w:r>
+        <w:rPr>
+          <w:lang w:val="en-US"/>
+        </w:rPr>
+        <w:t xml:space="preserve"> looks </w:t>
+      </w:r>
+      <w:r>
+        <w:rPr>
+          <w:lang w:val="en-US"/>
+        </w:rPr>
+        <w:t xml:space="preserve">something </w:t>
+      </w:r>
+      <w:r>
+        <w:rPr>
+          <w:lang w:val="en-US"/>
+        </w:rPr>
+        <w:t>like this:</w:t>
+      </w:r>
+    </w:p>
+    <w:p>
+      <w:pPr>
         <w:shd w:val="clear" w:color="auto" w:fill="D9D9D9" w:themeFill="background1" w:themeFillShade="D9"/>
         <w:ind w:left="360"/>
         <w:rPr>
@@ -3553,13 +4536,27 @@
         <w:rPr>
           <w:lang w:val="en-US"/>
         </w:rPr>
-        <w:t>&lt;%= Map.Text</w:t>
-      </w:r>
-      <w:r>
-        <w:rPr>
-          <w:lang w:val="en-US"/>
-        </w:rPr>
-        <w:t>.Substring(0,</w:t>
+        <w:t xml:space="preserve">&lt;%= </w:t>
+      </w:r>
+      <w:proofErr w:type="spellStart"/>
+      <w:r>
+        <w:rPr>
+          <w:lang w:val="en-US"/>
+        </w:rPr>
+        <w:t>Map.Text</w:t>
+      </w:r>
+      <w:r>
+        <w:rPr>
+          <w:lang w:val="en-US"/>
+        </w:rPr>
+        <w:t>.Substring</w:t>
+      </w:r>
+      <w:proofErr w:type="spellEnd"/>
+      <w:r>
+        <w:rPr>
+          <w:lang w:val="en-US"/>
+        </w:rPr>
+        <w:t>(0,</w:t>
       </w:r>
       <w:r>
         <w:rPr>
@@ -3567,8 +4564,6 @@
         </w:rPr>
         <w:t>5</w:t>
       </w:r>
-      <w:bookmarkStart w:id="10" w:name="_GoBack"/>
-      <w:bookmarkEnd w:id="10"/>
       <w:r>
         <w:rPr>
           <w:lang w:val="en-US"/>
@@ -3604,6 +4599,633 @@
           <w:lang w:val="en-US"/>
         </w:rPr>
         <w:t>…</w:t>
+      </w:r>
+      <w:r>
+        <w:rPr>
+          <w:lang w:val="en-US"/>
+        </w:rPr>
+        <w:t xml:space="preserve"> </w:t>
+      </w:r>
+    </w:p>
+    <w:p>
+      <w:pPr>
+        <w:rPr>
+          <w:lang w:val="en-US"/>
+        </w:rPr>
+      </w:pPr>
+      <w:r>
+        <w:rPr>
+          <w:lang w:val="en-US"/>
+        </w:rPr>
+        <w:br w:type="page"/>
+      </w:r>
+    </w:p>
+    <w:p>
+      <w:pPr>
+        <w:pStyle w:val="Kop2"/>
+        <w:rPr>
+          <w:lang w:val="en-US"/>
+        </w:rPr>
+      </w:pPr>
+      <w:bookmarkStart w:id="11" w:name="_Toc502037985"/>
+      <w:r>
+        <w:rPr>
+          <w:lang w:val="en-US"/>
+        </w:rPr>
+        <w:lastRenderedPageBreak/>
+        <w:t>Referencing assemblies and importing namespaces</w:t>
+      </w:r>
+      <w:bookmarkEnd w:id="11"/>
+    </w:p>
+    <w:p>
+      <w:pPr>
+        <w:rPr>
+          <w:lang w:val="en-US"/>
+        </w:rPr>
+      </w:pPr>
+      <w:r>
+        <w:rPr>
+          <w:lang w:val="en-US"/>
+        </w:rPr>
+        <w:t>If you want to use your own models in a view, use the Assembly and Import directives to get access to them.</w:t>
+      </w:r>
+    </w:p>
+    <w:p>
+      <w:pPr>
+        <w:rPr>
+          <w:lang w:val="en-US"/>
+        </w:rPr>
+      </w:pPr>
+      <w:r>
+        <w:rPr>
+          <w:lang w:val="en-US"/>
+        </w:rPr>
+        <w:t>You can add a reference to an assembly with the Assembly directive. Directives always start with &lt;</w:t>
+      </w:r>
+      <w:r>
+        <w:rPr>
+          <w:sz w:val="2"/>
+          <w:szCs w:val="2"/>
+          <w:lang w:val="en-US"/>
+        </w:rPr>
+        <w:t> </w:t>
+      </w:r>
+      <w:r>
+        <w:rPr>
+          <w:lang w:val="en-US"/>
+        </w:rPr>
+        <w:t>%@.</w:t>
+      </w:r>
+      <w:r>
+        <w:rPr>
+          <w:lang w:val="en-US"/>
+        </w:rPr>
+        <w:t xml:space="preserve"> </w:t>
+      </w:r>
+    </w:p>
+    <w:p>
+      <w:pPr>
+        <w:ind w:left="360"/>
+        <w:rPr>
+          <w:lang w:val="en-US"/>
+        </w:rPr>
+      </w:pPr>
+      <w:r>
+        <w:rPr>
+          <w:lang w:val="en-US"/>
+        </w:rPr>
+        <w:t xml:space="preserve">&lt;%@ </w:t>
+      </w:r>
+      <w:r>
+        <w:rPr>
+          <w:lang w:val="en-US"/>
+        </w:rPr>
+        <w:t>Assembly Name="</w:t>
+      </w:r>
+      <w:proofErr w:type="spellStart"/>
+      <w:r>
+        <w:rPr>
+          <w:lang w:val="en-US"/>
+        </w:rPr>
+        <w:t>System.Xml</w:t>
+      </w:r>
+      <w:proofErr w:type="spellEnd"/>
+      <w:r>
+        <w:rPr>
+          <w:lang w:val="en-US"/>
+        </w:rPr>
+        <w:t>" %&gt;</w:t>
+      </w:r>
+      <w:r>
+        <w:rPr>
+          <w:lang w:val="en-US"/>
+        </w:rPr>
+        <w:br/>
+      </w:r>
+      <w:r>
+        <w:rPr>
+          <w:lang w:val="en-US"/>
+        </w:rPr>
+        <w:t xml:space="preserve">&lt;%@ </w:t>
+      </w:r>
+      <w:r>
+        <w:rPr>
+          <w:lang w:val="en-US"/>
+        </w:rPr>
+        <w:t>Assembly Name="</w:t>
+      </w:r>
+      <w:proofErr w:type="spellStart"/>
+      <w:r>
+        <w:rPr>
+          <w:lang w:val="en-US"/>
+        </w:rPr>
+        <w:t>System.Xml.Linq</w:t>
+      </w:r>
+      <w:proofErr w:type="spellEnd"/>
+      <w:r>
+        <w:rPr>
+          <w:lang w:val="en-US"/>
+        </w:rPr>
+        <w:t>" %&gt;</w:t>
+      </w:r>
+    </w:p>
+    <w:p>
+      <w:pPr>
+        <w:rPr>
+          <w:lang w:val="en-US"/>
+        </w:rPr>
+      </w:pPr>
+      <w:r>
+        <w:rPr>
+          <w:lang w:val="en-US"/>
+        </w:rPr>
+        <w:t xml:space="preserve">Import namespaces with the Import directive. </w:t>
+      </w:r>
+    </w:p>
+    <w:p>
+      <w:pPr>
+        <w:ind w:left="360"/>
+        <w:rPr>
+          <w:lang w:val="en-US"/>
+        </w:rPr>
+      </w:pPr>
+      <w:r>
+        <w:rPr>
+          <w:lang w:val="en-US"/>
+        </w:rPr>
+        <w:t>&lt;%@ Import Namespace="</w:t>
+      </w:r>
+      <w:proofErr w:type="spellStart"/>
+      <w:r>
+        <w:rPr>
+          <w:lang w:val="en-US"/>
+        </w:rPr>
+        <w:t>System.</w:t>
+      </w:r>
+      <w:r>
+        <w:rPr>
+          <w:lang w:val="en-US"/>
+        </w:rPr>
+        <w:t>Xml.Linq</w:t>
+      </w:r>
+      <w:proofErr w:type="spellEnd"/>
+      <w:r>
+        <w:rPr>
+          <w:lang w:val="en-US"/>
+        </w:rPr>
+        <w:t>" %&gt;</w:t>
+      </w:r>
+    </w:p>
+    <w:p>
+      <w:pPr>
+        <w:rPr>
+          <w:lang w:val="en-US"/>
+        </w:rPr>
+      </w:pPr>
+      <w:r>
+        <w:rPr>
+          <w:lang w:val="en-US"/>
+        </w:rPr>
+        <w:t xml:space="preserve">Now you can use types in </w:t>
+      </w:r>
+      <w:proofErr w:type="spellStart"/>
+      <w:r>
+        <w:rPr>
+          <w:lang w:val="en-US"/>
+        </w:rPr>
+        <w:t>System.Xml.Linq</w:t>
+      </w:r>
+      <w:proofErr w:type="spellEnd"/>
+      <w:r>
+        <w:rPr>
+          <w:lang w:val="en-US"/>
+        </w:rPr>
+        <w:t>.</w:t>
+      </w:r>
+      <w:r>
+        <w:rPr>
+          <w:lang w:val="en-US"/>
+        </w:rPr>
+        <w:t xml:space="preserve"> Let’s read some news for nerds.</w:t>
+      </w:r>
+    </w:p>
+    <w:p>
+      <w:pPr>
+        <w:rPr>
+          <w:lang w:val="en-US"/>
+        </w:rPr>
+      </w:pPr>
+      <w:r>
+        <w:rPr>
+          <w:lang w:val="en-US"/>
+        </w:rPr>
+        <w:t xml:space="preserve">&lt;% </w:t>
+      </w:r>
+      <w:r>
+        <w:rPr>
+          <w:lang w:val="en-US"/>
+        </w:rPr>
+        <w:t>try</w:t>
+      </w:r>
+      <w:r>
+        <w:rPr>
+          <w:lang w:val="en-US"/>
+        </w:rPr>
+        <w:br/>
+        <w:t>{</w:t>
+      </w:r>
+      <w:r>
+        <w:rPr>
+          <w:lang w:val="en-US"/>
+        </w:rPr>
+        <w:br/>
+        <w:t xml:space="preserve">  </w:t>
+      </w:r>
+      <w:proofErr w:type="spellStart"/>
+      <w:r>
+        <w:rPr>
+          <w:lang w:val="en-US"/>
+        </w:rPr>
+        <w:t>var</w:t>
+      </w:r>
+      <w:proofErr w:type="spellEnd"/>
+      <w:r>
+        <w:rPr>
+          <w:lang w:val="en-US"/>
+        </w:rPr>
+        <w:t xml:space="preserve"> atom = XDocument.Load("http://rss.slashdot.o</w:t>
+      </w:r>
+      <w:r>
+        <w:rPr>
+          <w:lang w:val="en-US"/>
+        </w:rPr>
+        <w:t>rg/Slashdot/slashdotMainatom");</w:t>
+      </w:r>
+    </w:p>
+    <w:p>
+      <w:pPr>
+        <w:rPr>
+          <w:lang w:val="en-US"/>
+        </w:rPr>
+      </w:pPr>
+      <w:r>
+        <w:rPr>
+          <w:lang w:val="en-US"/>
+        </w:rPr>
+        <w:t xml:space="preserve">  </w:t>
+      </w:r>
+      <w:proofErr w:type="spellStart"/>
+      <w:r>
+        <w:rPr>
+          <w:lang w:val="en-US"/>
+        </w:rPr>
+        <w:t>foreach</w:t>
+      </w:r>
+      <w:proofErr w:type="spellEnd"/>
+      <w:r>
+        <w:rPr>
+          <w:lang w:val="en-US"/>
+        </w:rPr>
+        <w:t xml:space="preserve"> (</w:t>
+      </w:r>
+      <w:proofErr w:type="spellStart"/>
+      <w:r>
+        <w:rPr>
+          <w:lang w:val="en-US"/>
+        </w:rPr>
+        <w:t>var</w:t>
+      </w:r>
+      <w:proofErr w:type="spellEnd"/>
+      <w:r>
+        <w:rPr>
+          <w:lang w:val="en-US"/>
+        </w:rPr>
+        <w:t xml:space="preserve"> </w:t>
+      </w:r>
+      <w:r>
+        <w:rPr>
+          <w:lang w:val="en-US"/>
+        </w:rPr>
+        <w:t>entry</w:t>
+      </w:r>
+      <w:r>
+        <w:rPr>
+          <w:lang w:val="en-US"/>
+        </w:rPr>
+        <w:t xml:space="preserve"> in </w:t>
+      </w:r>
+      <w:proofErr w:type="spellStart"/>
+      <w:r>
+        <w:rPr>
+          <w:lang w:val="en-US"/>
+        </w:rPr>
+        <w:t>atom.Descendants</w:t>
+      </w:r>
+      <w:proofErr w:type="spellEnd"/>
+      <w:r>
+        <w:rPr>
+          <w:lang w:val="en-US"/>
+        </w:rPr>
+        <w:t>("{http://www.w3.org/2005/Atom}entry")</w:t>
+      </w:r>
+      <w:r>
+        <w:rPr>
+          <w:lang w:val="en-US"/>
+        </w:rPr>
+        <w:t>)</w:t>
+      </w:r>
+      <w:r>
+        <w:rPr>
+          <w:lang w:val="en-US"/>
+        </w:rPr>
+        <w:br/>
+      </w:r>
+      <w:r>
+        <w:rPr>
+          <w:lang w:val="en-US"/>
+        </w:rPr>
+        <w:t xml:space="preserve">    </w:t>
+      </w:r>
+      <w:r>
+        <w:rPr>
+          <w:lang w:val="en-US"/>
+        </w:rPr>
+        <w:t>{</w:t>
+      </w:r>
+      <w:r>
+        <w:rPr>
+          <w:lang w:val="en-US"/>
+        </w:rPr>
+        <w:t xml:space="preserve"> </w:t>
+      </w:r>
+      <w:r>
+        <w:rPr>
+          <w:lang w:val="en-US"/>
+        </w:rPr>
+        <w:t>%&gt;</w:t>
+      </w:r>
+    </w:p>
+    <w:p>
+      <w:pPr>
+        <w:ind w:left="360"/>
+        <w:rPr>
+          <w:lang w:val="en-US"/>
+        </w:rPr>
+      </w:pPr>
+      <w:r>
+        <w:rPr>
+          <w:b/>
+          <w:lang w:val="en-US"/>
+        </w:rPr>
+        <w:t>&lt;%=</w:t>
+      </w:r>
+      <w:r>
+        <w:t xml:space="preserve"> </w:t>
+      </w:r>
+      <w:proofErr w:type="spellStart"/>
+      <w:r>
+        <w:rPr>
+          <w:b/>
+          <w:lang w:val="en-US"/>
+        </w:rPr>
+        <w:t>entry.Element</w:t>
+      </w:r>
+      <w:proofErr w:type="spellEnd"/>
+      <w:r>
+        <w:rPr>
+          <w:b/>
+          <w:lang w:val="en-US"/>
+        </w:rPr>
+        <w:t>("{http://www.w3.org/2005/Atom}title").Value</w:t>
+      </w:r>
+      <w:r>
+        <w:rPr>
+          <w:b/>
+          <w:lang w:val="en-US"/>
+        </w:rPr>
+        <w:t xml:space="preserve"> %&gt;</w:t>
+      </w:r>
+      <w:r>
+        <w:rPr>
+          <w:b/>
+          <w:lang w:val="en-US"/>
+        </w:rPr>
+        <w:br/>
+      </w:r>
+      <w:r>
+        <w:rPr>
+          <w:lang w:val="en-US"/>
+        </w:rPr>
+        <w:t>&lt;%= entry.Element("{http://www.w3.org/2005/Atom}summary").Value.Substring(0,200) %&gt;</w:t>
+      </w:r>
+      <w:r>
+        <w:rPr>
+          <w:lang w:val="en-US"/>
+        </w:rPr>
+        <w:t xml:space="preserve">&lt;% </w:t>
+      </w:r>
+      <w:proofErr w:type="spellStart"/>
+      <w:r>
+        <w:rPr>
+          <w:lang w:val="en-US"/>
+        </w:rPr>
+        <w:t>AppendParagraph</w:t>
+      </w:r>
+      <w:proofErr w:type="spellEnd"/>
+      <w:r>
+        <w:rPr>
+          <w:lang w:val="en-US"/>
+        </w:rPr>
+        <w:t>(); %&gt;</w:t>
+      </w:r>
+    </w:p>
+    <w:p>
+      <w:pPr>
+        <w:rPr>
+          <w:lang w:val="en-US"/>
+        </w:rPr>
+      </w:pPr>
+      <w:r>
+        <w:rPr>
+          <w:lang w:val="en-US"/>
+        </w:rPr>
+        <w:t>&lt;% }</w:t>
+      </w:r>
+      <w:r>
+        <w:rPr>
+          <w:lang w:val="en-US"/>
+        </w:rPr>
+        <w:br/>
+        <w:t>}</w:t>
+      </w:r>
+      <w:r>
+        <w:rPr>
+          <w:lang w:val="en-US"/>
+        </w:rPr>
+        <w:br/>
+        <w:t>catch (</w:t>
+      </w:r>
+      <w:r>
+        <w:rPr>
+          <w:lang w:val="en-US"/>
+        </w:rPr>
+        <w:t>Exception</w:t>
+      </w:r>
+      <w:r>
+        <w:rPr>
+          <w:lang w:val="en-US"/>
+        </w:rPr>
+        <w:t xml:space="preserve"> ex</w:t>
+      </w:r>
+      <w:r>
+        <w:rPr>
+          <w:lang w:val="en-US"/>
+        </w:rPr>
+        <w:t>)</w:t>
+      </w:r>
+      <w:r>
+        <w:rPr>
+          <w:lang w:val="en-US"/>
+        </w:rPr>
+        <w:br/>
+      </w:r>
+      <w:r>
+        <w:rPr>
+          <w:lang w:val="en-US"/>
+        </w:rPr>
+        <w:t>{</w:t>
+      </w:r>
+      <w:r>
+        <w:rPr>
+          <w:lang w:val="en-US"/>
+        </w:rPr>
+        <w:t xml:space="preserve"> </w:t>
+      </w:r>
+      <w:r>
+        <w:rPr>
+          <w:lang w:val="en-US"/>
+        </w:rPr>
+        <w:br/>
+        <w:t xml:space="preserve">  </w:t>
+      </w:r>
+      <w:r>
+        <w:rPr>
+          <w:lang w:val="en-US"/>
+        </w:rPr>
+        <w:t>Write(</w:t>
+      </w:r>
+      <w:r>
+        <w:rPr>
+          <w:lang w:val="en-US"/>
+        </w:rPr>
+        <w:t>"</w:t>
+      </w:r>
+      <w:r>
+        <w:rPr>
+          <w:lang w:val="en-US"/>
+        </w:rPr>
+        <w:t xml:space="preserve">Error: </w:t>
+      </w:r>
+      <w:r>
+        <w:rPr>
+          <w:lang w:val="en-US"/>
+        </w:rPr>
+        <w:t>"</w:t>
+      </w:r>
+      <w:r>
+        <w:rPr>
+          <w:lang w:val="en-US"/>
+        </w:rPr>
+        <w:t xml:space="preserve"> + </w:t>
+      </w:r>
+      <w:proofErr w:type="spellStart"/>
+      <w:r>
+        <w:rPr>
+          <w:lang w:val="en-US"/>
+        </w:rPr>
+        <w:t>ex.</w:t>
+      </w:r>
+      <w:r>
+        <w:rPr>
+          <w:lang w:val="en-US"/>
+        </w:rPr>
+        <w:t>Message</w:t>
+      </w:r>
+      <w:proofErr w:type="spellEnd"/>
+      <w:r>
+        <w:rPr>
+          <w:lang w:val="en-US"/>
+        </w:rPr>
+        <w:t xml:space="preserve">); </w:t>
+      </w:r>
+      <w:r>
+        <w:rPr>
+          <w:lang w:val="en-US"/>
+        </w:rPr>
+        <w:br/>
+      </w:r>
+      <w:r>
+        <w:rPr>
+          <w:lang w:val="en-US"/>
+        </w:rPr>
+        <w:t>}</w:t>
+      </w:r>
+      <w:r>
+        <w:rPr>
+          <w:lang w:val="en-US"/>
+        </w:rPr>
+        <w:t xml:space="preserve"> %&gt;</w:t>
+      </w:r>
+    </w:p>
+    <w:p>
+      <w:pPr>
+        <w:rPr>
+          <w:lang w:val="en-US"/>
+        </w:rPr>
+      </w:pPr>
+      <w:r>
+        <w:rPr>
+          <w:lang w:val="en-US"/>
+        </w:rPr>
+        <w:t>I</w:t>
+      </w:r>
+      <w:r>
+        <w:rPr>
+          <w:lang w:val="en-US"/>
+        </w:rPr>
+        <w:t xml:space="preserve">n a real world scenario you wouldn’t fetch data </w:t>
+      </w:r>
+      <w:r>
+        <w:rPr>
+          <w:lang w:val="en-US"/>
+        </w:rPr>
+        <w:t xml:space="preserve">or have this much code in a view. </w:t>
+      </w:r>
+      <w:r>
+        <w:rPr>
+          <w:lang w:val="en-US"/>
+        </w:rPr>
+        <w:t>But hey, this is just an example.</w:t>
       </w:r>
       <w:r>
         <w:rPr>
@@ -3613,12 +5235,10 @@
       </w:r>
     </w:p>
     <w:sectPr>
-      <w:headerReference w:type="even" r:id="rId12"/>
-      <w:headerReference w:type="default" r:id="rId13"/>
-      <w:footerReference w:type="even" r:id="rId14"/>
-      <w:footerReference w:type="default" r:id="rId15"/>
-      <w:headerReference w:type="first" r:id="rId16"/>
-      <w:footerReference w:type="first" r:id="rId17"/>
+      <w:headerReference w:type="even" r:id="rId13"/>
+      <w:headerReference w:type="default" r:id="rId14"/>
+      <w:footerReference w:type="even" r:id="rId15"/>
+      <w:footerReference w:type="default" r:id="rId16"/>
       <w:type w:val="continuous"/>
       <w:pgSz w:w="11907" w:h="16839" w:code="9"/>
       <w:pgMar w:top="810" w:right="1800" w:bottom="1440" w:left="1800" w:header="720" w:footer="725" w:gutter="0"/>
@@ -4071,7 +5691,21 @@
                             <w:rPr>
                               <w:lang w:val="nl-NL"/>
                             </w:rPr>
-                            <w:t>&lt;%=DateTime.Now %&gt;</w:t>
+                            <w:t>&lt;%=</w:t>
+                          </w:r>
+                          <w:proofErr w:type="spellStart"/>
+                          <w:r>
+                            <w:rPr>
+                              <w:lang w:val="nl-NL"/>
+                            </w:rPr>
+                            <w:t>DateTime.Now</w:t>
+                          </w:r>
+                          <w:proofErr w:type="spellEnd"/>
+                          <w:r>
+                            <w:rPr>
+                              <w:lang w:val="nl-NL"/>
+                            </w:rPr>
+                            <w:t xml:space="preserve"> %&gt;</w:t>
                           </w:r>
                         </w:p>
                       </w:txbxContent>
@@ -4104,7 +5738,21 @@
                       <w:rPr>
                         <w:lang w:val="nl-NL"/>
                       </w:rPr>
-                      <w:t>&lt;%=DateTime.Now %&gt;</w:t>
+                      <w:t>&lt;%=</w:t>
+                    </w:r>
+                    <w:proofErr w:type="spellStart"/>
+                    <w:r>
+                      <w:rPr>
+                        <w:lang w:val="nl-NL"/>
+                      </w:rPr>
+                      <w:t>DateTime.Now</w:t>
+                    </w:r>
+                    <w:proofErr w:type="spellEnd"/>
+                    <w:r>
+                      <w:rPr>
+                        <w:lang w:val="nl-NL"/>
+                      </w:rPr>
+                      <w:t xml:space="preserve"> %&gt;</w:t>
                     </w:r>
                   </w:p>
                 </w:txbxContent>
@@ -4276,16 +5924,6 @@
         </mc:Fallback>
       </mc:AlternateContent>
     </w:r>
-  </w:p>
-</w:ftr>
-</file>
-
-<file path=word/footer3.xml><?xml version="1.0" encoding="utf-8"?>
-<w:ftr xmlns:wpc="http://schemas.microsoft.com/office/word/2010/wordprocessingCanvas" xmlns:mc="http://schemas.openxmlformats.org/markup-compatibility/2006" xmlns:o="urn:schemas-microsoft-com:office:office" xmlns:r="http://schemas.openxmlformats.org/officeDocument/2006/relationships" xmlns:m="http://schemas.openxmlformats.org/officeDocument/2006/math" xmlns:v="urn:schemas-microsoft-com:vml" xmlns:wp14="http://schemas.microsoft.com/office/word/2010/wordprocessingDrawing" xmlns:wp="http://schemas.openxmlformats.org/drawingml/2006/wordprocessingDrawing" xmlns:w10="urn:schemas-microsoft-com:office:word" xmlns:w="http://schemas.openxmlformats.org/wordprocessingml/2006/main" xmlns:w14="http://schemas.microsoft.com/office/word/2010/wordml" xmlns:wpg="http://schemas.microsoft.com/office/word/2010/wordprocessingGroup" xmlns:wpi="http://schemas.microsoft.com/office/word/2010/wordprocessingInk" xmlns:wne="http://schemas.microsoft.com/office/word/2006/wordml" xmlns:wps="http://schemas.microsoft.com/office/word/2010/wordprocessingShape" mc:Ignorable="w14 wp14">
-  <w:p>
-    <w:pPr>
-      <w:pStyle w:val="Voettekst"/>
-    </w:pPr>
   </w:p>
 </w:ftr>
 </file>
@@ -4711,12 +6349,14 @@
                               <w:lang w:val="nl-NL"/>
                             </w:rPr>
                           </w:pPr>
+                          <w:proofErr w:type="spellStart"/>
                           <w:r>
                             <w:rPr>
                               <w:lang w:val="nl-NL"/>
                             </w:rPr>
                             <w:t>SharpDocx</w:t>
                           </w:r>
+                          <w:proofErr w:type="spellEnd"/>
                         </w:p>
                       </w:txbxContent>
                     </wps:txbx>
@@ -4752,12 +6392,14 @@
                         <w:lang w:val="nl-NL"/>
                       </w:rPr>
                     </w:pPr>
+                    <w:proofErr w:type="spellStart"/>
                     <w:r>
                       <w:rPr>
                         <w:lang w:val="nl-NL"/>
                       </w:rPr>
                       <w:t>SharpDocx</w:t>
                     </w:r>
+                    <w:proofErr w:type="spellEnd"/>
                   </w:p>
                 </w:txbxContent>
               </v:textbox>
@@ -4847,7 +6489,7 @@
                               <w:lang w:val="nl-NL"/>
                               <w14:numForm w14:val="lining"/>
                             </w:rPr>
-                            <w:t>8</w:t>
+                            <w:t>1</w:t>
                           </w:r>
                           <w:r>
                             <w:rPr>
@@ -4877,6 +6519,10 @@
         </mc:Choice>
         <mc:Fallback>
           <w:pict>
+            <v:shapetype id="_x0000_t202" coordsize="21600,21600" o:spt="202" path="m,l,21600r21600,l21600,xe">
+              <v:stroke joinstyle="miter"/>
+              <v:path gradientshapeok="t" o:connecttype="rect"/>
+            </v:shapetype>
             <v:shape id="Text Box 476" o:spid="_x0000_s1029" type="#_x0000_t202" style="position:absolute;margin-left:20.8pt;margin-top:0;width:1in;height:13.45pt;z-index:251667456;visibility:visible;mso-wrap-style:square;mso-width-percent:1000;mso-height-percent:0;mso-wrap-distance-left:9pt;mso-wrap-distance-top:0;mso-wrap-distance-right:9pt;mso-wrap-distance-bottom:0;mso-position-horizontal:right;mso-position-horizontal-relative:page;mso-position-vertical:center;mso-position-vertical-relative:top-margin-area;mso-width-percent:1000;mso-height-percent:0;mso-width-relative:right-margin-area;mso-height-relative:page;v-text-anchor:middle" o:gfxdata="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" o:allowincell="f" fillcolor="#d34817 [3204]" stroked="f">
               <v:textbox style="mso-fit-shape-to-text:t" inset=",0,,0">
                 <w:txbxContent>
@@ -4913,7 +6559,7 @@
                         <w:lang w:val="nl-NL"/>
                         <w14:numForm w14:val="lining"/>
                       </w:rPr>
-                      <w:t>8</w:t>
+                      <w:t>1</w:t>
                     </w:r>
                     <w:r>
                       <w:rPr>
@@ -4932,16 +6578,6 @@
         </mc:Fallback>
       </mc:AlternateContent>
     </w:r>
-  </w:p>
-</w:hdr>
-</file>
-
-<file path=word/header3.xml><?xml version="1.0" encoding="utf-8"?>
-<w:hdr xmlns:wpc="http://schemas.microsoft.com/office/word/2010/wordprocessingCanvas" xmlns:mc="http://schemas.openxmlformats.org/markup-compatibility/2006" xmlns:o="urn:schemas-microsoft-com:office:office" xmlns:r="http://schemas.openxmlformats.org/officeDocument/2006/relationships" xmlns:m="http://schemas.openxmlformats.org/officeDocument/2006/math" xmlns:v="urn:schemas-microsoft-com:vml" xmlns:wp14="http://schemas.microsoft.com/office/word/2010/wordprocessingDrawing" xmlns:wp="http://schemas.openxmlformats.org/drawingml/2006/wordprocessingDrawing" xmlns:w10="urn:schemas-microsoft-com:office:word" xmlns:w="http://schemas.openxmlformats.org/wordprocessingml/2006/main" xmlns:w14="http://schemas.microsoft.com/office/word/2010/wordml" xmlns:wpg="http://schemas.microsoft.com/office/word/2010/wordprocessingGroup" xmlns:wpi="http://schemas.microsoft.com/office/word/2010/wordprocessingInk" xmlns:wne="http://schemas.microsoft.com/office/word/2006/wordml" xmlns:wps="http://schemas.microsoft.com/office/word/2010/wordprocessingShape" mc:Ignorable="w14 wp14">
-  <w:p>
-    <w:pPr>
-      <w:pStyle w:val="Koptekst"/>
-    </w:pPr>
   </w:p>
 </w:hdr>
 </file>
@@ -8799,6 +10435,10 @@
 </FormTemplates>
 </file>
 
+<file path=customXml/item3.xml><?xml version="1.0" encoding="utf-8"?>
+<b:Sources xmlns:b="http://schemas.openxmlformats.org/officeDocument/2006/bibliography" xmlns="http://schemas.openxmlformats.org/officeDocument/2006/bibliography" SelectedStyle="\APA.XSL" StyleName="APA"/>
+</file>
+
 <file path=customXml/itemProps1.xml><?xml version="1.0" encoding="utf-8"?>
 <ds:datastoreItem xmlns:ds="http://schemas.openxmlformats.org/officeDocument/2006/customXml" ds:itemID="{55AF091B-3C7A-41E3-B477-F2FDAA23CFDA}">
   <ds:schemaRefs>
@@ -8813,4 +10453,12 @@
     <ds:schemaRef ds:uri="http://schemas.microsoft.com/sharepoint/v3/contenttype/forms"/>
   </ds:schemaRefs>
 </ds:datastoreItem>
+</file>
+
+<file path=customXml/itemProps3.xml><?xml version="1.0" encoding="utf-8"?>
+<ds:datastoreItem xmlns:ds="http://schemas.openxmlformats.org/officeDocument/2006/customXml" ds:itemID="{DAA478F5-8B75-4B78-A989-6C6347169E70}">
+  <ds:schemaRefs>
+    <ds:schemaRef ds:uri="http://schemas.openxmlformats.org/officeDocument/2006/bibliography"/>
+  </ds:schemaRefs>
+</ds:datastoreItem>
 </file>
--- a/Samples/Views/Tutorial.cs.docx
+++ b/Samples/Views/Tutorial.cs.docx
@@ -95,121 +95,61 @@
                                   <w:rPr>
                                     <w:lang w:val="en-US"/>
                                   </w:rPr>
-                                  <w:t xml:space="preserve">Version &lt;% { </w:t>
-                                </w:r>
-                                <w:proofErr w:type="spellStart"/>
-                                <w:r>
-                                  <w:rPr>
-                                    <w:lang w:val="en-US"/>
-                                  </w:rPr>
-                                  <w:t>var</w:t>
-                                </w:r>
-                                <w:proofErr w:type="spellEnd"/>
-                                <w:r>
-                                  <w:rPr>
-                                    <w:lang w:val="en-US"/>
-                                  </w:rPr>
-                                  <w:t xml:space="preserve"> </w:t>
-                                </w:r>
-                                <w:proofErr w:type="spellStart"/>
-                                <w:r>
-                                  <w:rPr>
-                                    <w:lang w:val="en-US"/>
-                                  </w:rPr>
-                                  <w:t>sharpDocxAssembly</w:t>
-                                </w:r>
-                                <w:proofErr w:type="spellEnd"/>
-                                <w:r>
-                                  <w:rPr>
-                                    <w:lang w:val="en-US"/>
-                                  </w:rPr>
-                                  <w:t xml:space="preserve"> =</w:t>
+                                  <w:t xml:space="preserve">Version </w:t>
                                 </w:r>
                                 <w:r>
                                   <w:rPr>
+                                    <w:noProof/>
                                     <w:lang w:val="en-US"/>
                                   </w:rPr>
-                                  <w:t xml:space="preserve"> </w:t>
-                                </w:r>
-                                <w:proofErr w:type="spellStart"/>
-                                <w:r>
-                                  <w:rPr>
-                                    <w:lang w:val="en-US"/>
-                                  </w:rPr>
-                                  <w:t>typeof</w:t>
-                                </w:r>
-                                <w:proofErr w:type="spellEnd"/>
-                                <w:r>
-                                  <w:rPr>
-                                    <w:lang w:val="en-US"/>
-                                  </w:rPr>
-                                  <w:t>(</w:t>
-                                </w:r>
-                                <w:proofErr w:type="spellStart"/>
-                                <w:r>
-                                  <w:rPr>
-                                    <w:lang w:val="en-US"/>
-                                  </w:rPr>
-                                  <w:t>DocumentBase</w:t>
-                                </w:r>
-                                <w:proofErr w:type="spellEnd"/>
-                                <w:r>
-                                  <w:rPr>
-                                    <w:lang w:val="en-US"/>
-                                  </w:rPr>
-                                  <w:t>).Assembly;</w:t>
+                                  <w:t xml:space="preserve">&lt;% { </w:t>
                                 </w:r>
                                 <w:r>
                                   <w:rPr>
+                                    <w:noProof/>
+                                    <w:lang w:val="en-US"/>
+                                  </w:rPr>
+                                  <w:t>var sharpDocxAssembly =</w:t>
+                                </w:r>
+                                <w:r>
+                                  <w:rPr>
+                                    <w:noProof/>
+                                    <w:lang w:val="en-US"/>
+                                  </w:rPr>
+                                  <w:t xml:space="preserve"> typeof(DocumentBase).Assembly;</w:t>
+                                </w:r>
+                                <w:r>
+                                  <w:rPr>
+                                    <w:noProof/>
                                     <w:lang w:val="en-US"/>
                                   </w:rPr>
                                   <w:br/>
                                 </w:r>
-                                <w:proofErr w:type="spellStart"/>
                                 <w:r>
                                   <w:rPr>
+                                    <w:noProof/>
                                     <w:lang w:val="en-US"/>
                                   </w:rPr>
-                                  <w:t>var</w:t>
-                                </w:r>
-                                <w:proofErr w:type="spellEnd"/>
-                                <w:r>
-                                  <w:rPr>
-                                    <w:lang w:val="en-US"/>
-                                  </w:rPr>
-                                  <w:t xml:space="preserve"> </w:t>
-                                </w:r>
-                                <w:proofErr w:type="spellStart"/>
-                                <w:r>
-                                  <w:rPr>
-                                    <w:lang w:val="en-US"/>
-                                  </w:rPr>
-                                  <w:t>fvi</w:t>
-                                </w:r>
-                                <w:proofErr w:type="spellEnd"/>
-                                <w:r>
-                                  <w:rPr>
-                                    <w:lang w:val="en-US"/>
-                                  </w:rPr>
-                                  <w:t xml:space="preserve"> = System.Diagnostics.FileVersionInfo.GetVersionInfo(sharpDocxAssembly.Location);</w:t>
+                                  <w:t>var fvi = System.Diagnostics.FileVersionInfo.GetVersionInfo(sharpDocxAssembly.Location);</w:t>
                                 </w:r>
                                 <w:r>
                                   <w:rPr>
+                                    <w:noProof/>
                                     <w:lang w:val="en-US"/>
                                   </w:rPr>
                                   <w:br/>
                                   <w:t>Write(</w:t>
                                 </w:r>
-                                <w:proofErr w:type="spellStart"/>
                                 <w:r>
                                   <w:rPr>
+                                    <w:noProof/>
                                     <w:lang w:val="en-US"/>
                                   </w:rPr>
                                   <w:t>fvi.FileVersion</w:t>
                                 </w:r>
-                                <w:proofErr w:type="spellEnd"/>
                                 <w:r>
                                   <w:rPr>
+                                    <w:noProof/>
                                     <w:lang w:val="en-US"/>
                                   </w:rPr>
                                   <w:t>); } %&gt;</w:t>
@@ -219,15 +159,8 @@
                                     <w:lang w:val="en-US"/>
                                   </w:rPr>
                                   <w:br/>
-                                </w:r>
-                                <w:proofErr w:type="spellStart"/>
-                                <w:r>
-                                  <w:rPr>
-                                    <w:lang w:val="en-US"/>
-                                  </w:rPr>
                                   <w:t>egonl</w:t>
                                 </w:r>
-                                <w:proofErr w:type="spellEnd"/>
                                 <w:r>
                                   <w:br/>
                                 </w:r>
@@ -275,121 +208,61 @@
                             <w:rPr>
                               <w:lang w:val="en-US"/>
                             </w:rPr>
-                            <w:t xml:space="preserve">Version &lt;% { </w:t>
-                          </w:r>
-                          <w:proofErr w:type="spellStart"/>
-                          <w:r>
-                            <w:rPr>
-                              <w:lang w:val="en-US"/>
-                            </w:rPr>
-                            <w:t>var</w:t>
-                          </w:r>
-                          <w:proofErr w:type="spellEnd"/>
-                          <w:r>
-                            <w:rPr>
-                              <w:lang w:val="en-US"/>
-                            </w:rPr>
-                            <w:t xml:space="preserve"> </w:t>
-                          </w:r>
-                          <w:proofErr w:type="spellStart"/>
-                          <w:r>
-                            <w:rPr>
-                              <w:lang w:val="en-US"/>
-                            </w:rPr>
-                            <w:t>sharpDocxAssembly</w:t>
-                          </w:r>
-                          <w:proofErr w:type="spellEnd"/>
-                          <w:r>
-                            <w:rPr>
-                              <w:lang w:val="en-US"/>
-                            </w:rPr>
-                            <w:t xml:space="preserve"> =</w:t>
+                            <w:t xml:space="preserve">Version </w:t>
                           </w:r>
                           <w:r>
                             <w:rPr>
+                              <w:noProof/>
                               <w:lang w:val="en-US"/>
                             </w:rPr>
-                            <w:t xml:space="preserve"> </w:t>
-                          </w:r>
-                          <w:proofErr w:type="spellStart"/>
-                          <w:r>
-                            <w:rPr>
-                              <w:lang w:val="en-US"/>
-                            </w:rPr>
-                            <w:t>typeof</w:t>
-                          </w:r>
-                          <w:proofErr w:type="spellEnd"/>
-                          <w:r>
-                            <w:rPr>
-                              <w:lang w:val="en-US"/>
-                            </w:rPr>
-                            <w:t>(</w:t>
-                          </w:r>
-                          <w:proofErr w:type="spellStart"/>
-                          <w:r>
-                            <w:rPr>
-                              <w:lang w:val="en-US"/>
-                            </w:rPr>
-                            <w:t>DocumentBase</w:t>
-                          </w:r>
-                          <w:proofErr w:type="spellEnd"/>
-                          <w:r>
-                            <w:rPr>
-                              <w:lang w:val="en-US"/>
-                            </w:rPr>
-                            <w:t>).Assembly;</w:t>
+                            <w:t xml:space="preserve">&lt;% { </w:t>
                           </w:r>
                           <w:r>
                             <w:rPr>
+                              <w:noProof/>
+                              <w:lang w:val="en-US"/>
+                            </w:rPr>
+                            <w:t>var sharpDocxAssembly =</w:t>
+                          </w:r>
+                          <w:r>
+                            <w:rPr>
+                              <w:noProof/>
+                              <w:lang w:val="en-US"/>
+                            </w:rPr>
+                            <w:t xml:space="preserve"> typeof(DocumentBase).Assembly;</w:t>
+                          </w:r>
+                          <w:r>
+                            <w:rPr>
+                              <w:noProof/>
                               <w:lang w:val="en-US"/>
                             </w:rPr>
                             <w:br/>
                           </w:r>
-                          <w:proofErr w:type="spellStart"/>
                           <w:r>
                             <w:rPr>
+                              <w:noProof/>
                               <w:lang w:val="en-US"/>
                             </w:rPr>
-                            <w:t>var</w:t>
-                          </w:r>
-                          <w:proofErr w:type="spellEnd"/>
-                          <w:r>
-                            <w:rPr>
-                              <w:lang w:val="en-US"/>
-                            </w:rPr>
-                            <w:t xml:space="preserve"> </w:t>
-                          </w:r>
-                          <w:proofErr w:type="spellStart"/>
-                          <w:r>
-                            <w:rPr>
-                              <w:lang w:val="en-US"/>
-                            </w:rPr>
-                            <w:t>fvi</w:t>
-                          </w:r>
-                          <w:proofErr w:type="spellEnd"/>
-                          <w:r>
-                            <w:rPr>
-                              <w:lang w:val="en-US"/>
-                            </w:rPr>
-                            <w:t xml:space="preserve"> = System.Diagnostics.FileVersionInfo.GetVersionInfo(sharpDocxAssembly.Location);</w:t>
+                            <w:t>var fvi = System.Diagnostics.FileVersionInfo.GetVersionInfo(sharpDocxAssembly.Location);</w:t>
                           </w:r>
                           <w:r>
                             <w:rPr>
+                              <w:noProof/>
                               <w:lang w:val="en-US"/>
                             </w:rPr>
                             <w:br/>
                             <w:t>Write(</w:t>
                           </w:r>
-                          <w:proofErr w:type="spellStart"/>
                           <w:r>
                             <w:rPr>
+                              <w:noProof/>
                               <w:lang w:val="en-US"/>
                             </w:rPr>
                             <w:t>fvi.FileVersion</w:t>
                           </w:r>
-                          <w:proofErr w:type="spellEnd"/>
                           <w:r>
                             <w:rPr>
+                              <w:noProof/>
                               <w:lang w:val="en-US"/>
                             </w:rPr>
                             <w:t>); } %&gt;</w:t>
@@ -399,15 +272,8 @@
                               <w:lang w:val="en-US"/>
                             </w:rPr>
                             <w:br/>
-                          </w:r>
-                          <w:proofErr w:type="spellStart"/>
-                          <w:r>
-                            <w:rPr>
-                              <w:lang w:val="en-US"/>
-                            </w:rPr>
                             <w:t>egonl</w:t>
                           </w:r>
-                          <w:proofErr w:type="spellEnd"/>
                           <w:r>
                             <w:br/>
                           </w:r>
@@ -493,7 +359,6 @@
                                     <w:szCs w:val="72"/>
                                   </w:rPr>
                                 </w:pPr>
-                                <w:proofErr w:type="spellStart"/>
                                 <w:r>
                                   <w:rPr>
                                     <w:rFonts w:asciiTheme="majorHAnsi" w:eastAsiaTheme="majorEastAsia" w:hAnsiTheme="majorHAnsi" w:cstheme="majorBidi"/>
@@ -504,7 +369,6 @@
                                   </w:rPr>
                                   <w:t>SharpDocx</w:t>
                                 </w:r>
-                                <w:proofErr w:type="spellEnd"/>
                               </w:p>
                             </w:txbxContent>
                           </wps:txbx>
@@ -577,7 +441,7 @@
           <w:lang w:val="en-US"/>
         </w:rPr>
       </w:pPr>
-      <w:bookmarkStart w:id="0" w:name="_Toc502037975"/>
+      <w:bookmarkStart w:id="0" w:name="_Toc502494466"/>
       <w:r>
         <w:rPr>
           <w:lang w:val="en-US"/>
@@ -599,37 +463,11 @@
           <w:lang w:val="en-US"/>
         </w:rPr>
       </w:pPr>
-      <w:proofErr w:type="spellStart"/>
-      <w:r>
-        <w:rPr>
-          <w:lang w:val="en-US"/>
-        </w:rPr>
-        <w:t>SharpDocx</w:t>
-      </w:r>
-      <w:proofErr w:type="spellEnd"/>
-      <w:r>
-        <w:rPr>
-          <w:lang w:val="en-US"/>
-        </w:rPr>
-        <w:t xml:space="preserve"> is a </w:t>
-      </w:r>
-      <w:r>
-        <w:rPr>
-          <w:lang w:val="en-US"/>
-        </w:rPr>
-        <w:t>library</w:t>
-      </w:r>
-      <w:r>
-        <w:rPr>
-          <w:lang w:val="en-US"/>
-        </w:rPr>
-        <w:t xml:space="preserve"> to programmatically create Word documents. It’s inspired on Web technologies like ASP.NET.</w:t>
-      </w:r>
-      <w:r>
-        <w:rPr>
-          <w:lang w:val="en-US"/>
-        </w:rPr>
-        <w:t xml:space="preserve"> Developers familiar with classic ASP.NET should feel right at home.</w:t>
+      <w:r>
+        <w:rPr>
+          <w:lang w:val="en-US"/>
+        </w:rPr>
+        <w:t>SharpDocx is inspired by Web technologies like ASP.NET and JSP. Developers familiar with those technologies should feel right at home.</w:t>
       </w:r>
     </w:p>
     <w:p>
@@ -642,27 +480,7 @@
         <w:rPr>
           <w:lang w:val="en-US"/>
         </w:rPr>
-        <w:t xml:space="preserve">With </w:t>
-      </w:r>
-      <w:proofErr w:type="spellStart"/>
-      <w:r>
-        <w:rPr>
-          <w:lang w:val="en-US"/>
-        </w:rPr>
-        <w:t>SharpDocx</w:t>
-      </w:r>
-      <w:proofErr w:type="spellEnd"/>
-      <w:r>
-        <w:rPr>
-          <w:lang w:val="en-US"/>
-        </w:rPr>
-        <w:t xml:space="preserve">, </w:t>
-      </w:r>
-      <w:r>
-        <w:rPr>
-          <w:lang w:val="en-US"/>
-        </w:rPr>
-        <w:t>the developer first creates a view. This is a Word document which also contains C# code. This is usually done in Microsoft Word.</w:t>
+        <w:t>First you create a view in Word. A view is a Word document which also contains C# code. Code can be inserted anywhere: &lt;%= 3*8 %&gt; would insert 24.</w:t>
       </w:r>
     </w:p>
     <w:p>
@@ -675,62 +493,290 @@
         <w:rPr>
           <w:lang w:val="en-US"/>
         </w:rPr>
-        <w:t>Next, the developer programmatically creates new documents based on this view. The views can optionally be supplied</w:t>
-      </w:r>
-      <w:r>
-        <w:rPr>
-          <w:lang w:val="en-US"/>
-        </w:rPr>
-        <w:t xml:space="preserve"> with a user defined model. This is usually done in Visual Studio using C#.</w:t>
+        <w:t>The next step is to create documents based on this view. This requires two lines of code:</w:t>
       </w:r>
     </w:p>
     <w:p>
       <w:pPr>
-        <w:rPr>
-          <w:lang w:val="en-US"/>
-        </w:rPr>
-      </w:pPr>
-      <w:r>
-        <w:rPr>
-          <w:lang w:val="en-US"/>
-        </w:rPr>
-        <w:t xml:space="preserve">Out of the box </w:t>
-      </w:r>
-      <w:proofErr w:type="spellStart"/>
-      <w:r>
-        <w:rPr>
-          <w:lang w:val="en-US"/>
-        </w:rPr>
-        <w:t>SharpDocx</w:t>
-      </w:r>
-      <w:proofErr w:type="spellEnd"/>
-      <w:r>
-        <w:rPr>
-          <w:lang w:val="en-US"/>
-        </w:rPr>
-        <w:t xml:space="preserve"> supports most standard scenario’s, like inserting text, tables and images. If something more specific is required, developers can extend views in order to implement those requirements.</w:t>
+        <w:autoSpaceDE w:val="0"/>
+        <w:autoSpaceDN w:val="0"/>
+        <w:adjustRightInd w:val="0"/>
+        <w:spacing w:after="0" w:line="240" w:lineRule="auto"/>
+        <w:rPr>
+          <w:rFonts w:ascii="Consolas" w:hAnsi="Consolas" w:cs="Consolas"/>
+          <w:noProof/>
+          <w:color w:val="000000"/>
+          <w:sz w:val="19"/>
+          <w:szCs w:val="19"/>
+          <w:lang w:val="nl-NL"/>
+        </w:rPr>
+      </w:pPr>
+      <w:r>
+        <w:rPr>
+          <w:rFonts w:ascii="Consolas" w:hAnsi="Consolas" w:cs="Consolas"/>
+          <w:noProof/>
+          <w:color w:val="000000"/>
+          <w:sz w:val="19"/>
+          <w:szCs w:val="19"/>
+          <w:lang w:val="en-US"/>
+        </w:rPr>
+        <w:t xml:space="preserve">    </w:t>
+      </w:r>
+      <w:r>
+        <w:rPr>
+          <w:rFonts w:ascii="Consolas" w:hAnsi="Consolas" w:cs="Consolas"/>
+          <w:noProof/>
+          <w:color w:val="0000FF"/>
+          <w:sz w:val="19"/>
+          <w:szCs w:val="19"/>
+          <w:lang w:val="nl-NL"/>
+        </w:rPr>
+        <w:t>var</w:t>
+      </w:r>
+      <w:r>
+        <w:rPr>
+          <w:rFonts w:ascii="Consolas" w:hAnsi="Consolas" w:cs="Consolas"/>
+          <w:noProof/>
+          <w:color w:val="000000"/>
+          <w:sz w:val="19"/>
+          <w:szCs w:val="19"/>
+          <w:lang w:val="nl-NL"/>
+        </w:rPr>
+        <w:t xml:space="preserve"> document = DocumentFactory.Create(</w:t>
+      </w:r>
+      <w:r>
+        <w:rPr>
+          <w:rFonts w:ascii="Consolas" w:hAnsi="Consolas" w:cs="Consolas"/>
+          <w:noProof/>
+          <w:color w:val="A31515"/>
+          <w:sz w:val="19"/>
+          <w:szCs w:val="19"/>
+          <w:lang w:val="nl-NL"/>
+        </w:rPr>
+        <w:t>"view.cs.docx"</w:t>
+      </w:r>
+      <w:r>
+        <w:rPr>
+          <w:rFonts w:ascii="Consolas" w:hAnsi="Consolas" w:cs="Consolas"/>
+          <w:noProof/>
+          <w:color w:val="000000"/>
+          <w:sz w:val="19"/>
+          <w:szCs w:val="19"/>
+          <w:lang w:val="nl-NL"/>
+        </w:rPr>
+        <w:t>);</w:t>
       </w:r>
     </w:p>
     <w:p>
       <w:pPr>
-        <w:rPr>
-          <w:lang w:val="en-US"/>
-        </w:rPr>
-      </w:pPr>
-      <w:r>
-        <w:rPr>
+        <w:autoSpaceDE w:val="0"/>
+        <w:autoSpaceDN w:val="0"/>
+        <w:adjustRightInd w:val="0"/>
+        <w:spacing w:after="0" w:line="240" w:lineRule="auto"/>
+        <w:rPr>
+          <w:rFonts w:ascii="Consolas" w:hAnsi="Consolas" w:cs="Consolas"/>
+          <w:noProof/>
+          <w:color w:val="000000"/>
+          <w:sz w:val="19"/>
+          <w:szCs w:val="19"/>
+          <w:lang w:val="en-US"/>
+        </w:rPr>
+      </w:pPr>
+      <w:r>
+        <w:rPr>
+          <w:rFonts w:ascii="Consolas" w:hAnsi="Consolas" w:cs="Consolas"/>
+          <w:noProof/>
+          <w:color w:val="000000"/>
+          <w:sz w:val="19"/>
+          <w:szCs w:val="19"/>
+          <w:lang w:val="nl-NL"/>
+        </w:rPr>
+        <w:t xml:space="preserve">    </w:t>
+      </w:r>
+      <w:r>
+        <w:rPr>
+          <w:rFonts w:ascii="Consolas" w:hAnsi="Consolas" w:cs="Consolas"/>
+          <w:noProof/>
+          <w:color w:val="000000"/>
+          <w:sz w:val="19"/>
+          <w:szCs w:val="19"/>
+          <w:lang w:val="en-US"/>
+        </w:rPr>
+        <w:t>document.Generate(</w:t>
+      </w:r>
+      <w:r>
+        <w:rPr>
+          <w:rFonts w:ascii="Consolas" w:hAnsi="Consolas" w:cs="Consolas"/>
+          <w:noProof/>
+          <w:color w:val="A31515"/>
+          <w:sz w:val="19"/>
+          <w:szCs w:val="19"/>
+          <w:lang w:val="en-US"/>
+        </w:rPr>
+        <w:t>"output.docx"</w:t>
+      </w:r>
+      <w:r>
+        <w:rPr>
+          <w:rFonts w:ascii="Consolas" w:hAnsi="Consolas" w:cs="Consolas"/>
+          <w:noProof/>
+          <w:color w:val="000000"/>
+          <w:sz w:val="19"/>
+          <w:szCs w:val="19"/>
+          <w:lang w:val="en-US"/>
+        </w:rPr>
+        <w:t>);</w:t>
+      </w:r>
+    </w:p>
+    <w:p>
+      <w:pPr>
+        <w:autoSpaceDE w:val="0"/>
+        <w:autoSpaceDN w:val="0"/>
+        <w:adjustRightInd w:val="0"/>
+        <w:spacing w:after="0" w:line="240" w:lineRule="auto"/>
+        <w:rPr>
+          <w:rFonts w:ascii="Consolas" w:hAnsi="Consolas" w:cs="Consolas"/>
+          <w:color w:val="000000"/>
+          <w:sz w:val="19"/>
+          <w:szCs w:val="19"/>
+          <w:lang w:val="en-US"/>
+        </w:rPr>
+      </w:pPr>
+    </w:p>
+    <w:p>
+      <w:pPr>
+        <w:rPr>
+          <w:lang w:val="en-US"/>
+        </w:rPr>
+      </w:pPr>
+      <w:r>
+        <w:rPr>
+          <w:lang w:val="en-US"/>
+        </w:rPr>
+        <w:t xml:space="preserve">Out of the box SharpDocx supports inserting text, tables, images and </w:t>
+      </w:r>
+      <w:r>
+        <w:rPr>
+          <w:lang w:val="en-US"/>
+        </w:rPr>
+        <w:t>more. This tutorial shows you how.</w:t>
+      </w:r>
+    </w:p>
+    <w:p>
+      <w:pPr>
+        <w:rPr>
+          <w:lang w:val="en-US"/>
+        </w:rPr>
+      </w:pPr>
+      <w:r>
+        <w:rPr>
+          <w:lang w:val="en-US"/>
+        </w:rPr>
+        <w:t xml:space="preserve">If you want, you can specify a view model to be used in your view. Then you could write things like </w:t>
+      </w:r>
+      <w:r>
+        <w:rPr>
+          <w:noProof/>
+          <w:lang w:val="en-US"/>
+        </w:rPr>
+        <w:t>&lt;</w:t>
+      </w:r>
+      <w:r>
+        <w:rPr>
+          <w:noProof/>
+          <w:sz w:val="2"/>
+          <w:szCs w:val="2"/>
           <w:lang w:val="en-US"/>
         </w:rPr>
         <w:t xml:space="preserve"> </w:t>
       </w:r>
       <w:r>
         <w:rPr>
+          <w:noProof/>
+          <w:lang w:val="en-US"/>
+        </w:rPr>
+        <w:t>% foreach (var item in Model.MyList) { %</w:t>
+      </w:r>
+      <w:r>
+        <w:rPr>
+          <w:noProof/>
+          <w:sz w:val="2"/>
+          <w:szCs w:val="2"/>
+          <w:lang w:val="en-US"/>
+        </w:rPr>
+        <w:t xml:space="preserve"> </w:t>
+      </w:r>
+      <w:r>
+        <w:rPr>
+          <w:noProof/>
+          <w:lang w:val="en-US"/>
+        </w:rPr>
+        <w:t>&gt;</w:t>
+      </w:r>
+      <w:r>
+        <w:rPr>
+          <w:lang w:val="en-US"/>
+        </w:rPr>
+        <w:t>. See the Model sample.</w:t>
+      </w:r>
+    </w:p>
+    <w:p>
+      <w:pPr>
+        <w:rPr>
+          <w:lang w:val="en-US"/>
+        </w:rPr>
+      </w:pPr>
+      <w:r>
+        <w:rPr>
+          <w:lang w:val="en-US"/>
+        </w:rPr>
+        <w:t>If you want to do something that's not supported by SharpDocx, you can do so by creating your own document subclass. See the Inheritance example.</w:t>
+      </w:r>
+    </w:p>
+    <w:p>
+      <w:pPr>
+        <w:rPr>
+          <w:lang w:val="en-US"/>
+        </w:rPr>
+      </w:pPr>
+      <w:r>
+        <w:rPr>
+          <w:lang w:val="en-US"/>
+        </w:rPr>
+        <w:t>Generating documents with SharpDocx can be very fast: a slightly modified Model sample produced 25 documents per second on my modest laptop. That’s 1500 documents per minute.</w:t>
+      </w:r>
+      <w:r>
+        <w:rPr>
+          <w:lang w:val="en-US"/>
+        </w:rPr>
+        <w:t xml:space="preserve"> </w:t>
+      </w:r>
+      <w:r>
+        <w:rPr>
+          <w:lang w:val="en-US"/>
+        </w:rPr>
+        <w:t>Single threaded.</w:t>
+      </w:r>
+    </w:p>
+    <w:p>
+      <w:pPr>
+        <w:rPr>
+          <w:lang w:val="en-US"/>
+        </w:rPr>
+      </w:pPr>
+      <w:r>
+        <w:rPr>
+          <w:lang w:val="en-US"/>
+        </w:rPr>
+        <w:t xml:space="preserve"> </w:t>
+      </w:r>
+      <w:r>
+        <w:rPr>
           <w:lang w:val="en-US"/>
         </w:rPr>
         <w:br w:type="page"/>
       </w:r>
     </w:p>
-    <w:bookmarkStart w:id="1" w:name="_Toc502037976" w:displacedByCustomXml="next"/>
+    <w:bookmarkStart w:id="1" w:name="_Toc502494467" w:displacedByCustomXml="next"/>
     <w:sdt>
       <w:sdtPr>
         <w:rPr>
@@ -769,8 +815,6 @@
           </w:r>
           <w:bookmarkEnd w:id="1"/>
         </w:p>
-        <w:bookmarkStart w:id="2" w:name="_GoBack"/>
-        <w:bookmarkEnd w:id="2"/>
         <w:p>
           <w:pPr>
             <w:pStyle w:val="Inhopg1"/>
@@ -797,7 +841,7 @@
             </w:rPr>
             <w:fldChar w:fldCharType="separate"/>
           </w:r>
-          <w:hyperlink w:anchor="_Toc502037975" w:history="1">
+          <w:hyperlink w:anchor="_Toc502494466" w:history="1">
             <w:r>
               <w:rPr>
                 <w:rStyle w:val="Hyperlink"/>
@@ -825,7 +869,7 @@
                 <w:noProof/>
                 <w:webHidden/>
               </w:rPr>
-              <w:instrText xml:space="preserve"> PAGEREF _Toc502037975 \h </w:instrText>
+              <w:instrText xml:space="preserve"> PAGEREF _Toc502494466 \h </w:instrText>
             </w:r>
             <w:r>
               <w:rPr>
@@ -864,7 +908,7 @@
               <w:lang w:val="nl-NL" w:eastAsia="nl-NL"/>
             </w:rPr>
           </w:pPr>
-          <w:hyperlink w:anchor="_Toc502037976" w:history="1">
+          <w:hyperlink w:anchor="_Toc502494467" w:history="1">
             <w:r>
               <w:rPr>
                 <w:rStyle w:val="Hyperlink"/>
@@ -892,7 +936,7 @@
                 <w:noProof/>
                 <w:webHidden/>
               </w:rPr>
-              <w:instrText xml:space="preserve"> PAGEREF _Toc502037976 \h </w:instrText>
+              <w:instrText xml:space="preserve"> PAGEREF _Toc502494467 \h </w:instrText>
             </w:r>
             <w:r>
               <w:rPr>
@@ -931,7 +975,7 @@
               <w:lang w:val="nl-NL" w:eastAsia="nl-NL"/>
             </w:rPr>
           </w:pPr>
-          <w:hyperlink w:anchor="_Toc502037977" w:history="1">
+          <w:hyperlink w:anchor="_Toc502494468" w:history="1">
             <w:r>
               <w:rPr>
                 <w:rStyle w:val="Hyperlink"/>
@@ -959,7 +1003,7 @@
                 <w:noProof/>
                 <w:webHidden/>
               </w:rPr>
-              <w:instrText xml:space="preserve"> PAGEREF _Toc502037977 \h </w:instrText>
+              <w:instrText xml:space="preserve"> PAGEREF _Toc502494468 \h </w:instrText>
             </w:r>
             <w:r>
               <w:rPr>
@@ -998,7 +1042,7 @@
               <w:lang w:val="nl-NL" w:eastAsia="nl-NL"/>
             </w:rPr>
           </w:pPr>
-          <w:hyperlink w:anchor="_Toc502037978" w:history="1">
+          <w:hyperlink w:anchor="_Toc502494469" w:history="1">
             <w:r>
               <w:rPr>
                 <w:rStyle w:val="Hyperlink"/>
@@ -1026,7 +1070,7 @@
                 <w:noProof/>
                 <w:webHidden/>
               </w:rPr>
-              <w:instrText xml:space="preserve"> PAGEREF _Toc502037978 \h </w:instrText>
+              <w:instrText xml:space="preserve"> PAGEREF _Toc502494469 \h </w:instrText>
             </w:r>
             <w:r>
               <w:rPr>
@@ -1065,7 +1109,7 @@
               <w:lang w:val="nl-NL" w:eastAsia="nl-NL"/>
             </w:rPr>
           </w:pPr>
-          <w:hyperlink w:anchor="_Toc502037979" w:history="1">
+          <w:hyperlink w:anchor="_Toc502494470" w:history="1">
             <w:r>
               <w:rPr>
                 <w:rStyle w:val="Hyperlink"/>
@@ -1093,7 +1137,7 @@
                 <w:noProof/>
                 <w:webHidden/>
               </w:rPr>
-              <w:instrText xml:space="preserve"> PAGEREF _Toc502037979 \h </w:instrText>
+              <w:instrText xml:space="preserve"> PAGEREF _Toc502494470 \h </w:instrText>
             </w:r>
             <w:r>
               <w:rPr>
@@ -1132,7 +1176,7 @@
               <w:lang w:val="nl-NL" w:eastAsia="nl-NL"/>
             </w:rPr>
           </w:pPr>
-          <w:hyperlink w:anchor="_Toc502037980" w:history="1">
+          <w:hyperlink w:anchor="_Toc502494471" w:history="1">
             <w:r>
               <w:rPr>
                 <w:rStyle w:val="Hyperlink"/>
@@ -1160,7 +1204,7 @@
                 <w:noProof/>
                 <w:webHidden/>
               </w:rPr>
-              <w:instrText xml:space="preserve"> PAGEREF _Toc502037980 \h </w:instrText>
+              <w:instrText xml:space="preserve"> PAGEREF _Toc502494471 \h </w:instrText>
             </w:r>
             <w:r>
               <w:rPr>
@@ -1199,7 +1243,7 @@
               <w:lang w:val="nl-NL" w:eastAsia="nl-NL"/>
             </w:rPr>
           </w:pPr>
-          <w:hyperlink w:anchor="_Toc502037981" w:history="1">
+          <w:hyperlink w:anchor="_Toc502494472" w:history="1">
             <w:r>
               <w:rPr>
                 <w:rStyle w:val="Hyperlink"/>
@@ -1227,7 +1271,7 @@
                 <w:noProof/>
                 <w:webHidden/>
               </w:rPr>
-              <w:instrText xml:space="preserve"> PAGEREF _Toc502037981 \h </w:instrText>
+              <w:instrText xml:space="preserve"> PAGEREF _Toc502494472 \h </w:instrText>
             </w:r>
             <w:r>
               <w:rPr>
@@ -1266,7 +1310,7 @@
               <w:lang w:val="nl-NL" w:eastAsia="nl-NL"/>
             </w:rPr>
           </w:pPr>
-          <w:hyperlink w:anchor="_Toc502037982" w:history="1">
+          <w:hyperlink w:anchor="_Toc502494473" w:history="1">
             <w:r>
               <w:rPr>
                 <w:rStyle w:val="Hyperlink"/>
@@ -1294,7 +1338,7 @@
                 <w:noProof/>
                 <w:webHidden/>
               </w:rPr>
-              <w:instrText xml:space="preserve"> PAGEREF _Toc502037982 \h </w:instrText>
+              <w:instrText xml:space="preserve"> PAGEREF _Toc502494473 \h </w:instrText>
             </w:r>
             <w:r>
               <w:rPr>
@@ -1333,7 +1377,7 @@
               <w:lang w:val="nl-NL" w:eastAsia="nl-NL"/>
             </w:rPr>
           </w:pPr>
-          <w:hyperlink w:anchor="_Toc502037983" w:history="1">
+          <w:hyperlink w:anchor="_Toc502494474" w:history="1">
             <w:r>
               <w:rPr>
                 <w:rStyle w:val="Hyperlink"/>
@@ -1361,7 +1405,7 @@
                 <w:noProof/>
                 <w:webHidden/>
               </w:rPr>
-              <w:instrText xml:space="preserve"> PAGEREF _Toc502037983 \h </w:instrText>
+              <w:instrText xml:space="preserve"> PAGEREF _Toc502494474 \h </w:instrText>
             </w:r>
             <w:r>
               <w:rPr>
@@ -1400,14 +1444,14 @@
               <w:lang w:val="nl-NL" w:eastAsia="nl-NL"/>
             </w:rPr>
           </w:pPr>
-          <w:hyperlink w:anchor="_Toc502037984" w:history="1">
+          <w:hyperlink w:anchor="_Toc502494475" w:history="1">
             <w:r>
               <w:rPr>
                 <w:rStyle w:val="Hyperlink"/>
                 <w:noProof/>
                 <w:lang w:val="en-US"/>
               </w:rPr>
-              <w:t>The Map</w:t>
+              <w:t>Referencing assemblies and importing namespaces</w:t>
             </w:r>
             <w:r>
               <w:rPr>
@@ -1428,7 +1472,7 @@
                 <w:noProof/>
                 <w:webHidden/>
               </w:rPr>
-              <w:instrText xml:space="preserve"> PAGEREF _Toc502037984 \h </w:instrText>
+              <w:instrText xml:space="preserve"> PAGEREF _Toc502494475 \h </w:instrText>
             </w:r>
             <w:r>
               <w:rPr>
@@ -1467,14 +1511,14 @@
               <w:lang w:val="nl-NL" w:eastAsia="nl-NL"/>
             </w:rPr>
           </w:pPr>
-          <w:hyperlink w:anchor="_Toc502037985" w:history="1">
+          <w:hyperlink w:anchor="_Toc502494476" w:history="1">
             <w:r>
               <w:rPr>
                 <w:rStyle w:val="Hyperlink"/>
                 <w:noProof/>
                 <w:lang w:val="en-US"/>
               </w:rPr>
-              <w:t>Referencing assemblies and importing namespaces</w:t>
+              <w:t>The Map</w:t>
             </w:r>
             <w:r>
               <w:rPr>
@@ -1495,7 +1539,7 @@
                 <w:noProof/>
                 <w:webHidden/>
               </w:rPr>
-              <w:instrText xml:space="preserve"> PAGEREF _Toc502037985 \h </w:instrText>
+              <w:instrText xml:space="preserve"> PAGEREF _Toc502494476 \h </w:instrText>
             </w:r>
             <w:r>
               <w:rPr>
@@ -1570,7 +1614,7 @@
           <w:lang w:val="en-US"/>
         </w:rPr>
       </w:pPr>
-      <w:bookmarkStart w:id="3" w:name="_Toc502037977"/>
+      <w:bookmarkStart w:id="2" w:name="_Toc502494468"/>
       <w:r>
         <w:rPr>
           <w:lang w:val="en-US"/>
@@ -1578,7 +1622,7 @@
         <w:lastRenderedPageBreak/>
         <w:t>The basics</w:t>
       </w:r>
-      <w:bookmarkEnd w:id="3"/>
+      <w:bookmarkEnd w:id="2"/>
     </w:p>
     <w:p>
       <w:pPr>
@@ -1727,12 +1771,188 @@
           <w:lang w:val="en-US"/>
         </w:rPr>
       </w:pPr>
-      <w:bookmarkStart w:id="4" w:name="_Toc502037978"/>
+      <w:bookmarkStart w:id="3" w:name="_Toc502494469"/>
       <w:r>
         <w:rPr>
           <w:lang w:val="en-US"/>
         </w:rPr>
         <w:t>Write method</w:t>
+      </w:r>
+      <w:bookmarkEnd w:id="3"/>
+    </w:p>
+    <w:p>
+      <w:pPr>
+        <w:rPr>
+          <w:lang w:val="en-US"/>
+        </w:rPr>
+      </w:pPr>
+      <w:r>
+        <w:rPr>
+          <w:lang w:val="en-US"/>
+        </w:rPr>
+        <w:t xml:space="preserve">If you want to display the value of i, you can use </w:t>
+      </w:r>
+      <w:r>
+        <w:rPr>
+          <w:lang w:val="en-US"/>
+        </w:rPr>
+        <w:t>the Write method. Right now, i is</w:t>
+      </w:r>
+      <w:r>
+        <w:rPr>
+          <w:lang w:val="en-US"/>
+        </w:rPr>
+        <w:t xml:space="preserve"> &lt;% Write(i); %&gt;.</w:t>
+      </w:r>
+    </w:p>
+    <w:p>
+      <w:pPr>
+        <w:rPr>
+          <w:lang w:val="en-US"/>
+        </w:rPr>
+      </w:pPr>
+      <w:r>
+        <w:rPr>
+          <w:lang w:val="en-US"/>
+        </w:rPr>
+        <w:t>There’s also a shorthand notation for the Write method: i is</w:t>
+      </w:r>
+      <w:r>
+        <w:rPr>
+          <w:lang w:val="en-US"/>
+        </w:rPr>
+        <w:t xml:space="preserve"> still</w:t>
+      </w:r>
+      <w:r>
+        <w:rPr>
+          <w:lang w:val="en-US"/>
+        </w:rPr>
+        <w:t xml:space="preserve"> &lt;%= i %&gt;.</w:t>
+      </w:r>
+    </w:p>
+    <w:p>
+      <w:pPr>
+        <w:rPr>
+          <w:lang w:val="en-US"/>
+        </w:rPr>
+      </w:pPr>
+      <w:r>
+        <w:rPr>
+          <w:lang w:val="en-US"/>
+        </w:rPr>
+        <w:t xml:space="preserve">You can insert line breaks by using ‘\n’: </w:t>
+      </w:r>
+    </w:p>
+    <w:p>
+      <w:pPr>
+        <w:rPr>
+          <w:lang w:val="en-US"/>
+        </w:rPr>
+      </w:pPr>
+      <w:r>
+        <w:rPr>
+          <w:noProof/>
+          <w:lang w:val="en-US"/>
+        </w:rPr>
+        <w:t xml:space="preserve">&lt;%= </w:t>
+      </w:r>
+      <w:r>
+        <w:rPr>
+          <w:noProof/>
+          <w:lang w:val="en-US"/>
+        </w:rPr>
+        <w:t>"</w:t>
+      </w:r>
+      <w:r>
+        <w:rPr>
+          <w:noProof/>
+          <w:lang w:val="en-US"/>
+        </w:rPr>
+        <w:t xml:space="preserve">This </w:t>
+      </w:r>
+      <w:r>
+        <w:rPr>
+          <w:noProof/>
+          <w:lang w:val="en-US"/>
+        </w:rPr>
+        <w:t>paragraph</w:t>
+      </w:r>
+      <w:r>
+        <w:rPr>
+          <w:noProof/>
+          <w:lang w:val="en-US"/>
+        </w:rPr>
+        <w:t>\n</w:t>
+      </w:r>
+      <w:r>
+        <w:rPr>
+          <w:noProof/>
+          <w:lang w:val="en-US"/>
+        </w:rPr>
+        <w:t>contains</w:t>
+      </w:r>
+      <w:r>
+        <w:rPr>
+          <w:noProof/>
+          <w:lang w:val="en-US"/>
+        </w:rPr>
+        <w:t xml:space="preserve"> two</w:t>
+      </w:r>
+      <w:r>
+        <w:rPr>
+          <w:noProof/>
+          <w:lang w:val="en-US"/>
+        </w:rPr>
+        <w:t>\n</w:t>
+      </w:r>
+      <w:r>
+        <w:rPr>
+          <w:noProof/>
+          <w:lang w:val="en-US"/>
+        </w:rPr>
+        <w:t>line break</w:t>
+      </w:r>
+      <w:r>
+        <w:rPr>
+          <w:noProof/>
+          <w:lang w:val="en-US"/>
+        </w:rPr>
+        <w:t>s</w:t>
+      </w:r>
+      <w:r>
+        <w:rPr>
+          <w:noProof/>
+          <w:lang w:val="en-US"/>
+        </w:rPr>
+        <w:t>"</w:t>
+      </w:r>
+      <w:r>
+        <w:rPr>
+          <w:noProof/>
+          <w:lang w:val="en-US"/>
+        </w:rPr>
+        <w:t xml:space="preserve"> %&gt;</w:t>
+      </w:r>
+      <w:r>
+        <w:rPr>
+          <w:lang w:val="en-US"/>
+        </w:rPr>
+        <w:t>.</w:t>
+      </w:r>
+    </w:p>
+    <w:p>
+      <w:pPr>
+        <w:pStyle w:val="Kop2"/>
+        <w:rPr>
+          <w:lang w:val="en-US"/>
+        </w:rPr>
+      </w:pPr>
+      <w:bookmarkStart w:id="4" w:name="_Toc502494470"/>
+      <w:r>
+        <w:rPr>
+          <w:lang w:val="en-US"/>
+        </w:rPr>
+        <w:t>Conditional content</w:t>
       </w:r>
       <w:bookmarkEnd w:id="4"/>
     </w:p>
@@ -1746,61 +1966,13 @@
         <w:rPr>
           <w:lang w:val="en-US"/>
         </w:rPr>
-        <w:t xml:space="preserve">If you want to display the value of </w:t>
-      </w:r>
-      <w:proofErr w:type="spellStart"/>
-      <w:r>
-        <w:rPr>
-          <w:lang w:val="en-US"/>
-        </w:rPr>
-        <w:t>i</w:t>
-      </w:r>
-      <w:proofErr w:type="spellEnd"/>
-      <w:r>
-        <w:rPr>
-          <w:lang w:val="en-US"/>
-        </w:rPr>
-        <w:t xml:space="preserve">, you can use </w:t>
-      </w:r>
-      <w:r>
-        <w:rPr>
-          <w:lang w:val="en-US"/>
-        </w:rPr>
-        <w:t xml:space="preserve">the Write method. Right now, </w:t>
-      </w:r>
-      <w:proofErr w:type="spellStart"/>
-      <w:r>
-        <w:rPr>
-          <w:lang w:val="en-US"/>
-        </w:rPr>
-        <w:t>i</w:t>
-      </w:r>
-      <w:proofErr w:type="spellEnd"/>
-      <w:r>
-        <w:rPr>
-          <w:lang w:val="en-US"/>
-        </w:rPr>
-        <w:t xml:space="preserve"> is</w:t>
-      </w:r>
-      <w:r>
-        <w:rPr>
-          <w:lang w:val="en-US"/>
-        </w:rPr>
-        <w:t xml:space="preserve"> &lt;% Write(</w:t>
-      </w:r>
-      <w:proofErr w:type="spellStart"/>
-      <w:r>
-        <w:rPr>
-          <w:lang w:val="en-US"/>
-        </w:rPr>
-        <w:t>i</w:t>
-      </w:r>
-      <w:proofErr w:type="spellEnd"/>
-      <w:r>
-        <w:rPr>
-          <w:lang w:val="en-US"/>
-        </w:rPr>
-        <w:t>); %&gt;.</w:t>
+        <w:t xml:space="preserve">You can use an if statement </w:t>
+      </w:r>
+      <w:r>
+        <w:rPr>
+          <w:lang w:val="en-US"/>
+        </w:rPr>
+        <w:t>to display conditional content.</w:t>
       </w:r>
     </w:p>
     <w:p>
@@ -1813,47 +1985,63 @@
         <w:rPr>
           <w:lang w:val="en-US"/>
         </w:rPr>
-        <w:t xml:space="preserve">There’s also a shorthand notation for the Write method: </w:t>
-      </w:r>
-      <w:proofErr w:type="spellStart"/>
-      <w:r>
-        <w:rPr>
-          <w:lang w:val="en-US"/>
-        </w:rPr>
-        <w:t>i</w:t>
-      </w:r>
-      <w:proofErr w:type="spellEnd"/>
-      <w:r>
-        <w:rPr>
-          <w:lang w:val="en-US"/>
-        </w:rPr>
-        <w:t xml:space="preserve"> is</w:t>
-      </w:r>
-      <w:r>
-        <w:rPr>
-          <w:lang w:val="en-US"/>
-        </w:rPr>
-        <w:t xml:space="preserve"> still</w:t>
-      </w:r>
-      <w:r>
-        <w:rPr>
-          <w:lang w:val="en-US"/>
-        </w:rPr>
-        <w:t xml:space="preserve"> &lt;%= </w:t>
-      </w:r>
-      <w:proofErr w:type="spellStart"/>
-      <w:r>
-        <w:rPr>
-          <w:lang w:val="en-US"/>
-        </w:rPr>
-        <w:t>i</w:t>
-      </w:r>
-      <w:proofErr w:type="spellEnd"/>
-      <w:r>
-        <w:rPr>
-          <w:lang w:val="en-US"/>
-        </w:rPr>
-        <w:t xml:space="preserve"> %&gt;.</w:t>
+        <w:t>&lt;% if (true) { Write("T</w:t>
+      </w:r>
+      <w:r>
+        <w:rPr>
+          <w:lang w:val="en-US"/>
+        </w:rPr>
+        <w:t xml:space="preserve">his </w:t>
+      </w:r>
+      <w:r>
+        <w:rPr>
+          <w:b/>
+          <w:lang w:val="en-US"/>
+        </w:rPr>
+        <w:t>will</w:t>
+      </w:r>
+      <w:r>
+        <w:rPr>
+          <w:lang w:val="en-US"/>
+        </w:rPr>
+        <w:t xml:space="preserve"> </w:t>
+      </w:r>
+      <w:r>
+        <w:rPr>
+          <w:i/>
+          <w:lang w:val="en-US"/>
+        </w:rPr>
+        <w:t>be</w:t>
+      </w:r>
+      <w:r>
+        <w:rPr>
+          <w:lang w:val="en-US"/>
+        </w:rPr>
+        <w:t xml:space="preserve"> displayed</w:t>
+      </w:r>
+      <w:r>
+        <w:rPr>
+          <w:lang w:val="en-US"/>
+        </w:rPr>
+        <w:t>.</w:t>
+      </w:r>
+      <w:r>
+        <w:rPr>
+          <w:lang w:val="en-US"/>
+        </w:rPr>
+        <w:t>")</w:t>
+      </w:r>
+      <w:r>
+        <w:rPr>
+          <w:lang w:val="en-US"/>
+        </w:rPr>
+        <w:t>;</w:t>
+      </w:r>
+      <w:r>
+        <w:rPr>
+          <w:lang w:val="en-US"/>
+        </w:rPr>
+        <w:t xml:space="preserve"> } %&gt;</w:t>
       </w:r>
     </w:p>
     <w:p>
@@ -1866,7 +2054,7 @@
         <w:rPr>
           <w:lang w:val="en-US"/>
         </w:rPr>
-        <w:t xml:space="preserve">You can insert line breaks by using ‘\n’: </w:t>
+        <w:t>In this case, any formatting will be lost because the code parser ignores any formatting.</w:t>
       </w:r>
     </w:p>
     <w:p>
@@ -1879,112 +2067,77 @@
         <w:rPr>
           <w:lang w:val="en-US"/>
         </w:rPr>
-        <w:t xml:space="preserve">&lt;%= </w:t>
-      </w:r>
-      <w:r>
-        <w:rPr>
-          <w:lang w:val="en-US"/>
-        </w:rPr>
-        <w:t>"</w:t>
-      </w:r>
-      <w:r>
-        <w:rPr>
-          <w:lang w:val="en-US"/>
-        </w:rPr>
-        <w:t xml:space="preserve">This </w:t>
-      </w:r>
-      <w:r>
-        <w:rPr>
-          <w:lang w:val="en-US"/>
-        </w:rPr>
-        <w:t>paragraph</w:t>
-      </w:r>
-      <w:r>
-        <w:rPr>
-          <w:lang w:val="en-US"/>
-        </w:rPr>
-        <w:t>\</w:t>
-      </w:r>
-      <w:proofErr w:type="spellStart"/>
-      <w:r>
-        <w:rPr>
-          <w:lang w:val="en-US"/>
-        </w:rPr>
-        <w:t>n</w:t>
-      </w:r>
-      <w:r>
-        <w:rPr>
-          <w:lang w:val="en-US"/>
-        </w:rPr>
-        <w:t>contains</w:t>
-      </w:r>
-      <w:proofErr w:type="spellEnd"/>
-      <w:r>
-        <w:rPr>
-          <w:lang w:val="en-US"/>
-        </w:rPr>
-        <w:t xml:space="preserve"> two</w:t>
-      </w:r>
-      <w:r>
-        <w:rPr>
-          <w:lang w:val="en-US"/>
-        </w:rPr>
-        <w:t>\</w:t>
-      </w:r>
-      <w:proofErr w:type="spellStart"/>
-      <w:r>
-        <w:rPr>
-          <w:lang w:val="en-US"/>
-        </w:rPr>
-        <w:t>n</w:t>
-      </w:r>
-      <w:r>
-        <w:rPr>
-          <w:lang w:val="en-US"/>
-        </w:rPr>
-        <w:t>line</w:t>
-      </w:r>
-      <w:proofErr w:type="spellEnd"/>
-      <w:r>
-        <w:rPr>
-          <w:lang w:val="en-US"/>
-        </w:rPr>
-        <w:t xml:space="preserve"> break</w:t>
-      </w:r>
-      <w:r>
-        <w:rPr>
-          <w:lang w:val="en-US"/>
-        </w:rPr>
-        <w:t>s</w:t>
-      </w:r>
-      <w:r>
-        <w:rPr>
-          <w:lang w:val="en-US"/>
-        </w:rPr>
-        <w:t>"</w:t>
-      </w:r>
-      <w:r>
-        <w:rPr>
-          <w:lang w:val="en-US"/>
-        </w:rPr>
-        <w:t xml:space="preserve"> %&gt;.</w:t>
+        <w:t>If you want to conditionally display text with formatting, use two code blocks and place the text be</w:t>
+      </w:r>
+      <w:r>
+        <w:rPr>
+          <w:lang w:val="en-US"/>
+        </w:rPr>
+        <w:t>tween curly brackets, like this.</w:t>
       </w:r>
     </w:p>
     <w:p>
       <w:pPr>
-        <w:pStyle w:val="Kop2"/>
-        <w:rPr>
-          <w:lang w:val="en-US"/>
-        </w:rPr>
-      </w:pPr>
-      <w:bookmarkStart w:id="5" w:name="_Toc502037979"/>
-      <w:r>
-        <w:rPr>
-          <w:lang w:val="en-US"/>
-        </w:rPr>
-        <w:t>Conditional content</w:t>
-      </w:r>
-      <w:bookmarkEnd w:id="5"/>
+        <w:rPr>
+          <w:lang w:val="en-US"/>
+        </w:rPr>
+      </w:pPr>
+      <w:r>
+        <w:rPr>
+          <w:lang w:val="en-US"/>
+        </w:rPr>
+        <w:t>&lt;% if (true) { %&gt;</w:t>
+      </w:r>
+      <w:r>
+        <w:rPr>
+          <w:lang w:val="en-US"/>
+        </w:rPr>
+        <w:t>T</w:t>
+      </w:r>
+      <w:r>
+        <w:rPr>
+          <w:lang w:val="en-US"/>
+        </w:rPr>
+        <w:t xml:space="preserve">his </w:t>
+      </w:r>
+      <w:r>
+        <w:rPr>
+          <w:b/>
+          <w:lang w:val="en-US"/>
+        </w:rPr>
+        <w:t>will</w:t>
+      </w:r>
+      <w:r>
+        <w:rPr>
+          <w:lang w:val="en-US"/>
+        </w:rPr>
+        <w:t xml:space="preserve"> </w:t>
+      </w:r>
+      <w:r>
+        <w:rPr>
+          <w:i/>
+          <w:lang w:val="en-US"/>
+        </w:rPr>
+        <w:t>also</w:t>
+      </w:r>
+      <w:r>
+        <w:rPr>
+          <w:lang w:val="en-US"/>
+        </w:rPr>
+        <w:t xml:space="preserve"> be displayed</w:t>
+      </w:r>
+      <w:r>
+        <w:rPr>
+          <w:lang w:val="en-US"/>
+        </w:rPr>
+        <w:t>.</w:t>
+      </w:r>
+      <w:r>
+        <w:rPr>
+          <w:lang w:val="en-US"/>
+        </w:rPr>
+        <w:t>&lt;% } %&gt;</w:t>
+      </w:r>
     </w:p>
     <w:p>
       <w:pPr>
@@ -1996,215 +2149,33 @@
         <w:rPr>
           <w:lang w:val="en-US"/>
         </w:rPr>
-        <w:t xml:space="preserve">You can use an if statement </w:t>
-      </w:r>
-      <w:r>
-        <w:rPr>
-          <w:lang w:val="en-US"/>
-        </w:rPr>
-        <w:t>to display conditional content.</w:t>
+        <w:t xml:space="preserve">If you want, you can span multiple </w:t>
+      </w:r>
+      <w:r>
+        <w:rPr>
+          <w:lang w:val="en-US"/>
+        </w:rPr>
+        <w:t>elements</w:t>
+      </w:r>
+      <w:r>
+        <w:rPr>
+          <w:lang w:val="en-US"/>
+        </w:rPr>
+        <w:t xml:space="preserve">. </w:t>
+      </w:r>
+      <w:r>
+        <w:rPr>
+          <w:lang w:val="en-US"/>
+        </w:rPr>
+        <w:t>E.g.</w:t>
       </w:r>
     </w:p>
     <w:p>
       <w:pPr>
         <w:rPr>
-          <w:lang w:val="en-US"/>
-        </w:rPr>
-      </w:pPr>
-      <w:r>
-        <w:rPr>
-          <w:lang w:val="en-US"/>
-        </w:rPr>
-        <w:t>&lt;% if (true) { Write("T</w:t>
-      </w:r>
-      <w:r>
-        <w:rPr>
-          <w:lang w:val="en-US"/>
-        </w:rPr>
-        <w:t xml:space="preserve">his </w:t>
-      </w:r>
-      <w:r>
-        <w:rPr>
-          <w:b/>
-          <w:lang w:val="en-US"/>
-        </w:rPr>
-        <w:t>will</w:t>
-      </w:r>
-      <w:r>
-        <w:rPr>
-          <w:lang w:val="en-US"/>
-        </w:rPr>
-        <w:t xml:space="preserve"> </w:t>
-      </w:r>
-      <w:r>
-        <w:rPr>
-          <w:i/>
-          <w:lang w:val="en-US"/>
-        </w:rPr>
-        <w:t>be</w:t>
-      </w:r>
-      <w:r>
-        <w:rPr>
-          <w:lang w:val="en-US"/>
-        </w:rPr>
-        <w:t xml:space="preserve"> displayed</w:t>
-      </w:r>
-      <w:r>
-        <w:rPr>
-          <w:lang w:val="en-US"/>
-        </w:rPr>
-        <w:t>.</w:t>
-      </w:r>
-      <w:r>
-        <w:rPr>
-          <w:lang w:val="en-US"/>
-        </w:rPr>
-        <w:t>")</w:t>
-      </w:r>
-      <w:r>
-        <w:rPr>
-          <w:lang w:val="en-US"/>
-        </w:rPr>
-        <w:t>;</w:t>
-      </w:r>
-      <w:r>
-        <w:rPr>
-          <w:lang w:val="en-US"/>
-        </w:rPr>
-        <w:t xml:space="preserve"> } %&gt;</w:t>
-      </w:r>
-    </w:p>
-    <w:p>
-      <w:pPr>
-        <w:rPr>
-          <w:lang w:val="en-US"/>
-        </w:rPr>
-      </w:pPr>
-      <w:r>
-        <w:rPr>
-          <w:lang w:val="en-US"/>
-        </w:rPr>
-        <w:t>In this case, any formatting will be lost because the code parser ignores any formatting.</w:t>
-      </w:r>
-    </w:p>
-    <w:p>
-      <w:pPr>
-        <w:rPr>
-          <w:lang w:val="en-US"/>
-        </w:rPr>
-      </w:pPr>
-      <w:r>
-        <w:rPr>
-          <w:lang w:val="en-US"/>
-        </w:rPr>
-        <w:t>If you want to conditionally display text with formatting, use two code blocks and place the text be</w:t>
-      </w:r>
-      <w:r>
-        <w:rPr>
-          <w:lang w:val="en-US"/>
-        </w:rPr>
-        <w:t>tween curly brackets, like this.</w:t>
-      </w:r>
-    </w:p>
-    <w:p>
-      <w:pPr>
-        <w:rPr>
-          <w:lang w:val="en-US"/>
-        </w:rPr>
-      </w:pPr>
-      <w:r>
-        <w:rPr>
-          <w:lang w:val="en-US"/>
-        </w:rPr>
-        <w:t xml:space="preserve"> &lt;% if (true) { %&gt;</w:t>
-      </w:r>
-      <w:r>
-        <w:rPr>
-          <w:lang w:val="en-US"/>
-        </w:rPr>
-        <w:t>T</w:t>
-      </w:r>
-      <w:r>
-        <w:rPr>
-          <w:lang w:val="en-US"/>
-        </w:rPr>
-        <w:t xml:space="preserve">his </w:t>
-      </w:r>
-      <w:r>
-        <w:rPr>
-          <w:b/>
-          <w:lang w:val="en-US"/>
-        </w:rPr>
-        <w:t>will</w:t>
-      </w:r>
-      <w:r>
-        <w:rPr>
-          <w:lang w:val="en-US"/>
-        </w:rPr>
-        <w:t xml:space="preserve"> </w:t>
-      </w:r>
-      <w:r>
-        <w:rPr>
-          <w:i/>
-          <w:lang w:val="en-US"/>
-        </w:rPr>
-        <w:t>also</w:t>
-      </w:r>
-      <w:r>
-        <w:rPr>
-          <w:lang w:val="en-US"/>
-        </w:rPr>
-        <w:t xml:space="preserve"> be displayed</w:t>
-      </w:r>
-      <w:r>
-        <w:rPr>
-          <w:lang w:val="en-US"/>
-        </w:rPr>
-        <w:t>.</w:t>
-      </w:r>
-      <w:r>
-        <w:rPr>
-          <w:lang w:val="en-US"/>
-        </w:rPr>
-        <w:t>&lt;% } %&gt;</w:t>
-      </w:r>
-    </w:p>
-    <w:p>
-      <w:pPr>
-        <w:rPr>
-          <w:lang w:val="en-US"/>
-        </w:rPr>
-      </w:pPr>
-      <w:r>
-        <w:rPr>
-          <w:lang w:val="en-US"/>
-        </w:rPr>
-        <w:t xml:space="preserve">If you want, you can span multiple </w:t>
-      </w:r>
-      <w:r>
-        <w:rPr>
-          <w:lang w:val="en-US"/>
-        </w:rPr>
-        <w:t>elements</w:t>
-      </w:r>
-      <w:r>
-        <w:rPr>
-          <w:lang w:val="en-US"/>
-        </w:rPr>
-        <w:t xml:space="preserve">. </w:t>
-      </w:r>
-      <w:r>
-        <w:rPr>
-          <w:lang w:val="en-US"/>
-        </w:rPr>
-        <w:t xml:space="preserve">E.g. </w:t>
-      </w:r>
-    </w:p>
-    <w:p>
-      <w:pPr>
-        <w:rPr>
           <w:rStyle w:val="tgc"/>
           <w:rFonts w:ascii="Arial" w:hAnsi="Arial" w:cs="Arial"/>
+          <w:noProof/>
           <w:color w:val="222222"/>
           <w:shd w:val="clear" w:color="auto" w:fill="FFFFFF"/>
           <w:lang w:val="en-US"/>
@@ -2212,44 +2183,42 @@
       </w:pPr>
       <w:r>
         <w:rPr>
-          <w:lang w:val="en-US"/>
-        </w:rPr>
-        <w:t>&lt;% if (</w:t>
-      </w:r>
-      <w:proofErr w:type="spellStart"/>
-      <w:r>
-        <w:rPr>
-          <w:lang w:val="en-US"/>
-        </w:rPr>
-        <w:t>DateTime.Now.Second</w:t>
-      </w:r>
-      <w:proofErr w:type="spellEnd"/>
-      <w:r>
-        <w:rPr>
+          <w:noProof/>
+          <w:lang w:val="en-US"/>
+        </w:rPr>
+        <w:t>&lt;% if (DateTime.Now.Second</w:t>
+      </w:r>
+      <w:r>
+        <w:rPr>
+          <w:noProof/>
           <w:lang w:val="en-US"/>
         </w:rPr>
         <w:t xml:space="preserve"> % 2 </w:t>
       </w:r>
       <w:r>
         <w:rPr>
+          <w:noProof/>
           <w:lang w:val="en-US"/>
         </w:rPr>
         <w:t>=</w:t>
       </w:r>
       <w:r>
         <w:rPr>
+          <w:noProof/>
           <w:lang w:val="en-US"/>
         </w:rPr>
         <w:t xml:space="preserve">= </w:t>
       </w:r>
       <w:r>
         <w:rPr>
+          <w:noProof/>
           <w:lang w:val="en-US"/>
         </w:rPr>
         <w:t>0</w:t>
       </w:r>
       <w:r>
         <w:rPr>
+          <w:noProof/>
           <w:lang w:val="en-US"/>
         </w:rPr>
         <w:t>) { %&gt;</w:t>
@@ -2501,7 +2470,6 @@
         </w:rPr>
         <w:t xml:space="preserve">' is the </w:t>
       </w:r>
-      <w:proofErr w:type="spellStart"/>
       <w:r>
         <w:rPr>
           <w:rStyle w:val="tgc"/>
@@ -2521,9 +2489,8 @@
           <w:shd w:val="clear" w:color="auto" w:fill="FFFFFF"/>
           <w:lang w:val="en-US"/>
         </w:rPr>
-        <w:t>pronunciation</w:t>
-      </w:r>
-      <w:proofErr w:type="spellEnd"/>
+        <w:t xml:space="preserve"> pronunciation</w:t>
+      </w:r>
       <w:r>
         <w:rPr>
           <w:rStyle w:val="tgc"/>
@@ -2578,38 +2545,6 @@
         </w:rPr>
         <w:t>' is found almost everywhere else.</w:t>
       </w:r>
-      <w:r>
-        <w:rPr>
-          <w:rStyle w:val="tgc"/>
-          <w:rFonts w:cstheme="minorHAnsi"/>
-          <w:color w:val="222222"/>
-          <w:shd w:val="clear" w:color="auto" w:fill="FFFFFF"/>
-          <w:lang w:val="en-US"/>
-        </w:rPr>
-        <w:br/>
-      </w:r>
-      <w:r>
-        <w:rPr>
-          <w:rStyle w:val="tgc"/>
-          <w:rFonts w:ascii="Calibri" w:hAnsi="Calibri" w:cs="Calibri"/>
-          <w:color w:val="222222"/>
-          <w:shd w:val="clear" w:color="auto" w:fill="FFFFFF"/>
-          <w:lang w:val="en-US"/>
-        </w:rPr>
-        <w:t xml:space="preserve"> </w:t>
-      </w:r>
-      <w:r>
-        <w:rPr>
-          <w:rStyle w:val="d8e"/>
-          <w:rFonts w:ascii="Calibri" w:hAnsi="Calibri" w:cs="Calibri"/>
-          <w:color w:val="777777"/>
-          <w:sz w:val="21"/>
-          <w:szCs w:val="21"/>
-          <w:shd w:val="clear" w:color="auto" w:fill="FFFFFF"/>
-          <w:lang w:val="en-US"/>
-        </w:rPr>
-        <w:t>Jun 22, 2015</w:t>
-      </w:r>
     </w:p>
     <w:p>
       <w:pPr>
@@ -2644,7 +2579,7 @@
           <w:lang w:val="en-US"/>
         </w:rPr>
       </w:pPr>
-      <w:bookmarkStart w:id="6" w:name="_Toc502037980"/>
+      <w:bookmarkStart w:id="5" w:name="_Toc502494471"/>
       <w:r>
         <w:rPr>
           <w:lang w:val="en-US"/>
@@ -2652,6 +2587,232 @@
         <w:lastRenderedPageBreak/>
         <w:t>Loops</w:t>
       </w:r>
+      <w:bookmarkEnd w:id="5"/>
+    </w:p>
+    <w:p>
+      <w:pPr>
+        <w:rPr>
+          <w:lang w:val="en-US"/>
+        </w:rPr>
+      </w:pPr>
+      <w:r>
+        <w:rPr>
+          <w:lang w:val="en-US"/>
+        </w:rPr>
+        <w:t xml:space="preserve">If you want to </w:t>
+      </w:r>
+      <w:r>
+        <w:rPr>
+          <w:lang w:val="en-US"/>
+        </w:rPr>
+        <w:t xml:space="preserve">add </w:t>
+      </w:r>
+      <w:r>
+        <w:rPr>
+          <w:lang w:val="en-US"/>
+        </w:rPr>
+        <w:t xml:space="preserve">something in a loop, you should </w:t>
+      </w:r>
+      <w:r>
+        <w:rPr>
+          <w:lang w:val="en-US"/>
+        </w:rPr>
+        <w:t xml:space="preserve">do so </w:t>
+      </w:r>
+      <w:r>
+        <w:rPr>
+          <w:lang w:val="en-US"/>
+        </w:rPr>
+        <w:t>programmatically</w:t>
+      </w:r>
+      <w:r>
+        <w:rPr>
+          <w:lang w:val="en-US"/>
+        </w:rPr>
+        <w:t>.</w:t>
+      </w:r>
+      <w:r>
+        <w:rPr>
+          <w:lang w:val="en-US"/>
+        </w:rPr>
+        <w:t xml:space="preserve"> This example does loop, but doesn’t add anything to the document:</w:t>
+      </w:r>
+    </w:p>
+    <w:p>
+      <w:pPr>
+        <w:rPr>
+          <w:noProof/>
+          <w:lang w:val="en-US"/>
+        </w:rPr>
+      </w:pPr>
+      <w:r>
+        <w:rPr>
+          <w:noProof/>
+          <w:lang w:val="en-US"/>
+        </w:rPr>
+        <w:t>&lt;% for (i</w:t>
+      </w:r>
+      <w:r>
+        <w:rPr>
+          <w:noProof/>
+          <w:lang w:val="en-US"/>
+        </w:rPr>
+        <w:t xml:space="preserve"> = 0; i &lt; 10; ++i) { %&gt;</w:t>
+      </w:r>
+    </w:p>
+    <w:p>
+      <w:pPr>
+        <w:rPr>
+          <w:b/>
+          <w:lang w:val="en-US"/>
+        </w:rPr>
+      </w:pPr>
+      <w:r>
+        <w:rPr>
+          <w:lang w:val="en-US"/>
+        </w:rPr>
+        <w:t>The value of i is</w:t>
+      </w:r>
+      <w:r>
+        <w:rPr>
+          <w:b/>
+          <w:lang w:val="en-US"/>
+        </w:rPr>
+        <w:t xml:space="preserve"> &lt;%= i %&gt;.</w:t>
+      </w:r>
+    </w:p>
+    <w:p>
+      <w:pPr>
+        <w:rPr>
+          <w:lang w:val="en-US"/>
+        </w:rPr>
+      </w:pPr>
+      <w:r>
+        <w:rPr>
+          <w:lang w:val="en-US"/>
+        </w:rPr>
+        <w:t>&lt;% } %&gt;</w:t>
+      </w:r>
+    </w:p>
+    <w:p>
+      <w:pPr>
+        <w:rPr>
+          <w:lang w:val="en-US"/>
+        </w:rPr>
+      </w:pPr>
+      <w:r>
+        <w:rPr>
+          <w:lang w:val="en-US"/>
+        </w:rPr>
+        <w:t xml:space="preserve">In the next </w:t>
+      </w:r>
+      <w:r>
+        <w:rPr>
+          <w:lang w:val="en-US"/>
+        </w:rPr>
+        <w:t xml:space="preserve"> loop we’ll call the </w:t>
+      </w:r>
+      <w:r>
+        <w:rPr>
+          <w:lang w:val="en-US"/>
+        </w:rPr>
+        <w:t>Append</w:t>
+      </w:r>
+      <w:r>
+        <w:rPr>
+          <w:lang w:val="en-US"/>
+        </w:rPr>
+        <w:t xml:space="preserve">Paragraph method, which </w:t>
+      </w:r>
+      <w:r>
+        <w:rPr>
+          <w:i/>
+          <w:lang w:val="en-US"/>
+        </w:rPr>
+        <w:t>will</w:t>
+      </w:r>
+      <w:r>
+        <w:rPr>
+          <w:lang w:val="en-US"/>
+        </w:rPr>
+        <w:t xml:space="preserve"> insert</w:t>
+      </w:r>
+      <w:r>
+        <w:rPr>
+          <w:lang w:val="en-US"/>
+        </w:rPr>
+        <w:t xml:space="preserve"> new paragraph</w:t>
+      </w:r>
+      <w:r>
+        <w:rPr>
+          <w:lang w:val="en-US"/>
+        </w:rPr>
+        <w:t>s:</w:t>
+      </w:r>
+    </w:p>
+    <w:p>
+      <w:pPr>
+        <w:rPr>
+          <w:lang w:val="en-US"/>
+        </w:rPr>
+      </w:pPr>
+      <w:r>
+        <w:rPr>
+          <w:lang w:val="en-US"/>
+        </w:rPr>
+        <w:t>&lt;% for (i = 0; i &lt; 10; ++i) { %&gt;</w:t>
+      </w:r>
+    </w:p>
+    <w:p>
+      <w:pPr>
+        <w:rPr>
+          <w:lang w:val="en-US"/>
+        </w:rPr>
+      </w:pPr>
+      <w:r>
+        <w:rPr>
+          <w:lang w:val="en-US"/>
+        </w:rPr>
+        <w:t>The value of i is</w:t>
+      </w:r>
+      <w:r>
+        <w:rPr>
+          <w:b/>
+          <w:lang w:val="en-US"/>
+        </w:rPr>
+        <w:t xml:space="preserve"> &lt;%= i %&gt;.</w:t>
+      </w:r>
+      <w:r>
+        <w:rPr>
+          <w:lang w:val="en-US"/>
+        </w:rPr>
+        <w:t xml:space="preserve">&lt;% </w:t>
+      </w:r>
+      <w:r>
+        <w:rPr>
+          <w:lang w:val="en-US"/>
+        </w:rPr>
+        <w:t>Append</w:t>
+      </w:r>
+      <w:r>
+        <w:rPr>
+          <w:lang w:val="en-US"/>
+        </w:rPr>
+        <w:t>Paragraph();</w:t>
+      </w:r>
+      <w:r>
+        <w:rPr>
+          <w:lang w:val="en-US"/>
+        </w:rPr>
+        <w:t xml:space="preserve"> </w:t>
+      </w:r>
+      <w:r>
+        <w:rPr>
+          <w:lang w:val="en-US"/>
+        </w:rPr>
+        <w:t>%&gt;</w:t>
+      </w:r>
+      <w:bookmarkStart w:id="6" w:name="_GoBack"/>
       <w:bookmarkEnd w:id="6"/>
     </w:p>
     <w:p>
@@ -2664,45 +2825,13 @@
         <w:rPr>
           <w:lang w:val="en-US"/>
         </w:rPr>
-        <w:t xml:space="preserve">If you want to </w:t>
-      </w:r>
-      <w:r>
-        <w:rPr>
-          <w:lang w:val="en-US"/>
-        </w:rPr>
-        <w:t xml:space="preserve">add </w:t>
-      </w:r>
-      <w:r>
-        <w:rPr>
-          <w:lang w:val="en-US"/>
-        </w:rPr>
-        <w:t xml:space="preserve">something in a loop, you should </w:t>
-      </w:r>
-      <w:r>
-        <w:rPr>
-          <w:lang w:val="en-US"/>
-        </w:rPr>
-        <w:t xml:space="preserve">do so </w:t>
-      </w:r>
-      <w:proofErr w:type="spellStart"/>
-      <w:r>
-        <w:rPr>
-          <w:lang w:val="en-US"/>
-        </w:rPr>
-        <w:t>programatically</w:t>
-      </w:r>
-      <w:proofErr w:type="spellEnd"/>
-      <w:r>
-        <w:rPr>
-          <w:lang w:val="en-US"/>
-        </w:rPr>
-        <w:t>.</w:t>
-      </w:r>
-      <w:r>
-        <w:rPr>
-          <w:lang w:val="en-US"/>
-        </w:rPr>
-        <w:t xml:space="preserve"> This example does loop, but doesn’t add anything to the document:</w:t>
+        <w:t xml:space="preserve">&lt;% </w:t>
+      </w:r>
+      <w:r>
+        <w:rPr>
+          <w:lang w:val="en-US"/>
+        </w:rPr>
+        <w:t>} %&gt;</w:t>
       </w:r>
     </w:p>
     <w:p>
@@ -2715,362 +2844,17 @@
         <w:rPr>
           <w:lang w:val="en-US"/>
         </w:rPr>
-        <w:t>&lt;% for (</w:t>
-      </w:r>
-      <w:proofErr w:type="spellStart"/>
-      <w:r>
-        <w:rPr>
-          <w:lang w:val="en-US"/>
-        </w:rPr>
-        <w:t>i</w:t>
-      </w:r>
-      <w:proofErr w:type="spellEnd"/>
-      <w:r>
-        <w:rPr>
-          <w:lang w:val="en-US"/>
-        </w:rPr>
-        <w:t xml:space="preserve"> = 0; </w:t>
-      </w:r>
-      <w:proofErr w:type="spellStart"/>
-      <w:r>
-        <w:rPr>
-          <w:lang w:val="en-US"/>
-        </w:rPr>
-        <w:t>i</w:t>
-      </w:r>
-      <w:proofErr w:type="spellEnd"/>
-      <w:r>
-        <w:rPr>
-          <w:lang w:val="en-US"/>
-        </w:rPr>
-        <w:t xml:space="preserve"> &lt; 10; ++</w:t>
-      </w:r>
-      <w:proofErr w:type="spellStart"/>
-      <w:r>
-        <w:rPr>
-          <w:lang w:val="en-US"/>
-        </w:rPr>
-        <w:t>i</w:t>
-      </w:r>
-      <w:proofErr w:type="spellEnd"/>
-      <w:r>
-        <w:rPr>
-          <w:lang w:val="en-US"/>
-        </w:rPr>
-        <w:t>) { %&gt;</w:t>
+        <w:br w:type="page"/>
       </w:r>
     </w:p>
     <w:p>
       <w:pPr>
-        <w:rPr>
-          <w:b/>
-          <w:lang w:val="en-US"/>
-        </w:rPr>
-      </w:pPr>
-      <w:r>
-        <w:rPr>
-          <w:lang w:val="en-US"/>
-        </w:rPr>
-        <w:t xml:space="preserve">The value of </w:t>
-      </w:r>
-      <w:proofErr w:type="spellStart"/>
-      <w:r>
-        <w:rPr>
-          <w:lang w:val="en-US"/>
-        </w:rPr>
-        <w:t>i</w:t>
-      </w:r>
-      <w:proofErr w:type="spellEnd"/>
-      <w:r>
-        <w:rPr>
-          <w:lang w:val="en-US"/>
-        </w:rPr>
-        <w:t xml:space="preserve"> is</w:t>
-      </w:r>
-      <w:r>
-        <w:rPr>
-          <w:b/>
-          <w:lang w:val="en-US"/>
-        </w:rPr>
-        <w:t xml:space="preserve"> &lt;%= </w:t>
-      </w:r>
-      <w:proofErr w:type="spellStart"/>
-      <w:r>
-        <w:rPr>
-          <w:b/>
-          <w:lang w:val="en-US"/>
-        </w:rPr>
-        <w:t>i</w:t>
-      </w:r>
-      <w:proofErr w:type="spellEnd"/>
-      <w:r>
-        <w:rPr>
-          <w:b/>
-          <w:lang w:val="en-US"/>
-        </w:rPr>
-        <w:t xml:space="preserve"> %&gt;.</w:t>
-      </w:r>
-    </w:p>
-    <w:p>
-      <w:pPr>
-        <w:rPr>
-          <w:lang w:val="en-US"/>
-        </w:rPr>
-      </w:pPr>
-      <w:r>
-        <w:rPr>
-          <w:lang w:val="en-US"/>
-        </w:rPr>
-        <w:t>&lt;% } %&gt;</w:t>
-      </w:r>
-    </w:p>
-    <w:p>
-      <w:pPr>
-        <w:rPr>
-          <w:lang w:val="en-US"/>
-        </w:rPr>
-      </w:pPr>
-      <w:r>
-        <w:rPr>
-          <w:lang w:val="en-US"/>
-        </w:rPr>
-        <w:t xml:space="preserve">In the next </w:t>
-      </w:r>
-      <w:r>
-        <w:rPr>
-          <w:lang w:val="en-US"/>
-        </w:rPr>
-        <w:t xml:space="preserve"> loop we’ll call the </w:t>
-      </w:r>
-      <w:proofErr w:type="spellStart"/>
-      <w:r>
-        <w:rPr>
-          <w:lang w:val="en-US"/>
-        </w:rPr>
-        <w:t>Append</w:t>
-      </w:r>
-      <w:r>
-        <w:rPr>
-          <w:lang w:val="en-US"/>
-        </w:rPr>
-        <w:t>Paragraph</w:t>
-      </w:r>
-      <w:proofErr w:type="spellEnd"/>
-      <w:r>
-        <w:rPr>
-          <w:lang w:val="en-US"/>
-        </w:rPr>
-        <w:t xml:space="preserve"> method, which </w:t>
-      </w:r>
-      <w:r>
-        <w:rPr>
-          <w:i/>
-          <w:lang w:val="en-US"/>
-        </w:rPr>
-        <w:t>will</w:t>
-      </w:r>
-      <w:r>
-        <w:rPr>
-          <w:lang w:val="en-US"/>
-        </w:rPr>
-        <w:t xml:space="preserve"> insert</w:t>
-      </w:r>
-      <w:r>
-        <w:rPr>
-          <w:lang w:val="en-US"/>
-        </w:rPr>
-        <w:t xml:space="preserve"> new paragraph</w:t>
-      </w:r>
-      <w:r>
-        <w:rPr>
-          <w:lang w:val="en-US"/>
-        </w:rPr>
-        <w:t>s:</w:t>
-      </w:r>
-    </w:p>
-    <w:p>
-      <w:pPr>
-        <w:rPr>
-          <w:lang w:val="en-US"/>
-        </w:rPr>
-      </w:pPr>
-      <w:r>
-        <w:rPr>
-          <w:lang w:val="en-US"/>
-        </w:rPr>
-        <w:t>&lt;% for (</w:t>
-      </w:r>
-      <w:proofErr w:type="spellStart"/>
-      <w:r>
-        <w:rPr>
-          <w:lang w:val="en-US"/>
-        </w:rPr>
-        <w:t>i</w:t>
-      </w:r>
-      <w:proofErr w:type="spellEnd"/>
-      <w:r>
-        <w:rPr>
-          <w:lang w:val="en-US"/>
-        </w:rPr>
-        <w:t xml:space="preserve"> = 0; </w:t>
-      </w:r>
-      <w:proofErr w:type="spellStart"/>
-      <w:r>
-        <w:rPr>
-          <w:lang w:val="en-US"/>
-        </w:rPr>
-        <w:t>i</w:t>
-      </w:r>
-      <w:proofErr w:type="spellEnd"/>
-      <w:r>
-        <w:rPr>
-          <w:lang w:val="en-US"/>
-        </w:rPr>
-        <w:t xml:space="preserve"> &lt; 10; ++</w:t>
-      </w:r>
-      <w:proofErr w:type="spellStart"/>
-      <w:r>
-        <w:rPr>
-          <w:lang w:val="en-US"/>
-        </w:rPr>
-        <w:t>i</w:t>
-      </w:r>
-      <w:proofErr w:type="spellEnd"/>
-      <w:r>
-        <w:rPr>
-          <w:lang w:val="en-US"/>
-        </w:rPr>
-        <w:t>) { %&gt;</w:t>
-      </w:r>
-    </w:p>
-    <w:p>
-      <w:pPr>
-        <w:rPr>
-          <w:lang w:val="en-US"/>
-        </w:rPr>
-      </w:pPr>
-      <w:r>
-        <w:rPr>
-          <w:lang w:val="en-US"/>
-        </w:rPr>
-        <w:t xml:space="preserve">The value of </w:t>
-      </w:r>
-      <w:proofErr w:type="spellStart"/>
-      <w:r>
-        <w:rPr>
-          <w:lang w:val="en-US"/>
-        </w:rPr>
-        <w:t>i</w:t>
-      </w:r>
-      <w:proofErr w:type="spellEnd"/>
-      <w:r>
-        <w:rPr>
-          <w:lang w:val="en-US"/>
-        </w:rPr>
-        <w:t xml:space="preserve"> is</w:t>
-      </w:r>
-      <w:r>
-        <w:rPr>
-          <w:b/>
-          <w:lang w:val="en-US"/>
-        </w:rPr>
-        <w:t xml:space="preserve"> &lt;%= </w:t>
-      </w:r>
-      <w:proofErr w:type="spellStart"/>
-      <w:r>
-        <w:rPr>
-          <w:b/>
-          <w:lang w:val="en-US"/>
-        </w:rPr>
-        <w:t>i</w:t>
-      </w:r>
-      <w:proofErr w:type="spellEnd"/>
-      <w:r>
-        <w:rPr>
-          <w:b/>
-          <w:lang w:val="en-US"/>
-        </w:rPr>
-        <w:t xml:space="preserve"> %&gt;.</w:t>
-      </w:r>
-      <w:r>
-        <w:rPr>
-          <w:lang w:val="en-US"/>
-        </w:rPr>
-        <w:t xml:space="preserve">&lt;% </w:t>
-      </w:r>
-      <w:proofErr w:type="spellStart"/>
-      <w:r>
-        <w:rPr>
-          <w:lang w:val="en-US"/>
-        </w:rPr>
-        <w:t>Append</w:t>
-      </w:r>
-      <w:r>
-        <w:rPr>
-          <w:lang w:val="en-US"/>
-        </w:rPr>
-        <w:t>Paragraph</w:t>
-      </w:r>
-      <w:proofErr w:type="spellEnd"/>
-      <w:r>
-        <w:rPr>
-          <w:lang w:val="en-US"/>
-        </w:rPr>
-        <w:t>();</w:t>
-      </w:r>
-      <w:r>
-        <w:rPr>
-          <w:lang w:val="en-US"/>
-        </w:rPr>
-        <w:t xml:space="preserve"> </w:t>
-      </w:r>
-      <w:r>
-        <w:rPr>
-          <w:lang w:val="en-US"/>
-        </w:rPr>
-        <w:t xml:space="preserve">%&gt; </w:t>
-      </w:r>
-    </w:p>
-    <w:p>
-      <w:pPr>
-        <w:rPr>
-          <w:lang w:val="en-US"/>
-        </w:rPr>
-      </w:pPr>
-      <w:r>
-        <w:rPr>
-          <w:lang w:val="en-US"/>
-        </w:rPr>
-        <w:t xml:space="preserve">&lt;% </w:t>
-      </w:r>
-      <w:r>
-        <w:rPr>
-          <w:lang w:val="en-US"/>
-        </w:rPr>
-        <w:t>} %&gt;</w:t>
-      </w:r>
-    </w:p>
-    <w:p>
-      <w:pPr>
-        <w:rPr>
-          <w:lang w:val="en-US"/>
-        </w:rPr>
-      </w:pPr>
-      <w:r>
-        <w:rPr>
-          <w:lang w:val="en-US"/>
-        </w:rPr>
-        <w:br w:type="page"/>
-      </w:r>
-    </w:p>
-    <w:p>
-      <w:pPr>
         <w:pStyle w:val="Kop2"/>
         <w:rPr>
           <w:lang w:val="en-US"/>
         </w:rPr>
       </w:pPr>
-      <w:bookmarkStart w:id="7" w:name="_Toc502037981"/>
+      <w:bookmarkStart w:id="7" w:name="_Toc502494472"/>
       <w:r>
         <w:rPr>
           <w:lang w:val="en-US"/>
@@ -3090,21 +2874,13 @@
         <w:rPr>
           <w:lang w:val="en-US"/>
         </w:rPr>
-        <w:t xml:space="preserve">Design your tables in Word, and create rows using the </w:t>
-      </w:r>
-      <w:proofErr w:type="spellStart"/>
-      <w:r>
-        <w:rPr>
-          <w:lang w:val="en-US"/>
-        </w:rPr>
-        <w:t>AppendRow</w:t>
-      </w:r>
-      <w:proofErr w:type="spellEnd"/>
-      <w:r>
-        <w:rPr>
-          <w:lang w:val="en-US"/>
-        </w:rPr>
-        <w:t xml:space="preserve"> method. </w:t>
+        <w:t>Design your tables in Word, and create r</w:t>
+      </w:r>
+      <w:r>
+        <w:rPr>
+          <w:lang w:val="en-US"/>
+        </w:rPr>
+        <w:t>ows using the AppendRow method.</w:t>
       </w:r>
     </w:p>
     <w:p>
@@ -3117,35 +2893,7 @@
         <w:rPr>
           <w:lang w:val="en-US"/>
         </w:rPr>
-        <w:t>&lt;% for (</w:t>
-      </w:r>
-      <w:proofErr w:type="spellStart"/>
-      <w:r>
-        <w:rPr>
-          <w:lang w:val="en-US"/>
-        </w:rPr>
-        <w:t>i</w:t>
-      </w:r>
-      <w:proofErr w:type="spellEnd"/>
-      <w:r>
-        <w:rPr>
-          <w:lang w:val="en-US"/>
-        </w:rPr>
-        <w:t xml:space="preserve"> = 1; </w:t>
-      </w:r>
-      <w:proofErr w:type="spellStart"/>
-      <w:r>
-        <w:rPr>
-          <w:lang w:val="en-US"/>
-        </w:rPr>
-        <w:t>i</w:t>
-      </w:r>
-      <w:proofErr w:type="spellEnd"/>
-      <w:r>
-        <w:rPr>
-          <w:lang w:val="en-US"/>
-        </w:rPr>
-        <w:t xml:space="preserve"> &lt;= 1</w:t>
+        <w:t>&lt;% for (i = 1; i &lt;= 1</w:t>
       </w:r>
       <w:r>
         <w:rPr>
@@ -3157,396 +2905,278 @@
         <w:rPr>
           <w:lang w:val="en-US"/>
         </w:rPr>
-        <w:t>; ++</w:t>
-      </w:r>
-      <w:proofErr w:type="spellStart"/>
-      <w:r>
-        <w:rPr>
-          <w:lang w:val="en-US"/>
-        </w:rPr>
-        <w:t>i</w:t>
-      </w:r>
-      <w:proofErr w:type="spellEnd"/>
-      <w:r>
-        <w:rPr>
-          <w:lang w:val="en-US"/>
-        </w:rPr>
-        <w:t>) { %&gt;</w:t>
+        <w:t>; ++i) { %&gt;</w:t>
       </w:r>
     </w:p>
     <w:tbl>
       <w:tblPr>
-        <w:tblStyle w:val="Tabelraster"/>
+        <w:tblStyle w:val="Gemiddeldearcering1-accent1"/>
         <w:tblW w:w="0" w:type="auto"/>
-        <w:tblBorders>
-          <w:top w:val="none" w:sz="0" w:space="0" w:color="auto"/>
-          <w:left w:val="none" w:sz="0" w:space="0" w:color="auto"/>
-          <w:bottom w:val="none" w:sz="0" w:space="0" w:color="auto"/>
-          <w:right w:val="none" w:sz="0" w:space="0" w:color="auto"/>
-          <w:insideH w:val="single" w:sz="6" w:space="0" w:color="auto"/>
-        </w:tblBorders>
+        <w:tblInd w:w="250" w:type="dxa"/>
         <w:tblLayout w:type="fixed"/>
         <w:tblLook w:val="04A0" w:firstRow="1" w:lastRow="0" w:firstColumn="1" w:lastColumn="0" w:noHBand="0" w:noVBand="1"/>
       </w:tblPr>
       <w:tblGrid>
-        <w:gridCol w:w="638"/>
-        <w:gridCol w:w="638"/>
-        <w:gridCol w:w="637"/>
-        <w:gridCol w:w="637"/>
-        <w:gridCol w:w="637"/>
-        <w:gridCol w:w="637"/>
-        <w:gridCol w:w="637"/>
-        <w:gridCol w:w="637"/>
-        <w:gridCol w:w="637"/>
-        <w:gridCol w:w="752"/>
+        <w:gridCol w:w="623"/>
+        <w:gridCol w:w="624"/>
+        <w:gridCol w:w="624"/>
+        <w:gridCol w:w="623"/>
+        <w:gridCol w:w="624"/>
+        <w:gridCol w:w="624"/>
+        <w:gridCol w:w="623"/>
+        <w:gridCol w:w="624"/>
+        <w:gridCol w:w="624"/>
+        <w:gridCol w:w="1049"/>
       </w:tblGrid>
       <w:tr>
+        <w:trPr>
+          <w:cnfStyle w:val="100000000000" w:firstRow="1" w:lastRow="0" w:firstColumn="0" w:lastColumn="0" w:oddVBand="0" w:evenVBand="0" w:oddHBand="0" w:evenHBand="0" w:firstRowFirstColumn="0" w:firstRowLastColumn="0" w:lastRowFirstColumn="0" w:lastRowLastColumn="0"/>
+        </w:trPr>
         <w:tc>
           <w:tcPr>
-            <w:tcW w:w="638" w:type="dxa"/>
+            <w:cnfStyle w:val="001000000000" w:firstRow="0" w:lastRow="0" w:firstColumn="1" w:lastColumn="0" w:oddVBand="0" w:evenVBand="0" w:oddHBand="0" w:evenHBand="0" w:firstRowFirstColumn="0" w:firstRowLastColumn="0" w:lastRowFirstColumn="0" w:lastRowLastColumn="0"/>
+            <w:tcW w:w="623" w:type="dxa"/>
           </w:tcPr>
           <w:p>
             <w:pPr>
               <w:jc w:val="center"/>
               <w:rPr>
-                <w:b/>
+                <w:b w:val="0"/>
                 <w:lang w:val="en-US"/>
               </w:rPr>
             </w:pPr>
-            <w:proofErr w:type="spellStart"/>
-            <w:r>
-              <w:rPr>
-                <w:b/>
+            <w:r>
+              <w:rPr>
                 <w:lang w:val="en-US"/>
               </w:rPr>
-              <w:t>i</w:t>
-            </w:r>
-            <w:proofErr w:type="spellEnd"/>
-            <w:r>
-              <w:rPr>
-                <w:b/>
-                <w:lang w:val="en-US"/>
-              </w:rPr>
-              <w:t xml:space="preserve"> * 1</w:t>
+              <w:t>i * 1</w:t>
             </w:r>
           </w:p>
         </w:tc>
         <w:tc>
           <w:tcPr>
-            <w:tcW w:w="638" w:type="dxa"/>
+            <w:tcW w:w="624" w:type="dxa"/>
           </w:tcPr>
           <w:p>
             <w:pPr>
               <w:jc w:val="center"/>
-              <w:rPr>
-                <w:b/>
+              <w:cnfStyle w:val="100000000000" w:firstRow="1" w:lastRow="0" w:firstColumn="0" w:lastColumn="0" w:oddVBand="0" w:evenVBand="0" w:oddHBand="0" w:evenHBand="0" w:firstRowFirstColumn="0" w:firstRowLastColumn="0" w:lastRowFirstColumn="0" w:lastRowLastColumn="0"/>
+              <w:rPr>
+                <w:b w:val="0"/>
                 <w:lang w:val="en-US"/>
               </w:rPr>
             </w:pPr>
-            <w:proofErr w:type="spellStart"/>
-            <w:r>
-              <w:rPr>
-                <w:b/>
+            <w:r>
+              <w:rPr>
                 <w:lang w:val="en-US"/>
               </w:rPr>
-              <w:t>i</w:t>
-            </w:r>
-            <w:proofErr w:type="spellEnd"/>
-            <w:r>
-              <w:rPr>
-                <w:b/>
-                <w:lang w:val="en-US"/>
-              </w:rPr>
-              <w:t xml:space="preserve"> * 2</w:t>
+              <w:t>i * 2</w:t>
             </w:r>
           </w:p>
         </w:tc>
         <w:tc>
           <w:tcPr>
-            <w:tcW w:w="637" w:type="dxa"/>
+            <w:tcW w:w="624" w:type="dxa"/>
           </w:tcPr>
           <w:p>
             <w:pPr>
               <w:jc w:val="center"/>
-              <w:rPr>
-                <w:b/>
+              <w:cnfStyle w:val="100000000000" w:firstRow="1" w:lastRow="0" w:firstColumn="0" w:lastColumn="0" w:oddVBand="0" w:evenVBand="0" w:oddHBand="0" w:evenHBand="0" w:firstRowFirstColumn="0" w:firstRowLastColumn="0" w:lastRowFirstColumn="0" w:lastRowLastColumn="0"/>
+              <w:rPr>
+                <w:b w:val="0"/>
                 <w:lang w:val="en-US"/>
               </w:rPr>
             </w:pPr>
-            <w:proofErr w:type="spellStart"/>
-            <w:r>
-              <w:rPr>
-                <w:b/>
+            <w:r>
+              <w:rPr>
                 <w:lang w:val="en-US"/>
               </w:rPr>
-              <w:t>i</w:t>
-            </w:r>
-            <w:proofErr w:type="spellEnd"/>
-            <w:r>
-              <w:rPr>
-                <w:b/>
-                <w:lang w:val="en-US"/>
-              </w:rPr>
-              <w:t xml:space="preserve"> * 3</w:t>
+              <w:t>i * 3</w:t>
             </w:r>
           </w:p>
         </w:tc>
         <w:tc>
           <w:tcPr>
-            <w:tcW w:w="637" w:type="dxa"/>
+            <w:tcW w:w="623" w:type="dxa"/>
           </w:tcPr>
           <w:p>
             <w:pPr>
               <w:jc w:val="center"/>
-              <w:rPr>
-                <w:b/>
+              <w:cnfStyle w:val="100000000000" w:firstRow="1" w:lastRow="0" w:firstColumn="0" w:lastColumn="0" w:oddVBand="0" w:evenVBand="0" w:oddHBand="0" w:evenHBand="0" w:firstRowFirstColumn="0" w:firstRowLastColumn="0" w:lastRowFirstColumn="0" w:lastRowLastColumn="0"/>
+              <w:rPr>
+                <w:b w:val="0"/>
                 <w:lang w:val="en-US"/>
               </w:rPr>
             </w:pPr>
-            <w:proofErr w:type="spellStart"/>
-            <w:r>
-              <w:rPr>
-                <w:b/>
+            <w:r>
+              <w:rPr>
                 <w:lang w:val="en-US"/>
               </w:rPr>
-              <w:t>i</w:t>
-            </w:r>
-            <w:proofErr w:type="spellEnd"/>
-            <w:r>
-              <w:rPr>
-                <w:b/>
-                <w:lang w:val="en-US"/>
-              </w:rPr>
-              <w:t xml:space="preserve"> * 4</w:t>
+              <w:t>i * 4</w:t>
             </w:r>
           </w:p>
         </w:tc>
         <w:tc>
           <w:tcPr>
-            <w:tcW w:w="637" w:type="dxa"/>
+            <w:tcW w:w="624" w:type="dxa"/>
           </w:tcPr>
           <w:p>
             <w:pPr>
               <w:jc w:val="center"/>
-              <w:rPr>
-                <w:b/>
+              <w:cnfStyle w:val="100000000000" w:firstRow="1" w:lastRow="0" w:firstColumn="0" w:lastColumn="0" w:oddVBand="0" w:evenVBand="0" w:oddHBand="0" w:evenHBand="0" w:firstRowFirstColumn="0" w:firstRowLastColumn="0" w:lastRowFirstColumn="0" w:lastRowLastColumn="0"/>
+              <w:rPr>
+                <w:b w:val="0"/>
                 <w:lang w:val="en-US"/>
               </w:rPr>
             </w:pPr>
-            <w:proofErr w:type="spellStart"/>
-            <w:r>
-              <w:rPr>
-                <w:b/>
+            <w:r>
+              <w:rPr>
                 <w:lang w:val="en-US"/>
               </w:rPr>
-              <w:t>i</w:t>
-            </w:r>
-            <w:proofErr w:type="spellEnd"/>
-            <w:r>
-              <w:rPr>
-                <w:b/>
-                <w:lang w:val="en-US"/>
-              </w:rPr>
-              <w:t xml:space="preserve"> * 5</w:t>
+              <w:t>i * 5</w:t>
             </w:r>
           </w:p>
         </w:tc>
         <w:tc>
           <w:tcPr>
-            <w:tcW w:w="637" w:type="dxa"/>
+            <w:tcW w:w="624" w:type="dxa"/>
           </w:tcPr>
           <w:p>
             <w:pPr>
               <w:jc w:val="center"/>
-              <w:rPr>
-                <w:b/>
+              <w:cnfStyle w:val="100000000000" w:firstRow="1" w:lastRow="0" w:firstColumn="0" w:lastColumn="0" w:oddVBand="0" w:evenVBand="0" w:oddHBand="0" w:evenHBand="0" w:firstRowFirstColumn="0" w:firstRowLastColumn="0" w:lastRowFirstColumn="0" w:lastRowLastColumn="0"/>
+              <w:rPr>
+                <w:b w:val="0"/>
                 <w:lang w:val="en-US"/>
               </w:rPr>
             </w:pPr>
-            <w:proofErr w:type="spellStart"/>
-            <w:r>
-              <w:rPr>
-                <w:b/>
+            <w:r>
+              <w:rPr>
                 <w:lang w:val="en-US"/>
               </w:rPr>
-              <w:t>i</w:t>
-            </w:r>
-            <w:proofErr w:type="spellEnd"/>
-            <w:r>
-              <w:rPr>
-                <w:b/>
-                <w:lang w:val="en-US"/>
-              </w:rPr>
-              <w:t xml:space="preserve"> * 6</w:t>
+              <w:t>i * 6</w:t>
             </w:r>
           </w:p>
         </w:tc>
         <w:tc>
           <w:tcPr>
-            <w:tcW w:w="637" w:type="dxa"/>
+            <w:tcW w:w="623" w:type="dxa"/>
           </w:tcPr>
           <w:p>
             <w:pPr>
               <w:jc w:val="center"/>
-              <w:rPr>
-                <w:b/>
+              <w:cnfStyle w:val="100000000000" w:firstRow="1" w:lastRow="0" w:firstColumn="0" w:lastColumn="0" w:oddVBand="0" w:evenVBand="0" w:oddHBand="0" w:evenHBand="0" w:firstRowFirstColumn="0" w:firstRowLastColumn="0" w:lastRowFirstColumn="0" w:lastRowLastColumn="0"/>
+              <w:rPr>
+                <w:b w:val="0"/>
                 <w:lang w:val="en-US"/>
               </w:rPr>
             </w:pPr>
-            <w:proofErr w:type="spellStart"/>
-            <w:r>
-              <w:rPr>
-                <w:b/>
+            <w:r>
+              <w:rPr>
                 <w:lang w:val="en-US"/>
               </w:rPr>
-              <w:t>i</w:t>
-            </w:r>
-            <w:proofErr w:type="spellEnd"/>
-            <w:r>
-              <w:rPr>
-                <w:b/>
-                <w:lang w:val="en-US"/>
-              </w:rPr>
-              <w:t xml:space="preserve"> * 7</w:t>
+              <w:t>i * 7</w:t>
             </w:r>
           </w:p>
         </w:tc>
         <w:tc>
           <w:tcPr>
-            <w:tcW w:w="637" w:type="dxa"/>
+            <w:tcW w:w="624" w:type="dxa"/>
           </w:tcPr>
           <w:p>
             <w:pPr>
               <w:jc w:val="center"/>
-              <w:rPr>
-                <w:b/>
+              <w:cnfStyle w:val="100000000000" w:firstRow="1" w:lastRow="0" w:firstColumn="0" w:lastColumn="0" w:oddVBand="0" w:evenVBand="0" w:oddHBand="0" w:evenHBand="0" w:firstRowFirstColumn="0" w:firstRowLastColumn="0" w:lastRowFirstColumn="0" w:lastRowLastColumn="0"/>
+              <w:rPr>
+                <w:b w:val="0"/>
                 <w:lang w:val="en-US"/>
               </w:rPr>
             </w:pPr>
-            <w:proofErr w:type="spellStart"/>
-            <w:r>
-              <w:rPr>
-                <w:b/>
+            <w:r>
+              <w:rPr>
                 <w:lang w:val="en-US"/>
               </w:rPr>
-              <w:t>i</w:t>
-            </w:r>
-            <w:proofErr w:type="spellEnd"/>
-            <w:r>
-              <w:rPr>
-                <w:b/>
-                <w:lang w:val="en-US"/>
-              </w:rPr>
-              <w:t xml:space="preserve"> * 8</w:t>
+              <w:t>i * 8</w:t>
             </w:r>
           </w:p>
         </w:tc>
         <w:tc>
           <w:tcPr>
-            <w:tcW w:w="637" w:type="dxa"/>
+            <w:tcW w:w="624" w:type="dxa"/>
           </w:tcPr>
           <w:p>
             <w:pPr>
               <w:jc w:val="center"/>
-              <w:rPr>
-                <w:b/>
+              <w:cnfStyle w:val="100000000000" w:firstRow="1" w:lastRow="0" w:firstColumn="0" w:lastColumn="0" w:oddVBand="0" w:evenVBand="0" w:oddHBand="0" w:evenHBand="0" w:firstRowFirstColumn="0" w:firstRowLastColumn="0" w:lastRowFirstColumn="0" w:lastRowLastColumn="0"/>
+              <w:rPr>
+                <w:b w:val="0"/>
                 <w:lang w:val="en-US"/>
               </w:rPr>
             </w:pPr>
-            <w:proofErr w:type="spellStart"/>
-            <w:r>
-              <w:rPr>
-                <w:b/>
+            <w:r>
+              <w:rPr>
                 <w:lang w:val="en-US"/>
               </w:rPr>
-              <w:t>i</w:t>
-            </w:r>
-            <w:proofErr w:type="spellEnd"/>
-            <w:r>
-              <w:rPr>
-                <w:b/>
-                <w:lang w:val="en-US"/>
-              </w:rPr>
-              <w:t xml:space="preserve"> * 9</w:t>
+              <w:t>i * 9</w:t>
             </w:r>
           </w:p>
         </w:tc>
         <w:tc>
           <w:tcPr>
-            <w:tcW w:w="752" w:type="dxa"/>
+            <w:tcW w:w="1049" w:type="dxa"/>
           </w:tcPr>
           <w:p>
             <w:pPr>
               <w:jc w:val="center"/>
-              <w:rPr>
-                <w:b/>
+              <w:cnfStyle w:val="100000000000" w:firstRow="1" w:lastRow="0" w:firstColumn="0" w:lastColumn="0" w:oddVBand="0" w:evenVBand="0" w:oddHBand="0" w:evenHBand="0" w:firstRowFirstColumn="0" w:firstRowLastColumn="0" w:lastRowFirstColumn="0" w:lastRowLastColumn="0"/>
+              <w:rPr>
+                <w:b w:val="0"/>
                 <w:lang w:val="en-US"/>
               </w:rPr>
             </w:pPr>
-            <w:proofErr w:type="spellStart"/>
-            <w:r>
-              <w:rPr>
-                <w:b/>
+            <w:r>
+              <w:rPr>
                 <w:lang w:val="en-US"/>
               </w:rPr>
-              <w:t>i</w:t>
-            </w:r>
-            <w:proofErr w:type="spellEnd"/>
-            <w:r>
-              <w:rPr>
-                <w:b/>
-                <w:lang w:val="en-US"/>
-              </w:rPr>
-              <w:t xml:space="preserve"> * 10</w:t>
+              <w:t>i * 10</w:t>
             </w:r>
           </w:p>
         </w:tc>
       </w:tr>
       <w:tr>
+        <w:trPr>
+          <w:cnfStyle w:val="000000100000" w:firstRow="0" w:lastRow="0" w:firstColumn="0" w:lastColumn="0" w:oddVBand="0" w:evenVBand="0" w:oddHBand="1" w:evenHBand="0" w:firstRowFirstColumn="0" w:firstRowLastColumn="0" w:lastRowFirstColumn="0" w:lastRowLastColumn="0"/>
+        </w:trPr>
         <w:tc>
           <w:tcPr>
-            <w:tcW w:w="638" w:type="dxa"/>
+            <w:cnfStyle w:val="001000000000" w:firstRow="0" w:lastRow="0" w:firstColumn="1" w:lastColumn="0" w:oddVBand="0" w:evenVBand="0" w:oddHBand="0" w:evenHBand="0" w:firstRowFirstColumn="0" w:firstRowLastColumn="0" w:lastRowFirstColumn="0" w:lastRowLastColumn="0"/>
+            <w:tcW w:w="623" w:type="dxa"/>
           </w:tcPr>
           <w:p>
             <w:pPr>
               <w:jc w:val="center"/>
               <w:rPr>
-                <w:b/>
+                <w:b w:val="0"/>
                 <w:lang w:val="en-US"/>
               </w:rPr>
             </w:pPr>
             <w:r>
               <w:rPr>
-                <w:b/>
+                <w:b w:val="0"/>
                 <w:lang w:val="en-US"/>
               </w:rPr>
-              <w:t xml:space="preserve">&lt;%= </w:t>
-            </w:r>
-            <w:proofErr w:type="spellStart"/>
-            <w:r>
-              <w:rPr>
-                <w:b/>
-                <w:lang w:val="en-US"/>
-              </w:rPr>
-              <w:t>i</w:t>
-            </w:r>
-            <w:proofErr w:type="spellEnd"/>
-            <w:r>
-              <w:rPr>
-                <w:b/>
-                <w:lang w:val="en-US"/>
-              </w:rPr>
-              <w:t xml:space="preserve"> %&gt;</w:t>
+              <w:t>&lt;%= i %&gt;</w:t>
             </w:r>
           </w:p>
         </w:tc>
         <w:tc>
           <w:tcPr>
-            <w:tcW w:w="638" w:type="dxa"/>
+            <w:tcW w:w="624" w:type="dxa"/>
           </w:tcPr>
           <w:p>
             <w:pPr>
               <w:jc w:val="center"/>
+              <w:cnfStyle w:val="000000100000" w:firstRow="0" w:lastRow="0" w:firstColumn="0" w:lastColumn="0" w:oddVBand="0" w:evenVBand="0" w:oddHBand="1" w:evenHBand="0" w:firstRowFirstColumn="0" w:firstRowLastColumn="0" w:lastRowFirstColumn="0" w:lastRowLastColumn="0"/>
               <w:rPr>
                 <w:lang w:val="en-US"/>
               </w:rPr>
@@ -3555,31 +3185,18 @@
               <w:rPr>
                 <w:lang w:val="en-US"/>
               </w:rPr>
-              <w:t xml:space="preserve">&lt;%= </w:t>
-            </w:r>
-            <w:proofErr w:type="spellStart"/>
-            <w:r>
-              <w:rPr>
-                <w:lang w:val="en-US"/>
-              </w:rPr>
-              <w:t>i</w:t>
-            </w:r>
-            <w:proofErr w:type="spellEnd"/>
-            <w:r>
-              <w:rPr>
-                <w:lang w:val="en-US"/>
-              </w:rPr>
-              <w:t xml:space="preserve"> * 2 %&gt;</w:t>
+              <w:t>&lt;%= i * 2 %&gt;</w:t>
             </w:r>
           </w:p>
         </w:tc>
         <w:tc>
           <w:tcPr>
-            <w:tcW w:w="637" w:type="dxa"/>
+            <w:tcW w:w="624" w:type="dxa"/>
           </w:tcPr>
           <w:p>
             <w:pPr>
               <w:jc w:val="center"/>
+              <w:cnfStyle w:val="000000100000" w:firstRow="0" w:lastRow="0" w:firstColumn="0" w:lastColumn="0" w:oddVBand="0" w:evenVBand="0" w:oddHBand="1" w:evenHBand="0" w:firstRowFirstColumn="0" w:firstRowLastColumn="0" w:lastRowFirstColumn="0" w:lastRowLastColumn="0"/>
               <w:rPr>
                 <w:lang w:val="en-US"/>
               </w:rPr>
@@ -3588,31 +3205,18 @@
               <w:rPr>
                 <w:lang w:val="en-US"/>
               </w:rPr>
-              <w:t xml:space="preserve">&lt;%= </w:t>
-            </w:r>
-            <w:proofErr w:type="spellStart"/>
-            <w:r>
-              <w:rPr>
-                <w:lang w:val="en-US"/>
-              </w:rPr>
-              <w:t>i</w:t>
-            </w:r>
-            <w:proofErr w:type="spellEnd"/>
-            <w:r>
-              <w:rPr>
-                <w:lang w:val="en-US"/>
-              </w:rPr>
-              <w:t xml:space="preserve"> * 3 %&gt;</w:t>
+              <w:t>&lt;%= i * 3 %&gt;</w:t>
             </w:r>
           </w:p>
         </w:tc>
         <w:tc>
           <w:tcPr>
-            <w:tcW w:w="637" w:type="dxa"/>
+            <w:tcW w:w="623" w:type="dxa"/>
           </w:tcPr>
           <w:p>
             <w:pPr>
               <w:jc w:val="center"/>
+              <w:cnfStyle w:val="000000100000" w:firstRow="0" w:lastRow="0" w:firstColumn="0" w:lastColumn="0" w:oddVBand="0" w:evenVBand="0" w:oddHBand="1" w:evenHBand="0" w:firstRowFirstColumn="0" w:firstRowLastColumn="0" w:lastRowFirstColumn="0" w:lastRowLastColumn="0"/>
               <w:rPr>
                 <w:lang w:val="en-US"/>
               </w:rPr>
@@ -3621,31 +3225,18 @@
               <w:rPr>
                 <w:lang w:val="en-US"/>
               </w:rPr>
-              <w:t xml:space="preserve">&lt;%= </w:t>
-            </w:r>
-            <w:proofErr w:type="spellStart"/>
-            <w:r>
-              <w:rPr>
-                <w:lang w:val="en-US"/>
-              </w:rPr>
-              <w:t>i</w:t>
-            </w:r>
-            <w:proofErr w:type="spellEnd"/>
-            <w:r>
-              <w:rPr>
-                <w:lang w:val="en-US"/>
-              </w:rPr>
-              <w:t xml:space="preserve"> * 4 %&gt;</w:t>
+              <w:t>&lt;%= i * 4 %&gt;</w:t>
             </w:r>
           </w:p>
         </w:tc>
         <w:tc>
           <w:tcPr>
-            <w:tcW w:w="637" w:type="dxa"/>
+            <w:tcW w:w="624" w:type="dxa"/>
           </w:tcPr>
           <w:p>
             <w:pPr>
               <w:jc w:val="center"/>
+              <w:cnfStyle w:val="000000100000" w:firstRow="0" w:lastRow="0" w:firstColumn="0" w:lastColumn="0" w:oddVBand="0" w:evenVBand="0" w:oddHBand="1" w:evenHBand="0" w:firstRowFirstColumn="0" w:firstRowLastColumn="0" w:lastRowFirstColumn="0" w:lastRowLastColumn="0"/>
               <w:rPr>
                 <w:lang w:val="en-US"/>
               </w:rPr>
@@ -3654,31 +3245,18 @@
               <w:rPr>
                 <w:lang w:val="en-US"/>
               </w:rPr>
-              <w:t xml:space="preserve">&lt;%= </w:t>
-            </w:r>
-            <w:proofErr w:type="spellStart"/>
-            <w:r>
-              <w:rPr>
-                <w:lang w:val="en-US"/>
-              </w:rPr>
-              <w:t>i</w:t>
-            </w:r>
-            <w:proofErr w:type="spellEnd"/>
-            <w:r>
-              <w:rPr>
-                <w:lang w:val="en-US"/>
-              </w:rPr>
-              <w:t xml:space="preserve"> * 5 %&gt;</w:t>
+              <w:t>&lt;%= i * 5 %&gt;</w:t>
             </w:r>
           </w:p>
         </w:tc>
         <w:tc>
           <w:tcPr>
-            <w:tcW w:w="637" w:type="dxa"/>
+            <w:tcW w:w="624" w:type="dxa"/>
           </w:tcPr>
           <w:p>
             <w:pPr>
               <w:jc w:val="center"/>
+              <w:cnfStyle w:val="000000100000" w:firstRow="0" w:lastRow="0" w:firstColumn="0" w:lastColumn="0" w:oddVBand="0" w:evenVBand="0" w:oddHBand="1" w:evenHBand="0" w:firstRowFirstColumn="0" w:firstRowLastColumn="0" w:lastRowFirstColumn="0" w:lastRowLastColumn="0"/>
               <w:rPr>
                 <w:lang w:val="en-US"/>
               </w:rPr>
@@ -3687,31 +3265,18 @@
               <w:rPr>
                 <w:lang w:val="en-US"/>
               </w:rPr>
-              <w:t xml:space="preserve">&lt;%= </w:t>
-            </w:r>
-            <w:proofErr w:type="spellStart"/>
-            <w:r>
-              <w:rPr>
-                <w:lang w:val="en-US"/>
-              </w:rPr>
-              <w:t>i</w:t>
-            </w:r>
-            <w:proofErr w:type="spellEnd"/>
-            <w:r>
-              <w:rPr>
-                <w:lang w:val="en-US"/>
-              </w:rPr>
-              <w:t xml:space="preserve"> *6 %&gt;</w:t>
+              <w:t>&lt;%= i *6 %&gt;</w:t>
             </w:r>
           </w:p>
         </w:tc>
         <w:tc>
           <w:tcPr>
-            <w:tcW w:w="637" w:type="dxa"/>
+            <w:tcW w:w="623" w:type="dxa"/>
           </w:tcPr>
           <w:p>
             <w:pPr>
               <w:jc w:val="center"/>
+              <w:cnfStyle w:val="000000100000" w:firstRow="0" w:lastRow="0" w:firstColumn="0" w:lastColumn="0" w:oddVBand="0" w:evenVBand="0" w:oddHBand="1" w:evenHBand="0" w:firstRowFirstColumn="0" w:firstRowLastColumn="0" w:lastRowFirstColumn="0" w:lastRowLastColumn="0"/>
               <w:rPr>
                 <w:lang w:val="en-US"/>
               </w:rPr>
@@ -3720,31 +3285,18 @@
               <w:rPr>
                 <w:lang w:val="en-US"/>
               </w:rPr>
-              <w:t xml:space="preserve">&lt;%= </w:t>
-            </w:r>
-            <w:proofErr w:type="spellStart"/>
-            <w:r>
-              <w:rPr>
-                <w:lang w:val="en-US"/>
-              </w:rPr>
-              <w:t>i</w:t>
-            </w:r>
-            <w:proofErr w:type="spellEnd"/>
-            <w:r>
-              <w:rPr>
-                <w:lang w:val="en-US"/>
-              </w:rPr>
-              <w:t xml:space="preserve"> * 7 %&gt;</w:t>
+              <w:t>&lt;%= i * 7 %&gt;</w:t>
             </w:r>
           </w:p>
         </w:tc>
         <w:tc>
           <w:tcPr>
-            <w:tcW w:w="637" w:type="dxa"/>
+            <w:tcW w:w="624" w:type="dxa"/>
           </w:tcPr>
           <w:p>
             <w:pPr>
               <w:jc w:val="center"/>
+              <w:cnfStyle w:val="000000100000" w:firstRow="0" w:lastRow="0" w:firstColumn="0" w:lastColumn="0" w:oddVBand="0" w:evenVBand="0" w:oddHBand="1" w:evenHBand="0" w:firstRowFirstColumn="0" w:firstRowLastColumn="0" w:lastRowFirstColumn="0" w:lastRowLastColumn="0"/>
               <w:rPr>
                 <w:lang w:val="en-US"/>
               </w:rPr>
@@ -3753,31 +3305,18 @@
               <w:rPr>
                 <w:lang w:val="en-US"/>
               </w:rPr>
-              <w:t xml:space="preserve">&lt;%= </w:t>
-            </w:r>
-            <w:proofErr w:type="spellStart"/>
-            <w:r>
-              <w:rPr>
-                <w:lang w:val="en-US"/>
-              </w:rPr>
-              <w:t>i</w:t>
-            </w:r>
-            <w:proofErr w:type="spellEnd"/>
-            <w:r>
-              <w:rPr>
-                <w:lang w:val="en-US"/>
-              </w:rPr>
-              <w:t xml:space="preserve"> * 8 %&gt;</w:t>
+              <w:t>&lt;%= i * 8 %&gt;</w:t>
             </w:r>
           </w:p>
         </w:tc>
         <w:tc>
           <w:tcPr>
-            <w:tcW w:w="637" w:type="dxa"/>
+            <w:tcW w:w="624" w:type="dxa"/>
           </w:tcPr>
           <w:p>
             <w:pPr>
               <w:jc w:val="center"/>
+              <w:cnfStyle w:val="000000100000" w:firstRow="0" w:lastRow="0" w:firstColumn="0" w:lastColumn="0" w:oddVBand="0" w:evenVBand="0" w:oddHBand="1" w:evenHBand="0" w:firstRowFirstColumn="0" w:firstRowLastColumn="0" w:lastRowFirstColumn="0" w:lastRowLastColumn="0"/>
               <w:rPr>
                 <w:lang w:val="en-US"/>
               </w:rPr>
@@ -3786,31 +3325,18 @@
               <w:rPr>
                 <w:lang w:val="en-US"/>
               </w:rPr>
-              <w:t xml:space="preserve">&lt;%= </w:t>
-            </w:r>
-            <w:proofErr w:type="spellStart"/>
-            <w:r>
-              <w:rPr>
-                <w:lang w:val="en-US"/>
-              </w:rPr>
-              <w:t>i</w:t>
-            </w:r>
-            <w:proofErr w:type="spellEnd"/>
-            <w:r>
-              <w:rPr>
-                <w:lang w:val="en-US"/>
-              </w:rPr>
-              <w:t xml:space="preserve"> * 9 %&gt;</w:t>
+              <w:t>&lt;%= i * 9 %&gt;</w:t>
             </w:r>
           </w:p>
         </w:tc>
         <w:tc>
           <w:tcPr>
-            <w:tcW w:w="752" w:type="dxa"/>
+            <w:tcW w:w="1049" w:type="dxa"/>
           </w:tcPr>
           <w:p>
             <w:pPr>
               <w:jc w:val="center"/>
+              <w:cnfStyle w:val="000000100000" w:firstRow="0" w:lastRow="0" w:firstColumn="0" w:lastColumn="0" w:oddVBand="0" w:evenVBand="0" w:oddHBand="1" w:evenHBand="0" w:firstRowFirstColumn="0" w:firstRowLastColumn="0" w:lastRowFirstColumn="0" w:lastRowLastColumn="0"/>
               <w:rPr>
                 <w:lang w:val="en-US"/>
               </w:rPr>
@@ -3819,41 +3345,19 @@
               <w:rPr>
                 <w:lang w:val="en-US"/>
               </w:rPr>
-              <w:t xml:space="preserve">&lt;%= </w:t>
-            </w:r>
-            <w:proofErr w:type="spellStart"/>
+              <w:t xml:space="preserve">&lt;%= i * 10 %&gt; &lt;% </w:t>
+            </w:r>
             <w:r>
               <w:rPr>
                 <w:lang w:val="en-US"/>
               </w:rPr>
-              <w:t>i</w:t>
-            </w:r>
-            <w:proofErr w:type="spellEnd"/>
+              <w:t>Append</w:t>
+            </w:r>
             <w:r>
               <w:rPr>
                 <w:lang w:val="en-US"/>
               </w:rPr>
-              <w:t xml:space="preserve"> * 10 %&gt; &lt;% </w:t>
-            </w:r>
-            <w:proofErr w:type="spellStart"/>
-            <w:r>
-              <w:rPr>
-                <w:lang w:val="en-US"/>
-              </w:rPr>
-              <w:t>Append</w:t>
-            </w:r>
-            <w:r>
-              <w:rPr>
-                <w:lang w:val="en-US"/>
-              </w:rPr>
-              <w:t>Row</w:t>
-            </w:r>
-            <w:proofErr w:type="spellEnd"/>
-            <w:r>
-              <w:rPr>
-                <w:lang w:val="en-US"/>
-              </w:rPr>
-              <w:t>(); %&gt;</w:t>
+              <w:t>Row(); %&gt;</w:t>
             </w:r>
           </w:p>
         </w:tc>
@@ -3869,12 +3373,6 @@
         <w:rPr>
           <w:lang w:val="en-US"/>
         </w:rPr>
-        <w:t xml:space="preserve"> </w:t>
-      </w:r>
-      <w:r>
-        <w:rPr>
-          <w:lang w:val="en-US"/>
-        </w:rPr>
         <w:t>&lt;% } %&gt;</w:t>
       </w:r>
     </w:p>
@@ -3898,7 +3396,7 @@
           <w:lang w:val="en-US"/>
         </w:rPr>
       </w:pPr>
-      <w:bookmarkStart w:id="8" w:name="_Toc502037982"/>
+      <w:bookmarkStart w:id="8" w:name="_Toc502494473"/>
       <w:r>
         <w:rPr>
           <w:lang w:val="en-US"/>
@@ -3944,35 +3442,7 @@
         <w:rPr>
           <w:lang w:val="en-US"/>
         </w:rPr>
-        <w:t xml:space="preserve">If only a file name is specified, </w:t>
-      </w:r>
-      <w:proofErr w:type="spellStart"/>
-      <w:r>
-        <w:rPr>
-          <w:lang w:val="en-US"/>
-        </w:rPr>
-        <w:t>SharpDocx</w:t>
-      </w:r>
-      <w:proofErr w:type="spellEnd"/>
-      <w:r>
-        <w:rPr>
-          <w:lang w:val="en-US"/>
-        </w:rPr>
-        <w:t xml:space="preserve"> searches this file in a directory specified by the </w:t>
-      </w:r>
-      <w:proofErr w:type="spellStart"/>
-      <w:r>
-        <w:rPr>
-          <w:lang w:val="en-US"/>
-        </w:rPr>
-        <w:t>ImageDirectory</w:t>
-      </w:r>
-      <w:proofErr w:type="spellEnd"/>
-      <w:r>
-        <w:rPr>
-          <w:lang w:val="en-US"/>
-        </w:rPr>
-        <w:t xml:space="preserve"> property.</w:t>
+        <w:t>If only a file name is specified, SharpDocx searches this file in a directory specified by the ImageDirectory property.</w:t>
       </w:r>
       <w:r>
         <w:rPr>
@@ -3996,21 +3466,7 @@
         <w:rPr>
           <w:lang w:val="en-US"/>
         </w:rPr>
-        <w:t xml:space="preserve">&lt;%= </w:t>
-      </w:r>
-      <w:proofErr w:type="spellStart"/>
-      <w:r>
-        <w:rPr>
-          <w:lang w:val="en-US"/>
-        </w:rPr>
-        <w:t>ImageDirectory</w:t>
-      </w:r>
-      <w:proofErr w:type="spellEnd"/>
-      <w:r>
-        <w:rPr>
-          <w:lang w:val="en-US"/>
-        </w:rPr>
-        <w:t xml:space="preserve"> %&gt;</w:t>
+        <w:t>&lt;%= ImageDirectory %&gt;</w:t>
       </w:r>
       <w:r>
         <w:rPr>
@@ -4138,7 +3594,7 @@
           <w:lang w:val="en-US"/>
         </w:rPr>
       </w:pPr>
-      <w:bookmarkStart w:id="9" w:name="_Toc502037983"/>
+      <w:bookmarkStart w:id="9" w:name="_Toc502494474"/>
       <w:r>
         <w:rPr>
           <w:lang w:val="en-US"/>
@@ -4405,19 +3861,13 @@
           <w:lang w:val="en-US"/>
         </w:rPr>
       </w:pPr>
-      <w:bookmarkStart w:id="10" w:name="_Toc502037984"/>
+      <w:bookmarkStart w:id="10" w:name="_Toc502494475"/>
       <w:r>
         <w:rPr>
           <w:lang w:val="en-US"/>
         </w:rPr>
         <w:lastRenderedPageBreak/>
-        <w:t>The M</w:t>
-      </w:r>
-      <w:r>
-        <w:rPr>
-          <w:lang w:val="en-US"/>
-        </w:rPr>
-        <w:t>ap</w:t>
+        <w:t>Referencing assemblies and importing namespaces</w:t>
       </w:r>
       <w:bookmarkEnd w:id="10"/>
     </w:p>
@@ -4431,101 +3881,107 @@
         <w:rPr>
           <w:lang w:val="en-US"/>
         </w:rPr>
-        <w:t xml:space="preserve">The </w:t>
-      </w:r>
-      <w:r>
-        <w:rPr>
-          <w:lang w:val="en-US"/>
-        </w:rPr>
-        <w:t>M</w:t>
-      </w:r>
-      <w:r>
-        <w:rPr>
-          <w:lang w:val="en-US"/>
-        </w:rPr>
-        <w:t xml:space="preserve">ap maps </w:t>
-      </w:r>
-      <w:proofErr w:type="spellStart"/>
-      <w:r>
-        <w:rPr>
-          <w:lang w:val="en-US"/>
-        </w:rPr>
-        <w:t>OpenXmlElements</w:t>
-      </w:r>
-      <w:proofErr w:type="spellEnd"/>
-      <w:r>
-        <w:rPr>
-          <w:lang w:val="en-US"/>
-        </w:rPr>
-        <w:t xml:space="preserve"> to plain text and </w:t>
-      </w:r>
-      <w:proofErr w:type="spellStart"/>
-      <w:r>
-        <w:rPr>
-          <w:lang w:val="en-US"/>
-        </w:rPr>
-        <w:t>vica</w:t>
-      </w:r>
-      <w:proofErr w:type="spellEnd"/>
-      <w:r>
-        <w:rPr>
-          <w:lang w:val="en-US"/>
-        </w:rPr>
-        <w:t xml:space="preserve"> versa</w:t>
-      </w:r>
-      <w:r>
-        <w:rPr>
-          <w:lang w:val="en-US"/>
-        </w:rPr>
-        <w:t xml:space="preserve">. It’s being used internally for finding the C# code in documents, among other things. At the moment </w:t>
-      </w:r>
-      <w:proofErr w:type="spellStart"/>
-      <w:r>
-        <w:rPr>
-          <w:lang w:val="en-US"/>
-        </w:rPr>
-        <w:t>M</w:t>
-      </w:r>
-      <w:r>
-        <w:rPr>
-          <w:lang w:val="en-US"/>
-        </w:rPr>
-        <w:t>ap</w:t>
-      </w:r>
-      <w:r>
-        <w:rPr>
-          <w:lang w:val="en-US"/>
-        </w:rPr>
-        <w:t>.Text</w:t>
-      </w:r>
-      <w:proofErr w:type="spellEnd"/>
-      <w:r>
-        <w:rPr>
-          <w:lang w:val="en-US"/>
-        </w:rPr>
-        <w:t xml:space="preserve"> looks </w:t>
-      </w:r>
-      <w:r>
-        <w:rPr>
-          <w:lang w:val="en-US"/>
-        </w:rPr>
-        <w:t xml:space="preserve">something </w:t>
-      </w:r>
-      <w:r>
-        <w:rPr>
-          <w:lang w:val="en-US"/>
-        </w:rPr>
-        <w:t>like this:</w:t>
+        <w:t xml:space="preserve">If you want to use </w:t>
+      </w:r>
+      <w:r>
+        <w:rPr>
+          <w:lang w:val="en-US"/>
+        </w:rPr>
+        <w:t>specific types</w:t>
+      </w:r>
+      <w:r>
+        <w:rPr>
+          <w:lang w:val="en-US"/>
+        </w:rPr>
+        <w:t xml:space="preserve"> in a view, </w:t>
+      </w:r>
+      <w:r>
+        <w:rPr>
+          <w:lang w:val="en-US"/>
+        </w:rPr>
+        <w:t xml:space="preserve">you can </w:t>
+      </w:r>
+      <w:r>
+        <w:rPr>
+          <w:lang w:val="en-US"/>
+        </w:rPr>
+        <w:t xml:space="preserve">use </w:t>
+      </w:r>
+      <w:r>
+        <w:rPr>
+          <w:lang w:val="en-US"/>
+        </w:rPr>
+        <w:t xml:space="preserve">the </w:t>
+      </w:r>
+      <w:r>
+        <w:rPr>
+          <w:lang w:val="en-US"/>
+        </w:rPr>
+        <w:t>Assembly and Import directives to get access to them.</w:t>
+      </w:r>
+      <w:r>
+        <w:rPr>
+          <w:lang w:val="en-US"/>
+        </w:rPr>
+        <w:t xml:space="preserve"> </w:t>
+      </w:r>
+      <w:r>
+        <w:rPr>
+          <w:lang w:val="en-US"/>
+        </w:rPr>
+        <w:t>D</w:t>
+      </w:r>
+      <w:r>
+        <w:rPr>
+          <w:lang w:val="en-US"/>
+        </w:rPr>
+        <w:t xml:space="preserve">irectives </w:t>
+      </w:r>
+      <w:r>
+        <w:rPr>
+          <w:lang w:val="en-US"/>
+        </w:rPr>
+        <w:t xml:space="preserve">look like regular code blocks, but they </w:t>
+      </w:r>
+      <w:r>
+        <w:rPr>
+          <w:lang w:val="en-US"/>
+        </w:rPr>
+        <w:t>always start with &lt;</w:t>
+      </w:r>
+      <w:r>
+        <w:rPr>
+          <w:sz w:val="2"/>
+          <w:szCs w:val="2"/>
+          <w:lang w:val="en-US"/>
+        </w:rPr>
+        <w:t> </w:t>
+      </w:r>
+      <w:r>
+        <w:rPr>
+          <w:lang w:val="en-US"/>
+        </w:rPr>
+        <w:t>%@.</w:t>
       </w:r>
     </w:p>
     <w:p>
       <w:pPr>
-        <w:shd w:val="clear" w:color="auto" w:fill="D9D9D9" w:themeFill="background1" w:themeFillShade="D9"/>
-        <w:ind w:left="360"/>
-        <w:rPr>
-          <w:lang w:val="en-US"/>
-        </w:rPr>
-      </w:pPr>
+        <w:rPr>
+          <w:lang w:val="en-US"/>
+        </w:rPr>
+      </w:pPr>
+      <w:r>
+        <w:rPr>
+          <w:lang w:val="en-US"/>
+        </w:rPr>
+        <w:t>R</w:t>
+      </w:r>
+      <w:r>
+        <w:rPr>
+          <w:lang w:val="en-US"/>
+        </w:rPr>
+        <w:t>eference an assembly</w:t>
+      </w:r>
       <w:r>
         <w:rPr>
           <w:lang w:val="en-US"/>
@@ -4536,104 +3992,632 @@
         <w:rPr>
           <w:lang w:val="en-US"/>
         </w:rPr>
-        <w:t xml:space="preserve">&lt;%= </w:t>
-      </w:r>
-      <w:proofErr w:type="spellStart"/>
-      <w:r>
-        <w:rPr>
-          <w:lang w:val="en-US"/>
-        </w:rPr>
-        <w:t>Map.Text</w:t>
-      </w:r>
-      <w:r>
-        <w:rPr>
-          <w:lang w:val="en-US"/>
-        </w:rPr>
-        <w:t>.Substring</w:t>
-      </w:r>
-      <w:proofErr w:type="spellEnd"/>
-      <w:r>
-        <w:rPr>
-          <w:lang w:val="en-US"/>
-        </w:rPr>
-        <w:t>(0,</w:t>
-      </w:r>
-      <w:r>
-        <w:rPr>
-          <w:lang w:val="en-US"/>
-        </w:rPr>
-        <w:t>5</w:t>
-      </w:r>
-      <w:r>
-        <w:rPr>
-          <w:lang w:val="en-US"/>
-        </w:rPr>
-        <w:t>0</w:t>
-      </w:r>
-      <w:r>
-        <w:rPr>
-          <w:lang w:val="en-US"/>
-        </w:rPr>
-        <w:t>0</w:t>
-      </w:r>
-      <w:r>
-        <w:rPr>
-          <w:lang w:val="en-US"/>
-        </w:rPr>
-        <w:t>)</w:t>
-      </w:r>
-      <w:r>
-        <w:rPr>
-          <w:lang w:val="en-US"/>
-        </w:rPr>
-        <w:t xml:space="preserve"> %&gt;</w:t>
-      </w:r>
-      <w:r>
-        <w:rPr>
-          <w:lang w:val="en-US"/>
-        </w:rPr>
-        <w:t xml:space="preserve"> </w:t>
-      </w:r>
-      <w:r>
-        <w:rPr>
-          <w:lang w:val="en-US"/>
-        </w:rPr>
-        <w:t>…</w:t>
-      </w:r>
-      <w:r>
-        <w:rPr>
-          <w:lang w:val="en-US"/>
-        </w:rPr>
-        <w:t xml:space="preserve"> </w:t>
+        <w:t>with the Assembly directive.</w:t>
       </w:r>
     </w:p>
     <w:p>
       <w:pPr>
-        <w:rPr>
-          <w:lang w:val="en-US"/>
-        </w:rPr>
-      </w:pPr>
-      <w:r>
-        <w:rPr>
-          <w:lang w:val="en-US"/>
-        </w:rPr>
-        <w:br w:type="page"/>
+        <w:ind w:left="360"/>
+        <w:rPr>
+          <w:noProof/>
+          <w:lang w:val="en-US"/>
+        </w:rPr>
+      </w:pPr>
+      <w:r>
+        <w:rPr>
+          <w:noProof/>
+          <w:lang w:val="en-US"/>
+        </w:rPr>
+        <w:t xml:space="preserve">&lt;%@ </w:t>
+      </w:r>
+      <w:r>
+        <w:rPr>
+          <w:noProof/>
+          <w:lang w:val="en-US"/>
+        </w:rPr>
+        <w:t>Assembly Name="System.Xml</w:t>
+      </w:r>
+      <w:r>
+        <w:rPr>
+          <w:noProof/>
+          <w:lang w:val="en-US"/>
+        </w:rPr>
+        <w:t>" %&gt;</w:t>
+      </w:r>
+      <w:r>
+        <w:rPr>
+          <w:noProof/>
+          <w:lang w:val="en-US"/>
+        </w:rPr>
+        <w:br/>
+      </w:r>
+      <w:r>
+        <w:rPr>
+          <w:noProof/>
+          <w:lang w:val="en-US"/>
+        </w:rPr>
+        <w:t xml:space="preserve">&lt;%@ </w:t>
+      </w:r>
+      <w:r>
+        <w:rPr>
+          <w:noProof/>
+          <w:lang w:val="en-US"/>
+        </w:rPr>
+        <w:t>Assembly Name="System.Xml.Linq</w:t>
+      </w:r>
+      <w:r>
+        <w:rPr>
+          <w:noProof/>
+          <w:lang w:val="en-US"/>
+        </w:rPr>
+        <w:t>" %&gt;</w:t>
       </w:r>
     </w:p>
     <w:p>
       <w:pPr>
+        <w:rPr>
+          <w:lang w:val="en-US"/>
+        </w:rPr>
+      </w:pPr>
+      <w:r>
+        <w:rPr>
+          <w:lang w:val="en-US"/>
+        </w:rPr>
+        <w:t>Import namesp</w:t>
+      </w:r>
+      <w:r>
+        <w:rPr>
+          <w:lang w:val="en-US"/>
+        </w:rPr>
+        <w:t>aces with the Import directive.</w:t>
+      </w:r>
+    </w:p>
+    <w:p>
+      <w:pPr>
+        <w:ind w:left="360"/>
+        <w:rPr>
+          <w:noProof/>
+          <w:lang w:val="en-US"/>
+        </w:rPr>
+      </w:pPr>
+      <w:r>
+        <w:rPr>
+          <w:noProof/>
+          <w:lang w:val="en-US"/>
+        </w:rPr>
+        <w:t>&lt;%@ Import Namespace="System.</w:t>
+      </w:r>
+      <w:r>
+        <w:rPr>
+          <w:noProof/>
+          <w:lang w:val="en-US"/>
+        </w:rPr>
+        <w:t>Xml.Linq</w:t>
+      </w:r>
+      <w:r>
+        <w:rPr>
+          <w:noProof/>
+          <w:lang w:val="en-US"/>
+        </w:rPr>
+        <w:t>" %&gt;</w:t>
+      </w:r>
+    </w:p>
+    <w:p>
+      <w:pPr>
+        <w:rPr>
+          <w:lang w:val="en-US"/>
+        </w:rPr>
+      </w:pPr>
+      <w:r>
+        <w:rPr>
+          <w:lang w:val="en-US"/>
+        </w:rPr>
+        <w:t>In C# you would write:</w:t>
+      </w:r>
+    </w:p>
+    <w:p>
+      <w:pPr>
+        <w:rPr>
+          <w:rFonts w:ascii="Consolas" w:hAnsi="Consolas" w:cs="Consolas"/>
+          <w:noProof/>
+          <w:color w:val="000000"/>
+          <w:sz w:val="19"/>
+          <w:szCs w:val="19"/>
+          <w:lang w:val="en-US"/>
+        </w:rPr>
+      </w:pPr>
+      <w:r>
+        <w:rPr>
+          <w:rFonts w:ascii="Consolas" w:hAnsi="Consolas" w:cs="Consolas"/>
+          <w:color w:val="0000FF"/>
+          <w:sz w:val="19"/>
+          <w:szCs w:val="19"/>
+          <w:lang w:val="en-US"/>
+        </w:rPr>
+        <w:t xml:space="preserve">    </w:t>
+      </w:r>
+      <w:r>
+        <w:rPr>
+          <w:rFonts w:ascii="Consolas" w:hAnsi="Consolas" w:cs="Consolas"/>
+          <w:noProof/>
+          <w:color w:val="0000FF"/>
+          <w:sz w:val="19"/>
+          <w:szCs w:val="19"/>
+          <w:lang w:val="en-US"/>
+        </w:rPr>
+        <w:t>using</w:t>
+      </w:r>
+      <w:r>
+        <w:rPr>
+          <w:rFonts w:ascii="Consolas" w:hAnsi="Consolas" w:cs="Consolas"/>
+          <w:noProof/>
+          <w:color w:val="000000"/>
+          <w:sz w:val="19"/>
+          <w:szCs w:val="19"/>
+          <w:lang w:val="en-US"/>
+        </w:rPr>
+        <w:t xml:space="preserve"> System.Xml.Linq;</w:t>
+      </w:r>
+    </w:p>
+    <w:p>
+      <w:pPr>
+        <w:rPr>
+          <w:lang w:val="en-US"/>
+        </w:rPr>
+      </w:pPr>
+      <w:r>
+        <w:rPr>
+          <w:lang w:val="en-US"/>
+        </w:rPr>
+        <w:t xml:space="preserve">Now </w:t>
+      </w:r>
+      <w:r>
+        <w:rPr>
+          <w:lang w:val="en-US"/>
+        </w:rPr>
+        <w:t>we</w:t>
+      </w:r>
+      <w:r>
+        <w:rPr>
+          <w:lang w:val="en-US"/>
+        </w:rPr>
+        <w:t xml:space="preserve"> can use types in System.Xml.Linq.</w:t>
+      </w:r>
+      <w:r>
+        <w:rPr>
+          <w:lang w:val="en-US"/>
+        </w:rPr>
+        <w:t xml:space="preserve"> Let’s read some news.</w:t>
+      </w:r>
+    </w:p>
+    <w:p>
+      <w:pPr>
+        <w:rPr>
+          <w:noProof/>
+          <w:lang w:val="en-US"/>
+        </w:rPr>
+      </w:pPr>
+      <w:r>
+        <w:rPr>
+          <w:noProof/>
+          <w:lang w:val="en-US"/>
+        </w:rPr>
+        <w:t xml:space="preserve">&lt;% </w:t>
+      </w:r>
+      <w:r>
+        <w:rPr>
+          <w:noProof/>
+          <w:lang w:val="en-US"/>
+        </w:rPr>
+        <w:t>try</w:t>
+      </w:r>
+      <w:r>
+        <w:rPr>
+          <w:noProof/>
+          <w:lang w:val="en-US"/>
+        </w:rPr>
+        <w:br/>
+        <w:t>{</w:t>
+      </w:r>
+      <w:r>
+        <w:rPr>
+          <w:noProof/>
+          <w:lang w:val="en-US"/>
+        </w:rPr>
+        <w:br/>
+        <w:t xml:space="preserve">  </w:t>
+      </w:r>
+      <w:r>
+        <w:rPr>
+          <w:noProof/>
+          <w:lang w:val="en-US"/>
+        </w:rPr>
+        <w:t>var atom = XDocument.Load("http://rss.slashdot.o</w:t>
+      </w:r>
+      <w:r>
+        <w:rPr>
+          <w:noProof/>
+          <w:lang w:val="en-US"/>
+        </w:rPr>
+        <w:t>rg/Slashdot/slashdotMainatom");</w:t>
+      </w:r>
+    </w:p>
+    <w:p>
+      <w:pPr>
+        <w:rPr>
+          <w:noProof/>
+          <w:lang w:val="en-US"/>
+        </w:rPr>
+      </w:pPr>
+      <w:r>
+        <w:rPr>
+          <w:noProof/>
+          <w:lang w:val="en-US"/>
+        </w:rPr>
+        <w:t xml:space="preserve">  </w:t>
+      </w:r>
+      <w:r>
+        <w:rPr>
+          <w:noProof/>
+          <w:lang w:val="en-US"/>
+        </w:rPr>
+        <w:t xml:space="preserve">foreach (var </w:t>
+      </w:r>
+      <w:r>
+        <w:rPr>
+          <w:noProof/>
+          <w:lang w:val="en-US"/>
+        </w:rPr>
+        <w:t>entry</w:t>
+      </w:r>
+      <w:r>
+        <w:rPr>
+          <w:noProof/>
+          <w:lang w:val="en-US"/>
+        </w:rPr>
+        <w:t xml:space="preserve"> in atom.Descendants("{http://www.w3.org/2005/Atom}entry")</w:t>
+      </w:r>
+      <w:r>
+        <w:rPr>
+          <w:noProof/>
+          <w:lang w:val="en-US"/>
+        </w:rPr>
+        <w:t>)</w:t>
+      </w:r>
+      <w:r>
+        <w:rPr>
+          <w:noProof/>
+          <w:lang w:val="en-US"/>
+        </w:rPr>
+        <w:br/>
+      </w:r>
+      <w:r>
+        <w:rPr>
+          <w:noProof/>
+          <w:lang w:val="en-US"/>
+        </w:rPr>
+        <w:t xml:space="preserve">  </w:t>
+      </w:r>
+      <w:r>
+        <w:rPr>
+          <w:noProof/>
+          <w:lang w:val="en-US"/>
+        </w:rPr>
+        <w:t>{</w:t>
+      </w:r>
+      <w:r>
+        <w:rPr>
+          <w:noProof/>
+          <w:lang w:val="en-US"/>
+        </w:rPr>
+        <w:t xml:space="preserve"> </w:t>
+      </w:r>
+      <w:r>
+        <w:rPr>
+          <w:noProof/>
+          <w:lang w:val="en-US"/>
+        </w:rPr>
+        <w:t>%&gt;</w:t>
+      </w:r>
+    </w:p>
+    <w:p>
+      <w:pPr>
+        <w:ind w:left="360"/>
+        <w:rPr>
+          <w:noProof/>
+          <w:lang w:val="en-US"/>
+        </w:rPr>
+      </w:pPr>
+      <w:r>
+        <w:rPr>
+          <w:b/>
+          <w:noProof/>
+          <w:lang w:val="en-US"/>
+        </w:rPr>
+        <w:t>&lt;%=</w:t>
+      </w:r>
+      <w:r>
+        <w:rPr>
+          <w:noProof/>
+        </w:rPr>
+        <w:t xml:space="preserve"> </w:t>
+      </w:r>
+      <w:r>
+        <w:rPr>
+          <w:b/>
+          <w:noProof/>
+          <w:lang w:val="en-US"/>
+        </w:rPr>
+        <w:t>entry.Element("{http://www.w3.org/2005/Atom}title").Value</w:t>
+      </w:r>
+      <w:r>
+        <w:rPr>
+          <w:b/>
+          <w:noProof/>
+          <w:lang w:val="en-US"/>
+        </w:rPr>
+        <w:t xml:space="preserve"> %&gt;</w:t>
+      </w:r>
+      <w:r>
+        <w:rPr>
+          <w:b/>
+          <w:noProof/>
+          <w:lang w:val="en-US"/>
+        </w:rPr>
+        <w:br/>
+      </w:r>
+      <w:r>
+        <w:rPr>
+          <w:noProof/>
+          <w:lang w:val="en-US"/>
+        </w:rPr>
+        <w:t>&lt;%</w:t>
+      </w:r>
+      <w:r>
+        <w:rPr>
+          <w:noProof/>
+          <w:lang w:val="en-US"/>
+        </w:rPr>
+        <w:t>=</w:t>
+      </w:r>
+      <w:r>
+        <w:rPr>
+          <w:noProof/>
+          <w:lang w:val="en-US"/>
+        </w:rPr>
+        <w:t xml:space="preserve"> </w:t>
+      </w:r>
+      <w:r>
+        <w:rPr>
+          <w:noProof/>
+          <w:lang w:val="en-US"/>
+        </w:rPr>
+        <w:t>entry.Element("{http://www.w3.org/2005/Atom}summary").Value.Substring(0,200) %&gt;</w:t>
+      </w:r>
+      <w:r>
+        <w:rPr>
+          <w:noProof/>
+          <w:lang w:val="en-US"/>
+        </w:rPr>
+        <w:t>…</w:t>
+      </w:r>
+      <w:r>
+        <w:rPr>
+          <w:noProof/>
+          <w:lang w:val="en-US"/>
+        </w:rPr>
+        <w:t>&lt;% AppendParagraph(); %&gt;</w:t>
+      </w:r>
+    </w:p>
+    <w:p>
+      <w:pPr>
+        <w:rPr>
+          <w:noProof/>
+          <w:lang w:val="en-US"/>
+        </w:rPr>
+      </w:pPr>
+      <w:r>
+        <w:rPr>
+          <w:noProof/>
+          <w:lang w:val="en-US"/>
+        </w:rPr>
+        <w:t>&lt;% }</w:t>
+      </w:r>
+      <w:r>
+        <w:rPr>
+          <w:noProof/>
+          <w:lang w:val="en-US"/>
+        </w:rPr>
+        <w:br/>
+        <w:t>}</w:t>
+      </w:r>
+      <w:r>
+        <w:rPr>
+          <w:noProof/>
+          <w:lang w:val="en-US"/>
+        </w:rPr>
+        <w:br/>
+        <w:t>catch (</w:t>
+      </w:r>
+      <w:r>
+        <w:rPr>
+          <w:noProof/>
+          <w:lang w:val="en-US"/>
+        </w:rPr>
+        <w:t>Exception</w:t>
+      </w:r>
+      <w:r>
+        <w:rPr>
+          <w:noProof/>
+          <w:lang w:val="en-US"/>
+        </w:rPr>
+        <w:t xml:space="preserve"> ex</w:t>
+      </w:r>
+      <w:r>
+        <w:rPr>
+          <w:noProof/>
+          <w:lang w:val="en-US"/>
+        </w:rPr>
+        <w:t>)</w:t>
+      </w:r>
+      <w:r>
+        <w:rPr>
+          <w:noProof/>
+          <w:lang w:val="en-US"/>
+        </w:rPr>
+        <w:br/>
+      </w:r>
+      <w:r>
+        <w:rPr>
+          <w:noProof/>
+          <w:lang w:val="en-US"/>
+        </w:rPr>
+        <w:t>{</w:t>
+      </w:r>
+      <w:r>
+        <w:rPr>
+          <w:noProof/>
+          <w:lang w:val="en-US"/>
+        </w:rPr>
+        <w:t xml:space="preserve"> </w:t>
+      </w:r>
+      <w:r>
+        <w:rPr>
+          <w:noProof/>
+          <w:lang w:val="en-US"/>
+        </w:rPr>
+        <w:br/>
+        <w:t xml:space="preserve">  </w:t>
+      </w:r>
+      <w:r>
+        <w:rPr>
+          <w:noProof/>
+          <w:lang w:val="en-US"/>
+        </w:rPr>
+        <w:t>Write(</w:t>
+      </w:r>
+      <w:r>
+        <w:rPr>
+          <w:noProof/>
+          <w:lang w:val="en-US"/>
+        </w:rPr>
+        <w:t>"</w:t>
+      </w:r>
+      <w:r>
+        <w:rPr>
+          <w:noProof/>
+          <w:lang w:val="en-US"/>
+        </w:rPr>
+        <w:t xml:space="preserve">Error: </w:t>
+      </w:r>
+      <w:r>
+        <w:rPr>
+          <w:noProof/>
+          <w:lang w:val="en-US"/>
+        </w:rPr>
+        <w:t>"</w:t>
+      </w:r>
+      <w:r>
+        <w:rPr>
+          <w:noProof/>
+          <w:lang w:val="en-US"/>
+        </w:rPr>
+        <w:t xml:space="preserve"> + ex.</w:t>
+      </w:r>
+      <w:r>
+        <w:rPr>
+          <w:noProof/>
+          <w:lang w:val="en-US"/>
+        </w:rPr>
+        <w:t>Message</w:t>
+      </w:r>
+      <w:r>
+        <w:rPr>
+          <w:noProof/>
+          <w:lang w:val="en-US"/>
+        </w:rPr>
+        <w:t xml:space="preserve">); </w:t>
+      </w:r>
+      <w:r>
+        <w:rPr>
+          <w:noProof/>
+          <w:lang w:val="en-US"/>
+        </w:rPr>
+        <w:br/>
+      </w:r>
+      <w:r>
+        <w:rPr>
+          <w:noProof/>
+          <w:lang w:val="en-US"/>
+        </w:rPr>
+        <w:t>}</w:t>
+      </w:r>
+      <w:r>
+        <w:rPr>
+          <w:noProof/>
+          <w:lang w:val="en-US"/>
+        </w:rPr>
+        <w:t xml:space="preserve"> %&gt;</w:t>
+      </w:r>
+    </w:p>
+    <w:p>
+      <w:pPr>
+        <w:rPr>
+          <w:lang w:val="en-US"/>
+        </w:rPr>
+      </w:pPr>
+      <w:r>
+        <w:rPr>
+          <w:lang w:val="en-US"/>
+        </w:rPr>
+        <w:t>I</w:t>
+      </w:r>
+      <w:r>
+        <w:rPr>
+          <w:lang w:val="en-US"/>
+        </w:rPr>
+        <w:t xml:space="preserve">n a real world scenario you wouldn’t fetch data </w:t>
+      </w:r>
+      <w:r>
+        <w:rPr>
+          <w:lang w:val="en-US"/>
+        </w:rPr>
+        <w:t xml:space="preserve">or have this much code in a view. </w:t>
+      </w:r>
+      <w:r>
+        <w:rPr>
+          <w:lang w:val="en-US"/>
+        </w:rPr>
+        <w:t>But hey, this is just an example.</w:t>
+      </w:r>
+    </w:p>
+    <w:p>
+      <w:pPr>
+        <w:rPr>
+          <w:lang w:val="en-US"/>
+        </w:rPr>
+      </w:pPr>
+      <w:r>
+        <w:rPr>
+          <w:lang w:val="en-US"/>
+        </w:rPr>
+        <w:br w:type="page"/>
+      </w:r>
+    </w:p>
+    <w:p>
+      <w:pPr>
         <w:pStyle w:val="Kop2"/>
         <w:rPr>
           <w:lang w:val="en-US"/>
         </w:rPr>
       </w:pPr>
-      <w:bookmarkStart w:id="11" w:name="_Toc502037985"/>
+      <w:bookmarkStart w:id="11" w:name="_Toc502494476"/>
       <w:r>
         <w:rPr>
           <w:lang w:val="en-US"/>
         </w:rPr>
         <w:lastRenderedPageBreak/>
-        <w:t>Referencing assemblies and importing namespaces</w:t>
+        <w:t>The Map</w:t>
       </w:r>
       <w:bookmarkEnd w:id="11"/>
     </w:p>
@@ -4647,592 +4631,101 @@
         <w:rPr>
           <w:lang w:val="en-US"/>
         </w:rPr>
-        <w:t>If you want to use your own models in a view, use the Assembly and Import directives to get access to them.</w:t>
+        <w:t xml:space="preserve">The Map maps OpenXmlElements to plain text and </w:t>
+      </w:r>
+      <w:r>
+        <w:rPr>
+          <w:lang w:val="en-US"/>
+        </w:rPr>
+        <w:t>vice</w:t>
+      </w:r>
+      <w:r>
+        <w:rPr>
+          <w:lang w:val="en-US"/>
+        </w:rPr>
+        <w:t xml:space="preserve"> versa. It’s being used internally </w:t>
+      </w:r>
+      <w:r>
+        <w:rPr>
+          <w:lang w:val="en-US"/>
+        </w:rPr>
+        <w:t xml:space="preserve">by the Replace method and </w:t>
+      </w:r>
+      <w:r>
+        <w:rPr>
+          <w:lang w:val="en-US"/>
+        </w:rPr>
+        <w:t xml:space="preserve">for finding the C# code in </w:t>
+      </w:r>
+      <w:r>
+        <w:rPr>
+          <w:lang w:val="en-US"/>
+        </w:rPr>
+        <w:t>views</w:t>
+      </w:r>
+      <w:r>
+        <w:rPr>
+          <w:lang w:val="en-US"/>
+        </w:rPr>
+        <w:t xml:space="preserve">, among other things. At the moment Map.Text looks </w:t>
+      </w:r>
+      <w:r>
+        <w:rPr>
+          <w:lang w:val="en-US"/>
+        </w:rPr>
+        <w:t xml:space="preserve">something </w:t>
+      </w:r>
+      <w:r>
+        <w:rPr>
+          <w:lang w:val="en-US"/>
+        </w:rPr>
+        <w:t>like this:</w:t>
       </w:r>
     </w:p>
     <w:p>
       <w:pPr>
-        <w:rPr>
-          <w:lang w:val="en-US"/>
-        </w:rPr>
-      </w:pPr>
-      <w:r>
-        <w:rPr>
-          <w:lang w:val="en-US"/>
-        </w:rPr>
-        <w:t>You can add a reference to an assembly with the Assembly directive. Directives always start with &lt;</w:t>
-      </w:r>
-      <w:r>
-        <w:rPr>
-          <w:sz w:val="2"/>
-          <w:szCs w:val="2"/>
-          <w:lang w:val="en-US"/>
-        </w:rPr>
-        <w:t> </w:t>
-      </w:r>
-      <w:r>
-        <w:rPr>
-          <w:lang w:val="en-US"/>
-        </w:rPr>
-        <w:t>%@.</w:t>
-      </w:r>
-      <w:r>
-        <w:rPr>
-          <w:lang w:val="en-US"/>
-        </w:rPr>
-        <w:t xml:space="preserve"> </w:t>
+        <w:shd w:val="clear" w:color="auto" w:fill="D9D9D9" w:themeFill="background1" w:themeFillShade="D9"/>
+        <w:ind w:left="360"/>
+        <w:rPr>
+          <w:noProof/>
+          <w:lang w:val="en-US"/>
+        </w:rPr>
+      </w:pPr>
+      <w:r>
+        <w:rPr>
+          <w:noProof/>
+          <w:lang w:val="en-US"/>
+        </w:rPr>
+        <w:t xml:space="preserve"> &lt;%= Map.Text</w:t>
+      </w:r>
+      <w:r>
+        <w:rPr>
+          <w:noProof/>
+          <w:lang w:val="en-US"/>
+        </w:rPr>
+        <w:t>.Substring(0,500)</w:t>
+      </w:r>
+      <w:r>
+        <w:rPr>
+          <w:noProof/>
+          <w:lang w:val="en-US"/>
+        </w:rPr>
+        <w:t xml:space="preserve"> %&gt;</w:t>
+      </w:r>
+      <w:r>
+        <w:rPr>
+          <w:noProof/>
+          <w:lang w:val="en-US"/>
+        </w:rPr>
+        <w:t xml:space="preserve"> … </w:t>
       </w:r>
     </w:p>
     <w:p>
       <w:pPr>
-        <w:ind w:left="360"/>
-        <w:rPr>
-          <w:lang w:val="en-US"/>
-        </w:rPr>
-      </w:pPr>
-      <w:r>
-        <w:rPr>
-          <w:lang w:val="en-US"/>
-        </w:rPr>
-        <w:t xml:space="preserve">&lt;%@ </w:t>
-      </w:r>
-      <w:r>
-        <w:rPr>
-          <w:lang w:val="en-US"/>
-        </w:rPr>
-        <w:t>Assembly Name="</w:t>
-      </w:r>
-      <w:proofErr w:type="spellStart"/>
-      <w:r>
-        <w:rPr>
-          <w:lang w:val="en-US"/>
-        </w:rPr>
-        <w:t>System.Xml</w:t>
-      </w:r>
-      <w:proofErr w:type="spellEnd"/>
-      <w:r>
-        <w:rPr>
-          <w:lang w:val="en-US"/>
-        </w:rPr>
-        <w:t>" %&gt;</w:t>
-      </w:r>
-      <w:r>
-        <w:rPr>
-          <w:lang w:val="en-US"/>
-        </w:rPr>
-        <w:br/>
-      </w:r>
-      <w:r>
-        <w:rPr>
-          <w:lang w:val="en-US"/>
-        </w:rPr>
-        <w:t xml:space="preserve">&lt;%@ </w:t>
-      </w:r>
-      <w:r>
-        <w:rPr>
-          <w:lang w:val="en-US"/>
-        </w:rPr>
-        <w:t>Assembly Name="</w:t>
-      </w:r>
-      <w:proofErr w:type="spellStart"/>
-      <w:r>
-        <w:rPr>
-          <w:lang w:val="en-US"/>
-        </w:rPr>
-        <w:t>System.Xml.Linq</w:t>
-      </w:r>
-      <w:proofErr w:type="spellEnd"/>
-      <w:r>
-        <w:rPr>
-          <w:lang w:val="en-US"/>
-        </w:rPr>
-        <w:t>" %&gt;</w:t>
-      </w:r>
-    </w:p>
-    <w:p>
-      <w:pPr>
-        <w:rPr>
-          <w:lang w:val="en-US"/>
-        </w:rPr>
-      </w:pPr>
-      <w:r>
-        <w:rPr>
-          <w:lang w:val="en-US"/>
-        </w:rPr>
-        <w:t xml:space="preserve">Import namespaces with the Import directive. </w:t>
-      </w:r>
-    </w:p>
-    <w:p>
-      <w:pPr>
-        <w:ind w:left="360"/>
-        <w:rPr>
-          <w:lang w:val="en-US"/>
-        </w:rPr>
-      </w:pPr>
-      <w:r>
-        <w:rPr>
-          <w:lang w:val="en-US"/>
-        </w:rPr>
-        <w:t>&lt;%@ Import Namespace="</w:t>
-      </w:r>
-      <w:proofErr w:type="spellStart"/>
-      <w:r>
-        <w:rPr>
-          <w:lang w:val="en-US"/>
-        </w:rPr>
-        <w:t>System.</w:t>
-      </w:r>
-      <w:r>
-        <w:rPr>
-          <w:lang w:val="en-US"/>
-        </w:rPr>
-        <w:t>Xml.Linq</w:t>
-      </w:r>
-      <w:proofErr w:type="spellEnd"/>
-      <w:r>
-        <w:rPr>
-          <w:lang w:val="en-US"/>
-        </w:rPr>
-        <w:t>" %&gt;</w:t>
-      </w:r>
-    </w:p>
-    <w:p>
-      <w:pPr>
-        <w:rPr>
-          <w:lang w:val="en-US"/>
-        </w:rPr>
-      </w:pPr>
-      <w:r>
-        <w:rPr>
-          <w:lang w:val="en-US"/>
-        </w:rPr>
-        <w:t xml:space="preserve">Now you can use types in </w:t>
-      </w:r>
-      <w:proofErr w:type="spellStart"/>
-      <w:r>
-        <w:rPr>
-          <w:lang w:val="en-US"/>
-        </w:rPr>
-        <w:t>System.Xml.Linq</w:t>
-      </w:r>
-      <w:proofErr w:type="spellEnd"/>
-      <w:r>
-        <w:rPr>
-          <w:lang w:val="en-US"/>
-        </w:rPr>
-        <w:t>.</w:t>
-      </w:r>
-      <w:r>
-        <w:rPr>
-          <w:lang w:val="en-US"/>
-        </w:rPr>
-        <w:t xml:space="preserve"> Let’s read some news for nerds.</w:t>
-      </w:r>
-    </w:p>
-    <w:p>
-      <w:pPr>
-        <w:rPr>
-          <w:lang w:val="en-US"/>
-        </w:rPr>
-      </w:pPr>
-      <w:r>
-        <w:rPr>
-          <w:lang w:val="en-US"/>
-        </w:rPr>
-        <w:t xml:space="preserve">&lt;% </w:t>
-      </w:r>
-      <w:r>
-        <w:rPr>
-          <w:lang w:val="en-US"/>
-        </w:rPr>
-        <w:t>try</w:t>
-      </w:r>
-      <w:r>
-        <w:rPr>
-          <w:lang w:val="en-US"/>
-        </w:rPr>
-        <w:br/>
-        <w:t>{</w:t>
-      </w:r>
-      <w:r>
-        <w:rPr>
-          <w:lang w:val="en-US"/>
-        </w:rPr>
-        <w:br/>
-        <w:t xml:space="preserve">  </w:t>
-      </w:r>
-      <w:proofErr w:type="spellStart"/>
-      <w:r>
-        <w:rPr>
-          <w:lang w:val="en-US"/>
-        </w:rPr>
-        <w:t>var</w:t>
-      </w:r>
-      <w:proofErr w:type="spellEnd"/>
-      <w:r>
-        <w:rPr>
-          <w:lang w:val="en-US"/>
-        </w:rPr>
-        <w:t xml:space="preserve"> atom = XDocument.Load("http://rss.slashdot.o</w:t>
-      </w:r>
-      <w:r>
-        <w:rPr>
-          <w:lang w:val="en-US"/>
-        </w:rPr>
-        <w:t>rg/Slashdot/slashdotMainatom");</w:t>
-      </w:r>
-    </w:p>
-    <w:p>
-      <w:pPr>
-        <w:rPr>
-          <w:lang w:val="en-US"/>
-        </w:rPr>
-      </w:pPr>
-      <w:r>
-        <w:rPr>
-          <w:lang w:val="en-US"/>
-        </w:rPr>
-        <w:t xml:space="preserve">  </w:t>
-      </w:r>
-      <w:proofErr w:type="spellStart"/>
-      <w:r>
-        <w:rPr>
-          <w:lang w:val="en-US"/>
-        </w:rPr>
-        <w:t>foreach</w:t>
-      </w:r>
-      <w:proofErr w:type="spellEnd"/>
-      <w:r>
-        <w:rPr>
-          <w:lang w:val="en-US"/>
-        </w:rPr>
-        <w:t xml:space="preserve"> (</w:t>
-      </w:r>
-      <w:proofErr w:type="spellStart"/>
-      <w:r>
-        <w:rPr>
-          <w:lang w:val="en-US"/>
-        </w:rPr>
-        <w:t>var</w:t>
-      </w:r>
-      <w:proofErr w:type="spellEnd"/>
-      <w:r>
-        <w:rPr>
-          <w:lang w:val="en-US"/>
-        </w:rPr>
-        <w:t xml:space="preserve"> </w:t>
-      </w:r>
-      <w:r>
-        <w:rPr>
-          <w:lang w:val="en-US"/>
-        </w:rPr>
-        <w:t>entry</w:t>
-      </w:r>
-      <w:r>
-        <w:rPr>
-          <w:lang w:val="en-US"/>
-        </w:rPr>
-        <w:t xml:space="preserve"> in </w:t>
-      </w:r>
-      <w:proofErr w:type="spellStart"/>
-      <w:r>
-        <w:rPr>
-          <w:lang w:val="en-US"/>
-        </w:rPr>
-        <w:t>atom.Descendants</w:t>
-      </w:r>
-      <w:proofErr w:type="spellEnd"/>
-      <w:r>
-        <w:rPr>
-          <w:lang w:val="en-US"/>
-        </w:rPr>
-        <w:t>("{http://www.w3.org/2005/Atom}entry")</w:t>
-      </w:r>
-      <w:r>
-        <w:rPr>
-          <w:lang w:val="en-US"/>
-        </w:rPr>
-        <w:t>)</w:t>
-      </w:r>
-      <w:r>
-        <w:rPr>
-          <w:lang w:val="en-US"/>
-        </w:rPr>
-        <w:br/>
-      </w:r>
-      <w:r>
-        <w:rPr>
-          <w:lang w:val="en-US"/>
-        </w:rPr>
-        <w:t xml:space="preserve">    </w:t>
-      </w:r>
-      <w:r>
-        <w:rPr>
-          <w:lang w:val="en-US"/>
-        </w:rPr>
-        <w:t>{</w:t>
-      </w:r>
-      <w:r>
-        <w:rPr>
-          <w:lang w:val="en-US"/>
-        </w:rPr>
-        <w:t xml:space="preserve"> </w:t>
-      </w:r>
-      <w:r>
-        <w:rPr>
-          <w:lang w:val="en-US"/>
-        </w:rPr>
-        <w:t>%&gt;</w:t>
-      </w:r>
-    </w:p>
-    <w:p>
-      <w:pPr>
-        <w:ind w:left="360"/>
-        <w:rPr>
-          <w:lang w:val="en-US"/>
-        </w:rPr>
-      </w:pPr>
-      <w:r>
-        <w:rPr>
-          <w:b/>
-          <w:lang w:val="en-US"/>
-        </w:rPr>
-        <w:t>&lt;%=</w:t>
-      </w:r>
-      <w:r>
-        <w:t xml:space="preserve"> </w:t>
-      </w:r>
-      <w:proofErr w:type="spellStart"/>
-      <w:r>
-        <w:rPr>
-          <w:b/>
-          <w:lang w:val="en-US"/>
-        </w:rPr>
-        <w:t>entry.Element</w:t>
-      </w:r>
-      <w:proofErr w:type="spellEnd"/>
-      <w:r>
-        <w:rPr>
-          <w:b/>
-          <w:lang w:val="en-US"/>
-        </w:rPr>
-        <w:t>("{http://www.w3.org/2005/Atom}title").Value</w:t>
-      </w:r>
-      <w:r>
-        <w:rPr>
-          <w:b/>
-          <w:lang w:val="en-US"/>
-        </w:rPr>
-        <w:t xml:space="preserve"> %&gt;</w:t>
-      </w:r>
-      <w:r>
-        <w:rPr>
-          <w:b/>
-          <w:lang w:val="en-US"/>
-        </w:rPr>
-        <w:br/>
-      </w:r>
-      <w:r>
-        <w:rPr>
-          <w:lang w:val="en-US"/>
-        </w:rPr>
-        <w:t>&lt;%= entry.Element("{http://www.w3.org/2005/Atom}summary").Value.Substring(0,200) %&gt;</w:t>
-      </w:r>
-      <w:r>
-        <w:rPr>
-          <w:lang w:val="en-US"/>
-        </w:rPr>
-        <w:t xml:space="preserve">&lt;% </w:t>
-      </w:r>
-      <w:proofErr w:type="spellStart"/>
-      <w:r>
-        <w:rPr>
-          <w:lang w:val="en-US"/>
-        </w:rPr>
-        <w:t>AppendParagraph</w:t>
-      </w:r>
-      <w:proofErr w:type="spellEnd"/>
-      <w:r>
-        <w:rPr>
-          <w:lang w:val="en-US"/>
-        </w:rPr>
-        <w:t>(); %&gt;</w:t>
-      </w:r>
-    </w:p>
-    <w:p>
-      <w:pPr>
-        <w:rPr>
-          <w:lang w:val="en-US"/>
-        </w:rPr>
-      </w:pPr>
-      <w:r>
-        <w:rPr>
-          <w:lang w:val="en-US"/>
-        </w:rPr>
-        <w:t>&lt;% }</w:t>
-      </w:r>
-      <w:r>
-        <w:rPr>
-          <w:lang w:val="en-US"/>
-        </w:rPr>
-        <w:br/>
-        <w:t>}</w:t>
-      </w:r>
-      <w:r>
-        <w:rPr>
-          <w:lang w:val="en-US"/>
-        </w:rPr>
-        <w:br/>
-        <w:t>catch (</w:t>
-      </w:r>
-      <w:r>
-        <w:rPr>
-          <w:lang w:val="en-US"/>
-        </w:rPr>
-        <w:t>Exception</w:t>
-      </w:r>
-      <w:r>
-        <w:rPr>
-          <w:lang w:val="en-US"/>
-        </w:rPr>
-        <w:t xml:space="preserve"> ex</w:t>
-      </w:r>
-      <w:r>
-        <w:rPr>
-          <w:lang w:val="en-US"/>
-        </w:rPr>
-        <w:t>)</w:t>
-      </w:r>
-      <w:r>
-        <w:rPr>
-          <w:lang w:val="en-US"/>
-        </w:rPr>
-        <w:br/>
-      </w:r>
-      <w:r>
-        <w:rPr>
-          <w:lang w:val="en-US"/>
-        </w:rPr>
-        <w:t>{</w:t>
-      </w:r>
-      <w:r>
-        <w:rPr>
-          <w:lang w:val="en-US"/>
-        </w:rPr>
-        <w:t xml:space="preserve"> </w:t>
-      </w:r>
-      <w:r>
-        <w:rPr>
-          <w:lang w:val="en-US"/>
-        </w:rPr>
-        <w:br/>
-        <w:t xml:space="preserve">  </w:t>
-      </w:r>
-      <w:r>
-        <w:rPr>
-          <w:lang w:val="en-US"/>
-        </w:rPr>
-        <w:t>Write(</w:t>
-      </w:r>
-      <w:r>
-        <w:rPr>
-          <w:lang w:val="en-US"/>
-        </w:rPr>
-        <w:t>"</w:t>
-      </w:r>
-      <w:r>
-        <w:rPr>
-          <w:lang w:val="en-US"/>
-        </w:rPr>
-        <w:t xml:space="preserve">Error: </w:t>
-      </w:r>
-      <w:r>
-        <w:rPr>
-          <w:lang w:val="en-US"/>
-        </w:rPr>
-        <w:t>"</w:t>
-      </w:r>
-      <w:r>
-        <w:rPr>
-          <w:lang w:val="en-US"/>
-        </w:rPr>
-        <w:t xml:space="preserve"> + </w:t>
-      </w:r>
-      <w:proofErr w:type="spellStart"/>
-      <w:r>
-        <w:rPr>
-          <w:lang w:val="en-US"/>
-        </w:rPr>
-        <w:t>ex.</w:t>
-      </w:r>
-      <w:r>
-        <w:rPr>
-          <w:lang w:val="en-US"/>
-        </w:rPr>
-        <w:t>Message</w:t>
-      </w:r>
-      <w:proofErr w:type="spellEnd"/>
-      <w:r>
-        <w:rPr>
-          <w:lang w:val="en-US"/>
-        </w:rPr>
-        <w:t xml:space="preserve">); </w:t>
-      </w:r>
-      <w:r>
-        <w:rPr>
-          <w:lang w:val="en-US"/>
-        </w:rPr>
-        <w:br/>
-      </w:r>
-      <w:r>
-        <w:rPr>
-          <w:lang w:val="en-US"/>
-        </w:rPr>
-        <w:t>}</w:t>
-      </w:r>
-      <w:r>
-        <w:rPr>
-          <w:lang w:val="en-US"/>
-        </w:rPr>
-        <w:t xml:space="preserve"> %&gt;</w:t>
-      </w:r>
-    </w:p>
-    <w:p>
-      <w:pPr>
-        <w:rPr>
-          <w:lang w:val="en-US"/>
-        </w:rPr>
-      </w:pPr>
-      <w:r>
-        <w:rPr>
-          <w:lang w:val="en-US"/>
-        </w:rPr>
-        <w:t>I</w:t>
-      </w:r>
-      <w:r>
-        <w:rPr>
-          <w:lang w:val="en-US"/>
-        </w:rPr>
-        <w:t xml:space="preserve">n a real world scenario you wouldn’t fetch data </w:t>
-      </w:r>
-      <w:r>
-        <w:rPr>
-          <w:lang w:val="en-US"/>
-        </w:rPr>
-        <w:t xml:space="preserve">or have this much code in a view. </w:t>
-      </w:r>
-      <w:r>
-        <w:rPr>
-          <w:lang w:val="en-US"/>
-        </w:rPr>
-        <w:t>But hey, this is just an example.</w:t>
-      </w:r>
-      <w:r>
-        <w:rPr>
-          <w:lang w:val="en-US"/>
-        </w:rPr>
-        <w:t xml:space="preserve"> </w:t>
-      </w:r>
+        <w:rPr>
+          <w:lang w:val="en-US"/>
+        </w:rPr>
+      </w:pPr>
     </w:p>
     <w:sectPr>
       <w:headerReference w:type="even" r:id="rId13"/>
@@ -6349,14 +5842,12 @@
                               <w:lang w:val="nl-NL"/>
                             </w:rPr>
                           </w:pPr>
-                          <w:proofErr w:type="spellStart"/>
                           <w:r>
                             <w:rPr>
                               <w:lang w:val="nl-NL"/>
                             </w:rPr>
                             <w:t>SharpDocx</w:t>
                           </w:r>
-                          <w:proofErr w:type="spellEnd"/>
                         </w:p>
                       </w:txbxContent>
                     </wps:txbx>
@@ -6489,7 +5980,7 @@
                               <w:lang w:val="nl-NL"/>
                               <w14:numForm w14:val="lining"/>
                             </w:rPr>
-                            <w:t>1</w:t>
+                            <w:t>4</w:t>
                           </w:r>
                           <w:r>
                             <w:rPr>
@@ -6559,7 +6050,7 @@
                         <w:lang w:val="nl-NL"/>
                         <w14:numForm w14:val="lining"/>
                       </w:rPr>
-                      <w:t>1</w:t>
+                      <w:t>4</w:t>
                     </w:r>
                     <w:r>
                       <w:rPr>
@@ -8851,6 +8342,399 @@
       </w:tblBorders>
     </w:tblPr>
   </w:style>
+  <w:style w:type="table" w:styleId="Eenvoudigetabel1">
+    <w:name w:val="Table Simple 1"/>
+    <w:basedOn w:val="Standaardtabel"/>
+    <w:rsid w:val="001E6B7C"/>
+    <w:tblPr>
+      <w:tblBorders>
+        <w:top w:val="single" w:sz="12" w:space="0" w:color="008000"/>
+        <w:bottom w:val="single" w:sz="12" w:space="0" w:color="008000"/>
+      </w:tblBorders>
+    </w:tblPr>
+    <w:tcPr>
+      <w:shd w:val="clear" w:color="auto" w:fill="auto"/>
+    </w:tcPr>
+    <w:tblStylePr w:type="firstRow">
+      <w:tblPr/>
+      <w:tcPr>
+        <w:tcBorders>
+          <w:bottom w:val="single" w:sz="6" w:space="0" w:color="008000"/>
+          <w:tl2br w:val="none" w:sz="0" w:space="0" w:color="auto"/>
+          <w:tr2bl w:val="none" w:sz="0" w:space="0" w:color="auto"/>
+        </w:tcBorders>
+      </w:tcPr>
+    </w:tblStylePr>
+    <w:tblStylePr w:type="lastRow">
+      <w:tblPr/>
+      <w:tcPr>
+        <w:tcBorders>
+          <w:top w:val="single" w:sz="6" w:space="0" w:color="008000"/>
+          <w:tl2br w:val="none" w:sz="0" w:space="0" w:color="auto"/>
+          <w:tr2bl w:val="none" w:sz="0" w:space="0" w:color="auto"/>
+        </w:tcBorders>
+      </w:tcPr>
+    </w:tblStylePr>
+  </w:style>
+  <w:style w:type="table" w:styleId="Eigentijdsetabel">
+    <w:name w:val="Table Contemporary"/>
+    <w:basedOn w:val="Standaardtabel"/>
+    <w:rsid w:val="007F5D65"/>
+    <w:tblPr>
+      <w:tblStyleRowBandSize w:val="1"/>
+      <w:tblBorders>
+        <w:insideH w:val="single" w:sz="18" w:space="0" w:color="FFFFFF"/>
+        <w:insideV w:val="single" w:sz="18" w:space="0" w:color="FFFFFF"/>
+      </w:tblBorders>
+    </w:tblPr>
+    <w:tblStylePr w:type="firstRow">
+      <w:rPr>
+        <w:b/>
+        <w:bCs/>
+        <w:color w:val="auto"/>
+      </w:rPr>
+      <w:tblPr/>
+      <w:tcPr>
+        <w:tcBorders>
+          <w:tl2br w:val="none" w:sz="0" w:space="0" w:color="auto"/>
+          <w:tr2bl w:val="none" w:sz="0" w:space="0" w:color="auto"/>
+        </w:tcBorders>
+        <w:shd w:val="pct20" w:color="000000" w:fill="FFFFFF"/>
+      </w:tcPr>
+    </w:tblStylePr>
+    <w:tblStylePr w:type="band1Horz">
+      <w:rPr>
+        <w:color w:val="auto"/>
+      </w:rPr>
+      <w:tblPr/>
+      <w:tcPr>
+        <w:tcBorders>
+          <w:tl2br w:val="none" w:sz="0" w:space="0" w:color="auto"/>
+          <w:tr2bl w:val="none" w:sz="0" w:space="0" w:color="auto"/>
+        </w:tcBorders>
+        <w:shd w:val="pct5" w:color="000000" w:fill="FFFFFF"/>
+      </w:tcPr>
+    </w:tblStylePr>
+    <w:tblStylePr w:type="band2Horz">
+      <w:rPr>
+        <w:color w:val="auto"/>
+      </w:rPr>
+      <w:tblPr/>
+      <w:tcPr>
+        <w:tcBorders>
+          <w:tl2br w:val="none" w:sz="0" w:space="0" w:color="auto"/>
+          <w:tr2bl w:val="none" w:sz="0" w:space="0" w:color="auto"/>
+        </w:tcBorders>
+        <w:shd w:val="pct20" w:color="000000" w:fill="FFFFFF"/>
+      </w:tcPr>
+    </w:tblStylePr>
+  </w:style>
+  <w:style w:type="table" w:styleId="Klassieketabel3">
+    <w:name w:val="Table Classic 3"/>
+    <w:basedOn w:val="Standaardtabel"/>
+    <w:rsid w:val="007F5D65"/>
+    <w:rPr>
+      <w:color w:val="000080"/>
+    </w:rPr>
+    <w:tblPr>
+      <w:tblBorders>
+        <w:top w:val="single" w:sz="12" w:space="0" w:color="000000"/>
+        <w:left w:val="single" w:sz="12" w:space="0" w:color="000000"/>
+        <w:bottom w:val="single" w:sz="12" w:space="0" w:color="000000"/>
+        <w:right w:val="single" w:sz="12" w:space="0" w:color="000000"/>
+      </w:tblBorders>
+    </w:tblPr>
+    <w:tcPr>
+      <w:shd w:val="solid" w:color="C0C0C0" w:fill="FFFFFF"/>
+    </w:tcPr>
+    <w:tblStylePr w:type="firstRow">
+      <w:rPr>
+        <w:b/>
+        <w:bCs/>
+        <w:i/>
+        <w:iCs/>
+        <w:color w:val="FFFFFF"/>
+      </w:rPr>
+      <w:tblPr/>
+      <w:tcPr>
+        <w:tcBorders>
+          <w:bottom w:val="single" w:sz="6" w:space="0" w:color="000000"/>
+          <w:tl2br w:val="none" w:sz="0" w:space="0" w:color="auto"/>
+          <w:tr2bl w:val="none" w:sz="0" w:space="0" w:color="auto"/>
+        </w:tcBorders>
+        <w:shd w:val="solid" w:color="000080" w:fill="FFFFFF"/>
+      </w:tcPr>
+    </w:tblStylePr>
+    <w:tblStylePr w:type="lastRow">
+      <w:rPr>
+        <w:color w:val="000080"/>
+      </w:rPr>
+      <w:tblPr/>
+      <w:tcPr>
+        <w:tcBorders>
+          <w:top w:val="single" w:sz="12" w:space="0" w:color="000000"/>
+          <w:tl2br w:val="none" w:sz="0" w:space="0" w:color="auto"/>
+          <w:tr2bl w:val="none" w:sz="0" w:space="0" w:color="auto"/>
+        </w:tcBorders>
+        <w:shd w:val="solid" w:color="FFFFFF" w:fill="FFFFFF"/>
+      </w:tcPr>
+    </w:tblStylePr>
+    <w:tblStylePr w:type="firstCol">
+      <w:rPr>
+        <w:b/>
+        <w:bCs/>
+        <w:color w:val="000000"/>
+      </w:rPr>
+      <w:tblPr/>
+      <w:tcPr>
+        <w:tcBorders>
+          <w:tl2br w:val="none" w:sz="0" w:space="0" w:color="auto"/>
+          <w:tr2bl w:val="none" w:sz="0" w:space="0" w:color="auto"/>
+        </w:tcBorders>
+      </w:tcPr>
+    </w:tblStylePr>
+  </w:style>
+  <w:style w:type="table" w:styleId="Gemiddeldearcering2-accent1">
+    <w:name w:val="Medium Shading 2 Accent 1"/>
+    <w:basedOn w:val="Standaardtabel"/>
+    <w:uiPriority w:val="64"/>
+    <w:rsid w:val="00711BCB"/>
+    <w:pPr>
+      <w:spacing w:after="0" w:line="240" w:lineRule="auto"/>
+    </w:pPr>
+    <w:tblPr>
+      <w:tblStyleRowBandSize w:val="1"/>
+      <w:tblStyleColBandSize w:val="1"/>
+      <w:tblBorders>
+        <w:top w:val="single" w:sz="18" w:space="0" w:color="auto"/>
+        <w:bottom w:val="single" w:sz="18" w:space="0" w:color="auto"/>
+      </w:tblBorders>
+    </w:tblPr>
+    <w:tblStylePr w:type="firstRow">
+      <w:pPr>
+        <w:spacing w:before="0" w:after="0" w:line="240" w:lineRule="auto"/>
+      </w:pPr>
+      <w:rPr>
+        <w:b/>
+        <w:bCs/>
+        <w:color w:val="FFFFFF" w:themeColor="background1"/>
+      </w:rPr>
+      <w:tblPr/>
+      <w:tcPr>
+        <w:tcBorders>
+          <w:top w:val="single" w:sz="18" w:space="0" w:color="auto"/>
+          <w:left w:val="nil"/>
+          <w:bottom w:val="single" w:sz="18" w:space="0" w:color="auto"/>
+          <w:right w:val="nil"/>
+          <w:insideH w:val="nil"/>
+          <w:insideV w:val="nil"/>
+        </w:tcBorders>
+        <w:shd w:val="clear" w:color="auto" w:fill="D34817" w:themeFill="accent1"/>
+      </w:tcPr>
+    </w:tblStylePr>
+    <w:tblStylePr w:type="lastRow">
+      <w:pPr>
+        <w:spacing w:before="0" w:after="0" w:line="240" w:lineRule="auto"/>
+      </w:pPr>
+      <w:rPr>
+        <w:color w:val="auto"/>
+      </w:rPr>
+      <w:tblPr/>
+      <w:tcPr>
+        <w:tcBorders>
+          <w:top w:val="double" w:sz="6" w:space="0" w:color="auto"/>
+          <w:left w:val="nil"/>
+          <w:bottom w:val="single" w:sz="18" w:space="0" w:color="auto"/>
+          <w:right w:val="nil"/>
+          <w:insideH w:val="nil"/>
+          <w:insideV w:val="nil"/>
+        </w:tcBorders>
+        <w:shd w:val="clear" w:color="auto" w:fill="FFFFFF" w:themeFill="background1"/>
+      </w:tcPr>
+    </w:tblStylePr>
+    <w:tblStylePr w:type="firstCol">
+      <w:rPr>
+        <w:b/>
+        <w:bCs/>
+        <w:color w:val="FFFFFF" w:themeColor="background1"/>
+      </w:rPr>
+      <w:tblPr/>
+      <w:tcPr>
+        <w:tcBorders>
+          <w:top w:val="nil"/>
+          <w:left w:val="nil"/>
+          <w:bottom w:val="single" w:sz="18" w:space="0" w:color="auto"/>
+          <w:right w:val="nil"/>
+          <w:insideH w:val="nil"/>
+          <w:insideV w:val="nil"/>
+        </w:tcBorders>
+        <w:shd w:val="clear" w:color="auto" w:fill="D34817" w:themeFill="accent1"/>
+      </w:tcPr>
+    </w:tblStylePr>
+    <w:tblStylePr w:type="lastCol">
+      <w:rPr>
+        <w:b/>
+        <w:bCs/>
+        <w:color w:val="FFFFFF" w:themeColor="background1"/>
+      </w:rPr>
+      <w:tblPr/>
+      <w:tcPr>
+        <w:tcBorders>
+          <w:left w:val="nil"/>
+          <w:right w:val="nil"/>
+          <w:insideH w:val="nil"/>
+          <w:insideV w:val="nil"/>
+        </w:tcBorders>
+        <w:shd w:val="clear" w:color="auto" w:fill="D34817" w:themeFill="accent1"/>
+      </w:tcPr>
+    </w:tblStylePr>
+    <w:tblStylePr w:type="band1Vert">
+      <w:tblPr/>
+      <w:tcPr>
+        <w:tcBorders>
+          <w:left w:val="nil"/>
+          <w:right w:val="nil"/>
+          <w:insideH w:val="nil"/>
+          <w:insideV w:val="nil"/>
+        </w:tcBorders>
+        <w:shd w:val="clear" w:color="auto" w:fill="D8D8D8" w:themeFill="background1" w:themeFillShade="D8"/>
+      </w:tcPr>
+    </w:tblStylePr>
+    <w:tblStylePr w:type="band1Horz">
+      <w:tblPr/>
+      <w:tcPr>
+        <w:shd w:val="clear" w:color="auto" w:fill="D8D8D8" w:themeFill="background1" w:themeFillShade="D8"/>
+      </w:tcPr>
+    </w:tblStylePr>
+    <w:tblStylePr w:type="neCell">
+      <w:tblPr/>
+      <w:tcPr>
+        <w:tcBorders>
+          <w:top w:val="single" w:sz="18" w:space="0" w:color="auto"/>
+          <w:left w:val="nil"/>
+          <w:bottom w:val="single" w:sz="18" w:space="0" w:color="auto"/>
+          <w:right w:val="nil"/>
+          <w:insideH w:val="nil"/>
+          <w:insideV w:val="nil"/>
+        </w:tcBorders>
+      </w:tcPr>
+    </w:tblStylePr>
+    <w:tblStylePr w:type="nwCell">
+      <w:rPr>
+        <w:color w:val="FFFFFF" w:themeColor="background1"/>
+      </w:rPr>
+      <w:tblPr/>
+      <w:tcPr>
+        <w:tcBorders>
+          <w:top w:val="single" w:sz="18" w:space="0" w:color="auto"/>
+          <w:left w:val="nil"/>
+          <w:bottom w:val="single" w:sz="18" w:space="0" w:color="auto"/>
+          <w:right w:val="nil"/>
+          <w:insideH w:val="nil"/>
+          <w:insideV w:val="nil"/>
+        </w:tcBorders>
+      </w:tcPr>
+    </w:tblStylePr>
+  </w:style>
+  <w:style w:type="table" w:styleId="Gemiddeldearcering1-accent1">
+    <w:name w:val="Medium Shading 1 Accent 1"/>
+    <w:basedOn w:val="Standaardtabel"/>
+    <w:uiPriority w:val="63"/>
+    <w:rsid w:val="00F25459"/>
+    <w:pPr>
+      <w:spacing w:after="0" w:line="240" w:lineRule="auto"/>
+    </w:pPr>
+    <w:tblPr>
+      <w:tblStyleRowBandSize w:val="1"/>
+      <w:tblStyleColBandSize w:val="1"/>
+      <w:tblBorders>
+        <w:top w:val="single" w:sz="8" w:space="0" w:color="EA6F44" w:themeColor="accent1" w:themeTint="BF"/>
+        <w:left w:val="single" w:sz="8" w:space="0" w:color="EA6F44" w:themeColor="accent1" w:themeTint="BF"/>
+        <w:bottom w:val="single" w:sz="8" w:space="0" w:color="EA6F44" w:themeColor="accent1" w:themeTint="BF"/>
+        <w:right w:val="single" w:sz="8" w:space="0" w:color="EA6F44" w:themeColor="accent1" w:themeTint="BF"/>
+        <w:insideH w:val="single" w:sz="8" w:space="0" w:color="EA6F44" w:themeColor="accent1" w:themeTint="BF"/>
+      </w:tblBorders>
+    </w:tblPr>
+    <w:tblStylePr w:type="firstRow">
+      <w:pPr>
+        <w:spacing w:before="0" w:after="0" w:line="240" w:lineRule="auto"/>
+      </w:pPr>
+      <w:rPr>
+        <w:b/>
+        <w:bCs/>
+        <w:color w:val="FFFFFF" w:themeColor="background1"/>
+      </w:rPr>
+      <w:tblPr/>
+      <w:tcPr>
+        <w:tcBorders>
+          <w:top w:val="single" w:sz="8" w:space="0" w:color="EA6F44" w:themeColor="accent1" w:themeTint="BF"/>
+          <w:left w:val="single" w:sz="8" w:space="0" w:color="EA6F44" w:themeColor="accent1" w:themeTint="BF"/>
+          <w:bottom w:val="single" w:sz="8" w:space="0" w:color="EA6F44" w:themeColor="accent1" w:themeTint="BF"/>
+          <w:right w:val="single" w:sz="8" w:space="0" w:color="EA6F44" w:themeColor="accent1" w:themeTint="BF"/>
+          <w:insideH w:val="nil"/>
+          <w:insideV w:val="nil"/>
+        </w:tcBorders>
+        <w:shd w:val="clear" w:color="auto" w:fill="D34817" w:themeFill="accent1"/>
+      </w:tcPr>
+    </w:tblStylePr>
+    <w:tblStylePr w:type="lastRow">
+      <w:pPr>
+        <w:spacing w:before="0" w:after="0" w:line="240" w:lineRule="auto"/>
+      </w:pPr>
+      <w:rPr>
+        <w:b/>
+        <w:bCs/>
+      </w:rPr>
+      <w:tblPr/>
+      <w:tcPr>
+        <w:tcBorders>
+          <w:top w:val="double" w:sz="6" w:space="0" w:color="EA6F44" w:themeColor="accent1" w:themeTint="BF"/>
+          <w:left w:val="single" w:sz="8" w:space="0" w:color="EA6F44" w:themeColor="accent1" w:themeTint="BF"/>
+          <w:bottom w:val="single" w:sz="8" w:space="0" w:color="EA6F44" w:themeColor="accent1" w:themeTint="BF"/>
+          <w:right w:val="single" w:sz="8" w:space="0" w:color="EA6F44" w:themeColor="accent1" w:themeTint="BF"/>
+          <w:insideH w:val="nil"/>
+          <w:insideV w:val="nil"/>
+        </w:tcBorders>
+      </w:tcPr>
+    </w:tblStylePr>
+    <w:tblStylePr w:type="firstCol">
+      <w:rPr>
+        <w:b/>
+        <w:bCs/>
+      </w:rPr>
+    </w:tblStylePr>
+    <w:tblStylePr w:type="lastCol">
+      <w:rPr>
+        <w:b/>
+        <w:bCs/>
+      </w:rPr>
+    </w:tblStylePr>
+    <w:tblStylePr w:type="band1Vert">
+      <w:tblPr/>
+      <w:tcPr>
+        <w:shd w:val="clear" w:color="auto" w:fill="F8CFC1" w:themeFill="accent1" w:themeFillTint="3F"/>
+      </w:tcPr>
+    </w:tblStylePr>
+    <w:tblStylePr w:type="band1Horz">
+      <w:tblPr/>
+      <w:tcPr>
+        <w:tcBorders>
+          <w:insideH w:val="nil"/>
+          <w:insideV w:val="nil"/>
+        </w:tcBorders>
+        <w:shd w:val="clear" w:color="auto" w:fill="F8CFC1" w:themeFill="accent1" w:themeFillTint="3F"/>
+      </w:tcPr>
+    </w:tblStylePr>
+    <w:tblStylePr w:type="band2Horz">
+      <w:tblPr/>
+      <w:tcPr>
+        <w:tcBorders>
+          <w:insideH w:val="nil"/>
+          <w:insideV w:val="nil"/>
+        </w:tcBorders>
+      </w:tcPr>
+    </w:tblStylePr>
+  </w:style>
 </w:styles>
 </file>
 
@@ -10143,6 +10027,399 @@
         <w:insideV w:val="single" w:sz="4" w:space="0" w:color="auto"/>
       </w:tblBorders>
     </w:tblPr>
+  </w:style>
+  <w:style w:type="table" w:styleId="Eenvoudigetabel1">
+    <w:name w:val="Table Simple 1"/>
+    <w:basedOn w:val="Standaardtabel"/>
+    <w:rsid w:val="001E6B7C"/>
+    <w:tblPr>
+      <w:tblBorders>
+        <w:top w:val="single" w:sz="12" w:space="0" w:color="008000"/>
+        <w:bottom w:val="single" w:sz="12" w:space="0" w:color="008000"/>
+      </w:tblBorders>
+    </w:tblPr>
+    <w:tcPr>
+      <w:shd w:val="clear" w:color="auto" w:fill="auto"/>
+    </w:tcPr>
+    <w:tblStylePr w:type="firstRow">
+      <w:tblPr/>
+      <w:tcPr>
+        <w:tcBorders>
+          <w:bottom w:val="single" w:sz="6" w:space="0" w:color="008000"/>
+          <w:tl2br w:val="none" w:sz="0" w:space="0" w:color="auto"/>
+          <w:tr2bl w:val="none" w:sz="0" w:space="0" w:color="auto"/>
+        </w:tcBorders>
+      </w:tcPr>
+    </w:tblStylePr>
+    <w:tblStylePr w:type="lastRow">
+      <w:tblPr/>
+      <w:tcPr>
+        <w:tcBorders>
+          <w:top w:val="single" w:sz="6" w:space="0" w:color="008000"/>
+          <w:tl2br w:val="none" w:sz="0" w:space="0" w:color="auto"/>
+          <w:tr2bl w:val="none" w:sz="0" w:space="0" w:color="auto"/>
+        </w:tcBorders>
+      </w:tcPr>
+    </w:tblStylePr>
+  </w:style>
+  <w:style w:type="table" w:styleId="Eigentijdsetabel">
+    <w:name w:val="Table Contemporary"/>
+    <w:basedOn w:val="Standaardtabel"/>
+    <w:rsid w:val="007F5D65"/>
+    <w:tblPr>
+      <w:tblStyleRowBandSize w:val="1"/>
+      <w:tblBorders>
+        <w:insideH w:val="single" w:sz="18" w:space="0" w:color="FFFFFF"/>
+        <w:insideV w:val="single" w:sz="18" w:space="0" w:color="FFFFFF"/>
+      </w:tblBorders>
+    </w:tblPr>
+    <w:tblStylePr w:type="firstRow">
+      <w:rPr>
+        <w:b/>
+        <w:bCs/>
+        <w:color w:val="auto"/>
+      </w:rPr>
+      <w:tblPr/>
+      <w:tcPr>
+        <w:tcBorders>
+          <w:tl2br w:val="none" w:sz="0" w:space="0" w:color="auto"/>
+          <w:tr2bl w:val="none" w:sz="0" w:space="0" w:color="auto"/>
+        </w:tcBorders>
+        <w:shd w:val="pct20" w:color="000000" w:fill="FFFFFF"/>
+      </w:tcPr>
+    </w:tblStylePr>
+    <w:tblStylePr w:type="band1Horz">
+      <w:rPr>
+        <w:color w:val="auto"/>
+      </w:rPr>
+      <w:tblPr/>
+      <w:tcPr>
+        <w:tcBorders>
+          <w:tl2br w:val="none" w:sz="0" w:space="0" w:color="auto"/>
+          <w:tr2bl w:val="none" w:sz="0" w:space="0" w:color="auto"/>
+        </w:tcBorders>
+        <w:shd w:val="pct5" w:color="000000" w:fill="FFFFFF"/>
+      </w:tcPr>
+    </w:tblStylePr>
+    <w:tblStylePr w:type="band2Horz">
+      <w:rPr>
+        <w:color w:val="auto"/>
+      </w:rPr>
+      <w:tblPr/>
+      <w:tcPr>
+        <w:tcBorders>
+          <w:tl2br w:val="none" w:sz="0" w:space="0" w:color="auto"/>
+          <w:tr2bl w:val="none" w:sz="0" w:space="0" w:color="auto"/>
+        </w:tcBorders>
+        <w:shd w:val="pct20" w:color="000000" w:fill="FFFFFF"/>
+      </w:tcPr>
+    </w:tblStylePr>
+  </w:style>
+  <w:style w:type="table" w:styleId="Klassieketabel3">
+    <w:name w:val="Table Classic 3"/>
+    <w:basedOn w:val="Standaardtabel"/>
+    <w:rsid w:val="007F5D65"/>
+    <w:rPr>
+      <w:color w:val="000080"/>
+    </w:rPr>
+    <w:tblPr>
+      <w:tblBorders>
+        <w:top w:val="single" w:sz="12" w:space="0" w:color="000000"/>
+        <w:left w:val="single" w:sz="12" w:space="0" w:color="000000"/>
+        <w:bottom w:val="single" w:sz="12" w:space="0" w:color="000000"/>
+        <w:right w:val="single" w:sz="12" w:space="0" w:color="000000"/>
+      </w:tblBorders>
+    </w:tblPr>
+    <w:tcPr>
+      <w:shd w:val="solid" w:color="C0C0C0" w:fill="FFFFFF"/>
+    </w:tcPr>
+    <w:tblStylePr w:type="firstRow">
+      <w:rPr>
+        <w:b/>
+        <w:bCs/>
+        <w:i/>
+        <w:iCs/>
+        <w:color w:val="FFFFFF"/>
+      </w:rPr>
+      <w:tblPr/>
+      <w:tcPr>
+        <w:tcBorders>
+          <w:bottom w:val="single" w:sz="6" w:space="0" w:color="000000"/>
+          <w:tl2br w:val="none" w:sz="0" w:space="0" w:color="auto"/>
+          <w:tr2bl w:val="none" w:sz="0" w:space="0" w:color="auto"/>
+        </w:tcBorders>
+        <w:shd w:val="solid" w:color="000080" w:fill="FFFFFF"/>
+      </w:tcPr>
+    </w:tblStylePr>
+    <w:tblStylePr w:type="lastRow">
+      <w:rPr>
+        <w:color w:val="000080"/>
+      </w:rPr>
+      <w:tblPr/>
+      <w:tcPr>
+        <w:tcBorders>
+          <w:top w:val="single" w:sz="12" w:space="0" w:color="000000"/>
+          <w:tl2br w:val="none" w:sz="0" w:space="0" w:color="auto"/>
+          <w:tr2bl w:val="none" w:sz="0" w:space="0" w:color="auto"/>
+        </w:tcBorders>
+        <w:shd w:val="solid" w:color="FFFFFF" w:fill="FFFFFF"/>
+      </w:tcPr>
+    </w:tblStylePr>
+    <w:tblStylePr w:type="firstCol">
+      <w:rPr>
+        <w:b/>
+        <w:bCs/>
+        <w:color w:val="000000"/>
+      </w:rPr>
+      <w:tblPr/>
+      <w:tcPr>
+        <w:tcBorders>
+          <w:tl2br w:val="none" w:sz="0" w:space="0" w:color="auto"/>
+          <w:tr2bl w:val="none" w:sz="0" w:space="0" w:color="auto"/>
+        </w:tcBorders>
+      </w:tcPr>
+    </w:tblStylePr>
+  </w:style>
+  <w:style w:type="table" w:styleId="Gemiddeldearcering2-accent1">
+    <w:name w:val="Medium Shading 2 Accent 1"/>
+    <w:basedOn w:val="Standaardtabel"/>
+    <w:uiPriority w:val="64"/>
+    <w:rsid w:val="00711BCB"/>
+    <w:pPr>
+      <w:spacing w:after="0" w:line="240" w:lineRule="auto"/>
+    </w:pPr>
+    <w:tblPr>
+      <w:tblStyleRowBandSize w:val="1"/>
+      <w:tblStyleColBandSize w:val="1"/>
+      <w:tblBorders>
+        <w:top w:val="single" w:sz="18" w:space="0" w:color="auto"/>
+        <w:bottom w:val="single" w:sz="18" w:space="0" w:color="auto"/>
+      </w:tblBorders>
+    </w:tblPr>
+    <w:tblStylePr w:type="firstRow">
+      <w:pPr>
+        <w:spacing w:before="0" w:after="0" w:line="240" w:lineRule="auto"/>
+      </w:pPr>
+      <w:rPr>
+        <w:b/>
+        <w:bCs/>
+        <w:color w:val="FFFFFF" w:themeColor="background1"/>
+      </w:rPr>
+      <w:tblPr/>
+      <w:tcPr>
+        <w:tcBorders>
+          <w:top w:val="single" w:sz="18" w:space="0" w:color="auto"/>
+          <w:left w:val="nil"/>
+          <w:bottom w:val="single" w:sz="18" w:space="0" w:color="auto"/>
+          <w:right w:val="nil"/>
+          <w:insideH w:val="nil"/>
+          <w:insideV w:val="nil"/>
+        </w:tcBorders>
+        <w:shd w:val="clear" w:color="auto" w:fill="D34817" w:themeFill="accent1"/>
+      </w:tcPr>
+    </w:tblStylePr>
+    <w:tblStylePr w:type="lastRow">
+      <w:pPr>
+        <w:spacing w:before="0" w:after="0" w:line="240" w:lineRule="auto"/>
+      </w:pPr>
+      <w:rPr>
+        <w:color w:val="auto"/>
+      </w:rPr>
+      <w:tblPr/>
+      <w:tcPr>
+        <w:tcBorders>
+          <w:top w:val="double" w:sz="6" w:space="0" w:color="auto"/>
+          <w:left w:val="nil"/>
+          <w:bottom w:val="single" w:sz="18" w:space="0" w:color="auto"/>
+          <w:right w:val="nil"/>
+          <w:insideH w:val="nil"/>
+          <w:insideV w:val="nil"/>
+        </w:tcBorders>
+        <w:shd w:val="clear" w:color="auto" w:fill="FFFFFF" w:themeFill="background1"/>
+      </w:tcPr>
+    </w:tblStylePr>
+    <w:tblStylePr w:type="firstCol">
+      <w:rPr>
+        <w:b/>
+        <w:bCs/>
+        <w:color w:val="FFFFFF" w:themeColor="background1"/>
+      </w:rPr>
+      <w:tblPr/>
+      <w:tcPr>
+        <w:tcBorders>
+          <w:top w:val="nil"/>
+          <w:left w:val="nil"/>
+          <w:bottom w:val="single" w:sz="18" w:space="0" w:color="auto"/>
+          <w:right w:val="nil"/>
+          <w:insideH w:val="nil"/>
+          <w:insideV w:val="nil"/>
+        </w:tcBorders>
+        <w:shd w:val="clear" w:color="auto" w:fill="D34817" w:themeFill="accent1"/>
+      </w:tcPr>
+    </w:tblStylePr>
+    <w:tblStylePr w:type="lastCol">
+      <w:rPr>
+        <w:b/>
+        <w:bCs/>
+        <w:color w:val="FFFFFF" w:themeColor="background1"/>
+      </w:rPr>
+      <w:tblPr/>
+      <w:tcPr>
+        <w:tcBorders>
+          <w:left w:val="nil"/>
+          <w:right w:val="nil"/>
+          <w:insideH w:val="nil"/>
+          <w:insideV w:val="nil"/>
+        </w:tcBorders>
+        <w:shd w:val="clear" w:color="auto" w:fill="D34817" w:themeFill="accent1"/>
+      </w:tcPr>
+    </w:tblStylePr>
+    <w:tblStylePr w:type="band1Vert">
+      <w:tblPr/>
+      <w:tcPr>
+        <w:tcBorders>
+          <w:left w:val="nil"/>
+          <w:right w:val="nil"/>
+          <w:insideH w:val="nil"/>
+          <w:insideV w:val="nil"/>
+        </w:tcBorders>
+        <w:shd w:val="clear" w:color="auto" w:fill="D8D8D8" w:themeFill="background1" w:themeFillShade="D8"/>
+      </w:tcPr>
+    </w:tblStylePr>
+    <w:tblStylePr w:type="band1Horz">
+      <w:tblPr/>
+      <w:tcPr>
+        <w:shd w:val="clear" w:color="auto" w:fill="D8D8D8" w:themeFill="background1" w:themeFillShade="D8"/>
+      </w:tcPr>
+    </w:tblStylePr>
+    <w:tblStylePr w:type="neCell">
+      <w:tblPr/>
+      <w:tcPr>
+        <w:tcBorders>
+          <w:top w:val="single" w:sz="18" w:space="0" w:color="auto"/>
+          <w:left w:val="nil"/>
+          <w:bottom w:val="single" w:sz="18" w:space="0" w:color="auto"/>
+          <w:right w:val="nil"/>
+          <w:insideH w:val="nil"/>
+          <w:insideV w:val="nil"/>
+        </w:tcBorders>
+      </w:tcPr>
+    </w:tblStylePr>
+    <w:tblStylePr w:type="nwCell">
+      <w:rPr>
+        <w:color w:val="FFFFFF" w:themeColor="background1"/>
+      </w:rPr>
+      <w:tblPr/>
+      <w:tcPr>
+        <w:tcBorders>
+          <w:top w:val="single" w:sz="18" w:space="0" w:color="auto"/>
+          <w:left w:val="nil"/>
+          <w:bottom w:val="single" w:sz="18" w:space="0" w:color="auto"/>
+          <w:right w:val="nil"/>
+          <w:insideH w:val="nil"/>
+          <w:insideV w:val="nil"/>
+        </w:tcBorders>
+      </w:tcPr>
+    </w:tblStylePr>
+  </w:style>
+  <w:style w:type="table" w:styleId="Gemiddeldearcering1-accent1">
+    <w:name w:val="Medium Shading 1 Accent 1"/>
+    <w:basedOn w:val="Standaardtabel"/>
+    <w:uiPriority w:val="63"/>
+    <w:rsid w:val="00F25459"/>
+    <w:pPr>
+      <w:spacing w:after="0" w:line="240" w:lineRule="auto"/>
+    </w:pPr>
+    <w:tblPr>
+      <w:tblStyleRowBandSize w:val="1"/>
+      <w:tblStyleColBandSize w:val="1"/>
+      <w:tblBorders>
+        <w:top w:val="single" w:sz="8" w:space="0" w:color="EA6F44" w:themeColor="accent1" w:themeTint="BF"/>
+        <w:left w:val="single" w:sz="8" w:space="0" w:color="EA6F44" w:themeColor="accent1" w:themeTint="BF"/>
+        <w:bottom w:val="single" w:sz="8" w:space="0" w:color="EA6F44" w:themeColor="accent1" w:themeTint="BF"/>
+        <w:right w:val="single" w:sz="8" w:space="0" w:color="EA6F44" w:themeColor="accent1" w:themeTint="BF"/>
+        <w:insideH w:val="single" w:sz="8" w:space="0" w:color="EA6F44" w:themeColor="accent1" w:themeTint="BF"/>
+      </w:tblBorders>
+    </w:tblPr>
+    <w:tblStylePr w:type="firstRow">
+      <w:pPr>
+        <w:spacing w:before="0" w:after="0" w:line="240" w:lineRule="auto"/>
+      </w:pPr>
+      <w:rPr>
+        <w:b/>
+        <w:bCs/>
+        <w:color w:val="FFFFFF" w:themeColor="background1"/>
+      </w:rPr>
+      <w:tblPr/>
+      <w:tcPr>
+        <w:tcBorders>
+          <w:top w:val="single" w:sz="8" w:space="0" w:color="EA6F44" w:themeColor="accent1" w:themeTint="BF"/>
+          <w:left w:val="single" w:sz="8" w:space="0" w:color="EA6F44" w:themeColor="accent1" w:themeTint="BF"/>
+          <w:bottom w:val="single" w:sz="8" w:space="0" w:color="EA6F44" w:themeColor="accent1" w:themeTint="BF"/>
+          <w:right w:val="single" w:sz="8" w:space="0" w:color="EA6F44" w:themeColor="accent1" w:themeTint="BF"/>
+          <w:insideH w:val="nil"/>
+          <w:insideV w:val="nil"/>
+        </w:tcBorders>
+        <w:shd w:val="clear" w:color="auto" w:fill="D34817" w:themeFill="accent1"/>
+      </w:tcPr>
+    </w:tblStylePr>
+    <w:tblStylePr w:type="lastRow">
+      <w:pPr>
+        <w:spacing w:before="0" w:after="0" w:line="240" w:lineRule="auto"/>
+      </w:pPr>
+      <w:rPr>
+        <w:b/>
+        <w:bCs/>
+      </w:rPr>
+      <w:tblPr/>
+      <w:tcPr>
+        <w:tcBorders>
+          <w:top w:val="double" w:sz="6" w:space="0" w:color="EA6F44" w:themeColor="accent1" w:themeTint="BF"/>
+          <w:left w:val="single" w:sz="8" w:space="0" w:color="EA6F44" w:themeColor="accent1" w:themeTint="BF"/>
+          <w:bottom w:val="single" w:sz="8" w:space="0" w:color="EA6F44" w:themeColor="accent1" w:themeTint="BF"/>
+          <w:right w:val="single" w:sz="8" w:space="0" w:color="EA6F44" w:themeColor="accent1" w:themeTint="BF"/>
+          <w:insideH w:val="nil"/>
+          <w:insideV w:val="nil"/>
+        </w:tcBorders>
+      </w:tcPr>
+    </w:tblStylePr>
+    <w:tblStylePr w:type="firstCol">
+      <w:rPr>
+        <w:b/>
+        <w:bCs/>
+      </w:rPr>
+    </w:tblStylePr>
+    <w:tblStylePr w:type="lastCol">
+      <w:rPr>
+        <w:b/>
+        <w:bCs/>
+      </w:rPr>
+    </w:tblStylePr>
+    <w:tblStylePr w:type="band1Vert">
+      <w:tblPr/>
+      <w:tcPr>
+        <w:shd w:val="clear" w:color="auto" w:fill="F8CFC1" w:themeFill="accent1" w:themeFillTint="3F"/>
+      </w:tcPr>
+    </w:tblStylePr>
+    <w:tblStylePr w:type="band1Horz">
+      <w:tblPr/>
+      <w:tcPr>
+        <w:tcBorders>
+          <w:insideH w:val="nil"/>
+          <w:insideV w:val="nil"/>
+        </w:tcBorders>
+        <w:shd w:val="clear" w:color="auto" w:fill="F8CFC1" w:themeFill="accent1" w:themeFillTint="3F"/>
+      </w:tcPr>
+    </w:tblStylePr>
+    <w:tblStylePr w:type="band2Horz">
+      <w:tblPr/>
+      <w:tcPr>
+        <w:tcBorders>
+          <w:insideH w:val="nil"/>
+          <w:insideV w:val="nil"/>
+        </w:tcBorders>
+      </w:tcPr>
+    </w:tblStylePr>
   </w:style>
 </w:styles>
 </file>
@@ -10456,7 +10733,7 @@
 </file>
 
 <file path=customXml/itemProps3.xml><?xml version="1.0" encoding="utf-8"?>
-<ds:datastoreItem xmlns:ds="http://schemas.openxmlformats.org/officeDocument/2006/customXml" ds:itemID="{DAA478F5-8B75-4B78-A989-6C6347169E70}">
+<ds:datastoreItem xmlns:ds="http://schemas.openxmlformats.org/officeDocument/2006/customXml" ds:itemID="{A6D26048-F92C-493B-BED5-CCABB8A5CDF9}">
   <ds:schemaRefs>
     <ds:schemaRef ds:uri="http://schemas.openxmlformats.org/officeDocument/2006/bibliography"/>
   </ds:schemaRefs>

--- a/Samples/Views/Tutorial.cs.docx
+++ b/Samples/Views/Tutorial.cs.docx
@@ -168,7 +168,7 @@
                                   <w:rPr>
                                     <w:lang w:val="en-US"/>
                                   </w:rPr>
-                                  <w:t>December 2017</w:t>
+                                  <w:t>January 2018</w:t>
                                 </w:r>
                               </w:p>
                             </w:txbxContent>
@@ -281,8 +281,10 @@
                             <w:rPr>
                               <w:lang w:val="en-US"/>
                             </w:rPr>
-                            <w:t>December 2017</w:t>
+                            <w:t>January 2018</w:t>
                           </w:r>
+                          <w:bookmarkStart w:id="1" w:name="_GoBack"/>
+                          <w:bookmarkEnd w:id="1"/>
                         </w:p>
                       </w:txbxContent>
                     </v:textbox>
@@ -432,6 +434,8 @@
             <w:br w:type="page"/>
           </w:r>
         </w:p>
+        <w:bookmarkStart w:id="0" w:name="_GoBack" w:displacedByCustomXml="next"/>
+        <w:bookmarkEnd w:id="0" w:displacedByCustomXml="next"/>
       </w:sdtContent>
     </w:sdt>
     <w:p>
@@ -441,7 +445,7 @@
           <w:lang w:val="en-US"/>
         </w:rPr>
       </w:pPr>
-      <w:bookmarkStart w:id="0" w:name="_Toc502494466"/>
+      <w:bookmarkStart w:id="1" w:name="_Toc502494466"/>
       <w:r>
         <w:rPr>
           <w:lang w:val="en-US"/>
@@ -455,7 +459,7 @@
         </w:rPr>
         <w:t>ummary</w:t>
       </w:r>
-      <w:bookmarkEnd w:id="0"/>
+      <w:bookmarkEnd w:id="1"/>
     </w:p>
     <w:p>
       <w:pPr>
@@ -776,7 +780,7 @@
         <w:br w:type="page"/>
       </w:r>
     </w:p>
-    <w:bookmarkStart w:id="1" w:name="_Toc502494467" w:displacedByCustomXml="next"/>
+    <w:bookmarkStart w:id="2" w:name="_Toc502494467" w:displacedByCustomXml="next"/>
     <w:sdt>
       <w:sdtPr>
         <w:rPr>
@@ -813,7 +817,7 @@
             </w:rPr>
             <w:t>Contents</w:t>
           </w:r>
-          <w:bookmarkEnd w:id="1"/>
+          <w:bookmarkEnd w:id="2"/>
         </w:p>
         <w:p>
           <w:pPr>
@@ -1614,7 +1618,7 @@
           <w:lang w:val="en-US"/>
         </w:rPr>
       </w:pPr>
-      <w:bookmarkStart w:id="2" w:name="_Toc502494468"/>
+      <w:bookmarkStart w:id="3" w:name="_Toc502494468"/>
       <w:r>
         <w:rPr>
           <w:lang w:val="en-US"/>
@@ -1622,7 +1626,7 @@
         <w:lastRenderedPageBreak/>
         <w:t>The basics</w:t>
       </w:r>
-      <w:bookmarkEnd w:id="2"/>
+      <w:bookmarkEnd w:id="3"/>
     </w:p>
     <w:p>
       <w:pPr>
@@ -1660,21 +1664,7 @@
         <w:rPr>
           <w:lang w:val="en-US"/>
         </w:rPr>
-        <w:t xml:space="preserve"> </w:t>
-      </w:r>
-      <w:proofErr w:type="spellStart"/>
-      <w:r>
-        <w:rPr>
-          <w:lang w:val="en-US"/>
-        </w:rPr>
-        <w:t>i</w:t>
-      </w:r>
-      <w:proofErr w:type="spellEnd"/>
-      <w:r>
-        <w:rPr>
-          <w:lang w:val="en-US"/>
-        </w:rPr>
-        <w:t xml:space="preserve"> = 1; %&gt;</w:t>
+        <w:t xml:space="preserve"> i = 1; %&gt;</w:t>
       </w:r>
       <w:r>
         <w:rPr>
@@ -1771,14 +1761,14 @@
           <w:lang w:val="en-US"/>
         </w:rPr>
       </w:pPr>
-      <w:bookmarkStart w:id="3" w:name="_Toc502494469"/>
+      <w:bookmarkStart w:id="4" w:name="_Toc502494469"/>
       <w:r>
         <w:rPr>
           <w:lang w:val="en-US"/>
         </w:rPr>
         <w:t>Write method</w:t>
       </w:r>
-      <w:bookmarkEnd w:id="3"/>
+      <w:bookmarkEnd w:id="4"/>
     </w:p>
     <w:p>
       <w:pPr>
@@ -1947,14 +1937,14 @@
           <w:lang w:val="en-US"/>
         </w:rPr>
       </w:pPr>
-      <w:bookmarkStart w:id="4" w:name="_Toc502494470"/>
+      <w:bookmarkStart w:id="5" w:name="_Toc502494470"/>
       <w:r>
         <w:rPr>
           <w:lang w:val="en-US"/>
         </w:rPr>
         <w:t>Conditional content</w:t>
       </w:r>
-      <w:bookmarkEnd w:id="4"/>
+      <w:bookmarkEnd w:id="5"/>
     </w:p>
     <w:p>
       <w:pPr>
@@ -2579,7 +2569,7 @@
           <w:lang w:val="en-US"/>
         </w:rPr>
       </w:pPr>
-      <w:bookmarkStart w:id="5" w:name="_Toc502494471"/>
+      <w:bookmarkStart w:id="6" w:name="_Toc502494471"/>
       <w:r>
         <w:rPr>
           <w:lang w:val="en-US"/>
@@ -2587,7 +2577,7 @@
         <w:lastRenderedPageBreak/>
         <w:t>Loops</w:t>
       </w:r>
-      <w:bookmarkEnd w:id="5"/>
+      <w:bookmarkEnd w:id="6"/>
     </w:p>
     <w:p>
       <w:pPr>
@@ -2812,8 +2802,6 @@
         </w:rPr>
         <w:t>%&gt;</w:t>
       </w:r>
-      <w:bookmarkStart w:id="6" w:name="_GoBack"/>
-      <w:bookmarkEnd w:id="6"/>
     </w:p>
     <w:p>
       <w:pPr>
@@ -4726,6 +4714,12 @@
           <w:lang w:val="en-US"/>
         </w:rPr>
       </w:pPr>
+      <w:r>
+        <w:rPr>
+          <w:lang w:val="en-US"/>
+        </w:rPr>
+        <w:t>The Map might be handy when you want to search the document for text.</w:t>
+      </w:r>
     </w:p>
     <w:sectPr>
       <w:headerReference w:type="even" r:id="rId13"/>
@@ -5184,21 +5178,7 @@
                             <w:rPr>
                               <w:lang w:val="nl-NL"/>
                             </w:rPr>
-                            <w:t>&lt;%=</w:t>
-                          </w:r>
-                          <w:proofErr w:type="spellStart"/>
-                          <w:r>
-                            <w:rPr>
-                              <w:lang w:val="nl-NL"/>
-                            </w:rPr>
-                            <w:t>DateTime.Now</w:t>
-                          </w:r>
-                          <w:proofErr w:type="spellEnd"/>
-                          <w:r>
-                            <w:rPr>
-                              <w:lang w:val="nl-NL"/>
-                            </w:rPr>
-                            <w:t xml:space="preserve"> %&gt;</w:t>
+                            <w:t>&lt;%=DateTime.Now %&gt;</w:t>
                           </w:r>
                         </w:p>
                       </w:txbxContent>
@@ -5980,7 +5960,7 @@
                               <w:lang w:val="nl-NL"/>
                               <w14:numForm w14:val="lining"/>
                             </w:rPr>
-                            <w:t>4</w:t>
+                            <w:t>1</w:t>
                           </w:r>
                           <w:r>
                             <w:rPr>
@@ -6050,7 +6030,7 @@
                         <w:lang w:val="nl-NL"/>
                         <w14:numForm w14:val="lining"/>
                       </w:rPr>
-                      <w:t>4</w:t>
+                      <w:t>1</w:t>
                     </w:r>
                     <w:r>
                       <w:rPr>
@@ -10733,7 +10713,7 @@
 </file>
 
 <file path=customXml/itemProps3.xml><?xml version="1.0" encoding="utf-8"?>
-<ds:datastoreItem xmlns:ds="http://schemas.openxmlformats.org/officeDocument/2006/customXml" ds:itemID="{A6D26048-F92C-493B-BED5-CCABB8A5CDF9}">
+<ds:datastoreItem xmlns:ds="http://schemas.openxmlformats.org/officeDocument/2006/customXml" ds:itemID="{A3F50FEF-F702-4C5A-AD71-90656C499AFD}">
   <ds:schemaRefs>
     <ds:schemaRef ds:uri="http://schemas.openxmlformats.org/officeDocument/2006/bibliography"/>
   </ds:schemaRefs>

--- a/Samples/Views/Tutorial.cs.docx
+++ b/Samples/Views/Tutorial.cs.docx
@@ -283,8 +283,6 @@
                             </w:rPr>
                             <w:t>January 2018</w:t>
                           </w:r>
-                          <w:bookmarkStart w:id="1" w:name="_GoBack"/>
-                          <w:bookmarkEnd w:id="1"/>
                         </w:p>
                       </w:txbxContent>
                     </v:textbox>
@@ -405,7 +403,6 @@
                               <w:szCs w:val="72"/>
                             </w:rPr>
                           </w:pPr>
-                          <w:proofErr w:type="spellStart"/>
                           <w:r>
                             <w:rPr>
                               <w:rFonts w:asciiTheme="majorHAnsi" w:eastAsiaTheme="majorEastAsia" w:hAnsiTheme="majorHAnsi" w:cstheme="majorBidi"/>
@@ -416,7 +413,6 @@
                             </w:rPr>
                             <w:t>SharpDocx</w:t>
                           </w:r>
-                          <w:proofErr w:type="spellEnd"/>
                         </w:p>
                       </w:txbxContent>
                     </v:textbox>
@@ -434,8 +430,6 @@
             <w:br w:type="page"/>
           </w:r>
         </w:p>
-        <w:bookmarkStart w:id="0" w:name="_GoBack" w:displacedByCustomXml="next"/>
-        <w:bookmarkEnd w:id="0" w:displacedByCustomXml="next"/>
       </w:sdtContent>
     </w:sdt>
     <w:p>
@@ -445,7 +439,7 @@
           <w:lang w:val="en-US"/>
         </w:rPr>
       </w:pPr>
-      <w:bookmarkStart w:id="1" w:name="_Toc502494466"/>
+      <w:bookmarkStart w:id="0" w:name="_Toc502494466"/>
       <w:r>
         <w:rPr>
           <w:lang w:val="en-US"/>
@@ -459,7 +453,7 @@
         </w:rPr>
         <w:t>ummary</w:t>
       </w:r>
-      <w:bookmarkEnd w:id="1"/>
+      <w:bookmarkEnd w:id="0"/>
     </w:p>
     <w:p>
       <w:pPr>
@@ -780,7 +774,7 @@
         <w:br w:type="page"/>
       </w:r>
     </w:p>
-    <w:bookmarkStart w:id="2" w:name="_Toc502494467" w:displacedByCustomXml="next"/>
+    <w:bookmarkStart w:id="1" w:name="_Toc502494467" w:displacedByCustomXml="next"/>
     <w:sdt>
       <w:sdtPr>
         <w:rPr>
@@ -817,7 +811,7 @@
             </w:rPr>
             <w:t>Contents</w:t>
           </w:r>
-          <w:bookmarkEnd w:id="2"/>
+          <w:bookmarkEnd w:id="1"/>
         </w:p>
         <w:p>
           <w:pPr>
@@ -1618,7 +1612,7 @@
           <w:lang w:val="en-US"/>
         </w:rPr>
       </w:pPr>
-      <w:bookmarkStart w:id="3" w:name="_Toc502494468"/>
+      <w:bookmarkStart w:id="2" w:name="_Toc502494468"/>
       <w:r>
         <w:rPr>
           <w:lang w:val="en-US"/>
@@ -1626,7 +1620,7 @@
         <w:lastRenderedPageBreak/>
         <w:t>The basics</w:t>
       </w:r>
-      <w:bookmarkEnd w:id="3"/>
+      <w:bookmarkEnd w:id="2"/>
     </w:p>
     <w:p>
       <w:pPr>
@@ -1650,21 +1644,7 @@
         <w:rPr>
           <w:lang w:val="en-US"/>
         </w:rPr>
-        <w:t xml:space="preserve">. Like right &lt;% </w:t>
-      </w:r>
-      <w:proofErr w:type="spellStart"/>
-      <w:r>
-        <w:rPr>
-          <w:lang w:val="en-US"/>
-        </w:rPr>
-        <w:t>var</w:t>
-      </w:r>
-      <w:proofErr w:type="spellEnd"/>
-      <w:r>
-        <w:rPr>
-          <w:lang w:val="en-US"/>
-        </w:rPr>
-        <w:t xml:space="preserve"> i = 1; %&gt;</w:t>
+        <w:t>. Like right &lt;% var i = 1; %&gt;</w:t>
       </w:r>
       <w:r>
         <w:rPr>
@@ -1761,14 +1741,14 @@
           <w:lang w:val="en-US"/>
         </w:rPr>
       </w:pPr>
-      <w:bookmarkStart w:id="4" w:name="_Toc502494469"/>
+      <w:bookmarkStart w:id="3" w:name="_Toc502494469"/>
       <w:r>
         <w:rPr>
           <w:lang w:val="en-US"/>
         </w:rPr>
         <w:t>Write method</w:t>
       </w:r>
-      <w:bookmarkEnd w:id="4"/>
+      <w:bookmarkEnd w:id="3"/>
     </w:p>
     <w:p>
       <w:pPr>
@@ -1937,14 +1917,14 @@
           <w:lang w:val="en-US"/>
         </w:rPr>
       </w:pPr>
-      <w:bookmarkStart w:id="5" w:name="_Toc502494470"/>
+      <w:bookmarkStart w:id="4" w:name="_Toc502494470"/>
       <w:r>
         <w:rPr>
           <w:lang w:val="en-US"/>
         </w:rPr>
         <w:t>Conditional content</w:t>
       </w:r>
-      <w:bookmarkEnd w:id="5"/>
+      <w:bookmarkEnd w:id="4"/>
     </w:p>
     <w:p>
       <w:pPr>
@@ -2414,51 +2394,7 @@
           <w:shd w:val="clear" w:color="auto" w:fill="FFFFFF"/>
           <w:lang w:val="en-US"/>
         </w:rPr>
-        <w:t> '</w:t>
-      </w:r>
-      <w:proofErr w:type="spellStart"/>
-      <w:r>
-        <w:rPr>
-          <w:rStyle w:val="tgc"/>
-          <w:rFonts w:cstheme="minorHAnsi"/>
-          <w:color w:val="222222"/>
-          <w:shd w:val="clear" w:color="auto" w:fill="FFFFFF"/>
-          <w:lang w:val="en-US"/>
-        </w:rPr>
-        <w:t>tuh</w:t>
-      </w:r>
-      <w:proofErr w:type="spellEnd"/>
-      <w:r>
-        <w:rPr>
-          <w:rStyle w:val="tgc"/>
-          <w:rFonts w:cstheme="minorHAnsi"/>
-          <w:color w:val="222222"/>
-          <w:shd w:val="clear" w:color="auto" w:fill="FFFFFF"/>
-          <w:lang w:val="en-US"/>
-        </w:rPr>
-        <w:t>-MAH-</w:t>
-      </w:r>
-      <w:proofErr w:type="spellStart"/>
-      <w:r>
-        <w:rPr>
-          <w:rStyle w:val="tgc"/>
-          <w:rFonts w:cstheme="minorHAnsi"/>
-          <w:color w:val="222222"/>
-          <w:shd w:val="clear" w:color="auto" w:fill="FFFFFF"/>
-          <w:lang w:val="en-US"/>
-        </w:rPr>
-        <w:t>toh</w:t>
-      </w:r>
-      <w:proofErr w:type="spellEnd"/>
-      <w:r>
-        <w:rPr>
-          <w:rStyle w:val="tgc"/>
-          <w:rFonts w:cstheme="minorHAnsi"/>
-          <w:color w:val="222222"/>
-          <w:shd w:val="clear" w:color="auto" w:fill="FFFFFF"/>
-          <w:lang w:val="en-US"/>
-        </w:rPr>
-        <w:t xml:space="preserve">' is the </w:t>
+        <w:t xml:space="preserve"> 'tuh-MAH-toh' is the </w:t>
       </w:r>
       <w:r>
         <w:rPr>
@@ -2489,51 +2425,7 @@
           <w:shd w:val="clear" w:color="auto" w:fill="FFFFFF"/>
           <w:lang w:val="en-US"/>
         </w:rPr>
-        <w:t> in the UK and is accepted in the US regions of New England along with parts of the lower East Coast, while '</w:t>
-      </w:r>
-      <w:proofErr w:type="spellStart"/>
-      <w:r>
-        <w:rPr>
-          <w:rStyle w:val="tgc"/>
-          <w:rFonts w:cstheme="minorHAnsi"/>
-          <w:color w:val="222222"/>
-          <w:shd w:val="clear" w:color="auto" w:fill="FFFFFF"/>
-          <w:lang w:val="en-US"/>
-        </w:rPr>
-        <w:t>tuh</w:t>
-      </w:r>
-      <w:proofErr w:type="spellEnd"/>
-      <w:r>
-        <w:rPr>
-          <w:rStyle w:val="tgc"/>
-          <w:rFonts w:cstheme="minorHAnsi"/>
-          <w:color w:val="222222"/>
-          <w:shd w:val="clear" w:color="auto" w:fill="FFFFFF"/>
-          <w:lang w:val="en-US"/>
-        </w:rPr>
-        <w:t>-MAY-</w:t>
-      </w:r>
-      <w:proofErr w:type="spellStart"/>
-      <w:r>
-        <w:rPr>
-          <w:rStyle w:val="tgc"/>
-          <w:rFonts w:cstheme="minorHAnsi"/>
-          <w:color w:val="222222"/>
-          <w:shd w:val="clear" w:color="auto" w:fill="FFFFFF"/>
-          <w:lang w:val="en-US"/>
-        </w:rPr>
-        <w:t>toh</w:t>
-      </w:r>
-      <w:proofErr w:type="spellEnd"/>
-      <w:r>
-        <w:rPr>
-          <w:rStyle w:val="tgc"/>
-          <w:rFonts w:cstheme="minorHAnsi"/>
-          <w:color w:val="222222"/>
-          <w:shd w:val="clear" w:color="auto" w:fill="FFFFFF"/>
-          <w:lang w:val="en-US"/>
-        </w:rPr>
-        <w:t>' is found almost everywhere else.</w:t>
+        <w:t> in the UK and is accepted in the US regions of New England along with parts of the lower East Coast, while 'tuh-MAY-toh' is found almost everywhere else.</w:t>
       </w:r>
     </w:p>
     <w:p>
@@ -2569,7 +2461,7 @@
           <w:lang w:val="en-US"/>
         </w:rPr>
       </w:pPr>
-      <w:bookmarkStart w:id="6" w:name="_Toc502494471"/>
+      <w:bookmarkStart w:id="5" w:name="_Toc502494471"/>
       <w:r>
         <w:rPr>
           <w:lang w:val="en-US"/>
@@ -2577,7 +2469,7 @@
         <w:lastRenderedPageBreak/>
         <w:t>Loops</w:t>
       </w:r>
-      <w:bookmarkEnd w:id="6"/>
+      <w:bookmarkEnd w:id="5"/>
     </w:p>
     <w:p>
       <w:pPr>
@@ -2842,7 +2734,7 @@
           <w:lang w:val="en-US"/>
         </w:rPr>
       </w:pPr>
-      <w:bookmarkStart w:id="7" w:name="_Toc502494472"/>
+      <w:bookmarkStart w:id="6" w:name="_Toc502494472"/>
       <w:r>
         <w:rPr>
           <w:lang w:val="en-US"/>
@@ -2850,7 +2742,7 @@
         <w:lastRenderedPageBreak/>
         <w:t>Tables</w:t>
       </w:r>
-      <w:bookmarkEnd w:id="7"/>
+      <w:bookmarkEnd w:id="6"/>
     </w:p>
     <w:p>
       <w:pPr>
@@ -3384,13 +3276,211 @@
           <w:lang w:val="en-US"/>
         </w:rPr>
       </w:pPr>
-      <w:bookmarkStart w:id="8" w:name="_Toc502494473"/>
+      <w:bookmarkStart w:id="7" w:name="_Toc502494473"/>
       <w:r>
         <w:rPr>
           <w:lang w:val="en-US"/>
         </w:rPr>
         <w:lastRenderedPageBreak/>
         <w:t>Images</w:t>
+      </w:r>
+      <w:bookmarkEnd w:id="7"/>
+    </w:p>
+    <w:p>
+      <w:pPr>
+        <w:rPr>
+          <w:lang w:val="en-US"/>
+        </w:rPr>
+      </w:pPr>
+      <w:r>
+        <w:rPr>
+          <w:lang w:val="en-US"/>
+        </w:rPr>
+        <w:t>Insert images using the Image method.</w:t>
+      </w:r>
+    </w:p>
+    <w:p>
+      <w:pPr>
+        <w:rPr>
+          <w:lang w:val="en-US"/>
+        </w:rPr>
+      </w:pPr>
+      <w:r>
+        <w:rPr>
+          <w:lang w:val="en-US"/>
+        </w:rPr>
+        <w:t>&lt;% Image("test1.png"); %&gt;</w:t>
+      </w:r>
+    </w:p>
+    <w:p>
+      <w:pPr>
+        <w:rPr>
+          <w:lang w:val="en-US"/>
+        </w:rPr>
+      </w:pPr>
+      <w:r>
+        <w:rPr>
+          <w:lang w:val="en-US"/>
+        </w:rPr>
+        <w:t>If only a file name is specified, SharpDocx searches this file in a directory specified by the ImageDirectory property.</w:t>
+      </w:r>
+      <w:r>
+        <w:rPr>
+          <w:lang w:val="en-US"/>
+        </w:rPr>
+        <w:t xml:space="preserve"> Right now </w:t>
+      </w:r>
+      <w:r>
+        <w:rPr>
+          <w:lang w:val="en-US"/>
+        </w:rPr>
+        <w:t xml:space="preserve">this property has been set to </w:t>
+      </w:r>
+      <w:r>
+        <w:rPr>
+          <w:lang w:val="en-US"/>
+        </w:rPr>
+        <w:t>‘</w:t>
+      </w:r>
+      <w:r>
+        <w:rPr>
+          <w:lang w:val="en-US"/>
+        </w:rPr>
+        <w:t>&lt;%= ImageDirectory %&gt;</w:t>
+      </w:r>
+      <w:r>
+        <w:rPr>
+          <w:lang w:val="en-US"/>
+        </w:rPr>
+        <w:t>’</w:t>
+      </w:r>
+      <w:r>
+        <w:rPr>
+          <w:lang w:val="en-US"/>
+        </w:rPr>
+        <w:t>.</w:t>
+      </w:r>
+    </w:p>
+    <w:p>
+      <w:pPr>
+        <w:rPr>
+          <w:lang w:val="en-US"/>
+        </w:rPr>
+      </w:pPr>
+      <w:r>
+        <w:rPr>
+          <w:lang w:val="en-US"/>
+        </w:rPr>
+        <w:t xml:space="preserve">The Image method accepts a second optional parameter </w:t>
+      </w:r>
+      <w:r>
+        <w:rPr>
+          <w:lang w:val="en-US"/>
+        </w:rPr>
+        <w:t>that specifies</w:t>
+      </w:r>
+      <w:r>
+        <w:rPr>
+          <w:lang w:val="en-US"/>
+        </w:rPr>
+        <w:t xml:space="preserve"> the </w:t>
+      </w:r>
+      <w:r>
+        <w:rPr>
+          <w:lang w:val="en-US"/>
+        </w:rPr>
+        <w:t>relative size of the image</w:t>
+      </w:r>
+      <w:r>
+        <w:rPr>
+          <w:lang w:val="en-US"/>
+        </w:rPr>
+        <w:t>. Here’s &lt;% Image("test1.png", 15</w:t>
+      </w:r>
+      <w:r>
+        <w:rPr>
+          <w:lang w:val="en-US"/>
+        </w:rPr>
+        <w:t>); %&gt;</w:t>
+      </w:r>
+      <w:r>
+        <w:rPr>
+          <w:lang w:val="en-US"/>
+        </w:rPr>
+        <w:t xml:space="preserve"> at 15%.</w:t>
+      </w:r>
+    </w:p>
+    <w:p>
+      <w:pPr>
+        <w:rPr>
+          <w:lang w:val="en-US"/>
+        </w:rPr>
+      </w:pPr>
+      <w:r>
+        <w:rPr>
+          <w:lang w:val="en-US"/>
+        </w:rPr>
+        <w:t>Images that are too wide to be displayed at 100% are automatically scaled back. Here’s an example</w:t>
+      </w:r>
+      <w:r>
+        <w:rPr>
+          <w:lang w:val="en-US"/>
+        </w:rPr>
+        <w:t>:</w:t>
+      </w:r>
+      <w:r>
+        <w:rPr>
+          <w:lang w:val="en-US"/>
+        </w:rPr>
+        <w:t xml:space="preserve"> </w:t>
+      </w:r>
+    </w:p>
+    <w:p>
+      <w:pPr>
+        <w:rPr>
+          <w:lang w:val="en-US"/>
+        </w:rPr>
+      </w:pPr>
+      <w:r>
+        <w:rPr>
+          <w:lang w:val="en-US"/>
+        </w:rPr>
+        <w:t>&lt;% Image("test2.png"); %&gt;</w:t>
+      </w:r>
+      <w:r>
+        <w:rPr>
+          <w:lang w:val="en-US"/>
+        </w:rPr>
+        <w:t xml:space="preserve">   </w:t>
+      </w:r>
+    </w:p>
+    <w:p>
+      <w:pPr>
+        <w:rPr>
+          <w:lang w:val="en-US"/>
+        </w:rPr>
+      </w:pPr>
+      <w:r>
+        <w:rPr>
+          <w:lang w:val="en-US"/>
+        </w:rPr>
+        <w:br w:type="page"/>
+      </w:r>
+    </w:p>
+    <w:p>
+      <w:pPr>
+        <w:pStyle w:val="Kop2"/>
+        <w:rPr>
+          <w:lang w:val="en-US"/>
+        </w:rPr>
+      </w:pPr>
+      <w:bookmarkStart w:id="8" w:name="_Toc502494474"/>
+      <w:r>
+        <w:rPr>
+          <w:lang w:val="en-US"/>
+        </w:rPr>
+        <w:lastRenderedPageBreak/>
+        <w:t>Replacing text</w:t>
       </w:r>
       <w:bookmarkEnd w:id="8"/>
     </w:p>
@@ -3404,7 +3494,19 @@
         <w:rPr>
           <w:lang w:val="en-US"/>
         </w:rPr>
-        <w:t>Insert images using the Image method.</w:t>
+        <w:t>If you want to replace text, you</w:t>
+      </w:r>
+      <w:r>
+        <w:rPr>
+          <w:lang w:val="en-US"/>
+        </w:rPr>
+        <w:t xml:space="preserve"> can use the Replace method</w:t>
+      </w:r>
+      <w:r>
+        <w:rPr>
+          <w:lang w:val="en-US"/>
+        </w:rPr>
+        <w:t>.</w:t>
       </w:r>
     </w:p>
     <w:p>
@@ -3417,7 +3519,19 @@
         <w:rPr>
           <w:lang w:val="en-US"/>
         </w:rPr>
-        <w:t>&lt;% Image("test1.png"); %&gt;</w:t>
+        <w:t>&lt;%</w:t>
+      </w:r>
+      <w:r>
+        <w:rPr>
+          <w:lang w:val="en-US"/>
+        </w:rPr>
+        <w:t xml:space="preserve"> </w:t>
+      </w:r>
+      <w:r>
+        <w:rPr>
+          <w:lang w:val="en-US"/>
+        </w:rPr>
+        <w:t>Replace("{text to replace}", "replaced text"); %&gt;</w:t>
       </w:r>
     </w:p>
     <w:p>
@@ -3430,37 +3544,50 @@
         <w:rPr>
           <w:lang w:val="en-US"/>
         </w:rPr>
-        <w:t>If only a file name is specified, SharpDocx searches this file in a directory specified by the ImageDirectory property.</w:t>
-      </w:r>
-      <w:r>
-        <w:rPr>
-          <w:lang w:val="en-US"/>
-        </w:rPr>
-        <w:t xml:space="preserve"> Right now </w:t>
-      </w:r>
-      <w:r>
-        <w:rPr>
-          <w:lang w:val="en-US"/>
-        </w:rPr>
-        <w:t xml:space="preserve">this property has been set to </w:t>
-      </w:r>
-      <w:r>
-        <w:rPr>
-          <w:lang w:val="en-US"/>
-        </w:rPr>
-        <w:t>‘</w:t>
-      </w:r>
-      <w:r>
-        <w:rPr>
-          <w:lang w:val="en-US"/>
-        </w:rPr>
-        <w:t>&lt;%= ImageDirectory %&gt;</w:t>
-      </w:r>
-      <w:r>
-        <w:rPr>
-          <w:lang w:val="en-US"/>
-        </w:rPr>
-        <w:t>’</w:t>
+        <w:t xml:space="preserve">This </w:t>
+      </w:r>
+      <w:r>
+        <w:rPr>
+          <w:lang w:val="en-US"/>
+        </w:rPr>
+        <w:t xml:space="preserve">will </w:t>
+      </w:r>
+      <w:r>
+        <w:rPr>
+          <w:lang w:val="en-US"/>
+        </w:rPr>
+        <w:t xml:space="preserve">replace </w:t>
+      </w:r>
+      <w:r>
+        <w:rPr>
+          <w:i/>
+          <w:lang w:val="en-US"/>
+        </w:rPr>
+        <w:t>all</w:t>
+      </w:r>
+      <w:r>
+        <w:rPr>
+          <w:lang w:val="en-US"/>
+        </w:rPr>
+        <w:t xml:space="preserve"> </w:t>
+      </w:r>
+      <w:r>
+        <w:rPr>
+          <w:lang w:val="en-US"/>
+        </w:rPr>
+        <w:t>occurrences</w:t>
+      </w:r>
+      <w:r>
+        <w:rPr>
+          <w:lang w:val="en-US"/>
+        </w:rPr>
+        <w:t xml:space="preserve"> of the </w:t>
+      </w:r>
+      <w:r>
+        <w:rPr>
+          <w:lang w:val="en-US"/>
+        </w:rPr>
+        <w:t>specified string</w:t>
       </w:r>
       <w:r>
         <w:rPr>
@@ -3468,240 +3595,12 @@
         </w:rPr>
         <w:t>.</w:t>
       </w:r>
-    </w:p>
-    <w:p>
-      <w:pPr>
-        <w:rPr>
-          <w:lang w:val="en-US"/>
-        </w:rPr>
-      </w:pPr>
-      <w:r>
-        <w:rPr>
-          <w:lang w:val="en-US"/>
-        </w:rPr>
-        <w:t xml:space="preserve">The Image method accepts a second optional parameter </w:t>
-      </w:r>
-      <w:r>
-        <w:rPr>
-          <w:lang w:val="en-US"/>
-        </w:rPr>
-        <w:t>that specifies</w:t>
-      </w:r>
-      <w:r>
-        <w:rPr>
-          <w:lang w:val="en-US"/>
-        </w:rPr>
-        <w:t xml:space="preserve"> the </w:t>
-      </w:r>
-      <w:r>
-        <w:rPr>
-          <w:lang w:val="en-US"/>
-        </w:rPr>
-        <w:t>relative size of the image</w:t>
-      </w:r>
-      <w:r>
-        <w:rPr>
-          <w:lang w:val="en-US"/>
-        </w:rPr>
-        <w:t>. Here’s &lt;% Image("test1.png", 15</w:t>
-      </w:r>
-      <w:r>
-        <w:rPr>
-          <w:lang w:val="en-US"/>
-        </w:rPr>
-        <w:t>); %&gt;</w:t>
-      </w:r>
-      <w:r>
-        <w:rPr>
-          <w:lang w:val="en-US"/>
-        </w:rPr>
-        <w:t xml:space="preserve"> at 15%.</w:t>
-      </w:r>
-    </w:p>
-    <w:p>
-      <w:pPr>
-        <w:rPr>
-          <w:lang w:val="en-US"/>
-        </w:rPr>
-      </w:pPr>
-      <w:r>
-        <w:rPr>
-          <w:lang w:val="en-US"/>
-        </w:rPr>
-        <w:t>Images that are too wide to be displayed at 100% are automatically scaled back. Here’s an example</w:t>
-      </w:r>
-      <w:r>
-        <w:rPr>
-          <w:lang w:val="en-US"/>
-        </w:rPr>
-        <w:t>:</w:t>
-      </w:r>
-      <w:r>
-        <w:rPr>
-          <w:lang w:val="en-US"/>
-        </w:rPr>
-        <w:t xml:space="preserve"> </w:t>
-      </w:r>
-    </w:p>
-    <w:p>
-      <w:pPr>
-        <w:rPr>
-          <w:lang w:val="en-US"/>
-        </w:rPr>
-      </w:pPr>
-      <w:r>
-        <w:rPr>
-          <w:lang w:val="en-US"/>
-        </w:rPr>
-        <w:t>&lt;% Image("test2.png"); %&gt;</w:t>
-      </w:r>
-      <w:r>
-        <w:rPr>
-          <w:lang w:val="en-US"/>
-        </w:rPr>
-        <w:t xml:space="preserve">   </w:t>
-      </w:r>
-    </w:p>
-    <w:p>
-      <w:pPr>
-        <w:rPr>
-          <w:lang w:val="en-US"/>
-        </w:rPr>
-      </w:pPr>
-      <w:r>
-        <w:rPr>
-          <w:lang w:val="en-US"/>
-        </w:rPr>
-        <w:br w:type="page"/>
-      </w:r>
-    </w:p>
-    <w:p>
-      <w:pPr>
-        <w:pStyle w:val="Kop2"/>
-        <w:rPr>
-          <w:lang w:val="en-US"/>
-        </w:rPr>
-      </w:pPr>
-      <w:bookmarkStart w:id="9" w:name="_Toc502494474"/>
-      <w:r>
-        <w:rPr>
-          <w:lang w:val="en-US"/>
-        </w:rPr>
-        <w:lastRenderedPageBreak/>
-        <w:t>Replacing text</w:t>
-      </w:r>
-      <w:bookmarkEnd w:id="9"/>
-    </w:p>
-    <w:p>
-      <w:pPr>
-        <w:rPr>
-          <w:lang w:val="en-US"/>
-        </w:rPr>
-      </w:pPr>
-      <w:r>
-        <w:rPr>
-          <w:lang w:val="en-US"/>
-        </w:rPr>
-        <w:t>If you want to replace text, you</w:t>
-      </w:r>
-      <w:r>
-        <w:rPr>
-          <w:lang w:val="en-US"/>
-        </w:rPr>
-        <w:t xml:space="preserve"> can use the Replace method</w:t>
-      </w:r>
-      <w:r>
-        <w:rPr>
-          <w:lang w:val="en-US"/>
-        </w:rPr>
-        <w:t>.</w:t>
-      </w:r>
-    </w:p>
-    <w:p>
-      <w:pPr>
-        <w:rPr>
-          <w:lang w:val="en-US"/>
-        </w:rPr>
-      </w:pPr>
-      <w:r>
-        <w:rPr>
-          <w:lang w:val="en-US"/>
-        </w:rPr>
-        <w:t>&lt;%</w:t>
-      </w:r>
-      <w:r>
-        <w:rPr>
-          <w:lang w:val="en-US"/>
-        </w:rPr>
-        <w:t xml:space="preserve"> </w:t>
-      </w:r>
-      <w:r>
-        <w:rPr>
-          <w:lang w:val="en-US"/>
-        </w:rPr>
-        <w:t>Replace("{text to replace}", "replaced text"); %&gt;</w:t>
-      </w:r>
-    </w:p>
-    <w:p>
-      <w:pPr>
-        <w:rPr>
-          <w:lang w:val="en-US"/>
-        </w:rPr>
-      </w:pPr>
-      <w:r>
-        <w:rPr>
-          <w:lang w:val="en-US"/>
-        </w:rPr>
-        <w:t xml:space="preserve">This </w:t>
-      </w:r>
-      <w:r>
-        <w:rPr>
-          <w:lang w:val="en-US"/>
-        </w:rPr>
-        <w:t xml:space="preserve">will </w:t>
-      </w:r>
-      <w:r>
-        <w:rPr>
-          <w:lang w:val="en-US"/>
-        </w:rPr>
-        <w:t xml:space="preserve">replace </w:t>
-      </w:r>
-      <w:r>
-        <w:rPr>
-          <w:i/>
-          <w:lang w:val="en-US"/>
-        </w:rPr>
-        <w:t>all</w:t>
-      </w:r>
-      <w:r>
-        <w:rPr>
-          <w:lang w:val="en-US"/>
-        </w:rPr>
-        <w:t xml:space="preserve"> </w:t>
-      </w:r>
-      <w:r>
-        <w:rPr>
-          <w:lang w:val="en-US"/>
-        </w:rPr>
-        <w:t>occurrences</w:t>
-      </w:r>
-      <w:r>
-        <w:rPr>
-          <w:lang w:val="en-US"/>
-        </w:rPr>
-        <w:t xml:space="preserve"> of the </w:t>
-      </w:r>
-      <w:r>
-        <w:rPr>
-          <w:lang w:val="en-US"/>
-        </w:rPr>
-        <w:t>specified string</w:t>
-      </w:r>
-      <w:r>
-        <w:rPr>
-          <w:lang w:val="en-US"/>
-        </w:rPr>
-        <w:t>.</w:t>
+      <w:r>
+        <w:rPr>
+          <w:rStyle w:val="Voetnootmarkering"/>
+          <w:lang w:val="en-US"/>
+        </w:rPr>
+        <w:footnoteReference w:id="2"/>
       </w:r>
     </w:p>
     <w:p>
@@ -5211,21 +5110,7 @@
                       <w:rPr>
                         <w:lang w:val="nl-NL"/>
                       </w:rPr>
-                      <w:t>&lt;%=</w:t>
-                    </w:r>
-                    <w:proofErr w:type="spellStart"/>
-                    <w:r>
-                      <w:rPr>
-                        <w:lang w:val="nl-NL"/>
-                      </w:rPr>
-                      <w:t>DateTime.Now</w:t>
-                    </w:r>
-                    <w:proofErr w:type="spellEnd"/>
-                    <w:r>
-                      <w:rPr>
-                        <w:lang w:val="nl-NL"/>
-                      </w:rPr>
-                      <w:t xml:space="preserve"> %&gt;</w:t>
+                      <w:t>&lt;%=DateTime.Now %&gt;</w:t>
                     </w:r>
                   </w:p>
                 </w:txbxContent>
@@ -5431,6 +5316,159 @@
           <w:sz w:val="18"/>
         </w:rPr>
         <w:t>(vervolg voetnoot)</w:t>
+      </w:r>
+    </w:p>
+  </w:footnote>
+  <w:footnote w:id="2">
+    <w:p>
+      <w:pPr>
+        <w:pStyle w:val="Voetnoottekst"/>
+        <w:rPr>
+          <w:lang w:val="en-US"/>
+        </w:rPr>
+      </w:pPr>
+      <w:r>
+        <w:rPr>
+          <w:rStyle w:val="Voetnootmarkering"/>
+        </w:rPr>
+        <w:footnoteRef/>
+      </w:r>
+      <w:r>
+        <w:t xml:space="preserve"> </w:t>
+      </w:r>
+      <w:r>
+        <w:rPr>
+          <w:lang w:val="en-US"/>
+        </w:rPr>
+        <w:t>Actually, this will only replace text in the body of the document, and not in headers, footers, end- or footnotes. So this &lt;% Replace(</w:t>
+      </w:r>
+      <w:r>
+        <w:rPr>
+          <w:lang w:val="en-US"/>
+        </w:rPr>
+        <w:t>"</w:t>
+      </w:r>
+      <w:r>
+        <w:rPr>
+          <w:lang w:val="en-US"/>
+        </w:rPr>
+        <w:t>footnotes</w:t>
+      </w:r>
+      <w:r>
+        <w:rPr>
+          <w:lang w:val="en-US"/>
+        </w:rPr>
+        <w:t>"</w:t>
+      </w:r>
+      <w:r>
+        <w:rPr>
+          <w:lang w:val="en-US"/>
+        </w:rPr>
+        <w:t xml:space="preserve">, </w:t>
+      </w:r>
+      <w:r>
+        <w:rPr>
+          <w:lang w:val="en-US"/>
+        </w:rPr>
+        <w:t>"</w:t>
+      </w:r>
+      <w:r>
+        <w:rPr>
+          <w:lang w:val="en-US"/>
+        </w:rPr>
+        <w:t>FOOTNOTES</w:t>
+      </w:r>
+      <w:r>
+        <w:rPr>
+          <w:lang w:val="en-US"/>
+        </w:rPr>
+        <w:t>"</w:t>
+      </w:r>
+      <w:r>
+        <w:rPr>
+          <w:lang w:val="en-US"/>
+        </w:rPr>
+        <w:t>); %&gt;</w:t>
+      </w:r>
+      <w:bookmarkStart w:id="9" w:name="_GoBack"/>
+      <w:bookmarkEnd w:id="9"/>
+      <w:r>
+        <w:rPr>
+          <w:lang w:val="en-US"/>
+        </w:rPr>
+        <w:t xml:space="preserve">won’t work as expected. But you &lt;%= </w:t>
+      </w:r>
+      <w:r>
+        <w:rPr>
+          <w:lang w:val="en-US"/>
+        </w:rPr>
+        <w:t>"</w:t>
+      </w:r>
+      <w:r>
+        <w:rPr>
+          <w:lang w:val="en-US"/>
+        </w:rPr>
+        <w:t>c</w:t>
+      </w:r>
+      <w:r>
+        <w:rPr>
+          <w:lang w:val="en-US"/>
+        </w:rPr>
+        <w:t>"</w:t>
+      </w:r>
+      <w:r>
+        <w:rPr>
+          <w:lang w:val="en-US"/>
+        </w:rPr>
+        <w:t xml:space="preserve"> + </w:t>
+      </w:r>
+      <w:r>
+        <w:rPr>
+          <w:lang w:val="en-US"/>
+        </w:rPr>
+        <w:t>"</w:t>
+      </w:r>
+      <w:r>
+        <w:rPr>
+          <w:lang w:val="en-US"/>
+        </w:rPr>
+        <w:t>a</w:t>
+      </w:r>
+      <w:r>
+        <w:rPr>
+          <w:lang w:val="en-US"/>
+        </w:rPr>
+        <w:t>"</w:t>
+      </w:r>
+      <w:r>
+        <w:rPr>
+          <w:lang w:val="en-US"/>
+        </w:rPr>
+        <w:t xml:space="preserve"> + </w:t>
+      </w:r>
+      <w:r>
+        <w:rPr>
+          <w:lang w:val="en-US"/>
+        </w:rPr>
+        <w:t>"</w:t>
+      </w:r>
+      <w:r>
+        <w:rPr>
+          <w:lang w:val="en-US"/>
+        </w:rPr>
+        <w:t>n</w:t>
+      </w:r>
+      <w:r>
+        <w:rPr>
+          <w:lang w:val="en-US"/>
+        </w:rPr>
+        <w:t>"</w:t>
+      </w:r>
+      <w:r>
+        <w:rPr>
+          <w:lang w:val="en-US"/>
+        </w:rPr>
+        <w:t xml:space="preserve"> %&gt; use code here.</w:t>
       </w:r>
     </w:p>
   </w:footnote>
@@ -5863,14 +5901,12 @@
                         <w:lang w:val="nl-NL"/>
                       </w:rPr>
                     </w:pPr>
-                    <w:proofErr w:type="spellStart"/>
                     <w:r>
                       <w:rPr>
                         <w:lang w:val="nl-NL"/>
                       </w:rPr>
                       <w:t>SharpDocx</w:t>
                     </w:r>
-                    <w:proofErr w:type="spellEnd"/>
                   </w:p>
                 </w:txbxContent>
               </v:textbox>
@@ -5960,7 +5996,7 @@
                               <w:lang w:val="nl-NL"/>
                               <w14:numForm w14:val="lining"/>
                             </w:rPr>
-                            <w:t>1</w:t>
+                            <w:t>7</w:t>
                           </w:r>
                           <w:r>
                             <w:rPr>
@@ -6030,7 +6066,7 @@
                         <w:lang w:val="nl-NL"/>
                         <w14:numForm w14:val="lining"/>
                       </w:rPr>
-                      <w:t>1</w:t>
+                      <w:t>7</w:t>
                     </w:r>
                     <w:r>
                       <w:rPr>
@@ -10713,7 +10749,7 @@
 </file>
 
 <file path=customXml/itemProps3.xml><?xml version="1.0" encoding="utf-8"?>
-<ds:datastoreItem xmlns:ds="http://schemas.openxmlformats.org/officeDocument/2006/customXml" ds:itemID="{A3F50FEF-F702-4C5A-AD71-90656C499AFD}">
+<ds:datastoreItem xmlns:ds="http://schemas.openxmlformats.org/officeDocument/2006/customXml" ds:itemID="{211A41A6-EA28-4086-BB66-D62E422A1DA5}">
   <ds:schemaRefs>
     <ds:schemaRef ds:uri="http://schemas.openxmlformats.org/officeDocument/2006/bibliography"/>
   </ds:schemaRefs>

--- a/Samples/Views/Tutorial.cs.docx
+++ b/Samples/Views/Tutorial.cs.docx
@@ -29,7 +29,7 @@
           <w:r>
             <w:rPr>
               <w:noProof/>
-              <w:lang w:val="nl-NL" w:eastAsia="nl-NL"/>
+              <w:lang w:val="en-US" w:eastAsia="en-US"/>
             </w:rPr>
             <mc:AlternateContent>
               <mc:Choice Requires="wps">
@@ -168,8 +168,10 @@
                                   <w:rPr>
                                     <w:lang w:val="en-US"/>
                                   </w:rPr>
-                                  <w:t>January 2018</w:t>
+                                  <w:t>January 2019</w:t>
                                 </w:r>
+                                <w:bookmarkStart w:id="0" w:name="_GoBack"/>
+                                <w:bookmarkEnd w:id="0"/>
                               </w:p>
                             </w:txbxContent>
                           </wps:txbx>
@@ -281,8 +283,10 @@
                             <w:rPr>
                               <w:lang w:val="en-US"/>
                             </w:rPr>
-                            <w:t>January 2018</w:t>
+                            <w:t>January 2019</w:t>
                           </w:r>
+                          <w:bookmarkStart w:id="1" w:name="_GoBack"/>
+                          <w:bookmarkEnd w:id="1"/>
                         </w:p>
                       </w:txbxContent>
                     </v:textbox>
@@ -294,7 +298,7 @@
           <w:r>
             <w:rPr>
               <w:noProof/>
-              <w:lang w:val="nl-NL" w:eastAsia="nl-NL"/>
+              <w:lang w:val="en-US" w:eastAsia="en-US"/>
             </w:rPr>
             <mc:AlternateContent>
               <mc:Choice Requires="wps">
@@ -439,7 +443,7 @@
           <w:lang w:val="en-US"/>
         </w:rPr>
       </w:pPr>
-      <w:bookmarkStart w:id="0" w:name="_Toc502494466"/>
+      <w:bookmarkStart w:id="2" w:name="_Toc502494466"/>
       <w:r>
         <w:rPr>
           <w:lang w:val="en-US"/>
@@ -453,7 +457,7 @@
         </w:rPr>
         <w:t>ummary</w:t>
       </w:r>
-      <w:bookmarkEnd w:id="0"/>
+      <w:bookmarkEnd w:id="2"/>
     </w:p>
     <w:p>
       <w:pPr>
@@ -774,7 +778,7 @@
         <w:br w:type="page"/>
       </w:r>
     </w:p>
-    <w:bookmarkStart w:id="1" w:name="_Toc502494467" w:displacedByCustomXml="next"/>
+    <w:bookmarkStart w:id="3" w:name="_Toc502494467" w:displacedByCustomXml="next"/>
     <w:sdt>
       <w:sdtPr>
         <w:rPr>
@@ -811,7 +815,7 @@
             </w:rPr>
             <w:t>Contents</w:t>
           </w:r>
-          <w:bookmarkEnd w:id="1"/>
+          <w:bookmarkEnd w:id="3"/>
         </w:p>
         <w:p>
           <w:pPr>
@@ -1612,7 +1616,7 @@
           <w:lang w:val="en-US"/>
         </w:rPr>
       </w:pPr>
-      <w:bookmarkStart w:id="2" w:name="_Toc502494468"/>
+      <w:bookmarkStart w:id="4" w:name="_Toc502494468"/>
       <w:r>
         <w:rPr>
           <w:lang w:val="en-US"/>
@@ -1620,7 +1624,7 @@
         <w:lastRenderedPageBreak/>
         <w:t>The basics</w:t>
       </w:r>
-      <w:bookmarkEnd w:id="2"/>
+      <w:bookmarkEnd w:id="4"/>
     </w:p>
     <w:p>
       <w:pPr>
@@ -1675,7 +1679,7 @@
       <w:r>
         <w:rPr>
           <w:noProof/>
-          <w:lang w:val="nl-NL" w:eastAsia="nl-NL"/>
+          <w:lang w:val="en-US" w:eastAsia="en-US"/>
         </w:rPr>
         <w:drawing>
           <wp:inline distT="0" distB="0" distL="0" distR="0" wp14:anchorId="23520E7E" wp14:editId="1E02B897">
@@ -1741,14 +1745,14 @@
           <w:lang w:val="en-US"/>
         </w:rPr>
       </w:pPr>
-      <w:bookmarkStart w:id="3" w:name="_Toc502494469"/>
+      <w:bookmarkStart w:id="5" w:name="_Toc502494469"/>
       <w:r>
         <w:rPr>
           <w:lang w:val="en-US"/>
         </w:rPr>
         <w:t>Write method</w:t>
       </w:r>
-      <w:bookmarkEnd w:id="3"/>
+      <w:bookmarkEnd w:id="5"/>
     </w:p>
     <w:p>
       <w:pPr>
@@ -1917,14 +1921,14 @@
           <w:lang w:val="en-US"/>
         </w:rPr>
       </w:pPr>
-      <w:bookmarkStart w:id="4" w:name="_Toc502494470"/>
+      <w:bookmarkStart w:id="6" w:name="_Toc502494470"/>
       <w:r>
         <w:rPr>
           <w:lang w:val="en-US"/>
         </w:rPr>
         <w:t>Conditional content</w:t>
       </w:r>
-      <w:bookmarkEnd w:id="4"/>
+      <w:bookmarkEnd w:id="6"/>
     </w:p>
     <w:p>
       <w:pPr>
@@ -2207,7 +2211,7 @@
       <w:r>
         <w:rPr>
           <w:noProof/>
-          <w:lang w:val="nl-NL" w:eastAsia="nl-NL"/>
+          <w:lang w:val="en-US" w:eastAsia="en-US"/>
         </w:rPr>
         <w:drawing>
           <wp:anchor distT="0" distB="0" distL="114300" distR="114300" simplePos="0" relativeHeight="251667968" behindDoc="0" locked="0" layoutInCell="1" allowOverlap="1" wp14:anchorId="2FB5ECF5" wp14:editId="715050E3">
@@ -2461,7 +2465,7 @@
           <w:lang w:val="en-US"/>
         </w:rPr>
       </w:pPr>
-      <w:bookmarkStart w:id="5" w:name="_Toc502494471"/>
+      <w:bookmarkStart w:id="7" w:name="_Toc502494471"/>
       <w:r>
         <w:rPr>
           <w:lang w:val="en-US"/>
@@ -2469,7 +2473,7 @@
         <w:lastRenderedPageBreak/>
         <w:t>Loops</w:t>
       </w:r>
-      <w:bookmarkEnd w:id="5"/>
+      <w:bookmarkEnd w:id="7"/>
     </w:p>
     <w:p>
       <w:pPr>
@@ -2734,7 +2738,7 @@
           <w:lang w:val="en-US"/>
         </w:rPr>
       </w:pPr>
-      <w:bookmarkStart w:id="6" w:name="_Toc502494472"/>
+      <w:bookmarkStart w:id="8" w:name="_Toc502494472"/>
       <w:r>
         <w:rPr>
           <w:lang w:val="en-US"/>
@@ -2742,7 +2746,7 @@
         <w:lastRenderedPageBreak/>
         <w:t>Tables</w:t>
       </w:r>
-      <w:bookmarkEnd w:id="6"/>
+      <w:bookmarkEnd w:id="8"/>
     </w:p>
     <w:p>
       <w:pPr>
@@ -3276,7 +3280,7 @@
           <w:lang w:val="en-US"/>
         </w:rPr>
       </w:pPr>
-      <w:bookmarkStart w:id="7" w:name="_Toc502494473"/>
+      <w:bookmarkStart w:id="9" w:name="_Toc502494473"/>
       <w:r>
         <w:rPr>
           <w:lang w:val="en-US"/>
@@ -3284,7 +3288,7 @@
         <w:lastRenderedPageBreak/>
         <w:t>Images</w:t>
       </w:r>
-      <w:bookmarkEnd w:id="7"/>
+      <w:bookmarkEnd w:id="9"/>
     </w:p>
     <w:p>
       <w:pPr>
@@ -3474,7 +3478,7 @@
           <w:lang w:val="en-US"/>
         </w:rPr>
       </w:pPr>
-      <w:bookmarkStart w:id="8" w:name="_Toc502494474"/>
+      <w:bookmarkStart w:id="10" w:name="_Toc502494474"/>
       <w:r>
         <w:rPr>
           <w:lang w:val="en-US"/>
@@ -3482,7 +3486,7 @@
         <w:lastRenderedPageBreak/>
         <w:t>Replacing text</w:t>
       </w:r>
-      <w:bookmarkEnd w:id="8"/>
+      <w:bookmarkEnd w:id="10"/>
     </w:p>
     <w:p>
       <w:pPr>
@@ -3748,7 +3752,7 @@
           <w:lang w:val="en-US"/>
         </w:rPr>
       </w:pPr>
-      <w:bookmarkStart w:id="10" w:name="_Toc502494475"/>
+      <w:bookmarkStart w:id="11" w:name="_Toc502494475"/>
       <w:r>
         <w:rPr>
           <w:lang w:val="en-US"/>
@@ -3756,7 +3760,7 @@
         <w:lastRenderedPageBreak/>
         <w:t>Referencing assemblies and importing namespaces</w:t>
       </w:r>
-      <w:bookmarkEnd w:id="10"/>
+      <w:bookmarkEnd w:id="11"/>
     </w:p>
     <w:p>
       <w:pPr>
@@ -4498,7 +4502,7 @@
           <w:lang w:val="en-US"/>
         </w:rPr>
       </w:pPr>
-      <w:bookmarkStart w:id="11" w:name="_Toc502494476"/>
+      <w:bookmarkStart w:id="12" w:name="_Toc502494476"/>
       <w:r>
         <w:rPr>
           <w:lang w:val="en-US"/>
@@ -4506,7 +4510,7 @@
         <w:lastRenderedPageBreak/>
         <w:t>The Map</w:t>
       </w:r>
-      <w:bookmarkEnd w:id="11"/>
+      <w:bookmarkEnd w:id="12"/>
     </w:p>
     <w:p>
       <w:pPr>
@@ -4722,7 +4726,7 @@
     <w:r>
       <w:rPr>
         <w:noProof/>
-        <w:lang w:val="nl-NL" w:eastAsia="nl-NL"/>
+        <w:lang w:val="en-US" w:eastAsia="en-US"/>
       </w:rPr>
       <mc:AlternateContent>
         <mc:Choice Requires="wpg">
@@ -4856,7 +4860,7 @@
     <w:r>
       <w:rPr>
         <w:noProof/>
-        <w:lang w:val="nl-NL" w:eastAsia="nl-NL"/>
+        <w:lang w:val="en-US" w:eastAsia="en-US"/>
       </w:rPr>
       <mc:AlternateContent>
         <mc:Choice Requires="wps">
@@ -4929,7 +4933,7 @@
     <w:r>
       <w:rPr>
         <w:noProof/>
-        <w:lang w:val="nl-NL" w:eastAsia="nl-NL"/>
+        <w:lang w:val="en-US" w:eastAsia="en-US"/>
       </w:rPr>
       <mc:AlternateContent>
         <mc:Choice Requires="wps">
@@ -5012,7 +5016,7 @@
     <w:r>
       <w:rPr>
         <w:noProof/>
-        <w:lang w:val="nl-NL" w:eastAsia="nl-NL"/>
+        <w:lang w:val="en-US" w:eastAsia="en-US"/>
       </w:rPr>
       <mc:AlternateContent>
         <mc:Choice Requires="wps">
@@ -5124,7 +5128,7 @@
     <w:r>
       <w:rPr>
         <w:noProof/>
-        <w:lang w:val="nl-NL" w:eastAsia="nl-NL"/>
+        <w:lang w:val="en-US" w:eastAsia="en-US"/>
       </w:rPr>
       <mc:AlternateContent>
         <mc:Choice Requires="wpg">
@@ -5388,15 +5392,7 @@
         <w:rPr>
           <w:lang w:val="en-US"/>
         </w:rPr>
-        <w:t>); %&gt;</w:t>
-      </w:r>
-      <w:bookmarkStart w:id="9" w:name="_GoBack"/>
-      <w:bookmarkEnd w:id="9"/>
-      <w:r>
-        <w:rPr>
-          <w:lang w:val="en-US"/>
-        </w:rPr>
-        <w:t xml:space="preserve">won’t work as expected. But you &lt;%= </w:t>
+        <w:t xml:space="preserve">); %&gt;won’t work as expected. But you &lt;%= </w:t>
       </w:r>
       <w:r>
         <w:rPr>
@@ -5500,7 +5496,7 @@
       <w:rPr>
         <w:rFonts w:asciiTheme="majorHAnsi" w:eastAsiaTheme="majorEastAsia" w:hAnsiTheme="majorHAnsi" w:cstheme="majorBidi"/>
         <w:noProof/>
-        <w:lang w:val="nl-NL" w:eastAsia="nl-NL"/>
+        <w:lang w:val="en-US" w:eastAsia="en-US"/>
       </w:rPr>
       <mc:AlternateContent>
         <mc:Choice Requires="wpg">
@@ -5635,7 +5631,7 @@
       <w:rPr>
         <w:rFonts w:asciiTheme="majorHAnsi" w:eastAsiaTheme="majorEastAsia" w:hAnsiTheme="majorHAnsi" w:cstheme="majorBidi"/>
         <w:noProof/>
-        <w:lang w:val="nl-NL" w:eastAsia="nl-NL"/>
+        <w:lang w:val="en-US" w:eastAsia="en-US"/>
       </w:rPr>
       <mc:AlternateContent>
         <mc:Choice Requires="wps">
@@ -5709,7 +5705,7 @@
       <w:rPr>
         <w:rFonts w:asciiTheme="majorHAnsi" w:eastAsiaTheme="majorEastAsia" w:hAnsiTheme="majorHAnsi" w:cstheme="majorBidi"/>
         <w:noProof/>
-        <w:lang w:val="nl-NL" w:eastAsia="nl-NL"/>
+        <w:lang w:val="en-US" w:eastAsia="en-US"/>
       </w:rPr>
       <mc:AlternateContent>
         <mc:Choice Requires="wps">
@@ -5795,7 +5791,7 @@
         <w:noProof/>
         <w:sz w:val="36"/>
         <w:szCs w:val="36"/>
-        <w:lang w:val="nl-NL" w:eastAsia="nl-NL"/>
+        <w:lang w:val="en-US" w:eastAsia="en-US"/>
       </w:rPr>
       <mc:AlternateContent>
         <mc:Choice Requires="wps">
@@ -5922,7 +5918,7 @@
         <w:noProof/>
         <w:sz w:val="36"/>
         <w:szCs w:val="36"/>
-        <w:lang w:val="nl-NL" w:eastAsia="nl-NL"/>
+        <w:lang w:val="en-US" w:eastAsia="en-US"/>
       </w:rPr>
       <mc:AlternateContent>
         <mc:Choice Requires="wps">
@@ -5996,7 +5992,7 @@
                               <w:lang w:val="nl-NL"/>
                               <w14:numForm w14:val="lining"/>
                             </w:rPr>
-                            <w:t>7</w:t>
+                            <w:t>2</w:t>
                           </w:r>
                           <w:r>
                             <w:rPr>
@@ -6066,7 +6062,7 @@
                         <w:lang w:val="nl-NL"/>
                         <w14:numForm w14:val="lining"/>
                       </w:rPr>
-                      <w:t>7</w:t>
+                      <w:t>2</w:t>
                     </w:r>
                     <w:r>
                       <w:rPr>
@@ -10749,7 +10745,7 @@
 </file>
 
 <file path=customXml/itemProps3.xml><?xml version="1.0" encoding="utf-8"?>
-<ds:datastoreItem xmlns:ds="http://schemas.openxmlformats.org/officeDocument/2006/customXml" ds:itemID="{211A41A6-EA28-4086-BB66-D62E422A1DA5}">
+<ds:datastoreItem xmlns:ds="http://schemas.openxmlformats.org/officeDocument/2006/customXml" ds:itemID="{539CC4B4-4F7A-42F8-8B9A-7D473D869906}">
   <ds:schemaRefs>
     <ds:schemaRef ds:uri="http://schemas.openxmlformats.org/officeDocument/2006/bibliography"/>
   </ds:schemaRefs>

--- a/Samples/Views/Tutorial.cs.docx
+++ b/Samples/Views/Tutorial.cs.docx
@@ -29,7 +29,7 @@
           <w:r>
             <w:rPr>
               <w:noProof/>
-              <w:lang w:val="en-US" w:eastAsia="en-US"/>
+              <w:lang w:val="nl-NL" w:eastAsia="nl-NL"/>
             </w:rPr>
             <mc:AlternateContent>
               <mc:Choice Requires="wps">
@@ -159,19 +159,32 @@
                                     <w:lang w:val="en-US"/>
                                   </w:rPr>
                                   <w:br/>
-                                  <w:t>egonl</w:t>
                                 </w:r>
-                                <w:r>
-                                  <w:br/>
-                                </w:r>
+                                <w:proofErr w:type="spellStart"/>
                                 <w:r>
                                   <w:rPr>
                                     <w:lang w:val="en-US"/>
                                   </w:rPr>
-                                  <w:t>January 2019</w:t>
+                                  <w:t>egonl</w:t>
+                                </w:r>
+                                <w:proofErr w:type="spellEnd"/>
+                                <w:r>
+                                  <w:br/>
                                 </w:r>
                                 <w:bookmarkStart w:id="0" w:name="_GoBack"/>
+                                <w:r>
+                                  <w:rPr>
+                                    <w:lang w:val="en-US"/>
+                                  </w:rPr>
+                                  <w:t xml:space="preserve">February </w:t>
+                                </w:r>
                                 <w:bookmarkEnd w:id="0"/>
+                                <w:r>
+                                  <w:rPr>
+                                    <w:lang w:val="en-US"/>
+                                  </w:rPr>
+                                  <w:t>2019</w:t>
+                                </w:r>
                               </w:p>
                             </w:txbxContent>
                           </wps:txbx>
@@ -274,19 +287,32 @@
                               <w:lang w:val="en-US"/>
                             </w:rPr>
                             <w:br/>
-                            <w:t>egonl</w:t>
                           </w:r>
-                          <w:r>
-                            <w:br/>
-                          </w:r>
+                          <w:proofErr w:type="spellStart"/>
                           <w:r>
                             <w:rPr>
                               <w:lang w:val="en-US"/>
                             </w:rPr>
-                            <w:t>January 2019</w:t>
+                            <w:t>egonl</w:t>
+                          </w:r>
+                          <w:proofErr w:type="spellEnd"/>
+                          <w:r>
+                            <w:br/>
                           </w:r>
                           <w:bookmarkStart w:id="1" w:name="_GoBack"/>
+                          <w:r>
+                            <w:rPr>
+                              <w:lang w:val="en-US"/>
+                            </w:rPr>
+                            <w:t xml:space="preserve">February </w:t>
+                          </w:r>
                           <w:bookmarkEnd w:id="1"/>
+                          <w:r>
+                            <w:rPr>
+                              <w:lang w:val="en-US"/>
+                            </w:rPr>
+                            <w:t>2019</w:t>
+                          </w:r>
                         </w:p>
                       </w:txbxContent>
                     </v:textbox>
@@ -298,7 +324,7 @@
           <w:r>
             <w:rPr>
               <w:noProof/>
-              <w:lang w:val="en-US" w:eastAsia="en-US"/>
+              <w:lang w:val="nl-NL" w:eastAsia="nl-NL"/>
             </w:rPr>
             <mc:AlternateContent>
               <mc:Choice Requires="wps">
@@ -363,6 +389,7 @@
                                     <w:szCs w:val="72"/>
                                   </w:rPr>
                                 </w:pPr>
+                                <w:proofErr w:type="spellStart"/>
                                 <w:r>
                                   <w:rPr>
                                     <w:rFonts w:asciiTheme="majorHAnsi" w:eastAsiaTheme="majorEastAsia" w:hAnsiTheme="majorHAnsi" w:cstheme="majorBidi"/>
@@ -373,6 +400,7 @@
                                   </w:rPr>
                                   <w:t>SharpDocx</w:t>
                                 </w:r>
+                                <w:proofErr w:type="spellEnd"/>
                               </w:p>
                             </w:txbxContent>
                           </wps:txbx>
@@ -438,12 +466,11 @@
     </w:sdt>
     <w:p>
       <w:pPr>
-        <w:pStyle w:val="Kop1"/>
-        <w:rPr>
-          <w:lang w:val="en-US"/>
-        </w:rPr>
-      </w:pPr>
-      <w:bookmarkStart w:id="2" w:name="_Toc502494466"/>
+        <w:pStyle w:val="Titel"/>
+        <w:rPr>
+          <w:lang w:val="en-US"/>
+        </w:rPr>
+      </w:pPr>
       <w:r>
         <w:rPr>
           <w:lang w:val="en-US"/>
@@ -457,32 +484,58 @@
         </w:rPr>
         <w:t>ummary</w:t>
       </w:r>
-      <w:bookmarkEnd w:id="2"/>
-    </w:p>
-    <w:p>
-      <w:pPr>
-        <w:rPr>
-          <w:lang w:val="en-US"/>
-        </w:rPr>
-      </w:pPr>
-      <w:r>
-        <w:rPr>
-          <w:lang w:val="en-US"/>
-        </w:rPr>
-        <w:t>SharpDocx is inspired by Web technologies like ASP.NET and JSP. Developers familiar with those technologies should feel right at home.</w:t>
-      </w:r>
-    </w:p>
-    <w:p>
-      <w:pPr>
-        <w:rPr>
-          <w:lang w:val="en-US"/>
-        </w:rPr>
-      </w:pPr>
-      <w:r>
-        <w:rPr>
-          <w:lang w:val="en-US"/>
-        </w:rPr>
-        <w:t>First you create a view in Word. A view is a Word document which also contains C# code. Code can be inserted anywhere: &lt;%= 3*8 %&gt; would insert 24.</w:t>
+    </w:p>
+    <w:p>
+      <w:pPr>
+        <w:rPr>
+          <w:lang w:val="en-US"/>
+        </w:rPr>
+      </w:pPr>
+      <w:r>
+        <w:rPr>
+          <w:lang w:val="en-US"/>
+        </w:rPr>
+        <w:t xml:space="preserve">Generating documents with </w:t>
+      </w:r>
+      <w:proofErr w:type="spellStart"/>
+      <w:r>
+        <w:rPr>
+          <w:lang w:val="en-US"/>
+        </w:rPr>
+        <w:t>SharpDocx</w:t>
+      </w:r>
+      <w:proofErr w:type="spellEnd"/>
+      <w:r>
+        <w:rPr>
+          <w:lang w:val="en-US"/>
+        </w:rPr>
+        <w:t xml:space="preserve"> is a </w:t>
+      </w:r>
+      <w:r>
+        <w:rPr>
+          <w:lang w:val="en-US"/>
+        </w:rPr>
+        <w:t>two-step</w:t>
+      </w:r>
+      <w:r>
+        <w:rPr>
+          <w:lang w:val="en-US"/>
+        </w:rPr>
+        <w:t xml:space="preserve"> process. First you create a view in Word. A view is a Word document which also contains C# code. Code can be inserted anywhere, e.g. &lt;%= </w:t>
+      </w:r>
+      <w:proofErr w:type="spellStart"/>
+      <w:r>
+        <w:rPr>
+          <w:lang w:val="en-US"/>
+        </w:rPr>
+        <w:t>DateTime.Now</w:t>
+      </w:r>
+      <w:proofErr w:type="spellEnd"/>
+      <w:r>
+        <w:rPr>
+          <w:lang w:val="en-US"/>
+        </w:rPr>
+        <w:t xml:space="preserve"> %&gt; would insert the current date and time.</w:t>
       </w:r>
     </w:p>
     <w:p>
@@ -654,7 +707,21 @@
         <w:rPr>
           <w:lang w:val="en-US"/>
         </w:rPr>
-        <w:t xml:space="preserve">Out of the box SharpDocx supports inserting text, tables, images and </w:t>
+        <w:t xml:space="preserve">Out of the box </w:t>
+      </w:r>
+      <w:proofErr w:type="spellStart"/>
+      <w:r>
+        <w:rPr>
+          <w:lang w:val="en-US"/>
+        </w:rPr>
+        <w:t>SharpDocx</w:t>
+      </w:r>
+      <w:proofErr w:type="spellEnd"/>
+      <w:r>
+        <w:rPr>
+          <w:lang w:val="en-US"/>
+        </w:rPr>
+        <w:t xml:space="preserve"> supports inserting text, tables, images and </w:t>
       </w:r>
       <w:r>
         <w:rPr>
@@ -731,20 +798,69 @@
         <w:rPr>
           <w:lang w:val="en-US"/>
         </w:rPr>
-        <w:t>If you want to do something that's not supported by SharpDocx, you can do so by creating your own document subclass. See the Inheritance example.</w:t>
-      </w:r>
-    </w:p>
-    <w:p>
-      <w:pPr>
-        <w:rPr>
-          <w:lang w:val="en-US"/>
-        </w:rPr>
-      </w:pPr>
-      <w:r>
-        <w:rPr>
-          <w:lang w:val="en-US"/>
-        </w:rPr>
-        <w:t>Generating documents with SharpDocx can be very fast: a slightly modified Model sample produced 25 documents per second on my modest laptop. That’s 1500 documents per minute.</w:t>
+        <w:t xml:space="preserve">If you want to do something that's not supported by </w:t>
+      </w:r>
+      <w:proofErr w:type="spellStart"/>
+      <w:r>
+        <w:rPr>
+          <w:lang w:val="en-US"/>
+        </w:rPr>
+        <w:t>SharpDocx</w:t>
+      </w:r>
+      <w:proofErr w:type="spellEnd"/>
+      <w:r>
+        <w:rPr>
+          <w:lang w:val="en-US"/>
+        </w:rPr>
+        <w:t>, you can do so by creating your own document subclass. See the Inheritance example.</w:t>
+      </w:r>
+    </w:p>
+    <w:p>
+      <w:pPr>
+        <w:rPr>
+          <w:lang w:val="en-US"/>
+        </w:rPr>
+      </w:pPr>
+      <w:proofErr w:type="spellStart"/>
+      <w:r>
+        <w:rPr>
+          <w:lang w:val="en-US"/>
+        </w:rPr>
+        <w:t>SharpDocx</w:t>
+      </w:r>
+      <w:proofErr w:type="spellEnd"/>
+      <w:r>
+        <w:rPr>
+          <w:lang w:val="en-US"/>
+        </w:rPr>
+        <w:t xml:space="preserve"> is inspired by Web technologies like ASP.NET and JSP. Developers familiar with those technologies should feel right at home.</w:t>
+      </w:r>
+    </w:p>
+    <w:p>
+      <w:pPr>
+        <w:rPr>
+          <w:lang w:val="en-US"/>
+        </w:rPr>
+      </w:pPr>
+      <w:r>
+        <w:rPr>
+          <w:lang w:val="en-US"/>
+        </w:rPr>
+        <w:t xml:space="preserve">Generating documents with </w:t>
+      </w:r>
+      <w:proofErr w:type="spellStart"/>
+      <w:r>
+        <w:rPr>
+          <w:lang w:val="en-US"/>
+        </w:rPr>
+        <w:t>SharpDocx</w:t>
+      </w:r>
+      <w:proofErr w:type="spellEnd"/>
+      <w:r>
+        <w:rPr>
+          <w:lang w:val="en-US"/>
+        </w:rPr>
+        <w:t xml:space="preserve"> can be very fast: a slightly modified Model sample produced 25 documents per second on my modest laptop. That’s 1500 documents per minute.</w:t>
       </w:r>
       <w:r>
         <w:rPr>
@@ -765,6 +881,13 @@
           <w:lang w:val="en-US"/>
         </w:rPr>
       </w:pPr>
+    </w:p>
+    <w:p>
+      <w:pPr>
+        <w:rPr>
+          <w:lang w:val="en-US"/>
+        </w:rPr>
+      </w:pPr>
       <w:r>
         <w:rPr>
           <w:lang w:val="en-US"/>
@@ -778,818 +901,871 @@
         <w:br w:type="page"/>
       </w:r>
     </w:p>
-    <w:bookmarkStart w:id="3" w:name="_Toc502494467" w:displacedByCustomXml="next"/>
-    <w:sdt>
-      <w:sdtPr>
-        <w:rPr>
-          <w:rFonts w:asciiTheme="minorHAnsi" w:eastAsiaTheme="minorEastAsia" w:hAnsiTheme="minorHAnsi" w:cstheme="minorBidi"/>
+    <w:p>
+      <w:pPr>
+        <w:pStyle w:val="Titel"/>
+        <w:rPr>
+          <w:lang w:val="en-US"/>
+        </w:rPr>
+      </w:pPr>
+      <w:r>
+        <w:rPr>
+          <w:lang w:val="en-US"/>
+        </w:rPr>
+        <w:lastRenderedPageBreak/>
+        <w:t>Contents</w:t>
+      </w:r>
+    </w:p>
+    <w:p>
+      <w:pPr>
+        <w:pStyle w:val="Inhopg1"/>
+        <w:tabs>
+          <w:tab w:val="right" w:pos="8297"/>
+        </w:tabs>
+        <w:rPr>
+          <w:rFonts w:asciiTheme="minorHAnsi" w:hAnsiTheme="minorHAnsi" w:cstheme="minorBidi"/>
           <w:b w:val="0"/>
           <w:bCs w:val="0"/>
-          <w:color w:val="auto"/>
+          <w:caps w:val="0"/>
+          <w:noProof/>
           <w:sz w:val="22"/>
           <w:szCs w:val="22"/>
-          <w:lang w:val="en-US"/>
-        </w:rPr>
-        <w:id w:val="966780140"/>
-        <w:docPartObj>
-          <w:docPartGallery w:val="Table of Contents"/>
-          <w:docPartUnique/>
-        </w:docPartObj>
-      </w:sdtPr>
-      <w:sdtEndPr>
-        <w:rPr>
+          <w:lang w:val="en-US" w:eastAsia="en-US"/>
+        </w:rPr>
+      </w:pPr>
+      <w:r>
+        <w:rPr>
+          <w:lang w:val="en-US"/>
+        </w:rPr>
+        <w:fldChar w:fldCharType="begin"/>
+      </w:r>
+      <w:r>
+        <w:rPr>
+          <w:lang w:val="en-US"/>
+        </w:rPr>
+        <w:instrText xml:space="preserve"> TOC \o "1-2" \h \z \u </w:instrText>
+      </w:r>
+      <w:r>
+        <w:rPr>
+          <w:lang w:val="en-US"/>
+        </w:rPr>
+        <w:fldChar w:fldCharType="separate"/>
+      </w:r>
+      <w:hyperlink w:anchor="_Toc528758804" w:history="1">
+        <w:r>
+          <w:rPr>
+            <w:rStyle w:val="Hyperlink"/>
+            <w:noProof/>
+            <w:lang w:val="en-US"/>
+          </w:rPr>
+          <w:t>The basics</w:t>
+        </w:r>
+        <w:r>
+          <w:rPr>
+            <w:noProof/>
+            <w:webHidden/>
+          </w:rPr>
+          <w:tab/>
+        </w:r>
+        <w:r>
+          <w:rPr>
+            <w:noProof/>
+            <w:webHidden/>
+          </w:rPr>
+          <w:fldChar w:fldCharType="begin"/>
+        </w:r>
+        <w:r>
+          <w:rPr>
+            <w:noProof/>
+            <w:webHidden/>
+          </w:rPr>
+          <w:instrText xml:space="preserve"> PAGEREF _Toc528758804 \h </w:instrText>
+        </w:r>
+        <w:r>
+          <w:rPr>
+            <w:noProof/>
+            <w:webHidden/>
+          </w:rPr>
+        </w:r>
+        <w:r>
+          <w:rPr>
+            <w:noProof/>
+            <w:webHidden/>
+          </w:rPr>
+          <w:fldChar w:fldCharType="separate"/>
+        </w:r>
+        <w:r>
+          <w:rPr>
+            <w:noProof/>
+            <w:webHidden/>
+          </w:rPr>
+          <w:t>3</w:t>
+        </w:r>
+        <w:r>
+          <w:rPr>
+            <w:noProof/>
+            <w:webHidden/>
+          </w:rPr>
+          <w:fldChar w:fldCharType="end"/>
+        </w:r>
+      </w:hyperlink>
+    </w:p>
+    <w:p>
+      <w:pPr>
+        <w:pStyle w:val="Inhopg2"/>
+        <w:tabs>
+          <w:tab w:val="right" w:pos="8297"/>
+        </w:tabs>
+        <w:rPr>
+          <w:rFonts w:cstheme="minorBidi"/>
+          <w:b w:val="0"/>
+          <w:bCs w:val="0"/>
           <w:noProof/>
-        </w:rPr>
-      </w:sdtEndPr>
-      <w:sdtContent>
-        <w:p>
-          <w:pPr>
-            <w:pStyle w:val="Kop1"/>
-            <w:rPr>
-              <w:lang w:val="en-US"/>
-            </w:rPr>
-          </w:pPr>
-          <w:r>
-            <w:rPr>
-              <w:lang w:val="en-US"/>
-            </w:rPr>
-            <w:t>Contents</w:t>
-          </w:r>
-          <w:bookmarkEnd w:id="3"/>
-        </w:p>
-        <w:p>
-          <w:pPr>
-            <w:pStyle w:val="Inhopg1"/>
-            <w:rPr>
-              <w:noProof/>
-              <w:lang w:val="nl-NL" w:eastAsia="nl-NL"/>
-            </w:rPr>
-          </w:pPr>
-          <w:r>
-            <w:rPr>
-              <w:lang w:val="en-US"/>
-            </w:rPr>
-            <w:fldChar w:fldCharType="begin"/>
-          </w:r>
-          <w:r>
-            <w:rPr>
-              <w:lang w:val="en-US"/>
-            </w:rPr>
-            <w:instrText>TOC \o "1-3" \h \z \u</w:instrText>
-          </w:r>
-          <w:r>
-            <w:rPr>
-              <w:lang w:val="en-US"/>
-            </w:rPr>
-            <w:fldChar w:fldCharType="separate"/>
-          </w:r>
-          <w:hyperlink w:anchor="_Toc502494466" w:history="1">
-            <w:r>
-              <w:rPr>
-                <w:rStyle w:val="Hyperlink"/>
-                <w:noProof/>
-                <w:lang w:val="en-US"/>
-              </w:rPr>
-              <w:t>Summary</w:t>
-            </w:r>
-            <w:r>
-              <w:rPr>
-                <w:noProof/>
-                <w:webHidden/>
-              </w:rPr>
-              <w:tab/>
-            </w:r>
-            <w:r>
-              <w:rPr>
-                <w:noProof/>
-                <w:webHidden/>
-              </w:rPr>
-              <w:fldChar w:fldCharType="begin"/>
-            </w:r>
-            <w:r>
-              <w:rPr>
-                <w:noProof/>
-                <w:webHidden/>
-              </w:rPr>
-              <w:instrText xml:space="preserve"> PAGEREF _Toc502494466 \h </w:instrText>
-            </w:r>
-            <w:r>
-              <w:rPr>
-                <w:noProof/>
-                <w:webHidden/>
-              </w:rPr>
-            </w:r>
-            <w:r>
-              <w:rPr>
-                <w:noProof/>
-                <w:webHidden/>
-              </w:rPr>
-              <w:fldChar w:fldCharType="separate"/>
-            </w:r>
-            <w:r>
-              <w:rPr>
-                <w:noProof/>
-                <w:webHidden/>
-              </w:rPr>
-              <w:t>1</w:t>
-            </w:r>
-            <w:r>
-              <w:rPr>
-                <w:noProof/>
-                <w:webHidden/>
-              </w:rPr>
-              <w:fldChar w:fldCharType="end"/>
-            </w:r>
-          </w:hyperlink>
-        </w:p>
-        <w:p>
-          <w:pPr>
-            <w:pStyle w:val="Inhopg1"/>
-            <w:rPr>
-              <w:noProof/>
-              <w:lang w:val="nl-NL" w:eastAsia="nl-NL"/>
-            </w:rPr>
-          </w:pPr>
-          <w:hyperlink w:anchor="_Toc502494467" w:history="1">
-            <w:r>
-              <w:rPr>
-                <w:rStyle w:val="Hyperlink"/>
-                <w:noProof/>
-                <w:lang w:val="en-US"/>
-              </w:rPr>
-              <w:t>Contents</w:t>
-            </w:r>
-            <w:r>
-              <w:rPr>
-                <w:noProof/>
-                <w:webHidden/>
-              </w:rPr>
-              <w:tab/>
-            </w:r>
-            <w:r>
-              <w:rPr>
-                <w:noProof/>
-                <w:webHidden/>
-              </w:rPr>
-              <w:fldChar w:fldCharType="begin"/>
-            </w:r>
-            <w:r>
-              <w:rPr>
-                <w:noProof/>
-                <w:webHidden/>
-              </w:rPr>
-              <w:instrText xml:space="preserve"> PAGEREF _Toc502494467 \h </w:instrText>
-            </w:r>
-            <w:r>
-              <w:rPr>
-                <w:noProof/>
-                <w:webHidden/>
-              </w:rPr>
-            </w:r>
-            <w:r>
-              <w:rPr>
-                <w:noProof/>
-                <w:webHidden/>
-              </w:rPr>
-              <w:fldChar w:fldCharType="separate"/>
-            </w:r>
-            <w:r>
-              <w:rPr>
-                <w:noProof/>
-                <w:webHidden/>
-              </w:rPr>
-              <w:t>2</w:t>
-            </w:r>
-            <w:r>
-              <w:rPr>
-                <w:noProof/>
-                <w:webHidden/>
-              </w:rPr>
-              <w:fldChar w:fldCharType="end"/>
-            </w:r>
-          </w:hyperlink>
-        </w:p>
-        <w:p>
-          <w:pPr>
-            <w:pStyle w:val="Inhopg1"/>
-            <w:rPr>
-              <w:noProof/>
-              <w:lang w:val="nl-NL" w:eastAsia="nl-NL"/>
-            </w:rPr>
-          </w:pPr>
-          <w:hyperlink w:anchor="_Toc502494468" w:history="1">
-            <w:r>
-              <w:rPr>
-                <w:rStyle w:val="Hyperlink"/>
-                <w:noProof/>
-                <w:lang w:val="en-US"/>
-              </w:rPr>
-              <w:t>The basics</w:t>
-            </w:r>
-            <w:r>
-              <w:rPr>
-                <w:noProof/>
-                <w:webHidden/>
-              </w:rPr>
-              <w:tab/>
-            </w:r>
-            <w:r>
-              <w:rPr>
-                <w:noProof/>
-                <w:webHidden/>
-              </w:rPr>
-              <w:fldChar w:fldCharType="begin"/>
-            </w:r>
-            <w:r>
-              <w:rPr>
-                <w:noProof/>
-                <w:webHidden/>
-              </w:rPr>
-              <w:instrText xml:space="preserve"> PAGEREF _Toc502494468 \h </w:instrText>
-            </w:r>
-            <w:r>
-              <w:rPr>
-                <w:noProof/>
-                <w:webHidden/>
-              </w:rPr>
-            </w:r>
-            <w:r>
-              <w:rPr>
-                <w:noProof/>
-                <w:webHidden/>
-              </w:rPr>
-              <w:fldChar w:fldCharType="separate"/>
-            </w:r>
-            <w:r>
-              <w:rPr>
-                <w:noProof/>
-                <w:webHidden/>
-              </w:rPr>
-              <w:t>3</w:t>
-            </w:r>
-            <w:r>
-              <w:rPr>
-                <w:noProof/>
-                <w:webHidden/>
-              </w:rPr>
-              <w:fldChar w:fldCharType="end"/>
-            </w:r>
-          </w:hyperlink>
-        </w:p>
-        <w:p>
-          <w:pPr>
-            <w:pStyle w:val="Inhopg2"/>
-            <w:rPr>
-              <w:noProof/>
-              <w:lang w:val="nl-NL" w:eastAsia="nl-NL"/>
-            </w:rPr>
-          </w:pPr>
-          <w:hyperlink w:anchor="_Toc502494469" w:history="1">
-            <w:r>
-              <w:rPr>
-                <w:rStyle w:val="Hyperlink"/>
-                <w:noProof/>
-                <w:lang w:val="en-US"/>
-              </w:rPr>
-              <w:t>Write method</w:t>
-            </w:r>
-            <w:r>
-              <w:rPr>
-                <w:noProof/>
-                <w:webHidden/>
-              </w:rPr>
-              <w:tab/>
-            </w:r>
-            <w:r>
-              <w:rPr>
-                <w:noProof/>
-                <w:webHidden/>
-              </w:rPr>
-              <w:fldChar w:fldCharType="begin"/>
-            </w:r>
-            <w:r>
-              <w:rPr>
-                <w:noProof/>
-                <w:webHidden/>
-              </w:rPr>
-              <w:instrText xml:space="preserve"> PAGEREF _Toc502494469 \h </w:instrText>
-            </w:r>
-            <w:r>
-              <w:rPr>
-                <w:noProof/>
-                <w:webHidden/>
-              </w:rPr>
-            </w:r>
-            <w:r>
-              <w:rPr>
-                <w:noProof/>
-                <w:webHidden/>
-              </w:rPr>
-              <w:fldChar w:fldCharType="separate"/>
-            </w:r>
-            <w:r>
-              <w:rPr>
-                <w:noProof/>
-                <w:webHidden/>
-              </w:rPr>
-              <w:t>3</w:t>
-            </w:r>
-            <w:r>
-              <w:rPr>
-                <w:noProof/>
-                <w:webHidden/>
-              </w:rPr>
-              <w:fldChar w:fldCharType="end"/>
-            </w:r>
-          </w:hyperlink>
-        </w:p>
-        <w:p>
-          <w:pPr>
-            <w:pStyle w:val="Inhopg2"/>
-            <w:rPr>
-              <w:noProof/>
-              <w:lang w:val="nl-NL" w:eastAsia="nl-NL"/>
-            </w:rPr>
-          </w:pPr>
-          <w:hyperlink w:anchor="_Toc502494470" w:history="1">
-            <w:r>
-              <w:rPr>
-                <w:rStyle w:val="Hyperlink"/>
-                <w:noProof/>
-                <w:lang w:val="en-US"/>
-              </w:rPr>
-              <w:t>Conditional content</w:t>
-            </w:r>
-            <w:r>
-              <w:rPr>
-                <w:noProof/>
-                <w:webHidden/>
-              </w:rPr>
-              <w:tab/>
-            </w:r>
-            <w:r>
-              <w:rPr>
-                <w:noProof/>
-                <w:webHidden/>
-              </w:rPr>
-              <w:fldChar w:fldCharType="begin"/>
-            </w:r>
-            <w:r>
-              <w:rPr>
-                <w:noProof/>
-                <w:webHidden/>
-              </w:rPr>
-              <w:instrText xml:space="preserve"> PAGEREF _Toc502494470 \h </w:instrText>
-            </w:r>
-            <w:r>
-              <w:rPr>
-                <w:noProof/>
-                <w:webHidden/>
-              </w:rPr>
-            </w:r>
-            <w:r>
-              <w:rPr>
-                <w:noProof/>
-                <w:webHidden/>
-              </w:rPr>
-              <w:fldChar w:fldCharType="separate"/>
-            </w:r>
-            <w:r>
-              <w:rPr>
-                <w:noProof/>
-                <w:webHidden/>
-              </w:rPr>
-              <w:t>3</w:t>
-            </w:r>
-            <w:r>
-              <w:rPr>
-                <w:noProof/>
-                <w:webHidden/>
-              </w:rPr>
-              <w:fldChar w:fldCharType="end"/>
-            </w:r>
-          </w:hyperlink>
-        </w:p>
-        <w:p>
-          <w:pPr>
-            <w:pStyle w:val="Inhopg2"/>
-            <w:rPr>
-              <w:noProof/>
-              <w:lang w:val="nl-NL" w:eastAsia="nl-NL"/>
-            </w:rPr>
-          </w:pPr>
-          <w:hyperlink w:anchor="_Toc502494471" w:history="1">
-            <w:r>
-              <w:rPr>
-                <w:rStyle w:val="Hyperlink"/>
-                <w:noProof/>
-                <w:lang w:val="en-US"/>
-              </w:rPr>
-              <w:t>Loops</w:t>
-            </w:r>
-            <w:r>
-              <w:rPr>
-                <w:noProof/>
-                <w:webHidden/>
-              </w:rPr>
-              <w:tab/>
-            </w:r>
-            <w:r>
-              <w:rPr>
-                <w:noProof/>
-                <w:webHidden/>
-              </w:rPr>
-              <w:fldChar w:fldCharType="begin"/>
-            </w:r>
-            <w:r>
-              <w:rPr>
-                <w:noProof/>
-                <w:webHidden/>
-              </w:rPr>
-              <w:instrText xml:space="preserve"> PAGEREF _Toc502494471 \h </w:instrText>
-            </w:r>
-            <w:r>
-              <w:rPr>
-                <w:noProof/>
-                <w:webHidden/>
-              </w:rPr>
-            </w:r>
-            <w:r>
-              <w:rPr>
-                <w:noProof/>
-                <w:webHidden/>
-              </w:rPr>
-              <w:fldChar w:fldCharType="separate"/>
-            </w:r>
-            <w:r>
-              <w:rPr>
-                <w:noProof/>
-                <w:webHidden/>
-              </w:rPr>
-              <w:t>4</w:t>
-            </w:r>
-            <w:r>
-              <w:rPr>
-                <w:noProof/>
-                <w:webHidden/>
-              </w:rPr>
-              <w:fldChar w:fldCharType="end"/>
-            </w:r>
-          </w:hyperlink>
-        </w:p>
-        <w:p>
-          <w:pPr>
-            <w:pStyle w:val="Inhopg2"/>
-            <w:rPr>
-              <w:noProof/>
-              <w:lang w:val="nl-NL" w:eastAsia="nl-NL"/>
-            </w:rPr>
-          </w:pPr>
-          <w:hyperlink w:anchor="_Toc502494472" w:history="1">
-            <w:r>
-              <w:rPr>
-                <w:rStyle w:val="Hyperlink"/>
-                <w:noProof/>
-                <w:lang w:val="en-US"/>
-              </w:rPr>
-              <w:t>Tables</w:t>
-            </w:r>
-            <w:r>
-              <w:rPr>
-                <w:noProof/>
-                <w:webHidden/>
-              </w:rPr>
-              <w:tab/>
-            </w:r>
-            <w:r>
-              <w:rPr>
-                <w:noProof/>
-                <w:webHidden/>
-              </w:rPr>
-              <w:fldChar w:fldCharType="begin"/>
-            </w:r>
-            <w:r>
-              <w:rPr>
-                <w:noProof/>
-                <w:webHidden/>
-              </w:rPr>
-              <w:instrText xml:space="preserve"> PAGEREF _Toc502494472 \h </w:instrText>
-            </w:r>
-            <w:r>
-              <w:rPr>
-                <w:noProof/>
-                <w:webHidden/>
-              </w:rPr>
-            </w:r>
-            <w:r>
-              <w:rPr>
-                <w:noProof/>
-                <w:webHidden/>
-              </w:rPr>
-              <w:fldChar w:fldCharType="separate"/>
-            </w:r>
-            <w:r>
-              <w:rPr>
-                <w:noProof/>
-                <w:webHidden/>
-              </w:rPr>
-              <w:t>5</w:t>
-            </w:r>
-            <w:r>
-              <w:rPr>
-                <w:noProof/>
-                <w:webHidden/>
-              </w:rPr>
-              <w:fldChar w:fldCharType="end"/>
-            </w:r>
-          </w:hyperlink>
-        </w:p>
-        <w:p>
-          <w:pPr>
-            <w:pStyle w:val="Inhopg2"/>
-            <w:rPr>
-              <w:noProof/>
-              <w:lang w:val="nl-NL" w:eastAsia="nl-NL"/>
-            </w:rPr>
-          </w:pPr>
-          <w:hyperlink w:anchor="_Toc502494473" w:history="1">
-            <w:r>
-              <w:rPr>
-                <w:rStyle w:val="Hyperlink"/>
-                <w:noProof/>
-                <w:lang w:val="en-US"/>
-              </w:rPr>
-              <w:t>Images</w:t>
-            </w:r>
-            <w:r>
-              <w:rPr>
-                <w:noProof/>
-                <w:webHidden/>
-              </w:rPr>
-              <w:tab/>
-            </w:r>
-            <w:r>
-              <w:rPr>
-                <w:noProof/>
-                <w:webHidden/>
-              </w:rPr>
-              <w:fldChar w:fldCharType="begin"/>
-            </w:r>
-            <w:r>
-              <w:rPr>
-                <w:noProof/>
-                <w:webHidden/>
-              </w:rPr>
-              <w:instrText xml:space="preserve"> PAGEREF _Toc502494473 \h </w:instrText>
-            </w:r>
-            <w:r>
-              <w:rPr>
-                <w:noProof/>
-                <w:webHidden/>
-              </w:rPr>
-            </w:r>
-            <w:r>
-              <w:rPr>
-                <w:noProof/>
-                <w:webHidden/>
-              </w:rPr>
-              <w:fldChar w:fldCharType="separate"/>
-            </w:r>
-            <w:r>
-              <w:rPr>
-                <w:noProof/>
-                <w:webHidden/>
-              </w:rPr>
-              <w:t>6</w:t>
-            </w:r>
-            <w:r>
-              <w:rPr>
-                <w:noProof/>
-                <w:webHidden/>
-              </w:rPr>
-              <w:fldChar w:fldCharType="end"/>
-            </w:r>
-          </w:hyperlink>
-        </w:p>
-        <w:p>
-          <w:pPr>
-            <w:pStyle w:val="Inhopg2"/>
-            <w:rPr>
-              <w:noProof/>
-              <w:lang w:val="nl-NL" w:eastAsia="nl-NL"/>
-            </w:rPr>
-          </w:pPr>
-          <w:hyperlink w:anchor="_Toc502494474" w:history="1">
-            <w:r>
-              <w:rPr>
-                <w:rStyle w:val="Hyperlink"/>
-                <w:noProof/>
-                <w:lang w:val="en-US"/>
-              </w:rPr>
-              <w:t>Replacing text</w:t>
-            </w:r>
-            <w:r>
-              <w:rPr>
-                <w:noProof/>
-                <w:webHidden/>
-              </w:rPr>
-              <w:tab/>
-            </w:r>
-            <w:r>
-              <w:rPr>
-                <w:noProof/>
-                <w:webHidden/>
-              </w:rPr>
-              <w:fldChar w:fldCharType="begin"/>
-            </w:r>
-            <w:r>
-              <w:rPr>
-                <w:noProof/>
-                <w:webHidden/>
-              </w:rPr>
-              <w:instrText xml:space="preserve"> PAGEREF _Toc502494474 \h </w:instrText>
-            </w:r>
-            <w:r>
-              <w:rPr>
-                <w:noProof/>
-                <w:webHidden/>
-              </w:rPr>
-            </w:r>
-            <w:r>
-              <w:rPr>
-                <w:noProof/>
-                <w:webHidden/>
-              </w:rPr>
-              <w:fldChar w:fldCharType="separate"/>
-            </w:r>
-            <w:r>
-              <w:rPr>
-                <w:noProof/>
-                <w:webHidden/>
-              </w:rPr>
-              <w:t>7</w:t>
-            </w:r>
-            <w:r>
-              <w:rPr>
-                <w:noProof/>
-                <w:webHidden/>
-              </w:rPr>
-              <w:fldChar w:fldCharType="end"/>
-            </w:r>
-          </w:hyperlink>
-        </w:p>
-        <w:p>
-          <w:pPr>
-            <w:pStyle w:val="Inhopg2"/>
-            <w:rPr>
-              <w:noProof/>
-              <w:lang w:val="nl-NL" w:eastAsia="nl-NL"/>
-            </w:rPr>
-          </w:pPr>
-          <w:hyperlink w:anchor="_Toc502494475" w:history="1">
-            <w:r>
-              <w:rPr>
-                <w:rStyle w:val="Hyperlink"/>
-                <w:noProof/>
-                <w:lang w:val="en-US"/>
-              </w:rPr>
-              <w:t>Referencing assemblies and importing namespaces</w:t>
-            </w:r>
-            <w:r>
-              <w:rPr>
-                <w:noProof/>
-                <w:webHidden/>
-              </w:rPr>
-              <w:tab/>
-            </w:r>
-            <w:r>
-              <w:rPr>
-                <w:noProof/>
-                <w:webHidden/>
-              </w:rPr>
-              <w:fldChar w:fldCharType="begin"/>
-            </w:r>
-            <w:r>
-              <w:rPr>
-                <w:noProof/>
-                <w:webHidden/>
-              </w:rPr>
-              <w:instrText xml:space="preserve"> PAGEREF _Toc502494475 \h </w:instrText>
-            </w:r>
-            <w:r>
-              <w:rPr>
-                <w:noProof/>
-                <w:webHidden/>
-              </w:rPr>
-            </w:r>
-            <w:r>
-              <w:rPr>
-                <w:noProof/>
-                <w:webHidden/>
-              </w:rPr>
-              <w:fldChar w:fldCharType="separate"/>
-            </w:r>
-            <w:r>
-              <w:rPr>
-                <w:noProof/>
-                <w:webHidden/>
-              </w:rPr>
-              <w:t>8</w:t>
-            </w:r>
-            <w:r>
-              <w:rPr>
-                <w:noProof/>
-                <w:webHidden/>
-              </w:rPr>
-              <w:fldChar w:fldCharType="end"/>
-            </w:r>
-          </w:hyperlink>
-        </w:p>
-        <w:p>
-          <w:pPr>
-            <w:pStyle w:val="Inhopg2"/>
-            <w:rPr>
-              <w:noProof/>
-              <w:lang w:val="nl-NL" w:eastAsia="nl-NL"/>
-            </w:rPr>
-          </w:pPr>
-          <w:hyperlink w:anchor="_Toc502494476" w:history="1">
-            <w:r>
-              <w:rPr>
-                <w:rStyle w:val="Hyperlink"/>
-                <w:noProof/>
-                <w:lang w:val="en-US"/>
-              </w:rPr>
-              <w:t>The Map</w:t>
-            </w:r>
-            <w:r>
-              <w:rPr>
-                <w:noProof/>
-                <w:webHidden/>
-              </w:rPr>
-              <w:tab/>
-            </w:r>
-            <w:r>
-              <w:rPr>
-                <w:noProof/>
-                <w:webHidden/>
-              </w:rPr>
-              <w:fldChar w:fldCharType="begin"/>
-            </w:r>
-            <w:r>
-              <w:rPr>
-                <w:noProof/>
-                <w:webHidden/>
-              </w:rPr>
-              <w:instrText xml:space="preserve"> PAGEREF _Toc502494476 \h </w:instrText>
-            </w:r>
-            <w:r>
-              <w:rPr>
-                <w:noProof/>
-                <w:webHidden/>
-              </w:rPr>
-            </w:r>
-            <w:r>
-              <w:rPr>
-                <w:noProof/>
-                <w:webHidden/>
-              </w:rPr>
-              <w:fldChar w:fldCharType="separate"/>
-            </w:r>
-            <w:r>
-              <w:rPr>
-                <w:noProof/>
-                <w:webHidden/>
-              </w:rPr>
-              <w:t>9</w:t>
-            </w:r>
-            <w:r>
-              <w:rPr>
-                <w:noProof/>
-                <w:webHidden/>
-              </w:rPr>
-              <w:fldChar w:fldCharType="end"/>
-            </w:r>
-          </w:hyperlink>
-        </w:p>
-        <w:p>
-          <w:pPr>
-            <w:rPr>
-              <w:lang w:val="en-US"/>
-            </w:rPr>
-          </w:pPr>
-          <w:r>
-            <w:rPr>
-              <w:b/>
-              <w:bCs/>
-              <w:noProof/>
-              <w:lang w:val="en-US"/>
-            </w:rPr>
-            <w:fldChar w:fldCharType="end"/>
-          </w:r>
-        </w:p>
-      </w:sdtContent>
-    </w:sdt>
+          <w:sz w:val="22"/>
+          <w:szCs w:val="22"/>
+          <w:lang w:val="en-US" w:eastAsia="en-US"/>
+        </w:rPr>
+      </w:pPr>
+      <w:hyperlink w:anchor="_Toc528758805" w:history="1">
+        <w:r>
+          <w:rPr>
+            <w:rStyle w:val="Hyperlink"/>
+            <w:noProof/>
+            <w:lang w:val="en-US"/>
+          </w:rPr>
+          <w:t>The Write method</w:t>
+        </w:r>
+        <w:r>
+          <w:rPr>
+            <w:noProof/>
+            <w:webHidden/>
+          </w:rPr>
+          <w:tab/>
+        </w:r>
+        <w:r>
+          <w:rPr>
+            <w:noProof/>
+            <w:webHidden/>
+          </w:rPr>
+          <w:fldChar w:fldCharType="begin"/>
+        </w:r>
+        <w:r>
+          <w:rPr>
+            <w:noProof/>
+            <w:webHidden/>
+          </w:rPr>
+          <w:instrText xml:space="preserve"> PAGEREF _Toc528758805 \h </w:instrText>
+        </w:r>
+        <w:r>
+          <w:rPr>
+            <w:noProof/>
+            <w:webHidden/>
+          </w:rPr>
+        </w:r>
+        <w:r>
+          <w:rPr>
+            <w:noProof/>
+            <w:webHidden/>
+          </w:rPr>
+          <w:fldChar w:fldCharType="separate"/>
+        </w:r>
+        <w:r>
+          <w:rPr>
+            <w:noProof/>
+            <w:webHidden/>
+          </w:rPr>
+          <w:t>3</w:t>
+        </w:r>
+        <w:r>
+          <w:rPr>
+            <w:noProof/>
+            <w:webHidden/>
+          </w:rPr>
+          <w:fldChar w:fldCharType="end"/>
+        </w:r>
+      </w:hyperlink>
+    </w:p>
+    <w:p>
+      <w:pPr>
+        <w:pStyle w:val="Inhopg1"/>
+        <w:tabs>
+          <w:tab w:val="right" w:pos="8297"/>
+        </w:tabs>
+        <w:rPr>
+          <w:rFonts w:asciiTheme="minorHAnsi" w:hAnsiTheme="minorHAnsi" w:cstheme="minorBidi"/>
+          <w:b w:val="0"/>
+          <w:bCs w:val="0"/>
+          <w:caps w:val="0"/>
+          <w:noProof/>
+          <w:sz w:val="22"/>
+          <w:szCs w:val="22"/>
+          <w:lang w:val="en-US" w:eastAsia="en-US"/>
+        </w:rPr>
+      </w:pPr>
+      <w:hyperlink w:anchor="_Toc528758806" w:history="1">
+        <w:r>
+          <w:rPr>
+            <w:rStyle w:val="Hyperlink"/>
+            <w:noProof/>
+            <w:lang w:val="en-US"/>
+          </w:rPr>
+          <w:t>Conditional content</w:t>
+        </w:r>
+        <w:r>
+          <w:rPr>
+            <w:noProof/>
+            <w:webHidden/>
+          </w:rPr>
+          <w:tab/>
+        </w:r>
+        <w:r>
+          <w:rPr>
+            <w:noProof/>
+            <w:webHidden/>
+          </w:rPr>
+          <w:fldChar w:fldCharType="begin"/>
+        </w:r>
+        <w:r>
+          <w:rPr>
+            <w:noProof/>
+            <w:webHidden/>
+          </w:rPr>
+          <w:instrText xml:space="preserve"> PAGEREF _Toc528758806 \h </w:instrText>
+        </w:r>
+        <w:r>
+          <w:rPr>
+            <w:noProof/>
+            <w:webHidden/>
+          </w:rPr>
+        </w:r>
+        <w:r>
+          <w:rPr>
+            <w:noProof/>
+            <w:webHidden/>
+          </w:rPr>
+          <w:fldChar w:fldCharType="separate"/>
+        </w:r>
+        <w:r>
+          <w:rPr>
+            <w:noProof/>
+            <w:webHidden/>
+          </w:rPr>
+          <w:t>4</w:t>
+        </w:r>
+        <w:r>
+          <w:rPr>
+            <w:noProof/>
+            <w:webHidden/>
+          </w:rPr>
+          <w:fldChar w:fldCharType="end"/>
+        </w:r>
+      </w:hyperlink>
+    </w:p>
+    <w:p>
+      <w:pPr>
+        <w:pStyle w:val="Inhopg1"/>
+        <w:tabs>
+          <w:tab w:val="right" w:pos="8297"/>
+        </w:tabs>
+        <w:rPr>
+          <w:rFonts w:asciiTheme="minorHAnsi" w:hAnsiTheme="minorHAnsi" w:cstheme="minorBidi"/>
+          <w:b w:val="0"/>
+          <w:bCs w:val="0"/>
+          <w:caps w:val="0"/>
+          <w:noProof/>
+          <w:sz w:val="22"/>
+          <w:szCs w:val="22"/>
+          <w:lang w:val="en-US" w:eastAsia="en-US"/>
+        </w:rPr>
+      </w:pPr>
+      <w:hyperlink w:anchor="_Toc528758807" w:history="1">
+        <w:r>
+          <w:rPr>
+            <w:rStyle w:val="Hyperlink"/>
+            <w:noProof/>
+            <w:lang w:val="en-US"/>
+          </w:rPr>
+          <w:t>Loops</w:t>
+        </w:r>
+        <w:r>
+          <w:rPr>
+            <w:noProof/>
+            <w:webHidden/>
+          </w:rPr>
+          <w:tab/>
+        </w:r>
+        <w:r>
+          <w:rPr>
+            <w:noProof/>
+            <w:webHidden/>
+          </w:rPr>
+          <w:fldChar w:fldCharType="begin"/>
+        </w:r>
+        <w:r>
+          <w:rPr>
+            <w:noProof/>
+            <w:webHidden/>
+          </w:rPr>
+          <w:instrText xml:space="preserve"> PAGEREF _Toc528758807 \h </w:instrText>
+        </w:r>
+        <w:r>
+          <w:rPr>
+            <w:noProof/>
+            <w:webHidden/>
+          </w:rPr>
+        </w:r>
+        <w:r>
+          <w:rPr>
+            <w:noProof/>
+            <w:webHidden/>
+          </w:rPr>
+          <w:fldChar w:fldCharType="separate"/>
+        </w:r>
+        <w:r>
+          <w:rPr>
+            <w:noProof/>
+            <w:webHidden/>
+          </w:rPr>
+          <w:t>5</w:t>
+        </w:r>
+        <w:r>
+          <w:rPr>
+            <w:noProof/>
+            <w:webHidden/>
+          </w:rPr>
+          <w:fldChar w:fldCharType="end"/>
+        </w:r>
+      </w:hyperlink>
+    </w:p>
+    <w:p>
+      <w:pPr>
+        <w:pStyle w:val="Inhopg2"/>
+        <w:tabs>
+          <w:tab w:val="right" w:pos="8297"/>
+        </w:tabs>
+        <w:rPr>
+          <w:rFonts w:cstheme="minorBidi"/>
+          <w:b w:val="0"/>
+          <w:bCs w:val="0"/>
+          <w:noProof/>
+          <w:sz w:val="22"/>
+          <w:szCs w:val="22"/>
+          <w:lang w:val="en-US" w:eastAsia="en-US"/>
+        </w:rPr>
+      </w:pPr>
+      <w:hyperlink w:anchor="_Toc528758808" w:history="1">
+        <w:r>
+          <w:rPr>
+            <w:rStyle w:val="Hyperlink"/>
+            <w:noProof/>
+          </w:rPr>
+          <w:t>Nested loops</w:t>
+        </w:r>
+        <w:r>
+          <w:rPr>
+            <w:noProof/>
+            <w:webHidden/>
+          </w:rPr>
+          <w:tab/>
+        </w:r>
+        <w:r>
+          <w:rPr>
+            <w:noProof/>
+            <w:webHidden/>
+          </w:rPr>
+          <w:fldChar w:fldCharType="begin"/>
+        </w:r>
+        <w:r>
+          <w:rPr>
+            <w:noProof/>
+            <w:webHidden/>
+          </w:rPr>
+          <w:instrText xml:space="preserve"> PAGEREF _Toc528758808 \h </w:instrText>
+        </w:r>
+        <w:r>
+          <w:rPr>
+            <w:noProof/>
+            <w:webHidden/>
+          </w:rPr>
+        </w:r>
+        <w:r>
+          <w:rPr>
+            <w:noProof/>
+            <w:webHidden/>
+          </w:rPr>
+          <w:fldChar w:fldCharType="separate"/>
+        </w:r>
+        <w:r>
+          <w:rPr>
+            <w:noProof/>
+            <w:webHidden/>
+          </w:rPr>
+          <w:t>6</w:t>
+        </w:r>
+        <w:r>
+          <w:rPr>
+            <w:noProof/>
+            <w:webHidden/>
+          </w:rPr>
+          <w:fldChar w:fldCharType="end"/>
+        </w:r>
+      </w:hyperlink>
+    </w:p>
+    <w:p>
+      <w:pPr>
+        <w:pStyle w:val="Inhopg1"/>
+        <w:tabs>
+          <w:tab w:val="right" w:pos="8297"/>
+        </w:tabs>
+        <w:rPr>
+          <w:rFonts w:asciiTheme="minorHAnsi" w:hAnsiTheme="minorHAnsi" w:cstheme="minorBidi"/>
+          <w:b w:val="0"/>
+          <w:bCs w:val="0"/>
+          <w:caps w:val="0"/>
+          <w:noProof/>
+          <w:sz w:val="22"/>
+          <w:szCs w:val="22"/>
+          <w:lang w:val="en-US" w:eastAsia="en-US"/>
+        </w:rPr>
+      </w:pPr>
+      <w:hyperlink w:anchor="_Toc528758809" w:history="1">
+        <w:r>
+          <w:rPr>
+            <w:rStyle w:val="Hyperlink"/>
+            <w:noProof/>
+            <w:lang w:val="en-US"/>
+          </w:rPr>
+          <w:t>Loops, tables and the AppendRow method</w:t>
+        </w:r>
+        <w:r>
+          <w:rPr>
+            <w:noProof/>
+            <w:webHidden/>
+          </w:rPr>
+          <w:tab/>
+        </w:r>
+        <w:r>
+          <w:rPr>
+            <w:noProof/>
+            <w:webHidden/>
+          </w:rPr>
+          <w:fldChar w:fldCharType="begin"/>
+        </w:r>
+        <w:r>
+          <w:rPr>
+            <w:noProof/>
+            <w:webHidden/>
+          </w:rPr>
+          <w:instrText xml:space="preserve"> PAGEREF _Toc528758809 \h </w:instrText>
+        </w:r>
+        <w:r>
+          <w:rPr>
+            <w:noProof/>
+            <w:webHidden/>
+          </w:rPr>
+        </w:r>
+        <w:r>
+          <w:rPr>
+            <w:noProof/>
+            <w:webHidden/>
+          </w:rPr>
+          <w:fldChar w:fldCharType="separate"/>
+        </w:r>
+        <w:r>
+          <w:rPr>
+            <w:noProof/>
+            <w:webHidden/>
+          </w:rPr>
+          <w:t>7</w:t>
+        </w:r>
+        <w:r>
+          <w:rPr>
+            <w:noProof/>
+            <w:webHidden/>
+          </w:rPr>
+          <w:fldChar w:fldCharType="end"/>
+        </w:r>
+      </w:hyperlink>
+    </w:p>
+    <w:p>
+      <w:pPr>
+        <w:pStyle w:val="Inhopg2"/>
+        <w:tabs>
+          <w:tab w:val="right" w:pos="8297"/>
+        </w:tabs>
+        <w:rPr>
+          <w:rFonts w:cstheme="minorBidi"/>
+          <w:b w:val="0"/>
+          <w:bCs w:val="0"/>
+          <w:noProof/>
+          <w:sz w:val="22"/>
+          <w:szCs w:val="22"/>
+          <w:lang w:val="en-US" w:eastAsia="en-US"/>
+        </w:rPr>
+      </w:pPr>
+      <w:hyperlink w:anchor="_Toc528758810" w:history="1">
+        <w:r>
+          <w:rPr>
+            <w:rStyle w:val="Hyperlink"/>
+            <w:noProof/>
+            <w:lang w:val="en-US"/>
+          </w:rPr>
+          <w:t>Combining loops, text blocks and tables</w:t>
+        </w:r>
+        <w:r>
+          <w:rPr>
+            <w:noProof/>
+            <w:webHidden/>
+          </w:rPr>
+          <w:tab/>
+        </w:r>
+        <w:r>
+          <w:rPr>
+            <w:noProof/>
+            <w:webHidden/>
+          </w:rPr>
+          <w:fldChar w:fldCharType="begin"/>
+        </w:r>
+        <w:r>
+          <w:rPr>
+            <w:noProof/>
+            <w:webHidden/>
+          </w:rPr>
+          <w:instrText xml:space="preserve"> PAGEREF _Toc528758810 \h </w:instrText>
+        </w:r>
+        <w:r>
+          <w:rPr>
+            <w:noProof/>
+            <w:webHidden/>
+          </w:rPr>
+        </w:r>
+        <w:r>
+          <w:rPr>
+            <w:noProof/>
+            <w:webHidden/>
+          </w:rPr>
+          <w:fldChar w:fldCharType="separate"/>
+        </w:r>
+        <w:r>
+          <w:rPr>
+            <w:noProof/>
+            <w:webHidden/>
+          </w:rPr>
+          <w:t>8</w:t>
+        </w:r>
+        <w:r>
+          <w:rPr>
+            <w:noProof/>
+            <w:webHidden/>
+          </w:rPr>
+          <w:fldChar w:fldCharType="end"/>
+        </w:r>
+      </w:hyperlink>
+    </w:p>
+    <w:p>
+      <w:pPr>
+        <w:pStyle w:val="Inhopg1"/>
+        <w:tabs>
+          <w:tab w:val="right" w:pos="8297"/>
+        </w:tabs>
+        <w:rPr>
+          <w:rFonts w:asciiTheme="minorHAnsi" w:hAnsiTheme="minorHAnsi" w:cstheme="minorBidi"/>
+          <w:b w:val="0"/>
+          <w:bCs w:val="0"/>
+          <w:caps w:val="0"/>
+          <w:noProof/>
+          <w:sz w:val="22"/>
+          <w:szCs w:val="22"/>
+          <w:lang w:val="en-US" w:eastAsia="en-US"/>
+        </w:rPr>
+      </w:pPr>
+      <w:hyperlink w:anchor="_Toc528758811" w:history="1">
+        <w:r>
+          <w:rPr>
+            <w:rStyle w:val="Hyperlink"/>
+            <w:noProof/>
+            <w:lang w:val="en-US"/>
+          </w:rPr>
+          <w:t>Images</w:t>
+        </w:r>
+        <w:r>
+          <w:rPr>
+            <w:noProof/>
+            <w:webHidden/>
+          </w:rPr>
+          <w:tab/>
+        </w:r>
+        <w:r>
+          <w:rPr>
+            <w:noProof/>
+            <w:webHidden/>
+          </w:rPr>
+          <w:fldChar w:fldCharType="begin"/>
+        </w:r>
+        <w:r>
+          <w:rPr>
+            <w:noProof/>
+            <w:webHidden/>
+          </w:rPr>
+          <w:instrText xml:space="preserve"> PAGEREF _Toc528758811 \h </w:instrText>
+        </w:r>
+        <w:r>
+          <w:rPr>
+            <w:noProof/>
+            <w:webHidden/>
+          </w:rPr>
+        </w:r>
+        <w:r>
+          <w:rPr>
+            <w:noProof/>
+            <w:webHidden/>
+          </w:rPr>
+          <w:fldChar w:fldCharType="separate"/>
+        </w:r>
+        <w:r>
+          <w:rPr>
+            <w:noProof/>
+            <w:webHidden/>
+          </w:rPr>
+          <w:t>9</w:t>
+        </w:r>
+        <w:r>
+          <w:rPr>
+            <w:noProof/>
+            <w:webHidden/>
+          </w:rPr>
+          <w:fldChar w:fldCharType="end"/>
+        </w:r>
+      </w:hyperlink>
+    </w:p>
+    <w:p>
+      <w:pPr>
+        <w:pStyle w:val="Inhopg1"/>
+        <w:tabs>
+          <w:tab w:val="right" w:pos="8297"/>
+        </w:tabs>
+        <w:rPr>
+          <w:rFonts w:asciiTheme="minorHAnsi" w:hAnsiTheme="minorHAnsi" w:cstheme="minorBidi"/>
+          <w:b w:val="0"/>
+          <w:bCs w:val="0"/>
+          <w:caps w:val="0"/>
+          <w:noProof/>
+          <w:sz w:val="22"/>
+          <w:szCs w:val="22"/>
+          <w:lang w:val="en-US" w:eastAsia="en-US"/>
+        </w:rPr>
+      </w:pPr>
+      <w:hyperlink w:anchor="_Toc528758812" w:history="1">
+        <w:r>
+          <w:rPr>
+            <w:rStyle w:val="Hyperlink"/>
+            <w:noProof/>
+            <w:lang w:val="en-US"/>
+          </w:rPr>
+          <w:t>Replacing text</w:t>
+        </w:r>
+        <w:r>
+          <w:rPr>
+            <w:noProof/>
+            <w:webHidden/>
+          </w:rPr>
+          <w:tab/>
+        </w:r>
+        <w:r>
+          <w:rPr>
+            <w:noProof/>
+            <w:webHidden/>
+          </w:rPr>
+          <w:fldChar w:fldCharType="begin"/>
+        </w:r>
+        <w:r>
+          <w:rPr>
+            <w:noProof/>
+            <w:webHidden/>
+          </w:rPr>
+          <w:instrText xml:space="preserve"> PAGEREF _Toc528758812 \h </w:instrText>
+        </w:r>
+        <w:r>
+          <w:rPr>
+            <w:noProof/>
+            <w:webHidden/>
+          </w:rPr>
+        </w:r>
+        <w:r>
+          <w:rPr>
+            <w:noProof/>
+            <w:webHidden/>
+          </w:rPr>
+          <w:fldChar w:fldCharType="separate"/>
+        </w:r>
+        <w:r>
+          <w:rPr>
+            <w:noProof/>
+            <w:webHidden/>
+          </w:rPr>
+          <w:t>10</w:t>
+        </w:r>
+        <w:r>
+          <w:rPr>
+            <w:noProof/>
+            <w:webHidden/>
+          </w:rPr>
+          <w:fldChar w:fldCharType="end"/>
+        </w:r>
+      </w:hyperlink>
+    </w:p>
+    <w:p>
+      <w:pPr>
+        <w:pStyle w:val="Inhopg1"/>
+        <w:tabs>
+          <w:tab w:val="right" w:pos="8297"/>
+        </w:tabs>
+        <w:rPr>
+          <w:rFonts w:asciiTheme="minorHAnsi" w:hAnsiTheme="minorHAnsi" w:cstheme="minorBidi"/>
+          <w:b w:val="0"/>
+          <w:bCs w:val="0"/>
+          <w:caps w:val="0"/>
+          <w:noProof/>
+          <w:sz w:val="22"/>
+          <w:szCs w:val="22"/>
+          <w:lang w:val="en-US" w:eastAsia="en-US"/>
+        </w:rPr>
+      </w:pPr>
+      <w:hyperlink w:anchor="_Toc528758813" w:history="1">
+        <w:r>
+          <w:rPr>
+            <w:rStyle w:val="Hyperlink"/>
+            <w:noProof/>
+            <w:lang w:val="en-US"/>
+          </w:rPr>
+          <w:t>Referencing assemblies and importing namespaces</w:t>
+        </w:r>
+        <w:r>
+          <w:rPr>
+            <w:noProof/>
+            <w:webHidden/>
+          </w:rPr>
+          <w:tab/>
+        </w:r>
+        <w:r>
+          <w:rPr>
+            <w:noProof/>
+            <w:webHidden/>
+          </w:rPr>
+          <w:fldChar w:fldCharType="begin"/>
+        </w:r>
+        <w:r>
+          <w:rPr>
+            <w:noProof/>
+            <w:webHidden/>
+          </w:rPr>
+          <w:instrText xml:space="preserve"> PAGEREF _Toc528758813 \h </w:instrText>
+        </w:r>
+        <w:r>
+          <w:rPr>
+            <w:noProof/>
+            <w:webHidden/>
+          </w:rPr>
+        </w:r>
+        <w:r>
+          <w:rPr>
+            <w:noProof/>
+            <w:webHidden/>
+          </w:rPr>
+          <w:fldChar w:fldCharType="separate"/>
+        </w:r>
+        <w:r>
+          <w:rPr>
+            <w:noProof/>
+            <w:webHidden/>
+          </w:rPr>
+          <w:t>11</w:t>
+        </w:r>
+        <w:r>
+          <w:rPr>
+            <w:noProof/>
+            <w:webHidden/>
+          </w:rPr>
+          <w:fldChar w:fldCharType="end"/>
+        </w:r>
+      </w:hyperlink>
+    </w:p>
+    <w:p>
+      <w:pPr>
+        <w:pStyle w:val="Inhopg1"/>
+        <w:tabs>
+          <w:tab w:val="right" w:pos="8297"/>
+        </w:tabs>
+        <w:rPr>
+          <w:rFonts w:asciiTheme="minorHAnsi" w:hAnsiTheme="minorHAnsi" w:cstheme="minorBidi"/>
+          <w:b w:val="0"/>
+          <w:bCs w:val="0"/>
+          <w:caps w:val="0"/>
+          <w:noProof/>
+          <w:sz w:val="22"/>
+          <w:szCs w:val="22"/>
+          <w:lang w:val="en-US" w:eastAsia="en-US"/>
+        </w:rPr>
+      </w:pPr>
+      <w:hyperlink w:anchor="_Toc528758814" w:history="1">
+        <w:r>
+          <w:rPr>
+            <w:rStyle w:val="Hyperlink"/>
+            <w:noProof/>
+            <w:lang w:val="en-US"/>
+          </w:rPr>
+          <w:t>The Map</w:t>
+        </w:r>
+        <w:r>
+          <w:rPr>
+            <w:noProof/>
+            <w:webHidden/>
+          </w:rPr>
+          <w:tab/>
+        </w:r>
+        <w:r>
+          <w:rPr>
+            <w:noProof/>
+            <w:webHidden/>
+          </w:rPr>
+          <w:fldChar w:fldCharType="begin"/>
+        </w:r>
+        <w:r>
+          <w:rPr>
+            <w:noProof/>
+            <w:webHidden/>
+          </w:rPr>
+          <w:instrText xml:space="preserve"> PAGEREF _Toc528758814 \h </w:instrText>
+        </w:r>
+        <w:r>
+          <w:rPr>
+            <w:noProof/>
+            <w:webHidden/>
+          </w:rPr>
+        </w:r>
+        <w:r>
+          <w:rPr>
+            <w:noProof/>
+            <w:webHidden/>
+          </w:rPr>
+          <w:fldChar w:fldCharType="separate"/>
+        </w:r>
+        <w:r>
+          <w:rPr>
+            <w:noProof/>
+            <w:webHidden/>
+          </w:rPr>
+          <w:t>12</w:t>
+        </w:r>
+        <w:r>
+          <w:rPr>
+            <w:noProof/>
+            <w:webHidden/>
+          </w:rPr>
+          <w:fldChar w:fldCharType="end"/>
+        </w:r>
+      </w:hyperlink>
+    </w:p>
     <w:p>
       <w:pPr>
         <w:rPr>
@@ -1606,6 +1782,12 @@
         <w:rPr>
           <w:lang w:val="en-US"/>
         </w:rPr>
+        <w:fldChar w:fldCharType="end"/>
+      </w:r>
+      <w:r>
+        <w:rPr>
+          <w:lang w:val="en-US"/>
+        </w:rPr>
         <w:br w:type="page"/>
       </w:r>
     </w:p>
@@ -1616,7 +1798,7 @@
           <w:lang w:val="en-US"/>
         </w:rPr>
       </w:pPr>
-      <w:bookmarkStart w:id="4" w:name="_Toc502494468"/>
+      <w:bookmarkStart w:id="2" w:name="_Toc528758804"/>
       <w:r>
         <w:rPr>
           <w:lang w:val="en-US"/>
@@ -1624,7 +1806,7 @@
         <w:lastRenderedPageBreak/>
         <w:t>The basics</w:t>
       </w:r>
-      <w:bookmarkEnd w:id="4"/>
+      <w:bookmarkEnd w:id="2"/>
     </w:p>
     <w:p>
       <w:pPr>
@@ -1648,7 +1830,35 @@
         <w:rPr>
           <w:lang w:val="en-US"/>
         </w:rPr>
-        <w:t>. Like right &lt;% var i = 1; %&gt;</w:t>
+        <w:t xml:space="preserve">. Like right &lt;% </w:t>
+      </w:r>
+      <w:proofErr w:type="spellStart"/>
+      <w:r>
+        <w:rPr>
+          <w:lang w:val="en-US"/>
+        </w:rPr>
+        <w:t>var</w:t>
+      </w:r>
+      <w:proofErr w:type="spellEnd"/>
+      <w:r>
+        <w:rPr>
+          <w:lang w:val="en-US"/>
+        </w:rPr>
+        <w:t xml:space="preserve"> </w:t>
+      </w:r>
+      <w:proofErr w:type="spellStart"/>
+      <w:r>
+        <w:rPr>
+          <w:lang w:val="en-US"/>
+        </w:rPr>
+        <w:t>i</w:t>
+      </w:r>
+      <w:proofErr w:type="spellEnd"/>
+      <w:r>
+        <w:rPr>
+          <w:lang w:val="en-US"/>
+        </w:rPr>
+        <w:t xml:space="preserve"> = 1; %&gt;</w:t>
       </w:r>
       <w:r>
         <w:rPr>
@@ -1679,13 +1889,13 @@
       <w:r>
         <w:rPr>
           <w:noProof/>
-          <w:lang w:val="en-US" w:eastAsia="en-US"/>
+          <w:lang w:val="nl-NL" w:eastAsia="nl-NL"/>
         </w:rPr>
         <w:drawing>
-          <wp:inline distT="0" distB="0" distL="0" distR="0" wp14:anchorId="23520E7E" wp14:editId="1E02B897">
-            <wp:extent cx="4152900" cy="200025"/>
-            <wp:effectExtent l="76200" t="38100" r="0" b="104775"/>
-            <wp:docPr id="4" name="Afbeelding 4"/>
+          <wp:inline distT="0" distB="0" distL="0" distR="0" wp14:anchorId="538C1701" wp14:editId="405B58F4">
+            <wp:extent cx="4010025" cy="219075"/>
+            <wp:effectExtent l="76200" t="38100" r="9525" b="104775"/>
+            <wp:docPr id="13" name="Afbeelding 13"/>
             <wp:cNvGraphicFramePr>
               <a:graphicFrameLocks xmlns:a="http://schemas.openxmlformats.org/drawingml/2006/main" noChangeAspect="1"/>
             </wp:cNvGraphicFramePr>
@@ -1693,7 +1903,7 @@
               <a:graphicData uri="http://schemas.openxmlformats.org/drawingml/2006/picture">
                 <pic:pic xmlns:pic="http://schemas.openxmlformats.org/drawingml/2006/picture">
                   <pic:nvPicPr>
-                    <pic:cNvPr id="0" name="Picture 1"/>
+                    <pic:cNvPr id="0" name="Picture 8"/>
                     <pic:cNvPicPr>
                       <a:picLocks noChangeAspect="1" noChangeArrowheads="1"/>
                     </pic:cNvPicPr>
@@ -1714,7 +1924,7 @@
                   <pic:spPr bwMode="auto">
                     <a:xfrm>
                       <a:off x="0" y="0"/>
-                      <a:ext cx="4152900" cy="200025"/>
+                      <a:ext cx="4010025" cy="219075"/>
                     </a:xfrm>
                     <a:prstGeom prst="rect">
                       <a:avLst/>
@@ -1737,6 +1947,12 @@
           </wp:inline>
         </w:drawing>
       </w:r>
+      <w:r>
+        <w:rPr>
+          <w:lang w:val="en-US"/>
+        </w:rPr>
+        <w:t xml:space="preserve"> </w:t>
+      </w:r>
     </w:p>
     <w:p>
       <w:pPr>
@@ -1745,51 +1961,205 @@
           <w:lang w:val="en-US"/>
         </w:rPr>
       </w:pPr>
-      <w:bookmarkStart w:id="5" w:name="_Toc502494469"/>
+      <w:bookmarkStart w:id="3" w:name="_Toc528758805"/>
+      <w:r>
+        <w:rPr>
+          <w:lang w:val="en-US"/>
+        </w:rPr>
+        <w:t xml:space="preserve">The </w:t>
+      </w:r>
       <w:r>
         <w:rPr>
           <w:lang w:val="en-US"/>
         </w:rPr>
         <w:t>Write method</w:t>
       </w:r>
-      <w:bookmarkEnd w:id="5"/>
-    </w:p>
-    <w:p>
-      <w:pPr>
-        <w:rPr>
-          <w:lang w:val="en-US"/>
-        </w:rPr>
-      </w:pPr>
-      <w:r>
-        <w:rPr>
-          <w:lang w:val="en-US"/>
-        </w:rPr>
-        <w:t xml:space="preserve">If you want to display the value of i, you can use </w:t>
-      </w:r>
-      <w:r>
-        <w:rPr>
-          <w:lang w:val="en-US"/>
-        </w:rPr>
-        <w:t>the Write method. Right now, i is</w:t>
-      </w:r>
-      <w:r>
-        <w:rPr>
-          <w:lang w:val="en-US"/>
-        </w:rPr>
-        <w:t xml:space="preserve"> &lt;% Write(i); %&gt;.</w:t>
-      </w:r>
-    </w:p>
-    <w:p>
-      <w:pPr>
-        <w:rPr>
-          <w:lang w:val="en-US"/>
-        </w:rPr>
-      </w:pPr>
-      <w:r>
-        <w:rPr>
-          <w:lang w:val="en-US"/>
-        </w:rPr>
-        <w:t>There’s also a shorthand notation for the Write method: i is</w:t>
+      <w:bookmarkEnd w:id="3"/>
+    </w:p>
+    <w:p>
+      <w:pPr>
+        <w:rPr>
+          <w:lang w:val="en-US"/>
+        </w:rPr>
+      </w:pPr>
+      <w:r>
+        <w:rPr>
+          <w:lang w:val="en-US"/>
+        </w:rPr>
+        <w:t xml:space="preserve">If you want to display the value of </w:t>
+      </w:r>
+      <w:proofErr w:type="spellStart"/>
+      <w:r>
+        <w:rPr>
+          <w:lang w:val="en-US"/>
+        </w:rPr>
+        <w:t>i</w:t>
+      </w:r>
+      <w:proofErr w:type="spellEnd"/>
+      <w:r>
+        <w:rPr>
+          <w:lang w:val="en-US"/>
+        </w:rPr>
+        <w:t xml:space="preserve">, you can use </w:t>
+      </w:r>
+      <w:r>
+        <w:rPr>
+          <w:lang w:val="en-US"/>
+        </w:rPr>
+        <w:t xml:space="preserve">the Write method. Right now, </w:t>
+      </w:r>
+      <w:proofErr w:type="spellStart"/>
+      <w:r>
+        <w:rPr>
+          <w:lang w:val="en-US"/>
+        </w:rPr>
+        <w:t>i</w:t>
+      </w:r>
+      <w:proofErr w:type="spellEnd"/>
+      <w:r>
+        <w:rPr>
+          <w:lang w:val="en-US"/>
+        </w:rPr>
+        <w:t xml:space="preserve"> is</w:t>
+      </w:r>
+      <w:r>
+        <w:rPr>
+          <w:lang w:val="en-US"/>
+        </w:rPr>
+        <w:t xml:space="preserve"> &lt;% </w:t>
+      </w:r>
+      <w:r>
+        <w:rPr>
+          <w:lang w:val="en-US"/>
+        </w:rPr>
+        <w:t>Write(</w:t>
+      </w:r>
+      <w:proofErr w:type="spellStart"/>
+      <w:r>
+        <w:rPr>
+          <w:lang w:val="en-US"/>
+        </w:rPr>
+        <w:t>i</w:t>
+      </w:r>
+      <w:proofErr w:type="spellEnd"/>
+      <w:r>
+        <w:rPr>
+          <w:lang w:val="en-US"/>
+        </w:rPr>
+        <w:t>); %&gt;.</w:t>
+      </w:r>
+    </w:p>
+    <w:p>
+      <w:pPr>
+        <w:rPr>
+          <w:lang w:val="en-US"/>
+        </w:rPr>
+      </w:pPr>
+      <w:r>
+        <w:rPr>
+          <w:lang w:val="en-US"/>
+        </w:rPr>
+        <w:t>This will show</w:t>
+      </w:r>
+      <w:r>
+        <w:rPr>
+          <w:lang w:val="en-US"/>
+        </w:rPr>
+        <w:t>:</w:t>
+      </w:r>
+    </w:p>
+    <w:p>
+      <w:pPr>
+        <w:rPr>
+          <w:lang w:val="en-US"/>
+        </w:rPr>
+      </w:pPr>
+      <w:r>
+        <w:rPr>
+          <w:noProof/>
+          <w:lang w:val="nl-NL" w:eastAsia="nl-NL"/>
+        </w:rPr>
+        <w:drawing>
+          <wp:inline distT="0" distB="0" distL="0" distR="0" wp14:anchorId="69F201CF" wp14:editId="043C5511">
+            <wp:extent cx="4876800" cy="228600"/>
+            <wp:effectExtent l="76200" t="38100" r="0" b="95250"/>
+            <wp:docPr id="5" name="Afbeelding 5"/>
+            <wp:cNvGraphicFramePr>
+              <a:graphicFrameLocks xmlns:a="http://schemas.openxmlformats.org/drawingml/2006/main" noChangeAspect="1"/>
+            </wp:cNvGraphicFramePr>
+            <a:graphic xmlns:a="http://schemas.openxmlformats.org/drawingml/2006/main">
+              <a:graphicData uri="http://schemas.openxmlformats.org/drawingml/2006/picture">
+                <pic:pic xmlns:pic="http://schemas.openxmlformats.org/drawingml/2006/picture">
+                  <pic:nvPicPr>
+                    <pic:cNvPr id="0" name="Picture 1"/>
+                    <pic:cNvPicPr>
+                      <a:picLocks noChangeAspect="1" noChangeArrowheads="1"/>
+                    </pic:cNvPicPr>
+                  </pic:nvPicPr>
+                  <pic:blipFill>
+                    <a:blip r:embed="rId12">
+                      <a:extLst>
+                        <a:ext uri="{28A0092B-C50C-407E-A947-70E740481C1C}">
+                          <a14:useLocalDpi xmlns:a14="http://schemas.microsoft.com/office/drawing/2010/main" val="0"/>
+                        </a:ext>
+                      </a:extLst>
+                    </a:blip>
+                    <a:srcRect/>
+                    <a:stretch>
+                      <a:fillRect/>
+                    </a:stretch>
+                  </pic:blipFill>
+                  <pic:spPr bwMode="auto">
+                    <a:xfrm>
+                      <a:off x="0" y="0"/>
+                      <a:ext cx="4876800" cy="228600"/>
+                    </a:xfrm>
+                    <a:prstGeom prst="rect">
+                      <a:avLst/>
+                    </a:prstGeom>
+                    <a:ln>
+                      <a:noFill/>
+                    </a:ln>
+                    <a:effectLst>
+                      <a:outerShdw blurRad="50800" dist="38100" dir="8100000" algn="tr" rotWithShape="0">
+                        <a:prstClr val="black">
+                          <a:alpha val="40000"/>
+                        </a:prstClr>
+                      </a:outerShdw>
+                    </a:effectLst>
+                  </pic:spPr>
+                </pic:pic>
+              </a:graphicData>
+            </a:graphic>
+          </wp:inline>
+        </w:drawing>
+      </w:r>
+    </w:p>
+    <w:p>
+      <w:pPr>
+        <w:rPr>
+          <w:lang w:val="en-US"/>
+        </w:rPr>
+      </w:pPr>
+      <w:r>
+        <w:rPr>
+          <w:lang w:val="en-US"/>
+        </w:rPr>
+        <w:t xml:space="preserve">There’s also a shorthand notation for the Write method: </w:t>
+      </w:r>
+      <w:proofErr w:type="spellStart"/>
+      <w:r>
+        <w:rPr>
+          <w:lang w:val="en-US"/>
+        </w:rPr>
+        <w:t>i</w:t>
+      </w:r>
+      <w:proofErr w:type="spellEnd"/>
+      <w:r>
+        <w:rPr>
+          <w:lang w:val="en-US"/>
+        </w:rPr>
+        <w:t xml:space="preserve"> is</w:t>
       </w:r>
       <w:r>
         <w:rPr>
@@ -1801,7 +2171,107 @@
         <w:rPr>
           <w:lang w:val="en-US"/>
         </w:rPr>
-        <w:t xml:space="preserve"> &lt;%= i %&gt;.</w:t>
+        <w:t xml:space="preserve"> &lt;%= </w:t>
+      </w:r>
+      <w:proofErr w:type="spellStart"/>
+      <w:r>
+        <w:rPr>
+          <w:lang w:val="en-US"/>
+        </w:rPr>
+        <w:t>i</w:t>
+      </w:r>
+      <w:proofErr w:type="spellEnd"/>
+      <w:r>
+        <w:rPr>
+          <w:lang w:val="en-US"/>
+        </w:rPr>
+        <w:t xml:space="preserve"> %&gt;.</w:t>
+      </w:r>
+    </w:p>
+    <w:p>
+      <w:pPr>
+        <w:rPr>
+          <w:lang w:val="en-US"/>
+        </w:rPr>
+      </w:pPr>
+      <w:r>
+        <w:rPr>
+          <w:lang w:val="en-US"/>
+        </w:rPr>
+        <w:t>This results in</w:t>
+      </w:r>
+      <w:r>
+        <w:rPr>
+          <w:lang w:val="en-US"/>
+        </w:rPr>
+        <w:t>:</w:t>
+      </w:r>
+    </w:p>
+    <w:p>
+      <w:pPr>
+        <w:rPr>
+          <w:lang w:val="en-US"/>
+        </w:rPr>
+      </w:pPr>
+      <w:r>
+        <w:rPr>
+          <w:noProof/>
+          <w:lang w:val="nl-NL" w:eastAsia="nl-NL"/>
+        </w:rPr>
+        <w:drawing>
+          <wp:inline distT="0" distB="0" distL="0" distR="0" wp14:anchorId="1998321D" wp14:editId="7EC73A34">
+            <wp:extent cx="3810000" cy="238125"/>
+            <wp:effectExtent l="76200" t="38100" r="38100" b="104775"/>
+            <wp:docPr id="7" name="Afbeelding 7"/>
+            <wp:cNvGraphicFramePr>
+              <a:graphicFrameLocks xmlns:a="http://schemas.openxmlformats.org/drawingml/2006/main" noChangeAspect="1"/>
+            </wp:cNvGraphicFramePr>
+            <a:graphic xmlns:a="http://schemas.openxmlformats.org/drawingml/2006/main">
+              <a:graphicData uri="http://schemas.openxmlformats.org/drawingml/2006/picture">
+                <pic:pic xmlns:pic="http://schemas.openxmlformats.org/drawingml/2006/picture">
+                  <pic:nvPicPr>
+                    <pic:cNvPr id="0" name="Picture 2"/>
+                    <pic:cNvPicPr>
+                      <a:picLocks noChangeAspect="1" noChangeArrowheads="1"/>
+                    </pic:cNvPicPr>
+                  </pic:nvPicPr>
+                  <pic:blipFill>
+                    <a:blip r:embed="rId13">
+                      <a:extLst>
+                        <a:ext uri="{28A0092B-C50C-407E-A947-70E740481C1C}">
+                          <a14:useLocalDpi xmlns:a14="http://schemas.microsoft.com/office/drawing/2010/main" val="0"/>
+                        </a:ext>
+                      </a:extLst>
+                    </a:blip>
+                    <a:srcRect/>
+                    <a:stretch>
+                      <a:fillRect/>
+                    </a:stretch>
+                  </pic:blipFill>
+                  <pic:spPr bwMode="auto">
+                    <a:xfrm>
+                      <a:off x="0" y="0"/>
+                      <a:ext cx="3810000" cy="238125"/>
+                    </a:xfrm>
+                    <a:prstGeom prst="rect">
+                      <a:avLst/>
+                    </a:prstGeom>
+                    <a:ln>
+                      <a:noFill/>
+                    </a:ln>
+                    <a:effectLst>
+                      <a:outerShdw blurRad="50800" dist="38100" dir="8100000" algn="tr" rotWithShape="0">
+                        <a:prstClr val="black">
+                          <a:alpha val="40000"/>
+                        </a:prstClr>
+                      </a:outerShdw>
+                    </a:effectLst>
+                  </pic:spPr>
+                </pic:pic>
+              </a:graphicData>
+            </a:graphic>
+          </wp:inline>
+        </w:drawing>
       </w:r>
     </w:p>
     <w:p>
@@ -1916,19 +2386,159 @@
     </w:p>
     <w:p>
       <w:pPr>
-        <w:pStyle w:val="Kop2"/>
-        <w:rPr>
-          <w:lang w:val="en-US"/>
-        </w:rPr>
-      </w:pPr>
-      <w:bookmarkStart w:id="6" w:name="_Toc502494470"/>
-      <w:r>
-        <w:rPr>
-          <w:lang w:val="en-US"/>
-        </w:rPr>
+        <w:rPr>
+          <w:lang w:val="en-US"/>
+        </w:rPr>
+      </w:pPr>
+      <w:r>
+        <w:rPr>
+          <w:lang w:val="en-US"/>
+        </w:rPr>
+        <w:t xml:space="preserve">&lt;% /* </w:t>
+      </w:r>
+      <w:r>
+        <w:rPr>
+          <w:lang w:val="en-US"/>
+        </w:rPr>
+        <w:t xml:space="preserve">Which </w:t>
+      </w:r>
+      <w:r>
+        <w:rPr>
+          <w:lang w:val="en-US"/>
+        </w:rPr>
+        <w:t>renders like this</w:t>
+      </w:r>
+      <w:r>
+        <w:rPr>
+          <w:lang w:val="en-US"/>
+        </w:rPr>
+        <w:t>:</w:t>
+      </w:r>
+    </w:p>
+    <w:p>
+      <w:pPr>
+        <w:rPr>
+          <w:lang w:val="en-US"/>
+        </w:rPr>
+      </w:pPr>
+      <w:r>
+        <w:rPr>
+          <w:noProof/>
+          <w:lang w:val="nl-NL" w:eastAsia="nl-NL"/>
+        </w:rPr>
+        <w:drawing>
+          <wp:inline distT="0" distB="0" distL="0" distR="0" wp14:anchorId="3C10DB85" wp14:editId="6DC25641">
+            <wp:extent cx="1295400" cy="590550"/>
+            <wp:effectExtent l="76200" t="38100" r="38100" b="95250"/>
+            <wp:docPr id="8" name="Afbeelding 8"/>
+            <wp:cNvGraphicFramePr>
+              <a:graphicFrameLocks xmlns:a="http://schemas.openxmlformats.org/drawingml/2006/main" noChangeAspect="1"/>
+            </wp:cNvGraphicFramePr>
+            <a:graphic xmlns:a="http://schemas.openxmlformats.org/drawingml/2006/main">
+              <a:graphicData uri="http://schemas.openxmlformats.org/drawingml/2006/picture">
+                <pic:pic xmlns:pic="http://schemas.openxmlformats.org/drawingml/2006/picture">
+                  <pic:nvPicPr>
+                    <pic:cNvPr id="0" name="Picture 3"/>
+                    <pic:cNvPicPr>
+                      <a:picLocks noChangeAspect="1" noChangeArrowheads="1"/>
+                    </pic:cNvPicPr>
+                  </pic:nvPicPr>
+                  <pic:blipFill>
+                    <a:blip r:embed="rId14">
+                      <a:extLst>
+                        <a:ext uri="{28A0092B-C50C-407E-A947-70E740481C1C}">
+                          <a14:useLocalDpi xmlns:a14="http://schemas.microsoft.com/office/drawing/2010/main" val="0"/>
+                        </a:ext>
+                      </a:extLst>
+                    </a:blip>
+                    <a:srcRect/>
+                    <a:stretch>
+                      <a:fillRect/>
+                    </a:stretch>
+                  </pic:blipFill>
+                  <pic:spPr bwMode="auto">
+                    <a:xfrm>
+                      <a:off x="0" y="0"/>
+                      <a:ext cx="1295400" cy="590550"/>
+                    </a:xfrm>
+                    <a:prstGeom prst="rect">
+                      <a:avLst/>
+                    </a:prstGeom>
+                    <a:noFill/>
+                    <a:ln>
+                      <a:noFill/>
+                    </a:ln>
+                    <a:effectLst>
+                      <a:outerShdw blurRad="50800" dist="38100" dir="8100000" algn="tr" rotWithShape="0">
+                        <a:prstClr val="black">
+                          <a:alpha val="40000"/>
+                        </a:prstClr>
+                      </a:outerShdw>
+                    </a:effectLst>
+                  </pic:spPr>
+                </pic:pic>
+              </a:graphicData>
+            </a:graphic>
+          </wp:inline>
+        </w:drawing>
+      </w:r>
+    </w:p>
+    <w:p>
+      <w:pPr>
+        <w:rPr>
+          <w:lang w:val="en-US"/>
+        </w:rPr>
+      </w:pPr>
+      <w:r>
+        <w:rPr>
+          <w:b/>
+          <w:lang w:val="en-US"/>
+        </w:rPr>
+        <w:t>Note</w:t>
+      </w:r>
+      <w:r>
+        <w:rPr>
+          <w:b/>
+          <w:lang w:val="en-US"/>
+        </w:rPr>
+        <w:t xml:space="preserve">: </w:t>
+      </w:r>
+      <w:r>
+        <w:rPr>
+          <w:lang w:val="en-US"/>
+        </w:rPr>
+        <w:t xml:space="preserve"> this text is commented out, so it won’t appear in the generated document.*/ %&gt;</w:t>
+      </w:r>
+    </w:p>
+    <w:p>
+      <w:pPr>
+        <w:rPr>
+          <w:lang w:val="en-US"/>
+        </w:rPr>
+      </w:pPr>
+      <w:r>
+        <w:rPr>
+          <w:lang w:val="en-US"/>
+        </w:rPr>
+        <w:br w:type="page"/>
+      </w:r>
+    </w:p>
+    <w:p>
+      <w:pPr>
+        <w:pStyle w:val="Kop1"/>
+        <w:rPr>
+          <w:lang w:val="en-US"/>
+        </w:rPr>
+      </w:pPr>
+      <w:bookmarkStart w:id="4" w:name="_Toc528758806"/>
+      <w:r>
+        <w:rPr>
+          <w:lang w:val="en-US"/>
+        </w:rPr>
+        <w:lastRenderedPageBreak/>
         <w:t>Conditional content</w:t>
       </w:r>
-      <w:bookmarkEnd w:id="6"/>
+      <w:bookmarkEnd w:id="4"/>
     </w:p>
     <w:p>
       <w:pPr>
@@ -2028,6 +2638,105 @@
         <w:rPr>
           <w:lang w:val="en-US"/>
         </w:rPr>
+        <w:t>&lt;% /*</w:t>
+      </w:r>
+      <w:r>
+        <w:rPr>
+          <w:lang w:val="en-US"/>
+        </w:rPr>
+        <w:t xml:space="preserve"> </w:t>
+      </w:r>
+      <w:r>
+        <w:rPr>
+          <w:lang w:val="en-US"/>
+        </w:rPr>
+        <w:t>The result:</w:t>
+      </w:r>
+    </w:p>
+    <w:p>
+      <w:pPr>
+        <w:rPr>
+          <w:lang w:val="en-US"/>
+        </w:rPr>
+      </w:pPr>
+      <w:r>
+        <w:rPr>
+          <w:noProof/>
+          <w:lang w:val="nl-NL" w:eastAsia="nl-NL"/>
+        </w:rPr>
+        <w:drawing>
+          <wp:inline distT="0" distB="0" distL="0" distR="0" wp14:anchorId="1C0F8300" wp14:editId="1A214C94">
+            <wp:extent cx="1371600" cy="200025"/>
+            <wp:effectExtent l="76200" t="38100" r="0" b="104775"/>
+            <wp:docPr id="9" name="Afbeelding 9"/>
+            <wp:cNvGraphicFramePr>
+              <a:graphicFrameLocks xmlns:a="http://schemas.openxmlformats.org/drawingml/2006/main" noChangeAspect="1"/>
+            </wp:cNvGraphicFramePr>
+            <a:graphic xmlns:a="http://schemas.openxmlformats.org/drawingml/2006/main">
+              <a:graphicData uri="http://schemas.openxmlformats.org/drawingml/2006/picture">
+                <pic:pic xmlns:pic="http://schemas.openxmlformats.org/drawingml/2006/picture">
+                  <pic:nvPicPr>
+                    <pic:cNvPr id="0" name="Picture 4"/>
+                    <pic:cNvPicPr>
+                      <a:picLocks noChangeAspect="1" noChangeArrowheads="1"/>
+                    </pic:cNvPicPr>
+                  </pic:nvPicPr>
+                  <pic:blipFill>
+                    <a:blip r:embed="rId15">
+                      <a:extLst>
+                        <a:ext uri="{28A0092B-C50C-407E-A947-70E740481C1C}">
+                          <a14:useLocalDpi xmlns:a14="http://schemas.microsoft.com/office/drawing/2010/main" val="0"/>
+                        </a:ext>
+                      </a:extLst>
+                    </a:blip>
+                    <a:srcRect/>
+                    <a:stretch>
+                      <a:fillRect/>
+                    </a:stretch>
+                  </pic:blipFill>
+                  <pic:spPr bwMode="auto">
+                    <a:xfrm>
+                      <a:off x="0" y="0"/>
+                      <a:ext cx="1371600" cy="200025"/>
+                    </a:xfrm>
+                    <a:prstGeom prst="rect">
+                      <a:avLst/>
+                    </a:prstGeom>
+                    <a:noFill/>
+                    <a:ln>
+                      <a:noFill/>
+                    </a:ln>
+                    <a:effectLst>
+                      <a:outerShdw blurRad="50800" dist="38100" dir="8100000" algn="tr" rotWithShape="0">
+                        <a:prstClr val="black">
+                          <a:alpha val="40000"/>
+                        </a:prstClr>
+                      </a:outerShdw>
+                    </a:effectLst>
+                  </pic:spPr>
+                </pic:pic>
+              </a:graphicData>
+            </a:graphic>
+          </wp:inline>
+        </w:drawing>
+      </w:r>
+      <w:r>
+        <w:rPr>
+          <w:lang w:val="en-US"/>
+        </w:rPr>
+        <w:t xml:space="preserve"> */ %&gt;</w:t>
+      </w:r>
+    </w:p>
+    <w:p>
+      <w:pPr>
+        <w:rPr>
+          <w:lang w:val="en-US"/>
+        </w:rPr>
+      </w:pPr>
+      <w:r>
+        <w:rPr>
+          <w:lang w:val="en-US"/>
+        </w:rPr>
         <w:t>In this case, any formatting will be lost because the code parser ignores any formatting.</w:t>
       </w:r>
     </w:p>
@@ -2041,26 +2750,118 @@
         <w:rPr>
           <w:lang w:val="en-US"/>
         </w:rPr>
-        <w:t>If you want to conditionally display text with formatting, use two code blocks and place the text be</w:t>
-      </w:r>
-      <w:r>
-        <w:rPr>
-          <w:lang w:val="en-US"/>
-        </w:rPr>
-        <w:t>tween curly brackets, like this.</w:t>
-      </w:r>
-    </w:p>
-    <w:p>
-      <w:pPr>
-        <w:rPr>
-          <w:lang w:val="en-US"/>
-        </w:rPr>
-      </w:pPr>
-      <w:r>
-        <w:rPr>
-          <w:lang w:val="en-US"/>
-        </w:rPr>
-        <w:t>&lt;% if (true) { %&gt;</w:t>
+        <w:t xml:space="preserve">If you want to conditionally display text with formatting, </w:t>
+      </w:r>
+      <w:r>
+        <w:rPr>
+          <w:lang w:val="en-US"/>
+        </w:rPr>
+        <w:t xml:space="preserve">use a </w:t>
+      </w:r>
+      <w:r>
+        <w:rPr>
+          <w:i/>
+          <w:lang w:val="en-US"/>
+        </w:rPr>
+        <w:t>text block</w:t>
+      </w:r>
+      <w:r>
+        <w:rPr>
+          <w:lang w:val="en-US"/>
+        </w:rPr>
+        <w:t xml:space="preserve">: </w:t>
+      </w:r>
+      <w:r>
+        <w:rPr>
+          <w:i/>
+          <w:lang w:val="en-US"/>
+        </w:rPr>
+        <w:t xml:space="preserve"> </w:t>
+      </w:r>
+      <w:r>
+        <w:rPr>
+          <w:lang w:val="en-US"/>
+        </w:rPr>
+        <w:t xml:space="preserve">text between </w:t>
+      </w:r>
+      <w:r>
+        <w:rPr>
+          <w:lang w:val="en-US"/>
+        </w:rPr>
+        <w:t>two code blocks</w:t>
+      </w:r>
+      <w:r>
+        <w:rPr>
+          <w:lang w:val="en-US"/>
+        </w:rPr>
+        <w:t xml:space="preserve"> and </w:t>
+      </w:r>
+      <w:r>
+        <w:rPr>
+          <w:lang w:val="en-US"/>
+        </w:rPr>
+        <w:t>place</w:t>
+      </w:r>
+      <w:r>
+        <w:rPr>
+          <w:lang w:val="en-US"/>
+        </w:rPr>
+        <w:t>d</w:t>
+      </w:r>
+      <w:r>
+        <w:rPr>
+          <w:lang w:val="en-US"/>
+        </w:rPr>
+        <w:t xml:space="preserve"> be</w:t>
+      </w:r>
+      <w:r>
+        <w:rPr>
+          <w:lang w:val="en-US"/>
+        </w:rPr>
+        <w:t>tween curly brackets</w:t>
+      </w:r>
+      <w:r>
+        <w:rPr>
+          <w:lang w:val="en-US"/>
+        </w:rPr>
+        <w:t>:</w:t>
+      </w:r>
+    </w:p>
+    <w:p>
+      <w:pPr>
+        <w:rPr>
+          <w:lang w:val="en-US"/>
+        </w:rPr>
+      </w:pPr>
+      <w:r>
+        <w:rPr>
+          <w:lang w:val="en-US"/>
+        </w:rPr>
+        <w:t>&lt;% if (</w:t>
+      </w:r>
+      <w:r>
+        <w:rPr>
+          <w:lang w:val="en-US"/>
+        </w:rPr>
+        <w:t>true</w:t>
+      </w:r>
+      <w:r>
+        <w:rPr>
+          <w:lang w:val="en-US"/>
+        </w:rPr>
+        <w:t>) {</w:t>
+      </w:r>
+      <w:r>
+        <w:rPr>
+          <w:lang w:val="en-US"/>
+        </w:rPr>
+        <w:t xml:space="preserve"> </w:t>
+      </w:r>
+      <w:r>
+        <w:rPr>
+          <w:lang w:val="en-US"/>
+        </w:rPr>
+        <w:t>%&gt;</w:t>
       </w:r>
       <w:r>
         <w:rPr>
@@ -2104,13 +2905,119 @@
         <w:rPr>
           <w:lang w:val="en-US"/>
         </w:rPr>
-        <w:t>.</w:t>
-      </w:r>
-      <w:r>
-        <w:rPr>
-          <w:lang w:val="en-US"/>
-        </w:rPr>
-        <w:t>&lt;% } %&gt;</w:t>
+        <w:t xml:space="preserve">, but </w:t>
+      </w:r>
+      <w:r>
+        <w:rPr>
+          <w:i/>
+          <w:lang w:val="en-US"/>
+        </w:rPr>
+        <w:t>with</w:t>
+      </w:r>
+      <w:r>
+        <w:rPr>
+          <w:lang w:val="en-US"/>
+        </w:rPr>
+        <w:t xml:space="preserve"> formatting.</w:t>
+      </w:r>
+      <w:r>
+        <w:rPr>
+          <w:lang w:val="en-US"/>
+        </w:rPr>
+        <w:t>&lt;% }</w:t>
+      </w:r>
+      <w:r>
+        <w:rPr>
+          <w:lang w:val="en-US"/>
+        </w:rPr>
+        <w:t xml:space="preserve"> %&gt;</w:t>
+      </w:r>
+    </w:p>
+    <w:p>
+      <w:pPr>
+        <w:rPr>
+          <w:lang w:val="en-US"/>
+        </w:rPr>
+      </w:pPr>
+      <w:r>
+        <w:rPr>
+          <w:lang w:val="en-US"/>
+        </w:rPr>
+        <w:t>&lt;% /* This will show something like:</w:t>
+      </w:r>
+    </w:p>
+    <w:p>
+      <w:pPr>
+        <w:rPr>
+          <w:lang w:val="en-US"/>
+        </w:rPr>
+      </w:pPr>
+      <w:r>
+        <w:rPr>
+          <w:noProof/>
+          <w:lang w:val="nl-NL" w:eastAsia="nl-NL"/>
+        </w:rPr>
+        <w:drawing>
+          <wp:inline distT="0" distB="0" distL="0" distR="0" wp14:anchorId="0A837860" wp14:editId="70ADAD99">
+            <wp:extent cx="2809875" cy="209550"/>
+            <wp:effectExtent l="76200" t="38100" r="9525" b="95250"/>
+            <wp:docPr id="10" name="Afbeelding 10"/>
+            <wp:cNvGraphicFramePr>
+              <a:graphicFrameLocks xmlns:a="http://schemas.openxmlformats.org/drawingml/2006/main" noChangeAspect="1"/>
+            </wp:cNvGraphicFramePr>
+            <a:graphic xmlns:a="http://schemas.openxmlformats.org/drawingml/2006/main">
+              <a:graphicData uri="http://schemas.openxmlformats.org/drawingml/2006/picture">
+                <pic:pic xmlns:pic="http://schemas.openxmlformats.org/drawingml/2006/picture">
+                  <pic:nvPicPr>
+                    <pic:cNvPr id="0" name="Picture 5"/>
+                    <pic:cNvPicPr>
+                      <a:picLocks noChangeAspect="1" noChangeArrowheads="1"/>
+                    </pic:cNvPicPr>
+                  </pic:nvPicPr>
+                  <pic:blipFill>
+                    <a:blip r:embed="rId16">
+                      <a:extLst>
+                        <a:ext uri="{28A0092B-C50C-407E-A947-70E740481C1C}">
+                          <a14:useLocalDpi xmlns:a14="http://schemas.microsoft.com/office/drawing/2010/main" val="0"/>
+                        </a:ext>
+                      </a:extLst>
+                    </a:blip>
+                    <a:srcRect/>
+                    <a:stretch>
+                      <a:fillRect/>
+                    </a:stretch>
+                  </pic:blipFill>
+                  <pic:spPr bwMode="auto">
+                    <a:xfrm>
+                      <a:off x="0" y="0"/>
+                      <a:ext cx="2809875" cy="209550"/>
+                    </a:xfrm>
+                    <a:prstGeom prst="rect">
+                      <a:avLst/>
+                    </a:prstGeom>
+                    <a:noFill/>
+                    <a:ln>
+                      <a:noFill/>
+                    </a:ln>
+                    <a:effectLst>
+                      <a:outerShdw blurRad="50800" dist="38100" dir="8100000" algn="tr" rotWithShape="0">
+                        <a:prstClr val="black">
+                          <a:alpha val="40000"/>
+                        </a:prstClr>
+                      </a:outerShdw>
+                    </a:effectLst>
+                  </pic:spPr>
+                </pic:pic>
+              </a:graphicData>
+            </a:graphic>
+          </wp:inline>
+        </w:drawing>
+      </w:r>
+      <w:r>
+        <w:rPr>
+          <w:lang w:val="en-US"/>
+        </w:rPr>
+        <w:t xml:space="preserve"> */ %&gt;</w:t>
       </w:r>
     </w:p>
     <w:p>
@@ -2135,6 +3042,12 @@
         <w:rPr>
           <w:lang w:val="en-US"/>
         </w:rPr>
+        <w:t xml:space="preserve"> in a text block</w:t>
+      </w:r>
+      <w:r>
+        <w:rPr>
+          <w:lang w:val="en-US"/>
+        </w:rPr>
         <w:t xml:space="preserve">. </w:t>
       </w:r>
       <w:r>
@@ -2143,15 +3056,23 @@
         </w:rPr>
         <w:t>E.g.</w:t>
       </w:r>
-    </w:p>
-    <w:p>
-      <w:pPr>
-        <w:rPr>
-          <w:rStyle w:val="tgc"/>
-          <w:rFonts w:ascii="Arial" w:hAnsi="Arial" w:cs="Arial"/>
+      <w:r>
+        <w:rPr>
+          <w:lang w:val="en-US"/>
+        </w:rPr>
+        <w:t xml:space="preserve"> </w:t>
+      </w:r>
+      <w:r>
+        <w:rPr>
+          <w:lang w:val="en-US"/>
+        </w:rPr>
+        <w:t xml:space="preserve"> </w:t>
+      </w:r>
+    </w:p>
+    <w:p>
+      <w:pPr>
+        <w:rPr>
           <w:noProof/>
-          <w:color w:val="222222"/>
-          <w:shd w:val="clear" w:color="auto" w:fill="FFFFFF"/>
           <w:lang w:val="en-US"/>
         </w:rPr>
       </w:pPr>
@@ -2160,35 +3081,14 @@
           <w:noProof/>
           <w:lang w:val="en-US"/>
         </w:rPr>
-        <w:t>&lt;% if (DateTime.Now.Second</w:t>
+        <w:t>&lt;% if (</w:t>
       </w:r>
       <w:r>
         <w:rPr>
           <w:noProof/>
           <w:lang w:val="en-US"/>
         </w:rPr>
-        <w:t xml:space="preserve"> % 2 </w:t>
-      </w:r>
-      <w:r>
-        <w:rPr>
-          <w:noProof/>
-          <w:lang w:val="en-US"/>
-        </w:rPr>
-        <w:t>=</w:t>
-      </w:r>
-      <w:r>
-        <w:rPr>
-          <w:noProof/>
-          <w:lang w:val="en-US"/>
-        </w:rPr>
-        <w:t xml:space="preserve">= </w:t>
-      </w:r>
-      <w:r>
-        <w:rPr>
-          <w:noProof/>
-          <w:lang w:val="en-US"/>
-        </w:rPr>
-        <w:t>0</w:t>
+        <w:t>true</w:t>
       </w:r>
       <w:r>
         <w:rPr>
@@ -2211,10 +3111,10 @@
       <w:r>
         <w:rPr>
           <w:noProof/>
-          <w:lang w:val="en-US" w:eastAsia="en-US"/>
+          <w:lang w:val="nl-NL" w:eastAsia="nl-NL"/>
         </w:rPr>
         <w:drawing>
-          <wp:anchor distT="0" distB="0" distL="114300" distR="114300" simplePos="0" relativeHeight="251667968" behindDoc="0" locked="0" layoutInCell="1" allowOverlap="1" wp14:anchorId="2FB5ECF5" wp14:editId="715050E3">
+          <wp:anchor distT="0" distB="0" distL="114300" distR="114300" simplePos="0" relativeHeight="251667968" behindDoc="0" locked="0" layoutInCell="1" allowOverlap="1" wp14:anchorId="51E9C5A9" wp14:editId="1050C0A2">
             <wp:simplePos x="0" y="0"/>
             <wp:positionH relativeFrom="column">
               <wp:posOffset>-47625</wp:posOffset>
@@ -2239,7 +3139,7 @@
                     </pic:cNvPicPr>
                   </pic:nvPicPr>
                   <pic:blipFill>
-                    <a:blip r:embed="rId12" cstate="print">
+                    <a:blip r:embed="rId17" cstate="print">
                       <a:extLst>
                         <a:ext uri="{28A0092B-C50C-407E-A947-70E740481C1C}">
                           <a14:useLocalDpi xmlns:a14="http://schemas.microsoft.com/office/drawing/2010/main" val="0"/>
@@ -2398,7 +3298,51 @@
           <w:shd w:val="clear" w:color="auto" w:fill="FFFFFF"/>
           <w:lang w:val="en-US"/>
         </w:rPr>
-        <w:t xml:space="preserve"> 'tuh-MAH-toh' is the </w:t>
+        <w:t> '</w:t>
+      </w:r>
+      <w:proofErr w:type="spellStart"/>
+      <w:r>
+        <w:rPr>
+          <w:rStyle w:val="tgc"/>
+          <w:rFonts w:cstheme="minorHAnsi"/>
+          <w:color w:val="222222"/>
+          <w:shd w:val="clear" w:color="auto" w:fill="FFFFFF"/>
+          <w:lang w:val="en-US"/>
+        </w:rPr>
+        <w:t>tuh</w:t>
+      </w:r>
+      <w:proofErr w:type="spellEnd"/>
+      <w:r>
+        <w:rPr>
+          <w:rStyle w:val="tgc"/>
+          <w:rFonts w:cstheme="minorHAnsi"/>
+          <w:color w:val="222222"/>
+          <w:shd w:val="clear" w:color="auto" w:fill="FFFFFF"/>
+          <w:lang w:val="en-US"/>
+        </w:rPr>
+        <w:t>-MAH-</w:t>
+      </w:r>
+      <w:proofErr w:type="spellStart"/>
+      <w:r>
+        <w:rPr>
+          <w:rStyle w:val="tgc"/>
+          <w:rFonts w:cstheme="minorHAnsi"/>
+          <w:color w:val="222222"/>
+          <w:shd w:val="clear" w:color="auto" w:fill="FFFFFF"/>
+          <w:lang w:val="en-US"/>
+        </w:rPr>
+        <w:t>toh</w:t>
+      </w:r>
+      <w:proofErr w:type="spellEnd"/>
+      <w:r>
+        <w:rPr>
+          <w:rStyle w:val="tgc"/>
+          <w:rFonts w:cstheme="minorHAnsi"/>
+          <w:color w:val="222222"/>
+          <w:shd w:val="clear" w:color="auto" w:fill="FFFFFF"/>
+          <w:lang w:val="en-US"/>
+        </w:rPr>
+        <w:t xml:space="preserve">' is the </w:t>
       </w:r>
       <w:r>
         <w:rPr>
@@ -2429,7 +3373,51 @@
           <w:shd w:val="clear" w:color="auto" w:fill="FFFFFF"/>
           <w:lang w:val="en-US"/>
         </w:rPr>
-        <w:t> in the UK and is accepted in the US regions of New England along with parts of the lower East Coast, while 'tuh-MAY-toh' is found almost everywhere else.</w:t>
+        <w:t> in the UK and is accepted in the US regions of New England along with parts of the lower East Coast, while '</w:t>
+      </w:r>
+      <w:proofErr w:type="spellStart"/>
+      <w:r>
+        <w:rPr>
+          <w:rStyle w:val="tgc"/>
+          <w:rFonts w:cstheme="minorHAnsi"/>
+          <w:color w:val="222222"/>
+          <w:shd w:val="clear" w:color="auto" w:fill="FFFFFF"/>
+          <w:lang w:val="en-US"/>
+        </w:rPr>
+        <w:t>tuh</w:t>
+      </w:r>
+      <w:proofErr w:type="spellEnd"/>
+      <w:r>
+        <w:rPr>
+          <w:rStyle w:val="tgc"/>
+          <w:rFonts w:cstheme="minorHAnsi"/>
+          <w:color w:val="222222"/>
+          <w:shd w:val="clear" w:color="auto" w:fill="FFFFFF"/>
+          <w:lang w:val="en-US"/>
+        </w:rPr>
+        <w:t>-MAY-</w:t>
+      </w:r>
+      <w:proofErr w:type="spellStart"/>
+      <w:r>
+        <w:rPr>
+          <w:rStyle w:val="tgc"/>
+          <w:rFonts w:cstheme="minorHAnsi"/>
+          <w:color w:val="222222"/>
+          <w:shd w:val="clear" w:color="auto" w:fill="FFFFFF"/>
+          <w:lang w:val="en-US"/>
+        </w:rPr>
+        <w:t>toh</w:t>
+      </w:r>
+      <w:proofErr w:type="spellEnd"/>
+      <w:r>
+        <w:rPr>
+          <w:rStyle w:val="tgc"/>
+          <w:rFonts w:cstheme="minorHAnsi"/>
+          <w:color w:val="222222"/>
+          <w:shd w:val="clear" w:color="auto" w:fill="FFFFFF"/>
+          <w:lang w:val="en-US"/>
+        </w:rPr>
+        <w:t>' is found almost everywhere else.</w:t>
       </w:r>
     </w:p>
     <w:p>
@@ -2455,17 +3443,44 @@
         <w:rPr>
           <w:lang w:val="en-US"/>
         </w:rPr>
+        <w:t xml:space="preserve">Else statements are at the moment not supported by </w:t>
+      </w:r>
+      <w:proofErr w:type="spellStart"/>
+      <w:r>
+        <w:rPr>
+          <w:lang w:val="en-US"/>
+        </w:rPr>
+        <w:t>SharpDocx</w:t>
+      </w:r>
+      <w:proofErr w:type="spellEnd"/>
+      <w:r>
+        <w:rPr>
+          <w:lang w:val="en-US"/>
+        </w:rPr>
+        <w:t>. Instead, use another if statement.</w:t>
+      </w:r>
+    </w:p>
+    <w:p>
+      <w:pPr>
+        <w:rPr>
+          <w:lang w:val="en-US"/>
+        </w:rPr>
+      </w:pPr>
+      <w:r>
+        <w:rPr>
+          <w:lang w:val="en-US"/>
+        </w:rPr>
         <w:br w:type="page"/>
       </w:r>
     </w:p>
     <w:p>
       <w:pPr>
-        <w:pStyle w:val="Kop2"/>
-        <w:rPr>
-          <w:lang w:val="en-US"/>
-        </w:rPr>
-      </w:pPr>
-      <w:bookmarkStart w:id="7" w:name="_Toc502494471"/>
+        <w:pStyle w:val="Kop1"/>
+        <w:rPr>
+          <w:lang w:val="en-US"/>
+        </w:rPr>
+      </w:pPr>
+      <w:bookmarkStart w:id="5" w:name="_Toc528758807"/>
       <w:r>
         <w:rPr>
           <w:lang w:val="en-US"/>
@@ -2473,6 +3488,545 @@
         <w:lastRenderedPageBreak/>
         <w:t>Loops</w:t>
       </w:r>
+      <w:bookmarkEnd w:id="5"/>
+    </w:p>
+    <w:p>
+      <w:pPr>
+        <w:rPr>
+          <w:lang w:val="en-US"/>
+        </w:rPr>
+      </w:pPr>
+      <w:r>
+        <w:rPr>
+          <w:lang w:val="en-US"/>
+        </w:rPr>
+        <w:t xml:space="preserve">You can add </w:t>
+      </w:r>
+      <w:r>
+        <w:rPr>
+          <w:lang w:val="en-US"/>
+        </w:rPr>
+        <w:t xml:space="preserve">repeating </w:t>
+      </w:r>
+      <w:r>
+        <w:rPr>
+          <w:lang w:val="en-US"/>
+        </w:rPr>
+        <w:t xml:space="preserve">text </w:t>
+      </w:r>
+      <w:r>
+        <w:rPr>
+          <w:lang w:val="en-US"/>
+        </w:rPr>
+        <w:t xml:space="preserve">blocks </w:t>
+      </w:r>
+      <w:r>
+        <w:rPr>
+          <w:lang w:val="en-US"/>
+        </w:rPr>
+        <w:t>to a document like this:</w:t>
+      </w:r>
+    </w:p>
+    <w:p>
+      <w:pPr>
+        <w:rPr>
+          <w:lang w:val="en-US"/>
+        </w:rPr>
+      </w:pPr>
+      <w:r>
+        <w:rPr>
+          <w:noProof/>
+          <w:lang w:val="en-US"/>
+        </w:rPr>
+        <w:t>&lt;% for (i</w:t>
+      </w:r>
+      <w:r>
+        <w:rPr>
+          <w:noProof/>
+          <w:lang w:val="en-US"/>
+        </w:rPr>
+        <w:t xml:space="preserve"> = 1; i &lt;</w:t>
+      </w:r>
+      <w:r>
+        <w:rPr>
+          <w:noProof/>
+          <w:lang w:val="en-US"/>
+        </w:rPr>
+        <w:t>=</w:t>
+      </w:r>
+      <w:r>
+        <w:rPr>
+          <w:noProof/>
+          <w:lang w:val="en-US"/>
+        </w:rPr>
+        <w:t xml:space="preserve"> </w:t>
+      </w:r>
+      <w:r>
+        <w:rPr>
+          <w:noProof/>
+          <w:lang w:val="en-US"/>
+        </w:rPr>
+        <w:t>12</w:t>
+      </w:r>
+      <w:r>
+        <w:rPr>
+          <w:noProof/>
+          <w:lang w:val="en-US"/>
+        </w:rPr>
+        <w:t>; ++i) { %&gt;</w:t>
+      </w:r>
+    </w:p>
+    <w:p>
+      <w:pPr>
+        <w:rPr>
+          <w:lang w:val="en-US"/>
+        </w:rPr>
+      </w:pPr>
+      <w:r>
+        <w:rPr>
+          <w:noProof/>
+          <w:lang w:val="nl-NL" w:eastAsia="nl-NL"/>
+        </w:rPr>
+        <w:drawing>
+          <wp:anchor distT="0" distB="0" distL="114300" distR="114300" simplePos="0" relativeHeight="251671040" behindDoc="0" locked="0" layoutInCell="1" allowOverlap="1" wp14:anchorId="705F65A4" wp14:editId="16CB302E">
+            <wp:simplePos x="0" y="0"/>
+            <wp:positionH relativeFrom="column">
+              <wp:posOffset>-635</wp:posOffset>
+            </wp:positionH>
+            <wp:positionV relativeFrom="paragraph">
+              <wp:posOffset>8255</wp:posOffset>
+            </wp:positionV>
+            <wp:extent cx="428625" cy="428625"/>
+            <wp:effectExtent l="0" t="0" r="0" b="0"/>
+            <wp:wrapSquare wrapText="bothSides"/>
+            <wp:docPr id="6" name="Afbeelding 6" descr="C:\Users\la_113288\AppData\Local\Microsoft\Windows\INetCache\Content.Word\Infobox_info_icon.emf"/>
+            <wp:cNvGraphicFramePr>
+              <a:graphicFrameLocks xmlns:a="http://schemas.openxmlformats.org/drawingml/2006/main" noChangeAspect="1"/>
+            </wp:cNvGraphicFramePr>
+            <a:graphic xmlns:a="http://schemas.openxmlformats.org/drawingml/2006/main">
+              <a:graphicData uri="http://schemas.openxmlformats.org/drawingml/2006/picture">
+                <pic:pic xmlns:pic="http://schemas.openxmlformats.org/drawingml/2006/picture">
+                  <pic:nvPicPr>
+                    <pic:cNvPr id="0" name="Picture 6" descr="C:\Users\la_113288\AppData\Local\Microsoft\Windows\INetCache\Content.Word\Infobox_info_icon.emf"/>
+                    <pic:cNvPicPr>
+                      <a:picLocks noChangeAspect="1" noChangeArrowheads="1"/>
+                    </pic:cNvPicPr>
+                  </pic:nvPicPr>
+                  <pic:blipFill>
+                    <a:blip r:embed="rId18" cstate="print">
+                      <a:extLst>
+                        <a:ext uri="{28A0092B-C50C-407E-A947-70E740481C1C}">
+                          <a14:useLocalDpi xmlns:a14="http://schemas.microsoft.com/office/drawing/2010/main" val="0"/>
+                        </a:ext>
+                      </a:extLst>
+                    </a:blip>
+                    <a:srcRect/>
+                    <a:stretch>
+                      <a:fillRect/>
+                    </a:stretch>
+                  </pic:blipFill>
+                  <pic:spPr bwMode="auto">
+                    <a:xfrm>
+                      <a:off x="0" y="0"/>
+                      <a:ext cx="428625" cy="428625"/>
+                    </a:xfrm>
+                    <a:prstGeom prst="rect">
+                      <a:avLst/>
+                    </a:prstGeom>
+                    <a:noFill/>
+                    <a:ln>
+                      <a:noFill/>
+                    </a:ln>
+                  </pic:spPr>
+                </pic:pic>
+              </a:graphicData>
+            </a:graphic>
+            <wp14:sizeRelH relativeFrom="page">
+              <wp14:pctWidth>0</wp14:pctWidth>
+            </wp14:sizeRelH>
+            <wp14:sizeRelV relativeFrom="page">
+              <wp14:pctHeight>0</wp14:pctHeight>
+            </wp14:sizeRelV>
+          </wp:anchor>
+        </w:drawing>
+      </w:r>
+      <w:r>
+        <w:rPr>
+          <w:lang w:val="en-US"/>
+        </w:rPr>
+        <w:t xml:space="preserve">The </w:t>
+      </w:r>
+      <w:r>
+        <w:rPr>
+          <w:lang w:val="en-US"/>
+        </w:rPr>
+        <w:t>value</w:t>
+      </w:r>
+      <w:r>
+        <w:rPr>
+          <w:lang w:val="en-US"/>
+        </w:rPr>
+        <w:t xml:space="preserve"> of </w:t>
+      </w:r>
+      <w:proofErr w:type="spellStart"/>
+      <w:r>
+        <w:rPr>
+          <w:lang w:val="en-US"/>
+        </w:rPr>
+        <w:t>i</w:t>
+      </w:r>
+      <w:proofErr w:type="spellEnd"/>
+      <w:r>
+        <w:rPr>
+          <w:lang w:val="en-US"/>
+        </w:rPr>
+        <w:t xml:space="preserve"> is</w:t>
+      </w:r>
+      <w:r>
+        <w:rPr>
+          <w:b/>
+          <w:lang w:val="en-US"/>
+        </w:rPr>
+        <w:t xml:space="preserve"> &lt;%= </w:t>
+      </w:r>
+      <w:proofErr w:type="spellStart"/>
+      <w:r>
+        <w:rPr>
+          <w:b/>
+          <w:lang w:val="en-US"/>
+        </w:rPr>
+        <w:t>i</w:t>
+      </w:r>
+      <w:proofErr w:type="spellEnd"/>
+      <w:r>
+        <w:rPr>
+          <w:b/>
+          <w:lang w:val="en-US"/>
+        </w:rPr>
+        <w:t xml:space="preserve"> %&gt;.</w:t>
+      </w:r>
+      <w:r>
+        <w:rPr>
+          <w:b/>
+          <w:lang w:val="en-US"/>
+        </w:rPr>
+        <w:br/>
+      </w:r>
+      <w:proofErr w:type="spellStart"/>
+      <w:r>
+        <w:rPr>
+          <w:lang w:val="en-US"/>
+        </w:rPr>
+        <w:t>i</w:t>
+      </w:r>
+      <w:proofErr w:type="spellEnd"/>
+      <w:r>
+        <w:rPr>
+          <w:lang w:val="en-US"/>
+        </w:rPr>
+        <w:t xml:space="preserve"> </w:t>
+      </w:r>
+      <w:r>
+        <w:rPr>
+          <w:i/>
+          <w:lang w:val="en-US"/>
+        </w:rPr>
+        <w:t>squared</w:t>
+      </w:r>
+      <w:r>
+        <w:rPr>
+          <w:lang w:val="en-US"/>
+        </w:rPr>
+        <w:t xml:space="preserve"> </w:t>
+      </w:r>
+      <w:r>
+        <w:rPr>
+          <w:lang w:val="en-US"/>
+        </w:rPr>
+        <w:t xml:space="preserve">is </w:t>
+      </w:r>
+      <w:r>
+        <w:rPr>
+          <w:b/>
+          <w:lang w:val="en-US"/>
+        </w:rPr>
+        <w:t xml:space="preserve">&lt;%= </w:t>
+      </w:r>
+      <w:proofErr w:type="spellStart"/>
+      <w:r>
+        <w:rPr>
+          <w:b/>
+          <w:lang w:val="en-US"/>
+        </w:rPr>
+        <w:t>i</w:t>
+      </w:r>
+      <w:proofErr w:type="spellEnd"/>
+      <w:r>
+        <w:rPr>
+          <w:b/>
+          <w:lang w:val="en-US"/>
+        </w:rPr>
+        <w:t xml:space="preserve"> * </w:t>
+      </w:r>
+      <w:proofErr w:type="spellStart"/>
+      <w:r>
+        <w:rPr>
+          <w:b/>
+          <w:lang w:val="en-US"/>
+        </w:rPr>
+        <w:t>i</w:t>
+      </w:r>
+      <w:proofErr w:type="spellEnd"/>
+      <w:r>
+        <w:rPr>
+          <w:b/>
+          <w:lang w:val="en-US"/>
+        </w:rPr>
+        <w:t xml:space="preserve"> %&gt;</w:t>
+      </w:r>
+    </w:p>
+    <w:p>
+      <w:pPr>
+        <w:rPr>
+          <w:lang w:val="en-US"/>
+        </w:rPr>
+      </w:pPr>
+      <w:r>
+        <w:rPr>
+          <w:lang w:val="en-US"/>
+        </w:rPr>
+        <w:t>&lt;% } %&gt;</w:t>
+      </w:r>
+    </w:p>
+    <w:p>
+      <w:pPr>
+        <w:rPr>
+          <w:lang w:val="en-US"/>
+        </w:rPr>
+      </w:pPr>
+      <w:r>
+        <w:rPr>
+          <w:lang w:val="en-US"/>
+        </w:rPr>
+        <w:t xml:space="preserve">&lt;% /* </w:t>
+      </w:r>
+      <w:r>
+        <w:rPr>
+          <w:lang w:val="en-US"/>
+        </w:rPr>
+        <w:t>The result:</w:t>
+      </w:r>
+    </w:p>
+    <w:p>
+      <w:pPr>
+        <w:rPr>
+          <w:lang w:val="en-US"/>
+        </w:rPr>
+      </w:pPr>
+      <w:r>
+        <w:rPr>
+          <w:noProof/>
+          <w:lang w:val="nl-NL" w:eastAsia="nl-NL"/>
+        </w:rPr>
+        <w:drawing>
+          <wp:inline distT="0" distB="0" distL="0" distR="0" wp14:anchorId="0C0401E5" wp14:editId="10C975FA">
+            <wp:extent cx="2066925" cy="2581275"/>
+            <wp:effectExtent l="76200" t="38100" r="47625" b="104775"/>
+            <wp:docPr id="12" name="Afbeelding 12"/>
+            <wp:cNvGraphicFramePr>
+              <a:graphicFrameLocks xmlns:a="http://schemas.openxmlformats.org/drawingml/2006/main" noChangeAspect="1"/>
+            </wp:cNvGraphicFramePr>
+            <a:graphic xmlns:a="http://schemas.openxmlformats.org/drawingml/2006/main">
+              <a:graphicData uri="http://schemas.openxmlformats.org/drawingml/2006/picture">
+                <pic:pic xmlns:pic="http://schemas.openxmlformats.org/drawingml/2006/picture">
+                  <pic:nvPicPr>
+                    <pic:cNvPr id="0" name="Picture 7"/>
+                    <pic:cNvPicPr>
+                      <a:picLocks noChangeAspect="1" noChangeArrowheads="1"/>
+                    </pic:cNvPicPr>
+                  </pic:nvPicPr>
+                  <pic:blipFill>
+                    <a:blip r:embed="rId19">
+                      <a:extLst>
+                        <a:ext uri="{28A0092B-C50C-407E-A947-70E740481C1C}">
+                          <a14:useLocalDpi xmlns:a14="http://schemas.microsoft.com/office/drawing/2010/main" val="0"/>
+                        </a:ext>
+                      </a:extLst>
+                    </a:blip>
+                    <a:srcRect/>
+                    <a:stretch>
+                      <a:fillRect/>
+                    </a:stretch>
+                  </pic:blipFill>
+                  <pic:spPr bwMode="auto">
+                    <a:xfrm>
+                      <a:off x="0" y="0"/>
+                      <a:ext cx="2066925" cy="2581275"/>
+                    </a:xfrm>
+                    <a:prstGeom prst="rect">
+                      <a:avLst/>
+                    </a:prstGeom>
+                    <a:noFill/>
+                    <a:ln>
+                      <a:noFill/>
+                    </a:ln>
+                    <a:effectLst>
+                      <a:outerShdw blurRad="50800" dist="38100" dir="8100000" algn="tr" rotWithShape="0">
+                        <a:prstClr val="black">
+                          <a:alpha val="40000"/>
+                        </a:prstClr>
+                      </a:outerShdw>
+                    </a:effectLst>
+                  </pic:spPr>
+                </pic:pic>
+              </a:graphicData>
+            </a:graphic>
+          </wp:inline>
+        </w:drawing>
+      </w:r>
+      <w:r>
+        <w:rPr>
+          <w:lang w:val="en-US"/>
+        </w:rPr>
+        <w:t xml:space="preserve"> */ %&gt;</w:t>
+      </w:r>
+    </w:p>
+    <w:p>
+      <w:pPr>
+        <w:rPr>
+          <w:rStyle w:val="Kop2Char"/>
+        </w:rPr>
+      </w:pPr>
+      <w:r>
+        <w:rPr>
+          <w:rStyle w:val="Kop2Char"/>
+        </w:rPr>
+        <w:br w:type="page"/>
+      </w:r>
+    </w:p>
+    <w:p>
+      <w:pPr>
+        <w:rPr>
+          <w:lang w:val="en-US"/>
+        </w:rPr>
+      </w:pPr>
+      <w:bookmarkStart w:id="6" w:name="_Toc528758808"/>
+      <w:r>
+        <w:rPr>
+          <w:rStyle w:val="Kop2Char"/>
+        </w:rPr>
+        <w:lastRenderedPageBreak/>
+        <w:t>Nested loops</w:t>
+      </w:r>
+      <w:bookmarkEnd w:id="6"/>
+      <w:r>
+        <w:rPr>
+          <w:lang w:val="en-US"/>
+        </w:rPr>
+        <w:br/>
+      </w:r>
+      <w:r>
+        <w:rPr>
+          <w:lang w:val="en-US"/>
+        </w:rPr>
+        <w:t xml:space="preserve">Loops can </w:t>
+      </w:r>
+      <w:r>
+        <w:rPr>
+          <w:lang w:val="en-US"/>
+        </w:rPr>
+        <w:t xml:space="preserve">also </w:t>
+      </w:r>
+      <w:r>
+        <w:rPr>
+          <w:lang w:val="en-US"/>
+        </w:rPr>
+        <w:t>be nested.</w:t>
+      </w:r>
+      <w:r>
+        <w:rPr>
+          <w:lang w:val="en-US"/>
+        </w:rPr>
+        <w:t xml:space="preserve"> </w:t>
+      </w:r>
+    </w:p>
+    <w:p>
+      <w:pPr>
+        <w:rPr>
+          <w:lang w:val="en-US"/>
+        </w:rPr>
+      </w:pPr>
+      <w:r>
+        <w:rPr>
+          <w:noProof/>
+          <w:lang w:val="en-US"/>
+        </w:rPr>
+        <w:t>&lt;% for (i</w:t>
+      </w:r>
+      <w:r>
+        <w:rPr>
+          <w:noProof/>
+          <w:lang w:val="en-US"/>
+        </w:rPr>
+        <w:t xml:space="preserve"> = 1; i &lt;</w:t>
+      </w:r>
+      <w:r>
+        <w:rPr>
+          <w:noProof/>
+          <w:lang w:val="en-US"/>
+        </w:rPr>
+        <w:t>=</w:t>
+      </w:r>
+      <w:r>
+        <w:rPr>
+          <w:noProof/>
+          <w:lang w:val="en-US"/>
+        </w:rPr>
+        <w:t xml:space="preserve"> </w:t>
+      </w:r>
+      <w:r>
+        <w:rPr>
+          <w:noProof/>
+          <w:lang w:val="en-US"/>
+        </w:rPr>
+        <w:t>4</w:t>
+      </w:r>
+      <w:r>
+        <w:rPr>
+          <w:noProof/>
+          <w:lang w:val="en-US"/>
+        </w:rPr>
+        <w:t>; ++i) { %&gt;</w:t>
+      </w:r>
+    </w:p>
+    <w:p>
+      <w:pPr>
+        <w:pStyle w:val="Kop3"/>
+        <w:rPr>
+          <w:lang w:val="en-US"/>
+        </w:rPr>
+      </w:pPr>
+      <w:bookmarkStart w:id="7" w:name="_Toc528698619"/>
+      <w:r>
+        <w:rPr>
+          <w:lang w:val="en-US"/>
+        </w:rPr>
+        <w:t xml:space="preserve">Multiples of &lt;%= </w:t>
+      </w:r>
+      <w:proofErr w:type="spellStart"/>
+      <w:r>
+        <w:rPr>
+          <w:lang w:val="en-US"/>
+        </w:rPr>
+        <w:t>i</w:t>
+      </w:r>
+      <w:proofErr w:type="spellEnd"/>
+      <w:r>
+        <w:rPr>
+          <w:lang w:val="en-US"/>
+        </w:rPr>
+        <w:t xml:space="preserve"> %&gt;</w:t>
+      </w:r>
       <w:bookmarkEnd w:id="7"/>
     </w:p>
     <w:p>
@@ -2485,242 +4039,306 @@
         <w:rPr>
           <w:lang w:val="en-US"/>
         </w:rPr>
-        <w:t xml:space="preserve">If you want to </w:t>
-      </w:r>
-      <w:r>
-        <w:rPr>
-          <w:lang w:val="en-US"/>
-        </w:rPr>
-        <w:t xml:space="preserve">add </w:t>
-      </w:r>
-      <w:r>
-        <w:rPr>
-          <w:lang w:val="en-US"/>
-        </w:rPr>
-        <w:t xml:space="preserve">something in a loop, you should </w:t>
-      </w:r>
-      <w:r>
-        <w:rPr>
-          <w:lang w:val="en-US"/>
-        </w:rPr>
-        <w:t xml:space="preserve">do so </w:t>
-      </w:r>
-      <w:r>
-        <w:rPr>
-          <w:lang w:val="en-US"/>
-        </w:rPr>
-        <w:t>programmatically</w:t>
-      </w:r>
-      <w:r>
-        <w:rPr>
-          <w:lang w:val="en-US"/>
-        </w:rPr>
-        <w:t>.</w:t>
-      </w:r>
-      <w:r>
-        <w:rPr>
-          <w:lang w:val="en-US"/>
-        </w:rPr>
-        <w:t xml:space="preserve"> This example does loop, but doesn’t add anything to the document:</w:t>
-      </w:r>
-    </w:p>
-    <w:p>
-      <w:pPr>
+        <w:t>&lt;% for (</w:t>
+      </w:r>
+      <w:proofErr w:type="spellStart"/>
+      <w:r>
+        <w:rPr>
+          <w:lang w:val="en-US"/>
+        </w:rPr>
+        <w:t>int</w:t>
+      </w:r>
+      <w:proofErr w:type="spellEnd"/>
+      <w:r>
+        <w:rPr>
+          <w:lang w:val="en-US"/>
+        </w:rPr>
+        <w:t xml:space="preserve"> j = 1; j &lt;</w:t>
+      </w:r>
+      <w:r>
+        <w:rPr>
+          <w:lang w:val="en-US"/>
+        </w:rPr>
+        <w:t>=</w:t>
+      </w:r>
+      <w:r>
+        <w:rPr>
+          <w:lang w:val="en-US"/>
+        </w:rPr>
+        <w:t xml:space="preserve"> </w:t>
+      </w:r>
+      <w:r>
+        <w:rPr>
+          <w:lang w:val="en-US"/>
+        </w:rPr>
+        <w:t>3</w:t>
+      </w:r>
+      <w:r>
+        <w:rPr>
+          <w:lang w:val="en-US"/>
+        </w:rPr>
+        <w:t>; ++j) { %&gt;</w:t>
+      </w:r>
+    </w:p>
+    <w:p>
+      <w:pPr>
+        <w:rPr>
+          <w:lang w:val="en-US"/>
+        </w:rPr>
+      </w:pPr>
+      <w:r>
+        <w:rPr>
+          <w:lang w:val="en-US"/>
+        </w:rPr>
+        <w:t xml:space="preserve">&lt;%= </w:t>
+      </w:r>
+      <w:proofErr w:type="spellStart"/>
+      <w:r>
+        <w:rPr>
+          <w:lang w:val="en-US"/>
+        </w:rPr>
+        <w:t>i</w:t>
+      </w:r>
+      <w:proofErr w:type="spellEnd"/>
+      <w:r>
+        <w:rPr>
+          <w:lang w:val="en-US"/>
+        </w:rPr>
+        <w:t xml:space="preserve"> %&gt;</w:t>
+      </w:r>
+      <w:r>
+        <w:rPr>
+          <w:lang w:val="en-US"/>
+        </w:rPr>
+        <w:t xml:space="preserve"> * </w:t>
+      </w:r>
+      <w:r>
+        <w:rPr>
+          <w:lang w:val="en-US"/>
+        </w:rPr>
+        <w:t xml:space="preserve">&lt;%= </w:t>
+      </w:r>
+      <w:r>
+        <w:rPr>
+          <w:lang w:val="en-US"/>
+        </w:rPr>
+        <w:t>j</w:t>
+      </w:r>
+      <w:r>
+        <w:rPr>
+          <w:lang w:val="en-US"/>
+        </w:rPr>
+        <w:t xml:space="preserve"> %&gt;</w:t>
+      </w:r>
+      <w:r>
+        <w:rPr>
+          <w:lang w:val="en-US"/>
+        </w:rPr>
+        <w:t xml:space="preserve"> = &lt;%= </w:t>
+      </w:r>
+      <w:proofErr w:type="spellStart"/>
+      <w:r>
+        <w:rPr>
+          <w:lang w:val="en-US"/>
+        </w:rPr>
+        <w:t>i</w:t>
+      </w:r>
+      <w:proofErr w:type="spellEnd"/>
+      <w:r>
+        <w:rPr>
+          <w:lang w:val="en-US"/>
+        </w:rPr>
+        <w:t xml:space="preserve"> * j %&gt;</w:t>
+      </w:r>
+    </w:p>
+    <w:p>
+      <w:pPr>
+        <w:rPr>
+          <w:lang w:val="en-US"/>
+        </w:rPr>
+      </w:pPr>
+      <w:r>
+        <w:rPr>
+          <w:lang w:val="en-US"/>
+        </w:rPr>
+        <w:t>&lt;% if (</w:t>
+      </w:r>
+      <w:proofErr w:type="spellStart"/>
+      <w:r>
+        <w:rPr>
+          <w:lang w:val="en-US"/>
+        </w:rPr>
+        <w:t>i</w:t>
+      </w:r>
+      <w:proofErr w:type="spellEnd"/>
+      <w:r>
+        <w:rPr>
+          <w:lang w:val="en-US"/>
+        </w:rPr>
+        <w:t xml:space="preserve"> * j % 3 == 0) { %&gt;</w:t>
+      </w:r>
+      <w:r>
+        <w:rPr>
+          <w:b/>
+          <w:lang w:val="en-US"/>
+        </w:rPr>
+        <w:t xml:space="preserve">Note: </w:t>
+      </w:r>
+      <w:r>
+        <w:rPr>
+          <w:lang w:val="en-US"/>
+        </w:rPr>
+        <w:t xml:space="preserve">&lt;%= </w:t>
+      </w:r>
+      <w:proofErr w:type="spellStart"/>
+      <w:r>
+        <w:rPr>
+          <w:lang w:val="en-US"/>
+        </w:rPr>
+        <w:t>i</w:t>
+      </w:r>
+      <w:proofErr w:type="spellEnd"/>
+      <w:r>
+        <w:rPr>
+          <w:lang w:val="en-US"/>
+        </w:rPr>
+        <w:t xml:space="preserve"> * j</w:t>
+      </w:r>
+      <w:r>
+        <w:rPr>
+          <w:lang w:val="en-US"/>
+        </w:rPr>
+        <w:t xml:space="preserve"> %&gt;</w:t>
+      </w:r>
+      <w:r>
+        <w:rPr>
+          <w:lang w:val="en-US"/>
+        </w:rPr>
+        <w:t xml:space="preserve"> is divisible by 3.&lt;% } %&gt;</w:t>
+      </w:r>
+    </w:p>
+    <w:p>
+      <w:pPr>
+        <w:rPr>
+          <w:lang w:val="en-US"/>
+        </w:rPr>
+      </w:pPr>
+      <w:r>
+        <w:rPr>
+          <w:lang w:val="en-US"/>
+        </w:rPr>
+        <w:t>&lt;% } %&gt;</w:t>
+      </w:r>
+    </w:p>
+    <w:p>
+      <w:pPr>
+        <w:rPr>
+          <w:lang w:val="en-US"/>
+        </w:rPr>
+      </w:pPr>
+      <w:r>
+        <w:rPr>
+          <w:lang w:val="en-US"/>
+        </w:rPr>
+        <w:t>&lt;% } %&gt;</w:t>
+      </w:r>
+    </w:p>
+    <w:p>
+      <w:pPr>
+        <w:rPr>
+          <w:lang w:val="en-US"/>
+        </w:rPr>
+      </w:pPr>
+      <w:r>
+        <w:rPr>
+          <w:lang w:val="en-US"/>
+        </w:rPr>
+        <w:t>&lt;% /* This will show something like:</w:t>
+      </w:r>
+    </w:p>
+    <w:p>
+      <w:pPr>
+        <w:rPr>
+          <w:lang w:val="en-US"/>
+        </w:rPr>
+      </w:pPr>
+      <w:r>
         <w:rPr>
           <w:noProof/>
-          <w:lang w:val="en-US"/>
-        </w:rPr>
-      </w:pPr>
-      <w:r>
-        <w:rPr>
-          <w:noProof/>
-          <w:lang w:val="en-US"/>
-        </w:rPr>
-        <w:t>&lt;% for (i</w:t>
-      </w:r>
-      <w:r>
-        <w:rPr>
-          <w:noProof/>
-          <w:lang w:val="en-US"/>
-        </w:rPr>
-        <w:t xml:space="preserve"> = 0; i &lt; 10; ++i) { %&gt;</w:t>
-      </w:r>
-    </w:p>
-    <w:p>
-      <w:pPr>
-        <w:rPr>
+          <w:lang w:val="nl-NL" w:eastAsia="nl-NL"/>
+        </w:rPr>
+        <w:drawing>
+          <wp:inline distT="0" distB="0" distL="0" distR="0" wp14:anchorId="022767EE" wp14:editId="3CCABBF9">
+            <wp:extent cx="1752600" cy="2228850"/>
+            <wp:effectExtent l="76200" t="38100" r="38100" b="95250"/>
+            <wp:docPr id="14" name="Afbeelding 14"/>
+            <wp:cNvGraphicFramePr>
+              <a:graphicFrameLocks xmlns:a="http://schemas.openxmlformats.org/drawingml/2006/main" noChangeAspect="1"/>
+            </wp:cNvGraphicFramePr>
+            <a:graphic xmlns:a="http://schemas.openxmlformats.org/drawingml/2006/main">
+              <a:graphicData uri="http://schemas.openxmlformats.org/drawingml/2006/picture">
+                <pic:pic xmlns:pic="http://schemas.openxmlformats.org/drawingml/2006/picture">
+                  <pic:nvPicPr>
+                    <pic:cNvPr id="0" name="Picture 9"/>
+                    <pic:cNvPicPr>
+                      <a:picLocks noChangeAspect="1" noChangeArrowheads="1"/>
+                    </pic:cNvPicPr>
+                  </pic:nvPicPr>
+                  <pic:blipFill>
+                    <a:blip r:embed="rId20">
+                      <a:extLst>
+                        <a:ext uri="{28A0092B-C50C-407E-A947-70E740481C1C}">
+                          <a14:useLocalDpi xmlns:a14="http://schemas.microsoft.com/office/drawing/2010/main" val="0"/>
+                        </a:ext>
+                      </a:extLst>
+                    </a:blip>
+                    <a:srcRect/>
+                    <a:stretch>
+                      <a:fillRect/>
+                    </a:stretch>
+                  </pic:blipFill>
+                  <pic:spPr bwMode="auto">
+                    <a:xfrm>
+                      <a:off x="0" y="0"/>
+                      <a:ext cx="1752600" cy="2228850"/>
+                    </a:xfrm>
+                    <a:prstGeom prst="rect">
+                      <a:avLst/>
+                    </a:prstGeom>
+                    <a:noFill/>
+                    <a:ln>
+                      <a:noFill/>
+                    </a:ln>
+                    <a:effectLst>
+                      <a:outerShdw blurRad="50800" dist="38100" dir="8100000" algn="tr" rotWithShape="0">
+                        <a:prstClr val="black">
+                          <a:alpha val="40000"/>
+                        </a:prstClr>
+                      </a:outerShdw>
+                    </a:effectLst>
+                  </pic:spPr>
+                </pic:pic>
+              </a:graphicData>
+            </a:graphic>
+          </wp:inline>
+        </w:drawing>
+      </w:r>
+      <w:r>
+        <w:rPr>
+          <w:lang w:val="en-US"/>
+        </w:rPr>
+        <w:t xml:space="preserve"> */ %&gt;</w:t>
+      </w:r>
+    </w:p>
+    <w:p>
+      <w:pPr>
+        <w:rPr>
+          <w:rFonts w:asciiTheme="majorHAnsi" w:eastAsiaTheme="majorEastAsia" w:hAnsiTheme="majorHAnsi" w:cstheme="majorBidi"/>
           <w:b/>
-          <w:lang w:val="en-US"/>
-        </w:rPr>
-      </w:pPr>
-      <w:r>
-        <w:rPr>
-          <w:lang w:val="en-US"/>
-        </w:rPr>
-        <w:t>The value of i is</w:t>
-      </w:r>
-      <w:r>
-        <w:rPr>
-          <w:b/>
-          <w:lang w:val="en-US"/>
-        </w:rPr>
-        <w:t xml:space="preserve"> &lt;%= i %&gt;.</w:t>
-      </w:r>
-    </w:p>
-    <w:p>
-      <w:pPr>
-        <w:rPr>
-          <w:lang w:val="en-US"/>
-        </w:rPr>
-      </w:pPr>
-      <w:r>
-        <w:rPr>
-          <w:lang w:val="en-US"/>
-        </w:rPr>
-        <w:t>&lt;% } %&gt;</w:t>
-      </w:r>
-    </w:p>
-    <w:p>
-      <w:pPr>
-        <w:rPr>
-          <w:lang w:val="en-US"/>
-        </w:rPr>
-      </w:pPr>
-      <w:r>
-        <w:rPr>
-          <w:lang w:val="en-US"/>
-        </w:rPr>
-        <w:t xml:space="preserve">In the next </w:t>
-      </w:r>
-      <w:r>
-        <w:rPr>
-          <w:lang w:val="en-US"/>
-        </w:rPr>
-        <w:t xml:space="preserve"> loop we’ll call the </w:t>
-      </w:r>
-      <w:r>
-        <w:rPr>
-          <w:lang w:val="en-US"/>
-        </w:rPr>
-        <w:t>Append</w:t>
-      </w:r>
-      <w:r>
-        <w:rPr>
-          <w:lang w:val="en-US"/>
-        </w:rPr>
-        <w:t xml:space="preserve">Paragraph method, which </w:t>
-      </w:r>
-      <w:r>
-        <w:rPr>
-          <w:i/>
-          <w:lang w:val="en-US"/>
-        </w:rPr>
-        <w:t>will</w:t>
-      </w:r>
-      <w:r>
-        <w:rPr>
-          <w:lang w:val="en-US"/>
-        </w:rPr>
-        <w:t xml:space="preserve"> insert</w:t>
-      </w:r>
-      <w:r>
-        <w:rPr>
-          <w:lang w:val="en-US"/>
-        </w:rPr>
-        <w:t xml:space="preserve"> new paragraph</w:t>
-      </w:r>
-      <w:r>
-        <w:rPr>
-          <w:lang w:val="en-US"/>
-        </w:rPr>
-        <w:t>s:</w:t>
-      </w:r>
-    </w:p>
-    <w:p>
-      <w:pPr>
-        <w:rPr>
-          <w:lang w:val="en-US"/>
-        </w:rPr>
-      </w:pPr>
-      <w:r>
-        <w:rPr>
-          <w:lang w:val="en-US"/>
-        </w:rPr>
-        <w:t>&lt;% for (i = 0; i &lt; 10; ++i) { %&gt;</w:t>
-      </w:r>
-    </w:p>
-    <w:p>
-      <w:pPr>
-        <w:rPr>
-          <w:lang w:val="en-US"/>
-        </w:rPr>
-      </w:pPr>
-      <w:r>
-        <w:rPr>
-          <w:lang w:val="en-US"/>
-        </w:rPr>
-        <w:t>The value of i is</w:t>
-      </w:r>
-      <w:r>
-        <w:rPr>
-          <w:b/>
-          <w:lang w:val="en-US"/>
-        </w:rPr>
-        <w:t xml:space="preserve"> &lt;%= i %&gt;.</w:t>
-      </w:r>
-      <w:r>
-        <w:rPr>
-          <w:lang w:val="en-US"/>
-        </w:rPr>
-        <w:t xml:space="preserve">&lt;% </w:t>
-      </w:r>
-      <w:r>
-        <w:rPr>
-          <w:lang w:val="en-US"/>
-        </w:rPr>
-        <w:t>Append</w:t>
-      </w:r>
-      <w:r>
-        <w:rPr>
-          <w:lang w:val="en-US"/>
-        </w:rPr>
-        <w:t>Paragraph();</w:t>
-      </w:r>
-      <w:r>
-        <w:rPr>
-          <w:lang w:val="en-US"/>
-        </w:rPr>
-        <w:t xml:space="preserve"> </w:t>
-      </w:r>
-      <w:r>
-        <w:rPr>
-          <w:lang w:val="en-US"/>
-        </w:rPr>
-        <w:t>%&gt;</w:t>
-      </w:r>
-    </w:p>
-    <w:p>
-      <w:pPr>
-        <w:rPr>
-          <w:lang w:val="en-US"/>
-        </w:rPr>
-      </w:pPr>
-      <w:r>
-        <w:rPr>
-          <w:lang w:val="en-US"/>
-        </w:rPr>
-        <w:t xml:space="preserve">&lt;% </w:t>
-      </w:r>
-      <w:r>
-        <w:rPr>
-          <w:lang w:val="en-US"/>
-        </w:rPr>
-        <w:t>} %&gt;</w:t>
-      </w:r>
-    </w:p>
-    <w:p>
-      <w:pPr>
-        <w:rPr>
+          <w:bCs/>
+          <w:color w:val="D34817" w:themeColor="accent1"/>
+          <w:sz w:val="26"/>
+          <w:szCs w:val="26"/>
           <w:lang w:val="en-US"/>
         </w:rPr>
       </w:pPr>
@@ -2733,18 +4351,50 @@
     </w:p>
     <w:p>
       <w:pPr>
-        <w:pStyle w:val="Kop2"/>
-        <w:rPr>
-          <w:lang w:val="en-US"/>
-        </w:rPr>
-      </w:pPr>
-      <w:bookmarkStart w:id="8" w:name="_Toc502494472"/>
+        <w:pStyle w:val="Kop1"/>
+        <w:rPr>
+          <w:lang w:val="en-US"/>
+        </w:rPr>
+      </w:pPr>
+      <w:bookmarkStart w:id="8" w:name="_Toc528758809"/>
       <w:r>
         <w:rPr>
           <w:lang w:val="en-US"/>
         </w:rPr>
         <w:lastRenderedPageBreak/>
-        <w:t>Tables</w:t>
+        <w:t>Loops</w:t>
+      </w:r>
+      <w:r>
+        <w:rPr>
+          <w:lang w:val="en-US"/>
+        </w:rPr>
+        <w:t xml:space="preserve">, </w:t>
+      </w:r>
+      <w:r>
+        <w:rPr>
+          <w:lang w:val="en-US"/>
+        </w:rPr>
+        <w:t>tables</w:t>
+      </w:r>
+      <w:r>
+        <w:rPr>
+          <w:lang w:val="en-US"/>
+        </w:rPr>
+        <w:t xml:space="preserve"> and the </w:t>
+      </w:r>
+      <w:proofErr w:type="spellStart"/>
+      <w:r>
+        <w:rPr>
+          <w:lang w:val="en-US"/>
+        </w:rPr>
+        <w:t>AppendRow</w:t>
+      </w:r>
+      <w:proofErr w:type="spellEnd"/>
+      <w:r>
+        <w:rPr>
+          <w:lang w:val="en-US"/>
+        </w:rPr>
+        <w:t xml:space="preserve"> method</w:t>
       </w:r>
       <w:bookmarkEnd w:id="8"/>
     </w:p>
@@ -2758,38 +4408,137 @@
         <w:rPr>
           <w:lang w:val="en-US"/>
         </w:rPr>
-        <w:t>Design your tables in Word, and create r</w:t>
-      </w:r>
-      <w:r>
-        <w:rPr>
-          <w:lang w:val="en-US"/>
-        </w:rPr>
-        <w:t>ows using the AppendRow method.</w:t>
-      </w:r>
-    </w:p>
-    <w:p>
-      <w:pPr>
-        <w:rPr>
-          <w:lang w:val="en-US"/>
-        </w:rPr>
-      </w:pPr>
-      <w:r>
-        <w:rPr>
-          <w:lang w:val="en-US"/>
-        </w:rPr>
-        <w:t>&lt;% for (i = 1; i &lt;= 1</w:t>
-      </w:r>
-      <w:r>
-        <w:rPr>
-          <w:lang w:val="en-US"/>
-        </w:rPr>
-        <w:t>0</w:t>
-      </w:r>
-      <w:r>
-        <w:rPr>
-          <w:lang w:val="en-US"/>
-        </w:rPr>
-        <w:t>; ++i) { %&gt;</w:t>
+        <w:t xml:space="preserve">Sometimes you do want a loop, but you don’t want a repeating text block. For example, you just want to append rows to a table, but you don’t want to repeat the table itself. In this case, use {! instead of {. </w:t>
+      </w:r>
+    </w:p>
+    <w:p>
+      <w:pPr>
+        <w:rPr>
+          <w:lang w:val="en-US"/>
+        </w:rPr>
+      </w:pPr>
+      <w:r>
+        <w:rPr>
+          <w:lang w:val="en-US"/>
+        </w:rPr>
+        <w:t>&lt;% for (</w:t>
+      </w:r>
+      <w:proofErr w:type="spellStart"/>
+      <w:r>
+        <w:rPr>
+          <w:lang w:val="en-US"/>
+        </w:rPr>
+        <w:t>i</w:t>
+      </w:r>
+      <w:proofErr w:type="spellEnd"/>
+      <w:r>
+        <w:rPr>
+          <w:lang w:val="en-US"/>
+        </w:rPr>
+        <w:t xml:space="preserve"> = 1; </w:t>
+      </w:r>
+      <w:proofErr w:type="spellStart"/>
+      <w:r>
+        <w:rPr>
+          <w:lang w:val="en-US"/>
+        </w:rPr>
+        <w:t>i</w:t>
+      </w:r>
+      <w:proofErr w:type="spellEnd"/>
+      <w:r>
+        <w:rPr>
+          <w:lang w:val="en-US"/>
+        </w:rPr>
+        <w:t xml:space="preserve"> &lt;= </w:t>
+      </w:r>
+      <w:r>
+        <w:rPr>
+          <w:lang w:val="en-US"/>
+        </w:rPr>
+        <w:t>3</w:t>
+      </w:r>
+      <w:r>
+        <w:rPr>
+          <w:lang w:val="en-US"/>
+        </w:rPr>
+        <w:t>0; ++</w:t>
+      </w:r>
+      <w:proofErr w:type="spellStart"/>
+      <w:r>
+        <w:rPr>
+          <w:lang w:val="en-US"/>
+        </w:rPr>
+        <w:t>i</w:t>
+      </w:r>
+      <w:proofErr w:type="spellEnd"/>
+      <w:r>
+        <w:rPr>
+          <w:lang w:val="en-US"/>
+        </w:rPr>
+        <w:t>) {</w:t>
+      </w:r>
+      <w:r>
+        <w:rPr>
+          <w:lang w:val="en-US"/>
+        </w:rPr>
+        <w:t>!</w:t>
+      </w:r>
+      <w:r>
+        <w:rPr>
+          <w:lang w:val="en-US"/>
+        </w:rPr>
+        <w:t xml:space="preserve"> %&gt;</w:t>
+      </w:r>
+    </w:p>
+    <w:p>
+      <w:pPr>
+        <w:rPr>
+          <w:lang w:val="en-US"/>
+        </w:rPr>
+      </w:pPr>
+      <w:r>
+        <w:rPr>
+          <w:lang w:val="en-US"/>
+        </w:rPr>
+        <w:t xml:space="preserve">This text and table </w:t>
+      </w:r>
+      <w:r>
+        <w:rPr>
+          <w:lang w:val="en-US"/>
+        </w:rPr>
+        <w:t>do</w:t>
+      </w:r>
+      <w:r>
+        <w:rPr>
+          <w:lang w:val="en-US"/>
+        </w:rPr>
+        <w:t xml:space="preserve"> NOT repeat, because we used {!.</w:t>
+      </w:r>
+      <w:r>
+        <w:rPr>
+          <w:lang w:val="en-US"/>
+        </w:rPr>
+        <w:t xml:space="preserve"> However, a couple of rows</w:t>
+      </w:r>
+      <w:r>
+        <w:rPr>
+          <w:lang w:val="en-US"/>
+        </w:rPr>
+        <w:t xml:space="preserve"> do get appended to the table by using the </w:t>
+      </w:r>
+      <w:proofErr w:type="spellStart"/>
+      <w:r>
+        <w:rPr>
+          <w:lang w:val="en-US"/>
+        </w:rPr>
+        <w:t>AppendRow</w:t>
+      </w:r>
+      <w:proofErr w:type="spellEnd"/>
+      <w:r>
+        <w:rPr>
+          <w:lang w:val="en-US"/>
+        </w:rPr>
+        <w:t xml:space="preserve"> method.</w:t>
       </w:r>
     </w:p>
     <w:tbl>
@@ -2829,11 +4578,19 @@
                 <w:lang w:val="en-US"/>
               </w:rPr>
             </w:pPr>
+            <w:proofErr w:type="spellStart"/>
             <w:r>
               <w:rPr>
                 <w:lang w:val="en-US"/>
               </w:rPr>
-              <w:t>i * 1</w:t>
+              <w:t>i</w:t>
+            </w:r>
+            <w:proofErr w:type="spellEnd"/>
+            <w:r>
+              <w:rPr>
+                <w:lang w:val="en-US"/>
+              </w:rPr>
+              <w:t xml:space="preserve"> * 1</w:t>
             </w:r>
           </w:p>
         </w:tc>
@@ -2850,11 +4607,19 @@
                 <w:lang w:val="en-US"/>
               </w:rPr>
             </w:pPr>
+            <w:proofErr w:type="spellStart"/>
             <w:r>
               <w:rPr>
                 <w:lang w:val="en-US"/>
               </w:rPr>
-              <w:t>i * 2</w:t>
+              <w:t>i</w:t>
+            </w:r>
+            <w:proofErr w:type="spellEnd"/>
+            <w:r>
+              <w:rPr>
+                <w:lang w:val="en-US"/>
+              </w:rPr>
+              <w:t xml:space="preserve"> * 2</w:t>
             </w:r>
           </w:p>
         </w:tc>
@@ -2871,11 +4636,19 @@
                 <w:lang w:val="en-US"/>
               </w:rPr>
             </w:pPr>
+            <w:proofErr w:type="spellStart"/>
             <w:r>
               <w:rPr>
                 <w:lang w:val="en-US"/>
               </w:rPr>
-              <w:t>i * 3</w:t>
+              <w:t>i</w:t>
+            </w:r>
+            <w:proofErr w:type="spellEnd"/>
+            <w:r>
+              <w:rPr>
+                <w:lang w:val="en-US"/>
+              </w:rPr>
+              <w:t xml:space="preserve"> * 3</w:t>
             </w:r>
           </w:p>
         </w:tc>
@@ -2892,11 +4665,19 @@
                 <w:lang w:val="en-US"/>
               </w:rPr>
             </w:pPr>
+            <w:proofErr w:type="spellStart"/>
             <w:r>
               <w:rPr>
                 <w:lang w:val="en-US"/>
               </w:rPr>
-              <w:t>i * 4</w:t>
+              <w:t>i</w:t>
+            </w:r>
+            <w:proofErr w:type="spellEnd"/>
+            <w:r>
+              <w:rPr>
+                <w:lang w:val="en-US"/>
+              </w:rPr>
+              <w:t xml:space="preserve"> * 4</w:t>
             </w:r>
           </w:p>
         </w:tc>
@@ -2913,11 +4694,19 @@
                 <w:lang w:val="en-US"/>
               </w:rPr>
             </w:pPr>
+            <w:proofErr w:type="spellStart"/>
             <w:r>
               <w:rPr>
                 <w:lang w:val="en-US"/>
               </w:rPr>
-              <w:t>i * 5</w:t>
+              <w:t>i</w:t>
+            </w:r>
+            <w:proofErr w:type="spellEnd"/>
+            <w:r>
+              <w:rPr>
+                <w:lang w:val="en-US"/>
+              </w:rPr>
+              <w:t xml:space="preserve"> * 5</w:t>
             </w:r>
           </w:p>
         </w:tc>
@@ -2934,11 +4723,19 @@
                 <w:lang w:val="en-US"/>
               </w:rPr>
             </w:pPr>
+            <w:proofErr w:type="spellStart"/>
             <w:r>
               <w:rPr>
                 <w:lang w:val="en-US"/>
               </w:rPr>
-              <w:t>i * 6</w:t>
+              <w:t>i</w:t>
+            </w:r>
+            <w:proofErr w:type="spellEnd"/>
+            <w:r>
+              <w:rPr>
+                <w:lang w:val="en-US"/>
+              </w:rPr>
+              <w:t xml:space="preserve"> * 6</w:t>
             </w:r>
           </w:p>
         </w:tc>
@@ -2955,11 +4752,19 @@
                 <w:lang w:val="en-US"/>
               </w:rPr>
             </w:pPr>
+            <w:proofErr w:type="spellStart"/>
             <w:r>
               <w:rPr>
                 <w:lang w:val="en-US"/>
               </w:rPr>
-              <w:t>i * 7</w:t>
+              <w:t>i</w:t>
+            </w:r>
+            <w:proofErr w:type="spellEnd"/>
+            <w:r>
+              <w:rPr>
+                <w:lang w:val="en-US"/>
+              </w:rPr>
+              <w:t xml:space="preserve"> * 7</w:t>
             </w:r>
           </w:p>
         </w:tc>
@@ -2976,11 +4781,19 @@
                 <w:lang w:val="en-US"/>
               </w:rPr>
             </w:pPr>
+            <w:proofErr w:type="spellStart"/>
             <w:r>
               <w:rPr>
                 <w:lang w:val="en-US"/>
               </w:rPr>
-              <w:t>i * 8</w:t>
+              <w:t>i</w:t>
+            </w:r>
+            <w:proofErr w:type="spellEnd"/>
+            <w:r>
+              <w:rPr>
+                <w:lang w:val="en-US"/>
+              </w:rPr>
+              <w:t xml:space="preserve"> * 8</w:t>
             </w:r>
           </w:p>
         </w:tc>
@@ -2997,11 +4810,19 @@
                 <w:lang w:val="en-US"/>
               </w:rPr>
             </w:pPr>
+            <w:proofErr w:type="spellStart"/>
             <w:r>
               <w:rPr>
                 <w:lang w:val="en-US"/>
               </w:rPr>
-              <w:t>i * 9</w:t>
+              <w:t>i</w:t>
+            </w:r>
+            <w:proofErr w:type="spellEnd"/>
+            <w:r>
+              <w:rPr>
+                <w:lang w:val="en-US"/>
+              </w:rPr>
+              <w:t xml:space="preserve"> * 9</w:t>
             </w:r>
           </w:p>
         </w:tc>
@@ -3018,11 +4839,19 @@
                 <w:lang w:val="en-US"/>
               </w:rPr>
             </w:pPr>
+            <w:proofErr w:type="spellStart"/>
             <w:r>
               <w:rPr>
                 <w:lang w:val="en-US"/>
               </w:rPr>
-              <w:t>i * 10</w:t>
+              <w:t>i</w:t>
+            </w:r>
+            <w:proofErr w:type="spellEnd"/>
+            <w:r>
+              <w:rPr>
+                <w:lang w:val="en-US"/>
+              </w:rPr>
+              <w:t xml:space="preserve"> * 10</w:t>
             </w:r>
           </w:p>
         </w:tc>
@@ -3049,7 +4878,23 @@
                 <w:b w:val="0"/>
                 <w:lang w:val="en-US"/>
               </w:rPr>
-              <w:t>&lt;%= i %&gt;</w:t>
+              <w:t xml:space="preserve">&lt;%= </w:t>
+            </w:r>
+            <w:proofErr w:type="spellStart"/>
+            <w:r>
+              <w:rPr>
+                <w:b w:val="0"/>
+                <w:lang w:val="en-US"/>
+              </w:rPr>
+              <w:t>i</w:t>
+            </w:r>
+            <w:proofErr w:type="spellEnd"/>
+            <w:r>
+              <w:rPr>
+                <w:b w:val="0"/>
+                <w:lang w:val="en-US"/>
+              </w:rPr>
+              <w:t xml:space="preserve"> %&gt;</w:t>
             </w:r>
           </w:p>
         </w:tc>
@@ -3069,7 +4914,21 @@
               <w:rPr>
                 <w:lang w:val="en-US"/>
               </w:rPr>
-              <w:t>&lt;%= i * 2 %&gt;</w:t>
+              <w:t xml:space="preserve">&lt;%= </w:t>
+            </w:r>
+            <w:proofErr w:type="spellStart"/>
+            <w:r>
+              <w:rPr>
+                <w:lang w:val="en-US"/>
+              </w:rPr>
+              <w:t>i</w:t>
+            </w:r>
+            <w:proofErr w:type="spellEnd"/>
+            <w:r>
+              <w:rPr>
+                <w:lang w:val="en-US"/>
+              </w:rPr>
+              <w:t xml:space="preserve"> * 2 %&gt;</w:t>
             </w:r>
           </w:p>
         </w:tc>
@@ -3089,7 +4948,21 @@
               <w:rPr>
                 <w:lang w:val="en-US"/>
               </w:rPr>
-              <w:t>&lt;%= i * 3 %&gt;</w:t>
+              <w:t xml:space="preserve">&lt;%= </w:t>
+            </w:r>
+            <w:proofErr w:type="spellStart"/>
+            <w:r>
+              <w:rPr>
+                <w:lang w:val="en-US"/>
+              </w:rPr>
+              <w:t>i</w:t>
+            </w:r>
+            <w:proofErr w:type="spellEnd"/>
+            <w:r>
+              <w:rPr>
+                <w:lang w:val="en-US"/>
+              </w:rPr>
+              <w:t xml:space="preserve"> * 3 %&gt;</w:t>
             </w:r>
           </w:p>
         </w:tc>
@@ -3109,7 +4982,21 @@
               <w:rPr>
                 <w:lang w:val="en-US"/>
               </w:rPr>
-              <w:t>&lt;%= i * 4 %&gt;</w:t>
+              <w:t xml:space="preserve">&lt;%= </w:t>
+            </w:r>
+            <w:proofErr w:type="spellStart"/>
+            <w:r>
+              <w:rPr>
+                <w:lang w:val="en-US"/>
+              </w:rPr>
+              <w:t>i</w:t>
+            </w:r>
+            <w:proofErr w:type="spellEnd"/>
+            <w:r>
+              <w:rPr>
+                <w:lang w:val="en-US"/>
+              </w:rPr>
+              <w:t xml:space="preserve"> * 4 %&gt;</w:t>
             </w:r>
           </w:p>
         </w:tc>
@@ -3129,7 +5016,21 @@
               <w:rPr>
                 <w:lang w:val="en-US"/>
               </w:rPr>
-              <w:t>&lt;%= i * 5 %&gt;</w:t>
+              <w:t xml:space="preserve">&lt;%= </w:t>
+            </w:r>
+            <w:proofErr w:type="spellStart"/>
+            <w:r>
+              <w:rPr>
+                <w:lang w:val="en-US"/>
+              </w:rPr>
+              <w:t>i</w:t>
+            </w:r>
+            <w:proofErr w:type="spellEnd"/>
+            <w:r>
+              <w:rPr>
+                <w:lang w:val="en-US"/>
+              </w:rPr>
+              <w:t xml:space="preserve"> * 5 %&gt;</w:t>
             </w:r>
           </w:p>
         </w:tc>
@@ -3149,7 +5050,21 @@
               <w:rPr>
                 <w:lang w:val="en-US"/>
               </w:rPr>
-              <w:t>&lt;%= i *6 %&gt;</w:t>
+              <w:t xml:space="preserve">&lt;%= </w:t>
+            </w:r>
+            <w:proofErr w:type="spellStart"/>
+            <w:r>
+              <w:rPr>
+                <w:lang w:val="en-US"/>
+              </w:rPr>
+              <w:t>i</w:t>
+            </w:r>
+            <w:proofErr w:type="spellEnd"/>
+            <w:r>
+              <w:rPr>
+                <w:lang w:val="en-US"/>
+              </w:rPr>
+              <w:t xml:space="preserve"> *6 %&gt;</w:t>
             </w:r>
           </w:p>
         </w:tc>
@@ -3169,7 +5084,21 @@
               <w:rPr>
                 <w:lang w:val="en-US"/>
               </w:rPr>
-              <w:t>&lt;%= i * 7 %&gt;</w:t>
+              <w:t xml:space="preserve">&lt;%= </w:t>
+            </w:r>
+            <w:proofErr w:type="spellStart"/>
+            <w:r>
+              <w:rPr>
+                <w:lang w:val="en-US"/>
+              </w:rPr>
+              <w:t>i</w:t>
+            </w:r>
+            <w:proofErr w:type="spellEnd"/>
+            <w:r>
+              <w:rPr>
+                <w:lang w:val="en-US"/>
+              </w:rPr>
+              <w:t xml:space="preserve"> * 7 %&gt;</w:t>
             </w:r>
           </w:p>
         </w:tc>
@@ -3189,7 +5118,21 @@
               <w:rPr>
                 <w:lang w:val="en-US"/>
               </w:rPr>
-              <w:t>&lt;%= i * 8 %&gt;</w:t>
+              <w:t xml:space="preserve">&lt;%= </w:t>
+            </w:r>
+            <w:proofErr w:type="spellStart"/>
+            <w:r>
+              <w:rPr>
+                <w:lang w:val="en-US"/>
+              </w:rPr>
+              <w:t>i</w:t>
+            </w:r>
+            <w:proofErr w:type="spellEnd"/>
+            <w:r>
+              <w:rPr>
+                <w:lang w:val="en-US"/>
+              </w:rPr>
+              <w:t xml:space="preserve"> * 8 %&gt;</w:t>
             </w:r>
           </w:p>
         </w:tc>
@@ -3209,7 +5152,21 @@
               <w:rPr>
                 <w:lang w:val="en-US"/>
               </w:rPr>
-              <w:t>&lt;%= i * 9 %&gt;</w:t>
+              <w:t xml:space="preserve">&lt;%= </w:t>
+            </w:r>
+            <w:proofErr w:type="spellStart"/>
+            <w:r>
+              <w:rPr>
+                <w:lang w:val="en-US"/>
+              </w:rPr>
+              <w:t>i</w:t>
+            </w:r>
+            <w:proofErr w:type="spellEnd"/>
+            <w:r>
+              <w:rPr>
+                <w:lang w:val="en-US"/>
+              </w:rPr>
+              <w:t xml:space="preserve"> * 9 %&gt;</w:t>
             </w:r>
           </w:p>
         </w:tc>
@@ -3229,19 +5186,736 @@
               <w:rPr>
                 <w:lang w:val="en-US"/>
               </w:rPr>
-              <w:t xml:space="preserve">&lt;%= i * 10 %&gt; &lt;% </w:t>
+              <w:t xml:space="preserve">&lt;%= </w:t>
+            </w:r>
+            <w:proofErr w:type="spellStart"/>
+            <w:r>
+              <w:rPr>
+                <w:lang w:val="en-US"/>
+              </w:rPr>
+              <w:t>i</w:t>
+            </w:r>
+            <w:proofErr w:type="spellEnd"/>
+            <w:r>
+              <w:rPr>
+                <w:lang w:val="en-US"/>
+              </w:rPr>
+              <w:t xml:space="preserve"> * 10 %&gt; &lt;% </w:t>
+            </w:r>
+            <w:proofErr w:type="spellStart"/>
+            <w:r>
+              <w:rPr>
+                <w:lang w:val="en-US"/>
+              </w:rPr>
+              <w:t>AppendRow</w:t>
+            </w:r>
+            <w:proofErr w:type="spellEnd"/>
+            <w:r>
+              <w:rPr>
+                <w:lang w:val="en-US"/>
+              </w:rPr>
+              <w:t>(); %&gt;</w:t>
+            </w:r>
+          </w:p>
+        </w:tc>
+      </w:tr>
+    </w:tbl>
+    <w:p>
+      <w:pPr>
+        <w:rPr>
+          <w:lang w:val="en-US"/>
+        </w:rPr>
+      </w:pPr>
+      <w:r>
+        <w:rPr>
+          <w:lang w:val="en-US"/>
+        </w:rPr>
+        <w:t>&lt;% } %&gt;</w:t>
+      </w:r>
+    </w:p>
+    <w:p>
+      <w:pPr>
+        <w:rPr>
+          <w:lang w:val="en-US"/>
+        </w:rPr>
+      </w:pPr>
+      <w:r>
+        <w:rPr>
+          <w:lang w:val="en-US"/>
+        </w:rPr>
+        <w:t>&lt;% /* This</w:t>
+      </w:r>
+      <w:r>
+        <w:rPr>
+          <w:lang w:val="en-US"/>
+        </w:rPr>
+        <w:t xml:space="preserve"> renders something like</w:t>
+      </w:r>
+      <w:r>
+        <w:rPr>
+          <w:lang w:val="en-US"/>
+        </w:rPr>
+        <w:t xml:space="preserve">: </w:t>
+      </w:r>
+    </w:p>
+    <w:p>
+      <w:pPr>
+        <w:rPr>
+          <w:lang w:val="en-US"/>
+        </w:rPr>
+      </w:pPr>
+      <w:r>
+        <w:rPr>
+          <w:noProof/>
+          <w:lang w:val="nl-NL" w:eastAsia="nl-NL"/>
+        </w:rPr>
+        <w:drawing>
+          <wp:inline distT="0" distB="0" distL="0" distR="0" wp14:anchorId="65887DD3" wp14:editId="404FF1C0">
+            <wp:extent cx="4486275" cy="2238375"/>
+            <wp:effectExtent l="76200" t="38100" r="47625" b="104775"/>
+            <wp:docPr id="16" name="Afbeelding 16"/>
+            <wp:cNvGraphicFramePr>
+              <a:graphicFrameLocks xmlns:a="http://schemas.openxmlformats.org/drawingml/2006/main" noChangeAspect="1"/>
+            </wp:cNvGraphicFramePr>
+            <a:graphic xmlns:a="http://schemas.openxmlformats.org/drawingml/2006/main">
+              <a:graphicData uri="http://schemas.openxmlformats.org/drawingml/2006/picture">
+                <pic:pic xmlns:pic="http://schemas.openxmlformats.org/drawingml/2006/picture">
+                  <pic:nvPicPr>
+                    <pic:cNvPr id="0" name="Picture 11"/>
+                    <pic:cNvPicPr>
+                      <a:picLocks noChangeAspect="1" noChangeArrowheads="1"/>
+                    </pic:cNvPicPr>
+                  </pic:nvPicPr>
+                  <pic:blipFill>
+                    <a:blip r:embed="rId21">
+                      <a:extLst>
+                        <a:ext uri="{28A0092B-C50C-407E-A947-70E740481C1C}">
+                          <a14:useLocalDpi xmlns:a14="http://schemas.microsoft.com/office/drawing/2010/main" val="0"/>
+                        </a:ext>
+                      </a:extLst>
+                    </a:blip>
+                    <a:srcRect/>
+                    <a:stretch>
+                      <a:fillRect/>
+                    </a:stretch>
+                  </pic:blipFill>
+                  <pic:spPr bwMode="auto">
+                    <a:xfrm>
+                      <a:off x="0" y="0"/>
+                      <a:ext cx="4486275" cy="2238375"/>
+                    </a:xfrm>
+                    <a:prstGeom prst="rect">
+                      <a:avLst/>
+                    </a:prstGeom>
+                    <a:noFill/>
+                    <a:ln>
+                      <a:noFill/>
+                    </a:ln>
+                    <a:effectLst>
+                      <a:outerShdw blurRad="50800" dist="38100" dir="8100000" algn="tr" rotWithShape="0">
+                        <a:prstClr val="black">
+                          <a:alpha val="40000"/>
+                        </a:prstClr>
+                      </a:outerShdw>
+                    </a:effectLst>
+                  </pic:spPr>
+                </pic:pic>
+              </a:graphicData>
+            </a:graphic>
+          </wp:inline>
+        </w:drawing>
+      </w:r>
+      <w:r>
+        <w:rPr>
+          <w:lang w:val="en-US"/>
+        </w:rPr>
+        <w:t xml:space="preserve"> */ %&gt;</w:t>
+      </w:r>
+    </w:p>
+    <w:p>
+      <w:pPr>
+        <w:rPr>
+          <w:rFonts w:asciiTheme="majorHAnsi" w:eastAsiaTheme="majorEastAsia" w:hAnsiTheme="majorHAnsi" w:cstheme="majorBidi"/>
+          <w:b/>
+          <w:bCs/>
+          <w:color w:val="D34817" w:themeColor="accent1"/>
+          <w:sz w:val="26"/>
+          <w:szCs w:val="26"/>
+          <w:lang w:val="en-US"/>
+        </w:rPr>
+      </w:pPr>
+      <w:r>
+        <w:rPr>
+          <w:lang w:val="en-US"/>
+        </w:rPr>
+        <w:br w:type="page"/>
+      </w:r>
+    </w:p>
+    <w:p>
+      <w:pPr>
+        <w:pStyle w:val="Kop2"/>
+        <w:rPr>
+          <w:lang w:val="en-US"/>
+        </w:rPr>
+      </w:pPr>
+      <w:bookmarkStart w:id="9" w:name="_Toc528758810"/>
+      <w:r>
+        <w:rPr>
+          <w:lang w:val="en-US"/>
+        </w:rPr>
+        <w:lastRenderedPageBreak/>
+        <w:t>Combining loops, text blocks and tables</w:t>
+      </w:r>
+      <w:bookmarkEnd w:id="9"/>
+    </w:p>
+    <w:p>
+      <w:pPr>
+        <w:rPr>
+          <w:lang w:val="en-US"/>
+        </w:rPr>
+      </w:pPr>
+      <w:r>
+        <w:rPr>
+          <w:lang w:val="en-US"/>
+        </w:rPr>
+        <w:t>You can nest tables in text blocks in order to create multiple tables. Note that the inner loop does not create a repeating text block</w:t>
+      </w:r>
+      <w:r>
+        <w:rPr>
+          <w:lang w:val="en-US"/>
+        </w:rPr>
+        <w:t>, but does append rows.</w:t>
+      </w:r>
+    </w:p>
+    <w:p>
+      <w:pPr>
+        <w:rPr>
+          <w:lang w:val="en-US"/>
+        </w:rPr>
+      </w:pPr>
+      <w:r>
+        <w:rPr>
+          <w:noProof/>
+          <w:lang w:val="en-US"/>
+        </w:rPr>
+        <w:t>&lt;% for (i</w:t>
+      </w:r>
+      <w:r>
+        <w:rPr>
+          <w:noProof/>
+          <w:lang w:val="en-US"/>
+        </w:rPr>
+        <w:t xml:space="preserve"> = 1; i &lt;= 3</w:t>
+      </w:r>
+      <w:r>
+        <w:rPr>
+          <w:noProof/>
+          <w:lang w:val="en-US"/>
+        </w:rPr>
+        <w:t>; ++i) { %&gt;</w:t>
+      </w:r>
+    </w:p>
+    <w:p>
+      <w:pPr>
+        <w:pStyle w:val="Kop3"/>
+        <w:rPr>
+          <w:lang w:val="en-US"/>
+        </w:rPr>
+      </w:pPr>
+      <w:bookmarkStart w:id="10" w:name="_Toc528698622"/>
+      <w:r>
+        <w:rPr>
+          <w:lang w:val="en-US"/>
+        </w:rPr>
+        <w:t>M</w:t>
+      </w:r>
+      <w:r>
+        <w:rPr>
+          <w:lang w:val="en-US"/>
+        </w:rPr>
+        <w:t xml:space="preserve">ultiples of &lt;%= </w:t>
+      </w:r>
+      <w:proofErr w:type="spellStart"/>
+      <w:r>
+        <w:rPr>
+          <w:lang w:val="en-US"/>
+        </w:rPr>
+        <w:t>i</w:t>
+      </w:r>
+      <w:proofErr w:type="spellEnd"/>
+      <w:r>
+        <w:rPr>
+          <w:lang w:val="en-US"/>
+        </w:rPr>
+        <w:t xml:space="preserve"> %&gt;</w:t>
+      </w:r>
+      <w:bookmarkEnd w:id="10"/>
+    </w:p>
+    <w:p>
+      <w:pPr>
+        <w:rPr>
+          <w:lang w:val="en-US"/>
+        </w:rPr>
+      </w:pPr>
+      <w:r>
+        <w:rPr>
+          <w:lang w:val="en-US"/>
+        </w:rPr>
+        <w:t>&lt;% for (</w:t>
+      </w:r>
+      <w:proofErr w:type="spellStart"/>
+      <w:r>
+        <w:rPr>
+          <w:lang w:val="en-US"/>
+        </w:rPr>
+        <w:t>int</w:t>
+      </w:r>
+      <w:proofErr w:type="spellEnd"/>
+      <w:r>
+        <w:rPr>
+          <w:lang w:val="en-US"/>
+        </w:rPr>
+        <w:t xml:space="preserve"> j = 1; j &lt;= </w:t>
+      </w:r>
+      <w:r>
+        <w:rPr>
+          <w:lang w:val="en-US"/>
+        </w:rPr>
+        <w:t>6</w:t>
+      </w:r>
+      <w:r>
+        <w:rPr>
+          <w:lang w:val="en-US"/>
+        </w:rPr>
+        <w:t>; ++j) {! %&gt;</w:t>
+      </w:r>
+    </w:p>
+    <w:tbl>
+      <w:tblPr>
+        <w:tblStyle w:val="Gemiddeldearcering1-accent1"/>
+        <w:tblW w:w="0" w:type="auto"/>
+        <w:tblInd w:w="250" w:type="dxa"/>
+        <w:tblLayout w:type="fixed"/>
+        <w:tblLook w:val="04A0" w:firstRow="1" w:lastRow="0" w:firstColumn="1" w:lastColumn="0" w:noHBand="0" w:noVBand="1"/>
+      </w:tblPr>
+      <w:tblGrid>
+        <w:gridCol w:w="992"/>
+        <w:gridCol w:w="426"/>
+        <w:gridCol w:w="992"/>
+        <w:gridCol w:w="709"/>
+        <w:gridCol w:w="2409"/>
+      </w:tblGrid>
+      <w:tr>
+        <w:trPr>
+          <w:cnfStyle w:val="100000000000" w:firstRow="1" w:lastRow="0" w:firstColumn="0" w:lastColumn="0" w:oddVBand="0" w:evenVBand="0" w:oddHBand="0" w:evenHBand="0" w:firstRowFirstColumn="0" w:firstRowLastColumn="0" w:lastRowFirstColumn="0" w:lastRowLastColumn="0"/>
+        </w:trPr>
+        <w:tc>
+          <w:tcPr>
+            <w:cnfStyle w:val="001000000000" w:firstRow="0" w:lastRow="0" w:firstColumn="1" w:lastColumn="0" w:oddVBand="0" w:evenVBand="0" w:oddHBand="0" w:evenHBand="0" w:firstRowFirstColumn="0" w:firstRowLastColumn="0" w:lastRowFirstColumn="0" w:lastRowLastColumn="0"/>
+            <w:tcW w:w="992" w:type="dxa"/>
+          </w:tcPr>
+          <w:p>
+            <w:pPr>
+              <w:jc w:val="center"/>
+              <w:rPr>
+                <w:b w:val="0"/>
+                <w:lang w:val="en-US"/>
+              </w:rPr>
+            </w:pPr>
+            <w:proofErr w:type="spellStart"/>
+            <w:r>
+              <w:rPr>
+                <w:lang w:val="en-US"/>
+              </w:rPr>
+              <w:t>i</w:t>
+            </w:r>
+            <w:proofErr w:type="spellEnd"/>
+          </w:p>
+        </w:tc>
+        <w:tc>
+          <w:tcPr>
+            <w:tcW w:w="426" w:type="dxa"/>
+          </w:tcPr>
+          <w:p>
+            <w:pPr>
+              <w:jc w:val="center"/>
+              <w:cnfStyle w:val="100000000000" w:firstRow="1" w:lastRow="0" w:firstColumn="0" w:lastColumn="0" w:oddVBand="0" w:evenVBand="0" w:oddHBand="0" w:evenHBand="0" w:firstRowFirstColumn="0" w:firstRowLastColumn="0" w:lastRowFirstColumn="0" w:lastRowLastColumn="0"/>
+              <w:rPr>
+                <w:lang w:val="en-US"/>
+              </w:rPr>
+            </w:pPr>
+          </w:p>
+        </w:tc>
+        <w:tc>
+          <w:tcPr>
+            <w:tcW w:w="992" w:type="dxa"/>
+          </w:tcPr>
+          <w:p>
+            <w:pPr>
+              <w:jc w:val="center"/>
+              <w:cnfStyle w:val="100000000000" w:firstRow="1" w:lastRow="0" w:firstColumn="0" w:lastColumn="0" w:oddVBand="0" w:evenVBand="0" w:oddHBand="0" w:evenHBand="0" w:firstRowFirstColumn="0" w:firstRowLastColumn="0" w:lastRowFirstColumn="0" w:lastRowLastColumn="0"/>
+              <w:rPr>
+                <w:b w:val="0"/>
+                <w:lang w:val="en-US"/>
+              </w:rPr>
+            </w:pPr>
+            <w:r>
+              <w:rPr>
+                <w:lang w:val="en-US"/>
+              </w:rPr>
+              <w:t>j</w:t>
+            </w:r>
+          </w:p>
+        </w:tc>
+        <w:tc>
+          <w:tcPr>
+            <w:tcW w:w="709" w:type="dxa"/>
+          </w:tcPr>
+          <w:p>
+            <w:pPr>
+              <w:jc w:val="center"/>
+              <w:cnfStyle w:val="100000000000" w:firstRow="1" w:lastRow="0" w:firstColumn="0" w:lastColumn="0" w:oddVBand="0" w:evenVBand="0" w:oddHBand="0" w:evenHBand="0" w:firstRowFirstColumn="0" w:firstRowLastColumn="0" w:lastRowFirstColumn="0" w:lastRowLastColumn="0"/>
+              <w:rPr>
+                <w:lang w:val="en-US"/>
+              </w:rPr>
+            </w:pPr>
+          </w:p>
+        </w:tc>
+        <w:tc>
+          <w:tcPr>
+            <w:tcW w:w="2409" w:type="dxa"/>
+          </w:tcPr>
+          <w:p>
+            <w:pPr>
+              <w:jc w:val="center"/>
+              <w:cnfStyle w:val="100000000000" w:firstRow="1" w:lastRow="0" w:firstColumn="0" w:lastColumn="0" w:oddVBand="0" w:evenVBand="0" w:oddHBand="0" w:evenHBand="0" w:firstRowFirstColumn="0" w:firstRowLastColumn="0" w:lastRowFirstColumn="0" w:lastRowLastColumn="0"/>
+              <w:rPr>
+                <w:b w:val="0"/>
+                <w:lang w:val="en-US"/>
+              </w:rPr>
+            </w:pPr>
+            <w:proofErr w:type="spellStart"/>
+            <w:r>
+              <w:rPr>
+                <w:lang w:val="en-US"/>
+              </w:rPr>
+              <w:t>i</w:t>
+            </w:r>
+            <w:proofErr w:type="spellEnd"/>
+            <w:r>
+              <w:rPr>
+                <w:lang w:val="en-US"/>
+              </w:rPr>
+              <w:t xml:space="preserve"> * j</w:t>
+            </w:r>
+          </w:p>
+        </w:tc>
+      </w:tr>
+      <w:tr>
+        <w:trPr>
+          <w:cnfStyle w:val="000000100000" w:firstRow="0" w:lastRow="0" w:firstColumn="0" w:lastColumn="0" w:oddVBand="0" w:evenVBand="0" w:oddHBand="1" w:evenHBand="0" w:firstRowFirstColumn="0" w:firstRowLastColumn="0" w:lastRowFirstColumn="0" w:lastRowLastColumn="0"/>
+        </w:trPr>
+        <w:tc>
+          <w:tcPr>
+            <w:cnfStyle w:val="001000000000" w:firstRow="0" w:lastRow="0" w:firstColumn="1" w:lastColumn="0" w:oddVBand="0" w:evenVBand="0" w:oddHBand="0" w:evenHBand="0" w:firstRowFirstColumn="0" w:firstRowLastColumn="0" w:lastRowFirstColumn="0" w:lastRowLastColumn="0"/>
+            <w:tcW w:w="992" w:type="dxa"/>
+          </w:tcPr>
+          <w:p>
+            <w:pPr>
+              <w:jc w:val="center"/>
+              <w:rPr>
+                <w:b w:val="0"/>
+                <w:lang w:val="en-US"/>
+              </w:rPr>
+            </w:pPr>
+            <w:r>
+              <w:rPr>
+                <w:b w:val="0"/>
+                <w:lang w:val="en-US"/>
+              </w:rPr>
+              <w:t xml:space="preserve">&lt;%= </w:t>
+            </w:r>
+            <w:proofErr w:type="spellStart"/>
+            <w:r>
+              <w:rPr>
+                <w:b w:val="0"/>
+                <w:lang w:val="en-US"/>
+              </w:rPr>
+              <w:t>i</w:t>
+            </w:r>
+            <w:proofErr w:type="spellEnd"/>
+            <w:r>
+              <w:rPr>
+                <w:b w:val="0"/>
+                <w:lang w:val="en-US"/>
+              </w:rPr>
+              <w:t xml:space="preserve"> %&gt;</w:t>
+            </w:r>
+          </w:p>
+        </w:tc>
+        <w:tc>
+          <w:tcPr>
+            <w:tcW w:w="426" w:type="dxa"/>
+          </w:tcPr>
+          <w:p>
+            <w:pPr>
+              <w:jc w:val="center"/>
+              <w:cnfStyle w:val="000000100000" w:firstRow="0" w:lastRow="0" w:firstColumn="0" w:lastColumn="0" w:oddVBand="0" w:evenVBand="0" w:oddHBand="1" w:evenHBand="0" w:firstRowFirstColumn="0" w:firstRowLastColumn="0" w:lastRowFirstColumn="0" w:lastRowLastColumn="0"/>
+              <w:rPr>
+                <w:lang w:val="en-US"/>
+              </w:rPr>
+            </w:pPr>
+            <w:r>
+              <w:rPr>
+                <w:lang w:val="en-US"/>
+              </w:rPr>
+              <w:t>*</w:t>
+            </w:r>
+          </w:p>
+        </w:tc>
+        <w:tc>
+          <w:tcPr>
+            <w:tcW w:w="992" w:type="dxa"/>
+          </w:tcPr>
+          <w:p>
+            <w:pPr>
+              <w:jc w:val="center"/>
+              <w:cnfStyle w:val="000000100000" w:firstRow="0" w:lastRow="0" w:firstColumn="0" w:lastColumn="0" w:oddVBand="0" w:evenVBand="0" w:oddHBand="1" w:evenHBand="0" w:firstRowFirstColumn="0" w:firstRowLastColumn="0" w:lastRowFirstColumn="0" w:lastRowLastColumn="0"/>
+              <w:rPr>
+                <w:lang w:val="en-US"/>
+              </w:rPr>
+            </w:pPr>
+            <w:r>
+              <w:rPr>
+                <w:lang w:val="en-US"/>
+              </w:rPr>
+              <w:t xml:space="preserve">&lt;%= </w:t>
             </w:r>
             <w:r>
               <w:rPr>
                 <w:lang w:val="en-US"/>
               </w:rPr>
-              <w:t>Append</w:t>
+              <w:t>j</w:t>
             </w:r>
             <w:r>
               <w:rPr>
                 <w:lang w:val="en-US"/>
               </w:rPr>
-              <w:t>Row(); %&gt;</w:t>
+              <w:t xml:space="preserve"> %&gt;</w:t>
+            </w:r>
+          </w:p>
+        </w:tc>
+        <w:tc>
+          <w:tcPr>
+            <w:tcW w:w="709" w:type="dxa"/>
+          </w:tcPr>
+          <w:p>
+            <w:pPr>
+              <w:jc w:val="center"/>
+              <w:cnfStyle w:val="000000100000" w:firstRow="0" w:lastRow="0" w:firstColumn="0" w:lastColumn="0" w:oddVBand="0" w:evenVBand="0" w:oddHBand="1" w:evenHBand="0" w:firstRowFirstColumn="0" w:firstRowLastColumn="0" w:lastRowFirstColumn="0" w:lastRowLastColumn="0"/>
+              <w:rPr>
+                <w:lang w:val="en-US"/>
+              </w:rPr>
+            </w:pPr>
+            <w:r>
+              <w:rPr>
+                <w:lang w:val="en-US"/>
+              </w:rPr>
+              <w:t>=</w:t>
+            </w:r>
+          </w:p>
+        </w:tc>
+        <w:tc>
+          <w:tcPr>
+            <w:tcW w:w="2409" w:type="dxa"/>
+          </w:tcPr>
+          <w:p>
+            <w:pPr>
+              <w:jc w:val="center"/>
+              <w:cnfStyle w:val="000000100000" w:firstRow="0" w:lastRow="0" w:firstColumn="0" w:lastColumn="0" w:oddVBand="0" w:evenVBand="0" w:oddHBand="1" w:evenHBand="0" w:firstRowFirstColumn="0" w:firstRowLastColumn="0" w:lastRowFirstColumn="0" w:lastRowLastColumn="0"/>
+              <w:rPr>
+                <w:lang w:val="en-US"/>
+              </w:rPr>
+            </w:pPr>
+            <w:r>
+              <w:rPr>
+                <w:lang w:val="en-US"/>
+              </w:rPr>
+              <w:t xml:space="preserve">&lt;%= </w:t>
+            </w:r>
+            <w:proofErr w:type="spellStart"/>
+            <w:r>
+              <w:rPr>
+                <w:lang w:val="en-US"/>
+              </w:rPr>
+              <w:t>i</w:t>
+            </w:r>
+            <w:proofErr w:type="spellEnd"/>
+            <w:r>
+              <w:rPr>
+                <w:lang w:val="en-US"/>
+              </w:rPr>
+              <w:t xml:space="preserve"> * </w:t>
+            </w:r>
+            <w:r>
+              <w:rPr>
+                <w:lang w:val="en-US"/>
+              </w:rPr>
+              <w:t>j</w:t>
+            </w:r>
+            <w:r>
+              <w:rPr>
+                <w:lang w:val="en-US"/>
+              </w:rPr>
+              <w:t xml:space="preserve"> %&gt;</w:t>
+            </w:r>
+            <w:r>
+              <w:rPr>
+                <w:lang w:val="en-US"/>
+              </w:rPr>
+              <w:t>&lt;% if (</w:t>
+            </w:r>
+            <w:proofErr w:type="spellStart"/>
+            <w:r>
+              <w:rPr>
+                <w:lang w:val="en-US"/>
+              </w:rPr>
+              <w:t>i</w:t>
+            </w:r>
+            <w:proofErr w:type="spellEnd"/>
+            <w:r>
+              <w:rPr>
+                <w:lang w:val="en-US"/>
+              </w:rPr>
+              <w:t xml:space="preserve"> * j % 3 == 0) Write(</w:t>
+            </w:r>
+            <w:r>
+              <w:rPr>
+                <w:lang w:val="en-US"/>
+              </w:rPr>
+              <w:t>"</w:t>
+            </w:r>
+            <w:r>
+              <w:rPr>
+                <w:lang w:val="en-US"/>
+              </w:rPr>
+              <w:t>*</w:t>
+            </w:r>
+            <w:r>
+              <w:rPr>
+                <w:lang w:val="en-US"/>
+              </w:rPr>
+              <w:t>"</w:t>
+            </w:r>
+            <w:r>
+              <w:rPr>
+                <w:lang w:val="en-US"/>
+              </w:rPr>
+              <w:t xml:space="preserve">); </w:t>
+            </w:r>
+            <w:r>
+              <w:rPr>
+                <w:lang w:val="en-US"/>
+              </w:rPr>
+              <w:t xml:space="preserve"> </w:t>
+            </w:r>
+            <w:proofErr w:type="spellStart"/>
+            <w:r>
+              <w:rPr>
+                <w:lang w:val="en-US"/>
+              </w:rPr>
+              <w:t>AppendRow</w:t>
+            </w:r>
+            <w:proofErr w:type="spellEnd"/>
+            <w:r>
+              <w:rPr>
+                <w:lang w:val="en-US"/>
+              </w:rPr>
+              <w:t>(); %&gt;</w:t>
+            </w:r>
+          </w:p>
+        </w:tc>
+      </w:tr>
+      <w:tr>
+        <w:trPr>
+          <w:cnfStyle w:val="000000010000" w:firstRow="0" w:lastRow="0" w:firstColumn="0" w:lastColumn="0" w:oddVBand="0" w:evenVBand="0" w:oddHBand="0" w:evenHBand="1" w:firstRowFirstColumn="0" w:firstRowLastColumn="0" w:lastRowFirstColumn="0" w:lastRowLastColumn="0"/>
+        </w:trPr>
+        <w:tc>
+          <w:tcPr>
+            <w:cnfStyle w:val="001000000000" w:firstRow="0" w:lastRow="0" w:firstColumn="1" w:lastColumn="0" w:oddVBand="0" w:evenVBand="0" w:oddHBand="0" w:evenHBand="0" w:firstRowFirstColumn="0" w:firstRowLastColumn="0" w:lastRowFirstColumn="0" w:lastRowLastColumn="0"/>
+            <w:tcW w:w="992" w:type="dxa"/>
+          </w:tcPr>
+          <w:p>
+            <w:pPr>
+              <w:jc w:val="center"/>
+              <w:rPr>
+                <w:lang w:val="en-US"/>
+              </w:rPr>
+            </w:pPr>
+          </w:p>
+        </w:tc>
+        <w:tc>
+          <w:tcPr>
+            <w:tcW w:w="426" w:type="dxa"/>
+          </w:tcPr>
+          <w:p>
+            <w:pPr>
+              <w:jc w:val="center"/>
+              <w:cnfStyle w:val="000000010000" w:firstRow="0" w:lastRow="0" w:firstColumn="0" w:lastColumn="0" w:oddVBand="0" w:evenVBand="0" w:oddHBand="0" w:evenHBand="1" w:firstRowFirstColumn="0" w:firstRowLastColumn="0" w:lastRowFirstColumn="0" w:lastRowLastColumn="0"/>
+              <w:rPr>
+                <w:lang w:val="en-US"/>
+              </w:rPr>
+            </w:pPr>
+          </w:p>
+        </w:tc>
+        <w:tc>
+          <w:tcPr>
+            <w:tcW w:w="992" w:type="dxa"/>
+          </w:tcPr>
+          <w:p>
+            <w:pPr>
+              <w:jc w:val="center"/>
+              <w:cnfStyle w:val="000000010000" w:firstRow="0" w:lastRow="0" w:firstColumn="0" w:lastColumn="0" w:oddVBand="0" w:evenVBand="0" w:oddHBand="0" w:evenHBand="1" w:firstRowFirstColumn="0" w:firstRowLastColumn="0" w:lastRowFirstColumn="0" w:lastRowLastColumn="0"/>
+              <w:rPr>
+                <w:lang w:val="en-US"/>
+              </w:rPr>
+            </w:pPr>
+          </w:p>
+        </w:tc>
+        <w:tc>
+          <w:tcPr>
+            <w:tcW w:w="709" w:type="dxa"/>
+          </w:tcPr>
+          <w:p>
+            <w:pPr>
+              <w:cnfStyle w:val="000000010000" w:firstRow="0" w:lastRow="0" w:firstColumn="0" w:lastColumn="0" w:oddVBand="0" w:evenVBand="0" w:oddHBand="0" w:evenHBand="1" w:firstRowFirstColumn="0" w:firstRowLastColumn="0" w:lastRowFirstColumn="0" w:lastRowLastColumn="0"/>
+              <w:rPr>
+                <w:sz w:val="18"/>
+                <w:szCs w:val="18"/>
+                <w:lang w:val="en-US"/>
+              </w:rPr>
+            </w:pPr>
+          </w:p>
+        </w:tc>
+        <w:tc>
+          <w:tcPr>
+            <w:tcW w:w="2409" w:type="dxa"/>
+          </w:tcPr>
+          <w:p>
+            <w:pPr>
+              <w:jc w:val="right"/>
+              <w:cnfStyle w:val="000000010000" w:firstRow="0" w:lastRow="0" w:firstColumn="0" w:lastColumn="0" w:oddVBand="0" w:evenVBand="0" w:oddHBand="0" w:evenHBand="1" w:firstRowFirstColumn="0" w:firstRowLastColumn="0" w:lastRowFirstColumn="0" w:lastRowLastColumn="0"/>
+              <w:rPr>
+                <w:lang w:val="en-US"/>
+              </w:rPr>
+            </w:pPr>
+            <w:r>
+              <w:rPr>
+                <w:sz w:val="18"/>
+                <w:szCs w:val="18"/>
+                <w:lang w:val="en-US"/>
+              </w:rPr>
+              <w:t>* Divisible by 3</w:t>
             </w:r>
           </w:p>
         </w:tc>
@@ -3257,6 +5931,19 @@
         <w:rPr>
           <w:lang w:val="en-US"/>
         </w:rPr>
+        <w:t xml:space="preserve"> </w:t>
+      </w:r>
+    </w:p>
+    <w:p>
+      <w:pPr>
+        <w:rPr>
+          <w:lang w:val="en-US"/>
+        </w:rPr>
+      </w:pPr>
+      <w:r>
+        <w:rPr>
+          <w:lang w:val="en-US"/>
+        </w:rPr>
         <w:t>&lt;% } %&gt;</w:t>
       </w:r>
     </w:p>
@@ -3270,17 +5957,117 @@
         <w:rPr>
           <w:lang w:val="en-US"/>
         </w:rPr>
+        <w:t>&lt;% } %&gt;</w:t>
+      </w:r>
+    </w:p>
+    <w:p>
+      <w:pPr>
+        <w:rPr>
+          <w:lang w:val="en-US"/>
+        </w:rPr>
+      </w:pPr>
+      <w:r>
+        <w:rPr>
+          <w:lang w:val="en-US"/>
+        </w:rPr>
+        <w:t>&lt;% /* This results in something like:</w:t>
+      </w:r>
+    </w:p>
+    <w:p>
+      <w:pPr>
+        <w:rPr>
+          <w:lang w:val="en-US"/>
+        </w:rPr>
+      </w:pPr>
+      <w:r>
+        <w:rPr>
+          <w:noProof/>
+          <w:lang w:val="nl-NL" w:eastAsia="nl-NL"/>
+        </w:rPr>
+        <w:drawing>
+          <wp:inline distT="0" distB="0" distL="0" distR="0" wp14:anchorId="5FD4D3FF" wp14:editId="02D5C9B0">
+            <wp:extent cx="3781425" cy="2828925"/>
+            <wp:effectExtent l="76200" t="38100" r="47625" b="104775"/>
+            <wp:docPr id="19" name="Afbeelding 19"/>
+            <wp:cNvGraphicFramePr>
+              <a:graphicFrameLocks xmlns:a="http://schemas.openxmlformats.org/drawingml/2006/main" noChangeAspect="1"/>
+            </wp:cNvGraphicFramePr>
+            <a:graphic xmlns:a="http://schemas.openxmlformats.org/drawingml/2006/main">
+              <a:graphicData uri="http://schemas.openxmlformats.org/drawingml/2006/picture">
+                <pic:pic xmlns:pic="http://schemas.openxmlformats.org/drawingml/2006/picture">
+                  <pic:nvPicPr>
+                    <pic:cNvPr id="0" name="Picture 14"/>
+                    <pic:cNvPicPr>
+                      <a:picLocks noChangeAspect="1" noChangeArrowheads="1"/>
+                    </pic:cNvPicPr>
+                  </pic:nvPicPr>
+                  <pic:blipFill>
+                    <a:blip r:embed="rId22">
+                      <a:extLst>
+                        <a:ext uri="{28A0092B-C50C-407E-A947-70E740481C1C}">
+                          <a14:useLocalDpi xmlns:a14="http://schemas.microsoft.com/office/drawing/2010/main" val="0"/>
+                        </a:ext>
+                      </a:extLst>
+                    </a:blip>
+                    <a:srcRect/>
+                    <a:stretch>
+                      <a:fillRect/>
+                    </a:stretch>
+                  </pic:blipFill>
+                  <pic:spPr bwMode="auto">
+                    <a:xfrm>
+                      <a:off x="0" y="0"/>
+                      <a:ext cx="3781425" cy="2828925"/>
+                    </a:xfrm>
+                    <a:prstGeom prst="rect">
+                      <a:avLst/>
+                    </a:prstGeom>
+                    <a:noFill/>
+                    <a:ln>
+                      <a:noFill/>
+                    </a:ln>
+                    <a:effectLst>
+                      <a:outerShdw blurRad="50800" dist="38100" dir="8100000" algn="tr" rotWithShape="0">
+                        <a:prstClr val="black">
+                          <a:alpha val="40000"/>
+                        </a:prstClr>
+                      </a:outerShdw>
+                    </a:effectLst>
+                  </pic:spPr>
+                </pic:pic>
+              </a:graphicData>
+            </a:graphic>
+          </wp:inline>
+        </w:drawing>
+      </w:r>
+      <w:r>
+        <w:rPr>
+          <w:lang w:val="en-US"/>
+        </w:rPr>
+        <w:t>*/ %&gt;</w:t>
+      </w:r>
+    </w:p>
+    <w:p>
+      <w:pPr>
+        <w:rPr>
+          <w:lang w:val="en-US"/>
+        </w:rPr>
+      </w:pPr>
+      <w:r>
+        <w:rPr>
+          <w:lang w:val="en-US"/>
+        </w:rPr>
         <w:br w:type="page"/>
       </w:r>
     </w:p>
     <w:p>
       <w:pPr>
-        <w:pStyle w:val="Kop2"/>
-        <w:rPr>
-          <w:lang w:val="en-US"/>
-        </w:rPr>
-      </w:pPr>
-      <w:bookmarkStart w:id="9" w:name="_Toc502494473"/>
+        <w:pStyle w:val="Kop1"/>
+        <w:rPr>
+          <w:lang w:val="en-US"/>
+        </w:rPr>
+      </w:pPr>
+      <w:bookmarkStart w:id="11" w:name="_Toc528758811"/>
       <w:r>
         <w:rPr>
           <w:lang w:val="en-US"/>
@@ -3288,7 +6075,7 @@
         <w:lastRenderedPageBreak/>
         <w:t>Images</w:t>
       </w:r>
-      <w:bookmarkEnd w:id="9"/>
+      <w:bookmarkEnd w:id="11"/>
     </w:p>
     <w:p>
       <w:pPr>
@@ -3326,7 +6113,115 @@
         <w:rPr>
           <w:lang w:val="en-US"/>
         </w:rPr>
-        <w:t>If only a file name is specified, SharpDocx searches this file in a directory specified by the ImageDirectory property.</w:t>
+        <w:t>&lt;% /* The result:</w:t>
+      </w:r>
+    </w:p>
+    <w:p>
+      <w:pPr>
+        <w:rPr>
+          <w:lang w:val="en-US"/>
+        </w:rPr>
+      </w:pPr>
+      <w:r>
+        <w:rPr>
+          <w:noProof/>
+          <w:lang w:val="nl-NL" w:eastAsia="nl-NL"/>
+        </w:rPr>
+        <w:drawing>
+          <wp:inline distT="0" distB="0" distL="0" distR="0">
+            <wp:extent cx="1952625" cy="933450"/>
+            <wp:effectExtent l="0" t="0" r="9525" b="0"/>
+            <wp:docPr id="4" name="Afbeelding 4"/>
+            <wp:cNvGraphicFramePr>
+              <a:graphicFrameLocks xmlns:a="http://schemas.openxmlformats.org/drawingml/2006/main" noChangeAspect="1"/>
+            </wp:cNvGraphicFramePr>
+            <a:graphic xmlns:a="http://schemas.openxmlformats.org/drawingml/2006/main">
+              <a:graphicData uri="http://schemas.openxmlformats.org/drawingml/2006/picture">
+                <pic:pic xmlns:pic="http://schemas.openxmlformats.org/drawingml/2006/picture">
+                  <pic:nvPicPr>
+                    <pic:cNvPr id="0" name="Picture 1"/>
+                    <pic:cNvPicPr>
+                      <a:picLocks noChangeAspect="1" noChangeArrowheads="1"/>
+                    </pic:cNvPicPr>
+                  </pic:nvPicPr>
+                  <pic:blipFill>
+                    <a:blip r:embed="rId23">
+                      <a:extLst>
+                        <a:ext uri="{28A0092B-C50C-407E-A947-70E740481C1C}">
+                          <a14:useLocalDpi xmlns:a14="http://schemas.microsoft.com/office/drawing/2010/main" val="0"/>
+                        </a:ext>
+                      </a:extLst>
+                    </a:blip>
+                    <a:srcRect/>
+                    <a:stretch>
+                      <a:fillRect/>
+                    </a:stretch>
+                  </pic:blipFill>
+                  <pic:spPr bwMode="auto">
+                    <a:xfrm>
+                      <a:off x="0" y="0"/>
+                      <a:ext cx="1952625" cy="933450"/>
+                    </a:xfrm>
+                    <a:prstGeom prst="rect">
+                      <a:avLst/>
+                    </a:prstGeom>
+                    <a:noFill/>
+                    <a:ln>
+                      <a:noFill/>
+                    </a:ln>
+                  </pic:spPr>
+                </pic:pic>
+              </a:graphicData>
+            </a:graphic>
+          </wp:inline>
+        </w:drawing>
+      </w:r>
+      <w:r>
+        <w:rPr>
+          <w:lang w:val="en-US"/>
+        </w:rPr>
+        <w:t>*/ %&gt;</w:t>
+      </w:r>
+    </w:p>
+    <w:p>
+      <w:pPr>
+        <w:rPr>
+          <w:lang w:val="en-US"/>
+        </w:rPr>
+      </w:pPr>
+      <w:r>
+        <w:rPr>
+          <w:lang w:val="en-US"/>
+        </w:rPr>
+        <w:t xml:space="preserve">If only a file name is specified, </w:t>
+      </w:r>
+      <w:proofErr w:type="spellStart"/>
+      <w:r>
+        <w:rPr>
+          <w:lang w:val="en-US"/>
+        </w:rPr>
+        <w:t>SharpDocx</w:t>
+      </w:r>
+      <w:proofErr w:type="spellEnd"/>
+      <w:r>
+        <w:rPr>
+          <w:lang w:val="en-US"/>
+        </w:rPr>
+        <w:t xml:space="preserve"> searches this file in a directory specified by the </w:t>
+      </w:r>
+      <w:proofErr w:type="spellStart"/>
+      <w:r>
+        <w:rPr>
+          <w:lang w:val="en-US"/>
+        </w:rPr>
+        <w:t>ImageDirectory</w:t>
+      </w:r>
+      <w:proofErr w:type="spellEnd"/>
+      <w:r>
+        <w:rPr>
+          <w:lang w:val="en-US"/>
+        </w:rPr>
+        <w:t xml:space="preserve"> property.</w:t>
       </w:r>
       <w:r>
         <w:rPr>
@@ -3350,7 +6245,21 @@
         <w:rPr>
           <w:lang w:val="en-US"/>
         </w:rPr>
-        <w:t>&lt;%= ImageDirectory %&gt;</w:t>
+        <w:t xml:space="preserve">&lt;%= </w:t>
+      </w:r>
+      <w:proofErr w:type="spellStart"/>
+      <w:r>
+        <w:rPr>
+          <w:lang w:val="en-US"/>
+        </w:rPr>
+        <w:t>ImageDirectory</w:t>
+      </w:r>
+      <w:proofErr w:type="spellEnd"/>
+      <w:r>
+        <w:rPr>
+          <w:lang w:val="en-US"/>
+        </w:rPr>
+        <w:t xml:space="preserve"> %&gt;</w:t>
       </w:r>
       <w:r>
         <w:rPr>
@@ -3473,12 +6382,12 @@
     </w:p>
     <w:p>
       <w:pPr>
-        <w:pStyle w:val="Kop2"/>
-        <w:rPr>
-          <w:lang w:val="en-US"/>
-        </w:rPr>
-      </w:pPr>
-      <w:bookmarkStart w:id="10" w:name="_Toc502494474"/>
+        <w:pStyle w:val="Kop1"/>
+        <w:rPr>
+          <w:lang w:val="en-US"/>
+        </w:rPr>
+      </w:pPr>
+      <w:bookmarkStart w:id="12" w:name="_Toc528758812"/>
       <w:r>
         <w:rPr>
           <w:lang w:val="en-US"/>
@@ -3486,7 +6395,7 @@
         <w:lastRenderedPageBreak/>
         <w:t>Replacing text</w:t>
       </w:r>
-      <w:bookmarkEnd w:id="10"/>
+      <w:bookmarkEnd w:id="12"/>
     </w:p>
     <w:p>
       <w:pPr>
@@ -3669,7 +6578,126 @@
         <w:rPr>
           <w:lang w:val="en-US"/>
         </w:rPr>
-        <w:t>&lt;% /* Replace(</w:t>
+        <w:t>&lt;% /* The result:</w:t>
+      </w:r>
+    </w:p>
+    <w:p>
+      <w:pPr>
+        <w:rPr>
+          <w:lang w:val="en-US"/>
+        </w:rPr>
+      </w:pPr>
+      <w:r>
+        <w:rPr>
+          <w:noProof/>
+          <w:lang w:val="nl-NL" w:eastAsia="nl-NL"/>
+        </w:rPr>
+        <w:drawing>
+          <wp:inline distT="0" distB="0" distL="0" distR="0">
+            <wp:extent cx="3648075" cy="209550"/>
+            <wp:effectExtent l="76200" t="38100" r="9525" b="95250"/>
+            <wp:docPr id="11" name="Afbeelding 11"/>
+            <wp:cNvGraphicFramePr>
+              <a:graphicFrameLocks xmlns:a="http://schemas.openxmlformats.org/drawingml/2006/main" noChangeAspect="1"/>
+            </wp:cNvGraphicFramePr>
+            <a:graphic xmlns:a="http://schemas.openxmlformats.org/drawingml/2006/main">
+              <a:graphicData uri="http://schemas.openxmlformats.org/drawingml/2006/picture">
+                <pic:pic xmlns:pic="http://schemas.openxmlformats.org/drawingml/2006/picture">
+                  <pic:nvPicPr>
+                    <pic:cNvPr id="0" name="Picture 2"/>
+                    <pic:cNvPicPr>
+                      <a:picLocks noChangeAspect="1" noChangeArrowheads="1"/>
+                    </pic:cNvPicPr>
+                  </pic:nvPicPr>
+                  <pic:blipFill>
+                    <a:blip r:embed="rId24">
+                      <a:extLst>
+                        <a:ext uri="{28A0092B-C50C-407E-A947-70E740481C1C}">
+                          <a14:useLocalDpi xmlns:a14="http://schemas.microsoft.com/office/drawing/2010/main" val="0"/>
+                        </a:ext>
+                      </a:extLst>
+                    </a:blip>
+                    <a:srcRect/>
+                    <a:stretch>
+                      <a:fillRect/>
+                    </a:stretch>
+                  </pic:blipFill>
+                  <pic:spPr bwMode="auto">
+                    <a:xfrm>
+                      <a:off x="0" y="0"/>
+                      <a:ext cx="3648075" cy="209550"/>
+                    </a:xfrm>
+                    <a:prstGeom prst="rect">
+                      <a:avLst/>
+                    </a:prstGeom>
+                    <a:noFill/>
+                    <a:ln>
+                      <a:noFill/>
+                    </a:ln>
+                    <a:effectLst>
+                      <a:outerShdw blurRad="50800" dist="38100" dir="8100000" algn="tr" rotWithShape="0">
+                        <a:prstClr val="black">
+                          <a:alpha val="40000"/>
+                        </a:prstClr>
+                      </a:outerShdw>
+                    </a:effectLst>
+                  </pic:spPr>
+                </pic:pic>
+              </a:graphicData>
+            </a:graphic>
+          </wp:inline>
+        </w:drawing>
+      </w:r>
+      <w:r>
+        <w:rPr>
+          <w:lang w:val="en-US"/>
+        </w:rPr>
+        <w:t xml:space="preserve"> */ %&gt;</w:t>
+      </w:r>
+    </w:p>
+    <w:p>
+      <w:pPr>
+        <w:rPr>
+          <w:lang w:val="en-US"/>
+        </w:rPr>
+      </w:pPr>
+      <w:r>
+        <w:rPr>
+          <w:lang w:val="en-US"/>
+        </w:rPr>
+        <w:t xml:space="preserve">&lt;% </w:t>
+      </w:r>
+    </w:p>
+    <w:p>
+      <w:pPr>
+        <w:rPr>
+          <w:lang w:val="en-US"/>
+        </w:rPr>
+      </w:pPr>
+      <w:r>
+        <w:rPr>
+          <w:lang w:val="en-US"/>
+        </w:rPr>
+        <w:t xml:space="preserve">// Uncomment the next line if you’re adventurous. </w:t>
+      </w:r>
+    </w:p>
+    <w:p>
+      <w:pPr>
+        <w:rPr>
+          <w:lang w:val="en-US"/>
+        </w:rPr>
+      </w:pPr>
+      <w:r>
+        <w:rPr>
+          <w:lang w:val="en-US"/>
+        </w:rPr>
+        <w:t>//</w:t>
+      </w:r>
+      <w:r>
+        <w:rPr>
+          <w:lang w:val="en-US"/>
+        </w:rPr>
+        <w:t xml:space="preserve"> Replace(</w:t>
       </w:r>
       <w:r>
         <w:rPr>
@@ -3723,13 +6751,20 @@
         <w:rPr>
           <w:lang w:val="en-US"/>
         </w:rPr>
-        <w:t xml:space="preserve"> */</w:t>
-      </w:r>
-      <w:r>
-        <w:rPr>
-          <w:lang w:val="en-US"/>
-        </w:rPr>
-        <w:t xml:space="preserve"> %&gt;</w:t>
+        <w:t xml:space="preserve"> </w:t>
+      </w:r>
+    </w:p>
+    <w:p>
+      <w:pPr>
+        <w:rPr>
+          <w:lang w:val="en-US"/>
+        </w:rPr>
+      </w:pPr>
+      <w:r>
+        <w:rPr>
+          <w:lang w:val="en-US"/>
+        </w:rPr>
+        <w:t>%&gt;</w:t>
       </w:r>
     </w:p>
     <w:p>
@@ -3747,12 +6782,12 @@
     </w:p>
     <w:p>
       <w:pPr>
-        <w:pStyle w:val="Kop2"/>
-        <w:rPr>
-          <w:lang w:val="en-US"/>
-        </w:rPr>
-      </w:pPr>
-      <w:bookmarkStart w:id="11" w:name="_Toc502494475"/>
+        <w:pStyle w:val="Kop1"/>
+        <w:rPr>
+          <w:lang w:val="en-US"/>
+        </w:rPr>
+      </w:pPr>
+      <w:bookmarkStart w:id="13" w:name="_Toc528758813"/>
       <w:r>
         <w:rPr>
           <w:lang w:val="en-US"/>
@@ -3760,7 +6795,7 @@
         <w:lastRenderedPageBreak/>
         <w:t>Referencing assemblies and importing namespaces</w:t>
       </w:r>
-      <w:bookmarkEnd w:id="11"/>
+      <w:bookmarkEnd w:id="13"/>
     </w:p>
     <w:p>
       <w:pPr>
@@ -4072,7 +7107,21 @@
         <w:rPr>
           <w:lang w:val="en-US"/>
         </w:rPr>
-        <w:t xml:space="preserve"> can use types in System.Xml.Linq.</w:t>
+        <w:t xml:space="preserve"> can use types in </w:t>
+      </w:r>
+      <w:proofErr w:type="spellStart"/>
+      <w:r>
+        <w:rPr>
+          <w:lang w:val="en-US"/>
+        </w:rPr>
+        <w:t>System.Xml.Linq</w:t>
+      </w:r>
+      <w:proofErr w:type="spellEnd"/>
+      <w:r>
+        <w:rPr>
+          <w:lang w:val="en-US"/>
+        </w:rPr>
+        <w:t>.</w:t>
       </w:r>
       <w:r>
         <w:rPr>
@@ -4297,7 +7346,7 @@
           <w:noProof/>
           <w:lang w:val="en-US"/>
         </w:rPr>
-        <w:t>&lt;% AppendParagraph(); %&gt;</w:t>
+        <w:t xml:space="preserve"> </w:t>
       </w:r>
     </w:p>
     <w:p>
@@ -4497,12 +7546,12 @@
     </w:p>
     <w:p>
       <w:pPr>
-        <w:pStyle w:val="Kop2"/>
-        <w:rPr>
-          <w:lang w:val="en-US"/>
-        </w:rPr>
-      </w:pPr>
-      <w:bookmarkStart w:id="12" w:name="_Toc502494476"/>
+        <w:pStyle w:val="Kop1"/>
+        <w:rPr>
+          <w:lang w:val="en-US"/>
+        </w:rPr>
+      </w:pPr>
+      <w:bookmarkStart w:id="14" w:name="_Toc528758814"/>
       <w:r>
         <w:rPr>
           <w:lang w:val="en-US"/>
@@ -4510,19 +7559,33 @@
         <w:lastRenderedPageBreak/>
         <w:t>The Map</w:t>
       </w:r>
-      <w:bookmarkEnd w:id="12"/>
-    </w:p>
-    <w:p>
-      <w:pPr>
-        <w:rPr>
-          <w:lang w:val="en-US"/>
-        </w:rPr>
-      </w:pPr>
-      <w:r>
-        <w:rPr>
-          <w:lang w:val="en-US"/>
-        </w:rPr>
-        <w:t xml:space="preserve">The Map maps OpenXmlElements to plain text and </w:t>
+      <w:bookmarkEnd w:id="14"/>
+    </w:p>
+    <w:p>
+      <w:pPr>
+        <w:rPr>
+          <w:lang w:val="en-US"/>
+        </w:rPr>
+      </w:pPr>
+      <w:r>
+        <w:rPr>
+          <w:lang w:val="en-US"/>
+        </w:rPr>
+        <w:t xml:space="preserve">The Map maps </w:t>
+      </w:r>
+      <w:proofErr w:type="spellStart"/>
+      <w:r>
+        <w:rPr>
+          <w:lang w:val="en-US"/>
+        </w:rPr>
+        <w:t>OpenXmlElements</w:t>
+      </w:r>
+      <w:proofErr w:type="spellEnd"/>
+      <w:r>
+        <w:rPr>
+          <w:lang w:val="en-US"/>
+        </w:rPr>
+        <w:t xml:space="preserve"> to plain text and </w:t>
       </w:r>
       <w:r>
         <w:rPr>
@@ -4558,7 +7621,21 @@
         <w:rPr>
           <w:lang w:val="en-US"/>
         </w:rPr>
-        <w:t xml:space="preserve">, among other things. At the moment Map.Text looks </w:t>
+        <w:t xml:space="preserve">, among other things. At the moment </w:t>
+      </w:r>
+      <w:proofErr w:type="spellStart"/>
+      <w:r>
+        <w:rPr>
+          <w:lang w:val="en-US"/>
+        </w:rPr>
+        <w:t>Map.Text</w:t>
+      </w:r>
+      <w:proofErr w:type="spellEnd"/>
+      <w:r>
+        <w:rPr>
+          <w:lang w:val="en-US"/>
+        </w:rPr>
+        <w:t xml:space="preserve"> looks </w:t>
       </w:r>
       <w:r>
         <w:rPr>
@@ -4625,10 +7702,10 @@
       </w:r>
     </w:p>
     <w:sectPr>
-      <w:headerReference w:type="even" r:id="rId13"/>
-      <w:headerReference w:type="default" r:id="rId14"/>
-      <w:footerReference w:type="even" r:id="rId15"/>
-      <w:footerReference w:type="default" r:id="rId16"/>
+      <w:headerReference w:type="even" r:id="rId25"/>
+      <w:headerReference w:type="default" r:id="rId26"/>
+      <w:footerReference w:type="even" r:id="rId27"/>
+      <w:footerReference w:type="default" r:id="rId28"/>
       <w:type w:val="continuous"/>
       <w:pgSz w:w="11907" w:h="16839" w:code="9"/>
       <w:pgMar w:top="810" w:right="1800" w:bottom="1440" w:left="1800" w:header="720" w:footer="725" w:gutter="0"/>
@@ -4726,7 +7803,7 @@
     <w:r>
       <w:rPr>
         <w:noProof/>
-        <w:lang w:val="en-US" w:eastAsia="en-US"/>
+        <w:lang w:val="nl-NL" w:eastAsia="nl-NL"/>
       </w:rPr>
       <mc:AlternateContent>
         <mc:Choice Requires="wpg">
@@ -4842,15 +7919,15 @@
             </wp:anchor>
           </w:drawing>
         </mc:Choice>
-        <mc:Fallback>
+        <mc:Fallback xmlns:w16se="http://schemas.microsoft.com/office/word/2015/wordml/symex" xmlns:w16cid="http://schemas.microsoft.com/office/word/2016/wordml/cid" xmlns:w15="http://schemas.microsoft.com/office/word/2012/wordml" xmlns:am3d="http://schemas.microsoft.com/office/drawing/2017/model3d" xmlns:aink="http://schemas.microsoft.com/office/drawing/2016/ink" xmlns:cx8="http://schemas.microsoft.com/office/drawing/2016/5/14/chartex" xmlns:cx7="http://schemas.microsoft.com/office/drawing/2016/5/13/chartex" xmlns:cx6="http://schemas.microsoft.com/office/drawing/2016/5/12/chartex" xmlns:cx5="http://schemas.microsoft.com/office/drawing/2016/5/11/chartex" xmlns:cx4="http://schemas.microsoft.com/office/drawing/2016/5/10/chartex" xmlns:cx3="http://schemas.microsoft.com/office/drawing/2016/5/9/chartex" xmlns:cx2="http://schemas.microsoft.com/office/drawing/2015/10/21/chartex" xmlns:cx1="http://schemas.microsoft.com/office/drawing/2015/9/8/chartex" xmlns:cx="http://schemas.microsoft.com/office/drawing/2014/chartex">
           <w:pict>
-            <v:group id="Group 441" o:spid="_x0000_s1026" style="position:absolute;margin-left:0;margin-top:0;width:610.8pt;height:64.8pt;flip:y;z-index:251659264;mso-width-percent:1000;mso-height-percent:910;mso-position-horizontal:center;mso-position-horizontal-relative:page;mso-position-vertical:bottom;mso-position-vertical-relative:page;mso-width-percent:1000;mso-height-percent:910;mso-height-relative:bottom-margin-area" coordorigin="8,9" coordsize="12208,1439" o:gfxdata="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" o:allowincell="f">
+            <v:group w14:anchorId="1A0D173F" id="Group 441" o:spid="_x0000_s1026" style="position:absolute;margin-left:0;margin-top:0;width:610.8pt;height:64.8pt;flip:y;z-index:251659264;mso-width-percent:1000;mso-height-percent:910;mso-position-horizontal:center;mso-position-horizontal-relative:page;mso-position-vertical:bottom;mso-position-vertical-relative:page;mso-width-percent:1000;mso-height-percent:910;mso-height-relative:bottom-margin-area" coordorigin="8,9" coordsize="12208,1439" o:gfxdata="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" o:allowincell="f">
               <v:shapetype id="_x0000_t32" coordsize="21600,21600" o:spt="32" o:oned="t" path="m,l21600,21600e" filled="f">
                 <v:path arrowok="t" fillok="f" o:connecttype="none"/>
                 <o:lock v:ext="edit" shapetype="t"/>
               </v:shapetype>
-              <v:shape id="AutoShape 4" o:spid="_x0000_s1027" type="#_x0000_t32" style="position:absolute;left:9;top:1433;width:12207;height:0;visibility:visible;mso-wrap-style:square" o:connectortype="straight" o:gfxdata="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" strokecolor="#31849b"/>
-              <v:rect id="Rectangle 443" o:spid="_x0000_s1028" style="position:absolute;left:8;top:9;width:4031;height:1439;visibility:visible;mso-wrap-style:square;v-text-anchor:top" o:gfxdata="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" filled="f" stroked="f"/>
+              <v:shape id="AutoShape 4" o:spid="_x0000_s1027" type="#_x0000_t32" style="position:absolute;left:9;top:1433;width:12207;height:0;visibility:visible;mso-wrap-style:square" o:connectortype="straight" o:gfxdata="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" strokecolor="#31849b"/>
+              <v:rect id="Rectangle 443" o:spid="_x0000_s1028" style="position:absolute;left:8;top:9;width:4031;height:1439;visibility:visible;mso-wrap-style:square;v-text-anchor:top" o:gfxdata="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" filled="f" stroked="f"/>
               <w10:wrap anchorx="page" anchory="page"/>
             </v:group>
           </w:pict>
@@ -4860,7 +7937,7 @@
     <w:r>
       <w:rPr>
         <w:noProof/>
-        <w:lang w:val="en-US" w:eastAsia="en-US"/>
+        <w:lang w:val="nl-NL" w:eastAsia="nl-NL"/>
       </w:rPr>
       <mc:AlternateContent>
         <mc:Choice Requires="wps">
@@ -4921,9 +7998,9 @@
             </wp:anchor>
           </w:drawing>
         </mc:Choice>
-        <mc:Fallback>
+        <mc:Fallback xmlns:w16se="http://schemas.microsoft.com/office/word/2015/wordml/symex" xmlns:w16cid="http://schemas.microsoft.com/office/word/2016/wordml/cid" xmlns:w15="http://schemas.microsoft.com/office/word/2012/wordml" xmlns:am3d="http://schemas.microsoft.com/office/drawing/2017/model3d" xmlns:aink="http://schemas.microsoft.com/office/drawing/2016/ink" xmlns:cx8="http://schemas.microsoft.com/office/drawing/2016/5/14/chartex" xmlns:cx7="http://schemas.microsoft.com/office/drawing/2016/5/13/chartex" xmlns:cx6="http://schemas.microsoft.com/office/drawing/2016/5/12/chartex" xmlns:cx5="http://schemas.microsoft.com/office/drawing/2016/5/11/chartex" xmlns:cx4="http://schemas.microsoft.com/office/drawing/2016/5/10/chartex" xmlns:cx3="http://schemas.microsoft.com/office/drawing/2016/5/9/chartex" xmlns:cx2="http://schemas.microsoft.com/office/drawing/2015/10/21/chartex" xmlns:cx1="http://schemas.microsoft.com/office/drawing/2015/9/8/chartex" xmlns:cx="http://schemas.microsoft.com/office/drawing/2014/chartex">
           <w:pict>
-            <v:rect id="Rectangle 444" o:spid="_x0000_s1026" style="position:absolute;margin-left:0;margin-top:0;width:7.15pt;height:64.8pt;z-index:251661312;visibility:visible;mso-wrap-style:square;mso-width-percent:0;mso-height-percent:900;mso-wrap-distance-left:9pt;mso-wrap-distance-top:0;mso-wrap-distance-right:9pt;mso-wrap-distance-bottom:0;mso-position-horizontal:center;mso-position-horizontal-relative:left-margin-area;mso-position-vertical:bottom;mso-position-vertical-relative:page;mso-width-percent:0;mso-height-percent:900;mso-width-relative:page;mso-height-relative:bottom-margin-area;v-text-anchor:top" o:gfxdata="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" fillcolor="#918485 [3208]" strokecolor="#d34817 [3204]">
+            <v:rect w14:anchorId="323EEB8A" id="Rectangle 444" o:spid="_x0000_s1026" style="position:absolute;margin-left:0;margin-top:0;width:7.15pt;height:64.8pt;z-index:251661312;visibility:visible;mso-wrap-style:square;mso-width-percent:0;mso-height-percent:900;mso-wrap-distance-left:9pt;mso-wrap-distance-top:0;mso-wrap-distance-right:9pt;mso-wrap-distance-bottom:0;mso-position-horizontal:center;mso-position-horizontal-relative:left-margin-area;mso-position-vertical:bottom;mso-position-vertical-relative:page;mso-width-percent:0;mso-height-percent:900;mso-width-relative:page;mso-height-relative:bottom-margin-area;v-text-anchor:top" o:gfxdata="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" fillcolor="#918485 [3208]" strokecolor="#d34817 [3204]">
               <w10:wrap anchorx="margin" anchory="page"/>
             </v:rect>
           </w:pict>
@@ -4933,7 +8010,7 @@
     <w:r>
       <w:rPr>
         <w:noProof/>
-        <w:lang w:val="en-US" w:eastAsia="en-US"/>
+        <w:lang w:val="nl-NL" w:eastAsia="nl-NL"/>
       </w:rPr>
       <mc:AlternateContent>
         <mc:Choice Requires="wps">
@@ -4994,9 +8071,9 @@
             </wp:anchor>
           </w:drawing>
         </mc:Choice>
-        <mc:Fallback>
+        <mc:Fallback xmlns:w16se="http://schemas.microsoft.com/office/word/2015/wordml/symex" xmlns:w16cid="http://schemas.microsoft.com/office/word/2016/wordml/cid" xmlns:w15="http://schemas.microsoft.com/office/word/2012/wordml" xmlns:am3d="http://schemas.microsoft.com/office/drawing/2017/model3d" xmlns:aink="http://schemas.microsoft.com/office/drawing/2016/ink" xmlns:cx8="http://schemas.microsoft.com/office/drawing/2016/5/14/chartex" xmlns:cx7="http://schemas.microsoft.com/office/drawing/2016/5/13/chartex" xmlns:cx6="http://schemas.microsoft.com/office/drawing/2016/5/12/chartex" xmlns:cx5="http://schemas.microsoft.com/office/drawing/2016/5/11/chartex" xmlns:cx4="http://schemas.microsoft.com/office/drawing/2016/5/10/chartex" xmlns:cx3="http://schemas.microsoft.com/office/drawing/2016/5/9/chartex" xmlns:cx2="http://schemas.microsoft.com/office/drawing/2015/10/21/chartex" xmlns:cx1="http://schemas.microsoft.com/office/drawing/2015/9/8/chartex" xmlns:cx="http://schemas.microsoft.com/office/drawing/2014/chartex">
           <w:pict>
-            <v:rect id="Rectangle 445" o:spid="_x0000_s1026" style="position:absolute;margin-left:0;margin-top:0;width:7.2pt;height:64.8pt;z-index:251660288;visibility:visible;mso-wrap-style:square;mso-width-percent:0;mso-height-percent:900;mso-wrap-distance-left:9pt;mso-wrap-distance-top:0;mso-wrap-distance-right:9pt;mso-wrap-distance-bottom:0;mso-position-horizontal:center;mso-position-horizontal-relative:right-margin-area;mso-position-vertical:bottom;mso-position-vertical-relative:page;mso-width-percent:0;mso-height-percent:900;mso-width-relative:page;mso-height-relative:bottom-margin-area;v-text-anchor:top" o:gfxdata="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" fillcolor="#918485 [3208]" strokecolor="#d34817 [3204]">
+            <v:rect w14:anchorId="30238A62" id="Rectangle 445" o:spid="_x0000_s1026" style="position:absolute;margin-left:0;margin-top:0;width:7.2pt;height:64.8pt;z-index:251660288;visibility:visible;mso-wrap-style:square;mso-width-percent:0;mso-height-percent:900;mso-wrap-distance-left:9pt;mso-wrap-distance-top:0;mso-wrap-distance-right:9pt;mso-wrap-distance-bottom:0;mso-position-horizontal:center;mso-position-horizontal-relative:right-margin-area;mso-position-vertical:bottom;mso-position-vertical-relative:page;mso-width-percent:0;mso-height-percent:900;mso-width-relative:page;mso-height-relative:bottom-margin-area;v-text-anchor:top" o:gfxdata="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" fillcolor="#918485 [3208]" strokecolor="#d34817 [3204]">
               <w10:wrap anchorx="margin" anchory="page"/>
             </v:rect>
           </w:pict>
@@ -5016,7 +8093,7 @@
     <w:r>
       <w:rPr>
         <w:noProof/>
-        <w:lang w:val="en-US" w:eastAsia="en-US"/>
+        <w:lang w:val="nl-NL" w:eastAsia="nl-NL"/>
       </w:rPr>
       <mc:AlternateContent>
         <mc:Choice Requires="wps">
@@ -5081,7 +8158,21 @@
                             <w:rPr>
                               <w:lang w:val="nl-NL"/>
                             </w:rPr>
-                            <w:t>&lt;%=DateTime.Now %&gt;</w:t>
+                            <w:t>&lt;%=</w:t>
+                          </w:r>
+                          <w:proofErr w:type="spellStart"/>
+                          <w:r>
+                            <w:rPr>
+                              <w:lang w:val="nl-NL"/>
+                            </w:rPr>
+                            <w:t>DateTime.Now</w:t>
+                          </w:r>
+                          <w:proofErr w:type="spellEnd"/>
+                          <w:r>
+                            <w:rPr>
+                              <w:lang w:val="nl-NL"/>
+                            </w:rPr>
+                            <w:t xml:space="preserve"> %&gt;</w:t>
                           </w:r>
                         </w:p>
                       </w:txbxContent>
@@ -5128,7 +8219,7 @@
     <w:r>
       <w:rPr>
         <w:noProof/>
-        <w:lang w:val="en-US" w:eastAsia="en-US"/>
+        <w:lang w:val="nl-NL" w:eastAsia="nl-NL"/>
       </w:rPr>
       <mc:AlternateContent>
         <mc:Choice Requires="wpg">
@@ -5270,16 +8361,16 @@
             </wp:anchor>
           </w:drawing>
         </mc:Choice>
-        <mc:Fallback>
+        <mc:Fallback xmlns:w16se="http://schemas.microsoft.com/office/word/2015/wordml/symex" xmlns:w16cid="http://schemas.microsoft.com/office/word/2016/wordml/cid" xmlns:w15="http://schemas.microsoft.com/office/word/2012/wordml" xmlns:am3d="http://schemas.microsoft.com/office/drawing/2017/model3d" xmlns:aink="http://schemas.microsoft.com/office/drawing/2016/ink" xmlns:cx8="http://schemas.microsoft.com/office/drawing/2016/5/14/chartex" xmlns:cx7="http://schemas.microsoft.com/office/drawing/2016/5/13/chartex" xmlns:cx6="http://schemas.microsoft.com/office/drawing/2016/5/12/chartex" xmlns:cx5="http://schemas.microsoft.com/office/drawing/2016/5/11/chartex" xmlns:cx4="http://schemas.microsoft.com/office/drawing/2016/5/10/chartex" xmlns:cx3="http://schemas.microsoft.com/office/drawing/2016/5/9/chartex" xmlns:cx2="http://schemas.microsoft.com/office/drawing/2015/10/21/chartex" xmlns:cx1="http://schemas.microsoft.com/office/drawing/2015/9/8/chartex" xmlns:cx="http://schemas.microsoft.com/office/drawing/2014/chartex">
           <w:pict>
-            <v:group id="Group 460" o:spid="_x0000_s1026" style="position:absolute;margin-left:0;margin-top:0;width:6pt;height:66pt;z-index:251670528;mso-height-percent:780;mso-position-horizontal:left;mso-position-horizontal-relative:right-margin-area;mso-position-vertical:bottom;mso-position-vertical-relative:page;mso-height-percent:780;mso-height-relative:bottom-margin-area" coordorigin="2820,4935" coordsize="120,1320" o:gfxdata="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">
+            <v:group w14:anchorId="6279204F" id="Group 460" o:spid="_x0000_s1026" style="position:absolute;margin-left:0;margin-top:0;width:6pt;height:66pt;z-index:251670528;mso-height-percent:780;mso-position-horizontal:left;mso-position-horizontal-relative:right-margin-area;mso-position-vertical:bottom;mso-position-vertical-relative:page;mso-height-percent:780;mso-height-relative:bottom-margin-area" coordorigin="2820,4935" coordsize="120,1320" o:gfxdata="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">
               <v:shapetype id="_x0000_t32" coordsize="21600,21600" o:spt="32" o:oned="t" path="m,l21600,21600e" filled="f">
                 <v:path arrowok="t" fillok="f" o:connecttype="none"/>
                 <o:lock v:ext="edit" shapetype="t"/>
               </v:shapetype>
-              <v:shape id="AutoShape 2" o:spid="_x0000_s1027" type="#_x0000_t32" style="position:absolute;left:2820;top:4935;width:0;height:1320;visibility:visible;mso-wrap-style:square" o:connectortype="straight" o:gfxdata="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" strokecolor="#4f81bd"/>
-              <v:shape id="AutoShape 3" o:spid="_x0000_s1028" type="#_x0000_t32" style="position:absolute;left:2880;top:4935;width:0;height:1320;visibility:visible;mso-wrap-style:square" o:connectortype="straight" o:gfxdata="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" strokecolor="#4f81bd"/>
-              <v:shape id="AutoShape 4" o:spid="_x0000_s1029" type="#_x0000_t32" style="position:absolute;left:2940;top:4935;width:0;height:1320;visibility:visible;mso-wrap-style:square" o:connectortype="straight" o:gfxdata="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" strokecolor="#4f81bd"/>
+              <v:shape id="AutoShape 2" o:spid="_x0000_s1027" type="#_x0000_t32" style="position:absolute;left:2820;top:4935;width:0;height:1320;visibility:visible;mso-wrap-style:square" o:connectortype="straight" o:gfxdata="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" strokecolor="#4f81bd"/>
+              <v:shape id="AutoShape 3" o:spid="_x0000_s1028" type="#_x0000_t32" style="position:absolute;left:2880;top:4935;width:0;height:1320;visibility:visible;mso-wrap-style:square" o:connectortype="straight" o:gfxdata="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" strokecolor="#4f81bd"/>
+              <v:shape id="AutoShape 4" o:spid="_x0000_s1029" type="#_x0000_t32" style="position:absolute;left:2940;top:4935;width:0;height:1320;visibility:visible;mso-wrap-style:square" o:connectortype="straight" o:gfxdata="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" strokecolor="#4f81bd"/>
               <w10:wrap anchorx="margin" anchory="page"/>
             </v:group>
           </w:pict>
@@ -5496,7 +8587,7 @@
       <w:rPr>
         <w:rFonts w:asciiTheme="majorHAnsi" w:eastAsiaTheme="majorEastAsia" w:hAnsiTheme="majorHAnsi" w:cstheme="majorBidi"/>
         <w:noProof/>
-        <w:lang w:val="en-US" w:eastAsia="en-US"/>
+        <w:lang w:val="nl-NL" w:eastAsia="nl-NL"/>
       </w:rPr>
       <mc:AlternateContent>
         <mc:Choice Requires="wpg">
@@ -5612,15 +8703,15 @@
             </wp:anchor>
           </w:drawing>
         </mc:Choice>
-        <mc:Fallback>
+        <mc:Fallback xmlns:w16se="http://schemas.microsoft.com/office/word/2015/wordml/symex" xmlns:w16cid="http://schemas.microsoft.com/office/word/2016/wordml/cid" xmlns:w15="http://schemas.microsoft.com/office/word/2012/wordml" xmlns:am3d="http://schemas.microsoft.com/office/drawing/2017/model3d" xmlns:aink="http://schemas.microsoft.com/office/drawing/2016/ink" xmlns:cx8="http://schemas.microsoft.com/office/drawing/2016/5/14/chartex" xmlns:cx7="http://schemas.microsoft.com/office/drawing/2016/5/13/chartex" xmlns:cx6="http://schemas.microsoft.com/office/drawing/2016/5/12/chartex" xmlns:cx5="http://schemas.microsoft.com/office/drawing/2016/5/11/chartex" xmlns:cx4="http://schemas.microsoft.com/office/drawing/2016/5/10/chartex" xmlns:cx3="http://schemas.microsoft.com/office/drawing/2016/5/9/chartex" xmlns:cx2="http://schemas.microsoft.com/office/drawing/2015/10/21/chartex" xmlns:cx1="http://schemas.microsoft.com/office/drawing/2015/9/8/chartex" xmlns:cx="http://schemas.microsoft.com/office/drawing/2014/chartex">
           <w:pict>
-            <v:group id="Group 468" o:spid="_x0000_s1026" style="position:absolute;margin-left:0;margin-top:0;width:791.15pt;height:1in;z-index:251665408;mso-width-percent:1000;mso-height-percent:925;mso-position-horizontal:center;mso-position-horizontal-relative:page;mso-position-vertical:top;mso-position-vertical-relative:page;mso-width-percent:1000;mso-height-percent:925;mso-height-relative:top-margin-area" coordorigin="8,9" coordsize="15823,1439" o:gfxdata="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">
+            <v:group w14:anchorId="5190D83E" id="Group 468" o:spid="_x0000_s1026" style="position:absolute;margin-left:0;margin-top:0;width:791.15pt;height:1in;z-index:251665408;mso-width-percent:1000;mso-height-percent:925;mso-position-horizontal:center;mso-position-horizontal-relative:page;mso-position-vertical:top;mso-position-vertical-relative:page;mso-width-percent:1000;mso-height-percent:925;mso-height-relative:top-margin-area" coordorigin="8,9" coordsize="15823,1439" o:gfxdata="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">
               <v:shapetype id="_x0000_t32" coordsize="21600,21600" o:spt="32" o:oned="t" path="m,l21600,21600e" filled="f">
                 <v:path arrowok="t" fillok="f" o:connecttype="none"/>
                 <o:lock v:ext="edit" shapetype="t"/>
               </v:shapetype>
-              <v:shape id="AutoShape 4" o:spid="_x0000_s1027" type="#_x0000_t32" style="position:absolute;left:9;top:1431;width:15822;height:0;visibility:visible;mso-wrap-style:square" o:connectortype="straight" o:gfxdata="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" strokecolor="#31849b"/>
-              <v:rect id="Rectangle 470" o:spid="_x0000_s1028" style="position:absolute;left:8;top:9;width:4031;height:1439;visibility:visible;mso-wrap-style:square;v-text-anchor:top" o:gfxdata="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" filled="f" stroked="f"/>
+              <v:shape id="AutoShape 4" o:spid="_x0000_s1027" type="#_x0000_t32" style="position:absolute;left:9;top:1431;width:15822;height:0;visibility:visible;mso-wrap-style:square" o:connectortype="straight" o:gfxdata="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" strokecolor="#31849b"/>
+              <v:rect id="Rectangle 470" o:spid="_x0000_s1028" style="position:absolute;left:8;top:9;width:4031;height:1439;visibility:visible;mso-wrap-style:square;v-text-anchor:top" o:gfxdata="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" filled="f" stroked="f"/>
               <w10:wrap anchorx="page" anchory="page"/>
             </v:group>
           </w:pict>
@@ -5631,7 +8722,7 @@
       <w:rPr>
         <w:rFonts w:asciiTheme="majorHAnsi" w:eastAsiaTheme="majorEastAsia" w:hAnsiTheme="majorHAnsi" w:cstheme="majorBidi"/>
         <w:noProof/>
-        <w:lang w:val="en-US" w:eastAsia="en-US"/>
+        <w:lang w:val="nl-NL" w:eastAsia="nl-NL"/>
       </w:rPr>
       <mc:AlternateContent>
         <mc:Choice Requires="wps">
@@ -5692,9 +8783,9 @@
             </wp:anchor>
           </w:drawing>
         </mc:Choice>
-        <mc:Fallback>
+        <mc:Fallback xmlns:w16se="http://schemas.microsoft.com/office/word/2015/wordml/symex" xmlns:w16cid="http://schemas.microsoft.com/office/word/2016/wordml/cid" xmlns:w15="http://schemas.microsoft.com/office/word/2012/wordml" xmlns:am3d="http://schemas.microsoft.com/office/drawing/2017/model3d" xmlns:aink="http://schemas.microsoft.com/office/drawing/2016/ink" xmlns:cx8="http://schemas.microsoft.com/office/drawing/2016/5/14/chartex" xmlns:cx7="http://schemas.microsoft.com/office/drawing/2016/5/13/chartex" xmlns:cx6="http://schemas.microsoft.com/office/drawing/2016/5/12/chartex" xmlns:cx5="http://schemas.microsoft.com/office/drawing/2016/5/11/chartex" xmlns:cx4="http://schemas.microsoft.com/office/drawing/2016/5/10/chartex" xmlns:cx3="http://schemas.microsoft.com/office/drawing/2016/5/9/chartex" xmlns:cx2="http://schemas.microsoft.com/office/drawing/2015/10/21/chartex" xmlns:cx1="http://schemas.microsoft.com/office/drawing/2015/9/8/chartex" xmlns:cx="http://schemas.microsoft.com/office/drawing/2014/chartex">
           <w:pict>
-            <v:rect id="Rectangle 471" o:spid="_x0000_s1026" style="position:absolute;margin-left:0;margin-top:0;width:7.15pt;height:64.8pt;z-index:251664384;visibility:visible;mso-wrap-style:square;mso-width-percent:0;mso-height-percent:900;mso-wrap-distance-left:9pt;mso-wrap-distance-top:0;mso-wrap-distance-right:9pt;mso-wrap-distance-bottom:0;mso-position-horizontal:center;mso-position-horizontal-relative:right-margin-area;mso-position-vertical:top;mso-position-vertical-relative:page;mso-width-percent:0;mso-height-percent:900;mso-width-relative:page;mso-height-relative:top-margin-area;v-text-anchor:top" o:gfxdata="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" fillcolor="#918485 [3208]" strokecolor="#d34817 [3204]">
+            <v:rect w14:anchorId="7EE8CC65" id="Rectangle 471" o:spid="_x0000_s1026" style="position:absolute;margin-left:0;margin-top:0;width:7.15pt;height:64.8pt;z-index:251664384;visibility:visible;mso-wrap-style:square;mso-width-percent:0;mso-height-percent:900;mso-wrap-distance-left:9pt;mso-wrap-distance-top:0;mso-wrap-distance-right:9pt;mso-wrap-distance-bottom:0;mso-position-horizontal:center;mso-position-horizontal-relative:right-margin-area;mso-position-vertical:top;mso-position-vertical-relative:page;mso-width-percent:0;mso-height-percent:900;mso-width-relative:page;mso-height-relative:top-margin-area;v-text-anchor:top" o:gfxdata="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" fillcolor="#918485 [3208]" strokecolor="#d34817 [3204]">
               <w10:wrap anchorx="margin" anchory="page"/>
             </v:rect>
           </w:pict>
@@ -5705,7 +8796,7 @@
       <w:rPr>
         <w:rFonts w:asciiTheme="majorHAnsi" w:eastAsiaTheme="majorEastAsia" w:hAnsiTheme="majorHAnsi" w:cstheme="majorBidi"/>
         <w:noProof/>
-        <w:lang w:val="en-US" w:eastAsia="en-US"/>
+        <w:lang w:val="nl-NL" w:eastAsia="nl-NL"/>
       </w:rPr>
       <mc:AlternateContent>
         <mc:Choice Requires="wps">
@@ -5766,9 +8857,9 @@
             </wp:anchor>
           </w:drawing>
         </mc:Choice>
-        <mc:Fallback>
+        <mc:Fallback xmlns:w16se="http://schemas.microsoft.com/office/word/2015/wordml/symex" xmlns:w16cid="http://schemas.microsoft.com/office/word/2016/wordml/cid" xmlns:w15="http://schemas.microsoft.com/office/word/2012/wordml" xmlns:am3d="http://schemas.microsoft.com/office/drawing/2017/model3d" xmlns:aink="http://schemas.microsoft.com/office/drawing/2016/ink" xmlns:cx8="http://schemas.microsoft.com/office/drawing/2016/5/14/chartex" xmlns:cx7="http://schemas.microsoft.com/office/drawing/2016/5/13/chartex" xmlns:cx6="http://schemas.microsoft.com/office/drawing/2016/5/12/chartex" xmlns:cx5="http://schemas.microsoft.com/office/drawing/2016/5/11/chartex" xmlns:cx4="http://schemas.microsoft.com/office/drawing/2016/5/10/chartex" xmlns:cx3="http://schemas.microsoft.com/office/drawing/2016/5/9/chartex" xmlns:cx2="http://schemas.microsoft.com/office/drawing/2015/10/21/chartex" xmlns:cx1="http://schemas.microsoft.com/office/drawing/2015/9/8/chartex" xmlns:cx="http://schemas.microsoft.com/office/drawing/2014/chartex">
           <w:pict>
-            <v:rect id="Rectangle 472" o:spid="_x0000_s1026" style="position:absolute;margin-left:0;margin-top:0;width:7.15pt;height:64.8pt;z-index:251663360;visibility:visible;mso-wrap-style:square;mso-width-percent:0;mso-height-percent:900;mso-wrap-distance-left:9pt;mso-wrap-distance-top:0;mso-wrap-distance-right:9pt;mso-wrap-distance-bottom:0;mso-position-horizontal:center;mso-position-horizontal-relative:left-margin-area;mso-position-vertical:top;mso-position-vertical-relative:page;mso-width-percent:0;mso-height-percent:900;mso-width-relative:page;mso-height-relative:top-margin-area;v-text-anchor:top" o:gfxdata="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" fillcolor="#918485 [3208]" strokecolor="#d34817 [3204]">
+            <v:rect w14:anchorId="1A099480" id="Rectangle 472" o:spid="_x0000_s1026" style="position:absolute;margin-left:0;margin-top:0;width:7.15pt;height:64.8pt;z-index:251663360;visibility:visible;mso-wrap-style:square;mso-width-percent:0;mso-height-percent:900;mso-wrap-distance-left:9pt;mso-wrap-distance-top:0;mso-wrap-distance-right:9pt;mso-wrap-distance-bottom:0;mso-position-horizontal:center;mso-position-horizontal-relative:left-margin-area;mso-position-vertical:top;mso-position-vertical-relative:page;mso-width-percent:0;mso-height-percent:900;mso-width-relative:page;mso-height-relative:top-margin-area;v-text-anchor:top" o:gfxdata="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" fillcolor="#918485 [3208]" strokecolor="#d34817 [3204]">
               <w10:wrap anchorx="margin" anchory="page"/>
             </v:rect>
           </w:pict>
@@ -5791,7 +8882,7 @@
         <w:noProof/>
         <w:sz w:val="36"/>
         <w:szCs w:val="36"/>
-        <w:lang w:val="en-US" w:eastAsia="en-US"/>
+        <w:lang w:val="nl-NL" w:eastAsia="nl-NL"/>
       </w:rPr>
       <mc:AlternateContent>
         <mc:Choice Requires="wps">
@@ -5856,12 +8947,14 @@
                               <w:lang w:val="nl-NL"/>
                             </w:rPr>
                           </w:pPr>
+                          <w:proofErr w:type="spellStart"/>
                           <w:r>
                             <w:rPr>
                               <w:lang w:val="nl-NL"/>
                             </w:rPr>
                             <w:t>SharpDocx</w:t>
                           </w:r>
+                          <w:proofErr w:type="spellEnd"/>
                         </w:p>
                       </w:txbxContent>
                     </wps:txbx>
@@ -5918,7 +9011,7 @@
         <w:noProof/>
         <w:sz w:val="36"/>
         <w:szCs w:val="36"/>
-        <w:lang w:val="en-US" w:eastAsia="en-US"/>
+        <w:lang w:val="nl-NL" w:eastAsia="nl-NL"/>
       </w:rPr>
       <mc:AlternateContent>
         <mc:Choice Requires="wps">
@@ -5992,7 +9085,7 @@
                               <w:lang w:val="nl-NL"/>
                               <w14:numForm w14:val="lining"/>
                             </w:rPr>
-                            <w:t>2</w:t>
+                            <w:t>1</w:t>
                           </w:r>
                           <w:r>
                             <w:rPr>
@@ -6062,7 +9155,7 @@
                         <w:lang w:val="nl-NL"/>
                         <w14:numForm w14:val="lining"/>
                       </w:rPr>
-                      <w:t>2</w:t>
+                      <w:t>1</w:t>
                     </w:r>
                     <w:r>
                       <w:rPr>
@@ -7081,10 +10174,10 @@
       </w:pPr>
     </w:pPrDefault>
   </w:docDefaults>
-  <w:latentStyles w:defLockedState="0" w:defUIPriority="0" w:defSemiHidden="0" w:defUnhideWhenUsed="0" w:defQFormat="0" w:count="267">
-    <w:lsdException w:name="Normal" w:qFormat="1"/>
-    <w:lsdException w:name="heading 1" w:uiPriority="9" w:qFormat="1"/>
-    <w:lsdException w:name="heading 2" w:uiPriority="9" w:qFormat="1"/>
+  <w:latentStyles w:defLockedState="0" w:defUIPriority="0" w:defSemiHidden="1" w:defUnhideWhenUsed="1" w:defQFormat="0" w:count="267">
+    <w:lsdException w:name="Normal" w:semiHidden="0" w:unhideWhenUsed="0" w:qFormat="1"/>
+    <w:lsdException w:name="heading 1" w:semiHidden="0" w:uiPriority="9" w:unhideWhenUsed="0" w:qFormat="1"/>
+    <w:lsdException w:name="heading 2" w:semiHidden="0" w:uiPriority="9" w:unhideWhenUsed="0" w:qFormat="1"/>
     <w:lsdException w:name="heading 3" w:uiPriority="9" w:qFormat="1"/>
     <w:lsdException w:name="heading 4" w:uiPriority="9" w:qFormat="1"/>
     <w:lsdException w:name="heading 5" w:uiPriority="9" w:qFormat="1"/>
@@ -7098,122 +10191,131 @@
     <w:lsdException w:name="header" w:uiPriority="99"/>
     <w:lsdException w:name="footer" w:uiPriority="99"/>
     <w:lsdException w:name="caption" w:uiPriority="35" w:qFormat="1"/>
-    <w:lsdException w:name="Title" w:uiPriority="10" w:qFormat="1"/>
-    <w:lsdException w:name="Subtitle" w:uiPriority="11" w:qFormat="1"/>
+    <w:lsdException w:name="macro" w:semiHidden="0" w:unhideWhenUsed="0"/>
+    <w:lsdException w:name="List Bullet" w:semiHidden="0" w:unhideWhenUsed="0"/>
+    <w:lsdException w:name="List Number" w:semiHidden="0" w:unhideWhenUsed="0"/>
+    <w:lsdException w:name="Title" w:semiHidden="0" w:uiPriority="10" w:unhideWhenUsed="0" w:qFormat="1"/>
+    <w:lsdException w:name="List Continue 3" w:semiHidden="0" w:unhideWhenUsed="0"/>
+    <w:lsdException w:name="List Continue 4" w:semiHidden="0" w:unhideWhenUsed="0"/>
+    <w:lsdException w:name="List Continue 5" w:semiHidden="0" w:unhideWhenUsed="0"/>
+    <w:lsdException w:name="Message Header" w:semiHidden="0" w:unhideWhenUsed="0"/>
+    <w:lsdException w:name="Subtitle" w:semiHidden="0" w:uiPriority="11" w:unhideWhenUsed="0" w:qFormat="1"/>
     <w:lsdException w:name="Hyperlink" w:uiPriority="99"/>
-    <w:lsdException w:name="Strong" w:uiPriority="22" w:qFormat="1"/>
-    <w:lsdException w:name="Emphasis" w:uiPriority="20" w:qFormat="1"/>
-    <w:lsdException w:name="Placeholder Text" w:semiHidden="1" w:uiPriority="99"/>
-    <w:lsdException w:name="No Spacing" w:uiPriority="1" w:qFormat="1"/>
-    <w:lsdException w:name="Light Shading" w:uiPriority="60"/>
-    <w:lsdException w:name="Light List" w:uiPriority="61"/>
-    <w:lsdException w:name="Light Grid" w:uiPriority="62"/>
-    <w:lsdException w:name="Medium Shading 1" w:uiPriority="63"/>
-    <w:lsdException w:name="Medium Shading 2" w:uiPriority="64"/>
-    <w:lsdException w:name="Medium List 1" w:uiPriority="65"/>
-    <w:lsdException w:name="Medium List 2" w:uiPriority="66"/>
-    <w:lsdException w:name="Medium Grid 1" w:uiPriority="67"/>
-    <w:lsdException w:name="Medium Grid 2" w:uiPriority="68"/>
-    <w:lsdException w:name="Medium Grid 3" w:uiPriority="69"/>
-    <w:lsdException w:name="Dark List" w:uiPriority="70"/>
-    <w:lsdException w:name="Colorful Shading" w:uiPriority="71"/>
-    <w:lsdException w:name="Colorful List" w:uiPriority="72"/>
-    <w:lsdException w:name="Colorful Grid" w:uiPriority="73"/>
-    <w:lsdException w:name="Light Shading Accent 1" w:uiPriority="60"/>
-    <w:lsdException w:name="Light List Accent 1" w:uiPriority="61"/>
-    <w:lsdException w:name="Light Grid Accent 1" w:uiPriority="62"/>
-    <w:lsdException w:name="Medium Shading 1 Accent 1" w:uiPriority="63"/>
-    <w:lsdException w:name="Medium Shading 2 Accent 1" w:uiPriority="64"/>
-    <w:lsdException w:name="Medium List 1 Accent 1" w:uiPriority="65"/>
-    <w:lsdException w:name="Revision" w:semiHidden="1" w:uiPriority="99"/>
-    <w:lsdException w:name="List Paragraph" w:uiPriority="34" w:qFormat="1"/>
-    <w:lsdException w:name="Quote" w:uiPriority="29" w:qFormat="1"/>
-    <w:lsdException w:name="Intense Quote" w:uiPriority="30" w:qFormat="1"/>
-    <w:lsdException w:name="Medium List 2 Accent 1" w:uiPriority="66"/>
-    <w:lsdException w:name="Medium Grid 1 Accent 1" w:uiPriority="67"/>
-    <w:lsdException w:name="Medium Grid 2 Accent 1" w:uiPriority="68"/>
-    <w:lsdException w:name="Medium Grid 3 Accent 1" w:uiPriority="69"/>
-    <w:lsdException w:name="Dark List Accent 1" w:uiPriority="70"/>
-    <w:lsdException w:name="Colorful Shading Accent 1" w:uiPriority="71"/>
-    <w:lsdException w:name="Colorful List Accent 1" w:uiPriority="72"/>
-    <w:lsdException w:name="Colorful Grid Accent 1" w:uiPriority="73"/>
-    <w:lsdException w:name="Light Shading Accent 2" w:uiPriority="60"/>
-    <w:lsdException w:name="Light List Accent 2" w:uiPriority="61"/>
-    <w:lsdException w:name="Light Grid Accent 2" w:uiPriority="62"/>
-    <w:lsdException w:name="Medium Shading 1 Accent 2" w:uiPriority="63"/>
-    <w:lsdException w:name="Medium Shading 2 Accent 2" w:uiPriority="64"/>
-    <w:lsdException w:name="Medium List 1 Accent 2" w:uiPriority="65"/>
-    <w:lsdException w:name="Medium List 2 Accent 2" w:uiPriority="66"/>
-    <w:lsdException w:name="Medium Grid 1 Accent 2" w:uiPriority="67"/>
-    <w:lsdException w:name="Medium Grid 2 Accent 2" w:uiPriority="68"/>
-    <w:lsdException w:name="Medium Grid 3 Accent 2" w:uiPriority="69"/>
-    <w:lsdException w:name="Dark List Accent 2" w:uiPriority="70"/>
-    <w:lsdException w:name="Colorful Shading Accent 2" w:uiPriority="71"/>
-    <w:lsdException w:name="Colorful List Accent 2" w:uiPriority="72"/>
-    <w:lsdException w:name="Colorful Grid Accent 2" w:uiPriority="73"/>
-    <w:lsdException w:name="Light Shading Accent 3" w:uiPriority="60"/>
-    <w:lsdException w:name="Light List Accent 3" w:uiPriority="61"/>
-    <w:lsdException w:name="Light Grid Accent 3" w:uiPriority="62"/>
-    <w:lsdException w:name="Medium Shading 1 Accent 3" w:uiPriority="63"/>
-    <w:lsdException w:name="Medium Shading 2 Accent 3" w:uiPriority="64"/>
-    <w:lsdException w:name="Medium List 1 Accent 3" w:uiPriority="65"/>
-    <w:lsdException w:name="Medium List 2 Accent 3" w:uiPriority="66"/>
-    <w:lsdException w:name="Medium Grid 1 Accent 3" w:uiPriority="67"/>
-    <w:lsdException w:name="Medium Grid 2 Accent 3" w:uiPriority="68"/>
-    <w:lsdException w:name="Medium Grid 3 Accent 3" w:uiPriority="69"/>
-    <w:lsdException w:name="Dark List Accent 3" w:uiPriority="70"/>
-    <w:lsdException w:name="Colorful Shading Accent 3" w:uiPriority="71"/>
-    <w:lsdException w:name="Colorful List Accent 3" w:uiPriority="72"/>
-    <w:lsdException w:name="Colorful Grid Accent 3" w:uiPriority="73"/>
-    <w:lsdException w:name="Light Shading Accent 4" w:uiPriority="60"/>
-    <w:lsdException w:name="Light List Accent 4" w:uiPriority="61"/>
-    <w:lsdException w:name="Light Grid Accent 4" w:uiPriority="62"/>
-    <w:lsdException w:name="Medium Shading 1 Accent 4" w:uiPriority="63"/>
-    <w:lsdException w:name="Medium Shading 2 Accent 4" w:uiPriority="64"/>
-    <w:lsdException w:name="Medium List 1 Accent 4" w:uiPriority="65"/>
-    <w:lsdException w:name="Medium List 2 Accent 4" w:uiPriority="66"/>
-    <w:lsdException w:name="Medium Grid 1 Accent 4" w:uiPriority="67"/>
-    <w:lsdException w:name="Medium Grid 2 Accent 4" w:uiPriority="68"/>
-    <w:lsdException w:name="Medium Grid 3 Accent 4" w:uiPriority="69"/>
-    <w:lsdException w:name="Dark List Accent 4" w:uiPriority="70"/>
-    <w:lsdException w:name="Colorful Shading Accent 4" w:uiPriority="71"/>
-    <w:lsdException w:name="Colorful List Accent 4" w:uiPriority="72"/>
-    <w:lsdException w:name="Colorful Grid Accent 4" w:uiPriority="73"/>
-    <w:lsdException w:name="Light Shading Accent 5" w:uiPriority="60"/>
-    <w:lsdException w:name="Light List Accent 5" w:uiPriority="61"/>
-    <w:lsdException w:name="Light Grid Accent 5" w:uiPriority="62"/>
-    <w:lsdException w:name="Medium Shading 1 Accent 5" w:uiPriority="63"/>
-    <w:lsdException w:name="Medium Shading 2 Accent 5" w:uiPriority="64"/>
-    <w:lsdException w:name="Medium List 1 Accent 5" w:uiPriority="65"/>
-    <w:lsdException w:name="Medium List 2 Accent 5" w:uiPriority="66"/>
-    <w:lsdException w:name="Medium Grid 1 Accent 5" w:uiPriority="67"/>
-    <w:lsdException w:name="Medium Grid 2 Accent 5" w:uiPriority="68"/>
-    <w:lsdException w:name="Medium Grid 3 Accent 5" w:uiPriority="69"/>
-    <w:lsdException w:name="Dark List Accent 5" w:uiPriority="70"/>
-    <w:lsdException w:name="Colorful Shading Accent 5" w:uiPriority="71"/>
-    <w:lsdException w:name="Colorful List Accent 5" w:uiPriority="72"/>
-    <w:lsdException w:name="Colorful Grid Accent 5" w:uiPriority="73"/>
-    <w:lsdException w:name="Light Shading Accent 6" w:uiPriority="60"/>
-    <w:lsdException w:name="Light List Accent 6" w:uiPriority="61"/>
-    <w:lsdException w:name="Light Grid Accent 6" w:uiPriority="62"/>
-    <w:lsdException w:name="Medium Shading 1 Accent 6" w:uiPriority="63"/>
-    <w:lsdException w:name="Medium Shading 2 Accent 6" w:uiPriority="64"/>
-    <w:lsdException w:name="Medium List 1 Accent 6" w:uiPriority="65"/>
-    <w:lsdException w:name="Medium List 2 Accent 6" w:uiPriority="66"/>
-    <w:lsdException w:name="Medium Grid 1 Accent 6" w:uiPriority="67"/>
-    <w:lsdException w:name="Medium Grid 2 Accent 6" w:uiPriority="68"/>
-    <w:lsdException w:name="Medium Grid 3 Accent 6" w:uiPriority="69"/>
-    <w:lsdException w:name="Dark List Accent 6" w:uiPriority="70"/>
-    <w:lsdException w:name="Colorful Shading Accent 6" w:uiPriority="71"/>
-    <w:lsdException w:name="Colorful List Accent 6" w:uiPriority="72"/>
-    <w:lsdException w:name="Colorful Grid Accent 6" w:uiPriority="73"/>
-    <w:lsdException w:name="Subtle Emphasis" w:uiPriority="19" w:qFormat="1"/>
-    <w:lsdException w:name="Intense Emphasis" w:uiPriority="21" w:qFormat="1"/>
-    <w:lsdException w:name="Subtle Reference" w:uiPriority="31" w:qFormat="1"/>
-    <w:lsdException w:name="Intense Reference" w:uiPriority="32" w:qFormat="1"/>
-    <w:lsdException w:name="Book Title" w:uiPriority="33" w:qFormat="1"/>
-    <w:lsdException w:name="Bibliography" w:semiHidden="1" w:uiPriority="37" w:unhideWhenUsed="1"/>
-    <w:lsdException w:name="TOC Heading" w:semiHidden="1" w:uiPriority="39" w:unhideWhenUsed="1" w:qFormat="1"/>
+    <w:lsdException w:name="Strong" w:semiHidden="0" w:uiPriority="22" w:unhideWhenUsed="0" w:qFormat="1"/>
+    <w:lsdException w:name="Emphasis" w:semiHidden="0" w:uiPriority="20" w:unhideWhenUsed="0" w:qFormat="1"/>
+    <w:lsdException w:name="Balloon Text" w:semiHidden="0" w:unhideWhenUsed="0"/>
+    <w:lsdException w:name="Table Grid" w:semiHidden="0" w:unhideWhenUsed="0"/>
+    <w:lsdException w:name="Placeholder Text" w:uiPriority="99" w:unhideWhenUsed="0"/>
+    <w:lsdException w:name="No Spacing" w:semiHidden="0" w:uiPriority="1" w:unhideWhenUsed="0" w:qFormat="1"/>
+    <w:lsdException w:name="Light Shading" w:semiHidden="0" w:uiPriority="60" w:unhideWhenUsed="0"/>
+    <w:lsdException w:name="Light List" w:semiHidden="0" w:uiPriority="61" w:unhideWhenUsed="0"/>
+    <w:lsdException w:name="Light Grid" w:semiHidden="0" w:uiPriority="62" w:unhideWhenUsed="0"/>
+    <w:lsdException w:name="Medium Shading 1" w:semiHidden="0" w:uiPriority="63" w:unhideWhenUsed="0"/>
+    <w:lsdException w:name="Medium Shading 2" w:semiHidden="0" w:uiPriority="64" w:unhideWhenUsed="0"/>
+    <w:lsdException w:name="Medium List 1" w:semiHidden="0" w:uiPriority="65" w:unhideWhenUsed="0"/>
+    <w:lsdException w:name="Medium List 2" w:semiHidden="0" w:uiPriority="66" w:unhideWhenUsed="0"/>
+    <w:lsdException w:name="Medium Grid 1" w:semiHidden="0" w:uiPriority="67" w:unhideWhenUsed="0"/>
+    <w:lsdException w:name="Medium Grid 2" w:semiHidden="0" w:uiPriority="68" w:unhideWhenUsed="0"/>
+    <w:lsdException w:name="Medium Grid 3" w:semiHidden="0" w:uiPriority="69" w:unhideWhenUsed="0"/>
+    <w:lsdException w:name="Dark List" w:semiHidden="0" w:uiPriority="70" w:unhideWhenUsed="0"/>
+    <w:lsdException w:name="Colorful Shading" w:semiHidden="0" w:uiPriority="71" w:unhideWhenUsed="0"/>
+    <w:lsdException w:name="Colorful List" w:semiHidden="0" w:uiPriority="72" w:unhideWhenUsed="0"/>
+    <w:lsdException w:name="Colorful Grid" w:semiHidden="0" w:uiPriority="73" w:unhideWhenUsed="0"/>
+    <w:lsdException w:name="Light Shading Accent 1" w:semiHidden="0" w:uiPriority="60" w:unhideWhenUsed="0"/>
+    <w:lsdException w:name="Light List Accent 1" w:semiHidden="0" w:uiPriority="61" w:unhideWhenUsed="0"/>
+    <w:lsdException w:name="Light Grid Accent 1" w:semiHidden="0" w:uiPriority="62" w:unhideWhenUsed="0"/>
+    <w:lsdException w:name="Medium Shading 1 Accent 1" w:semiHidden="0" w:uiPriority="63" w:unhideWhenUsed="0"/>
+    <w:lsdException w:name="Medium Shading 2 Accent 1" w:semiHidden="0" w:uiPriority="64" w:unhideWhenUsed="0"/>
+    <w:lsdException w:name="Medium List 1 Accent 1" w:semiHidden="0" w:uiPriority="65" w:unhideWhenUsed="0"/>
+    <w:lsdException w:name="Revision" w:uiPriority="99" w:unhideWhenUsed="0"/>
+    <w:lsdException w:name="List Paragraph" w:semiHidden="0" w:uiPriority="34" w:unhideWhenUsed="0" w:qFormat="1"/>
+    <w:lsdException w:name="Quote" w:semiHidden="0" w:uiPriority="29" w:unhideWhenUsed="0" w:qFormat="1"/>
+    <w:lsdException w:name="Intense Quote" w:semiHidden="0" w:uiPriority="30" w:unhideWhenUsed="0" w:qFormat="1"/>
+    <w:lsdException w:name="Medium List 2 Accent 1" w:semiHidden="0" w:uiPriority="66" w:unhideWhenUsed="0"/>
+    <w:lsdException w:name="Medium Grid 1 Accent 1" w:semiHidden="0" w:uiPriority="67" w:unhideWhenUsed="0"/>
+    <w:lsdException w:name="Medium Grid 2 Accent 1" w:semiHidden="0" w:uiPriority="68" w:unhideWhenUsed="0"/>
+    <w:lsdException w:name="Medium Grid 3 Accent 1" w:semiHidden="0" w:uiPriority="69" w:unhideWhenUsed="0"/>
+    <w:lsdException w:name="Dark List Accent 1" w:semiHidden="0" w:uiPriority="70" w:unhideWhenUsed="0"/>
+    <w:lsdException w:name="Colorful Shading Accent 1" w:semiHidden="0" w:uiPriority="71" w:unhideWhenUsed="0"/>
+    <w:lsdException w:name="Colorful List Accent 1" w:semiHidden="0" w:uiPriority="72" w:unhideWhenUsed="0"/>
+    <w:lsdException w:name="Colorful Grid Accent 1" w:semiHidden="0" w:uiPriority="73" w:unhideWhenUsed="0"/>
+    <w:lsdException w:name="Light Shading Accent 2" w:semiHidden="0" w:uiPriority="60" w:unhideWhenUsed="0"/>
+    <w:lsdException w:name="Light List Accent 2" w:semiHidden="0" w:uiPriority="61" w:unhideWhenUsed="0"/>
+    <w:lsdException w:name="Light Grid Accent 2" w:semiHidden="0" w:uiPriority="62" w:unhideWhenUsed="0"/>
+    <w:lsdException w:name="Medium Shading 1 Accent 2" w:semiHidden="0" w:uiPriority="63" w:unhideWhenUsed="0"/>
+    <w:lsdException w:name="Medium Shading 2 Accent 2" w:semiHidden="0" w:uiPriority="64" w:unhideWhenUsed="0"/>
+    <w:lsdException w:name="Medium List 1 Accent 2" w:semiHidden="0" w:uiPriority="65" w:unhideWhenUsed="0"/>
+    <w:lsdException w:name="Medium List 2 Accent 2" w:semiHidden="0" w:uiPriority="66" w:unhideWhenUsed="0"/>
+    <w:lsdException w:name="Medium Grid 1 Accent 2" w:semiHidden="0" w:uiPriority="67" w:unhideWhenUsed="0"/>
+    <w:lsdException w:name="Medium Grid 2 Accent 2" w:semiHidden="0" w:uiPriority="68" w:unhideWhenUsed="0"/>
+    <w:lsdException w:name="Medium Grid 3 Accent 2" w:semiHidden="0" w:uiPriority="69" w:unhideWhenUsed="0"/>
+    <w:lsdException w:name="Dark List Accent 2" w:semiHidden="0" w:uiPriority="70" w:unhideWhenUsed="0"/>
+    <w:lsdException w:name="Colorful Shading Accent 2" w:semiHidden="0" w:uiPriority="71" w:unhideWhenUsed="0"/>
+    <w:lsdException w:name="Colorful List Accent 2" w:semiHidden="0" w:uiPriority="72" w:unhideWhenUsed="0"/>
+    <w:lsdException w:name="Colorful Grid Accent 2" w:semiHidden="0" w:uiPriority="73" w:unhideWhenUsed="0"/>
+    <w:lsdException w:name="Light Shading Accent 3" w:semiHidden="0" w:uiPriority="60" w:unhideWhenUsed="0"/>
+    <w:lsdException w:name="Light List Accent 3" w:semiHidden="0" w:uiPriority="61" w:unhideWhenUsed="0"/>
+    <w:lsdException w:name="Light Grid Accent 3" w:semiHidden="0" w:uiPriority="62" w:unhideWhenUsed="0"/>
+    <w:lsdException w:name="Medium Shading 1 Accent 3" w:semiHidden="0" w:uiPriority="63" w:unhideWhenUsed="0"/>
+    <w:lsdException w:name="Medium Shading 2 Accent 3" w:semiHidden="0" w:uiPriority="64" w:unhideWhenUsed="0"/>
+    <w:lsdException w:name="Medium List 1 Accent 3" w:semiHidden="0" w:uiPriority="65" w:unhideWhenUsed="0"/>
+    <w:lsdException w:name="Medium List 2 Accent 3" w:semiHidden="0" w:uiPriority="66" w:unhideWhenUsed="0"/>
+    <w:lsdException w:name="Medium Grid 1 Accent 3" w:semiHidden="0" w:uiPriority="67" w:unhideWhenUsed="0"/>
+    <w:lsdException w:name="Medium Grid 2 Accent 3" w:semiHidden="0" w:uiPriority="68" w:unhideWhenUsed="0"/>
+    <w:lsdException w:name="Medium Grid 3 Accent 3" w:semiHidden="0" w:uiPriority="69" w:unhideWhenUsed="0"/>
+    <w:lsdException w:name="Dark List Accent 3" w:semiHidden="0" w:uiPriority="70" w:unhideWhenUsed="0"/>
+    <w:lsdException w:name="Colorful Shading Accent 3" w:semiHidden="0" w:uiPriority="71" w:unhideWhenUsed="0"/>
+    <w:lsdException w:name="Colorful List Accent 3" w:semiHidden="0" w:uiPriority="72" w:unhideWhenUsed="0"/>
+    <w:lsdException w:name="Colorful Grid Accent 3" w:semiHidden="0" w:uiPriority="73" w:unhideWhenUsed="0"/>
+    <w:lsdException w:name="Light Shading Accent 4" w:semiHidden="0" w:uiPriority="60" w:unhideWhenUsed="0"/>
+    <w:lsdException w:name="Light List Accent 4" w:semiHidden="0" w:uiPriority="61" w:unhideWhenUsed="0"/>
+    <w:lsdException w:name="Light Grid Accent 4" w:semiHidden="0" w:uiPriority="62" w:unhideWhenUsed="0"/>
+    <w:lsdException w:name="Medium Shading 1 Accent 4" w:semiHidden="0" w:uiPriority="63" w:unhideWhenUsed="0"/>
+    <w:lsdException w:name="Medium Shading 2 Accent 4" w:semiHidden="0" w:uiPriority="64" w:unhideWhenUsed="0"/>
+    <w:lsdException w:name="Medium List 1 Accent 4" w:semiHidden="0" w:uiPriority="65" w:unhideWhenUsed="0"/>
+    <w:lsdException w:name="Medium List 2 Accent 4" w:semiHidden="0" w:uiPriority="66" w:unhideWhenUsed="0"/>
+    <w:lsdException w:name="Medium Grid 1 Accent 4" w:semiHidden="0" w:uiPriority="67" w:unhideWhenUsed="0"/>
+    <w:lsdException w:name="Medium Grid 2 Accent 4" w:semiHidden="0" w:uiPriority="68" w:unhideWhenUsed="0"/>
+    <w:lsdException w:name="Medium Grid 3 Accent 4" w:semiHidden="0" w:uiPriority="69" w:unhideWhenUsed="0"/>
+    <w:lsdException w:name="Dark List Accent 4" w:semiHidden="0" w:uiPriority="70" w:unhideWhenUsed="0"/>
+    <w:lsdException w:name="Colorful Shading Accent 4" w:semiHidden="0" w:uiPriority="71" w:unhideWhenUsed="0"/>
+    <w:lsdException w:name="Colorful List Accent 4" w:semiHidden="0" w:uiPriority="72" w:unhideWhenUsed="0"/>
+    <w:lsdException w:name="Colorful Grid Accent 4" w:semiHidden="0" w:uiPriority="73" w:unhideWhenUsed="0"/>
+    <w:lsdException w:name="Light Shading Accent 5" w:semiHidden="0" w:uiPriority="60" w:unhideWhenUsed="0"/>
+    <w:lsdException w:name="Light List Accent 5" w:semiHidden="0" w:uiPriority="61" w:unhideWhenUsed="0"/>
+    <w:lsdException w:name="Light Grid Accent 5" w:semiHidden="0" w:uiPriority="62" w:unhideWhenUsed="0"/>
+    <w:lsdException w:name="Medium Shading 1 Accent 5" w:semiHidden="0" w:uiPriority="63" w:unhideWhenUsed="0"/>
+    <w:lsdException w:name="Medium Shading 2 Accent 5" w:semiHidden="0" w:uiPriority="64" w:unhideWhenUsed="0"/>
+    <w:lsdException w:name="Medium List 1 Accent 5" w:semiHidden="0" w:uiPriority="65" w:unhideWhenUsed="0"/>
+    <w:lsdException w:name="Medium List 2 Accent 5" w:semiHidden="0" w:uiPriority="66" w:unhideWhenUsed="0"/>
+    <w:lsdException w:name="Medium Grid 1 Accent 5" w:semiHidden="0" w:uiPriority="67" w:unhideWhenUsed="0"/>
+    <w:lsdException w:name="Medium Grid 2 Accent 5" w:semiHidden="0" w:uiPriority="68" w:unhideWhenUsed="0"/>
+    <w:lsdException w:name="Medium Grid 3 Accent 5" w:semiHidden="0" w:uiPriority="69" w:unhideWhenUsed="0"/>
+    <w:lsdException w:name="Dark List Accent 5" w:semiHidden="0" w:uiPriority="70" w:unhideWhenUsed="0"/>
+    <w:lsdException w:name="Colorful Shading Accent 5" w:semiHidden="0" w:uiPriority="71" w:unhideWhenUsed="0"/>
+    <w:lsdException w:name="Colorful List Accent 5" w:semiHidden="0" w:uiPriority="72" w:unhideWhenUsed="0"/>
+    <w:lsdException w:name="Colorful Grid Accent 5" w:semiHidden="0" w:uiPriority="73" w:unhideWhenUsed="0"/>
+    <w:lsdException w:name="Light Shading Accent 6" w:semiHidden="0" w:uiPriority="60" w:unhideWhenUsed="0"/>
+    <w:lsdException w:name="Light List Accent 6" w:semiHidden="0" w:uiPriority="61" w:unhideWhenUsed="0"/>
+    <w:lsdException w:name="Light Grid Accent 6" w:semiHidden="0" w:uiPriority="62" w:unhideWhenUsed="0"/>
+    <w:lsdException w:name="Medium Shading 1 Accent 6" w:semiHidden="0" w:uiPriority="63" w:unhideWhenUsed="0"/>
+    <w:lsdException w:name="Medium Shading 2 Accent 6" w:semiHidden="0" w:uiPriority="64" w:unhideWhenUsed="0"/>
+    <w:lsdException w:name="Medium List 1 Accent 6" w:semiHidden="0" w:uiPriority="65" w:unhideWhenUsed="0"/>
+    <w:lsdException w:name="Medium List 2 Accent 6" w:semiHidden="0" w:uiPriority="66" w:unhideWhenUsed="0"/>
+    <w:lsdException w:name="Medium Grid 1 Accent 6" w:semiHidden="0" w:uiPriority="67" w:unhideWhenUsed="0"/>
+    <w:lsdException w:name="Medium Grid 2 Accent 6" w:semiHidden="0" w:uiPriority="68" w:unhideWhenUsed="0"/>
+    <w:lsdException w:name="Medium Grid 3 Accent 6" w:semiHidden="0" w:uiPriority="69" w:unhideWhenUsed="0"/>
+    <w:lsdException w:name="Dark List Accent 6" w:semiHidden="0" w:uiPriority="70" w:unhideWhenUsed="0"/>
+    <w:lsdException w:name="Colorful Shading Accent 6" w:semiHidden="0" w:uiPriority="71" w:unhideWhenUsed="0"/>
+    <w:lsdException w:name="Colorful List Accent 6" w:semiHidden="0" w:uiPriority="72" w:unhideWhenUsed="0"/>
+    <w:lsdException w:name="Colorful Grid Accent 6" w:semiHidden="0" w:uiPriority="73" w:unhideWhenUsed="0"/>
+    <w:lsdException w:name="Subtle Emphasis" w:semiHidden="0" w:uiPriority="19" w:unhideWhenUsed="0" w:qFormat="1"/>
+    <w:lsdException w:name="Intense Emphasis" w:semiHidden="0" w:uiPriority="21" w:unhideWhenUsed="0" w:qFormat="1"/>
+    <w:lsdException w:name="Subtle Reference" w:semiHidden="0" w:uiPriority="31" w:unhideWhenUsed="0" w:qFormat="1"/>
+    <w:lsdException w:name="Intense Reference" w:semiHidden="0" w:uiPriority="32" w:unhideWhenUsed="0" w:qFormat="1"/>
+    <w:lsdException w:name="Book Title" w:semiHidden="0" w:uiPriority="33" w:unhideWhenUsed="0" w:qFormat="1"/>
+    <w:lsdException w:name="Bibliography" w:uiPriority="37"/>
+    <w:lsdException w:name="TOC Heading" w:uiPriority="39" w:qFormat="1"/>
   </w:latentStyles>
   <w:style w:type="paragraph" w:default="1" w:styleId="Standaard">
     <w:name w:val="Normal"/>
@@ -7674,10 +10776,16 @@
     <w:uiPriority w:val="39"/>
     <w:qFormat/>
     <w:pPr>
-      <w:tabs>
-        <w:tab w:val="right" w:leader="dot" w:pos="5040"/>
-      </w:tabs>
+      <w:spacing w:before="360" w:after="0"/>
     </w:pPr>
+    <w:rPr>
+      <w:rFonts w:asciiTheme="majorHAnsi" w:hAnsiTheme="majorHAnsi" w:cstheme="majorHAnsi"/>
+      <w:b/>
+      <w:bCs/>
+      <w:caps/>
+      <w:sz w:val="24"/>
+      <w:szCs w:val="24"/>
+    </w:rPr>
   </w:style>
   <w:style w:type="paragraph" w:styleId="Inhopg2">
     <w:name w:val="toc 2"/>
@@ -7685,24 +10793,29 @@
     <w:uiPriority w:val="39"/>
     <w:qFormat/>
     <w:pPr>
-      <w:tabs>
-        <w:tab w:val="right" w:leader="dot" w:pos="5040"/>
-      </w:tabs>
+      <w:spacing w:before="240" w:after="0"/>
     </w:pPr>
+    <w:rPr>
+      <w:rFonts w:cstheme="minorHAnsi"/>
+      <w:b/>
+      <w:bCs/>
+      <w:sz w:val="20"/>
+      <w:szCs w:val="20"/>
+    </w:rPr>
   </w:style>
   <w:style w:type="paragraph" w:styleId="Inhopg3">
     <w:name w:val="toc 3"/>
     <w:basedOn w:val="Standaard"/>
     <w:uiPriority w:val="39"/>
-    <w:semiHidden/>
     <w:qFormat/>
     <w:pPr>
-      <w:tabs>
-        <w:tab w:val="right" w:leader="dot" w:pos="5040"/>
-      </w:tabs>
+      <w:spacing w:after="0"/>
+      <w:ind w:left="220"/>
     </w:pPr>
     <w:rPr>
-      <w:i/>
+      <w:rFonts w:cstheme="minorHAnsi"/>
+      <w:sz w:val="20"/>
+      <w:szCs w:val="20"/>
     </w:rPr>
   </w:style>
   <w:style w:type="paragraph" w:styleId="Inhopg4">
@@ -7710,20 +10823,27 @@
     <w:basedOn w:val="Standaard"/>
     <w:semiHidden/>
     <w:pPr>
-      <w:tabs>
-        <w:tab w:val="right" w:leader="dot" w:pos="5040"/>
-      </w:tabs>
+      <w:spacing w:after="0"/>
+      <w:ind w:left="440"/>
     </w:pPr>
     <w:rPr>
-      <w:i/>
+      <w:rFonts w:cstheme="minorHAnsi"/>
+      <w:sz w:val="20"/>
+      <w:szCs w:val="20"/>
     </w:rPr>
   </w:style>
   <w:style w:type="paragraph" w:styleId="Inhopg5">
     <w:name w:val="toc 5"/>
     <w:basedOn w:val="Standaard"/>
     <w:semiHidden/>
-    <w:rPr>
-      <w:i/>
+    <w:pPr>
+      <w:spacing w:after="0"/>
+      <w:ind w:left="660"/>
+    </w:pPr>
+    <w:rPr>
+      <w:rFonts w:cstheme="minorHAnsi"/>
+      <w:sz w:val="20"/>
+      <w:szCs w:val="20"/>
     </w:rPr>
   </w:style>
   <w:style w:type="paragraph" w:styleId="Ondertitel">
@@ -8747,6 +11867,162 @@
       </w:tcPr>
     </w:tblStylePr>
   </w:style>
+  <w:style w:type="table" w:styleId="Lichtelijst-accent3">
+    <w:name w:val="Light List Accent 3"/>
+    <w:basedOn w:val="Standaardtabel"/>
+    <w:uiPriority w:val="61"/>
+    <w:rsid w:val="00A90546"/>
+    <w:pPr>
+      <w:spacing w:after="0" w:line="240" w:lineRule="auto"/>
+    </w:pPr>
+    <w:rPr>
+      <w:lang w:val="nl-NL" w:eastAsia="nl-NL"/>
+    </w:rPr>
+    <w:tblPr>
+      <w:tblStyleRowBandSize w:val="1"/>
+      <w:tblStyleColBandSize w:val="1"/>
+      <w:tblBorders>
+        <w:top w:val="single" w:sz="8" w:space="0" w:color="A28E6A" w:themeColor="accent3"/>
+        <w:left w:val="single" w:sz="8" w:space="0" w:color="A28E6A" w:themeColor="accent3"/>
+        <w:bottom w:val="single" w:sz="8" w:space="0" w:color="A28E6A" w:themeColor="accent3"/>
+        <w:right w:val="single" w:sz="8" w:space="0" w:color="A28E6A" w:themeColor="accent3"/>
+      </w:tblBorders>
+    </w:tblPr>
+    <w:tblStylePr w:type="firstRow">
+      <w:pPr>
+        <w:spacing w:before="0" w:after="0" w:line="240" w:lineRule="auto"/>
+      </w:pPr>
+      <w:rPr>
+        <w:b/>
+        <w:bCs/>
+        <w:color w:val="FFFFFF" w:themeColor="background1"/>
+      </w:rPr>
+      <w:tblPr/>
+      <w:tcPr>
+        <w:shd w:val="clear" w:color="auto" w:fill="A28E6A" w:themeFill="accent3"/>
+      </w:tcPr>
+    </w:tblStylePr>
+    <w:tblStylePr w:type="lastRow">
+      <w:pPr>
+        <w:spacing w:before="0" w:after="0" w:line="240" w:lineRule="auto"/>
+      </w:pPr>
+      <w:rPr>
+        <w:b/>
+        <w:bCs/>
+      </w:rPr>
+      <w:tblPr/>
+      <w:tcPr>
+        <w:tcBorders>
+          <w:top w:val="double" w:sz="6" w:space="0" w:color="A28E6A" w:themeColor="accent3"/>
+          <w:left w:val="single" w:sz="8" w:space="0" w:color="A28E6A" w:themeColor="accent3"/>
+          <w:bottom w:val="single" w:sz="8" w:space="0" w:color="A28E6A" w:themeColor="accent3"/>
+          <w:right w:val="single" w:sz="8" w:space="0" w:color="A28E6A" w:themeColor="accent3"/>
+        </w:tcBorders>
+      </w:tcPr>
+    </w:tblStylePr>
+    <w:tblStylePr w:type="firstCol">
+      <w:rPr>
+        <w:b/>
+        <w:bCs/>
+      </w:rPr>
+    </w:tblStylePr>
+    <w:tblStylePr w:type="lastCol">
+      <w:rPr>
+        <w:b/>
+        <w:bCs/>
+      </w:rPr>
+    </w:tblStylePr>
+    <w:tblStylePr w:type="band1Vert">
+      <w:tblPr/>
+      <w:tcPr>
+        <w:tcBorders>
+          <w:top w:val="single" w:sz="8" w:space="0" w:color="A28E6A" w:themeColor="accent3"/>
+          <w:left w:val="single" w:sz="8" w:space="0" w:color="A28E6A" w:themeColor="accent3"/>
+          <w:bottom w:val="single" w:sz="8" w:space="0" w:color="A28E6A" w:themeColor="accent3"/>
+          <w:right w:val="single" w:sz="8" w:space="0" w:color="A28E6A" w:themeColor="accent3"/>
+        </w:tcBorders>
+      </w:tcPr>
+    </w:tblStylePr>
+    <w:tblStylePr w:type="band1Horz">
+      <w:tblPr/>
+      <w:tcPr>
+        <w:tcBorders>
+          <w:top w:val="single" w:sz="8" w:space="0" w:color="A28E6A" w:themeColor="accent3"/>
+          <w:left w:val="single" w:sz="8" w:space="0" w:color="A28E6A" w:themeColor="accent3"/>
+          <w:bottom w:val="single" w:sz="8" w:space="0" w:color="A28E6A" w:themeColor="accent3"/>
+          <w:right w:val="single" w:sz="8" w:space="0" w:color="A28E6A" w:themeColor="accent3"/>
+        </w:tcBorders>
+      </w:tcPr>
+    </w:tblStylePr>
+  </w:style>
+  <w:style w:type="paragraph" w:styleId="Inhopg6">
+    <w:name w:val="toc 6"/>
+    <w:basedOn w:val="Standaard"/>
+    <w:next w:val="Standaard"/>
+    <w:autoRedefine/>
+    <w:unhideWhenUsed/>
+    <w:rsid w:val="00CA703F"/>
+    <w:pPr>
+      <w:spacing w:after="0"/>
+      <w:ind w:left="880"/>
+    </w:pPr>
+    <w:rPr>
+      <w:rFonts w:cstheme="minorHAnsi"/>
+      <w:sz w:val="20"/>
+      <w:szCs w:val="20"/>
+    </w:rPr>
+  </w:style>
+  <w:style w:type="paragraph" w:styleId="Inhopg7">
+    <w:name w:val="toc 7"/>
+    <w:basedOn w:val="Standaard"/>
+    <w:next w:val="Standaard"/>
+    <w:autoRedefine/>
+    <w:unhideWhenUsed/>
+    <w:rsid w:val="00CA703F"/>
+    <w:pPr>
+      <w:spacing w:after="0"/>
+      <w:ind w:left="1100"/>
+    </w:pPr>
+    <w:rPr>
+      <w:rFonts w:cstheme="minorHAnsi"/>
+      <w:sz w:val="20"/>
+      <w:szCs w:val="20"/>
+    </w:rPr>
+  </w:style>
+  <w:style w:type="paragraph" w:styleId="Inhopg8">
+    <w:name w:val="toc 8"/>
+    <w:basedOn w:val="Standaard"/>
+    <w:next w:val="Standaard"/>
+    <w:autoRedefine/>
+    <w:unhideWhenUsed/>
+    <w:rsid w:val="00CA703F"/>
+    <w:pPr>
+      <w:spacing w:after="0"/>
+      <w:ind w:left="1320"/>
+    </w:pPr>
+    <w:rPr>
+      <w:rFonts w:cstheme="minorHAnsi"/>
+      <w:sz w:val="20"/>
+      <w:szCs w:val="20"/>
+    </w:rPr>
+  </w:style>
+  <w:style w:type="paragraph" w:styleId="Inhopg9">
+    <w:name w:val="toc 9"/>
+    <w:basedOn w:val="Standaard"/>
+    <w:next w:val="Standaard"/>
+    <w:autoRedefine/>
+    <w:unhideWhenUsed/>
+    <w:rsid w:val="00CA703F"/>
+    <w:pPr>
+      <w:spacing w:after="0"/>
+      <w:ind w:left="1540"/>
+    </w:pPr>
+    <w:rPr>
+      <w:rFonts w:cstheme="minorHAnsi"/>
+      <w:sz w:val="20"/>
+      <w:szCs w:val="20"/>
+    </w:rPr>
+  </w:style>
 </w:styles>
 </file>
 
@@ -8767,10 +12043,10 @@
       </w:pPr>
     </w:pPrDefault>
   </w:docDefaults>
-  <w:latentStyles w:defLockedState="0" w:defUIPriority="0" w:defSemiHidden="0" w:defUnhideWhenUsed="0" w:defQFormat="0" w:count="267">
-    <w:lsdException w:name="Normal" w:qFormat="1"/>
-    <w:lsdException w:name="heading 1" w:uiPriority="9" w:qFormat="1"/>
-    <w:lsdException w:name="heading 2" w:uiPriority="9" w:qFormat="1"/>
+  <w:latentStyles w:defLockedState="0" w:defUIPriority="0" w:defSemiHidden="1" w:defUnhideWhenUsed="1" w:defQFormat="0" w:count="267">
+    <w:lsdException w:name="Normal" w:semiHidden="0" w:unhideWhenUsed="0" w:qFormat="1"/>
+    <w:lsdException w:name="heading 1" w:semiHidden="0" w:uiPriority="9" w:unhideWhenUsed="0" w:qFormat="1"/>
+    <w:lsdException w:name="heading 2" w:semiHidden="0" w:uiPriority="9" w:unhideWhenUsed="0" w:qFormat="1"/>
     <w:lsdException w:name="heading 3" w:uiPriority="9" w:qFormat="1"/>
     <w:lsdException w:name="heading 4" w:uiPriority="9" w:qFormat="1"/>
     <w:lsdException w:name="heading 5" w:uiPriority="9" w:qFormat="1"/>
@@ -8784,122 +12060,131 @@
     <w:lsdException w:name="header" w:uiPriority="99"/>
     <w:lsdException w:name="footer" w:uiPriority="99"/>
     <w:lsdException w:name="caption" w:uiPriority="35" w:qFormat="1"/>
-    <w:lsdException w:name="Title" w:uiPriority="10" w:qFormat="1"/>
-    <w:lsdException w:name="Subtitle" w:uiPriority="11" w:qFormat="1"/>
+    <w:lsdException w:name="macro" w:semiHidden="0" w:unhideWhenUsed="0"/>
+    <w:lsdException w:name="List Bullet" w:semiHidden="0" w:unhideWhenUsed="0"/>
+    <w:lsdException w:name="List Number" w:semiHidden="0" w:unhideWhenUsed="0"/>
+    <w:lsdException w:name="Title" w:semiHidden="0" w:uiPriority="10" w:unhideWhenUsed="0" w:qFormat="1"/>
+    <w:lsdException w:name="List Continue 3" w:semiHidden="0" w:unhideWhenUsed="0"/>
+    <w:lsdException w:name="List Continue 4" w:semiHidden="0" w:unhideWhenUsed="0"/>
+    <w:lsdException w:name="List Continue 5" w:semiHidden="0" w:unhideWhenUsed="0"/>
+    <w:lsdException w:name="Message Header" w:semiHidden="0" w:unhideWhenUsed="0"/>
+    <w:lsdException w:name="Subtitle" w:semiHidden="0" w:uiPriority="11" w:unhideWhenUsed="0" w:qFormat="1"/>
     <w:lsdException w:name="Hyperlink" w:uiPriority="99"/>
-    <w:lsdException w:name="Strong" w:uiPriority="22" w:qFormat="1"/>
-    <w:lsdException w:name="Emphasis" w:uiPriority="20" w:qFormat="1"/>
-    <w:lsdException w:name="Placeholder Text" w:semiHidden="1" w:uiPriority="99"/>
-    <w:lsdException w:name="No Spacing" w:uiPriority="1" w:qFormat="1"/>
-    <w:lsdException w:name="Light Shading" w:uiPriority="60"/>
-    <w:lsdException w:name="Light List" w:uiPriority="61"/>
-    <w:lsdException w:name="Light Grid" w:uiPriority="62"/>
-    <w:lsdException w:name="Medium Shading 1" w:uiPriority="63"/>
-    <w:lsdException w:name="Medium Shading 2" w:uiPriority="64"/>
-    <w:lsdException w:name="Medium List 1" w:uiPriority="65"/>
-    <w:lsdException w:name="Medium List 2" w:uiPriority="66"/>
-    <w:lsdException w:name="Medium Grid 1" w:uiPriority="67"/>
-    <w:lsdException w:name="Medium Grid 2" w:uiPriority="68"/>
-    <w:lsdException w:name="Medium Grid 3" w:uiPriority="69"/>
-    <w:lsdException w:name="Dark List" w:uiPriority="70"/>
-    <w:lsdException w:name="Colorful Shading" w:uiPriority="71"/>
-    <w:lsdException w:name="Colorful List" w:uiPriority="72"/>
-    <w:lsdException w:name="Colorful Grid" w:uiPriority="73"/>
-    <w:lsdException w:name="Light Shading Accent 1" w:uiPriority="60"/>
-    <w:lsdException w:name="Light List Accent 1" w:uiPriority="61"/>
-    <w:lsdException w:name="Light Grid Accent 1" w:uiPriority="62"/>
-    <w:lsdException w:name="Medium Shading 1 Accent 1" w:uiPriority="63"/>
-    <w:lsdException w:name="Medium Shading 2 Accent 1" w:uiPriority="64"/>
-    <w:lsdException w:name="Medium List 1 Accent 1" w:uiPriority="65"/>
-    <w:lsdException w:name="Revision" w:semiHidden="1" w:uiPriority="99"/>
-    <w:lsdException w:name="List Paragraph" w:uiPriority="34" w:qFormat="1"/>
-    <w:lsdException w:name="Quote" w:uiPriority="29" w:qFormat="1"/>
-    <w:lsdException w:name="Intense Quote" w:uiPriority="30" w:qFormat="1"/>
-    <w:lsdException w:name="Medium List 2 Accent 1" w:uiPriority="66"/>
-    <w:lsdException w:name="Medium Grid 1 Accent 1" w:uiPriority="67"/>
-    <w:lsdException w:name="Medium Grid 2 Accent 1" w:uiPriority="68"/>
-    <w:lsdException w:name="Medium Grid 3 Accent 1" w:uiPriority="69"/>
-    <w:lsdException w:name="Dark List Accent 1" w:uiPriority="70"/>
-    <w:lsdException w:name="Colorful Shading Accent 1" w:uiPriority="71"/>
-    <w:lsdException w:name="Colorful List Accent 1" w:uiPriority="72"/>
-    <w:lsdException w:name="Colorful Grid Accent 1" w:uiPriority="73"/>
-    <w:lsdException w:name="Light Shading Accent 2" w:uiPriority="60"/>
-    <w:lsdException w:name="Light List Accent 2" w:uiPriority="61"/>
-    <w:lsdException w:name="Light Grid Accent 2" w:uiPriority="62"/>
-    <w:lsdException w:name="Medium Shading 1 Accent 2" w:uiPriority="63"/>
-    <w:lsdException w:name="Medium Shading 2 Accent 2" w:uiPriority="64"/>
-    <w:lsdException w:name="Medium List 1 Accent 2" w:uiPriority="65"/>
-    <w:lsdException w:name="Medium List 2 Accent 2" w:uiPriority="66"/>
-    <w:lsdException w:name="Medium Grid 1 Accent 2" w:uiPriority="67"/>
-    <w:lsdException w:name="Medium Grid 2 Accent 2" w:uiPriority="68"/>
-    <w:lsdException w:name="Medium Grid 3 Accent 2" w:uiPriority="69"/>
-    <w:lsdException w:name="Dark List Accent 2" w:uiPriority="70"/>
-    <w:lsdException w:name="Colorful Shading Accent 2" w:uiPriority="71"/>
-    <w:lsdException w:name="Colorful List Accent 2" w:uiPriority="72"/>
-    <w:lsdException w:name="Colorful Grid Accent 2" w:uiPriority="73"/>
-    <w:lsdException w:name="Light Shading Accent 3" w:uiPriority="60"/>
-    <w:lsdException w:name="Light List Accent 3" w:uiPriority="61"/>
-    <w:lsdException w:name="Light Grid Accent 3" w:uiPriority="62"/>
-    <w:lsdException w:name="Medium Shading 1 Accent 3" w:uiPriority="63"/>
-    <w:lsdException w:name="Medium Shading 2 Accent 3" w:uiPriority="64"/>
-    <w:lsdException w:name="Medium List 1 Accent 3" w:uiPriority="65"/>
-    <w:lsdException w:name="Medium List 2 Accent 3" w:uiPriority="66"/>
-    <w:lsdException w:name="Medium Grid 1 Accent 3" w:uiPriority="67"/>
-    <w:lsdException w:name="Medium Grid 2 Accent 3" w:uiPriority="68"/>
-    <w:lsdException w:name="Medium Grid 3 Accent 3" w:uiPriority="69"/>
-    <w:lsdException w:name="Dark List Accent 3" w:uiPriority="70"/>
-    <w:lsdException w:name="Colorful Shading Accent 3" w:uiPriority="71"/>
-    <w:lsdException w:name="Colorful List Accent 3" w:uiPriority="72"/>
-    <w:lsdException w:name="Colorful Grid Accent 3" w:uiPriority="73"/>
-    <w:lsdException w:name="Light Shading Accent 4" w:uiPriority="60"/>
-    <w:lsdException w:name="Light List Accent 4" w:uiPriority="61"/>
-    <w:lsdException w:name="Light Grid Accent 4" w:uiPriority="62"/>
-    <w:lsdException w:name="Medium Shading 1 Accent 4" w:uiPriority="63"/>
-    <w:lsdException w:name="Medium Shading 2 Accent 4" w:uiPriority="64"/>
-    <w:lsdException w:name="Medium List 1 Accent 4" w:uiPriority="65"/>
-    <w:lsdException w:name="Medium List 2 Accent 4" w:uiPriority="66"/>
-    <w:lsdException w:name="Medium Grid 1 Accent 4" w:uiPriority="67"/>
-    <w:lsdException w:name="Medium Grid 2 Accent 4" w:uiPriority="68"/>
-    <w:lsdException w:name="Medium Grid 3 Accent 4" w:uiPriority="69"/>
-    <w:lsdException w:name="Dark List Accent 4" w:uiPriority="70"/>
-    <w:lsdException w:name="Colorful Shading Accent 4" w:uiPriority="71"/>
-    <w:lsdException w:name="Colorful List Accent 4" w:uiPriority="72"/>
-    <w:lsdException w:name="Colorful Grid Accent 4" w:uiPriority="73"/>
-    <w:lsdException w:name="Light Shading Accent 5" w:uiPriority="60"/>
-    <w:lsdException w:name="Light List Accent 5" w:uiPriority="61"/>
-    <w:lsdException w:name="Light Grid Accent 5" w:uiPriority="62"/>
-    <w:lsdException w:name="Medium Shading 1 Accent 5" w:uiPriority="63"/>
-    <w:lsdException w:name="Medium Shading 2 Accent 5" w:uiPriority="64"/>
-    <w:lsdException w:name="Medium List 1 Accent 5" w:uiPriority="65"/>
-    <w:lsdException w:name="Medium List 2 Accent 5" w:uiPriority="66"/>
-    <w:lsdException w:name="Medium Grid 1 Accent 5" w:uiPriority="67"/>
-    <w:lsdException w:name="Medium Grid 2 Accent 5" w:uiPriority="68"/>
-    <w:lsdException w:name="Medium Grid 3 Accent 5" w:uiPriority="69"/>
-    <w:lsdException w:name="Dark List Accent 5" w:uiPriority="70"/>
-    <w:lsdException w:name="Colorful Shading Accent 5" w:uiPriority="71"/>
-    <w:lsdException w:name="Colorful List Accent 5" w:uiPriority="72"/>
-    <w:lsdException w:name="Colorful Grid Accent 5" w:uiPriority="73"/>
-    <w:lsdException w:name="Light Shading Accent 6" w:uiPriority="60"/>
-    <w:lsdException w:name="Light List Accent 6" w:uiPriority="61"/>
-    <w:lsdException w:name="Light Grid Accent 6" w:uiPriority="62"/>
-    <w:lsdException w:name="Medium Shading 1 Accent 6" w:uiPriority="63"/>
-    <w:lsdException w:name="Medium Shading 2 Accent 6" w:uiPriority="64"/>
-    <w:lsdException w:name="Medium List 1 Accent 6" w:uiPriority="65"/>
-    <w:lsdException w:name="Medium List 2 Accent 6" w:uiPriority="66"/>
-    <w:lsdException w:name="Medium Grid 1 Accent 6" w:uiPriority="67"/>
-    <w:lsdException w:name="Medium Grid 2 Accent 6" w:uiPriority="68"/>
-    <w:lsdException w:name="Medium Grid 3 Accent 6" w:uiPriority="69"/>
-    <w:lsdException w:name="Dark List Accent 6" w:uiPriority="70"/>
-    <w:lsdException w:name="Colorful Shading Accent 6" w:uiPriority="71"/>
-    <w:lsdException w:name="Colorful List Accent 6" w:uiPriority="72"/>
-    <w:lsdException w:name="Colorful Grid Accent 6" w:uiPriority="73"/>
-    <w:lsdException w:name="Subtle Emphasis" w:uiPriority="19" w:qFormat="1"/>
-    <w:lsdException w:name="Intense Emphasis" w:uiPriority="21" w:qFormat="1"/>
-    <w:lsdException w:name="Subtle Reference" w:uiPriority="31" w:qFormat="1"/>
-    <w:lsdException w:name="Intense Reference" w:uiPriority="32" w:qFormat="1"/>
-    <w:lsdException w:name="Book Title" w:uiPriority="33" w:qFormat="1"/>
-    <w:lsdException w:name="Bibliography" w:semiHidden="1" w:uiPriority="37" w:unhideWhenUsed="1"/>
-    <w:lsdException w:name="TOC Heading" w:semiHidden="1" w:uiPriority="39" w:unhideWhenUsed="1" w:qFormat="1"/>
+    <w:lsdException w:name="Strong" w:semiHidden="0" w:uiPriority="22" w:unhideWhenUsed="0" w:qFormat="1"/>
+    <w:lsdException w:name="Emphasis" w:semiHidden="0" w:uiPriority="20" w:unhideWhenUsed="0" w:qFormat="1"/>
+    <w:lsdException w:name="Balloon Text" w:semiHidden="0" w:unhideWhenUsed="0"/>
+    <w:lsdException w:name="Table Grid" w:semiHidden="0" w:unhideWhenUsed="0"/>
+    <w:lsdException w:name="Placeholder Text" w:uiPriority="99" w:unhideWhenUsed="0"/>
+    <w:lsdException w:name="No Spacing" w:semiHidden="0" w:uiPriority="1" w:unhideWhenUsed="0" w:qFormat="1"/>
+    <w:lsdException w:name="Light Shading" w:semiHidden="0" w:uiPriority="60" w:unhideWhenUsed="0"/>
+    <w:lsdException w:name="Light List" w:semiHidden="0" w:uiPriority="61" w:unhideWhenUsed="0"/>
+    <w:lsdException w:name="Light Grid" w:semiHidden="0" w:uiPriority="62" w:unhideWhenUsed="0"/>
+    <w:lsdException w:name="Medium Shading 1" w:semiHidden="0" w:uiPriority="63" w:unhideWhenUsed="0"/>
+    <w:lsdException w:name="Medium Shading 2" w:semiHidden="0" w:uiPriority="64" w:unhideWhenUsed="0"/>
+    <w:lsdException w:name="Medium List 1" w:semiHidden="0" w:uiPriority="65" w:unhideWhenUsed="0"/>
+    <w:lsdException w:name="Medium List 2" w:semiHidden="0" w:uiPriority="66" w:unhideWhenUsed="0"/>
+    <w:lsdException w:name="Medium Grid 1" w:semiHidden="0" w:uiPriority="67" w:unhideWhenUsed="0"/>
+    <w:lsdException w:name="Medium Grid 2" w:semiHidden="0" w:uiPriority="68" w:unhideWhenUsed="0"/>
+    <w:lsdException w:name="Medium Grid 3" w:semiHidden="0" w:uiPriority="69" w:unhideWhenUsed="0"/>
+    <w:lsdException w:name="Dark List" w:semiHidden="0" w:uiPriority="70" w:unhideWhenUsed="0"/>
+    <w:lsdException w:name="Colorful Shading" w:semiHidden="0" w:uiPriority="71" w:unhideWhenUsed="0"/>
+    <w:lsdException w:name="Colorful List" w:semiHidden="0" w:uiPriority="72" w:unhideWhenUsed="0"/>
+    <w:lsdException w:name="Colorful Grid" w:semiHidden="0" w:uiPriority="73" w:unhideWhenUsed="0"/>
+    <w:lsdException w:name="Light Shading Accent 1" w:semiHidden="0" w:uiPriority="60" w:unhideWhenUsed="0"/>
+    <w:lsdException w:name="Light List Accent 1" w:semiHidden="0" w:uiPriority="61" w:unhideWhenUsed="0"/>
+    <w:lsdException w:name="Light Grid Accent 1" w:semiHidden="0" w:uiPriority="62" w:unhideWhenUsed="0"/>
+    <w:lsdException w:name="Medium Shading 1 Accent 1" w:semiHidden="0" w:uiPriority="63" w:unhideWhenUsed="0"/>
+    <w:lsdException w:name="Medium Shading 2 Accent 1" w:semiHidden="0" w:uiPriority="64" w:unhideWhenUsed="0"/>
+    <w:lsdException w:name="Medium List 1 Accent 1" w:semiHidden="0" w:uiPriority="65" w:unhideWhenUsed="0"/>
+    <w:lsdException w:name="Revision" w:uiPriority="99" w:unhideWhenUsed="0"/>
+    <w:lsdException w:name="List Paragraph" w:semiHidden="0" w:uiPriority="34" w:unhideWhenUsed="0" w:qFormat="1"/>
+    <w:lsdException w:name="Quote" w:semiHidden="0" w:uiPriority="29" w:unhideWhenUsed="0" w:qFormat="1"/>
+    <w:lsdException w:name="Intense Quote" w:semiHidden="0" w:uiPriority="30" w:unhideWhenUsed="0" w:qFormat="1"/>
+    <w:lsdException w:name="Medium List 2 Accent 1" w:semiHidden="0" w:uiPriority="66" w:unhideWhenUsed="0"/>
+    <w:lsdException w:name="Medium Grid 1 Accent 1" w:semiHidden="0" w:uiPriority="67" w:unhideWhenUsed="0"/>
+    <w:lsdException w:name="Medium Grid 2 Accent 1" w:semiHidden="0" w:uiPriority="68" w:unhideWhenUsed="0"/>
+    <w:lsdException w:name="Medium Grid 3 Accent 1" w:semiHidden="0" w:uiPriority="69" w:unhideWhenUsed="0"/>
+    <w:lsdException w:name="Dark List Accent 1" w:semiHidden="0" w:uiPriority="70" w:unhideWhenUsed="0"/>
+    <w:lsdException w:name="Colorful Shading Accent 1" w:semiHidden="0" w:uiPriority="71" w:unhideWhenUsed="0"/>
+    <w:lsdException w:name="Colorful List Accent 1" w:semiHidden="0" w:uiPriority="72" w:unhideWhenUsed="0"/>
+    <w:lsdException w:name="Colorful Grid Accent 1" w:semiHidden="0" w:uiPriority="73" w:unhideWhenUsed="0"/>
+    <w:lsdException w:name="Light Shading Accent 2" w:semiHidden="0" w:uiPriority="60" w:unhideWhenUsed="0"/>
+    <w:lsdException w:name="Light List Accent 2" w:semiHidden="0" w:uiPriority="61" w:unhideWhenUsed="0"/>
+    <w:lsdException w:name="Light Grid Accent 2" w:semiHidden="0" w:uiPriority="62" w:unhideWhenUsed="0"/>
+    <w:lsdException w:name="Medium Shading 1 Accent 2" w:semiHidden="0" w:uiPriority="63" w:unhideWhenUsed="0"/>
+    <w:lsdException w:name="Medium Shading 2 Accent 2" w:semiHidden="0" w:uiPriority="64" w:unhideWhenUsed="0"/>
+    <w:lsdException w:name="Medium List 1 Accent 2" w:semiHidden="0" w:uiPriority="65" w:unhideWhenUsed="0"/>
+    <w:lsdException w:name="Medium List 2 Accent 2" w:semiHidden="0" w:uiPriority="66" w:unhideWhenUsed="0"/>
+    <w:lsdException w:name="Medium Grid 1 Accent 2" w:semiHidden="0" w:uiPriority="67" w:unhideWhenUsed="0"/>
+    <w:lsdException w:name="Medium Grid 2 Accent 2" w:semiHidden="0" w:uiPriority="68" w:unhideWhenUsed="0"/>
+    <w:lsdException w:name="Medium Grid 3 Accent 2" w:semiHidden="0" w:uiPriority="69" w:unhideWhenUsed="0"/>
+    <w:lsdException w:name="Dark List Accent 2" w:semiHidden="0" w:uiPriority="70" w:unhideWhenUsed="0"/>
+    <w:lsdException w:name="Colorful Shading Accent 2" w:semiHidden="0" w:uiPriority="71" w:unhideWhenUsed="0"/>
+    <w:lsdException w:name="Colorful List Accent 2" w:semiHidden="0" w:uiPriority="72" w:unhideWhenUsed="0"/>
+    <w:lsdException w:name="Colorful Grid Accent 2" w:semiHidden="0" w:uiPriority="73" w:unhideWhenUsed="0"/>
+    <w:lsdException w:name="Light Shading Accent 3" w:semiHidden="0" w:uiPriority="60" w:unhideWhenUsed="0"/>
+    <w:lsdException w:name="Light List Accent 3" w:semiHidden="0" w:uiPriority="61" w:unhideWhenUsed="0"/>
+    <w:lsdException w:name="Light Grid Accent 3" w:semiHidden="0" w:uiPriority="62" w:unhideWhenUsed="0"/>
+    <w:lsdException w:name="Medium Shading 1 Accent 3" w:semiHidden="0" w:uiPriority="63" w:unhideWhenUsed="0"/>
+    <w:lsdException w:name="Medium Shading 2 Accent 3" w:semiHidden="0" w:uiPriority="64" w:unhideWhenUsed="0"/>
+    <w:lsdException w:name="Medium List 1 Accent 3" w:semiHidden="0" w:uiPriority="65" w:unhideWhenUsed="0"/>
+    <w:lsdException w:name="Medium List 2 Accent 3" w:semiHidden="0" w:uiPriority="66" w:unhideWhenUsed="0"/>
+    <w:lsdException w:name="Medium Grid 1 Accent 3" w:semiHidden="0" w:uiPriority="67" w:unhideWhenUsed="0"/>
+    <w:lsdException w:name="Medium Grid 2 Accent 3" w:semiHidden="0" w:uiPriority="68" w:unhideWhenUsed="0"/>
+    <w:lsdException w:name="Medium Grid 3 Accent 3" w:semiHidden="0" w:uiPriority="69" w:unhideWhenUsed="0"/>
+    <w:lsdException w:name="Dark List Accent 3" w:semiHidden="0" w:uiPriority="70" w:unhideWhenUsed="0"/>
+    <w:lsdException w:name="Colorful Shading Accent 3" w:semiHidden="0" w:uiPriority="71" w:unhideWhenUsed="0"/>
+    <w:lsdException w:name="Colorful List Accent 3" w:semiHidden="0" w:uiPriority="72" w:unhideWhenUsed="0"/>
+    <w:lsdException w:name="Colorful Grid Accent 3" w:semiHidden="0" w:uiPriority="73" w:unhideWhenUsed="0"/>
+    <w:lsdException w:name="Light Shading Accent 4" w:semiHidden="0" w:uiPriority="60" w:unhideWhenUsed="0"/>
+    <w:lsdException w:name="Light List Accent 4" w:semiHidden="0" w:uiPriority="61" w:unhideWhenUsed="0"/>
+    <w:lsdException w:name="Light Grid Accent 4" w:semiHidden="0" w:uiPriority="62" w:unhideWhenUsed="0"/>
+    <w:lsdException w:name="Medium Shading 1 Accent 4" w:semiHidden="0" w:uiPriority="63" w:unhideWhenUsed="0"/>
+    <w:lsdException w:name="Medium Shading 2 Accent 4" w:semiHidden="0" w:uiPriority="64" w:unhideWhenUsed="0"/>
+    <w:lsdException w:name="Medium List 1 Accent 4" w:semiHidden="0" w:uiPriority="65" w:unhideWhenUsed="0"/>
+    <w:lsdException w:name="Medium List 2 Accent 4" w:semiHidden="0" w:uiPriority="66" w:unhideWhenUsed="0"/>
+    <w:lsdException w:name="Medium Grid 1 Accent 4" w:semiHidden="0" w:uiPriority="67" w:unhideWhenUsed="0"/>
+    <w:lsdException w:name="Medium Grid 2 Accent 4" w:semiHidden="0" w:uiPriority="68" w:unhideWhenUsed="0"/>
+    <w:lsdException w:name="Medium Grid 3 Accent 4" w:semiHidden="0" w:uiPriority="69" w:unhideWhenUsed="0"/>
+    <w:lsdException w:name="Dark List Accent 4" w:semiHidden="0" w:uiPriority="70" w:unhideWhenUsed="0"/>
+    <w:lsdException w:name="Colorful Shading Accent 4" w:semiHidden="0" w:uiPriority="71" w:unhideWhenUsed="0"/>
+    <w:lsdException w:name="Colorful List Accent 4" w:semiHidden="0" w:uiPriority="72" w:unhideWhenUsed="0"/>
+    <w:lsdException w:name="Colorful Grid Accent 4" w:semiHidden="0" w:uiPriority="73" w:unhideWhenUsed="0"/>
+    <w:lsdException w:name="Light Shading Accent 5" w:semiHidden="0" w:uiPriority="60" w:unhideWhenUsed="0"/>
+    <w:lsdException w:name="Light List Accent 5" w:semiHidden="0" w:uiPriority="61" w:unhideWhenUsed="0"/>
+    <w:lsdException w:name="Light Grid Accent 5" w:semiHidden="0" w:uiPriority="62" w:unhideWhenUsed="0"/>
+    <w:lsdException w:name="Medium Shading 1 Accent 5" w:semiHidden="0" w:uiPriority="63" w:unhideWhenUsed="0"/>
+    <w:lsdException w:name="Medium Shading 2 Accent 5" w:semiHidden="0" w:uiPriority="64" w:unhideWhenUsed="0"/>
+    <w:lsdException w:name="Medium List 1 Accent 5" w:semiHidden="0" w:uiPriority="65" w:unhideWhenUsed="0"/>
+    <w:lsdException w:name="Medium List 2 Accent 5" w:semiHidden="0" w:uiPriority="66" w:unhideWhenUsed="0"/>
+    <w:lsdException w:name="Medium Grid 1 Accent 5" w:semiHidden="0" w:uiPriority="67" w:unhideWhenUsed="0"/>
+    <w:lsdException w:name="Medium Grid 2 Accent 5" w:semiHidden="0" w:uiPriority="68" w:unhideWhenUsed="0"/>
+    <w:lsdException w:name="Medium Grid 3 Accent 5" w:semiHidden="0" w:uiPriority="69" w:unhideWhenUsed="0"/>
+    <w:lsdException w:name="Dark List Accent 5" w:semiHidden="0" w:uiPriority="70" w:unhideWhenUsed="0"/>
+    <w:lsdException w:name="Colorful Shading Accent 5" w:semiHidden="0" w:uiPriority="71" w:unhideWhenUsed="0"/>
+    <w:lsdException w:name="Colorful List Accent 5" w:semiHidden="0" w:uiPriority="72" w:unhideWhenUsed="0"/>
+    <w:lsdException w:name="Colorful Grid Accent 5" w:semiHidden="0" w:uiPriority="73" w:unhideWhenUsed="0"/>
+    <w:lsdException w:name="Light Shading Accent 6" w:semiHidden="0" w:uiPriority="60" w:unhideWhenUsed="0"/>
+    <w:lsdException w:name="Light List Accent 6" w:semiHidden="0" w:uiPriority="61" w:unhideWhenUsed="0"/>
+    <w:lsdException w:name="Light Grid Accent 6" w:semiHidden="0" w:uiPriority="62" w:unhideWhenUsed="0"/>
+    <w:lsdException w:name="Medium Shading 1 Accent 6" w:semiHidden="0" w:uiPriority="63" w:unhideWhenUsed="0"/>
+    <w:lsdException w:name="Medium Shading 2 Accent 6" w:semiHidden="0" w:uiPriority="64" w:unhideWhenUsed="0"/>
+    <w:lsdException w:name="Medium List 1 Accent 6" w:semiHidden="0" w:uiPriority="65" w:unhideWhenUsed="0"/>
+    <w:lsdException w:name="Medium List 2 Accent 6" w:semiHidden="0" w:uiPriority="66" w:unhideWhenUsed="0"/>
+    <w:lsdException w:name="Medium Grid 1 Accent 6" w:semiHidden="0" w:uiPriority="67" w:unhideWhenUsed="0"/>
+    <w:lsdException w:name="Medium Grid 2 Accent 6" w:semiHidden="0" w:uiPriority="68" w:unhideWhenUsed="0"/>
+    <w:lsdException w:name="Medium Grid 3 Accent 6" w:semiHidden="0" w:uiPriority="69" w:unhideWhenUsed="0"/>
+    <w:lsdException w:name="Dark List Accent 6" w:semiHidden="0" w:uiPriority="70" w:unhideWhenUsed="0"/>
+    <w:lsdException w:name="Colorful Shading Accent 6" w:semiHidden="0" w:uiPriority="71" w:unhideWhenUsed="0"/>
+    <w:lsdException w:name="Colorful List Accent 6" w:semiHidden="0" w:uiPriority="72" w:unhideWhenUsed="0"/>
+    <w:lsdException w:name="Colorful Grid Accent 6" w:semiHidden="0" w:uiPriority="73" w:unhideWhenUsed="0"/>
+    <w:lsdException w:name="Subtle Emphasis" w:semiHidden="0" w:uiPriority="19" w:unhideWhenUsed="0" w:qFormat="1"/>
+    <w:lsdException w:name="Intense Emphasis" w:semiHidden="0" w:uiPriority="21" w:unhideWhenUsed="0" w:qFormat="1"/>
+    <w:lsdException w:name="Subtle Reference" w:semiHidden="0" w:uiPriority="31" w:unhideWhenUsed="0" w:qFormat="1"/>
+    <w:lsdException w:name="Intense Reference" w:semiHidden="0" w:uiPriority="32" w:unhideWhenUsed="0" w:qFormat="1"/>
+    <w:lsdException w:name="Book Title" w:semiHidden="0" w:uiPriority="33" w:unhideWhenUsed="0" w:qFormat="1"/>
+    <w:lsdException w:name="Bibliography" w:uiPriority="37"/>
+    <w:lsdException w:name="TOC Heading" w:uiPriority="39" w:qFormat="1"/>
   </w:latentStyles>
   <w:style w:type="paragraph" w:default="1" w:styleId="Standaard">
     <w:name w:val="Normal"/>
@@ -9360,10 +12645,16 @@
     <w:uiPriority w:val="39"/>
     <w:qFormat/>
     <w:pPr>
-      <w:tabs>
-        <w:tab w:val="right" w:leader="dot" w:pos="5040"/>
-      </w:tabs>
+      <w:spacing w:before="360" w:after="0"/>
     </w:pPr>
+    <w:rPr>
+      <w:rFonts w:asciiTheme="majorHAnsi" w:hAnsiTheme="majorHAnsi" w:cstheme="majorHAnsi"/>
+      <w:b/>
+      <w:bCs/>
+      <w:caps/>
+      <w:sz w:val="24"/>
+      <w:szCs w:val="24"/>
+    </w:rPr>
   </w:style>
   <w:style w:type="paragraph" w:styleId="Inhopg2">
     <w:name w:val="toc 2"/>
@@ -9371,24 +12662,29 @@
     <w:uiPriority w:val="39"/>
     <w:qFormat/>
     <w:pPr>
-      <w:tabs>
-        <w:tab w:val="right" w:leader="dot" w:pos="5040"/>
-      </w:tabs>
+      <w:spacing w:before="240" w:after="0"/>
     </w:pPr>
+    <w:rPr>
+      <w:rFonts w:cstheme="minorHAnsi"/>
+      <w:b/>
+      <w:bCs/>
+      <w:sz w:val="20"/>
+      <w:szCs w:val="20"/>
+    </w:rPr>
   </w:style>
   <w:style w:type="paragraph" w:styleId="Inhopg3">
     <w:name w:val="toc 3"/>
     <w:basedOn w:val="Standaard"/>
     <w:uiPriority w:val="39"/>
-    <w:semiHidden/>
     <w:qFormat/>
     <w:pPr>
-      <w:tabs>
-        <w:tab w:val="right" w:leader="dot" w:pos="5040"/>
-      </w:tabs>
+      <w:spacing w:after="0"/>
+      <w:ind w:left="220"/>
     </w:pPr>
     <w:rPr>
-      <w:i/>
+      <w:rFonts w:cstheme="minorHAnsi"/>
+      <w:sz w:val="20"/>
+      <w:szCs w:val="20"/>
     </w:rPr>
   </w:style>
   <w:style w:type="paragraph" w:styleId="Inhopg4">
@@ -9396,20 +12692,27 @@
     <w:basedOn w:val="Standaard"/>
     <w:semiHidden/>
     <w:pPr>
-      <w:tabs>
-        <w:tab w:val="right" w:leader="dot" w:pos="5040"/>
-      </w:tabs>
+      <w:spacing w:after="0"/>
+      <w:ind w:left="440"/>
     </w:pPr>
     <w:rPr>
-      <w:i/>
+      <w:rFonts w:cstheme="minorHAnsi"/>
+      <w:sz w:val="20"/>
+      <w:szCs w:val="20"/>
     </w:rPr>
   </w:style>
   <w:style w:type="paragraph" w:styleId="Inhopg5">
     <w:name w:val="toc 5"/>
     <w:basedOn w:val="Standaard"/>
     <w:semiHidden/>
-    <w:rPr>
-      <w:i/>
+    <w:pPr>
+      <w:spacing w:after="0"/>
+      <w:ind w:left="660"/>
+    </w:pPr>
+    <w:rPr>
+      <w:rFonts w:cstheme="minorHAnsi"/>
+      <w:sz w:val="20"/>
+      <w:szCs w:val="20"/>
     </w:rPr>
   </w:style>
   <w:style w:type="paragraph" w:styleId="Ondertitel">
@@ -10432,6 +13735,162 @@
         </w:tcBorders>
       </w:tcPr>
     </w:tblStylePr>
+  </w:style>
+  <w:style w:type="table" w:styleId="Lichtelijst-accent3">
+    <w:name w:val="Light List Accent 3"/>
+    <w:basedOn w:val="Standaardtabel"/>
+    <w:uiPriority w:val="61"/>
+    <w:rsid w:val="00A90546"/>
+    <w:pPr>
+      <w:spacing w:after="0" w:line="240" w:lineRule="auto"/>
+    </w:pPr>
+    <w:rPr>
+      <w:lang w:val="nl-NL" w:eastAsia="nl-NL"/>
+    </w:rPr>
+    <w:tblPr>
+      <w:tblStyleRowBandSize w:val="1"/>
+      <w:tblStyleColBandSize w:val="1"/>
+      <w:tblBorders>
+        <w:top w:val="single" w:sz="8" w:space="0" w:color="A28E6A" w:themeColor="accent3"/>
+        <w:left w:val="single" w:sz="8" w:space="0" w:color="A28E6A" w:themeColor="accent3"/>
+        <w:bottom w:val="single" w:sz="8" w:space="0" w:color="A28E6A" w:themeColor="accent3"/>
+        <w:right w:val="single" w:sz="8" w:space="0" w:color="A28E6A" w:themeColor="accent3"/>
+      </w:tblBorders>
+    </w:tblPr>
+    <w:tblStylePr w:type="firstRow">
+      <w:pPr>
+        <w:spacing w:before="0" w:after="0" w:line="240" w:lineRule="auto"/>
+      </w:pPr>
+      <w:rPr>
+        <w:b/>
+        <w:bCs/>
+        <w:color w:val="FFFFFF" w:themeColor="background1"/>
+      </w:rPr>
+      <w:tblPr/>
+      <w:tcPr>
+        <w:shd w:val="clear" w:color="auto" w:fill="A28E6A" w:themeFill="accent3"/>
+      </w:tcPr>
+    </w:tblStylePr>
+    <w:tblStylePr w:type="lastRow">
+      <w:pPr>
+        <w:spacing w:before="0" w:after="0" w:line="240" w:lineRule="auto"/>
+      </w:pPr>
+      <w:rPr>
+        <w:b/>
+        <w:bCs/>
+      </w:rPr>
+      <w:tblPr/>
+      <w:tcPr>
+        <w:tcBorders>
+          <w:top w:val="double" w:sz="6" w:space="0" w:color="A28E6A" w:themeColor="accent3"/>
+          <w:left w:val="single" w:sz="8" w:space="0" w:color="A28E6A" w:themeColor="accent3"/>
+          <w:bottom w:val="single" w:sz="8" w:space="0" w:color="A28E6A" w:themeColor="accent3"/>
+          <w:right w:val="single" w:sz="8" w:space="0" w:color="A28E6A" w:themeColor="accent3"/>
+        </w:tcBorders>
+      </w:tcPr>
+    </w:tblStylePr>
+    <w:tblStylePr w:type="firstCol">
+      <w:rPr>
+        <w:b/>
+        <w:bCs/>
+      </w:rPr>
+    </w:tblStylePr>
+    <w:tblStylePr w:type="lastCol">
+      <w:rPr>
+        <w:b/>
+        <w:bCs/>
+      </w:rPr>
+    </w:tblStylePr>
+    <w:tblStylePr w:type="band1Vert">
+      <w:tblPr/>
+      <w:tcPr>
+        <w:tcBorders>
+          <w:top w:val="single" w:sz="8" w:space="0" w:color="A28E6A" w:themeColor="accent3"/>
+          <w:left w:val="single" w:sz="8" w:space="0" w:color="A28E6A" w:themeColor="accent3"/>
+          <w:bottom w:val="single" w:sz="8" w:space="0" w:color="A28E6A" w:themeColor="accent3"/>
+          <w:right w:val="single" w:sz="8" w:space="0" w:color="A28E6A" w:themeColor="accent3"/>
+        </w:tcBorders>
+      </w:tcPr>
+    </w:tblStylePr>
+    <w:tblStylePr w:type="band1Horz">
+      <w:tblPr/>
+      <w:tcPr>
+        <w:tcBorders>
+          <w:top w:val="single" w:sz="8" w:space="0" w:color="A28E6A" w:themeColor="accent3"/>
+          <w:left w:val="single" w:sz="8" w:space="0" w:color="A28E6A" w:themeColor="accent3"/>
+          <w:bottom w:val="single" w:sz="8" w:space="0" w:color="A28E6A" w:themeColor="accent3"/>
+          <w:right w:val="single" w:sz="8" w:space="0" w:color="A28E6A" w:themeColor="accent3"/>
+        </w:tcBorders>
+      </w:tcPr>
+    </w:tblStylePr>
+  </w:style>
+  <w:style w:type="paragraph" w:styleId="Inhopg6">
+    <w:name w:val="toc 6"/>
+    <w:basedOn w:val="Standaard"/>
+    <w:next w:val="Standaard"/>
+    <w:autoRedefine/>
+    <w:unhideWhenUsed/>
+    <w:rsid w:val="00CA703F"/>
+    <w:pPr>
+      <w:spacing w:after="0"/>
+      <w:ind w:left="880"/>
+    </w:pPr>
+    <w:rPr>
+      <w:rFonts w:cstheme="minorHAnsi"/>
+      <w:sz w:val="20"/>
+      <w:szCs w:val="20"/>
+    </w:rPr>
+  </w:style>
+  <w:style w:type="paragraph" w:styleId="Inhopg7">
+    <w:name w:val="toc 7"/>
+    <w:basedOn w:val="Standaard"/>
+    <w:next w:val="Standaard"/>
+    <w:autoRedefine/>
+    <w:unhideWhenUsed/>
+    <w:rsid w:val="00CA703F"/>
+    <w:pPr>
+      <w:spacing w:after="0"/>
+      <w:ind w:left="1100"/>
+    </w:pPr>
+    <w:rPr>
+      <w:rFonts w:cstheme="minorHAnsi"/>
+      <w:sz w:val="20"/>
+      <w:szCs w:val="20"/>
+    </w:rPr>
+  </w:style>
+  <w:style w:type="paragraph" w:styleId="Inhopg8">
+    <w:name w:val="toc 8"/>
+    <w:basedOn w:val="Standaard"/>
+    <w:next w:val="Standaard"/>
+    <w:autoRedefine/>
+    <w:unhideWhenUsed/>
+    <w:rsid w:val="00CA703F"/>
+    <w:pPr>
+      <w:spacing w:after="0"/>
+      <w:ind w:left="1320"/>
+    </w:pPr>
+    <w:rPr>
+      <w:rFonts w:cstheme="minorHAnsi"/>
+      <w:sz w:val="20"/>
+      <w:szCs w:val="20"/>
+    </w:rPr>
+  </w:style>
+  <w:style w:type="paragraph" w:styleId="Inhopg9">
+    <w:name w:val="toc 9"/>
+    <w:basedOn w:val="Standaard"/>
+    <w:next w:val="Standaard"/>
+    <w:autoRedefine/>
+    <w:unhideWhenUsed/>
+    <w:rsid w:val="00CA703F"/>
+    <w:pPr>
+      <w:spacing w:after="0"/>
+      <w:ind w:left="1540"/>
+    </w:pPr>
+    <w:rPr>
+      <w:rFonts w:cstheme="minorHAnsi"/>
+      <w:sz w:val="20"/>
+      <w:szCs w:val="20"/>
+    </w:rPr>
   </w:style>
 </w:styles>
 </file>
@@ -10745,7 +14204,7 @@
 </file>
 
 <file path=customXml/itemProps3.xml><?xml version="1.0" encoding="utf-8"?>
-<ds:datastoreItem xmlns:ds="http://schemas.openxmlformats.org/officeDocument/2006/customXml" ds:itemID="{539CC4B4-4F7A-42F8-8B9A-7D473D869906}">
+<ds:datastoreItem xmlns:ds="http://schemas.openxmlformats.org/officeDocument/2006/customXml" ds:itemID="{F66EF3EB-7375-4655-8609-04EA01F555B3}">
   <ds:schemaRefs>
     <ds:schemaRef ds:uri="http://schemas.openxmlformats.org/officeDocument/2006/bibliography"/>
   </ds:schemaRefs>

--- a/Samples/Views/Tutorial.cs.docx
+++ b/Samples/Views/Tutorial.cs.docx
@@ -29,7 +29,7 @@
           <w:r>
             <w:rPr>
               <w:noProof/>
-              <w:lang w:val="en-US" w:eastAsia="en-US"/>
+              <w:lang w:val="nl-NL" w:eastAsia="nl-NL"/>
             </w:rPr>
             <mc:AlternateContent>
               <mc:Choice Requires="wps">
@@ -159,8 +159,15 @@
                                     <w:lang w:val="en-US"/>
                                   </w:rPr>
                                   <w:br/>
+                                </w:r>
+                                <w:proofErr w:type="spellStart"/>
+                                <w:r>
+                                  <w:rPr>
+                                    <w:lang w:val="en-US"/>
+                                  </w:rPr>
                                   <w:t>egonl</w:t>
                                 </w:r>
+                                <w:proofErr w:type="spellEnd"/>
                                 <w:r>
                                   <w:br/>
                                 </w:r>
@@ -168,10 +175,14 @@
                                   <w:rPr>
                                     <w:lang w:val="en-US"/>
                                   </w:rPr>
-                                  <w:t>January 2019</w:t>
+                                  <w:t>February</w:t>
                                 </w:r>
-                                <w:bookmarkStart w:id="0" w:name="_GoBack"/>
-                                <w:bookmarkEnd w:id="0"/>
+                                <w:r>
+                                  <w:rPr>
+                                    <w:lang w:val="en-US"/>
+                                  </w:rPr>
+                                  <w:t xml:space="preserve"> 2019</w:t>
+                                </w:r>
                               </w:p>
                             </w:txbxContent>
                           </wps:txbx>
@@ -274,8 +285,15 @@
                               <w:lang w:val="en-US"/>
                             </w:rPr>
                             <w:br/>
+                          </w:r>
+                          <w:proofErr w:type="spellStart"/>
+                          <w:r>
+                            <w:rPr>
+                              <w:lang w:val="en-US"/>
+                            </w:rPr>
                             <w:t>egonl</w:t>
                           </w:r>
+                          <w:proofErr w:type="spellEnd"/>
                           <w:r>
                             <w:br/>
                           </w:r>
@@ -283,10 +301,14 @@
                             <w:rPr>
                               <w:lang w:val="en-US"/>
                             </w:rPr>
-                            <w:t>January 2019</w:t>
+                            <w:t>February</w:t>
                           </w:r>
-                          <w:bookmarkStart w:id="1" w:name="_GoBack"/>
-                          <w:bookmarkEnd w:id="1"/>
+                          <w:r>
+                            <w:rPr>
+                              <w:lang w:val="en-US"/>
+                            </w:rPr>
+                            <w:t xml:space="preserve"> 2019</w:t>
+                          </w:r>
                         </w:p>
                       </w:txbxContent>
                     </v:textbox>
@@ -298,7 +320,7 @@
           <w:r>
             <w:rPr>
               <w:noProof/>
-              <w:lang w:val="en-US" w:eastAsia="en-US"/>
+              <w:lang w:val="nl-NL" w:eastAsia="nl-NL"/>
             </w:rPr>
             <mc:AlternateContent>
               <mc:Choice Requires="wps">
@@ -363,6 +385,7 @@
                                     <w:szCs w:val="72"/>
                                   </w:rPr>
                                 </w:pPr>
+                                <w:proofErr w:type="spellStart"/>
                                 <w:r>
                                   <w:rPr>
                                     <w:rFonts w:asciiTheme="majorHAnsi" w:eastAsiaTheme="majorEastAsia" w:hAnsiTheme="majorHAnsi" w:cstheme="majorBidi"/>
@@ -373,6 +396,7 @@
                                   </w:rPr>
                                   <w:t>SharpDocx</w:t>
                                 </w:r>
+                                <w:proofErr w:type="spellEnd"/>
                               </w:p>
                             </w:txbxContent>
                           </wps:txbx>
@@ -443,7 +467,7 @@
           <w:lang w:val="en-US"/>
         </w:rPr>
       </w:pPr>
-      <w:bookmarkStart w:id="2" w:name="_Toc502494466"/>
+      <w:bookmarkStart w:id="0" w:name="_Toc502494466"/>
       <w:r>
         <w:rPr>
           <w:lang w:val="en-US"/>
@@ -457,7 +481,7 @@
         </w:rPr>
         <w:t>ummary</w:t>
       </w:r>
-      <w:bookmarkEnd w:id="2"/>
+      <w:bookmarkEnd w:id="0"/>
     </w:p>
     <w:p>
       <w:pPr>
@@ -465,11 +489,19 @@
           <w:lang w:val="en-US"/>
         </w:rPr>
       </w:pPr>
-      <w:r>
-        <w:rPr>
-          <w:lang w:val="en-US"/>
-        </w:rPr>
-        <w:t>SharpDocx is inspired by Web technologies like ASP.NET and JSP. Developers familiar with those technologies should feel right at home.</w:t>
+      <w:proofErr w:type="spellStart"/>
+      <w:r>
+        <w:rPr>
+          <w:lang w:val="en-US"/>
+        </w:rPr>
+        <w:t>SharpDocx</w:t>
+      </w:r>
+      <w:proofErr w:type="spellEnd"/>
+      <w:r>
+        <w:rPr>
+          <w:lang w:val="en-US"/>
+        </w:rPr>
+        <w:t xml:space="preserve"> is inspired by Web technologies like ASP.NET and JSP. Developers familiar with those technologies should feel right at home.</w:t>
       </w:r>
     </w:p>
     <w:p>
@@ -654,7 +686,21 @@
         <w:rPr>
           <w:lang w:val="en-US"/>
         </w:rPr>
-        <w:t xml:space="preserve">Out of the box SharpDocx supports inserting text, tables, images and </w:t>
+        <w:t xml:space="preserve">Out of the box </w:t>
+      </w:r>
+      <w:proofErr w:type="spellStart"/>
+      <w:r>
+        <w:rPr>
+          <w:lang w:val="en-US"/>
+        </w:rPr>
+        <w:t>SharpDocx</w:t>
+      </w:r>
+      <w:proofErr w:type="spellEnd"/>
+      <w:r>
+        <w:rPr>
+          <w:lang w:val="en-US"/>
+        </w:rPr>
+        <w:t xml:space="preserve"> supports inserting text, tables, images and </w:t>
       </w:r>
       <w:r>
         <w:rPr>
@@ -731,7 +777,21 @@
         <w:rPr>
           <w:lang w:val="en-US"/>
         </w:rPr>
-        <w:t>If you want to do something that's not supported by SharpDocx, you can do so by creating your own document subclass. See the Inheritance example.</w:t>
+        <w:t xml:space="preserve">If you want to do something that's not supported by </w:t>
+      </w:r>
+      <w:proofErr w:type="spellStart"/>
+      <w:r>
+        <w:rPr>
+          <w:lang w:val="en-US"/>
+        </w:rPr>
+        <w:t>SharpDocx</w:t>
+      </w:r>
+      <w:proofErr w:type="spellEnd"/>
+      <w:r>
+        <w:rPr>
+          <w:lang w:val="en-US"/>
+        </w:rPr>
+        <w:t>, you can do so by creating your own document subclass. See the Inheritance example.</w:t>
       </w:r>
     </w:p>
     <w:p>
@@ -744,7 +804,21 @@
         <w:rPr>
           <w:lang w:val="en-US"/>
         </w:rPr>
-        <w:t>Generating documents with SharpDocx can be very fast: a slightly modified Model sample produced 25 documents per second on my modest laptop. That’s 1500 documents per minute.</w:t>
+        <w:t xml:space="preserve">Generating documents with </w:t>
+      </w:r>
+      <w:proofErr w:type="spellStart"/>
+      <w:r>
+        <w:rPr>
+          <w:lang w:val="en-US"/>
+        </w:rPr>
+        <w:t>SharpDocx</w:t>
+      </w:r>
+      <w:proofErr w:type="spellEnd"/>
+      <w:r>
+        <w:rPr>
+          <w:lang w:val="en-US"/>
+        </w:rPr>
+        <w:t xml:space="preserve"> can be very fast: a slightly modified Model sample produced 25 documents per second on my modest laptop. That’s 1500 documents per minute.</w:t>
       </w:r>
       <w:r>
         <w:rPr>
@@ -778,7 +852,7 @@
         <w:br w:type="page"/>
       </w:r>
     </w:p>
-    <w:bookmarkStart w:id="3" w:name="_Toc502494467" w:displacedByCustomXml="next"/>
+    <w:bookmarkStart w:id="1" w:name="_Toc502494467" w:displacedByCustomXml="next"/>
     <w:sdt>
       <w:sdtPr>
         <w:rPr>
@@ -815,7 +889,7 @@
             </w:rPr>
             <w:t>Contents</w:t>
           </w:r>
-          <w:bookmarkEnd w:id="3"/>
+          <w:bookmarkEnd w:id="1"/>
         </w:p>
         <w:p>
           <w:pPr>
@@ -1616,7 +1690,7 @@
           <w:lang w:val="en-US"/>
         </w:rPr>
       </w:pPr>
-      <w:bookmarkStart w:id="4" w:name="_Toc502494468"/>
+      <w:bookmarkStart w:id="2" w:name="_Toc502494468"/>
       <w:r>
         <w:rPr>
           <w:lang w:val="en-US"/>
@@ -1624,7 +1698,7 @@
         <w:lastRenderedPageBreak/>
         <w:t>The basics</w:t>
       </w:r>
-      <w:bookmarkEnd w:id="4"/>
+      <w:bookmarkEnd w:id="2"/>
     </w:p>
     <w:p>
       <w:pPr>
@@ -1648,7 +1722,35 @@
         <w:rPr>
           <w:lang w:val="en-US"/>
         </w:rPr>
-        <w:t>. Like right &lt;% var i = 1; %&gt;</w:t>
+        <w:t xml:space="preserve">. Like right &lt;% </w:t>
+      </w:r>
+      <w:proofErr w:type="spellStart"/>
+      <w:r>
+        <w:rPr>
+          <w:lang w:val="en-US"/>
+        </w:rPr>
+        <w:t>var</w:t>
+      </w:r>
+      <w:proofErr w:type="spellEnd"/>
+      <w:r>
+        <w:rPr>
+          <w:lang w:val="en-US"/>
+        </w:rPr>
+        <w:t xml:space="preserve"> </w:t>
+      </w:r>
+      <w:proofErr w:type="spellStart"/>
+      <w:r>
+        <w:rPr>
+          <w:lang w:val="en-US"/>
+        </w:rPr>
+        <w:t>i</w:t>
+      </w:r>
+      <w:proofErr w:type="spellEnd"/>
+      <w:r>
+        <w:rPr>
+          <w:lang w:val="en-US"/>
+        </w:rPr>
+        <w:t xml:space="preserve"> = 1; %&gt;</w:t>
       </w:r>
       <w:r>
         <w:rPr>
@@ -1679,7 +1781,7 @@
       <w:r>
         <w:rPr>
           <w:noProof/>
-          <w:lang w:val="en-US" w:eastAsia="en-US"/>
+          <w:lang w:val="nl-NL" w:eastAsia="nl-NL"/>
         </w:rPr>
         <w:drawing>
           <wp:inline distT="0" distB="0" distL="0" distR="0" wp14:anchorId="23520E7E" wp14:editId="1E02B897">
@@ -1745,14 +1847,14 @@
           <w:lang w:val="en-US"/>
         </w:rPr>
       </w:pPr>
-      <w:bookmarkStart w:id="5" w:name="_Toc502494469"/>
+      <w:bookmarkStart w:id="3" w:name="_Toc502494469"/>
       <w:r>
         <w:rPr>
           <w:lang w:val="en-US"/>
         </w:rPr>
         <w:t>Write method</w:t>
       </w:r>
-      <w:bookmarkEnd w:id="5"/>
+      <w:bookmarkEnd w:id="3"/>
     </w:p>
     <w:p>
       <w:pPr>
@@ -1764,19 +1866,61 @@
         <w:rPr>
           <w:lang w:val="en-US"/>
         </w:rPr>
-        <w:t xml:space="preserve">If you want to display the value of i, you can use </w:t>
-      </w:r>
-      <w:r>
-        <w:rPr>
-          <w:lang w:val="en-US"/>
-        </w:rPr>
-        <w:t>the Write method. Right now, i is</w:t>
-      </w:r>
-      <w:r>
-        <w:rPr>
-          <w:lang w:val="en-US"/>
-        </w:rPr>
-        <w:t xml:space="preserve"> &lt;% Write(i); %&gt;.</w:t>
+        <w:t xml:space="preserve">If you want to display the value of </w:t>
+      </w:r>
+      <w:proofErr w:type="spellStart"/>
+      <w:r>
+        <w:rPr>
+          <w:lang w:val="en-US"/>
+        </w:rPr>
+        <w:t>i</w:t>
+      </w:r>
+      <w:proofErr w:type="spellEnd"/>
+      <w:r>
+        <w:rPr>
+          <w:lang w:val="en-US"/>
+        </w:rPr>
+        <w:t xml:space="preserve">, you can use </w:t>
+      </w:r>
+      <w:r>
+        <w:rPr>
+          <w:lang w:val="en-US"/>
+        </w:rPr>
+        <w:t xml:space="preserve">the Write method. Right now, </w:t>
+      </w:r>
+      <w:proofErr w:type="spellStart"/>
+      <w:r>
+        <w:rPr>
+          <w:lang w:val="en-US"/>
+        </w:rPr>
+        <w:t>i</w:t>
+      </w:r>
+      <w:proofErr w:type="spellEnd"/>
+      <w:r>
+        <w:rPr>
+          <w:lang w:val="en-US"/>
+        </w:rPr>
+        <w:t xml:space="preserve"> is</w:t>
+      </w:r>
+      <w:r>
+        <w:rPr>
+          <w:lang w:val="en-US"/>
+        </w:rPr>
+        <w:t xml:space="preserve"> &lt;% Write(</w:t>
+      </w:r>
+      <w:proofErr w:type="spellStart"/>
+      <w:r>
+        <w:rPr>
+          <w:lang w:val="en-US"/>
+        </w:rPr>
+        <w:t>i</w:t>
+      </w:r>
+      <w:proofErr w:type="spellEnd"/>
+      <w:r>
+        <w:rPr>
+          <w:lang w:val="en-US"/>
+        </w:rPr>
+        <w:t>); %&gt;.</w:t>
       </w:r>
     </w:p>
     <w:p>
@@ -1789,7 +1933,21 @@
         <w:rPr>
           <w:lang w:val="en-US"/>
         </w:rPr>
-        <w:t>There’s also a shorthand notation for the Write method: i is</w:t>
+        <w:t xml:space="preserve">There’s also a shorthand notation for the Write method: </w:t>
+      </w:r>
+      <w:proofErr w:type="spellStart"/>
+      <w:r>
+        <w:rPr>
+          <w:lang w:val="en-US"/>
+        </w:rPr>
+        <w:t>i</w:t>
+      </w:r>
+      <w:proofErr w:type="spellEnd"/>
+      <w:r>
+        <w:rPr>
+          <w:lang w:val="en-US"/>
+        </w:rPr>
+        <w:t xml:space="preserve"> is</w:t>
       </w:r>
       <w:r>
         <w:rPr>
@@ -1801,7 +1959,21 @@
         <w:rPr>
           <w:lang w:val="en-US"/>
         </w:rPr>
-        <w:t xml:space="preserve"> &lt;%= i %&gt;.</w:t>
+        <w:t xml:space="preserve"> &lt;%= </w:t>
+      </w:r>
+      <w:proofErr w:type="spellStart"/>
+      <w:r>
+        <w:rPr>
+          <w:lang w:val="en-US"/>
+        </w:rPr>
+        <w:t>i</w:t>
+      </w:r>
+      <w:proofErr w:type="spellEnd"/>
+      <w:r>
+        <w:rPr>
+          <w:lang w:val="en-US"/>
+        </w:rPr>
+        <w:t xml:space="preserve"> %&gt;.</w:t>
       </w:r>
     </w:p>
     <w:p>
@@ -1921,14 +2093,14 @@
           <w:lang w:val="en-US"/>
         </w:rPr>
       </w:pPr>
-      <w:bookmarkStart w:id="6" w:name="_Toc502494470"/>
+      <w:bookmarkStart w:id="4" w:name="_Toc502494470"/>
       <w:r>
         <w:rPr>
           <w:lang w:val="en-US"/>
         </w:rPr>
         <w:t>Conditional content</w:t>
       </w:r>
-      <w:bookmarkEnd w:id="6"/>
+      <w:bookmarkEnd w:id="4"/>
     </w:p>
     <w:p>
       <w:pPr>
@@ -2211,7 +2383,7 @@
       <w:r>
         <w:rPr>
           <w:noProof/>
-          <w:lang w:val="en-US" w:eastAsia="en-US"/>
+          <w:lang w:val="nl-NL" w:eastAsia="nl-NL"/>
         </w:rPr>
         <w:drawing>
           <wp:anchor distT="0" distB="0" distL="114300" distR="114300" simplePos="0" relativeHeight="251667968" behindDoc="0" locked="0" layoutInCell="1" allowOverlap="1" wp14:anchorId="2FB5ECF5" wp14:editId="715050E3">
@@ -2398,7 +2570,51 @@
           <w:shd w:val="clear" w:color="auto" w:fill="FFFFFF"/>
           <w:lang w:val="en-US"/>
         </w:rPr>
-        <w:t xml:space="preserve"> 'tuh-MAH-toh' is the </w:t>
+        <w:t> '</w:t>
+      </w:r>
+      <w:proofErr w:type="spellStart"/>
+      <w:r>
+        <w:rPr>
+          <w:rStyle w:val="tgc"/>
+          <w:rFonts w:cstheme="minorHAnsi"/>
+          <w:color w:val="222222"/>
+          <w:shd w:val="clear" w:color="auto" w:fill="FFFFFF"/>
+          <w:lang w:val="en-US"/>
+        </w:rPr>
+        <w:t>tuh</w:t>
+      </w:r>
+      <w:proofErr w:type="spellEnd"/>
+      <w:r>
+        <w:rPr>
+          <w:rStyle w:val="tgc"/>
+          <w:rFonts w:cstheme="minorHAnsi"/>
+          <w:color w:val="222222"/>
+          <w:shd w:val="clear" w:color="auto" w:fill="FFFFFF"/>
+          <w:lang w:val="en-US"/>
+        </w:rPr>
+        <w:t>-MAH-</w:t>
+      </w:r>
+      <w:proofErr w:type="spellStart"/>
+      <w:r>
+        <w:rPr>
+          <w:rStyle w:val="tgc"/>
+          <w:rFonts w:cstheme="minorHAnsi"/>
+          <w:color w:val="222222"/>
+          <w:shd w:val="clear" w:color="auto" w:fill="FFFFFF"/>
+          <w:lang w:val="en-US"/>
+        </w:rPr>
+        <w:t>toh</w:t>
+      </w:r>
+      <w:proofErr w:type="spellEnd"/>
+      <w:r>
+        <w:rPr>
+          <w:rStyle w:val="tgc"/>
+          <w:rFonts w:cstheme="minorHAnsi"/>
+          <w:color w:val="222222"/>
+          <w:shd w:val="clear" w:color="auto" w:fill="FFFFFF"/>
+          <w:lang w:val="en-US"/>
+        </w:rPr>
+        <w:t xml:space="preserve">' is the </w:t>
       </w:r>
       <w:r>
         <w:rPr>
@@ -2429,7 +2645,51 @@
           <w:shd w:val="clear" w:color="auto" w:fill="FFFFFF"/>
           <w:lang w:val="en-US"/>
         </w:rPr>
-        <w:t> in the UK and is accepted in the US regions of New England along with parts of the lower East Coast, while 'tuh-MAY-toh' is found almost everywhere else.</w:t>
+        <w:t> in the UK and is accepted in the US regions of New England along with parts of the lower East Coast, while '</w:t>
+      </w:r>
+      <w:proofErr w:type="spellStart"/>
+      <w:r>
+        <w:rPr>
+          <w:rStyle w:val="tgc"/>
+          <w:rFonts w:cstheme="minorHAnsi"/>
+          <w:color w:val="222222"/>
+          <w:shd w:val="clear" w:color="auto" w:fill="FFFFFF"/>
+          <w:lang w:val="en-US"/>
+        </w:rPr>
+        <w:t>tuh</w:t>
+      </w:r>
+      <w:proofErr w:type="spellEnd"/>
+      <w:r>
+        <w:rPr>
+          <w:rStyle w:val="tgc"/>
+          <w:rFonts w:cstheme="minorHAnsi"/>
+          <w:color w:val="222222"/>
+          <w:shd w:val="clear" w:color="auto" w:fill="FFFFFF"/>
+          <w:lang w:val="en-US"/>
+        </w:rPr>
+        <w:t>-MAY-</w:t>
+      </w:r>
+      <w:proofErr w:type="spellStart"/>
+      <w:r>
+        <w:rPr>
+          <w:rStyle w:val="tgc"/>
+          <w:rFonts w:cstheme="minorHAnsi"/>
+          <w:color w:val="222222"/>
+          <w:shd w:val="clear" w:color="auto" w:fill="FFFFFF"/>
+          <w:lang w:val="en-US"/>
+        </w:rPr>
+        <w:t>toh</w:t>
+      </w:r>
+      <w:proofErr w:type="spellEnd"/>
+      <w:r>
+        <w:rPr>
+          <w:rStyle w:val="tgc"/>
+          <w:rFonts w:cstheme="minorHAnsi"/>
+          <w:color w:val="222222"/>
+          <w:shd w:val="clear" w:color="auto" w:fill="FFFFFF"/>
+          <w:lang w:val="en-US"/>
+        </w:rPr>
+        <w:t>' is found almost everywhere else.</w:t>
       </w:r>
     </w:p>
     <w:p>
@@ -2465,7 +2725,7 @@
           <w:lang w:val="en-US"/>
         </w:rPr>
       </w:pPr>
-      <w:bookmarkStart w:id="7" w:name="_Toc502494471"/>
+      <w:bookmarkStart w:id="5" w:name="_Toc502494471"/>
       <w:r>
         <w:rPr>
           <w:lang w:val="en-US"/>
@@ -2473,7 +2733,7 @@
         <w:lastRenderedPageBreak/>
         <w:t>Loops</w:t>
       </w:r>
-      <w:bookmarkEnd w:id="7"/>
+      <w:bookmarkEnd w:id="5"/>
     </w:p>
     <w:p>
       <w:pPr>
@@ -2557,14 +2817,44 @@
         <w:rPr>
           <w:lang w:val="en-US"/>
         </w:rPr>
-        <w:t>The value of i is</w:t>
+        <w:t xml:space="preserve">The value of </w:t>
+      </w:r>
+      <w:proofErr w:type="spellStart"/>
+      <w:r>
+        <w:rPr>
+          <w:lang w:val="en-US"/>
+        </w:rPr>
+        <w:t>i</w:t>
+      </w:r>
+      <w:proofErr w:type="spellEnd"/>
+      <w:r>
+        <w:rPr>
+          <w:lang w:val="en-US"/>
+        </w:rPr>
+        <w:t xml:space="preserve"> is</w:t>
       </w:r>
       <w:r>
         <w:rPr>
           <w:b/>
           <w:lang w:val="en-US"/>
         </w:rPr>
-        <w:t xml:space="preserve"> &lt;%= i %&gt;.</w:t>
+        <w:t xml:space="preserve"> &lt;%= </w:t>
+      </w:r>
+      <w:proofErr w:type="spellStart"/>
+      <w:r>
+        <w:rPr>
+          <w:b/>
+          <w:lang w:val="en-US"/>
+        </w:rPr>
+        <w:t>i</w:t>
+      </w:r>
+      <w:proofErr w:type="spellEnd"/>
+      <w:r>
+        <w:rPr>
+          <w:b/>
+          <w:lang w:val="en-US"/>
+        </w:rPr>
+        <w:t xml:space="preserve"> %&gt;.</w:t>
       </w:r>
     </w:p>
     <w:p>
@@ -2598,6 +2888,7 @@
         </w:rPr>
         <w:t xml:space="preserve"> loop we’ll call the </w:t>
       </w:r>
+      <w:proofErr w:type="spellStart"/>
       <w:r>
         <w:rPr>
           <w:lang w:val="en-US"/>
@@ -2608,7 +2899,14 @@
         <w:rPr>
           <w:lang w:val="en-US"/>
         </w:rPr>
-        <w:t xml:space="preserve">Paragraph method, which </w:t>
+        <w:t>Paragraph</w:t>
+      </w:r>
+      <w:proofErr w:type="spellEnd"/>
+      <w:r>
+        <w:rPr>
+          <w:lang w:val="en-US"/>
+        </w:rPr>
+        <w:t xml:space="preserve"> method, which </w:t>
       </w:r>
       <w:r>
         <w:rPr>
@@ -2646,7 +2944,49 @@
         <w:rPr>
           <w:lang w:val="en-US"/>
         </w:rPr>
-        <w:t>&lt;% for (i = 0; i &lt; 10; ++i) { %&gt;</w:t>
+        <w:t>&lt;% for (</w:t>
+      </w:r>
+      <w:proofErr w:type="spellStart"/>
+      <w:r>
+        <w:rPr>
+          <w:lang w:val="en-US"/>
+        </w:rPr>
+        <w:t>i</w:t>
+      </w:r>
+      <w:proofErr w:type="spellEnd"/>
+      <w:r>
+        <w:rPr>
+          <w:lang w:val="en-US"/>
+        </w:rPr>
+        <w:t xml:space="preserve"> = 0; </w:t>
+      </w:r>
+      <w:proofErr w:type="spellStart"/>
+      <w:r>
+        <w:rPr>
+          <w:lang w:val="en-US"/>
+        </w:rPr>
+        <w:t>i</w:t>
+      </w:r>
+      <w:proofErr w:type="spellEnd"/>
+      <w:r>
+        <w:rPr>
+          <w:lang w:val="en-US"/>
+        </w:rPr>
+        <w:t xml:space="preserve"> &lt; 10; ++</w:t>
+      </w:r>
+      <w:proofErr w:type="spellStart"/>
+      <w:r>
+        <w:rPr>
+          <w:lang w:val="en-US"/>
+        </w:rPr>
+        <w:t>i</w:t>
+      </w:r>
+      <w:proofErr w:type="spellEnd"/>
+      <w:r>
+        <w:rPr>
+          <w:lang w:val="en-US"/>
+        </w:rPr>
+        <w:t>) { %&gt;</w:t>
       </w:r>
     </w:p>
     <w:p>
@@ -2659,14 +2999,44 @@
         <w:rPr>
           <w:lang w:val="en-US"/>
         </w:rPr>
-        <w:t>The value of i is</w:t>
+        <w:t xml:space="preserve">The value of </w:t>
+      </w:r>
+      <w:proofErr w:type="spellStart"/>
+      <w:r>
+        <w:rPr>
+          <w:lang w:val="en-US"/>
+        </w:rPr>
+        <w:t>i</w:t>
+      </w:r>
+      <w:proofErr w:type="spellEnd"/>
+      <w:r>
+        <w:rPr>
+          <w:lang w:val="en-US"/>
+        </w:rPr>
+        <w:t xml:space="preserve"> is</w:t>
       </w:r>
       <w:r>
         <w:rPr>
           <w:b/>
           <w:lang w:val="en-US"/>
         </w:rPr>
-        <w:t xml:space="preserve"> &lt;%= i %&gt;.</w:t>
+        <w:t xml:space="preserve"> &lt;%= </w:t>
+      </w:r>
+      <w:proofErr w:type="spellStart"/>
+      <w:r>
+        <w:rPr>
+          <w:b/>
+          <w:lang w:val="en-US"/>
+        </w:rPr>
+        <w:t>i</w:t>
+      </w:r>
+      <w:proofErr w:type="spellEnd"/>
+      <w:r>
+        <w:rPr>
+          <w:b/>
+          <w:lang w:val="en-US"/>
+        </w:rPr>
+        <w:t xml:space="preserve"> %&gt;.</w:t>
       </w:r>
       <w:r>
         <w:rPr>
@@ -2674,6 +3044,7 @@
         </w:rPr>
         <w:t xml:space="preserve">&lt;% </w:t>
       </w:r>
+      <w:proofErr w:type="spellStart"/>
       <w:r>
         <w:rPr>
           <w:lang w:val="en-US"/>
@@ -2684,7 +3055,14 @@
         <w:rPr>
           <w:lang w:val="en-US"/>
         </w:rPr>
-        <w:t>Paragraph();</w:t>
+        <w:t>Paragraph</w:t>
+      </w:r>
+      <w:proofErr w:type="spellEnd"/>
+      <w:r>
+        <w:rPr>
+          <w:lang w:val="en-US"/>
+        </w:rPr>
+        <w:t>();</w:t>
       </w:r>
       <w:r>
         <w:rPr>
@@ -2738,7 +3116,7 @@
           <w:lang w:val="en-US"/>
         </w:rPr>
       </w:pPr>
-      <w:bookmarkStart w:id="8" w:name="_Toc502494472"/>
+      <w:bookmarkStart w:id="6" w:name="_Toc502494472"/>
       <w:r>
         <w:rPr>
           <w:lang w:val="en-US"/>
@@ -2746,7 +3124,7 @@
         <w:lastRenderedPageBreak/>
         <w:t>Tables</w:t>
       </w:r>
-      <w:bookmarkEnd w:id="8"/>
+      <w:bookmarkEnd w:id="6"/>
     </w:p>
     <w:p>
       <w:pPr>
@@ -2764,7 +3142,21 @@
         <w:rPr>
           <w:lang w:val="en-US"/>
         </w:rPr>
-        <w:t>ows using the AppendRow method.</w:t>
+        <w:t xml:space="preserve">ows using the </w:t>
+      </w:r>
+      <w:proofErr w:type="spellStart"/>
+      <w:r>
+        <w:rPr>
+          <w:lang w:val="en-US"/>
+        </w:rPr>
+        <w:t>AppendRow</w:t>
+      </w:r>
+      <w:proofErr w:type="spellEnd"/>
+      <w:r>
+        <w:rPr>
+          <w:lang w:val="en-US"/>
+        </w:rPr>
+        <w:t xml:space="preserve"> method.</w:t>
       </w:r>
     </w:p>
     <w:p>
@@ -2777,7 +3169,35 @@
         <w:rPr>
           <w:lang w:val="en-US"/>
         </w:rPr>
-        <w:t>&lt;% for (i = 1; i &lt;= 1</w:t>
+        <w:t>&lt;% for (</w:t>
+      </w:r>
+      <w:proofErr w:type="spellStart"/>
+      <w:r>
+        <w:rPr>
+          <w:lang w:val="en-US"/>
+        </w:rPr>
+        <w:t>i</w:t>
+      </w:r>
+      <w:proofErr w:type="spellEnd"/>
+      <w:r>
+        <w:rPr>
+          <w:lang w:val="en-US"/>
+        </w:rPr>
+        <w:t xml:space="preserve"> = 1; </w:t>
+      </w:r>
+      <w:proofErr w:type="spellStart"/>
+      <w:r>
+        <w:rPr>
+          <w:lang w:val="en-US"/>
+        </w:rPr>
+        <w:t>i</w:t>
+      </w:r>
+      <w:proofErr w:type="spellEnd"/>
+      <w:r>
+        <w:rPr>
+          <w:lang w:val="en-US"/>
+        </w:rPr>
+        <w:t xml:space="preserve"> &lt;= 1</w:t>
       </w:r>
       <w:r>
         <w:rPr>
@@ -2789,7 +3209,21 @@
         <w:rPr>
           <w:lang w:val="en-US"/>
         </w:rPr>
-        <w:t>; ++i) { %&gt;</w:t>
+        <w:t>; ++</w:t>
+      </w:r>
+      <w:proofErr w:type="spellStart"/>
+      <w:r>
+        <w:rPr>
+          <w:lang w:val="en-US"/>
+        </w:rPr>
+        <w:t>i</w:t>
+      </w:r>
+      <w:proofErr w:type="spellEnd"/>
+      <w:r>
+        <w:rPr>
+          <w:lang w:val="en-US"/>
+        </w:rPr>
+        <w:t>) { %&gt;</w:t>
       </w:r>
     </w:p>
     <w:tbl>
@@ -2829,11 +3263,19 @@
                 <w:lang w:val="en-US"/>
               </w:rPr>
             </w:pPr>
+            <w:proofErr w:type="spellStart"/>
             <w:r>
               <w:rPr>
                 <w:lang w:val="en-US"/>
               </w:rPr>
-              <w:t>i * 1</w:t>
+              <w:t>i</w:t>
+            </w:r>
+            <w:proofErr w:type="spellEnd"/>
+            <w:r>
+              <w:rPr>
+                <w:lang w:val="en-US"/>
+              </w:rPr>
+              <w:t xml:space="preserve"> * 1</w:t>
             </w:r>
           </w:p>
         </w:tc>
@@ -2850,11 +3292,19 @@
                 <w:lang w:val="en-US"/>
               </w:rPr>
             </w:pPr>
+            <w:proofErr w:type="spellStart"/>
             <w:r>
               <w:rPr>
                 <w:lang w:val="en-US"/>
               </w:rPr>
-              <w:t>i * 2</w:t>
+              <w:t>i</w:t>
+            </w:r>
+            <w:proofErr w:type="spellEnd"/>
+            <w:r>
+              <w:rPr>
+                <w:lang w:val="en-US"/>
+              </w:rPr>
+              <w:t xml:space="preserve"> * 2</w:t>
             </w:r>
           </w:p>
         </w:tc>
@@ -2871,11 +3321,19 @@
                 <w:lang w:val="en-US"/>
               </w:rPr>
             </w:pPr>
+            <w:proofErr w:type="spellStart"/>
             <w:r>
               <w:rPr>
                 <w:lang w:val="en-US"/>
               </w:rPr>
-              <w:t>i * 3</w:t>
+              <w:t>i</w:t>
+            </w:r>
+            <w:proofErr w:type="spellEnd"/>
+            <w:r>
+              <w:rPr>
+                <w:lang w:val="en-US"/>
+              </w:rPr>
+              <w:t xml:space="preserve"> * 3</w:t>
             </w:r>
           </w:p>
         </w:tc>
@@ -2892,11 +3350,19 @@
                 <w:lang w:val="en-US"/>
               </w:rPr>
             </w:pPr>
+            <w:proofErr w:type="spellStart"/>
             <w:r>
               <w:rPr>
                 <w:lang w:val="en-US"/>
               </w:rPr>
-              <w:t>i * 4</w:t>
+              <w:t>i</w:t>
+            </w:r>
+            <w:proofErr w:type="spellEnd"/>
+            <w:r>
+              <w:rPr>
+                <w:lang w:val="en-US"/>
+              </w:rPr>
+              <w:t xml:space="preserve"> * 4</w:t>
             </w:r>
           </w:p>
         </w:tc>
@@ -2913,11 +3379,19 @@
                 <w:lang w:val="en-US"/>
               </w:rPr>
             </w:pPr>
+            <w:proofErr w:type="spellStart"/>
             <w:r>
               <w:rPr>
                 <w:lang w:val="en-US"/>
               </w:rPr>
-              <w:t>i * 5</w:t>
+              <w:t>i</w:t>
+            </w:r>
+            <w:proofErr w:type="spellEnd"/>
+            <w:r>
+              <w:rPr>
+                <w:lang w:val="en-US"/>
+              </w:rPr>
+              <w:t xml:space="preserve"> * 5</w:t>
             </w:r>
           </w:p>
         </w:tc>
@@ -2934,11 +3408,19 @@
                 <w:lang w:val="en-US"/>
               </w:rPr>
             </w:pPr>
+            <w:proofErr w:type="spellStart"/>
             <w:r>
               <w:rPr>
                 <w:lang w:val="en-US"/>
               </w:rPr>
-              <w:t>i * 6</w:t>
+              <w:t>i</w:t>
+            </w:r>
+            <w:proofErr w:type="spellEnd"/>
+            <w:r>
+              <w:rPr>
+                <w:lang w:val="en-US"/>
+              </w:rPr>
+              <w:t xml:space="preserve"> * 6</w:t>
             </w:r>
           </w:p>
         </w:tc>
@@ -2955,11 +3437,19 @@
                 <w:lang w:val="en-US"/>
               </w:rPr>
             </w:pPr>
+            <w:proofErr w:type="spellStart"/>
             <w:r>
               <w:rPr>
                 <w:lang w:val="en-US"/>
               </w:rPr>
-              <w:t>i * 7</w:t>
+              <w:t>i</w:t>
+            </w:r>
+            <w:proofErr w:type="spellEnd"/>
+            <w:r>
+              <w:rPr>
+                <w:lang w:val="en-US"/>
+              </w:rPr>
+              <w:t xml:space="preserve"> * 7</w:t>
             </w:r>
           </w:p>
         </w:tc>
@@ -2976,11 +3466,19 @@
                 <w:lang w:val="en-US"/>
               </w:rPr>
             </w:pPr>
+            <w:proofErr w:type="spellStart"/>
             <w:r>
               <w:rPr>
                 <w:lang w:val="en-US"/>
               </w:rPr>
-              <w:t>i * 8</w:t>
+              <w:t>i</w:t>
+            </w:r>
+            <w:proofErr w:type="spellEnd"/>
+            <w:r>
+              <w:rPr>
+                <w:lang w:val="en-US"/>
+              </w:rPr>
+              <w:t xml:space="preserve"> * 8</w:t>
             </w:r>
           </w:p>
         </w:tc>
@@ -2997,11 +3495,19 @@
                 <w:lang w:val="en-US"/>
               </w:rPr>
             </w:pPr>
+            <w:proofErr w:type="spellStart"/>
             <w:r>
               <w:rPr>
                 <w:lang w:val="en-US"/>
               </w:rPr>
-              <w:t>i * 9</w:t>
+              <w:t>i</w:t>
+            </w:r>
+            <w:proofErr w:type="spellEnd"/>
+            <w:r>
+              <w:rPr>
+                <w:lang w:val="en-US"/>
+              </w:rPr>
+              <w:t xml:space="preserve"> * 9</w:t>
             </w:r>
           </w:p>
         </w:tc>
@@ -3018,11 +3524,19 @@
                 <w:lang w:val="en-US"/>
               </w:rPr>
             </w:pPr>
+            <w:proofErr w:type="spellStart"/>
             <w:r>
               <w:rPr>
                 <w:lang w:val="en-US"/>
               </w:rPr>
-              <w:t>i * 10</w:t>
+              <w:t>i</w:t>
+            </w:r>
+            <w:proofErr w:type="spellEnd"/>
+            <w:r>
+              <w:rPr>
+                <w:lang w:val="en-US"/>
+              </w:rPr>
+              <w:t xml:space="preserve"> * 10</w:t>
             </w:r>
           </w:p>
         </w:tc>
@@ -3049,7 +3563,23 @@
                 <w:b w:val="0"/>
                 <w:lang w:val="en-US"/>
               </w:rPr>
-              <w:t>&lt;%= i %&gt;</w:t>
+              <w:t xml:space="preserve">&lt;%= </w:t>
+            </w:r>
+            <w:proofErr w:type="spellStart"/>
+            <w:r>
+              <w:rPr>
+                <w:b w:val="0"/>
+                <w:lang w:val="en-US"/>
+              </w:rPr>
+              <w:t>i</w:t>
+            </w:r>
+            <w:proofErr w:type="spellEnd"/>
+            <w:r>
+              <w:rPr>
+                <w:b w:val="0"/>
+                <w:lang w:val="en-US"/>
+              </w:rPr>
+              <w:t xml:space="preserve"> %&gt;</w:t>
             </w:r>
           </w:p>
         </w:tc>
@@ -3069,7 +3599,21 @@
               <w:rPr>
                 <w:lang w:val="en-US"/>
               </w:rPr>
-              <w:t>&lt;%= i * 2 %&gt;</w:t>
+              <w:t xml:space="preserve">&lt;%= </w:t>
+            </w:r>
+            <w:proofErr w:type="spellStart"/>
+            <w:r>
+              <w:rPr>
+                <w:lang w:val="en-US"/>
+              </w:rPr>
+              <w:t>i</w:t>
+            </w:r>
+            <w:proofErr w:type="spellEnd"/>
+            <w:r>
+              <w:rPr>
+                <w:lang w:val="en-US"/>
+              </w:rPr>
+              <w:t xml:space="preserve"> * 2 %&gt;</w:t>
             </w:r>
           </w:p>
         </w:tc>
@@ -3089,7 +3633,21 @@
               <w:rPr>
                 <w:lang w:val="en-US"/>
               </w:rPr>
-              <w:t>&lt;%= i * 3 %&gt;</w:t>
+              <w:t xml:space="preserve">&lt;%= </w:t>
+            </w:r>
+            <w:proofErr w:type="spellStart"/>
+            <w:r>
+              <w:rPr>
+                <w:lang w:val="en-US"/>
+              </w:rPr>
+              <w:t>i</w:t>
+            </w:r>
+            <w:proofErr w:type="spellEnd"/>
+            <w:r>
+              <w:rPr>
+                <w:lang w:val="en-US"/>
+              </w:rPr>
+              <w:t xml:space="preserve"> * 3 %&gt;</w:t>
             </w:r>
           </w:p>
         </w:tc>
@@ -3109,7 +3667,21 @@
               <w:rPr>
                 <w:lang w:val="en-US"/>
               </w:rPr>
-              <w:t>&lt;%= i * 4 %&gt;</w:t>
+              <w:t xml:space="preserve">&lt;%= </w:t>
+            </w:r>
+            <w:proofErr w:type="spellStart"/>
+            <w:r>
+              <w:rPr>
+                <w:lang w:val="en-US"/>
+              </w:rPr>
+              <w:t>i</w:t>
+            </w:r>
+            <w:proofErr w:type="spellEnd"/>
+            <w:r>
+              <w:rPr>
+                <w:lang w:val="en-US"/>
+              </w:rPr>
+              <w:t xml:space="preserve"> * 4 %&gt;</w:t>
             </w:r>
           </w:p>
         </w:tc>
@@ -3129,7 +3701,21 @@
               <w:rPr>
                 <w:lang w:val="en-US"/>
               </w:rPr>
-              <w:t>&lt;%= i * 5 %&gt;</w:t>
+              <w:t xml:space="preserve">&lt;%= </w:t>
+            </w:r>
+            <w:proofErr w:type="spellStart"/>
+            <w:r>
+              <w:rPr>
+                <w:lang w:val="en-US"/>
+              </w:rPr>
+              <w:t>i</w:t>
+            </w:r>
+            <w:proofErr w:type="spellEnd"/>
+            <w:r>
+              <w:rPr>
+                <w:lang w:val="en-US"/>
+              </w:rPr>
+              <w:t xml:space="preserve"> * 5 %&gt;</w:t>
             </w:r>
           </w:p>
         </w:tc>
@@ -3149,7 +3735,21 @@
               <w:rPr>
                 <w:lang w:val="en-US"/>
               </w:rPr>
-              <w:t>&lt;%= i *6 %&gt;</w:t>
+              <w:t xml:space="preserve">&lt;%= </w:t>
+            </w:r>
+            <w:proofErr w:type="spellStart"/>
+            <w:r>
+              <w:rPr>
+                <w:lang w:val="en-US"/>
+              </w:rPr>
+              <w:t>i</w:t>
+            </w:r>
+            <w:proofErr w:type="spellEnd"/>
+            <w:r>
+              <w:rPr>
+                <w:lang w:val="en-US"/>
+              </w:rPr>
+              <w:t xml:space="preserve"> *6 %&gt;</w:t>
             </w:r>
           </w:p>
         </w:tc>
@@ -3169,7 +3769,21 @@
               <w:rPr>
                 <w:lang w:val="en-US"/>
               </w:rPr>
-              <w:t>&lt;%= i * 7 %&gt;</w:t>
+              <w:t xml:space="preserve">&lt;%= </w:t>
+            </w:r>
+            <w:proofErr w:type="spellStart"/>
+            <w:r>
+              <w:rPr>
+                <w:lang w:val="en-US"/>
+              </w:rPr>
+              <w:t>i</w:t>
+            </w:r>
+            <w:proofErr w:type="spellEnd"/>
+            <w:r>
+              <w:rPr>
+                <w:lang w:val="en-US"/>
+              </w:rPr>
+              <w:t xml:space="preserve"> * 7 %&gt;</w:t>
             </w:r>
           </w:p>
         </w:tc>
@@ -3189,7 +3803,21 @@
               <w:rPr>
                 <w:lang w:val="en-US"/>
               </w:rPr>
-              <w:t>&lt;%= i * 8 %&gt;</w:t>
+              <w:t xml:space="preserve">&lt;%= </w:t>
+            </w:r>
+            <w:proofErr w:type="spellStart"/>
+            <w:r>
+              <w:rPr>
+                <w:lang w:val="en-US"/>
+              </w:rPr>
+              <w:t>i</w:t>
+            </w:r>
+            <w:proofErr w:type="spellEnd"/>
+            <w:r>
+              <w:rPr>
+                <w:lang w:val="en-US"/>
+              </w:rPr>
+              <w:t xml:space="preserve"> * 8 %&gt;</w:t>
             </w:r>
           </w:p>
         </w:tc>
@@ -3209,7 +3837,21 @@
               <w:rPr>
                 <w:lang w:val="en-US"/>
               </w:rPr>
-              <w:t>&lt;%= i * 9 %&gt;</w:t>
+              <w:t xml:space="preserve">&lt;%= </w:t>
+            </w:r>
+            <w:proofErr w:type="spellStart"/>
+            <w:r>
+              <w:rPr>
+                <w:lang w:val="en-US"/>
+              </w:rPr>
+              <w:t>i</w:t>
+            </w:r>
+            <w:proofErr w:type="spellEnd"/>
+            <w:r>
+              <w:rPr>
+                <w:lang w:val="en-US"/>
+              </w:rPr>
+              <w:t xml:space="preserve"> * 9 %&gt;</w:t>
             </w:r>
           </w:p>
         </w:tc>
@@ -3229,19 +3871,41 @@
               <w:rPr>
                 <w:lang w:val="en-US"/>
               </w:rPr>
-              <w:t xml:space="preserve">&lt;%= i * 10 %&gt; &lt;% </w:t>
-            </w:r>
+              <w:t xml:space="preserve">&lt;%= </w:t>
+            </w:r>
+            <w:proofErr w:type="spellStart"/>
             <w:r>
               <w:rPr>
                 <w:lang w:val="en-US"/>
               </w:rPr>
+              <w:t>i</w:t>
+            </w:r>
+            <w:proofErr w:type="spellEnd"/>
+            <w:r>
+              <w:rPr>
+                <w:lang w:val="en-US"/>
+              </w:rPr>
+              <w:t xml:space="preserve"> * 10 %&gt; &lt;% </w:t>
+            </w:r>
+            <w:proofErr w:type="spellStart"/>
+            <w:r>
+              <w:rPr>
+                <w:lang w:val="en-US"/>
+              </w:rPr>
               <w:t>Append</w:t>
             </w:r>
             <w:r>
               <w:rPr>
                 <w:lang w:val="en-US"/>
               </w:rPr>
-              <w:t>Row(); %&gt;</w:t>
+              <w:t>Row</w:t>
+            </w:r>
+            <w:proofErr w:type="spellEnd"/>
+            <w:r>
+              <w:rPr>
+                <w:lang w:val="en-US"/>
+              </w:rPr>
+              <w:t>(); %&gt;</w:t>
             </w:r>
           </w:p>
         </w:tc>
@@ -3280,13 +3944,527 @@
           <w:lang w:val="en-US"/>
         </w:rPr>
       </w:pPr>
-      <w:bookmarkStart w:id="9" w:name="_Toc502494473"/>
+      <w:bookmarkStart w:id="7" w:name="_Toc502494473"/>
       <w:r>
         <w:rPr>
           <w:lang w:val="en-US"/>
         </w:rPr>
         <w:lastRenderedPageBreak/>
         <w:t>Images</w:t>
+      </w:r>
+      <w:bookmarkEnd w:id="7"/>
+    </w:p>
+    <w:p>
+      <w:pPr>
+        <w:rPr>
+          <w:lang w:val="en-US"/>
+        </w:rPr>
+      </w:pPr>
+      <w:r>
+        <w:rPr>
+          <w:lang w:val="en-US"/>
+        </w:rPr>
+        <w:t>Insert images using the Image method.</w:t>
+      </w:r>
+    </w:p>
+    <w:p>
+      <w:pPr>
+        <w:rPr>
+          <w:lang w:val="en-US"/>
+        </w:rPr>
+      </w:pPr>
+      <w:r>
+        <w:rPr>
+          <w:lang w:val="en-US"/>
+        </w:rPr>
+        <w:t>&lt;% Image("test1.png"); %&gt;</w:t>
+      </w:r>
+    </w:p>
+    <w:p>
+      <w:pPr>
+        <w:rPr>
+          <w:lang w:val="en-US"/>
+        </w:rPr>
+      </w:pPr>
+      <w:r>
+        <w:rPr>
+          <w:lang w:val="en-US"/>
+        </w:rPr>
+        <w:t xml:space="preserve">If only a file name is specified, </w:t>
+      </w:r>
+      <w:proofErr w:type="spellStart"/>
+      <w:r>
+        <w:rPr>
+          <w:lang w:val="en-US"/>
+        </w:rPr>
+        <w:t>SharpDocx</w:t>
+      </w:r>
+      <w:proofErr w:type="spellEnd"/>
+      <w:r>
+        <w:rPr>
+          <w:lang w:val="en-US"/>
+        </w:rPr>
+        <w:t xml:space="preserve"> searches this file in a directory specified by the </w:t>
+      </w:r>
+      <w:proofErr w:type="spellStart"/>
+      <w:r>
+        <w:rPr>
+          <w:lang w:val="en-US"/>
+        </w:rPr>
+        <w:t>ImageDirectory</w:t>
+      </w:r>
+      <w:proofErr w:type="spellEnd"/>
+      <w:r>
+        <w:rPr>
+          <w:lang w:val="en-US"/>
+        </w:rPr>
+        <w:t xml:space="preserve"> property.</w:t>
+      </w:r>
+      <w:r>
+        <w:rPr>
+          <w:lang w:val="en-US"/>
+        </w:rPr>
+        <w:t xml:space="preserve"> Right now </w:t>
+      </w:r>
+      <w:r>
+        <w:rPr>
+          <w:lang w:val="en-US"/>
+        </w:rPr>
+        <w:t xml:space="preserve">this property has been set to </w:t>
+      </w:r>
+      <w:r>
+        <w:rPr>
+          <w:lang w:val="en-US"/>
+        </w:rPr>
+        <w:t>‘</w:t>
+      </w:r>
+      <w:r>
+        <w:rPr>
+          <w:lang w:val="en-US"/>
+        </w:rPr>
+        <w:t xml:space="preserve">&lt;%= </w:t>
+      </w:r>
+      <w:proofErr w:type="spellStart"/>
+      <w:r>
+        <w:rPr>
+          <w:lang w:val="en-US"/>
+        </w:rPr>
+        <w:t>ImageDirectory</w:t>
+      </w:r>
+      <w:proofErr w:type="spellEnd"/>
+      <w:r>
+        <w:rPr>
+          <w:lang w:val="en-US"/>
+        </w:rPr>
+        <w:t xml:space="preserve"> %&gt;</w:t>
+      </w:r>
+      <w:r>
+        <w:rPr>
+          <w:lang w:val="en-US"/>
+        </w:rPr>
+        <w:t>’</w:t>
+      </w:r>
+      <w:r>
+        <w:rPr>
+          <w:lang w:val="en-US"/>
+        </w:rPr>
+        <w:t>.</w:t>
+      </w:r>
+    </w:p>
+    <w:p>
+      <w:pPr>
+        <w:rPr>
+          <w:lang w:val="en-US"/>
+        </w:rPr>
+      </w:pPr>
+      <w:r>
+        <w:rPr>
+          <w:lang w:val="en-US"/>
+        </w:rPr>
+        <w:t xml:space="preserve">The Image method accepts a second optional parameter </w:t>
+      </w:r>
+      <w:r>
+        <w:rPr>
+          <w:lang w:val="en-US"/>
+        </w:rPr>
+        <w:t>that specifies</w:t>
+      </w:r>
+      <w:r>
+        <w:rPr>
+          <w:lang w:val="en-US"/>
+        </w:rPr>
+        <w:t xml:space="preserve"> the </w:t>
+      </w:r>
+      <w:r>
+        <w:rPr>
+          <w:lang w:val="en-US"/>
+        </w:rPr>
+        <w:t>relative size of the image</w:t>
+      </w:r>
+      <w:r>
+        <w:rPr>
+          <w:lang w:val="en-US"/>
+        </w:rPr>
+        <w:t>. Here’s &lt;% Image("test1.png", 15</w:t>
+      </w:r>
+      <w:r>
+        <w:rPr>
+          <w:lang w:val="en-US"/>
+        </w:rPr>
+        <w:t>); %&gt;</w:t>
+      </w:r>
+      <w:r>
+        <w:rPr>
+          <w:lang w:val="en-US"/>
+        </w:rPr>
+        <w:t xml:space="preserve"> at 15%.</w:t>
+      </w:r>
+    </w:p>
+    <w:p>
+      <w:pPr>
+        <w:rPr>
+          <w:lang w:val="en-US"/>
+        </w:rPr>
+      </w:pPr>
+      <w:r>
+        <w:rPr>
+          <w:lang w:val="en-US"/>
+        </w:rPr>
+        <w:t>Images that are too wide to be displayed at 100% are automatically scaled back. Here’s an example</w:t>
+      </w:r>
+      <w:r>
+        <w:rPr>
+          <w:lang w:val="en-US"/>
+        </w:rPr>
+        <w:t>:</w:t>
+      </w:r>
+      <w:r>
+        <w:rPr>
+          <w:lang w:val="en-US"/>
+        </w:rPr>
+        <w:t xml:space="preserve"> </w:t>
+      </w:r>
+    </w:p>
+    <w:p>
+      <w:pPr>
+        <w:rPr>
+          <w:lang w:val="en-US"/>
+        </w:rPr>
+      </w:pPr>
+      <w:r>
+        <w:rPr>
+          <w:lang w:val="en-US"/>
+        </w:rPr>
+        <w:t>&lt;% Image("test2.png"); %&gt;</w:t>
+      </w:r>
+      <w:r>
+        <w:rPr>
+          <w:lang w:val="en-US"/>
+        </w:rPr>
+        <w:t xml:space="preserve">   </w:t>
+      </w:r>
+    </w:p>
+    <w:p>
+      <w:pPr>
+        <w:rPr>
+          <w:lang w:val="en-US"/>
+        </w:rPr>
+      </w:pPr>
+      <w:r>
+        <w:rPr>
+          <w:lang w:val="en-US"/>
+        </w:rPr>
+        <w:br w:type="page"/>
+      </w:r>
+    </w:p>
+    <w:p>
+      <w:pPr>
+        <w:pStyle w:val="Kop2"/>
+        <w:rPr>
+          <w:lang w:val="en-US"/>
+        </w:rPr>
+      </w:pPr>
+      <w:bookmarkStart w:id="8" w:name="_Toc502494474"/>
+      <w:r>
+        <w:rPr>
+          <w:lang w:val="en-US"/>
+        </w:rPr>
+        <w:lastRenderedPageBreak/>
+        <w:t>Replacing text</w:t>
+      </w:r>
+      <w:bookmarkEnd w:id="8"/>
+    </w:p>
+    <w:p>
+      <w:pPr>
+        <w:rPr>
+          <w:lang w:val="en-US"/>
+        </w:rPr>
+      </w:pPr>
+      <w:r>
+        <w:rPr>
+          <w:lang w:val="en-US"/>
+        </w:rPr>
+        <w:t>If you want to replace text, you</w:t>
+      </w:r>
+      <w:r>
+        <w:rPr>
+          <w:lang w:val="en-US"/>
+        </w:rPr>
+        <w:t xml:space="preserve"> can use the Replace method</w:t>
+      </w:r>
+      <w:r>
+        <w:rPr>
+          <w:lang w:val="en-US"/>
+        </w:rPr>
+        <w:t>.</w:t>
+      </w:r>
+    </w:p>
+    <w:p>
+      <w:pPr>
+        <w:rPr>
+          <w:lang w:val="en-US"/>
+        </w:rPr>
+      </w:pPr>
+      <w:r>
+        <w:rPr>
+          <w:lang w:val="en-US"/>
+        </w:rPr>
+        <w:t>&lt;%</w:t>
+      </w:r>
+      <w:r>
+        <w:rPr>
+          <w:lang w:val="en-US"/>
+        </w:rPr>
+        <w:t xml:space="preserve"> </w:t>
+      </w:r>
+      <w:r>
+        <w:rPr>
+          <w:lang w:val="en-US"/>
+        </w:rPr>
+        <w:t>Replace("{text to replace}", "replaced text"); %&gt;</w:t>
+      </w:r>
+    </w:p>
+    <w:p>
+      <w:pPr>
+        <w:rPr>
+          <w:lang w:val="en-US"/>
+        </w:rPr>
+      </w:pPr>
+      <w:r>
+        <w:rPr>
+          <w:lang w:val="en-US"/>
+        </w:rPr>
+        <w:t xml:space="preserve">This </w:t>
+      </w:r>
+      <w:r>
+        <w:rPr>
+          <w:lang w:val="en-US"/>
+        </w:rPr>
+        <w:t xml:space="preserve">will </w:t>
+      </w:r>
+      <w:r>
+        <w:rPr>
+          <w:lang w:val="en-US"/>
+        </w:rPr>
+        <w:t xml:space="preserve">replace </w:t>
+      </w:r>
+      <w:r>
+        <w:rPr>
+          <w:i/>
+          <w:lang w:val="en-US"/>
+        </w:rPr>
+        <w:t>all</w:t>
+      </w:r>
+      <w:r>
+        <w:rPr>
+          <w:lang w:val="en-US"/>
+        </w:rPr>
+        <w:t xml:space="preserve"> </w:t>
+      </w:r>
+      <w:r>
+        <w:rPr>
+          <w:lang w:val="en-US"/>
+        </w:rPr>
+        <w:t>occurrences</w:t>
+      </w:r>
+      <w:r>
+        <w:rPr>
+          <w:lang w:val="en-US"/>
+        </w:rPr>
+        <w:t xml:space="preserve"> of the </w:t>
+      </w:r>
+      <w:r>
+        <w:rPr>
+          <w:lang w:val="en-US"/>
+        </w:rPr>
+        <w:t>specified string</w:t>
+      </w:r>
+      <w:r>
+        <w:rPr>
+          <w:lang w:val="en-US"/>
+        </w:rPr>
+        <w:t>.</w:t>
+      </w:r>
+      <w:r>
+        <w:rPr>
+          <w:rStyle w:val="Voetnootmarkering"/>
+          <w:lang w:val="en-US"/>
+        </w:rPr>
+        <w:footnoteReference w:id="2"/>
+      </w:r>
+    </w:p>
+    <w:p>
+      <w:pPr>
+        <w:rPr>
+          <w:lang w:val="en-US"/>
+        </w:rPr>
+      </w:pPr>
+      <w:r>
+        <w:rPr>
+          <w:lang w:val="en-US"/>
+        </w:rPr>
+        <w:t xml:space="preserve">Here’s the </w:t>
+      </w:r>
+      <w:r>
+        <w:rPr>
+          <w:b/>
+          <w:lang w:val="en-US"/>
+        </w:rPr>
+        <w:t>{text to replace}</w:t>
+      </w:r>
+      <w:r>
+        <w:rPr>
+          <w:lang w:val="en-US"/>
+        </w:rPr>
+        <w:t>.</w:t>
+      </w:r>
+      <w:r>
+        <w:rPr>
+          <w:lang w:val="en-US"/>
+        </w:rPr>
+        <w:t xml:space="preserve"> And here’s some more {text </w:t>
+      </w:r>
+      <w:r>
+        <w:rPr>
+          <w:i/>
+          <w:lang w:val="en-US"/>
+        </w:rPr>
+        <w:t xml:space="preserve">to </w:t>
+      </w:r>
+      <w:r>
+        <w:rPr>
+          <w:b/>
+          <w:lang w:val="en-US"/>
+        </w:rPr>
+        <w:t>replace</w:t>
+      </w:r>
+      <w:r>
+        <w:rPr>
+          <w:lang w:val="en-US"/>
+        </w:rPr>
+        <w:t>}.</w:t>
+      </w:r>
+    </w:p>
+    <w:p>
+      <w:pPr>
+        <w:rPr>
+          <w:lang w:val="en-US"/>
+        </w:rPr>
+      </w:pPr>
+      <w:r>
+        <w:rPr>
+          <w:lang w:val="en-US"/>
+        </w:rPr>
+        <w:t>&lt;% /* Replace(</w:t>
+      </w:r>
+      <w:r>
+        <w:rPr>
+          <w:lang w:val="en-US"/>
+        </w:rPr>
+        <w:t>"</w:t>
+      </w:r>
+      <w:r>
+        <w:rPr>
+          <w:lang w:val="en-US"/>
+        </w:rPr>
+        <w:t>e</w:t>
+      </w:r>
+      <w:r>
+        <w:rPr>
+          <w:lang w:val="en-US"/>
+        </w:rPr>
+        <w:t>"</w:t>
+      </w:r>
+      <w:r>
+        <w:rPr>
+          <w:lang w:val="en-US"/>
+        </w:rPr>
+        <w:t xml:space="preserve">, </w:t>
+      </w:r>
+      <w:r>
+        <w:rPr>
+          <w:lang w:val="en-US"/>
+        </w:rPr>
+        <w:t>"</w:t>
+      </w:r>
+      <w:r>
+        <w:rPr>
+          <w:lang w:val="en-US"/>
+        </w:rPr>
+        <w:t>é</w:t>
+      </w:r>
+      <w:r>
+        <w:rPr>
+          <w:lang w:val="en-US"/>
+        </w:rPr>
+        <w:t>"</w:t>
+      </w:r>
+      <w:r>
+        <w:rPr>
+          <w:lang w:val="en-US"/>
+        </w:rPr>
+        <w:t>);</w:t>
+      </w:r>
+      <w:r>
+        <w:rPr>
+          <w:lang w:val="en-US"/>
+        </w:rPr>
+        <w:t xml:space="preserve"> */</w:t>
+      </w:r>
+      <w:r>
+        <w:rPr>
+          <w:lang w:val="en-US"/>
+        </w:rPr>
+        <w:t xml:space="preserve"> %&gt;</w:t>
+      </w:r>
+    </w:p>
+    <w:p>
+      <w:pPr>
+        <w:rPr>
+          <w:lang w:val="en-US"/>
+        </w:rPr>
+      </w:pPr>
+      <w:r>
+        <w:rPr>
+          <w:lang w:val="en-US"/>
+        </w:rPr>
+        <w:br w:type="page"/>
+      </w:r>
+    </w:p>
+    <w:p>
+      <w:pPr>
+        <w:pStyle w:val="Kop2"/>
+        <w:rPr>
+          <w:lang w:val="en-US"/>
+        </w:rPr>
+      </w:pPr>
+      <w:bookmarkStart w:id="9" w:name="_Toc502494475"/>
+      <w:r>
+        <w:rPr>
+          <w:lang w:val="en-US"/>
+        </w:rPr>
+        <w:lastRenderedPageBreak/>
+        <w:t>Referencing assemblies and importing namespaces</w:t>
       </w:r>
       <w:bookmarkEnd w:id="9"/>
     </w:p>
@@ -3300,7 +4478,87 @@
         <w:rPr>
           <w:lang w:val="en-US"/>
         </w:rPr>
-        <w:t>Insert images using the Image method.</w:t>
+        <w:t xml:space="preserve">If you want to use </w:t>
+      </w:r>
+      <w:r>
+        <w:rPr>
+          <w:lang w:val="en-US"/>
+        </w:rPr>
+        <w:t>specific types</w:t>
+      </w:r>
+      <w:r>
+        <w:rPr>
+          <w:lang w:val="en-US"/>
+        </w:rPr>
+        <w:t xml:space="preserve"> in a view, </w:t>
+      </w:r>
+      <w:r>
+        <w:rPr>
+          <w:lang w:val="en-US"/>
+        </w:rPr>
+        <w:t xml:space="preserve">you can </w:t>
+      </w:r>
+      <w:r>
+        <w:rPr>
+          <w:lang w:val="en-US"/>
+        </w:rPr>
+        <w:t xml:space="preserve">use </w:t>
+      </w:r>
+      <w:r>
+        <w:rPr>
+          <w:lang w:val="en-US"/>
+        </w:rPr>
+        <w:t xml:space="preserve">the </w:t>
+      </w:r>
+      <w:r>
+        <w:rPr>
+          <w:lang w:val="en-US"/>
+        </w:rPr>
+        <w:t>Assembly and Import directives to get access to them.</w:t>
+      </w:r>
+      <w:r>
+        <w:rPr>
+          <w:lang w:val="en-US"/>
+        </w:rPr>
+        <w:t xml:space="preserve"> </w:t>
+      </w:r>
+      <w:r>
+        <w:rPr>
+          <w:lang w:val="en-US"/>
+        </w:rPr>
+        <w:t>D</w:t>
+      </w:r>
+      <w:r>
+        <w:rPr>
+          <w:lang w:val="en-US"/>
+        </w:rPr>
+        <w:t xml:space="preserve">irectives </w:t>
+      </w:r>
+      <w:r>
+        <w:rPr>
+          <w:lang w:val="en-US"/>
+        </w:rPr>
+        <w:t xml:space="preserve">look like regular code blocks, but they </w:t>
+      </w:r>
+      <w:r>
+        <w:rPr>
+          <w:lang w:val="en-US"/>
+        </w:rPr>
+        <w:t>always start with &lt;</w:t>
+      </w:r>
+      <w:r>
+        <w:rPr>
+          <w:sz w:val="2"/>
+          <w:szCs w:val="2"/>
+          <w:lang w:val="en-US"/>
+        </w:rPr>
+        <w:t> </w:t>
+      </w:r>
+      <w:r>
+        <w:rPr>
+          <w:lang w:val="en-US"/>
+        </w:rPr>
+        <w:t>%@.</w:t>
       </w:r>
     </w:p>
     <w:p>
@@ -3313,124 +4571,13 @@
         <w:rPr>
           <w:lang w:val="en-US"/>
         </w:rPr>
-        <w:t>&lt;% Image("test1.png"); %&gt;</w:t>
-      </w:r>
-    </w:p>
-    <w:p>
-      <w:pPr>
-        <w:rPr>
-          <w:lang w:val="en-US"/>
-        </w:rPr>
-      </w:pPr>
-      <w:r>
-        <w:rPr>
-          <w:lang w:val="en-US"/>
-        </w:rPr>
-        <w:t>If only a file name is specified, SharpDocx searches this file in a directory specified by the ImageDirectory property.</w:t>
-      </w:r>
-      <w:r>
-        <w:rPr>
-          <w:lang w:val="en-US"/>
-        </w:rPr>
-        <w:t xml:space="preserve"> Right now </w:t>
-      </w:r>
-      <w:r>
-        <w:rPr>
-          <w:lang w:val="en-US"/>
-        </w:rPr>
-        <w:t xml:space="preserve">this property has been set to </w:t>
-      </w:r>
-      <w:r>
-        <w:rPr>
-          <w:lang w:val="en-US"/>
-        </w:rPr>
-        <w:t>‘</w:t>
-      </w:r>
-      <w:r>
-        <w:rPr>
-          <w:lang w:val="en-US"/>
-        </w:rPr>
-        <w:t>&lt;%= ImageDirectory %&gt;</w:t>
-      </w:r>
-      <w:r>
-        <w:rPr>
-          <w:lang w:val="en-US"/>
-        </w:rPr>
-        <w:t>’</w:t>
-      </w:r>
-      <w:r>
-        <w:rPr>
-          <w:lang w:val="en-US"/>
-        </w:rPr>
-        <w:t>.</w:t>
-      </w:r>
-    </w:p>
-    <w:p>
-      <w:pPr>
-        <w:rPr>
-          <w:lang w:val="en-US"/>
-        </w:rPr>
-      </w:pPr>
-      <w:r>
-        <w:rPr>
-          <w:lang w:val="en-US"/>
-        </w:rPr>
-        <w:t xml:space="preserve">The Image method accepts a second optional parameter </w:t>
-      </w:r>
-      <w:r>
-        <w:rPr>
-          <w:lang w:val="en-US"/>
-        </w:rPr>
-        <w:t>that specifies</w:t>
-      </w:r>
-      <w:r>
-        <w:rPr>
-          <w:lang w:val="en-US"/>
-        </w:rPr>
-        <w:t xml:space="preserve"> the </w:t>
-      </w:r>
-      <w:r>
-        <w:rPr>
-          <w:lang w:val="en-US"/>
-        </w:rPr>
-        <w:t>relative size of the image</w:t>
-      </w:r>
-      <w:r>
-        <w:rPr>
-          <w:lang w:val="en-US"/>
-        </w:rPr>
-        <w:t>. Here’s &lt;% Image("test1.png", 15</w:t>
-      </w:r>
-      <w:r>
-        <w:rPr>
-          <w:lang w:val="en-US"/>
-        </w:rPr>
-        <w:t>); %&gt;</w:t>
-      </w:r>
-      <w:r>
-        <w:rPr>
-          <w:lang w:val="en-US"/>
-        </w:rPr>
-        <w:t xml:space="preserve"> at 15%.</w:t>
-      </w:r>
-    </w:p>
-    <w:p>
-      <w:pPr>
-        <w:rPr>
-          <w:lang w:val="en-US"/>
-        </w:rPr>
-      </w:pPr>
-      <w:r>
-        <w:rPr>
-          <w:lang w:val="en-US"/>
-        </w:rPr>
-        <w:t>Images that are too wide to be displayed at 100% are automatically scaled back. Here’s an example</w:t>
-      </w:r>
-      <w:r>
-        <w:rPr>
-          <w:lang w:val="en-US"/>
-        </w:rPr>
-        <w:t>:</w:t>
+        <w:t>R</w:t>
+      </w:r>
+      <w:r>
+        <w:rPr>
+          <w:lang w:val="en-US"/>
+        </w:rPr>
+        <w:t>eference an assembly</w:t>
       </w:r>
       <w:r>
         <w:rPr>
@@ -3438,452 +4585,18 @@
         </w:rPr>
         <w:t xml:space="preserve"> </w:t>
       </w:r>
-    </w:p>
-    <w:p>
-      <w:pPr>
-        <w:rPr>
-          <w:lang w:val="en-US"/>
-        </w:rPr>
-      </w:pPr>
-      <w:r>
-        <w:rPr>
-          <w:lang w:val="en-US"/>
-        </w:rPr>
-        <w:t>&lt;% Image("test2.png"); %&gt;</w:t>
-      </w:r>
-      <w:r>
-        <w:rPr>
-          <w:lang w:val="en-US"/>
-        </w:rPr>
-        <w:t xml:space="preserve">   </w:t>
-      </w:r>
-    </w:p>
-    <w:p>
-      <w:pPr>
-        <w:rPr>
-          <w:lang w:val="en-US"/>
-        </w:rPr>
-      </w:pPr>
-      <w:r>
-        <w:rPr>
-          <w:lang w:val="en-US"/>
-        </w:rPr>
-        <w:br w:type="page"/>
-      </w:r>
-    </w:p>
-    <w:p>
-      <w:pPr>
-        <w:pStyle w:val="Kop2"/>
-        <w:rPr>
-          <w:lang w:val="en-US"/>
-        </w:rPr>
-      </w:pPr>
-      <w:bookmarkStart w:id="10" w:name="_Toc502494474"/>
-      <w:r>
-        <w:rPr>
-          <w:lang w:val="en-US"/>
-        </w:rPr>
-        <w:lastRenderedPageBreak/>
-        <w:t>Replacing text</w:t>
-      </w:r>
-      <w:bookmarkEnd w:id="10"/>
-    </w:p>
-    <w:p>
-      <w:pPr>
-        <w:rPr>
-          <w:lang w:val="en-US"/>
-        </w:rPr>
-      </w:pPr>
-      <w:r>
-        <w:rPr>
-          <w:lang w:val="en-US"/>
-        </w:rPr>
-        <w:t>If you want to replace text, you</w:t>
-      </w:r>
-      <w:r>
-        <w:rPr>
-          <w:lang w:val="en-US"/>
-        </w:rPr>
-        <w:t xml:space="preserve"> can use the Replace method</w:t>
-      </w:r>
-      <w:r>
-        <w:rPr>
-          <w:lang w:val="en-US"/>
-        </w:rPr>
-        <w:t>.</w:t>
-      </w:r>
-    </w:p>
-    <w:p>
-      <w:pPr>
-        <w:rPr>
-          <w:lang w:val="en-US"/>
-        </w:rPr>
-      </w:pPr>
-      <w:r>
-        <w:rPr>
-          <w:lang w:val="en-US"/>
-        </w:rPr>
-        <w:t>&lt;%</w:t>
-      </w:r>
-      <w:r>
-        <w:rPr>
-          <w:lang w:val="en-US"/>
-        </w:rPr>
-        <w:t xml:space="preserve"> </w:t>
-      </w:r>
-      <w:r>
-        <w:rPr>
-          <w:lang w:val="en-US"/>
-        </w:rPr>
-        <w:t>Replace("{text to replace}", "replaced text"); %&gt;</w:t>
-      </w:r>
-    </w:p>
-    <w:p>
-      <w:pPr>
-        <w:rPr>
-          <w:lang w:val="en-US"/>
-        </w:rPr>
-      </w:pPr>
-      <w:r>
-        <w:rPr>
-          <w:lang w:val="en-US"/>
-        </w:rPr>
-        <w:t xml:space="preserve">This </w:t>
-      </w:r>
-      <w:r>
-        <w:rPr>
-          <w:lang w:val="en-US"/>
-        </w:rPr>
-        <w:t xml:space="preserve">will </w:t>
-      </w:r>
-      <w:r>
-        <w:rPr>
-          <w:lang w:val="en-US"/>
-        </w:rPr>
-        <w:t xml:space="preserve">replace </w:t>
-      </w:r>
-      <w:r>
-        <w:rPr>
-          <w:i/>
-          <w:lang w:val="en-US"/>
-        </w:rPr>
-        <w:t>all</w:t>
-      </w:r>
-      <w:r>
-        <w:rPr>
-          <w:lang w:val="en-US"/>
-        </w:rPr>
-        <w:t xml:space="preserve"> </w:t>
-      </w:r>
-      <w:r>
-        <w:rPr>
-          <w:lang w:val="en-US"/>
-        </w:rPr>
-        <w:t>occurrences</w:t>
-      </w:r>
-      <w:r>
-        <w:rPr>
-          <w:lang w:val="en-US"/>
-        </w:rPr>
-        <w:t xml:space="preserve"> of the </w:t>
-      </w:r>
-      <w:r>
-        <w:rPr>
-          <w:lang w:val="en-US"/>
-        </w:rPr>
-        <w:t>specified string</w:t>
-      </w:r>
-      <w:r>
-        <w:rPr>
-          <w:lang w:val="en-US"/>
-        </w:rPr>
-        <w:t>.</w:t>
+      <w:r>
+        <w:rPr>
+          <w:lang w:val="en-US"/>
+        </w:rPr>
+        <w:t>with the Assembly directive.</w:t>
       </w:r>
       <w:r>
         <w:rPr>
           <w:rStyle w:val="Voetnootmarkering"/>
           <w:lang w:val="en-US"/>
         </w:rPr>
-        <w:footnoteReference w:id="2"/>
-      </w:r>
-    </w:p>
-    <w:p>
-      <w:pPr>
-        <w:rPr>
-          <w:lang w:val="en-US"/>
-        </w:rPr>
-      </w:pPr>
-      <w:r>
-        <w:rPr>
-          <w:lang w:val="en-US"/>
-        </w:rPr>
-        <w:t xml:space="preserve">Here’s the </w:t>
-      </w:r>
-      <w:r>
-        <w:rPr>
-          <w:b/>
-          <w:lang w:val="en-US"/>
-        </w:rPr>
-        <w:t>{text to replace}</w:t>
-      </w:r>
-      <w:r>
-        <w:rPr>
-          <w:lang w:val="en-US"/>
-        </w:rPr>
-        <w:t>.</w:t>
-      </w:r>
-      <w:r>
-        <w:rPr>
-          <w:lang w:val="en-US"/>
-        </w:rPr>
-        <w:t xml:space="preserve"> And here’s some more {text </w:t>
-      </w:r>
-      <w:r>
-        <w:rPr>
-          <w:i/>
-          <w:lang w:val="en-US"/>
-        </w:rPr>
-        <w:t xml:space="preserve">to </w:t>
-      </w:r>
-      <w:r>
-        <w:rPr>
-          <w:b/>
-          <w:lang w:val="en-US"/>
-        </w:rPr>
-        <w:t>replace</w:t>
-      </w:r>
-      <w:r>
-        <w:rPr>
-          <w:lang w:val="en-US"/>
-        </w:rPr>
-        <w:t>}.</w:t>
-      </w:r>
-    </w:p>
-    <w:p>
-      <w:pPr>
-        <w:rPr>
-          <w:lang w:val="en-US"/>
-        </w:rPr>
-      </w:pPr>
-      <w:r>
-        <w:rPr>
-          <w:lang w:val="en-US"/>
-        </w:rPr>
-        <w:t>&lt;% /* Replace(</w:t>
-      </w:r>
-      <w:r>
-        <w:rPr>
-          <w:lang w:val="en-US"/>
-        </w:rPr>
-        <w:t>"</w:t>
-      </w:r>
-      <w:r>
-        <w:rPr>
-          <w:lang w:val="en-US"/>
-        </w:rPr>
-        <w:t>e</w:t>
-      </w:r>
-      <w:r>
-        <w:rPr>
-          <w:lang w:val="en-US"/>
-        </w:rPr>
-        <w:t>"</w:t>
-      </w:r>
-      <w:r>
-        <w:rPr>
-          <w:lang w:val="en-US"/>
-        </w:rPr>
-        <w:t xml:space="preserve">, </w:t>
-      </w:r>
-      <w:r>
-        <w:rPr>
-          <w:lang w:val="en-US"/>
-        </w:rPr>
-        <w:t>"</w:t>
-      </w:r>
-      <w:r>
-        <w:rPr>
-          <w:lang w:val="en-US"/>
-        </w:rPr>
-        <w:t>é</w:t>
-      </w:r>
-      <w:r>
-        <w:rPr>
-          <w:lang w:val="en-US"/>
-        </w:rPr>
-        <w:t>"</w:t>
-      </w:r>
-      <w:r>
-        <w:rPr>
-          <w:lang w:val="en-US"/>
-        </w:rPr>
-        <w:t>);</w:t>
-      </w:r>
-      <w:r>
-        <w:rPr>
-          <w:lang w:val="en-US"/>
-        </w:rPr>
-        <w:t xml:space="preserve"> */</w:t>
-      </w:r>
-      <w:r>
-        <w:rPr>
-          <w:lang w:val="en-US"/>
-        </w:rPr>
-        <w:t xml:space="preserve"> %&gt;</w:t>
-      </w:r>
-    </w:p>
-    <w:p>
-      <w:pPr>
-        <w:rPr>
-          <w:lang w:val="en-US"/>
-        </w:rPr>
-      </w:pPr>
-      <w:r>
-        <w:rPr>
-          <w:lang w:val="en-US"/>
-        </w:rPr>
-        <w:br w:type="page"/>
-      </w:r>
-    </w:p>
-    <w:p>
-      <w:pPr>
-        <w:pStyle w:val="Kop2"/>
-        <w:rPr>
-          <w:lang w:val="en-US"/>
-        </w:rPr>
-      </w:pPr>
-      <w:bookmarkStart w:id="11" w:name="_Toc502494475"/>
-      <w:r>
-        <w:rPr>
-          <w:lang w:val="en-US"/>
-        </w:rPr>
-        <w:lastRenderedPageBreak/>
-        <w:t>Referencing assemblies and importing namespaces</w:t>
-      </w:r>
-      <w:bookmarkEnd w:id="11"/>
-    </w:p>
-    <w:p>
-      <w:pPr>
-        <w:rPr>
-          <w:lang w:val="en-US"/>
-        </w:rPr>
-      </w:pPr>
-      <w:r>
-        <w:rPr>
-          <w:lang w:val="en-US"/>
-        </w:rPr>
-        <w:t xml:space="preserve">If you want to use </w:t>
-      </w:r>
-      <w:r>
-        <w:rPr>
-          <w:lang w:val="en-US"/>
-        </w:rPr>
-        <w:t>specific types</w:t>
-      </w:r>
-      <w:r>
-        <w:rPr>
-          <w:lang w:val="en-US"/>
-        </w:rPr>
-        <w:t xml:space="preserve"> in a view, </w:t>
-      </w:r>
-      <w:r>
-        <w:rPr>
-          <w:lang w:val="en-US"/>
-        </w:rPr>
-        <w:t xml:space="preserve">you can </w:t>
-      </w:r>
-      <w:r>
-        <w:rPr>
-          <w:lang w:val="en-US"/>
-        </w:rPr>
-        <w:t xml:space="preserve">use </w:t>
-      </w:r>
-      <w:r>
-        <w:rPr>
-          <w:lang w:val="en-US"/>
-        </w:rPr>
-        <w:t xml:space="preserve">the </w:t>
-      </w:r>
-      <w:r>
-        <w:rPr>
-          <w:lang w:val="en-US"/>
-        </w:rPr>
-        <w:t>Assembly and Import directives to get access to them.</w:t>
-      </w:r>
-      <w:r>
-        <w:rPr>
-          <w:lang w:val="en-US"/>
-        </w:rPr>
-        <w:t xml:space="preserve"> </w:t>
-      </w:r>
-      <w:r>
-        <w:rPr>
-          <w:lang w:val="en-US"/>
-        </w:rPr>
-        <w:t>D</w:t>
-      </w:r>
-      <w:r>
-        <w:rPr>
-          <w:lang w:val="en-US"/>
-        </w:rPr>
-        <w:t xml:space="preserve">irectives </w:t>
-      </w:r>
-      <w:r>
-        <w:rPr>
-          <w:lang w:val="en-US"/>
-        </w:rPr>
-        <w:t xml:space="preserve">look like regular code blocks, but they </w:t>
-      </w:r>
-      <w:r>
-        <w:rPr>
-          <w:lang w:val="en-US"/>
-        </w:rPr>
-        <w:t>always start with &lt;</w:t>
-      </w:r>
-      <w:r>
-        <w:rPr>
-          <w:sz w:val="2"/>
-          <w:szCs w:val="2"/>
-          <w:lang w:val="en-US"/>
-        </w:rPr>
-        <w:t> </w:t>
-      </w:r>
-      <w:r>
-        <w:rPr>
-          <w:lang w:val="en-US"/>
-        </w:rPr>
-        <w:t>%@.</w:t>
-      </w:r>
-    </w:p>
-    <w:p>
-      <w:pPr>
-        <w:rPr>
-          <w:lang w:val="en-US"/>
-        </w:rPr>
-      </w:pPr>
-      <w:r>
-        <w:rPr>
-          <w:lang w:val="en-US"/>
-        </w:rPr>
-        <w:t>R</w:t>
-      </w:r>
-      <w:r>
-        <w:rPr>
-          <w:lang w:val="en-US"/>
-        </w:rPr>
-        <w:t>eference an assembly</w:t>
-      </w:r>
-      <w:r>
-        <w:rPr>
-          <w:lang w:val="en-US"/>
-        </w:rPr>
-        <w:t xml:space="preserve"> </w:t>
-      </w:r>
-      <w:r>
-        <w:rPr>
-          <w:lang w:val="en-US"/>
-        </w:rPr>
-        <w:t>with the Assembly directive.</w:t>
+        <w:footnoteReference w:id="3"/>
       </w:r>
     </w:p>
     <w:p>
@@ -4072,7 +4785,21 @@
         <w:rPr>
           <w:lang w:val="en-US"/>
         </w:rPr>
-        <w:t xml:space="preserve"> can use types in System.Xml.Linq.</w:t>
+        <w:t xml:space="preserve"> can use types in </w:t>
+      </w:r>
+      <w:proofErr w:type="spellStart"/>
+      <w:r>
+        <w:rPr>
+          <w:lang w:val="en-US"/>
+        </w:rPr>
+        <w:t>System.Xml.Linq</w:t>
+      </w:r>
+      <w:proofErr w:type="spellEnd"/>
+      <w:r>
+        <w:rPr>
+          <w:lang w:val="en-US"/>
+        </w:rPr>
+        <w:t>.</w:t>
       </w:r>
       <w:r>
         <w:rPr>
@@ -4502,7 +5229,7 @@
           <w:lang w:val="en-US"/>
         </w:rPr>
       </w:pPr>
-      <w:bookmarkStart w:id="12" w:name="_Toc502494476"/>
+      <w:bookmarkStart w:id="10" w:name="_Toc502494476"/>
       <w:r>
         <w:rPr>
           <w:lang w:val="en-US"/>
@@ -4510,7 +5237,7 @@
         <w:lastRenderedPageBreak/>
         <w:t>The Map</w:t>
       </w:r>
-      <w:bookmarkEnd w:id="12"/>
+      <w:bookmarkEnd w:id="10"/>
     </w:p>
     <w:p>
       <w:pPr>
@@ -4522,7 +5249,21 @@
         <w:rPr>
           <w:lang w:val="en-US"/>
         </w:rPr>
-        <w:t xml:space="preserve">The Map maps OpenXmlElements to plain text and </w:t>
+        <w:t xml:space="preserve">The Map maps </w:t>
+      </w:r>
+      <w:proofErr w:type="spellStart"/>
+      <w:r>
+        <w:rPr>
+          <w:lang w:val="en-US"/>
+        </w:rPr>
+        <w:t>OpenXmlElements</w:t>
+      </w:r>
+      <w:proofErr w:type="spellEnd"/>
+      <w:r>
+        <w:rPr>
+          <w:lang w:val="en-US"/>
+        </w:rPr>
+        <w:t xml:space="preserve"> to plain text and </w:t>
       </w:r>
       <w:r>
         <w:rPr>
@@ -4558,7 +5299,21 @@
         <w:rPr>
           <w:lang w:val="en-US"/>
         </w:rPr>
-        <w:t xml:space="preserve">, among other things. At the moment Map.Text looks </w:t>
+        <w:t xml:space="preserve">, among other things. At the moment </w:t>
+      </w:r>
+      <w:proofErr w:type="spellStart"/>
+      <w:r>
+        <w:rPr>
+          <w:lang w:val="en-US"/>
+        </w:rPr>
+        <w:t>Map.Text</w:t>
+      </w:r>
+      <w:proofErr w:type="spellEnd"/>
+      <w:r>
+        <w:rPr>
+          <w:lang w:val="en-US"/>
+        </w:rPr>
+        <w:t xml:space="preserve"> looks </w:t>
       </w:r>
       <w:r>
         <w:rPr>
@@ -4623,6 +5378,352 @@
         </w:rPr>
         <w:t>The Map might be handy when you want to search the document for text.</w:t>
       </w:r>
+    </w:p>
+    <w:p>
+      <w:pPr>
+        <w:rPr>
+          <w:rFonts w:asciiTheme="majorHAnsi" w:eastAsiaTheme="majorEastAsia" w:hAnsiTheme="majorHAnsi" w:cstheme="majorBidi"/>
+          <w:b/>
+          <w:bCs/>
+          <w:color w:val="D34817" w:themeColor="accent1"/>
+          <w:sz w:val="26"/>
+          <w:szCs w:val="26"/>
+          <w:lang w:val="en-US"/>
+        </w:rPr>
+      </w:pPr>
+      <w:r>
+        <w:rPr>
+          <w:lang w:val="en-US"/>
+        </w:rPr>
+        <w:br w:type="page"/>
+      </w:r>
+    </w:p>
+    <w:p>
+      <w:pPr>
+        <w:pStyle w:val="Kop2"/>
+        <w:rPr>
+          <w:lang w:val="en-US"/>
+        </w:rPr>
+      </w:pPr>
+      <w:r>
+        <w:rPr>
+          <w:lang w:val="en-US"/>
+        </w:rPr>
+        <w:lastRenderedPageBreak/>
+        <w:t xml:space="preserve">The </w:t>
+      </w:r>
+      <w:proofErr w:type="spellStart"/>
+      <w:r>
+        <w:rPr>
+          <w:lang w:val="en-US"/>
+        </w:rPr>
+        <w:t>SharpDocx</w:t>
+      </w:r>
+      <w:proofErr w:type="spellEnd"/>
+      <w:r>
+        <w:rPr>
+          <w:lang w:val="en-US"/>
+        </w:rPr>
+        <w:t xml:space="preserve"> solution</w:t>
+      </w:r>
+    </w:p>
+    <w:p>
+      <w:pPr>
+        <w:pStyle w:val="Kop3"/>
+        <w:rPr>
+          <w:lang w:val="en-US"/>
+        </w:rPr>
+      </w:pPr>
+      <w:r>
+        <w:rPr>
+          <w:lang w:val="en-US"/>
+        </w:rPr>
+        <w:t>Building the example programs</w:t>
+      </w:r>
+    </w:p>
+    <w:p>
+      <w:pPr>
+        <w:rPr>
+          <w:lang w:val="en-US"/>
+        </w:rPr>
+      </w:pPr>
+      <w:r>
+        <w:rPr>
+          <w:lang w:val="en-US"/>
+        </w:rPr>
+        <w:t xml:space="preserve">The Tutorial, Inheritance and Model samples will by default be </w:t>
+      </w:r>
+      <w:proofErr w:type="spellStart"/>
+      <w:r>
+        <w:rPr>
+          <w:lang w:val="en-US"/>
+        </w:rPr>
+        <w:t>build</w:t>
+      </w:r>
+      <w:proofErr w:type="spellEnd"/>
+      <w:r>
+        <w:rPr>
+          <w:lang w:val="en-US"/>
+        </w:rPr>
+        <w:t xml:space="preserve"> for .NET Framework 3.5, 4.5 and .NET Core 2.0. The .NET Core 2.0 </w:t>
+      </w:r>
+      <w:r>
+        <w:rPr>
+          <w:lang w:val="en-US"/>
+        </w:rPr>
+        <w:t xml:space="preserve">builds </w:t>
+      </w:r>
+      <w:r>
+        <w:rPr>
+          <w:lang w:val="en-US"/>
+        </w:rPr>
+        <w:t xml:space="preserve">will use the .NET Standard 2.0 version of </w:t>
+      </w:r>
+      <w:proofErr w:type="spellStart"/>
+      <w:r>
+        <w:rPr>
+          <w:lang w:val="en-US"/>
+        </w:rPr>
+        <w:t>SharpDocx</w:t>
+      </w:r>
+      <w:proofErr w:type="spellEnd"/>
+      <w:r>
+        <w:rPr>
+          <w:lang w:val="en-US"/>
+        </w:rPr>
+        <w:t>.</w:t>
+      </w:r>
+    </w:p>
+    <w:p>
+      <w:pPr>
+        <w:rPr>
+          <w:lang w:val="en-US"/>
+        </w:rPr>
+      </w:pPr>
+      <w:r>
+        <w:rPr>
+          <w:lang w:val="en-US"/>
+        </w:rPr>
+        <w:t>The Tutorial and Inheritance sample</w:t>
+      </w:r>
+      <w:r>
+        <w:rPr>
+          <w:lang w:val="en-US"/>
+        </w:rPr>
+        <w:t>s</w:t>
+      </w:r>
+      <w:r>
+        <w:rPr>
+          <w:lang w:val="en-US"/>
+        </w:rPr>
+        <w:t xml:space="preserve"> will by default run in</w:t>
+      </w:r>
+      <w:r>
+        <w:rPr>
+          <w:lang w:val="en-US"/>
+        </w:rPr>
+        <w:t xml:space="preserve"> </w:t>
+      </w:r>
+      <w:r>
+        <w:rPr>
+          <w:lang w:val="en-US"/>
+        </w:rPr>
+        <w:t>.NET Framework 4.5</w:t>
+      </w:r>
+      <w:r>
+        <w:rPr>
+          <w:lang w:val="en-US"/>
+        </w:rPr>
+        <w:t>. T</w:t>
+      </w:r>
+      <w:r>
+        <w:rPr>
+          <w:lang w:val="en-US"/>
+        </w:rPr>
+        <w:t xml:space="preserve">he Model sample </w:t>
+      </w:r>
+      <w:r>
+        <w:rPr>
+          <w:lang w:val="en-US"/>
+        </w:rPr>
+        <w:t xml:space="preserve">will by default run </w:t>
+      </w:r>
+      <w:r>
+        <w:rPr>
+          <w:lang w:val="en-US"/>
+        </w:rPr>
+        <w:t xml:space="preserve">in .NET Core 2.0. If you want to change this, right click on the solution file in Visual Studio and select </w:t>
+      </w:r>
+      <w:r>
+        <w:rPr>
+          <w:b/>
+          <w:lang w:val="en-US"/>
+        </w:rPr>
+        <w:t xml:space="preserve">Edit </w:t>
+      </w:r>
+      <w:proofErr w:type="spellStart"/>
+      <w:r>
+        <w:rPr>
+          <w:b/>
+          <w:lang w:val="en-US"/>
+        </w:rPr>
+        <w:t>SampleName.csproj</w:t>
+      </w:r>
+      <w:proofErr w:type="spellEnd"/>
+      <w:r>
+        <w:rPr>
+          <w:lang w:val="en-US"/>
+        </w:rPr>
+        <w:t xml:space="preserve">. </w:t>
+      </w:r>
+      <w:r>
+        <w:rPr>
+          <w:lang w:val="en-US"/>
+        </w:rPr>
+        <w:t xml:space="preserve">This will open the </w:t>
+      </w:r>
+      <w:proofErr w:type="spellStart"/>
+      <w:r>
+        <w:rPr>
+          <w:lang w:val="en-US"/>
+        </w:rPr>
+        <w:t>csproj</w:t>
+      </w:r>
+      <w:proofErr w:type="spellEnd"/>
+      <w:r>
+        <w:rPr>
+          <w:lang w:val="en-US"/>
+        </w:rPr>
+        <w:t xml:space="preserve">-file. </w:t>
+      </w:r>
+      <w:r>
+        <w:rPr>
+          <w:lang w:val="en-US"/>
+        </w:rPr>
+        <w:t xml:space="preserve">The first </w:t>
+      </w:r>
+      <w:r>
+        <w:rPr>
+          <w:lang w:val="en-US"/>
+        </w:rPr>
+        <w:t>target named on this line will be used for startup/debugging in Visual Studio:</w:t>
+      </w:r>
+    </w:p>
+    <w:p>
+      <w:pPr>
+        <w:autoSpaceDE w:val="0"/>
+        <w:autoSpaceDN w:val="0"/>
+        <w:adjustRightInd w:val="0"/>
+        <w:spacing w:after="0" w:line="240" w:lineRule="auto"/>
+        <w:rPr>
+          <w:lang w:val="en-US"/>
+        </w:rPr>
+      </w:pPr>
+      <w:r>
+        <w:rPr>
+          <w:rFonts w:ascii="Consolas" w:hAnsi="Consolas" w:cs="Consolas"/>
+          <w:color w:val="0000FF"/>
+          <w:sz w:val="19"/>
+          <w:szCs w:val="19"/>
+          <w:lang w:val="en-US"/>
+        </w:rPr>
+        <w:t xml:space="preserve">    &lt;</w:t>
+      </w:r>
+      <w:proofErr w:type="spellStart"/>
+      <w:r>
+        <w:rPr>
+          <w:rFonts w:ascii="Consolas" w:hAnsi="Consolas" w:cs="Consolas"/>
+          <w:color w:val="A31515"/>
+          <w:sz w:val="19"/>
+          <w:szCs w:val="19"/>
+          <w:lang w:val="en-US"/>
+        </w:rPr>
+        <w:t>TargetFrameworks</w:t>
+      </w:r>
+      <w:proofErr w:type="spellEnd"/>
+      <w:r>
+        <w:rPr>
+          <w:rFonts w:ascii="Consolas" w:hAnsi="Consolas" w:cs="Consolas"/>
+          <w:color w:val="0000FF"/>
+          <w:sz w:val="19"/>
+          <w:szCs w:val="19"/>
+          <w:lang w:val="en-US"/>
+        </w:rPr>
+        <w:t>&gt;</w:t>
+      </w:r>
+      <w:r>
+        <w:rPr>
+          <w:rFonts w:ascii="Consolas" w:hAnsi="Consolas" w:cs="Consolas"/>
+          <w:color w:val="000000"/>
+          <w:sz w:val="19"/>
+          <w:szCs w:val="19"/>
+          <w:lang w:val="en-US"/>
+        </w:rPr>
+        <w:t>net45;net35;netcoreapp2.0</w:t>
+      </w:r>
+      <w:r>
+        <w:rPr>
+          <w:rFonts w:ascii="Consolas" w:hAnsi="Consolas" w:cs="Consolas"/>
+          <w:color w:val="0000FF"/>
+          <w:sz w:val="19"/>
+          <w:szCs w:val="19"/>
+          <w:lang w:val="en-US"/>
+        </w:rPr>
+        <w:t>&lt;/</w:t>
+      </w:r>
+      <w:proofErr w:type="spellStart"/>
+      <w:r>
+        <w:rPr>
+          <w:rFonts w:ascii="Consolas" w:hAnsi="Consolas" w:cs="Consolas"/>
+          <w:color w:val="A31515"/>
+          <w:sz w:val="19"/>
+          <w:szCs w:val="19"/>
+          <w:lang w:val="en-US"/>
+        </w:rPr>
+        <w:t>TargetFrameworks</w:t>
+      </w:r>
+      <w:proofErr w:type="spellEnd"/>
+    </w:p>
+    <w:p>
+      <w:pPr>
+        <w:pStyle w:val="Kop3"/>
+        <w:rPr>
+          <w:lang w:val="en-US"/>
+        </w:rPr>
+      </w:pPr>
+      <w:r>
+        <w:rPr>
+          <w:lang w:val="en-US"/>
+        </w:rPr>
+        <w:t>Unix-like systems</w:t>
+      </w:r>
+    </w:p>
+    <w:p>
+      <w:pPr>
+        <w:rPr>
+          <w:lang w:val="en-US"/>
+        </w:rPr>
+      </w:pPr>
+      <w:r>
+        <w:rPr>
+          <w:lang w:val="en-US"/>
+        </w:rPr>
+        <w:t xml:space="preserve">On Unix-like systems, remove the net45 and net35 targets from all projects, because they are only available on Windows. Other than that, the </w:t>
+      </w:r>
+      <w:r>
+        <w:rPr>
+          <w:lang w:val="en-US"/>
+        </w:rPr>
+        <w:t xml:space="preserve">library and </w:t>
+      </w:r>
+      <w:r>
+        <w:rPr>
+          <w:lang w:val="en-US"/>
+        </w:rPr>
+        <w:t>samples should compile and run fine.</w:t>
+      </w:r>
+      <w:bookmarkStart w:id="11" w:name="_GoBack"/>
+      <w:bookmarkEnd w:id="11"/>
     </w:p>
     <w:sectPr>
       <w:headerReference w:type="even" r:id="rId13"/>
@@ -4726,7 +5827,7 @@
     <w:r>
       <w:rPr>
         <w:noProof/>
-        <w:lang w:val="en-US" w:eastAsia="en-US"/>
+        <w:lang w:val="nl-NL" w:eastAsia="nl-NL"/>
       </w:rPr>
       <mc:AlternateContent>
         <mc:Choice Requires="wpg">
@@ -4860,7 +5961,7 @@
     <w:r>
       <w:rPr>
         <w:noProof/>
-        <w:lang w:val="en-US" w:eastAsia="en-US"/>
+        <w:lang w:val="nl-NL" w:eastAsia="nl-NL"/>
       </w:rPr>
       <mc:AlternateContent>
         <mc:Choice Requires="wps">
@@ -4933,7 +6034,7 @@
     <w:r>
       <w:rPr>
         <w:noProof/>
-        <w:lang w:val="en-US" w:eastAsia="en-US"/>
+        <w:lang w:val="nl-NL" w:eastAsia="nl-NL"/>
       </w:rPr>
       <mc:AlternateContent>
         <mc:Choice Requires="wps">
@@ -5016,7 +6117,7 @@
     <w:r>
       <w:rPr>
         <w:noProof/>
-        <w:lang w:val="en-US" w:eastAsia="en-US"/>
+        <w:lang w:val="nl-NL" w:eastAsia="nl-NL"/>
       </w:rPr>
       <mc:AlternateContent>
         <mc:Choice Requires="wps">
@@ -5081,7 +6182,21 @@
                             <w:rPr>
                               <w:lang w:val="nl-NL"/>
                             </w:rPr>
-                            <w:t>&lt;%=DateTime.Now %&gt;</w:t>
+                            <w:t>&lt;%=</w:t>
+                          </w:r>
+                          <w:proofErr w:type="spellStart"/>
+                          <w:r>
+                            <w:rPr>
+                              <w:lang w:val="nl-NL"/>
+                            </w:rPr>
+                            <w:t>DateTime.Now</w:t>
+                          </w:r>
+                          <w:proofErr w:type="spellEnd"/>
+                          <w:r>
+                            <w:rPr>
+                              <w:lang w:val="nl-NL"/>
+                            </w:rPr>
+                            <w:t xml:space="preserve"> %&gt;</w:t>
                           </w:r>
                         </w:p>
                       </w:txbxContent>
@@ -5128,7 +6243,7 @@
     <w:r>
       <w:rPr>
         <w:noProof/>
-        <w:lang w:val="en-US" w:eastAsia="en-US"/>
+        <w:lang w:val="nl-NL" w:eastAsia="nl-NL"/>
       </w:rPr>
       <mc:AlternateContent>
         <mc:Choice Requires="wpg">
@@ -5468,6 +6583,59 @@
       </w:r>
     </w:p>
   </w:footnote>
+  <w:footnote w:id="3">
+    <w:p>
+      <w:pPr>
+        <w:pStyle w:val="Voetnoottekst"/>
+        <w:rPr>
+          <w:lang w:val="en-US"/>
+        </w:rPr>
+      </w:pPr>
+      <w:r>
+        <w:rPr>
+          <w:rStyle w:val="Voetnootmarkering"/>
+        </w:rPr>
+        <w:footnoteRef/>
+      </w:r>
+      <w:r>
+        <w:t xml:space="preserve"> </w:t>
+      </w:r>
+      <w:r>
+        <w:rPr>
+          <w:lang w:val="en-US"/>
+        </w:rPr>
+        <w:t xml:space="preserve">When you’re using the .NET Standard version of </w:t>
+      </w:r>
+      <w:proofErr w:type="spellStart"/>
+      <w:r>
+        <w:rPr>
+          <w:lang w:val="en-US"/>
+        </w:rPr>
+        <w:t>SharpDocx</w:t>
+      </w:r>
+      <w:proofErr w:type="spellEnd"/>
+      <w:r>
+        <w:rPr>
+          <w:lang w:val="en-US"/>
+        </w:rPr>
+        <w:t xml:space="preserve">, all SDK DLL’s (System.* and Microsoft.* DLL’s) are automatically referenced. So in this scenario, referencing </w:t>
+      </w:r>
+      <w:proofErr w:type="spellStart"/>
+      <w:r>
+        <w:rPr>
+          <w:lang w:val="en-US"/>
+        </w:rPr>
+        <w:t>System.Xml</w:t>
+      </w:r>
+      <w:proofErr w:type="spellEnd"/>
+      <w:r>
+        <w:rPr>
+          <w:lang w:val="en-US"/>
+        </w:rPr>
+        <w:t xml:space="preserve"> is not needed.</w:t>
+      </w:r>
+    </w:p>
+  </w:footnote>
 </w:footnotes>
 </file>
 
@@ -5496,7 +6664,7 @@
       <w:rPr>
         <w:rFonts w:asciiTheme="majorHAnsi" w:eastAsiaTheme="majorEastAsia" w:hAnsiTheme="majorHAnsi" w:cstheme="majorBidi"/>
         <w:noProof/>
-        <w:lang w:val="en-US" w:eastAsia="en-US"/>
+        <w:lang w:val="nl-NL" w:eastAsia="nl-NL"/>
       </w:rPr>
       <mc:AlternateContent>
         <mc:Choice Requires="wpg">
@@ -5631,7 +6799,7 @@
       <w:rPr>
         <w:rFonts w:asciiTheme="majorHAnsi" w:eastAsiaTheme="majorEastAsia" w:hAnsiTheme="majorHAnsi" w:cstheme="majorBidi"/>
         <w:noProof/>
-        <w:lang w:val="en-US" w:eastAsia="en-US"/>
+        <w:lang w:val="nl-NL" w:eastAsia="nl-NL"/>
       </w:rPr>
       <mc:AlternateContent>
         <mc:Choice Requires="wps">
@@ -5705,7 +6873,7 @@
       <w:rPr>
         <w:rFonts w:asciiTheme="majorHAnsi" w:eastAsiaTheme="majorEastAsia" w:hAnsiTheme="majorHAnsi" w:cstheme="majorBidi"/>
         <w:noProof/>
-        <w:lang w:val="en-US" w:eastAsia="en-US"/>
+        <w:lang w:val="nl-NL" w:eastAsia="nl-NL"/>
       </w:rPr>
       <mc:AlternateContent>
         <mc:Choice Requires="wps">
@@ -5791,7 +6959,7 @@
         <w:noProof/>
         <w:sz w:val="36"/>
         <w:szCs w:val="36"/>
-        <w:lang w:val="en-US" w:eastAsia="en-US"/>
+        <w:lang w:val="nl-NL" w:eastAsia="nl-NL"/>
       </w:rPr>
       <mc:AlternateContent>
         <mc:Choice Requires="wps">
@@ -5856,12 +7024,14 @@
                               <w:lang w:val="nl-NL"/>
                             </w:rPr>
                           </w:pPr>
+                          <w:proofErr w:type="spellStart"/>
                           <w:r>
                             <w:rPr>
                               <w:lang w:val="nl-NL"/>
                             </w:rPr>
                             <w:t>SharpDocx</w:t>
                           </w:r>
+                          <w:proofErr w:type="spellEnd"/>
                         </w:p>
                       </w:txbxContent>
                     </wps:txbx>
@@ -5918,7 +7088,7 @@
         <w:noProof/>
         <w:sz w:val="36"/>
         <w:szCs w:val="36"/>
-        <w:lang w:val="en-US" w:eastAsia="en-US"/>
+        <w:lang w:val="nl-NL" w:eastAsia="nl-NL"/>
       </w:rPr>
       <mc:AlternateContent>
         <mc:Choice Requires="wps">
@@ -5992,7 +7162,7 @@
                               <w:lang w:val="nl-NL"/>
                               <w14:numForm w14:val="lining"/>
                             </w:rPr>
-                            <w:t>2</w:t>
+                            <w:t>10</w:t>
                           </w:r>
                           <w:r>
                             <w:rPr>
@@ -6062,7 +7232,7 @@
                         <w:lang w:val="nl-NL"/>
                         <w14:numForm w14:val="lining"/>
                       </w:rPr>
-                      <w:t>2</w:t>
+                      <w:t>10</w:t>
                     </w:r>
                     <w:r>
                       <w:rPr>
@@ -10745,7 +11915,7 @@
 </file>
 
 <file path=customXml/itemProps3.xml><?xml version="1.0" encoding="utf-8"?>
-<ds:datastoreItem xmlns:ds="http://schemas.openxmlformats.org/officeDocument/2006/customXml" ds:itemID="{539CC4B4-4F7A-42F8-8B9A-7D473D869906}">
+<ds:datastoreItem xmlns:ds="http://schemas.openxmlformats.org/officeDocument/2006/customXml" ds:itemID="{D528F539-756A-4284-A486-5513EA734E70}">
   <ds:schemaRefs>
     <ds:schemaRef ds:uri="http://schemas.openxmlformats.org/officeDocument/2006/bibliography"/>
   </ds:schemaRefs>

--- a/Samples/Views/Tutorial.cs.docx
+++ b/Samples/Views/Tutorial.cs.docx
@@ -171,19 +171,11 @@
                                 <w:r>
                                   <w:br/>
                                 </w:r>
-                                <w:bookmarkStart w:id="0" w:name="_GoBack"/>
                                 <w:r>
                                   <w:rPr>
                                     <w:lang w:val="en-US"/>
                                   </w:rPr>
-                                  <w:t xml:space="preserve">February </w:t>
-                                </w:r>
-                                <w:bookmarkEnd w:id="0"/>
-                                <w:r>
-                                  <w:rPr>
-                                    <w:lang w:val="en-US"/>
-                                  </w:rPr>
-                                  <w:t>2019</w:t>
+                                  <w:t>February 2019</w:t>
                                 </w:r>
                               </w:p>
                             </w:txbxContent>
@@ -299,19 +291,11 @@
                           <w:r>
                             <w:br/>
                           </w:r>
-                          <w:bookmarkStart w:id="1" w:name="_GoBack"/>
                           <w:r>
                             <w:rPr>
                               <w:lang w:val="en-US"/>
                             </w:rPr>
-                            <w:t xml:space="preserve">February </w:t>
-                          </w:r>
-                          <w:bookmarkEnd w:id="1"/>
-                          <w:r>
-                            <w:rPr>
-                              <w:lang w:val="en-US"/>
-                            </w:rPr>
-                            <w:t>2019</w:t>
+                            <w:t>February 2019</w:t>
                           </w:r>
                         </w:p>
                       </w:txbxContent>
@@ -435,6 +419,7 @@
                               <w:szCs w:val="72"/>
                             </w:rPr>
                           </w:pPr>
+                          <w:proofErr w:type="spellStart"/>
                           <w:r>
                             <w:rPr>
                               <w:rFonts w:asciiTheme="majorHAnsi" w:eastAsiaTheme="majorEastAsia" w:hAnsiTheme="majorHAnsi" w:cstheme="majorBidi"/>
@@ -445,6 +430,7 @@
                             </w:rPr>
                             <w:t>SharpDocx</w:t>
                           </w:r>
+                          <w:proofErr w:type="spellEnd"/>
                         </w:p>
                       </w:txbxContent>
                     </v:textbox>
@@ -916,6 +902,8 @@
         <w:t>Contents</w:t>
       </w:r>
     </w:p>
+    <w:bookmarkStart w:id="0" w:name="_GoBack"/>
+    <w:bookmarkEnd w:id="0"/>
     <w:p>
       <w:pPr>
         <w:pStyle w:val="Inhopg1"/>
@@ -930,7 +918,7 @@
           <w:noProof/>
           <w:sz w:val="22"/>
           <w:szCs w:val="22"/>
-          <w:lang w:val="en-US" w:eastAsia="en-US"/>
+          <w:lang w:val="nl-NL" w:eastAsia="nl-NL"/>
         </w:rPr>
       </w:pPr>
       <w:r>
@@ -951,7 +939,7 @@
         </w:rPr>
         <w:fldChar w:fldCharType="separate"/>
       </w:r>
-      <w:hyperlink w:anchor="_Toc528758804" w:history="1">
+      <w:hyperlink w:anchor="_Toc32010234" w:history="1">
         <w:r>
           <w:rPr>
             <w:rStyle w:val="Hyperlink"/>
@@ -979,7 +967,7 @@
             <w:noProof/>
             <w:webHidden/>
           </w:rPr>
-          <w:instrText xml:space="preserve"> PAGEREF _Toc528758804 \h </w:instrText>
+          <w:instrText xml:space="preserve"> PAGEREF _Toc32010234 \h </w:instrText>
         </w:r>
         <w:r>
           <w:rPr>
@@ -1023,10 +1011,10 @@
           <w:noProof/>
           <w:sz w:val="22"/>
           <w:szCs w:val="22"/>
-          <w:lang w:val="en-US" w:eastAsia="en-US"/>
-        </w:rPr>
-      </w:pPr>
-      <w:hyperlink w:anchor="_Toc528758805" w:history="1">
+          <w:lang w:val="nl-NL" w:eastAsia="nl-NL"/>
+        </w:rPr>
+      </w:pPr>
+      <w:hyperlink w:anchor="_Toc32010235" w:history="1">
         <w:r>
           <w:rPr>
             <w:rStyle w:val="Hyperlink"/>
@@ -1054,7 +1042,7 @@
             <w:noProof/>
             <w:webHidden/>
           </w:rPr>
-          <w:instrText xml:space="preserve"> PAGEREF _Toc528758805 \h </w:instrText>
+          <w:instrText xml:space="preserve"> PAGEREF _Toc32010235 \h </w:instrText>
         </w:r>
         <w:r>
           <w:rPr>
@@ -1099,10 +1087,10 @@
           <w:noProof/>
           <w:sz w:val="22"/>
           <w:szCs w:val="22"/>
-          <w:lang w:val="en-US" w:eastAsia="en-US"/>
-        </w:rPr>
-      </w:pPr>
-      <w:hyperlink w:anchor="_Toc528758806" w:history="1">
+          <w:lang w:val="nl-NL" w:eastAsia="nl-NL"/>
+        </w:rPr>
+      </w:pPr>
+      <w:hyperlink w:anchor="_Toc32010236" w:history="1">
         <w:r>
           <w:rPr>
             <w:rStyle w:val="Hyperlink"/>
@@ -1130,7 +1118,7 @@
             <w:noProof/>
             <w:webHidden/>
           </w:rPr>
-          <w:instrText xml:space="preserve"> PAGEREF _Toc528758806 \h </w:instrText>
+          <w:instrText xml:space="preserve"> PAGEREF _Toc32010236 \h </w:instrText>
         </w:r>
         <w:r>
           <w:rPr>
@@ -1175,10 +1163,10 @@
           <w:noProof/>
           <w:sz w:val="22"/>
           <w:szCs w:val="22"/>
-          <w:lang w:val="en-US" w:eastAsia="en-US"/>
-        </w:rPr>
-      </w:pPr>
-      <w:hyperlink w:anchor="_Toc528758807" w:history="1">
+          <w:lang w:val="nl-NL" w:eastAsia="nl-NL"/>
+        </w:rPr>
+      </w:pPr>
+      <w:hyperlink w:anchor="_Toc32010237" w:history="1">
         <w:r>
           <w:rPr>
             <w:rStyle w:val="Hyperlink"/>
@@ -1206,7 +1194,7 @@
             <w:noProof/>
             <w:webHidden/>
           </w:rPr>
-          <w:instrText xml:space="preserve"> PAGEREF _Toc528758807 \h </w:instrText>
+          <w:instrText xml:space="preserve"> PAGEREF _Toc32010237 \h </w:instrText>
         </w:r>
         <w:r>
           <w:rPr>
@@ -1250,10 +1238,10 @@
           <w:noProof/>
           <w:sz w:val="22"/>
           <w:szCs w:val="22"/>
-          <w:lang w:val="en-US" w:eastAsia="en-US"/>
-        </w:rPr>
-      </w:pPr>
-      <w:hyperlink w:anchor="_Toc528758808" w:history="1">
+          <w:lang w:val="nl-NL" w:eastAsia="nl-NL"/>
+        </w:rPr>
+      </w:pPr>
+      <w:hyperlink w:anchor="_Toc32010238" w:history="1">
         <w:r>
           <w:rPr>
             <w:rStyle w:val="Hyperlink"/>
@@ -1280,7 +1268,7 @@
             <w:noProof/>
             <w:webHidden/>
           </w:rPr>
-          <w:instrText xml:space="preserve"> PAGEREF _Toc528758808 \h </w:instrText>
+          <w:instrText xml:space="preserve"> PAGEREF _Toc32010238 \h </w:instrText>
         </w:r>
         <w:r>
           <w:rPr>
@@ -1325,10 +1313,10 @@
           <w:noProof/>
           <w:sz w:val="22"/>
           <w:szCs w:val="22"/>
-          <w:lang w:val="en-US" w:eastAsia="en-US"/>
-        </w:rPr>
-      </w:pPr>
-      <w:hyperlink w:anchor="_Toc528758809" w:history="1">
+          <w:lang w:val="nl-NL" w:eastAsia="nl-NL"/>
+        </w:rPr>
+      </w:pPr>
+      <w:hyperlink w:anchor="_Toc32010239" w:history="1">
         <w:r>
           <w:rPr>
             <w:rStyle w:val="Hyperlink"/>
@@ -1356,7 +1344,7 @@
             <w:noProof/>
             <w:webHidden/>
           </w:rPr>
-          <w:instrText xml:space="preserve"> PAGEREF _Toc528758809 \h </w:instrText>
+          <w:instrText xml:space="preserve"> PAGEREF _Toc32010239 \h </w:instrText>
         </w:r>
         <w:r>
           <w:rPr>
@@ -1400,10 +1388,10 @@
           <w:noProof/>
           <w:sz w:val="22"/>
           <w:szCs w:val="22"/>
-          <w:lang w:val="en-US" w:eastAsia="en-US"/>
-        </w:rPr>
-      </w:pPr>
-      <w:hyperlink w:anchor="_Toc528758810" w:history="1">
+          <w:lang w:val="nl-NL" w:eastAsia="nl-NL"/>
+        </w:rPr>
+      </w:pPr>
+      <w:hyperlink w:anchor="_Toc32010240" w:history="1">
         <w:r>
           <w:rPr>
             <w:rStyle w:val="Hyperlink"/>
@@ -1431,7 +1419,7 @@
             <w:noProof/>
             <w:webHidden/>
           </w:rPr>
-          <w:instrText xml:space="preserve"> PAGEREF _Toc528758810 \h </w:instrText>
+          <w:instrText xml:space="preserve"> PAGEREF _Toc32010240 \h </w:instrText>
         </w:r>
         <w:r>
           <w:rPr>
@@ -1476,10 +1464,10 @@
           <w:noProof/>
           <w:sz w:val="22"/>
           <w:szCs w:val="22"/>
-          <w:lang w:val="en-US" w:eastAsia="en-US"/>
-        </w:rPr>
-      </w:pPr>
-      <w:hyperlink w:anchor="_Toc528758811" w:history="1">
+          <w:lang w:val="nl-NL" w:eastAsia="nl-NL"/>
+        </w:rPr>
+      </w:pPr>
+      <w:hyperlink w:anchor="_Toc32010241" w:history="1">
         <w:r>
           <w:rPr>
             <w:rStyle w:val="Hyperlink"/>
@@ -1507,7 +1495,7 @@
             <w:noProof/>
             <w:webHidden/>
           </w:rPr>
-          <w:instrText xml:space="preserve"> PAGEREF _Toc528758811 \h </w:instrText>
+          <w:instrText xml:space="preserve"> PAGEREF _Toc32010241 \h </w:instrText>
         </w:r>
         <w:r>
           <w:rPr>
@@ -1552,10 +1540,10 @@
           <w:noProof/>
           <w:sz w:val="22"/>
           <w:szCs w:val="22"/>
-          <w:lang w:val="en-US" w:eastAsia="en-US"/>
-        </w:rPr>
-      </w:pPr>
-      <w:hyperlink w:anchor="_Toc528758812" w:history="1">
+          <w:lang w:val="nl-NL" w:eastAsia="nl-NL"/>
+        </w:rPr>
+      </w:pPr>
+      <w:hyperlink w:anchor="_Toc32010242" w:history="1">
         <w:r>
           <w:rPr>
             <w:rStyle w:val="Hyperlink"/>
@@ -1583,7 +1571,7 @@
             <w:noProof/>
             <w:webHidden/>
           </w:rPr>
-          <w:instrText xml:space="preserve"> PAGEREF _Toc528758812 \h </w:instrText>
+          <w:instrText xml:space="preserve"> PAGEREF _Toc32010242 \h </w:instrText>
         </w:r>
         <w:r>
           <w:rPr>
@@ -1628,10 +1616,10 @@
           <w:noProof/>
           <w:sz w:val="22"/>
           <w:szCs w:val="22"/>
-          <w:lang w:val="en-US" w:eastAsia="en-US"/>
-        </w:rPr>
-      </w:pPr>
-      <w:hyperlink w:anchor="_Toc528758813" w:history="1">
+          <w:lang w:val="nl-NL" w:eastAsia="nl-NL"/>
+        </w:rPr>
+      </w:pPr>
+      <w:hyperlink w:anchor="_Toc32010243" w:history="1">
         <w:r>
           <w:rPr>
             <w:rStyle w:val="Hyperlink"/>
@@ -1659,7 +1647,7 @@
             <w:noProof/>
             <w:webHidden/>
           </w:rPr>
-          <w:instrText xml:space="preserve"> PAGEREF _Toc528758813 \h </w:instrText>
+          <w:instrText xml:space="preserve"> PAGEREF _Toc32010243 \h </w:instrText>
         </w:r>
         <w:r>
           <w:rPr>
@@ -1704,10 +1692,10 @@
           <w:noProof/>
           <w:sz w:val="22"/>
           <w:szCs w:val="22"/>
-          <w:lang w:val="en-US" w:eastAsia="en-US"/>
-        </w:rPr>
-      </w:pPr>
-      <w:hyperlink w:anchor="_Toc528758814" w:history="1">
+          <w:lang w:val="nl-NL" w:eastAsia="nl-NL"/>
+        </w:rPr>
+      </w:pPr>
+      <w:hyperlink w:anchor="_Toc32010244" w:history="1">
         <w:r>
           <w:rPr>
             <w:rStyle w:val="Hyperlink"/>
@@ -1735,7 +1723,7 @@
             <w:noProof/>
             <w:webHidden/>
           </w:rPr>
-          <w:instrText xml:space="preserve"> PAGEREF _Toc528758814 \h </w:instrText>
+          <w:instrText xml:space="preserve"> PAGEREF _Toc32010244 \h </w:instrText>
         </w:r>
         <w:r>
           <w:rPr>
@@ -1768,6 +1756,82 @@
     </w:p>
     <w:p>
       <w:pPr>
+        <w:pStyle w:val="Inhopg1"/>
+        <w:tabs>
+          <w:tab w:val="right" w:pos="8297"/>
+        </w:tabs>
+        <w:rPr>
+          <w:rFonts w:asciiTheme="minorHAnsi" w:hAnsiTheme="minorHAnsi" w:cstheme="minorBidi"/>
+          <w:b w:val="0"/>
+          <w:bCs w:val="0"/>
+          <w:caps w:val="0"/>
+          <w:noProof/>
+          <w:sz w:val="22"/>
+          <w:szCs w:val="22"/>
+          <w:lang w:val="nl-NL" w:eastAsia="nl-NL"/>
+        </w:rPr>
+      </w:pPr>
+      <w:hyperlink w:anchor="_Toc32010245" w:history="1">
+        <w:r>
+          <w:rPr>
+            <w:rStyle w:val="Hyperlink"/>
+            <w:noProof/>
+            <w:lang w:val="en-US"/>
+          </w:rPr>
+          <w:t>The SharpDocx solution</w:t>
+        </w:r>
+        <w:r>
+          <w:rPr>
+            <w:noProof/>
+            <w:webHidden/>
+          </w:rPr>
+          <w:tab/>
+        </w:r>
+        <w:r>
+          <w:rPr>
+            <w:noProof/>
+            <w:webHidden/>
+          </w:rPr>
+          <w:fldChar w:fldCharType="begin"/>
+        </w:r>
+        <w:r>
+          <w:rPr>
+            <w:noProof/>
+            <w:webHidden/>
+          </w:rPr>
+          <w:instrText xml:space="preserve"> PAGEREF _Toc32010245 \h </w:instrText>
+        </w:r>
+        <w:r>
+          <w:rPr>
+            <w:noProof/>
+            <w:webHidden/>
+          </w:rPr>
+        </w:r>
+        <w:r>
+          <w:rPr>
+            <w:noProof/>
+            <w:webHidden/>
+          </w:rPr>
+          <w:fldChar w:fldCharType="separate"/>
+        </w:r>
+        <w:r>
+          <w:rPr>
+            <w:noProof/>
+            <w:webHidden/>
+          </w:rPr>
+          <w:t>13</w:t>
+        </w:r>
+        <w:r>
+          <w:rPr>
+            <w:noProof/>
+            <w:webHidden/>
+          </w:rPr>
+          <w:fldChar w:fldCharType="end"/>
+        </w:r>
+      </w:hyperlink>
+    </w:p>
+    <w:p>
+      <w:pPr>
         <w:rPr>
           <w:rFonts w:asciiTheme="majorHAnsi" w:eastAsiaTheme="majorEastAsia" w:hAnsiTheme="majorHAnsi" w:cstheme="majorBidi"/>
           <w:b/>
@@ -1798,7 +1862,7 @@
           <w:lang w:val="en-US"/>
         </w:rPr>
       </w:pPr>
-      <w:bookmarkStart w:id="2" w:name="_Toc528758804"/>
+      <w:bookmarkStart w:id="1" w:name="_Toc32010234"/>
       <w:r>
         <w:rPr>
           <w:lang w:val="en-US"/>
@@ -1806,7 +1870,7 @@
         <w:lastRenderedPageBreak/>
         <w:t>The basics</w:t>
       </w:r>
-      <w:bookmarkEnd w:id="2"/>
+      <w:bookmarkEnd w:id="1"/>
     </w:p>
     <w:p>
       <w:pPr>
@@ -1961,7 +2025,7 @@
           <w:lang w:val="en-US"/>
         </w:rPr>
       </w:pPr>
-      <w:bookmarkStart w:id="3" w:name="_Toc528758805"/>
+      <w:bookmarkStart w:id="2" w:name="_Toc32010235"/>
       <w:r>
         <w:rPr>
           <w:lang w:val="en-US"/>
@@ -1974,7 +2038,7 @@
         </w:rPr>
         <w:t>Write method</w:t>
       </w:r>
-      <w:bookmarkEnd w:id="3"/>
+      <w:bookmarkEnd w:id="2"/>
     </w:p>
     <w:p>
       <w:pPr>
@@ -2530,7 +2594,7 @@
           <w:lang w:val="en-US"/>
         </w:rPr>
       </w:pPr>
-      <w:bookmarkStart w:id="4" w:name="_Toc528758806"/>
+      <w:bookmarkStart w:id="3" w:name="_Toc32010236"/>
       <w:r>
         <w:rPr>
           <w:lang w:val="en-US"/>
@@ -2538,7 +2602,7 @@
         <w:lastRenderedPageBreak/>
         <w:t>Conditional content</w:t>
       </w:r>
-      <w:bookmarkEnd w:id="4"/>
+      <w:bookmarkEnd w:id="3"/>
     </w:p>
     <w:p>
       <w:pPr>
@@ -3480,7 +3544,7 @@
           <w:lang w:val="en-US"/>
         </w:rPr>
       </w:pPr>
-      <w:bookmarkStart w:id="5" w:name="_Toc528758807"/>
+      <w:bookmarkStart w:id="4" w:name="_Toc32010237"/>
       <w:r>
         <w:rPr>
           <w:lang w:val="en-US"/>
@@ -3488,7 +3552,7 @@
         <w:lastRenderedPageBreak/>
         <w:t>Loops</w:t>
       </w:r>
-      <w:bookmarkEnd w:id="5"/>
+      <w:bookmarkEnd w:id="4"/>
     </w:p>
     <w:p>
       <w:pPr>
@@ -3910,7 +3974,7 @@
           <w:lang w:val="en-US"/>
         </w:rPr>
       </w:pPr>
-      <w:bookmarkStart w:id="6" w:name="_Toc528758808"/>
+      <w:bookmarkStart w:id="5" w:name="_Toc32010238"/>
       <w:r>
         <w:rPr>
           <w:rStyle w:val="Kop2Char"/>
@@ -3918,116 +3982,116 @@
         <w:lastRenderedPageBreak/>
         <w:t>Nested loops</w:t>
       </w:r>
+      <w:bookmarkEnd w:id="5"/>
+      <w:r>
+        <w:rPr>
+          <w:lang w:val="en-US"/>
+        </w:rPr>
+        <w:br/>
+      </w:r>
+      <w:r>
+        <w:rPr>
+          <w:lang w:val="en-US"/>
+        </w:rPr>
+        <w:t xml:space="preserve">Loops can </w:t>
+      </w:r>
+      <w:r>
+        <w:rPr>
+          <w:lang w:val="en-US"/>
+        </w:rPr>
+        <w:t xml:space="preserve">also </w:t>
+      </w:r>
+      <w:r>
+        <w:rPr>
+          <w:lang w:val="en-US"/>
+        </w:rPr>
+        <w:t>be nested.</w:t>
+      </w:r>
+      <w:r>
+        <w:rPr>
+          <w:lang w:val="en-US"/>
+        </w:rPr>
+        <w:t xml:space="preserve"> </w:t>
+      </w:r>
+    </w:p>
+    <w:p>
+      <w:pPr>
+        <w:rPr>
+          <w:lang w:val="en-US"/>
+        </w:rPr>
+      </w:pPr>
+      <w:r>
+        <w:rPr>
+          <w:noProof/>
+          <w:lang w:val="en-US"/>
+        </w:rPr>
+        <w:t>&lt;% for (i</w:t>
+      </w:r>
+      <w:r>
+        <w:rPr>
+          <w:noProof/>
+          <w:lang w:val="en-US"/>
+        </w:rPr>
+        <w:t xml:space="preserve"> = 1; i &lt;</w:t>
+      </w:r>
+      <w:r>
+        <w:rPr>
+          <w:noProof/>
+          <w:lang w:val="en-US"/>
+        </w:rPr>
+        <w:t>=</w:t>
+      </w:r>
+      <w:r>
+        <w:rPr>
+          <w:noProof/>
+          <w:lang w:val="en-US"/>
+        </w:rPr>
+        <w:t xml:space="preserve"> </w:t>
+      </w:r>
+      <w:r>
+        <w:rPr>
+          <w:noProof/>
+          <w:lang w:val="en-US"/>
+        </w:rPr>
+        <w:t>4</w:t>
+      </w:r>
+      <w:r>
+        <w:rPr>
+          <w:noProof/>
+          <w:lang w:val="en-US"/>
+        </w:rPr>
+        <w:t>; ++i) { %&gt;</w:t>
+      </w:r>
+    </w:p>
+    <w:p>
+      <w:pPr>
+        <w:pStyle w:val="Kop3"/>
+        <w:rPr>
+          <w:lang w:val="en-US"/>
+        </w:rPr>
+      </w:pPr>
+      <w:bookmarkStart w:id="6" w:name="_Toc528698619"/>
+      <w:r>
+        <w:rPr>
+          <w:lang w:val="en-US"/>
+        </w:rPr>
+        <w:t xml:space="preserve">Multiples of &lt;%= </w:t>
+      </w:r>
+      <w:proofErr w:type="spellStart"/>
+      <w:r>
+        <w:rPr>
+          <w:lang w:val="en-US"/>
+        </w:rPr>
+        <w:t>i</w:t>
+      </w:r>
+      <w:proofErr w:type="spellEnd"/>
+      <w:r>
+        <w:rPr>
+          <w:lang w:val="en-US"/>
+        </w:rPr>
+        <w:t xml:space="preserve"> %&gt;</w:t>
+      </w:r>
       <w:bookmarkEnd w:id="6"/>
-      <w:r>
-        <w:rPr>
-          <w:lang w:val="en-US"/>
-        </w:rPr>
-        <w:br/>
-      </w:r>
-      <w:r>
-        <w:rPr>
-          <w:lang w:val="en-US"/>
-        </w:rPr>
-        <w:t xml:space="preserve">Loops can </w:t>
-      </w:r>
-      <w:r>
-        <w:rPr>
-          <w:lang w:val="en-US"/>
-        </w:rPr>
-        <w:t xml:space="preserve">also </w:t>
-      </w:r>
-      <w:r>
-        <w:rPr>
-          <w:lang w:val="en-US"/>
-        </w:rPr>
-        <w:t>be nested.</w:t>
-      </w:r>
-      <w:r>
-        <w:rPr>
-          <w:lang w:val="en-US"/>
-        </w:rPr>
-        <w:t xml:space="preserve"> </w:t>
-      </w:r>
-    </w:p>
-    <w:p>
-      <w:pPr>
-        <w:rPr>
-          <w:lang w:val="en-US"/>
-        </w:rPr>
-      </w:pPr>
-      <w:r>
-        <w:rPr>
-          <w:noProof/>
-          <w:lang w:val="en-US"/>
-        </w:rPr>
-        <w:t>&lt;% for (i</w:t>
-      </w:r>
-      <w:r>
-        <w:rPr>
-          <w:noProof/>
-          <w:lang w:val="en-US"/>
-        </w:rPr>
-        <w:t xml:space="preserve"> = 1; i &lt;</w:t>
-      </w:r>
-      <w:r>
-        <w:rPr>
-          <w:noProof/>
-          <w:lang w:val="en-US"/>
-        </w:rPr>
-        <w:t>=</w:t>
-      </w:r>
-      <w:r>
-        <w:rPr>
-          <w:noProof/>
-          <w:lang w:val="en-US"/>
-        </w:rPr>
-        <w:t xml:space="preserve"> </w:t>
-      </w:r>
-      <w:r>
-        <w:rPr>
-          <w:noProof/>
-          <w:lang w:val="en-US"/>
-        </w:rPr>
-        <w:t>4</w:t>
-      </w:r>
-      <w:r>
-        <w:rPr>
-          <w:noProof/>
-          <w:lang w:val="en-US"/>
-        </w:rPr>
-        <w:t>; ++i) { %&gt;</w:t>
-      </w:r>
-    </w:p>
-    <w:p>
-      <w:pPr>
-        <w:pStyle w:val="Kop3"/>
-        <w:rPr>
-          <w:lang w:val="en-US"/>
-        </w:rPr>
-      </w:pPr>
-      <w:bookmarkStart w:id="7" w:name="_Toc528698619"/>
-      <w:r>
-        <w:rPr>
-          <w:lang w:val="en-US"/>
-        </w:rPr>
-        <w:t xml:space="preserve">Multiples of &lt;%= </w:t>
-      </w:r>
-      <w:proofErr w:type="spellStart"/>
-      <w:r>
-        <w:rPr>
-          <w:lang w:val="en-US"/>
-        </w:rPr>
-        <w:t>i</w:t>
-      </w:r>
-      <w:proofErr w:type="spellEnd"/>
-      <w:r>
-        <w:rPr>
-          <w:lang w:val="en-US"/>
-        </w:rPr>
-        <w:t xml:space="preserve"> %&gt;</w:t>
-      </w:r>
-      <w:bookmarkEnd w:id="7"/>
     </w:p>
     <w:p>
       <w:pPr>
@@ -4356,7 +4420,7 @@
           <w:lang w:val="en-US"/>
         </w:rPr>
       </w:pPr>
-      <w:bookmarkStart w:id="8" w:name="_Toc528758809"/>
+      <w:bookmarkStart w:id="7" w:name="_Toc32010239"/>
       <w:r>
         <w:rPr>
           <w:lang w:val="en-US"/>
@@ -4396,7 +4460,7 @@
         </w:rPr>
         <w:t xml:space="preserve"> method</w:t>
       </w:r>
-      <w:bookmarkEnd w:id="8"/>
+      <w:bookmarkEnd w:id="7"/>
     </w:p>
     <w:p>
       <w:pPr>
@@ -5358,7 +5422,7 @@
           <w:lang w:val="en-US"/>
         </w:rPr>
       </w:pPr>
-      <w:bookmarkStart w:id="9" w:name="_Toc528758810"/>
+      <w:bookmarkStart w:id="8" w:name="_Toc32010240"/>
       <w:r>
         <w:rPr>
           <w:lang w:val="en-US"/>
@@ -5366,90 +5430,90 @@
         <w:lastRenderedPageBreak/>
         <w:t>Combining loops, text blocks and tables</w:t>
       </w:r>
+      <w:bookmarkEnd w:id="8"/>
+    </w:p>
+    <w:p>
+      <w:pPr>
+        <w:rPr>
+          <w:lang w:val="en-US"/>
+        </w:rPr>
+      </w:pPr>
+      <w:r>
+        <w:rPr>
+          <w:lang w:val="en-US"/>
+        </w:rPr>
+        <w:t>You can nest tables in text blocks in order to create multiple tables. Note that the inner loop does not create a repeating text block</w:t>
+      </w:r>
+      <w:r>
+        <w:rPr>
+          <w:lang w:val="en-US"/>
+        </w:rPr>
+        <w:t>, but does append rows.</w:t>
+      </w:r>
+    </w:p>
+    <w:p>
+      <w:pPr>
+        <w:rPr>
+          <w:lang w:val="en-US"/>
+        </w:rPr>
+      </w:pPr>
+      <w:r>
+        <w:rPr>
+          <w:noProof/>
+          <w:lang w:val="en-US"/>
+        </w:rPr>
+        <w:t>&lt;% for (i</w:t>
+      </w:r>
+      <w:r>
+        <w:rPr>
+          <w:noProof/>
+          <w:lang w:val="en-US"/>
+        </w:rPr>
+        <w:t xml:space="preserve"> = 1; i &lt;= 3</w:t>
+      </w:r>
+      <w:r>
+        <w:rPr>
+          <w:noProof/>
+          <w:lang w:val="en-US"/>
+        </w:rPr>
+        <w:t>; ++i) { %&gt;</w:t>
+      </w:r>
+    </w:p>
+    <w:p>
+      <w:pPr>
+        <w:pStyle w:val="Kop3"/>
+        <w:rPr>
+          <w:lang w:val="en-US"/>
+        </w:rPr>
+      </w:pPr>
+      <w:bookmarkStart w:id="9" w:name="_Toc528698622"/>
+      <w:r>
+        <w:rPr>
+          <w:lang w:val="en-US"/>
+        </w:rPr>
+        <w:t>M</w:t>
+      </w:r>
+      <w:r>
+        <w:rPr>
+          <w:lang w:val="en-US"/>
+        </w:rPr>
+        <w:t xml:space="preserve">ultiples of &lt;%= </w:t>
+      </w:r>
+      <w:proofErr w:type="spellStart"/>
+      <w:r>
+        <w:rPr>
+          <w:lang w:val="en-US"/>
+        </w:rPr>
+        <w:t>i</w:t>
+      </w:r>
+      <w:proofErr w:type="spellEnd"/>
+      <w:r>
+        <w:rPr>
+          <w:lang w:val="en-US"/>
+        </w:rPr>
+        <w:t xml:space="preserve"> %&gt;</w:t>
+      </w:r>
       <w:bookmarkEnd w:id="9"/>
-    </w:p>
-    <w:p>
-      <w:pPr>
-        <w:rPr>
-          <w:lang w:val="en-US"/>
-        </w:rPr>
-      </w:pPr>
-      <w:r>
-        <w:rPr>
-          <w:lang w:val="en-US"/>
-        </w:rPr>
-        <w:t>You can nest tables in text blocks in order to create multiple tables. Note that the inner loop does not create a repeating text block</w:t>
-      </w:r>
-      <w:r>
-        <w:rPr>
-          <w:lang w:val="en-US"/>
-        </w:rPr>
-        <w:t>, but does append rows.</w:t>
-      </w:r>
-    </w:p>
-    <w:p>
-      <w:pPr>
-        <w:rPr>
-          <w:lang w:val="en-US"/>
-        </w:rPr>
-      </w:pPr>
-      <w:r>
-        <w:rPr>
-          <w:noProof/>
-          <w:lang w:val="en-US"/>
-        </w:rPr>
-        <w:t>&lt;% for (i</w:t>
-      </w:r>
-      <w:r>
-        <w:rPr>
-          <w:noProof/>
-          <w:lang w:val="en-US"/>
-        </w:rPr>
-        <w:t xml:space="preserve"> = 1; i &lt;= 3</w:t>
-      </w:r>
-      <w:r>
-        <w:rPr>
-          <w:noProof/>
-          <w:lang w:val="en-US"/>
-        </w:rPr>
-        <w:t>; ++i) { %&gt;</w:t>
-      </w:r>
-    </w:p>
-    <w:p>
-      <w:pPr>
-        <w:pStyle w:val="Kop3"/>
-        <w:rPr>
-          <w:lang w:val="en-US"/>
-        </w:rPr>
-      </w:pPr>
-      <w:bookmarkStart w:id="10" w:name="_Toc528698622"/>
-      <w:r>
-        <w:rPr>
-          <w:lang w:val="en-US"/>
-        </w:rPr>
-        <w:t>M</w:t>
-      </w:r>
-      <w:r>
-        <w:rPr>
-          <w:lang w:val="en-US"/>
-        </w:rPr>
-        <w:t xml:space="preserve">ultiples of &lt;%= </w:t>
-      </w:r>
-      <w:proofErr w:type="spellStart"/>
-      <w:r>
-        <w:rPr>
-          <w:lang w:val="en-US"/>
-        </w:rPr>
-        <w:t>i</w:t>
-      </w:r>
-      <w:proofErr w:type="spellEnd"/>
-      <w:r>
-        <w:rPr>
-          <w:lang w:val="en-US"/>
-        </w:rPr>
-        <w:t xml:space="preserve"> %&gt;</w:t>
-      </w:r>
-      <w:bookmarkEnd w:id="10"/>
     </w:p>
     <w:p>
       <w:pPr>
@@ -6067,7 +6131,7 @@
           <w:lang w:val="en-US"/>
         </w:rPr>
       </w:pPr>
-      <w:bookmarkStart w:id="11" w:name="_Toc528758811"/>
+      <w:bookmarkStart w:id="10" w:name="_Toc32010241"/>
       <w:r>
         <w:rPr>
           <w:lang w:val="en-US"/>
@@ -6075,7 +6139,7 @@
         <w:lastRenderedPageBreak/>
         <w:t>Images</w:t>
       </w:r>
-      <w:bookmarkEnd w:id="11"/>
+      <w:bookmarkEnd w:id="10"/>
     </w:p>
     <w:p>
       <w:pPr>
@@ -6387,7 +6451,7 @@
           <w:lang w:val="en-US"/>
         </w:rPr>
       </w:pPr>
-      <w:bookmarkStart w:id="12" w:name="_Toc528758812"/>
+      <w:bookmarkStart w:id="11" w:name="_Toc32010242"/>
       <w:r>
         <w:rPr>
           <w:lang w:val="en-US"/>
@@ -6395,7 +6459,7 @@
         <w:lastRenderedPageBreak/>
         <w:t>Replacing text</w:t>
       </w:r>
-      <w:bookmarkEnd w:id="12"/>
+      <w:bookmarkEnd w:id="11"/>
     </w:p>
     <w:p>
       <w:pPr>
@@ -6787,7 +6851,7 @@
           <w:lang w:val="en-US"/>
         </w:rPr>
       </w:pPr>
-      <w:bookmarkStart w:id="13" w:name="_Toc528758813"/>
+      <w:bookmarkStart w:id="12" w:name="_Toc32010243"/>
       <w:r>
         <w:rPr>
           <w:lang w:val="en-US"/>
@@ -6795,7 +6859,7 @@
         <w:lastRenderedPageBreak/>
         <w:t>Referencing assemblies and importing namespaces</w:t>
       </w:r>
-      <w:bookmarkEnd w:id="13"/>
+      <w:bookmarkEnd w:id="12"/>
     </w:p>
     <w:p>
       <w:pPr>
@@ -7551,7 +7615,7 @@
           <w:lang w:val="en-US"/>
         </w:rPr>
       </w:pPr>
-      <w:bookmarkStart w:id="14" w:name="_Toc528758814"/>
+      <w:bookmarkStart w:id="13" w:name="_Toc32010244"/>
       <w:r>
         <w:rPr>
           <w:lang w:val="en-US"/>
@@ -7559,7 +7623,7 @@
         <w:lastRenderedPageBreak/>
         <w:t>The Map</w:t>
       </w:r>
-      <w:bookmarkEnd w:id="14"/>
+      <w:bookmarkEnd w:id="13"/>
     </w:p>
     <w:p>
       <w:pPr>
@@ -7700,6 +7764,269 @@
         </w:rPr>
         <w:t>The Map might be handy when you want to search the document for text.</w:t>
       </w:r>
+    </w:p>
+    <w:p>
+      <w:pPr>
+        <w:rPr>
+          <w:rFonts w:asciiTheme="majorHAnsi" w:eastAsiaTheme="majorEastAsia" w:hAnsiTheme="majorHAnsi" w:cstheme="majorBidi"/>
+          <w:b/>
+          <w:bCs/>
+          <w:color w:val="9D3511" w:themeColor="accent1" w:themeShade="BF"/>
+          <w:sz w:val="28"/>
+          <w:szCs w:val="28"/>
+          <w:lang w:val="en-US"/>
+        </w:rPr>
+      </w:pPr>
+      <w:r>
+        <w:rPr>
+          <w:lang w:val="en-US"/>
+        </w:rPr>
+        <w:br w:type="page"/>
+      </w:r>
+    </w:p>
+    <w:p>
+      <w:pPr>
+        <w:pStyle w:val="Kop1"/>
+        <w:rPr>
+          <w:lang w:val="en-US"/>
+        </w:rPr>
+      </w:pPr>
+      <w:bookmarkStart w:id="14" w:name="_Toc32010245"/>
+      <w:r>
+        <w:rPr>
+          <w:lang w:val="en-US"/>
+        </w:rPr>
+        <w:lastRenderedPageBreak/>
+        <w:t xml:space="preserve">The </w:t>
+      </w:r>
+      <w:proofErr w:type="spellStart"/>
+      <w:r>
+        <w:rPr>
+          <w:lang w:val="en-US"/>
+        </w:rPr>
+        <w:t>SharpDocx</w:t>
+      </w:r>
+      <w:proofErr w:type="spellEnd"/>
+      <w:r>
+        <w:rPr>
+          <w:lang w:val="en-US"/>
+        </w:rPr>
+        <w:t xml:space="preserve"> solution</w:t>
+      </w:r>
+      <w:bookmarkEnd w:id="14"/>
+    </w:p>
+    <w:p>
+      <w:pPr>
+        <w:pStyle w:val="Kop3"/>
+        <w:rPr>
+          <w:lang w:val="en-US"/>
+        </w:rPr>
+      </w:pPr>
+      <w:r>
+        <w:rPr>
+          <w:lang w:val="en-US"/>
+        </w:rPr>
+        <w:t>Building the example programs</w:t>
+      </w:r>
+    </w:p>
+    <w:p>
+      <w:pPr>
+        <w:rPr>
+          <w:lang w:val="en-US"/>
+        </w:rPr>
+      </w:pPr>
+      <w:r>
+        <w:rPr>
+          <w:lang w:val="en-US"/>
+        </w:rPr>
+        <w:t xml:space="preserve">The Tutorial, Inheritance and Model samples will by default be </w:t>
+      </w:r>
+      <w:proofErr w:type="spellStart"/>
+      <w:r>
+        <w:rPr>
+          <w:lang w:val="en-US"/>
+        </w:rPr>
+        <w:t>build</w:t>
+      </w:r>
+      <w:proofErr w:type="spellEnd"/>
+      <w:r>
+        <w:rPr>
+          <w:lang w:val="en-US"/>
+        </w:rPr>
+        <w:t xml:space="preserve"> for .NET Framework 3.5, 4.5 and .NET Core 2.0. The .NET Core 2.0 builds will use the .NET Standard 2.0 version of </w:t>
+      </w:r>
+      <w:proofErr w:type="spellStart"/>
+      <w:r>
+        <w:rPr>
+          <w:lang w:val="en-US"/>
+        </w:rPr>
+        <w:t>SharpDocx</w:t>
+      </w:r>
+      <w:proofErr w:type="spellEnd"/>
+      <w:r>
+        <w:rPr>
+          <w:lang w:val="en-US"/>
+        </w:rPr>
+        <w:t>.</w:t>
+      </w:r>
+    </w:p>
+    <w:p>
+      <w:pPr>
+        <w:rPr>
+          <w:lang w:val="en-US"/>
+        </w:rPr>
+      </w:pPr>
+      <w:r>
+        <w:rPr>
+          <w:lang w:val="en-US"/>
+        </w:rPr>
+        <w:t xml:space="preserve">The Tutorial and Inheritance samples will by default run in .NET Framework 4.5. The Model sample will by default run in .NET Core 2.0. If you want to change this, right click on the solution file in Visual Studio and select </w:t>
+      </w:r>
+      <w:r>
+        <w:rPr>
+          <w:b/>
+          <w:lang w:val="en-US"/>
+        </w:rPr>
+        <w:t xml:space="preserve">Edit </w:t>
+      </w:r>
+      <w:proofErr w:type="spellStart"/>
+      <w:r>
+        <w:rPr>
+          <w:b/>
+          <w:lang w:val="en-US"/>
+        </w:rPr>
+        <w:t>SampleName.csproj</w:t>
+      </w:r>
+      <w:proofErr w:type="spellEnd"/>
+      <w:r>
+        <w:rPr>
+          <w:lang w:val="en-US"/>
+        </w:rPr>
+        <w:t xml:space="preserve">. This will open the </w:t>
+      </w:r>
+      <w:proofErr w:type="spellStart"/>
+      <w:r>
+        <w:rPr>
+          <w:lang w:val="en-US"/>
+        </w:rPr>
+        <w:t>csproj</w:t>
+      </w:r>
+      <w:proofErr w:type="spellEnd"/>
+      <w:r>
+        <w:rPr>
+          <w:lang w:val="en-US"/>
+        </w:rPr>
+        <w:t>-file. The first target named on this line will be used for startup/debugging in Visual Studio:</w:t>
+      </w:r>
+    </w:p>
+    <w:p>
+      <w:pPr>
+        <w:autoSpaceDE w:val="0"/>
+        <w:autoSpaceDN w:val="0"/>
+        <w:adjustRightInd w:val="0"/>
+        <w:spacing w:after="0" w:line="240" w:lineRule="auto"/>
+        <w:rPr>
+          <w:lang w:val="en-US"/>
+        </w:rPr>
+      </w:pPr>
+      <w:r>
+        <w:rPr>
+          <w:rFonts w:ascii="Consolas" w:hAnsi="Consolas" w:cs="Consolas"/>
+          <w:color w:val="0000FF"/>
+          <w:sz w:val="19"/>
+          <w:szCs w:val="19"/>
+          <w:lang w:val="en-US"/>
+        </w:rPr>
+        <w:t xml:space="preserve">    &lt;</w:t>
+      </w:r>
+      <w:proofErr w:type="spellStart"/>
+      <w:r>
+        <w:rPr>
+          <w:rFonts w:ascii="Consolas" w:hAnsi="Consolas" w:cs="Consolas"/>
+          <w:color w:val="A31515"/>
+          <w:sz w:val="19"/>
+          <w:szCs w:val="19"/>
+          <w:lang w:val="en-US"/>
+        </w:rPr>
+        <w:t>TargetFrameworks</w:t>
+      </w:r>
+      <w:proofErr w:type="spellEnd"/>
+      <w:r>
+        <w:rPr>
+          <w:rFonts w:ascii="Consolas" w:hAnsi="Consolas" w:cs="Consolas"/>
+          <w:color w:val="0000FF"/>
+          <w:sz w:val="19"/>
+          <w:szCs w:val="19"/>
+          <w:lang w:val="en-US"/>
+        </w:rPr>
+        <w:t>&gt;</w:t>
+      </w:r>
+      <w:r>
+        <w:rPr>
+          <w:rFonts w:ascii="Consolas" w:hAnsi="Consolas" w:cs="Consolas"/>
+          <w:color w:val="000000"/>
+          <w:sz w:val="19"/>
+          <w:szCs w:val="19"/>
+          <w:lang w:val="en-US"/>
+        </w:rPr>
+        <w:t>net45;net35;netcoreapp2.0</w:t>
+      </w:r>
+      <w:r>
+        <w:rPr>
+          <w:rFonts w:ascii="Consolas" w:hAnsi="Consolas" w:cs="Consolas"/>
+          <w:color w:val="0000FF"/>
+          <w:sz w:val="19"/>
+          <w:szCs w:val="19"/>
+          <w:lang w:val="en-US"/>
+        </w:rPr>
+        <w:t>&lt;/</w:t>
+      </w:r>
+      <w:proofErr w:type="spellStart"/>
+      <w:r>
+        <w:rPr>
+          <w:rFonts w:ascii="Consolas" w:hAnsi="Consolas" w:cs="Consolas"/>
+          <w:color w:val="A31515"/>
+          <w:sz w:val="19"/>
+          <w:szCs w:val="19"/>
+          <w:lang w:val="en-US"/>
+        </w:rPr>
+        <w:t>TargetFrameworks</w:t>
+      </w:r>
+      <w:proofErr w:type="spellEnd"/>
+    </w:p>
+    <w:p>
+      <w:pPr>
+        <w:pStyle w:val="Kop3"/>
+        <w:rPr>
+          <w:lang w:val="en-US"/>
+        </w:rPr>
+      </w:pPr>
+      <w:r>
+        <w:rPr>
+          <w:lang w:val="en-US"/>
+        </w:rPr>
+        <w:t>Unix-like systems</w:t>
+      </w:r>
+    </w:p>
+    <w:p>
+      <w:pPr>
+        <w:rPr>
+          <w:lang w:val="en-US"/>
+        </w:rPr>
+      </w:pPr>
+      <w:r>
+        <w:rPr>
+          <w:lang w:val="en-US"/>
+        </w:rPr>
+        <w:t>On Unix-like systems, remove the net45 and net35 targets from all projects, because they are only available on Windows. Other than that, the library and samples should compile and run fine.</w:t>
+      </w:r>
+    </w:p>
+    <w:p>
+      <w:pPr>
+        <w:rPr>
+          <w:lang w:val="en-US"/>
+        </w:rPr>
+      </w:pPr>
     </w:p>
     <w:sectPr>
       <w:headerReference w:type="even" r:id="rId25"/>
@@ -7919,7 +8246,7 @@
             </wp:anchor>
           </w:drawing>
         </mc:Choice>
-        <mc:Fallback xmlns:w16se="http://schemas.microsoft.com/office/word/2015/wordml/symex" xmlns:w16cid="http://schemas.microsoft.com/office/word/2016/wordml/cid" xmlns:w15="http://schemas.microsoft.com/office/word/2012/wordml" xmlns:am3d="http://schemas.microsoft.com/office/drawing/2017/model3d" xmlns:aink="http://schemas.microsoft.com/office/drawing/2016/ink" xmlns:cx8="http://schemas.microsoft.com/office/drawing/2016/5/14/chartex" xmlns:cx7="http://schemas.microsoft.com/office/drawing/2016/5/13/chartex" xmlns:cx6="http://schemas.microsoft.com/office/drawing/2016/5/12/chartex" xmlns:cx5="http://schemas.microsoft.com/office/drawing/2016/5/11/chartex" xmlns:cx4="http://schemas.microsoft.com/office/drawing/2016/5/10/chartex" xmlns:cx3="http://schemas.microsoft.com/office/drawing/2016/5/9/chartex" xmlns:cx2="http://schemas.microsoft.com/office/drawing/2015/10/21/chartex" xmlns:cx1="http://schemas.microsoft.com/office/drawing/2015/9/8/chartex" xmlns:cx="http://schemas.microsoft.com/office/drawing/2014/chartex">
+        <mc:Fallback xmlns:cx="http://schemas.microsoft.com/office/drawing/2014/chartex" xmlns:cx1="http://schemas.microsoft.com/office/drawing/2015/9/8/chartex" xmlns:cx2="http://schemas.microsoft.com/office/drawing/2015/10/21/chartex" xmlns:cx3="http://schemas.microsoft.com/office/drawing/2016/5/9/chartex" xmlns:cx4="http://schemas.microsoft.com/office/drawing/2016/5/10/chartex" xmlns:cx5="http://schemas.microsoft.com/office/drawing/2016/5/11/chartex" xmlns:cx6="http://schemas.microsoft.com/office/drawing/2016/5/12/chartex" xmlns:cx7="http://schemas.microsoft.com/office/drawing/2016/5/13/chartex" xmlns:cx8="http://schemas.microsoft.com/office/drawing/2016/5/14/chartex" xmlns:aink="http://schemas.microsoft.com/office/drawing/2016/ink" xmlns:am3d="http://schemas.microsoft.com/office/drawing/2017/model3d" xmlns:w15="http://schemas.microsoft.com/office/word/2012/wordml" xmlns:w16cid="http://schemas.microsoft.com/office/word/2016/wordml/cid" xmlns:w16se="http://schemas.microsoft.com/office/word/2015/wordml/symex">
           <w:pict>
             <v:group w14:anchorId="1A0D173F" id="Group 441" o:spid="_x0000_s1026" style="position:absolute;margin-left:0;margin-top:0;width:610.8pt;height:64.8pt;flip:y;z-index:251659264;mso-width-percent:1000;mso-height-percent:910;mso-position-horizontal:center;mso-position-horizontal-relative:page;mso-position-vertical:bottom;mso-position-vertical-relative:page;mso-width-percent:1000;mso-height-percent:910;mso-height-relative:bottom-margin-area" coordorigin="8,9" coordsize="12208,1439" o:gfxdata="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" o:allowincell="f">
               <v:shapetype id="_x0000_t32" coordsize="21600,21600" o:spt="32" o:oned="t" path="m,l21600,21600e" filled="f">
@@ -7998,7 +8325,7 @@
             </wp:anchor>
           </w:drawing>
         </mc:Choice>
-        <mc:Fallback xmlns:w16se="http://schemas.microsoft.com/office/word/2015/wordml/symex" xmlns:w16cid="http://schemas.microsoft.com/office/word/2016/wordml/cid" xmlns:w15="http://schemas.microsoft.com/office/word/2012/wordml" xmlns:am3d="http://schemas.microsoft.com/office/drawing/2017/model3d" xmlns:aink="http://schemas.microsoft.com/office/drawing/2016/ink" xmlns:cx8="http://schemas.microsoft.com/office/drawing/2016/5/14/chartex" xmlns:cx7="http://schemas.microsoft.com/office/drawing/2016/5/13/chartex" xmlns:cx6="http://schemas.microsoft.com/office/drawing/2016/5/12/chartex" xmlns:cx5="http://schemas.microsoft.com/office/drawing/2016/5/11/chartex" xmlns:cx4="http://schemas.microsoft.com/office/drawing/2016/5/10/chartex" xmlns:cx3="http://schemas.microsoft.com/office/drawing/2016/5/9/chartex" xmlns:cx2="http://schemas.microsoft.com/office/drawing/2015/10/21/chartex" xmlns:cx1="http://schemas.microsoft.com/office/drawing/2015/9/8/chartex" xmlns:cx="http://schemas.microsoft.com/office/drawing/2014/chartex">
+        <mc:Fallback xmlns:cx="http://schemas.microsoft.com/office/drawing/2014/chartex" xmlns:cx1="http://schemas.microsoft.com/office/drawing/2015/9/8/chartex" xmlns:cx2="http://schemas.microsoft.com/office/drawing/2015/10/21/chartex" xmlns:cx3="http://schemas.microsoft.com/office/drawing/2016/5/9/chartex" xmlns:cx4="http://schemas.microsoft.com/office/drawing/2016/5/10/chartex" xmlns:cx5="http://schemas.microsoft.com/office/drawing/2016/5/11/chartex" xmlns:cx6="http://schemas.microsoft.com/office/drawing/2016/5/12/chartex" xmlns:cx7="http://schemas.microsoft.com/office/drawing/2016/5/13/chartex" xmlns:cx8="http://schemas.microsoft.com/office/drawing/2016/5/14/chartex" xmlns:aink="http://schemas.microsoft.com/office/drawing/2016/ink" xmlns:am3d="http://schemas.microsoft.com/office/drawing/2017/model3d" xmlns:w15="http://schemas.microsoft.com/office/word/2012/wordml" xmlns:w16cid="http://schemas.microsoft.com/office/word/2016/wordml/cid" xmlns:w16se="http://schemas.microsoft.com/office/word/2015/wordml/symex">
           <w:pict>
             <v:rect w14:anchorId="323EEB8A" id="Rectangle 444" o:spid="_x0000_s1026" style="position:absolute;margin-left:0;margin-top:0;width:7.15pt;height:64.8pt;z-index:251661312;visibility:visible;mso-wrap-style:square;mso-width-percent:0;mso-height-percent:900;mso-wrap-distance-left:9pt;mso-wrap-distance-top:0;mso-wrap-distance-right:9pt;mso-wrap-distance-bottom:0;mso-position-horizontal:center;mso-position-horizontal-relative:left-margin-area;mso-position-vertical:bottom;mso-position-vertical-relative:page;mso-width-percent:0;mso-height-percent:900;mso-width-relative:page;mso-height-relative:bottom-margin-area;v-text-anchor:top" o:gfxdata="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" fillcolor="#918485 [3208]" strokecolor="#d34817 [3204]">
               <w10:wrap anchorx="margin" anchory="page"/>
@@ -8071,7 +8398,7 @@
             </wp:anchor>
           </w:drawing>
         </mc:Choice>
-        <mc:Fallback xmlns:w16se="http://schemas.microsoft.com/office/word/2015/wordml/symex" xmlns:w16cid="http://schemas.microsoft.com/office/word/2016/wordml/cid" xmlns:w15="http://schemas.microsoft.com/office/word/2012/wordml" xmlns:am3d="http://schemas.microsoft.com/office/drawing/2017/model3d" xmlns:aink="http://schemas.microsoft.com/office/drawing/2016/ink" xmlns:cx8="http://schemas.microsoft.com/office/drawing/2016/5/14/chartex" xmlns:cx7="http://schemas.microsoft.com/office/drawing/2016/5/13/chartex" xmlns:cx6="http://schemas.microsoft.com/office/drawing/2016/5/12/chartex" xmlns:cx5="http://schemas.microsoft.com/office/drawing/2016/5/11/chartex" xmlns:cx4="http://schemas.microsoft.com/office/drawing/2016/5/10/chartex" xmlns:cx3="http://schemas.microsoft.com/office/drawing/2016/5/9/chartex" xmlns:cx2="http://schemas.microsoft.com/office/drawing/2015/10/21/chartex" xmlns:cx1="http://schemas.microsoft.com/office/drawing/2015/9/8/chartex" xmlns:cx="http://schemas.microsoft.com/office/drawing/2014/chartex">
+        <mc:Fallback xmlns:cx="http://schemas.microsoft.com/office/drawing/2014/chartex" xmlns:cx1="http://schemas.microsoft.com/office/drawing/2015/9/8/chartex" xmlns:cx2="http://schemas.microsoft.com/office/drawing/2015/10/21/chartex" xmlns:cx3="http://schemas.microsoft.com/office/drawing/2016/5/9/chartex" xmlns:cx4="http://schemas.microsoft.com/office/drawing/2016/5/10/chartex" xmlns:cx5="http://schemas.microsoft.com/office/drawing/2016/5/11/chartex" xmlns:cx6="http://schemas.microsoft.com/office/drawing/2016/5/12/chartex" xmlns:cx7="http://schemas.microsoft.com/office/drawing/2016/5/13/chartex" xmlns:cx8="http://schemas.microsoft.com/office/drawing/2016/5/14/chartex" xmlns:aink="http://schemas.microsoft.com/office/drawing/2016/ink" xmlns:am3d="http://schemas.microsoft.com/office/drawing/2017/model3d" xmlns:w15="http://schemas.microsoft.com/office/word/2012/wordml" xmlns:w16cid="http://schemas.microsoft.com/office/word/2016/wordml/cid" xmlns:w16se="http://schemas.microsoft.com/office/word/2015/wordml/symex">
           <w:pict>
             <v:rect w14:anchorId="30238A62" id="Rectangle 445" o:spid="_x0000_s1026" style="position:absolute;margin-left:0;margin-top:0;width:7.2pt;height:64.8pt;z-index:251660288;visibility:visible;mso-wrap-style:square;mso-width-percent:0;mso-height-percent:900;mso-wrap-distance-left:9pt;mso-wrap-distance-top:0;mso-wrap-distance-right:9pt;mso-wrap-distance-bottom:0;mso-position-horizontal:center;mso-position-horizontal-relative:right-margin-area;mso-position-vertical:bottom;mso-position-vertical-relative:page;mso-width-percent:0;mso-height-percent:900;mso-width-relative:page;mso-height-relative:bottom-margin-area;v-text-anchor:top" o:gfxdata="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" fillcolor="#918485 [3208]" strokecolor="#d34817 [3204]">
               <w10:wrap anchorx="margin" anchory="page"/>
@@ -8205,7 +8532,21 @@
                       <w:rPr>
                         <w:lang w:val="nl-NL"/>
                       </w:rPr>
-                      <w:t>&lt;%=DateTime.Now %&gt;</w:t>
+                      <w:t>&lt;%=</w:t>
+                    </w:r>
+                    <w:proofErr w:type="spellStart"/>
+                    <w:r>
+                      <w:rPr>
+                        <w:lang w:val="nl-NL"/>
+                      </w:rPr>
+                      <w:t>DateTime.Now</w:t>
+                    </w:r>
+                    <w:proofErr w:type="spellEnd"/>
+                    <w:r>
+                      <w:rPr>
+                        <w:lang w:val="nl-NL"/>
+                      </w:rPr>
+                      <w:t xml:space="preserve"> %&gt;</w:t>
                     </w:r>
                   </w:p>
                 </w:txbxContent>
@@ -8361,7 +8702,7 @@
             </wp:anchor>
           </w:drawing>
         </mc:Choice>
-        <mc:Fallback xmlns:w16se="http://schemas.microsoft.com/office/word/2015/wordml/symex" xmlns:w16cid="http://schemas.microsoft.com/office/word/2016/wordml/cid" xmlns:w15="http://schemas.microsoft.com/office/word/2012/wordml" xmlns:am3d="http://schemas.microsoft.com/office/drawing/2017/model3d" xmlns:aink="http://schemas.microsoft.com/office/drawing/2016/ink" xmlns:cx8="http://schemas.microsoft.com/office/drawing/2016/5/14/chartex" xmlns:cx7="http://schemas.microsoft.com/office/drawing/2016/5/13/chartex" xmlns:cx6="http://schemas.microsoft.com/office/drawing/2016/5/12/chartex" xmlns:cx5="http://schemas.microsoft.com/office/drawing/2016/5/11/chartex" xmlns:cx4="http://schemas.microsoft.com/office/drawing/2016/5/10/chartex" xmlns:cx3="http://schemas.microsoft.com/office/drawing/2016/5/9/chartex" xmlns:cx2="http://schemas.microsoft.com/office/drawing/2015/10/21/chartex" xmlns:cx1="http://schemas.microsoft.com/office/drawing/2015/9/8/chartex" xmlns:cx="http://schemas.microsoft.com/office/drawing/2014/chartex">
+        <mc:Fallback xmlns:cx="http://schemas.microsoft.com/office/drawing/2014/chartex" xmlns:cx1="http://schemas.microsoft.com/office/drawing/2015/9/8/chartex" xmlns:cx2="http://schemas.microsoft.com/office/drawing/2015/10/21/chartex" xmlns:cx3="http://schemas.microsoft.com/office/drawing/2016/5/9/chartex" xmlns:cx4="http://schemas.microsoft.com/office/drawing/2016/5/10/chartex" xmlns:cx5="http://schemas.microsoft.com/office/drawing/2016/5/11/chartex" xmlns:cx6="http://schemas.microsoft.com/office/drawing/2016/5/12/chartex" xmlns:cx7="http://schemas.microsoft.com/office/drawing/2016/5/13/chartex" xmlns:cx8="http://schemas.microsoft.com/office/drawing/2016/5/14/chartex" xmlns:aink="http://schemas.microsoft.com/office/drawing/2016/ink" xmlns:am3d="http://schemas.microsoft.com/office/drawing/2017/model3d" xmlns:w15="http://schemas.microsoft.com/office/word/2012/wordml" xmlns:w16cid="http://schemas.microsoft.com/office/word/2016/wordml/cid" xmlns:w16se="http://schemas.microsoft.com/office/word/2015/wordml/symex">
           <w:pict>
             <v:group w14:anchorId="6279204F" id="Group 460" o:spid="_x0000_s1026" style="position:absolute;margin-left:0;margin-top:0;width:6pt;height:66pt;z-index:251670528;mso-height-percent:780;mso-position-horizontal:left;mso-position-horizontal-relative:right-margin-area;mso-position-vertical:bottom;mso-position-vertical-relative:page;mso-height-percent:780;mso-height-relative:bottom-margin-area" coordorigin="2820,4935" coordsize="120,1320" o:gfxdata="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">
               <v:shapetype id="_x0000_t32" coordsize="21600,21600" o:spt="32" o:oned="t" path="m,l21600,21600e" filled="f">
@@ -8703,7 +9044,7 @@
             </wp:anchor>
           </w:drawing>
         </mc:Choice>
-        <mc:Fallback xmlns:w16se="http://schemas.microsoft.com/office/word/2015/wordml/symex" xmlns:w16cid="http://schemas.microsoft.com/office/word/2016/wordml/cid" xmlns:w15="http://schemas.microsoft.com/office/word/2012/wordml" xmlns:am3d="http://schemas.microsoft.com/office/drawing/2017/model3d" xmlns:aink="http://schemas.microsoft.com/office/drawing/2016/ink" xmlns:cx8="http://schemas.microsoft.com/office/drawing/2016/5/14/chartex" xmlns:cx7="http://schemas.microsoft.com/office/drawing/2016/5/13/chartex" xmlns:cx6="http://schemas.microsoft.com/office/drawing/2016/5/12/chartex" xmlns:cx5="http://schemas.microsoft.com/office/drawing/2016/5/11/chartex" xmlns:cx4="http://schemas.microsoft.com/office/drawing/2016/5/10/chartex" xmlns:cx3="http://schemas.microsoft.com/office/drawing/2016/5/9/chartex" xmlns:cx2="http://schemas.microsoft.com/office/drawing/2015/10/21/chartex" xmlns:cx1="http://schemas.microsoft.com/office/drawing/2015/9/8/chartex" xmlns:cx="http://schemas.microsoft.com/office/drawing/2014/chartex">
+        <mc:Fallback xmlns:cx="http://schemas.microsoft.com/office/drawing/2014/chartex" xmlns:cx1="http://schemas.microsoft.com/office/drawing/2015/9/8/chartex" xmlns:cx2="http://schemas.microsoft.com/office/drawing/2015/10/21/chartex" xmlns:cx3="http://schemas.microsoft.com/office/drawing/2016/5/9/chartex" xmlns:cx4="http://schemas.microsoft.com/office/drawing/2016/5/10/chartex" xmlns:cx5="http://schemas.microsoft.com/office/drawing/2016/5/11/chartex" xmlns:cx6="http://schemas.microsoft.com/office/drawing/2016/5/12/chartex" xmlns:cx7="http://schemas.microsoft.com/office/drawing/2016/5/13/chartex" xmlns:cx8="http://schemas.microsoft.com/office/drawing/2016/5/14/chartex" xmlns:aink="http://schemas.microsoft.com/office/drawing/2016/ink" xmlns:am3d="http://schemas.microsoft.com/office/drawing/2017/model3d" xmlns:w15="http://schemas.microsoft.com/office/word/2012/wordml" xmlns:w16cid="http://schemas.microsoft.com/office/word/2016/wordml/cid" xmlns:w16se="http://schemas.microsoft.com/office/word/2015/wordml/symex">
           <w:pict>
             <v:group w14:anchorId="5190D83E" id="Group 468" o:spid="_x0000_s1026" style="position:absolute;margin-left:0;margin-top:0;width:791.15pt;height:1in;z-index:251665408;mso-width-percent:1000;mso-height-percent:925;mso-position-horizontal:center;mso-position-horizontal-relative:page;mso-position-vertical:top;mso-position-vertical-relative:page;mso-width-percent:1000;mso-height-percent:925;mso-height-relative:top-margin-area" coordorigin="8,9" coordsize="15823,1439" o:gfxdata="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">
               <v:shapetype id="_x0000_t32" coordsize="21600,21600" o:spt="32" o:oned="t" path="m,l21600,21600e" filled="f">
@@ -8783,7 +9124,7 @@
             </wp:anchor>
           </w:drawing>
         </mc:Choice>
-        <mc:Fallback xmlns:w16se="http://schemas.microsoft.com/office/word/2015/wordml/symex" xmlns:w16cid="http://schemas.microsoft.com/office/word/2016/wordml/cid" xmlns:w15="http://schemas.microsoft.com/office/word/2012/wordml" xmlns:am3d="http://schemas.microsoft.com/office/drawing/2017/model3d" xmlns:aink="http://schemas.microsoft.com/office/drawing/2016/ink" xmlns:cx8="http://schemas.microsoft.com/office/drawing/2016/5/14/chartex" xmlns:cx7="http://schemas.microsoft.com/office/drawing/2016/5/13/chartex" xmlns:cx6="http://schemas.microsoft.com/office/drawing/2016/5/12/chartex" xmlns:cx5="http://schemas.microsoft.com/office/drawing/2016/5/11/chartex" xmlns:cx4="http://schemas.microsoft.com/office/drawing/2016/5/10/chartex" xmlns:cx3="http://schemas.microsoft.com/office/drawing/2016/5/9/chartex" xmlns:cx2="http://schemas.microsoft.com/office/drawing/2015/10/21/chartex" xmlns:cx1="http://schemas.microsoft.com/office/drawing/2015/9/8/chartex" xmlns:cx="http://schemas.microsoft.com/office/drawing/2014/chartex">
+        <mc:Fallback xmlns:cx="http://schemas.microsoft.com/office/drawing/2014/chartex" xmlns:cx1="http://schemas.microsoft.com/office/drawing/2015/9/8/chartex" xmlns:cx2="http://schemas.microsoft.com/office/drawing/2015/10/21/chartex" xmlns:cx3="http://schemas.microsoft.com/office/drawing/2016/5/9/chartex" xmlns:cx4="http://schemas.microsoft.com/office/drawing/2016/5/10/chartex" xmlns:cx5="http://schemas.microsoft.com/office/drawing/2016/5/11/chartex" xmlns:cx6="http://schemas.microsoft.com/office/drawing/2016/5/12/chartex" xmlns:cx7="http://schemas.microsoft.com/office/drawing/2016/5/13/chartex" xmlns:cx8="http://schemas.microsoft.com/office/drawing/2016/5/14/chartex" xmlns:aink="http://schemas.microsoft.com/office/drawing/2016/ink" xmlns:am3d="http://schemas.microsoft.com/office/drawing/2017/model3d" xmlns:w15="http://schemas.microsoft.com/office/word/2012/wordml" xmlns:w16cid="http://schemas.microsoft.com/office/word/2016/wordml/cid" xmlns:w16se="http://schemas.microsoft.com/office/word/2015/wordml/symex">
           <w:pict>
             <v:rect w14:anchorId="7EE8CC65" id="Rectangle 471" o:spid="_x0000_s1026" style="position:absolute;margin-left:0;margin-top:0;width:7.15pt;height:64.8pt;z-index:251664384;visibility:visible;mso-wrap-style:square;mso-width-percent:0;mso-height-percent:900;mso-wrap-distance-left:9pt;mso-wrap-distance-top:0;mso-wrap-distance-right:9pt;mso-wrap-distance-bottom:0;mso-position-horizontal:center;mso-position-horizontal-relative:right-margin-area;mso-position-vertical:top;mso-position-vertical-relative:page;mso-width-percent:0;mso-height-percent:900;mso-width-relative:page;mso-height-relative:top-margin-area;v-text-anchor:top" o:gfxdata="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" fillcolor="#918485 [3208]" strokecolor="#d34817 [3204]">
               <w10:wrap anchorx="margin" anchory="page"/>
@@ -8857,7 +9198,7 @@
             </wp:anchor>
           </w:drawing>
         </mc:Choice>
-        <mc:Fallback xmlns:w16se="http://schemas.microsoft.com/office/word/2015/wordml/symex" xmlns:w16cid="http://schemas.microsoft.com/office/word/2016/wordml/cid" xmlns:w15="http://schemas.microsoft.com/office/word/2012/wordml" xmlns:am3d="http://schemas.microsoft.com/office/drawing/2017/model3d" xmlns:aink="http://schemas.microsoft.com/office/drawing/2016/ink" xmlns:cx8="http://schemas.microsoft.com/office/drawing/2016/5/14/chartex" xmlns:cx7="http://schemas.microsoft.com/office/drawing/2016/5/13/chartex" xmlns:cx6="http://schemas.microsoft.com/office/drawing/2016/5/12/chartex" xmlns:cx5="http://schemas.microsoft.com/office/drawing/2016/5/11/chartex" xmlns:cx4="http://schemas.microsoft.com/office/drawing/2016/5/10/chartex" xmlns:cx3="http://schemas.microsoft.com/office/drawing/2016/5/9/chartex" xmlns:cx2="http://schemas.microsoft.com/office/drawing/2015/10/21/chartex" xmlns:cx1="http://schemas.microsoft.com/office/drawing/2015/9/8/chartex" xmlns:cx="http://schemas.microsoft.com/office/drawing/2014/chartex">
+        <mc:Fallback xmlns:cx="http://schemas.microsoft.com/office/drawing/2014/chartex" xmlns:cx1="http://schemas.microsoft.com/office/drawing/2015/9/8/chartex" xmlns:cx2="http://schemas.microsoft.com/office/drawing/2015/10/21/chartex" xmlns:cx3="http://schemas.microsoft.com/office/drawing/2016/5/9/chartex" xmlns:cx4="http://schemas.microsoft.com/office/drawing/2016/5/10/chartex" xmlns:cx5="http://schemas.microsoft.com/office/drawing/2016/5/11/chartex" xmlns:cx6="http://schemas.microsoft.com/office/drawing/2016/5/12/chartex" xmlns:cx7="http://schemas.microsoft.com/office/drawing/2016/5/13/chartex" xmlns:cx8="http://schemas.microsoft.com/office/drawing/2016/5/14/chartex" xmlns:aink="http://schemas.microsoft.com/office/drawing/2016/ink" xmlns:am3d="http://schemas.microsoft.com/office/drawing/2017/model3d" xmlns:w15="http://schemas.microsoft.com/office/word/2012/wordml" xmlns:w16cid="http://schemas.microsoft.com/office/word/2016/wordml/cid" xmlns:w16se="http://schemas.microsoft.com/office/word/2015/wordml/symex">
           <w:pict>
             <v:rect w14:anchorId="1A099480" id="Rectangle 472" o:spid="_x0000_s1026" style="position:absolute;margin-left:0;margin-top:0;width:7.15pt;height:64.8pt;z-index:251663360;visibility:visible;mso-wrap-style:square;mso-width-percent:0;mso-height-percent:900;mso-wrap-distance-left:9pt;mso-wrap-distance-top:0;mso-wrap-distance-right:9pt;mso-wrap-distance-bottom:0;mso-position-horizontal:center;mso-position-horizontal-relative:left-margin-area;mso-position-vertical:top;mso-position-vertical-relative:page;mso-width-percent:0;mso-height-percent:900;mso-width-relative:page;mso-height-relative:top-margin-area;v-text-anchor:top" o:gfxdata="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" fillcolor="#918485 [3208]" strokecolor="#d34817 [3204]">
               <w10:wrap anchorx="margin" anchory="page"/>
@@ -8990,12 +9331,14 @@
                         <w:lang w:val="nl-NL"/>
                       </w:rPr>
                     </w:pPr>
+                    <w:proofErr w:type="spellStart"/>
                     <w:r>
                       <w:rPr>
                         <w:lang w:val="nl-NL"/>
                       </w:rPr>
                       <w:t>SharpDocx</w:t>
                     </w:r>
+                    <w:proofErr w:type="spellEnd"/>
                   </w:p>
                 </w:txbxContent>
               </v:textbox>
@@ -9085,7 +9428,7 @@
                               <w:lang w:val="nl-NL"/>
                               <w14:numForm w14:val="lining"/>
                             </w:rPr>
-                            <w:t>1</w:t>
+                            <w:t>2</w:t>
                           </w:r>
                           <w:r>
                             <w:rPr>
@@ -9115,10 +9458,6 @@
         </mc:Choice>
         <mc:Fallback>
           <w:pict>
-            <v:shapetype id="_x0000_t202" coordsize="21600,21600" o:spt="202" path="m,l,21600r21600,l21600,xe">
-              <v:stroke joinstyle="miter"/>
-              <v:path gradientshapeok="t" o:connecttype="rect"/>
-            </v:shapetype>
             <v:shape id="Text Box 476" o:spid="_x0000_s1029" type="#_x0000_t202" style="position:absolute;margin-left:20.8pt;margin-top:0;width:1in;height:13.45pt;z-index:251667456;visibility:visible;mso-wrap-style:square;mso-width-percent:1000;mso-height-percent:0;mso-wrap-distance-left:9pt;mso-wrap-distance-top:0;mso-wrap-distance-right:9pt;mso-wrap-distance-bottom:0;mso-position-horizontal:right;mso-position-horizontal-relative:page;mso-position-vertical:center;mso-position-vertical-relative:top-margin-area;mso-width-percent:1000;mso-height-percent:0;mso-width-relative:right-margin-area;mso-height-relative:page;v-text-anchor:middle" o:gfxdata="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" o:allowincell="f" fillcolor="#d34817 [3204]" stroked="f">
               <v:textbox style="mso-fit-shape-to-text:t" inset=",0,,0">
                 <w:txbxContent>
@@ -9155,7 +9494,7 @@
                         <w:lang w:val="nl-NL"/>
                         <w14:numForm w14:val="lining"/>
                       </w:rPr>
-                      <w:t>1</w:t>
+                      <w:t>2</w:t>
                     </w:r>
                     <w:r>
                       <w:rPr>
@@ -14204,7 +14543,7 @@
 </file>
 
 <file path=customXml/itemProps3.xml><?xml version="1.0" encoding="utf-8"?>
-<ds:datastoreItem xmlns:ds="http://schemas.openxmlformats.org/officeDocument/2006/customXml" ds:itemID="{F66EF3EB-7375-4655-8609-04EA01F555B3}">
+<ds:datastoreItem xmlns:ds="http://schemas.openxmlformats.org/officeDocument/2006/customXml" ds:itemID="{7D62887D-8E7B-4ABF-B37D-CB7D2257707C}">
   <ds:schemaRefs>
     <ds:schemaRef ds:uri="http://schemas.openxmlformats.org/officeDocument/2006/bibliography"/>
   </ds:schemaRefs>

--- a/Samples/Views/Tutorial.cs.docx
+++ b/Samples/Views/Tutorial.cs.docx
@@ -175,7 +175,7 @@
                                   <w:rPr>
                                     <w:lang w:val="en-US"/>
                                   </w:rPr>
-                                  <w:t>February 2019</w:t>
+                                  <w:t>May 2020</w:t>
                                 </w:r>
                               </w:p>
                             </w:txbxContent>
@@ -279,15 +279,8 @@
                               <w:lang w:val="en-US"/>
                             </w:rPr>
                             <w:br/>
-                          </w:r>
-                          <w:proofErr w:type="spellStart"/>
-                          <w:r>
-                            <w:rPr>
-                              <w:lang w:val="en-US"/>
-                            </w:rPr>
                             <w:t>egonl</w:t>
                           </w:r>
-                          <w:proofErr w:type="spellEnd"/>
                           <w:r>
                             <w:br/>
                           </w:r>
@@ -295,7 +288,7 @@
                             <w:rPr>
                               <w:lang w:val="en-US"/>
                             </w:rPr>
-                            <w:t>February 2019</w:t>
+                            <w:t>May 2020</w:t>
                           </w:r>
                         </w:p>
                       </w:txbxContent>
@@ -419,7 +412,6 @@
                               <w:szCs w:val="72"/>
                             </w:rPr>
                           </w:pPr>
-                          <w:proofErr w:type="spellStart"/>
                           <w:r>
                             <w:rPr>
                               <w:rFonts w:asciiTheme="majorHAnsi" w:eastAsiaTheme="majorEastAsia" w:hAnsiTheme="majorHAnsi" w:cstheme="majorBidi"/>
@@ -430,7 +422,6 @@
                             </w:rPr>
                             <w:t>SharpDocx</w:t>
                           </w:r>
-                          <w:proofErr w:type="spellEnd"/>
                         </w:p>
                       </w:txbxContent>
                     </v:textbox>
@@ -902,8 +893,6 @@
         <w:t>Contents</w:t>
       </w:r>
     </w:p>
-    <w:bookmarkStart w:id="0" w:name="_GoBack"/>
-    <w:bookmarkEnd w:id="0"/>
     <w:p>
       <w:pPr>
         <w:pStyle w:val="Inhopg1"/>
@@ -939,7 +928,7 @@
         </w:rPr>
         <w:fldChar w:fldCharType="separate"/>
       </w:r>
-      <w:hyperlink w:anchor="_Toc32010234" w:history="1">
+      <w:hyperlink w:anchor="_Toc41517073" w:history="1">
         <w:r>
           <w:rPr>
             <w:rStyle w:val="Hyperlink"/>
@@ -967,7 +956,7 @@
             <w:noProof/>
             <w:webHidden/>
           </w:rPr>
-          <w:instrText xml:space="preserve"> PAGEREF _Toc32010234 \h </w:instrText>
+          <w:instrText xml:space="preserve"> PAGEREF _Toc41517073 \h </w:instrText>
         </w:r>
         <w:r>
           <w:rPr>
@@ -1014,7 +1003,7 @@
           <w:lang w:val="nl-NL" w:eastAsia="nl-NL"/>
         </w:rPr>
       </w:pPr>
-      <w:hyperlink w:anchor="_Toc32010235" w:history="1">
+      <w:hyperlink w:anchor="_Toc41517074" w:history="1">
         <w:r>
           <w:rPr>
             <w:rStyle w:val="Hyperlink"/>
@@ -1042,7 +1031,7 @@
             <w:noProof/>
             <w:webHidden/>
           </w:rPr>
-          <w:instrText xml:space="preserve"> PAGEREF _Toc32010235 \h </w:instrText>
+          <w:instrText xml:space="preserve"> PAGEREF _Toc41517074 \h </w:instrText>
         </w:r>
         <w:r>
           <w:rPr>
@@ -1090,7 +1079,7 @@
           <w:lang w:val="nl-NL" w:eastAsia="nl-NL"/>
         </w:rPr>
       </w:pPr>
-      <w:hyperlink w:anchor="_Toc32010236" w:history="1">
+      <w:hyperlink w:anchor="_Toc41517075" w:history="1">
         <w:r>
           <w:rPr>
             <w:rStyle w:val="Hyperlink"/>
@@ -1118,7 +1107,7 @@
             <w:noProof/>
             <w:webHidden/>
           </w:rPr>
-          <w:instrText xml:space="preserve"> PAGEREF _Toc32010236 \h </w:instrText>
+          <w:instrText xml:space="preserve"> PAGEREF _Toc41517075 \h </w:instrText>
         </w:r>
         <w:r>
           <w:rPr>
@@ -1151,6 +1140,81 @@
     </w:p>
     <w:p>
       <w:pPr>
+        <w:pStyle w:val="Inhopg2"/>
+        <w:tabs>
+          <w:tab w:val="right" w:pos="8297"/>
+        </w:tabs>
+        <w:rPr>
+          <w:rFonts w:cstheme="minorBidi"/>
+          <w:b w:val="0"/>
+          <w:bCs w:val="0"/>
+          <w:noProof/>
+          <w:sz w:val="22"/>
+          <w:szCs w:val="22"/>
+          <w:lang w:val="nl-NL" w:eastAsia="nl-NL"/>
+        </w:rPr>
+      </w:pPr>
+      <w:hyperlink w:anchor="_Toc41517076" w:history="1">
+        <w:r>
+          <w:rPr>
+            <w:rStyle w:val="Hyperlink"/>
+            <w:noProof/>
+            <w:lang w:val="en-US"/>
+          </w:rPr>
+          <w:t>Text block limitations</w:t>
+        </w:r>
+        <w:r>
+          <w:rPr>
+            <w:noProof/>
+            <w:webHidden/>
+          </w:rPr>
+          <w:tab/>
+        </w:r>
+        <w:r>
+          <w:rPr>
+            <w:noProof/>
+            <w:webHidden/>
+          </w:rPr>
+          <w:fldChar w:fldCharType="begin"/>
+        </w:r>
+        <w:r>
+          <w:rPr>
+            <w:noProof/>
+            <w:webHidden/>
+          </w:rPr>
+          <w:instrText xml:space="preserve"> PAGEREF _Toc41517076 \h </w:instrText>
+        </w:r>
+        <w:r>
+          <w:rPr>
+            <w:noProof/>
+            <w:webHidden/>
+          </w:rPr>
+        </w:r>
+        <w:r>
+          <w:rPr>
+            <w:noProof/>
+            <w:webHidden/>
+          </w:rPr>
+          <w:fldChar w:fldCharType="separate"/>
+        </w:r>
+        <w:r>
+          <w:rPr>
+            <w:noProof/>
+            <w:webHidden/>
+          </w:rPr>
+          <w:t>4</w:t>
+        </w:r>
+        <w:r>
+          <w:rPr>
+            <w:noProof/>
+            <w:webHidden/>
+          </w:rPr>
+          <w:fldChar w:fldCharType="end"/>
+        </w:r>
+      </w:hyperlink>
+    </w:p>
+    <w:p>
+      <w:pPr>
         <w:pStyle w:val="Inhopg1"/>
         <w:tabs>
           <w:tab w:val="right" w:pos="8297"/>
@@ -1166,7 +1230,7 @@
           <w:lang w:val="nl-NL" w:eastAsia="nl-NL"/>
         </w:rPr>
       </w:pPr>
-      <w:hyperlink w:anchor="_Toc32010237" w:history="1">
+      <w:hyperlink w:anchor="_Toc41517077" w:history="1">
         <w:r>
           <w:rPr>
             <w:rStyle w:val="Hyperlink"/>
@@ -1194,7 +1258,7 @@
             <w:noProof/>
             <w:webHidden/>
           </w:rPr>
-          <w:instrText xml:space="preserve"> PAGEREF _Toc32010237 \h </w:instrText>
+          <w:instrText xml:space="preserve"> PAGEREF _Toc41517077 \h </w:instrText>
         </w:r>
         <w:r>
           <w:rPr>
@@ -1241,7 +1305,7 @@
           <w:lang w:val="nl-NL" w:eastAsia="nl-NL"/>
         </w:rPr>
       </w:pPr>
-      <w:hyperlink w:anchor="_Toc32010238" w:history="1">
+      <w:hyperlink w:anchor="_Toc41517078" w:history="1">
         <w:r>
           <w:rPr>
             <w:rStyle w:val="Hyperlink"/>
@@ -1268,7 +1332,7 @@
             <w:noProof/>
             <w:webHidden/>
           </w:rPr>
-          <w:instrText xml:space="preserve"> PAGEREF _Toc32010238 \h </w:instrText>
+          <w:instrText xml:space="preserve"> PAGEREF _Toc41517078 \h </w:instrText>
         </w:r>
         <w:r>
           <w:rPr>
@@ -1316,7 +1380,7 @@
           <w:lang w:val="nl-NL" w:eastAsia="nl-NL"/>
         </w:rPr>
       </w:pPr>
-      <w:hyperlink w:anchor="_Toc32010239" w:history="1">
+      <w:hyperlink w:anchor="_Toc41517079" w:history="1">
         <w:r>
           <w:rPr>
             <w:rStyle w:val="Hyperlink"/>
@@ -1344,7 +1408,7 @@
             <w:noProof/>
             <w:webHidden/>
           </w:rPr>
-          <w:instrText xml:space="preserve"> PAGEREF _Toc32010239 \h </w:instrText>
+          <w:instrText xml:space="preserve"> PAGEREF _Toc41517079 \h </w:instrText>
         </w:r>
         <w:r>
           <w:rPr>
@@ -1391,7 +1455,7 @@
           <w:lang w:val="nl-NL" w:eastAsia="nl-NL"/>
         </w:rPr>
       </w:pPr>
-      <w:hyperlink w:anchor="_Toc32010240" w:history="1">
+      <w:hyperlink w:anchor="_Toc41517080" w:history="1">
         <w:r>
           <w:rPr>
             <w:rStyle w:val="Hyperlink"/>
@@ -1419,7 +1483,7 @@
             <w:noProof/>
             <w:webHidden/>
           </w:rPr>
-          <w:instrText xml:space="preserve"> PAGEREF _Toc32010240 \h </w:instrText>
+          <w:instrText xml:space="preserve"> PAGEREF _Toc41517080 \h </w:instrText>
         </w:r>
         <w:r>
           <w:rPr>
@@ -1467,7 +1531,7 @@
           <w:lang w:val="nl-NL" w:eastAsia="nl-NL"/>
         </w:rPr>
       </w:pPr>
-      <w:hyperlink w:anchor="_Toc32010241" w:history="1">
+      <w:hyperlink w:anchor="_Toc41517081" w:history="1">
         <w:r>
           <w:rPr>
             <w:rStyle w:val="Hyperlink"/>
@@ -1495,7 +1559,7 @@
             <w:noProof/>
             <w:webHidden/>
           </w:rPr>
-          <w:instrText xml:space="preserve"> PAGEREF _Toc32010241 \h </w:instrText>
+          <w:instrText xml:space="preserve"> PAGEREF _Toc41517081 \h </w:instrText>
         </w:r>
         <w:r>
           <w:rPr>
@@ -1543,7 +1607,7 @@
           <w:lang w:val="nl-NL" w:eastAsia="nl-NL"/>
         </w:rPr>
       </w:pPr>
-      <w:hyperlink w:anchor="_Toc32010242" w:history="1">
+      <w:hyperlink w:anchor="_Toc41517082" w:history="1">
         <w:r>
           <w:rPr>
             <w:rStyle w:val="Hyperlink"/>
@@ -1571,7 +1635,7 @@
             <w:noProof/>
             <w:webHidden/>
           </w:rPr>
-          <w:instrText xml:space="preserve"> PAGEREF _Toc32010242 \h </w:instrText>
+          <w:instrText xml:space="preserve"> PAGEREF _Toc41517082 \h </w:instrText>
         </w:r>
         <w:r>
           <w:rPr>
@@ -1619,7 +1683,7 @@
           <w:lang w:val="nl-NL" w:eastAsia="nl-NL"/>
         </w:rPr>
       </w:pPr>
-      <w:hyperlink w:anchor="_Toc32010243" w:history="1">
+      <w:hyperlink w:anchor="_Toc41517083" w:history="1">
         <w:r>
           <w:rPr>
             <w:rStyle w:val="Hyperlink"/>
@@ -1647,7 +1711,7 @@
             <w:noProof/>
             <w:webHidden/>
           </w:rPr>
-          <w:instrText xml:space="preserve"> PAGEREF _Toc32010243 \h </w:instrText>
+          <w:instrText xml:space="preserve"> PAGEREF _Toc41517083 \h </w:instrText>
         </w:r>
         <w:r>
           <w:rPr>
@@ -1695,7 +1759,7 @@
           <w:lang w:val="nl-NL" w:eastAsia="nl-NL"/>
         </w:rPr>
       </w:pPr>
-      <w:hyperlink w:anchor="_Toc32010244" w:history="1">
+      <w:hyperlink w:anchor="_Toc41517084" w:history="1">
         <w:r>
           <w:rPr>
             <w:rStyle w:val="Hyperlink"/>
@@ -1723,7 +1787,7 @@
             <w:noProof/>
             <w:webHidden/>
           </w:rPr>
-          <w:instrText xml:space="preserve"> PAGEREF _Toc32010244 \h </w:instrText>
+          <w:instrText xml:space="preserve"> PAGEREF _Toc41517084 \h </w:instrText>
         </w:r>
         <w:r>
           <w:rPr>
@@ -1771,7 +1835,7 @@
           <w:lang w:val="nl-NL" w:eastAsia="nl-NL"/>
         </w:rPr>
       </w:pPr>
-      <w:hyperlink w:anchor="_Toc32010245" w:history="1">
+      <w:hyperlink w:anchor="_Toc41517085" w:history="1">
         <w:r>
           <w:rPr>
             <w:rStyle w:val="Hyperlink"/>
@@ -1799,7 +1863,7 @@
             <w:noProof/>
             <w:webHidden/>
           </w:rPr>
-          <w:instrText xml:space="preserve"> PAGEREF _Toc32010245 \h </w:instrText>
+          <w:instrText xml:space="preserve"> PAGEREF _Toc41517085 \h </w:instrText>
         </w:r>
         <w:r>
           <w:rPr>
@@ -1862,7 +1926,7 @@
           <w:lang w:val="en-US"/>
         </w:rPr>
       </w:pPr>
-      <w:bookmarkStart w:id="1" w:name="_Toc32010234"/>
+      <w:bookmarkStart w:id="0" w:name="_Toc41517073"/>
       <w:r>
         <w:rPr>
           <w:lang w:val="en-US"/>
@@ -1870,7 +1934,7 @@
         <w:lastRenderedPageBreak/>
         <w:t>The basics</w:t>
       </w:r>
-      <w:bookmarkEnd w:id="1"/>
+      <w:bookmarkEnd w:id="0"/>
     </w:p>
     <w:p>
       <w:pPr>
@@ -2025,7 +2089,7 @@
           <w:lang w:val="en-US"/>
         </w:rPr>
       </w:pPr>
-      <w:bookmarkStart w:id="2" w:name="_Toc32010235"/>
+      <w:bookmarkStart w:id="1" w:name="_Toc41517074"/>
       <w:r>
         <w:rPr>
           <w:lang w:val="en-US"/>
@@ -2038,7 +2102,7 @@
         </w:rPr>
         <w:t>Write method</w:t>
       </w:r>
-      <w:bookmarkEnd w:id="2"/>
+      <w:bookmarkEnd w:id="1"/>
     </w:p>
     <w:p>
       <w:pPr>
@@ -2594,7 +2658,7 @@
           <w:lang w:val="en-US"/>
         </w:rPr>
       </w:pPr>
-      <w:bookmarkStart w:id="3" w:name="_Toc32010236"/>
+      <w:bookmarkStart w:id="2" w:name="_Toc41517075"/>
       <w:r>
         <w:rPr>
           <w:lang w:val="en-US"/>
@@ -2602,7 +2666,7 @@
         <w:lastRenderedPageBreak/>
         <w:t>Conditional content</w:t>
       </w:r>
-      <w:bookmarkEnd w:id="3"/>
+      <w:bookmarkEnd w:id="2"/>
     </w:p>
     <w:p>
       <w:pPr>
@@ -2814,7 +2878,19 @@
         <w:rPr>
           <w:lang w:val="en-US"/>
         </w:rPr>
-        <w:t xml:space="preserve">If you want to conditionally display text with formatting, </w:t>
+        <w:t xml:space="preserve">If you want to conditionally display </w:t>
+      </w:r>
+      <w:r>
+        <w:rPr>
+          <w:lang w:val="en-US"/>
+        </w:rPr>
+        <w:t xml:space="preserve">a paragraph </w:t>
+      </w:r>
+      <w:r>
+        <w:rPr>
+          <w:lang w:val="en-US"/>
+        </w:rPr>
+        <w:t xml:space="preserve">with formatting, </w:t>
       </w:r>
       <w:r>
         <w:rPr>
@@ -3119,18 +3195,6 @@
           <w:lang w:val="en-US"/>
         </w:rPr>
         <w:t>E.g.</w:t>
-      </w:r>
-      <w:r>
-        <w:rPr>
-          <w:lang w:val="en-US"/>
-        </w:rPr>
-        <w:t xml:space="preserve"> </w:t>
-      </w:r>
-      <w:r>
-        <w:rPr>
-          <w:lang w:val="en-US"/>
-        </w:rPr>
-        <w:t xml:space="preserve"> </w:t>
       </w:r>
     </w:p>
     <w:p>
@@ -3499,15 +3563,126 @@
     </w:p>
     <w:p>
       <w:pPr>
-        <w:rPr>
-          <w:lang w:val="en-US"/>
-        </w:rPr>
-      </w:pPr>
-      <w:r>
-        <w:rPr>
-          <w:lang w:val="en-US"/>
-        </w:rPr>
-        <w:t xml:space="preserve">Else statements are at the moment not supported by </w:t>
+        <w:pStyle w:val="Kop2"/>
+        <w:rPr>
+          <w:lang w:val="en-US"/>
+        </w:rPr>
+      </w:pPr>
+      <w:bookmarkStart w:id="3" w:name="_Toc41517076"/>
+      <w:r>
+        <w:rPr>
+          <w:lang w:val="en-US"/>
+        </w:rPr>
+        <w:t>Text block limitations</w:t>
+      </w:r>
+      <w:bookmarkEnd w:id="3"/>
+    </w:p>
+    <w:p>
+      <w:pPr>
+        <w:rPr>
+          <w:lang w:val="en-US"/>
+        </w:rPr>
+      </w:pPr>
+      <w:r>
+        <w:rPr>
+          <w:lang w:val="en-US"/>
+        </w:rPr>
+        <w:t>Y</w:t>
+      </w:r>
+      <w:r>
+        <w:rPr>
+          <w:lang w:val="en-US"/>
+        </w:rPr>
+        <w:t>ou can’t use text blocks to conditionally display a part of a paragraph. It’</w:t>
+      </w:r>
+      <w:r>
+        <w:rPr>
+          <w:lang w:val="en-US"/>
+        </w:rPr>
+        <w:t xml:space="preserve">s all or nothing. This makes the text block implementation much simpler. </w:t>
+      </w:r>
+      <w:r>
+        <w:rPr>
+          <w:lang w:val="en-US"/>
+        </w:rPr>
+        <w:t>However, it might also give some unexpected results:</w:t>
+      </w:r>
+    </w:p>
+    <w:p>
+      <w:pPr>
+        <w:rPr>
+          <w:lang w:val="en-US"/>
+        </w:rPr>
+      </w:pPr>
+      <w:r>
+        <w:rPr>
+          <w:lang w:val="en-US"/>
+        </w:rPr>
+        <w:t xml:space="preserve">This is a paragraph.&lt;% if (false) { %&gt; </w:t>
+      </w:r>
+      <w:r>
+        <w:rPr>
+          <w:lang w:val="en-US"/>
+        </w:rPr>
+        <w:t xml:space="preserve">It </w:t>
+      </w:r>
+      <w:bookmarkStart w:id="4" w:name="_GoBack"/>
+      <w:r>
+        <w:rPr>
+          <w:lang w:val="en-US"/>
+        </w:rPr>
+        <w:t xml:space="preserve">will </w:t>
+      </w:r>
+      <w:bookmarkEnd w:id="4"/>
+      <w:r>
+        <w:rPr>
+          <w:lang w:val="en-US"/>
+        </w:rPr>
+        <w:t xml:space="preserve">be deleted </w:t>
+      </w:r>
+      <w:r>
+        <w:rPr>
+          <w:i/>
+          <w:lang w:val="en-US"/>
+        </w:rPr>
+        <w:t>entirely</w:t>
+      </w:r>
+      <w:r>
+        <w:rPr>
+          <w:lang w:val="en-US"/>
+        </w:rPr>
+        <w:t>.</w:t>
+      </w:r>
+      <w:r>
+        <w:rPr>
+          <w:lang w:val="en-US"/>
+        </w:rPr>
+        <w:t xml:space="preserve"> &lt;% } %&gt;</w:t>
+      </w:r>
+      <w:r>
+        <w:rPr>
+          <w:lang w:val="en-US"/>
+        </w:rPr>
+        <w:t>.</w:t>
+      </w:r>
+    </w:p>
+    <w:p>
+      <w:pPr>
+        <w:rPr>
+          <w:lang w:val="en-US"/>
+        </w:rPr>
+      </w:pPr>
+      <w:r>
+        <w:rPr>
+          <w:lang w:val="en-US"/>
+        </w:rPr>
+        <w:t>Also, text blocks in e</w:t>
+      </w:r>
+      <w:r>
+        <w:rPr>
+          <w:lang w:val="en-US"/>
+        </w:rPr>
+        <w:t xml:space="preserve">lse statements are at the moment not supported by </w:t>
       </w:r>
       <w:proofErr w:type="spellStart"/>
       <w:r>
@@ -3544,7 +3719,7 @@
           <w:lang w:val="en-US"/>
         </w:rPr>
       </w:pPr>
-      <w:bookmarkStart w:id="4" w:name="_Toc32010237"/>
+      <w:bookmarkStart w:id="5" w:name="_Toc41517077"/>
       <w:r>
         <w:rPr>
           <w:lang w:val="en-US"/>
@@ -3552,7 +3727,7 @@
         <w:lastRenderedPageBreak/>
         <w:t>Loops</w:t>
       </w:r>
-      <w:bookmarkEnd w:id="4"/>
+      <w:bookmarkEnd w:id="5"/>
     </w:p>
     <w:p>
       <w:pPr>
@@ -3974,7 +4149,7 @@
           <w:lang w:val="en-US"/>
         </w:rPr>
       </w:pPr>
-      <w:bookmarkStart w:id="5" w:name="_Toc32010238"/>
+      <w:bookmarkStart w:id="6" w:name="_Toc41517078"/>
       <w:r>
         <w:rPr>
           <w:rStyle w:val="Kop2Char"/>
@@ -3982,7 +4157,7 @@
         <w:lastRenderedPageBreak/>
         <w:t>Nested loops</w:t>
       </w:r>
-      <w:bookmarkEnd w:id="5"/>
+      <w:bookmarkEnd w:id="6"/>
       <w:r>
         <w:rPr>
           <w:lang w:val="en-US"/>
@@ -4070,7 +4245,7 @@
           <w:lang w:val="en-US"/>
         </w:rPr>
       </w:pPr>
-      <w:bookmarkStart w:id="6" w:name="_Toc528698619"/>
+      <w:bookmarkStart w:id="7" w:name="_Toc528698619"/>
       <w:r>
         <w:rPr>
           <w:lang w:val="en-US"/>
@@ -4091,7 +4266,7 @@
         </w:rPr>
         <w:t xml:space="preserve"> %&gt;</w:t>
       </w:r>
-      <w:bookmarkEnd w:id="6"/>
+      <w:bookmarkEnd w:id="7"/>
     </w:p>
     <w:p>
       <w:pPr>
@@ -4420,7 +4595,7 @@
           <w:lang w:val="en-US"/>
         </w:rPr>
       </w:pPr>
-      <w:bookmarkStart w:id="7" w:name="_Toc32010239"/>
+      <w:bookmarkStart w:id="8" w:name="_Toc41517079"/>
       <w:r>
         <w:rPr>
           <w:lang w:val="en-US"/>
@@ -4460,7 +4635,7 @@
         </w:rPr>
         <w:t xml:space="preserve"> method</w:t>
       </w:r>
-      <w:bookmarkEnd w:id="7"/>
+      <w:bookmarkEnd w:id="8"/>
     </w:p>
     <w:p>
       <w:pPr>
@@ -5422,7 +5597,7 @@
           <w:lang w:val="en-US"/>
         </w:rPr>
       </w:pPr>
-      <w:bookmarkStart w:id="8" w:name="_Toc32010240"/>
+      <w:bookmarkStart w:id="9" w:name="_Toc41517080"/>
       <w:r>
         <w:rPr>
           <w:lang w:val="en-US"/>
@@ -5430,7 +5605,7 @@
         <w:lastRenderedPageBreak/>
         <w:t>Combining loops, text blocks and tables</w:t>
       </w:r>
-      <w:bookmarkEnd w:id="8"/>
+      <w:bookmarkEnd w:id="9"/>
     </w:p>
     <w:p>
       <w:pPr>
@@ -5486,7 +5661,7 @@
           <w:lang w:val="en-US"/>
         </w:rPr>
       </w:pPr>
-      <w:bookmarkStart w:id="9" w:name="_Toc528698622"/>
+      <w:bookmarkStart w:id="10" w:name="_Toc528698622"/>
       <w:r>
         <w:rPr>
           <w:lang w:val="en-US"/>
@@ -5513,7 +5688,7 @@
         </w:rPr>
         <w:t xml:space="preserve"> %&gt;</w:t>
       </w:r>
-      <w:bookmarkEnd w:id="9"/>
+      <w:bookmarkEnd w:id="10"/>
     </w:p>
     <w:p>
       <w:pPr>
@@ -6131,7 +6306,7 @@
           <w:lang w:val="en-US"/>
         </w:rPr>
       </w:pPr>
-      <w:bookmarkStart w:id="10" w:name="_Toc32010241"/>
+      <w:bookmarkStart w:id="11" w:name="_Toc41517081"/>
       <w:r>
         <w:rPr>
           <w:lang w:val="en-US"/>
@@ -6139,7 +6314,7 @@
         <w:lastRenderedPageBreak/>
         <w:t>Images</w:t>
       </w:r>
-      <w:bookmarkEnd w:id="10"/>
+      <w:bookmarkEnd w:id="11"/>
     </w:p>
     <w:p>
       <w:pPr>
@@ -6451,7 +6626,7 @@
           <w:lang w:val="en-US"/>
         </w:rPr>
       </w:pPr>
-      <w:bookmarkStart w:id="11" w:name="_Toc32010242"/>
+      <w:bookmarkStart w:id="12" w:name="_Toc41517082"/>
       <w:r>
         <w:rPr>
           <w:lang w:val="en-US"/>
@@ -6459,7 +6634,7 @@
         <w:lastRenderedPageBreak/>
         <w:t>Replacing text</w:t>
       </w:r>
-      <w:bookmarkEnd w:id="11"/>
+      <w:bookmarkEnd w:id="12"/>
     </w:p>
     <w:p>
       <w:pPr>
@@ -6851,7 +7026,7 @@
           <w:lang w:val="en-US"/>
         </w:rPr>
       </w:pPr>
-      <w:bookmarkStart w:id="12" w:name="_Toc32010243"/>
+      <w:bookmarkStart w:id="13" w:name="_Toc41517083"/>
       <w:r>
         <w:rPr>
           <w:lang w:val="en-US"/>
@@ -6859,7 +7034,7 @@
         <w:lastRenderedPageBreak/>
         <w:t>Referencing assemblies and importing namespaces</w:t>
       </w:r>
-      <w:bookmarkEnd w:id="12"/>
+      <w:bookmarkEnd w:id="13"/>
     </w:p>
     <w:p>
       <w:pPr>
@@ -7615,7 +7790,7 @@
           <w:lang w:val="en-US"/>
         </w:rPr>
       </w:pPr>
-      <w:bookmarkStart w:id="13" w:name="_Toc32010244"/>
+      <w:bookmarkStart w:id="14" w:name="_Toc41517084"/>
       <w:r>
         <w:rPr>
           <w:lang w:val="en-US"/>
@@ -7623,7 +7798,7 @@
         <w:lastRenderedPageBreak/>
         <w:t>The Map</w:t>
       </w:r>
-      <w:bookmarkEnd w:id="13"/>
+      <w:bookmarkEnd w:id="14"/>
     </w:p>
     <w:p>
       <w:pPr>
@@ -7791,7 +7966,7 @@
           <w:lang w:val="en-US"/>
         </w:rPr>
       </w:pPr>
-      <w:bookmarkStart w:id="14" w:name="_Toc32010245"/>
+      <w:bookmarkStart w:id="15" w:name="_Toc41517085"/>
       <w:r>
         <w:rPr>
           <w:lang w:val="en-US"/>
@@ -7813,7 +7988,7 @@
         </w:rPr>
         <w:t xml:space="preserve"> solution</w:t>
       </w:r>
-      <w:bookmarkEnd w:id="14"/>
+      <w:bookmarkEnd w:id="15"/>
     </w:p>
     <w:p>
       <w:pPr>
@@ -8532,21 +8707,7 @@
                       <w:rPr>
                         <w:lang w:val="nl-NL"/>
                       </w:rPr>
-                      <w:t>&lt;%=</w:t>
-                    </w:r>
-                    <w:proofErr w:type="spellStart"/>
-                    <w:r>
-                      <w:rPr>
-                        <w:lang w:val="nl-NL"/>
-                      </w:rPr>
-                      <w:t>DateTime.Now</w:t>
-                    </w:r>
-                    <w:proofErr w:type="spellEnd"/>
-                    <w:r>
-                      <w:rPr>
-                        <w:lang w:val="nl-NL"/>
-                      </w:rPr>
-                      <w:t xml:space="preserve"> %&gt;</w:t>
+                      <w:t>&lt;%=DateTime.Now %&gt;</w:t>
                     </w:r>
                   </w:p>
                 </w:txbxContent>
@@ -9331,14 +9492,12 @@
                         <w:lang w:val="nl-NL"/>
                       </w:rPr>
                     </w:pPr>
-                    <w:proofErr w:type="spellStart"/>
                     <w:r>
                       <w:rPr>
                         <w:lang w:val="nl-NL"/>
                       </w:rPr>
                       <w:t>SharpDocx</w:t>
                     </w:r>
-                    <w:proofErr w:type="spellEnd"/>
                   </w:p>
                 </w:txbxContent>
               </v:textbox>
@@ -9428,7 +9587,7 @@
                               <w:lang w:val="nl-NL"/>
                               <w14:numForm w14:val="lining"/>
                             </w:rPr>
-                            <w:t>2</w:t>
+                            <w:t>4</w:t>
                           </w:r>
                           <w:r>
                             <w:rPr>
@@ -9458,6 +9617,10 @@
         </mc:Choice>
         <mc:Fallback>
           <w:pict>
+            <v:shapetype id="_x0000_t202" coordsize="21600,21600" o:spt="202" path="m,l,21600r21600,l21600,xe">
+              <v:stroke joinstyle="miter"/>
+              <v:path gradientshapeok="t" o:connecttype="rect"/>
+            </v:shapetype>
             <v:shape id="Text Box 476" o:spid="_x0000_s1029" type="#_x0000_t202" style="position:absolute;margin-left:20.8pt;margin-top:0;width:1in;height:13.45pt;z-index:251667456;visibility:visible;mso-wrap-style:square;mso-width-percent:1000;mso-height-percent:0;mso-wrap-distance-left:9pt;mso-wrap-distance-top:0;mso-wrap-distance-right:9pt;mso-wrap-distance-bottom:0;mso-position-horizontal:right;mso-position-horizontal-relative:page;mso-position-vertical:center;mso-position-vertical-relative:top-margin-area;mso-width-percent:1000;mso-height-percent:0;mso-width-relative:right-margin-area;mso-height-relative:page;v-text-anchor:middle" o:gfxdata="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" o:allowincell="f" fillcolor="#d34817 [3204]" stroked="f">
               <v:textbox style="mso-fit-shape-to-text:t" inset=",0,,0">
                 <w:txbxContent>
@@ -9494,7 +9657,7 @@
                         <w:lang w:val="nl-NL"/>
                         <w14:numForm w14:val="lining"/>
                       </w:rPr>
-                      <w:t>2</w:t>
+                      <w:t>4</w:t>
                     </w:r>
                     <w:r>
                       <w:rPr>
@@ -14543,7 +14706,7 @@
 </file>
 
 <file path=customXml/itemProps3.xml><?xml version="1.0" encoding="utf-8"?>
-<ds:datastoreItem xmlns:ds="http://schemas.openxmlformats.org/officeDocument/2006/customXml" ds:itemID="{7D62887D-8E7B-4ABF-B37D-CB7D2257707C}">
+<ds:datastoreItem xmlns:ds="http://schemas.openxmlformats.org/officeDocument/2006/customXml" ds:itemID="{2C3498F4-D14F-469B-B765-4158C016AD9D}">
   <ds:schemaRefs>
     <ds:schemaRef ds:uri="http://schemas.openxmlformats.org/officeDocument/2006/bibliography"/>
   </ds:schemaRefs>

--- a/Samples/Views/Tutorial.cs.docx
+++ b/Samples/Views/Tutorial.cs.docx
@@ -279,8 +279,15 @@
                               <w:lang w:val="en-US"/>
                             </w:rPr>
                             <w:br/>
+                          </w:r>
+                          <w:proofErr w:type="spellStart"/>
+                          <w:r>
+                            <w:rPr>
+                              <w:lang w:val="en-US"/>
+                            </w:rPr>
                             <w:t>egonl</w:t>
                           </w:r>
+                          <w:proofErr w:type="spellEnd"/>
                           <w:r>
                             <w:br/>
                           </w:r>
@@ -412,6 +419,7 @@
                               <w:szCs w:val="72"/>
                             </w:rPr>
                           </w:pPr>
+                          <w:proofErr w:type="spellStart"/>
                           <w:r>
                             <w:rPr>
                               <w:rFonts w:asciiTheme="majorHAnsi" w:eastAsiaTheme="majorEastAsia" w:hAnsiTheme="majorHAnsi" w:cstheme="majorBidi"/>
@@ -422,6 +430,7 @@
                             </w:rPr>
                             <w:t>SharpDocx</w:t>
                           </w:r>
+                          <w:proofErr w:type="spellEnd"/>
                         </w:p>
                       </w:txbxContent>
                     </v:textbox>
@@ -3587,6 +3596,12 @@
         <w:rPr>
           <w:lang w:val="en-US"/>
         </w:rPr>
+        <w:t xml:space="preserve">1. </w:t>
+      </w:r>
+      <w:r>
+        <w:rPr>
+          <w:lang w:val="en-US"/>
+        </w:rPr>
         <w:t>Y</w:t>
       </w:r>
       <w:r>
@@ -3605,7 +3620,13 @@
         <w:rPr>
           <w:lang w:val="en-US"/>
         </w:rPr>
-        <w:t>However, it might also give some unexpected results:</w:t>
+        <w:t>However, it might al</w:t>
+      </w:r>
+      <w:r>
+        <w:rPr>
+          <w:lang w:val="en-US"/>
+        </w:rPr>
+        <w:t>so give some unexpected results.</w:t>
       </w:r>
     </w:p>
     <w:p>
@@ -3624,54 +3645,145 @@
         <w:rPr>
           <w:lang w:val="en-US"/>
         </w:rPr>
-        <w:t xml:space="preserve">It </w:t>
+        <w:t xml:space="preserve">It will be deleted </w:t>
+      </w:r>
+      <w:r>
+        <w:rPr>
+          <w:i/>
+          <w:lang w:val="en-US"/>
+        </w:rPr>
+        <w:t>entirely</w:t>
+      </w:r>
+      <w:r>
+        <w:rPr>
+          <w:lang w:val="en-US"/>
+        </w:rPr>
+        <w:t>.</w:t>
+      </w:r>
+      <w:r>
+        <w:rPr>
+          <w:lang w:val="en-US"/>
+        </w:rPr>
+        <w:t xml:space="preserve"> &lt;% } %&gt;</w:t>
+      </w:r>
+      <w:r>
+        <w:rPr>
+          <w:lang w:val="en-US"/>
+        </w:rPr>
+        <w:t>.</w:t>
+      </w:r>
+    </w:p>
+    <w:p>
+      <w:pPr>
+        <w:rPr>
+          <w:lang w:val="en-US"/>
+        </w:rPr>
+      </w:pPr>
+      <w:r>
+        <w:rPr>
+          <w:lang w:val="en-US"/>
+        </w:rPr>
+        <w:t xml:space="preserve">2. </w:t>
+      </w:r>
+      <w:r>
+        <w:rPr>
+          <w:lang w:val="en-US"/>
+        </w:rPr>
+        <w:t>T</w:t>
       </w:r>
       <w:bookmarkStart w:id="4" w:name="_GoBack"/>
-      <w:r>
-        <w:rPr>
-          <w:lang w:val="en-US"/>
-        </w:rPr>
-        <w:t xml:space="preserve">will </w:t>
-      </w:r>
       <w:bookmarkEnd w:id="4"/>
       <w:r>
         <w:rPr>
           <w:lang w:val="en-US"/>
         </w:rPr>
-        <w:t xml:space="preserve">be deleted </w:t>
-      </w:r>
-      <w:r>
-        <w:rPr>
-          <w:i/>
-          <w:lang w:val="en-US"/>
-        </w:rPr>
-        <w:t>entirely</w:t>
-      </w:r>
-      <w:r>
-        <w:rPr>
-          <w:lang w:val="en-US"/>
-        </w:rPr>
-        <w:t>.</w:t>
-      </w:r>
-      <w:r>
-        <w:rPr>
-          <w:lang w:val="en-US"/>
-        </w:rPr>
-        <w:t xml:space="preserve"> &lt;% } %&gt;</w:t>
-      </w:r>
-      <w:r>
-        <w:rPr>
-          <w:lang w:val="en-US"/>
-        </w:rPr>
-        <w:t>.</w:t>
-      </w:r>
-    </w:p>
-    <w:p>
-      <w:pPr>
-        <w:rPr>
-          <w:lang w:val="en-US"/>
-        </w:rPr>
-      </w:pPr>
+        <w:t>ext blocks can’t share paragraphs. That means that you can’t write &lt;</w:t>
+      </w:r>
+      <w:r>
+        <w:rPr>
+          <w:noProof/>
+          <w:sz w:val="2"/>
+          <w:szCs w:val="2"/>
+          <w:lang w:val="en-US"/>
+        </w:rPr>
+        <w:t xml:space="preserve"> </w:t>
+      </w:r>
+      <w:r>
+        <w:rPr>
+          <w:lang w:val="en-US"/>
+        </w:rPr>
+        <w:t>% } } %</w:t>
+      </w:r>
+      <w:r>
+        <w:rPr>
+          <w:noProof/>
+          <w:sz w:val="2"/>
+          <w:szCs w:val="2"/>
+          <w:lang w:val="en-US"/>
+        </w:rPr>
+        <w:t xml:space="preserve"> </w:t>
+      </w:r>
+      <w:r>
+        <w:rPr>
+          <w:lang w:val="en-US"/>
+        </w:rPr>
+        <w:t>&gt; to end two text blocks. Instead, use two paragraphs</w:t>
+      </w:r>
+      <w:r>
+        <w:rPr>
+          <w:lang w:val="en-US"/>
+        </w:rPr>
+        <w:t>, each</w:t>
+      </w:r>
+      <w:r>
+        <w:rPr>
+          <w:lang w:val="en-US"/>
+        </w:rPr>
+        <w:t xml:space="preserve"> containing &lt;</w:t>
+      </w:r>
+      <w:r>
+        <w:rPr>
+          <w:noProof/>
+          <w:sz w:val="2"/>
+          <w:szCs w:val="2"/>
+          <w:lang w:val="en-US"/>
+        </w:rPr>
+        <w:t xml:space="preserve"> </w:t>
+      </w:r>
+      <w:r>
+        <w:rPr>
+          <w:lang w:val="en-US"/>
+        </w:rPr>
+        <w:t>% } %</w:t>
+      </w:r>
+      <w:r>
+        <w:rPr>
+          <w:noProof/>
+          <w:sz w:val="2"/>
+          <w:szCs w:val="2"/>
+          <w:lang w:val="en-US"/>
+        </w:rPr>
+        <w:t xml:space="preserve"> </w:t>
+      </w:r>
+      <w:r>
+        <w:rPr>
+          <w:lang w:val="en-US"/>
+        </w:rPr>
+        <w:t>&gt;.</w:t>
+      </w:r>
+    </w:p>
+    <w:p>
+      <w:pPr>
+        <w:rPr>
+          <w:lang w:val="en-US"/>
+        </w:rPr>
+      </w:pPr>
+      <w:r>
+        <w:rPr>
+          <w:lang w:val="en-US"/>
+        </w:rPr>
+        <w:t xml:space="preserve">3. </w:t>
+      </w:r>
       <w:r>
         <w:rPr>
           <w:lang w:val="en-US"/>
@@ -8707,7 +8819,21 @@
                       <w:rPr>
                         <w:lang w:val="nl-NL"/>
                       </w:rPr>
-                      <w:t>&lt;%=DateTime.Now %&gt;</w:t>
+                      <w:t>&lt;%=</w:t>
+                    </w:r>
+                    <w:proofErr w:type="spellStart"/>
+                    <w:r>
+                      <w:rPr>
+                        <w:lang w:val="nl-NL"/>
+                      </w:rPr>
+                      <w:t>DateTime.Now</w:t>
+                    </w:r>
+                    <w:proofErr w:type="spellEnd"/>
+                    <w:r>
+                      <w:rPr>
+                        <w:lang w:val="nl-NL"/>
+                      </w:rPr>
+                      <w:t xml:space="preserve"> %&gt;</w:t>
                     </w:r>
                   </w:p>
                 </w:txbxContent>
@@ -9492,12 +9618,14 @@
                         <w:lang w:val="nl-NL"/>
                       </w:rPr>
                     </w:pPr>
+                    <w:proofErr w:type="spellStart"/>
                     <w:r>
                       <w:rPr>
                         <w:lang w:val="nl-NL"/>
                       </w:rPr>
                       <w:t>SharpDocx</w:t>
                     </w:r>
+                    <w:proofErr w:type="spellEnd"/>
                   </w:p>
                 </w:txbxContent>
               </v:textbox>
@@ -9587,7 +9715,7 @@
                               <w:lang w:val="nl-NL"/>
                               <w14:numForm w14:val="lining"/>
                             </w:rPr>
-                            <w:t>4</w:t>
+                            <w:t>5</w:t>
                           </w:r>
                           <w:r>
                             <w:rPr>
@@ -9657,7 +9785,7 @@
                         <w:lang w:val="nl-NL"/>
                         <w14:numForm w14:val="lining"/>
                       </w:rPr>
-                      <w:t>4</w:t>
+                      <w:t>5</w:t>
                     </w:r>
                     <w:r>
                       <w:rPr>
@@ -14706,7 +14834,7 @@
 </file>
 
 <file path=customXml/itemProps3.xml><?xml version="1.0" encoding="utf-8"?>
-<ds:datastoreItem xmlns:ds="http://schemas.openxmlformats.org/officeDocument/2006/customXml" ds:itemID="{2C3498F4-D14F-469B-B765-4158C016AD9D}">
+<ds:datastoreItem xmlns:ds="http://schemas.openxmlformats.org/officeDocument/2006/customXml" ds:itemID="{EDC0E152-D1A9-4C95-8A1B-5628D86CB87E}">
   <ds:schemaRefs>
     <ds:schemaRef ds:uri="http://schemas.openxmlformats.org/officeDocument/2006/bibliography"/>
   </ds:schemaRefs>

--- a/Samples/Views/Tutorial.cs.docx
+++ b/Samples/Views/Tutorial.cs.docx
@@ -902,6 +902,8 @@
         <w:t>Contents</w:t>
       </w:r>
     </w:p>
+    <w:bookmarkStart w:id="0" w:name="_GoBack"/>
+    <w:bookmarkEnd w:id="0"/>
     <w:p>
       <w:pPr>
         <w:pStyle w:val="Inhopg1"/>
@@ -937,7 +939,7 @@
         </w:rPr>
         <w:fldChar w:fldCharType="separate"/>
       </w:r>
-      <w:hyperlink w:anchor="_Toc41517073" w:history="1">
+      <w:hyperlink w:anchor="_Toc48598503" w:history="1">
         <w:r>
           <w:rPr>
             <w:rStyle w:val="Hyperlink"/>
@@ -965,7 +967,7 @@
             <w:noProof/>
             <w:webHidden/>
           </w:rPr>
-          <w:instrText xml:space="preserve"> PAGEREF _Toc41517073 \h </w:instrText>
+          <w:instrText xml:space="preserve"> PAGEREF _Toc48598503 \h </w:instrText>
         </w:r>
         <w:r>
           <w:rPr>
@@ -1012,7 +1014,7 @@
           <w:lang w:val="nl-NL" w:eastAsia="nl-NL"/>
         </w:rPr>
       </w:pPr>
-      <w:hyperlink w:anchor="_Toc41517074" w:history="1">
+      <w:hyperlink w:anchor="_Toc48598504" w:history="1">
         <w:r>
           <w:rPr>
             <w:rStyle w:val="Hyperlink"/>
@@ -1040,7 +1042,7 @@
             <w:noProof/>
             <w:webHidden/>
           </w:rPr>
-          <w:instrText xml:space="preserve"> PAGEREF _Toc41517074 \h </w:instrText>
+          <w:instrText xml:space="preserve"> PAGEREF _Toc48598504 \h </w:instrText>
         </w:r>
         <w:r>
           <w:rPr>
@@ -1088,7 +1090,7 @@
           <w:lang w:val="nl-NL" w:eastAsia="nl-NL"/>
         </w:rPr>
       </w:pPr>
-      <w:hyperlink w:anchor="_Toc41517075" w:history="1">
+      <w:hyperlink w:anchor="_Toc48598505" w:history="1">
         <w:r>
           <w:rPr>
             <w:rStyle w:val="Hyperlink"/>
@@ -1116,7 +1118,7 @@
             <w:noProof/>
             <w:webHidden/>
           </w:rPr>
-          <w:instrText xml:space="preserve"> PAGEREF _Toc41517075 \h </w:instrText>
+          <w:instrText xml:space="preserve"> PAGEREF _Toc48598505 \h </w:instrText>
         </w:r>
         <w:r>
           <w:rPr>
@@ -1163,7 +1165,7 @@
           <w:lang w:val="nl-NL" w:eastAsia="nl-NL"/>
         </w:rPr>
       </w:pPr>
-      <w:hyperlink w:anchor="_Toc41517076" w:history="1">
+      <w:hyperlink w:anchor="_Toc48598506" w:history="1">
         <w:r>
           <w:rPr>
             <w:rStyle w:val="Hyperlink"/>
@@ -1191,7 +1193,7 @@
             <w:noProof/>
             <w:webHidden/>
           </w:rPr>
-          <w:instrText xml:space="preserve"> PAGEREF _Toc41517076 \h </w:instrText>
+          <w:instrText xml:space="preserve"> PAGEREF _Toc48598506 \h </w:instrText>
         </w:r>
         <w:r>
           <w:rPr>
@@ -1239,7 +1241,7 @@
           <w:lang w:val="nl-NL" w:eastAsia="nl-NL"/>
         </w:rPr>
       </w:pPr>
-      <w:hyperlink w:anchor="_Toc41517077" w:history="1">
+      <w:hyperlink w:anchor="_Toc48598507" w:history="1">
         <w:r>
           <w:rPr>
             <w:rStyle w:val="Hyperlink"/>
@@ -1267,7 +1269,7 @@
             <w:noProof/>
             <w:webHidden/>
           </w:rPr>
-          <w:instrText xml:space="preserve"> PAGEREF _Toc41517077 \h </w:instrText>
+          <w:instrText xml:space="preserve"> PAGEREF _Toc48598507 \h </w:instrText>
         </w:r>
         <w:r>
           <w:rPr>
@@ -1314,7 +1316,7 @@
           <w:lang w:val="nl-NL" w:eastAsia="nl-NL"/>
         </w:rPr>
       </w:pPr>
-      <w:hyperlink w:anchor="_Toc41517078" w:history="1">
+      <w:hyperlink w:anchor="_Toc48598508" w:history="1">
         <w:r>
           <w:rPr>
             <w:rStyle w:val="Hyperlink"/>
@@ -1341,7 +1343,7 @@
             <w:noProof/>
             <w:webHidden/>
           </w:rPr>
-          <w:instrText xml:space="preserve"> PAGEREF _Toc41517078 \h </w:instrText>
+          <w:instrText xml:space="preserve"> PAGEREF _Toc48598508 \h </w:instrText>
         </w:r>
         <w:r>
           <w:rPr>
@@ -1389,7 +1391,7 @@
           <w:lang w:val="nl-NL" w:eastAsia="nl-NL"/>
         </w:rPr>
       </w:pPr>
-      <w:hyperlink w:anchor="_Toc41517079" w:history="1">
+      <w:hyperlink w:anchor="_Toc48598509" w:history="1">
         <w:r>
           <w:rPr>
             <w:rStyle w:val="Hyperlink"/>
@@ -1417,7 +1419,7 @@
             <w:noProof/>
             <w:webHidden/>
           </w:rPr>
-          <w:instrText xml:space="preserve"> PAGEREF _Toc41517079 \h </w:instrText>
+          <w:instrText xml:space="preserve"> PAGEREF _Toc48598509 \h </w:instrText>
         </w:r>
         <w:r>
           <w:rPr>
@@ -1464,7 +1466,7 @@
           <w:lang w:val="nl-NL" w:eastAsia="nl-NL"/>
         </w:rPr>
       </w:pPr>
-      <w:hyperlink w:anchor="_Toc41517080" w:history="1">
+      <w:hyperlink w:anchor="_Toc48598510" w:history="1">
         <w:r>
           <w:rPr>
             <w:rStyle w:val="Hyperlink"/>
@@ -1492,7 +1494,7 @@
             <w:noProof/>
             <w:webHidden/>
           </w:rPr>
-          <w:instrText xml:space="preserve"> PAGEREF _Toc41517080 \h </w:instrText>
+          <w:instrText xml:space="preserve"> PAGEREF _Toc48598510 \h </w:instrText>
         </w:r>
         <w:r>
           <w:rPr>
@@ -1540,7 +1542,7 @@
           <w:lang w:val="nl-NL" w:eastAsia="nl-NL"/>
         </w:rPr>
       </w:pPr>
-      <w:hyperlink w:anchor="_Toc41517081" w:history="1">
+      <w:hyperlink w:anchor="_Toc48598511" w:history="1">
         <w:r>
           <w:rPr>
             <w:rStyle w:val="Hyperlink"/>
@@ -1568,7 +1570,7 @@
             <w:noProof/>
             <w:webHidden/>
           </w:rPr>
-          <w:instrText xml:space="preserve"> PAGEREF _Toc41517081 \h </w:instrText>
+          <w:instrText xml:space="preserve"> PAGEREF _Toc48598511 \h </w:instrText>
         </w:r>
         <w:r>
           <w:rPr>
@@ -1616,7 +1618,7 @@
           <w:lang w:val="nl-NL" w:eastAsia="nl-NL"/>
         </w:rPr>
       </w:pPr>
-      <w:hyperlink w:anchor="_Toc41517082" w:history="1">
+      <w:hyperlink w:anchor="_Toc48598512" w:history="1">
         <w:r>
           <w:rPr>
             <w:rStyle w:val="Hyperlink"/>
@@ -1644,7 +1646,7 @@
             <w:noProof/>
             <w:webHidden/>
           </w:rPr>
-          <w:instrText xml:space="preserve"> PAGEREF _Toc41517082 \h </w:instrText>
+          <w:instrText xml:space="preserve"> PAGEREF _Toc48598512 \h </w:instrText>
         </w:r>
         <w:r>
           <w:rPr>
@@ -1692,7 +1694,7 @@
           <w:lang w:val="nl-NL" w:eastAsia="nl-NL"/>
         </w:rPr>
       </w:pPr>
-      <w:hyperlink w:anchor="_Toc41517083" w:history="1">
+      <w:hyperlink w:anchor="_Toc48598513" w:history="1">
         <w:r>
           <w:rPr>
             <w:rStyle w:val="Hyperlink"/>
@@ -1720,7 +1722,7 @@
             <w:noProof/>
             <w:webHidden/>
           </w:rPr>
-          <w:instrText xml:space="preserve"> PAGEREF _Toc41517083 \h </w:instrText>
+          <w:instrText xml:space="preserve"> PAGEREF _Toc48598513 \h </w:instrText>
         </w:r>
         <w:r>
           <w:rPr>
@@ -1753,6 +1755,81 @@
     </w:p>
     <w:p>
       <w:pPr>
+        <w:pStyle w:val="Inhopg2"/>
+        <w:tabs>
+          <w:tab w:val="right" w:pos="8297"/>
+        </w:tabs>
+        <w:rPr>
+          <w:rFonts w:cstheme="minorBidi"/>
+          <w:b w:val="0"/>
+          <w:bCs w:val="0"/>
+          <w:noProof/>
+          <w:sz w:val="22"/>
+          <w:szCs w:val="22"/>
+          <w:lang w:val="nl-NL" w:eastAsia="nl-NL"/>
+        </w:rPr>
+      </w:pPr>
+      <w:hyperlink w:anchor="_Toc48598514" w:history="1">
+        <w:r>
+          <w:rPr>
+            <w:rStyle w:val="Hyperlink"/>
+            <w:noProof/>
+            <w:lang w:val="en-US"/>
+          </w:rPr>
+          <w:t>Notes</w:t>
+        </w:r>
+        <w:r>
+          <w:rPr>
+            <w:noProof/>
+            <w:webHidden/>
+          </w:rPr>
+          <w:tab/>
+        </w:r>
+        <w:r>
+          <w:rPr>
+            <w:noProof/>
+            <w:webHidden/>
+          </w:rPr>
+          <w:fldChar w:fldCharType="begin"/>
+        </w:r>
+        <w:r>
+          <w:rPr>
+            <w:noProof/>
+            <w:webHidden/>
+          </w:rPr>
+          <w:instrText xml:space="preserve"> PAGEREF _Toc48598514 \h </w:instrText>
+        </w:r>
+        <w:r>
+          <w:rPr>
+            <w:noProof/>
+            <w:webHidden/>
+          </w:rPr>
+        </w:r>
+        <w:r>
+          <w:rPr>
+            <w:noProof/>
+            <w:webHidden/>
+          </w:rPr>
+          <w:fldChar w:fldCharType="separate"/>
+        </w:r>
+        <w:r>
+          <w:rPr>
+            <w:noProof/>
+            <w:webHidden/>
+          </w:rPr>
+          <w:t>11</w:t>
+        </w:r>
+        <w:r>
+          <w:rPr>
+            <w:noProof/>
+            <w:webHidden/>
+          </w:rPr>
+          <w:fldChar w:fldCharType="end"/>
+        </w:r>
+      </w:hyperlink>
+    </w:p>
+    <w:p>
+      <w:pPr>
         <w:pStyle w:val="Inhopg1"/>
         <w:tabs>
           <w:tab w:val="right" w:pos="8297"/>
@@ -1768,7 +1845,7 @@
           <w:lang w:val="nl-NL" w:eastAsia="nl-NL"/>
         </w:rPr>
       </w:pPr>
-      <w:hyperlink w:anchor="_Toc41517084" w:history="1">
+      <w:hyperlink w:anchor="_Toc48598515" w:history="1">
         <w:r>
           <w:rPr>
             <w:rStyle w:val="Hyperlink"/>
@@ -1796,83 +1873,7 @@
             <w:noProof/>
             <w:webHidden/>
           </w:rPr>
-          <w:instrText xml:space="preserve"> PAGEREF _Toc41517084 \h </w:instrText>
-        </w:r>
-        <w:r>
-          <w:rPr>
-            <w:noProof/>
-            <w:webHidden/>
-          </w:rPr>
-        </w:r>
-        <w:r>
-          <w:rPr>
-            <w:noProof/>
-            <w:webHidden/>
-          </w:rPr>
-          <w:fldChar w:fldCharType="separate"/>
-        </w:r>
-        <w:r>
-          <w:rPr>
-            <w:noProof/>
-            <w:webHidden/>
-          </w:rPr>
-          <w:t>12</w:t>
-        </w:r>
-        <w:r>
-          <w:rPr>
-            <w:noProof/>
-            <w:webHidden/>
-          </w:rPr>
-          <w:fldChar w:fldCharType="end"/>
-        </w:r>
-      </w:hyperlink>
-    </w:p>
-    <w:p>
-      <w:pPr>
-        <w:pStyle w:val="Inhopg1"/>
-        <w:tabs>
-          <w:tab w:val="right" w:pos="8297"/>
-        </w:tabs>
-        <w:rPr>
-          <w:rFonts w:asciiTheme="minorHAnsi" w:hAnsiTheme="minorHAnsi" w:cstheme="minorBidi"/>
-          <w:b w:val="0"/>
-          <w:bCs w:val="0"/>
-          <w:caps w:val="0"/>
-          <w:noProof/>
-          <w:sz w:val="22"/>
-          <w:szCs w:val="22"/>
-          <w:lang w:val="nl-NL" w:eastAsia="nl-NL"/>
-        </w:rPr>
-      </w:pPr>
-      <w:hyperlink w:anchor="_Toc41517085" w:history="1">
-        <w:r>
-          <w:rPr>
-            <w:rStyle w:val="Hyperlink"/>
-            <w:noProof/>
-            <w:lang w:val="en-US"/>
-          </w:rPr>
-          <w:t>The SharpDocx solution</w:t>
-        </w:r>
-        <w:r>
-          <w:rPr>
-            <w:noProof/>
-            <w:webHidden/>
-          </w:rPr>
-          <w:tab/>
-        </w:r>
-        <w:r>
-          <w:rPr>
-            <w:noProof/>
-            <w:webHidden/>
-          </w:rPr>
-          <w:fldChar w:fldCharType="begin"/>
-        </w:r>
-        <w:r>
-          <w:rPr>
-            <w:noProof/>
-            <w:webHidden/>
-          </w:rPr>
-          <w:instrText xml:space="preserve"> PAGEREF _Toc41517085 \h </w:instrText>
+          <w:instrText xml:space="preserve"> PAGEREF _Toc48598515 \h </w:instrText>
         </w:r>
         <w:r>
           <w:rPr>
@@ -1905,6 +1906,82 @@
     </w:p>
     <w:p>
       <w:pPr>
+        <w:pStyle w:val="Inhopg1"/>
+        <w:tabs>
+          <w:tab w:val="right" w:pos="8297"/>
+        </w:tabs>
+        <w:rPr>
+          <w:rFonts w:asciiTheme="minorHAnsi" w:hAnsiTheme="minorHAnsi" w:cstheme="minorBidi"/>
+          <w:b w:val="0"/>
+          <w:bCs w:val="0"/>
+          <w:caps w:val="0"/>
+          <w:noProof/>
+          <w:sz w:val="22"/>
+          <w:szCs w:val="22"/>
+          <w:lang w:val="nl-NL" w:eastAsia="nl-NL"/>
+        </w:rPr>
+      </w:pPr>
+      <w:hyperlink w:anchor="_Toc48598516" w:history="1">
+        <w:r>
+          <w:rPr>
+            <w:rStyle w:val="Hyperlink"/>
+            <w:noProof/>
+            <w:lang w:val="en-US"/>
+          </w:rPr>
+          <w:t>The SharpDocx solution</w:t>
+        </w:r>
+        <w:r>
+          <w:rPr>
+            <w:noProof/>
+            <w:webHidden/>
+          </w:rPr>
+          <w:tab/>
+        </w:r>
+        <w:r>
+          <w:rPr>
+            <w:noProof/>
+            <w:webHidden/>
+          </w:rPr>
+          <w:fldChar w:fldCharType="begin"/>
+        </w:r>
+        <w:r>
+          <w:rPr>
+            <w:noProof/>
+            <w:webHidden/>
+          </w:rPr>
+          <w:instrText xml:space="preserve"> PAGEREF _Toc48598516 \h </w:instrText>
+        </w:r>
+        <w:r>
+          <w:rPr>
+            <w:noProof/>
+            <w:webHidden/>
+          </w:rPr>
+        </w:r>
+        <w:r>
+          <w:rPr>
+            <w:noProof/>
+            <w:webHidden/>
+          </w:rPr>
+          <w:fldChar w:fldCharType="separate"/>
+        </w:r>
+        <w:r>
+          <w:rPr>
+            <w:noProof/>
+            <w:webHidden/>
+          </w:rPr>
+          <w:t>14</w:t>
+        </w:r>
+        <w:r>
+          <w:rPr>
+            <w:noProof/>
+            <w:webHidden/>
+          </w:rPr>
+          <w:fldChar w:fldCharType="end"/>
+        </w:r>
+      </w:hyperlink>
+    </w:p>
+    <w:p>
+      <w:pPr>
         <w:rPr>
           <w:rFonts w:asciiTheme="majorHAnsi" w:eastAsiaTheme="majorEastAsia" w:hAnsiTheme="majorHAnsi" w:cstheme="majorBidi"/>
           <w:b/>
@@ -1935,7 +2012,7 @@
           <w:lang w:val="en-US"/>
         </w:rPr>
       </w:pPr>
-      <w:bookmarkStart w:id="0" w:name="_Toc41517073"/>
+      <w:bookmarkStart w:id="1" w:name="_Toc48598503"/>
       <w:r>
         <w:rPr>
           <w:lang w:val="en-US"/>
@@ -1943,7 +2020,7 @@
         <w:lastRenderedPageBreak/>
         <w:t>The basics</w:t>
       </w:r>
-      <w:bookmarkEnd w:id="0"/>
+      <w:bookmarkEnd w:id="1"/>
     </w:p>
     <w:p>
       <w:pPr>
@@ -2098,7 +2175,7 @@
           <w:lang w:val="en-US"/>
         </w:rPr>
       </w:pPr>
-      <w:bookmarkStart w:id="1" w:name="_Toc41517074"/>
+      <w:bookmarkStart w:id="2" w:name="_Toc48598504"/>
       <w:r>
         <w:rPr>
           <w:lang w:val="en-US"/>
@@ -2111,7 +2188,7 @@
         </w:rPr>
         <w:t>Write method</w:t>
       </w:r>
-      <w:bookmarkEnd w:id="1"/>
+      <w:bookmarkEnd w:id="2"/>
     </w:p>
     <w:p>
       <w:pPr>
@@ -2667,7 +2744,7 @@
           <w:lang w:val="en-US"/>
         </w:rPr>
       </w:pPr>
-      <w:bookmarkStart w:id="2" w:name="_Toc41517075"/>
+      <w:bookmarkStart w:id="3" w:name="_Toc48598505"/>
       <w:r>
         <w:rPr>
           <w:lang w:val="en-US"/>
@@ -2675,7 +2752,7 @@
         <w:lastRenderedPageBreak/>
         <w:t>Conditional content</w:t>
       </w:r>
-      <w:bookmarkEnd w:id="2"/>
+      <w:bookmarkEnd w:id="3"/>
     </w:p>
     <w:p>
       <w:pPr>
@@ -3577,14 +3654,14 @@
           <w:lang w:val="en-US"/>
         </w:rPr>
       </w:pPr>
-      <w:bookmarkStart w:id="3" w:name="_Toc41517076"/>
+      <w:bookmarkStart w:id="4" w:name="_Toc48598506"/>
       <w:r>
         <w:rPr>
           <w:lang w:val="en-US"/>
         </w:rPr>
         <w:t>Text block limitations</w:t>
       </w:r>
-      <w:bookmarkEnd w:id="3"/>
+      <w:bookmarkEnd w:id="4"/>
     </w:p>
     <w:p>
       <w:pPr>
@@ -3691,8 +3768,6 @@
         </w:rPr>
         <w:t>T</w:t>
       </w:r>
-      <w:bookmarkStart w:id="4" w:name="_GoBack"/>
-      <w:bookmarkEnd w:id="4"/>
       <w:r>
         <w:rPr>
           <w:lang w:val="en-US"/>
@@ -3831,7 +3906,7 @@
           <w:lang w:val="en-US"/>
         </w:rPr>
       </w:pPr>
-      <w:bookmarkStart w:id="5" w:name="_Toc41517077"/>
+      <w:bookmarkStart w:id="5" w:name="_Toc48598507"/>
       <w:r>
         <w:rPr>
           <w:lang w:val="en-US"/>
@@ -4261,7 +4336,7 @@
           <w:lang w:val="en-US"/>
         </w:rPr>
       </w:pPr>
-      <w:bookmarkStart w:id="6" w:name="_Toc41517078"/>
+      <w:bookmarkStart w:id="6" w:name="_Toc48598508"/>
       <w:r>
         <w:rPr>
           <w:rStyle w:val="Kop2Char"/>
@@ -4707,7 +4782,7 @@
           <w:lang w:val="en-US"/>
         </w:rPr>
       </w:pPr>
-      <w:bookmarkStart w:id="8" w:name="_Toc41517079"/>
+      <w:bookmarkStart w:id="8" w:name="_Toc48598509"/>
       <w:r>
         <w:rPr>
           <w:lang w:val="en-US"/>
@@ -5709,7 +5784,7 @@
           <w:lang w:val="en-US"/>
         </w:rPr>
       </w:pPr>
-      <w:bookmarkStart w:id="9" w:name="_Toc41517080"/>
+      <w:bookmarkStart w:id="9" w:name="_Toc48598510"/>
       <w:r>
         <w:rPr>
           <w:lang w:val="en-US"/>
@@ -6418,7 +6493,7 @@
           <w:lang w:val="en-US"/>
         </w:rPr>
       </w:pPr>
-      <w:bookmarkStart w:id="11" w:name="_Toc41517081"/>
+      <w:bookmarkStart w:id="11" w:name="_Toc48598511"/>
       <w:r>
         <w:rPr>
           <w:lang w:val="en-US"/>
@@ -6738,7 +6813,7 @@
           <w:lang w:val="en-US"/>
         </w:rPr>
       </w:pPr>
-      <w:bookmarkStart w:id="12" w:name="_Toc41517082"/>
+      <w:bookmarkStart w:id="12" w:name="_Toc48598512"/>
       <w:r>
         <w:rPr>
           <w:lang w:val="en-US"/>
@@ -7138,7 +7213,7 @@
           <w:lang w:val="en-US"/>
         </w:rPr>
       </w:pPr>
-      <w:bookmarkStart w:id="13" w:name="_Toc41517083"/>
+      <w:bookmarkStart w:id="13" w:name="_Toc48598513"/>
       <w:r>
         <w:rPr>
           <w:lang w:val="en-US"/>
@@ -7530,7 +7605,14 @@
           <w:noProof/>
           <w:lang w:val="en-US"/>
         </w:rPr>
-        <w:t>rg/Slashdot/slashdotMainatom");</w:t>
+        <w:t>rg/Slashdot/slashdotGames</w:t>
+      </w:r>
+      <w:r>
+        <w:rPr>
+          <w:noProof/>
+          <w:lang w:val="en-US"/>
+        </w:rPr>
+        <w:t>atom");</w:t>
       </w:r>
     </w:p>
     <w:p>
@@ -7884,6 +7966,273 @@
     </w:p>
     <w:p>
       <w:pPr>
+        <w:pStyle w:val="Kop2"/>
+        <w:rPr>
+          <w:lang w:val="en-US"/>
+        </w:rPr>
+      </w:pPr>
+      <w:bookmarkStart w:id="14" w:name="_Toc48598514"/>
+      <w:r>
+        <w:rPr>
+          <w:lang w:val="en-US"/>
+        </w:rPr>
+        <w:t>Notes</w:t>
+      </w:r>
+      <w:bookmarkEnd w:id="14"/>
+    </w:p>
+    <w:p>
+      <w:pPr>
+        <w:rPr>
+          <w:lang w:val="en-US"/>
+        </w:rPr>
+      </w:pPr>
+      <w:proofErr w:type="spellStart"/>
+      <w:r>
+        <w:rPr>
+          <w:lang w:val="en-US"/>
+        </w:rPr>
+        <w:t>SharpDocx</w:t>
+      </w:r>
+      <w:proofErr w:type="spellEnd"/>
+      <w:r>
+        <w:rPr>
+          <w:lang w:val="en-US"/>
+        </w:rPr>
+        <w:t xml:space="preserve"> will automatically reference the calling assembly. So if the view model is declared in the calling assembly, you can use that model in your document without explicitly referencing that assembly. However, if the view model is defined in another assembly, you need to explicitly reference it. If you don't, you'll get compilation errors like:</w:t>
+      </w:r>
+    </w:p>
+    <w:p>
+      <w:pPr>
+        <w:ind w:left="360"/>
+        <w:rPr>
+          <w:rFonts w:ascii="Consolas" w:hAnsi="Consolas"/>
+          <w:color w:val="000000"/>
+          <w:sz w:val="19"/>
+          <w:lang w:val="en-US"/>
+        </w:rPr>
+      </w:pPr>
+      <w:r>
+        <w:rPr>
+          <w:rFonts w:ascii="Consolas" w:hAnsi="Consolas"/>
+          <w:color w:val="000000"/>
+          <w:sz w:val="19"/>
+          <w:lang w:val="en-US"/>
+        </w:rPr>
+        <w:t xml:space="preserve">Line 26: error CS0012: The type 'ClassLibrary1.Models.Country' is defined in an assembly that is not referenced. You must add a reference to assembly 'ClassLibrary1, Version=1.0.0.0, Culture=neutral, </w:t>
+      </w:r>
+      <w:proofErr w:type="spellStart"/>
+      <w:r>
+        <w:rPr>
+          <w:rFonts w:ascii="Consolas" w:hAnsi="Consolas"/>
+          <w:color w:val="000000"/>
+          <w:sz w:val="19"/>
+          <w:lang w:val="en-US"/>
+        </w:rPr>
+        <w:t>PublicKeyToken</w:t>
+      </w:r>
+      <w:proofErr w:type="spellEnd"/>
+      <w:r>
+        <w:rPr>
+          <w:rFonts w:ascii="Consolas" w:hAnsi="Consolas"/>
+          <w:color w:val="000000"/>
+          <w:sz w:val="19"/>
+          <w:lang w:val="en-US"/>
+        </w:rPr>
+        <w:t>=null'.</w:t>
+      </w:r>
+    </w:p>
+    <w:p>
+      <w:pPr>
+        <w:rPr>
+          <w:lang w:val="en-US"/>
+        </w:rPr>
+      </w:pPr>
+      <w:r>
+        <w:rPr>
+          <w:lang w:val="en-US"/>
+        </w:rPr>
+        <w:t>The simplest way to add a reference to ClassLibrary1 is by using an Assembly-directive in your document:</w:t>
+      </w:r>
+    </w:p>
+    <w:p>
+      <w:pPr>
+        <w:rPr>
+          <w:lang w:val="en-US"/>
+        </w:rPr>
+      </w:pPr>
+      <w:r>
+        <w:rPr>
+          <w:lang w:val="en-US"/>
+        </w:rPr>
+        <w:lastRenderedPageBreak/>
+        <w:t>&lt;</w:t>
+      </w:r>
+      <w:r>
+        <w:rPr>
+          <w:noProof/>
+          <w:sz w:val="2"/>
+          <w:szCs w:val="2"/>
+          <w:lang w:val="en-US"/>
+        </w:rPr>
+        <w:t xml:space="preserve"> </w:t>
+      </w:r>
+      <w:r>
+        <w:rPr>
+          <w:lang w:val="en-US"/>
+        </w:rPr>
+        <w:t>%@ Assembly Name="ClassLibrary1" %</w:t>
+      </w:r>
+      <w:r>
+        <w:rPr>
+          <w:noProof/>
+          <w:sz w:val="2"/>
+          <w:szCs w:val="2"/>
+          <w:lang w:val="en-US"/>
+        </w:rPr>
+        <w:t xml:space="preserve"> </w:t>
+      </w:r>
+      <w:r>
+        <w:rPr>
+          <w:lang w:val="en-US"/>
+        </w:rPr>
+        <w:t>&gt;</w:t>
+      </w:r>
+    </w:p>
+    <w:p>
+      <w:pPr>
+        <w:rPr>
+          <w:lang w:val="en-US"/>
+        </w:rPr>
+      </w:pPr>
+      <w:r>
+        <w:rPr>
+          <w:lang w:val="en-US"/>
+        </w:rPr>
+        <w:t>Or, if you're using .NET Core, you might want to use:</w:t>
+      </w:r>
+    </w:p>
+    <w:p>
+      <w:pPr>
+        <w:rPr>
+          <w:lang w:val="en-US"/>
+        </w:rPr>
+      </w:pPr>
+      <w:r>
+        <w:rPr>
+          <w:lang w:val="en-US"/>
+        </w:rPr>
+        <w:t>&lt;</w:t>
+      </w:r>
+      <w:r>
+        <w:rPr>
+          <w:noProof/>
+          <w:sz w:val="2"/>
+          <w:szCs w:val="2"/>
+          <w:lang w:val="en-US"/>
+        </w:rPr>
+        <w:t xml:space="preserve"> </w:t>
+      </w:r>
+      <w:r>
+        <w:rPr>
+          <w:lang w:val="en-US"/>
+        </w:rPr>
+        <w:t>%@ Ass</w:t>
+      </w:r>
+      <w:r>
+        <w:rPr>
+          <w:lang w:val="en-US"/>
+        </w:rPr>
+        <w:t>embly Name="~/ClassLibrary1" %</w:t>
+      </w:r>
+      <w:r>
+        <w:rPr>
+          <w:noProof/>
+          <w:sz w:val="2"/>
+          <w:szCs w:val="2"/>
+          <w:lang w:val="en-US"/>
+        </w:rPr>
+        <w:t xml:space="preserve"> </w:t>
+      </w:r>
+      <w:r>
+        <w:rPr>
+          <w:lang w:val="en-US"/>
+        </w:rPr>
+        <w:t>&gt;</w:t>
+      </w:r>
+    </w:p>
+    <w:p>
+      <w:pPr>
+        <w:rPr>
+          <w:lang w:val="en-US"/>
+        </w:rPr>
+      </w:pPr>
+      <w:r>
+        <w:rPr>
+          <w:lang w:val="en-US"/>
+        </w:rPr>
+        <w:t>The tilde represents the directory that contains SharpDocx.dll. Use it when you get errors like:</w:t>
+      </w:r>
+    </w:p>
+    <w:p>
+      <w:pPr>
+        <w:ind w:left="360"/>
+        <w:rPr>
+          <w:rFonts w:ascii="Consolas" w:hAnsi="Consolas"/>
+          <w:color w:val="000000"/>
+          <w:sz w:val="19"/>
+          <w:lang w:val="en-US"/>
+        </w:rPr>
+      </w:pPr>
+      <w:proofErr w:type="spellStart"/>
+      <w:r>
+        <w:rPr>
+          <w:rFonts w:ascii="Consolas" w:hAnsi="Consolas"/>
+          <w:color w:val="000000"/>
+          <w:sz w:val="19"/>
+          <w:lang w:val="en-US"/>
+        </w:rPr>
+        <w:t>System.IO.FileNotFoundException</w:t>
+      </w:r>
+      <w:proofErr w:type="spellEnd"/>
+      <w:r>
+        <w:rPr>
+          <w:rFonts w:ascii="Consolas" w:hAnsi="Consolas"/>
+          <w:color w:val="000000"/>
+          <w:sz w:val="19"/>
+          <w:lang w:val="en-US"/>
+        </w:rPr>
+        <w:t>: Could not find file 'C:\Program Files\dotnet\shared\Microsoft.NETCore.App\2.0.9\ClassLibrary1.dll'.</w:t>
+      </w:r>
+    </w:p>
+    <w:p>
+      <w:pPr>
+        <w:rPr>
+          <w:lang w:val="en-US"/>
+        </w:rPr>
+      </w:pPr>
+      <w:r>
+        <w:rPr>
+          <w:lang w:val="en-US"/>
+        </w:rPr>
+        <w:t xml:space="preserve">Another way to add references and namespaces is by defining a your own </w:t>
+      </w:r>
+      <w:proofErr w:type="spellStart"/>
+      <w:r>
+        <w:rPr>
+          <w:lang w:val="en-US"/>
+        </w:rPr>
+        <w:t>SharpDocx</w:t>
+      </w:r>
+      <w:proofErr w:type="spellEnd"/>
+      <w:r>
+        <w:rPr>
+          <w:lang w:val="en-US"/>
+        </w:rPr>
+        <w:t xml:space="preserve"> document subclass. See the Inheritance example.</w:t>
+      </w:r>
+    </w:p>
+    <w:p>
+      <w:pPr>
         <w:rPr>
           <w:lang w:val="en-US"/>
         </w:rPr>
@@ -7902,7 +8251,7 @@
           <w:lang w:val="en-US"/>
         </w:rPr>
       </w:pPr>
-      <w:bookmarkStart w:id="14" w:name="_Toc41517084"/>
+      <w:bookmarkStart w:id="15" w:name="_Toc48598515"/>
       <w:r>
         <w:rPr>
           <w:lang w:val="en-US"/>
@@ -7910,7 +8259,7 @@
         <w:lastRenderedPageBreak/>
         <w:t>The Map</w:t>
       </w:r>
-      <w:bookmarkEnd w:id="14"/>
+      <w:bookmarkEnd w:id="15"/>
     </w:p>
     <w:p>
       <w:pPr>
@@ -8078,7 +8427,7 @@
           <w:lang w:val="en-US"/>
         </w:rPr>
       </w:pPr>
-      <w:bookmarkStart w:id="15" w:name="_Toc41517085"/>
+      <w:bookmarkStart w:id="16" w:name="_Toc48598516"/>
       <w:r>
         <w:rPr>
           <w:lang w:val="en-US"/>
@@ -8100,7 +8449,7 @@
         </w:rPr>
         <w:t xml:space="preserve"> solution</w:t>
       </w:r>
-      <w:bookmarkEnd w:id="15"/>
+      <w:bookmarkEnd w:id="16"/>
     </w:p>
     <w:p>
       <w:pPr>
@@ -9715,7 +10064,7 @@
                               <w:lang w:val="nl-NL"/>
                               <w14:numForm w14:val="lining"/>
                             </w:rPr>
-                            <w:t>5</w:t>
+                            <w:t>1</w:t>
                           </w:r>
                           <w:r>
                             <w:rPr>
@@ -9785,7 +10134,7 @@
                         <w:lang w:val="nl-NL"/>
                         <w14:numForm w14:val="lining"/>
                       </w:rPr>
-                      <w:t>5</w:t>
+                      <w:t>1</w:t>
                     </w:r>
                     <w:r>
                       <w:rPr>
@@ -14834,7 +15183,7 @@
 </file>
 
 <file path=customXml/itemProps3.xml><?xml version="1.0" encoding="utf-8"?>
-<ds:datastoreItem xmlns:ds="http://schemas.openxmlformats.org/officeDocument/2006/customXml" ds:itemID="{EDC0E152-D1A9-4C95-8A1B-5628D86CB87E}">
+<ds:datastoreItem xmlns:ds="http://schemas.openxmlformats.org/officeDocument/2006/customXml" ds:itemID="{8191F189-7C92-4EF2-9D20-3D3C5087F07E}">
   <ds:schemaRefs>
     <ds:schemaRef ds:uri="http://schemas.openxmlformats.org/officeDocument/2006/bibliography"/>
   </ds:schemaRefs>

--- a/Samples/Views/Tutorial.cs.docx
+++ b/Samples/Views/Tutorial.cs.docx
@@ -159,15 +159,8 @@
                                     <w:lang w:val="en-US"/>
                                   </w:rPr>
                                   <w:br/>
-                                </w:r>
-                                <w:proofErr w:type="spellStart"/>
-                                <w:r>
-                                  <w:rPr>
-                                    <w:lang w:val="en-US"/>
-                                  </w:rPr>
                                   <w:t>egonl</w:t>
                                 </w:r>
-                                <w:proofErr w:type="spellEnd"/>
                                 <w:r>
                                   <w:br/>
                                 </w:r>
@@ -175,7 +168,15 @@
                                   <w:rPr>
                                     <w:lang w:val="en-US"/>
                                   </w:rPr>
-                                  <w:t>May 2020</w:t>
+                                  <w:t>October</w:t>
+                                </w:r>
+                                <w:bookmarkStart w:id="0" w:name="_GoBack"/>
+                                <w:bookmarkEnd w:id="0"/>
+                                <w:r>
+                                  <w:rPr>
+                                    <w:lang w:val="en-US"/>
+                                  </w:rPr>
+                                  <w:t xml:space="preserve"> 2020</w:t>
                                 </w:r>
                               </w:p>
                             </w:txbxContent>
@@ -279,15 +280,8 @@
                               <w:lang w:val="en-US"/>
                             </w:rPr>
                             <w:br/>
-                          </w:r>
-                          <w:proofErr w:type="spellStart"/>
-                          <w:r>
-                            <w:rPr>
-                              <w:lang w:val="en-US"/>
-                            </w:rPr>
                             <w:t>egonl</w:t>
                           </w:r>
-                          <w:proofErr w:type="spellEnd"/>
                           <w:r>
                             <w:br/>
                           </w:r>
@@ -295,7 +289,15 @@
                             <w:rPr>
                               <w:lang w:val="en-US"/>
                             </w:rPr>
-                            <w:t>May 2020</w:t>
+                            <w:t>October</w:t>
+                          </w:r>
+                          <w:bookmarkStart w:id="1" w:name="_GoBack"/>
+                          <w:bookmarkEnd w:id="1"/>
+                          <w:r>
+                            <w:rPr>
+                              <w:lang w:val="en-US"/>
+                            </w:rPr>
+                            <w:t xml:space="preserve"> 2020</w:t>
                           </w:r>
                         </w:p>
                       </w:txbxContent>
@@ -373,7 +375,6 @@
                                     <w:szCs w:val="72"/>
                                   </w:rPr>
                                 </w:pPr>
-                                <w:proofErr w:type="spellStart"/>
                                 <w:r>
                                   <w:rPr>
                                     <w:rFonts w:asciiTheme="majorHAnsi" w:eastAsiaTheme="majorEastAsia" w:hAnsiTheme="majorHAnsi" w:cstheme="majorBidi"/>
@@ -384,7 +385,6 @@
                                   </w:rPr>
                                   <w:t>SharpDocx</w:t>
                                 </w:r>
-                                <w:proofErr w:type="spellEnd"/>
                               </w:p>
                             </w:txbxContent>
                           </wps:txbx>
@@ -481,21 +481,7 @@
         <w:rPr>
           <w:lang w:val="en-US"/>
         </w:rPr>
-        <w:t xml:space="preserve">Generating documents with </w:t>
-      </w:r>
-      <w:proofErr w:type="spellStart"/>
-      <w:r>
-        <w:rPr>
-          <w:lang w:val="en-US"/>
-        </w:rPr>
-        <w:t>SharpDocx</w:t>
-      </w:r>
-      <w:proofErr w:type="spellEnd"/>
-      <w:r>
-        <w:rPr>
-          <w:lang w:val="en-US"/>
-        </w:rPr>
-        <w:t xml:space="preserve"> is a </w:t>
+        <w:t xml:space="preserve">Generating documents with SharpDocx is a </w:t>
       </w:r>
       <w:r>
         <w:rPr>
@@ -507,21 +493,7 @@
         <w:rPr>
           <w:lang w:val="en-US"/>
         </w:rPr>
-        <w:t xml:space="preserve"> process. First you create a view in Word. A view is a Word document which also contains C# code. Code can be inserted anywhere, e.g. &lt;%= </w:t>
-      </w:r>
-      <w:proofErr w:type="spellStart"/>
-      <w:r>
-        <w:rPr>
-          <w:lang w:val="en-US"/>
-        </w:rPr>
-        <w:t>DateTime.Now</w:t>
-      </w:r>
-      <w:proofErr w:type="spellEnd"/>
-      <w:r>
-        <w:rPr>
-          <w:lang w:val="en-US"/>
-        </w:rPr>
-        <w:t xml:space="preserve"> %&gt; would insert the current date and time.</w:t>
+        <w:t xml:space="preserve"> process. First you create a view in Word. A view is a Word document which also contains C# code. Code can be inserted anywhere, e.g. &lt;%= DateTime.Now %&gt; would insert the current date and time.</w:t>
       </w:r>
     </w:p>
     <w:p>
@@ -693,21 +665,7 @@
         <w:rPr>
           <w:lang w:val="en-US"/>
         </w:rPr>
-        <w:t xml:space="preserve">Out of the box </w:t>
-      </w:r>
-      <w:proofErr w:type="spellStart"/>
-      <w:r>
-        <w:rPr>
-          <w:lang w:val="en-US"/>
-        </w:rPr>
-        <w:t>SharpDocx</w:t>
-      </w:r>
-      <w:proofErr w:type="spellEnd"/>
-      <w:r>
-        <w:rPr>
-          <w:lang w:val="en-US"/>
-        </w:rPr>
-        <w:t xml:space="preserve"> supports inserting text, tables, images and </w:t>
+        <w:t xml:space="preserve">Out of the box SharpDocx supports inserting text, tables, images and </w:t>
       </w:r>
       <w:r>
         <w:rPr>
@@ -784,69 +742,33 @@
         <w:rPr>
           <w:lang w:val="en-US"/>
         </w:rPr>
-        <w:t xml:space="preserve">If you want to do something that's not supported by </w:t>
-      </w:r>
-      <w:proofErr w:type="spellStart"/>
-      <w:r>
-        <w:rPr>
-          <w:lang w:val="en-US"/>
-        </w:rPr>
-        <w:t>SharpDocx</w:t>
-      </w:r>
-      <w:proofErr w:type="spellEnd"/>
-      <w:r>
-        <w:rPr>
-          <w:lang w:val="en-US"/>
-        </w:rPr>
-        <w:t>, you can do so by creating your own document subclass. See the Inheritance example.</w:t>
-      </w:r>
-    </w:p>
-    <w:p>
-      <w:pPr>
-        <w:rPr>
-          <w:lang w:val="en-US"/>
-        </w:rPr>
-      </w:pPr>
-      <w:proofErr w:type="spellStart"/>
-      <w:r>
-        <w:rPr>
-          <w:lang w:val="en-US"/>
-        </w:rPr>
-        <w:t>SharpDocx</w:t>
-      </w:r>
-      <w:proofErr w:type="spellEnd"/>
-      <w:r>
-        <w:rPr>
-          <w:lang w:val="en-US"/>
-        </w:rPr>
-        <w:t xml:space="preserve"> is inspired by Web technologies like ASP.NET and JSP. Developers familiar with those technologies should feel right at home.</w:t>
-      </w:r>
-    </w:p>
-    <w:p>
-      <w:pPr>
-        <w:rPr>
-          <w:lang w:val="en-US"/>
-        </w:rPr>
-      </w:pPr>
-      <w:r>
-        <w:rPr>
-          <w:lang w:val="en-US"/>
-        </w:rPr>
-        <w:t xml:space="preserve">Generating documents with </w:t>
-      </w:r>
-      <w:proofErr w:type="spellStart"/>
-      <w:r>
-        <w:rPr>
-          <w:lang w:val="en-US"/>
-        </w:rPr>
-        <w:t>SharpDocx</w:t>
-      </w:r>
-      <w:proofErr w:type="spellEnd"/>
-      <w:r>
-        <w:rPr>
-          <w:lang w:val="en-US"/>
-        </w:rPr>
-        <w:t xml:space="preserve"> can be very fast: a slightly modified Model sample produced 25 documents per second on my modest laptop. That’s 1500 documents per minute.</w:t>
+        <w:t>If you want to do something that's not supported by SharpDocx, you can do so by creating your own document subclass. See the Inheritance example.</w:t>
+      </w:r>
+    </w:p>
+    <w:p>
+      <w:pPr>
+        <w:rPr>
+          <w:lang w:val="en-US"/>
+        </w:rPr>
+      </w:pPr>
+      <w:r>
+        <w:rPr>
+          <w:lang w:val="en-US"/>
+        </w:rPr>
+        <w:t>SharpDocx is inspired by Web technologies like ASP.NET and JSP. Developers familiar with those technologies should feel right at home.</w:t>
+      </w:r>
+    </w:p>
+    <w:p>
+      <w:pPr>
+        <w:rPr>
+          <w:lang w:val="en-US"/>
+        </w:rPr>
+      </w:pPr>
+      <w:r>
+        <w:rPr>
+          <w:lang w:val="en-US"/>
+        </w:rPr>
+        <w:t>Generating documents with SharpDocx can be very fast: a slightly modified Model sample produced 25 documents per second on my modest laptop. That’s 1500 documents per minute.</w:t>
       </w:r>
       <w:r>
         <w:rPr>
@@ -902,8 +824,6 @@
         <w:t>Contents</w:t>
       </w:r>
     </w:p>
-    <w:bookmarkStart w:id="0" w:name="_GoBack"/>
-    <w:bookmarkEnd w:id="0"/>
     <w:p>
       <w:pPr>
         <w:pStyle w:val="Inhopg1"/>
@@ -2012,7 +1932,7 @@
           <w:lang w:val="en-US"/>
         </w:rPr>
       </w:pPr>
-      <w:bookmarkStart w:id="1" w:name="_Toc48598503"/>
+      <w:bookmarkStart w:id="2" w:name="_Toc48598503"/>
       <w:r>
         <w:rPr>
           <w:lang w:val="en-US"/>
@@ -2020,7 +1940,7 @@
         <w:lastRenderedPageBreak/>
         <w:t>The basics</w:t>
       </w:r>
-      <w:bookmarkEnd w:id="1"/>
+      <w:bookmarkEnd w:id="2"/>
     </w:p>
     <w:p>
       <w:pPr>
@@ -2044,35 +1964,7 @@
         <w:rPr>
           <w:lang w:val="en-US"/>
         </w:rPr>
-        <w:t xml:space="preserve">. Like right &lt;% </w:t>
-      </w:r>
-      <w:proofErr w:type="spellStart"/>
-      <w:r>
-        <w:rPr>
-          <w:lang w:val="en-US"/>
-        </w:rPr>
-        <w:t>var</w:t>
-      </w:r>
-      <w:proofErr w:type="spellEnd"/>
-      <w:r>
-        <w:rPr>
-          <w:lang w:val="en-US"/>
-        </w:rPr>
-        <w:t xml:space="preserve"> </w:t>
-      </w:r>
-      <w:proofErr w:type="spellStart"/>
-      <w:r>
-        <w:rPr>
-          <w:lang w:val="en-US"/>
-        </w:rPr>
-        <w:t>i</w:t>
-      </w:r>
-      <w:proofErr w:type="spellEnd"/>
-      <w:r>
-        <w:rPr>
-          <w:lang w:val="en-US"/>
-        </w:rPr>
-        <w:t xml:space="preserve"> = 1; %&gt;</w:t>
+        <w:t>. Like right &lt;% var i = 1; %&gt;</w:t>
       </w:r>
       <w:r>
         <w:rPr>
@@ -2175,7 +2067,7 @@
           <w:lang w:val="en-US"/>
         </w:rPr>
       </w:pPr>
-      <w:bookmarkStart w:id="2" w:name="_Toc48598504"/>
+      <w:bookmarkStart w:id="3" w:name="_Toc48598504"/>
       <w:r>
         <w:rPr>
           <w:lang w:val="en-US"/>
@@ -2188,53 +2080,25 @@
         </w:rPr>
         <w:t>Write method</w:t>
       </w:r>
-      <w:bookmarkEnd w:id="2"/>
-    </w:p>
-    <w:p>
-      <w:pPr>
-        <w:rPr>
-          <w:lang w:val="en-US"/>
-        </w:rPr>
-      </w:pPr>
-      <w:r>
-        <w:rPr>
-          <w:lang w:val="en-US"/>
-        </w:rPr>
-        <w:t xml:space="preserve">If you want to display the value of </w:t>
-      </w:r>
-      <w:proofErr w:type="spellStart"/>
-      <w:r>
-        <w:rPr>
-          <w:lang w:val="en-US"/>
-        </w:rPr>
-        <w:t>i</w:t>
-      </w:r>
-      <w:proofErr w:type="spellEnd"/>
-      <w:r>
-        <w:rPr>
-          <w:lang w:val="en-US"/>
-        </w:rPr>
-        <w:t xml:space="preserve">, you can use </w:t>
-      </w:r>
-      <w:r>
-        <w:rPr>
-          <w:lang w:val="en-US"/>
-        </w:rPr>
-        <w:t xml:space="preserve">the Write method. Right now, </w:t>
-      </w:r>
-      <w:proofErr w:type="spellStart"/>
-      <w:r>
-        <w:rPr>
-          <w:lang w:val="en-US"/>
-        </w:rPr>
-        <w:t>i</w:t>
-      </w:r>
-      <w:proofErr w:type="spellEnd"/>
-      <w:r>
-        <w:rPr>
-          <w:lang w:val="en-US"/>
-        </w:rPr>
-        <w:t xml:space="preserve"> is</w:t>
+      <w:bookmarkEnd w:id="3"/>
+    </w:p>
+    <w:p>
+      <w:pPr>
+        <w:rPr>
+          <w:lang w:val="en-US"/>
+        </w:rPr>
+      </w:pPr>
+      <w:r>
+        <w:rPr>
+          <w:lang w:val="en-US"/>
+        </w:rPr>
+        <w:t xml:space="preserve">If you want to display the value of i, you can use </w:t>
+      </w:r>
+      <w:r>
+        <w:rPr>
+          <w:lang w:val="en-US"/>
+        </w:rPr>
+        <w:t>the Write method. Right now, i is</w:t>
       </w:r>
       <w:r>
         <w:rPr>
@@ -2246,21 +2110,7 @@
         <w:rPr>
           <w:lang w:val="en-US"/>
         </w:rPr>
-        <w:t>Write(</w:t>
-      </w:r>
-      <w:proofErr w:type="spellStart"/>
-      <w:r>
-        <w:rPr>
-          <w:lang w:val="en-US"/>
-        </w:rPr>
-        <w:t>i</w:t>
-      </w:r>
-      <w:proofErr w:type="spellEnd"/>
-      <w:r>
-        <w:rPr>
-          <w:lang w:val="en-US"/>
-        </w:rPr>
-        <w:t>); %&gt;.</w:t>
+        <w:t>Write(i); %&gt;.</w:t>
       </w:r>
     </w:p>
     <w:p>
@@ -2359,21 +2209,7 @@
         <w:rPr>
           <w:lang w:val="en-US"/>
         </w:rPr>
-        <w:t xml:space="preserve">There’s also a shorthand notation for the Write method: </w:t>
-      </w:r>
-      <w:proofErr w:type="spellStart"/>
-      <w:r>
-        <w:rPr>
-          <w:lang w:val="en-US"/>
-        </w:rPr>
-        <w:t>i</w:t>
-      </w:r>
-      <w:proofErr w:type="spellEnd"/>
-      <w:r>
-        <w:rPr>
-          <w:lang w:val="en-US"/>
-        </w:rPr>
-        <w:t xml:space="preserve"> is</w:t>
+        <w:t>There’s also a shorthand notation for the Write method: i is</w:t>
       </w:r>
       <w:r>
         <w:rPr>
@@ -2385,21 +2221,7 @@
         <w:rPr>
           <w:lang w:val="en-US"/>
         </w:rPr>
-        <w:t xml:space="preserve"> &lt;%= </w:t>
-      </w:r>
-      <w:proofErr w:type="spellStart"/>
-      <w:r>
-        <w:rPr>
-          <w:lang w:val="en-US"/>
-        </w:rPr>
-        <w:t>i</w:t>
-      </w:r>
-      <w:proofErr w:type="spellEnd"/>
-      <w:r>
-        <w:rPr>
-          <w:lang w:val="en-US"/>
-        </w:rPr>
-        <w:t xml:space="preserve"> %&gt;.</w:t>
+        <w:t xml:space="preserve"> &lt;%= i %&gt;.</w:t>
       </w:r>
     </w:p>
     <w:p>
@@ -2744,7 +2566,7 @@
           <w:lang w:val="en-US"/>
         </w:rPr>
       </w:pPr>
-      <w:bookmarkStart w:id="3" w:name="_Toc48598505"/>
+      <w:bookmarkStart w:id="4" w:name="_Toc48598505"/>
       <w:r>
         <w:rPr>
           <w:lang w:val="en-US"/>
@@ -2752,7 +2574,7 @@
         <w:lastRenderedPageBreak/>
         <w:t>Conditional content</w:t>
       </w:r>
-      <w:bookmarkEnd w:id="3"/>
+      <w:bookmarkEnd w:id="4"/>
     </w:p>
     <w:p>
       <w:pPr>
@@ -3512,51 +3334,7 @@
           <w:shd w:val="clear" w:color="auto" w:fill="FFFFFF"/>
           <w:lang w:val="en-US"/>
         </w:rPr>
-        <w:t> '</w:t>
-      </w:r>
-      <w:proofErr w:type="spellStart"/>
-      <w:r>
-        <w:rPr>
-          <w:rStyle w:val="tgc"/>
-          <w:rFonts w:cstheme="minorHAnsi"/>
-          <w:color w:val="222222"/>
-          <w:shd w:val="clear" w:color="auto" w:fill="FFFFFF"/>
-          <w:lang w:val="en-US"/>
-        </w:rPr>
-        <w:t>tuh</w:t>
-      </w:r>
-      <w:proofErr w:type="spellEnd"/>
-      <w:r>
-        <w:rPr>
-          <w:rStyle w:val="tgc"/>
-          <w:rFonts w:cstheme="minorHAnsi"/>
-          <w:color w:val="222222"/>
-          <w:shd w:val="clear" w:color="auto" w:fill="FFFFFF"/>
-          <w:lang w:val="en-US"/>
-        </w:rPr>
-        <w:t>-MAH-</w:t>
-      </w:r>
-      <w:proofErr w:type="spellStart"/>
-      <w:r>
-        <w:rPr>
-          <w:rStyle w:val="tgc"/>
-          <w:rFonts w:cstheme="minorHAnsi"/>
-          <w:color w:val="222222"/>
-          <w:shd w:val="clear" w:color="auto" w:fill="FFFFFF"/>
-          <w:lang w:val="en-US"/>
-        </w:rPr>
-        <w:t>toh</w:t>
-      </w:r>
-      <w:proofErr w:type="spellEnd"/>
-      <w:r>
-        <w:rPr>
-          <w:rStyle w:val="tgc"/>
-          <w:rFonts w:cstheme="minorHAnsi"/>
-          <w:color w:val="222222"/>
-          <w:shd w:val="clear" w:color="auto" w:fill="FFFFFF"/>
-          <w:lang w:val="en-US"/>
-        </w:rPr>
-        <w:t xml:space="preserve">' is the </w:t>
+        <w:t xml:space="preserve"> 'tuh-MAH-toh' is the </w:t>
       </w:r>
       <w:r>
         <w:rPr>
@@ -3587,51 +3365,7 @@
           <w:shd w:val="clear" w:color="auto" w:fill="FFFFFF"/>
           <w:lang w:val="en-US"/>
         </w:rPr>
-        <w:t> in the UK and is accepted in the US regions of New England along with parts of the lower East Coast, while '</w:t>
-      </w:r>
-      <w:proofErr w:type="spellStart"/>
-      <w:r>
-        <w:rPr>
-          <w:rStyle w:val="tgc"/>
-          <w:rFonts w:cstheme="minorHAnsi"/>
-          <w:color w:val="222222"/>
-          <w:shd w:val="clear" w:color="auto" w:fill="FFFFFF"/>
-          <w:lang w:val="en-US"/>
-        </w:rPr>
-        <w:t>tuh</w:t>
-      </w:r>
-      <w:proofErr w:type="spellEnd"/>
-      <w:r>
-        <w:rPr>
-          <w:rStyle w:val="tgc"/>
-          <w:rFonts w:cstheme="minorHAnsi"/>
-          <w:color w:val="222222"/>
-          <w:shd w:val="clear" w:color="auto" w:fill="FFFFFF"/>
-          <w:lang w:val="en-US"/>
-        </w:rPr>
-        <w:t>-MAY-</w:t>
-      </w:r>
-      <w:proofErr w:type="spellStart"/>
-      <w:r>
-        <w:rPr>
-          <w:rStyle w:val="tgc"/>
-          <w:rFonts w:cstheme="minorHAnsi"/>
-          <w:color w:val="222222"/>
-          <w:shd w:val="clear" w:color="auto" w:fill="FFFFFF"/>
-          <w:lang w:val="en-US"/>
-        </w:rPr>
-        <w:t>toh</w:t>
-      </w:r>
-      <w:proofErr w:type="spellEnd"/>
-      <w:r>
-        <w:rPr>
-          <w:rStyle w:val="tgc"/>
-          <w:rFonts w:cstheme="minorHAnsi"/>
-          <w:color w:val="222222"/>
-          <w:shd w:val="clear" w:color="auto" w:fill="FFFFFF"/>
-          <w:lang w:val="en-US"/>
-        </w:rPr>
-        <w:t>' is found almost everywhere else.</w:t>
+        <w:t> in the UK and is accepted in the US regions of New England along with parts of the lower East Coast, while 'tuh-MAY-toh' is found almost everywhere else.</w:t>
       </w:r>
     </w:p>
     <w:p>
@@ -3654,14 +3388,14 @@
           <w:lang w:val="en-US"/>
         </w:rPr>
       </w:pPr>
-      <w:bookmarkStart w:id="4" w:name="_Toc48598506"/>
+      <w:bookmarkStart w:id="5" w:name="_Toc48598506"/>
       <w:r>
         <w:rPr>
           <w:lang w:val="en-US"/>
         </w:rPr>
         <w:t>Text block limitations</w:t>
       </w:r>
-      <w:bookmarkEnd w:id="4"/>
+      <w:bookmarkEnd w:id="5"/>
     </w:p>
     <w:p>
       <w:pPr>
@@ -3869,29 +3603,27 @@
         <w:rPr>
           <w:lang w:val="en-US"/>
         </w:rPr>
-        <w:t xml:space="preserve">lse statements are at the moment not supported by </w:t>
-      </w:r>
-      <w:proofErr w:type="spellStart"/>
-      <w:r>
-        <w:rPr>
-          <w:lang w:val="en-US"/>
-        </w:rPr>
-        <w:t>SharpDocx</w:t>
-      </w:r>
-      <w:proofErr w:type="spellEnd"/>
-      <w:r>
-        <w:rPr>
-          <w:lang w:val="en-US"/>
-        </w:rPr>
-        <w:t>. Instead, use another if statement.</w:t>
-      </w:r>
-    </w:p>
-    <w:p>
-      <w:pPr>
-        <w:rPr>
-          <w:lang w:val="en-US"/>
-        </w:rPr>
-      </w:pPr>
+        <w:t>lse statements are at the moment not supported by SharpDocx. Instead, use another if statement.</w:t>
+      </w:r>
+    </w:p>
+    <w:p>
+      <w:pPr>
+        <w:rPr>
+          <w:lang w:val="en-US"/>
+        </w:rPr>
+      </w:pPr>
+      <w:r>
+        <w:rPr>
+          <w:lang w:val="en-US"/>
+        </w:rPr>
+        <w:t>4. Don’t mix text blocks with the AppendRow or AppendParagraph methods: it just won’t work. Instead, use the Write method to display conditional content.</w:t>
+      </w:r>
+      <w:r>
+        <w:rPr>
+          <w:lang w:val="en-US"/>
+        </w:rPr>
+        <w:t xml:space="preserve"> See also issue #25.</w:t>
+      </w:r>
       <w:r>
         <w:rPr>
           <w:lang w:val="en-US"/>
@@ -3906,7 +3638,7 @@
           <w:lang w:val="en-US"/>
         </w:rPr>
       </w:pPr>
-      <w:bookmarkStart w:id="5" w:name="_Toc48598507"/>
+      <w:bookmarkStart w:id="6" w:name="_Toc48598507"/>
       <w:r>
         <w:rPr>
           <w:lang w:val="en-US"/>
@@ -3914,7 +3646,7 @@
         <w:lastRenderedPageBreak/>
         <w:t>Loops</w:t>
       </w:r>
-      <w:bookmarkEnd w:id="5"/>
+      <w:bookmarkEnd w:id="6"/>
     </w:p>
     <w:p>
       <w:pPr>
@@ -4092,123 +3824,53 @@
         <w:rPr>
           <w:lang w:val="en-US"/>
         </w:rPr>
-        <w:t xml:space="preserve"> of </w:t>
-      </w:r>
-      <w:proofErr w:type="spellStart"/>
-      <w:r>
-        <w:rPr>
-          <w:lang w:val="en-US"/>
-        </w:rPr>
-        <w:t>i</w:t>
-      </w:r>
-      <w:proofErr w:type="spellEnd"/>
-      <w:r>
-        <w:rPr>
-          <w:lang w:val="en-US"/>
-        </w:rPr>
-        <w:t xml:space="preserve"> is</w:t>
+        <w:t xml:space="preserve"> of i is</w:t>
       </w:r>
       <w:r>
         <w:rPr>
           <w:b/>
           <w:lang w:val="en-US"/>
         </w:rPr>
-        <w:t xml:space="preserve"> &lt;%= </w:t>
-      </w:r>
-      <w:proofErr w:type="spellStart"/>
+        <w:t xml:space="preserve"> &lt;%= i %&gt;.</w:t>
+      </w:r>
       <w:r>
         <w:rPr>
           <w:b/>
           <w:lang w:val="en-US"/>
         </w:rPr>
-        <w:t>i</w:t>
-      </w:r>
-      <w:proofErr w:type="spellEnd"/>
+        <w:br/>
+      </w:r>
+      <w:r>
+        <w:rPr>
+          <w:lang w:val="en-US"/>
+        </w:rPr>
+        <w:t xml:space="preserve">i </w:t>
+      </w:r>
+      <w:r>
+        <w:rPr>
+          <w:i/>
+          <w:lang w:val="en-US"/>
+        </w:rPr>
+        <w:t>squared</w:t>
+      </w:r>
+      <w:r>
+        <w:rPr>
+          <w:lang w:val="en-US"/>
+        </w:rPr>
+        <w:t xml:space="preserve"> </w:t>
+      </w:r>
+      <w:r>
+        <w:rPr>
+          <w:lang w:val="en-US"/>
+        </w:rPr>
+        <w:t xml:space="preserve">is </w:t>
+      </w:r>
       <w:r>
         <w:rPr>
           <w:b/>
           <w:lang w:val="en-US"/>
         </w:rPr>
-        <w:t xml:space="preserve"> %&gt;.</w:t>
-      </w:r>
-      <w:r>
-        <w:rPr>
-          <w:b/>
-          <w:lang w:val="en-US"/>
-        </w:rPr>
-        <w:br/>
-      </w:r>
-      <w:proofErr w:type="spellStart"/>
-      <w:r>
-        <w:rPr>
-          <w:lang w:val="en-US"/>
-        </w:rPr>
-        <w:t>i</w:t>
-      </w:r>
-      <w:proofErr w:type="spellEnd"/>
-      <w:r>
-        <w:rPr>
-          <w:lang w:val="en-US"/>
-        </w:rPr>
-        <w:t xml:space="preserve"> </w:t>
-      </w:r>
-      <w:r>
-        <w:rPr>
-          <w:i/>
-          <w:lang w:val="en-US"/>
-        </w:rPr>
-        <w:t>squared</w:t>
-      </w:r>
-      <w:r>
-        <w:rPr>
-          <w:lang w:val="en-US"/>
-        </w:rPr>
-        <w:t xml:space="preserve"> </w:t>
-      </w:r>
-      <w:r>
-        <w:rPr>
-          <w:lang w:val="en-US"/>
-        </w:rPr>
-        <w:t xml:space="preserve">is </w:t>
-      </w:r>
-      <w:r>
-        <w:rPr>
-          <w:b/>
-          <w:lang w:val="en-US"/>
-        </w:rPr>
-        <w:t xml:space="preserve">&lt;%= </w:t>
-      </w:r>
-      <w:proofErr w:type="spellStart"/>
-      <w:r>
-        <w:rPr>
-          <w:b/>
-          <w:lang w:val="en-US"/>
-        </w:rPr>
-        <w:t>i</w:t>
-      </w:r>
-      <w:proofErr w:type="spellEnd"/>
-      <w:r>
-        <w:rPr>
-          <w:b/>
-          <w:lang w:val="en-US"/>
-        </w:rPr>
-        <w:t xml:space="preserve"> * </w:t>
-      </w:r>
-      <w:proofErr w:type="spellStart"/>
-      <w:r>
-        <w:rPr>
-          <w:b/>
-          <w:lang w:val="en-US"/>
-        </w:rPr>
-        <w:t>i</w:t>
-      </w:r>
-      <w:proofErr w:type="spellEnd"/>
-      <w:r>
-        <w:rPr>
-          <w:b/>
-          <w:lang w:val="en-US"/>
-        </w:rPr>
-        <w:t xml:space="preserve"> %&gt;</w:t>
+        <w:t>&lt;%= i * i %&gt;</w:t>
       </w:r>
     </w:p>
     <w:p>
@@ -4336,7 +3998,7 @@
           <w:lang w:val="en-US"/>
         </w:rPr>
       </w:pPr>
-      <w:bookmarkStart w:id="6" w:name="_Toc48598508"/>
+      <w:bookmarkStart w:id="7" w:name="_Toc48598508"/>
       <w:r>
         <w:rPr>
           <w:rStyle w:val="Kop2Char"/>
@@ -4344,7 +4006,7 @@
         <w:lastRenderedPageBreak/>
         <w:t>Nested loops</w:t>
       </w:r>
-      <w:bookmarkEnd w:id="6"/>
+      <w:bookmarkEnd w:id="7"/>
       <w:r>
         <w:rPr>
           <w:lang w:val="en-US"/>
@@ -4432,203 +4094,125 @@
           <w:lang w:val="en-US"/>
         </w:rPr>
       </w:pPr>
-      <w:bookmarkStart w:id="7" w:name="_Toc528698619"/>
-      <w:r>
-        <w:rPr>
-          <w:lang w:val="en-US"/>
-        </w:rPr>
-        <w:t xml:space="preserve">Multiples of &lt;%= </w:t>
-      </w:r>
-      <w:proofErr w:type="spellStart"/>
-      <w:r>
-        <w:rPr>
-          <w:lang w:val="en-US"/>
-        </w:rPr>
-        <w:t>i</w:t>
-      </w:r>
-      <w:proofErr w:type="spellEnd"/>
+      <w:bookmarkStart w:id="8" w:name="_Toc528698619"/>
+      <w:r>
+        <w:rPr>
+          <w:lang w:val="en-US"/>
+        </w:rPr>
+        <w:t>Multiples of &lt;%= i %&gt;</w:t>
+      </w:r>
+      <w:bookmarkEnd w:id="8"/>
+    </w:p>
+    <w:p>
+      <w:pPr>
+        <w:rPr>
+          <w:lang w:val="en-US"/>
+        </w:rPr>
+      </w:pPr>
+      <w:r>
+        <w:rPr>
+          <w:lang w:val="en-US"/>
+        </w:rPr>
+        <w:t>&lt;% for (int j = 1; j &lt;</w:t>
+      </w:r>
+      <w:r>
+        <w:rPr>
+          <w:lang w:val="en-US"/>
+        </w:rPr>
+        <w:t>=</w:t>
+      </w:r>
+      <w:r>
+        <w:rPr>
+          <w:lang w:val="en-US"/>
+        </w:rPr>
+        <w:t xml:space="preserve"> </w:t>
+      </w:r>
+      <w:r>
+        <w:rPr>
+          <w:lang w:val="en-US"/>
+        </w:rPr>
+        <w:t>3</w:t>
+      </w:r>
+      <w:r>
+        <w:rPr>
+          <w:lang w:val="en-US"/>
+        </w:rPr>
+        <w:t>; ++j) { %&gt;</w:t>
+      </w:r>
+    </w:p>
+    <w:p>
+      <w:pPr>
+        <w:rPr>
+          <w:lang w:val="en-US"/>
+        </w:rPr>
+      </w:pPr>
+      <w:r>
+        <w:rPr>
+          <w:lang w:val="en-US"/>
+        </w:rPr>
+        <w:t>&lt;%= i %&gt;</w:t>
+      </w:r>
+      <w:r>
+        <w:rPr>
+          <w:lang w:val="en-US"/>
+        </w:rPr>
+        <w:t xml:space="preserve"> * </w:t>
+      </w:r>
+      <w:r>
+        <w:rPr>
+          <w:lang w:val="en-US"/>
+        </w:rPr>
+        <w:t xml:space="preserve">&lt;%= </w:t>
+      </w:r>
+      <w:r>
+        <w:rPr>
+          <w:lang w:val="en-US"/>
+        </w:rPr>
+        <w:t>j</w:t>
+      </w:r>
       <w:r>
         <w:rPr>
           <w:lang w:val="en-US"/>
         </w:rPr>
         <w:t xml:space="preserve"> %&gt;</w:t>
       </w:r>
-      <w:bookmarkEnd w:id="7"/>
-    </w:p>
-    <w:p>
-      <w:pPr>
-        <w:rPr>
-          <w:lang w:val="en-US"/>
-        </w:rPr>
-      </w:pPr>
-      <w:r>
-        <w:rPr>
-          <w:lang w:val="en-US"/>
-        </w:rPr>
-        <w:t>&lt;% for (</w:t>
-      </w:r>
-      <w:proofErr w:type="spellStart"/>
-      <w:r>
-        <w:rPr>
-          <w:lang w:val="en-US"/>
-        </w:rPr>
-        <w:t>int</w:t>
-      </w:r>
-      <w:proofErr w:type="spellEnd"/>
-      <w:r>
-        <w:rPr>
-          <w:lang w:val="en-US"/>
-        </w:rPr>
-        <w:t xml:space="preserve"> j = 1; j &lt;</w:t>
-      </w:r>
-      <w:r>
-        <w:rPr>
-          <w:lang w:val="en-US"/>
-        </w:rPr>
-        <w:t>=</w:t>
-      </w:r>
-      <w:r>
-        <w:rPr>
-          <w:lang w:val="en-US"/>
-        </w:rPr>
-        <w:t xml:space="preserve"> </w:t>
-      </w:r>
-      <w:r>
-        <w:rPr>
-          <w:lang w:val="en-US"/>
-        </w:rPr>
-        <w:t>3</w:t>
-      </w:r>
-      <w:r>
-        <w:rPr>
-          <w:lang w:val="en-US"/>
-        </w:rPr>
-        <w:t>; ++j) { %&gt;</w:t>
-      </w:r>
-    </w:p>
-    <w:p>
-      <w:pPr>
-        <w:rPr>
-          <w:lang w:val="en-US"/>
-        </w:rPr>
-      </w:pPr>
+      <w:r>
+        <w:rPr>
+          <w:lang w:val="en-US"/>
+        </w:rPr>
+        <w:t xml:space="preserve"> = &lt;%= i * j %&gt;</w:t>
+      </w:r>
+    </w:p>
+    <w:p>
+      <w:pPr>
+        <w:rPr>
+          <w:lang w:val="en-US"/>
+        </w:rPr>
+      </w:pPr>
+      <w:r>
+        <w:rPr>
+          <w:lang w:val="en-US"/>
+        </w:rPr>
+        <w:t>&lt;% if (i * j % 3 == 0) { %&gt;</w:t>
+      </w:r>
+      <w:r>
+        <w:rPr>
+          <w:b/>
+          <w:lang w:val="en-US"/>
+        </w:rPr>
+        <w:t xml:space="preserve">Note: </w:t>
+      </w:r>
       <w:r>
         <w:rPr>
           <w:lang w:val="en-US"/>
         </w:rPr>
         <w:t xml:space="preserve">&lt;%= </w:t>
       </w:r>
-      <w:proofErr w:type="spellStart"/>
-      <w:r>
-        <w:rPr>
-          <w:lang w:val="en-US"/>
-        </w:rPr>
-        <w:t>i</w:t>
-      </w:r>
-      <w:proofErr w:type="spellEnd"/>
-      <w:r>
-        <w:rPr>
-          <w:lang w:val="en-US"/>
-        </w:rPr>
-        <w:t xml:space="preserve"> %&gt;</w:t>
-      </w:r>
-      <w:r>
-        <w:rPr>
-          <w:lang w:val="en-US"/>
-        </w:rPr>
-        <w:t xml:space="preserve"> * </w:t>
-      </w:r>
-      <w:r>
-        <w:rPr>
-          <w:lang w:val="en-US"/>
-        </w:rPr>
-        <w:t xml:space="preserve">&lt;%= </w:t>
-      </w:r>
-      <w:r>
-        <w:rPr>
-          <w:lang w:val="en-US"/>
-        </w:rPr>
-        <w:t>j</w:t>
-      </w:r>
-      <w:r>
-        <w:rPr>
-          <w:lang w:val="en-US"/>
-        </w:rPr>
-        <w:t xml:space="preserve"> %&gt;</w:t>
-      </w:r>
-      <w:r>
-        <w:rPr>
-          <w:lang w:val="en-US"/>
-        </w:rPr>
-        <w:t xml:space="preserve"> = &lt;%= </w:t>
-      </w:r>
-      <w:proofErr w:type="spellStart"/>
-      <w:r>
-        <w:rPr>
-          <w:lang w:val="en-US"/>
-        </w:rPr>
-        <w:t>i</w:t>
-      </w:r>
-      <w:proofErr w:type="spellEnd"/>
-      <w:r>
-        <w:rPr>
-          <w:lang w:val="en-US"/>
-        </w:rPr>
-        <w:t xml:space="preserve"> * j %&gt;</w:t>
-      </w:r>
-    </w:p>
-    <w:p>
-      <w:pPr>
-        <w:rPr>
-          <w:lang w:val="en-US"/>
-        </w:rPr>
-      </w:pPr>
-      <w:r>
-        <w:rPr>
-          <w:lang w:val="en-US"/>
-        </w:rPr>
-        <w:t>&lt;% if (</w:t>
-      </w:r>
-      <w:proofErr w:type="spellStart"/>
-      <w:r>
-        <w:rPr>
-          <w:lang w:val="en-US"/>
-        </w:rPr>
-        <w:t>i</w:t>
-      </w:r>
-      <w:proofErr w:type="spellEnd"/>
-      <w:r>
-        <w:rPr>
-          <w:lang w:val="en-US"/>
-        </w:rPr>
-        <w:t xml:space="preserve"> * j % 3 == 0) { %&gt;</w:t>
-      </w:r>
-      <w:r>
-        <w:rPr>
-          <w:b/>
-          <w:lang w:val="en-US"/>
-        </w:rPr>
-        <w:t xml:space="preserve">Note: </w:t>
-      </w:r>
-      <w:r>
-        <w:rPr>
-          <w:lang w:val="en-US"/>
-        </w:rPr>
-        <w:t xml:space="preserve">&lt;%= </w:t>
-      </w:r>
-      <w:proofErr w:type="spellStart"/>
-      <w:r>
-        <w:rPr>
-          <w:lang w:val="en-US"/>
-        </w:rPr>
-        <w:t>i</w:t>
-      </w:r>
-      <w:proofErr w:type="spellEnd"/>
-      <w:r>
-        <w:rPr>
-          <w:lang w:val="en-US"/>
-        </w:rPr>
-        <w:t xml:space="preserve"> * j</w:t>
+      <w:r>
+        <w:rPr>
+          <w:lang w:val="en-US"/>
+        </w:rPr>
+        <w:t>i * j</w:t>
       </w:r>
       <w:r>
         <w:rPr>
@@ -4782,7 +4366,7 @@
           <w:lang w:val="en-US"/>
         </w:rPr>
       </w:pPr>
-      <w:bookmarkStart w:id="8" w:name="_Toc48598509"/>
+      <w:bookmarkStart w:id="9" w:name="_Toc48598509"/>
       <w:r>
         <w:rPr>
           <w:lang w:val="en-US"/>
@@ -4806,23 +4390,9 @@
         <w:rPr>
           <w:lang w:val="en-US"/>
         </w:rPr>
-        <w:t xml:space="preserve"> and the </w:t>
-      </w:r>
-      <w:proofErr w:type="spellStart"/>
-      <w:r>
-        <w:rPr>
-          <w:lang w:val="en-US"/>
-        </w:rPr>
-        <w:t>AppendRow</w:t>
-      </w:r>
-      <w:proofErr w:type="spellEnd"/>
-      <w:r>
-        <w:rPr>
-          <w:lang w:val="en-US"/>
-        </w:rPr>
-        <w:t xml:space="preserve"> method</w:t>
-      </w:r>
-      <w:bookmarkEnd w:id="8"/>
+        <w:t xml:space="preserve"> and the AppendRow method</w:t>
+      </w:r>
+      <w:bookmarkEnd w:id="9"/>
     </w:p>
     <w:p>
       <w:pPr>
@@ -4847,35 +4417,7 @@
         <w:rPr>
           <w:lang w:val="en-US"/>
         </w:rPr>
-        <w:t>&lt;% for (</w:t>
-      </w:r>
-      <w:proofErr w:type="spellStart"/>
-      <w:r>
-        <w:rPr>
-          <w:lang w:val="en-US"/>
-        </w:rPr>
-        <w:t>i</w:t>
-      </w:r>
-      <w:proofErr w:type="spellEnd"/>
-      <w:r>
-        <w:rPr>
-          <w:lang w:val="en-US"/>
-        </w:rPr>
-        <w:t xml:space="preserve"> = 1; </w:t>
-      </w:r>
-      <w:proofErr w:type="spellStart"/>
-      <w:r>
-        <w:rPr>
-          <w:lang w:val="en-US"/>
-        </w:rPr>
-        <w:t>i</w:t>
-      </w:r>
-      <w:proofErr w:type="spellEnd"/>
-      <w:r>
-        <w:rPr>
-          <w:lang w:val="en-US"/>
-        </w:rPr>
-        <w:t xml:space="preserve"> &lt;= </w:t>
+        <w:t xml:space="preserve">&lt;% for (i = 1; i &lt;= </w:t>
       </w:r>
       <w:r>
         <w:rPr>
@@ -4887,21 +4429,7 @@
         <w:rPr>
           <w:lang w:val="en-US"/>
         </w:rPr>
-        <w:t>0; ++</w:t>
-      </w:r>
-      <w:proofErr w:type="spellStart"/>
-      <w:r>
-        <w:rPr>
-          <w:lang w:val="en-US"/>
-        </w:rPr>
-        <w:t>i</w:t>
-      </w:r>
-      <w:proofErr w:type="spellEnd"/>
-      <w:r>
-        <w:rPr>
-          <w:lang w:val="en-US"/>
-        </w:rPr>
-        <w:t>) {</w:t>
+        <w:t>0; ++i) {</w:t>
       </w:r>
       <w:r>
         <w:rPr>
@@ -4950,21 +4478,7 @@
         <w:rPr>
           <w:lang w:val="en-US"/>
         </w:rPr>
-        <w:t xml:space="preserve"> do get appended to the table by using the </w:t>
-      </w:r>
-      <w:proofErr w:type="spellStart"/>
-      <w:r>
-        <w:rPr>
-          <w:lang w:val="en-US"/>
-        </w:rPr>
-        <w:t>AppendRow</w:t>
-      </w:r>
-      <w:proofErr w:type="spellEnd"/>
-      <w:r>
-        <w:rPr>
-          <w:lang w:val="en-US"/>
-        </w:rPr>
-        <w:t xml:space="preserve"> method.</w:t>
+        <w:t xml:space="preserve"> do get appended to the table by using the AppendRow method.</w:t>
       </w:r>
     </w:p>
     <w:tbl>
@@ -5004,19 +4518,11 @@
                 <w:lang w:val="en-US"/>
               </w:rPr>
             </w:pPr>
-            <w:proofErr w:type="spellStart"/>
             <w:r>
               <w:rPr>
                 <w:lang w:val="en-US"/>
               </w:rPr>
-              <w:t>i</w:t>
-            </w:r>
-            <w:proofErr w:type="spellEnd"/>
-            <w:r>
-              <w:rPr>
-                <w:lang w:val="en-US"/>
-              </w:rPr>
-              <w:t xml:space="preserve"> * 1</w:t>
+              <w:t>i * 1</w:t>
             </w:r>
           </w:p>
         </w:tc>
@@ -5033,19 +4539,11 @@
                 <w:lang w:val="en-US"/>
               </w:rPr>
             </w:pPr>
-            <w:proofErr w:type="spellStart"/>
             <w:r>
               <w:rPr>
                 <w:lang w:val="en-US"/>
               </w:rPr>
-              <w:t>i</w:t>
-            </w:r>
-            <w:proofErr w:type="spellEnd"/>
-            <w:r>
-              <w:rPr>
-                <w:lang w:val="en-US"/>
-              </w:rPr>
-              <w:t xml:space="preserve"> * 2</w:t>
+              <w:t>i * 2</w:t>
             </w:r>
           </w:p>
         </w:tc>
@@ -5062,19 +4560,11 @@
                 <w:lang w:val="en-US"/>
               </w:rPr>
             </w:pPr>
-            <w:proofErr w:type="spellStart"/>
             <w:r>
               <w:rPr>
                 <w:lang w:val="en-US"/>
               </w:rPr>
-              <w:t>i</w:t>
-            </w:r>
-            <w:proofErr w:type="spellEnd"/>
-            <w:r>
-              <w:rPr>
-                <w:lang w:val="en-US"/>
-              </w:rPr>
-              <w:t xml:space="preserve"> * 3</w:t>
+              <w:t>i * 3</w:t>
             </w:r>
           </w:p>
         </w:tc>
@@ -5091,19 +4581,11 @@
                 <w:lang w:val="en-US"/>
               </w:rPr>
             </w:pPr>
-            <w:proofErr w:type="spellStart"/>
             <w:r>
               <w:rPr>
                 <w:lang w:val="en-US"/>
               </w:rPr>
-              <w:t>i</w:t>
-            </w:r>
-            <w:proofErr w:type="spellEnd"/>
-            <w:r>
-              <w:rPr>
-                <w:lang w:val="en-US"/>
-              </w:rPr>
-              <w:t xml:space="preserve"> * 4</w:t>
+              <w:t>i * 4</w:t>
             </w:r>
           </w:p>
         </w:tc>
@@ -5120,19 +4602,11 @@
                 <w:lang w:val="en-US"/>
               </w:rPr>
             </w:pPr>
-            <w:proofErr w:type="spellStart"/>
             <w:r>
               <w:rPr>
                 <w:lang w:val="en-US"/>
               </w:rPr>
-              <w:t>i</w:t>
-            </w:r>
-            <w:proofErr w:type="spellEnd"/>
-            <w:r>
-              <w:rPr>
-                <w:lang w:val="en-US"/>
-              </w:rPr>
-              <w:t xml:space="preserve"> * 5</w:t>
+              <w:t>i * 5</w:t>
             </w:r>
           </w:p>
         </w:tc>
@@ -5149,19 +4623,11 @@
                 <w:lang w:val="en-US"/>
               </w:rPr>
             </w:pPr>
-            <w:proofErr w:type="spellStart"/>
             <w:r>
               <w:rPr>
                 <w:lang w:val="en-US"/>
               </w:rPr>
-              <w:t>i</w:t>
-            </w:r>
-            <w:proofErr w:type="spellEnd"/>
-            <w:r>
-              <w:rPr>
-                <w:lang w:val="en-US"/>
-              </w:rPr>
-              <w:t xml:space="preserve"> * 6</w:t>
+              <w:t>i * 6</w:t>
             </w:r>
           </w:p>
         </w:tc>
@@ -5178,19 +4644,11 @@
                 <w:lang w:val="en-US"/>
               </w:rPr>
             </w:pPr>
-            <w:proofErr w:type="spellStart"/>
             <w:r>
               <w:rPr>
                 <w:lang w:val="en-US"/>
               </w:rPr>
-              <w:t>i</w:t>
-            </w:r>
-            <w:proofErr w:type="spellEnd"/>
-            <w:r>
-              <w:rPr>
-                <w:lang w:val="en-US"/>
-              </w:rPr>
-              <w:t xml:space="preserve"> * 7</w:t>
+              <w:t>i * 7</w:t>
             </w:r>
           </w:p>
         </w:tc>
@@ -5207,19 +4665,11 @@
                 <w:lang w:val="en-US"/>
               </w:rPr>
             </w:pPr>
-            <w:proofErr w:type="spellStart"/>
             <w:r>
               <w:rPr>
                 <w:lang w:val="en-US"/>
               </w:rPr>
-              <w:t>i</w:t>
-            </w:r>
-            <w:proofErr w:type="spellEnd"/>
-            <w:r>
-              <w:rPr>
-                <w:lang w:val="en-US"/>
-              </w:rPr>
-              <w:t xml:space="preserve"> * 8</w:t>
+              <w:t>i * 8</w:t>
             </w:r>
           </w:p>
         </w:tc>
@@ -5236,19 +4686,11 @@
                 <w:lang w:val="en-US"/>
               </w:rPr>
             </w:pPr>
-            <w:proofErr w:type="spellStart"/>
             <w:r>
               <w:rPr>
                 <w:lang w:val="en-US"/>
               </w:rPr>
-              <w:t>i</w:t>
-            </w:r>
-            <w:proofErr w:type="spellEnd"/>
-            <w:r>
-              <w:rPr>
-                <w:lang w:val="en-US"/>
-              </w:rPr>
-              <w:t xml:space="preserve"> * 9</w:t>
+              <w:t>i * 9</w:t>
             </w:r>
           </w:p>
         </w:tc>
@@ -5265,19 +4707,11 @@
                 <w:lang w:val="en-US"/>
               </w:rPr>
             </w:pPr>
-            <w:proofErr w:type="spellStart"/>
             <w:r>
               <w:rPr>
                 <w:lang w:val="en-US"/>
               </w:rPr>
-              <w:t>i</w:t>
-            </w:r>
-            <w:proofErr w:type="spellEnd"/>
-            <w:r>
-              <w:rPr>
-                <w:lang w:val="en-US"/>
-              </w:rPr>
-              <w:t xml:space="preserve"> * 10</w:t>
+              <w:t>i * 10</w:t>
             </w:r>
           </w:p>
         </w:tc>
@@ -5304,23 +4738,7 @@
                 <w:b w:val="0"/>
                 <w:lang w:val="en-US"/>
               </w:rPr>
-              <w:t xml:space="preserve">&lt;%= </w:t>
-            </w:r>
-            <w:proofErr w:type="spellStart"/>
-            <w:r>
-              <w:rPr>
-                <w:b w:val="0"/>
-                <w:lang w:val="en-US"/>
-              </w:rPr>
-              <w:t>i</w:t>
-            </w:r>
-            <w:proofErr w:type="spellEnd"/>
-            <w:r>
-              <w:rPr>
-                <w:b w:val="0"/>
-                <w:lang w:val="en-US"/>
-              </w:rPr>
-              <w:t xml:space="preserve"> %&gt;</w:t>
+              <w:t>&lt;%= i %&gt;</w:t>
             </w:r>
           </w:p>
         </w:tc>
@@ -5340,21 +4758,7 @@
               <w:rPr>
                 <w:lang w:val="en-US"/>
               </w:rPr>
-              <w:t xml:space="preserve">&lt;%= </w:t>
-            </w:r>
-            <w:proofErr w:type="spellStart"/>
-            <w:r>
-              <w:rPr>
-                <w:lang w:val="en-US"/>
-              </w:rPr>
-              <w:t>i</w:t>
-            </w:r>
-            <w:proofErr w:type="spellEnd"/>
-            <w:r>
-              <w:rPr>
-                <w:lang w:val="en-US"/>
-              </w:rPr>
-              <w:t xml:space="preserve"> * 2 %&gt;</w:t>
+              <w:t>&lt;%= i * 2 %&gt;</w:t>
             </w:r>
           </w:p>
         </w:tc>
@@ -5374,21 +4778,7 @@
               <w:rPr>
                 <w:lang w:val="en-US"/>
               </w:rPr>
-              <w:t xml:space="preserve">&lt;%= </w:t>
-            </w:r>
-            <w:proofErr w:type="spellStart"/>
-            <w:r>
-              <w:rPr>
-                <w:lang w:val="en-US"/>
-              </w:rPr>
-              <w:t>i</w:t>
-            </w:r>
-            <w:proofErr w:type="spellEnd"/>
-            <w:r>
-              <w:rPr>
-                <w:lang w:val="en-US"/>
-              </w:rPr>
-              <w:t xml:space="preserve"> * 3 %&gt;</w:t>
+              <w:t>&lt;%= i * 3 %&gt;</w:t>
             </w:r>
           </w:p>
         </w:tc>
@@ -5408,21 +4798,7 @@
               <w:rPr>
                 <w:lang w:val="en-US"/>
               </w:rPr>
-              <w:t xml:space="preserve">&lt;%= </w:t>
-            </w:r>
-            <w:proofErr w:type="spellStart"/>
-            <w:r>
-              <w:rPr>
-                <w:lang w:val="en-US"/>
-              </w:rPr>
-              <w:t>i</w:t>
-            </w:r>
-            <w:proofErr w:type="spellEnd"/>
-            <w:r>
-              <w:rPr>
-                <w:lang w:val="en-US"/>
-              </w:rPr>
-              <w:t xml:space="preserve"> * 4 %&gt;</w:t>
+              <w:t>&lt;%= i * 4 %&gt;</w:t>
             </w:r>
           </w:p>
         </w:tc>
@@ -5442,21 +4818,7 @@
               <w:rPr>
                 <w:lang w:val="en-US"/>
               </w:rPr>
-              <w:t xml:space="preserve">&lt;%= </w:t>
-            </w:r>
-            <w:proofErr w:type="spellStart"/>
-            <w:r>
-              <w:rPr>
-                <w:lang w:val="en-US"/>
-              </w:rPr>
-              <w:t>i</w:t>
-            </w:r>
-            <w:proofErr w:type="spellEnd"/>
-            <w:r>
-              <w:rPr>
-                <w:lang w:val="en-US"/>
-              </w:rPr>
-              <w:t xml:space="preserve"> * 5 %&gt;</w:t>
+              <w:t>&lt;%= i * 5 %&gt;</w:t>
             </w:r>
           </w:p>
         </w:tc>
@@ -5476,21 +4838,7 @@
               <w:rPr>
                 <w:lang w:val="en-US"/>
               </w:rPr>
-              <w:t xml:space="preserve">&lt;%= </w:t>
-            </w:r>
-            <w:proofErr w:type="spellStart"/>
-            <w:r>
-              <w:rPr>
-                <w:lang w:val="en-US"/>
-              </w:rPr>
-              <w:t>i</w:t>
-            </w:r>
-            <w:proofErr w:type="spellEnd"/>
-            <w:r>
-              <w:rPr>
-                <w:lang w:val="en-US"/>
-              </w:rPr>
-              <w:t xml:space="preserve"> *6 %&gt;</w:t>
+              <w:t>&lt;%= i *6 %&gt;</w:t>
             </w:r>
           </w:p>
         </w:tc>
@@ -5510,21 +4858,7 @@
               <w:rPr>
                 <w:lang w:val="en-US"/>
               </w:rPr>
-              <w:t xml:space="preserve">&lt;%= </w:t>
-            </w:r>
-            <w:proofErr w:type="spellStart"/>
-            <w:r>
-              <w:rPr>
-                <w:lang w:val="en-US"/>
-              </w:rPr>
-              <w:t>i</w:t>
-            </w:r>
-            <w:proofErr w:type="spellEnd"/>
-            <w:r>
-              <w:rPr>
-                <w:lang w:val="en-US"/>
-              </w:rPr>
-              <w:t xml:space="preserve"> * 7 %&gt;</w:t>
+              <w:t>&lt;%= i * 7 %&gt;</w:t>
             </w:r>
           </w:p>
         </w:tc>
@@ -5544,21 +4878,7 @@
               <w:rPr>
                 <w:lang w:val="en-US"/>
               </w:rPr>
-              <w:t xml:space="preserve">&lt;%= </w:t>
-            </w:r>
-            <w:proofErr w:type="spellStart"/>
-            <w:r>
-              <w:rPr>
-                <w:lang w:val="en-US"/>
-              </w:rPr>
-              <w:t>i</w:t>
-            </w:r>
-            <w:proofErr w:type="spellEnd"/>
-            <w:r>
-              <w:rPr>
-                <w:lang w:val="en-US"/>
-              </w:rPr>
-              <w:t xml:space="preserve"> * 8 %&gt;</w:t>
+              <w:t>&lt;%= i * 8 %&gt;</w:t>
             </w:r>
           </w:p>
         </w:tc>
@@ -5578,21 +4898,7 @@
               <w:rPr>
                 <w:lang w:val="en-US"/>
               </w:rPr>
-              <w:t xml:space="preserve">&lt;%= </w:t>
-            </w:r>
-            <w:proofErr w:type="spellStart"/>
-            <w:r>
-              <w:rPr>
-                <w:lang w:val="en-US"/>
-              </w:rPr>
-              <w:t>i</w:t>
-            </w:r>
-            <w:proofErr w:type="spellEnd"/>
-            <w:r>
-              <w:rPr>
-                <w:lang w:val="en-US"/>
-              </w:rPr>
-              <w:t xml:space="preserve"> * 9 %&gt;</w:t>
+              <w:t>&lt;%= i * 9 %&gt;</w:t>
             </w:r>
           </w:p>
         </w:tc>
@@ -5612,35 +4918,7 @@
               <w:rPr>
                 <w:lang w:val="en-US"/>
               </w:rPr>
-              <w:t xml:space="preserve">&lt;%= </w:t>
-            </w:r>
-            <w:proofErr w:type="spellStart"/>
-            <w:r>
-              <w:rPr>
-                <w:lang w:val="en-US"/>
-              </w:rPr>
-              <w:t>i</w:t>
-            </w:r>
-            <w:proofErr w:type="spellEnd"/>
-            <w:r>
-              <w:rPr>
-                <w:lang w:val="en-US"/>
-              </w:rPr>
-              <w:t xml:space="preserve"> * 10 %&gt; &lt;% </w:t>
-            </w:r>
-            <w:proofErr w:type="spellStart"/>
-            <w:r>
-              <w:rPr>
-                <w:lang w:val="en-US"/>
-              </w:rPr>
-              <w:t>AppendRow</w:t>
-            </w:r>
-            <w:proofErr w:type="spellEnd"/>
-            <w:r>
-              <w:rPr>
-                <w:lang w:val="en-US"/>
-              </w:rPr>
-              <w:t>(); %&gt;</w:t>
+              <w:t>&lt;%= i * 10 %&gt; &lt;% AppendRow(); %&gt;</w:t>
             </w:r>
           </w:p>
         </w:tc>
@@ -5784,7 +5062,7 @@
           <w:lang w:val="en-US"/>
         </w:rPr>
       </w:pPr>
-      <w:bookmarkStart w:id="9" w:name="_Toc48598510"/>
+      <w:bookmarkStart w:id="10" w:name="_Toc48598510"/>
       <w:r>
         <w:rPr>
           <w:lang w:val="en-US"/>
@@ -5792,7 +5070,7 @@
         <w:lastRenderedPageBreak/>
         <w:t>Combining loops, text blocks and tables</w:t>
       </w:r>
-      <w:bookmarkEnd w:id="9"/>
+      <w:bookmarkEnd w:id="10"/>
     </w:p>
     <w:p>
       <w:pPr>
@@ -5848,7 +5126,7 @@
           <w:lang w:val="en-US"/>
         </w:rPr>
       </w:pPr>
-      <w:bookmarkStart w:id="10" w:name="_Toc528698622"/>
+      <w:bookmarkStart w:id="11" w:name="_Toc528698622"/>
       <w:r>
         <w:rPr>
           <w:lang w:val="en-US"/>
@@ -5859,49 +5137,21 @@
         <w:rPr>
           <w:lang w:val="en-US"/>
         </w:rPr>
-        <w:t xml:space="preserve">ultiples of &lt;%= </w:t>
-      </w:r>
-      <w:proofErr w:type="spellStart"/>
-      <w:r>
-        <w:rPr>
-          <w:lang w:val="en-US"/>
-        </w:rPr>
-        <w:t>i</w:t>
-      </w:r>
-      <w:proofErr w:type="spellEnd"/>
-      <w:r>
-        <w:rPr>
-          <w:lang w:val="en-US"/>
-        </w:rPr>
-        <w:t xml:space="preserve"> %&gt;</w:t>
-      </w:r>
-      <w:bookmarkEnd w:id="10"/>
-    </w:p>
-    <w:p>
-      <w:pPr>
-        <w:rPr>
-          <w:lang w:val="en-US"/>
-        </w:rPr>
-      </w:pPr>
-      <w:r>
-        <w:rPr>
-          <w:lang w:val="en-US"/>
-        </w:rPr>
-        <w:t>&lt;% for (</w:t>
-      </w:r>
-      <w:proofErr w:type="spellStart"/>
-      <w:r>
-        <w:rPr>
-          <w:lang w:val="en-US"/>
-        </w:rPr>
-        <w:t>int</w:t>
-      </w:r>
-      <w:proofErr w:type="spellEnd"/>
-      <w:r>
-        <w:rPr>
-          <w:lang w:val="en-US"/>
-        </w:rPr>
-        <w:t xml:space="preserve"> j = 1; j &lt;= </w:t>
+        <w:t>ultiples of &lt;%= i %&gt;</w:t>
+      </w:r>
+      <w:bookmarkEnd w:id="11"/>
+    </w:p>
+    <w:p>
+      <w:pPr>
+        <w:rPr>
+          <w:lang w:val="en-US"/>
+        </w:rPr>
+      </w:pPr>
+      <w:r>
+        <w:rPr>
+          <w:lang w:val="en-US"/>
+        </w:rPr>
+        <w:t xml:space="preserve">&lt;% for (int j = 1; j &lt;= </w:t>
       </w:r>
       <w:r>
         <w:rPr>
@@ -5948,14 +5198,12 @@
                 <w:lang w:val="en-US"/>
               </w:rPr>
             </w:pPr>
-            <w:proofErr w:type="spellStart"/>
             <w:r>
               <w:rPr>
                 <w:lang w:val="en-US"/>
               </w:rPr>
               <w:t>i</w:t>
             </w:r>
-            <w:proofErr w:type="spellEnd"/>
           </w:p>
         </w:tc>
         <w:tc>
@@ -6020,19 +5268,11 @@
                 <w:lang w:val="en-US"/>
               </w:rPr>
             </w:pPr>
-            <w:proofErr w:type="spellStart"/>
             <w:r>
               <w:rPr>
                 <w:lang w:val="en-US"/>
               </w:rPr>
-              <w:t>i</w:t>
-            </w:r>
-            <w:proofErr w:type="spellEnd"/>
-            <w:r>
-              <w:rPr>
-                <w:lang w:val="en-US"/>
-              </w:rPr>
-              <w:t xml:space="preserve"> * j</w:t>
+              <w:t>i * j</w:t>
             </w:r>
           </w:p>
         </w:tc>
@@ -6059,23 +5299,7 @@
                 <w:b w:val="0"/>
                 <w:lang w:val="en-US"/>
               </w:rPr>
-              <w:t xml:space="preserve">&lt;%= </w:t>
-            </w:r>
-            <w:proofErr w:type="spellStart"/>
-            <w:r>
-              <w:rPr>
-                <w:b w:val="0"/>
-                <w:lang w:val="en-US"/>
-              </w:rPr>
-              <w:t>i</w:t>
-            </w:r>
-            <w:proofErr w:type="spellEnd"/>
-            <w:r>
-              <w:rPr>
-                <w:b w:val="0"/>
-                <w:lang w:val="en-US"/>
-              </w:rPr>
-              <w:t xml:space="preserve"> %&gt;</w:t>
+              <w:t>&lt;%= i %&gt;</w:t>
             </w:r>
           </w:p>
         </w:tc>
@@ -6167,21 +5391,7 @@
               <w:rPr>
                 <w:lang w:val="en-US"/>
               </w:rPr>
-              <w:t xml:space="preserve">&lt;%= </w:t>
-            </w:r>
-            <w:proofErr w:type="spellStart"/>
-            <w:r>
-              <w:rPr>
-                <w:lang w:val="en-US"/>
-              </w:rPr>
-              <w:t>i</w:t>
-            </w:r>
-            <w:proofErr w:type="spellEnd"/>
-            <w:r>
-              <w:rPr>
-                <w:lang w:val="en-US"/>
-              </w:rPr>
-              <w:t xml:space="preserve"> * </w:t>
+              <w:t xml:space="preserve">&lt;%= i * </w:t>
             </w:r>
             <w:r>
               <w:rPr>
@@ -6199,21 +5409,7 @@
               <w:rPr>
                 <w:lang w:val="en-US"/>
               </w:rPr>
-              <w:t>&lt;% if (</w:t>
-            </w:r>
-            <w:proofErr w:type="spellStart"/>
-            <w:r>
-              <w:rPr>
-                <w:lang w:val="en-US"/>
-              </w:rPr>
-              <w:t>i</w:t>
-            </w:r>
-            <w:proofErr w:type="spellEnd"/>
-            <w:r>
-              <w:rPr>
-                <w:lang w:val="en-US"/>
-              </w:rPr>
-              <w:t xml:space="preserve"> * j % 3 == 0) Write(</w:t>
+              <w:t>&lt;% if (i * j % 3 == 0) Write(</w:t>
             </w:r>
             <w:r>
               <w:rPr>
@@ -6243,21 +5439,7 @@
               <w:rPr>
                 <w:lang w:val="en-US"/>
               </w:rPr>
-              <w:t xml:space="preserve"> </w:t>
-            </w:r>
-            <w:proofErr w:type="spellStart"/>
-            <w:r>
-              <w:rPr>
-                <w:lang w:val="en-US"/>
-              </w:rPr>
-              <w:t>AppendRow</w:t>
-            </w:r>
-            <w:proofErr w:type="spellEnd"/>
-            <w:r>
-              <w:rPr>
-                <w:lang w:val="en-US"/>
-              </w:rPr>
-              <w:t>(); %&gt;</w:t>
+              <w:t xml:space="preserve"> AppendRow(); %&gt;</w:t>
             </w:r>
           </w:p>
         </w:tc>
@@ -6493,7 +5675,7 @@
           <w:lang w:val="en-US"/>
         </w:rPr>
       </w:pPr>
-      <w:bookmarkStart w:id="11" w:name="_Toc48598511"/>
+      <w:bookmarkStart w:id="12" w:name="_Toc48598511"/>
       <w:r>
         <w:rPr>
           <w:lang w:val="en-US"/>
@@ -6501,7 +5683,7 @@
         <w:lastRenderedPageBreak/>
         <w:t>Images</w:t>
       </w:r>
-      <w:bookmarkEnd w:id="11"/>
+      <w:bookmarkEnd w:id="12"/>
     </w:p>
     <w:p>
       <w:pPr>
@@ -6619,35 +5801,7 @@
         <w:rPr>
           <w:lang w:val="en-US"/>
         </w:rPr>
-        <w:t xml:space="preserve">If only a file name is specified, </w:t>
-      </w:r>
-      <w:proofErr w:type="spellStart"/>
-      <w:r>
-        <w:rPr>
-          <w:lang w:val="en-US"/>
-        </w:rPr>
-        <w:t>SharpDocx</w:t>
-      </w:r>
-      <w:proofErr w:type="spellEnd"/>
-      <w:r>
-        <w:rPr>
-          <w:lang w:val="en-US"/>
-        </w:rPr>
-        <w:t xml:space="preserve"> searches this file in a directory specified by the </w:t>
-      </w:r>
-      <w:proofErr w:type="spellStart"/>
-      <w:r>
-        <w:rPr>
-          <w:lang w:val="en-US"/>
-        </w:rPr>
-        <w:t>ImageDirectory</w:t>
-      </w:r>
-      <w:proofErr w:type="spellEnd"/>
-      <w:r>
-        <w:rPr>
-          <w:lang w:val="en-US"/>
-        </w:rPr>
-        <w:t xml:space="preserve"> property.</w:t>
+        <w:t>If only a file name is specified, SharpDocx searches this file in a directory specified by the ImageDirectory property.</w:t>
       </w:r>
       <w:r>
         <w:rPr>
@@ -6671,21 +5825,7 @@
         <w:rPr>
           <w:lang w:val="en-US"/>
         </w:rPr>
-        <w:t xml:space="preserve">&lt;%= </w:t>
-      </w:r>
-      <w:proofErr w:type="spellStart"/>
-      <w:r>
-        <w:rPr>
-          <w:lang w:val="en-US"/>
-        </w:rPr>
-        <w:t>ImageDirectory</w:t>
-      </w:r>
-      <w:proofErr w:type="spellEnd"/>
-      <w:r>
-        <w:rPr>
-          <w:lang w:val="en-US"/>
-        </w:rPr>
-        <w:t xml:space="preserve"> %&gt;</w:t>
+        <w:t>&lt;%= ImageDirectory %&gt;</w:t>
       </w:r>
       <w:r>
         <w:rPr>
@@ -6813,7 +5953,7 @@
           <w:lang w:val="en-US"/>
         </w:rPr>
       </w:pPr>
-      <w:bookmarkStart w:id="12" w:name="_Toc48598512"/>
+      <w:bookmarkStart w:id="13" w:name="_Toc48598512"/>
       <w:r>
         <w:rPr>
           <w:lang w:val="en-US"/>
@@ -6821,7 +5961,7 @@
         <w:lastRenderedPageBreak/>
         <w:t>Replacing text</w:t>
       </w:r>
-      <w:bookmarkEnd w:id="12"/>
+      <w:bookmarkEnd w:id="13"/>
     </w:p>
     <w:p>
       <w:pPr>
@@ -7213,7 +6353,7 @@
           <w:lang w:val="en-US"/>
         </w:rPr>
       </w:pPr>
-      <w:bookmarkStart w:id="13" w:name="_Toc48598513"/>
+      <w:bookmarkStart w:id="14" w:name="_Toc48598513"/>
       <w:r>
         <w:rPr>
           <w:lang w:val="en-US"/>
@@ -7221,7 +6361,7 @@
         <w:lastRenderedPageBreak/>
         <w:t>Referencing assemblies and importing namespaces</w:t>
       </w:r>
-      <w:bookmarkEnd w:id="13"/>
+      <w:bookmarkEnd w:id="14"/>
     </w:p>
     <w:p>
       <w:pPr>
@@ -7533,21 +6673,7 @@
         <w:rPr>
           <w:lang w:val="en-US"/>
         </w:rPr>
-        <w:t xml:space="preserve"> can use types in </w:t>
-      </w:r>
-      <w:proofErr w:type="spellStart"/>
-      <w:r>
-        <w:rPr>
-          <w:lang w:val="en-US"/>
-        </w:rPr>
-        <w:t>System.Xml.Linq</w:t>
-      </w:r>
-      <w:proofErr w:type="spellEnd"/>
-      <w:r>
-        <w:rPr>
-          <w:lang w:val="en-US"/>
-        </w:rPr>
-        <w:t>.</w:t>
+        <w:t xml:space="preserve"> can use types in System.Xml.Linq.</w:t>
       </w:r>
       <w:r>
         <w:rPr>
@@ -7971,34 +7097,26 @@
           <w:lang w:val="en-US"/>
         </w:rPr>
       </w:pPr>
-      <w:bookmarkStart w:id="14" w:name="_Toc48598514"/>
+      <w:bookmarkStart w:id="15" w:name="_Toc48598514"/>
       <w:r>
         <w:rPr>
           <w:lang w:val="en-US"/>
         </w:rPr>
         <w:t>Notes</w:t>
       </w:r>
-      <w:bookmarkEnd w:id="14"/>
-    </w:p>
-    <w:p>
-      <w:pPr>
-        <w:rPr>
-          <w:lang w:val="en-US"/>
-        </w:rPr>
-      </w:pPr>
-      <w:proofErr w:type="spellStart"/>
-      <w:r>
-        <w:rPr>
-          <w:lang w:val="en-US"/>
-        </w:rPr>
-        <w:t>SharpDocx</w:t>
-      </w:r>
-      <w:proofErr w:type="spellEnd"/>
-      <w:r>
-        <w:rPr>
-          <w:lang w:val="en-US"/>
-        </w:rPr>
-        <w:t xml:space="preserve"> will automatically reference the calling assembly. So if the view model is declared in the calling assembly, you can use that model in your document without explicitly referencing that assembly. However, if the view model is defined in another assembly, you need to explicitly reference it. If you don't, you'll get compilation errors like:</w:t>
+      <w:bookmarkEnd w:id="15"/>
+    </w:p>
+    <w:p>
+      <w:pPr>
+        <w:rPr>
+          <w:lang w:val="en-US"/>
+        </w:rPr>
+      </w:pPr>
+      <w:r>
+        <w:rPr>
+          <w:lang w:val="en-US"/>
+        </w:rPr>
+        <w:t>SharpDocx will automatically reference the calling assembly. So if the view model is declared in the calling assembly, you can use that model in your document without explicitly referencing that assembly. However, if the view model is defined in another assembly, you need to explicitly reference it. If you don't, you'll get compilation errors like:</w:t>
       </w:r>
     </w:p>
     <w:p>
@@ -8018,19 +7136,151 @@
           <w:sz w:val="19"/>
           <w:lang w:val="en-US"/>
         </w:rPr>
-        <w:t xml:space="preserve">Line 26: error CS0012: The type 'ClassLibrary1.Models.Country' is defined in an assembly that is not referenced. You must add a reference to assembly 'ClassLibrary1, Version=1.0.0.0, Culture=neutral, </w:t>
-      </w:r>
-      <w:proofErr w:type="spellStart"/>
-      <w:r>
+        <w:t>Line 26: error CS0012: The type 'ClassLibrary1.Models.Country' is defined in an assembly that is not referenced. You must add a reference to assembly 'ClassLibrary1, Version=1.0.0.0, Culture=neutral, PublicKeyToken=null'.</w:t>
+      </w:r>
+    </w:p>
+    <w:p>
+      <w:pPr>
+        <w:rPr>
+          <w:lang w:val="en-US"/>
+        </w:rPr>
+      </w:pPr>
+      <w:r>
+        <w:rPr>
+          <w:lang w:val="en-US"/>
+        </w:rPr>
+        <w:t>The simplest way to add a reference to ClassLibrary1 is by using an Assembly-directive in your document:</w:t>
+      </w:r>
+    </w:p>
+    <w:p>
+      <w:pPr>
+        <w:rPr>
+          <w:lang w:val="en-US"/>
+        </w:rPr>
+      </w:pPr>
+      <w:r>
+        <w:rPr>
+          <w:lang w:val="en-US"/>
+        </w:rPr>
+        <w:lastRenderedPageBreak/>
+        <w:t>&lt;</w:t>
+      </w:r>
+      <w:r>
+        <w:rPr>
+          <w:noProof/>
+          <w:sz w:val="2"/>
+          <w:szCs w:val="2"/>
+          <w:lang w:val="en-US"/>
+        </w:rPr>
+        <w:t xml:space="preserve"> </w:t>
+      </w:r>
+      <w:r>
+        <w:rPr>
+          <w:lang w:val="en-US"/>
+        </w:rPr>
+        <w:t>%@ Assembly Name="ClassLibrary1" %</w:t>
+      </w:r>
+      <w:r>
+        <w:rPr>
+          <w:noProof/>
+          <w:sz w:val="2"/>
+          <w:szCs w:val="2"/>
+          <w:lang w:val="en-US"/>
+        </w:rPr>
+        <w:t xml:space="preserve"> </w:t>
+      </w:r>
+      <w:r>
+        <w:rPr>
+          <w:lang w:val="en-US"/>
+        </w:rPr>
+        <w:t>&gt;</w:t>
+      </w:r>
+    </w:p>
+    <w:p>
+      <w:pPr>
+        <w:rPr>
+          <w:lang w:val="en-US"/>
+        </w:rPr>
+      </w:pPr>
+      <w:r>
+        <w:rPr>
+          <w:lang w:val="en-US"/>
+        </w:rPr>
+        <w:t>Or, if you're using .NET Core, you might want to use:</w:t>
+      </w:r>
+    </w:p>
+    <w:p>
+      <w:pPr>
+        <w:rPr>
+          <w:lang w:val="en-US"/>
+        </w:rPr>
+      </w:pPr>
+      <w:r>
+        <w:rPr>
+          <w:lang w:val="en-US"/>
+        </w:rPr>
+        <w:t>&lt;</w:t>
+      </w:r>
+      <w:r>
+        <w:rPr>
+          <w:noProof/>
+          <w:sz w:val="2"/>
+          <w:szCs w:val="2"/>
+          <w:lang w:val="en-US"/>
+        </w:rPr>
+        <w:t xml:space="preserve"> </w:t>
+      </w:r>
+      <w:r>
+        <w:rPr>
+          <w:lang w:val="en-US"/>
+        </w:rPr>
+        <w:t>%@ Ass</w:t>
+      </w:r>
+      <w:r>
+        <w:rPr>
+          <w:lang w:val="en-US"/>
+        </w:rPr>
+        <w:t>embly Name="~/ClassLibrary1" %</w:t>
+      </w:r>
+      <w:r>
+        <w:rPr>
+          <w:noProof/>
+          <w:sz w:val="2"/>
+          <w:szCs w:val="2"/>
+          <w:lang w:val="en-US"/>
+        </w:rPr>
+        <w:t xml:space="preserve"> </w:t>
+      </w:r>
+      <w:r>
+        <w:rPr>
+          <w:lang w:val="en-US"/>
+        </w:rPr>
+        <w:t>&gt;</w:t>
+      </w:r>
+    </w:p>
+    <w:p>
+      <w:pPr>
+        <w:rPr>
+          <w:lang w:val="en-US"/>
+        </w:rPr>
+      </w:pPr>
+      <w:r>
+        <w:rPr>
+          <w:lang w:val="en-US"/>
+        </w:rPr>
+        <w:t>The tilde represents the directory that contains SharpDocx.dll. Use it when you get errors like:</w:t>
+      </w:r>
+    </w:p>
+    <w:p>
+      <w:pPr>
+        <w:ind w:left="360"/>
         <w:rPr>
           <w:rFonts w:ascii="Consolas" w:hAnsi="Consolas"/>
           <w:color w:val="000000"/>
           <w:sz w:val="19"/>
           <w:lang w:val="en-US"/>
         </w:rPr>
-        <w:t>PublicKeyToken</w:t>
-      </w:r>
-      <w:proofErr w:type="spellEnd"/>
+      </w:pPr>
       <w:r>
         <w:rPr>
           <w:rFonts w:ascii="Consolas" w:hAnsi="Consolas"/>
@@ -8038,197 +7288,32 @@
           <w:sz w:val="19"/>
           <w:lang w:val="en-US"/>
         </w:rPr>
-        <w:t>=null'.</w:t>
-      </w:r>
-    </w:p>
-    <w:p>
-      <w:pPr>
-        <w:rPr>
-          <w:lang w:val="en-US"/>
-        </w:rPr>
-      </w:pPr>
-      <w:r>
-        <w:rPr>
-          <w:lang w:val="en-US"/>
-        </w:rPr>
-        <w:t>The simplest way to add a reference to ClassLibrary1 is by using an Assembly-directive in your document:</w:t>
-      </w:r>
-    </w:p>
-    <w:p>
-      <w:pPr>
-        <w:rPr>
-          <w:lang w:val="en-US"/>
-        </w:rPr>
-      </w:pPr>
-      <w:r>
-        <w:rPr>
-          <w:lang w:val="en-US"/>
-        </w:rPr>
-        <w:lastRenderedPageBreak/>
-        <w:t>&lt;</w:t>
-      </w:r>
-      <w:r>
-        <w:rPr>
-          <w:noProof/>
-          <w:sz w:val="2"/>
-          <w:szCs w:val="2"/>
-          <w:lang w:val="en-US"/>
-        </w:rPr>
-        <w:t xml:space="preserve"> </w:t>
-      </w:r>
-      <w:r>
-        <w:rPr>
-          <w:lang w:val="en-US"/>
-        </w:rPr>
-        <w:t>%@ Assembly Name="ClassLibrary1" %</w:t>
-      </w:r>
-      <w:r>
-        <w:rPr>
-          <w:noProof/>
-          <w:sz w:val="2"/>
-          <w:szCs w:val="2"/>
-          <w:lang w:val="en-US"/>
-        </w:rPr>
-        <w:t xml:space="preserve"> </w:t>
-      </w:r>
-      <w:r>
-        <w:rPr>
-          <w:lang w:val="en-US"/>
-        </w:rPr>
-        <w:t>&gt;</w:t>
-      </w:r>
-    </w:p>
-    <w:p>
-      <w:pPr>
-        <w:rPr>
-          <w:lang w:val="en-US"/>
-        </w:rPr>
-      </w:pPr>
-      <w:r>
-        <w:rPr>
-          <w:lang w:val="en-US"/>
-        </w:rPr>
-        <w:t>Or, if you're using .NET Core, you might want to use:</w:t>
-      </w:r>
-    </w:p>
-    <w:p>
-      <w:pPr>
-        <w:rPr>
-          <w:lang w:val="en-US"/>
-        </w:rPr>
-      </w:pPr>
-      <w:r>
-        <w:rPr>
-          <w:lang w:val="en-US"/>
-        </w:rPr>
-        <w:t>&lt;</w:t>
-      </w:r>
-      <w:r>
-        <w:rPr>
-          <w:noProof/>
-          <w:sz w:val="2"/>
-          <w:szCs w:val="2"/>
-          <w:lang w:val="en-US"/>
-        </w:rPr>
-        <w:t xml:space="preserve"> </w:t>
-      </w:r>
-      <w:r>
-        <w:rPr>
-          <w:lang w:val="en-US"/>
-        </w:rPr>
-        <w:t>%@ Ass</w:t>
-      </w:r>
-      <w:r>
-        <w:rPr>
-          <w:lang w:val="en-US"/>
-        </w:rPr>
-        <w:t>embly Name="~/ClassLibrary1" %</w:t>
-      </w:r>
-      <w:r>
-        <w:rPr>
-          <w:noProof/>
-          <w:sz w:val="2"/>
-          <w:szCs w:val="2"/>
-          <w:lang w:val="en-US"/>
-        </w:rPr>
-        <w:t xml:space="preserve"> </w:t>
-      </w:r>
-      <w:r>
-        <w:rPr>
-          <w:lang w:val="en-US"/>
-        </w:rPr>
-        <w:t>&gt;</w:t>
-      </w:r>
-    </w:p>
-    <w:p>
-      <w:pPr>
-        <w:rPr>
-          <w:lang w:val="en-US"/>
-        </w:rPr>
-      </w:pPr>
-      <w:r>
-        <w:rPr>
-          <w:lang w:val="en-US"/>
-        </w:rPr>
-        <w:t>The tilde represents the directory that contains SharpDocx.dll. Use it when you get errors like:</w:t>
-      </w:r>
-    </w:p>
-    <w:p>
-      <w:pPr>
-        <w:ind w:left="360"/>
-        <w:rPr>
-          <w:rFonts w:ascii="Consolas" w:hAnsi="Consolas"/>
-          <w:color w:val="000000"/>
-          <w:sz w:val="19"/>
-          <w:lang w:val="en-US"/>
-        </w:rPr>
-      </w:pPr>
-      <w:proofErr w:type="spellStart"/>
-      <w:r>
-        <w:rPr>
-          <w:rFonts w:ascii="Consolas" w:hAnsi="Consolas"/>
-          <w:color w:val="000000"/>
-          <w:sz w:val="19"/>
-          <w:lang w:val="en-US"/>
-        </w:rPr>
-        <w:t>System.IO.FileNotFoundException</w:t>
-      </w:r>
-      <w:proofErr w:type="spellEnd"/>
-      <w:r>
-        <w:rPr>
-          <w:rFonts w:ascii="Consolas" w:hAnsi="Consolas"/>
-          <w:color w:val="000000"/>
-          <w:sz w:val="19"/>
-          <w:lang w:val="en-US"/>
-        </w:rPr>
-        <w:t>: Could not find file 'C:\Program Files\dotnet\shared\Microsoft.NETCore.App\2.0.9\ClassLibrary1.dll'.</w:t>
-      </w:r>
-    </w:p>
-    <w:p>
-      <w:pPr>
-        <w:rPr>
-          <w:lang w:val="en-US"/>
-        </w:rPr>
-      </w:pPr>
-      <w:r>
-        <w:rPr>
-          <w:lang w:val="en-US"/>
-        </w:rPr>
-        <w:t xml:space="preserve">Another way to add references and namespaces is by defining a your own </w:t>
-      </w:r>
-      <w:proofErr w:type="spellStart"/>
-      <w:r>
-        <w:rPr>
-          <w:lang w:val="en-US"/>
-        </w:rPr>
-        <w:t>SharpDocx</w:t>
-      </w:r>
-      <w:proofErr w:type="spellEnd"/>
-      <w:r>
-        <w:rPr>
-          <w:lang w:val="en-US"/>
-        </w:rPr>
-        <w:t xml:space="preserve"> document subclass. See the Inheritance example.</w:t>
+        <w:t>System.IO.FileNotFoundException: Could not find file 'C:\Program Files\dotnet\shared\Microsoft.NETCore.App\2.0.9\ClassLibrary1.dll'.</w:t>
+      </w:r>
+    </w:p>
+    <w:p>
+      <w:pPr>
+        <w:rPr>
+          <w:lang w:val="en-US"/>
+        </w:rPr>
+      </w:pPr>
+      <w:r>
+        <w:rPr>
+          <w:lang w:val="en-US"/>
+        </w:rPr>
+        <w:t xml:space="preserve">Another way to add references </w:t>
+      </w:r>
+      <w:r>
+        <w:rPr>
+          <w:lang w:val="en-US"/>
+        </w:rPr>
+        <w:t xml:space="preserve">and namespaces is by defining </w:t>
+      </w:r>
+      <w:r>
+        <w:rPr>
+          <w:lang w:val="en-US"/>
+        </w:rPr>
+        <w:t>your own SharpDocx document subclass. See the Inheritance example.</w:t>
       </w:r>
     </w:p>
     <w:p>
@@ -8251,7 +7336,7 @@
           <w:lang w:val="en-US"/>
         </w:rPr>
       </w:pPr>
-      <w:bookmarkStart w:id="15" w:name="_Toc48598515"/>
+      <w:bookmarkStart w:id="16" w:name="_Toc48598515"/>
       <w:r>
         <w:rPr>
           <w:lang w:val="en-US"/>
@@ -8259,33 +7344,19 @@
         <w:lastRenderedPageBreak/>
         <w:t>The Map</w:t>
       </w:r>
-      <w:bookmarkEnd w:id="15"/>
-    </w:p>
-    <w:p>
-      <w:pPr>
-        <w:rPr>
-          <w:lang w:val="en-US"/>
-        </w:rPr>
-      </w:pPr>
-      <w:r>
-        <w:rPr>
-          <w:lang w:val="en-US"/>
-        </w:rPr>
-        <w:t xml:space="preserve">The Map maps </w:t>
-      </w:r>
-      <w:proofErr w:type="spellStart"/>
-      <w:r>
-        <w:rPr>
-          <w:lang w:val="en-US"/>
-        </w:rPr>
-        <w:t>OpenXmlElements</w:t>
-      </w:r>
-      <w:proofErr w:type="spellEnd"/>
-      <w:r>
-        <w:rPr>
-          <w:lang w:val="en-US"/>
-        </w:rPr>
-        <w:t xml:space="preserve"> to plain text and </w:t>
+      <w:bookmarkEnd w:id="16"/>
+    </w:p>
+    <w:p>
+      <w:pPr>
+        <w:rPr>
+          <w:lang w:val="en-US"/>
+        </w:rPr>
+      </w:pPr>
+      <w:r>
+        <w:rPr>
+          <w:lang w:val="en-US"/>
+        </w:rPr>
+        <w:t xml:space="preserve">The Map maps OpenXmlElements to plain text and </w:t>
       </w:r>
       <w:r>
         <w:rPr>
@@ -8321,21 +7392,7 @@
         <w:rPr>
           <w:lang w:val="en-US"/>
         </w:rPr>
-        <w:t xml:space="preserve">, among other things. At the moment </w:t>
-      </w:r>
-      <w:proofErr w:type="spellStart"/>
-      <w:r>
-        <w:rPr>
-          <w:lang w:val="en-US"/>
-        </w:rPr>
-        <w:t>Map.Text</w:t>
-      </w:r>
-      <w:proofErr w:type="spellEnd"/>
-      <w:r>
-        <w:rPr>
-          <w:lang w:val="en-US"/>
-        </w:rPr>
-        <w:t xml:space="preserve"> looks </w:t>
+        <w:t xml:space="preserve">, among other things. At the moment Map.Text looks </w:t>
       </w:r>
       <w:r>
         <w:rPr>
@@ -8427,29 +7484,15 @@
           <w:lang w:val="en-US"/>
         </w:rPr>
       </w:pPr>
-      <w:bookmarkStart w:id="16" w:name="_Toc48598516"/>
+      <w:bookmarkStart w:id="17" w:name="_Toc48598516"/>
       <w:r>
         <w:rPr>
           <w:lang w:val="en-US"/>
         </w:rPr>
         <w:lastRenderedPageBreak/>
-        <w:t xml:space="preserve">The </w:t>
-      </w:r>
-      <w:proofErr w:type="spellStart"/>
-      <w:r>
-        <w:rPr>
-          <w:lang w:val="en-US"/>
-        </w:rPr>
-        <w:t>SharpDocx</w:t>
-      </w:r>
-      <w:proofErr w:type="spellEnd"/>
-      <w:r>
-        <w:rPr>
-          <w:lang w:val="en-US"/>
-        </w:rPr>
-        <w:t xml:space="preserve"> solution</w:t>
-      </w:r>
-      <w:bookmarkEnd w:id="16"/>
+        <w:t>The SharpDocx solution</w:t>
+      </w:r>
+      <w:bookmarkEnd w:id="17"/>
     </w:p>
     <w:p>
       <w:pPr>
@@ -8475,35 +7518,7 @@
         <w:rPr>
           <w:lang w:val="en-US"/>
         </w:rPr>
-        <w:t xml:space="preserve">The Tutorial, Inheritance and Model samples will by default be </w:t>
-      </w:r>
-      <w:proofErr w:type="spellStart"/>
-      <w:r>
-        <w:rPr>
-          <w:lang w:val="en-US"/>
-        </w:rPr>
-        <w:t>build</w:t>
-      </w:r>
-      <w:proofErr w:type="spellEnd"/>
-      <w:r>
-        <w:rPr>
-          <w:lang w:val="en-US"/>
-        </w:rPr>
-        <w:t xml:space="preserve"> for .NET Framework 3.5, 4.5 and .NET Core 2.0. The .NET Core 2.0 builds will use the .NET Standard 2.0 version of </w:t>
-      </w:r>
-      <w:proofErr w:type="spellStart"/>
-      <w:r>
-        <w:rPr>
-          <w:lang w:val="en-US"/>
-        </w:rPr>
-        <w:t>SharpDocx</w:t>
-      </w:r>
-      <w:proofErr w:type="spellEnd"/>
-      <w:r>
-        <w:rPr>
-          <w:lang w:val="en-US"/>
-        </w:rPr>
-        <w:t>.</w:t>
+        <w:t>The Tutorial, Inheritance and Model samples will by default be build for .NET Framework 3.5, 4.5 and .NET Core 2.0. The .NET Core 2.0 builds will use the .NET Standard 2.0 version of SharpDocx.</w:t>
       </w:r>
     </w:p>
     <w:p>
@@ -8523,36 +7538,13 @@
           <w:b/>
           <w:lang w:val="en-US"/>
         </w:rPr>
-        <w:t xml:space="preserve">Edit </w:t>
-      </w:r>
-      <w:proofErr w:type="spellStart"/>
-      <w:r>
-        <w:rPr>
-          <w:b/>
-          <w:lang w:val="en-US"/>
-        </w:rPr>
-        <w:t>SampleName.csproj</w:t>
-      </w:r>
-      <w:proofErr w:type="spellEnd"/>
-      <w:r>
-        <w:rPr>
-          <w:lang w:val="en-US"/>
-        </w:rPr>
-        <w:t xml:space="preserve">. This will open the </w:t>
-      </w:r>
-      <w:proofErr w:type="spellStart"/>
-      <w:r>
-        <w:rPr>
-          <w:lang w:val="en-US"/>
-        </w:rPr>
-        <w:t>csproj</w:t>
-      </w:r>
-      <w:proofErr w:type="spellEnd"/>
-      <w:r>
-        <w:rPr>
-          <w:lang w:val="en-US"/>
-        </w:rPr>
-        <w:t>-file. The first target named on this line will be used for startup/debugging in Visual Studio:</w:t>
+        <w:t>Edit SampleName.csproj</w:t>
+      </w:r>
+      <w:r>
+        <w:rPr>
+          <w:lang w:val="en-US"/>
+        </w:rPr>
+        <w:t>. This will open the csproj-file. The first target named on this line will be used for startup/debugging in Visual Studio:</w:t>
       </w:r>
     </w:p>
     <w:p>
@@ -8575,7 +7567,6 @@
         </w:rPr>
         <w:t xml:space="preserve">    &lt;</w:t>
       </w:r>
-      <w:proofErr w:type="spellStart"/>
       <w:r>
         <w:rPr>
           <w:rFonts w:ascii="Consolas" w:hAnsi="Consolas" w:cs="Consolas"/>
@@ -8586,7 +7577,6 @@
         </w:rPr>
         <w:t>TargetFrameworks</w:t>
       </w:r>
-      <w:proofErr w:type="spellEnd"/>
       <w:r>
         <w:rPr>
           <w:rFonts w:ascii="Consolas" w:hAnsi="Consolas" w:cs="Consolas"/>
@@ -8617,7 +7607,6 @@
         </w:rPr>
         <w:t>&lt;/</w:t>
       </w:r>
-      <w:proofErr w:type="spellStart"/>
       <w:r>
         <w:rPr>
           <w:rFonts w:ascii="Consolas" w:hAnsi="Consolas" w:cs="Consolas"/>
@@ -8628,7 +7617,6 @@
         </w:rPr>
         <w:t>TargetFrameworks</w:t>
       </w:r>
-      <w:proofErr w:type="spellEnd"/>
     </w:p>
     <w:p>
       <w:pPr>
@@ -9121,21 +8109,7 @@
                             <w:rPr>
                               <w:lang w:val="nl-NL"/>
                             </w:rPr>
-                            <w:t>&lt;%=</w:t>
-                          </w:r>
-                          <w:proofErr w:type="spellStart"/>
-                          <w:r>
-                            <w:rPr>
-                              <w:lang w:val="nl-NL"/>
-                            </w:rPr>
-                            <w:t>DateTime.Now</w:t>
-                          </w:r>
-                          <w:proofErr w:type="spellEnd"/>
-                          <w:r>
-                            <w:rPr>
-                              <w:lang w:val="nl-NL"/>
-                            </w:rPr>
-                            <w:t xml:space="preserve"> %&gt;</w:t>
+                            <w:t>&lt;%=DateTime.Now %&gt;</w:t>
                           </w:r>
                         </w:p>
                       </w:txbxContent>
@@ -9924,14 +8898,12 @@
                               <w:lang w:val="nl-NL"/>
                             </w:rPr>
                           </w:pPr>
-                          <w:proofErr w:type="spellStart"/>
                           <w:r>
                             <w:rPr>
                               <w:lang w:val="nl-NL"/>
                             </w:rPr>
                             <w:t>SharpDocx</w:t>
                           </w:r>
-                          <w:proofErr w:type="spellEnd"/>
                         </w:p>
                       </w:txbxContent>
                     </wps:txbx>
@@ -15183,7 +14155,7 @@
 </file>
 
 <file path=customXml/itemProps3.xml><?xml version="1.0" encoding="utf-8"?>
-<ds:datastoreItem xmlns:ds="http://schemas.openxmlformats.org/officeDocument/2006/customXml" ds:itemID="{8191F189-7C92-4EF2-9D20-3D3C5087F07E}">
+<ds:datastoreItem xmlns:ds="http://schemas.openxmlformats.org/officeDocument/2006/customXml" ds:itemID="{D246C181-6F98-4071-88CE-C7E2522755CA}">
   <ds:schemaRefs>
     <ds:schemaRef ds:uri="http://schemas.openxmlformats.org/officeDocument/2006/bibliography"/>
   </ds:schemaRefs>

--- a/Samples/Views/Tutorial.cs.docx
+++ b/Samples/Views/Tutorial.cs.docx
@@ -1,6 +1,6 @@
 
 <file path=word/document.xml><?xml version="1.0" encoding="utf-8"?>
-<w:document xmlns:wpc="http://schemas.microsoft.com/office/word/2010/wordprocessingCanvas" xmlns:mc="http://schemas.openxmlformats.org/markup-compatibility/2006" xmlns:o="urn:schemas-microsoft-com:office:office" xmlns:r="http://schemas.openxmlformats.org/officeDocument/2006/relationships" xmlns:m="http://schemas.openxmlformats.org/officeDocument/2006/math" xmlns:v="urn:schemas-microsoft-com:vml" xmlns:wp14="http://schemas.microsoft.com/office/word/2010/wordprocessingDrawing" xmlns:wp="http://schemas.openxmlformats.org/drawingml/2006/wordprocessingDrawing" xmlns:w10="urn:schemas-microsoft-com:office:word" xmlns:w="http://schemas.openxmlformats.org/wordprocessingml/2006/main" xmlns:w14="http://schemas.microsoft.com/office/word/2010/wordml" xmlns:wpg="http://schemas.microsoft.com/office/word/2010/wordprocessingGroup" xmlns:wpi="http://schemas.microsoft.com/office/word/2010/wordprocessingInk" xmlns:wne="http://schemas.microsoft.com/office/word/2006/wordml" xmlns:wps="http://schemas.microsoft.com/office/word/2010/wordprocessingShape" mc:Ignorable="w14 wp14">
+<w:document xmlns:wpc="http://schemas.microsoft.com/office/word/2010/wordprocessingCanvas" xmlns:cx="http://schemas.microsoft.com/office/drawing/2014/chartex" xmlns:cx1="http://schemas.microsoft.com/office/drawing/2015/9/8/chartex" xmlns:cx2="http://schemas.microsoft.com/office/drawing/2015/10/21/chartex" xmlns:cx3="http://schemas.microsoft.com/office/drawing/2016/5/9/chartex" xmlns:cx4="http://schemas.microsoft.com/office/drawing/2016/5/10/chartex" xmlns:cx5="http://schemas.microsoft.com/office/drawing/2016/5/11/chartex" xmlns:cx6="http://schemas.microsoft.com/office/drawing/2016/5/12/chartex" xmlns:cx7="http://schemas.microsoft.com/office/drawing/2016/5/13/chartex" xmlns:cx8="http://schemas.microsoft.com/office/drawing/2016/5/14/chartex" xmlns:mc="http://schemas.openxmlformats.org/markup-compatibility/2006" xmlns:aink="http://schemas.microsoft.com/office/drawing/2016/ink" xmlns:am3d="http://schemas.microsoft.com/office/drawing/2017/model3d" xmlns:o="urn:schemas-microsoft-com:office:office" xmlns:r="http://schemas.openxmlformats.org/officeDocument/2006/relationships" xmlns:m="http://schemas.openxmlformats.org/officeDocument/2006/math" xmlns:v="urn:schemas-microsoft-com:vml" xmlns:wp14="http://schemas.microsoft.com/office/word/2010/wordprocessingDrawing" xmlns:wp="http://schemas.openxmlformats.org/drawingml/2006/wordprocessingDrawing" xmlns:w10="urn:schemas-microsoft-com:office:word" xmlns:w="http://schemas.openxmlformats.org/wordprocessingml/2006/main" xmlns:w14="http://schemas.microsoft.com/office/word/2010/wordml" xmlns:w15="http://schemas.microsoft.com/office/word/2012/wordml" xmlns:w16cex="http://schemas.microsoft.com/office/word/2018/wordml/cex" xmlns:w16cid="http://schemas.microsoft.com/office/word/2016/wordml/cid" xmlns:w16="http://schemas.microsoft.com/office/word/2018/wordml" xmlns:w16se="http://schemas.microsoft.com/office/word/2015/wordml/symex" xmlns:wpg="http://schemas.microsoft.com/office/word/2010/wordprocessingGroup" xmlns:wpi="http://schemas.microsoft.com/office/word/2010/wordprocessingInk" xmlns:wne="http://schemas.microsoft.com/office/word/2006/wordml" xmlns:wps="http://schemas.microsoft.com/office/word/2010/wordprocessingShape" mc:Ignorable="w14 w15 w16se w16cid w16 w16cex wp14">
   <w:background w:color="FFFFFF" w:themeColor="background1"/>
   <w:body>
     <w:sdt>
@@ -34,7 +34,7 @@
             <mc:AlternateContent>
               <mc:Choice Requires="wps">
                 <w:drawing>
-                  <wp:anchor distT="0" distB="0" distL="114300" distR="114300" simplePos="0" relativeHeight="251670016" behindDoc="0" locked="0" layoutInCell="1" allowOverlap="1" wp14:anchorId="16674FE9" wp14:editId="14714E80">
+                  <wp:anchor distT="0" distB="0" distL="114300" distR="114300" simplePos="0" relativeHeight="251670016" behindDoc="0" locked="0" layoutInCell="1" allowOverlap="1" wp14:anchorId="7AAEE3B6" wp14:editId="2262A7F8">
                     <wp:simplePos x="0" y="0"/>
                     <wp:positionH relativeFrom="column">
                       <wp:posOffset>628650</wp:posOffset>
@@ -159,8 +159,15 @@
                                     <w:lang w:val="en-US"/>
                                   </w:rPr>
                                   <w:br/>
+                                </w:r>
+                                <w:proofErr w:type="spellStart"/>
+                                <w:r>
+                                  <w:rPr>
+                                    <w:lang w:val="en-US"/>
+                                  </w:rPr>
                                   <w:t>egonl</w:t>
                                 </w:r>
+                                <w:proofErr w:type="spellEnd"/>
                                 <w:r>
                                   <w:br/>
                                 </w:r>
@@ -170,8 +177,6 @@
                                   </w:rPr>
                                   <w:t>October</w:t>
                                 </w:r>
-                                <w:bookmarkStart w:id="0" w:name="_GoBack"/>
-                                <w:bookmarkEnd w:id="0"/>
                                 <w:r>
                                   <w:rPr>
                                     <w:lang w:val="en-US"/>
@@ -198,11 +203,11 @@
               </mc:Choice>
               <mc:Fallback>
                 <w:pict>
-                  <v:shapetype id="_x0000_t202" coordsize="21600,21600" o:spt="202" path="m,l,21600r21600,l21600,xe">
+                  <v:shapetype w14:anchorId="7AAEE3B6" id="_x0000_t202" coordsize="21600,21600" o:spt="202" path="m,l,21600r21600,l21600,xe">
                     <v:stroke joinstyle="miter"/>
                     <v:path gradientshapeok="t" o:connecttype="rect"/>
                   </v:shapetype>
-                  <v:shape id="Text Box 10" o:spid="_x0000_s1026" type="#_x0000_t202" style="position:absolute;margin-left:49.5pt;margin-top:498pt;width:420.75pt;height:117pt;z-index:251670016;visibility:visible;mso-wrap-style:square;mso-width-percent:0;mso-height-percent:0;mso-wrap-distance-left:9pt;mso-wrap-distance-top:0;mso-wrap-distance-right:9pt;mso-wrap-distance-bottom:0;mso-position-horizontal:absolute;mso-position-horizontal-relative:text;mso-position-vertical:absolute;mso-position-vertical-relative:text;mso-width-percent:0;mso-height-percent:0;mso-width-relative:page;mso-height-relative:page;v-text-anchor:top" o:gfxdata="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" stroked="f">
+                  <v:shape id="Text Box 10" o:spid="_x0000_s1026" type="#_x0000_t202" style="position:absolute;margin-left:49.5pt;margin-top:498pt;width:420.75pt;height:117pt;z-index:251670016;visibility:visible;mso-wrap-style:square;mso-width-percent:0;mso-height-percent:0;mso-wrap-distance-left:9pt;mso-wrap-distance-top:0;mso-wrap-distance-right:9pt;mso-wrap-distance-bottom:0;mso-position-horizontal:absolute;mso-position-horizontal-relative:text;mso-position-vertical:absolute;mso-position-vertical-relative:text;mso-width-percent:0;mso-height-percent:0;mso-width-relative:page;mso-height-relative:page;v-text-anchor:top" o:gfxdata="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" stroked="f">
                     <v:textbox>
                       <w:txbxContent>
                         <w:p>
@@ -280,8 +285,15 @@
                               <w:lang w:val="en-US"/>
                             </w:rPr>
                             <w:br/>
+                          </w:r>
+                          <w:proofErr w:type="spellStart"/>
+                          <w:r>
+                            <w:rPr>
+                              <w:lang w:val="en-US"/>
+                            </w:rPr>
                             <w:t>egonl</w:t>
                           </w:r>
+                          <w:proofErr w:type="spellEnd"/>
                           <w:r>
                             <w:br/>
                           </w:r>
@@ -291,8 +303,6 @@
                             </w:rPr>
                             <w:t>October</w:t>
                           </w:r>
-                          <w:bookmarkStart w:id="1" w:name="_GoBack"/>
-                          <w:bookmarkEnd w:id="1"/>
                           <w:r>
                             <w:rPr>
                               <w:lang w:val="en-US"/>
@@ -315,7 +325,7 @@
             <mc:AlternateContent>
               <mc:Choice Requires="wps">
                 <w:drawing>
-                  <wp:anchor distT="0" distB="0" distL="114300" distR="114300" simplePos="0" relativeHeight="251661824" behindDoc="0" locked="0" layoutInCell="0" allowOverlap="1" wp14:anchorId="59DD4875" wp14:editId="1931A70B">
+                  <wp:anchor distT="0" distB="0" distL="114300" distR="114300" simplePos="0" relativeHeight="251661824" behindDoc="0" locked="0" layoutInCell="0" allowOverlap="1" wp14:anchorId="3DD28978" wp14:editId="50F09929">
                     <wp:simplePos x="0" y="0"/>
                     <wp:positionH relativeFrom="page">
                       <wp:posOffset>-76200</wp:posOffset>
@@ -366,7 +376,7 @@
                             <w:txbxContent>
                               <w:p>
                                 <w:pPr>
-                                  <w:pStyle w:val="Geenafstand"/>
+                                  <w:pStyle w:val="NoSpacing"/>
                                   <w:jc w:val="right"/>
                                   <w:rPr>
                                     <w:rFonts w:asciiTheme="majorHAnsi" w:eastAsiaTheme="majorEastAsia" w:hAnsiTheme="majorHAnsi" w:cstheme="majorBidi"/>
@@ -405,12 +415,12 @@
               </mc:Choice>
               <mc:Fallback>
                 <w:pict>
-                  <v:rect id="Rectangle 16" o:spid="_x0000_s1027" style="position:absolute;margin-left:-6pt;margin-top:222.95pt;width:583.65pt;height:62.35pt;z-index:251661824;visibility:visible;mso-wrap-style:square;mso-width-percent:0;mso-height-percent:0;mso-wrap-distance-left:9pt;mso-wrap-distance-top:0;mso-wrap-distance-right:9pt;mso-wrap-distance-bottom:0;mso-position-horizontal:absolute;mso-position-horizontal-relative:page;mso-position-vertical:absolute;mso-position-vertical-relative:page;mso-width-percent:0;mso-height-percent:0;mso-width-relative:page;mso-height-relative:page;v-text-anchor:middle" o:gfxdata="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" o:allowincell="f" fillcolor="#d34817 [3204]" strokecolor="#956251 [3207]" strokeweight="1pt">
+                  <v:rect w14:anchorId="3DD28978" id="Rectangle 16" o:spid="_x0000_s1027" style="position:absolute;margin-left:-6pt;margin-top:222.95pt;width:583.65pt;height:62.35pt;z-index:251661824;visibility:visible;mso-wrap-style:square;mso-width-percent:0;mso-height-percent:0;mso-wrap-distance-left:9pt;mso-wrap-distance-top:0;mso-wrap-distance-right:9pt;mso-wrap-distance-bottom:0;mso-position-horizontal:absolute;mso-position-horizontal-relative:page;mso-position-vertical:absolute;mso-position-vertical-relative:page;mso-width-percent:0;mso-height-percent:0;mso-width-relative:page;mso-height-relative:page;v-text-anchor:middle" o:gfxdata="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" o:allowincell="f" fillcolor="#d34817 [3204]" strokecolor="#956251 [3207]" strokeweight="1pt">
                     <v:textbox inset="14.4pt,,14.4pt">
                       <w:txbxContent>
                         <w:p>
                           <w:pPr>
-                            <w:pStyle w:val="Geenafstand"/>
+                            <w:pStyle w:val="NoSpacing"/>
                             <w:jc w:val="right"/>
                             <w:rPr>
                               <w:rFonts w:asciiTheme="majorHAnsi" w:eastAsiaTheme="majorEastAsia" w:hAnsiTheme="majorHAnsi" w:cstheme="majorBidi"/>
@@ -419,7 +429,6 @@
                               <w:szCs w:val="72"/>
                             </w:rPr>
                           </w:pPr>
-                          <w:proofErr w:type="spellStart"/>
                           <w:r>
                             <w:rPr>
                               <w:rFonts w:asciiTheme="majorHAnsi" w:eastAsiaTheme="majorEastAsia" w:hAnsiTheme="majorHAnsi" w:cstheme="majorBidi"/>
@@ -430,7 +439,6 @@
                             </w:rPr>
                             <w:t>SharpDocx</w:t>
                           </w:r>
-                          <w:proofErr w:type="spellEnd"/>
                         </w:p>
                       </w:txbxContent>
                     </v:textbox>
@@ -452,7 +460,7 @@
     </w:sdt>
     <w:p>
       <w:pPr>
-        <w:pStyle w:val="Titel"/>
+        <w:pStyle w:val="Title"/>
         <w:rPr>
           <w:lang w:val="en-US"/>
         </w:rPr>
@@ -481,7 +489,21 @@
         <w:rPr>
           <w:lang w:val="en-US"/>
         </w:rPr>
-        <w:t xml:space="preserve">Generating documents with SharpDocx is a </w:t>
+        <w:t xml:space="preserve">Generating documents with </w:t>
+      </w:r>
+      <w:proofErr w:type="spellStart"/>
+      <w:r>
+        <w:rPr>
+          <w:lang w:val="en-US"/>
+        </w:rPr>
+        <w:t>SharpDocx</w:t>
+      </w:r>
+      <w:proofErr w:type="spellEnd"/>
+      <w:r>
+        <w:rPr>
+          <w:lang w:val="en-US"/>
+        </w:rPr>
+        <w:t xml:space="preserve"> is a </w:t>
       </w:r>
       <w:r>
         <w:rPr>
@@ -493,7 +515,21 @@
         <w:rPr>
           <w:lang w:val="en-US"/>
         </w:rPr>
-        <w:t xml:space="preserve"> process. First you create a view in Word. A view is a Word document which also contains C# code. Code can be inserted anywhere, e.g. &lt;%= DateTime.Now %&gt; would insert the current date and time.</w:t>
+        <w:t xml:space="preserve"> process. First you create a view in Word. A view is a Word document which also contains C# code. Code can be inserted anywhere, e.g. &lt;%= </w:t>
+      </w:r>
+      <w:proofErr w:type="spellStart"/>
+      <w:r>
+        <w:rPr>
+          <w:lang w:val="en-US"/>
+        </w:rPr>
+        <w:t>DateTime.Now</w:t>
+      </w:r>
+      <w:proofErr w:type="spellEnd"/>
+      <w:r>
+        <w:rPr>
+          <w:lang w:val="en-US"/>
+        </w:rPr>
+        <w:t xml:space="preserve"> %&gt; would insert the current date and time.</w:t>
       </w:r>
     </w:p>
     <w:p>
@@ -665,7 +701,21 @@
         <w:rPr>
           <w:lang w:val="en-US"/>
         </w:rPr>
-        <w:t xml:space="preserve">Out of the box SharpDocx supports inserting text, tables, images and </w:t>
+        <w:t xml:space="preserve">Out of the box </w:t>
+      </w:r>
+      <w:proofErr w:type="spellStart"/>
+      <w:r>
+        <w:rPr>
+          <w:lang w:val="en-US"/>
+        </w:rPr>
+        <w:t>SharpDocx</w:t>
+      </w:r>
+      <w:proofErr w:type="spellEnd"/>
+      <w:r>
+        <w:rPr>
+          <w:lang w:val="en-US"/>
+        </w:rPr>
+        <w:t xml:space="preserve"> supports inserting text, tables, images and </w:t>
       </w:r>
       <w:r>
         <w:rPr>
@@ -742,33 +792,69 @@
         <w:rPr>
           <w:lang w:val="en-US"/>
         </w:rPr>
-        <w:t>If you want to do something that's not supported by SharpDocx, you can do so by creating your own document subclass. See the Inheritance example.</w:t>
-      </w:r>
-    </w:p>
-    <w:p>
-      <w:pPr>
-        <w:rPr>
-          <w:lang w:val="en-US"/>
-        </w:rPr>
-      </w:pPr>
-      <w:r>
-        <w:rPr>
-          <w:lang w:val="en-US"/>
-        </w:rPr>
-        <w:t>SharpDocx is inspired by Web technologies like ASP.NET and JSP. Developers familiar with those technologies should feel right at home.</w:t>
-      </w:r>
-    </w:p>
-    <w:p>
-      <w:pPr>
-        <w:rPr>
-          <w:lang w:val="en-US"/>
-        </w:rPr>
-      </w:pPr>
-      <w:r>
-        <w:rPr>
-          <w:lang w:val="en-US"/>
-        </w:rPr>
-        <w:t>Generating documents with SharpDocx can be very fast: a slightly modified Model sample produced 25 documents per second on my modest laptop. That’s 1500 documents per minute.</w:t>
+        <w:t xml:space="preserve">If you want to do something that's not supported by </w:t>
+      </w:r>
+      <w:proofErr w:type="spellStart"/>
+      <w:r>
+        <w:rPr>
+          <w:lang w:val="en-US"/>
+        </w:rPr>
+        <w:t>SharpDocx</w:t>
+      </w:r>
+      <w:proofErr w:type="spellEnd"/>
+      <w:r>
+        <w:rPr>
+          <w:lang w:val="en-US"/>
+        </w:rPr>
+        <w:t>, you can do so by creating your own document subclass. See the Inheritance example.</w:t>
+      </w:r>
+    </w:p>
+    <w:p>
+      <w:pPr>
+        <w:rPr>
+          <w:lang w:val="en-US"/>
+        </w:rPr>
+      </w:pPr>
+      <w:proofErr w:type="spellStart"/>
+      <w:r>
+        <w:rPr>
+          <w:lang w:val="en-US"/>
+        </w:rPr>
+        <w:t>SharpDocx</w:t>
+      </w:r>
+      <w:proofErr w:type="spellEnd"/>
+      <w:r>
+        <w:rPr>
+          <w:lang w:val="en-US"/>
+        </w:rPr>
+        <w:t xml:space="preserve"> is inspired by Web technologies like ASP.NET and JSP. Developers familiar with those technologies should feel right at home.</w:t>
+      </w:r>
+    </w:p>
+    <w:p>
+      <w:pPr>
+        <w:rPr>
+          <w:lang w:val="en-US"/>
+        </w:rPr>
+      </w:pPr>
+      <w:r>
+        <w:rPr>
+          <w:lang w:val="en-US"/>
+        </w:rPr>
+        <w:t xml:space="preserve">Generating documents with </w:t>
+      </w:r>
+      <w:proofErr w:type="spellStart"/>
+      <w:r>
+        <w:rPr>
+          <w:lang w:val="en-US"/>
+        </w:rPr>
+        <w:t>SharpDocx</w:t>
+      </w:r>
+      <w:proofErr w:type="spellEnd"/>
+      <w:r>
+        <w:rPr>
+          <w:lang w:val="en-US"/>
+        </w:rPr>
+        <w:t xml:space="preserve"> can be very fast: a slightly modified Model sample produced 25 documents per second on my modest laptop. That’s 1500 documents per minute.</w:t>
       </w:r>
       <w:r>
         <w:rPr>
@@ -811,7 +897,7 @@
     </w:p>
     <w:p>
       <w:pPr>
-        <w:pStyle w:val="Titel"/>
+        <w:pStyle w:val="Title"/>
         <w:rPr>
           <w:lang w:val="en-US"/>
         </w:rPr>
@@ -826,7 +912,7 @@
     </w:p>
     <w:p>
       <w:pPr>
-        <w:pStyle w:val="Inhopg1"/>
+        <w:pStyle w:val="TOC1"/>
         <w:tabs>
           <w:tab w:val="right" w:pos="8297"/>
         </w:tabs>
@@ -920,7 +1006,7 @@
     </w:p>
     <w:p>
       <w:pPr>
-        <w:pStyle w:val="Inhopg2"/>
+        <w:pStyle w:val="TOC2"/>
         <w:tabs>
           <w:tab w:val="right" w:pos="8297"/>
         </w:tabs>
@@ -995,7 +1081,7 @@
     </w:p>
     <w:p>
       <w:pPr>
-        <w:pStyle w:val="Inhopg1"/>
+        <w:pStyle w:val="TOC1"/>
         <w:tabs>
           <w:tab w:val="right" w:pos="8297"/>
         </w:tabs>
@@ -1071,7 +1157,7 @@
     </w:p>
     <w:p>
       <w:pPr>
-        <w:pStyle w:val="Inhopg2"/>
+        <w:pStyle w:val="TOC2"/>
         <w:tabs>
           <w:tab w:val="right" w:pos="8297"/>
         </w:tabs>
@@ -1146,7 +1232,7 @@
     </w:p>
     <w:p>
       <w:pPr>
-        <w:pStyle w:val="Inhopg1"/>
+        <w:pStyle w:val="TOC1"/>
         <w:tabs>
           <w:tab w:val="right" w:pos="8297"/>
         </w:tabs>
@@ -1222,7 +1308,7 @@
     </w:p>
     <w:p>
       <w:pPr>
-        <w:pStyle w:val="Inhopg2"/>
+        <w:pStyle w:val="TOC2"/>
         <w:tabs>
           <w:tab w:val="right" w:pos="8297"/>
         </w:tabs>
@@ -1296,7 +1382,7 @@
     </w:p>
     <w:p>
       <w:pPr>
-        <w:pStyle w:val="Inhopg1"/>
+        <w:pStyle w:val="TOC1"/>
         <w:tabs>
           <w:tab w:val="right" w:pos="8297"/>
         </w:tabs>
@@ -1372,7 +1458,7 @@
     </w:p>
     <w:p>
       <w:pPr>
-        <w:pStyle w:val="Inhopg2"/>
+        <w:pStyle w:val="TOC2"/>
         <w:tabs>
           <w:tab w:val="right" w:pos="8297"/>
         </w:tabs>
@@ -1447,7 +1533,7 @@
     </w:p>
     <w:p>
       <w:pPr>
-        <w:pStyle w:val="Inhopg1"/>
+        <w:pStyle w:val="TOC1"/>
         <w:tabs>
           <w:tab w:val="right" w:pos="8297"/>
         </w:tabs>
@@ -1523,7 +1609,7 @@
     </w:p>
     <w:p>
       <w:pPr>
-        <w:pStyle w:val="Inhopg1"/>
+        <w:pStyle w:val="TOC1"/>
         <w:tabs>
           <w:tab w:val="right" w:pos="8297"/>
         </w:tabs>
@@ -1599,7 +1685,7 @@
     </w:p>
     <w:p>
       <w:pPr>
-        <w:pStyle w:val="Inhopg1"/>
+        <w:pStyle w:val="TOC1"/>
         <w:tabs>
           <w:tab w:val="right" w:pos="8297"/>
         </w:tabs>
@@ -1675,7 +1761,7 @@
     </w:p>
     <w:p>
       <w:pPr>
-        <w:pStyle w:val="Inhopg2"/>
+        <w:pStyle w:val="TOC2"/>
         <w:tabs>
           <w:tab w:val="right" w:pos="8297"/>
         </w:tabs>
@@ -1750,7 +1836,7 @@
     </w:p>
     <w:p>
       <w:pPr>
-        <w:pStyle w:val="Inhopg1"/>
+        <w:pStyle w:val="TOC1"/>
         <w:tabs>
           <w:tab w:val="right" w:pos="8297"/>
         </w:tabs>
@@ -1826,7 +1912,7 @@
     </w:p>
     <w:p>
       <w:pPr>
-        <w:pStyle w:val="Inhopg1"/>
+        <w:pStyle w:val="TOC1"/>
         <w:tabs>
           <w:tab w:val="right" w:pos="8297"/>
         </w:tabs>
@@ -1927,12 +2013,12 @@
     </w:p>
     <w:p>
       <w:pPr>
-        <w:pStyle w:val="Kop1"/>
-        <w:rPr>
-          <w:lang w:val="en-US"/>
-        </w:rPr>
-      </w:pPr>
-      <w:bookmarkStart w:id="2" w:name="_Toc48598503"/>
+        <w:pStyle w:val="Heading1"/>
+        <w:rPr>
+          <w:lang w:val="en-US"/>
+        </w:rPr>
+      </w:pPr>
+      <w:bookmarkStart w:id="0" w:name="_Toc48598503"/>
       <w:r>
         <w:rPr>
           <w:lang w:val="en-US"/>
@@ -1940,7 +2026,7 @@
         <w:lastRenderedPageBreak/>
         <w:t>The basics</w:t>
       </w:r>
-      <w:bookmarkEnd w:id="2"/>
+      <w:bookmarkEnd w:id="0"/>
     </w:p>
     <w:p>
       <w:pPr>
@@ -1964,7 +2050,21 @@
         <w:rPr>
           <w:lang w:val="en-US"/>
         </w:rPr>
-        <w:t>. Like right &lt;% var i = 1; %&gt;</w:t>
+        <w:t xml:space="preserve">. Like right &lt;% var </w:t>
+      </w:r>
+      <w:proofErr w:type="spellStart"/>
+      <w:r>
+        <w:rPr>
+          <w:lang w:val="en-US"/>
+        </w:rPr>
+        <w:t>i</w:t>
+      </w:r>
+      <w:proofErr w:type="spellEnd"/>
+      <w:r>
+        <w:rPr>
+          <w:lang w:val="en-US"/>
+        </w:rPr>
+        <w:t xml:space="preserve"> = 1; %&gt;</w:t>
       </w:r>
       <w:r>
         <w:rPr>
@@ -1998,7 +2098,7 @@
           <w:lang w:val="nl-NL" w:eastAsia="nl-NL"/>
         </w:rPr>
         <w:drawing>
-          <wp:inline distT="0" distB="0" distL="0" distR="0" wp14:anchorId="538C1701" wp14:editId="405B58F4">
+          <wp:inline distT="0" distB="0" distL="0" distR="0" wp14:anchorId="39308832" wp14:editId="15E5B8E3">
             <wp:extent cx="4010025" cy="219075"/>
             <wp:effectExtent l="76200" t="38100" r="9525" b="104775"/>
             <wp:docPr id="13" name="Afbeelding 13"/>
@@ -2015,7 +2115,7 @@
                     </pic:cNvPicPr>
                   </pic:nvPicPr>
                   <pic:blipFill>
-                    <a:blip r:embed="rId11">
+                    <a:blip r:embed="rId10">
                       <a:extLst>
                         <a:ext uri="{28A0092B-C50C-407E-A947-70E740481C1C}">
                           <a14:useLocalDpi xmlns:a14="http://schemas.microsoft.com/office/drawing/2010/main" val="0"/>
@@ -2062,12 +2162,12 @@
     </w:p>
     <w:p>
       <w:pPr>
-        <w:pStyle w:val="Kop2"/>
-        <w:rPr>
-          <w:lang w:val="en-US"/>
-        </w:rPr>
-      </w:pPr>
-      <w:bookmarkStart w:id="3" w:name="_Toc48598504"/>
+        <w:pStyle w:val="Heading2"/>
+        <w:rPr>
+          <w:lang w:val="en-US"/>
+        </w:rPr>
+      </w:pPr>
+      <w:bookmarkStart w:id="1" w:name="_Toc48598504"/>
       <w:r>
         <w:rPr>
           <w:lang w:val="en-US"/>
@@ -2080,25 +2180,53 @@
         </w:rPr>
         <w:t>Write method</w:t>
       </w:r>
-      <w:bookmarkEnd w:id="3"/>
-    </w:p>
-    <w:p>
-      <w:pPr>
-        <w:rPr>
-          <w:lang w:val="en-US"/>
-        </w:rPr>
-      </w:pPr>
-      <w:r>
-        <w:rPr>
-          <w:lang w:val="en-US"/>
-        </w:rPr>
-        <w:t xml:space="preserve">If you want to display the value of i, you can use </w:t>
-      </w:r>
-      <w:r>
-        <w:rPr>
-          <w:lang w:val="en-US"/>
-        </w:rPr>
-        <w:t>the Write method. Right now, i is</w:t>
+      <w:bookmarkEnd w:id="1"/>
+    </w:p>
+    <w:p>
+      <w:pPr>
+        <w:rPr>
+          <w:lang w:val="en-US"/>
+        </w:rPr>
+      </w:pPr>
+      <w:r>
+        <w:rPr>
+          <w:lang w:val="en-US"/>
+        </w:rPr>
+        <w:t xml:space="preserve">If you want to display the value of </w:t>
+      </w:r>
+      <w:proofErr w:type="spellStart"/>
+      <w:r>
+        <w:rPr>
+          <w:lang w:val="en-US"/>
+        </w:rPr>
+        <w:t>i</w:t>
+      </w:r>
+      <w:proofErr w:type="spellEnd"/>
+      <w:r>
+        <w:rPr>
+          <w:lang w:val="en-US"/>
+        </w:rPr>
+        <w:t xml:space="preserve">, you can use </w:t>
+      </w:r>
+      <w:r>
+        <w:rPr>
+          <w:lang w:val="en-US"/>
+        </w:rPr>
+        <w:t xml:space="preserve">the Write method. Right now, </w:t>
+      </w:r>
+      <w:proofErr w:type="spellStart"/>
+      <w:r>
+        <w:rPr>
+          <w:lang w:val="en-US"/>
+        </w:rPr>
+        <w:t>i</w:t>
+      </w:r>
+      <w:proofErr w:type="spellEnd"/>
+      <w:r>
+        <w:rPr>
+          <w:lang w:val="en-US"/>
+        </w:rPr>
+        <w:t xml:space="preserve"> is</w:t>
       </w:r>
       <w:r>
         <w:rPr>
@@ -2110,7 +2238,21 @@
         <w:rPr>
           <w:lang w:val="en-US"/>
         </w:rPr>
-        <w:t>Write(i); %&gt;.</w:t>
+        <w:t>Write(</w:t>
+      </w:r>
+      <w:proofErr w:type="spellStart"/>
+      <w:r>
+        <w:rPr>
+          <w:lang w:val="en-US"/>
+        </w:rPr>
+        <w:t>i</w:t>
+      </w:r>
+      <w:proofErr w:type="spellEnd"/>
+      <w:r>
+        <w:rPr>
+          <w:lang w:val="en-US"/>
+        </w:rPr>
+        <w:t>); %&gt;.</w:t>
       </w:r>
     </w:p>
     <w:p>
@@ -2144,7 +2286,7 @@
           <w:lang w:val="nl-NL" w:eastAsia="nl-NL"/>
         </w:rPr>
         <w:drawing>
-          <wp:inline distT="0" distB="0" distL="0" distR="0" wp14:anchorId="69F201CF" wp14:editId="043C5511">
+          <wp:inline distT="0" distB="0" distL="0" distR="0" wp14:anchorId="28F2A453" wp14:editId="7F96BF0B">
             <wp:extent cx="4876800" cy="228600"/>
             <wp:effectExtent l="76200" t="38100" r="0" b="95250"/>
             <wp:docPr id="5" name="Afbeelding 5"/>
@@ -2161,7 +2303,7 @@
                     </pic:cNvPicPr>
                   </pic:nvPicPr>
                   <pic:blipFill>
-                    <a:blip r:embed="rId12">
+                    <a:blip r:embed="rId11">
                       <a:extLst>
                         <a:ext uri="{28A0092B-C50C-407E-A947-70E740481C1C}">
                           <a14:useLocalDpi xmlns:a14="http://schemas.microsoft.com/office/drawing/2010/main" val="0"/>
@@ -2209,7 +2351,21 @@
         <w:rPr>
           <w:lang w:val="en-US"/>
         </w:rPr>
-        <w:t>There’s also a shorthand notation for the Write method: i is</w:t>
+        <w:t xml:space="preserve">There’s also a shorthand notation for the Write method: </w:t>
+      </w:r>
+      <w:proofErr w:type="spellStart"/>
+      <w:r>
+        <w:rPr>
+          <w:lang w:val="en-US"/>
+        </w:rPr>
+        <w:t>i</w:t>
+      </w:r>
+      <w:proofErr w:type="spellEnd"/>
+      <w:r>
+        <w:rPr>
+          <w:lang w:val="en-US"/>
+        </w:rPr>
+        <w:t xml:space="preserve"> is</w:t>
       </w:r>
       <w:r>
         <w:rPr>
@@ -2221,7 +2377,21 @@
         <w:rPr>
           <w:lang w:val="en-US"/>
         </w:rPr>
-        <w:t xml:space="preserve"> &lt;%= i %&gt;.</w:t>
+        <w:t xml:space="preserve"> &lt;%= </w:t>
+      </w:r>
+      <w:proofErr w:type="spellStart"/>
+      <w:r>
+        <w:rPr>
+          <w:lang w:val="en-US"/>
+        </w:rPr>
+        <w:t>i</w:t>
+      </w:r>
+      <w:proofErr w:type="spellEnd"/>
+      <w:r>
+        <w:rPr>
+          <w:lang w:val="en-US"/>
+        </w:rPr>
+        <w:t xml:space="preserve"> %&gt;.</w:t>
       </w:r>
     </w:p>
     <w:p>
@@ -2255,7 +2425,7 @@
           <w:lang w:val="nl-NL" w:eastAsia="nl-NL"/>
         </w:rPr>
         <w:drawing>
-          <wp:inline distT="0" distB="0" distL="0" distR="0" wp14:anchorId="1998321D" wp14:editId="7EC73A34">
+          <wp:inline distT="0" distB="0" distL="0" distR="0" wp14:anchorId="552C005B" wp14:editId="14168A8A">
             <wp:extent cx="3810000" cy="238125"/>
             <wp:effectExtent l="76200" t="38100" r="38100" b="104775"/>
             <wp:docPr id="7" name="Afbeelding 7"/>
@@ -2272,7 +2442,7 @@
                     </pic:cNvPicPr>
                   </pic:nvPicPr>
                   <pic:blipFill>
-                    <a:blip r:embed="rId13">
+                    <a:blip r:embed="rId12">
                       <a:extLst>
                         <a:ext uri="{28A0092B-C50C-407E-A947-70E740481C1C}">
                           <a14:useLocalDpi xmlns:a14="http://schemas.microsoft.com/office/drawing/2010/main" val="0"/>
@@ -2463,7 +2633,7 @@
           <w:lang w:val="nl-NL" w:eastAsia="nl-NL"/>
         </w:rPr>
         <w:drawing>
-          <wp:inline distT="0" distB="0" distL="0" distR="0" wp14:anchorId="3C10DB85" wp14:editId="6DC25641">
+          <wp:inline distT="0" distB="0" distL="0" distR="0" wp14:anchorId="3FCD7DB1" wp14:editId="495BB38F">
             <wp:extent cx="1295400" cy="590550"/>
             <wp:effectExtent l="76200" t="38100" r="38100" b="95250"/>
             <wp:docPr id="8" name="Afbeelding 8"/>
@@ -2480,7 +2650,7 @@
                     </pic:cNvPicPr>
                   </pic:nvPicPr>
                   <pic:blipFill>
-                    <a:blip r:embed="rId14">
+                    <a:blip r:embed="rId13">
                       <a:extLst>
                         <a:ext uri="{28A0092B-C50C-407E-A947-70E740481C1C}">
                           <a14:useLocalDpi xmlns:a14="http://schemas.microsoft.com/office/drawing/2010/main" val="0"/>
@@ -2543,7 +2713,21 @@
         <w:rPr>
           <w:lang w:val="en-US"/>
         </w:rPr>
-        <w:t xml:space="preserve"> this text is commented out, so it won’t appear in the generated document.*/ %&gt;</w:t>
+        <w:t xml:space="preserve"> this text is commented out, so it won’t appear in the generated </w:t>
+      </w:r>
+      <w:proofErr w:type="gramStart"/>
+      <w:r>
+        <w:rPr>
+          <w:lang w:val="en-US"/>
+        </w:rPr>
+        <w:t>document.*</w:t>
+      </w:r>
+      <w:proofErr w:type="gramEnd"/>
+      <w:r>
+        <w:rPr>
+          <w:lang w:val="en-US"/>
+        </w:rPr>
+        <w:t>/ %&gt;</w:t>
       </w:r>
     </w:p>
     <w:p>
@@ -2561,12 +2745,12 @@
     </w:p>
     <w:p>
       <w:pPr>
-        <w:pStyle w:val="Kop1"/>
-        <w:rPr>
-          <w:lang w:val="en-US"/>
-        </w:rPr>
-      </w:pPr>
-      <w:bookmarkStart w:id="4" w:name="_Toc48598505"/>
+        <w:pStyle w:val="Heading1"/>
+        <w:rPr>
+          <w:lang w:val="en-US"/>
+        </w:rPr>
+      </w:pPr>
+      <w:bookmarkStart w:id="2" w:name="_Toc48598505"/>
       <w:r>
         <w:rPr>
           <w:lang w:val="en-US"/>
@@ -2574,7 +2758,7 @@
         <w:lastRenderedPageBreak/>
         <w:t>Conditional content</w:t>
       </w:r>
-      <w:bookmarkEnd w:id="4"/>
+      <w:bookmarkEnd w:id="2"/>
     </w:p>
     <w:p>
       <w:pPr>
@@ -2605,7 +2789,21 @@
         <w:rPr>
           <w:lang w:val="en-US"/>
         </w:rPr>
-        <w:t>&lt;% if (true) { Write("T</w:t>
+        <w:t xml:space="preserve">&lt;% if (true) </w:t>
+      </w:r>
+      <w:proofErr w:type="gramStart"/>
+      <w:r>
+        <w:rPr>
+          <w:lang w:val="en-US"/>
+        </w:rPr>
+        <w:t>{ Write</w:t>
+      </w:r>
+      <w:proofErr w:type="gramEnd"/>
+      <w:r>
+        <w:rPr>
+          <w:lang w:val="en-US"/>
+        </w:rPr>
+        <w:t>("T</w:t>
       </w:r>
       <w:r>
         <w:rPr>
@@ -2701,7 +2899,7 @@
           <w:lang w:val="nl-NL" w:eastAsia="nl-NL"/>
         </w:rPr>
         <w:drawing>
-          <wp:inline distT="0" distB="0" distL="0" distR="0" wp14:anchorId="1C0F8300" wp14:editId="1A214C94">
+          <wp:inline distT="0" distB="0" distL="0" distR="0" wp14:anchorId="5E0460FF" wp14:editId="6909EDA0">
             <wp:extent cx="1371600" cy="200025"/>
             <wp:effectExtent l="76200" t="38100" r="0" b="104775"/>
             <wp:docPr id="9" name="Afbeelding 9"/>
@@ -2718,7 +2916,7 @@
                     </pic:cNvPicPr>
                   </pic:nvPicPr>
                   <pic:blipFill>
-                    <a:blip r:embed="rId15">
+                    <a:blip r:embed="rId14">
                       <a:extLst>
                         <a:ext uri="{28A0092B-C50C-407E-A947-70E740481C1C}">
                           <a14:useLocalDpi xmlns:a14="http://schemas.microsoft.com/office/drawing/2010/main" val="0"/>
@@ -2897,7 +3095,14 @@
         <w:rPr>
           <w:lang w:val="en-US"/>
         </w:rPr>
-        <w:t>) {</w:t>
+        <w:t xml:space="preserve">) </w:t>
+      </w:r>
+      <w:proofErr w:type="gramStart"/>
+      <w:r>
+        <w:rPr>
+          <w:lang w:val="en-US"/>
+        </w:rPr>
+        <w:t>{</w:t>
       </w:r>
       <w:r>
         <w:rPr>
@@ -2909,7 +3114,14 @@
         <w:rPr>
           <w:lang w:val="en-US"/>
         </w:rPr>
-        <w:t>%&gt;</w:t>
+        <w:t>%</w:t>
+      </w:r>
+      <w:proofErr w:type="gramEnd"/>
+      <w:r>
+        <w:rPr>
+          <w:lang w:val="en-US"/>
+        </w:rPr>
+        <w:t>&gt;</w:t>
       </w:r>
       <w:r>
         <w:rPr>
@@ -3006,7 +3218,7 @@
           <w:lang w:val="nl-NL" w:eastAsia="nl-NL"/>
         </w:rPr>
         <w:drawing>
-          <wp:inline distT="0" distB="0" distL="0" distR="0" wp14:anchorId="0A837860" wp14:editId="70ADAD99">
+          <wp:inline distT="0" distB="0" distL="0" distR="0" wp14:anchorId="3CEE0EE8" wp14:editId="13BEB6D2">
             <wp:extent cx="2809875" cy="209550"/>
             <wp:effectExtent l="76200" t="38100" r="9525" b="95250"/>
             <wp:docPr id="10" name="Afbeelding 10"/>
@@ -3023,7 +3235,7 @@
                     </pic:cNvPicPr>
                   </pic:nvPicPr>
                   <pic:blipFill>
-                    <a:blip r:embed="rId16">
+                    <a:blip r:embed="rId15">
                       <a:extLst>
                         <a:ext uri="{28A0092B-C50C-407E-A947-70E740481C1C}">
                           <a14:useLocalDpi xmlns:a14="http://schemas.microsoft.com/office/drawing/2010/main" val="0"/>
@@ -3150,7 +3362,7 @@
           <w:lang w:val="nl-NL" w:eastAsia="nl-NL"/>
         </w:rPr>
         <w:drawing>
-          <wp:anchor distT="0" distB="0" distL="114300" distR="114300" simplePos="0" relativeHeight="251667968" behindDoc="0" locked="0" layoutInCell="1" allowOverlap="1" wp14:anchorId="51E9C5A9" wp14:editId="1050C0A2">
+          <wp:anchor distT="0" distB="0" distL="114300" distR="114300" simplePos="0" relativeHeight="251667968" behindDoc="0" locked="0" layoutInCell="1" allowOverlap="1" wp14:anchorId="16785648" wp14:editId="2192C048">
             <wp:simplePos x="0" y="0"/>
             <wp:positionH relativeFrom="column">
               <wp:posOffset>-47625</wp:posOffset>
@@ -3175,7 +3387,7 @@
                     </pic:cNvPicPr>
                   </pic:nvPicPr>
                   <pic:blipFill>
-                    <a:blip r:embed="rId17" cstate="print">
+                    <a:blip r:embed="rId16" cstate="print">
                       <a:extLst>
                         <a:ext uri="{28A0092B-C50C-407E-A947-70E740481C1C}">
                           <a14:useLocalDpi xmlns:a14="http://schemas.microsoft.com/office/drawing/2010/main" val="0"/>
@@ -3334,7 +3546,51 @@
           <w:shd w:val="clear" w:color="auto" w:fill="FFFFFF"/>
           <w:lang w:val="en-US"/>
         </w:rPr>
-        <w:t xml:space="preserve"> 'tuh-MAH-toh' is the </w:t>
+        <w:t> '</w:t>
+      </w:r>
+      <w:proofErr w:type="spellStart"/>
+      <w:r>
+        <w:rPr>
+          <w:rStyle w:val="tgc"/>
+          <w:rFonts w:cstheme="minorHAnsi"/>
+          <w:color w:val="222222"/>
+          <w:shd w:val="clear" w:color="auto" w:fill="FFFFFF"/>
+          <w:lang w:val="en-US"/>
+        </w:rPr>
+        <w:t>tuh</w:t>
+      </w:r>
+      <w:proofErr w:type="spellEnd"/>
+      <w:r>
+        <w:rPr>
+          <w:rStyle w:val="tgc"/>
+          <w:rFonts w:cstheme="minorHAnsi"/>
+          <w:color w:val="222222"/>
+          <w:shd w:val="clear" w:color="auto" w:fill="FFFFFF"/>
+          <w:lang w:val="en-US"/>
+        </w:rPr>
+        <w:t>-MAH-</w:t>
+      </w:r>
+      <w:proofErr w:type="spellStart"/>
+      <w:r>
+        <w:rPr>
+          <w:rStyle w:val="tgc"/>
+          <w:rFonts w:cstheme="minorHAnsi"/>
+          <w:color w:val="222222"/>
+          <w:shd w:val="clear" w:color="auto" w:fill="FFFFFF"/>
+          <w:lang w:val="en-US"/>
+        </w:rPr>
+        <w:t>toh</w:t>
+      </w:r>
+      <w:proofErr w:type="spellEnd"/>
+      <w:r>
+        <w:rPr>
+          <w:rStyle w:val="tgc"/>
+          <w:rFonts w:cstheme="minorHAnsi"/>
+          <w:color w:val="222222"/>
+          <w:shd w:val="clear" w:color="auto" w:fill="FFFFFF"/>
+          <w:lang w:val="en-US"/>
+        </w:rPr>
+        <w:t xml:space="preserve">' is the </w:t>
       </w:r>
       <w:r>
         <w:rPr>
@@ -3365,7 +3621,51 @@
           <w:shd w:val="clear" w:color="auto" w:fill="FFFFFF"/>
           <w:lang w:val="en-US"/>
         </w:rPr>
-        <w:t> in the UK and is accepted in the US regions of New England along with parts of the lower East Coast, while 'tuh-MAY-toh' is found almost everywhere else.</w:t>
+        <w:t> in the UK and is accepted in the US regions of New England along with parts of the lower East Coast, while '</w:t>
+      </w:r>
+      <w:proofErr w:type="spellStart"/>
+      <w:r>
+        <w:rPr>
+          <w:rStyle w:val="tgc"/>
+          <w:rFonts w:cstheme="minorHAnsi"/>
+          <w:color w:val="222222"/>
+          <w:shd w:val="clear" w:color="auto" w:fill="FFFFFF"/>
+          <w:lang w:val="en-US"/>
+        </w:rPr>
+        <w:t>tuh</w:t>
+      </w:r>
+      <w:proofErr w:type="spellEnd"/>
+      <w:r>
+        <w:rPr>
+          <w:rStyle w:val="tgc"/>
+          <w:rFonts w:cstheme="minorHAnsi"/>
+          <w:color w:val="222222"/>
+          <w:shd w:val="clear" w:color="auto" w:fill="FFFFFF"/>
+          <w:lang w:val="en-US"/>
+        </w:rPr>
+        <w:t>-MAY-</w:t>
+      </w:r>
+      <w:proofErr w:type="spellStart"/>
+      <w:r>
+        <w:rPr>
+          <w:rStyle w:val="tgc"/>
+          <w:rFonts w:cstheme="minorHAnsi"/>
+          <w:color w:val="222222"/>
+          <w:shd w:val="clear" w:color="auto" w:fill="FFFFFF"/>
+          <w:lang w:val="en-US"/>
+        </w:rPr>
+        <w:t>toh</w:t>
+      </w:r>
+      <w:proofErr w:type="spellEnd"/>
+      <w:r>
+        <w:rPr>
+          <w:rStyle w:val="tgc"/>
+          <w:rFonts w:cstheme="minorHAnsi"/>
+          <w:color w:val="222222"/>
+          <w:shd w:val="clear" w:color="auto" w:fill="FFFFFF"/>
+          <w:lang w:val="en-US"/>
+        </w:rPr>
+        <w:t>' is found almost everywhere else.</w:t>
       </w:r>
     </w:p>
     <w:p>
@@ -3383,19 +3683,19 @@
     </w:p>
     <w:p>
       <w:pPr>
-        <w:pStyle w:val="Kop2"/>
-        <w:rPr>
-          <w:lang w:val="en-US"/>
-        </w:rPr>
-      </w:pPr>
-      <w:bookmarkStart w:id="5" w:name="_Toc48598506"/>
+        <w:pStyle w:val="Heading2"/>
+        <w:rPr>
+          <w:lang w:val="en-US"/>
+        </w:rPr>
+      </w:pPr>
+      <w:bookmarkStart w:id="3" w:name="_Toc48598506"/>
       <w:r>
         <w:rPr>
           <w:lang w:val="en-US"/>
         </w:rPr>
         <w:t>Text block limitations</w:t>
       </w:r>
-      <w:bookmarkEnd w:id="5"/>
+      <w:bookmarkEnd w:id="3"/>
     </w:p>
     <w:p>
       <w:pPr>
@@ -3450,7 +3750,21 @@
         <w:rPr>
           <w:lang w:val="en-US"/>
         </w:rPr>
-        <w:t xml:space="preserve">This is a paragraph.&lt;% if (false) { %&gt; </w:t>
+        <w:t xml:space="preserve">This is a </w:t>
+      </w:r>
+      <w:proofErr w:type="gramStart"/>
+      <w:r>
+        <w:rPr>
+          <w:lang w:val="en-US"/>
+        </w:rPr>
+        <w:t>paragraph.&lt;</w:t>
+      </w:r>
+      <w:proofErr w:type="gramEnd"/>
+      <w:r>
+        <w:rPr>
+          <w:lang w:val="en-US"/>
+        </w:rPr>
+        <w:t xml:space="preserve">% if (false) { %&gt; </w:t>
       </w:r>
       <w:r>
         <w:rPr>
@@ -3517,11 +3831,19 @@
         </w:rPr>
         <w:t xml:space="preserve"> </w:t>
       </w:r>
-      <w:r>
-        <w:rPr>
-          <w:lang w:val="en-US"/>
-        </w:rPr>
-        <w:t>% } } %</w:t>
+      <w:proofErr w:type="gramStart"/>
+      <w:r>
+        <w:rPr>
+          <w:lang w:val="en-US"/>
+        </w:rPr>
+        <w:t>% }</w:t>
+      </w:r>
+      <w:proofErr w:type="gramEnd"/>
+      <w:r>
+        <w:rPr>
+          <w:lang w:val="en-US"/>
+        </w:rPr>
+        <w:t xml:space="preserve"> } %</w:t>
       </w:r>
       <w:r>
         <w:rPr>
@@ -3559,11 +3881,19 @@
         </w:rPr>
         <w:t xml:space="preserve"> </w:t>
       </w:r>
-      <w:r>
-        <w:rPr>
-          <w:lang w:val="en-US"/>
-        </w:rPr>
-        <w:t>% } %</w:t>
+      <w:proofErr w:type="gramStart"/>
+      <w:r>
+        <w:rPr>
+          <w:lang w:val="en-US"/>
+        </w:rPr>
+        <w:t>% }</w:t>
+      </w:r>
+      <w:proofErr w:type="gramEnd"/>
+      <w:r>
+        <w:rPr>
+          <w:lang w:val="en-US"/>
+        </w:rPr>
+        <w:t xml:space="preserve"> %</w:t>
       </w:r>
       <w:r>
         <w:rPr>
@@ -3603,20 +3933,76 @@
         <w:rPr>
           <w:lang w:val="en-US"/>
         </w:rPr>
-        <w:t>lse statements are at the moment not supported by SharpDocx. Instead, use another if statement.</w:t>
-      </w:r>
-    </w:p>
-    <w:p>
-      <w:pPr>
-        <w:rPr>
-          <w:lang w:val="en-US"/>
-        </w:rPr>
-      </w:pPr>
-      <w:r>
-        <w:rPr>
-          <w:lang w:val="en-US"/>
-        </w:rPr>
-        <w:t>4. Don’t mix text blocks with the AppendRow or AppendParagraph methods: it just won’t work. Instead, use the Write method to display conditional content.</w:t>
+        <w:t xml:space="preserve">lse statements are </w:t>
+      </w:r>
+      <w:proofErr w:type="gramStart"/>
+      <w:r>
+        <w:rPr>
+          <w:lang w:val="en-US"/>
+        </w:rPr>
+        <w:t>at the moment</w:t>
+      </w:r>
+      <w:proofErr w:type="gramEnd"/>
+      <w:r>
+        <w:rPr>
+          <w:lang w:val="en-US"/>
+        </w:rPr>
+        <w:t xml:space="preserve"> not supported by </w:t>
+      </w:r>
+      <w:proofErr w:type="spellStart"/>
+      <w:r>
+        <w:rPr>
+          <w:lang w:val="en-US"/>
+        </w:rPr>
+        <w:t>SharpDocx</w:t>
+      </w:r>
+      <w:proofErr w:type="spellEnd"/>
+      <w:r>
+        <w:rPr>
+          <w:lang w:val="en-US"/>
+        </w:rPr>
+        <w:t>. Instead, use another if statement.</w:t>
+      </w:r>
+    </w:p>
+    <w:p>
+      <w:pPr>
+        <w:rPr>
+          <w:lang w:val="en-US"/>
+        </w:rPr>
+      </w:pPr>
+      <w:r>
+        <w:rPr>
+          <w:lang w:val="en-US"/>
+        </w:rPr>
+        <w:t xml:space="preserve">4. Don’t mix text blocks with the </w:t>
+      </w:r>
+      <w:proofErr w:type="spellStart"/>
+      <w:r>
+        <w:rPr>
+          <w:lang w:val="en-US"/>
+        </w:rPr>
+        <w:t>AppendRow</w:t>
+      </w:r>
+      <w:proofErr w:type="spellEnd"/>
+      <w:r>
+        <w:rPr>
+          <w:lang w:val="en-US"/>
+        </w:rPr>
+        <w:t xml:space="preserve"> or </w:t>
+      </w:r>
+      <w:proofErr w:type="spellStart"/>
+      <w:r>
+        <w:rPr>
+          <w:lang w:val="en-US"/>
+        </w:rPr>
+        <w:t>AppendParagraph</w:t>
+      </w:r>
+      <w:proofErr w:type="spellEnd"/>
+      <w:r>
+        <w:rPr>
+          <w:lang w:val="en-US"/>
+        </w:rPr>
+        <w:t xml:space="preserve"> methods: it just won’t work. Instead, use the Write method to display conditional content.</w:t>
       </w:r>
       <w:r>
         <w:rPr>
@@ -3633,12 +4019,12 @@
     </w:p>
     <w:p>
       <w:pPr>
-        <w:pStyle w:val="Kop1"/>
-        <w:rPr>
-          <w:lang w:val="en-US"/>
-        </w:rPr>
-      </w:pPr>
-      <w:bookmarkStart w:id="6" w:name="_Toc48598507"/>
+        <w:pStyle w:val="Heading1"/>
+        <w:rPr>
+          <w:lang w:val="en-US"/>
+        </w:rPr>
+      </w:pPr>
+      <w:bookmarkStart w:id="4" w:name="_Toc48598507"/>
       <w:r>
         <w:rPr>
           <w:lang w:val="en-US"/>
@@ -3646,7 +4032,7 @@
         <w:lastRenderedPageBreak/>
         <w:t>Loops</w:t>
       </w:r>
-      <w:bookmarkEnd w:id="6"/>
+      <w:bookmarkEnd w:id="4"/>
     </w:p>
     <w:p>
       <w:pPr>
@@ -3746,7 +4132,7 @@
           <w:lang w:val="nl-NL" w:eastAsia="nl-NL"/>
         </w:rPr>
         <w:drawing>
-          <wp:anchor distT="0" distB="0" distL="114300" distR="114300" simplePos="0" relativeHeight="251671040" behindDoc="0" locked="0" layoutInCell="1" allowOverlap="1" wp14:anchorId="705F65A4" wp14:editId="16CB302E">
+          <wp:anchor distT="0" distB="0" distL="114300" distR="114300" simplePos="0" relativeHeight="251671040" behindDoc="0" locked="0" layoutInCell="1" allowOverlap="1" wp14:anchorId="15E73F82" wp14:editId="637C1E4A">
             <wp:simplePos x="0" y="0"/>
             <wp:positionH relativeFrom="column">
               <wp:posOffset>-635</wp:posOffset>
@@ -3771,7 +4157,7 @@
                     </pic:cNvPicPr>
                   </pic:nvPicPr>
                   <pic:blipFill>
-                    <a:blip r:embed="rId18" cstate="print">
+                    <a:blip r:embed="rId17" cstate="print">
                       <a:extLst>
                         <a:ext uri="{28A0092B-C50C-407E-A947-70E740481C1C}">
                           <a14:useLocalDpi xmlns:a14="http://schemas.microsoft.com/office/drawing/2010/main" val="0"/>
@@ -3824,27 +4210,65 @@
         <w:rPr>
           <w:lang w:val="en-US"/>
         </w:rPr>
-        <w:t xml:space="preserve"> of i is</w:t>
+        <w:t xml:space="preserve"> of </w:t>
+      </w:r>
+      <w:proofErr w:type="spellStart"/>
+      <w:r>
+        <w:rPr>
+          <w:lang w:val="en-US"/>
+        </w:rPr>
+        <w:t>i</w:t>
+      </w:r>
+      <w:proofErr w:type="spellEnd"/>
+      <w:r>
+        <w:rPr>
+          <w:lang w:val="en-US"/>
+        </w:rPr>
+        <w:t xml:space="preserve"> is</w:t>
       </w:r>
       <w:r>
         <w:rPr>
           <w:b/>
           <w:lang w:val="en-US"/>
         </w:rPr>
-        <w:t xml:space="preserve"> &lt;%= i %&gt;.</w:t>
-      </w:r>
+        <w:t xml:space="preserve"> &lt;%= </w:t>
+      </w:r>
+      <w:proofErr w:type="spellStart"/>
       <w:r>
         <w:rPr>
           <w:b/>
           <w:lang w:val="en-US"/>
         </w:rPr>
+        <w:t>i</w:t>
+      </w:r>
+      <w:proofErr w:type="spellEnd"/>
+      <w:r>
+        <w:rPr>
+          <w:b/>
+          <w:lang w:val="en-US"/>
+        </w:rPr>
+        <w:t xml:space="preserve"> %&gt;.</w:t>
+      </w:r>
+      <w:r>
+        <w:rPr>
+          <w:b/>
+          <w:lang w:val="en-US"/>
+        </w:rPr>
         <w:br/>
       </w:r>
-      <w:r>
-        <w:rPr>
-          <w:lang w:val="en-US"/>
-        </w:rPr>
-        <w:t xml:space="preserve">i </w:t>
+      <w:proofErr w:type="spellStart"/>
+      <w:r>
+        <w:rPr>
+          <w:lang w:val="en-US"/>
+        </w:rPr>
+        <w:t>i</w:t>
+      </w:r>
+      <w:proofErr w:type="spellEnd"/>
+      <w:r>
+        <w:rPr>
+          <w:lang w:val="en-US"/>
+        </w:rPr>
+        <w:t xml:space="preserve"> </w:t>
       </w:r>
       <w:r>
         <w:rPr>
@@ -3870,7 +4294,39 @@
           <w:b/>
           <w:lang w:val="en-US"/>
         </w:rPr>
-        <w:t>&lt;%= i * i %&gt;</w:t>
+        <w:t xml:space="preserve">&lt;%= </w:t>
+      </w:r>
+      <w:proofErr w:type="spellStart"/>
+      <w:r>
+        <w:rPr>
+          <w:b/>
+          <w:lang w:val="en-US"/>
+        </w:rPr>
+        <w:t>i</w:t>
+      </w:r>
+      <w:proofErr w:type="spellEnd"/>
+      <w:r>
+        <w:rPr>
+          <w:b/>
+          <w:lang w:val="en-US"/>
+        </w:rPr>
+        <w:t xml:space="preserve"> * </w:t>
+      </w:r>
+      <w:proofErr w:type="spellStart"/>
+      <w:r>
+        <w:rPr>
+          <w:b/>
+          <w:lang w:val="en-US"/>
+        </w:rPr>
+        <w:t>i</w:t>
+      </w:r>
+      <w:proofErr w:type="spellEnd"/>
+      <w:r>
+        <w:rPr>
+          <w:b/>
+          <w:lang w:val="en-US"/>
+        </w:rPr>
+        <w:t xml:space="preserve"> %&gt;</w:t>
       </w:r>
     </w:p>
     <w:p>
@@ -3917,7 +4373,7 @@
           <w:lang w:val="nl-NL" w:eastAsia="nl-NL"/>
         </w:rPr>
         <w:drawing>
-          <wp:inline distT="0" distB="0" distL="0" distR="0" wp14:anchorId="0C0401E5" wp14:editId="10C975FA">
+          <wp:inline distT="0" distB="0" distL="0" distR="0" wp14:anchorId="2BA2E256" wp14:editId="22D1D4D6">
             <wp:extent cx="2066925" cy="2581275"/>
             <wp:effectExtent l="76200" t="38100" r="47625" b="104775"/>
             <wp:docPr id="12" name="Afbeelding 12"/>
@@ -3934,7 +4390,7 @@
                     </pic:cNvPicPr>
                   </pic:nvPicPr>
                   <pic:blipFill>
-                    <a:blip r:embed="rId19">
+                    <a:blip r:embed="rId18">
                       <a:extLst>
                         <a:ext uri="{28A0092B-C50C-407E-A947-70E740481C1C}">
                           <a14:useLocalDpi xmlns:a14="http://schemas.microsoft.com/office/drawing/2010/main" val="0"/>
@@ -3982,12 +4438,12 @@
     <w:p>
       <w:pPr>
         <w:rPr>
-          <w:rStyle w:val="Kop2Char"/>
-        </w:rPr>
-      </w:pPr>
-      <w:r>
-        <w:rPr>
-          <w:rStyle w:val="Kop2Char"/>
+          <w:rStyle w:val="Heading2Char"/>
+        </w:rPr>
+      </w:pPr>
+      <w:r>
+        <w:rPr>
+          <w:rStyle w:val="Heading2Char"/>
         </w:rPr>
         <w:br w:type="page"/>
       </w:r>
@@ -3998,15 +4454,15 @@
           <w:lang w:val="en-US"/>
         </w:rPr>
       </w:pPr>
-      <w:bookmarkStart w:id="7" w:name="_Toc48598508"/>
-      <w:r>
-        <w:rPr>
-          <w:rStyle w:val="Kop2Char"/>
+      <w:bookmarkStart w:id="5" w:name="_Toc48598508"/>
+      <w:r>
+        <w:rPr>
+          <w:rStyle w:val="Heading2Char"/>
         </w:rPr>
         <w:lastRenderedPageBreak/>
         <w:t>Nested loops</w:t>
       </w:r>
-      <w:bookmarkEnd w:id="7"/>
+      <w:bookmarkEnd w:id="5"/>
       <w:r>
         <w:rPr>
           <w:lang w:val="en-US"/>
@@ -4089,19 +4545,33 @@
     </w:p>
     <w:p>
       <w:pPr>
-        <w:pStyle w:val="Kop3"/>
-        <w:rPr>
-          <w:lang w:val="en-US"/>
-        </w:rPr>
-      </w:pPr>
-      <w:bookmarkStart w:id="8" w:name="_Toc528698619"/>
-      <w:r>
-        <w:rPr>
-          <w:lang w:val="en-US"/>
-        </w:rPr>
-        <w:t>Multiples of &lt;%= i %&gt;</w:t>
-      </w:r>
-      <w:bookmarkEnd w:id="8"/>
+        <w:pStyle w:val="Heading3"/>
+        <w:rPr>
+          <w:lang w:val="en-US"/>
+        </w:rPr>
+      </w:pPr>
+      <w:bookmarkStart w:id="6" w:name="_Toc528698619"/>
+      <w:r>
+        <w:rPr>
+          <w:lang w:val="en-US"/>
+        </w:rPr>
+        <w:t xml:space="preserve">Multiples of &lt;%= </w:t>
+      </w:r>
+      <w:proofErr w:type="spellStart"/>
+      <w:r>
+        <w:rPr>
+          <w:lang w:val="en-US"/>
+        </w:rPr>
+        <w:t>i</w:t>
+      </w:r>
+      <w:proofErr w:type="spellEnd"/>
+      <w:r>
+        <w:rPr>
+          <w:lang w:val="en-US"/>
+        </w:rPr>
+        <w:t xml:space="preserve"> %&gt;</w:t>
+      </w:r>
+      <w:bookmarkEnd w:id="6"/>
     </w:p>
     <w:p>
       <w:pPr>
@@ -4137,20 +4607,48 @@
         <w:rPr>
           <w:lang w:val="en-US"/>
         </w:rPr>
-        <w:t>; ++j) { %&gt;</w:t>
-      </w:r>
-    </w:p>
-    <w:p>
-      <w:pPr>
-        <w:rPr>
-          <w:lang w:val="en-US"/>
-        </w:rPr>
-      </w:pPr>
-      <w:r>
-        <w:rPr>
-          <w:lang w:val="en-US"/>
-        </w:rPr>
-        <w:t>&lt;%= i %&gt;</w:t>
+        <w:t xml:space="preserve">; ++j) </w:t>
+      </w:r>
+      <w:proofErr w:type="gramStart"/>
+      <w:r>
+        <w:rPr>
+          <w:lang w:val="en-US"/>
+        </w:rPr>
+        <w:t>{ %</w:t>
+      </w:r>
+      <w:proofErr w:type="gramEnd"/>
+      <w:r>
+        <w:rPr>
+          <w:lang w:val="en-US"/>
+        </w:rPr>
+        <w:t>&gt;</w:t>
+      </w:r>
+    </w:p>
+    <w:p>
+      <w:pPr>
+        <w:rPr>
+          <w:lang w:val="en-US"/>
+        </w:rPr>
+      </w:pPr>
+      <w:r>
+        <w:rPr>
+          <w:lang w:val="en-US"/>
+        </w:rPr>
+        <w:t xml:space="preserve">&lt;%= </w:t>
+      </w:r>
+      <w:proofErr w:type="spellStart"/>
+      <w:r>
+        <w:rPr>
+          <w:lang w:val="en-US"/>
+        </w:rPr>
+        <w:t>i</w:t>
+      </w:r>
+      <w:proofErr w:type="spellEnd"/>
+      <w:r>
+        <w:rPr>
+          <w:lang w:val="en-US"/>
+        </w:rPr>
+        <w:t xml:space="preserve"> %&gt;</w:t>
       </w:r>
       <w:r>
         <w:rPr>
@@ -4180,20 +4678,62 @@
         <w:rPr>
           <w:lang w:val="en-US"/>
         </w:rPr>
-        <w:t xml:space="preserve"> = &lt;%= i * j %&gt;</w:t>
-      </w:r>
-    </w:p>
-    <w:p>
-      <w:pPr>
-        <w:rPr>
-          <w:lang w:val="en-US"/>
-        </w:rPr>
-      </w:pPr>
-      <w:r>
-        <w:rPr>
-          <w:lang w:val="en-US"/>
-        </w:rPr>
-        <w:t>&lt;% if (i * j % 3 == 0) { %&gt;</w:t>
+        <w:t xml:space="preserve"> = &lt;%= </w:t>
+      </w:r>
+      <w:proofErr w:type="spellStart"/>
+      <w:r>
+        <w:rPr>
+          <w:lang w:val="en-US"/>
+        </w:rPr>
+        <w:t>i</w:t>
+      </w:r>
+      <w:proofErr w:type="spellEnd"/>
+      <w:r>
+        <w:rPr>
+          <w:lang w:val="en-US"/>
+        </w:rPr>
+        <w:t xml:space="preserve"> * j %&gt;</w:t>
+      </w:r>
+    </w:p>
+    <w:p>
+      <w:pPr>
+        <w:rPr>
+          <w:lang w:val="en-US"/>
+        </w:rPr>
+      </w:pPr>
+      <w:r>
+        <w:rPr>
+          <w:lang w:val="en-US"/>
+        </w:rPr>
+        <w:t>&lt;% if (</w:t>
+      </w:r>
+      <w:proofErr w:type="spellStart"/>
+      <w:r>
+        <w:rPr>
+          <w:lang w:val="en-US"/>
+        </w:rPr>
+        <w:t>i</w:t>
+      </w:r>
+      <w:proofErr w:type="spellEnd"/>
+      <w:r>
+        <w:rPr>
+          <w:lang w:val="en-US"/>
+        </w:rPr>
+        <w:t xml:space="preserve"> * j % 3 == 0) </w:t>
+      </w:r>
+      <w:proofErr w:type="gramStart"/>
+      <w:r>
+        <w:rPr>
+          <w:lang w:val="en-US"/>
+        </w:rPr>
+        <w:t>{ %</w:t>
+      </w:r>
+      <w:proofErr w:type="gramEnd"/>
+      <w:r>
+        <w:rPr>
+          <w:lang w:val="en-US"/>
+        </w:rPr>
+        <w:t>&gt;</w:t>
       </w:r>
       <w:r>
         <w:rPr>
@@ -4208,11 +4748,19 @@
         </w:rPr>
         <w:t xml:space="preserve">&lt;%= </w:t>
       </w:r>
-      <w:r>
-        <w:rPr>
-          <w:lang w:val="en-US"/>
-        </w:rPr>
-        <w:t>i * j</w:t>
+      <w:proofErr w:type="spellStart"/>
+      <w:r>
+        <w:rPr>
+          <w:lang w:val="en-US"/>
+        </w:rPr>
+        <w:t>i</w:t>
+      </w:r>
+      <w:proofErr w:type="spellEnd"/>
+      <w:r>
+        <w:rPr>
+          <w:lang w:val="en-US"/>
+        </w:rPr>
+        <w:t xml:space="preserve"> * j</w:t>
       </w:r>
       <w:r>
         <w:rPr>
@@ -4278,7 +4826,7 @@
           <w:lang w:val="nl-NL" w:eastAsia="nl-NL"/>
         </w:rPr>
         <w:drawing>
-          <wp:inline distT="0" distB="0" distL="0" distR="0" wp14:anchorId="022767EE" wp14:editId="3CCABBF9">
+          <wp:inline distT="0" distB="0" distL="0" distR="0" wp14:anchorId="66DED62E" wp14:editId="0DCB84A5">
             <wp:extent cx="1752600" cy="2228850"/>
             <wp:effectExtent l="76200" t="38100" r="38100" b="95250"/>
             <wp:docPr id="14" name="Afbeelding 14"/>
@@ -4295,7 +4843,7 @@
                     </pic:cNvPicPr>
                   </pic:nvPicPr>
                   <pic:blipFill>
-                    <a:blip r:embed="rId20">
+                    <a:blip r:embed="rId19">
                       <a:extLst>
                         <a:ext uri="{28A0092B-C50C-407E-A947-70E740481C1C}">
                           <a14:useLocalDpi xmlns:a14="http://schemas.microsoft.com/office/drawing/2010/main" val="0"/>
@@ -4361,12 +4909,12 @@
     </w:p>
     <w:p>
       <w:pPr>
-        <w:pStyle w:val="Kop1"/>
-        <w:rPr>
-          <w:lang w:val="en-US"/>
-        </w:rPr>
-      </w:pPr>
-      <w:bookmarkStart w:id="9" w:name="_Toc48598509"/>
+        <w:pStyle w:val="Heading1"/>
+        <w:rPr>
+          <w:lang w:val="en-US"/>
+        </w:rPr>
+      </w:pPr>
+      <w:bookmarkStart w:id="7" w:name="_Toc48598509"/>
       <w:r>
         <w:rPr>
           <w:lang w:val="en-US"/>
@@ -4390,9 +4938,23 @@
         <w:rPr>
           <w:lang w:val="en-US"/>
         </w:rPr>
-        <w:t xml:space="preserve"> and the AppendRow method</w:t>
-      </w:r>
-      <w:bookmarkEnd w:id="9"/>
+        <w:t xml:space="preserve"> and the </w:t>
+      </w:r>
+      <w:proofErr w:type="spellStart"/>
+      <w:r>
+        <w:rPr>
+          <w:lang w:val="en-US"/>
+        </w:rPr>
+        <w:t>AppendRow</w:t>
+      </w:r>
+      <w:proofErr w:type="spellEnd"/>
+      <w:r>
+        <w:rPr>
+          <w:lang w:val="en-US"/>
+        </w:rPr>
+        <w:t xml:space="preserve"> method</w:t>
+      </w:r>
+      <w:bookmarkEnd w:id="7"/>
     </w:p>
     <w:p>
       <w:pPr>
@@ -4417,7 +4979,35 @@
         <w:rPr>
           <w:lang w:val="en-US"/>
         </w:rPr>
-        <w:t xml:space="preserve">&lt;% for (i = 1; i &lt;= </w:t>
+        <w:t>&lt;% for (</w:t>
+      </w:r>
+      <w:proofErr w:type="spellStart"/>
+      <w:r>
+        <w:rPr>
+          <w:lang w:val="en-US"/>
+        </w:rPr>
+        <w:t>i</w:t>
+      </w:r>
+      <w:proofErr w:type="spellEnd"/>
+      <w:r>
+        <w:rPr>
+          <w:lang w:val="en-US"/>
+        </w:rPr>
+        <w:t xml:space="preserve"> = 1; </w:t>
+      </w:r>
+      <w:proofErr w:type="spellStart"/>
+      <w:r>
+        <w:rPr>
+          <w:lang w:val="en-US"/>
+        </w:rPr>
+        <w:t>i</w:t>
+      </w:r>
+      <w:proofErr w:type="spellEnd"/>
+      <w:r>
+        <w:rPr>
+          <w:lang w:val="en-US"/>
+        </w:rPr>
+        <w:t xml:space="preserve"> &lt;= </w:t>
       </w:r>
       <w:r>
         <w:rPr>
@@ -4429,7 +5019,21 @@
         <w:rPr>
           <w:lang w:val="en-US"/>
         </w:rPr>
-        <w:t>0; ++i) {</w:t>
+        <w:t>0; ++</w:t>
+      </w:r>
+      <w:proofErr w:type="spellStart"/>
+      <w:r>
+        <w:rPr>
+          <w:lang w:val="en-US"/>
+        </w:rPr>
+        <w:t>i</w:t>
+      </w:r>
+      <w:proofErr w:type="spellEnd"/>
+      <w:r>
+        <w:rPr>
+          <w:lang w:val="en-US"/>
+        </w:rPr>
+        <w:t>) {</w:t>
       </w:r>
       <w:r>
         <w:rPr>
@@ -4466,8 +5070,16 @@
         <w:rPr>
           <w:lang w:val="en-US"/>
         </w:rPr>
-        <w:t xml:space="preserve"> NOT repeat, because we used {!.</w:t>
-      </w:r>
+        <w:t xml:space="preserve"> NOT repeat, because we used </w:t>
+      </w:r>
+      <w:proofErr w:type="gramStart"/>
+      <w:r>
+        <w:rPr>
+          <w:lang w:val="en-US"/>
+        </w:rPr>
+        <w:t>{!.</w:t>
+      </w:r>
+      <w:proofErr w:type="gramEnd"/>
       <w:r>
         <w:rPr>
           <w:lang w:val="en-US"/>
@@ -4478,12 +5090,26 @@
         <w:rPr>
           <w:lang w:val="en-US"/>
         </w:rPr>
-        <w:t xml:space="preserve"> do get appended to the table by using the AppendRow method.</w:t>
+        <w:t xml:space="preserve"> do get appended to the table by using the </w:t>
+      </w:r>
+      <w:proofErr w:type="spellStart"/>
+      <w:r>
+        <w:rPr>
+          <w:lang w:val="en-US"/>
+        </w:rPr>
+        <w:t>AppendRow</w:t>
+      </w:r>
+      <w:proofErr w:type="spellEnd"/>
+      <w:r>
+        <w:rPr>
+          <w:lang w:val="en-US"/>
+        </w:rPr>
+        <w:t xml:space="preserve"> method.</w:t>
       </w:r>
     </w:p>
     <w:tbl>
       <w:tblPr>
-        <w:tblStyle w:val="Gemiddeldearcering1-accent1"/>
+        <w:tblStyle w:val="MediumShading1-Accent1"/>
         <w:tblW w:w="0" w:type="auto"/>
         <w:tblInd w:w="250" w:type="dxa"/>
         <w:tblLayout w:type="fixed"/>
@@ -4518,11 +5144,19 @@
                 <w:lang w:val="en-US"/>
               </w:rPr>
             </w:pPr>
+            <w:proofErr w:type="spellStart"/>
             <w:r>
               <w:rPr>
                 <w:lang w:val="en-US"/>
               </w:rPr>
-              <w:t>i * 1</w:t>
+              <w:t>i</w:t>
+            </w:r>
+            <w:proofErr w:type="spellEnd"/>
+            <w:r>
+              <w:rPr>
+                <w:lang w:val="en-US"/>
+              </w:rPr>
+              <w:t xml:space="preserve"> * 1</w:t>
             </w:r>
           </w:p>
         </w:tc>
@@ -4539,11 +5173,19 @@
                 <w:lang w:val="en-US"/>
               </w:rPr>
             </w:pPr>
+            <w:proofErr w:type="spellStart"/>
             <w:r>
               <w:rPr>
                 <w:lang w:val="en-US"/>
               </w:rPr>
-              <w:t>i * 2</w:t>
+              <w:t>i</w:t>
+            </w:r>
+            <w:proofErr w:type="spellEnd"/>
+            <w:r>
+              <w:rPr>
+                <w:lang w:val="en-US"/>
+              </w:rPr>
+              <w:t xml:space="preserve"> * 2</w:t>
             </w:r>
           </w:p>
         </w:tc>
@@ -4560,11 +5202,19 @@
                 <w:lang w:val="en-US"/>
               </w:rPr>
             </w:pPr>
+            <w:proofErr w:type="spellStart"/>
             <w:r>
               <w:rPr>
                 <w:lang w:val="en-US"/>
               </w:rPr>
-              <w:t>i * 3</w:t>
+              <w:t>i</w:t>
+            </w:r>
+            <w:proofErr w:type="spellEnd"/>
+            <w:r>
+              <w:rPr>
+                <w:lang w:val="en-US"/>
+              </w:rPr>
+              <w:t xml:space="preserve"> * 3</w:t>
             </w:r>
           </w:p>
         </w:tc>
@@ -4581,11 +5231,19 @@
                 <w:lang w:val="en-US"/>
               </w:rPr>
             </w:pPr>
+            <w:proofErr w:type="spellStart"/>
             <w:r>
               <w:rPr>
                 <w:lang w:val="en-US"/>
               </w:rPr>
-              <w:t>i * 4</w:t>
+              <w:t>i</w:t>
+            </w:r>
+            <w:proofErr w:type="spellEnd"/>
+            <w:r>
+              <w:rPr>
+                <w:lang w:val="en-US"/>
+              </w:rPr>
+              <w:t xml:space="preserve"> * 4</w:t>
             </w:r>
           </w:p>
         </w:tc>
@@ -4602,11 +5260,19 @@
                 <w:lang w:val="en-US"/>
               </w:rPr>
             </w:pPr>
+            <w:proofErr w:type="spellStart"/>
             <w:r>
               <w:rPr>
                 <w:lang w:val="en-US"/>
               </w:rPr>
-              <w:t>i * 5</w:t>
+              <w:t>i</w:t>
+            </w:r>
+            <w:proofErr w:type="spellEnd"/>
+            <w:r>
+              <w:rPr>
+                <w:lang w:val="en-US"/>
+              </w:rPr>
+              <w:t xml:space="preserve"> * 5</w:t>
             </w:r>
           </w:p>
         </w:tc>
@@ -4623,11 +5289,19 @@
                 <w:lang w:val="en-US"/>
               </w:rPr>
             </w:pPr>
+            <w:proofErr w:type="spellStart"/>
             <w:r>
               <w:rPr>
                 <w:lang w:val="en-US"/>
               </w:rPr>
-              <w:t>i * 6</w:t>
+              <w:t>i</w:t>
+            </w:r>
+            <w:proofErr w:type="spellEnd"/>
+            <w:r>
+              <w:rPr>
+                <w:lang w:val="en-US"/>
+              </w:rPr>
+              <w:t xml:space="preserve"> * 6</w:t>
             </w:r>
           </w:p>
         </w:tc>
@@ -4644,11 +5318,19 @@
                 <w:lang w:val="en-US"/>
               </w:rPr>
             </w:pPr>
+            <w:proofErr w:type="spellStart"/>
             <w:r>
               <w:rPr>
                 <w:lang w:val="en-US"/>
               </w:rPr>
-              <w:t>i * 7</w:t>
+              <w:t>i</w:t>
+            </w:r>
+            <w:proofErr w:type="spellEnd"/>
+            <w:r>
+              <w:rPr>
+                <w:lang w:val="en-US"/>
+              </w:rPr>
+              <w:t xml:space="preserve"> * 7</w:t>
             </w:r>
           </w:p>
         </w:tc>
@@ -4665,11 +5347,19 @@
                 <w:lang w:val="en-US"/>
               </w:rPr>
             </w:pPr>
+            <w:proofErr w:type="spellStart"/>
             <w:r>
               <w:rPr>
                 <w:lang w:val="en-US"/>
               </w:rPr>
-              <w:t>i * 8</w:t>
+              <w:t>i</w:t>
+            </w:r>
+            <w:proofErr w:type="spellEnd"/>
+            <w:r>
+              <w:rPr>
+                <w:lang w:val="en-US"/>
+              </w:rPr>
+              <w:t xml:space="preserve"> * 8</w:t>
             </w:r>
           </w:p>
         </w:tc>
@@ -4686,11 +5376,19 @@
                 <w:lang w:val="en-US"/>
               </w:rPr>
             </w:pPr>
+            <w:proofErr w:type="spellStart"/>
             <w:r>
               <w:rPr>
                 <w:lang w:val="en-US"/>
               </w:rPr>
-              <w:t>i * 9</w:t>
+              <w:t>i</w:t>
+            </w:r>
+            <w:proofErr w:type="spellEnd"/>
+            <w:r>
+              <w:rPr>
+                <w:lang w:val="en-US"/>
+              </w:rPr>
+              <w:t xml:space="preserve"> * 9</w:t>
             </w:r>
           </w:p>
         </w:tc>
@@ -4707,11 +5405,19 @@
                 <w:lang w:val="en-US"/>
               </w:rPr>
             </w:pPr>
+            <w:proofErr w:type="spellStart"/>
             <w:r>
               <w:rPr>
                 <w:lang w:val="en-US"/>
               </w:rPr>
-              <w:t>i * 10</w:t>
+              <w:t>i</w:t>
+            </w:r>
+            <w:proofErr w:type="spellEnd"/>
+            <w:r>
+              <w:rPr>
+                <w:lang w:val="en-US"/>
+              </w:rPr>
+              <w:t xml:space="preserve"> * 10</w:t>
             </w:r>
           </w:p>
         </w:tc>
@@ -4738,7 +5444,23 @@
                 <w:b w:val="0"/>
                 <w:lang w:val="en-US"/>
               </w:rPr>
-              <w:t>&lt;%= i %&gt;</w:t>
+              <w:t xml:space="preserve">&lt;%= </w:t>
+            </w:r>
+            <w:proofErr w:type="spellStart"/>
+            <w:r>
+              <w:rPr>
+                <w:b w:val="0"/>
+                <w:lang w:val="en-US"/>
+              </w:rPr>
+              <w:t>i</w:t>
+            </w:r>
+            <w:proofErr w:type="spellEnd"/>
+            <w:r>
+              <w:rPr>
+                <w:b w:val="0"/>
+                <w:lang w:val="en-US"/>
+              </w:rPr>
+              <w:t xml:space="preserve"> %&gt;</w:t>
             </w:r>
           </w:p>
         </w:tc>
@@ -4758,7 +5480,21 @@
               <w:rPr>
                 <w:lang w:val="en-US"/>
               </w:rPr>
-              <w:t>&lt;%= i * 2 %&gt;</w:t>
+              <w:t xml:space="preserve">&lt;%= </w:t>
+            </w:r>
+            <w:proofErr w:type="spellStart"/>
+            <w:r>
+              <w:rPr>
+                <w:lang w:val="en-US"/>
+              </w:rPr>
+              <w:t>i</w:t>
+            </w:r>
+            <w:proofErr w:type="spellEnd"/>
+            <w:r>
+              <w:rPr>
+                <w:lang w:val="en-US"/>
+              </w:rPr>
+              <w:t xml:space="preserve"> * 2 %&gt;</w:t>
             </w:r>
           </w:p>
         </w:tc>
@@ -4778,7 +5514,21 @@
               <w:rPr>
                 <w:lang w:val="en-US"/>
               </w:rPr>
-              <w:t>&lt;%= i * 3 %&gt;</w:t>
+              <w:t xml:space="preserve">&lt;%= </w:t>
+            </w:r>
+            <w:proofErr w:type="spellStart"/>
+            <w:r>
+              <w:rPr>
+                <w:lang w:val="en-US"/>
+              </w:rPr>
+              <w:t>i</w:t>
+            </w:r>
+            <w:proofErr w:type="spellEnd"/>
+            <w:r>
+              <w:rPr>
+                <w:lang w:val="en-US"/>
+              </w:rPr>
+              <w:t xml:space="preserve"> * 3 %&gt;</w:t>
             </w:r>
           </w:p>
         </w:tc>
@@ -4798,7 +5548,21 @@
               <w:rPr>
                 <w:lang w:val="en-US"/>
               </w:rPr>
-              <w:t>&lt;%= i * 4 %&gt;</w:t>
+              <w:t xml:space="preserve">&lt;%= </w:t>
+            </w:r>
+            <w:proofErr w:type="spellStart"/>
+            <w:r>
+              <w:rPr>
+                <w:lang w:val="en-US"/>
+              </w:rPr>
+              <w:t>i</w:t>
+            </w:r>
+            <w:proofErr w:type="spellEnd"/>
+            <w:r>
+              <w:rPr>
+                <w:lang w:val="en-US"/>
+              </w:rPr>
+              <w:t xml:space="preserve"> * 4 %&gt;</w:t>
             </w:r>
           </w:p>
         </w:tc>
@@ -4818,7 +5582,21 @@
               <w:rPr>
                 <w:lang w:val="en-US"/>
               </w:rPr>
-              <w:t>&lt;%= i * 5 %&gt;</w:t>
+              <w:t xml:space="preserve">&lt;%= </w:t>
+            </w:r>
+            <w:proofErr w:type="spellStart"/>
+            <w:r>
+              <w:rPr>
+                <w:lang w:val="en-US"/>
+              </w:rPr>
+              <w:t>i</w:t>
+            </w:r>
+            <w:proofErr w:type="spellEnd"/>
+            <w:r>
+              <w:rPr>
+                <w:lang w:val="en-US"/>
+              </w:rPr>
+              <w:t xml:space="preserve"> * 5 %&gt;</w:t>
             </w:r>
           </w:p>
         </w:tc>
@@ -4838,7 +5616,21 @@
               <w:rPr>
                 <w:lang w:val="en-US"/>
               </w:rPr>
-              <w:t>&lt;%= i *6 %&gt;</w:t>
+              <w:t xml:space="preserve">&lt;%= </w:t>
+            </w:r>
+            <w:proofErr w:type="spellStart"/>
+            <w:r>
+              <w:rPr>
+                <w:lang w:val="en-US"/>
+              </w:rPr>
+              <w:t>i</w:t>
+            </w:r>
+            <w:proofErr w:type="spellEnd"/>
+            <w:r>
+              <w:rPr>
+                <w:lang w:val="en-US"/>
+              </w:rPr>
+              <w:t xml:space="preserve"> *6 %&gt;</w:t>
             </w:r>
           </w:p>
         </w:tc>
@@ -4858,7 +5650,21 @@
               <w:rPr>
                 <w:lang w:val="en-US"/>
               </w:rPr>
-              <w:t>&lt;%= i * 7 %&gt;</w:t>
+              <w:t xml:space="preserve">&lt;%= </w:t>
+            </w:r>
+            <w:proofErr w:type="spellStart"/>
+            <w:r>
+              <w:rPr>
+                <w:lang w:val="en-US"/>
+              </w:rPr>
+              <w:t>i</w:t>
+            </w:r>
+            <w:proofErr w:type="spellEnd"/>
+            <w:r>
+              <w:rPr>
+                <w:lang w:val="en-US"/>
+              </w:rPr>
+              <w:t xml:space="preserve"> * 7 %&gt;</w:t>
             </w:r>
           </w:p>
         </w:tc>
@@ -4878,7 +5684,21 @@
               <w:rPr>
                 <w:lang w:val="en-US"/>
               </w:rPr>
-              <w:t>&lt;%= i * 8 %&gt;</w:t>
+              <w:t xml:space="preserve">&lt;%= </w:t>
+            </w:r>
+            <w:proofErr w:type="spellStart"/>
+            <w:r>
+              <w:rPr>
+                <w:lang w:val="en-US"/>
+              </w:rPr>
+              <w:t>i</w:t>
+            </w:r>
+            <w:proofErr w:type="spellEnd"/>
+            <w:r>
+              <w:rPr>
+                <w:lang w:val="en-US"/>
+              </w:rPr>
+              <w:t xml:space="preserve"> * 8 %&gt;</w:t>
             </w:r>
           </w:p>
         </w:tc>
@@ -4898,7 +5718,21 @@
               <w:rPr>
                 <w:lang w:val="en-US"/>
               </w:rPr>
-              <w:t>&lt;%= i * 9 %&gt;</w:t>
+              <w:t xml:space="preserve">&lt;%= </w:t>
+            </w:r>
+            <w:proofErr w:type="spellStart"/>
+            <w:r>
+              <w:rPr>
+                <w:lang w:val="en-US"/>
+              </w:rPr>
+              <w:t>i</w:t>
+            </w:r>
+            <w:proofErr w:type="spellEnd"/>
+            <w:r>
+              <w:rPr>
+                <w:lang w:val="en-US"/>
+              </w:rPr>
+              <w:t xml:space="preserve"> * 9 %&gt;</w:t>
             </w:r>
           </w:p>
         </w:tc>
@@ -4918,7 +5752,43 @@
               <w:rPr>
                 <w:lang w:val="en-US"/>
               </w:rPr>
-              <w:t>&lt;%= i * 10 %&gt; &lt;% AppendRow(); %&gt;</w:t>
+              <w:t xml:space="preserve">&lt;%= </w:t>
+            </w:r>
+            <w:proofErr w:type="spellStart"/>
+            <w:r>
+              <w:rPr>
+                <w:lang w:val="en-US"/>
+              </w:rPr>
+              <w:t>i</w:t>
+            </w:r>
+            <w:proofErr w:type="spellEnd"/>
+            <w:r>
+              <w:rPr>
+                <w:lang w:val="en-US"/>
+              </w:rPr>
+              <w:t xml:space="preserve"> * 10 %&gt; &lt;% </w:t>
+            </w:r>
+            <w:proofErr w:type="spellStart"/>
+            <w:proofErr w:type="gramStart"/>
+            <w:r>
+              <w:rPr>
+                <w:lang w:val="en-US"/>
+              </w:rPr>
+              <w:t>AppendRow</w:t>
+            </w:r>
+            <w:proofErr w:type="spellEnd"/>
+            <w:r>
+              <w:rPr>
+                <w:lang w:val="en-US"/>
+              </w:rPr>
+              <w:t>(</w:t>
+            </w:r>
+            <w:proofErr w:type="gramEnd"/>
+            <w:r>
+              <w:rPr>
+                <w:lang w:val="en-US"/>
+              </w:rPr>
+              <w:t>); %&gt;</w:t>
             </w:r>
           </w:p>
         </w:tc>
@@ -4974,7 +5844,7 @@
           <w:lang w:val="nl-NL" w:eastAsia="nl-NL"/>
         </w:rPr>
         <w:drawing>
-          <wp:inline distT="0" distB="0" distL="0" distR="0" wp14:anchorId="65887DD3" wp14:editId="404FF1C0">
+          <wp:inline distT="0" distB="0" distL="0" distR="0" wp14:anchorId="53AC70ED" wp14:editId="19751CC6">
             <wp:extent cx="4486275" cy="2238375"/>
             <wp:effectExtent l="76200" t="38100" r="47625" b="104775"/>
             <wp:docPr id="16" name="Afbeelding 16"/>
@@ -4991,7 +5861,7 @@
                     </pic:cNvPicPr>
                   </pic:nvPicPr>
                   <pic:blipFill>
-                    <a:blip r:embed="rId21">
+                    <a:blip r:embed="rId20">
                       <a:extLst>
                         <a:ext uri="{28A0092B-C50C-407E-A947-70E740481C1C}">
                           <a14:useLocalDpi xmlns:a14="http://schemas.microsoft.com/office/drawing/2010/main" val="0"/>
@@ -5057,12 +5927,12 @@
     </w:p>
     <w:p>
       <w:pPr>
-        <w:pStyle w:val="Kop2"/>
-        <w:rPr>
-          <w:lang w:val="en-US"/>
-        </w:rPr>
-      </w:pPr>
-      <w:bookmarkStart w:id="10" w:name="_Toc48598510"/>
+        <w:pStyle w:val="Heading2"/>
+        <w:rPr>
+          <w:lang w:val="en-US"/>
+        </w:rPr>
+      </w:pPr>
+      <w:bookmarkStart w:id="8" w:name="_Toc48598510"/>
       <w:r>
         <w:rPr>
           <w:lang w:val="en-US"/>
@@ -5070,25 +5940,53 @@
         <w:lastRenderedPageBreak/>
         <w:t>Combining loops, text blocks and tables</w:t>
       </w:r>
-      <w:bookmarkEnd w:id="10"/>
-    </w:p>
-    <w:p>
-      <w:pPr>
-        <w:rPr>
-          <w:lang w:val="en-US"/>
-        </w:rPr>
-      </w:pPr>
-      <w:r>
-        <w:rPr>
-          <w:lang w:val="en-US"/>
-        </w:rPr>
-        <w:t>You can nest tables in text blocks in order to create multiple tables. Note that the inner loop does not create a repeating text block</w:t>
-      </w:r>
-      <w:r>
-        <w:rPr>
-          <w:lang w:val="en-US"/>
-        </w:rPr>
-        <w:t>, but does append rows.</w:t>
+      <w:bookmarkEnd w:id="8"/>
+    </w:p>
+    <w:p>
+      <w:pPr>
+        <w:rPr>
+          <w:lang w:val="en-US"/>
+        </w:rPr>
+      </w:pPr>
+      <w:r>
+        <w:rPr>
+          <w:lang w:val="en-US"/>
+        </w:rPr>
+        <w:t xml:space="preserve">You can nest tables in text blocks </w:t>
+      </w:r>
+      <w:proofErr w:type="gramStart"/>
+      <w:r>
+        <w:rPr>
+          <w:lang w:val="en-US"/>
+        </w:rPr>
+        <w:t>in order to</w:t>
+      </w:r>
+      <w:proofErr w:type="gramEnd"/>
+      <w:r>
+        <w:rPr>
+          <w:lang w:val="en-US"/>
+        </w:rPr>
+        <w:t xml:space="preserve"> create multiple tables. Note that the inner loop does not create a repeating text </w:t>
+      </w:r>
+      <w:proofErr w:type="gramStart"/>
+      <w:r>
+        <w:rPr>
+          <w:lang w:val="en-US"/>
+        </w:rPr>
+        <w:t>block</w:t>
+      </w:r>
+      <w:r>
+        <w:rPr>
+          <w:lang w:val="en-US"/>
+        </w:rPr>
+        <w:t>, but</w:t>
+      </w:r>
+      <w:proofErr w:type="gramEnd"/>
+      <w:r>
+        <w:rPr>
+          <w:lang w:val="en-US"/>
+        </w:rPr>
+        <w:t xml:space="preserve"> does append rows.</w:t>
       </w:r>
     </w:p>
     <w:p>
@@ -5121,12 +6019,12 @@
     </w:p>
     <w:p>
       <w:pPr>
-        <w:pStyle w:val="Kop3"/>
-        <w:rPr>
-          <w:lang w:val="en-US"/>
-        </w:rPr>
-      </w:pPr>
-      <w:bookmarkStart w:id="11" w:name="_Toc528698622"/>
+        <w:pStyle w:val="Heading3"/>
+        <w:rPr>
+          <w:lang w:val="en-US"/>
+        </w:rPr>
+      </w:pPr>
+      <w:bookmarkStart w:id="9" w:name="_Toc528698622"/>
       <w:r>
         <w:rPr>
           <w:lang w:val="en-US"/>
@@ -5137,9 +6035,23 @@
         <w:rPr>
           <w:lang w:val="en-US"/>
         </w:rPr>
-        <w:t>ultiples of &lt;%= i %&gt;</w:t>
-      </w:r>
-      <w:bookmarkEnd w:id="11"/>
+        <w:t xml:space="preserve">ultiples of &lt;%= </w:t>
+      </w:r>
+      <w:proofErr w:type="spellStart"/>
+      <w:r>
+        <w:rPr>
+          <w:lang w:val="en-US"/>
+        </w:rPr>
+        <w:t>i</w:t>
+      </w:r>
+      <w:proofErr w:type="spellEnd"/>
+      <w:r>
+        <w:rPr>
+          <w:lang w:val="en-US"/>
+        </w:rPr>
+        <w:t xml:space="preserve"> %&gt;</w:t>
+      </w:r>
+      <w:bookmarkEnd w:id="9"/>
     </w:p>
     <w:p>
       <w:pPr>
@@ -5168,7 +6080,7 @@
     </w:p>
     <w:tbl>
       <w:tblPr>
-        <w:tblStyle w:val="Gemiddeldearcering1-accent1"/>
+        <w:tblStyle w:val="MediumShading1-Accent1"/>
         <w:tblW w:w="0" w:type="auto"/>
         <w:tblInd w:w="250" w:type="dxa"/>
         <w:tblLayout w:type="fixed"/>
@@ -5198,12 +6110,14 @@
                 <w:lang w:val="en-US"/>
               </w:rPr>
             </w:pPr>
+            <w:proofErr w:type="spellStart"/>
             <w:r>
               <w:rPr>
                 <w:lang w:val="en-US"/>
               </w:rPr>
               <w:t>i</w:t>
             </w:r>
+            <w:proofErr w:type="spellEnd"/>
           </w:p>
         </w:tc>
         <w:tc>
@@ -5268,11 +6182,19 @@
                 <w:lang w:val="en-US"/>
               </w:rPr>
             </w:pPr>
+            <w:proofErr w:type="spellStart"/>
             <w:r>
               <w:rPr>
                 <w:lang w:val="en-US"/>
               </w:rPr>
-              <w:t>i * j</w:t>
+              <w:t>i</w:t>
+            </w:r>
+            <w:proofErr w:type="spellEnd"/>
+            <w:r>
+              <w:rPr>
+                <w:lang w:val="en-US"/>
+              </w:rPr>
+              <w:t xml:space="preserve"> * j</w:t>
             </w:r>
           </w:p>
         </w:tc>
@@ -5299,7 +6221,23 @@
                 <w:b w:val="0"/>
                 <w:lang w:val="en-US"/>
               </w:rPr>
-              <w:t>&lt;%= i %&gt;</w:t>
+              <w:t xml:space="preserve">&lt;%= </w:t>
+            </w:r>
+            <w:proofErr w:type="spellStart"/>
+            <w:r>
+              <w:rPr>
+                <w:b w:val="0"/>
+                <w:lang w:val="en-US"/>
+              </w:rPr>
+              <w:t>i</w:t>
+            </w:r>
+            <w:proofErr w:type="spellEnd"/>
+            <w:r>
+              <w:rPr>
+                <w:b w:val="0"/>
+                <w:lang w:val="en-US"/>
+              </w:rPr>
+              <w:t xml:space="preserve"> %&gt;</w:t>
             </w:r>
           </w:p>
         </w:tc>
@@ -5391,7 +6329,21 @@
               <w:rPr>
                 <w:lang w:val="en-US"/>
               </w:rPr>
-              <w:t xml:space="preserve">&lt;%= i * </w:t>
+              <w:t xml:space="preserve">&lt;%= </w:t>
+            </w:r>
+            <w:proofErr w:type="spellStart"/>
+            <w:r>
+              <w:rPr>
+                <w:lang w:val="en-US"/>
+              </w:rPr>
+              <w:t>i</w:t>
+            </w:r>
+            <w:proofErr w:type="spellEnd"/>
+            <w:r>
+              <w:rPr>
+                <w:lang w:val="en-US"/>
+              </w:rPr>
+              <w:t xml:space="preserve"> * </w:t>
             </w:r>
             <w:r>
               <w:rPr>
@@ -5409,8 +6361,30 @@
               <w:rPr>
                 <w:lang w:val="en-US"/>
               </w:rPr>
-              <w:t>&lt;% if (i * j % 3 == 0) Write(</w:t>
+              <w:t>&lt;% if (</w:t>
             </w:r>
+            <w:proofErr w:type="spellStart"/>
+            <w:r>
+              <w:rPr>
+                <w:lang w:val="en-US"/>
+              </w:rPr>
+              <w:t>i</w:t>
+            </w:r>
+            <w:proofErr w:type="spellEnd"/>
+            <w:r>
+              <w:rPr>
+                <w:lang w:val="en-US"/>
+              </w:rPr>
+              <w:t xml:space="preserve"> * j % 3 == 0) </w:t>
+            </w:r>
+            <w:proofErr w:type="gramStart"/>
+            <w:r>
+              <w:rPr>
+                <w:lang w:val="en-US"/>
+              </w:rPr>
+              <w:t>Write(</w:t>
+            </w:r>
+            <w:proofErr w:type="gramEnd"/>
             <w:r>
               <w:rPr>
                 <w:lang w:val="en-US"/>
@@ -5439,7 +6413,21 @@
               <w:rPr>
                 <w:lang w:val="en-US"/>
               </w:rPr>
-              <w:t xml:space="preserve"> AppendRow(); %&gt;</w:t>
+              <w:t xml:space="preserve"> </w:t>
+            </w:r>
+            <w:proofErr w:type="spellStart"/>
+            <w:r>
+              <w:rPr>
+                <w:lang w:val="en-US"/>
+              </w:rPr>
+              <w:t>AppendRow</w:t>
+            </w:r>
+            <w:proofErr w:type="spellEnd"/>
+            <w:r>
+              <w:rPr>
+                <w:lang w:val="en-US"/>
+              </w:rPr>
+              <w:t>(); %&gt;</w:t>
             </w:r>
           </w:p>
         </w:tc>
@@ -5593,7 +6581,7 @@
           <w:lang w:val="nl-NL" w:eastAsia="nl-NL"/>
         </w:rPr>
         <w:drawing>
-          <wp:inline distT="0" distB="0" distL="0" distR="0" wp14:anchorId="5FD4D3FF" wp14:editId="02D5C9B0">
+          <wp:inline distT="0" distB="0" distL="0" distR="0" wp14:anchorId="3CDDA841" wp14:editId="1E8C94AA">
             <wp:extent cx="3781425" cy="2828925"/>
             <wp:effectExtent l="76200" t="38100" r="47625" b="104775"/>
             <wp:docPr id="19" name="Afbeelding 19"/>
@@ -5610,7 +6598,7 @@
                     </pic:cNvPicPr>
                   </pic:nvPicPr>
                   <pic:blipFill>
-                    <a:blip r:embed="rId22">
+                    <a:blip r:embed="rId21">
                       <a:extLst>
                         <a:ext uri="{28A0092B-C50C-407E-A947-70E740481C1C}">
                           <a14:useLocalDpi xmlns:a14="http://schemas.microsoft.com/office/drawing/2010/main" val="0"/>
@@ -5670,12 +6658,12 @@
     </w:p>
     <w:p>
       <w:pPr>
-        <w:pStyle w:val="Kop1"/>
-        <w:rPr>
-          <w:lang w:val="en-US"/>
-        </w:rPr>
-      </w:pPr>
-      <w:bookmarkStart w:id="12" w:name="_Toc48598511"/>
+        <w:pStyle w:val="Heading1"/>
+        <w:rPr>
+          <w:lang w:val="en-US"/>
+        </w:rPr>
+      </w:pPr>
+      <w:bookmarkStart w:id="10" w:name="_Toc48598511"/>
       <w:r>
         <w:rPr>
           <w:lang w:val="en-US"/>
@@ -5683,7 +6671,7 @@
         <w:lastRenderedPageBreak/>
         <w:t>Images</w:t>
       </w:r>
-      <w:bookmarkEnd w:id="12"/>
+      <w:bookmarkEnd w:id="10"/>
     </w:p>
     <w:p>
       <w:pPr>
@@ -5736,7 +6724,7 @@
           <w:lang w:val="nl-NL" w:eastAsia="nl-NL"/>
         </w:rPr>
         <w:drawing>
-          <wp:inline distT="0" distB="0" distL="0" distR="0">
+          <wp:inline distT="0" distB="0" distL="0" distR="0" wp14:anchorId="12300970" wp14:editId="57E6D2B2">
             <wp:extent cx="1952625" cy="933450"/>
             <wp:effectExtent l="0" t="0" r="9525" b="0"/>
             <wp:docPr id="4" name="Afbeelding 4"/>
@@ -5753,7 +6741,7 @@
                     </pic:cNvPicPr>
                   </pic:nvPicPr>
                   <pic:blipFill>
-                    <a:blip r:embed="rId23">
+                    <a:blip r:embed="rId22">
                       <a:extLst>
                         <a:ext uri="{28A0092B-C50C-407E-A947-70E740481C1C}">
                           <a14:useLocalDpi xmlns:a14="http://schemas.microsoft.com/office/drawing/2010/main" val="0"/>
@@ -5801,13 +6789,55 @@
         <w:rPr>
           <w:lang w:val="en-US"/>
         </w:rPr>
-        <w:t>If only a file name is specified, SharpDocx searches this file in a directory specified by the ImageDirectory property.</w:t>
-      </w:r>
-      <w:r>
-        <w:rPr>
-          <w:lang w:val="en-US"/>
-        </w:rPr>
-        <w:t xml:space="preserve"> Right now </w:t>
+        <w:t xml:space="preserve">If only a file name is specified, </w:t>
+      </w:r>
+      <w:proofErr w:type="spellStart"/>
+      <w:r>
+        <w:rPr>
+          <w:lang w:val="en-US"/>
+        </w:rPr>
+        <w:t>SharpDocx</w:t>
+      </w:r>
+      <w:proofErr w:type="spellEnd"/>
+      <w:r>
+        <w:rPr>
+          <w:lang w:val="en-US"/>
+        </w:rPr>
+        <w:t xml:space="preserve"> searches this file in a directory specified by the </w:t>
+      </w:r>
+      <w:proofErr w:type="spellStart"/>
+      <w:r>
+        <w:rPr>
+          <w:lang w:val="en-US"/>
+        </w:rPr>
+        <w:t>ImageDirectory</w:t>
+      </w:r>
+      <w:proofErr w:type="spellEnd"/>
+      <w:r>
+        <w:rPr>
+          <w:lang w:val="en-US"/>
+        </w:rPr>
+        <w:t xml:space="preserve"> property.</w:t>
+      </w:r>
+      <w:r>
+        <w:rPr>
+          <w:lang w:val="en-US"/>
+        </w:rPr>
+        <w:t xml:space="preserve"> Right </w:t>
+      </w:r>
+      <w:proofErr w:type="gramStart"/>
+      <w:r>
+        <w:rPr>
+          <w:lang w:val="en-US"/>
+        </w:rPr>
+        <w:t>now</w:t>
+      </w:r>
+      <w:proofErr w:type="gramEnd"/>
+      <w:r>
+        <w:rPr>
+          <w:lang w:val="en-US"/>
+        </w:rPr>
+        <w:t xml:space="preserve"> </w:t>
       </w:r>
       <w:r>
         <w:rPr>
@@ -5825,7 +6855,21 @@
         <w:rPr>
           <w:lang w:val="en-US"/>
         </w:rPr>
-        <w:t>&lt;%= ImageDirectory %&gt;</w:t>
+        <w:t xml:space="preserve">&lt;%= </w:t>
+      </w:r>
+      <w:proofErr w:type="spellStart"/>
+      <w:r>
+        <w:rPr>
+          <w:lang w:val="en-US"/>
+        </w:rPr>
+        <w:t>ImageDirectory</w:t>
+      </w:r>
+      <w:proofErr w:type="spellEnd"/>
+      <w:r>
+        <w:rPr>
+          <w:lang w:val="en-US"/>
+        </w:rPr>
+        <w:t xml:space="preserve"> %&gt;</w:t>
       </w:r>
       <w:r>
         <w:rPr>
@@ -5874,7 +6918,21 @@
         <w:rPr>
           <w:lang w:val="en-US"/>
         </w:rPr>
-        <w:t>. Here’s &lt;% Image("test1.png", 15</w:t>
+        <w:t xml:space="preserve">. Here’s &lt;% </w:t>
+      </w:r>
+      <w:proofErr w:type="gramStart"/>
+      <w:r>
+        <w:rPr>
+          <w:lang w:val="en-US"/>
+        </w:rPr>
+        <w:t>Image(</w:t>
+      </w:r>
+      <w:proofErr w:type="gramEnd"/>
+      <w:r>
+        <w:rPr>
+          <w:lang w:val="en-US"/>
+        </w:rPr>
+        <w:t>"test1.png", 15</w:t>
       </w:r>
       <w:r>
         <w:rPr>
@@ -5939,6 +6997,64 @@
           <w:lang w:val="en-US"/>
         </w:rPr>
       </w:pPr>
+      <w:proofErr w:type="gramStart"/>
+      <w:r>
+        <w:rPr>
+          <w:lang w:val="en-US"/>
+        </w:rPr>
+        <w:t>Also</w:t>
+      </w:r>
+      <w:proofErr w:type="gramEnd"/>
+      <w:r>
+        <w:rPr>
+          <w:lang w:val="en-US"/>
+        </w:rPr>
+        <w:t xml:space="preserve"> Metafiles are possible</w:t>
+      </w:r>
+    </w:p>
+    <w:p>
+      <w:pPr>
+        <w:rPr>
+          <w:lang w:val="en-US"/>
+        </w:rPr>
+      </w:pPr>
+      <w:r>
+        <w:rPr>
+          <w:lang w:val="en-US"/>
+        </w:rPr>
+        <w:t>&lt;% Image("</w:t>
+      </w:r>
+      <w:r>
+        <w:rPr>
+          <w:lang w:val="en-US"/>
+        </w:rPr>
+        <w:t>test3</w:t>
+      </w:r>
+      <w:r>
+        <w:rPr>
+          <w:lang w:val="en-US"/>
+        </w:rPr>
+        <w:t>.</w:t>
+      </w:r>
+      <w:r>
+        <w:rPr>
+          <w:lang w:val="en-US"/>
+        </w:rPr>
+        <w:t>emf</w:t>
+      </w:r>
+      <w:r>
+        <w:rPr>
+          <w:lang w:val="en-US"/>
+        </w:rPr>
+        <w:t>"); %&gt;</w:t>
+      </w:r>
+    </w:p>
+    <w:p>
+      <w:pPr>
+        <w:rPr>
+          <w:lang w:val="en-US"/>
+        </w:rPr>
+      </w:pPr>
       <w:r>
         <w:rPr>
           <w:lang w:val="en-US"/>
@@ -5948,12 +7064,12 @@
     </w:p>
     <w:p>
       <w:pPr>
-        <w:pStyle w:val="Kop1"/>
-        <w:rPr>
-          <w:lang w:val="en-US"/>
-        </w:rPr>
-      </w:pPr>
-      <w:bookmarkStart w:id="13" w:name="_Toc48598512"/>
+        <w:pStyle w:val="Heading1"/>
+        <w:rPr>
+          <w:lang w:val="en-US"/>
+        </w:rPr>
+      </w:pPr>
+      <w:bookmarkStart w:id="11" w:name="_Toc48598512"/>
       <w:r>
         <w:rPr>
           <w:lang w:val="en-US"/>
@@ -5961,7 +7077,7 @@
         <w:lastRenderedPageBreak/>
         <w:t>Replacing text</w:t>
       </w:r>
-      <w:bookmarkEnd w:id="13"/>
+      <w:bookmarkEnd w:id="11"/>
     </w:p>
     <w:p>
       <w:pPr>
@@ -6006,11 +7122,19 @@
         </w:rPr>
         <w:t xml:space="preserve"> </w:t>
       </w:r>
-      <w:r>
-        <w:rPr>
-          <w:lang w:val="en-US"/>
-        </w:rPr>
-        <w:t>Replace("{text to replace}", "replaced text"); %&gt;</w:t>
+      <w:proofErr w:type="gramStart"/>
+      <w:r>
+        <w:rPr>
+          <w:lang w:val="en-US"/>
+        </w:rPr>
+        <w:t>Replace(</w:t>
+      </w:r>
+      <w:proofErr w:type="gramEnd"/>
+      <w:r>
+        <w:rPr>
+          <w:lang w:val="en-US"/>
+        </w:rPr>
+        <w:t>"{text to replace}", "replaced text"); %&gt;</w:t>
       </w:r>
     </w:p>
     <w:p>
@@ -6076,7 +7200,7 @@
       </w:r>
       <w:r>
         <w:rPr>
-          <w:rStyle w:val="Voetnootmarkering"/>
+          <w:rStyle w:val="FootnoteReference"/>
           <w:lang w:val="en-US"/>
         </w:rPr>
         <w:footnoteReference w:id="2"/>
@@ -6159,7 +7283,7 @@
           <w:lang w:val="nl-NL" w:eastAsia="nl-NL"/>
         </w:rPr>
         <w:drawing>
-          <wp:inline distT="0" distB="0" distL="0" distR="0">
+          <wp:inline distT="0" distB="0" distL="0" distR="0" wp14:anchorId="4D2DDBAB" wp14:editId="73510343">
             <wp:extent cx="3648075" cy="209550"/>
             <wp:effectExtent l="76200" t="38100" r="9525" b="95250"/>
             <wp:docPr id="11" name="Afbeelding 11"/>
@@ -6176,7 +7300,7 @@
                     </pic:cNvPicPr>
                   </pic:nvPicPr>
                   <pic:blipFill>
-                    <a:blip r:embed="rId24">
+                    <a:blip r:embed="rId23">
                       <a:extLst>
                         <a:ext uri="{28A0092B-C50C-407E-A947-70E740481C1C}">
                           <a14:useLocalDpi xmlns:a14="http://schemas.microsoft.com/office/drawing/2010/main" val="0"/>
@@ -6263,8 +7387,16 @@
         <w:rPr>
           <w:lang w:val="en-US"/>
         </w:rPr>
-        <w:t xml:space="preserve"> Replace(</w:t>
-      </w:r>
+        <w:t xml:space="preserve"> </w:t>
+      </w:r>
+      <w:proofErr w:type="gramStart"/>
+      <w:r>
+        <w:rPr>
+          <w:lang w:val="en-US"/>
+        </w:rPr>
+        <w:t>Replace(</w:t>
+      </w:r>
+      <w:proofErr w:type="gramEnd"/>
       <w:r>
         <w:rPr>
           <w:lang w:val="en-US"/>
@@ -6348,12 +7480,12 @@
     </w:p>
     <w:p>
       <w:pPr>
-        <w:pStyle w:val="Kop1"/>
-        <w:rPr>
-          <w:lang w:val="en-US"/>
-        </w:rPr>
-      </w:pPr>
-      <w:bookmarkStart w:id="14" w:name="_Toc48598513"/>
+        <w:pStyle w:val="Heading1"/>
+        <w:rPr>
+          <w:lang w:val="en-US"/>
+        </w:rPr>
+      </w:pPr>
+      <w:bookmarkStart w:id="12" w:name="_Toc48598513"/>
       <w:r>
         <w:rPr>
           <w:lang w:val="en-US"/>
@@ -6361,7 +7493,7 @@
         <w:lastRenderedPageBreak/>
         <w:t>Referencing assemblies and importing namespaces</w:t>
       </w:r>
-      <w:bookmarkEnd w:id="14"/>
+      <w:bookmarkEnd w:id="12"/>
     </w:p>
     <w:p>
       <w:pPr>
@@ -6673,7 +7805,23 @@
         <w:rPr>
           <w:lang w:val="en-US"/>
         </w:rPr>
-        <w:t xml:space="preserve"> can use types in System.Xml.Linq.</w:t>
+        <w:t xml:space="preserve"> can use types in </w:t>
+      </w:r>
+      <w:proofErr w:type="spellStart"/>
+      <w:proofErr w:type="gramStart"/>
+      <w:r>
+        <w:rPr>
+          <w:lang w:val="en-US"/>
+        </w:rPr>
+        <w:t>System.Xml.Linq</w:t>
+      </w:r>
+      <w:proofErr w:type="spellEnd"/>
+      <w:proofErr w:type="gramEnd"/>
+      <w:r>
+        <w:rPr>
+          <w:lang w:val="en-US"/>
+        </w:rPr>
+        <w:t>.</w:t>
       </w:r>
       <w:r>
         <w:rPr>
@@ -7075,7 +8223,21 @@
         <w:rPr>
           <w:lang w:val="en-US"/>
         </w:rPr>
-        <w:t xml:space="preserve">n a real world scenario you wouldn’t fetch data </w:t>
+        <w:t xml:space="preserve">n a real world </w:t>
+      </w:r>
+      <w:proofErr w:type="gramStart"/>
+      <w:r>
+        <w:rPr>
+          <w:lang w:val="en-US"/>
+        </w:rPr>
+        <w:t>scenario</w:t>
+      </w:r>
+      <w:proofErr w:type="gramEnd"/>
+      <w:r>
+        <w:rPr>
+          <w:lang w:val="en-US"/>
+        </w:rPr>
+        <w:t xml:space="preserve"> you wouldn’t fetch data </w:t>
       </w:r>
       <w:r>
         <w:rPr>
@@ -7092,31 +8254,53 @@
     </w:p>
     <w:p>
       <w:pPr>
-        <w:pStyle w:val="Kop2"/>
-        <w:rPr>
-          <w:lang w:val="en-US"/>
-        </w:rPr>
-      </w:pPr>
-      <w:bookmarkStart w:id="15" w:name="_Toc48598514"/>
+        <w:pStyle w:val="Heading2"/>
+        <w:rPr>
+          <w:lang w:val="en-US"/>
+        </w:rPr>
+      </w:pPr>
+      <w:bookmarkStart w:id="13" w:name="_Toc48598514"/>
       <w:r>
         <w:rPr>
           <w:lang w:val="en-US"/>
         </w:rPr>
         <w:t>Notes</w:t>
       </w:r>
-      <w:bookmarkEnd w:id="15"/>
-    </w:p>
-    <w:p>
-      <w:pPr>
-        <w:rPr>
-          <w:lang w:val="en-US"/>
-        </w:rPr>
-      </w:pPr>
-      <w:r>
-        <w:rPr>
-          <w:lang w:val="en-US"/>
-        </w:rPr>
-        <w:t>SharpDocx will automatically reference the calling assembly. So if the view model is declared in the calling assembly, you can use that model in your document without explicitly referencing that assembly. However, if the view model is defined in another assembly, you need to explicitly reference it. If you don't, you'll get compilation errors like:</w:t>
+      <w:bookmarkEnd w:id="13"/>
+    </w:p>
+    <w:p>
+      <w:pPr>
+        <w:rPr>
+          <w:lang w:val="en-US"/>
+        </w:rPr>
+      </w:pPr>
+      <w:proofErr w:type="spellStart"/>
+      <w:r>
+        <w:rPr>
+          <w:lang w:val="en-US"/>
+        </w:rPr>
+        <w:t>SharpDocx</w:t>
+      </w:r>
+      <w:proofErr w:type="spellEnd"/>
+      <w:r>
+        <w:rPr>
+          <w:lang w:val="en-US"/>
+        </w:rPr>
+        <w:t xml:space="preserve"> will automatically reference the calling assembly. </w:t>
+      </w:r>
+      <w:proofErr w:type="gramStart"/>
+      <w:r>
+        <w:rPr>
+          <w:lang w:val="en-US"/>
+        </w:rPr>
+        <w:t>So</w:t>
+      </w:r>
+      <w:proofErr w:type="gramEnd"/>
+      <w:r>
+        <w:rPr>
+          <w:lang w:val="en-US"/>
+        </w:rPr>
+        <w:t xml:space="preserve"> if the view model is declared in the calling assembly, you can use that model in your document without explicitly referencing that assembly. However, if the view model is defined in another assembly, you need to explicitly reference it. If you don't, you'll get compilation errors like:</w:t>
       </w:r>
     </w:p>
     <w:p>
@@ -7136,151 +8320,19 @@
           <w:sz w:val="19"/>
           <w:lang w:val="en-US"/>
         </w:rPr>
-        <w:t>Line 26: error CS0012: The type 'ClassLibrary1.Models.Country' is defined in an assembly that is not referenced. You must add a reference to assembly 'ClassLibrary1, Version=1.0.0.0, Culture=neutral, PublicKeyToken=null'.</w:t>
-      </w:r>
-    </w:p>
-    <w:p>
-      <w:pPr>
-        <w:rPr>
-          <w:lang w:val="en-US"/>
-        </w:rPr>
-      </w:pPr>
-      <w:r>
-        <w:rPr>
-          <w:lang w:val="en-US"/>
-        </w:rPr>
-        <w:t>The simplest way to add a reference to ClassLibrary1 is by using an Assembly-directive in your document:</w:t>
-      </w:r>
-    </w:p>
-    <w:p>
-      <w:pPr>
-        <w:rPr>
-          <w:lang w:val="en-US"/>
-        </w:rPr>
-      </w:pPr>
-      <w:r>
-        <w:rPr>
-          <w:lang w:val="en-US"/>
-        </w:rPr>
-        <w:lastRenderedPageBreak/>
-        <w:t>&lt;</w:t>
-      </w:r>
-      <w:r>
-        <w:rPr>
-          <w:noProof/>
-          <w:sz w:val="2"/>
-          <w:szCs w:val="2"/>
-          <w:lang w:val="en-US"/>
-        </w:rPr>
-        <w:t xml:space="preserve"> </w:t>
-      </w:r>
-      <w:r>
-        <w:rPr>
-          <w:lang w:val="en-US"/>
-        </w:rPr>
-        <w:t>%@ Assembly Name="ClassLibrary1" %</w:t>
-      </w:r>
-      <w:r>
-        <w:rPr>
-          <w:noProof/>
-          <w:sz w:val="2"/>
-          <w:szCs w:val="2"/>
-          <w:lang w:val="en-US"/>
-        </w:rPr>
-        <w:t xml:space="preserve"> </w:t>
-      </w:r>
-      <w:r>
-        <w:rPr>
-          <w:lang w:val="en-US"/>
-        </w:rPr>
-        <w:t>&gt;</w:t>
-      </w:r>
-    </w:p>
-    <w:p>
-      <w:pPr>
-        <w:rPr>
-          <w:lang w:val="en-US"/>
-        </w:rPr>
-      </w:pPr>
-      <w:r>
-        <w:rPr>
-          <w:lang w:val="en-US"/>
-        </w:rPr>
-        <w:t>Or, if you're using .NET Core, you might want to use:</w:t>
-      </w:r>
-    </w:p>
-    <w:p>
-      <w:pPr>
-        <w:rPr>
-          <w:lang w:val="en-US"/>
-        </w:rPr>
-      </w:pPr>
-      <w:r>
-        <w:rPr>
-          <w:lang w:val="en-US"/>
-        </w:rPr>
-        <w:t>&lt;</w:t>
-      </w:r>
-      <w:r>
-        <w:rPr>
-          <w:noProof/>
-          <w:sz w:val="2"/>
-          <w:szCs w:val="2"/>
-          <w:lang w:val="en-US"/>
-        </w:rPr>
-        <w:t xml:space="preserve"> </w:t>
-      </w:r>
-      <w:r>
-        <w:rPr>
-          <w:lang w:val="en-US"/>
-        </w:rPr>
-        <w:t>%@ Ass</w:t>
-      </w:r>
-      <w:r>
-        <w:rPr>
-          <w:lang w:val="en-US"/>
-        </w:rPr>
-        <w:t>embly Name="~/ClassLibrary1" %</w:t>
-      </w:r>
-      <w:r>
-        <w:rPr>
-          <w:noProof/>
-          <w:sz w:val="2"/>
-          <w:szCs w:val="2"/>
-          <w:lang w:val="en-US"/>
-        </w:rPr>
-        <w:t xml:space="preserve"> </w:t>
-      </w:r>
-      <w:r>
-        <w:rPr>
-          <w:lang w:val="en-US"/>
-        </w:rPr>
-        <w:t>&gt;</w:t>
-      </w:r>
-    </w:p>
-    <w:p>
-      <w:pPr>
-        <w:rPr>
-          <w:lang w:val="en-US"/>
-        </w:rPr>
-      </w:pPr>
-      <w:r>
-        <w:rPr>
-          <w:lang w:val="en-US"/>
-        </w:rPr>
-        <w:t>The tilde represents the directory that contains SharpDocx.dll. Use it when you get errors like:</w:t>
-      </w:r>
-    </w:p>
-    <w:p>
-      <w:pPr>
-        <w:ind w:left="360"/>
+        <w:t>Line 26: error CS0012: The type '</w:t>
+      </w:r>
+      <w:proofErr w:type="gramStart"/>
+      <w:r>
         <w:rPr>
           <w:rFonts w:ascii="Consolas" w:hAnsi="Consolas"/>
           <w:color w:val="000000"/>
           <w:sz w:val="19"/>
           <w:lang w:val="en-US"/>
         </w:rPr>
-      </w:pPr>
+        <w:t>ClassLibrary1.Models.Country</w:t>
+      </w:r>
+      <w:proofErr w:type="gramEnd"/>
       <w:r>
         <w:rPr>
           <w:rFonts w:ascii="Consolas" w:hAnsi="Consolas"/>
@@ -7288,7 +8340,190 @@
           <w:sz w:val="19"/>
           <w:lang w:val="en-US"/>
         </w:rPr>
-        <w:t>System.IO.FileNotFoundException: Could not find file 'C:\Program Files\dotnet\shared\Microsoft.NETCore.App\2.0.9\ClassLibrary1.dll'.</w:t>
+        <w:t xml:space="preserve">' is defined in an assembly that is not referenced. You must add a reference to assembly 'ClassLibrary1, Version=1.0.0.0, Culture=neutral, </w:t>
+      </w:r>
+      <w:proofErr w:type="spellStart"/>
+      <w:r>
+        <w:rPr>
+          <w:rFonts w:ascii="Consolas" w:hAnsi="Consolas"/>
+          <w:color w:val="000000"/>
+          <w:sz w:val="19"/>
+          <w:lang w:val="en-US"/>
+        </w:rPr>
+        <w:t>PublicKeyToken</w:t>
+      </w:r>
+      <w:proofErr w:type="spellEnd"/>
+      <w:r>
+        <w:rPr>
+          <w:rFonts w:ascii="Consolas" w:hAnsi="Consolas"/>
+          <w:color w:val="000000"/>
+          <w:sz w:val="19"/>
+          <w:lang w:val="en-US"/>
+        </w:rPr>
+        <w:t>=null'.</w:t>
+      </w:r>
+    </w:p>
+    <w:p>
+      <w:pPr>
+        <w:rPr>
+          <w:lang w:val="en-US"/>
+        </w:rPr>
+      </w:pPr>
+      <w:r>
+        <w:rPr>
+          <w:lang w:val="en-US"/>
+        </w:rPr>
+        <w:t>The simplest way to add a reference to ClassLibrary1 is by using an Assembly-directive in your document:</w:t>
+      </w:r>
+    </w:p>
+    <w:p>
+      <w:pPr>
+        <w:rPr>
+          <w:lang w:val="en-US"/>
+        </w:rPr>
+      </w:pPr>
+      <w:r>
+        <w:rPr>
+          <w:lang w:val="en-US"/>
+        </w:rPr>
+        <w:lastRenderedPageBreak/>
+        <w:t>&lt;</w:t>
+      </w:r>
+      <w:r>
+        <w:rPr>
+          <w:noProof/>
+          <w:sz w:val="2"/>
+          <w:szCs w:val="2"/>
+          <w:lang w:val="en-US"/>
+        </w:rPr>
+        <w:t xml:space="preserve"> </w:t>
+      </w:r>
+      <w:r>
+        <w:rPr>
+          <w:lang w:val="en-US"/>
+        </w:rPr>
+        <w:t>%@ Assembly Name="ClassLibrary1" %</w:t>
+      </w:r>
+      <w:r>
+        <w:rPr>
+          <w:noProof/>
+          <w:sz w:val="2"/>
+          <w:szCs w:val="2"/>
+          <w:lang w:val="en-US"/>
+        </w:rPr>
+        <w:t xml:space="preserve"> </w:t>
+      </w:r>
+      <w:r>
+        <w:rPr>
+          <w:lang w:val="en-US"/>
+        </w:rPr>
+        <w:t>&gt;</w:t>
+      </w:r>
+    </w:p>
+    <w:p>
+      <w:pPr>
+        <w:rPr>
+          <w:lang w:val="en-US"/>
+        </w:rPr>
+      </w:pPr>
+      <w:r>
+        <w:rPr>
+          <w:lang w:val="en-US"/>
+        </w:rPr>
+        <w:t>Or, if you're using .NET Core, you might want to use:</w:t>
+      </w:r>
+    </w:p>
+    <w:p>
+      <w:pPr>
+        <w:rPr>
+          <w:lang w:val="en-US"/>
+        </w:rPr>
+      </w:pPr>
+      <w:r>
+        <w:rPr>
+          <w:lang w:val="en-US"/>
+        </w:rPr>
+        <w:t>&lt;</w:t>
+      </w:r>
+      <w:r>
+        <w:rPr>
+          <w:noProof/>
+          <w:sz w:val="2"/>
+          <w:szCs w:val="2"/>
+          <w:lang w:val="en-US"/>
+        </w:rPr>
+        <w:t xml:space="preserve"> </w:t>
+      </w:r>
+      <w:r>
+        <w:rPr>
+          <w:lang w:val="en-US"/>
+        </w:rPr>
+        <w:t>%@ Ass</w:t>
+      </w:r>
+      <w:r>
+        <w:rPr>
+          <w:lang w:val="en-US"/>
+        </w:rPr>
+        <w:t>embly Name="~/ClassLibrary1" %</w:t>
+      </w:r>
+      <w:r>
+        <w:rPr>
+          <w:noProof/>
+          <w:sz w:val="2"/>
+          <w:szCs w:val="2"/>
+          <w:lang w:val="en-US"/>
+        </w:rPr>
+        <w:t xml:space="preserve"> </w:t>
+      </w:r>
+      <w:r>
+        <w:rPr>
+          <w:lang w:val="en-US"/>
+        </w:rPr>
+        <w:t>&gt;</w:t>
+      </w:r>
+    </w:p>
+    <w:p>
+      <w:pPr>
+        <w:rPr>
+          <w:lang w:val="en-US"/>
+        </w:rPr>
+      </w:pPr>
+      <w:r>
+        <w:rPr>
+          <w:lang w:val="en-US"/>
+        </w:rPr>
+        <w:t>The tilde represents the directory that contains SharpDocx.dll. Use it when you get errors like:</w:t>
+      </w:r>
+    </w:p>
+    <w:p>
+      <w:pPr>
+        <w:ind w:left="360"/>
+        <w:rPr>
+          <w:rFonts w:ascii="Consolas" w:hAnsi="Consolas"/>
+          <w:color w:val="000000"/>
+          <w:sz w:val="19"/>
+          <w:lang w:val="en-US"/>
+        </w:rPr>
+      </w:pPr>
+      <w:proofErr w:type="spellStart"/>
+      <w:r>
+        <w:rPr>
+          <w:rFonts w:ascii="Consolas" w:hAnsi="Consolas"/>
+          <w:color w:val="000000"/>
+          <w:sz w:val="19"/>
+          <w:lang w:val="en-US"/>
+        </w:rPr>
+        <w:t>System.IO.FileNotFoundException</w:t>
+      </w:r>
+      <w:proofErr w:type="spellEnd"/>
+      <w:r>
+        <w:rPr>
+          <w:rFonts w:ascii="Consolas" w:hAnsi="Consolas"/>
+          <w:color w:val="000000"/>
+          <w:sz w:val="19"/>
+          <w:lang w:val="en-US"/>
+        </w:rPr>
+        <w:t>: Could not find file 'C:\Program Files\dotnet\shared\Microsoft.NETCore.App\2.0.9\ClassLibrary1.dll'.</w:t>
       </w:r>
     </w:p>
     <w:p>
@@ -7313,7 +8548,21 @@
         <w:rPr>
           <w:lang w:val="en-US"/>
         </w:rPr>
-        <w:t>your own SharpDocx document subclass. See the Inheritance example.</w:t>
+        <w:t xml:space="preserve">your own </w:t>
+      </w:r>
+      <w:proofErr w:type="spellStart"/>
+      <w:r>
+        <w:rPr>
+          <w:lang w:val="en-US"/>
+        </w:rPr>
+        <w:t>SharpDocx</w:t>
+      </w:r>
+      <w:proofErr w:type="spellEnd"/>
+      <w:r>
+        <w:rPr>
+          <w:lang w:val="en-US"/>
+        </w:rPr>
+        <w:t xml:space="preserve"> document subclass. See the Inheritance example.</w:t>
       </w:r>
     </w:p>
     <w:p>
@@ -7331,12 +8580,12 @@
     </w:p>
     <w:p>
       <w:pPr>
-        <w:pStyle w:val="Kop1"/>
-        <w:rPr>
-          <w:lang w:val="en-US"/>
-        </w:rPr>
-      </w:pPr>
-      <w:bookmarkStart w:id="16" w:name="_Toc48598515"/>
+        <w:pStyle w:val="Heading1"/>
+        <w:rPr>
+          <w:lang w:val="en-US"/>
+        </w:rPr>
+      </w:pPr>
+      <w:bookmarkStart w:id="14" w:name="_Toc48598515"/>
       <w:r>
         <w:rPr>
           <w:lang w:val="en-US"/>
@@ -7344,19 +8593,33 @@
         <w:lastRenderedPageBreak/>
         <w:t>The Map</w:t>
       </w:r>
-      <w:bookmarkEnd w:id="16"/>
-    </w:p>
-    <w:p>
-      <w:pPr>
-        <w:rPr>
-          <w:lang w:val="en-US"/>
-        </w:rPr>
-      </w:pPr>
-      <w:r>
-        <w:rPr>
-          <w:lang w:val="en-US"/>
-        </w:rPr>
-        <w:t xml:space="preserve">The Map maps OpenXmlElements to plain text and </w:t>
+      <w:bookmarkEnd w:id="14"/>
+    </w:p>
+    <w:p>
+      <w:pPr>
+        <w:rPr>
+          <w:lang w:val="en-US"/>
+        </w:rPr>
+      </w:pPr>
+      <w:r>
+        <w:rPr>
+          <w:lang w:val="en-US"/>
+        </w:rPr>
+        <w:t xml:space="preserve">The Map maps </w:t>
+      </w:r>
+      <w:proofErr w:type="spellStart"/>
+      <w:r>
+        <w:rPr>
+          <w:lang w:val="en-US"/>
+        </w:rPr>
+        <w:t>OpenXmlElements</w:t>
+      </w:r>
+      <w:proofErr w:type="spellEnd"/>
+      <w:r>
+        <w:rPr>
+          <w:lang w:val="en-US"/>
+        </w:rPr>
+        <w:t xml:space="preserve"> to plain text and </w:t>
       </w:r>
       <w:r>
         <w:rPr>
@@ -7392,7 +8655,35 @@
         <w:rPr>
           <w:lang w:val="en-US"/>
         </w:rPr>
-        <w:t xml:space="preserve">, among other things. At the moment Map.Text looks </w:t>
+        <w:t xml:space="preserve">, among other things. </w:t>
+      </w:r>
+      <w:proofErr w:type="gramStart"/>
+      <w:r>
+        <w:rPr>
+          <w:lang w:val="en-US"/>
+        </w:rPr>
+        <w:t>At the moment</w:t>
+      </w:r>
+      <w:proofErr w:type="gramEnd"/>
+      <w:r>
+        <w:rPr>
+          <w:lang w:val="en-US"/>
+        </w:rPr>
+        <w:t xml:space="preserve"> </w:t>
+      </w:r>
+      <w:proofErr w:type="spellStart"/>
+      <w:r>
+        <w:rPr>
+          <w:lang w:val="en-US"/>
+        </w:rPr>
+        <w:t>Map.Text</w:t>
+      </w:r>
+      <w:proofErr w:type="spellEnd"/>
+      <w:r>
+        <w:rPr>
+          <w:lang w:val="en-US"/>
+        </w:rPr>
+        <w:t xml:space="preserve"> looks </w:t>
       </w:r>
       <w:r>
         <w:rPr>
@@ -7479,24 +8770,38 @@
     </w:p>
     <w:p>
       <w:pPr>
-        <w:pStyle w:val="Kop1"/>
-        <w:rPr>
-          <w:lang w:val="en-US"/>
-        </w:rPr>
-      </w:pPr>
-      <w:bookmarkStart w:id="17" w:name="_Toc48598516"/>
+        <w:pStyle w:val="Heading1"/>
+        <w:rPr>
+          <w:lang w:val="en-US"/>
+        </w:rPr>
+      </w:pPr>
+      <w:bookmarkStart w:id="15" w:name="_Toc48598516"/>
       <w:r>
         <w:rPr>
           <w:lang w:val="en-US"/>
         </w:rPr>
         <w:lastRenderedPageBreak/>
-        <w:t>The SharpDocx solution</w:t>
-      </w:r>
-      <w:bookmarkEnd w:id="17"/>
-    </w:p>
-    <w:p>
-      <w:pPr>
-        <w:pStyle w:val="Kop3"/>
+        <w:t xml:space="preserve">The </w:t>
+      </w:r>
+      <w:proofErr w:type="spellStart"/>
+      <w:r>
+        <w:rPr>
+          <w:lang w:val="en-US"/>
+        </w:rPr>
+        <w:t>SharpDocx</w:t>
+      </w:r>
+      <w:proofErr w:type="spellEnd"/>
+      <w:r>
+        <w:rPr>
+          <w:lang w:val="en-US"/>
+        </w:rPr>
+        <w:t xml:space="preserve"> solution</w:t>
+      </w:r>
+      <w:bookmarkEnd w:id="15"/>
+    </w:p>
+    <w:p>
+      <w:pPr>
+        <w:pStyle w:val="Heading3"/>
         <w:rPr>
           <w:lang w:val="en-US"/>
         </w:rPr>
@@ -7518,7 +8823,35 @@
         <w:rPr>
           <w:lang w:val="en-US"/>
         </w:rPr>
-        <w:t>The Tutorial, Inheritance and Model samples will by default be build for .NET Framework 3.5, 4.5 and .NET Core 2.0. The .NET Core 2.0 builds will use the .NET Standard 2.0 version of SharpDocx.</w:t>
+        <w:t xml:space="preserve">The Tutorial, Inheritance and Model samples will by default be </w:t>
+      </w:r>
+      <w:proofErr w:type="spellStart"/>
+      <w:r>
+        <w:rPr>
+          <w:lang w:val="en-US"/>
+        </w:rPr>
+        <w:t>build</w:t>
+      </w:r>
+      <w:proofErr w:type="spellEnd"/>
+      <w:r>
+        <w:rPr>
+          <w:lang w:val="en-US"/>
+        </w:rPr>
+        <w:t xml:space="preserve"> for .NET Framework 3.5, 4.5 and .NET Core 2.0. The .NET Core 2.0 builds will use the .NET Standard 2.0 version of </w:t>
+      </w:r>
+      <w:proofErr w:type="spellStart"/>
+      <w:r>
+        <w:rPr>
+          <w:lang w:val="en-US"/>
+        </w:rPr>
+        <w:t>SharpDocx</w:t>
+      </w:r>
+      <w:proofErr w:type="spellEnd"/>
+      <w:r>
+        <w:rPr>
+          <w:lang w:val="en-US"/>
+        </w:rPr>
+        <w:t>.</w:t>
       </w:r>
     </w:p>
     <w:p>
@@ -7538,13 +8871,36 @@
           <w:b/>
           <w:lang w:val="en-US"/>
         </w:rPr>
-        <w:t>Edit SampleName.csproj</w:t>
-      </w:r>
-      <w:r>
-        <w:rPr>
-          <w:lang w:val="en-US"/>
-        </w:rPr>
-        <w:t>. This will open the csproj-file. The first target named on this line will be used for startup/debugging in Visual Studio:</w:t>
+        <w:t xml:space="preserve">Edit </w:t>
+      </w:r>
+      <w:proofErr w:type="spellStart"/>
+      <w:r>
+        <w:rPr>
+          <w:b/>
+          <w:lang w:val="en-US"/>
+        </w:rPr>
+        <w:t>SampleName.csproj</w:t>
+      </w:r>
+      <w:proofErr w:type="spellEnd"/>
+      <w:r>
+        <w:rPr>
+          <w:lang w:val="en-US"/>
+        </w:rPr>
+        <w:t xml:space="preserve">. This will open the </w:t>
+      </w:r>
+      <w:proofErr w:type="spellStart"/>
+      <w:r>
+        <w:rPr>
+          <w:lang w:val="en-US"/>
+        </w:rPr>
+        <w:t>csproj</w:t>
+      </w:r>
+      <w:proofErr w:type="spellEnd"/>
+      <w:r>
+        <w:rPr>
+          <w:lang w:val="en-US"/>
+        </w:rPr>
+        <w:t>-file. The first target named on this line will be used for startup/debugging in Visual Studio:</w:t>
       </w:r>
     </w:p>
     <w:p>
@@ -7567,6 +8923,7 @@
         </w:rPr>
         <w:t xml:space="preserve">    &lt;</w:t>
       </w:r>
+      <w:proofErr w:type="spellStart"/>
       <w:r>
         <w:rPr>
           <w:rFonts w:ascii="Consolas" w:hAnsi="Consolas" w:cs="Consolas"/>
@@ -7577,6 +8934,7 @@
         </w:rPr>
         <w:t>TargetFrameworks</w:t>
       </w:r>
+      <w:proofErr w:type="spellEnd"/>
       <w:r>
         <w:rPr>
           <w:rFonts w:ascii="Consolas" w:hAnsi="Consolas" w:cs="Consolas"/>
@@ -7595,7 +8953,29 @@
           <w:szCs w:val="19"/>
           <w:lang w:val="en-US"/>
         </w:rPr>
-        <w:t>net45;net35;netcoreapp2.0</w:t>
+        <w:t>net</w:t>
+      </w:r>
+      <w:proofErr w:type="gramStart"/>
+      <w:r>
+        <w:rPr>
+          <w:rFonts w:ascii="Consolas" w:hAnsi="Consolas" w:cs="Consolas"/>
+          <w:color w:val="000000"/>
+          <w:sz w:val="19"/>
+          <w:szCs w:val="19"/>
+          <w:lang w:val="en-US"/>
+        </w:rPr>
+        <w:t>45;net</w:t>
+      </w:r>
+      <w:proofErr w:type="gramEnd"/>
+      <w:r>
+        <w:rPr>
+          <w:rFonts w:ascii="Consolas" w:hAnsi="Consolas" w:cs="Consolas"/>
+          <w:color w:val="000000"/>
+          <w:sz w:val="19"/>
+          <w:szCs w:val="19"/>
+          <w:lang w:val="en-US"/>
+        </w:rPr>
+        <w:t>35;netcoreapp2.0</w:t>
       </w:r>
       <w:r>
         <w:rPr>
@@ -7607,6 +8987,7 @@
         </w:rPr>
         <w:t>&lt;/</w:t>
       </w:r>
+      <w:proofErr w:type="spellStart"/>
       <w:r>
         <w:rPr>
           <w:rFonts w:ascii="Consolas" w:hAnsi="Consolas" w:cs="Consolas"/>
@@ -7617,10 +8998,11 @@
         </w:rPr>
         <w:t>TargetFrameworks</w:t>
       </w:r>
-    </w:p>
-    <w:p>
-      <w:pPr>
-        <w:pStyle w:val="Kop3"/>
+      <w:proofErr w:type="spellEnd"/>
+    </w:p>
+    <w:p>
+      <w:pPr>
+        <w:pStyle w:val="Heading3"/>
         <w:rPr>
           <w:lang w:val="en-US"/>
         </w:rPr>
@@ -7653,10 +9035,10 @@
       </w:pPr>
     </w:p>
     <w:sectPr>
-      <w:headerReference w:type="even" r:id="rId25"/>
-      <w:headerReference w:type="default" r:id="rId26"/>
-      <w:footerReference w:type="even" r:id="rId27"/>
-      <w:footerReference w:type="default" r:id="rId28"/>
+      <w:headerReference w:type="even" r:id="rId24"/>
+      <w:headerReference w:type="default" r:id="rId25"/>
+      <w:footerReference w:type="even" r:id="rId26"/>
+      <w:footerReference w:type="default" r:id="rId27"/>
       <w:type w:val="continuous"/>
       <w:pgSz w:w="11907" w:h="16839" w:code="9"/>
       <w:pgMar w:top="810" w:right="1800" w:bottom="1440" w:left="1800" w:header="720" w:footer="725" w:gutter="0"/>
@@ -7670,7 +9052,7 @@
 </file>
 
 <file path=word/endnotes.xml><?xml version="1.0" encoding="utf-8"?>
-<w:endnotes xmlns:wpc="http://schemas.microsoft.com/office/word/2010/wordprocessingCanvas" xmlns:mc="http://schemas.openxmlformats.org/markup-compatibility/2006" xmlns:o="urn:schemas-microsoft-com:office:office" xmlns:r="http://schemas.openxmlformats.org/officeDocument/2006/relationships" xmlns:m="http://schemas.openxmlformats.org/officeDocument/2006/math" xmlns:v="urn:schemas-microsoft-com:vml" xmlns:wp14="http://schemas.microsoft.com/office/word/2010/wordprocessingDrawing" xmlns:wp="http://schemas.openxmlformats.org/drawingml/2006/wordprocessingDrawing" xmlns:w10="urn:schemas-microsoft-com:office:word" xmlns:w="http://schemas.openxmlformats.org/wordprocessingml/2006/main" xmlns:w14="http://schemas.microsoft.com/office/word/2010/wordml" xmlns:wpg="http://schemas.microsoft.com/office/word/2010/wordprocessingGroup" xmlns:wpi="http://schemas.microsoft.com/office/word/2010/wordprocessingInk" xmlns:wne="http://schemas.microsoft.com/office/word/2006/wordml" xmlns:wps="http://schemas.microsoft.com/office/word/2010/wordprocessingShape" mc:Ignorable="w14 wp14">
+<w:endnotes xmlns:wpc="http://schemas.microsoft.com/office/word/2010/wordprocessingCanvas" xmlns:cx="http://schemas.microsoft.com/office/drawing/2014/chartex" xmlns:cx1="http://schemas.microsoft.com/office/drawing/2015/9/8/chartex" xmlns:cx2="http://schemas.microsoft.com/office/drawing/2015/10/21/chartex" xmlns:cx3="http://schemas.microsoft.com/office/drawing/2016/5/9/chartex" xmlns:cx4="http://schemas.microsoft.com/office/drawing/2016/5/10/chartex" xmlns:cx5="http://schemas.microsoft.com/office/drawing/2016/5/11/chartex" xmlns:cx6="http://schemas.microsoft.com/office/drawing/2016/5/12/chartex" xmlns:cx7="http://schemas.microsoft.com/office/drawing/2016/5/13/chartex" xmlns:cx8="http://schemas.microsoft.com/office/drawing/2016/5/14/chartex" xmlns:mc="http://schemas.openxmlformats.org/markup-compatibility/2006" xmlns:aink="http://schemas.microsoft.com/office/drawing/2016/ink" xmlns:am3d="http://schemas.microsoft.com/office/drawing/2017/model3d" xmlns:o="urn:schemas-microsoft-com:office:office" xmlns:r="http://schemas.openxmlformats.org/officeDocument/2006/relationships" xmlns:m="http://schemas.openxmlformats.org/officeDocument/2006/math" xmlns:v="urn:schemas-microsoft-com:vml" xmlns:wp14="http://schemas.microsoft.com/office/word/2010/wordprocessingDrawing" xmlns:wp="http://schemas.openxmlformats.org/drawingml/2006/wordprocessingDrawing" xmlns:w10="urn:schemas-microsoft-com:office:word" xmlns:w="http://schemas.openxmlformats.org/wordprocessingml/2006/main" xmlns:w14="http://schemas.microsoft.com/office/word/2010/wordml" xmlns:w15="http://schemas.microsoft.com/office/word/2012/wordml" xmlns:w16cex="http://schemas.microsoft.com/office/word/2018/wordml/cex" xmlns:w16cid="http://schemas.microsoft.com/office/word/2016/wordml/cid" xmlns:w16="http://schemas.microsoft.com/office/word/2018/wordml" xmlns:w16se="http://schemas.microsoft.com/office/word/2015/wordml/symex" xmlns:wpg="http://schemas.microsoft.com/office/word/2010/wordprocessingGroup" xmlns:wpi="http://schemas.microsoft.com/office/word/2010/wordprocessingInk" xmlns:wne="http://schemas.microsoft.com/office/word/2006/wordml" xmlns:wps="http://schemas.microsoft.com/office/word/2010/wordprocessingShape" mc:Ignorable="w14 w15 w16se w16cid w16 w16cex wp14">
   <w:endnote w:type="separator" w:id="-1">
     <w:p>
       <w:r>
@@ -7689,10 +9071,10 @@
 </file>
 
 <file path=word/footer1.xml><?xml version="1.0" encoding="utf-8"?>
-<w:ftr xmlns:wpc="http://schemas.microsoft.com/office/word/2010/wordprocessingCanvas" xmlns:mc="http://schemas.openxmlformats.org/markup-compatibility/2006" xmlns:o="urn:schemas-microsoft-com:office:office" xmlns:r="http://schemas.openxmlformats.org/officeDocument/2006/relationships" xmlns:m="http://schemas.openxmlformats.org/officeDocument/2006/math" xmlns:v="urn:schemas-microsoft-com:vml" xmlns:wp14="http://schemas.microsoft.com/office/word/2010/wordprocessingDrawing" xmlns:wp="http://schemas.openxmlformats.org/drawingml/2006/wordprocessingDrawing" xmlns:w10="urn:schemas-microsoft-com:office:word" xmlns:w="http://schemas.openxmlformats.org/wordprocessingml/2006/main" xmlns:w14="http://schemas.microsoft.com/office/word/2010/wordml" xmlns:wpg="http://schemas.microsoft.com/office/word/2010/wordprocessingGroup" xmlns:wpi="http://schemas.microsoft.com/office/word/2010/wordprocessingInk" xmlns:wne="http://schemas.microsoft.com/office/word/2006/wordml" xmlns:wps="http://schemas.microsoft.com/office/word/2010/wordprocessingShape" mc:Ignorable="w14 wp14">
+<w:ftr xmlns:wpc="http://schemas.microsoft.com/office/word/2010/wordprocessingCanvas" xmlns:cx="http://schemas.microsoft.com/office/drawing/2014/chartex" xmlns:cx1="http://schemas.microsoft.com/office/drawing/2015/9/8/chartex" xmlns:cx2="http://schemas.microsoft.com/office/drawing/2015/10/21/chartex" xmlns:cx3="http://schemas.microsoft.com/office/drawing/2016/5/9/chartex" xmlns:cx4="http://schemas.microsoft.com/office/drawing/2016/5/10/chartex" xmlns:cx5="http://schemas.microsoft.com/office/drawing/2016/5/11/chartex" xmlns:cx6="http://schemas.microsoft.com/office/drawing/2016/5/12/chartex" xmlns:cx7="http://schemas.microsoft.com/office/drawing/2016/5/13/chartex" xmlns:cx8="http://schemas.microsoft.com/office/drawing/2016/5/14/chartex" xmlns:mc="http://schemas.openxmlformats.org/markup-compatibility/2006" xmlns:aink="http://schemas.microsoft.com/office/drawing/2016/ink" xmlns:am3d="http://schemas.microsoft.com/office/drawing/2017/model3d" xmlns:o="urn:schemas-microsoft-com:office:office" xmlns:r="http://schemas.openxmlformats.org/officeDocument/2006/relationships" xmlns:m="http://schemas.openxmlformats.org/officeDocument/2006/math" xmlns:v="urn:schemas-microsoft-com:vml" xmlns:wp14="http://schemas.microsoft.com/office/word/2010/wordprocessingDrawing" xmlns:wp="http://schemas.openxmlformats.org/drawingml/2006/wordprocessingDrawing" xmlns:w10="urn:schemas-microsoft-com:office:word" xmlns:w="http://schemas.openxmlformats.org/wordprocessingml/2006/main" xmlns:w14="http://schemas.microsoft.com/office/word/2010/wordml" xmlns:w15="http://schemas.microsoft.com/office/word/2012/wordml" xmlns:w16cex="http://schemas.microsoft.com/office/word/2018/wordml/cex" xmlns:w16cid="http://schemas.microsoft.com/office/word/2016/wordml/cid" xmlns:w16="http://schemas.microsoft.com/office/word/2018/wordml" xmlns:w16se="http://schemas.microsoft.com/office/word/2015/wordml/symex" xmlns:wpg="http://schemas.microsoft.com/office/word/2010/wordprocessingGroup" xmlns:wpi="http://schemas.microsoft.com/office/word/2010/wordprocessingInk" xmlns:wne="http://schemas.microsoft.com/office/word/2006/wordml" xmlns:wps="http://schemas.microsoft.com/office/word/2010/wordprocessingShape" mc:Ignorable="w14 w15 w16se w16cid w16 w16cex wp14">
   <w:p>
     <w:pPr>
-      <w:pStyle w:val="Voettekst"/>
+      <w:pStyle w:val="Footer"/>
     </w:pPr>
     <w:sdt>
       <w:sdtPr>
@@ -7759,7 +9141,7 @@
       <mc:AlternateContent>
         <mc:Choice Requires="wpg">
           <w:drawing>
-            <wp:anchor distT="0" distB="0" distL="114300" distR="114300" simplePos="0" relativeHeight="251659264" behindDoc="0" locked="0" layoutInCell="0" allowOverlap="1" wp14:anchorId="02B3953A" wp14:editId="3E7094D5">
+            <wp:anchor distT="0" distB="0" distL="114300" distR="114300" simplePos="0" relativeHeight="251659264" behindDoc="0" locked="0" layoutInCell="0" allowOverlap="1" wp14:anchorId="3ED730E0" wp14:editId="607ACDBA">
               <wp:simplePos x="0" y="0"/>
               <wp:positionH relativeFrom="page">
                 <wp:align>center</wp:align>
@@ -7870,9 +9252,9 @@
             </wp:anchor>
           </w:drawing>
         </mc:Choice>
-        <mc:Fallback xmlns:cx="http://schemas.microsoft.com/office/drawing/2014/chartex" xmlns:cx1="http://schemas.microsoft.com/office/drawing/2015/9/8/chartex" xmlns:cx2="http://schemas.microsoft.com/office/drawing/2015/10/21/chartex" xmlns:cx3="http://schemas.microsoft.com/office/drawing/2016/5/9/chartex" xmlns:cx4="http://schemas.microsoft.com/office/drawing/2016/5/10/chartex" xmlns:cx5="http://schemas.microsoft.com/office/drawing/2016/5/11/chartex" xmlns:cx6="http://schemas.microsoft.com/office/drawing/2016/5/12/chartex" xmlns:cx7="http://schemas.microsoft.com/office/drawing/2016/5/13/chartex" xmlns:cx8="http://schemas.microsoft.com/office/drawing/2016/5/14/chartex" xmlns:aink="http://schemas.microsoft.com/office/drawing/2016/ink" xmlns:am3d="http://schemas.microsoft.com/office/drawing/2017/model3d" xmlns:w15="http://schemas.microsoft.com/office/word/2012/wordml" xmlns:w16cid="http://schemas.microsoft.com/office/word/2016/wordml/cid" xmlns:w16se="http://schemas.microsoft.com/office/word/2015/wordml/symex">
+        <mc:Fallback>
           <w:pict>
-            <v:group w14:anchorId="1A0D173F" id="Group 441" o:spid="_x0000_s1026" style="position:absolute;margin-left:0;margin-top:0;width:610.8pt;height:64.8pt;flip:y;z-index:251659264;mso-width-percent:1000;mso-height-percent:910;mso-position-horizontal:center;mso-position-horizontal-relative:page;mso-position-vertical:bottom;mso-position-vertical-relative:page;mso-width-percent:1000;mso-height-percent:910;mso-height-relative:bottom-margin-area" coordorigin="8,9" coordsize="12208,1439" o:gfxdata="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" o:allowincell="f">
+            <v:group w14:anchorId="62456127" id="Group 441" o:spid="_x0000_s1026" style="position:absolute;margin-left:0;margin-top:0;width:610.8pt;height:64.8pt;flip:y;z-index:251659264;mso-width-percent:1000;mso-height-percent:910;mso-position-horizontal:center;mso-position-horizontal-relative:page;mso-position-vertical:bottom;mso-position-vertical-relative:page;mso-width-percent:1000;mso-height-percent:910;mso-height-relative:bottom-margin-area" coordorigin="8,9" coordsize="12208,1439" o:gfxdata="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" o:allowincell="f">
               <v:shapetype id="_x0000_t32" coordsize="21600,21600" o:spt="32" o:oned="t" path="m,l21600,21600e" filled="f">
                 <v:path arrowok="t" fillok="f" o:connecttype="none"/>
                 <o:lock v:ext="edit" shapetype="t"/>
@@ -7893,7 +9275,7 @@
       <mc:AlternateContent>
         <mc:Choice Requires="wps">
           <w:drawing>
-            <wp:anchor distT="0" distB="0" distL="114300" distR="114300" simplePos="0" relativeHeight="251661312" behindDoc="0" locked="0" layoutInCell="1" allowOverlap="1" wp14:anchorId="000A8328" wp14:editId="2E563C7F">
+            <wp:anchor distT="0" distB="0" distL="114300" distR="114300" simplePos="0" relativeHeight="251661312" behindDoc="0" locked="0" layoutInCell="1" allowOverlap="1" wp14:anchorId="623335EE" wp14:editId="61A8D1BC">
               <wp:simplePos x="0" y="0"/>
               <wp:positionH relativeFrom="leftMargin">
                 <wp:align>center</wp:align>
@@ -7949,9 +9331,9 @@
             </wp:anchor>
           </w:drawing>
         </mc:Choice>
-        <mc:Fallback xmlns:cx="http://schemas.microsoft.com/office/drawing/2014/chartex" xmlns:cx1="http://schemas.microsoft.com/office/drawing/2015/9/8/chartex" xmlns:cx2="http://schemas.microsoft.com/office/drawing/2015/10/21/chartex" xmlns:cx3="http://schemas.microsoft.com/office/drawing/2016/5/9/chartex" xmlns:cx4="http://schemas.microsoft.com/office/drawing/2016/5/10/chartex" xmlns:cx5="http://schemas.microsoft.com/office/drawing/2016/5/11/chartex" xmlns:cx6="http://schemas.microsoft.com/office/drawing/2016/5/12/chartex" xmlns:cx7="http://schemas.microsoft.com/office/drawing/2016/5/13/chartex" xmlns:cx8="http://schemas.microsoft.com/office/drawing/2016/5/14/chartex" xmlns:aink="http://schemas.microsoft.com/office/drawing/2016/ink" xmlns:am3d="http://schemas.microsoft.com/office/drawing/2017/model3d" xmlns:w15="http://schemas.microsoft.com/office/word/2012/wordml" xmlns:w16cid="http://schemas.microsoft.com/office/word/2016/wordml/cid" xmlns:w16se="http://schemas.microsoft.com/office/word/2015/wordml/symex">
+        <mc:Fallback>
           <w:pict>
-            <v:rect w14:anchorId="323EEB8A" id="Rectangle 444" o:spid="_x0000_s1026" style="position:absolute;margin-left:0;margin-top:0;width:7.15pt;height:64.8pt;z-index:251661312;visibility:visible;mso-wrap-style:square;mso-width-percent:0;mso-height-percent:900;mso-wrap-distance-left:9pt;mso-wrap-distance-top:0;mso-wrap-distance-right:9pt;mso-wrap-distance-bottom:0;mso-position-horizontal:center;mso-position-horizontal-relative:left-margin-area;mso-position-vertical:bottom;mso-position-vertical-relative:page;mso-width-percent:0;mso-height-percent:900;mso-width-relative:page;mso-height-relative:bottom-margin-area;v-text-anchor:top" o:gfxdata="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" fillcolor="#918485 [3208]" strokecolor="#d34817 [3204]">
+            <v:rect w14:anchorId="01D5D80F" id="Rectangle 444" o:spid="_x0000_s1026" style="position:absolute;margin-left:0;margin-top:0;width:7.15pt;height:64.8pt;z-index:251661312;visibility:visible;mso-wrap-style:square;mso-width-percent:0;mso-height-percent:900;mso-wrap-distance-left:9pt;mso-wrap-distance-top:0;mso-wrap-distance-right:9pt;mso-wrap-distance-bottom:0;mso-position-horizontal:center;mso-position-horizontal-relative:left-margin-area;mso-position-vertical:bottom;mso-position-vertical-relative:page;mso-width-percent:0;mso-height-percent:900;mso-width-relative:page;mso-height-relative:bottom-margin-area;v-text-anchor:top" o:gfxdata="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" fillcolor="#918485 [3208]" strokecolor="#d34817 [3204]">
               <w10:wrap anchorx="margin" anchory="page"/>
             </v:rect>
           </w:pict>
@@ -7966,7 +9348,7 @@
       <mc:AlternateContent>
         <mc:Choice Requires="wps">
           <w:drawing>
-            <wp:anchor distT="0" distB="0" distL="114300" distR="114300" simplePos="0" relativeHeight="251660288" behindDoc="0" locked="0" layoutInCell="1" allowOverlap="1" wp14:anchorId="3D5B98FF" wp14:editId="7E095356">
+            <wp:anchor distT="0" distB="0" distL="114300" distR="114300" simplePos="0" relativeHeight="251660288" behindDoc="0" locked="0" layoutInCell="1" allowOverlap="1" wp14:anchorId="2483172E" wp14:editId="541CF92E">
               <wp:simplePos x="0" y="0"/>
               <wp:positionH relativeFrom="rightMargin">
                 <wp:align>center</wp:align>
@@ -8022,9 +9404,9 @@
             </wp:anchor>
           </w:drawing>
         </mc:Choice>
-        <mc:Fallback xmlns:cx="http://schemas.microsoft.com/office/drawing/2014/chartex" xmlns:cx1="http://schemas.microsoft.com/office/drawing/2015/9/8/chartex" xmlns:cx2="http://schemas.microsoft.com/office/drawing/2015/10/21/chartex" xmlns:cx3="http://schemas.microsoft.com/office/drawing/2016/5/9/chartex" xmlns:cx4="http://schemas.microsoft.com/office/drawing/2016/5/10/chartex" xmlns:cx5="http://schemas.microsoft.com/office/drawing/2016/5/11/chartex" xmlns:cx6="http://schemas.microsoft.com/office/drawing/2016/5/12/chartex" xmlns:cx7="http://schemas.microsoft.com/office/drawing/2016/5/13/chartex" xmlns:cx8="http://schemas.microsoft.com/office/drawing/2016/5/14/chartex" xmlns:aink="http://schemas.microsoft.com/office/drawing/2016/ink" xmlns:am3d="http://schemas.microsoft.com/office/drawing/2017/model3d" xmlns:w15="http://schemas.microsoft.com/office/word/2012/wordml" xmlns:w16cid="http://schemas.microsoft.com/office/word/2016/wordml/cid" xmlns:w16se="http://schemas.microsoft.com/office/word/2015/wordml/symex">
+        <mc:Fallback>
           <w:pict>
-            <v:rect w14:anchorId="30238A62" id="Rectangle 445" o:spid="_x0000_s1026" style="position:absolute;margin-left:0;margin-top:0;width:7.2pt;height:64.8pt;z-index:251660288;visibility:visible;mso-wrap-style:square;mso-width-percent:0;mso-height-percent:900;mso-wrap-distance-left:9pt;mso-wrap-distance-top:0;mso-wrap-distance-right:9pt;mso-wrap-distance-bottom:0;mso-position-horizontal:center;mso-position-horizontal-relative:right-margin-area;mso-position-vertical:bottom;mso-position-vertical-relative:page;mso-width-percent:0;mso-height-percent:900;mso-width-relative:page;mso-height-relative:bottom-margin-area;v-text-anchor:top" o:gfxdata="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" fillcolor="#918485 [3208]" strokecolor="#d34817 [3204]">
+            <v:rect w14:anchorId="1C6B18B3" id="Rectangle 445" o:spid="_x0000_s1026" style="position:absolute;margin-left:0;margin-top:0;width:7.2pt;height:64.8pt;z-index:251660288;visibility:visible;mso-wrap-style:square;mso-width-percent:0;mso-height-percent:900;mso-wrap-distance-left:9pt;mso-wrap-distance-top:0;mso-wrap-distance-right:9pt;mso-wrap-distance-bottom:0;mso-position-horizontal:center;mso-position-horizontal-relative:right-margin-area;mso-position-vertical:bottom;mso-position-vertical-relative:page;mso-width-percent:0;mso-height-percent:900;mso-width-relative:page;mso-height-relative:bottom-margin-area;v-text-anchor:top" o:gfxdata="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" fillcolor="#918485 [3208]" strokecolor="#d34817 [3204]">
               <w10:wrap anchorx="margin" anchory="page"/>
             </v:rect>
           </w:pict>
@@ -8036,10 +9418,10 @@
 </file>
 
 <file path=word/footer2.xml><?xml version="1.0" encoding="utf-8"?>
-<w:ftr xmlns:wpc="http://schemas.microsoft.com/office/word/2010/wordprocessingCanvas" xmlns:mc="http://schemas.openxmlformats.org/markup-compatibility/2006" xmlns:o="urn:schemas-microsoft-com:office:office" xmlns:r="http://schemas.openxmlformats.org/officeDocument/2006/relationships" xmlns:m="http://schemas.openxmlformats.org/officeDocument/2006/math" xmlns:v="urn:schemas-microsoft-com:vml" xmlns:wp14="http://schemas.microsoft.com/office/word/2010/wordprocessingDrawing" xmlns:wp="http://schemas.openxmlformats.org/drawingml/2006/wordprocessingDrawing" xmlns:w10="urn:schemas-microsoft-com:office:word" xmlns:w="http://schemas.openxmlformats.org/wordprocessingml/2006/main" xmlns:w14="http://schemas.microsoft.com/office/word/2010/wordml" xmlns:wpg="http://schemas.microsoft.com/office/word/2010/wordprocessingGroup" xmlns:wpi="http://schemas.microsoft.com/office/word/2010/wordprocessingInk" xmlns:wne="http://schemas.microsoft.com/office/word/2006/wordml" xmlns:wps="http://schemas.microsoft.com/office/word/2010/wordprocessingShape" mc:Ignorable="w14 wp14">
+<w:ftr xmlns:wpc="http://schemas.microsoft.com/office/word/2010/wordprocessingCanvas" xmlns:cx="http://schemas.microsoft.com/office/drawing/2014/chartex" xmlns:cx1="http://schemas.microsoft.com/office/drawing/2015/9/8/chartex" xmlns:cx2="http://schemas.microsoft.com/office/drawing/2015/10/21/chartex" xmlns:cx3="http://schemas.microsoft.com/office/drawing/2016/5/9/chartex" xmlns:cx4="http://schemas.microsoft.com/office/drawing/2016/5/10/chartex" xmlns:cx5="http://schemas.microsoft.com/office/drawing/2016/5/11/chartex" xmlns:cx6="http://schemas.microsoft.com/office/drawing/2016/5/12/chartex" xmlns:cx7="http://schemas.microsoft.com/office/drawing/2016/5/13/chartex" xmlns:cx8="http://schemas.microsoft.com/office/drawing/2016/5/14/chartex" xmlns:mc="http://schemas.openxmlformats.org/markup-compatibility/2006" xmlns:aink="http://schemas.microsoft.com/office/drawing/2016/ink" xmlns:am3d="http://schemas.microsoft.com/office/drawing/2017/model3d" xmlns:o="urn:schemas-microsoft-com:office:office" xmlns:r="http://schemas.openxmlformats.org/officeDocument/2006/relationships" xmlns:m="http://schemas.openxmlformats.org/officeDocument/2006/math" xmlns:v="urn:schemas-microsoft-com:vml" xmlns:wp14="http://schemas.microsoft.com/office/word/2010/wordprocessingDrawing" xmlns:wp="http://schemas.openxmlformats.org/drawingml/2006/wordprocessingDrawing" xmlns:w10="urn:schemas-microsoft-com:office:word" xmlns:w="http://schemas.openxmlformats.org/wordprocessingml/2006/main" xmlns:w14="http://schemas.microsoft.com/office/word/2010/wordml" xmlns:w15="http://schemas.microsoft.com/office/word/2012/wordml" xmlns:w16cex="http://schemas.microsoft.com/office/word/2018/wordml/cex" xmlns:w16cid="http://schemas.microsoft.com/office/word/2016/wordml/cid" xmlns:w16="http://schemas.microsoft.com/office/word/2018/wordml" xmlns:w16se="http://schemas.microsoft.com/office/word/2015/wordml/symex" xmlns:wpg="http://schemas.microsoft.com/office/word/2010/wordprocessingGroup" xmlns:wpi="http://schemas.microsoft.com/office/word/2010/wordprocessingInk" xmlns:wne="http://schemas.microsoft.com/office/word/2006/wordml" xmlns:wps="http://schemas.microsoft.com/office/word/2010/wordprocessingShape" mc:Ignorable="w14 w15 w16se w16cid w16 w16cex wp14">
   <w:p>
     <w:pPr>
-      <w:pStyle w:val="Voettekst"/>
+      <w:pStyle w:val="Footer"/>
     </w:pPr>
     <w:r>
       <w:rPr>
@@ -8049,7 +9431,7 @@
       <mc:AlternateContent>
         <mc:Choice Requires="wps">
           <w:drawing>
-            <wp:anchor distT="0" distB="0" distL="114300" distR="114300" simplePos="0" relativeHeight="251671552" behindDoc="0" locked="0" layoutInCell="1" allowOverlap="1" wp14:anchorId="46CF0F3D" wp14:editId="108880E3">
+            <wp:anchor distT="0" distB="0" distL="114300" distR="114300" simplePos="0" relativeHeight="251671552" behindDoc="0" locked="0" layoutInCell="1" allowOverlap="1" wp14:anchorId="76903FC3" wp14:editId="16EB04D1">
               <wp:simplePos x="0" y="0"/>
               <wp:positionH relativeFrom="margin">
                 <wp:align>center</wp:align>
@@ -8109,7 +9491,13 @@
                             <w:rPr>
                               <w:lang w:val="nl-NL"/>
                             </w:rPr>
-                            <w:t>&lt;%=DateTime.Now %&gt;</w:t>
+                            <w:t xml:space="preserve">&lt;%=DateTime.Now </w:t>
+                          </w:r>
+                          <w:r>
+                            <w:rPr>
+                              <w:lang w:val="nl-NL"/>
+                            </w:rPr>
+                            <w:t>%&gt;</w:t>
                           </w:r>
                         </w:p>
                       </w:txbxContent>
@@ -8131,7 +9519,7 @@
         </mc:Choice>
         <mc:Fallback>
           <w:pict>
-            <v:rect id="Rectangle 459" o:spid="_x0000_s1030" style="position:absolute;margin-left:0;margin-top:0;width:467.65pt;height:58.3pt;z-index:251671552;visibility:visible;mso-wrap-style:square;mso-width-percent:1000;mso-height-percent:810;mso-wrap-distance-left:9pt;mso-wrap-distance-top:0;mso-wrap-distance-right:9pt;mso-wrap-distance-bottom:0;mso-position-horizontal:center;mso-position-horizontal-relative:margin;mso-position-vertical:bottom;mso-position-vertical-relative:page;mso-width-percent:1000;mso-height-percent:810;mso-width-relative:margin;mso-height-relative:bottom-margin-area;v-text-anchor:top" o:gfxdata="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" filled="f" stroked="f">
+            <v:rect w14:anchorId="76903FC3" id="Rectangle 459" o:spid="_x0000_s1030" style="position:absolute;margin-left:0;margin-top:0;width:467.65pt;height:58.3pt;z-index:251671552;visibility:visible;mso-wrap-style:square;mso-width-percent:1000;mso-height-percent:810;mso-wrap-distance-left:9pt;mso-wrap-distance-top:0;mso-wrap-distance-right:9pt;mso-wrap-distance-bottom:0;mso-position-horizontal:center;mso-position-horizontal-relative:margin;mso-position-vertical:bottom;mso-position-vertical-relative:page;mso-width-percent:1000;mso-height-percent:810;mso-width-relative:margin;mso-height-relative:bottom-margin-area;v-text-anchor:top" o:gfxdata="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" filled="f" stroked="f">
               <v:textbox inset=",0">
                 <w:txbxContent>
                   <w:p>
@@ -8142,21 +9530,13 @@
                       <w:rPr>
                         <w:lang w:val="nl-NL"/>
                       </w:rPr>
-                      <w:t>&lt;%=</w:t>
+                      <w:t xml:space="preserve">&lt;%=DateTime.Now </w:t>
                     </w:r>
-                    <w:proofErr w:type="spellStart"/>
                     <w:r>
                       <w:rPr>
                         <w:lang w:val="nl-NL"/>
                       </w:rPr>
-                      <w:t>DateTime.Now</w:t>
-                    </w:r>
-                    <w:proofErr w:type="spellEnd"/>
-                    <w:r>
-                      <w:rPr>
-                        <w:lang w:val="nl-NL"/>
-                      </w:rPr>
-                      <w:t xml:space="preserve"> %&gt;</w:t>
+                      <w:t>%&gt;</w:t>
                     </w:r>
                   </w:p>
                 </w:txbxContent>
@@ -8175,7 +9555,7 @@
       <mc:AlternateContent>
         <mc:Choice Requires="wpg">
           <w:drawing>
-            <wp:anchor distT="0" distB="0" distL="114300" distR="114300" simplePos="0" relativeHeight="251670528" behindDoc="0" locked="0" layoutInCell="1" allowOverlap="1" wp14:anchorId="5FC54341" wp14:editId="2DB1F6B2">
+            <wp:anchor distT="0" distB="0" distL="114300" distR="114300" simplePos="0" relativeHeight="251670528" behindDoc="0" locked="0" layoutInCell="1" allowOverlap="1" wp14:anchorId="51248BD5" wp14:editId="02155648">
               <wp:simplePos x="0" y="0"/>
               <wp:positionH relativeFrom="rightMargin">
                 <wp:align>left</wp:align>
@@ -8312,9 +9692,9 @@
             </wp:anchor>
           </w:drawing>
         </mc:Choice>
-        <mc:Fallback xmlns:cx="http://schemas.microsoft.com/office/drawing/2014/chartex" xmlns:cx1="http://schemas.microsoft.com/office/drawing/2015/9/8/chartex" xmlns:cx2="http://schemas.microsoft.com/office/drawing/2015/10/21/chartex" xmlns:cx3="http://schemas.microsoft.com/office/drawing/2016/5/9/chartex" xmlns:cx4="http://schemas.microsoft.com/office/drawing/2016/5/10/chartex" xmlns:cx5="http://schemas.microsoft.com/office/drawing/2016/5/11/chartex" xmlns:cx6="http://schemas.microsoft.com/office/drawing/2016/5/12/chartex" xmlns:cx7="http://schemas.microsoft.com/office/drawing/2016/5/13/chartex" xmlns:cx8="http://schemas.microsoft.com/office/drawing/2016/5/14/chartex" xmlns:aink="http://schemas.microsoft.com/office/drawing/2016/ink" xmlns:am3d="http://schemas.microsoft.com/office/drawing/2017/model3d" xmlns:w15="http://schemas.microsoft.com/office/word/2012/wordml" xmlns:w16cid="http://schemas.microsoft.com/office/word/2016/wordml/cid" xmlns:w16se="http://schemas.microsoft.com/office/word/2015/wordml/symex">
+        <mc:Fallback>
           <w:pict>
-            <v:group w14:anchorId="6279204F" id="Group 460" o:spid="_x0000_s1026" style="position:absolute;margin-left:0;margin-top:0;width:6pt;height:66pt;z-index:251670528;mso-height-percent:780;mso-position-horizontal:left;mso-position-horizontal-relative:right-margin-area;mso-position-vertical:bottom;mso-position-vertical-relative:page;mso-height-percent:780;mso-height-relative:bottom-margin-area" coordorigin="2820,4935" coordsize="120,1320" o:gfxdata="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">
+            <v:group w14:anchorId="6865082B" id="Group 460" o:spid="_x0000_s1026" style="position:absolute;margin-left:0;margin-top:0;width:6pt;height:66pt;z-index:251670528;mso-height-percent:780;mso-position-horizontal:left;mso-position-horizontal-relative:right-margin-area;mso-position-vertical:bottom;mso-position-vertical-relative:page;mso-height-percent:780;mso-height-relative:bottom-margin-area" coordorigin="2820,4935" coordsize="120,1320" o:gfxdata="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">
               <v:shapetype id="_x0000_t32" coordsize="21600,21600" o:spt="32" o:oned="t" path="m,l21600,21600e" filled="f">
                 <v:path arrowok="t" fillok="f" o:connecttype="none"/>
                 <o:lock v:ext="edit" shapetype="t"/>
@@ -8333,7 +9713,7 @@
 </file>
 
 <file path=word/footnotes.xml><?xml version="1.0" encoding="utf-8"?>
-<w:footnotes xmlns:wpc="http://schemas.microsoft.com/office/word/2010/wordprocessingCanvas" xmlns:mc="http://schemas.openxmlformats.org/markup-compatibility/2006" xmlns:o="urn:schemas-microsoft-com:office:office" xmlns:r="http://schemas.openxmlformats.org/officeDocument/2006/relationships" xmlns:m="http://schemas.openxmlformats.org/officeDocument/2006/math" xmlns:v="urn:schemas-microsoft-com:vml" xmlns:wp14="http://schemas.microsoft.com/office/word/2010/wordprocessingDrawing" xmlns:wp="http://schemas.openxmlformats.org/drawingml/2006/wordprocessingDrawing" xmlns:w10="urn:schemas-microsoft-com:office:word" xmlns:w="http://schemas.openxmlformats.org/wordprocessingml/2006/main" xmlns:w14="http://schemas.microsoft.com/office/word/2010/wordml" xmlns:wpg="http://schemas.microsoft.com/office/word/2010/wordprocessingGroup" xmlns:wpi="http://schemas.microsoft.com/office/word/2010/wordprocessingInk" xmlns:wne="http://schemas.microsoft.com/office/word/2006/wordml" xmlns:wps="http://schemas.microsoft.com/office/word/2010/wordprocessingShape" mc:Ignorable="w14 wp14">
+<w:footnotes xmlns:wpc="http://schemas.microsoft.com/office/word/2010/wordprocessingCanvas" xmlns:cx="http://schemas.microsoft.com/office/drawing/2014/chartex" xmlns:cx1="http://schemas.microsoft.com/office/drawing/2015/9/8/chartex" xmlns:cx2="http://schemas.microsoft.com/office/drawing/2015/10/21/chartex" xmlns:cx3="http://schemas.microsoft.com/office/drawing/2016/5/9/chartex" xmlns:cx4="http://schemas.microsoft.com/office/drawing/2016/5/10/chartex" xmlns:cx5="http://schemas.microsoft.com/office/drawing/2016/5/11/chartex" xmlns:cx6="http://schemas.microsoft.com/office/drawing/2016/5/12/chartex" xmlns:cx7="http://schemas.microsoft.com/office/drawing/2016/5/13/chartex" xmlns:cx8="http://schemas.microsoft.com/office/drawing/2016/5/14/chartex" xmlns:mc="http://schemas.openxmlformats.org/markup-compatibility/2006" xmlns:aink="http://schemas.microsoft.com/office/drawing/2016/ink" xmlns:am3d="http://schemas.microsoft.com/office/drawing/2017/model3d" xmlns:o="urn:schemas-microsoft-com:office:office" xmlns:r="http://schemas.openxmlformats.org/officeDocument/2006/relationships" xmlns:m="http://schemas.openxmlformats.org/officeDocument/2006/math" xmlns:v="urn:schemas-microsoft-com:vml" xmlns:wp14="http://schemas.microsoft.com/office/word/2010/wordprocessingDrawing" xmlns:wp="http://schemas.openxmlformats.org/drawingml/2006/wordprocessingDrawing" xmlns:w10="urn:schemas-microsoft-com:office:word" xmlns:w="http://schemas.openxmlformats.org/wordprocessingml/2006/main" xmlns:w14="http://schemas.microsoft.com/office/word/2010/wordml" xmlns:w15="http://schemas.microsoft.com/office/word/2012/wordml" xmlns:w16cex="http://schemas.microsoft.com/office/word/2018/wordml/cex" xmlns:w16cid="http://schemas.microsoft.com/office/word/2016/wordml/cid" xmlns:w16="http://schemas.microsoft.com/office/word/2018/wordml" xmlns:w16se="http://schemas.microsoft.com/office/word/2015/wordml/symex" xmlns:wpg="http://schemas.microsoft.com/office/word/2010/wordprocessingGroup" xmlns:wpi="http://schemas.microsoft.com/office/word/2010/wordprocessingInk" xmlns:wne="http://schemas.microsoft.com/office/word/2006/wordml" xmlns:wps="http://schemas.microsoft.com/office/word/2010/wordprocessingShape" mc:Ignorable="w14 w15 w16se w16cid w16 w16cex wp14">
   <w:footnote w:type="separator" w:id="-1">
     <w:p>
       <w:r>
@@ -8368,26 +9748,42 @@
   <w:footnote w:id="2">
     <w:p>
       <w:pPr>
-        <w:pStyle w:val="Voetnoottekst"/>
-        <w:rPr>
-          <w:lang w:val="en-US"/>
-        </w:rPr>
-      </w:pPr>
-      <w:r>
-        <w:rPr>
-          <w:rStyle w:val="Voetnootmarkering"/>
+        <w:pStyle w:val="FootnoteText"/>
+        <w:rPr>
+          <w:lang w:val="en-US"/>
+        </w:rPr>
+      </w:pPr>
+      <w:r>
+        <w:rPr>
+          <w:rStyle w:val="FootnoteReference"/>
         </w:rPr>
         <w:footnoteRef/>
       </w:r>
       <w:r>
         <w:t xml:space="preserve"> </w:t>
       </w:r>
-      <w:r>
-        <w:rPr>
-          <w:lang w:val="en-US"/>
-        </w:rPr>
-        <w:t>Actually, this will only replace text in the body of the document, and not in headers, footers, end- or footnotes. So this &lt;% Replace(</w:t>
-      </w:r>
+      <w:proofErr w:type="gramStart"/>
+      <w:r>
+        <w:rPr>
+          <w:lang w:val="en-US"/>
+        </w:rPr>
+        <w:t>Actually, this</w:t>
+      </w:r>
+      <w:proofErr w:type="gramEnd"/>
+      <w:r>
+        <w:rPr>
+          <w:lang w:val="en-US"/>
+        </w:rPr>
+        <w:t xml:space="preserve"> will only replace text in the body of the document, and not in headers, footers, end- or footnotes. So this &lt;% </w:t>
+      </w:r>
+      <w:proofErr w:type="gramStart"/>
+      <w:r>
+        <w:rPr>
+          <w:lang w:val="en-US"/>
+        </w:rPr>
+        <w:t>Replace(</w:t>
+      </w:r>
+      <w:proofErr w:type="gramEnd"/>
       <w:r>
         <w:rPr>
           <w:lang w:val="en-US"/>
@@ -8514,10 +9910,10 @@
 </file>
 
 <file path=word/header1.xml><?xml version="1.0" encoding="utf-8"?>
-<w:hdr xmlns:wpc="http://schemas.microsoft.com/office/word/2010/wordprocessingCanvas" xmlns:mc="http://schemas.openxmlformats.org/markup-compatibility/2006" xmlns:o="urn:schemas-microsoft-com:office:office" xmlns:r="http://schemas.openxmlformats.org/officeDocument/2006/relationships" xmlns:m="http://schemas.openxmlformats.org/officeDocument/2006/math" xmlns:v="urn:schemas-microsoft-com:vml" xmlns:wp14="http://schemas.microsoft.com/office/word/2010/wordprocessingDrawing" xmlns:wp="http://schemas.openxmlformats.org/drawingml/2006/wordprocessingDrawing" xmlns:w10="urn:schemas-microsoft-com:office:word" xmlns:w="http://schemas.openxmlformats.org/wordprocessingml/2006/main" xmlns:w14="http://schemas.microsoft.com/office/word/2010/wordml" xmlns:wpg="http://schemas.microsoft.com/office/word/2010/wordprocessingGroup" xmlns:wpi="http://schemas.microsoft.com/office/word/2010/wordprocessingInk" xmlns:wne="http://schemas.microsoft.com/office/word/2006/wordml" xmlns:wps="http://schemas.microsoft.com/office/word/2010/wordprocessingShape" mc:Ignorable="w14 wp14">
+<w:hdr xmlns:wpc="http://schemas.microsoft.com/office/word/2010/wordprocessingCanvas" xmlns:cx="http://schemas.microsoft.com/office/drawing/2014/chartex" xmlns:cx1="http://schemas.microsoft.com/office/drawing/2015/9/8/chartex" xmlns:cx2="http://schemas.microsoft.com/office/drawing/2015/10/21/chartex" xmlns:cx3="http://schemas.microsoft.com/office/drawing/2016/5/9/chartex" xmlns:cx4="http://schemas.microsoft.com/office/drawing/2016/5/10/chartex" xmlns:cx5="http://schemas.microsoft.com/office/drawing/2016/5/11/chartex" xmlns:cx6="http://schemas.microsoft.com/office/drawing/2016/5/12/chartex" xmlns:cx7="http://schemas.microsoft.com/office/drawing/2016/5/13/chartex" xmlns:cx8="http://schemas.microsoft.com/office/drawing/2016/5/14/chartex" xmlns:mc="http://schemas.openxmlformats.org/markup-compatibility/2006" xmlns:aink="http://schemas.microsoft.com/office/drawing/2016/ink" xmlns:am3d="http://schemas.microsoft.com/office/drawing/2017/model3d" xmlns:o="urn:schemas-microsoft-com:office:office" xmlns:r="http://schemas.openxmlformats.org/officeDocument/2006/relationships" xmlns:m="http://schemas.openxmlformats.org/officeDocument/2006/math" xmlns:v="urn:schemas-microsoft-com:vml" xmlns:wp14="http://schemas.microsoft.com/office/word/2010/wordprocessingDrawing" xmlns:wp="http://schemas.openxmlformats.org/drawingml/2006/wordprocessingDrawing" xmlns:w10="urn:schemas-microsoft-com:office:word" xmlns:w="http://schemas.openxmlformats.org/wordprocessingml/2006/main" xmlns:w14="http://schemas.microsoft.com/office/word/2010/wordml" xmlns:w15="http://schemas.microsoft.com/office/word/2012/wordml" xmlns:w16cex="http://schemas.microsoft.com/office/word/2018/wordml/cex" xmlns:w16cid="http://schemas.microsoft.com/office/word/2016/wordml/cid" xmlns:w16="http://schemas.microsoft.com/office/word/2018/wordml" xmlns:w16se="http://schemas.microsoft.com/office/word/2015/wordml/symex" xmlns:wpg="http://schemas.microsoft.com/office/word/2010/wordprocessingGroup" xmlns:wpi="http://schemas.microsoft.com/office/word/2010/wordprocessingInk" xmlns:wne="http://schemas.microsoft.com/office/word/2006/wordml" xmlns:wps="http://schemas.microsoft.com/office/word/2010/wordprocessingShape" mc:Ignorable="w14 w15 w16se w16cid w16 w16cex wp14">
   <w:p>
     <w:pPr>
-      <w:pStyle w:val="Koptekst"/>
+      <w:pStyle w:val="Header"/>
       <w:rPr>
         <w:rFonts w:asciiTheme="majorHAnsi" w:eastAsiaTheme="majorEastAsia" w:hAnsiTheme="majorHAnsi" w:cstheme="majorBidi"/>
       </w:rPr>
@@ -8532,7 +9928,7 @@
   </w:p>
   <w:p>
     <w:pPr>
-      <w:pStyle w:val="Koptekst"/>
+      <w:pStyle w:val="Header"/>
     </w:pPr>
     <w:r>
       <w:rPr>
@@ -8543,7 +9939,7 @@
       <mc:AlternateContent>
         <mc:Choice Requires="wpg">
           <w:drawing>
-            <wp:anchor distT="0" distB="0" distL="114300" distR="114300" simplePos="0" relativeHeight="251665408" behindDoc="0" locked="0" layoutInCell="1" allowOverlap="1" wp14:anchorId="7BBD46A0" wp14:editId="274B68B4">
+            <wp:anchor distT="0" distB="0" distL="114300" distR="114300" simplePos="0" relativeHeight="251665408" behindDoc="0" locked="0" layoutInCell="1" allowOverlap="1" wp14:anchorId="76B0AF75" wp14:editId="7348018E">
               <wp:simplePos x="0" y="0"/>
               <wp:positionH relativeFrom="page">
                 <wp:align>center</wp:align>
@@ -8654,9 +10050,9 @@
             </wp:anchor>
           </w:drawing>
         </mc:Choice>
-        <mc:Fallback xmlns:cx="http://schemas.microsoft.com/office/drawing/2014/chartex" xmlns:cx1="http://schemas.microsoft.com/office/drawing/2015/9/8/chartex" xmlns:cx2="http://schemas.microsoft.com/office/drawing/2015/10/21/chartex" xmlns:cx3="http://schemas.microsoft.com/office/drawing/2016/5/9/chartex" xmlns:cx4="http://schemas.microsoft.com/office/drawing/2016/5/10/chartex" xmlns:cx5="http://schemas.microsoft.com/office/drawing/2016/5/11/chartex" xmlns:cx6="http://schemas.microsoft.com/office/drawing/2016/5/12/chartex" xmlns:cx7="http://schemas.microsoft.com/office/drawing/2016/5/13/chartex" xmlns:cx8="http://schemas.microsoft.com/office/drawing/2016/5/14/chartex" xmlns:aink="http://schemas.microsoft.com/office/drawing/2016/ink" xmlns:am3d="http://schemas.microsoft.com/office/drawing/2017/model3d" xmlns:w15="http://schemas.microsoft.com/office/word/2012/wordml" xmlns:w16cid="http://schemas.microsoft.com/office/word/2016/wordml/cid" xmlns:w16se="http://schemas.microsoft.com/office/word/2015/wordml/symex">
+        <mc:Fallback>
           <w:pict>
-            <v:group w14:anchorId="5190D83E" id="Group 468" o:spid="_x0000_s1026" style="position:absolute;margin-left:0;margin-top:0;width:791.15pt;height:1in;z-index:251665408;mso-width-percent:1000;mso-height-percent:925;mso-position-horizontal:center;mso-position-horizontal-relative:page;mso-position-vertical:top;mso-position-vertical-relative:page;mso-width-percent:1000;mso-height-percent:925;mso-height-relative:top-margin-area" coordorigin="8,9" coordsize="15823,1439" o:gfxdata="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">
+            <v:group w14:anchorId="01BB9060" id="Group 468" o:spid="_x0000_s1026" style="position:absolute;margin-left:0;margin-top:0;width:791.15pt;height:1in;z-index:251665408;mso-width-percent:1000;mso-height-percent:925;mso-position-horizontal:center;mso-position-horizontal-relative:page;mso-position-vertical:top;mso-position-vertical-relative:page;mso-width-percent:1000;mso-height-percent:925;mso-height-relative:top-margin-area" coordorigin="8,9" coordsize="15823,1439" o:gfxdata="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">
               <v:shapetype id="_x0000_t32" coordsize="21600,21600" o:spt="32" o:oned="t" path="m,l21600,21600e" filled="f">
                 <v:path arrowok="t" fillok="f" o:connecttype="none"/>
                 <o:lock v:ext="edit" shapetype="t"/>
@@ -8678,7 +10074,7 @@
       <mc:AlternateContent>
         <mc:Choice Requires="wps">
           <w:drawing>
-            <wp:anchor distT="0" distB="0" distL="114300" distR="114300" simplePos="0" relativeHeight="251664384" behindDoc="0" locked="0" layoutInCell="1" allowOverlap="1" wp14:anchorId="12FC8F8B" wp14:editId="7E1B8C47">
+            <wp:anchor distT="0" distB="0" distL="114300" distR="114300" simplePos="0" relativeHeight="251664384" behindDoc="0" locked="0" layoutInCell="1" allowOverlap="1" wp14:anchorId="2C708DB6" wp14:editId="74F952F6">
               <wp:simplePos x="0" y="0"/>
               <wp:positionH relativeFrom="rightMargin">
                 <wp:align>center</wp:align>
@@ -8734,9 +10130,9 @@
             </wp:anchor>
           </w:drawing>
         </mc:Choice>
-        <mc:Fallback xmlns:cx="http://schemas.microsoft.com/office/drawing/2014/chartex" xmlns:cx1="http://schemas.microsoft.com/office/drawing/2015/9/8/chartex" xmlns:cx2="http://schemas.microsoft.com/office/drawing/2015/10/21/chartex" xmlns:cx3="http://schemas.microsoft.com/office/drawing/2016/5/9/chartex" xmlns:cx4="http://schemas.microsoft.com/office/drawing/2016/5/10/chartex" xmlns:cx5="http://schemas.microsoft.com/office/drawing/2016/5/11/chartex" xmlns:cx6="http://schemas.microsoft.com/office/drawing/2016/5/12/chartex" xmlns:cx7="http://schemas.microsoft.com/office/drawing/2016/5/13/chartex" xmlns:cx8="http://schemas.microsoft.com/office/drawing/2016/5/14/chartex" xmlns:aink="http://schemas.microsoft.com/office/drawing/2016/ink" xmlns:am3d="http://schemas.microsoft.com/office/drawing/2017/model3d" xmlns:w15="http://schemas.microsoft.com/office/word/2012/wordml" xmlns:w16cid="http://schemas.microsoft.com/office/word/2016/wordml/cid" xmlns:w16se="http://schemas.microsoft.com/office/word/2015/wordml/symex">
+        <mc:Fallback>
           <w:pict>
-            <v:rect w14:anchorId="7EE8CC65" id="Rectangle 471" o:spid="_x0000_s1026" style="position:absolute;margin-left:0;margin-top:0;width:7.15pt;height:64.8pt;z-index:251664384;visibility:visible;mso-wrap-style:square;mso-width-percent:0;mso-height-percent:900;mso-wrap-distance-left:9pt;mso-wrap-distance-top:0;mso-wrap-distance-right:9pt;mso-wrap-distance-bottom:0;mso-position-horizontal:center;mso-position-horizontal-relative:right-margin-area;mso-position-vertical:top;mso-position-vertical-relative:page;mso-width-percent:0;mso-height-percent:900;mso-width-relative:page;mso-height-relative:top-margin-area;v-text-anchor:top" o:gfxdata="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" fillcolor="#918485 [3208]" strokecolor="#d34817 [3204]">
+            <v:rect w14:anchorId="3E076EB9" id="Rectangle 471" o:spid="_x0000_s1026" style="position:absolute;margin-left:0;margin-top:0;width:7.15pt;height:64.8pt;z-index:251664384;visibility:visible;mso-wrap-style:square;mso-width-percent:0;mso-height-percent:900;mso-wrap-distance-left:9pt;mso-wrap-distance-top:0;mso-wrap-distance-right:9pt;mso-wrap-distance-bottom:0;mso-position-horizontal:center;mso-position-horizontal-relative:right-margin-area;mso-position-vertical:top;mso-position-vertical-relative:page;mso-width-percent:0;mso-height-percent:900;mso-width-relative:page;mso-height-relative:top-margin-area;v-text-anchor:top" o:gfxdata="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" fillcolor="#918485 [3208]" strokecolor="#d34817 [3204]">
               <w10:wrap anchorx="margin" anchory="page"/>
             </v:rect>
           </w:pict>
@@ -8752,7 +10148,7 @@
       <mc:AlternateContent>
         <mc:Choice Requires="wps">
           <w:drawing>
-            <wp:anchor distT="0" distB="0" distL="114300" distR="114300" simplePos="0" relativeHeight="251663360" behindDoc="0" locked="0" layoutInCell="1" allowOverlap="1" wp14:anchorId="01E17642" wp14:editId="41827C32">
+            <wp:anchor distT="0" distB="0" distL="114300" distR="114300" simplePos="0" relativeHeight="251663360" behindDoc="0" locked="0" layoutInCell="1" allowOverlap="1" wp14:anchorId="1BF08B06" wp14:editId="76122F22">
               <wp:simplePos x="0" y="0"/>
               <wp:positionH relativeFrom="leftMargin">
                 <wp:align>center</wp:align>
@@ -8808,9 +10204,9 @@
             </wp:anchor>
           </w:drawing>
         </mc:Choice>
-        <mc:Fallback xmlns:cx="http://schemas.microsoft.com/office/drawing/2014/chartex" xmlns:cx1="http://schemas.microsoft.com/office/drawing/2015/9/8/chartex" xmlns:cx2="http://schemas.microsoft.com/office/drawing/2015/10/21/chartex" xmlns:cx3="http://schemas.microsoft.com/office/drawing/2016/5/9/chartex" xmlns:cx4="http://schemas.microsoft.com/office/drawing/2016/5/10/chartex" xmlns:cx5="http://schemas.microsoft.com/office/drawing/2016/5/11/chartex" xmlns:cx6="http://schemas.microsoft.com/office/drawing/2016/5/12/chartex" xmlns:cx7="http://schemas.microsoft.com/office/drawing/2016/5/13/chartex" xmlns:cx8="http://schemas.microsoft.com/office/drawing/2016/5/14/chartex" xmlns:aink="http://schemas.microsoft.com/office/drawing/2016/ink" xmlns:am3d="http://schemas.microsoft.com/office/drawing/2017/model3d" xmlns:w15="http://schemas.microsoft.com/office/word/2012/wordml" xmlns:w16cid="http://schemas.microsoft.com/office/word/2016/wordml/cid" xmlns:w16se="http://schemas.microsoft.com/office/word/2015/wordml/symex">
+        <mc:Fallback>
           <w:pict>
-            <v:rect w14:anchorId="1A099480" id="Rectangle 472" o:spid="_x0000_s1026" style="position:absolute;margin-left:0;margin-top:0;width:7.15pt;height:64.8pt;z-index:251663360;visibility:visible;mso-wrap-style:square;mso-width-percent:0;mso-height-percent:900;mso-wrap-distance-left:9pt;mso-wrap-distance-top:0;mso-wrap-distance-right:9pt;mso-wrap-distance-bottom:0;mso-position-horizontal:center;mso-position-horizontal-relative:left-margin-area;mso-position-vertical:top;mso-position-vertical-relative:page;mso-width-percent:0;mso-height-percent:900;mso-width-relative:page;mso-height-relative:top-margin-area;v-text-anchor:top" o:gfxdata="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" fillcolor="#918485 [3208]" strokecolor="#d34817 [3204]">
+            <v:rect w14:anchorId="1DECE442" id="Rectangle 472" o:spid="_x0000_s1026" style="position:absolute;margin-left:0;margin-top:0;width:7.15pt;height:64.8pt;z-index:251663360;visibility:visible;mso-wrap-style:square;mso-width-percent:0;mso-height-percent:900;mso-wrap-distance-left:9pt;mso-wrap-distance-top:0;mso-wrap-distance-right:9pt;mso-wrap-distance-bottom:0;mso-position-horizontal:center;mso-position-horizontal-relative:left-margin-area;mso-position-vertical:top;mso-position-vertical-relative:page;mso-width-percent:0;mso-height-percent:900;mso-width-relative:page;mso-height-relative:top-margin-area;v-text-anchor:top" o:gfxdata="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" fillcolor="#918485 [3208]" strokecolor="#d34817 [3204]">
               <w10:wrap anchorx="margin" anchory="page"/>
             </v:rect>
           </w:pict>
@@ -8822,10 +10218,10 @@
 </file>
 
 <file path=word/header2.xml><?xml version="1.0" encoding="utf-8"?>
-<w:hdr xmlns:wpc="http://schemas.microsoft.com/office/word/2010/wordprocessingCanvas" xmlns:mc="http://schemas.openxmlformats.org/markup-compatibility/2006" xmlns:o="urn:schemas-microsoft-com:office:office" xmlns:r="http://schemas.openxmlformats.org/officeDocument/2006/relationships" xmlns:m="http://schemas.openxmlformats.org/officeDocument/2006/math" xmlns:v="urn:schemas-microsoft-com:vml" xmlns:wp14="http://schemas.microsoft.com/office/word/2010/wordprocessingDrawing" xmlns:wp="http://schemas.openxmlformats.org/drawingml/2006/wordprocessingDrawing" xmlns:w10="urn:schemas-microsoft-com:office:word" xmlns:w="http://schemas.openxmlformats.org/wordprocessingml/2006/main" xmlns:w14="http://schemas.microsoft.com/office/word/2010/wordml" xmlns:wpg="http://schemas.microsoft.com/office/word/2010/wordprocessingGroup" xmlns:wpi="http://schemas.microsoft.com/office/word/2010/wordprocessingInk" xmlns:wne="http://schemas.microsoft.com/office/word/2006/wordml" xmlns:wps="http://schemas.microsoft.com/office/word/2010/wordprocessingShape" mc:Ignorable="w14 wp14">
+<w:hdr xmlns:wpc="http://schemas.microsoft.com/office/word/2010/wordprocessingCanvas" xmlns:cx="http://schemas.microsoft.com/office/drawing/2014/chartex" xmlns:cx1="http://schemas.microsoft.com/office/drawing/2015/9/8/chartex" xmlns:cx2="http://schemas.microsoft.com/office/drawing/2015/10/21/chartex" xmlns:cx3="http://schemas.microsoft.com/office/drawing/2016/5/9/chartex" xmlns:cx4="http://schemas.microsoft.com/office/drawing/2016/5/10/chartex" xmlns:cx5="http://schemas.microsoft.com/office/drawing/2016/5/11/chartex" xmlns:cx6="http://schemas.microsoft.com/office/drawing/2016/5/12/chartex" xmlns:cx7="http://schemas.microsoft.com/office/drawing/2016/5/13/chartex" xmlns:cx8="http://schemas.microsoft.com/office/drawing/2016/5/14/chartex" xmlns:mc="http://schemas.openxmlformats.org/markup-compatibility/2006" xmlns:aink="http://schemas.microsoft.com/office/drawing/2016/ink" xmlns:am3d="http://schemas.microsoft.com/office/drawing/2017/model3d" xmlns:o="urn:schemas-microsoft-com:office:office" xmlns:r="http://schemas.openxmlformats.org/officeDocument/2006/relationships" xmlns:m="http://schemas.openxmlformats.org/officeDocument/2006/math" xmlns:v="urn:schemas-microsoft-com:vml" xmlns:wp14="http://schemas.microsoft.com/office/word/2010/wordprocessingDrawing" xmlns:wp="http://schemas.openxmlformats.org/drawingml/2006/wordprocessingDrawing" xmlns:w10="urn:schemas-microsoft-com:office:word" xmlns:w="http://schemas.openxmlformats.org/wordprocessingml/2006/main" xmlns:w14="http://schemas.microsoft.com/office/word/2010/wordml" xmlns:w15="http://schemas.microsoft.com/office/word/2012/wordml" xmlns:w16cex="http://schemas.microsoft.com/office/word/2018/wordml/cex" xmlns:w16cid="http://schemas.microsoft.com/office/word/2016/wordml/cid" xmlns:w16="http://schemas.microsoft.com/office/word/2018/wordml" xmlns:w16se="http://schemas.microsoft.com/office/word/2015/wordml/symex" xmlns:wpg="http://schemas.microsoft.com/office/word/2010/wordprocessingGroup" xmlns:wpi="http://schemas.microsoft.com/office/word/2010/wordprocessingInk" xmlns:wne="http://schemas.microsoft.com/office/word/2006/wordml" xmlns:wps="http://schemas.microsoft.com/office/word/2010/wordprocessingShape" mc:Ignorable="w14 w15 w16se w16cid w16 w16cex wp14">
   <w:p>
     <w:pPr>
-      <w:pStyle w:val="Koptekst"/>
+      <w:pStyle w:val="Header"/>
     </w:pPr>
     <w:r>
       <w:rPr>
@@ -8838,7 +10234,7 @@
       <mc:AlternateContent>
         <mc:Choice Requires="wps">
           <w:drawing>
-            <wp:anchor distT="0" distB="0" distL="114300" distR="114300" simplePos="0" relativeHeight="251668480" behindDoc="0" locked="0" layoutInCell="0" allowOverlap="1" wp14:anchorId="45E3692D" wp14:editId="4046BA1D">
+            <wp:anchor distT="0" distB="0" distL="114300" distR="114300" simplePos="0" relativeHeight="251668480" behindDoc="0" locked="0" layoutInCell="0" allowOverlap="1" wp14:anchorId="32A70FE8" wp14:editId="4E1A0821">
               <wp:simplePos x="0" y="0"/>
               <wp:positionH relativeFrom="margin">
                 <wp:align>left</wp:align>
@@ -8924,11 +10320,11 @@
         </mc:Choice>
         <mc:Fallback>
           <w:pict>
-            <v:shapetype id="_x0000_t202" coordsize="21600,21600" o:spt="202" path="m,l,21600r21600,l21600,xe">
+            <v:shapetype w14:anchorId="32A70FE8" id="_x0000_t202" coordsize="21600,21600" o:spt="202" path="m,l,21600r21600,l21600,xe">
               <v:stroke joinstyle="miter"/>
               <v:path gradientshapeok="t" o:connecttype="rect"/>
             </v:shapetype>
-            <v:shape id="Text Box 475" o:spid="_x0000_s1028" type="#_x0000_t202" style="position:absolute;margin-left:0;margin-top:0;width:468pt;height:13.45pt;z-index:251668480;visibility:visible;mso-wrap-style:square;mso-width-percent:1000;mso-height-percent:0;mso-wrap-distance-left:9pt;mso-wrap-distance-top:0;mso-wrap-distance-right:9pt;mso-wrap-distance-bottom:0;mso-position-horizontal:left;mso-position-horizontal-relative:margin;mso-position-vertical:center;mso-position-vertical-relative:top-margin-area;mso-width-percent:1000;mso-height-percent:0;mso-width-relative:margin;mso-height-relative:page;v-text-anchor:middle" o:gfxdata="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" o:allowincell="f" filled="f" stroked="f">
+            <v:shape id="Text Box 475" o:spid="_x0000_s1028" type="#_x0000_t202" style="position:absolute;margin-left:0;margin-top:0;width:468pt;height:13.45pt;z-index:251668480;visibility:visible;mso-wrap-style:square;mso-width-percent:1000;mso-height-percent:0;mso-wrap-distance-left:9pt;mso-wrap-distance-top:0;mso-wrap-distance-right:9pt;mso-wrap-distance-bottom:0;mso-position-horizontal:left;mso-position-horizontal-relative:margin;mso-position-vertical:center;mso-position-vertical-relative:top-margin-area;mso-width-percent:1000;mso-height-percent:0;mso-width-relative:margin;mso-height-relative:page;v-text-anchor:middle" o:gfxdata="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" o:allowincell="f" filled="f" stroked="f">
               <v:textbox style="mso-fit-shape-to-text:t" inset=",0,,0">
                 <w:txbxContent>
                   <w:p>
@@ -8939,14 +10335,12 @@
                         <w:lang w:val="nl-NL"/>
                       </w:rPr>
                     </w:pPr>
-                    <w:proofErr w:type="spellStart"/>
                     <w:r>
                       <w:rPr>
                         <w:lang w:val="nl-NL"/>
                       </w:rPr>
                       <w:t>SharpDocx</w:t>
                     </w:r>
-                    <w:proofErr w:type="spellEnd"/>
                   </w:p>
                 </w:txbxContent>
               </v:textbox>
@@ -8967,7 +10361,7 @@
       <mc:AlternateContent>
         <mc:Choice Requires="wps">
           <w:drawing>
-            <wp:anchor distT="0" distB="0" distL="114300" distR="114300" simplePos="0" relativeHeight="251667456" behindDoc="0" locked="0" layoutInCell="0" allowOverlap="1" wp14:anchorId="745ED169" wp14:editId="7494920B">
+            <wp:anchor distT="0" distB="0" distL="114300" distR="114300" simplePos="0" relativeHeight="251667456" behindDoc="0" locked="0" layoutInCell="0" allowOverlap="1" wp14:anchorId="57B6B374" wp14:editId="170F3E56">
               <wp:simplePos x="0" y="0"/>
               <wp:positionH relativeFrom="page">
                 <wp:align>right</wp:align>
@@ -8999,7 +10393,6 @@
                       <a:solidFill>
                         <a:schemeClr val="accent1"/>
                       </a:solidFill>
-                      <a:extLst/>
                     </wps:spPr>
                     <wps:txbx>
                       <w:txbxContent>
@@ -9066,11 +10459,7 @@
         </mc:Choice>
         <mc:Fallback>
           <w:pict>
-            <v:shapetype id="_x0000_t202" coordsize="21600,21600" o:spt="202" path="m,l,21600r21600,l21600,xe">
-              <v:stroke joinstyle="miter"/>
-              <v:path gradientshapeok="t" o:connecttype="rect"/>
-            </v:shapetype>
-            <v:shape id="Text Box 476" o:spid="_x0000_s1029" type="#_x0000_t202" style="position:absolute;margin-left:20.8pt;margin-top:0;width:1in;height:13.45pt;z-index:251667456;visibility:visible;mso-wrap-style:square;mso-width-percent:1000;mso-height-percent:0;mso-wrap-distance-left:9pt;mso-wrap-distance-top:0;mso-wrap-distance-right:9pt;mso-wrap-distance-bottom:0;mso-position-horizontal:right;mso-position-horizontal-relative:page;mso-position-vertical:center;mso-position-vertical-relative:top-margin-area;mso-width-percent:1000;mso-height-percent:0;mso-width-relative:right-margin-area;mso-height-relative:page;v-text-anchor:middle" o:gfxdata="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" o:allowincell="f" fillcolor="#d34817 [3204]" stroked="f">
+            <v:shape w14:anchorId="57B6B374" id="Text Box 476" o:spid="_x0000_s1029" type="#_x0000_t202" style="position:absolute;margin-left:20.8pt;margin-top:0;width:1in;height:13.45pt;z-index:251667456;visibility:visible;mso-wrap-style:square;mso-width-percent:1000;mso-height-percent:0;mso-wrap-distance-left:9pt;mso-wrap-distance-top:0;mso-wrap-distance-right:9pt;mso-wrap-distance-bottom:0;mso-position-horizontal:right;mso-position-horizontal-relative:page;mso-position-vertical:center;mso-position-vertical-relative:top-margin-area;mso-width-percent:1000;mso-height-percent:0;mso-width-relative:right-margin-area;mso-height-relative:page;v-text-anchor:middle" o:gfxdata="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" o:allowincell="f" fillcolor="#d34817 [3204]" stroked="f">
               <v:textbox style="mso-fit-shape-to-text:t" inset=",0,,0">
                 <w:txbxContent>
                   <w:p>
@@ -9130,19 +10519,19 @@
 </file>
 
 <file path=word/numbering.xml><?xml version="1.0" encoding="utf-8"?>
-<w:numbering xmlns:wpc="http://schemas.microsoft.com/office/word/2010/wordprocessingCanvas" xmlns:mc="http://schemas.openxmlformats.org/markup-compatibility/2006" xmlns:o="urn:schemas-microsoft-com:office:office" xmlns:r="http://schemas.openxmlformats.org/officeDocument/2006/relationships" xmlns:m="http://schemas.openxmlformats.org/officeDocument/2006/math" xmlns:v="urn:schemas-microsoft-com:vml" xmlns:wp14="http://schemas.microsoft.com/office/word/2010/wordprocessingDrawing" xmlns:wp="http://schemas.openxmlformats.org/drawingml/2006/wordprocessingDrawing" xmlns:w10="urn:schemas-microsoft-com:office:word" xmlns:w="http://schemas.openxmlformats.org/wordprocessingml/2006/main" xmlns:w14="http://schemas.microsoft.com/office/word/2010/wordml" xmlns:wpg="http://schemas.microsoft.com/office/word/2010/wordprocessingGroup" xmlns:wpi="http://schemas.microsoft.com/office/word/2010/wordprocessingInk" xmlns:wne="http://schemas.microsoft.com/office/word/2006/wordml" xmlns:wps="http://schemas.microsoft.com/office/word/2010/wordprocessingShape" mc:Ignorable="w14 wp14">
-  <w:abstractNum w:abstractNumId="0">
+<w:numbering xmlns:wpc="http://schemas.microsoft.com/office/word/2010/wordprocessingCanvas" xmlns:cx="http://schemas.microsoft.com/office/drawing/2014/chartex" xmlns:cx1="http://schemas.microsoft.com/office/drawing/2015/9/8/chartex" xmlns:cx2="http://schemas.microsoft.com/office/drawing/2015/10/21/chartex" xmlns:cx3="http://schemas.microsoft.com/office/drawing/2016/5/9/chartex" xmlns:cx4="http://schemas.microsoft.com/office/drawing/2016/5/10/chartex" xmlns:cx5="http://schemas.microsoft.com/office/drawing/2016/5/11/chartex" xmlns:cx6="http://schemas.microsoft.com/office/drawing/2016/5/12/chartex" xmlns:cx7="http://schemas.microsoft.com/office/drawing/2016/5/13/chartex" xmlns:cx8="http://schemas.microsoft.com/office/drawing/2016/5/14/chartex" xmlns:mc="http://schemas.openxmlformats.org/markup-compatibility/2006" xmlns:aink="http://schemas.microsoft.com/office/drawing/2016/ink" xmlns:am3d="http://schemas.microsoft.com/office/drawing/2017/model3d" xmlns:o="urn:schemas-microsoft-com:office:office" xmlns:r="http://schemas.openxmlformats.org/officeDocument/2006/relationships" xmlns:m="http://schemas.openxmlformats.org/officeDocument/2006/math" xmlns:v="urn:schemas-microsoft-com:vml" xmlns:wp14="http://schemas.microsoft.com/office/word/2010/wordprocessingDrawing" xmlns:wp="http://schemas.openxmlformats.org/drawingml/2006/wordprocessingDrawing" xmlns:w10="urn:schemas-microsoft-com:office:word" xmlns:w="http://schemas.openxmlformats.org/wordprocessingml/2006/main" xmlns:w14="http://schemas.microsoft.com/office/word/2010/wordml" xmlns:w15="http://schemas.microsoft.com/office/word/2012/wordml" xmlns:w16cex="http://schemas.microsoft.com/office/word/2018/wordml/cex" xmlns:w16cid="http://schemas.microsoft.com/office/word/2016/wordml/cid" xmlns:w16="http://schemas.microsoft.com/office/word/2018/wordml" xmlns:w16se="http://schemas.microsoft.com/office/word/2015/wordml/symex" xmlns:wpg="http://schemas.microsoft.com/office/word/2010/wordprocessingGroup" xmlns:wpi="http://schemas.microsoft.com/office/word/2010/wordprocessingInk" xmlns:wne="http://schemas.microsoft.com/office/word/2006/wordml" xmlns:wps="http://schemas.microsoft.com/office/word/2010/wordprocessingShape" mc:Ignorable="w14 w15 w16se w16cid w16 w16cex wp14">
+  <w:abstractNum w:abstractNumId="0" w15:restartNumberingAfterBreak="0">
     <w:nsid w:val="FFFFFFFE"/>
     <w:multiLevelType w:val="singleLevel"/>
     <w:tmpl w:val="FFFFFFFF"/>
     <w:lvl w:ilvl="0">
       <w:numFmt w:val="decimal"/>
-      <w:pStyle w:val="Lijstopsomteken"/>
+      <w:pStyle w:val="ListBullet"/>
       <w:lvlText w:val="*"/>
       <w:lvlJc w:val="left"/>
     </w:lvl>
   </w:abstractNum>
-  <w:abstractNum w:abstractNumId="1">
+  <w:abstractNum w:abstractNumId="1" w15:restartNumberingAfterBreak="0">
     <w:nsid w:val="114C3942"/>
     <w:multiLevelType w:val="singleLevel"/>
     <w:tmpl w:val="C8727A20"/>
@@ -9157,7 +10546,7 @@
       </w:pPr>
     </w:lvl>
   </w:abstractNum>
-  <w:abstractNum w:abstractNumId="2">
+  <w:abstractNum w:abstractNumId="2" w15:restartNumberingAfterBreak="0">
     <w:nsid w:val="20092CAF"/>
     <w:multiLevelType w:val="hybridMultilevel"/>
     <w:tmpl w:val="E7205E76"/>
@@ -9276,7 +10665,7 @@
       </w:pPr>
     </w:lvl>
   </w:abstractNum>
-  <w:abstractNum w:abstractNumId="3">
+  <w:abstractNum w:abstractNumId="3" w15:restartNumberingAfterBreak="0">
     <w:nsid w:val="26042552"/>
     <w:multiLevelType w:val="hybridMultilevel"/>
     <w:tmpl w:val="F9F8561A"/>
@@ -9416,7 +10805,7 @@
       </w:rPr>
     </w:lvl>
   </w:abstractNum>
-  <w:abstractNum w:abstractNumId="4">
+  <w:abstractNum w:abstractNumId="4" w15:restartNumberingAfterBreak="0">
     <w:nsid w:val="26331ADC"/>
     <w:multiLevelType w:val="hybridMultilevel"/>
     <w:tmpl w:val="62A832AE"/>
@@ -9556,7 +10945,7 @@
       </w:rPr>
     </w:lvl>
   </w:abstractNum>
-  <w:abstractNum w:abstractNumId="5">
+  <w:abstractNum w:abstractNumId="5" w15:restartNumberingAfterBreak="0">
     <w:nsid w:val="2CAB53AF"/>
     <w:multiLevelType w:val="hybridMultilevel"/>
     <w:tmpl w:val="FF2CBDEE"/>
@@ -9669,7 +11058,7 @@
       </w:rPr>
     </w:lvl>
   </w:abstractNum>
-  <w:abstractNum w:abstractNumId="6">
+  <w:abstractNum w:abstractNumId="6" w15:restartNumberingAfterBreak="0">
     <w:nsid w:val="5EC629B3"/>
     <w:multiLevelType w:val="singleLevel"/>
     <w:tmpl w:val="C8727A20"/>
@@ -9684,7 +11073,7 @@
       </w:pPr>
     </w:lvl>
   </w:abstractNum>
-  <w:abstractNum w:abstractNumId="7">
+  <w:abstractNum w:abstractNumId="7" w15:restartNumberingAfterBreak="0">
     <w:nsid w:val="6DC85453"/>
     <w:multiLevelType w:val="hybridMultilevel"/>
     <w:tmpl w:val="6978B6F2"/>
@@ -9826,7 +11215,7 @@
       </w:rPr>
     </w:lvl>
   </w:abstractNum>
-  <w:abstractNum w:abstractNumId="8">
+  <w:abstractNum w:abstractNumId="8" w15:restartNumberingAfterBreak="0">
     <w:nsid w:val="7DEA4EDB"/>
     <w:multiLevelType w:val="hybridMultilevel"/>
     <w:tmpl w:val="CC709BFE"/>
@@ -9939,7 +11328,7 @@
       </w:rPr>
     </w:lvl>
   </w:abstractNum>
-  <w:abstractNum w:abstractNumId="9">
+  <w:abstractNum w:abstractNumId="9" w15:restartNumberingAfterBreak="0">
     <w:nsid w:val="7F146E55"/>
     <w:multiLevelType w:val="hybridMultilevel"/>
     <w:tmpl w:val="E6C6F758"/>
@@ -10061,7 +11450,7 @@
       <w:lvl w:ilvl="0">
         <w:start w:val="1"/>
         <w:numFmt w:val="bullet"/>
-        <w:pStyle w:val="Lijstopsomteken"/>
+        <w:pStyle w:val="ListBullet"/>
         <w:lvlText w:val=""/>
         <w:legacy w:legacy="1" w:legacySpace="0" w:legacyIndent="360"/>
         <w:lvlJc w:val="left"/>
@@ -10109,7 +11498,7 @@
 </file>
 
 <file path=word/styles.xml><?xml version="1.0" encoding="utf-8"?>
-<w:styles xmlns:mc="http://schemas.openxmlformats.org/markup-compatibility/2006" xmlns:r="http://schemas.openxmlformats.org/officeDocument/2006/relationships" xmlns:w="http://schemas.openxmlformats.org/wordprocessingml/2006/main" xmlns:w14="http://schemas.microsoft.com/office/word/2010/wordml" mc:Ignorable="w14">
+<w:styles xmlns:mc="http://schemas.openxmlformats.org/markup-compatibility/2006" xmlns:r="http://schemas.openxmlformats.org/officeDocument/2006/relationships" xmlns:w="http://schemas.openxmlformats.org/wordprocessingml/2006/main" xmlns:w14="http://schemas.microsoft.com/office/word/2010/wordml" xmlns:w15="http://schemas.microsoft.com/office/word/2012/wordml" xmlns:w16cex="http://schemas.microsoft.com/office/word/2018/wordml/cex" xmlns:w16cid="http://schemas.microsoft.com/office/word/2016/wordml/cid" xmlns:w16="http://schemas.microsoft.com/office/word/2018/wordml" xmlns:w16se="http://schemas.microsoft.com/office/word/2015/wordml/symex" mc:Ignorable="w14 w15 w16se w16cid w16 w16cex">
   <w:docDefaults>
     <w:rPrDefault>
       <w:rPr>
@@ -10125,158 +11514,384 @@
       </w:pPr>
     </w:pPrDefault>
   </w:docDefaults>
-  <w:latentStyles w:defLockedState="0" w:defUIPriority="0" w:defSemiHidden="1" w:defUnhideWhenUsed="1" w:defQFormat="0" w:count="267">
-    <w:lsdException w:name="Normal" w:semiHidden="0" w:unhideWhenUsed="0" w:qFormat="1"/>
-    <w:lsdException w:name="heading 1" w:semiHidden="0" w:uiPriority="9" w:unhideWhenUsed="0" w:qFormat="1"/>
-    <w:lsdException w:name="heading 2" w:semiHidden="0" w:uiPriority="9" w:unhideWhenUsed="0" w:qFormat="1"/>
-    <w:lsdException w:name="heading 3" w:uiPriority="9" w:qFormat="1"/>
-    <w:lsdException w:name="heading 4" w:uiPriority="9" w:qFormat="1"/>
-    <w:lsdException w:name="heading 5" w:uiPriority="9" w:qFormat="1"/>
-    <w:lsdException w:name="heading 6" w:uiPriority="9" w:qFormat="1"/>
-    <w:lsdException w:name="heading 7" w:uiPriority="9" w:qFormat="1"/>
-    <w:lsdException w:name="heading 8" w:uiPriority="9" w:qFormat="1"/>
-    <w:lsdException w:name="heading 9" w:uiPriority="9" w:qFormat="1"/>
-    <w:lsdException w:name="toc 1" w:uiPriority="39" w:qFormat="1"/>
-    <w:lsdException w:name="toc 2" w:uiPriority="39" w:qFormat="1"/>
-    <w:lsdException w:name="toc 3" w:uiPriority="39" w:qFormat="1"/>
-    <w:lsdException w:name="header" w:uiPriority="99"/>
-    <w:lsdException w:name="footer" w:uiPriority="99"/>
-    <w:lsdException w:name="caption" w:uiPriority="35" w:qFormat="1"/>
-    <w:lsdException w:name="macro" w:semiHidden="0" w:unhideWhenUsed="0"/>
-    <w:lsdException w:name="List Bullet" w:semiHidden="0" w:unhideWhenUsed="0"/>
-    <w:lsdException w:name="List Number" w:semiHidden="0" w:unhideWhenUsed="0"/>
-    <w:lsdException w:name="Title" w:semiHidden="0" w:uiPriority="10" w:unhideWhenUsed="0" w:qFormat="1"/>
-    <w:lsdException w:name="List Continue 3" w:semiHidden="0" w:unhideWhenUsed="0"/>
-    <w:lsdException w:name="List Continue 4" w:semiHidden="0" w:unhideWhenUsed="0"/>
-    <w:lsdException w:name="List Continue 5" w:semiHidden="0" w:unhideWhenUsed="0"/>
-    <w:lsdException w:name="Message Header" w:semiHidden="0" w:unhideWhenUsed="0"/>
-    <w:lsdException w:name="Subtitle" w:semiHidden="0" w:uiPriority="11" w:unhideWhenUsed="0" w:qFormat="1"/>
-    <w:lsdException w:name="Hyperlink" w:uiPriority="99"/>
-    <w:lsdException w:name="Strong" w:semiHidden="0" w:uiPriority="22" w:unhideWhenUsed="0" w:qFormat="1"/>
-    <w:lsdException w:name="Emphasis" w:semiHidden="0" w:uiPriority="20" w:unhideWhenUsed="0" w:qFormat="1"/>
-    <w:lsdException w:name="Balloon Text" w:semiHidden="0" w:unhideWhenUsed="0"/>
-    <w:lsdException w:name="Table Grid" w:semiHidden="0" w:unhideWhenUsed="0"/>
-    <w:lsdException w:name="Placeholder Text" w:uiPriority="99" w:unhideWhenUsed="0"/>
-    <w:lsdException w:name="No Spacing" w:semiHidden="0" w:uiPriority="1" w:unhideWhenUsed="0" w:qFormat="1"/>
-    <w:lsdException w:name="Light Shading" w:semiHidden="0" w:uiPriority="60" w:unhideWhenUsed="0"/>
-    <w:lsdException w:name="Light List" w:semiHidden="0" w:uiPriority="61" w:unhideWhenUsed="0"/>
-    <w:lsdException w:name="Light Grid" w:semiHidden="0" w:uiPriority="62" w:unhideWhenUsed="0"/>
-    <w:lsdException w:name="Medium Shading 1" w:semiHidden="0" w:uiPriority="63" w:unhideWhenUsed="0"/>
-    <w:lsdException w:name="Medium Shading 2" w:semiHidden="0" w:uiPriority="64" w:unhideWhenUsed="0"/>
-    <w:lsdException w:name="Medium List 1" w:semiHidden="0" w:uiPriority="65" w:unhideWhenUsed="0"/>
-    <w:lsdException w:name="Medium List 2" w:semiHidden="0" w:uiPriority="66" w:unhideWhenUsed="0"/>
-    <w:lsdException w:name="Medium Grid 1" w:semiHidden="0" w:uiPriority="67" w:unhideWhenUsed="0"/>
-    <w:lsdException w:name="Medium Grid 2" w:semiHidden="0" w:uiPriority="68" w:unhideWhenUsed="0"/>
-    <w:lsdException w:name="Medium Grid 3" w:semiHidden="0" w:uiPriority="69" w:unhideWhenUsed="0"/>
-    <w:lsdException w:name="Dark List" w:semiHidden="0" w:uiPriority="70" w:unhideWhenUsed="0"/>
-    <w:lsdException w:name="Colorful Shading" w:semiHidden="0" w:uiPriority="71" w:unhideWhenUsed="0"/>
-    <w:lsdException w:name="Colorful List" w:semiHidden="0" w:uiPriority="72" w:unhideWhenUsed="0"/>
-    <w:lsdException w:name="Colorful Grid" w:semiHidden="0" w:uiPriority="73" w:unhideWhenUsed="0"/>
-    <w:lsdException w:name="Light Shading Accent 1" w:semiHidden="0" w:uiPriority="60" w:unhideWhenUsed="0"/>
-    <w:lsdException w:name="Light List Accent 1" w:semiHidden="0" w:uiPriority="61" w:unhideWhenUsed="0"/>
-    <w:lsdException w:name="Light Grid Accent 1" w:semiHidden="0" w:uiPriority="62" w:unhideWhenUsed="0"/>
-    <w:lsdException w:name="Medium Shading 1 Accent 1" w:semiHidden="0" w:uiPriority="63" w:unhideWhenUsed="0"/>
-    <w:lsdException w:name="Medium Shading 2 Accent 1" w:semiHidden="0" w:uiPriority="64" w:unhideWhenUsed="0"/>
-    <w:lsdException w:name="Medium List 1 Accent 1" w:semiHidden="0" w:uiPriority="65" w:unhideWhenUsed="0"/>
-    <w:lsdException w:name="Revision" w:uiPriority="99" w:unhideWhenUsed="0"/>
-    <w:lsdException w:name="List Paragraph" w:semiHidden="0" w:uiPriority="34" w:unhideWhenUsed="0" w:qFormat="1"/>
-    <w:lsdException w:name="Quote" w:semiHidden="0" w:uiPriority="29" w:unhideWhenUsed="0" w:qFormat="1"/>
-    <w:lsdException w:name="Intense Quote" w:semiHidden="0" w:uiPriority="30" w:unhideWhenUsed="0" w:qFormat="1"/>
-    <w:lsdException w:name="Medium List 2 Accent 1" w:semiHidden="0" w:uiPriority="66" w:unhideWhenUsed="0"/>
-    <w:lsdException w:name="Medium Grid 1 Accent 1" w:semiHidden="0" w:uiPriority="67" w:unhideWhenUsed="0"/>
-    <w:lsdException w:name="Medium Grid 2 Accent 1" w:semiHidden="0" w:uiPriority="68" w:unhideWhenUsed="0"/>
-    <w:lsdException w:name="Medium Grid 3 Accent 1" w:semiHidden="0" w:uiPriority="69" w:unhideWhenUsed="0"/>
-    <w:lsdException w:name="Dark List Accent 1" w:semiHidden="0" w:uiPriority="70" w:unhideWhenUsed="0"/>
-    <w:lsdException w:name="Colorful Shading Accent 1" w:semiHidden="0" w:uiPriority="71" w:unhideWhenUsed="0"/>
-    <w:lsdException w:name="Colorful List Accent 1" w:semiHidden="0" w:uiPriority="72" w:unhideWhenUsed="0"/>
-    <w:lsdException w:name="Colorful Grid Accent 1" w:semiHidden="0" w:uiPriority="73" w:unhideWhenUsed="0"/>
-    <w:lsdException w:name="Light Shading Accent 2" w:semiHidden="0" w:uiPriority="60" w:unhideWhenUsed="0"/>
-    <w:lsdException w:name="Light List Accent 2" w:semiHidden="0" w:uiPriority="61" w:unhideWhenUsed="0"/>
-    <w:lsdException w:name="Light Grid Accent 2" w:semiHidden="0" w:uiPriority="62" w:unhideWhenUsed="0"/>
-    <w:lsdException w:name="Medium Shading 1 Accent 2" w:semiHidden="0" w:uiPriority="63" w:unhideWhenUsed="0"/>
-    <w:lsdException w:name="Medium Shading 2 Accent 2" w:semiHidden="0" w:uiPriority="64" w:unhideWhenUsed="0"/>
-    <w:lsdException w:name="Medium List 1 Accent 2" w:semiHidden="0" w:uiPriority="65" w:unhideWhenUsed="0"/>
-    <w:lsdException w:name="Medium List 2 Accent 2" w:semiHidden="0" w:uiPriority="66" w:unhideWhenUsed="0"/>
-    <w:lsdException w:name="Medium Grid 1 Accent 2" w:semiHidden="0" w:uiPriority="67" w:unhideWhenUsed="0"/>
-    <w:lsdException w:name="Medium Grid 2 Accent 2" w:semiHidden="0" w:uiPriority="68" w:unhideWhenUsed="0"/>
-    <w:lsdException w:name="Medium Grid 3 Accent 2" w:semiHidden="0" w:uiPriority="69" w:unhideWhenUsed="0"/>
-    <w:lsdException w:name="Dark List Accent 2" w:semiHidden="0" w:uiPriority="70" w:unhideWhenUsed="0"/>
-    <w:lsdException w:name="Colorful Shading Accent 2" w:semiHidden="0" w:uiPriority="71" w:unhideWhenUsed="0"/>
-    <w:lsdException w:name="Colorful List Accent 2" w:semiHidden="0" w:uiPriority="72" w:unhideWhenUsed="0"/>
-    <w:lsdException w:name="Colorful Grid Accent 2" w:semiHidden="0" w:uiPriority="73" w:unhideWhenUsed="0"/>
-    <w:lsdException w:name="Light Shading Accent 3" w:semiHidden="0" w:uiPriority="60" w:unhideWhenUsed="0"/>
-    <w:lsdException w:name="Light List Accent 3" w:semiHidden="0" w:uiPriority="61" w:unhideWhenUsed="0"/>
-    <w:lsdException w:name="Light Grid Accent 3" w:semiHidden="0" w:uiPriority="62" w:unhideWhenUsed="0"/>
-    <w:lsdException w:name="Medium Shading 1 Accent 3" w:semiHidden="0" w:uiPriority="63" w:unhideWhenUsed="0"/>
-    <w:lsdException w:name="Medium Shading 2 Accent 3" w:semiHidden="0" w:uiPriority="64" w:unhideWhenUsed="0"/>
-    <w:lsdException w:name="Medium List 1 Accent 3" w:semiHidden="0" w:uiPriority="65" w:unhideWhenUsed="0"/>
-    <w:lsdException w:name="Medium List 2 Accent 3" w:semiHidden="0" w:uiPriority="66" w:unhideWhenUsed="0"/>
-    <w:lsdException w:name="Medium Grid 1 Accent 3" w:semiHidden="0" w:uiPriority="67" w:unhideWhenUsed="0"/>
-    <w:lsdException w:name="Medium Grid 2 Accent 3" w:semiHidden="0" w:uiPriority="68" w:unhideWhenUsed="0"/>
-    <w:lsdException w:name="Medium Grid 3 Accent 3" w:semiHidden="0" w:uiPriority="69" w:unhideWhenUsed="0"/>
-    <w:lsdException w:name="Dark List Accent 3" w:semiHidden="0" w:uiPriority="70" w:unhideWhenUsed="0"/>
-    <w:lsdException w:name="Colorful Shading Accent 3" w:semiHidden="0" w:uiPriority="71" w:unhideWhenUsed="0"/>
-    <w:lsdException w:name="Colorful List Accent 3" w:semiHidden="0" w:uiPriority="72" w:unhideWhenUsed="0"/>
-    <w:lsdException w:name="Colorful Grid Accent 3" w:semiHidden="0" w:uiPriority="73" w:unhideWhenUsed="0"/>
-    <w:lsdException w:name="Light Shading Accent 4" w:semiHidden="0" w:uiPriority="60" w:unhideWhenUsed="0"/>
-    <w:lsdException w:name="Light List Accent 4" w:semiHidden="0" w:uiPriority="61" w:unhideWhenUsed="0"/>
-    <w:lsdException w:name="Light Grid Accent 4" w:semiHidden="0" w:uiPriority="62" w:unhideWhenUsed="0"/>
-    <w:lsdException w:name="Medium Shading 1 Accent 4" w:semiHidden="0" w:uiPriority="63" w:unhideWhenUsed="0"/>
-    <w:lsdException w:name="Medium Shading 2 Accent 4" w:semiHidden="0" w:uiPriority="64" w:unhideWhenUsed="0"/>
-    <w:lsdException w:name="Medium List 1 Accent 4" w:semiHidden="0" w:uiPriority="65" w:unhideWhenUsed="0"/>
-    <w:lsdException w:name="Medium List 2 Accent 4" w:semiHidden="0" w:uiPriority="66" w:unhideWhenUsed="0"/>
-    <w:lsdException w:name="Medium Grid 1 Accent 4" w:semiHidden="0" w:uiPriority="67" w:unhideWhenUsed="0"/>
-    <w:lsdException w:name="Medium Grid 2 Accent 4" w:semiHidden="0" w:uiPriority="68" w:unhideWhenUsed="0"/>
-    <w:lsdException w:name="Medium Grid 3 Accent 4" w:semiHidden="0" w:uiPriority="69" w:unhideWhenUsed="0"/>
-    <w:lsdException w:name="Dark List Accent 4" w:semiHidden="0" w:uiPriority="70" w:unhideWhenUsed="0"/>
-    <w:lsdException w:name="Colorful Shading Accent 4" w:semiHidden="0" w:uiPriority="71" w:unhideWhenUsed="0"/>
-    <w:lsdException w:name="Colorful List Accent 4" w:semiHidden="0" w:uiPriority="72" w:unhideWhenUsed="0"/>
-    <w:lsdException w:name="Colorful Grid Accent 4" w:semiHidden="0" w:uiPriority="73" w:unhideWhenUsed="0"/>
-    <w:lsdException w:name="Light Shading Accent 5" w:semiHidden="0" w:uiPriority="60" w:unhideWhenUsed="0"/>
-    <w:lsdException w:name="Light List Accent 5" w:semiHidden="0" w:uiPriority="61" w:unhideWhenUsed="0"/>
-    <w:lsdException w:name="Light Grid Accent 5" w:semiHidden="0" w:uiPriority="62" w:unhideWhenUsed="0"/>
-    <w:lsdException w:name="Medium Shading 1 Accent 5" w:semiHidden="0" w:uiPriority="63" w:unhideWhenUsed="0"/>
-    <w:lsdException w:name="Medium Shading 2 Accent 5" w:semiHidden="0" w:uiPriority="64" w:unhideWhenUsed="0"/>
-    <w:lsdException w:name="Medium List 1 Accent 5" w:semiHidden="0" w:uiPriority="65" w:unhideWhenUsed="0"/>
-    <w:lsdException w:name="Medium List 2 Accent 5" w:semiHidden="0" w:uiPriority="66" w:unhideWhenUsed="0"/>
-    <w:lsdException w:name="Medium Grid 1 Accent 5" w:semiHidden="0" w:uiPriority="67" w:unhideWhenUsed="0"/>
-    <w:lsdException w:name="Medium Grid 2 Accent 5" w:semiHidden="0" w:uiPriority="68" w:unhideWhenUsed="0"/>
-    <w:lsdException w:name="Medium Grid 3 Accent 5" w:semiHidden="0" w:uiPriority="69" w:unhideWhenUsed="0"/>
-    <w:lsdException w:name="Dark List Accent 5" w:semiHidden="0" w:uiPriority="70" w:unhideWhenUsed="0"/>
-    <w:lsdException w:name="Colorful Shading Accent 5" w:semiHidden="0" w:uiPriority="71" w:unhideWhenUsed="0"/>
-    <w:lsdException w:name="Colorful List Accent 5" w:semiHidden="0" w:uiPriority="72" w:unhideWhenUsed="0"/>
-    <w:lsdException w:name="Colorful Grid Accent 5" w:semiHidden="0" w:uiPriority="73" w:unhideWhenUsed="0"/>
-    <w:lsdException w:name="Light Shading Accent 6" w:semiHidden="0" w:uiPriority="60" w:unhideWhenUsed="0"/>
-    <w:lsdException w:name="Light List Accent 6" w:semiHidden="0" w:uiPriority="61" w:unhideWhenUsed="0"/>
-    <w:lsdException w:name="Light Grid Accent 6" w:semiHidden="0" w:uiPriority="62" w:unhideWhenUsed="0"/>
-    <w:lsdException w:name="Medium Shading 1 Accent 6" w:semiHidden="0" w:uiPriority="63" w:unhideWhenUsed="0"/>
-    <w:lsdException w:name="Medium Shading 2 Accent 6" w:semiHidden="0" w:uiPriority="64" w:unhideWhenUsed="0"/>
-    <w:lsdException w:name="Medium List 1 Accent 6" w:semiHidden="0" w:uiPriority="65" w:unhideWhenUsed="0"/>
-    <w:lsdException w:name="Medium List 2 Accent 6" w:semiHidden="0" w:uiPriority="66" w:unhideWhenUsed="0"/>
-    <w:lsdException w:name="Medium Grid 1 Accent 6" w:semiHidden="0" w:uiPriority="67" w:unhideWhenUsed="0"/>
-    <w:lsdException w:name="Medium Grid 2 Accent 6" w:semiHidden="0" w:uiPriority="68" w:unhideWhenUsed="0"/>
-    <w:lsdException w:name="Medium Grid 3 Accent 6" w:semiHidden="0" w:uiPriority="69" w:unhideWhenUsed="0"/>
-    <w:lsdException w:name="Dark List Accent 6" w:semiHidden="0" w:uiPriority="70" w:unhideWhenUsed="0"/>
-    <w:lsdException w:name="Colorful Shading Accent 6" w:semiHidden="0" w:uiPriority="71" w:unhideWhenUsed="0"/>
-    <w:lsdException w:name="Colorful List Accent 6" w:semiHidden="0" w:uiPriority="72" w:unhideWhenUsed="0"/>
-    <w:lsdException w:name="Colorful Grid Accent 6" w:semiHidden="0" w:uiPriority="73" w:unhideWhenUsed="0"/>
-    <w:lsdException w:name="Subtle Emphasis" w:semiHidden="0" w:uiPriority="19" w:unhideWhenUsed="0" w:qFormat="1"/>
-    <w:lsdException w:name="Intense Emphasis" w:semiHidden="0" w:uiPriority="21" w:unhideWhenUsed="0" w:qFormat="1"/>
-    <w:lsdException w:name="Subtle Reference" w:semiHidden="0" w:uiPriority="31" w:unhideWhenUsed="0" w:qFormat="1"/>
-    <w:lsdException w:name="Intense Reference" w:semiHidden="0" w:uiPriority="32" w:unhideWhenUsed="0" w:qFormat="1"/>
-    <w:lsdException w:name="Book Title" w:semiHidden="0" w:uiPriority="33" w:unhideWhenUsed="0" w:qFormat="1"/>
-    <w:lsdException w:name="Bibliography" w:uiPriority="37"/>
-    <w:lsdException w:name="TOC Heading" w:uiPriority="39" w:qFormat="1"/>
+  <w:latentStyles w:defLockedState="0" w:defUIPriority="0" w:defSemiHidden="0" w:defUnhideWhenUsed="0" w:defQFormat="0" w:count="376">
+    <w:lsdException w:name="Normal" w:qFormat="1"/>
+    <w:lsdException w:name="heading 1" w:uiPriority="9" w:qFormat="1"/>
+    <w:lsdException w:name="heading 2" w:uiPriority="9" w:qFormat="1"/>
+    <w:lsdException w:name="heading 3" w:semiHidden="1" w:uiPriority="9" w:unhideWhenUsed="1" w:qFormat="1"/>
+    <w:lsdException w:name="heading 4" w:semiHidden="1" w:uiPriority="9" w:unhideWhenUsed="1" w:qFormat="1"/>
+    <w:lsdException w:name="heading 5" w:semiHidden="1" w:uiPriority="9" w:unhideWhenUsed="1" w:qFormat="1"/>
+    <w:lsdException w:name="heading 6" w:semiHidden="1" w:uiPriority="9" w:unhideWhenUsed="1" w:qFormat="1"/>
+    <w:lsdException w:name="heading 7" w:semiHidden="1" w:uiPriority="9" w:unhideWhenUsed="1" w:qFormat="1"/>
+    <w:lsdException w:name="heading 8" w:semiHidden="1" w:uiPriority="9" w:unhideWhenUsed="1" w:qFormat="1"/>
+    <w:lsdException w:name="heading 9" w:semiHidden="1" w:uiPriority="9" w:unhideWhenUsed="1" w:qFormat="1"/>
+    <w:lsdException w:name="index 1" w:semiHidden="1" w:unhideWhenUsed="1"/>
+    <w:lsdException w:name="index 2" w:semiHidden="1" w:unhideWhenUsed="1"/>
+    <w:lsdException w:name="index 3" w:semiHidden="1" w:unhideWhenUsed="1"/>
+    <w:lsdException w:name="index 4" w:semiHidden="1" w:unhideWhenUsed="1"/>
+    <w:lsdException w:name="index 5" w:semiHidden="1" w:unhideWhenUsed="1"/>
+    <w:lsdException w:name="index 6" w:semiHidden="1" w:unhideWhenUsed="1"/>
+    <w:lsdException w:name="index 7" w:semiHidden="1" w:unhideWhenUsed="1"/>
+    <w:lsdException w:name="index 8" w:semiHidden="1" w:unhideWhenUsed="1"/>
+    <w:lsdException w:name="index 9" w:semiHidden="1" w:unhideWhenUsed="1"/>
+    <w:lsdException w:name="toc 1" w:semiHidden="1" w:uiPriority="39" w:unhideWhenUsed="1" w:qFormat="1"/>
+    <w:lsdException w:name="toc 2" w:semiHidden="1" w:uiPriority="39" w:unhideWhenUsed="1" w:qFormat="1"/>
+    <w:lsdException w:name="toc 3" w:semiHidden="1" w:uiPriority="39" w:unhideWhenUsed="1" w:qFormat="1"/>
+    <w:lsdException w:name="toc 4" w:semiHidden="1" w:unhideWhenUsed="1"/>
+    <w:lsdException w:name="toc 5" w:semiHidden="1" w:unhideWhenUsed="1"/>
+    <w:lsdException w:name="toc 6" w:semiHidden="1" w:unhideWhenUsed="1"/>
+    <w:lsdException w:name="toc 7" w:semiHidden="1" w:unhideWhenUsed="1"/>
+    <w:lsdException w:name="toc 8" w:semiHidden="1" w:unhideWhenUsed="1"/>
+    <w:lsdException w:name="toc 9" w:semiHidden="1" w:unhideWhenUsed="1"/>
+    <w:lsdException w:name="Normal Indent" w:semiHidden="1" w:unhideWhenUsed="1"/>
+    <w:lsdException w:name="footnote text" w:semiHidden="1" w:unhideWhenUsed="1"/>
+    <w:lsdException w:name="annotation text" w:semiHidden="1" w:unhideWhenUsed="1"/>
+    <w:lsdException w:name="header" w:semiHidden="1" w:uiPriority="99" w:unhideWhenUsed="1"/>
+    <w:lsdException w:name="footer" w:semiHidden="1" w:uiPriority="99" w:unhideWhenUsed="1"/>
+    <w:lsdException w:name="index heading" w:semiHidden="1" w:unhideWhenUsed="1"/>
+    <w:lsdException w:name="caption" w:semiHidden="1" w:uiPriority="35" w:unhideWhenUsed="1" w:qFormat="1"/>
+    <w:lsdException w:name="table of figures" w:semiHidden="1" w:unhideWhenUsed="1"/>
+    <w:lsdException w:name="envelope address" w:semiHidden="1" w:unhideWhenUsed="1"/>
+    <w:lsdException w:name="envelope return" w:semiHidden="1" w:unhideWhenUsed="1"/>
+    <w:lsdException w:name="footnote reference" w:semiHidden="1" w:unhideWhenUsed="1"/>
+    <w:lsdException w:name="annotation reference" w:semiHidden="1" w:unhideWhenUsed="1"/>
+    <w:lsdException w:name="line number" w:semiHidden="1" w:unhideWhenUsed="1"/>
+    <w:lsdException w:name="page number" w:semiHidden="1" w:unhideWhenUsed="1"/>
+    <w:lsdException w:name="endnote reference" w:semiHidden="1" w:unhideWhenUsed="1"/>
+    <w:lsdException w:name="endnote text" w:semiHidden="1" w:unhideWhenUsed="1"/>
+    <w:lsdException w:name="table of authorities" w:semiHidden="1" w:unhideWhenUsed="1"/>
+    <w:lsdException w:name="toa heading" w:semiHidden="1" w:unhideWhenUsed="1"/>
+    <w:lsdException w:name="List" w:semiHidden="1" w:unhideWhenUsed="1"/>
+    <w:lsdException w:name="List 2" w:semiHidden="1" w:unhideWhenUsed="1"/>
+    <w:lsdException w:name="List 3" w:semiHidden="1" w:unhideWhenUsed="1"/>
+    <w:lsdException w:name="List 4" w:semiHidden="1" w:unhideWhenUsed="1"/>
+    <w:lsdException w:name="List 5" w:semiHidden="1" w:unhideWhenUsed="1"/>
+    <w:lsdException w:name="List Bullet 2" w:semiHidden="1" w:unhideWhenUsed="1"/>
+    <w:lsdException w:name="List Bullet 3" w:semiHidden="1" w:unhideWhenUsed="1"/>
+    <w:lsdException w:name="List Bullet 4" w:semiHidden="1" w:unhideWhenUsed="1"/>
+    <w:lsdException w:name="List Bullet 5" w:semiHidden="1" w:unhideWhenUsed="1"/>
+    <w:lsdException w:name="List Number 2" w:semiHidden="1" w:unhideWhenUsed="1"/>
+    <w:lsdException w:name="List Number 3" w:semiHidden="1" w:unhideWhenUsed="1"/>
+    <w:lsdException w:name="List Number 4" w:semiHidden="1" w:unhideWhenUsed="1"/>
+    <w:lsdException w:name="List Number 5" w:semiHidden="1" w:unhideWhenUsed="1"/>
+    <w:lsdException w:name="Title" w:uiPriority="10" w:qFormat="1"/>
+    <w:lsdException w:name="Closing" w:semiHidden="1" w:unhideWhenUsed="1"/>
+    <w:lsdException w:name="Signature" w:semiHidden="1" w:unhideWhenUsed="1"/>
+    <w:lsdException w:name="Default Paragraph Font" w:semiHidden="1" w:unhideWhenUsed="1"/>
+    <w:lsdException w:name="Body Text" w:semiHidden="1" w:unhideWhenUsed="1"/>
+    <w:lsdException w:name="Body Text Indent" w:semiHidden="1" w:unhideWhenUsed="1"/>
+    <w:lsdException w:name="List Continue" w:semiHidden="1" w:unhideWhenUsed="1"/>
+    <w:lsdException w:name="List Continue 2" w:semiHidden="1" w:unhideWhenUsed="1"/>
+    <w:lsdException w:name="Subtitle" w:uiPriority="11" w:qFormat="1"/>
+    <w:lsdException w:name="Salutation" w:semiHidden="1" w:unhideWhenUsed="1"/>
+    <w:lsdException w:name="Date" w:semiHidden="1" w:unhideWhenUsed="1"/>
+    <w:lsdException w:name="Body Text First Indent" w:semiHidden="1" w:unhideWhenUsed="1"/>
+    <w:lsdException w:name="Body Text First Indent 2" w:semiHidden="1" w:unhideWhenUsed="1"/>
+    <w:lsdException w:name="Note Heading" w:semiHidden="1" w:unhideWhenUsed="1"/>
+    <w:lsdException w:name="Body Text 2" w:semiHidden="1" w:unhideWhenUsed="1"/>
+    <w:lsdException w:name="Body Text 3" w:semiHidden="1" w:unhideWhenUsed="1"/>
+    <w:lsdException w:name="Body Text Indent 2" w:semiHidden="1" w:unhideWhenUsed="1"/>
+    <w:lsdException w:name="Body Text Indent 3" w:semiHidden="1" w:unhideWhenUsed="1"/>
+    <w:lsdException w:name="Block Text" w:semiHidden="1" w:unhideWhenUsed="1"/>
+    <w:lsdException w:name="Hyperlink" w:semiHidden="1" w:uiPriority="99" w:unhideWhenUsed="1"/>
+    <w:lsdException w:name="FollowedHyperlink" w:semiHidden="1" w:unhideWhenUsed="1"/>
+    <w:lsdException w:name="Strong" w:uiPriority="22" w:qFormat="1"/>
+    <w:lsdException w:name="Emphasis" w:uiPriority="20" w:qFormat="1"/>
+    <w:lsdException w:name="Document Map" w:semiHidden="1" w:unhideWhenUsed="1"/>
+    <w:lsdException w:name="Plain Text" w:semiHidden="1" w:unhideWhenUsed="1"/>
+    <w:lsdException w:name="E-mail Signature" w:semiHidden="1" w:unhideWhenUsed="1"/>
+    <w:lsdException w:name="HTML Top of Form" w:semiHidden="1" w:unhideWhenUsed="1"/>
+    <w:lsdException w:name="HTML Bottom of Form" w:semiHidden="1" w:unhideWhenUsed="1"/>
+    <w:lsdException w:name="Normal (Web)" w:semiHidden="1" w:unhideWhenUsed="1"/>
+    <w:lsdException w:name="HTML Acronym" w:semiHidden="1" w:unhideWhenUsed="1"/>
+    <w:lsdException w:name="HTML Address" w:semiHidden="1" w:unhideWhenUsed="1"/>
+    <w:lsdException w:name="HTML Cite" w:semiHidden="1" w:unhideWhenUsed="1"/>
+    <w:lsdException w:name="HTML Code" w:semiHidden="1" w:unhideWhenUsed="1"/>
+    <w:lsdException w:name="HTML Definition" w:semiHidden="1" w:unhideWhenUsed="1"/>
+    <w:lsdException w:name="HTML Keyboard" w:semiHidden="1" w:unhideWhenUsed="1"/>
+    <w:lsdException w:name="HTML Preformatted" w:semiHidden="1" w:unhideWhenUsed="1"/>
+    <w:lsdException w:name="HTML Sample" w:semiHidden="1" w:unhideWhenUsed="1"/>
+    <w:lsdException w:name="HTML Typewriter" w:semiHidden="1" w:unhideWhenUsed="1"/>
+    <w:lsdException w:name="HTML Variable" w:semiHidden="1" w:unhideWhenUsed="1"/>
+    <w:lsdException w:name="Normal Table" w:semiHidden="1" w:unhideWhenUsed="1"/>
+    <w:lsdException w:name="annotation subject" w:semiHidden="1" w:unhideWhenUsed="1"/>
+    <w:lsdException w:name="No List" w:semiHidden="1" w:unhideWhenUsed="1"/>
+    <w:lsdException w:name="Outline List 1" w:semiHidden="1" w:unhideWhenUsed="1"/>
+    <w:lsdException w:name="Outline List 2" w:semiHidden="1" w:unhideWhenUsed="1"/>
+    <w:lsdException w:name="Outline List 3" w:semiHidden="1" w:unhideWhenUsed="1"/>
+    <w:lsdException w:name="Table Simple 1" w:semiHidden="1" w:unhideWhenUsed="1"/>
+    <w:lsdException w:name="Table Simple 2" w:semiHidden="1" w:unhideWhenUsed="1"/>
+    <w:lsdException w:name="Table Simple 3" w:semiHidden="1" w:unhideWhenUsed="1"/>
+    <w:lsdException w:name="Table Classic 1" w:semiHidden="1" w:unhideWhenUsed="1"/>
+    <w:lsdException w:name="Table Classic 2" w:semiHidden="1" w:unhideWhenUsed="1"/>
+    <w:lsdException w:name="Table Classic 3" w:semiHidden="1" w:unhideWhenUsed="1"/>
+    <w:lsdException w:name="Table Classic 4" w:semiHidden="1" w:unhideWhenUsed="1"/>
+    <w:lsdException w:name="Table Colorful 1" w:semiHidden="1" w:unhideWhenUsed="1"/>
+    <w:lsdException w:name="Table Colorful 2" w:semiHidden="1" w:unhideWhenUsed="1"/>
+    <w:lsdException w:name="Table Colorful 3" w:semiHidden="1" w:unhideWhenUsed="1"/>
+    <w:lsdException w:name="Table Columns 1" w:semiHidden="1" w:unhideWhenUsed="1"/>
+    <w:lsdException w:name="Table Columns 2" w:semiHidden="1" w:unhideWhenUsed="1"/>
+    <w:lsdException w:name="Table Columns 3" w:semiHidden="1" w:unhideWhenUsed="1"/>
+    <w:lsdException w:name="Table Columns 4" w:semiHidden="1" w:unhideWhenUsed="1"/>
+    <w:lsdException w:name="Table Columns 5" w:semiHidden="1" w:unhideWhenUsed="1"/>
+    <w:lsdException w:name="Table Grid 1" w:semiHidden="1" w:unhideWhenUsed="1"/>
+    <w:lsdException w:name="Table Grid 2" w:semiHidden="1" w:unhideWhenUsed="1"/>
+    <w:lsdException w:name="Table Grid 3" w:semiHidden="1" w:unhideWhenUsed="1"/>
+    <w:lsdException w:name="Table Grid 4" w:semiHidden="1" w:unhideWhenUsed="1"/>
+    <w:lsdException w:name="Table Grid 5" w:semiHidden="1" w:unhideWhenUsed="1"/>
+    <w:lsdException w:name="Table Grid 6" w:semiHidden="1" w:unhideWhenUsed="1"/>
+    <w:lsdException w:name="Table Grid 7" w:semiHidden="1" w:unhideWhenUsed="1"/>
+    <w:lsdException w:name="Table Grid 8" w:semiHidden="1" w:unhideWhenUsed="1"/>
+    <w:lsdException w:name="Table List 1" w:semiHidden="1" w:unhideWhenUsed="1"/>
+    <w:lsdException w:name="Table List 2" w:semiHidden="1" w:unhideWhenUsed="1"/>
+    <w:lsdException w:name="Table List 3" w:semiHidden="1" w:unhideWhenUsed="1"/>
+    <w:lsdException w:name="Table List 4" w:semiHidden="1" w:unhideWhenUsed="1"/>
+    <w:lsdException w:name="Table List 5" w:semiHidden="1" w:unhideWhenUsed="1"/>
+    <w:lsdException w:name="Table List 6" w:semiHidden="1" w:unhideWhenUsed="1"/>
+    <w:lsdException w:name="Table List 7" w:semiHidden="1" w:unhideWhenUsed="1"/>
+    <w:lsdException w:name="Table List 8" w:semiHidden="1" w:unhideWhenUsed="1"/>
+    <w:lsdException w:name="Table 3D effects 1" w:semiHidden="1" w:unhideWhenUsed="1"/>
+    <w:lsdException w:name="Table 3D effects 2" w:semiHidden="1" w:unhideWhenUsed="1"/>
+    <w:lsdException w:name="Table 3D effects 3" w:semiHidden="1" w:unhideWhenUsed="1"/>
+    <w:lsdException w:name="Table Contemporary" w:semiHidden="1" w:unhideWhenUsed="1"/>
+    <w:lsdException w:name="Table Elegant" w:semiHidden="1" w:unhideWhenUsed="1"/>
+    <w:lsdException w:name="Table Professional" w:semiHidden="1" w:unhideWhenUsed="1"/>
+    <w:lsdException w:name="Table Subtle 1" w:semiHidden="1" w:unhideWhenUsed="1"/>
+    <w:lsdException w:name="Table Subtle 2" w:semiHidden="1" w:unhideWhenUsed="1"/>
+    <w:lsdException w:name="Table Web 1" w:semiHidden="1" w:unhideWhenUsed="1"/>
+    <w:lsdException w:name="Table Web 2" w:semiHidden="1" w:unhideWhenUsed="1"/>
+    <w:lsdException w:name="Table Web 3" w:semiHidden="1" w:unhideWhenUsed="1"/>
+    <w:lsdException w:name="Table Theme" w:semiHidden="1" w:unhideWhenUsed="1"/>
+    <w:lsdException w:name="Placeholder Text" w:semiHidden="1" w:uiPriority="99"/>
+    <w:lsdException w:name="No Spacing" w:uiPriority="1" w:qFormat="1"/>
+    <w:lsdException w:name="Light Shading" w:uiPriority="60"/>
+    <w:lsdException w:name="Light List" w:uiPriority="61"/>
+    <w:lsdException w:name="Light Grid" w:uiPriority="62"/>
+    <w:lsdException w:name="Medium Shading 1" w:uiPriority="63"/>
+    <w:lsdException w:name="Medium Shading 2" w:uiPriority="64"/>
+    <w:lsdException w:name="Medium List 1" w:uiPriority="65"/>
+    <w:lsdException w:name="Medium List 2" w:uiPriority="66"/>
+    <w:lsdException w:name="Medium Grid 1" w:uiPriority="67"/>
+    <w:lsdException w:name="Medium Grid 2" w:uiPriority="68"/>
+    <w:lsdException w:name="Medium Grid 3" w:uiPriority="69"/>
+    <w:lsdException w:name="Dark List" w:uiPriority="70"/>
+    <w:lsdException w:name="Colorful Shading" w:uiPriority="71"/>
+    <w:lsdException w:name="Colorful List" w:uiPriority="72"/>
+    <w:lsdException w:name="Colorful Grid" w:uiPriority="73"/>
+    <w:lsdException w:name="Light Shading Accent 1" w:uiPriority="60"/>
+    <w:lsdException w:name="Light List Accent 1" w:uiPriority="61"/>
+    <w:lsdException w:name="Light Grid Accent 1" w:uiPriority="62"/>
+    <w:lsdException w:name="Medium Shading 1 Accent 1" w:uiPriority="63"/>
+    <w:lsdException w:name="Medium Shading 2 Accent 1" w:uiPriority="64"/>
+    <w:lsdException w:name="Medium List 1 Accent 1" w:uiPriority="65"/>
+    <w:lsdException w:name="Revision" w:semiHidden="1" w:uiPriority="99"/>
+    <w:lsdException w:name="List Paragraph" w:uiPriority="34" w:qFormat="1"/>
+    <w:lsdException w:name="Quote" w:uiPriority="29" w:qFormat="1"/>
+    <w:lsdException w:name="Intense Quote" w:uiPriority="30" w:qFormat="1"/>
+    <w:lsdException w:name="Medium List 2 Accent 1" w:uiPriority="66"/>
+    <w:lsdException w:name="Medium Grid 1 Accent 1" w:uiPriority="67"/>
+    <w:lsdException w:name="Medium Grid 2 Accent 1" w:uiPriority="68"/>
+    <w:lsdException w:name="Medium Grid 3 Accent 1" w:uiPriority="69"/>
+    <w:lsdException w:name="Dark List Accent 1" w:uiPriority="70"/>
+    <w:lsdException w:name="Colorful Shading Accent 1" w:uiPriority="71"/>
+    <w:lsdException w:name="Colorful List Accent 1" w:uiPriority="72"/>
+    <w:lsdException w:name="Colorful Grid Accent 1" w:uiPriority="73"/>
+    <w:lsdException w:name="Light Shading Accent 2" w:uiPriority="60"/>
+    <w:lsdException w:name="Light List Accent 2" w:uiPriority="61"/>
+    <w:lsdException w:name="Light Grid Accent 2" w:uiPriority="62"/>
+    <w:lsdException w:name="Medium Shading 1 Accent 2" w:uiPriority="63"/>
+    <w:lsdException w:name="Medium Shading 2 Accent 2" w:uiPriority="64"/>
+    <w:lsdException w:name="Medium List 1 Accent 2" w:uiPriority="65"/>
+    <w:lsdException w:name="Medium List 2 Accent 2" w:uiPriority="66"/>
+    <w:lsdException w:name="Medium Grid 1 Accent 2" w:uiPriority="67"/>
+    <w:lsdException w:name="Medium Grid 2 Accent 2" w:uiPriority="68"/>
+    <w:lsdException w:name="Medium Grid 3 Accent 2" w:uiPriority="69"/>
+    <w:lsdException w:name="Dark List Accent 2" w:uiPriority="70"/>
+    <w:lsdException w:name="Colorful Shading Accent 2" w:uiPriority="71"/>
+    <w:lsdException w:name="Colorful List Accent 2" w:uiPriority="72"/>
+    <w:lsdException w:name="Colorful Grid Accent 2" w:uiPriority="73"/>
+    <w:lsdException w:name="Light Shading Accent 3" w:uiPriority="60"/>
+    <w:lsdException w:name="Light List Accent 3" w:uiPriority="61"/>
+    <w:lsdException w:name="Light Grid Accent 3" w:uiPriority="62"/>
+    <w:lsdException w:name="Medium Shading 1 Accent 3" w:uiPriority="63"/>
+    <w:lsdException w:name="Medium Shading 2 Accent 3" w:uiPriority="64"/>
+    <w:lsdException w:name="Medium List 1 Accent 3" w:uiPriority="65"/>
+    <w:lsdException w:name="Medium List 2 Accent 3" w:uiPriority="66"/>
+    <w:lsdException w:name="Medium Grid 1 Accent 3" w:uiPriority="67"/>
+    <w:lsdException w:name="Medium Grid 2 Accent 3" w:uiPriority="68"/>
+    <w:lsdException w:name="Medium Grid 3 Accent 3" w:uiPriority="69"/>
+    <w:lsdException w:name="Dark List Accent 3" w:uiPriority="70"/>
+    <w:lsdException w:name="Colorful Shading Accent 3" w:uiPriority="71"/>
+    <w:lsdException w:name="Colorful List Accent 3" w:uiPriority="72"/>
+    <w:lsdException w:name="Colorful Grid Accent 3" w:uiPriority="73"/>
+    <w:lsdException w:name="Light Shading Accent 4" w:uiPriority="60"/>
+    <w:lsdException w:name="Light List Accent 4" w:uiPriority="61"/>
+    <w:lsdException w:name="Light Grid Accent 4" w:uiPriority="62"/>
+    <w:lsdException w:name="Medium Shading 1 Accent 4" w:uiPriority="63"/>
+    <w:lsdException w:name="Medium Shading 2 Accent 4" w:uiPriority="64"/>
+    <w:lsdException w:name="Medium List 1 Accent 4" w:uiPriority="65"/>
+    <w:lsdException w:name="Medium List 2 Accent 4" w:uiPriority="66"/>
+    <w:lsdException w:name="Medium Grid 1 Accent 4" w:uiPriority="67"/>
+    <w:lsdException w:name="Medium Grid 2 Accent 4" w:uiPriority="68"/>
+    <w:lsdException w:name="Medium Grid 3 Accent 4" w:uiPriority="69"/>
+    <w:lsdException w:name="Dark List Accent 4" w:uiPriority="70"/>
+    <w:lsdException w:name="Colorful Shading Accent 4" w:uiPriority="71"/>
+    <w:lsdException w:name="Colorful List Accent 4" w:uiPriority="72"/>
+    <w:lsdException w:name="Colorful Grid Accent 4" w:uiPriority="73"/>
+    <w:lsdException w:name="Light Shading Accent 5" w:uiPriority="60"/>
+    <w:lsdException w:name="Light List Accent 5" w:uiPriority="61"/>
+    <w:lsdException w:name="Light Grid Accent 5" w:uiPriority="62"/>
+    <w:lsdException w:name="Medium Shading 1 Accent 5" w:uiPriority="63"/>
+    <w:lsdException w:name="Medium Shading 2 Accent 5" w:uiPriority="64"/>
+    <w:lsdException w:name="Medium List 1 Accent 5" w:uiPriority="65"/>
+    <w:lsdException w:name="Medium List 2 Accent 5" w:uiPriority="66"/>
+    <w:lsdException w:name="Medium Grid 1 Accent 5" w:uiPriority="67"/>
+    <w:lsdException w:name="Medium Grid 2 Accent 5" w:uiPriority="68"/>
+    <w:lsdException w:name="Medium Grid 3 Accent 5" w:uiPriority="69"/>
+    <w:lsdException w:name="Dark List Accent 5" w:uiPriority="70"/>
+    <w:lsdException w:name="Colorful Shading Accent 5" w:uiPriority="71"/>
+    <w:lsdException w:name="Colorful List Accent 5" w:uiPriority="72"/>
+    <w:lsdException w:name="Colorful Grid Accent 5" w:uiPriority="73"/>
+    <w:lsdException w:name="Light Shading Accent 6" w:uiPriority="60"/>
+    <w:lsdException w:name="Light List Accent 6" w:uiPriority="61"/>
+    <w:lsdException w:name="Light Grid Accent 6" w:uiPriority="62"/>
+    <w:lsdException w:name="Medium Shading 1 Accent 6" w:uiPriority="63"/>
+    <w:lsdException w:name="Medium Shading 2 Accent 6" w:uiPriority="64"/>
+    <w:lsdException w:name="Medium List 1 Accent 6" w:uiPriority="65"/>
+    <w:lsdException w:name="Medium List 2 Accent 6" w:uiPriority="66"/>
+    <w:lsdException w:name="Medium Grid 1 Accent 6" w:uiPriority="67"/>
+    <w:lsdException w:name="Medium Grid 2 Accent 6" w:uiPriority="68"/>
+    <w:lsdException w:name="Medium Grid 3 Accent 6" w:uiPriority="69"/>
+    <w:lsdException w:name="Dark List Accent 6" w:uiPriority="70"/>
+    <w:lsdException w:name="Colorful Shading Accent 6" w:uiPriority="71"/>
+    <w:lsdException w:name="Colorful List Accent 6" w:uiPriority="72"/>
+    <w:lsdException w:name="Colorful Grid Accent 6" w:uiPriority="73"/>
+    <w:lsdException w:name="Subtle Emphasis" w:uiPriority="19" w:qFormat="1"/>
+    <w:lsdException w:name="Intense Emphasis" w:uiPriority="21" w:qFormat="1"/>
+    <w:lsdException w:name="Subtle Reference" w:uiPriority="31" w:qFormat="1"/>
+    <w:lsdException w:name="Intense Reference" w:uiPriority="32" w:qFormat="1"/>
+    <w:lsdException w:name="Book Title" w:uiPriority="33" w:qFormat="1"/>
+    <w:lsdException w:name="Bibliography" w:semiHidden="1" w:uiPriority="37" w:unhideWhenUsed="1"/>
+    <w:lsdException w:name="TOC Heading" w:semiHidden="1" w:uiPriority="39" w:unhideWhenUsed="1" w:qFormat="1"/>
+    <w:lsdException w:name="Plain Table 1" w:uiPriority="41"/>
+    <w:lsdException w:name="Plain Table 2" w:uiPriority="42"/>
+    <w:lsdException w:name="Plain Table 3" w:uiPriority="43"/>
+    <w:lsdException w:name="Plain Table 4" w:uiPriority="44"/>
+    <w:lsdException w:name="Plain Table 5" w:uiPriority="45"/>
+    <w:lsdException w:name="Grid Table Light" w:uiPriority="40"/>
+    <w:lsdException w:name="Grid Table 1 Light" w:uiPriority="46"/>
+    <w:lsdException w:name="Grid Table 2" w:uiPriority="47"/>
+    <w:lsdException w:name="Grid Table 3" w:uiPriority="48"/>
+    <w:lsdException w:name="Grid Table 4" w:uiPriority="49"/>
+    <w:lsdException w:name="Grid Table 5 Dark" w:uiPriority="50"/>
+    <w:lsdException w:name="Grid Table 6 Colorful" w:uiPriority="51"/>
+    <w:lsdException w:name="Grid Table 7 Colorful" w:uiPriority="52"/>
+    <w:lsdException w:name="Grid Table 1 Light Accent 1" w:uiPriority="46"/>
+    <w:lsdException w:name="Grid Table 2 Accent 1" w:uiPriority="47"/>
+    <w:lsdException w:name="Grid Table 3 Accent 1" w:uiPriority="48"/>
+    <w:lsdException w:name="Grid Table 4 Accent 1" w:uiPriority="49"/>
+    <w:lsdException w:name="Grid Table 5 Dark Accent 1" w:uiPriority="50"/>
+    <w:lsdException w:name="Grid Table 6 Colorful Accent 1" w:uiPriority="51"/>
+    <w:lsdException w:name="Grid Table 7 Colorful Accent 1" w:uiPriority="52"/>
+    <w:lsdException w:name="Grid Table 1 Light Accent 2" w:uiPriority="46"/>
+    <w:lsdException w:name="Grid Table 2 Accent 2" w:uiPriority="47"/>
+    <w:lsdException w:name="Grid Table 3 Accent 2" w:uiPriority="48"/>
+    <w:lsdException w:name="Grid Table 4 Accent 2" w:uiPriority="49"/>
+    <w:lsdException w:name="Grid Table 5 Dark Accent 2" w:uiPriority="50"/>
+    <w:lsdException w:name="Grid Table 6 Colorful Accent 2" w:uiPriority="51"/>
+    <w:lsdException w:name="Grid Table 7 Colorful Accent 2" w:uiPriority="52"/>
+    <w:lsdException w:name="Grid Table 1 Light Accent 3" w:uiPriority="46"/>
+    <w:lsdException w:name="Grid Table 2 Accent 3" w:uiPriority="47"/>
+    <w:lsdException w:name="Grid Table 3 Accent 3" w:uiPriority="48"/>
+    <w:lsdException w:name="Grid Table 4 Accent 3" w:uiPriority="49"/>
+    <w:lsdException w:name="Grid Table 5 Dark Accent 3" w:uiPriority="50"/>
+    <w:lsdException w:name="Grid Table 6 Colorful Accent 3" w:uiPriority="51"/>
+    <w:lsdException w:name="Grid Table 7 Colorful Accent 3" w:uiPriority="52"/>
+    <w:lsdException w:name="Grid Table 1 Light Accent 4" w:uiPriority="46"/>
+    <w:lsdException w:name="Grid Table 2 Accent 4" w:uiPriority="47"/>
+    <w:lsdException w:name="Grid Table 3 Accent 4" w:uiPriority="48"/>
+    <w:lsdException w:name="Grid Table 4 Accent 4" w:uiPriority="49"/>
+    <w:lsdException w:name="Grid Table 5 Dark Accent 4" w:uiPriority="50"/>
+    <w:lsdException w:name="Grid Table 6 Colorful Accent 4" w:uiPriority="51"/>
+    <w:lsdException w:name="Grid Table 7 Colorful Accent 4" w:uiPriority="52"/>
+    <w:lsdException w:name="Grid Table 1 Light Accent 5" w:uiPriority="46"/>
+    <w:lsdException w:name="Grid Table 2 Accent 5" w:uiPriority="47"/>
+    <w:lsdException w:name="Grid Table 3 Accent 5" w:uiPriority="48"/>
+    <w:lsdException w:name="Grid Table 4 Accent 5" w:uiPriority="49"/>
+    <w:lsdException w:name="Grid Table 5 Dark Accent 5" w:uiPriority="50"/>
+    <w:lsdException w:name="Grid Table 6 Colorful Accent 5" w:uiPriority="51"/>
+    <w:lsdException w:name="Grid Table 7 Colorful Accent 5" w:uiPriority="52"/>
+    <w:lsdException w:name="Grid Table 1 Light Accent 6" w:uiPriority="46"/>
+    <w:lsdException w:name="Grid Table 2 Accent 6" w:uiPriority="47"/>
+    <w:lsdException w:name="Grid Table 3 Accent 6" w:uiPriority="48"/>
+    <w:lsdException w:name="Grid Table 4 Accent 6" w:uiPriority="49"/>
+    <w:lsdException w:name="Grid Table 5 Dark Accent 6" w:uiPriority="50"/>
+    <w:lsdException w:name="Grid Table 6 Colorful Accent 6" w:uiPriority="51"/>
+    <w:lsdException w:name="Grid Table 7 Colorful Accent 6" w:uiPriority="52"/>
+    <w:lsdException w:name="List Table 1 Light" w:uiPriority="46"/>
+    <w:lsdException w:name="List Table 2" w:uiPriority="47"/>
+    <w:lsdException w:name="List Table 3" w:uiPriority="48"/>
+    <w:lsdException w:name="List Table 4" w:uiPriority="49"/>
+    <w:lsdException w:name="List Table 5 Dark" w:uiPriority="50"/>
+    <w:lsdException w:name="List Table 6 Colorful" w:uiPriority="51"/>
+    <w:lsdException w:name="List Table 7 Colorful" w:uiPriority="52"/>
+    <w:lsdException w:name="List Table 1 Light Accent 1" w:uiPriority="46"/>
+    <w:lsdException w:name="List Table 2 Accent 1" w:uiPriority="47"/>
+    <w:lsdException w:name="List Table 3 Accent 1" w:uiPriority="48"/>
+    <w:lsdException w:name="List Table 4 Accent 1" w:uiPriority="49"/>
+    <w:lsdException w:name="List Table 5 Dark Accent 1" w:uiPriority="50"/>
+    <w:lsdException w:name="List Table 6 Colorful Accent 1" w:uiPriority="51"/>
+    <w:lsdException w:name="List Table 7 Colorful Accent 1" w:uiPriority="52"/>
+    <w:lsdException w:name="List Table 1 Light Accent 2" w:uiPriority="46"/>
+    <w:lsdException w:name="List Table 2 Accent 2" w:uiPriority="47"/>
+    <w:lsdException w:name="List Table 3 Accent 2" w:uiPriority="48"/>
+    <w:lsdException w:name="List Table 4 Accent 2" w:uiPriority="49"/>
+    <w:lsdException w:name="List Table 5 Dark Accent 2" w:uiPriority="50"/>
+    <w:lsdException w:name="List Table 6 Colorful Accent 2" w:uiPriority="51"/>
+    <w:lsdException w:name="List Table 7 Colorful Accent 2" w:uiPriority="52"/>
+    <w:lsdException w:name="List Table 1 Light Accent 3" w:uiPriority="46"/>
+    <w:lsdException w:name="List Table 2 Accent 3" w:uiPriority="47"/>
+    <w:lsdException w:name="List Table 3 Accent 3" w:uiPriority="48"/>
+    <w:lsdException w:name="List Table 4 Accent 3" w:uiPriority="49"/>
+    <w:lsdException w:name="List Table 5 Dark Accent 3" w:uiPriority="50"/>
+    <w:lsdException w:name="List Table 6 Colorful Accent 3" w:uiPriority="51"/>
+    <w:lsdException w:name="List Table 7 Colorful Accent 3" w:uiPriority="52"/>
+    <w:lsdException w:name="List Table 1 Light Accent 4" w:uiPriority="46"/>
+    <w:lsdException w:name="List Table 2 Accent 4" w:uiPriority="47"/>
+    <w:lsdException w:name="List Table 3 Accent 4" w:uiPriority="48"/>
+    <w:lsdException w:name="List Table 4 Accent 4" w:uiPriority="49"/>
+    <w:lsdException w:name="List Table 5 Dark Accent 4" w:uiPriority="50"/>
+    <w:lsdException w:name="List Table 6 Colorful Accent 4" w:uiPriority="51"/>
+    <w:lsdException w:name="List Table 7 Colorful Accent 4" w:uiPriority="52"/>
+    <w:lsdException w:name="List Table 1 Light Accent 5" w:uiPriority="46"/>
+    <w:lsdException w:name="List Table 2 Accent 5" w:uiPriority="47"/>
+    <w:lsdException w:name="List Table 3 Accent 5" w:uiPriority="48"/>
+    <w:lsdException w:name="List Table 4 Accent 5" w:uiPriority="49"/>
+    <w:lsdException w:name="List Table 5 Dark Accent 5" w:uiPriority="50"/>
+    <w:lsdException w:name="List Table 6 Colorful Accent 5" w:uiPriority="51"/>
+    <w:lsdException w:name="List Table 7 Colorful Accent 5" w:uiPriority="52"/>
+    <w:lsdException w:name="List Table 1 Light Accent 6" w:uiPriority="46"/>
+    <w:lsdException w:name="List Table 2 Accent 6" w:uiPriority="47"/>
+    <w:lsdException w:name="List Table 3 Accent 6" w:uiPriority="48"/>
+    <w:lsdException w:name="List Table 4 Accent 6" w:uiPriority="49"/>
+    <w:lsdException w:name="List Table 5 Dark Accent 6" w:uiPriority="50"/>
+    <w:lsdException w:name="List Table 6 Colorful Accent 6" w:uiPriority="51"/>
+    <w:lsdException w:name="List Table 7 Colorful Accent 6" w:uiPriority="52"/>
+    <w:lsdException w:name="Mention" w:semiHidden="1" w:uiPriority="99" w:unhideWhenUsed="1"/>
+    <w:lsdException w:name="Smart Hyperlink" w:semiHidden="1" w:uiPriority="99" w:unhideWhenUsed="1"/>
+    <w:lsdException w:name="Hashtag" w:semiHidden="1" w:uiPriority="99" w:unhideWhenUsed="1"/>
+    <w:lsdException w:name="Unresolved Mention" w:semiHidden="1" w:uiPriority="99" w:unhideWhenUsed="1"/>
+    <w:lsdException w:name="Smart Link" w:semiHidden="1" w:uiPriority="99" w:unhideWhenUsed="1"/>
   </w:latentStyles>
-  <w:style w:type="paragraph" w:default="1" w:styleId="Standaard">
+  <w:style w:type="paragraph" w:default="1" w:styleId="Normal">
     <w:name w:val="Normal"/>
     <w:qFormat/>
   </w:style>
-  <w:style w:type="paragraph" w:styleId="Kop1">
+  <w:style w:type="paragraph" w:styleId="Heading1">
     <w:name w:val="heading 1"/>
-    <w:basedOn w:val="Standaard"/>
-    <w:next w:val="Standaard"/>
-    <w:link w:val="Kop1Char"/>
+    <w:basedOn w:val="Normal"/>
+    <w:next w:val="Normal"/>
+    <w:link w:val="Heading1Char"/>
     <w:uiPriority w:val="9"/>
     <w:qFormat/>
     <w:pPr>
@@ -10294,11 +11909,11 @@
       <w:szCs w:val="28"/>
     </w:rPr>
   </w:style>
-  <w:style w:type="paragraph" w:styleId="Kop2">
+  <w:style w:type="paragraph" w:styleId="Heading2">
     <w:name w:val="heading 2"/>
-    <w:basedOn w:val="Standaard"/>
-    <w:next w:val="Standaard"/>
-    <w:link w:val="Kop2Char"/>
+    <w:basedOn w:val="Normal"/>
+    <w:next w:val="Normal"/>
+    <w:link w:val="Heading2Char"/>
     <w:uiPriority w:val="9"/>
     <w:unhideWhenUsed/>
     <w:qFormat/>
@@ -10317,11 +11932,11 @@
       <w:szCs w:val="26"/>
     </w:rPr>
   </w:style>
-  <w:style w:type="paragraph" w:styleId="Kop3">
+  <w:style w:type="paragraph" w:styleId="Heading3">
     <w:name w:val="heading 3"/>
-    <w:basedOn w:val="Standaard"/>
-    <w:next w:val="Standaard"/>
-    <w:link w:val="Kop3Char"/>
+    <w:basedOn w:val="Normal"/>
+    <w:next w:val="Normal"/>
+    <w:link w:val="Heading3Char"/>
     <w:uiPriority w:val="9"/>
     <w:unhideWhenUsed/>
     <w:qFormat/>
@@ -10338,11 +11953,11 @@
       <w:color w:val="D34817" w:themeColor="accent1"/>
     </w:rPr>
   </w:style>
-  <w:style w:type="paragraph" w:styleId="Kop4">
+  <w:style w:type="paragraph" w:styleId="Heading4">
     <w:name w:val="heading 4"/>
-    <w:basedOn w:val="Standaard"/>
-    <w:next w:val="Standaard"/>
-    <w:link w:val="Kop4Char"/>
+    <w:basedOn w:val="Normal"/>
+    <w:next w:val="Normal"/>
+    <w:link w:val="Heading4Char"/>
     <w:uiPriority w:val="9"/>
     <w:unhideWhenUsed/>
     <w:qFormat/>
@@ -10361,11 +11976,11 @@
       <w:color w:val="D34817" w:themeColor="accent1"/>
     </w:rPr>
   </w:style>
-  <w:style w:type="paragraph" w:styleId="Kop5">
+  <w:style w:type="paragraph" w:styleId="Heading5">
     <w:name w:val="heading 5"/>
-    <w:basedOn w:val="Standaard"/>
-    <w:next w:val="Standaard"/>
-    <w:link w:val="Kop5Char"/>
+    <w:basedOn w:val="Normal"/>
+    <w:next w:val="Normal"/>
+    <w:link w:val="Heading5Char"/>
     <w:uiPriority w:val="9"/>
     <w:unhideWhenUsed/>
     <w:qFormat/>
@@ -10380,11 +11995,11 @@
       <w:color w:val="68230B" w:themeColor="accent1" w:themeShade="7F"/>
     </w:rPr>
   </w:style>
-  <w:style w:type="paragraph" w:styleId="Kop6">
+  <w:style w:type="paragraph" w:styleId="Heading6">
     <w:name w:val="heading 6"/>
-    <w:basedOn w:val="Standaard"/>
-    <w:next w:val="Standaard"/>
-    <w:link w:val="Kop6Char"/>
+    <w:basedOn w:val="Normal"/>
+    <w:next w:val="Normal"/>
+    <w:link w:val="Heading6Char"/>
     <w:uiPriority w:val="9"/>
     <w:unhideWhenUsed/>
     <w:qFormat/>
@@ -10401,11 +12016,11 @@
       <w:color w:val="68230B" w:themeColor="accent1" w:themeShade="7F"/>
     </w:rPr>
   </w:style>
-  <w:style w:type="paragraph" w:styleId="Kop7">
+  <w:style w:type="paragraph" w:styleId="Heading7">
     <w:name w:val="heading 7"/>
-    <w:basedOn w:val="Standaard"/>
-    <w:next w:val="Standaard"/>
-    <w:link w:val="Kop7Char"/>
+    <w:basedOn w:val="Normal"/>
+    <w:next w:val="Normal"/>
+    <w:link w:val="Heading7Char"/>
     <w:uiPriority w:val="9"/>
     <w:unhideWhenUsed/>
     <w:qFormat/>
@@ -10422,11 +12037,11 @@
       <w:color w:val="404040" w:themeColor="text1" w:themeTint="BF"/>
     </w:rPr>
   </w:style>
-  <w:style w:type="paragraph" w:styleId="Kop8">
+  <w:style w:type="paragraph" w:styleId="Heading8">
     <w:name w:val="heading 8"/>
-    <w:basedOn w:val="Standaard"/>
-    <w:next w:val="Standaard"/>
-    <w:link w:val="Kop8Char"/>
+    <w:basedOn w:val="Normal"/>
+    <w:next w:val="Normal"/>
+    <w:link w:val="Heading8Char"/>
     <w:uiPriority w:val="9"/>
     <w:unhideWhenUsed/>
     <w:qFormat/>
@@ -10443,11 +12058,11 @@
       <w:szCs w:val="20"/>
     </w:rPr>
   </w:style>
-  <w:style w:type="paragraph" w:styleId="Kop9">
+  <w:style w:type="paragraph" w:styleId="Heading9">
     <w:name w:val="heading 9"/>
-    <w:basedOn w:val="Standaard"/>
-    <w:next w:val="Standaard"/>
-    <w:link w:val="Kop9Char"/>
+    <w:basedOn w:val="Normal"/>
+    <w:next w:val="Normal"/>
+    <w:link w:val="Heading9Char"/>
     <w:uiPriority w:val="9"/>
     <w:unhideWhenUsed/>
     <w:qFormat/>
@@ -10466,13 +12081,13 @@
       <w:szCs w:val="20"/>
     </w:rPr>
   </w:style>
-  <w:style w:type="character" w:default="1" w:styleId="Standaardalinea-lettertype">
+  <w:style w:type="character" w:default="1" w:styleId="DefaultParagraphFont">
     <w:name w:val="Default Paragraph Font"/>
     <w:uiPriority w:val="1"/>
     <w:semiHidden/>
     <w:unhideWhenUsed/>
   </w:style>
-  <w:style w:type="table" w:default="1" w:styleId="Standaardtabel">
+  <w:style w:type="table" w:default="1" w:styleId="TableNormal">
     <w:name w:val="Normal Table"/>
     <w:uiPriority w:val="99"/>
     <w:semiHidden/>
@@ -10487,26 +12102,26 @@
       </w:tblCellMar>
     </w:tblPr>
   </w:style>
-  <w:style w:type="numbering" w:default="1" w:styleId="Geenlijst">
+  <w:style w:type="numbering" w:default="1" w:styleId="NoList">
     <w:name w:val="No List"/>
     <w:uiPriority w:val="99"/>
     <w:semiHidden/>
     <w:unhideWhenUsed/>
   </w:style>
-  <w:style w:type="paragraph" w:styleId="Plattetekst">
+  <w:style w:type="paragraph" w:styleId="BodyText">
     <w:name w:val="Body Text"/>
-    <w:basedOn w:val="Standaard"/>
-    <w:link w:val="PlattetekstChar"/>
+    <w:basedOn w:val="Normal"/>
+    <w:link w:val="BodyTextChar"/>
     <w:pPr>
       <w:spacing w:after="240" w:line="240" w:lineRule="atLeast"/>
       <w:ind w:firstLine="360"/>
       <w:jc w:val="both"/>
     </w:pPr>
   </w:style>
-  <w:style w:type="character" w:customStyle="1" w:styleId="PlattetekstChar">
-    <w:name w:val="Platte tekst Char"/>
-    <w:basedOn w:val="Standaardalinea-lettertype"/>
-    <w:link w:val="Plattetekst"/>
+  <w:style w:type="character" w:customStyle="1" w:styleId="BodyTextChar">
+    <w:name w:val="Body Text Char"/>
+    <w:basedOn w:val="DefaultParagraphFont"/>
+    <w:link w:val="BodyText"/>
     <w:rPr>
       <w:rFonts w:ascii="Garamond" w:hAnsi="Garamond"/>
       <w:sz w:val="22"/>
@@ -10514,7 +12129,7 @@
   </w:style>
   <w:style w:type="paragraph" w:customStyle="1" w:styleId="BlockQuotation">
     <w:name w:val="Block Quotation"/>
-    <w:basedOn w:val="Plattetekst"/>
+    <w:basedOn w:val="BodyText"/>
     <w:link w:val="BlockQuotationChar"/>
     <w:pPr>
       <w:keepLines/>
@@ -10532,7 +12147,7 @@
   </w:style>
   <w:style w:type="character" w:customStyle="1" w:styleId="BlockQuotationChar">
     <w:name w:val="Block Quotation Char"/>
-    <w:basedOn w:val="Standaardalinea-lettertype"/>
+    <w:basedOn w:val="DefaultParagraphFont"/>
     <w:link w:val="BlockQuotation"/>
     <w:rPr>
       <w:rFonts w:ascii="Garamond" w:hAnsi="Garamond"/>
@@ -10540,10 +12155,10 @@
       <w:sz w:val="22"/>
     </w:rPr>
   </w:style>
-  <w:style w:type="paragraph" w:styleId="Bijschrift">
+  <w:style w:type="paragraph" w:styleId="Caption">
     <w:name w:val="caption"/>
-    <w:basedOn w:val="Standaard"/>
-    <w:next w:val="Standaard"/>
+    <w:basedOn w:val="Normal"/>
+    <w:next w:val="Normal"/>
     <w:uiPriority w:val="35"/>
     <w:unhideWhenUsed/>
     <w:qFormat/>
@@ -10558,33 +12173,33 @@
       <w:szCs w:val="18"/>
     </w:rPr>
   </w:style>
-  <w:style w:type="character" w:styleId="Eindnootmarkering">
+  <w:style w:type="character" w:styleId="EndnoteReference">
     <w:name w:val="endnote reference"/>
     <w:semiHidden/>
     <w:rPr>
       <w:vertAlign w:val="superscript"/>
     </w:rPr>
   </w:style>
-  <w:style w:type="paragraph" w:styleId="Eindnoottekst">
+  <w:style w:type="paragraph" w:styleId="EndnoteText">
     <w:name w:val="endnote text"/>
-    <w:basedOn w:val="Standaard"/>
+    <w:basedOn w:val="Normal"/>
     <w:semiHidden/>
   </w:style>
-  <w:style w:type="character" w:styleId="Voetnootmarkering">
+  <w:style w:type="character" w:styleId="FootnoteReference">
     <w:name w:val="footnote reference"/>
     <w:semiHidden/>
     <w:rPr>
       <w:vertAlign w:val="superscript"/>
     </w:rPr>
   </w:style>
-  <w:style w:type="paragraph" w:styleId="Voetnoottekst">
+  <w:style w:type="paragraph" w:styleId="FootnoteText">
     <w:name w:val="footnote text"/>
-    <w:basedOn w:val="Standaard"/>
+    <w:basedOn w:val="Normal"/>
     <w:semiHidden/>
   </w:style>
   <w:style w:type="paragraph" w:styleId="Index1">
     <w:name w:val="index 1"/>
-    <w:basedOn w:val="Standaard"/>
+    <w:basedOn w:val="Normal"/>
     <w:semiHidden/>
     <w:rPr>
       <w:sz w:val="21"/>
@@ -10592,7 +12207,7 @@
   </w:style>
   <w:style w:type="paragraph" w:styleId="Index2">
     <w:name w:val="index 2"/>
-    <w:basedOn w:val="Standaard"/>
+    <w:basedOn w:val="Normal"/>
     <w:semiHidden/>
     <w:pPr>
       <w:ind w:hanging="240"/>
@@ -10603,7 +12218,7 @@
   </w:style>
   <w:style w:type="paragraph" w:styleId="Index3">
     <w:name w:val="index 3"/>
-    <w:basedOn w:val="Standaard"/>
+    <w:basedOn w:val="Normal"/>
     <w:semiHidden/>
     <w:pPr>
       <w:ind w:left="480" w:hanging="240"/>
@@ -10614,7 +12229,7 @@
   </w:style>
   <w:style w:type="paragraph" w:styleId="Index4">
     <w:name w:val="index 4"/>
-    <w:basedOn w:val="Standaard"/>
+    <w:basedOn w:val="Normal"/>
     <w:semiHidden/>
     <w:pPr>
       <w:ind w:left="600" w:hanging="240"/>
@@ -10625,7 +12240,7 @@
   </w:style>
   <w:style w:type="paragraph" w:styleId="Index5">
     <w:name w:val="index 5"/>
-    <w:basedOn w:val="Standaard"/>
+    <w:basedOn w:val="Normal"/>
     <w:semiHidden/>
     <w:pPr>
       <w:ind w:left="840"/>
@@ -10634,9 +12249,9 @@
       <w:sz w:val="21"/>
     </w:rPr>
   </w:style>
-  <w:style w:type="paragraph" w:styleId="Indexkop">
+  <w:style w:type="paragraph" w:styleId="IndexHeading">
     <w:name w:val="index heading"/>
-    <w:basedOn w:val="Standaard"/>
+    <w:basedOn w:val="Normal"/>
     <w:next w:val="Index1"/>
     <w:semiHidden/>
     <w:pPr>
@@ -10654,9 +12269,9 @@
       <w:sz w:val="18"/>
     </w:rPr>
   </w:style>
-  <w:style w:type="paragraph" w:styleId="Lijstopsomteken">
+  <w:style w:type="paragraph" w:styleId="ListBullet">
     <w:name w:val="List Bullet"/>
-    <w:basedOn w:val="Standaard"/>
+    <w:basedOn w:val="Normal"/>
     <w:pPr>
       <w:numPr>
         <w:numId w:val="2"/>
@@ -10666,9 +12281,9 @@
       <w:jc w:val="both"/>
     </w:pPr>
   </w:style>
-  <w:style w:type="paragraph" w:styleId="Macrotekst">
+  <w:style w:type="paragraph" w:styleId="MacroText">
     <w:name w:val="macro"/>
-    <w:basedOn w:val="Plattetekst"/>
+    <w:basedOn w:val="BodyText"/>
     <w:semiHidden/>
     <w:pPr>
       <w:spacing w:line="240" w:lineRule="auto"/>
@@ -10678,7 +12293,7 @@
       <w:rFonts w:ascii="Courier New" w:hAnsi="Courier New"/>
     </w:rPr>
   </w:style>
-  <w:style w:type="character" w:styleId="Paginanummer">
+  <w:style w:type="character" w:styleId="PageNumber">
     <w:name w:val="page number"/>
     <w:rPr>
       <w:sz w:val="24"/>
@@ -10687,7 +12302,7 @@
   <w:style w:type="paragraph" w:customStyle="1" w:styleId="SubtitleCover">
     <w:name w:val="Subtitle Cover"/>
     <w:basedOn w:val="TitleCover"/>
-    <w:next w:val="Plattetekst"/>
+    <w:next w:val="BodyText"/>
     <w:pPr>
       <w:pBdr>
         <w:top w:val="single" w:sz="6" w:space="12" w:color="808080"/>
@@ -10701,7 +12316,7 @@
   </w:style>
   <w:style w:type="paragraph" w:customStyle="1" w:styleId="TitleCover">
     <w:name w:val="Title Cover"/>
-    <w:basedOn w:val="Standaard"/>
+    <w:basedOn w:val="Normal"/>
     <w:next w:val="SubtitleCover"/>
     <w:pPr>
       <w:keepNext/>
@@ -10716,14 +12331,14 @@
       <w:sz w:val="64"/>
     </w:rPr>
   </w:style>
-  <w:style w:type="paragraph" w:styleId="Lijstmetafbeeldingen">
+  <w:style w:type="paragraph" w:styleId="TableofFigures">
     <w:name w:val="table of figures"/>
-    <w:basedOn w:val="Standaard"/>
+    <w:basedOn w:val="Normal"/>
     <w:semiHidden/>
   </w:style>
-  <w:style w:type="paragraph" w:styleId="Inhopg1">
+  <w:style w:type="paragraph" w:styleId="TOC1">
     <w:name w:val="toc 1"/>
-    <w:basedOn w:val="Standaard"/>
+    <w:basedOn w:val="Normal"/>
     <w:uiPriority w:val="39"/>
     <w:qFormat/>
     <w:pPr>
@@ -10738,9 +12353,9 @@
       <w:szCs w:val="24"/>
     </w:rPr>
   </w:style>
-  <w:style w:type="paragraph" w:styleId="Inhopg2">
+  <w:style w:type="paragraph" w:styleId="TOC2">
     <w:name w:val="toc 2"/>
-    <w:basedOn w:val="Standaard"/>
+    <w:basedOn w:val="Normal"/>
     <w:uiPriority w:val="39"/>
     <w:qFormat/>
     <w:pPr>
@@ -10754,9 +12369,9 @@
       <w:szCs w:val="20"/>
     </w:rPr>
   </w:style>
-  <w:style w:type="paragraph" w:styleId="Inhopg3">
+  <w:style w:type="paragraph" w:styleId="TOC3">
     <w:name w:val="toc 3"/>
-    <w:basedOn w:val="Standaard"/>
+    <w:basedOn w:val="Normal"/>
     <w:uiPriority w:val="39"/>
     <w:qFormat/>
     <w:pPr>
@@ -10769,9 +12384,9 @@
       <w:szCs w:val="20"/>
     </w:rPr>
   </w:style>
-  <w:style w:type="paragraph" w:styleId="Inhopg4">
+  <w:style w:type="paragraph" w:styleId="TOC4">
     <w:name w:val="toc 4"/>
-    <w:basedOn w:val="Standaard"/>
+    <w:basedOn w:val="Normal"/>
     <w:semiHidden/>
     <w:pPr>
       <w:spacing w:after="0"/>
@@ -10783,9 +12398,9 @@
       <w:szCs w:val="20"/>
     </w:rPr>
   </w:style>
-  <w:style w:type="paragraph" w:styleId="Inhopg5">
+  <w:style w:type="paragraph" w:styleId="TOC5">
     <w:name w:val="toc 5"/>
-    <w:basedOn w:val="Standaard"/>
+    <w:basedOn w:val="Normal"/>
     <w:semiHidden/>
     <w:pPr>
       <w:spacing w:after="0"/>
@@ -10797,11 +12412,11 @@
       <w:szCs w:val="20"/>
     </w:rPr>
   </w:style>
-  <w:style w:type="paragraph" w:styleId="Ondertitel">
+  <w:style w:type="paragraph" w:styleId="Subtitle">
     <w:name w:val="Subtitle"/>
-    <w:basedOn w:val="Standaard"/>
-    <w:next w:val="Standaard"/>
-    <w:link w:val="OndertitelChar"/>
+    <w:basedOn w:val="Normal"/>
+    <w:next w:val="Normal"/>
+    <w:link w:val="SubtitleChar"/>
     <w:uiPriority w:val="11"/>
     <w:qFormat/>
     <w:pPr>
@@ -10819,11 +12434,11 @@
       <w:szCs w:val="24"/>
     </w:rPr>
   </w:style>
-  <w:style w:type="paragraph" w:styleId="Titel">
+  <w:style w:type="paragraph" w:styleId="Title">
     <w:name w:val="Title"/>
-    <w:basedOn w:val="Standaard"/>
-    <w:next w:val="Standaard"/>
-    <w:link w:val="TitelChar"/>
+    <w:basedOn w:val="Normal"/>
+    <w:next w:val="Normal"/>
+    <w:link w:val="TitleChar"/>
     <w:uiPriority w:val="10"/>
     <w:qFormat/>
     <w:pPr>
@@ -10844,7 +12459,7 @@
   </w:style>
   <w:style w:type="paragraph" w:customStyle="1" w:styleId="Columnheadings">
     <w:name w:val="Column headings"/>
-    <w:basedOn w:val="Standaard"/>
+    <w:basedOn w:val="Normal"/>
     <w:pPr>
       <w:keepNext/>
       <w:spacing w:before="80"/>
@@ -10855,22 +12470,22 @@
       <w:sz w:val="14"/>
     </w:rPr>
   </w:style>
-  <w:style w:type="character" w:styleId="Verwijzingopmerking">
+  <w:style w:type="character" w:styleId="CommentReference">
     <w:name w:val="annotation reference"/>
     <w:semiHidden/>
     <w:rPr>
       <w:sz w:val="16"/>
     </w:rPr>
   </w:style>
-  <w:style w:type="paragraph" w:styleId="Tekstopmerking">
+  <w:style w:type="paragraph" w:styleId="CommentText">
     <w:name w:val="annotation text"/>
-    <w:basedOn w:val="Standaard"/>
-    <w:link w:val="TekstopmerkingChar"/>
+    <w:basedOn w:val="Normal"/>
+    <w:link w:val="CommentTextChar"/>
     <w:semiHidden/>
   </w:style>
   <w:style w:type="paragraph" w:customStyle="1" w:styleId="CompanyName">
     <w:name w:val="Company Name"/>
-    <w:basedOn w:val="Plattetekst"/>
+    <w:basedOn w:val="BodyText"/>
     <w:pPr>
       <w:keepLines/>
       <w:framePr w:w="8640" w:h="1440" w:wrap="notBeside" w:vAnchor="page" w:hAnchor="margin" w:xAlign="center" w:y="889"/>
@@ -10884,9 +12499,9 @@
       <w:kern w:val="18"/>
     </w:rPr>
   </w:style>
-  <w:style w:type="paragraph" w:styleId="Bronvermelding">
+  <w:style w:type="paragraph" w:styleId="TableofAuthorities">
     <w:name w:val="table of authorities"/>
-    <w:basedOn w:val="Standaard"/>
+    <w:basedOn w:val="Normal"/>
     <w:semiHidden/>
     <w:pPr>
       <w:tabs>
@@ -10894,10 +12509,10 @@
       </w:tabs>
     </w:pPr>
   </w:style>
-  <w:style w:type="paragraph" w:styleId="Kopbronvermelding">
+  <w:style w:type="paragraph" w:styleId="TOAHeading">
     <w:name w:val="toa heading"/>
-    <w:basedOn w:val="Standaard"/>
-    <w:next w:val="Bronvermelding"/>
+    <w:basedOn w:val="Normal"/>
+    <w:next w:val="TableofAuthorities"/>
     <w:semiHidden/>
     <w:pPr>
       <w:keepNext/>
@@ -10911,7 +12526,7 @@
   </w:style>
   <w:style w:type="paragraph" w:customStyle="1" w:styleId="Rowlabels">
     <w:name w:val="Row labels"/>
-    <w:basedOn w:val="Standaard"/>
+    <w:basedOn w:val="Normal"/>
     <w:pPr>
       <w:keepNext/>
       <w:spacing w:before="40"/>
@@ -10922,7 +12537,7 @@
   </w:style>
   <w:style w:type="paragraph" w:customStyle="1" w:styleId="Percentage">
     <w:name w:val="Percentage"/>
-    <w:basedOn w:val="Standaard"/>
+    <w:basedOn w:val="Normal"/>
     <w:pPr>
       <w:spacing w:before="40"/>
       <w:jc w:val="center"/>
@@ -10933,7 +12548,7 @@
   </w:style>
   <w:style w:type="paragraph" w:customStyle="1" w:styleId="NumberedList">
     <w:name w:val="Numbered List"/>
-    <w:basedOn w:val="Standaard"/>
+    <w:basedOn w:val="Normal"/>
     <w:link w:val="NumberedListChar"/>
     <w:pPr>
       <w:numPr>
@@ -10945,7 +12560,7 @@
   </w:style>
   <w:style w:type="character" w:customStyle="1" w:styleId="NumberedListChar">
     <w:name w:val="Numbered List Char"/>
-    <w:basedOn w:val="Standaardalinea-lettertype"/>
+    <w:basedOn w:val="DefaultParagraphFont"/>
     <w:link w:val="NumberedList"/>
     <w:rPr>
       <w:rFonts w:ascii="Garamond" w:hAnsi="Garamond"/>
@@ -10974,51 +12589,51 @@
   </w:style>
   <w:style w:type="paragraph" w:customStyle="1" w:styleId="LineSpace">
     <w:name w:val="Line Space"/>
-    <w:basedOn w:val="Standaard"/>
+    <w:basedOn w:val="Normal"/>
     <w:rPr>
       <w:rFonts w:ascii="Verdana" w:hAnsi="Verdana"/>
       <w:sz w:val="12"/>
     </w:rPr>
   </w:style>
-  <w:style w:type="paragraph" w:styleId="Geenafstand">
+  <w:style w:type="paragraph" w:styleId="NoSpacing">
     <w:name w:val="No Spacing"/>
-    <w:link w:val="GeenafstandChar"/>
+    <w:link w:val="NoSpacingChar"/>
     <w:uiPriority w:val="1"/>
     <w:qFormat/>
     <w:pPr>
       <w:spacing w:after="0" w:line="240" w:lineRule="auto"/>
     </w:pPr>
   </w:style>
-  <w:style w:type="character" w:customStyle="1" w:styleId="GeenafstandChar">
-    <w:name w:val="Geen afstand Char"/>
-    <w:basedOn w:val="Standaardalinea-lettertype"/>
-    <w:link w:val="Geenafstand"/>
+  <w:style w:type="character" w:customStyle="1" w:styleId="NoSpacingChar">
+    <w:name w:val="No Spacing Char"/>
+    <w:basedOn w:val="DefaultParagraphFont"/>
+    <w:link w:val="NoSpacing"/>
     <w:uiPriority w:val="1"/>
   </w:style>
-  <w:style w:type="paragraph" w:styleId="Ballontekst">
+  <w:style w:type="paragraph" w:styleId="BalloonText">
     <w:name w:val="Balloon Text"/>
-    <w:basedOn w:val="Standaard"/>
-    <w:link w:val="BallontekstChar"/>
+    <w:basedOn w:val="Normal"/>
+    <w:link w:val="BalloonTextChar"/>
     <w:rPr>
       <w:rFonts w:ascii="Tahoma" w:hAnsi="Tahoma" w:cs="Tahoma"/>
       <w:sz w:val="16"/>
       <w:szCs w:val="16"/>
     </w:rPr>
   </w:style>
-  <w:style w:type="character" w:customStyle="1" w:styleId="BallontekstChar">
-    <w:name w:val="Ballontekst Char"/>
-    <w:basedOn w:val="Standaardalinea-lettertype"/>
-    <w:link w:val="Ballontekst"/>
+  <w:style w:type="character" w:customStyle="1" w:styleId="BalloonTextChar">
+    <w:name w:val="Balloon Text Char"/>
+    <w:basedOn w:val="DefaultParagraphFont"/>
+    <w:link w:val="BalloonText"/>
     <w:rPr>
       <w:rFonts w:ascii="Tahoma" w:hAnsi="Tahoma" w:cs="Tahoma"/>
       <w:sz w:val="16"/>
       <w:szCs w:val="16"/>
     </w:rPr>
   </w:style>
-  <w:style w:type="character" w:customStyle="1" w:styleId="Kop1Char">
-    <w:name w:val="Kop 1 Char"/>
-    <w:basedOn w:val="Standaardalinea-lettertype"/>
-    <w:link w:val="Kop1"/>
+  <w:style w:type="character" w:customStyle="1" w:styleId="Heading1Char">
+    <w:name w:val="Heading 1 Char"/>
+    <w:basedOn w:val="DefaultParagraphFont"/>
+    <w:link w:val="Heading1"/>
     <w:uiPriority w:val="9"/>
     <w:rPr>
       <w:rFonts w:asciiTheme="majorHAnsi" w:eastAsiaTheme="majorEastAsia" w:hAnsiTheme="majorHAnsi" w:cstheme="majorBidi"/>
@@ -11029,10 +12644,10 @@
       <w:szCs w:val="28"/>
     </w:rPr>
   </w:style>
-  <w:style w:type="character" w:customStyle="1" w:styleId="Kop2Char">
-    <w:name w:val="Kop 2 Char"/>
-    <w:basedOn w:val="Standaardalinea-lettertype"/>
-    <w:link w:val="Kop2"/>
+  <w:style w:type="character" w:customStyle="1" w:styleId="Heading2Char">
+    <w:name w:val="Heading 2 Char"/>
+    <w:basedOn w:val="DefaultParagraphFont"/>
+    <w:link w:val="Heading2"/>
     <w:uiPriority w:val="9"/>
     <w:rPr>
       <w:rFonts w:asciiTheme="majorHAnsi" w:eastAsiaTheme="majorEastAsia" w:hAnsiTheme="majorHAnsi" w:cstheme="majorBidi"/>
@@ -11043,10 +12658,10 @@
       <w:szCs w:val="26"/>
     </w:rPr>
   </w:style>
-  <w:style w:type="character" w:customStyle="1" w:styleId="Kop3Char">
-    <w:name w:val="Kop 3 Char"/>
-    <w:basedOn w:val="Standaardalinea-lettertype"/>
-    <w:link w:val="Kop3"/>
+  <w:style w:type="character" w:customStyle="1" w:styleId="Heading3Char">
+    <w:name w:val="Heading 3 Char"/>
+    <w:basedOn w:val="DefaultParagraphFont"/>
+    <w:link w:val="Heading3"/>
     <w:uiPriority w:val="9"/>
     <w:rPr>
       <w:rFonts w:asciiTheme="majorHAnsi" w:eastAsiaTheme="majorEastAsia" w:hAnsiTheme="majorHAnsi" w:cstheme="majorBidi"/>
@@ -11055,10 +12670,10 @@
       <w:color w:val="D34817" w:themeColor="accent1"/>
     </w:rPr>
   </w:style>
-  <w:style w:type="character" w:customStyle="1" w:styleId="Kop4Char">
-    <w:name w:val="Kop 4 Char"/>
-    <w:basedOn w:val="Standaardalinea-lettertype"/>
-    <w:link w:val="Kop4"/>
+  <w:style w:type="character" w:customStyle="1" w:styleId="Heading4Char">
+    <w:name w:val="Heading 4 Char"/>
+    <w:basedOn w:val="DefaultParagraphFont"/>
+    <w:link w:val="Heading4"/>
     <w:uiPriority w:val="9"/>
     <w:rPr>
       <w:rFonts w:asciiTheme="majorHAnsi" w:eastAsiaTheme="majorEastAsia" w:hAnsiTheme="majorHAnsi" w:cstheme="majorBidi"/>
@@ -11069,20 +12684,20 @@
       <w:color w:val="D34817" w:themeColor="accent1"/>
     </w:rPr>
   </w:style>
-  <w:style w:type="character" w:customStyle="1" w:styleId="Kop5Char">
-    <w:name w:val="Kop 5 Char"/>
-    <w:basedOn w:val="Standaardalinea-lettertype"/>
-    <w:link w:val="Kop5"/>
+  <w:style w:type="character" w:customStyle="1" w:styleId="Heading5Char">
+    <w:name w:val="Heading 5 Char"/>
+    <w:basedOn w:val="DefaultParagraphFont"/>
+    <w:link w:val="Heading5"/>
     <w:uiPriority w:val="9"/>
     <w:rPr>
       <w:rFonts w:asciiTheme="majorHAnsi" w:eastAsiaTheme="majorEastAsia" w:hAnsiTheme="majorHAnsi" w:cstheme="majorBidi"/>
       <w:color w:val="68230B" w:themeColor="accent1" w:themeShade="7F"/>
     </w:rPr>
   </w:style>
-  <w:style w:type="character" w:customStyle="1" w:styleId="Kop6Char">
-    <w:name w:val="Kop 6 Char"/>
-    <w:basedOn w:val="Standaardalinea-lettertype"/>
-    <w:link w:val="Kop6"/>
+  <w:style w:type="character" w:customStyle="1" w:styleId="Heading6Char">
+    <w:name w:val="Heading 6 Char"/>
+    <w:basedOn w:val="DefaultParagraphFont"/>
+    <w:link w:val="Heading6"/>
     <w:uiPriority w:val="9"/>
     <w:rPr>
       <w:rFonts w:asciiTheme="majorHAnsi" w:eastAsiaTheme="majorEastAsia" w:hAnsiTheme="majorHAnsi" w:cstheme="majorBidi"/>
@@ -11091,10 +12706,10 @@
       <w:color w:val="68230B" w:themeColor="accent1" w:themeShade="7F"/>
     </w:rPr>
   </w:style>
-  <w:style w:type="character" w:customStyle="1" w:styleId="Kop7Char">
-    <w:name w:val="Kop 7 Char"/>
-    <w:basedOn w:val="Standaardalinea-lettertype"/>
-    <w:link w:val="Kop7"/>
+  <w:style w:type="character" w:customStyle="1" w:styleId="Heading7Char">
+    <w:name w:val="Heading 7 Char"/>
+    <w:basedOn w:val="DefaultParagraphFont"/>
+    <w:link w:val="Heading7"/>
     <w:uiPriority w:val="9"/>
     <w:rPr>
       <w:rFonts w:asciiTheme="majorHAnsi" w:eastAsiaTheme="majorEastAsia" w:hAnsiTheme="majorHAnsi" w:cstheme="majorBidi"/>
@@ -11103,10 +12718,10 @@
       <w:color w:val="404040" w:themeColor="text1" w:themeTint="BF"/>
     </w:rPr>
   </w:style>
-  <w:style w:type="character" w:customStyle="1" w:styleId="Kop8Char">
-    <w:name w:val="Kop 8 Char"/>
-    <w:basedOn w:val="Standaardalinea-lettertype"/>
-    <w:link w:val="Kop8"/>
+  <w:style w:type="character" w:customStyle="1" w:styleId="Heading8Char">
+    <w:name w:val="Heading 8 Char"/>
+    <w:basedOn w:val="DefaultParagraphFont"/>
+    <w:link w:val="Heading8"/>
     <w:uiPriority w:val="9"/>
     <w:rPr>
       <w:rFonts w:asciiTheme="majorHAnsi" w:eastAsiaTheme="majorEastAsia" w:hAnsiTheme="majorHAnsi" w:cstheme="majorBidi"/>
@@ -11115,10 +12730,10 @@
       <w:szCs w:val="20"/>
     </w:rPr>
   </w:style>
-  <w:style w:type="character" w:customStyle="1" w:styleId="Kop9Char">
-    <w:name w:val="Kop 9 Char"/>
-    <w:basedOn w:val="Standaardalinea-lettertype"/>
-    <w:link w:val="Kop9"/>
+  <w:style w:type="character" w:customStyle="1" w:styleId="Heading9Char">
+    <w:name w:val="Heading 9 Char"/>
+    <w:basedOn w:val="DefaultParagraphFont"/>
+    <w:link w:val="Heading9"/>
     <w:uiPriority w:val="9"/>
     <w:rPr>
       <w:rFonts w:asciiTheme="majorHAnsi" w:eastAsiaTheme="majorEastAsia" w:hAnsiTheme="majorHAnsi" w:cstheme="majorBidi"/>
@@ -11129,10 +12744,10 @@
       <w:szCs w:val="20"/>
     </w:rPr>
   </w:style>
-  <w:style w:type="character" w:customStyle="1" w:styleId="TitelChar">
-    <w:name w:val="Titel Char"/>
-    <w:basedOn w:val="Standaardalinea-lettertype"/>
-    <w:link w:val="Titel"/>
+  <w:style w:type="character" w:customStyle="1" w:styleId="TitleChar">
+    <w:name w:val="Title Char"/>
+    <w:basedOn w:val="DefaultParagraphFont"/>
+    <w:link w:val="Title"/>
     <w:uiPriority w:val="10"/>
     <w:rPr>
       <w:rFonts w:asciiTheme="majorHAnsi" w:eastAsiaTheme="majorEastAsia" w:hAnsiTheme="majorHAnsi" w:cstheme="majorBidi"/>
@@ -11143,10 +12758,10 @@
       <w:szCs w:val="52"/>
     </w:rPr>
   </w:style>
-  <w:style w:type="character" w:customStyle="1" w:styleId="OndertitelChar">
-    <w:name w:val="Ondertitel Char"/>
-    <w:basedOn w:val="Standaardalinea-lettertype"/>
-    <w:link w:val="Ondertitel"/>
+  <w:style w:type="character" w:customStyle="1" w:styleId="SubtitleChar">
+    <w:name w:val="Subtitle Char"/>
+    <w:basedOn w:val="DefaultParagraphFont"/>
+    <w:link w:val="Subtitle"/>
     <w:uiPriority w:val="11"/>
     <w:rPr>
       <w:rFonts w:asciiTheme="majorHAnsi" w:eastAsiaTheme="majorEastAsia" w:hAnsiTheme="majorHAnsi" w:cstheme="majorBidi"/>
@@ -11158,9 +12773,9 @@
       <w:szCs w:val="24"/>
     </w:rPr>
   </w:style>
-  <w:style w:type="character" w:styleId="Zwaar">
+  <w:style w:type="character" w:styleId="Strong">
     <w:name w:val="Strong"/>
-    <w:basedOn w:val="Standaardalinea-lettertype"/>
+    <w:basedOn w:val="DefaultParagraphFont"/>
     <w:uiPriority w:val="22"/>
     <w:qFormat/>
     <w:rPr>
@@ -11168,9 +12783,9 @@
       <w:bCs/>
     </w:rPr>
   </w:style>
-  <w:style w:type="character" w:styleId="Nadruk">
+  <w:style w:type="character" w:styleId="Emphasis">
     <w:name w:val="Emphasis"/>
-    <w:basedOn w:val="Standaardalinea-lettertype"/>
+    <w:basedOn w:val="DefaultParagraphFont"/>
     <w:uiPriority w:val="20"/>
     <w:qFormat/>
     <w:rPr>
@@ -11178,9 +12793,9 @@
       <w:iCs/>
     </w:rPr>
   </w:style>
-  <w:style w:type="paragraph" w:styleId="Lijstalinea">
+  <w:style w:type="paragraph" w:styleId="ListParagraph">
     <w:name w:val="List Paragraph"/>
-    <w:basedOn w:val="Standaard"/>
+    <w:basedOn w:val="Normal"/>
     <w:uiPriority w:val="34"/>
     <w:qFormat/>
     <w:pPr>
@@ -11188,11 +12803,11 @@
       <w:contextualSpacing/>
     </w:pPr>
   </w:style>
-  <w:style w:type="paragraph" w:styleId="Citaat">
+  <w:style w:type="paragraph" w:styleId="Quote">
     <w:name w:val="Quote"/>
-    <w:basedOn w:val="Standaard"/>
-    <w:next w:val="Standaard"/>
-    <w:link w:val="CitaatChar"/>
+    <w:basedOn w:val="Normal"/>
+    <w:next w:val="Normal"/>
+    <w:link w:val="QuoteChar"/>
     <w:uiPriority w:val="29"/>
     <w:qFormat/>
     <w:rPr>
@@ -11201,10 +12816,10 @@
       <w:color w:val="000000" w:themeColor="text1"/>
     </w:rPr>
   </w:style>
-  <w:style w:type="character" w:customStyle="1" w:styleId="CitaatChar">
-    <w:name w:val="Citaat Char"/>
-    <w:basedOn w:val="Standaardalinea-lettertype"/>
-    <w:link w:val="Citaat"/>
+  <w:style w:type="character" w:customStyle="1" w:styleId="QuoteChar">
+    <w:name w:val="Quote Char"/>
+    <w:basedOn w:val="DefaultParagraphFont"/>
+    <w:link w:val="Quote"/>
     <w:uiPriority w:val="29"/>
     <w:rPr>
       <w:i/>
@@ -11212,11 +12827,11 @@
       <w:color w:val="000000" w:themeColor="text1"/>
     </w:rPr>
   </w:style>
-  <w:style w:type="paragraph" w:styleId="Duidelijkcitaat">
+  <w:style w:type="paragraph" w:styleId="IntenseQuote">
     <w:name w:val="Intense Quote"/>
-    <w:basedOn w:val="Standaard"/>
-    <w:next w:val="Standaard"/>
-    <w:link w:val="DuidelijkcitaatChar"/>
+    <w:basedOn w:val="Normal"/>
+    <w:next w:val="Normal"/>
+    <w:link w:val="IntenseQuoteChar"/>
     <w:uiPriority w:val="30"/>
     <w:qFormat/>
     <w:pPr>
@@ -11234,10 +12849,10 @@
       <w:color w:val="D34817" w:themeColor="accent1"/>
     </w:rPr>
   </w:style>
-  <w:style w:type="character" w:customStyle="1" w:styleId="DuidelijkcitaatChar">
-    <w:name w:val="Duidelijk citaat Char"/>
-    <w:basedOn w:val="Standaardalinea-lettertype"/>
-    <w:link w:val="Duidelijkcitaat"/>
+  <w:style w:type="character" w:customStyle="1" w:styleId="IntenseQuoteChar">
+    <w:name w:val="Intense Quote Char"/>
+    <w:basedOn w:val="DefaultParagraphFont"/>
+    <w:link w:val="IntenseQuote"/>
     <w:uiPriority w:val="30"/>
     <w:rPr>
       <w:b/>
@@ -11247,9 +12862,9 @@
       <w:color w:val="D34817" w:themeColor="accent1"/>
     </w:rPr>
   </w:style>
-  <w:style w:type="character" w:styleId="Subtielebenadrukking">
+  <w:style w:type="character" w:styleId="SubtleEmphasis">
     <w:name w:val="Subtle Emphasis"/>
-    <w:basedOn w:val="Standaardalinea-lettertype"/>
+    <w:basedOn w:val="DefaultParagraphFont"/>
     <w:uiPriority w:val="19"/>
     <w:qFormat/>
     <w:rPr>
@@ -11258,9 +12873,9 @@
       <w:color w:val="808080" w:themeColor="text1" w:themeTint="7F"/>
     </w:rPr>
   </w:style>
-  <w:style w:type="character" w:styleId="Intensievebenadrukking">
+  <w:style w:type="character" w:styleId="IntenseEmphasis">
     <w:name w:val="Intense Emphasis"/>
-    <w:basedOn w:val="Standaardalinea-lettertype"/>
+    <w:basedOn w:val="DefaultParagraphFont"/>
     <w:uiPriority w:val="21"/>
     <w:qFormat/>
     <w:rPr>
@@ -11271,9 +12886,9 @@
       <w:color w:val="D34817" w:themeColor="accent1"/>
     </w:rPr>
   </w:style>
-  <w:style w:type="character" w:styleId="Subtieleverwijzing">
+  <w:style w:type="character" w:styleId="SubtleReference">
     <w:name w:val="Subtle Reference"/>
-    <w:basedOn w:val="Standaardalinea-lettertype"/>
+    <w:basedOn w:val="DefaultParagraphFont"/>
     <w:uiPriority w:val="31"/>
     <w:qFormat/>
     <w:rPr>
@@ -11282,9 +12897,9 @@
       <w:u w:val="single"/>
     </w:rPr>
   </w:style>
-  <w:style w:type="character" w:styleId="Intensieveverwijzing">
+  <w:style w:type="character" w:styleId="IntenseReference">
     <w:name w:val="Intense Reference"/>
-    <w:basedOn w:val="Standaardalinea-lettertype"/>
+    <w:basedOn w:val="DefaultParagraphFont"/>
     <w:uiPriority w:val="32"/>
     <w:qFormat/>
     <w:rPr>
@@ -11296,9 +12911,9 @@
       <w:u w:val="single"/>
     </w:rPr>
   </w:style>
-  <w:style w:type="character" w:styleId="Titelvanboek">
+  <w:style w:type="character" w:styleId="BookTitle">
     <w:name w:val="Book Title"/>
-    <w:basedOn w:val="Standaardalinea-lettertype"/>
+    <w:basedOn w:val="DefaultParagraphFont"/>
     <w:uiPriority w:val="33"/>
     <w:qFormat/>
     <w:rPr>
@@ -11308,10 +12923,10 @@
       <w:spacing w:val="5"/>
     </w:rPr>
   </w:style>
-  <w:style w:type="paragraph" w:styleId="Kopvaninhoudsopgave">
+  <w:style w:type="paragraph" w:styleId="TOCHeading">
     <w:name w:val="TOC Heading"/>
-    <w:basedOn w:val="Kop1"/>
-    <w:next w:val="Standaard"/>
+    <w:basedOn w:val="Heading1"/>
+    <w:next w:val="Normal"/>
     <w:uiPriority w:val="39"/>
     <w:semiHidden/>
     <w:unhideWhenUsed/>
@@ -11322,7 +12937,7 @@
   </w:style>
   <w:style w:type="character" w:styleId="Hyperlink">
     <w:name w:val="Hyperlink"/>
-    <w:basedOn w:val="Standaardalinea-lettertype"/>
+    <w:basedOn w:val="DefaultParagraphFont"/>
     <w:uiPriority w:val="99"/>
     <w:unhideWhenUsed/>
     <w:rPr>
@@ -11330,10 +12945,10 @@
       <w:u w:val="single"/>
     </w:rPr>
   </w:style>
-  <w:style w:type="paragraph" w:styleId="Voettekst">
+  <w:style w:type="paragraph" w:styleId="Footer">
     <w:name w:val="footer"/>
-    <w:basedOn w:val="Standaard"/>
-    <w:link w:val="VoettekstChar"/>
+    <w:basedOn w:val="Normal"/>
+    <w:link w:val="FooterChar"/>
     <w:uiPriority w:val="99"/>
     <w:pPr>
       <w:tabs>
@@ -11343,16 +12958,16 @@
       <w:spacing w:after="0" w:line="240" w:lineRule="auto"/>
     </w:pPr>
   </w:style>
-  <w:style w:type="character" w:customStyle="1" w:styleId="VoettekstChar">
-    <w:name w:val="Voettekst Char"/>
-    <w:basedOn w:val="Standaardalinea-lettertype"/>
-    <w:link w:val="Voettekst"/>
+  <w:style w:type="character" w:customStyle="1" w:styleId="FooterChar">
+    <w:name w:val="Footer Char"/>
+    <w:basedOn w:val="DefaultParagraphFont"/>
+    <w:link w:val="Footer"/>
     <w:uiPriority w:val="99"/>
   </w:style>
-  <w:style w:type="paragraph" w:styleId="Koptekst">
+  <w:style w:type="paragraph" w:styleId="Header">
     <w:name w:val="header"/>
-    <w:basedOn w:val="Standaard"/>
-    <w:link w:val="KoptekstChar"/>
+    <w:basedOn w:val="Normal"/>
+    <w:link w:val="HeaderChar"/>
     <w:uiPriority w:val="99"/>
     <w:pPr>
       <w:tabs>
@@ -11362,20 +12977,20 @@
       <w:spacing w:after="0" w:line="240" w:lineRule="auto"/>
     </w:pPr>
   </w:style>
-  <w:style w:type="character" w:customStyle="1" w:styleId="KoptekstChar">
-    <w:name w:val="Koptekst Char"/>
-    <w:basedOn w:val="Standaardalinea-lettertype"/>
-    <w:link w:val="Koptekst"/>
+  <w:style w:type="character" w:customStyle="1" w:styleId="HeaderChar">
+    <w:name w:val="Header Char"/>
+    <w:basedOn w:val="DefaultParagraphFont"/>
+    <w:link w:val="Header"/>
     <w:uiPriority w:val="99"/>
   </w:style>
   <w:style w:type="paragraph" w:customStyle="1" w:styleId="05BC2C2812214721B0E643442EA253EB">
     <w:name w:val="05BC2C2812214721B0E643442EA253EB"/>
   </w:style>
-  <w:style w:type="paragraph" w:styleId="Onderwerpvanopmerking">
+  <w:style w:type="paragraph" w:styleId="CommentSubject">
     <w:name w:val="annotation subject"/>
-    <w:basedOn w:val="Tekstopmerking"/>
-    <w:next w:val="Tekstopmerking"/>
-    <w:link w:val="OnderwerpvanopmerkingChar"/>
+    <w:basedOn w:val="CommentText"/>
+    <w:next w:val="CommentText"/>
+    <w:link w:val="CommentSubjectChar"/>
     <w:pPr>
       <w:spacing w:line="240" w:lineRule="auto"/>
     </w:pPr>
@@ -11386,30 +13001,30 @@
       <w:szCs w:val="20"/>
     </w:rPr>
   </w:style>
-  <w:style w:type="character" w:customStyle="1" w:styleId="TekstopmerkingChar">
-    <w:name w:val="Tekst opmerking Char"/>
-    <w:basedOn w:val="Standaardalinea-lettertype"/>
-    <w:link w:val="Tekstopmerking"/>
+  <w:style w:type="character" w:customStyle="1" w:styleId="CommentTextChar">
+    <w:name w:val="Comment Text Char"/>
+    <w:basedOn w:val="DefaultParagraphFont"/>
+    <w:link w:val="CommentText"/>
     <w:semiHidden/>
   </w:style>
-  <w:style w:type="character" w:customStyle="1" w:styleId="OnderwerpvanopmerkingChar">
-    <w:name w:val="Onderwerp van opmerking Char"/>
-    <w:basedOn w:val="TekstopmerkingChar"/>
-    <w:link w:val="Onderwerpvanopmerking"/>
+  <w:style w:type="character" w:customStyle="1" w:styleId="CommentSubjectChar">
+    <w:name w:val="Comment Subject Char"/>
+    <w:basedOn w:val="CommentTextChar"/>
+    <w:link w:val="CommentSubject"/>
   </w:style>
   <w:style w:type="character" w:customStyle="1" w:styleId="tgc">
     <w:name w:val="_tgc"/>
-    <w:basedOn w:val="Standaardalinea-lettertype"/>
+    <w:basedOn w:val="DefaultParagraphFont"/>
     <w:rsid w:val="00673BC1"/>
   </w:style>
   <w:style w:type="character" w:customStyle="1" w:styleId="d8e">
     <w:name w:val="_d8e"/>
-    <w:basedOn w:val="Standaardalinea-lettertype"/>
+    <w:basedOn w:val="DefaultParagraphFont"/>
     <w:rsid w:val="00673BC1"/>
   </w:style>
-  <w:style w:type="table" w:styleId="Tabelraster">
+  <w:style w:type="table" w:styleId="TableGrid">
     <w:name w:val="Table Grid"/>
-    <w:basedOn w:val="Standaardtabel"/>
+    <w:basedOn w:val="TableNormal"/>
     <w:rsid w:val="007F4118"/>
     <w:pPr>
       <w:spacing w:after="0" w:line="240" w:lineRule="auto"/>
@@ -11425,9 +13040,9 @@
       </w:tblBorders>
     </w:tblPr>
   </w:style>
-  <w:style w:type="table" w:styleId="Eenvoudigetabel1">
+  <w:style w:type="table" w:styleId="TableSimple1">
     <w:name w:val="Table Simple 1"/>
-    <w:basedOn w:val="Standaardtabel"/>
+    <w:basedOn w:val="TableNormal"/>
     <w:rsid w:val="001E6B7C"/>
     <w:tblPr>
       <w:tblBorders>
@@ -11459,9 +13074,9 @@
       </w:tcPr>
     </w:tblStylePr>
   </w:style>
-  <w:style w:type="table" w:styleId="Eigentijdsetabel">
+  <w:style w:type="table" w:styleId="TableContemporary">
     <w:name w:val="Table Contemporary"/>
-    <w:basedOn w:val="Standaardtabel"/>
+    <w:basedOn w:val="TableNormal"/>
     <w:rsid w:val="007F5D65"/>
     <w:tblPr>
       <w:tblStyleRowBandSize w:val="1"/>
@@ -11512,9 +13127,9 @@
       </w:tcPr>
     </w:tblStylePr>
   </w:style>
-  <w:style w:type="table" w:styleId="Klassieketabel3">
+  <w:style w:type="table" w:styleId="TableClassic3">
     <w:name w:val="Table Classic 3"/>
-    <w:basedOn w:val="Standaardtabel"/>
+    <w:basedOn w:val="TableNormal"/>
     <w:rsid w:val="007F5D65"/>
     <w:rPr>
       <w:color w:val="000080"/>
@@ -11577,9 +13192,9 @@
       </w:tcPr>
     </w:tblStylePr>
   </w:style>
-  <w:style w:type="table" w:styleId="Gemiddeldearcering2-accent1">
+  <w:style w:type="table" w:styleId="MediumShading2-Accent1">
     <w:name w:val="Medium Shading 2 Accent 1"/>
-    <w:basedOn w:val="Standaardtabel"/>
+    <w:basedOn w:val="TableNormal"/>
     <w:uiPriority w:val="64"/>
     <w:rsid w:val="00711BCB"/>
     <w:pPr>
@@ -11719,9 +13334,9 @@
       </w:tcPr>
     </w:tblStylePr>
   </w:style>
-  <w:style w:type="table" w:styleId="Gemiddeldearcering1-accent1">
+  <w:style w:type="table" w:styleId="MediumShading1-Accent1">
     <w:name w:val="Medium Shading 1 Accent 1"/>
-    <w:basedOn w:val="Standaardtabel"/>
+    <w:basedOn w:val="TableNormal"/>
     <w:uiPriority w:val="63"/>
     <w:rsid w:val="00F25459"/>
     <w:pPr>
@@ -11818,9 +13433,9 @@
       </w:tcPr>
     </w:tblStylePr>
   </w:style>
-  <w:style w:type="table" w:styleId="Lichtelijst-accent3">
+  <w:style w:type="table" w:styleId="LightList-Accent3">
     <w:name w:val="Light List Accent 3"/>
-    <w:basedOn w:val="Standaardtabel"/>
+    <w:basedOn w:val="TableNormal"/>
     <w:uiPriority w:val="61"/>
     <w:rsid w:val="00A90546"/>
     <w:pPr>
@@ -11906,10 +13521,10 @@
       </w:tcPr>
     </w:tblStylePr>
   </w:style>
-  <w:style w:type="paragraph" w:styleId="Inhopg6">
+  <w:style w:type="paragraph" w:styleId="TOC6">
     <w:name w:val="toc 6"/>
-    <w:basedOn w:val="Standaard"/>
-    <w:next w:val="Standaard"/>
+    <w:basedOn w:val="Normal"/>
+    <w:next w:val="Normal"/>
     <w:autoRedefine/>
     <w:unhideWhenUsed/>
     <w:rsid w:val="00CA703F"/>
@@ -11923,10 +13538,10 @@
       <w:szCs w:val="20"/>
     </w:rPr>
   </w:style>
-  <w:style w:type="paragraph" w:styleId="Inhopg7">
+  <w:style w:type="paragraph" w:styleId="TOC7">
     <w:name w:val="toc 7"/>
-    <w:basedOn w:val="Standaard"/>
-    <w:next w:val="Standaard"/>
+    <w:basedOn w:val="Normal"/>
+    <w:next w:val="Normal"/>
     <w:autoRedefine/>
     <w:unhideWhenUsed/>
     <w:rsid w:val="00CA703F"/>
@@ -11940,10 +13555,10 @@
       <w:szCs w:val="20"/>
     </w:rPr>
   </w:style>
-  <w:style w:type="paragraph" w:styleId="Inhopg8">
+  <w:style w:type="paragraph" w:styleId="TOC8">
     <w:name w:val="toc 8"/>
-    <w:basedOn w:val="Standaard"/>
-    <w:next w:val="Standaard"/>
+    <w:basedOn w:val="Normal"/>
+    <w:next w:val="Normal"/>
     <w:autoRedefine/>
     <w:unhideWhenUsed/>
     <w:rsid w:val="00CA703F"/>
@@ -11957,1879 +13572,10 @@
       <w:szCs w:val="20"/>
     </w:rPr>
   </w:style>
-  <w:style w:type="paragraph" w:styleId="Inhopg9">
+  <w:style w:type="paragraph" w:styleId="TOC9">
     <w:name w:val="toc 9"/>
-    <w:basedOn w:val="Standaard"/>
-    <w:next w:val="Standaard"/>
-    <w:autoRedefine/>
-    <w:unhideWhenUsed/>
-    <w:rsid w:val="00CA703F"/>
-    <w:pPr>
-      <w:spacing w:after="0"/>
-      <w:ind w:left="1540"/>
-    </w:pPr>
-    <w:rPr>
-      <w:rFonts w:cstheme="minorHAnsi"/>
-      <w:sz w:val="20"/>
-      <w:szCs w:val="20"/>
-    </w:rPr>
-  </w:style>
-</w:styles>
-</file>
-
-<file path=word/stylesWithEffects.xml><?xml version="1.0" encoding="utf-8"?>
-<w:styles xmlns:wpc="http://schemas.microsoft.com/office/word/2010/wordprocessingCanvas" xmlns:mc="http://schemas.openxmlformats.org/markup-compatibility/2006" xmlns:o="urn:schemas-microsoft-com:office:office" xmlns:r="http://schemas.openxmlformats.org/officeDocument/2006/relationships" xmlns:m="http://schemas.openxmlformats.org/officeDocument/2006/math" xmlns:v="urn:schemas-microsoft-com:vml" xmlns:wp14="http://schemas.microsoft.com/office/word/2010/wordprocessingDrawing" xmlns:wp="http://schemas.openxmlformats.org/drawingml/2006/wordprocessingDrawing" xmlns:w10="urn:schemas-microsoft-com:office:word" xmlns:w="http://schemas.openxmlformats.org/wordprocessingml/2006/main" xmlns:w14="http://schemas.microsoft.com/office/word/2010/wordml" xmlns:wpg="http://schemas.microsoft.com/office/word/2010/wordprocessingGroup" xmlns:wpi="http://schemas.microsoft.com/office/word/2010/wordprocessingInk" xmlns:wne="http://schemas.microsoft.com/office/word/2006/wordml" xmlns:wps="http://schemas.microsoft.com/office/word/2010/wordprocessingShape" mc:Ignorable="w14 wp14">
-  <w:docDefaults>
-    <w:rPrDefault>
-      <w:rPr>
-        <w:rFonts w:asciiTheme="minorHAnsi" w:eastAsiaTheme="minorEastAsia" w:hAnsiTheme="minorHAnsi" w:cstheme="minorBidi"/>
-        <w:sz w:val="22"/>
-        <w:szCs w:val="22"/>
-        <w:lang w:val="cs-CZ" w:eastAsia="cs-CZ" w:bidi="ar-SA"/>
-      </w:rPr>
-    </w:rPrDefault>
-    <w:pPrDefault>
-      <w:pPr>
-        <w:spacing w:after="200" w:line="276" w:lineRule="auto"/>
-      </w:pPr>
-    </w:pPrDefault>
-  </w:docDefaults>
-  <w:latentStyles w:defLockedState="0" w:defUIPriority="0" w:defSemiHidden="1" w:defUnhideWhenUsed="1" w:defQFormat="0" w:count="267">
-    <w:lsdException w:name="Normal" w:semiHidden="0" w:unhideWhenUsed="0" w:qFormat="1"/>
-    <w:lsdException w:name="heading 1" w:semiHidden="0" w:uiPriority="9" w:unhideWhenUsed="0" w:qFormat="1"/>
-    <w:lsdException w:name="heading 2" w:semiHidden="0" w:uiPriority="9" w:unhideWhenUsed="0" w:qFormat="1"/>
-    <w:lsdException w:name="heading 3" w:uiPriority="9" w:qFormat="1"/>
-    <w:lsdException w:name="heading 4" w:uiPriority="9" w:qFormat="1"/>
-    <w:lsdException w:name="heading 5" w:uiPriority="9" w:qFormat="1"/>
-    <w:lsdException w:name="heading 6" w:uiPriority="9" w:qFormat="1"/>
-    <w:lsdException w:name="heading 7" w:uiPriority="9" w:qFormat="1"/>
-    <w:lsdException w:name="heading 8" w:uiPriority="9" w:qFormat="1"/>
-    <w:lsdException w:name="heading 9" w:uiPriority="9" w:qFormat="1"/>
-    <w:lsdException w:name="toc 1" w:uiPriority="39" w:qFormat="1"/>
-    <w:lsdException w:name="toc 2" w:uiPriority="39" w:qFormat="1"/>
-    <w:lsdException w:name="toc 3" w:uiPriority="39" w:qFormat="1"/>
-    <w:lsdException w:name="header" w:uiPriority="99"/>
-    <w:lsdException w:name="footer" w:uiPriority="99"/>
-    <w:lsdException w:name="caption" w:uiPriority="35" w:qFormat="1"/>
-    <w:lsdException w:name="macro" w:semiHidden="0" w:unhideWhenUsed="0"/>
-    <w:lsdException w:name="List Bullet" w:semiHidden="0" w:unhideWhenUsed="0"/>
-    <w:lsdException w:name="List Number" w:semiHidden="0" w:unhideWhenUsed="0"/>
-    <w:lsdException w:name="Title" w:semiHidden="0" w:uiPriority="10" w:unhideWhenUsed="0" w:qFormat="1"/>
-    <w:lsdException w:name="List Continue 3" w:semiHidden="0" w:unhideWhenUsed="0"/>
-    <w:lsdException w:name="List Continue 4" w:semiHidden="0" w:unhideWhenUsed="0"/>
-    <w:lsdException w:name="List Continue 5" w:semiHidden="0" w:unhideWhenUsed="0"/>
-    <w:lsdException w:name="Message Header" w:semiHidden="0" w:unhideWhenUsed="0"/>
-    <w:lsdException w:name="Subtitle" w:semiHidden="0" w:uiPriority="11" w:unhideWhenUsed="0" w:qFormat="1"/>
-    <w:lsdException w:name="Hyperlink" w:uiPriority="99"/>
-    <w:lsdException w:name="Strong" w:semiHidden="0" w:uiPriority="22" w:unhideWhenUsed="0" w:qFormat="1"/>
-    <w:lsdException w:name="Emphasis" w:semiHidden="0" w:uiPriority="20" w:unhideWhenUsed="0" w:qFormat="1"/>
-    <w:lsdException w:name="Balloon Text" w:semiHidden="0" w:unhideWhenUsed="0"/>
-    <w:lsdException w:name="Table Grid" w:semiHidden="0" w:unhideWhenUsed="0"/>
-    <w:lsdException w:name="Placeholder Text" w:uiPriority="99" w:unhideWhenUsed="0"/>
-    <w:lsdException w:name="No Spacing" w:semiHidden="0" w:uiPriority="1" w:unhideWhenUsed="0" w:qFormat="1"/>
-    <w:lsdException w:name="Light Shading" w:semiHidden="0" w:uiPriority="60" w:unhideWhenUsed="0"/>
-    <w:lsdException w:name="Light List" w:semiHidden="0" w:uiPriority="61" w:unhideWhenUsed="0"/>
-    <w:lsdException w:name="Light Grid" w:semiHidden="0" w:uiPriority="62" w:unhideWhenUsed="0"/>
-    <w:lsdException w:name="Medium Shading 1" w:semiHidden="0" w:uiPriority="63" w:unhideWhenUsed="0"/>
-    <w:lsdException w:name="Medium Shading 2" w:semiHidden="0" w:uiPriority="64" w:unhideWhenUsed="0"/>
-    <w:lsdException w:name="Medium List 1" w:semiHidden="0" w:uiPriority="65" w:unhideWhenUsed="0"/>
-    <w:lsdException w:name="Medium List 2" w:semiHidden="0" w:uiPriority="66" w:unhideWhenUsed="0"/>
-    <w:lsdException w:name="Medium Grid 1" w:semiHidden="0" w:uiPriority="67" w:unhideWhenUsed="0"/>
-    <w:lsdException w:name="Medium Grid 2" w:semiHidden="0" w:uiPriority="68" w:unhideWhenUsed="0"/>
-    <w:lsdException w:name="Medium Grid 3" w:semiHidden="0" w:uiPriority="69" w:unhideWhenUsed="0"/>
-    <w:lsdException w:name="Dark List" w:semiHidden="0" w:uiPriority="70" w:unhideWhenUsed="0"/>
-    <w:lsdException w:name="Colorful Shading" w:semiHidden="0" w:uiPriority="71" w:unhideWhenUsed="0"/>
-    <w:lsdException w:name="Colorful List" w:semiHidden="0" w:uiPriority="72" w:unhideWhenUsed="0"/>
-    <w:lsdException w:name="Colorful Grid" w:semiHidden="0" w:uiPriority="73" w:unhideWhenUsed="0"/>
-    <w:lsdException w:name="Light Shading Accent 1" w:semiHidden="0" w:uiPriority="60" w:unhideWhenUsed="0"/>
-    <w:lsdException w:name="Light List Accent 1" w:semiHidden="0" w:uiPriority="61" w:unhideWhenUsed="0"/>
-    <w:lsdException w:name="Light Grid Accent 1" w:semiHidden="0" w:uiPriority="62" w:unhideWhenUsed="0"/>
-    <w:lsdException w:name="Medium Shading 1 Accent 1" w:semiHidden="0" w:uiPriority="63" w:unhideWhenUsed="0"/>
-    <w:lsdException w:name="Medium Shading 2 Accent 1" w:semiHidden="0" w:uiPriority="64" w:unhideWhenUsed="0"/>
-    <w:lsdException w:name="Medium List 1 Accent 1" w:semiHidden="0" w:uiPriority="65" w:unhideWhenUsed="0"/>
-    <w:lsdException w:name="Revision" w:uiPriority="99" w:unhideWhenUsed="0"/>
-    <w:lsdException w:name="List Paragraph" w:semiHidden="0" w:uiPriority="34" w:unhideWhenUsed="0" w:qFormat="1"/>
-    <w:lsdException w:name="Quote" w:semiHidden="0" w:uiPriority="29" w:unhideWhenUsed="0" w:qFormat="1"/>
-    <w:lsdException w:name="Intense Quote" w:semiHidden="0" w:uiPriority="30" w:unhideWhenUsed="0" w:qFormat="1"/>
-    <w:lsdException w:name="Medium List 2 Accent 1" w:semiHidden="0" w:uiPriority="66" w:unhideWhenUsed="0"/>
-    <w:lsdException w:name="Medium Grid 1 Accent 1" w:semiHidden="0" w:uiPriority="67" w:unhideWhenUsed="0"/>
-    <w:lsdException w:name="Medium Grid 2 Accent 1" w:semiHidden="0" w:uiPriority="68" w:unhideWhenUsed="0"/>
-    <w:lsdException w:name="Medium Grid 3 Accent 1" w:semiHidden="0" w:uiPriority="69" w:unhideWhenUsed="0"/>
-    <w:lsdException w:name="Dark List Accent 1" w:semiHidden="0" w:uiPriority="70" w:unhideWhenUsed="0"/>
-    <w:lsdException w:name="Colorful Shading Accent 1" w:semiHidden="0" w:uiPriority="71" w:unhideWhenUsed="0"/>
-    <w:lsdException w:name="Colorful List Accent 1" w:semiHidden="0" w:uiPriority="72" w:unhideWhenUsed="0"/>
-    <w:lsdException w:name="Colorful Grid Accent 1" w:semiHidden="0" w:uiPriority="73" w:unhideWhenUsed="0"/>
-    <w:lsdException w:name="Light Shading Accent 2" w:semiHidden="0" w:uiPriority="60" w:unhideWhenUsed="0"/>
-    <w:lsdException w:name="Light List Accent 2" w:semiHidden="0" w:uiPriority="61" w:unhideWhenUsed="0"/>
-    <w:lsdException w:name="Light Grid Accent 2" w:semiHidden="0" w:uiPriority="62" w:unhideWhenUsed="0"/>
-    <w:lsdException w:name="Medium Shading 1 Accent 2" w:semiHidden="0" w:uiPriority="63" w:unhideWhenUsed="0"/>
-    <w:lsdException w:name="Medium Shading 2 Accent 2" w:semiHidden="0" w:uiPriority="64" w:unhideWhenUsed="0"/>
-    <w:lsdException w:name="Medium List 1 Accent 2" w:semiHidden="0" w:uiPriority="65" w:unhideWhenUsed="0"/>
-    <w:lsdException w:name="Medium List 2 Accent 2" w:semiHidden="0" w:uiPriority="66" w:unhideWhenUsed="0"/>
-    <w:lsdException w:name="Medium Grid 1 Accent 2" w:semiHidden="0" w:uiPriority="67" w:unhideWhenUsed="0"/>
-    <w:lsdException w:name="Medium Grid 2 Accent 2" w:semiHidden="0" w:uiPriority="68" w:unhideWhenUsed="0"/>
-    <w:lsdException w:name="Medium Grid 3 Accent 2" w:semiHidden="0" w:uiPriority="69" w:unhideWhenUsed="0"/>
-    <w:lsdException w:name="Dark List Accent 2" w:semiHidden="0" w:uiPriority="70" w:unhideWhenUsed="0"/>
-    <w:lsdException w:name="Colorful Shading Accent 2" w:semiHidden="0" w:uiPriority="71" w:unhideWhenUsed="0"/>
-    <w:lsdException w:name="Colorful List Accent 2" w:semiHidden="0" w:uiPriority="72" w:unhideWhenUsed="0"/>
-    <w:lsdException w:name="Colorful Grid Accent 2" w:semiHidden="0" w:uiPriority="73" w:unhideWhenUsed="0"/>
-    <w:lsdException w:name="Light Shading Accent 3" w:semiHidden="0" w:uiPriority="60" w:unhideWhenUsed="0"/>
-    <w:lsdException w:name="Light List Accent 3" w:semiHidden="0" w:uiPriority="61" w:unhideWhenUsed="0"/>
-    <w:lsdException w:name="Light Grid Accent 3" w:semiHidden="0" w:uiPriority="62" w:unhideWhenUsed="0"/>
-    <w:lsdException w:name="Medium Shading 1 Accent 3" w:semiHidden="0" w:uiPriority="63" w:unhideWhenUsed="0"/>
-    <w:lsdException w:name="Medium Shading 2 Accent 3" w:semiHidden="0" w:uiPriority="64" w:unhideWhenUsed="0"/>
-    <w:lsdException w:name="Medium List 1 Accent 3" w:semiHidden="0" w:uiPriority="65" w:unhideWhenUsed="0"/>
-    <w:lsdException w:name="Medium List 2 Accent 3" w:semiHidden="0" w:uiPriority="66" w:unhideWhenUsed="0"/>
-    <w:lsdException w:name="Medium Grid 1 Accent 3" w:semiHidden="0" w:uiPriority="67" w:unhideWhenUsed="0"/>
-    <w:lsdException w:name="Medium Grid 2 Accent 3" w:semiHidden="0" w:uiPriority="68" w:unhideWhenUsed="0"/>
-    <w:lsdException w:name="Medium Grid 3 Accent 3" w:semiHidden="0" w:uiPriority="69" w:unhideWhenUsed="0"/>
-    <w:lsdException w:name="Dark List Accent 3" w:semiHidden="0" w:uiPriority="70" w:unhideWhenUsed="0"/>
-    <w:lsdException w:name="Colorful Shading Accent 3" w:semiHidden="0" w:uiPriority="71" w:unhideWhenUsed="0"/>
-    <w:lsdException w:name="Colorful List Accent 3" w:semiHidden="0" w:uiPriority="72" w:unhideWhenUsed="0"/>
-    <w:lsdException w:name="Colorful Grid Accent 3" w:semiHidden="0" w:uiPriority="73" w:unhideWhenUsed="0"/>
-    <w:lsdException w:name="Light Shading Accent 4" w:semiHidden="0" w:uiPriority="60" w:unhideWhenUsed="0"/>
-    <w:lsdException w:name="Light List Accent 4" w:semiHidden="0" w:uiPriority="61" w:unhideWhenUsed="0"/>
-    <w:lsdException w:name="Light Grid Accent 4" w:semiHidden="0" w:uiPriority="62" w:unhideWhenUsed="0"/>
-    <w:lsdException w:name="Medium Shading 1 Accent 4" w:semiHidden="0" w:uiPriority="63" w:unhideWhenUsed="0"/>
-    <w:lsdException w:name="Medium Shading 2 Accent 4" w:semiHidden="0" w:uiPriority="64" w:unhideWhenUsed="0"/>
-    <w:lsdException w:name="Medium List 1 Accent 4" w:semiHidden="0" w:uiPriority="65" w:unhideWhenUsed="0"/>
-    <w:lsdException w:name="Medium List 2 Accent 4" w:semiHidden="0" w:uiPriority="66" w:unhideWhenUsed="0"/>
-    <w:lsdException w:name="Medium Grid 1 Accent 4" w:semiHidden="0" w:uiPriority="67" w:unhideWhenUsed="0"/>
-    <w:lsdException w:name="Medium Grid 2 Accent 4" w:semiHidden="0" w:uiPriority="68" w:unhideWhenUsed="0"/>
-    <w:lsdException w:name="Medium Grid 3 Accent 4" w:semiHidden="0" w:uiPriority="69" w:unhideWhenUsed="0"/>
-    <w:lsdException w:name="Dark List Accent 4" w:semiHidden="0" w:uiPriority="70" w:unhideWhenUsed="0"/>
-    <w:lsdException w:name="Colorful Shading Accent 4" w:semiHidden="0" w:uiPriority="71" w:unhideWhenUsed="0"/>
-    <w:lsdException w:name="Colorful List Accent 4" w:semiHidden="0" w:uiPriority="72" w:unhideWhenUsed="0"/>
-    <w:lsdException w:name="Colorful Grid Accent 4" w:semiHidden="0" w:uiPriority="73" w:unhideWhenUsed="0"/>
-    <w:lsdException w:name="Light Shading Accent 5" w:semiHidden="0" w:uiPriority="60" w:unhideWhenUsed="0"/>
-    <w:lsdException w:name="Light List Accent 5" w:semiHidden="0" w:uiPriority="61" w:unhideWhenUsed="0"/>
-    <w:lsdException w:name="Light Grid Accent 5" w:semiHidden="0" w:uiPriority="62" w:unhideWhenUsed="0"/>
-    <w:lsdException w:name="Medium Shading 1 Accent 5" w:semiHidden="0" w:uiPriority="63" w:unhideWhenUsed="0"/>
-    <w:lsdException w:name="Medium Shading 2 Accent 5" w:semiHidden="0" w:uiPriority="64" w:unhideWhenUsed="0"/>
-    <w:lsdException w:name="Medium List 1 Accent 5" w:semiHidden="0" w:uiPriority="65" w:unhideWhenUsed="0"/>
-    <w:lsdException w:name="Medium List 2 Accent 5" w:semiHidden="0" w:uiPriority="66" w:unhideWhenUsed="0"/>
-    <w:lsdException w:name="Medium Grid 1 Accent 5" w:semiHidden="0" w:uiPriority="67" w:unhideWhenUsed="0"/>
-    <w:lsdException w:name="Medium Grid 2 Accent 5" w:semiHidden="0" w:uiPriority="68" w:unhideWhenUsed="0"/>
-    <w:lsdException w:name="Medium Grid 3 Accent 5" w:semiHidden="0" w:uiPriority="69" w:unhideWhenUsed="0"/>
-    <w:lsdException w:name="Dark List Accent 5" w:semiHidden="0" w:uiPriority="70" w:unhideWhenUsed="0"/>
-    <w:lsdException w:name="Colorful Shading Accent 5" w:semiHidden="0" w:uiPriority="71" w:unhideWhenUsed="0"/>
-    <w:lsdException w:name="Colorful List Accent 5" w:semiHidden="0" w:uiPriority="72" w:unhideWhenUsed="0"/>
-    <w:lsdException w:name="Colorful Grid Accent 5" w:semiHidden="0" w:uiPriority="73" w:unhideWhenUsed="0"/>
-    <w:lsdException w:name="Light Shading Accent 6" w:semiHidden="0" w:uiPriority="60" w:unhideWhenUsed="0"/>
-    <w:lsdException w:name="Light List Accent 6" w:semiHidden="0" w:uiPriority="61" w:unhideWhenUsed="0"/>
-    <w:lsdException w:name="Light Grid Accent 6" w:semiHidden="0" w:uiPriority="62" w:unhideWhenUsed="0"/>
-    <w:lsdException w:name="Medium Shading 1 Accent 6" w:semiHidden="0" w:uiPriority="63" w:unhideWhenUsed="0"/>
-    <w:lsdException w:name="Medium Shading 2 Accent 6" w:semiHidden="0" w:uiPriority="64" w:unhideWhenUsed="0"/>
-    <w:lsdException w:name="Medium List 1 Accent 6" w:semiHidden="0" w:uiPriority="65" w:unhideWhenUsed="0"/>
-    <w:lsdException w:name="Medium List 2 Accent 6" w:semiHidden="0" w:uiPriority="66" w:unhideWhenUsed="0"/>
-    <w:lsdException w:name="Medium Grid 1 Accent 6" w:semiHidden="0" w:uiPriority="67" w:unhideWhenUsed="0"/>
-    <w:lsdException w:name="Medium Grid 2 Accent 6" w:semiHidden="0" w:uiPriority="68" w:unhideWhenUsed="0"/>
-    <w:lsdException w:name="Medium Grid 3 Accent 6" w:semiHidden="0" w:uiPriority="69" w:unhideWhenUsed="0"/>
-    <w:lsdException w:name="Dark List Accent 6" w:semiHidden="0" w:uiPriority="70" w:unhideWhenUsed="0"/>
-    <w:lsdException w:name="Colorful Shading Accent 6" w:semiHidden="0" w:uiPriority="71" w:unhideWhenUsed="0"/>
-    <w:lsdException w:name="Colorful List Accent 6" w:semiHidden="0" w:uiPriority="72" w:unhideWhenUsed="0"/>
-    <w:lsdException w:name="Colorful Grid Accent 6" w:semiHidden="0" w:uiPriority="73" w:unhideWhenUsed="0"/>
-    <w:lsdException w:name="Subtle Emphasis" w:semiHidden="0" w:uiPriority="19" w:unhideWhenUsed="0" w:qFormat="1"/>
-    <w:lsdException w:name="Intense Emphasis" w:semiHidden="0" w:uiPriority="21" w:unhideWhenUsed="0" w:qFormat="1"/>
-    <w:lsdException w:name="Subtle Reference" w:semiHidden="0" w:uiPriority="31" w:unhideWhenUsed="0" w:qFormat="1"/>
-    <w:lsdException w:name="Intense Reference" w:semiHidden="0" w:uiPriority="32" w:unhideWhenUsed="0" w:qFormat="1"/>
-    <w:lsdException w:name="Book Title" w:semiHidden="0" w:uiPriority="33" w:unhideWhenUsed="0" w:qFormat="1"/>
-    <w:lsdException w:name="Bibliography" w:uiPriority="37"/>
-    <w:lsdException w:name="TOC Heading" w:uiPriority="39" w:qFormat="1"/>
-  </w:latentStyles>
-  <w:style w:type="paragraph" w:default="1" w:styleId="Standaard">
-    <w:name w:val="Normal"/>
-    <w:qFormat/>
-  </w:style>
-  <w:style w:type="paragraph" w:styleId="Kop1">
-    <w:name w:val="heading 1"/>
-    <w:basedOn w:val="Standaard"/>
-    <w:next w:val="Standaard"/>
-    <w:link w:val="Kop1Char"/>
-    <w:uiPriority w:val="9"/>
-    <w:qFormat/>
-    <w:pPr>
-      <w:keepNext/>
-      <w:keepLines/>
-      <w:spacing w:before="480" w:after="0"/>
-      <w:outlineLvl w:val="0"/>
-    </w:pPr>
-    <w:rPr>
-      <w:rFonts w:asciiTheme="majorHAnsi" w:eastAsiaTheme="majorEastAsia" w:hAnsiTheme="majorHAnsi" w:cstheme="majorBidi"/>
-      <w:b/>
-      <w:bCs/>
-      <w:color w:val="9D3511" w:themeColor="accent1" w:themeShade="BF"/>
-      <w:sz w:val="28"/>
-      <w:szCs w:val="28"/>
-    </w:rPr>
-  </w:style>
-  <w:style w:type="paragraph" w:styleId="Kop2">
-    <w:name w:val="heading 2"/>
-    <w:basedOn w:val="Standaard"/>
-    <w:next w:val="Standaard"/>
-    <w:link w:val="Kop2Char"/>
-    <w:uiPriority w:val="9"/>
-    <w:unhideWhenUsed/>
-    <w:qFormat/>
-    <w:pPr>
-      <w:keepNext/>
-      <w:keepLines/>
-      <w:spacing w:before="200" w:after="0"/>
-      <w:outlineLvl w:val="1"/>
-    </w:pPr>
-    <w:rPr>
-      <w:rFonts w:asciiTheme="majorHAnsi" w:eastAsiaTheme="majorEastAsia" w:hAnsiTheme="majorHAnsi" w:cstheme="majorBidi"/>
-      <w:b/>
-      <w:bCs/>
-      <w:color w:val="D34817" w:themeColor="accent1"/>
-      <w:sz w:val="26"/>
-      <w:szCs w:val="26"/>
-    </w:rPr>
-  </w:style>
-  <w:style w:type="paragraph" w:styleId="Kop3">
-    <w:name w:val="heading 3"/>
-    <w:basedOn w:val="Standaard"/>
-    <w:next w:val="Standaard"/>
-    <w:link w:val="Kop3Char"/>
-    <w:uiPriority w:val="9"/>
-    <w:unhideWhenUsed/>
-    <w:qFormat/>
-    <w:pPr>
-      <w:keepNext/>
-      <w:keepLines/>
-      <w:spacing w:before="200" w:after="0"/>
-      <w:outlineLvl w:val="2"/>
-    </w:pPr>
-    <w:rPr>
-      <w:rFonts w:asciiTheme="majorHAnsi" w:eastAsiaTheme="majorEastAsia" w:hAnsiTheme="majorHAnsi" w:cstheme="majorBidi"/>
-      <w:b/>
-      <w:bCs/>
-      <w:color w:val="D34817" w:themeColor="accent1"/>
-    </w:rPr>
-  </w:style>
-  <w:style w:type="paragraph" w:styleId="Kop4">
-    <w:name w:val="heading 4"/>
-    <w:basedOn w:val="Standaard"/>
-    <w:next w:val="Standaard"/>
-    <w:link w:val="Kop4Char"/>
-    <w:uiPriority w:val="9"/>
-    <w:unhideWhenUsed/>
-    <w:qFormat/>
-    <w:pPr>
-      <w:keepNext/>
-      <w:keepLines/>
-      <w:spacing w:before="200" w:after="0"/>
-      <w:outlineLvl w:val="3"/>
-    </w:pPr>
-    <w:rPr>
-      <w:rFonts w:asciiTheme="majorHAnsi" w:eastAsiaTheme="majorEastAsia" w:hAnsiTheme="majorHAnsi" w:cstheme="majorBidi"/>
-      <w:b/>
-      <w:bCs/>
-      <w:i/>
-      <w:iCs/>
-      <w:color w:val="D34817" w:themeColor="accent1"/>
-    </w:rPr>
-  </w:style>
-  <w:style w:type="paragraph" w:styleId="Kop5">
-    <w:name w:val="heading 5"/>
-    <w:basedOn w:val="Standaard"/>
-    <w:next w:val="Standaard"/>
-    <w:link w:val="Kop5Char"/>
-    <w:uiPriority w:val="9"/>
-    <w:unhideWhenUsed/>
-    <w:qFormat/>
-    <w:pPr>
-      <w:keepNext/>
-      <w:keepLines/>
-      <w:spacing w:before="200" w:after="0"/>
-      <w:outlineLvl w:val="4"/>
-    </w:pPr>
-    <w:rPr>
-      <w:rFonts w:asciiTheme="majorHAnsi" w:eastAsiaTheme="majorEastAsia" w:hAnsiTheme="majorHAnsi" w:cstheme="majorBidi"/>
-      <w:color w:val="68230B" w:themeColor="accent1" w:themeShade="7F"/>
-    </w:rPr>
-  </w:style>
-  <w:style w:type="paragraph" w:styleId="Kop6">
-    <w:name w:val="heading 6"/>
-    <w:basedOn w:val="Standaard"/>
-    <w:next w:val="Standaard"/>
-    <w:link w:val="Kop6Char"/>
-    <w:uiPriority w:val="9"/>
-    <w:unhideWhenUsed/>
-    <w:qFormat/>
-    <w:pPr>
-      <w:keepNext/>
-      <w:keepLines/>
-      <w:spacing w:before="200" w:after="0"/>
-      <w:outlineLvl w:val="5"/>
-    </w:pPr>
-    <w:rPr>
-      <w:rFonts w:asciiTheme="majorHAnsi" w:eastAsiaTheme="majorEastAsia" w:hAnsiTheme="majorHAnsi" w:cstheme="majorBidi"/>
-      <w:i/>
-      <w:iCs/>
-      <w:color w:val="68230B" w:themeColor="accent1" w:themeShade="7F"/>
-    </w:rPr>
-  </w:style>
-  <w:style w:type="paragraph" w:styleId="Kop7">
-    <w:name w:val="heading 7"/>
-    <w:basedOn w:val="Standaard"/>
-    <w:next w:val="Standaard"/>
-    <w:link w:val="Kop7Char"/>
-    <w:uiPriority w:val="9"/>
-    <w:unhideWhenUsed/>
-    <w:qFormat/>
-    <w:pPr>
-      <w:keepNext/>
-      <w:keepLines/>
-      <w:spacing w:before="200" w:after="0"/>
-      <w:outlineLvl w:val="6"/>
-    </w:pPr>
-    <w:rPr>
-      <w:rFonts w:asciiTheme="majorHAnsi" w:eastAsiaTheme="majorEastAsia" w:hAnsiTheme="majorHAnsi" w:cstheme="majorBidi"/>
-      <w:i/>
-      <w:iCs/>
-      <w:color w:val="404040" w:themeColor="text1" w:themeTint="BF"/>
-    </w:rPr>
-  </w:style>
-  <w:style w:type="paragraph" w:styleId="Kop8">
-    <w:name w:val="heading 8"/>
-    <w:basedOn w:val="Standaard"/>
-    <w:next w:val="Standaard"/>
-    <w:link w:val="Kop8Char"/>
-    <w:uiPriority w:val="9"/>
-    <w:unhideWhenUsed/>
-    <w:qFormat/>
-    <w:pPr>
-      <w:keepNext/>
-      <w:keepLines/>
-      <w:spacing w:before="200" w:after="0"/>
-      <w:outlineLvl w:val="7"/>
-    </w:pPr>
-    <w:rPr>
-      <w:rFonts w:asciiTheme="majorHAnsi" w:eastAsiaTheme="majorEastAsia" w:hAnsiTheme="majorHAnsi" w:cstheme="majorBidi"/>
-      <w:color w:val="D34817" w:themeColor="accent1"/>
-      <w:sz w:val="20"/>
-      <w:szCs w:val="20"/>
-    </w:rPr>
-  </w:style>
-  <w:style w:type="paragraph" w:styleId="Kop9">
-    <w:name w:val="heading 9"/>
-    <w:basedOn w:val="Standaard"/>
-    <w:next w:val="Standaard"/>
-    <w:link w:val="Kop9Char"/>
-    <w:uiPriority w:val="9"/>
-    <w:unhideWhenUsed/>
-    <w:qFormat/>
-    <w:pPr>
-      <w:keepNext/>
-      <w:keepLines/>
-      <w:spacing w:before="200" w:after="0"/>
-      <w:outlineLvl w:val="8"/>
-    </w:pPr>
-    <w:rPr>
-      <w:rFonts w:asciiTheme="majorHAnsi" w:eastAsiaTheme="majorEastAsia" w:hAnsiTheme="majorHAnsi" w:cstheme="majorBidi"/>
-      <w:i/>
-      <w:iCs/>
-      <w:color w:val="404040" w:themeColor="text1" w:themeTint="BF"/>
-      <w:sz w:val="20"/>
-      <w:szCs w:val="20"/>
-    </w:rPr>
-  </w:style>
-  <w:style w:type="character" w:default="1" w:styleId="Standaardalinea-lettertype">
-    <w:name w:val="Default Paragraph Font"/>
-    <w:uiPriority w:val="1"/>
-    <w:semiHidden/>
-    <w:unhideWhenUsed/>
-  </w:style>
-  <w:style w:type="table" w:default="1" w:styleId="Standaardtabel">
-    <w:name w:val="Normal Table"/>
-    <w:uiPriority w:val="99"/>
-    <w:semiHidden/>
-    <w:unhideWhenUsed/>
-    <w:tblPr>
-      <w:tblInd w:w="0" w:type="dxa"/>
-      <w:tblCellMar>
-        <w:top w:w="0" w:type="dxa"/>
-        <w:left w:w="108" w:type="dxa"/>
-        <w:bottom w:w="0" w:type="dxa"/>
-        <w:right w:w="108" w:type="dxa"/>
-      </w:tblCellMar>
-    </w:tblPr>
-  </w:style>
-  <w:style w:type="numbering" w:default="1" w:styleId="Geenlijst">
-    <w:name w:val="No List"/>
-    <w:uiPriority w:val="99"/>
-    <w:semiHidden/>
-    <w:unhideWhenUsed/>
-  </w:style>
-  <w:style w:type="paragraph" w:styleId="Plattetekst">
-    <w:name w:val="Body Text"/>
-    <w:basedOn w:val="Standaard"/>
-    <w:link w:val="PlattetekstChar"/>
-    <w:pPr>
-      <w:spacing w:after="240" w:line="240" w:lineRule="atLeast"/>
-      <w:ind w:firstLine="360"/>
-      <w:jc w:val="both"/>
-    </w:pPr>
-  </w:style>
-  <w:style w:type="character" w:customStyle="1" w:styleId="PlattetekstChar">
-    <w:name w:val="Platte tekst Char"/>
-    <w:basedOn w:val="Standaardalinea-lettertype"/>
-    <w:link w:val="Plattetekst"/>
-    <w:rPr>
-      <w:rFonts w:ascii="Garamond" w:hAnsi="Garamond"/>
-      <w:sz w:val="22"/>
-    </w:rPr>
-  </w:style>
-  <w:style w:type="paragraph" w:customStyle="1" w:styleId="BlockQuotation">
-    <w:name w:val="Block Quotation"/>
-    <w:basedOn w:val="Plattetekst"/>
-    <w:link w:val="BlockQuotationChar"/>
-    <w:pPr>
-      <w:keepLines/>
-      <w:pBdr>
-        <w:top w:val="single" w:sz="6" w:space="14" w:color="808080"/>
-        <w:left w:val="single" w:sz="6" w:space="14" w:color="808080"/>
-        <w:bottom w:val="single" w:sz="6" w:space="14" w:color="808080"/>
-        <w:right w:val="single" w:sz="6" w:space="14" w:color="808080"/>
-      </w:pBdr>
-      <w:ind w:left="720" w:right="720" w:firstLine="0"/>
-    </w:pPr>
-    <w:rPr>
-      <w:i/>
-    </w:rPr>
-  </w:style>
-  <w:style w:type="character" w:customStyle="1" w:styleId="BlockQuotationChar">
-    <w:name w:val="Block Quotation Char"/>
-    <w:basedOn w:val="Standaardalinea-lettertype"/>
-    <w:link w:val="BlockQuotation"/>
-    <w:rPr>
-      <w:rFonts w:ascii="Garamond" w:hAnsi="Garamond"/>
-      <w:i/>
-      <w:sz w:val="22"/>
-    </w:rPr>
-  </w:style>
-  <w:style w:type="paragraph" w:styleId="Bijschrift">
-    <w:name w:val="caption"/>
-    <w:basedOn w:val="Standaard"/>
-    <w:next w:val="Standaard"/>
-    <w:uiPriority w:val="35"/>
-    <w:unhideWhenUsed/>
-    <w:qFormat/>
-    <w:pPr>
-      <w:spacing w:line="240" w:lineRule="auto"/>
-    </w:pPr>
-    <w:rPr>
-      <w:b/>
-      <w:bCs/>
-      <w:color w:val="D34817" w:themeColor="accent1"/>
-      <w:sz w:val="18"/>
-      <w:szCs w:val="18"/>
-    </w:rPr>
-  </w:style>
-  <w:style w:type="character" w:styleId="Eindnootmarkering">
-    <w:name w:val="endnote reference"/>
-    <w:semiHidden/>
-    <w:rPr>
-      <w:vertAlign w:val="superscript"/>
-    </w:rPr>
-  </w:style>
-  <w:style w:type="paragraph" w:styleId="Eindnoottekst">
-    <w:name w:val="endnote text"/>
-    <w:basedOn w:val="Standaard"/>
-    <w:semiHidden/>
-  </w:style>
-  <w:style w:type="character" w:styleId="Voetnootmarkering">
-    <w:name w:val="footnote reference"/>
-    <w:semiHidden/>
-    <w:rPr>
-      <w:vertAlign w:val="superscript"/>
-    </w:rPr>
-  </w:style>
-  <w:style w:type="paragraph" w:styleId="Voetnoottekst">
-    <w:name w:val="footnote text"/>
-    <w:basedOn w:val="Standaard"/>
-    <w:semiHidden/>
-  </w:style>
-  <w:style w:type="paragraph" w:styleId="Index1">
-    <w:name w:val="index 1"/>
-    <w:basedOn w:val="Standaard"/>
-    <w:semiHidden/>
-    <w:rPr>
-      <w:sz w:val="21"/>
-    </w:rPr>
-  </w:style>
-  <w:style w:type="paragraph" w:styleId="Index2">
-    <w:name w:val="index 2"/>
-    <w:basedOn w:val="Standaard"/>
-    <w:semiHidden/>
-    <w:pPr>
-      <w:ind w:hanging="240"/>
-    </w:pPr>
-    <w:rPr>
-      <w:sz w:val="21"/>
-    </w:rPr>
-  </w:style>
-  <w:style w:type="paragraph" w:styleId="Index3">
-    <w:name w:val="index 3"/>
-    <w:basedOn w:val="Standaard"/>
-    <w:semiHidden/>
-    <w:pPr>
-      <w:ind w:left="480" w:hanging="240"/>
-    </w:pPr>
-    <w:rPr>
-      <w:sz w:val="21"/>
-    </w:rPr>
-  </w:style>
-  <w:style w:type="paragraph" w:styleId="Index4">
-    <w:name w:val="index 4"/>
-    <w:basedOn w:val="Standaard"/>
-    <w:semiHidden/>
-    <w:pPr>
-      <w:ind w:left="600" w:hanging="240"/>
-    </w:pPr>
-    <w:rPr>
-      <w:sz w:val="21"/>
-    </w:rPr>
-  </w:style>
-  <w:style w:type="paragraph" w:styleId="Index5">
-    <w:name w:val="index 5"/>
-    <w:basedOn w:val="Standaard"/>
-    <w:semiHidden/>
-    <w:pPr>
-      <w:ind w:left="840"/>
-    </w:pPr>
-    <w:rPr>
-      <w:sz w:val="21"/>
-    </w:rPr>
-  </w:style>
-  <w:style w:type="paragraph" w:styleId="Indexkop">
-    <w:name w:val="index heading"/>
-    <w:basedOn w:val="Standaard"/>
-    <w:next w:val="Index1"/>
-    <w:semiHidden/>
-    <w:pPr>
-      <w:spacing w:line="480" w:lineRule="atLeast"/>
-    </w:pPr>
-    <w:rPr>
-      <w:spacing w:val="-5"/>
-      <w:sz w:val="28"/>
-    </w:rPr>
-  </w:style>
-  <w:style w:type="character" w:customStyle="1" w:styleId="Lead-inEmphasis">
-    <w:name w:val="Lead-in Emphasis"/>
-    <w:rPr>
-      <w:caps/>
-      <w:sz w:val="18"/>
-    </w:rPr>
-  </w:style>
-  <w:style w:type="paragraph" w:styleId="Lijstopsomteken">
-    <w:name w:val="List Bullet"/>
-    <w:basedOn w:val="Standaard"/>
-    <w:pPr>
-      <w:numPr>
-        <w:numId w:val="2"/>
-      </w:numPr>
-      <w:spacing w:after="240" w:line="240" w:lineRule="atLeast"/>
-      <w:ind w:right="720"/>
-      <w:jc w:val="both"/>
-    </w:pPr>
-  </w:style>
-  <w:style w:type="paragraph" w:styleId="Macrotekst">
-    <w:name w:val="macro"/>
-    <w:basedOn w:val="Plattetekst"/>
-    <w:semiHidden/>
-    <w:pPr>
-      <w:spacing w:line="240" w:lineRule="auto"/>
-      <w:jc w:val="left"/>
-    </w:pPr>
-    <w:rPr>
-      <w:rFonts w:ascii="Courier New" w:hAnsi="Courier New"/>
-    </w:rPr>
-  </w:style>
-  <w:style w:type="character" w:styleId="Paginanummer">
-    <w:name w:val="page number"/>
-    <w:rPr>
-      <w:sz w:val="24"/>
-    </w:rPr>
-  </w:style>
-  <w:style w:type="paragraph" w:customStyle="1" w:styleId="SubtitleCover">
-    <w:name w:val="Subtitle Cover"/>
-    <w:basedOn w:val="TitleCover"/>
-    <w:next w:val="Plattetekst"/>
-    <w:pPr>
-      <w:pBdr>
-        <w:top w:val="single" w:sz="6" w:space="12" w:color="808080"/>
-      </w:pBdr>
-      <w:spacing w:after="0" w:line="440" w:lineRule="atLeast"/>
-    </w:pPr>
-    <w:rPr>
-      <w:spacing w:val="30"/>
-      <w:sz w:val="36"/>
-    </w:rPr>
-  </w:style>
-  <w:style w:type="paragraph" w:customStyle="1" w:styleId="TitleCover">
-    <w:name w:val="Title Cover"/>
-    <w:basedOn w:val="Standaard"/>
-    <w:next w:val="SubtitleCover"/>
-    <w:pPr>
-      <w:keepNext/>
-      <w:keepLines/>
-      <w:spacing w:after="240" w:line="720" w:lineRule="atLeast"/>
-      <w:jc w:val="center"/>
-    </w:pPr>
-    <w:rPr>
-      <w:caps/>
-      <w:spacing w:val="65"/>
-      <w:kern w:val="20"/>
-      <w:sz w:val="64"/>
-    </w:rPr>
-  </w:style>
-  <w:style w:type="paragraph" w:styleId="Lijstmetafbeeldingen">
-    <w:name w:val="table of figures"/>
-    <w:basedOn w:val="Standaard"/>
-    <w:semiHidden/>
-  </w:style>
-  <w:style w:type="paragraph" w:styleId="Inhopg1">
-    <w:name w:val="toc 1"/>
-    <w:basedOn w:val="Standaard"/>
-    <w:uiPriority w:val="39"/>
-    <w:qFormat/>
-    <w:pPr>
-      <w:spacing w:before="360" w:after="0"/>
-    </w:pPr>
-    <w:rPr>
-      <w:rFonts w:asciiTheme="majorHAnsi" w:hAnsiTheme="majorHAnsi" w:cstheme="majorHAnsi"/>
-      <w:b/>
-      <w:bCs/>
-      <w:caps/>
-      <w:sz w:val="24"/>
-      <w:szCs w:val="24"/>
-    </w:rPr>
-  </w:style>
-  <w:style w:type="paragraph" w:styleId="Inhopg2">
-    <w:name w:val="toc 2"/>
-    <w:basedOn w:val="Standaard"/>
-    <w:uiPriority w:val="39"/>
-    <w:qFormat/>
-    <w:pPr>
-      <w:spacing w:before="240" w:after="0"/>
-    </w:pPr>
-    <w:rPr>
-      <w:rFonts w:cstheme="minorHAnsi"/>
-      <w:b/>
-      <w:bCs/>
-      <w:sz w:val="20"/>
-      <w:szCs w:val="20"/>
-    </w:rPr>
-  </w:style>
-  <w:style w:type="paragraph" w:styleId="Inhopg3">
-    <w:name w:val="toc 3"/>
-    <w:basedOn w:val="Standaard"/>
-    <w:uiPriority w:val="39"/>
-    <w:qFormat/>
-    <w:pPr>
-      <w:spacing w:after="0"/>
-      <w:ind w:left="220"/>
-    </w:pPr>
-    <w:rPr>
-      <w:rFonts w:cstheme="minorHAnsi"/>
-      <w:sz w:val="20"/>
-      <w:szCs w:val="20"/>
-    </w:rPr>
-  </w:style>
-  <w:style w:type="paragraph" w:styleId="Inhopg4">
-    <w:name w:val="toc 4"/>
-    <w:basedOn w:val="Standaard"/>
-    <w:semiHidden/>
-    <w:pPr>
-      <w:spacing w:after="0"/>
-      <w:ind w:left="440"/>
-    </w:pPr>
-    <w:rPr>
-      <w:rFonts w:cstheme="minorHAnsi"/>
-      <w:sz w:val="20"/>
-      <w:szCs w:val="20"/>
-    </w:rPr>
-  </w:style>
-  <w:style w:type="paragraph" w:styleId="Inhopg5">
-    <w:name w:val="toc 5"/>
-    <w:basedOn w:val="Standaard"/>
-    <w:semiHidden/>
-    <w:pPr>
-      <w:spacing w:after="0"/>
-      <w:ind w:left="660"/>
-    </w:pPr>
-    <w:rPr>
-      <w:rFonts w:cstheme="minorHAnsi"/>
-      <w:sz w:val="20"/>
-      <w:szCs w:val="20"/>
-    </w:rPr>
-  </w:style>
-  <w:style w:type="paragraph" w:styleId="Ondertitel">
-    <w:name w:val="Subtitle"/>
-    <w:basedOn w:val="Standaard"/>
-    <w:next w:val="Standaard"/>
-    <w:link w:val="OndertitelChar"/>
-    <w:uiPriority w:val="11"/>
-    <w:qFormat/>
-    <w:pPr>
-      <w:numPr>
-        <w:ilvl w:val="1"/>
-      </w:numPr>
-    </w:pPr>
-    <w:rPr>
-      <w:rFonts w:asciiTheme="majorHAnsi" w:eastAsiaTheme="majorEastAsia" w:hAnsiTheme="majorHAnsi" w:cstheme="majorBidi"/>
-      <w:i/>
-      <w:iCs/>
-      <w:color w:val="D34817" w:themeColor="accent1"/>
-      <w:spacing w:val="15"/>
-      <w:sz w:val="24"/>
-      <w:szCs w:val="24"/>
-    </w:rPr>
-  </w:style>
-  <w:style w:type="paragraph" w:styleId="Titel">
-    <w:name w:val="Title"/>
-    <w:basedOn w:val="Standaard"/>
-    <w:next w:val="Standaard"/>
-    <w:link w:val="TitelChar"/>
-    <w:uiPriority w:val="10"/>
-    <w:qFormat/>
-    <w:pPr>
-      <w:pBdr>
-        <w:bottom w:val="single" w:sz="8" w:space="4" w:color="D34817" w:themeColor="accent1"/>
-      </w:pBdr>
-      <w:spacing w:after="300" w:line="240" w:lineRule="auto"/>
-      <w:contextualSpacing/>
-    </w:pPr>
-    <w:rPr>
-      <w:rFonts w:asciiTheme="majorHAnsi" w:eastAsiaTheme="majorEastAsia" w:hAnsiTheme="majorHAnsi" w:cstheme="majorBidi"/>
-      <w:color w:val="4E4A4A" w:themeColor="text2" w:themeShade="BF"/>
-      <w:spacing w:val="5"/>
-      <w:kern w:val="28"/>
-      <w:sz w:val="52"/>
-      <w:szCs w:val="52"/>
-    </w:rPr>
-  </w:style>
-  <w:style w:type="paragraph" w:customStyle="1" w:styleId="Columnheadings">
-    <w:name w:val="Column headings"/>
-    <w:basedOn w:val="Standaard"/>
-    <w:pPr>
-      <w:keepNext/>
-      <w:spacing w:before="80"/>
-      <w:jc w:val="center"/>
-    </w:pPr>
-    <w:rPr>
-      <w:caps/>
-      <w:sz w:val="14"/>
-    </w:rPr>
-  </w:style>
-  <w:style w:type="character" w:styleId="Verwijzingopmerking">
-    <w:name w:val="annotation reference"/>
-    <w:semiHidden/>
-    <w:rPr>
-      <w:sz w:val="16"/>
-    </w:rPr>
-  </w:style>
-  <w:style w:type="paragraph" w:styleId="Tekstopmerking">
-    <w:name w:val="annotation text"/>
-    <w:basedOn w:val="Standaard"/>
-    <w:link w:val="TekstopmerkingChar"/>
-    <w:semiHidden/>
-  </w:style>
-  <w:style w:type="paragraph" w:customStyle="1" w:styleId="CompanyName">
-    <w:name w:val="Company Name"/>
-    <w:basedOn w:val="Plattetekst"/>
-    <w:pPr>
-      <w:keepLines/>
-      <w:framePr w:w="8640" w:h="1440" w:wrap="notBeside" w:vAnchor="page" w:hAnchor="margin" w:xAlign="center" w:y="889"/>
-      <w:spacing w:after="40"/>
-      <w:ind w:firstLine="0"/>
-      <w:jc w:val="center"/>
-    </w:pPr>
-    <w:rPr>
-      <w:caps/>
-      <w:spacing w:val="75"/>
-      <w:kern w:val="18"/>
-    </w:rPr>
-  </w:style>
-  <w:style w:type="paragraph" w:styleId="Bronvermelding">
-    <w:name w:val="table of authorities"/>
-    <w:basedOn w:val="Standaard"/>
-    <w:semiHidden/>
-    <w:pPr>
-      <w:tabs>
-        <w:tab w:val="right" w:leader="dot" w:pos="7560"/>
-      </w:tabs>
-    </w:pPr>
-  </w:style>
-  <w:style w:type="paragraph" w:styleId="Kopbronvermelding">
-    <w:name w:val="toa heading"/>
-    <w:basedOn w:val="Standaard"/>
-    <w:next w:val="Bronvermelding"/>
-    <w:semiHidden/>
-    <w:pPr>
-      <w:keepNext/>
-      <w:spacing w:line="720" w:lineRule="atLeast"/>
-    </w:pPr>
-    <w:rPr>
-      <w:caps/>
-      <w:spacing w:val="-10"/>
-      <w:kern w:val="28"/>
-    </w:rPr>
-  </w:style>
-  <w:style w:type="paragraph" w:customStyle="1" w:styleId="Rowlabels">
-    <w:name w:val="Row labels"/>
-    <w:basedOn w:val="Standaard"/>
-    <w:pPr>
-      <w:keepNext/>
-      <w:spacing w:before="40"/>
-    </w:pPr>
-    <w:rPr>
-      <w:sz w:val="18"/>
-    </w:rPr>
-  </w:style>
-  <w:style w:type="paragraph" w:customStyle="1" w:styleId="Percentage">
-    <w:name w:val="Percentage"/>
-    <w:basedOn w:val="Standaard"/>
-    <w:pPr>
-      <w:spacing w:before="40"/>
-      <w:jc w:val="center"/>
-    </w:pPr>
-    <w:rPr>
-      <w:sz w:val="18"/>
-    </w:rPr>
-  </w:style>
-  <w:style w:type="paragraph" w:customStyle="1" w:styleId="NumberedList">
-    <w:name w:val="Numbered List"/>
-    <w:basedOn w:val="Standaard"/>
-    <w:link w:val="NumberedListChar"/>
-    <w:pPr>
-      <w:numPr>
-        <w:numId w:val="5"/>
-      </w:numPr>
-      <w:spacing w:after="240" w:line="312" w:lineRule="auto"/>
-      <w:contextualSpacing/>
-    </w:pPr>
-  </w:style>
-  <w:style w:type="character" w:customStyle="1" w:styleId="NumberedListChar">
-    <w:name w:val="Numbered List Char"/>
-    <w:basedOn w:val="Standaardalinea-lettertype"/>
-    <w:link w:val="NumberedList"/>
-    <w:rPr>
-      <w:rFonts w:ascii="Garamond" w:hAnsi="Garamond"/>
-      <w:sz w:val="22"/>
-    </w:rPr>
-  </w:style>
-  <w:style w:type="paragraph" w:customStyle="1" w:styleId="NumberedListBold">
-    <w:name w:val="Numbered List Bold"/>
-    <w:basedOn w:val="NumberedList"/>
-    <w:link w:val="NumberedListBoldChar"/>
-    <w:rPr>
-      <w:b/>
-      <w:bCs/>
-    </w:rPr>
-  </w:style>
-  <w:style w:type="character" w:customStyle="1" w:styleId="NumberedListBoldChar">
-    <w:name w:val="Numbered List Bold Char"/>
-    <w:basedOn w:val="NumberedListChar"/>
-    <w:link w:val="NumberedListBold"/>
-    <w:rPr>
-      <w:rFonts w:ascii="Garamond" w:hAnsi="Garamond"/>
-      <w:b/>
-      <w:bCs/>
-      <w:sz w:val="22"/>
-    </w:rPr>
-  </w:style>
-  <w:style w:type="paragraph" w:customStyle="1" w:styleId="LineSpace">
-    <w:name w:val="Line Space"/>
-    <w:basedOn w:val="Standaard"/>
-    <w:rPr>
-      <w:rFonts w:ascii="Verdana" w:hAnsi="Verdana"/>
-      <w:sz w:val="12"/>
-    </w:rPr>
-  </w:style>
-  <w:style w:type="paragraph" w:styleId="Geenafstand">
-    <w:name w:val="No Spacing"/>
-    <w:link w:val="GeenafstandChar"/>
-    <w:uiPriority w:val="1"/>
-    <w:qFormat/>
-    <w:pPr>
-      <w:spacing w:after="0" w:line="240" w:lineRule="auto"/>
-    </w:pPr>
-  </w:style>
-  <w:style w:type="character" w:customStyle="1" w:styleId="GeenafstandChar">
-    <w:name w:val="Geen afstand Char"/>
-    <w:basedOn w:val="Standaardalinea-lettertype"/>
-    <w:link w:val="Geenafstand"/>
-    <w:uiPriority w:val="1"/>
-  </w:style>
-  <w:style w:type="paragraph" w:styleId="Ballontekst">
-    <w:name w:val="Balloon Text"/>
-    <w:basedOn w:val="Standaard"/>
-    <w:link w:val="BallontekstChar"/>
-    <w:rPr>
-      <w:rFonts w:ascii="Tahoma" w:hAnsi="Tahoma" w:cs="Tahoma"/>
-      <w:sz w:val="16"/>
-      <w:szCs w:val="16"/>
-    </w:rPr>
-  </w:style>
-  <w:style w:type="character" w:customStyle="1" w:styleId="BallontekstChar">
-    <w:name w:val="Ballontekst Char"/>
-    <w:basedOn w:val="Standaardalinea-lettertype"/>
-    <w:link w:val="Ballontekst"/>
-    <w:rPr>
-      <w:rFonts w:ascii="Tahoma" w:hAnsi="Tahoma" w:cs="Tahoma"/>
-      <w:sz w:val="16"/>
-      <w:szCs w:val="16"/>
-    </w:rPr>
-  </w:style>
-  <w:style w:type="character" w:customStyle="1" w:styleId="Kop1Char">
-    <w:name w:val="Kop 1 Char"/>
-    <w:basedOn w:val="Standaardalinea-lettertype"/>
-    <w:link w:val="Kop1"/>
-    <w:uiPriority w:val="9"/>
-    <w:rPr>
-      <w:rFonts w:asciiTheme="majorHAnsi" w:eastAsiaTheme="majorEastAsia" w:hAnsiTheme="majorHAnsi" w:cstheme="majorBidi"/>
-      <w:b/>
-      <w:bCs/>
-      <w:color w:val="9D3511" w:themeColor="accent1" w:themeShade="BF"/>
-      <w:sz w:val="28"/>
-      <w:szCs w:val="28"/>
-    </w:rPr>
-  </w:style>
-  <w:style w:type="character" w:customStyle="1" w:styleId="Kop2Char">
-    <w:name w:val="Kop 2 Char"/>
-    <w:basedOn w:val="Standaardalinea-lettertype"/>
-    <w:link w:val="Kop2"/>
-    <w:uiPriority w:val="9"/>
-    <w:rPr>
-      <w:rFonts w:asciiTheme="majorHAnsi" w:eastAsiaTheme="majorEastAsia" w:hAnsiTheme="majorHAnsi" w:cstheme="majorBidi"/>
-      <w:b/>
-      <w:bCs/>
-      <w:color w:val="D34817" w:themeColor="accent1"/>
-      <w:sz w:val="26"/>
-      <w:szCs w:val="26"/>
-    </w:rPr>
-  </w:style>
-  <w:style w:type="character" w:customStyle="1" w:styleId="Kop3Char">
-    <w:name w:val="Kop 3 Char"/>
-    <w:basedOn w:val="Standaardalinea-lettertype"/>
-    <w:link w:val="Kop3"/>
-    <w:uiPriority w:val="9"/>
-    <w:rPr>
-      <w:rFonts w:asciiTheme="majorHAnsi" w:eastAsiaTheme="majorEastAsia" w:hAnsiTheme="majorHAnsi" w:cstheme="majorBidi"/>
-      <w:b/>
-      <w:bCs/>
-      <w:color w:val="D34817" w:themeColor="accent1"/>
-    </w:rPr>
-  </w:style>
-  <w:style w:type="character" w:customStyle="1" w:styleId="Kop4Char">
-    <w:name w:val="Kop 4 Char"/>
-    <w:basedOn w:val="Standaardalinea-lettertype"/>
-    <w:link w:val="Kop4"/>
-    <w:uiPriority w:val="9"/>
-    <w:rPr>
-      <w:rFonts w:asciiTheme="majorHAnsi" w:eastAsiaTheme="majorEastAsia" w:hAnsiTheme="majorHAnsi" w:cstheme="majorBidi"/>
-      <w:b/>
-      <w:bCs/>
-      <w:i/>
-      <w:iCs/>
-      <w:color w:val="D34817" w:themeColor="accent1"/>
-    </w:rPr>
-  </w:style>
-  <w:style w:type="character" w:customStyle="1" w:styleId="Kop5Char">
-    <w:name w:val="Kop 5 Char"/>
-    <w:basedOn w:val="Standaardalinea-lettertype"/>
-    <w:link w:val="Kop5"/>
-    <w:uiPriority w:val="9"/>
-    <w:rPr>
-      <w:rFonts w:asciiTheme="majorHAnsi" w:eastAsiaTheme="majorEastAsia" w:hAnsiTheme="majorHAnsi" w:cstheme="majorBidi"/>
-      <w:color w:val="68230B" w:themeColor="accent1" w:themeShade="7F"/>
-    </w:rPr>
-  </w:style>
-  <w:style w:type="character" w:customStyle="1" w:styleId="Kop6Char">
-    <w:name w:val="Kop 6 Char"/>
-    <w:basedOn w:val="Standaardalinea-lettertype"/>
-    <w:link w:val="Kop6"/>
-    <w:uiPriority w:val="9"/>
-    <w:rPr>
-      <w:rFonts w:asciiTheme="majorHAnsi" w:eastAsiaTheme="majorEastAsia" w:hAnsiTheme="majorHAnsi" w:cstheme="majorBidi"/>
-      <w:i/>
-      <w:iCs/>
-      <w:color w:val="68230B" w:themeColor="accent1" w:themeShade="7F"/>
-    </w:rPr>
-  </w:style>
-  <w:style w:type="character" w:customStyle="1" w:styleId="Kop7Char">
-    <w:name w:val="Kop 7 Char"/>
-    <w:basedOn w:val="Standaardalinea-lettertype"/>
-    <w:link w:val="Kop7"/>
-    <w:uiPriority w:val="9"/>
-    <w:rPr>
-      <w:rFonts w:asciiTheme="majorHAnsi" w:eastAsiaTheme="majorEastAsia" w:hAnsiTheme="majorHAnsi" w:cstheme="majorBidi"/>
-      <w:i/>
-      <w:iCs/>
-      <w:color w:val="404040" w:themeColor="text1" w:themeTint="BF"/>
-    </w:rPr>
-  </w:style>
-  <w:style w:type="character" w:customStyle="1" w:styleId="Kop8Char">
-    <w:name w:val="Kop 8 Char"/>
-    <w:basedOn w:val="Standaardalinea-lettertype"/>
-    <w:link w:val="Kop8"/>
-    <w:uiPriority w:val="9"/>
-    <w:rPr>
-      <w:rFonts w:asciiTheme="majorHAnsi" w:eastAsiaTheme="majorEastAsia" w:hAnsiTheme="majorHAnsi" w:cstheme="majorBidi"/>
-      <w:color w:val="D34817" w:themeColor="accent1"/>
-      <w:sz w:val="20"/>
-      <w:szCs w:val="20"/>
-    </w:rPr>
-  </w:style>
-  <w:style w:type="character" w:customStyle="1" w:styleId="Kop9Char">
-    <w:name w:val="Kop 9 Char"/>
-    <w:basedOn w:val="Standaardalinea-lettertype"/>
-    <w:link w:val="Kop9"/>
-    <w:uiPriority w:val="9"/>
-    <w:rPr>
-      <w:rFonts w:asciiTheme="majorHAnsi" w:eastAsiaTheme="majorEastAsia" w:hAnsiTheme="majorHAnsi" w:cstheme="majorBidi"/>
-      <w:i/>
-      <w:iCs/>
-      <w:color w:val="404040" w:themeColor="text1" w:themeTint="BF"/>
-      <w:sz w:val="20"/>
-      <w:szCs w:val="20"/>
-    </w:rPr>
-  </w:style>
-  <w:style w:type="character" w:customStyle="1" w:styleId="TitelChar">
-    <w:name w:val="Titel Char"/>
-    <w:basedOn w:val="Standaardalinea-lettertype"/>
-    <w:link w:val="Titel"/>
-    <w:uiPriority w:val="10"/>
-    <w:rPr>
-      <w:rFonts w:asciiTheme="majorHAnsi" w:eastAsiaTheme="majorEastAsia" w:hAnsiTheme="majorHAnsi" w:cstheme="majorBidi"/>
-      <w:color w:val="4E4A4A" w:themeColor="text2" w:themeShade="BF"/>
-      <w:spacing w:val="5"/>
-      <w:kern w:val="28"/>
-      <w:sz w:val="52"/>
-      <w:szCs w:val="52"/>
-    </w:rPr>
-  </w:style>
-  <w:style w:type="character" w:customStyle="1" w:styleId="OndertitelChar">
-    <w:name w:val="Ondertitel Char"/>
-    <w:basedOn w:val="Standaardalinea-lettertype"/>
-    <w:link w:val="Ondertitel"/>
-    <w:uiPriority w:val="11"/>
-    <w:rPr>
-      <w:rFonts w:asciiTheme="majorHAnsi" w:eastAsiaTheme="majorEastAsia" w:hAnsiTheme="majorHAnsi" w:cstheme="majorBidi"/>
-      <w:i/>
-      <w:iCs/>
-      <w:color w:val="D34817" w:themeColor="accent1"/>
-      <w:spacing w:val="15"/>
-      <w:sz w:val="24"/>
-      <w:szCs w:val="24"/>
-    </w:rPr>
-  </w:style>
-  <w:style w:type="character" w:styleId="Zwaar">
-    <w:name w:val="Strong"/>
-    <w:basedOn w:val="Standaardalinea-lettertype"/>
-    <w:uiPriority w:val="22"/>
-    <w:qFormat/>
-    <w:rPr>
-      <w:b/>
-      <w:bCs/>
-    </w:rPr>
-  </w:style>
-  <w:style w:type="character" w:styleId="Nadruk">
-    <w:name w:val="Emphasis"/>
-    <w:basedOn w:val="Standaardalinea-lettertype"/>
-    <w:uiPriority w:val="20"/>
-    <w:qFormat/>
-    <w:rPr>
-      <w:i/>
-      <w:iCs/>
-    </w:rPr>
-  </w:style>
-  <w:style w:type="paragraph" w:styleId="Lijstalinea">
-    <w:name w:val="List Paragraph"/>
-    <w:basedOn w:val="Standaard"/>
-    <w:uiPriority w:val="34"/>
-    <w:qFormat/>
-    <w:pPr>
-      <w:ind w:left="720"/>
-      <w:contextualSpacing/>
-    </w:pPr>
-  </w:style>
-  <w:style w:type="paragraph" w:styleId="Citaat">
-    <w:name w:val="Quote"/>
-    <w:basedOn w:val="Standaard"/>
-    <w:next w:val="Standaard"/>
-    <w:link w:val="CitaatChar"/>
-    <w:uiPriority w:val="29"/>
-    <w:qFormat/>
-    <w:rPr>
-      <w:i/>
-      <w:iCs/>
-      <w:color w:val="000000" w:themeColor="text1"/>
-    </w:rPr>
-  </w:style>
-  <w:style w:type="character" w:customStyle="1" w:styleId="CitaatChar">
-    <w:name w:val="Citaat Char"/>
-    <w:basedOn w:val="Standaardalinea-lettertype"/>
-    <w:link w:val="Citaat"/>
-    <w:uiPriority w:val="29"/>
-    <w:rPr>
-      <w:i/>
-      <w:iCs/>
-      <w:color w:val="000000" w:themeColor="text1"/>
-    </w:rPr>
-  </w:style>
-  <w:style w:type="paragraph" w:styleId="Duidelijkcitaat">
-    <w:name w:val="Intense Quote"/>
-    <w:basedOn w:val="Standaard"/>
-    <w:next w:val="Standaard"/>
-    <w:link w:val="DuidelijkcitaatChar"/>
-    <w:uiPriority w:val="30"/>
-    <w:qFormat/>
-    <w:pPr>
-      <w:pBdr>
-        <w:bottom w:val="single" w:sz="4" w:space="4" w:color="D34817" w:themeColor="accent1"/>
-      </w:pBdr>
-      <w:spacing w:before="200" w:after="280"/>
-      <w:ind w:left="936" w:right="936"/>
-    </w:pPr>
-    <w:rPr>
-      <w:b/>
-      <w:bCs/>
-      <w:i/>
-      <w:iCs/>
-      <w:color w:val="D34817" w:themeColor="accent1"/>
-    </w:rPr>
-  </w:style>
-  <w:style w:type="character" w:customStyle="1" w:styleId="DuidelijkcitaatChar">
-    <w:name w:val="Duidelijk citaat Char"/>
-    <w:basedOn w:val="Standaardalinea-lettertype"/>
-    <w:link w:val="Duidelijkcitaat"/>
-    <w:uiPriority w:val="30"/>
-    <w:rPr>
-      <w:b/>
-      <w:bCs/>
-      <w:i/>
-      <w:iCs/>
-      <w:color w:val="D34817" w:themeColor="accent1"/>
-    </w:rPr>
-  </w:style>
-  <w:style w:type="character" w:styleId="Subtielebenadrukking">
-    <w:name w:val="Subtle Emphasis"/>
-    <w:basedOn w:val="Standaardalinea-lettertype"/>
-    <w:uiPriority w:val="19"/>
-    <w:qFormat/>
-    <w:rPr>
-      <w:i/>
-      <w:iCs/>
-      <w:color w:val="808080" w:themeColor="text1" w:themeTint="7F"/>
-    </w:rPr>
-  </w:style>
-  <w:style w:type="character" w:styleId="Intensievebenadrukking">
-    <w:name w:val="Intense Emphasis"/>
-    <w:basedOn w:val="Standaardalinea-lettertype"/>
-    <w:uiPriority w:val="21"/>
-    <w:qFormat/>
-    <w:rPr>
-      <w:b/>
-      <w:bCs/>
-      <w:i/>
-      <w:iCs/>
-      <w:color w:val="D34817" w:themeColor="accent1"/>
-    </w:rPr>
-  </w:style>
-  <w:style w:type="character" w:styleId="Subtieleverwijzing">
-    <w:name w:val="Subtle Reference"/>
-    <w:basedOn w:val="Standaardalinea-lettertype"/>
-    <w:uiPriority w:val="31"/>
-    <w:qFormat/>
-    <w:rPr>
-      <w:smallCaps/>
-      <w:color w:val="9B2D1F" w:themeColor="accent2"/>
-      <w:u w:val="single"/>
-    </w:rPr>
-  </w:style>
-  <w:style w:type="character" w:styleId="Intensieveverwijzing">
-    <w:name w:val="Intense Reference"/>
-    <w:basedOn w:val="Standaardalinea-lettertype"/>
-    <w:uiPriority w:val="32"/>
-    <w:qFormat/>
-    <w:rPr>
-      <w:b/>
-      <w:bCs/>
-      <w:smallCaps/>
-      <w:color w:val="9B2D1F" w:themeColor="accent2"/>
-      <w:spacing w:val="5"/>
-      <w:u w:val="single"/>
-    </w:rPr>
-  </w:style>
-  <w:style w:type="character" w:styleId="Titelvanboek">
-    <w:name w:val="Book Title"/>
-    <w:basedOn w:val="Standaardalinea-lettertype"/>
-    <w:uiPriority w:val="33"/>
-    <w:qFormat/>
-    <w:rPr>
-      <w:b/>
-      <w:bCs/>
-      <w:smallCaps/>
-      <w:spacing w:val="5"/>
-    </w:rPr>
-  </w:style>
-  <w:style w:type="paragraph" w:styleId="Kopvaninhoudsopgave">
-    <w:name w:val="TOC Heading"/>
-    <w:basedOn w:val="Kop1"/>
-    <w:next w:val="Standaard"/>
-    <w:uiPriority w:val="39"/>
-    <w:semiHidden/>
-    <w:unhideWhenUsed/>
-    <w:qFormat/>
-    <w:pPr>
-      <w:outlineLvl w:val="9"/>
-    </w:pPr>
-  </w:style>
-  <w:style w:type="character" w:styleId="Hyperlink">
-    <w:name w:val="Hyperlink"/>
-    <w:basedOn w:val="Standaardalinea-lettertype"/>
-    <w:uiPriority w:val="99"/>
-    <w:unhideWhenUsed/>
-    <w:rPr>
-      <w:color w:val="CC9900" w:themeColor="hyperlink"/>
-      <w:u w:val="single"/>
-    </w:rPr>
-  </w:style>
-  <w:style w:type="paragraph" w:styleId="Voettekst">
-    <w:name w:val="footer"/>
-    <w:basedOn w:val="Standaard"/>
-    <w:link w:val="VoettekstChar"/>
-    <w:uiPriority w:val="99"/>
-    <w:pPr>
-      <w:tabs>
-        <w:tab w:val="center" w:pos="4680"/>
-        <w:tab w:val="right" w:pos="9360"/>
-      </w:tabs>
-      <w:spacing w:after="0" w:line="240" w:lineRule="auto"/>
-    </w:pPr>
-  </w:style>
-  <w:style w:type="character" w:customStyle="1" w:styleId="VoettekstChar">
-    <w:name w:val="Voettekst Char"/>
-    <w:basedOn w:val="Standaardalinea-lettertype"/>
-    <w:link w:val="Voettekst"/>
-    <w:uiPriority w:val="99"/>
-  </w:style>
-  <w:style w:type="paragraph" w:styleId="Koptekst">
-    <w:name w:val="header"/>
-    <w:basedOn w:val="Standaard"/>
-    <w:link w:val="KoptekstChar"/>
-    <w:uiPriority w:val="99"/>
-    <w:pPr>
-      <w:tabs>
-        <w:tab w:val="center" w:pos="4680"/>
-        <w:tab w:val="right" w:pos="9360"/>
-      </w:tabs>
-      <w:spacing w:after="0" w:line="240" w:lineRule="auto"/>
-    </w:pPr>
-  </w:style>
-  <w:style w:type="character" w:customStyle="1" w:styleId="KoptekstChar">
-    <w:name w:val="Koptekst Char"/>
-    <w:basedOn w:val="Standaardalinea-lettertype"/>
-    <w:link w:val="Koptekst"/>
-    <w:uiPriority w:val="99"/>
-  </w:style>
-  <w:style w:type="paragraph" w:customStyle="1" w:styleId="05BC2C2812214721B0E643442EA253EB">
-    <w:name w:val="05BC2C2812214721B0E643442EA253EB"/>
-  </w:style>
-  <w:style w:type="paragraph" w:styleId="Onderwerpvanopmerking">
-    <w:name w:val="annotation subject"/>
-    <w:basedOn w:val="Tekstopmerking"/>
-    <w:next w:val="Tekstopmerking"/>
-    <w:link w:val="OnderwerpvanopmerkingChar"/>
-    <w:pPr>
-      <w:spacing w:line="240" w:lineRule="auto"/>
-    </w:pPr>
-    <w:rPr>
-      <w:b/>
-      <w:bCs/>
-      <w:sz w:val="20"/>
-      <w:szCs w:val="20"/>
-    </w:rPr>
-  </w:style>
-  <w:style w:type="character" w:customStyle="1" w:styleId="TekstopmerkingChar">
-    <w:name w:val="Tekst opmerking Char"/>
-    <w:basedOn w:val="Standaardalinea-lettertype"/>
-    <w:link w:val="Tekstopmerking"/>
-    <w:semiHidden/>
-  </w:style>
-  <w:style w:type="character" w:customStyle="1" w:styleId="OnderwerpvanopmerkingChar">
-    <w:name w:val="Onderwerp van opmerking Char"/>
-    <w:basedOn w:val="TekstopmerkingChar"/>
-    <w:link w:val="Onderwerpvanopmerking"/>
-  </w:style>
-  <w:style w:type="character" w:customStyle="1" w:styleId="tgc">
-    <w:name w:val="_tgc"/>
-    <w:basedOn w:val="Standaardalinea-lettertype"/>
-    <w:rsid w:val="00673BC1"/>
-  </w:style>
-  <w:style w:type="character" w:customStyle="1" w:styleId="d8e">
-    <w:name w:val="_d8e"/>
-    <w:basedOn w:val="Standaardalinea-lettertype"/>
-    <w:rsid w:val="00673BC1"/>
-  </w:style>
-  <w:style w:type="table" w:styleId="Tabelraster">
-    <w:name w:val="Table Grid"/>
-    <w:basedOn w:val="Standaardtabel"/>
-    <w:rsid w:val="007F4118"/>
-    <w:pPr>
-      <w:spacing w:after="0" w:line="240" w:lineRule="auto"/>
-    </w:pPr>
-    <w:tblPr>
-      <w:tblBorders>
-        <w:top w:val="single" w:sz="4" w:space="0" w:color="auto"/>
-        <w:left w:val="single" w:sz="4" w:space="0" w:color="auto"/>
-        <w:bottom w:val="single" w:sz="4" w:space="0" w:color="auto"/>
-        <w:right w:val="single" w:sz="4" w:space="0" w:color="auto"/>
-        <w:insideH w:val="single" w:sz="4" w:space="0" w:color="auto"/>
-        <w:insideV w:val="single" w:sz="4" w:space="0" w:color="auto"/>
-      </w:tblBorders>
-    </w:tblPr>
-  </w:style>
-  <w:style w:type="table" w:styleId="Eenvoudigetabel1">
-    <w:name w:val="Table Simple 1"/>
-    <w:basedOn w:val="Standaardtabel"/>
-    <w:rsid w:val="001E6B7C"/>
-    <w:tblPr>
-      <w:tblBorders>
-        <w:top w:val="single" w:sz="12" w:space="0" w:color="008000"/>
-        <w:bottom w:val="single" w:sz="12" w:space="0" w:color="008000"/>
-      </w:tblBorders>
-    </w:tblPr>
-    <w:tcPr>
-      <w:shd w:val="clear" w:color="auto" w:fill="auto"/>
-    </w:tcPr>
-    <w:tblStylePr w:type="firstRow">
-      <w:tblPr/>
-      <w:tcPr>
-        <w:tcBorders>
-          <w:bottom w:val="single" w:sz="6" w:space="0" w:color="008000"/>
-          <w:tl2br w:val="none" w:sz="0" w:space="0" w:color="auto"/>
-          <w:tr2bl w:val="none" w:sz="0" w:space="0" w:color="auto"/>
-        </w:tcBorders>
-      </w:tcPr>
-    </w:tblStylePr>
-    <w:tblStylePr w:type="lastRow">
-      <w:tblPr/>
-      <w:tcPr>
-        <w:tcBorders>
-          <w:top w:val="single" w:sz="6" w:space="0" w:color="008000"/>
-          <w:tl2br w:val="none" w:sz="0" w:space="0" w:color="auto"/>
-          <w:tr2bl w:val="none" w:sz="0" w:space="0" w:color="auto"/>
-        </w:tcBorders>
-      </w:tcPr>
-    </w:tblStylePr>
-  </w:style>
-  <w:style w:type="table" w:styleId="Eigentijdsetabel">
-    <w:name w:val="Table Contemporary"/>
-    <w:basedOn w:val="Standaardtabel"/>
-    <w:rsid w:val="007F5D65"/>
-    <w:tblPr>
-      <w:tblStyleRowBandSize w:val="1"/>
-      <w:tblBorders>
-        <w:insideH w:val="single" w:sz="18" w:space="0" w:color="FFFFFF"/>
-        <w:insideV w:val="single" w:sz="18" w:space="0" w:color="FFFFFF"/>
-      </w:tblBorders>
-    </w:tblPr>
-    <w:tblStylePr w:type="firstRow">
-      <w:rPr>
-        <w:b/>
-        <w:bCs/>
-        <w:color w:val="auto"/>
-      </w:rPr>
-      <w:tblPr/>
-      <w:tcPr>
-        <w:tcBorders>
-          <w:tl2br w:val="none" w:sz="0" w:space="0" w:color="auto"/>
-          <w:tr2bl w:val="none" w:sz="0" w:space="0" w:color="auto"/>
-        </w:tcBorders>
-        <w:shd w:val="pct20" w:color="000000" w:fill="FFFFFF"/>
-      </w:tcPr>
-    </w:tblStylePr>
-    <w:tblStylePr w:type="band1Horz">
-      <w:rPr>
-        <w:color w:val="auto"/>
-      </w:rPr>
-      <w:tblPr/>
-      <w:tcPr>
-        <w:tcBorders>
-          <w:tl2br w:val="none" w:sz="0" w:space="0" w:color="auto"/>
-          <w:tr2bl w:val="none" w:sz="0" w:space="0" w:color="auto"/>
-        </w:tcBorders>
-        <w:shd w:val="pct5" w:color="000000" w:fill="FFFFFF"/>
-      </w:tcPr>
-    </w:tblStylePr>
-    <w:tblStylePr w:type="band2Horz">
-      <w:rPr>
-        <w:color w:val="auto"/>
-      </w:rPr>
-      <w:tblPr/>
-      <w:tcPr>
-        <w:tcBorders>
-          <w:tl2br w:val="none" w:sz="0" w:space="0" w:color="auto"/>
-          <w:tr2bl w:val="none" w:sz="0" w:space="0" w:color="auto"/>
-        </w:tcBorders>
-        <w:shd w:val="pct20" w:color="000000" w:fill="FFFFFF"/>
-      </w:tcPr>
-    </w:tblStylePr>
-  </w:style>
-  <w:style w:type="table" w:styleId="Klassieketabel3">
-    <w:name w:val="Table Classic 3"/>
-    <w:basedOn w:val="Standaardtabel"/>
-    <w:rsid w:val="007F5D65"/>
-    <w:rPr>
-      <w:color w:val="000080"/>
-    </w:rPr>
-    <w:tblPr>
-      <w:tblBorders>
-        <w:top w:val="single" w:sz="12" w:space="0" w:color="000000"/>
-        <w:left w:val="single" w:sz="12" w:space="0" w:color="000000"/>
-        <w:bottom w:val="single" w:sz="12" w:space="0" w:color="000000"/>
-        <w:right w:val="single" w:sz="12" w:space="0" w:color="000000"/>
-      </w:tblBorders>
-    </w:tblPr>
-    <w:tcPr>
-      <w:shd w:val="solid" w:color="C0C0C0" w:fill="FFFFFF"/>
-    </w:tcPr>
-    <w:tblStylePr w:type="firstRow">
-      <w:rPr>
-        <w:b/>
-        <w:bCs/>
-        <w:i/>
-        <w:iCs/>
-        <w:color w:val="FFFFFF"/>
-      </w:rPr>
-      <w:tblPr/>
-      <w:tcPr>
-        <w:tcBorders>
-          <w:bottom w:val="single" w:sz="6" w:space="0" w:color="000000"/>
-          <w:tl2br w:val="none" w:sz="0" w:space="0" w:color="auto"/>
-          <w:tr2bl w:val="none" w:sz="0" w:space="0" w:color="auto"/>
-        </w:tcBorders>
-        <w:shd w:val="solid" w:color="000080" w:fill="FFFFFF"/>
-      </w:tcPr>
-    </w:tblStylePr>
-    <w:tblStylePr w:type="lastRow">
-      <w:rPr>
-        <w:color w:val="000080"/>
-      </w:rPr>
-      <w:tblPr/>
-      <w:tcPr>
-        <w:tcBorders>
-          <w:top w:val="single" w:sz="12" w:space="0" w:color="000000"/>
-          <w:tl2br w:val="none" w:sz="0" w:space="0" w:color="auto"/>
-          <w:tr2bl w:val="none" w:sz="0" w:space="0" w:color="auto"/>
-        </w:tcBorders>
-        <w:shd w:val="solid" w:color="FFFFFF" w:fill="FFFFFF"/>
-      </w:tcPr>
-    </w:tblStylePr>
-    <w:tblStylePr w:type="firstCol">
-      <w:rPr>
-        <w:b/>
-        <w:bCs/>
-        <w:color w:val="000000"/>
-      </w:rPr>
-      <w:tblPr/>
-      <w:tcPr>
-        <w:tcBorders>
-          <w:tl2br w:val="none" w:sz="0" w:space="0" w:color="auto"/>
-          <w:tr2bl w:val="none" w:sz="0" w:space="0" w:color="auto"/>
-        </w:tcBorders>
-      </w:tcPr>
-    </w:tblStylePr>
-  </w:style>
-  <w:style w:type="table" w:styleId="Gemiddeldearcering2-accent1">
-    <w:name w:val="Medium Shading 2 Accent 1"/>
-    <w:basedOn w:val="Standaardtabel"/>
-    <w:uiPriority w:val="64"/>
-    <w:rsid w:val="00711BCB"/>
-    <w:pPr>
-      <w:spacing w:after="0" w:line="240" w:lineRule="auto"/>
-    </w:pPr>
-    <w:tblPr>
-      <w:tblStyleRowBandSize w:val="1"/>
-      <w:tblStyleColBandSize w:val="1"/>
-      <w:tblBorders>
-        <w:top w:val="single" w:sz="18" w:space="0" w:color="auto"/>
-        <w:bottom w:val="single" w:sz="18" w:space="0" w:color="auto"/>
-      </w:tblBorders>
-    </w:tblPr>
-    <w:tblStylePr w:type="firstRow">
-      <w:pPr>
-        <w:spacing w:before="0" w:after="0" w:line="240" w:lineRule="auto"/>
-      </w:pPr>
-      <w:rPr>
-        <w:b/>
-        <w:bCs/>
-        <w:color w:val="FFFFFF" w:themeColor="background1"/>
-      </w:rPr>
-      <w:tblPr/>
-      <w:tcPr>
-        <w:tcBorders>
-          <w:top w:val="single" w:sz="18" w:space="0" w:color="auto"/>
-          <w:left w:val="nil"/>
-          <w:bottom w:val="single" w:sz="18" w:space="0" w:color="auto"/>
-          <w:right w:val="nil"/>
-          <w:insideH w:val="nil"/>
-          <w:insideV w:val="nil"/>
-        </w:tcBorders>
-        <w:shd w:val="clear" w:color="auto" w:fill="D34817" w:themeFill="accent1"/>
-      </w:tcPr>
-    </w:tblStylePr>
-    <w:tblStylePr w:type="lastRow">
-      <w:pPr>
-        <w:spacing w:before="0" w:after="0" w:line="240" w:lineRule="auto"/>
-      </w:pPr>
-      <w:rPr>
-        <w:color w:val="auto"/>
-      </w:rPr>
-      <w:tblPr/>
-      <w:tcPr>
-        <w:tcBorders>
-          <w:top w:val="double" w:sz="6" w:space="0" w:color="auto"/>
-          <w:left w:val="nil"/>
-          <w:bottom w:val="single" w:sz="18" w:space="0" w:color="auto"/>
-          <w:right w:val="nil"/>
-          <w:insideH w:val="nil"/>
-          <w:insideV w:val="nil"/>
-        </w:tcBorders>
-        <w:shd w:val="clear" w:color="auto" w:fill="FFFFFF" w:themeFill="background1"/>
-      </w:tcPr>
-    </w:tblStylePr>
-    <w:tblStylePr w:type="firstCol">
-      <w:rPr>
-        <w:b/>
-        <w:bCs/>
-        <w:color w:val="FFFFFF" w:themeColor="background1"/>
-      </w:rPr>
-      <w:tblPr/>
-      <w:tcPr>
-        <w:tcBorders>
-          <w:top w:val="nil"/>
-          <w:left w:val="nil"/>
-          <w:bottom w:val="single" w:sz="18" w:space="0" w:color="auto"/>
-          <w:right w:val="nil"/>
-          <w:insideH w:val="nil"/>
-          <w:insideV w:val="nil"/>
-        </w:tcBorders>
-        <w:shd w:val="clear" w:color="auto" w:fill="D34817" w:themeFill="accent1"/>
-      </w:tcPr>
-    </w:tblStylePr>
-    <w:tblStylePr w:type="lastCol">
-      <w:rPr>
-        <w:b/>
-        <w:bCs/>
-        <w:color w:val="FFFFFF" w:themeColor="background1"/>
-      </w:rPr>
-      <w:tblPr/>
-      <w:tcPr>
-        <w:tcBorders>
-          <w:left w:val="nil"/>
-          <w:right w:val="nil"/>
-          <w:insideH w:val="nil"/>
-          <w:insideV w:val="nil"/>
-        </w:tcBorders>
-        <w:shd w:val="clear" w:color="auto" w:fill="D34817" w:themeFill="accent1"/>
-      </w:tcPr>
-    </w:tblStylePr>
-    <w:tblStylePr w:type="band1Vert">
-      <w:tblPr/>
-      <w:tcPr>
-        <w:tcBorders>
-          <w:left w:val="nil"/>
-          <w:right w:val="nil"/>
-          <w:insideH w:val="nil"/>
-          <w:insideV w:val="nil"/>
-        </w:tcBorders>
-        <w:shd w:val="clear" w:color="auto" w:fill="D8D8D8" w:themeFill="background1" w:themeFillShade="D8"/>
-      </w:tcPr>
-    </w:tblStylePr>
-    <w:tblStylePr w:type="band1Horz">
-      <w:tblPr/>
-      <w:tcPr>
-        <w:shd w:val="clear" w:color="auto" w:fill="D8D8D8" w:themeFill="background1" w:themeFillShade="D8"/>
-      </w:tcPr>
-    </w:tblStylePr>
-    <w:tblStylePr w:type="neCell">
-      <w:tblPr/>
-      <w:tcPr>
-        <w:tcBorders>
-          <w:top w:val="single" w:sz="18" w:space="0" w:color="auto"/>
-          <w:left w:val="nil"/>
-          <w:bottom w:val="single" w:sz="18" w:space="0" w:color="auto"/>
-          <w:right w:val="nil"/>
-          <w:insideH w:val="nil"/>
-          <w:insideV w:val="nil"/>
-        </w:tcBorders>
-      </w:tcPr>
-    </w:tblStylePr>
-    <w:tblStylePr w:type="nwCell">
-      <w:rPr>
-        <w:color w:val="FFFFFF" w:themeColor="background1"/>
-      </w:rPr>
-      <w:tblPr/>
-      <w:tcPr>
-        <w:tcBorders>
-          <w:top w:val="single" w:sz="18" w:space="0" w:color="auto"/>
-          <w:left w:val="nil"/>
-          <w:bottom w:val="single" w:sz="18" w:space="0" w:color="auto"/>
-          <w:right w:val="nil"/>
-          <w:insideH w:val="nil"/>
-          <w:insideV w:val="nil"/>
-        </w:tcBorders>
-      </w:tcPr>
-    </w:tblStylePr>
-  </w:style>
-  <w:style w:type="table" w:styleId="Gemiddeldearcering1-accent1">
-    <w:name w:val="Medium Shading 1 Accent 1"/>
-    <w:basedOn w:val="Standaardtabel"/>
-    <w:uiPriority w:val="63"/>
-    <w:rsid w:val="00F25459"/>
-    <w:pPr>
-      <w:spacing w:after="0" w:line="240" w:lineRule="auto"/>
-    </w:pPr>
-    <w:tblPr>
-      <w:tblStyleRowBandSize w:val="1"/>
-      <w:tblStyleColBandSize w:val="1"/>
-      <w:tblBorders>
-        <w:top w:val="single" w:sz="8" w:space="0" w:color="EA6F44" w:themeColor="accent1" w:themeTint="BF"/>
-        <w:left w:val="single" w:sz="8" w:space="0" w:color="EA6F44" w:themeColor="accent1" w:themeTint="BF"/>
-        <w:bottom w:val="single" w:sz="8" w:space="0" w:color="EA6F44" w:themeColor="accent1" w:themeTint="BF"/>
-        <w:right w:val="single" w:sz="8" w:space="0" w:color="EA6F44" w:themeColor="accent1" w:themeTint="BF"/>
-        <w:insideH w:val="single" w:sz="8" w:space="0" w:color="EA6F44" w:themeColor="accent1" w:themeTint="BF"/>
-      </w:tblBorders>
-    </w:tblPr>
-    <w:tblStylePr w:type="firstRow">
-      <w:pPr>
-        <w:spacing w:before="0" w:after="0" w:line="240" w:lineRule="auto"/>
-      </w:pPr>
-      <w:rPr>
-        <w:b/>
-        <w:bCs/>
-        <w:color w:val="FFFFFF" w:themeColor="background1"/>
-      </w:rPr>
-      <w:tblPr/>
-      <w:tcPr>
-        <w:tcBorders>
-          <w:top w:val="single" w:sz="8" w:space="0" w:color="EA6F44" w:themeColor="accent1" w:themeTint="BF"/>
-          <w:left w:val="single" w:sz="8" w:space="0" w:color="EA6F44" w:themeColor="accent1" w:themeTint="BF"/>
-          <w:bottom w:val="single" w:sz="8" w:space="0" w:color="EA6F44" w:themeColor="accent1" w:themeTint="BF"/>
-          <w:right w:val="single" w:sz="8" w:space="0" w:color="EA6F44" w:themeColor="accent1" w:themeTint="BF"/>
-          <w:insideH w:val="nil"/>
-          <w:insideV w:val="nil"/>
-        </w:tcBorders>
-        <w:shd w:val="clear" w:color="auto" w:fill="D34817" w:themeFill="accent1"/>
-      </w:tcPr>
-    </w:tblStylePr>
-    <w:tblStylePr w:type="lastRow">
-      <w:pPr>
-        <w:spacing w:before="0" w:after="0" w:line="240" w:lineRule="auto"/>
-      </w:pPr>
-      <w:rPr>
-        <w:b/>
-        <w:bCs/>
-      </w:rPr>
-      <w:tblPr/>
-      <w:tcPr>
-        <w:tcBorders>
-          <w:top w:val="double" w:sz="6" w:space="0" w:color="EA6F44" w:themeColor="accent1" w:themeTint="BF"/>
-          <w:left w:val="single" w:sz="8" w:space="0" w:color="EA6F44" w:themeColor="accent1" w:themeTint="BF"/>
-          <w:bottom w:val="single" w:sz="8" w:space="0" w:color="EA6F44" w:themeColor="accent1" w:themeTint="BF"/>
-          <w:right w:val="single" w:sz="8" w:space="0" w:color="EA6F44" w:themeColor="accent1" w:themeTint="BF"/>
-          <w:insideH w:val="nil"/>
-          <w:insideV w:val="nil"/>
-        </w:tcBorders>
-      </w:tcPr>
-    </w:tblStylePr>
-    <w:tblStylePr w:type="firstCol">
-      <w:rPr>
-        <w:b/>
-        <w:bCs/>
-      </w:rPr>
-    </w:tblStylePr>
-    <w:tblStylePr w:type="lastCol">
-      <w:rPr>
-        <w:b/>
-        <w:bCs/>
-      </w:rPr>
-    </w:tblStylePr>
-    <w:tblStylePr w:type="band1Vert">
-      <w:tblPr/>
-      <w:tcPr>
-        <w:shd w:val="clear" w:color="auto" w:fill="F8CFC1" w:themeFill="accent1" w:themeFillTint="3F"/>
-      </w:tcPr>
-    </w:tblStylePr>
-    <w:tblStylePr w:type="band1Horz">
-      <w:tblPr/>
-      <w:tcPr>
-        <w:tcBorders>
-          <w:insideH w:val="nil"/>
-          <w:insideV w:val="nil"/>
-        </w:tcBorders>
-        <w:shd w:val="clear" w:color="auto" w:fill="F8CFC1" w:themeFill="accent1" w:themeFillTint="3F"/>
-      </w:tcPr>
-    </w:tblStylePr>
-    <w:tblStylePr w:type="band2Horz">
-      <w:tblPr/>
-      <w:tcPr>
-        <w:tcBorders>
-          <w:insideH w:val="nil"/>
-          <w:insideV w:val="nil"/>
-        </w:tcBorders>
-      </w:tcPr>
-    </w:tblStylePr>
-  </w:style>
-  <w:style w:type="table" w:styleId="Lichtelijst-accent3">
-    <w:name w:val="Light List Accent 3"/>
-    <w:basedOn w:val="Standaardtabel"/>
-    <w:uiPriority w:val="61"/>
-    <w:rsid w:val="00A90546"/>
-    <w:pPr>
-      <w:spacing w:after="0" w:line="240" w:lineRule="auto"/>
-    </w:pPr>
-    <w:rPr>
-      <w:lang w:val="nl-NL" w:eastAsia="nl-NL"/>
-    </w:rPr>
-    <w:tblPr>
-      <w:tblStyleRowBandSize w:val="1"/>
-      <w:tblStyleColBandSize w:val="1"/>
-      <w:tblBorders>
-        <w:top w:val="single" w:sz="8" w:space="0" w:color="A28E6A" w:themeColor="accent3"/>
-        <w:left w:val="single" w:sz="8" w:space="0" w:color="A28E6A" w:themeColor="accent3"/>
-        <w:bottom w:val="single" w:sz="8" w:space="0" w:color="A28E6A" w:themeColor="accent3"/>
-        <w:right w:val="single" w:sz="8" w:space="0" w:color="A28E6A" w:themeColor="accent3"/>
-      </w:tblBorders>
-    </w:tblPr>
-    <w:tblStylePr w:type="firstRow">
-      <w:pPr>
-        <w:spacing w:before="0" w:after="0" w:line="240" w:lineRule="auto"/>
-      </w:pPr>
-      <w:rPr>
-        <w:b/>
-        <w:bCs/>
-        <w:color w:val="FFFFFF" w:themeColor="background1"/>
-      </w:rPr>
-      <w:tblPr/>
-      <w:tcPr>
-        <w:shd w:val="clear" w:color="auto" w:fill="A28E6A" w:themeFill="accent3"/>
-      </w:tcPr>
-    </w:tblStylePr>
-    <w:tblStylePr w:type="lastRow">
-      <w:pPr>
-        <w:spacing w:before="0" w:after="0" w:line="240" w:lineRule="auto"/>
-      </w:pPr>
-      <w:rPr>
-        <w:b/>
-        <w:bCs/>
-      </w:rPr>
-      <w:tblPr/>
-      <w:tcPr>
-        <w:tcBorders>
-          <w:top w:val="double" w:sz="6" w:space="0" w:color="A28E6A" w:themeColor="accent3"/>
-          <w:left w:val="single" w:sz="8" w:space="0" w:color="A28E6A" w:themeColor="accent3"/>
-          <w:bottom w:val="single" w:sz="8" w:space="0" w:color="A28E6A" w:themeColor="accent3"/>
-          <w:right w:val="single" w:sz="8" w:space="0" w:color="A28E6A" w:themeColor="accent3"/>
-        </w:tcBorders>
-      </w:tcPr>
-    </w:tblStylePr>
-    <w:tblStylePr w:type="firstCol">
-      <w:rPr>
-        <w:b/>
-        <w:bCs/>
-      </w:rPr>
-    </w:tblStylePr>
-    <w:tblStylePr w:type="lastCol">
-      <w:rPr>
-        <w:b/>
-        <w:bCs/>
-      </w:rPr>
-    </w:tblStylePr>
-    <w:tblStylePr w:type="band1Vert">
-      <w:tblPr/>
-      <w:tcPr>
-        <w:tcBorders>
-          <w:top w:val="single" w:sz="8" w:space="0" w:color="A28E6A" w:themeColor="accent3"/>
-          <w:left w:val="single" w:sz="8" w:space="0" w:color="A28E6A" w:themeColor="accent3"/>
-          <w:bottom w:val="single" w:sz="8" w:space="0" w:color="A28E6A" w:themeColor="accent3"/>
-          <w:right w:val="single" w:sz="8" w:space="0" w:color="A28E6A" w:themeColor="accent3"/>
-        </w:tcBorders>
-      </w:tcPr>
-    </w:tblStylePr>
-    <w:tblStylePr w:type="band1Horz">
-      <w:tblPr/>
-      <w:tcPr>
-        <w:tcBorders>
-          <w:top w:val="single" w:sz="8" w:space="0" w:color="A28E6A" w:themeColor="accent3"/>
-          <w:left w:val="single" w:sz="8" w:space="0" w:color="A28E6A" w:themeColor="accent3"/>
-          <w:bottom w:val="single" w:sz="8" w:space="0" w:color="A28E6A" w:themeColor="accent3"/>
-          <w:right w:val="single" w:sz="8" w:space="0" w:color="A28E6A" w:themeColor="accent3"/>
-        </w:tcBorders>
-      </w:tcPr>
-    </w:tblStylePr>
-  </w:style>
-  <w:style w:type="paragraph" w:styleId="Inhopg6">
-    <w:name w:val="toc 6"/>
-    <w:basedOn w:val="Standaard"/>
-    <w:next w:val="Standaard"/>
-    <w:autoRedefine/>
-    <w:unhideWhenUsed/>
-    <w:rsid w:val="00CA703F"/>
-    <w:pPr>
-      <w:spacing w:after="0"/>
-      <w:ind w:left="880"/>
-    </w:pPr>
-    <w:rPr>
-      <w:rFonts w:cstheme="minorHAnsi"/>
-      <w:sz w:val="20"/>
-      <w:szCs w:val="20"/>
-    </w:rPr>
-  </w:style>
-  <w:style w:type="paragraph" w:styleId="Inhopg7">
-    <w:name w:val="toc 7"/>
-    <w:basedOn w:val="Standaard"/>
-    <w:next w:val="Standaard"/>
-    <w:autoRedefine/>
-    <w:unhideWhenUsed/>
-    <w:rsid w:val="00CA703F"/>
-    <w:pPr>
-      <w:spacing w:after="0"/>
-      <w:ind w:left="1100"/>
-    </w:pPr>
-    <w:rPr>
-      <w:rFonts w:cstheme="minorHAnsi"/>
-      <w:sz w:val="20"/>
-      <w:szCs w:val="20"/>
-    </w:rPr>
-  </w:style>
-  <w:style w:type="paragraph" w:styleId="Inhopg8">
-    <w:name w:val="toc 8"/>
-    <w:basedOn w:val="Standaard"/>
-    <w:next w:val="Standaard"/>
-    <w:autoRedefine/>
-    <w:unhideWhenUsed/>
-    <w:rsid w:val="00CA703F"/>
-    <w:pPr>
-      <w:spacing w:after="0"/>
-      <w:ind w:left="1320"/>
-    </w:pPr>
-    <w:rPr>
-      <w:rFonts w:cstheme="minorHAnsi"/>
-      <w:sz w:val="20"/>
-      <w:szCs w:val="20"/>
-    </w:rPr>
-  </w:style>
-  <w:style w:type="paragraph" w:styleId="Inhopg9">
-    <w:name w:val="toc 9"/>
-    <w:basedOn w:val="Standaard"/>
-    <w:next w:val="Standaard"/>
+    <w:basedOn w:val="Normal"/>
+    <w:next w:val="Normal"/>
     <w:autoRedefine/>
     <w:unhideWhenUsed/>
     <w:rsid w:val="00CA703F"/>

--- a/Samples/Views/Tutorial.cs.docx
+++ b/Samples/Views/Tutorial.cs.docx
@@ -170,13 +170,11 @@
                                   </w:rPr>
                                   <w:t>October</w:t>
                                 </w:r>
-                                <w:bookmarkStart w:id="0" w:name="_GoBack"/>
-                                <w:bookmarkEnd w:id="0"/>
                                 <w:r>
                                   <w:rPr>
                                     <w:lang w:val="en-US"/>
                                   </w:rPr>
-                                  <w:t xml:space="preserve"> 2020</w:t>
+                                  <w:t xml:space="preserve"> 2021</w:t>
                                 </w:r>
                               </w:p>
                             </w:txbxContent>
@@ -291,13 +289,11 @@
                             </w:rPr>
                             <w:t>October</w:t>
                           </w:r>
-                          <w:bookmarkStart w:id="1" w:name="_GoBack"/>
-                          <w:bookmarkEnd w:id="1"/>
                           <w:r>
                             <w:rPr>
                               <w:lang w:val="en-US"/>
                             </w:rPr>
-                            <w:t xml:space="preserve"> 2020</w:t>
+                            <w:t xml:space="preserve"> 2021</w:t>
                           </w:r>
                         </w:p>
                       </w:txbxContent>
@@ -744,6 +740,12 @@
         </w:rPr>
         <w:t>If you want to do something that's not supported by SharpDocx, you can do so by creating your own document subclass. See the Inheritance example.</w:t>
       </w:r>
+      <w:r>
+        <w:rPr>
+          <w:lang w:val="en-US"/>
+        </w:rPr>
+        <w:t xml:space="preserve"> This example also shows how to get an output stream instead of a file.</w:t>
+      </w:r>
     </w:p>
     <w:p>
       <w:pPr>
@@ -1932,7 +1934,7 @@
           <w:lang w:val="en-US"/>
         </w:rPr>
       </w:pPr>
-      <w:bookmarkStart w:id="2" w:name="_Toc48598503"/>
+      <w:bookmarkStart w:id="0" w:name="_Toc48598503"/>
       <w:r>
         <w:rPr>
           <w:lang w:val="en-US"/>
@@ -1940,7 +1942,7 @@
         <w:lastRenderedPageBreak/>
         <w:t>The basics</w:t>
       </w:r>
-      <w:bookmarkEnd w:id="2"/>
+      <w:bookmarkEnd w:id="0"/>
     </w:p>
     <w:p>
       <w:pPr>
@@ -2067,7 +2069,7 @@
           <w:lang w:val="en-US"/>
         </w:rPr>
       </w:pPr>
-      <w:bookmarkStart w:id="3" w:name="_Toc48598504"/>
+      <w:bookmarkStart w:id="1" w:name="_Toc48598504"/>
       <w:r>
         <w:rPr>
           <w:lang w:val="en-US"/>
@@ -2080,7 +2082,7 @@
         </w:rPr>
         <w:t>Write method</w:t>
       </w:r>
-      <w:bookmarkEnd w:id="3"/>
+      <w:bookmarkEnd w:id="1"/>
     </w:p>
     <w:p>
       <w:pPr>
@@ -2566,7 +2568,7 @@
           <w:lang w:val="en-US"/>
         </w:rPr>
       </w:pPr>
-      <w:bookmarkStart w:id="4" w:name="_Toc48598505"/>
+      <w:bookmarkStart w:id="2" w:name="_Toc48598505"/>
       <w:r>
         <w:rPr>
           <w:lang w:val="en-US"/>
@@ -2574,7 +2576,7 @@
         <w:lastRenderedPageBreak/>
         <w:t>Conditional content</w:t>
       </w:r>
-      <w:bookmarkEnd w:id="4"/>
+      <w:bookmarkEnd w:id="2"/>
     </w:p>
     <w:p>
       <w:pPr>
@@ -3388,14 +3390,14 @@
           <w:lang w:val="en-US"/>
         </w:rPr>
       </w:pPr>
-      <w:bookmarkStart w:id="5" w:name="_Toc48598506"/>
+      <w:bookmarkStart w:id="3" w:name="_Toc48598506"/>
       <w:r>
         <w:rPr>
           <w:lang w:val="en-US"/>
         </w:rPr>
         <w:t>Text block limitations</w:t>
       </w:r>
-      <w:bookmarkEnd w:id="5"/>
+      <w:bookmarkEnd w:id="3"/>
     </w:p>
     <w:p>
       <w:pPr>
@@ -3638,7 +3640,7 @@
           <w:lang w:val="en-US"/>
         </w:rPr>
       </w:pPr>
-      <w:bookmarkStart w:id="6" w:name="_Toc48598507"/>
+      <w:bookmarkStart w:id="4" w:name="_Toc48598507"/>
       <w:r>
         <w:rPr>
           <w:lang w:val="en-US"/>
@@ -3646,7 +3648,7 @@
         <w:lastRenderedPageBreak/>
         <w:t>Loops</w:t>
       </w:r>
-      <w:bookmarkEnd w:id="6"/>
+      <w:bookmarkEnd w:id="4"/>
     </w:p>
     <w:p>
       <w:pPr>
@@ -3998,7 +4000,7 @@
           <w:lang w:val="en-US"/>
         </w:rPr>
       </w:pPr>
-      <w:bookmarkStart w:id="7" w:name="_Toc48598508"/>
+      <w:bookmarkStart w:id="5" w:name="_Toc48598508"/>
       <w:r>
         <w:rPr>
           <w:rStyle w:val="Kop2Char"/>
@@ -4006,7 +4008,7 @@
         <w:lastRenderedPageBreak/>
         <w:t>Nested loops</w:t>
       </w:r>
-      <w:bookmarkEnd w:id="7"/>
+      <w:bookmarkEnd w:id="5"/>
       <w:r>
         <w:rPr>
           <w:lang w:val="en-US"/>
@@ -4094,14 +4096,14 @@
           <w:lang w:val="en-US"/>
         </w:rPr>
       </w:pPr>
-      <w:bookmarkStart w:id="8" w:name="_Toc528698619"/>
+      <w:bookmarkStart w:id="6" w:name="_Toc528698619"/>
       <w:r>
         <w:rPr>
           <w:lang w:val="en-US"/>
         </w:rPr>
         <w:t>Multiples of &lt;%= i %&gt;</w:t>
       </w:r>
-      <w:bookmarkEnd w:id="8"/>
+      <w:bookmarkEnd w:id="6"/>
     </w:p>
     <w:p>
       <w:pPr>
@@ -4366,7 +4368,7 @@
           <w:lang w:val="en-US"/>
         </w:rPr>
       </w:pPr>
-      <w:bookmarkStart w:id="9" w:name="_Toc48598509"/>
+      <w:bookmarkStart w:id="7" w:name="_Toc48598509"/>
       <w:r>
         <w:rPr>
           <w:lang w:val="en-US"/>
@@ -4392,7 +4394,7 @@
         </w:rPr>
         <w:t xml:space="preserve"> and the AppendRow method</w:t>
       </w:r>
-      <w:bookmarkEnd w:id="9"/>
+      <w:bookmarkEnd w:id="7"/>
     </w:p>
     <w:p>
       <w:pPr>
@@ -5062,7 +5064,7 @@
           <w:lang w:val="en-US"/>
         </w:rPr>
       </w:pPr>
-      <w:bookmarkStart w:id="10" w:name="_Toc48598510"/>
+      <w:bookmarkStart w:id="8" w:name="_Toc48598510"/>
       <w:r>
         <w:rPr>
           <w:lang w:val="en-US"/>
@@ -5070,7 +5072,7 @@
         <w:lastRenderedPageBreak/>
         <w:t>Combining loops, text blocks and tables</w:t>
       </w:r>
-      <w:bookmarkEnd w:id="10"/>
+      <w:bookmarkEnd w:id="8"/>
     </w:p>
     <w:p>
       <w:pPr>
@@ -5126,7 +5128,7 @@
           <w:lang w:val="en-US"/>
         </w:rPr>
       </w:pPr>
-      <w:bookmarkStart w:id="11" w:name="_Toc528698622"/>
+      <w:bookmarkStart w:id="9" w:name="_Toc528698622"/>
       <w:r>
         <w:rPr>
           <w:lang w:val="en-US"/>
@@ -5139,7 +5141,7 @@
         </w:rPr>
         <w:t>ultiples of &lt;%= i %&gt;</w:t>
       </w:r>
-      <w:bookmarkEnd w:id="11"/>
+      <w:bookmarkEnd w:id="9"/>
     </w:p>
     <w:p>
       <w:pPr>
@@ -5675,7 +5677,7 @@
           <w:lang w:val="en-US"/>
         </w:rPr>
       </w:pPr>
-      <w:bookmarkStart w:id="12" w:name="_Toc48598511"/>
+      <w:bookmarkStart w:id="10" w:name="_Toc48598511"/>
       <w:r>
         <w:rPr>
           <w:lang w:val="en-US"/>
@@ -5683,7 +5685,7 @@
         <w:lastRenderedPageBreak/>
         <w:t>Images</w:t>
       </w:r>
-      <w:bookmarkEnd w:id="12"/>
+      <w:bookmarkEnd w:id="10"/>
     </w:p>
     <w:p>
       <w:pPr>
@@ -5953,7 +5955,7 @@
           <w:lang w:val="en-US"/>
         </w:rPr>
       </w:pPr>
-      <w:bookmarkStart w:id="13" w:name="_Toc48598512"/>
+      <w:bookmarkStart w:id="11" w:name="_Toc48598512"/>
       <w:r>
         <w:rPr>
           <w:lang w:val="en-US"/>
@@ -5961,7 +5963,7 @@
         <w:lastRenderedPageBreak/>
         <w:t>Replacing text</w:t>
       </w:r>
-      <w:bookmarkEnd w:id="13"/>
+      <w:bookmarkEnd w:id="11"/>
     </w:p>
     <w:p>
       <w:pPr>
@@ -6353,7 +6355,7 @@
           <w:lang w:val="en-US"/>
         </w:rPr>
       </w:pPr>
-      <w:bookmarkStart w:id="14" w:name="_Toc48598513"/>
+      <w:bookmarkStart w:id="12" w:name="_Toc48598513"/>
       <w:r>
         <w:rPr>
           <w:lang w:val="en-US"/>
@@ -6361,7 +6363,7 @@
         <w:lastRenderedPageBreak/>
         <w:t>Referencing assemblies and importing namespaces</w:t>
       </w:r>
-      <w:bookmarkEnd w:id="14"/>
+      <w:bookmarkEnd w:id="12"/>
     </w:p>
     <w:p>
       <w:pPr>
@@ -7097,14 +7099,14 @@
           <w:lang w:val="en-US"/>
         </w:rPr>
       </w:pPr>
-      <w:bookmarkStart w:id="15" w:name="_Toc48598514"/>
+      <w:bookmarkStart w:id="13" w:name="_Toc48598514"/>
       <w:r>
         <w:rPr>
           <w:lang w:val="en-US"/>
         </w:rPr>
         <w:t>Notes</w:t>
       </w:r>
-      <w:bookmarkEnd w:id="15"/>
+      <w:bookmarkEnd w:id="13"/>
     </w:p>
     <w:p>
       <w:pPr>
@@ -7336,7 +7338,7 @@
           <w:lang w:val="en-US"/>
         </w:rPr>
       </w:pPr>
-      <w:bookmarkStart w:id="16" w:name="_Toc48598515"/>
+      <w:bookmarkStart w:id="14" w:name="_Toc48598515"/>
       <w:r>
         <w:rPr>
           <w:lang w:val="en-US"/>
@@ -7344,7 +7346,7 @@
         <w:lastRenderedPageBreak/>
         <w:t>The Map</w:t>
       </w:r>
-      <w:bookmarkEnd w:id="16"/>
+      <w:bookmarkEnd w:id="14"/>
     </w:p>
     <w:p>
       <w:pPr>
@@ -7484,7 +7486,7 @@
           <w:lang w:val="en-US"/>
         </w:rPr>
       </w:pPr>
-      <w:bookmarkStart w:id="17" w:name="_Toc48598516"/>
+      <w:bookmarkStart w:id="15" w:name="_Toc48598516"/>
       <w:r>
         <w:rPr>
           <w:lang w:val="en-US"/>
@@ -7492,7 +7494,7 @@
         <w:lastRenderedPageBreak/>
         <w:t>The SharpDocx solution</w:t>
       </w:r>
-      <w:bookmarkEnd w:id="17"/>
+      <w:bookmarkEnd w:id="15"/>
     </w:p>
     <w:p>
       <w:pPr>
@@ -7518,20 +7520,80 @@
         <w:rPr>
           <w:lang w:val="en-US"/>
         </w:rPr>
-        <w:t>The Tutorial, Inheritance and Model samples will by default be build for .NET Framework 3.5, 4.5 and .NET Core 2.0. The .NET Core 2.0 builds will use the .NET Standard 2.0 version of SharpDocx.</w:t>
-      </w:r>
-    </w:p>
-    <w:p>
-      <w:pPr>
-        <w:rPr>
-          <w:lang w:val="en-US"/>
-        </w:rPr>
-      </w:pPr>
-      <w:r>
-        <w:rPr>
-          <w:lang w:val="en-US"/>
-        </w:rPr>
-        <w:t xml:space="preserve">The Tutorial and Inheritance samples will by default run in .NET Framework 4.5. The Model sample will by default run in .NET Core 2.0. If you want to change this, right click on the solution file in Visual Studio and select </w:t>
+        <w:t xml:space="preserve">The Tutorial, Inheritance and Model samples will by default be build for .NET Framework 3.5, 4.5 and .NET Core </w:t>
+      </w:r>
+      <w:r>
+        <w:rPr>
+          <w:lang w:val="en-US"/>
+        </w:rPr>
+        <w:t>3.1</w:t>
+      </w:r>
+      <w:r>
+        <w:rPr>
+          <w:lang w:val="en-US"/>
+        </w:rPr>
+        <w:t xml:space="preserve">. The .NET Core </w:t>
+      </w:r>
+      <w:r>
+        <w:rPr>
+          <w:lang w:val="en-US"/>
+        </w:rPr>
+        <w:t>3</w:t>
+      </w:r>
+      <w:r>
+        <w:rPr>
+          <w:lang w:val="en-US"/>
+        </w:rPr>
+        <w:t>.</w:t>
+      </w:r>
+      <w:r>
+        <w:rPr>
+          <w:lang w:val="en-US"/>
+        </w:rPr>
+        <w:t>1</w:t>
+      </w:r>
+      <w:r>
+        <w:rPr>
+          <w:lang w:val="en-US"/>
+        </w:rPr>
+        <w:t xml:space="preserve"> builds will use the .NET Standard 2.0 version of SharpDocx.</w:t>
+      </w:r>
+    </w:p>
+    <w:p>
+      <w:pPr>
+        <w:rPr>
+          <w:lang w:val="en-US"/>
+        </w:rPr>
+      </w:pPr>
+      <w:r>
+        <w:rPr>
+          <w:lang w:val="en-US"/>
+        </w:rPr>
+        <w:t xml:space="preserve">The Tutorial and Inheritance samples will by default run in .NET Framework 4.5. The Model sample will by default run in .NET Core </w:t>
+      </w:r>
+      <w:r>
+        <w:rPr>
+          <w:lang w:val="en-US"/>
+        </w:rPr>
+        <w:t>3</w:t>
+      </w:r>
+      <w:r>
+        <w:rPr>
+          <w:lang w:val="en-US"/>
+        </w:rPr>
+        <w:t>.</w:t>
+      </w:r>
+      <w:r>
+        <w:rPr>
+          <w:lang w:val="en-US"/>
+        </w:rPr>
+        <w:t>1</w:t>
+      </w:r>
+      <w:r>
+        <w:rPr>
+          <w:lang w:val="en-US"/>
+        </w:rPr>
+        <w:t xml:space="preserve">. If you want to change this, right click on the solution file in Visual Studio and select </w:t>
       </w:r>
       <w:r>
         <w:rPr>
@@ -7595,8 +7657,40 @@
           <w:szCs w:val="19"/>
           <w:lang w:val="en-US"/>
         </w:rPr>
-        <w:t>net45;net35;netcoreapp2.0</w:t>
-      </w:r>
+        <w:t>net45;net35;netcoreapp</w:t>
+      </w:r>
+      <w:r>
+        <w:rPr>
+          <w:rFonts w:ascii="Consolas" w:hAnsi="Consolas" w:cs="Consolas"/>
+          <w:color w:val="000000"/>
+          <w:sz w:val="19"/>
+          <w:szCs w:val="19"/>
+          <w:lang w:val="en-US"/>
+        </w:rPr>
+        <w:t>3</w:t>
+      </w:r>
+      <w:r>
+        <w:rPr>
+          <w:rFonts w:ascii="Consolas" w:hAnsi="Consolas" w:cs="Consolas"/>
+          <w:color w:val="000000"/>
+          <w:sz w:val="19"/>
+          <w:szCs w:val="19"/>
+          <w:lang w:val="en-US"/>
+        </w:rPr>
+        <w:t>.</w:t>
+      </w:r>
+      <w:r>
+        <w:rPr>
+          <w:rFonts w:ascii="Consolas" w:hAnsi="Consolas" w:cs="Consolas"/>
+          <w:color w:val="000000"/>
+          <w:sz w:val="19"/>
+          <w:szCs w:val="19"/>
+          <w:lang w:val="en-US"/>
+        </w:rPr>
+        <w:t>1</w:t>
+      </w:r>
+      <w:bookmarkStart w:id="16" w:name="_GoBack"/>
+      <w:bookmarkEnd w:id="16"/>
       <w:r>
         <w:rPr>
           <w:rFonts w:ascii="Consolas" w:hAnsi="Consolas" w:cs="Consolas"/>
@@ -7870,7 +7964,7 @@
             </wp:anchor>
           </w:drawing>
         </mc:Choice>
-        <mc:Fallback xmlns:cx="http://schemas.microsoft.com/office/drawing/2014/chartex" xmlns:cx1="http://schemas.microsoft.com/office/drawing/2015/9/8/chartex" xmlns:cx2="http://schemas.microsoft.com/office/drawing/2015/10/21/chartex" xmlns:cx3="http://schemas.microsoft.com/office/drawing/2016/5/9/chartex" xmlns:cx4="http://schemas.microsoft.com/office/drawing/2016/5/10/chartex" xmlns:cx5="http://schemas.microsoft.com/office/drawing/2016/5/11/chartex" xmlns:cx6="http://schemas.microsoft.com/office/drawing/2016/5/12/chartex" xmlns:cx7="http://schemas.microsoft.com/office/drawing/2016/5/13/chartex" xmlns:cx8="http://schemas.microsoft.com/office/drawing/2016/5/14/chartex" xmlns:aink="http://schemas.microsoft.com/office/drawing/2016/ink" xmlns:am3d="http://schemas.microsoft.com/office/drawing/2017/model3d" xmlns:w15="http://schemas.microsoft.com/office/word/2012/wordml" xmlns:w16cid="http://schemas.microsoft.com/office/word/2016/wordml/cid" xmlns:w16se="http://schemas.microsoft.com/office/word/2015/wordml/symex">
+        <mc:Fallback xmlns:w16se="http://schemas.microsoft.com/office/word/2015/wordml/symex" xmlns:w16cid="http://schemas.microsoft.com/office/word/2016/wordml/cid" xmlns:w15="http://schemas.microsoft.com/office/word/2012/wordml" xmlns:am3d="http://schemas.microsoft.com/office/drawing/2017/model3d" xmlns:aink="http://schemas.microsoft.com/office/drawing/2016/ink" xmlns:cx8="http://schemas.microsoft.com/office/drawing/2016/5/14/chartex" xmlns:cx7="http://schemas.microsoft.com/office/drawing/2016/5/13/chartex" xmlns:cx6="http://schemas.microsoft.com/office/drawing/2016/5/12/chartex" xmlns:cx5="http://schemas.microsoft.com/office/drawing/2016/5/11/chartex" xmlns:cx4="http://schemas.microsoft.com/office/drawing/2016/5/10/chartex" xmlns:cx3="http://schemas.microsoft.com/office/drawing/2016/5/9/chartex" xmlns:cx2="http://schemas.microsoft.com/office/drawing/2015/10/21/chartex" xmlns:cx1="http://schemas.microsoft.com/office/drawing/2015/9/8/chartex" xmlns:cx="http://schemas.microsoft.com/office/drawing/2014/chartex">
           <w:pict>
             <v:group w14:anchorId="1A0D173F" id="Group 441" o:spid="_x0000_s1026" style="position:absolute;margin-left:0;margin-top:0;width:610.8pt;height:64.8pt;flip:y;z-index:251659264;mso-width-percent:1000;mso-height-percent:910;mso-position-horizontal:center;mso-position-horizontal-relative:page;mso-position-vertical:bottom;mso-position-vertical-relative:page;mso-width-percent:1000;mso-height-percent:910;mso-height-relative:bottom-margin-area" coordorigin="8,9" coordsize="12208,1439" o:gfxdata="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" o:allowincell="f">
               <v:shapetype id="_x0000_t32" coordsize="21600,21600" o:spt="32" o:oned="t" path="m,l21600,21600e" filled="f">
@@ -7949,7 +8043,7 @@
             </wp:anchor>
           </w:drawing>
         </mc:Choice>
-        <mc:Fallback xmlns:cx="http://schemas.microsoft.com/office/drawing/2014/chartex" xmlns:cx1="http://schemas.microsoft.com/office/drawing/2015/9/8/chartex" xmlns:cx2="http://schemas.microsoft.com/office/drawing/2015/10/21/chartex" xmlns:cx3="http://schemas.microsoft.com/office/drawing/2016/5/9/chartex" xmlns:cx4="http://schemas.microsoft.com/office/drawing/2016/5/10/chartex" xmlns:cx5="http://schemas.microsoft.com/office/drawing/2016/5/11/chartex" xmlns:cx6="http://schemas.microsoft.com/office/drawing/2016/5/12/chartex" xmlns:cx7="http://schemas.microsoft.com/office/drawing/2016/5/13/chartex" xmlns:cx8="http://schemas.microsoft.com/office/drawing/2016/5/14/chartex" xmlns:aink="http://schemas.microsoft.com/office/drawing/2016/ink" xmlns:am3d="http://schemas.microsoft.com/office/drawing/2017/model3d" xmlns:w15="http://schemas.microsoft.com/office/word/2012/wordml" xmlns:w16cid="http://schemas.microsoft.com/office/word/2016/wordml/cid" xmlns:w16se="http://schemas.microsoft.com/office/word/2015/wordml/symex">
+        <mc:Fallback xmlns:w16se="http://schemas.microsoft.com/office/word/2015/wordml/symex" xmlns:w16cid="http://schemas.microsoft.com/office/word/2016/wordml/cid" xmlns:w15="http://schemas.microsoft.com/office/word/2012/wordml" xmlns:am3d="http://schemas.microsoft.com/office/drawing/2017/model3d" xmlns:aink="http://schemas.microsoft.com/office/drawing/2016/ink" xmlns:cx8="http://schemas.microsoft.com/office/drawing/2016/5/14/chartex" xmlns:cx7="http://schemas.microsoft.com/office/drawing/2016/5/13/chartex" xmlns:cx6="http://schemas.microsoft.com/office/drawing/2016/5/12/chartex" xmlns:cx5="http://schemas.microsoft.com/office/drawing/2016/5/11/chartex" xmlns:cx4="http://schemas.microsoft.com/office/drawing/2016/5/10/chartex" xmlns:cx3="http://schemas.microsoft.com/office/drawing/2016/5/9/chartex" xmlns:cx2="http://schemas.microsoft.com/office/drawing/2015/10/21/chartex" xmlns:cx1="http://schemas.microsoft.com/office/drawing/2015/9/8/chartex" xmlns:cx="http://schemas.microsoft.com/office/drawing/2014/chartex">
           <w:pict>
             <v:rect w14:anchorId="323EEB8A" id="Rectangle 444" o:spid="_x0000_s1026" style="position:absolute;margin-left:0;margin-top:0;width:7.15pt;height:64.8pt;z-index:251661312;visibility:visible;mso-wrap-style:square;mso-width-percent:0;mso-height-percent:900;mso-wrap-distance-left:9pt;mso-wrap-distance-top:0;mso-wrap-distance-right:9pt;mso-wrap-distance-bottom:0;mso-position-horizontal:center;mso-position-horizontal-relative:left-margin-area;mso-position-vertical:bottom;mso-position-vertical-relative:page;mso-width-percent:0;mso-height-percent:900;mso-width-relative:page;mso-height-relative:bottom-margin-area;v-text-anchor:top" o:gfxdata="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" fillcolor="#918485 [3208]" strokecolor="#d34817 [3204]">
               <w10:wrap anchorx="margin" anchory="page"/>
@@ -8022,7 +8116,7 @@
             </wp:anchor>
           </w:drawing>
         </mc:Choice>
-        <mc:Fallback xmlns:cx="http://schemas.microsoft.com/office/drawing/2014/chartex" xmlns:cx1="http://schemas.microsoft.com/office/drawing/2015/9/8/chartex" xmlns:cx2="http://schemas.microsoft.com/office/drawing/2015/10/21/chartex" xmlns:cx3="http://schemas.microsoft.com/office/drawing/2016/5/9/chartex" xmlns:cx4="http://schemas.microsoft.com/office/drawing/2016/5/10/chartex" xmlns:cx5="http://schemas.microsoft.com/office/drawing/2016/5/11/chartex" xmlns:cx6="http://schemas.microsoft.com/office/drawing/2016/5/12/chartex" xmlns:cx7="http://schemas.microsoft.com/office/drawing/2016/5/13/chartex" xmlns:cx8="http://schemas.microsoft.com/office/drawing/2016/5/14/chartex" xmlns:aink="http://schemas.microsoft.com/office/drawing/2016/ink" xmlns:am3d="http://schemas.microsoft.com/office/drawing/2017/model3d" xmlns:w15="http://schemas.microsoft.com/office/word/2012/wordml" xmlns:w16cid="http://schemas.microsoft.com/office/word/2016/wordml/cid" xmlns:w16se="http://schemas.microsoft.com/office/word/2015/wordml/symex">
+        <mc:Fallback xmlns:w16se="http://schemas.microsoft.com/office/word/2015/wordml/symex" xmlns:w16cid="http://schemas.microsoft.com/office/word/2016/wordml/cid" xmlns:w15="http://schemas.microsoft.com/office/word/2012/wordml" xmlns:am3d="http://schemas.microsoft.com/office/drawing/2017/model3d" xmlns:aink="http://schemas.microsoft.com/office/drawing/2016/ink" xmlns:cx8="http://schemas.microsoft.com/office/drawing/2016/5/14/chartex" xmlns:cx7="http://schemas.microsoft.com/office/drawing/2016/5/13/chartex" xmlns:cx6="http://schemas.microsoft.com/office/drawing/2016/5/12/chartex" xmlns:cx5="http://schemas.microsoft.com/office/drawing/2016/5/11/chartex" xmlns:cx4="http://schemas.microsoft.com/office/drawing/2016/5/10/chartex" xmlns:cx3="http://schemas.microsoft.com/office/drawing/2016/5/9/chartex" xmlns:cx2="http://schemas.microsoft.com/office/drawing/2015/10/21/chartex" xmlns:cx1="http://schemas.microsoft.com/office/drawing/2015/9/8/chartex" xmlns:cx="http://schemas.microsoft.com/office/drawing/2014/chartex">
           <w:pict>
             <v:rect w14:anchorId="30238A62" id="Rectangle 445" o:spid="_x0000_s1026" style="position:absolute;margin-left:0;margin-top:0;width:7.2pt;height:64.8pt;z-index:251660288;visibility:visible;mso-wrap-style:square;mso-width-percent:0;mso-height-percent:900;mso-wrap-distance-left:9pt;mso-wrap-distance-top:0;mso-wrap-distance-right:9pt;mso-wrap-distance-bottom:0;mso-position-horizontal:center;mso-position-horizontal-relative:right-margin-area;mso-position-vertical:bottom;mso-position-vertical-relative:page;mso-width-percent:0;mso-height-percent:900;mso-width-relative:page;mso-height-relative:bottom-margin-area;v-text-anchor:top" o:gfxdata="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" fillcolor="#918485 [3208]" strokecolor="#d34817 [3204]">
               <w10:wrap anchorx="margin" anchory="page"/>
@@ -8312,7 +8406,7 @@
             </wp:anchor>
           </w:drawing>
         </mc:Choice>
-        <mc:Fallback xmlns:cx="http://schemas.microsoft.com/office/drawing/2014/chartex" xmlns:cx1="http://schemas.microsoft.com/office/drawing/2015/9/8/chartex" xmlns:cx2="http://schemas.microsoft.com/office/drawing/2015/10/21/chartex" xmlns:cx3="http://schemas.microsoft.com/office/drawing/2016/5/9/chartex" xmlns:cx4="http://schemas.microsoft.com/office/drawing/2016/5/10/chartex" xmlns:cx5="http://schemas.microsoft.com/office/drawing/2016/5/11/chartex" xmlns:cx6="http://schemas.microsoft.com/office/drawing/2016/5/12/chartex" xmlns:cx7="http://schemas.microsoft.com/office/drawing/2016/5/13/chartex" xmlns:cx8="http://schemas.microsoft.com/office/drawing/2016/5/14/chartex" xmlns:aink="http://schemas.microsoft.com/office/drawing/2016/ink" xmlns:am3d="http://schemas.microsoft.com/office/drawing/2017/model3d" xmlns:w15="http://schemas.microsoft.com/office/word/2012/wordml" xmlns:w16cid="http://schemas.microsoft.com/office/word/2016/wordml/cid" xmlns:w16se="http://schemas.microsoft.com/office/word/2015/wordml/symex">
+        <mc:Fallback xmlns:w16se="http://schemas.microsoft.com/office/word/2015/wordml/symex" xmlns:w16cid="http://schemas.microsoft.com/office/word/2016/wordml/cid" xmlns:w15="http://schemas.microsoft.com/office/word/2012/wordml" xmlns:am3d="http://schemas.microsoft.com/office/drawing/2017/model3d" xmlns:aink="http://schemas.microsoft.com/office/drawing/2016/ink" xmlns:cx8="http://schemas.microsoft.com/office/drawing/2016/5/14/chartex" xmlns:cx7="http://schemas.microsoft.com/office/drawing/2016/5/13/chartex" xmlns:cx6="http://schemas.microsoft.com/office/drawing/2016/5/12/chartex" xmlns:cx5="http://schemas.microsoft.com/office/drawing/2016/5/11/chartex" xmlns:cx4="http://schemas.microsoft.com/office/drawing/2016/5/10/chartex" xmlns:cx3="http://schemas.microsoft.com/office/drawing/2016/5/9/chartex" xmlns:cx2="http://schemas.microsoft.com/office/drawing/2015/10/21/chartex" xmlns:cx1="http://schemas.microsoft.com/office/drawing/2015/9/8/chartex" xmlns:cx="http://schemas.microsoft.com/office/drawing/2014/chartex">
           <w:pict>
             <v:group w14:anchorId="6279204F" id="Group 460" o:spid="_x0000_s1026" style="position:absolute;margin-left:0;margin-top:0;width:6pt;height:66pt;z-index:251670528;mso-height-percent:780;mso-position-horizontal:left;mso-position-horizontal-relative:right-margin-area;mso-position-vertical:bottom;mso-position-vertical-relative:page;mso-height-percent:780;mso-height-relative:bottom-margin-area" coordorigin="2820,4935" coordsize="120,1320" o:gfxdata="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">
               <v:shapetype id="_x0000_t32" coordsize="21600,21600" o:spt="32" o:oned="t" path="m,l21600,21600e" filled="f">
@@ -8654,7 +8748,7 @@
             </wp:anchor>
           </w:drawing>
         </mc:Choice>
-        <mc:Fallback xmlns:cx="http://schemas.microsoft.com/office/drawing/2014/chartex" xmlns:cx1="http://schemas.microsoft.com/office/drawing/2015/9/8/chartex" xmlns:cx2="http://schemas.microsoft.com/office/drawing/2015/10/21/chartex" xmlns:cx3="http://schemas.microsoft.com/office/drawing/2016/5/9/chartex" xmlns:cx4="http://schemas.microsoft.com/office/drawing/2016/5/10/chartex" xmlns:cx5="http://schemas.microsoft.com/office/drawing/2016/5/11/chartex" xmlns:cx6="http://schemas.microsoft.com/office/drawing/2016/5/12/chartex" xmlns:cx7="http://schemas.microsoft.com/office/drawing/2016/5/13/chartex" xmlns:cx8="http://schemas.microsoft.com/office/drawing/2016/5/14/chartex" xmlns:aink="http://schemas.microsoft.com/office/drawing/2016/ink" xmlns:am3d="http://schemas.microsoft.com/office/drawing/2017/model3d" xmlns:w15="http://schemas.microsoft.com/office/word/2012/wordml" xmlns:w16cid="http://schemas.microsoft.com/office/word/2016/wordml/cid" xmlns:w16se="http://schemas.microsoft.com/office/word/2015/wordml/symex">
+        <mc:Fallback xmlns:w16se="http://schemas.microsoft.com/office/word/2015/wordml/symex" xmlns:w16cid="http://schemas.microsoft.com/office/word/2016/wordml/cid" xmlns:w15="http://schemas.microsoft.com/office/word/2012/wordml" xmlns:am3d="http://schemas.microsoft.com/office/drawing/2017/model3d" xmlns:aink="http://schemas.microsoft.com/office/drawing/2016/ink" xmlns:cx8="http://schemas.microsoft.com/office/drawing/2016/5/14/chartex" xmlns:cx7="http://schemas.microsoft.com/office/drawing/2016/5/13/chartex" xmlns:cx6="http://schemas.microsoft.com/office/drawing/2016/5/12/chartex" xmlns:cx5="http://schemas.microsoft.com/office/drawing/2016/5/11/chartex" xmlns:cx4="http://schemas.microsoft.com/office/drawing/2016/5/10/chartex" xmlns:cx3="http://schemas.microsoft.com/office/drawing/2016/5/9/chartex" xmlns:cx2="http://schemas.microsoft.com/office/drawing/2015/10/21/chartex" xmlns:cx1="http://schemas.microsoft.com/office/drawing/2015/9/8/chartex" xmlns:cx="http://schemas.microsoft.com/office/drawing/2014/chartex">
           <w:pict>
             <v:group w14:anchorId="5190D83E" id="Group 468" o:spid="_x0000_s1026" style="position:absolute;margin-left:0;margin-top:0;width:791.15pt;height:1in;z-index:251665408;mso-width-percent:1000;mso-height-percent:925;mso-position-horizontal:center;mso-position-horizontal-relative:page;mso-position-vertical:top;mso-position-vertical-relative:page;mso-width-percent:1000;mso-height-percent:925;mso-height-relative:top-margin-area" coordorigin="8,9" coordsize="15823,1439" o:gfxdata="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">
               <v:shapetype id="_x0000_t32" coordsize="21600,21600" o:spt="32" o:oned="t" path="m,l21600,21600e" filled="f">
@@ -8734,7 +8828,7 @@
             </wp:anchor>
           </w:drawing>
         </mc:Choice>
-        <mc:Fallback xmlns:cx="http://schemas.microsoft.com/office/drawing/2014/chartex" xmlns:cx1="http://schemas.microsoft.com/office/drawing/2015/9/8/chartex" xmlns:cx2="http://schemas.microsoft.com/office/drawing/2015/10/21/chartex" xmlns:cx3="http://schemas.microsoft.com/office/drawing/2016/5/9/chartex" xmlns:cx4="http://schemas.microsoft.com/office/drawing/2016/5/10/chartex" xmlns:cx5="http://schemas.microsoft.com/office/drawing/2016/5/11/chartex" xmlns:cx6="http://schemas.microsoft.com/office/drawing/2016/5/12/chartex" xmlns:cx7="http://schemas.microsoft.com/office/drawing/2016/5/13/chartex" xmlns:cx8="http://schemas.microsoft.com/office/drawing/2016/5/14/chartex" xmlns:aink="http://schemas.microsoft.com/office/drawing/2016/ink" xmlns:am3d="http://schemas.microsoft.com/office/drawing/2017/model3d" xmlns:w15="http://schemas.microsoft.com/office/word/2012/wordml" xmlns:w16cid="http://schemas.microsoft.com/office/word/2016/wordml/cid" xmlns:w16se="http://schemas.microsoft.com/office/word/2015/wordml/symex">
+        <mc:Fallback xmlns:w16se="http://schemas.microsoft.com/office/word/2015/wordml/symex" xmlns:w16cid="http://schemas.microsoft.com/office/word/2016/wordml/cid" xmlns:w15="http://schemas.microsoft.com/office/word/2012/wordml" xmlns:am3d="http://schemas.microsoft.com/office/drawing/2017/model3d" xmlns:aink="http://schemas.microsoft.com/office/drawing/2016/ink" xmlns:cx8="http://schemas.microsoft.com/office/drawing/2016/5/14/chartex" xmlns:cx7="http://schemas.microsoft.com/office/drawing/2016/5/13/chartex" xmlns:cx6="http://schemas.microsoft.com/office/drawing/2016/5/12/chartex" xmlns:cx5="http://schemas.microsoft.com/office/drawing/2016/5/11/chartex" xmlns:cx4="http://schemas.microsoft.com/office/drawing/2016/5/10/chartex" xmlns:cx3="http://schemas.microsoft.com/office/drawing/2016/5/9/chartex" xmlns:cx2="http://schemas.microsoft.com/office/drawing/2015/10/21/chartex" xmlns:cx1="http://schemas.microsoft.com/office/drawing/2015/9/8/chartex" xmlns:cx="http://schemas.microsoft.com/office/drawing/2014/chartex">
           <w:pict>
             <v:rect w14:anchorId="7EE8CC65" id="Rectangle 471" o:spid="_x0000_s1026" style="position:absolute;margin-left:0;margin-top:0;width:7.15pt;height:64.8pt;z-index:251664384;visibility:visible;mso-wrap-style:square;mso-width-percent:0;mso-height-percent:900;mso-wrap-distance-left:9pt;mso-wrap-distance-top:0;mso-wrap-distance-right:9pt;mso-wrap-distance-bottom:0;mso-position-horizontal:center;mso-position-horizontal-relative:right-margin-area;mso-position-vertical:top;mso-position-vertical-relative:page;mso-width-percent:0;mso-height-percent:900;mso-width-relative:page;mso-height-relative:top-margin-area;v-text-anchor:top" o:gfxdata="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" fillcolor="#918485 [3208]" strokecolor="#d34817 [3204]">
               <w10:wrap anchorx="margin" anchory="page"/>
@@ -8808,7 +8902,7 @@
             </wp:anchor>
           </w:drawing>
         </mc:Choice>
-        <mc:Fallback xmlns:cx="http://schemas.microsoft.com/office/drawing/2014/chartex" xmlns:cx1="http://schemas.microsoft.com/office/drawing/2015/9/8/chartex" xmlns:cx2="http://schemas.microsoft.com/office/drawing/2015/10/21/chartex" xmlns:cx3="http://schemas.microsoft.com/office/drawing/2016/5/9/chartex" xmlns:cx4="http://schemas.microsoft.com/office/drawing/2016/5/10/chartex" xmlns:cx5="http://schemas.microsoft.com/office/drawing/2016/5/11/chartex" xmlns:cx6="http://schemas.microsoft.com/office/drawing/2016/5/12/chartex" xmlns:cx7="http://schemas.microsoft.com/office/drawing/2016/5/13/chartex" xmlns:cx8="http://schemas.microsoft.com/office/drawing/2016/5/14/chartex" xmlns:aink="http://schemas.microsoft.com/office/drawing/2016/ink" xmlns:am3d="http://schemas.microsoft.com/office/drawing/2017/model3d" xmlns:w15="http://schemas.microsoft.com/office/word/2012/wordml" xmlns:w16cid="http://schemas.microsoft.com/office/word/2016/wordml/cid" xmlns:w16se="http://schemas.microsoft.com/office/word/2015/wordml/symex">
+        <mc:Fallback xmlns:w16se="http://schemas.microsoft.com/office/word/2015/wordml/symex" xmlns:w16cid="http://schemas.microsoft.com/office/word/2016/wordml/cid" xmlns:w15="http://schemas.microsoft.com/office/word/2012/wordml" xmlns:am3d="http://schemas.microsoft.com/office/drawing/2017/model3d" xmlns:aink="http://schemas.microsoft.com/office/drawing/2016/ink" xmlns:cx8="http://schemas.microsoft.com/office/drawing/2016/5/14/chartex" xmlns:cx7="http://schemas.microsoft.com/office/drawing/2016/5/13/chartex" xmlns:cx6="http://schemas.microsoft.com/office/drawing/2016/5/12/chartex" xmlns:cx5="http://schemas.microsoft.com/office/drawing/2016/5/11/chartex" xmlns:cx4="http://schemas.microsoft.com/office/drawing/2016/5/10/chartex" xmlns:cx3="http://schemas.microsoft.com/office/drawing/2016/5/9/chartex" xmlns:cx2="http://schemas.microsoft.com/office/drawing/2015/10/21/chartex" xmlns:cx1="http://schemas.microsoft.com/office/drawing/2015/9/8/chartex" xmlns:cx="http://schemas.microsoft.com/office/drawing/2014/chartex">
           <w:pict>
             <v:rect w14:anchorId="1A099480" id="Rectangle 472" o:spid="_x0000_s1026" style="position:absolute;margin-left:0;margin-top:0;width:7.15pt;height:64.8pt;z-index:251663360;visibility:visible;mso-wrap-style:square;mso-width-percent:0;mso-height-percent:900;mso-wrap-distance-left:9pt;mso-wrap-distance-top:0;mso-wrap-distance-right:9pt;mso-wrap-distance-bottom:0;mso-position-horizontal:center;mso-position-horizontal-relative:left-margin-area;mso-position-vertical:top;mso-position-vertical-relative:page;mso-width-percent:0;mso-height-percent:900;mso-width-relative:page;mso-height-relative:top-margin-area;v-text-anchor:top" o:gfxdata="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" fillcolor="#918485 [3208]" strokecolor="#d34817 [3204]">
               <w10:wrap anchorx="margin" anchory="page"/>
@@ -9036,7 +9130,7 @@
                               <w:lang w:val="nl-NL"/>
                               <w14:numForm w14:val="lining"/>
                             </w:rPr>
-                            <w:t>1</w:t>
+                            <w:t>14</w:t>
                           </w:r>
                           <w:r>
                             <w:rPr>
@@ -9106,7 +9200,7 @@
                         <w:lang w:val="nl-NL"/>
                         <w14:numForm w14:val="lining"/>
                       </w:rPr>
-                      <w:t>1</w:t>
+                      <w:t>14</w:t>
                     </w:r>
                     <w:r>
                       <w:rPr>
@@ -14155,7 +14249,7 @@
 </file>
 
 <file path=customXml/itemProps3.xml><?xml version="1.0" encoding="utf-8"?>
-<ds:datastoreItem xmlns:ds="http://schemas.openxmlformats.org/officeDocument/2006/customXml" ds:itemID="{D246C181-6F98-4071-88CE-C7E2522755CA}">
+<ds:datastoreItem xmlns:ds="http://schemas.openxmlformats.org/officeDocument/2006/customXml" ds:itemID="{0AC5ABA2-A8FE-4983-8145-0D3391593296}">
   <ds:schemaRefs>
     <ds:schemaRef ds:uri="http://schemas.openxmlformats.org/officeDocument/2006/bibliography"/>
   </ds:schemaRefs>

--- a/Samples/Views/Tutorial.cs.docx
+++ b/Samples/Views/Tutorial.cs.docx
@@ -1,6 +1,6 @@
 
 <file path=word/document.xml><?xml version="1.0" encoding="utf-8"?>
-<w:document xmlns:wpc="http://schemas.microsoft.com/office/word/2010/wordprocessingCanvas" xmlns:mc="http://schemas.openxmlformats.org/markup-compatibility/2006" xmlns:o="urn:schemas-microsoft-com:office:office" xmlns:r="http://schemas.openxmlformats.org/officeDocument/2006/relationships" xmlns:m="http://schemas.openxmlformats.org/officeDocument/2006/math" xmlns:v="urn:schemas-microsoft-com:vml" xmlns:wp14="http://schemas.microsoft.com/office/word/2010/wordprocessingDrawing" xmlns:wp="http://schemas.openxmlformats.org/drawingml/2006/wordprocessingDrawing" xmlns:w10="urn:schemas-microsoft-com:office:word" xmlns:w="http://schemas.openxmlformats.org/wordprocessingml/2006/main" xmlns:w14="http://schemas.microsoft.com/office/word/2010/wordml" xmlns:wpg="http://schemas.microsoft.com/office/word/2010/wordprocessingGroup" xmlns:wpi="http://schemas.microsoft.com/office/word/2010/wordprocessingInk" xmlns:wne="http://schemas.microsoft.com/office/word/2006/wordml" xmlns:wps="http://schemas.microsoft.com/office/word/2010/wordprocessingShape" mc:Ignorable="w14 wp14">
+<w:document xmlns:wpc="http://schemas.microsoft.com/office/word/2010/wordprocessingCanvas" xmlns:cx="http://schemas.microsoft.com/office/drawing/2014/chartex" xmlns:cx1="http://schemas.microsoft.com/office/drawing/2015/9/8/chartex" xmlns:cx2="http://schemas.microsoft.com/office/drawing/2015/10/21/chartex" xmlns:cx3="http://schemas.microsoft.com/office/drawing/2016/5/9/chartex" xmlns:cx4="http://schemas.microsoft.com/office/drawing/2016/5/10/chartex" xmlns:cx5="http://schemas.microsoft.com/office/drawing/2016/5/11/chartex" xmlns:cx6="http://schemas.microsoft.com/office/drawing/2016/5/12/chartex" xmlns:cx7="http://schemas.microsoft.com/office/drawing/2016/5/13/chartex" xmlns:cx8="http://schemas.microsoft.com/office/drawing/2016/5/14/chartex" xmlns:mc="http://schemas.openxmlformats.org/markup-compatibility/2006" xmlns:aink="http://schemas.microsoft.com/office/drawing/2016/ink" xmlns:am3d="http://schemas.microsoft.com/office/drawing/2017/model3d" xmlns:o="urn:schemas-microsoft-com:office:office" xmlns:r="http://schemas.openxmlformats.org/officeDocument/2006/relationships" xmlns:m="http://schemas.openxmlformats.org/officeDocument/2006/math" xmlns:v="urn:schemas-microsoft-com:vml" xmlns:wp14="http://schemas.microsoft.com/office/word/2010/wordprocessingDrawing" xmlns:wp="http://schemas.openxmlformats.org/drawingml/2006/wordprocessingDrawing" xmlns:w10="urn:schemas-microsoft-com:office:word" xmlns:w="http://schemas.openxmlformats.org/wordprocessingml/2006/main" xmlns:w14="http://schemas.microsoft.com/office/word/2010/wordml" xmlns:w15="http://schemas.microsoft.com/office/word/2012/wordml" xmlns:w16cex="http://schemas.microsoft.com/office/word/2018/wordml/cex" xmlns:w16cid="http://schemas.microsoft.com/office/word/2016/wordml/cid" xmlns:w16="http://schemas.microsoft.com/office/word/2018/wordml" xmlns:w16sdtdh="http://schemas.microsoft.com/office/word/2020/wordml/sdtdatahash" xmlns:w16se="http://schemas.microsoft.com/office/word/2015/wordml/symex" xmlns:wpg="http://schemas.microsoft.com/office/word/2010/wordprocessingGroup" xmlns:wpi="http://schemas.microsoft.com/office/word/2010/wordprocessingInk" xmlns:wne="http://schemas.microsoft.com/office/word/2006/wordml" xmlns:wps="http://schemas.microsoft.com/office/word/2010/wordprocessingShape" mc:Ignorable="w14 w15 w16se w16cid w16 w16cex w16sdtdh wp14">
   <w:background w:color="FFFFFF" w:themeColor="background1"/>
   <w:body>
     <w:sdt>
@@ -34,7 +34,7 @@
             <mc:AlternateContent>
               <mc:Choice Requires="wps">
                 <w:drawing>
-                  <wp:anchor distT="0" distB="0" distL="114300" distR="114300" simplePos="0" relativeHeight="251670016" behindDoc="0" locked="0" layoutInCell="1" allowOverlap="1" wp14:anchorId="16674FE9" wp14:editId="14714E80">
+                  <wp:anchor distT="0" distB="0" distL="114300" distR="114300" simplePos="0" relativeHeight="251670016" behindDoc="0" locked="0" layoutInCell="1" allowOverlap="1" wp14:anchorId="150B84B0" wp14:editId="75EDFE92">
                     <wp:simplePos x="0" y="0"/>
                     <wp:positionH relativeFrom="column">
                       <wp:posOffset>628650</wp:posOffset>
@@ -168,13 +168,19 @@
                                   <w:rPr>
                                     <w:lang w:val="en-US"/>
                                   </w:rPr>
-                                  <w:t>October</w:t>
+                                  <w:t xml:space="preserve">&lt;%= </w:t>
                                 </w:r>
                                 <w:r>
                                   <w:rPr>
                                     <w:lang w:val="en-US"/>
                                   </w:rPr>
-                                  <w:t xml:space="preserve"> 2021</w:t>
+                                  <w:t>DateTime.Now.ToString("MMMM yyyy", System.Globalization.CultureInfo.InvariantCulture)</w:t>
+                                </w:r>
+                                <w:r>
+                                  <w:rPr>
+                                    <w:lang w:val="en-US"/>
+                                  </w:rPr>
+                                  <w:t xml:space="preserve"> %&gt;</w:t>
                                 </w:r>
                               </w:p>
                             </w:txbxContent>
@@ -196,11 +202,11 @@
               </mc:Choice>
               <mc:Fallback>
                 <w:pict>
-                  <v:shapetype id="_x0000_t202" coordsize="21600,21600" o:spt="202" path="m,l,21600r21600,l21600,xe">
+                  <v:shapetype w14:anchorId="150B84B0" id="_x0000_t202" coordsize="21600,21600" o:spt="202" path="m,l,21600r21600,l21600,xe">
                     <v:stroke joinstyle="miter"/>
                     <v:path gradientshapeok="t" o:connecttype="rect"/>
                   </v:shapetype>
-                  <v:shape id="Text Box 10" o:spid="_x0000_s1026" type="#_x0000_t202" style="position:absolute;margin-left:49.5pt;margin-top:498pt;width:420.75pt;height:117pt;z-index:251670016;visibility:visible;mso-wrap-style:square;mso-width-percent:0;mso-height-percent:0;mso-wrap-distance-left:9pt;mso-wrap-distance-top:0;mso-wrap-distance-right:9pt;mso-wrap-distance-bottom:0;mso-position-horizontal:absolute;mso-position-horizontal-relative:text;mso-position-vertical:absolute;mso-position-vertical-relative:text;mso-width-percent:0;mso-height-percent:0;mso-width-relative:page;mso-height-relative:page;v-text-anchor:top" o:gfxdata="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" stroked="f">
+                  <v:shape id="Text Box 10" o:spid="_x0000_s1026" type="#_x0000_t202" style="position:absolute;margin-left:49.5pt;margin-top:498pt;width:420.75pt;height:117pt;z-index:251670016;visibility:visible;mso-wrap-style:square;mso-width-percent:0;mso-height-percent:0;mso-wrap-distance-left:9pt;mso-wrap-distance-top:0;mso-wrap-distance-right:9pt;mso-wrap-distance-bottom:0;mso-position-horizontal:absolute;mso-position-horizontal-relative:text;mso-position-vertical:absolute;mso-position-vertical-relative:text;mso-width-percent:0;mso-height-percent:0;mso-width-relative:page;mso-height-relative:page;v-text-anchor:top" o:gfxdata="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" stroked="f">
                     <v:textbox>
                       <w:txbxContent>
                         <w:p>
@@ -287,13 +293,19 @@
                             <w:rPr>
                               <w:lang w:val="en-US"/>
                             </w:rPr>
-                            <w:t>October</w:t>
+                            <w:t xml:space="preserve">&lt;%= </w:t>
                           </w:r>
                           <w:r>
                             <w:rPr>
                               <w:lang w:val="en-US"/>
                             </w:rPr>
-                            <w:t xml:space="preserve"> 2021</w:t>
+                            <w:t>DateTime.Now.ToString("MMMM yyyy", System.Globalization.CultureInfo.InvariantCulture)</w:t>
+                          </w:r>
+                          <w:r>
+                            <w:rPr>
+                              <w:lang w:val="en-US"/>
+                            </w:rPr>
+                            <w:t xml:space="preserve"> %&gt;</w:t>
                           </w:r>
                         </w:p>
                       </w:txbxContent>
@@ -311,7 +323,7 @@
             <mc:AlternateContent>
               <mc:Choice Requires="wps">
                 <w:drawing>
-                  <wp:anchor distT="0" distB="0" distL="114300" distR="114300" simplePos="0" relativeHeight="251661824" behindDoc="0" locked="0" layoutInCell="0" allowOverlap="1" wp14:anchorId="59DD4875" wp14:editId="1931A70B">
+                  <wp:anchor distT="0" distB="0" distL="114300" distR="114300" simplePos="0" relativeHeight="251661824" behindDoc="0" locked="0" layoutInCell="0" allowOverlap="1" wp14:anchorId="464C0E71" wp14:editId="6ED2D200">
                     <wp:simplePos x="0" y="0"/>
                     <wp:positionH relativeFrom="page">
                       <wp:posOffset>-76200</wp:posOffset>
@@ -362,7 +374,7 @@
                             <w:txbxContent>
                               <w:p>
                                 <w:pPr>
-                                  <w:pStyle w:val="Geenafstand"/>
+                                  <w:pStyle w:val="NoSpacing"/>
                                   <w:jc w:val="right"/>
                                   <w:rPr>
                                     <w:rFonts w:asciiTheme="majorHAnsi" w:eastAsiaTheme="majorEastAsia" w:hAnsiTheme="majorHAnsi" w:cstheme="majorBidi"/>
@@ -401,12 +413,12 @@
               </mc:Choice>
               <mc:Fallback>
                 <w:pict>
-                  <v:rect id="Rectangle 16" o:spid="_x0000_s1027" style="position:absolute;margin-left:-6pt;margin-top:222.95pt;width:583.65pt;height:62.35pt;z-index:251661824;visibility:visible;mso-wrap-style:square;mso-width-percent:0;mso-height-percent:0;mso-wrap-distance-left:9pt;mso-wrap-distance-top:0;mso-wrap-distance-right:9pt;mso-wrap-distance-bottom:0;mso-position-horizontal:absolute;mso-position-horizontal-relative:page;mso-position-vertical:absolute;mso-position-vertical-relative:page;mso-width-percent:0;mso-height-percent:0;mso-width-relative:page;mso-height-relative:page;v-text-anchor:middle" o:gfxdata="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" o:allowincell="f" fillcolor="#d34817 [3204]" strokecolor="#956251 [3207]" strokeweight="1pt">
+                  <v:rect w14:anchorId="464C0E71" id="Rectangle 16" o:spid="_x0000_s1027" style="position:absolute;margin-left:-6pt;margin-top:222.95pt;width:583.65pt;height:62.35pt;z-index:251661824;visibility:visible;mso-wrap-style:square;mso-width-percent:0;mso-height-percent:0;mso-wrap-distance-left:9pt;mso-wrap-distance-top:0;mso-wrap-distance-right:9pt;mso-wrap-distance-bottom:0;mso-position-horizontal:absolute;mso-position-horizontal-relative:page;mso-position-vertical:absolute;mso-position-vertical-relative:page;mso-width-percent:0;mso-height-percent:0;mso-width-relative:page;mso-height-relative:page;v-text-anchor:middle" o:gfxdata="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" o:allowincell="f" fillcolor="#d34817 [3204]" strokecolor="#956251 [3207]" strokeweight="1pt">
                     <v:textbox inset="14.4pt,,14.4pt">
                       <w:txbxContent>
                         <w:p>
                           <w:pPr>
-                            <w:pStyle w:val="Geenafstand"/>
+                            <w:pStyle w:val="NoSpacing"/>
                             <w:jc w:val="right"/>
                             <w:rPr>
                               <w:rFonts w:asciiTheme="majorHAnsi" w:eastAsiaTheme="majorEastAsia" w:hAnsiTheme="majorHAnsi" w:cstheme="majorBidi"/>
@@ -415,7 +427,6 @@
                               <w:szCs w:val="72"/>
                             </w:rPr>
                           </w:pPr>
-                          <w:proofErr w:type="spellStart"/>
                           <w:r>
                             <w:rPr>
                               <w:rFonts w:asciiTheme="majorHAnsi" w:eastAsiaTheme="majorEastAsia" w:hAnsiTheme="majorHAnsi" w:cstheme="majorBidi"/>
@@ -426,7 +437,6 @@
                             </w:rPr>
                             <w:t>SharpDocx</w:t>
                           </w:r>
-                          <w:proofErr w:type="spellEnd"/>
                         </w:p>
                       </w:txbxContent>
                     </v:textbox>
@@ -448,7 +458,7 @@
     </w:sdt>
     <w:p>
       <w:pPr>
-        <w:pStyle w:val="Titel"/>
+        <w:pStyle w:val="Title"/>
         <w:rPr>
           <w:lang w:val="en-US"/>
         </w:rPr>
@@ -759,6 +769,24 @@
         </w:rPr>
         <w:t>SharpDocx is inspired by Web technologies like ASP.NET and JSP. Developers familiar with those technologies should feel right at home.</w:t>
       </w:r>
+      <w:r>
+        <w:rPr>
+          <w:lang w:val="en-US"/>
+        </w:rPr>
+        <w:t xml:space="preserve"> </w:t>
+      </w:r>
+      <w:r>
+        <w:rPr>
+          <w:lang w:val="en-US"/>
+        </w:rPr>
+        <w:t xml:space="preserve">It </w:t>
+      </w:r>
+      <w:r>
+        <w:rPr>
+          <w:lang w:val="en-US"/>
+        </w:rPr>
+        <w:t>supports .NET Framework 3.5/4.5 and .NET Standard 2.0. Since it supports .NET Standard 2.0 it can be used in .NET Core 3.1, .NET 5.0 and .NET 6.0 projects as well.</w:t>
+      </w:r>
     </w:p>
     <w:p>
       <w:pPr>
@@ -784,20 +812,6 @@
         </w:rPr>
         <w:t>Single threaded.</w:t>
       </w:r>
-    </w:p>
-    <w:p>
-      <w:pPr>
-        <w:rPr>
-          <w:lang w:val="en-US"/>
-        </w:rPr>
-      </w:pPr>
-    </w:p>
-    <w:p>
-      <w:pPr>
-        <w:rPr>
-          <w:lang w:val="en-US"/>
-        </w:rPr>
-      </w:pPr>
       <w:r>
         <w:rPr>
           <w:lang w:val="en-US"/>
@@ -813,7 +827,7 @@
     </w:p>
     <w:p>
       <w:pPr>
-        <w:pStyle w:val="Titel"/>
+        <w:pStyle w:val="Title"/>
         <w:rPr>
           <w:lang w:val="en-US"/>
         </w:rPr>
@@ -828,7 +842,7 @@
     </w:p>
     <w:p>
       <w:pPr>
-        <w:pStyle w:val="Inhopg1"/>
+        <w:pStyle w:val="TOC1"/>
         <w:tabs>
           <w:tab w:val="right" w:pos="8297"/>
         </w:tabs>
@@ -922,7 +936,7 @@
     </w:p>
     <w:p>
       <w:pPr>
-        <w:pStyle w:val="Inhopg2"/>
+        <w:pStyle w:val="TOC2"/>
         <w:tabs>
           <w:tab w:val="right" w:pos="8297"/>
         </w:tabs>
@@ -997,7 +1011,7 @@
     </w:p>
     <w:p>
       <w:pPr>
-        <w:pStyle w:val="Inhopg1"/>
+        <w:pStyle w:val="TOC1"/>
         <w:tabs>
           <w:tab w:val="right" w:pos="8297"/>
         </w:tabs>
@@ -1073,7 +1087,7 @@
     </w:p>
     <w:p>
       <w:pPr>
-        <w:pStyle w:val="Inhopg2"/>
+        <w:pStyle w:val="TOC2"/>
         <w:tabs>
           <w:tab w:val="right" w:pos="8297"/>
         </w:tabs>
@@ -1148,7 +1162,7 @@
     </w:p>
     <w:p>
       <w:pPr>
-        <w:pStyle w:val="Inhopg1"/>
+        <w:pStyle w:val="TOC1"/>
         <w:tabs>
           <w:tab w:val="right" w:pos="8297"/>
         </w:tabs>
@@ -1224,7 +1238,7 @@
     </w:p>
     <w:p>
       <w:pPr>
-        <w:pStyle w:val="Inhopg2"/>
+        <w:pStyle w:val="TOC2"/>
         <w:tabs>
           <w:tab w:val="right" w:pos="8297"/>
         </w:tabs>
@@ -1298,7 +1312,7 @@
     </w:p>
     <w:p>
       <w:pPr>
-        <w:pStyle w:val="Inhopg1"/>
+        <w:pStyle w:val="TOC1"/>
         <w:tabs>
           <w:tab w:val="right" w:pos="8297"/>
         </w:tabs>
@@ -1374,7 +1388,7 @@
     </w:p>
     <w:p>
       <w:pPr>
-        <w:pStyle w:val="Inhopg2"/>
+        <w:pStyle w:val="TOC2"/>
         <w:tabs>
           <w:tab w:val="right" w:pos="8297"/>
         </w:tabs>
@@ -1449,7 +1463,7 @@
     </w:p>
     <w:p>
       <w:pPr>
-        <w:pStyle w:val="Inhopg1"/>
+        <w:pStyle w:val="TOC1"/>
         <w:tabs>
           <w:tab w:val="right" w:pos="8297"/>
         </w:tabs>
@@ -1525,7 +1539,7 @@
     </w:p>
     <w:p>
       <w:pPr>
-        <w:pStyle w:val="Inhopg1"/>
+        <w:pStyle w:val="TOC1"/>
         <w:tabs>
           <w:tab w:val="right" w:pos="8297"/>
         </w:tabs>
@@ -1601,7 +1615,7 @@
     </w:p>
     <w:p>
       <w:pPr>
-        <w:pStyle w:val="Inhopg1"/>
+        <w:pStyle w:val="TOC1"/>
         <w:tabs>
           <w:tab w:val="right" w:pos="8297"/>
         </w:tabs>
@@ -1677,7 +1691,7 @@
     </w:p>
     <w:p>
       <w:pPr>
-        <w:pStyle w:val="Inhopg2"/>
+        <w:pStyle w:val="TOC2"/>
         <w:tabs>
           <w:tab w:val="right" w:pos="8297"/>
         </w:tabs>
@@ -1752,7 +1766,7 @@
     </w:p>
     <w:p>
       <w:pPr>
-        <w:pStyle w:val="Inhopg1"/>
+        <w:pStyle w:val="TOC1"/>
         <w:tabs>
           <w:tab w:val="right" w:pos="8297"/>
         </w:tabs>
@@ -1828,7 +1842,7 @@
     </w:p>
     <w:p>
       <w:pPr>
-        <w:pStyle w:val="Inhopg1"/>
+        <w:pStyle w:val="TOC1"/>
         <w:tabs>
           <w:tab w:val="right" w:pos="8297"/>
         </w:tabs>
@@ -1929,7 +1943,7 @@
     </w:p>
     <w:p>
       <w:pPr>
-        <w:pStyle w:val="Kop1"/>
+        <w:pStyle w:val="Heading1"/>
         <w:rPr>
           <w:lang w:val="en-US"/>
         </w:rPr>
@@ -2000,7 +2014,7 @@
           <w:lang w:val="nl-NL" w:eastAsia="nl-NL"/>
         </w:rPr>
         <w:drawing>
-          <wp:inline distT="0" distB="0" distL="0" distR="0" wp14:anchorId="538C1701" wp14:editId="405B58F4">
+          <wp:inline distT="0" distB="0" distL="0" distR="0" wp14:anchorId="28CF38BF" wp14:editId="30C0BCD9">
             <wp:extent cx="4010025" cy="219075"/>
             <wp:effectExtent l="76200" t="38100" r="9525" b="104775"/>
             <wp:docPr id="13" name="Afbeelding 13"/>
@@ -2017,7 +2031,7 @@
                     </pic:cNvPicPr>
                   </pic:nvPicPr>
                   <pic:blipFill>
-                    <a:blip r:embed="rId11">
+                    <a:blip r:embed="rId10">
                       <a:extLst>
                         <a:ext uri="{28A0092B-C50C-407E-A947-70E740481C1C}">
                           <a14:useLocalDpi xmlns:a14="http://schemas.microsoft.com/office/drawing/2010/main" val="0"/>
@@ -2064,7 +2078,7 @@
     </w:p>
     <w:p>
       <w:pPr>
-        <w:pStyle w:val="Kop2"/>
+        <w:pStyle w:val="Heading2"/>
         <w:rPr>
           <w:lang w:val="en-US"/>
         </w:rPr>
@@ -2146,7 +2160,7 @@
           <w:lang w:val="nl-NL" w:eastAsia="nl-NL"/>
         </w:rPr>
         <w:drawing>
-          <wp:inline distT="0" distB="0" distL="0" distR="0" wp14:anchorId="69F201CF" wp14:editId="043C5511">
+          <wp:inline distT="0" distB="0" distL="0" distR="0" wp14:anchorId="6D1992EB" wp14:editId="09262328">
             <wp:extent cx="4876800" cy="228600"/>
             <wp:effectExtent l="76200" t="38100" r="0" b="95250"/>
             <wp:docPr id="5" name="Afbeelding 5"/>
@@ -2163,7 +2177,7 @@
                     </pic:cNvPicPr>
                   </pic:nvPicPr>
                   <pic:blipFill>
-                    <a:blip r:embed="rId12">
+                    <a:blip r:embed="rId11">
                       <a:extLst>
                         <a:ext uri="{28A0092B-C50C-407E-A947-70E740481C1C}">
                           <a14:useLocalDpi xmlns:a14="http://schemas.microsoft.com/office/drawing/2010/main" val="0"/>
@@ -2257,7 +2271,7 @@
           <w:lang w:val="nl-NL" w:eastAsia="nl-NL"/>
         </w:rPr>
         <w:drawing>
-          <wp:inline distT="0" distB="0" distL="0" distR="0" wp14:anchorId="1998321D" wp14:editId="7EC73A34">
+          <wp:inline distT="0" distB="0" distL="0" distR="0" wp14:anchorId="171F6AA9" wp14:editId="2B4B808E">
             <wp:extent cx="3810000" cy="238125"/>
             <wp:effectExtent l="76200" t="38100" r="38100" b="104775"/>
             <wp:docPr id="7" name="Afbeelding 7"/>
@@ -2274,7 +2288,7 @@
                     </pic:cNvPicPr>
                   </pic:nvPicPr>
                   <pic:blipFill>
-                    <a:blip r:embed="rId13">
+                    <a:blip r:embed="rId12">
                       <a:extLst>
                         <a:ext uri="{28A0092B-C50C-407E-A947-70E740481C1C}">
                           <a14:useLocalDpi xmlns:a14="http://schemas.microsoft.com/office/drawing/2010/main" val="0"/>
@@ -2465,7 +2479,7 @@
           <w:lang w:val="nl-NL" w:eastAsia="nl-NL"/>
         </w:rPr>
         <w:drawing>
-          <wp:inline distT="0" distB="0" distL="0" distR="0" wp14:anchorId="3C10DB85" wp14:editId="6DC25641">
+          <wp:inline distT="0" distB="0" distL="0" distR="0" wp14:anchorId="0A8F930B" wp14:editId="4108BD1A">
             <wp:extent cx="1295400" cy="590550"/>
             <wp:effectExtent l="76200" t="38100" r="38100" b="95250"/>
             <wp:docPr id="8" name="Afbeelding 8"/>
@@ -2482,7 +2496,7 @@
                     </pic:cNvPicPr>
                   </pic:nvPicPr>
                   <pic:blipFill>
-                    <a:blip r:embed="rId14">
+                    <a:blip r:embed="rId13">
                       <a:extLst>
                         <a:ext uri="{28A0092B-C50C-407E-A947-70E740481C1C}">
                           <a14:useLocalDpi xmlns:a14="http://schemas.microsoft.com/office/drawing/2010/main" val="0"/>
@@ -2563,7 +2577,7 @@
     </w:p>
     <w:p>
       <w:pPr>
-        <w:pStyle w:val="Kop1"/>
+        <w:pStyle w:val="Heading1"/>
         <w:rPr>
           <w:lang w:val="en-US"/>
         </w:rPr>
@@ -2703,7 +2717,7 @@
           <w:lang w:val="nl-NL" w:eastAsia="nl-NL"/>
         </w:rPr>
         <w:drawing>
-          <wp:inline distT="0" distB="0" distL="0" distR="0" wp14:anchorId="1C0F8300" wp14:editId="1A214C94">
+          <wp:inline distT="0" distB="0" distL="0" distR="0" wp14:anchorId="074B5974" wp14:editId="70B363CC">
             <wp:extent cx="1371600" cy="200025"/>
             <wp:effectExtent l="76200" t="38100" r="0" b="104775"/>
             <wp:docPr id="9" name="Afbeelding 9"/>
@@ -2720,7 +2734,7 @@
                     </pic:cNvPicPr>
                   </pic:nvPicPr>
                   <pic:blipFill>
-                    <a:blip r:embed="rId15">
+                    <a:blip r:embed="rId14">
                       <a:extLst>
                         <a:ext uri="{28A0092B-C50C-407E-A947-70E740481C1C}">
                           <a14:useLocalDpi xmlns:a14="http://schemas.microsoft.com/office/drawing/2010/main" val="0"/>
@@ -3008,7 +3022,7 @@
           <w:lang w:val="nl-NL" w:eastAsia="nl-NL"/>
         </w:rPr>
         <w:drawing>
-          <wp:inline distT="0" distB="0" distL="0" distR="0" wp14:anchorId="0A837860" wp14:editId="70ADAD99">
+          <wp:inline distT="0" distB="0" distL="0" distR="0" wp14:anchorId="2D086CD7" wp14:editId="374444F4">
             <wp:extent cx="2809875" cy="209550"/>
             <wp:effectExtent l="76200" t="38100" r="9525" b="95250"/>
             <wp:docPr id="10" name="Afbeelding 10"/>
@@ -3025,7 +3039,7 @@
                     </pic:cNvPicPr>
                   </pic:nvPicPr>
                   <pic:blipFill>
-                    <a:blip r:embed="rId16">
+                    <a:blip r:embed="rId15">
                       <a:extLst>
                         <a:ext uri="{28A0092B-C50C-407E-A947-70E740481C1C}">
                           <a14:useLocalDpi xmlns:a14="http://schemas.microsoft.com/office/drawing/2010/main" val="0"/>
@@ -3152,7 +3166,7 @@
           <w:lang w:val="nl-NL" w:eastAsia="nl-NL"/>
         </w:rPr>
         <w:drawing>
-          <wp:anchor distT="0" distB="0" distL="114300" distR="114300" simplePos="0" relativeHeight="251667968" behindDoc="0" locked="0" layoutInCell="1" allowOverlap="1" wp14:anchorId="51E9C5A9" wp14:editId="1050C0A2">
+          <wp:anchor distT="0" distB="0" distL="114300" distR="114300" simplePos="0" relativeHeight="251667968" behindDoc="0" locked="0" layoutInCell="1" allowOverlap="1" wp14:anchorId="51161E1B" wp14:editId="588DC700">
             <wp:simplePos x="0" y="0"/>
             <wp:positionH relativeFrom="column">
               <wp:posOffset>-47625</wp:posOffset>
@@ -3177,7 +3191,7 @@
                     </pic:cNvPicPr>
                   </pic:nvPicPr>
                   <pic:blipFill>
-                    <a:blip r:embed="rId17" cstate="print">
+                    <a:blip r:embed="rId16" cstate="print">
                       <a:extLst>
                         <a:ext uri="{28A0092B-C50C-407E-A947-70E740481C1C}">
                           <a14:useLocalDpi xmlns:a14="http://schemas.microsoft.com/office/drawing/2010/main" val="0"/>
@@ -3385,7 +3399,7 @@
     </w:p>
     <w:p>
       <w:pPr>
-        <w:pStyle w:val="Kop2"/>
+        <w:pStyle w:val="Heading2"/>
         <w:rPr>
           <w:lang w:val="en-US"/>
         </w:rPr>
@@ -3635,7 +3649,7 @@
     </w:p>
     <w:p>
       <w:pPr>
-        <w:pStyle w:val="Kop1"/>
+        <w:pStyle w:val="Heading1"/>
         <w:rPr>
           <w:lang w:val="en-US"/>
         </w:rPr>
@@ -3748,7 +3762,7 @@
           <w:lang w:val="nl-NL" w:eastAsia="nl-NL"/>
         </w:rPr>
         <w:drawing>
-          <wp:anchor distT="0" distB="0" distL="114300" distR="114300" simplePos="0" relativeHeight="251671040" behindDoc="0" locked="0" layoutInCell="1" allowOverlap="1" wp14:anchorId="705F65A4" wp14:editId="16CB302E">
+          <wp:anchor distT="0" distB="0" distL="114300" distR="114300" simplePos="0" relativeHeight="251671040" behindDoc="0" locked="0" layoutInCell="1" allowOverlap="1" wp14:anchorId="521838FE" wp14:editId="064F5AFE">
             <wp:simplePos x="0" y="0"/>
             <wp:positionH relativeFrom="column">
               <wp:posOffset>-635</wp:posOffset>
@@ -3773,7 +3787,7 @@
                     </pic:cNvPicPr>
                   </pic:nvPicPr>
                   <pic:blipFill>
-                    <a:blip r:embed="rId18" cstate="print">
+                    <a:blip r:embed="rId17" cstate="print">
                       <a:extLst>
                         <a:ext uri="{28A0092B-C50C-407E-A947-70E740481C1C}">
                           <a14:useLocalDpi xmlns:a14="http://schemas.microsoft.com/office/drawing/2010/main" val="0"/>
@@ -3919,7 +3933,7 @@
           <w:lang w:val="nl-NL" w:eastAsia="nl-NL"/>
         </w:rPr>
         <w:drawing>
-          <wp:inline distT="0" distB="0" distL="0" distR="0" wp14:anchorId="0C0401E5" wp14:editId="10C975FA">
+          <wp:inline distT="0" distB="0" distL="0" distR="0" wp14:anchorId="2D627946" wp14:editId="35D33258">
             <wp:extent cx="2066925" cy="2581275"/>
             <wp:effectExtent l="76200" t="38100" r="47625" b="104775"/>
             <wp:docPr id="12" name="Afbeelding 12"/>
@@ -3936,7 +3950,7 @@
                     </pic:cNvPicPr>
                   </pic:nvPicPr>
                   <pic:blipFill>
-                    <a:blip r:embed="rId19">
+                    <a:blip r:embed="rId18">
                       <a:extLst>
                         <a:ext uri="{28A0092B-C50C-407E-A947-70E740481C1C}">
                           <a14:useLocalDpi xmlns:a14="http://schemas.microsoft.com/office/drawing/2010/main" val="0"/>
@@ -3984,12 +3998,12 @@
     <w:p>
       <w:pPr>
         <w:rPr>
-          <w:rStyle w:val="Kop2Char"/>
-        </w:rPr>
-      </w:pPr>
-      <w:r>
-        <w:rPr>
-          <w:rStyle w:val="Kop2Char"/>
+          <w:rStyle w:val="Heading2Char"/>
+        </w:rPr>
+      </w:pPr>
+      <w:r>
+        <w:rPr>
+          <w:rStyle w:val="Heading2Char"/>
         </w:rPr>
         <w:br w:type="page"/>
       </w:r>
@@ -4003,7 +4017,7 @@
       <w:bookmarkStart w:id="5" w:name="_Toc48598508"/>
       <w:r>
         <w:rPr>
-          <w:rStyle w:val="Kop2Char"/>
+          <w:rStyle w:val="Heading2Char"/>
         </w:rPr>
         <w:lastRenderedPageBreak/>
         <w:t>Nested loops</w:t>
@@ -4091,7 +4105,7 @@
     </w:p>
     <w:p>
       <w:pPr>
-        <w:pStyle w:val="Kop3"/>
+        <w:pStyle w:val="Heading3"/>
         <w:rPr>
           <w:lang w:val="en-US"/>
         </w:rPr>
@@ -4280,7 +4294,7 @@
           <w:lang w:val="nl-NL" w:eastAsia="nl-NL"/>
         </w:rPr>
         <w:drawing>
-          <wp:inline distT="0" distB="0" distL="0" distR="0" wp14:anchorId="022767EE" wp14:editId="3CCABBF9">
+          <wp:inline distT="0" distB="0" distL="0" distR="0" wp14:anchorId="023F317D" wp14:editId="4D5A41E1">
             <wp:extent cx="1752600" cy="2228850"/>
             <wp:effectExtent l="76200" t="38100" r="38100" b="95250"/>
             <wp:docPr id="14" name="Afbeelding 14"/>
@@ -4297,7 +4311,7 @@
                     </pic:cNvPicPr>
                   </pic:nvPicPr>
                   <pic:blipFill>
-                    <a:blip r:embed="rId20">
+                    <a:blip r:embed="rId19">
                       <a:extLst>
                         <a:ext uri="{28A0092B-C50C-407E-A947-70E740481C1C}">
                           <a14:useLocalDpi xmlns:a14="http://schemas.microsoft.com/office/drawing/2010/main" val="0"/>
@@ -4363,7 +4377,7 @@
     </w:p>
     <w:p>
       <w:pPr>
-        <w:pStyle w:val="Kop1"/>
+        <w:pStyle w:val="Heading1"/>
         <w:rPr>
           <w:lang w:val="en-US"/>
         </w:rPr>
@@ -4485,7 +4499,7 @@
     </w:p>
     <w:tbl>
       <w:tblPr>
-        <w:tblStyle w:val="Gemiddeldearcering1-accent1"/>
+        <w:tblStyle w:val="MediumShading1-Accent1"/>
         <w:tblW w:w="0" w:type="auto"/>
         <w:tblInd w:w="250" w:type="dxa"/>
         <w:tblLayout w:type="fixed"/>
@@ -4976,7 +4990,7 @@
           <w:lang w:val="nl-NL" w:eastAsia="nl-NL"/>
         </w:rPr>
         <w:drawing>
-          <wp:inline distT="0" distB="0" distL="0" distR="0" wp14:anchorId="65887DD3" wp14:editId="404FF1C0">
+          <wp:inline distT="0" distB="0" distL="0" distR="0" wp14:anchorId="1A9E3ACC" wp14:editId="4342575C">
             <wp:extent cx="4486275" cy="2238375"/>
             <wp:effectExtent l="76200" t="38100" r="47625" b="104775"/>
             <wp:docPr id="16" name="Afbeelding 16"/>
@@ -4993,7 +5007,7 @@
                     </pic:cNvPicPr>
                   </pic:nvPicPr>
                   <pic:blipFill>
-                    <a:blip r:embed="rId21">
+                    <a:blip r:embed="rId20">
                       <a:extLst>
                         <a:ext uri="{28A0092B-C50C-407E-A947-70E740481C1C}">
                           <a14:useLocalDpi xmlns:a14="http://schemas.microsoft.com/office/drawing/2010/main" val="0"/>
@@ -5059,7 +5073,7 @@
     </w:p>
     <w:p>
       <w:pPr>
-        <w:pStyle w:val="Kop2"/>
+        <w:pStyle w:val="Heading2"/>
         <w:rPr>
           <w:lang w:val="en-US"/>
         </w:rPr>
@@ -5123,7 +5137,7 @@
     </w:p>
     <w:p>
       <w:pPr>
-        <w:pStyle w:val="Kop3"/>
+        <w:pStyle w:val="Heading3"/>
         <w:rPr>
           <w:lang w:val="en-US"/>
         </w:rPr>
@@ -5170,7 +5184,7 @@
     </w:p>
     <w:tbl>
       <w:tblPr>
-        <w:tblStyle w:val="Gemiddeldearcering1-accent1"/>
+        <w:tblStyle w:val="MediumShading1-Accent1"/>
         <w:tblW w:w="0" w:type="auto"/>
         <w:tblInd w:w="250" w:type="dxa"/>
         <w:tblLayout w:type="fixed"/>
@@ -5595,7 +5609,7 @@
           <w:lang w:val="nl-NL" w:eastAsia="nl-NL"/>
         </w:rPr>
         <w:drawing>
-          <wp:inline distT="0" distB="0" distL="0" distR="0" wp14:anchorId="5FD4D3FF" wp14:editId="02D5C9B0">
+          <wp:inline distT="0" distB="0" distL="0" distR="0" wp14:anchorId="631E478D" wp14:editId="1BABD1FA">
             <wp:extent cx="3781425" cy="2828925"/>
             <wp:effectExtent l="76200" t="38100" r="47625" b="104775"/>
             <wp:docPr id="19" name="Afbeelding 19"/>
@@ -5612,7 +5626,7 @@
                     </pic:cNvPicPr>
                   </pic:nvPicPr>
                   <pic:blipFill>
-                    <a:blip r:embed="rId22">
+                    <a:blip r:embed="rId21">
                       <a:extLst>
                         <a:ext uri="{28A0092B-C50C-407E-A947-70E740481C1C}">
                           <a14:useLocalDpi xmlns:a14="http://schemas.microsoft.com/office/drawing/2010/main" val="0"/>
@@ -5672,7 +5686,7 @@
     </w:p>
     <w:p>
       <w:pPr>
-        <w:pStyle w:val="Kop1"/>
+        <w:pStyle w:val="Heading1"/>
         <w:rPr>
           <w:lang w:val="en-US"/>
         </w:rPr>
@@ -5738,7 +5752,7 @@
           <w:lang w:val="nl-NL" w:eastAsia="nl-NL"/>
         </w:rPr>
         <w:drawing>
-          <wp:inline distT="0" distB="0" distL="0" distR="0">
+          <wp:inline distT="0" distB="0" distL="0" distR="0" wp14:anchorId="29A330EC" wp14:editId="7498A40D">
             <wp:extent cx="1952625" cy="933450"/>
             <wp:effectExtent l="0" t="0" r="9525" b="0"/>
             <wp:docPr id="4" name="Afbeelding 4"/>
@@ -5755,7 +5769,7 @@
                     </pic:cNvPicPr>
                   </pic:nvPicPr>
                   <pic:blipFill>
-                    <a:blip r:embed="rId23">
+                    <a:blip r:embed="rId22">
                       <a:extLst>
                         <a:ext uri="{28A0092B-C50C-407E-A947-70E740481C1C}">
                           <a14:useLocalDpi xmlns:a14="http://schemas.microsoft.com/office/drawing/2010/main" val="0"/>
@@ -5950,7 +5964,7 @@
     </w:p>
     <w:p>
       <w:pPr>
-        <w:pStyle w:val="Kop1"/>
+        <w:pStyle w:val="Heading1"/>
         <w:rPr>
           <w:lang w:val="en-US"/>
         </w:rPr>
@@ -6078,7 +6092,7 @@
       </w:r>
       <w:r>
         <w:rPr>
-          <w:rStyle w:val="Voetnootmarkering"/>
+          <w:rStyle w:val="FootnoteReference"/>
           <w:lang w:val="en-US"/>
         </w:rPr>
         <w:footnoteReference w:id="2"/>
@@ -6161,7 +6175,7 @@
           <w:lang w:val="nl-NL" w:eastAsia="nl-NL"/>
         </w:rPr>
         <w:drawing>
-          <wp:inline distT="0" distB="0" distL="0" distR="0">
+          <wp:inline distT="0" distB="0" distL="0" distR="0" wp14:anchorId="1EDA6A28" wp14:editId="3C273582">
             <wp:extent cx="3648075" cy="209550"/>
             <wp:effectExtent l="76200" t="38100" r="9525" b="95250"/>
             <wp:docPr id="11" name="Afbeelding 11"/>
@@ -6178,7 +6192,7 @@
                     </pic:cNvPicPr>
                   </pic:nvPicPr>
                   <pic:blipFill>
-                    <a:blip r:embed="rId24">
+                    <a:blip r:embed="rId23">
                       <a:extLst>
                         <a:ext uri="{28A0092B-C50C-407E-A947-70E740481C1C}">
                           <a14:useLocalDpi xmlns:a14="http://schemas.microsoft.com/office/drawing/2010/main" val="0"/>
@@ -6350,7 +6364,7 @@
     </w:p>
     <w:p>
       <w:pPr>
-        <w:pStyle w:val="Kop1"/>
+        <w:pStyle w:val="Heading1"/>
         <w:rPr>
           <w:lang w:val="en-US"/>
         </w:rPr>
@@ -7094,7 +7108,7 @@
     </w:p>
     <w:p>
       <w:pPr>
-        <w:pStyle w:val="Kop2"/>
+        <w:pStyle w:val="Heading2"/>
         <w:rPr>
           <w:lang w:val="en-US"/>
         </w:rPr>
@@ -7333,7 +7347,7 @@
     </w:p>
     <w:p>
       <w:pPr>
-        <w:pStyle w:val="Kop1"/>
+        <w:pStyle w:val="Heading1"/>
         <w:rPr>
           <w:lang w:val="en-US"/>
         </w:rPr>
@@ -7481,7 +7495,7 @@
     </w:p>
     <w:p>
       <w:pPr>
-        <w:pStyle w:val="Kop1"/>
+        <w:pStyle w:val="Heading1"/>
         <w:rPr>
           <w:lang w:val="en-US"/>
         </w:rPr>
@@ -7498,7 +7512,7 @@
     </w:p>
     <w:p>
       <w:pPr>
-        <w:pStyle w:val="Kop3"/>
+        <w:pStyle w:val="Heading3"/>
         <w:rPr>
           <w:lang w:val="en-US"/>
         </w:rPr>
@@ -7520,7 +7534,31 @@
         <w:rPr>
           <w:lang w:val="en-US"/>
         </w:rPr>
-        <w:t xml:space="preserve">The Tutorial, Inheritance and Model samples will by default be build for .NET Framework 3.5, 4.5 and .NET Core </w:t>
+        <w:t xml:space="preserve">The Tutorial, Inheritance and Model samples will by default be </w:t>
+      </w:r>
+      <w:r>
+        <w:rPr>
+          <w:lang w:val="en-US"/>
+        </w:rPr>
+        <w:t>built</w:t>
+      </w:r>
+      <w:r>
+        <w:rPr>
+          <w:lang w:val="en-US"/>
+        </w:rPr>
+        <w:t xml:space="preserve"> for .NET Framework 4.5</w:t>
+      </w:r>
+      <w:r>
+        <w:rPr>
+          <w:lang w:val="en-US"/>
+        </w:rPr>
+        <w:t xml:space="preserve">, </w:t>
+      </w:r>
+      <w:r>
+        <w:rPr>
+          <w:lang w:val="en-US"/>
+        </w:rPr>
+        <w:t xml:space="preserve">.NET Core </w:t>
       </w:r>
       <w:r>
         <w:rPr>
@@ -7532,6 +7570,12 @@
         <w:rPr>
           <w:lang w:val="en-US"/>
         </w:rPr>
+        <w:t xml:space="preserve"> and .NET 6.0</w:t>
+      </w:r>
+      <w:r>
+        <w:rPr>
+          <w:lang w:val="en-US"/>
+        </w:rPr>
         <w:t xml:space="preserve">. The .NET Core </w:t>
       </w:r>
       <w:r>
@@ -7556,44 +7600,56 @@
         <w:rPr>
           <w:lang w:val="en-US"/>
         </w:rPr>
-        <w:t xml:space="preserve"> builds will use the .NET Standard 2.0 version of SharpDocx.</w:t>
-      </w:r>
-    </w:p>
-    <w:p>
-      <w:pPr>
-        <w:rPr>
-          <w:lang w:val="en-US"/>
-        </w:rPr>
-      </w:pPr>
-      <w:r>
-        <w:rPr>
-          <w:lang w:val="en-US"/>
-        </w:rPr>
-        <w:t xml:space="preserve">The Tutorial and Inheritance samples will by default run in .NET Framework 4.5. The Model sample will by default run in .NET Core </w:t>
-      </w:r>
-      <w:r>
-        <w:rPr>
-          <w:lang w:val="en-US"/>
-        </w:rPr>
-        <w:t>3</w:t>
-      </w:r>
-      <w:r>
-        <w:rPr>
-          <w:lang w:val="en-US"/>
-        </w:rPr>
-        <w:t>.</w:t>
-      </w:r>
-      <w:r>
-        <w:rPr>
-          <w:lang w:val="en-US"/>
-        </w:rPr>
-        <w:t>1</w:t>
-      </w:r>
-      <w:r>
-        <w:rPr>
-          <w:lang w:val="en-US"/>
-        </w:rPr>
-        <w:t xml:space="preserve">. If you want to change this, right click on the solution file in Visual Studio and select </w:t>
+        <w:t xml:space="preserve"> </w:t>
+      </w:r>
+      <w:r>
+        <w:rPr>
+          <w:lang w:val="en-US"/>
+        </w:rPr>
+        <w:t xml:space="preserve">and .NET 6.0 </w:t>
+      </w:r>
+      <w:r>
+        <w:rPr>
+          <w:lang w:val="en-US"/>
+        </w:rPr>
+        <w:t>builds will use the .NET Standard 2.0 version of SharpDocx.</w:t>
+      </w:r>
+    </w:p>
+    <w:p>
+      <w:pPr>
+        <w:rPr>
+          <w:lang w:val="en-US"/>
+        </w:rPr>
+      </w:pPr>
+      <w:r>
+        <w:rPr>
+          <w:lang w:val="en-US"/>
+        </w:rPr>
+        <w:t xml:space="preserve">The samples will by default run in .NET Framework 4.5. If you want to change this, right click on the </w:t>
+      </w:r>
+      <w:r>
+        <w:rPr>
+          <w:lang w:val="en-US"/>
+        </w:rPr>
+        <w:t>project</w:t>
+      </w:r>
+      <w:r>
+        <w:rPr>
+          <w:lang w:val="en-US"/>
+        </w:rPr>
+        <w:t xml:space="preserve"> file in Visual Studio </w:t>
+      </w:r>
+      <w:r>
+        <w:rPr>
+          <w:lang w:val="en-US"/>
+        </w:rPr>
+        <w:t xml:space="preserve">2022 </w:t>
+      </w:r>
+      <w:r>
+        <w:rPr>
+          <w:lang w:val="en-US"/>
+        </w:rPr>
+        <w:t xml:space="preserve">and select </w:t>
       </w:r>
       <w:r>
         <w:rPr>
@@ -7606,7 +7662,19 @@
         <w:rPr>
           <w:lang w:val="en-US"/>
         </w:rPr>
-        <w:t>. This will open the csproj-file. The first target named on this line will be used for startup/debugging in Visual Studio:</w:t>
+        <w:t>. This will open the csproj</w:t>
+      </w:r>
+      <w:r>
+        <w:rPr>
+          <w:lang w:val="en-US"/>
+        </w:rPr>
+        <w:t xml:space="preserve"> </w:t>
+      </w:r>
+      <w:r>
+        <w:rPr>
+          <w:lang w:val="en-US"/>
+        </w:rPr>
+        <w:t>file. The first target named on this line will be used for startup/debugging in Visual Studio:</w:t>
       </w:r>
     </w:p>
     <w:p>
@@ -7615,6 +7683,7 @@
         <w:autoSpaceDN w:val="0"/>
         <w:adjustRightInd w:val="0"/>
         <w:spacing w:after="0" w:line="240" w:lineRule="auto"/>
+        <w:ind w:firstLine="360"/>
         <w:rPr>
           <w:lang w:val="en-US"/>
         </w:rPr>
@@ -7627,7 +7696,7 @@
           <w:szCs w:val="19"/>
           <w:lang w:val="en-US"/>
         </w:rPr>
-        <w:t xml:space="preserve">    &lt;</w:t>
+        <w:t>&lt;</w:t>
       </w:r>
       <w:r>
         <w:rPr>
@@ -7657,7 +7726,7 @@
           <w:szCs w:val="19"/>
           <w:lang w:val="en-US"/>
         </w:rPr>
-        <w:t>net45;net35;netcoreapp</w:t>
+        <w:t>net45;netcoreapp</w:t>
       </w:r>
       <w:r>
         <w:rPr>
@@ -7689,8 +7758,16 @@
         </w:rPr>
         <w:t>1</w:t>
       </w:r>
-      <w:bookmarkStart w:id="16" w:name="_GoBack"/>
-      <w:bookmarkEnd w:id="16"/>
+      <w:r>
+        <w:rPr>
+          <w:rFonts w:ascii="Consolas" w:hAnsi="Consolas" w:cs="Consolas"/>
+          <w:color w:val="000000"/>
+          <w:sz w:val="19"/>
+          <w:szCs w:val="19"/>
+          <w:lang w:val="en-US"/>
+        </w:rPr>
+        <w:t>;net6.0</w:t>
+      </w:r>
       <w:r>
         <w:rPr>
           <w:rFonts w:ascii="Consolas" w:hAnsi="Consolas" w:cs="Consolas"/>
@@ -7711,46 +7788,139 @@
         </w:rPr>
         <w:t>TargetFrameworks</w:t>
       </w:r>
-    </w:p>
-    <w:p>
-      <w:pPr>
-        <w:pStyle w:val="Kop3"/>
-        <w:rPr>
-          <w:lang w:val="en-US"/>
-        </w:rPr>
-      </w:pPr>
-      <w:r>
-        <w:rPr>
-          <w:lang w:val="en-US"/>
-        </w:rPr>
-        <w:t>Unix-like systems</w:t>
-      </w:r>
-    </w:p>
-    <w:p>
-      <w:pPr>
-        <w:rPr>
-          <w:lang w:val="en-US"/>
-        </w:rPr>
-      </w:pPr>
-      <w:r>
-        <w:rPr>
-          <w:lang w:val="en-US"/>
-        </w:rPr>
-        <w:t>On Unix-like systems, remove the net45 and net35 targets from all projects, because they are only available on Windows. Other than that, the library and samples should compile and run fine.</w:t>
-      </w:r>
-    </w:p>
-    <w:p>
-      <w:pPr>
-        <w:rPr>
-          <w:lang w:val="en-US"/>
-        </w:rPr>
-      </w:pPr>
+      <w:r>
+        <w:rPr>
+          <w:rFonts w:ascii="Consolas" w:hAnsi="Consolas" w:cs="Consolas"/>
+          <w:color w:val="A31515"/>
+          <w:sz w:val="19"/>
+          <w:szCs w:val="19"/>
+          <w:lang w:val="en-US"/>
+        </w:rPr>
+        <w:t>&gt;</w:t>
+      </w:r>
+    </w:p>
+    <w:p>
+      <w:pPr>
+        <w:pStyle w:val="Heading3"/>
+        <w:rPr>
+          <w:lang w:val="en-US"/>
+        </w:rPr>
+      </w:pPr>
+      <w:r>
+        <w:rPr>
+          <w:lang w:val="en-US"/>
+        </w:rPr>
+        <w:t>Li</w:t>
+      </w:r>
+      <w:r>
+        <w:rPr>
+          <w:lang w:val="en-US"/>
+        </w:rPr>
+        <w:t>n</w:t>
+      </w:r>
+      <w:r>
+        <w:rPr>
+          <w:lang w:val="en-US"/>
+        </w:rPr>
+        <w:t>ux and Mac</w:t>
+      </w:r>
+    </w:p>
+    <w:p>
+      <w:pPr>
+        <w:rPr>
+          <w:lang w:val="en-US"/>
+        </w:rPr>
+      </w:pPr>
+      <w:r>
+        <w:rPr>
+          <w:lang w:val="en-US"/>
+        </w:rPr>
+        <w:t>On Unix-like systems, remove the net45 targets from all projects, because they are only available on Windows. Other than that, the library and samples should compile and run fine</w:t>
+      </w:r>
+      <w:r>
+        <w:rPr>
+          <w:lang w:val="en-US"/>
+        </w:rPr>
+        <w:t xml:space="preserve"> with:</w:t>
+      </w:r>
+    </w:p>
+    <w:p>
+      <w:pPr>
+        <w:autoSpaceDE w:val="0"/>
+        <w:autoSpaceDN w:val="0"/>
+        <w:adjustRightInd w:val="0"/>
+        <w:spacing w:after="0" w:line="240" w:lineRule="auto"/>
+        <w:ind w:firstLine="360"/>
+        <w:rPr>
+          <w:rFonts w:ascii="Consolas" w:hAnsi="Consolas" w:cs="Consolas"/>
+          <w:color w:val="000000"/>
+          <w:sz w:val="19"/>
+          <w:szCs w:val="19"/>
+          <w:lang w:val="en-US"/>
+        </w:rPr>
+      </w:pPr>
+      <w:r>
+        <w:rPr>
+          <w:rFonts w:ascii="Consolas" w:hAnsi="Consolas" w:cs="Consolas"/>
+          <w:color w:val="000000"/>
+          <w:sz w:val="19"/>
+          <w:szCs w:val="19"/>
+          <w:lang w:val="en-US"/>
+        </w:rPr>
+        <w:t>dotnet build SharpDocx.sl</w:t>
+      </w:r>
+      <w:r>
+        <w:rPr>
+          <w:rFonts w:ascii="Consolas" w:hAnsi="Consolas" w:cs="Consolas"/>
+          <w:color w:val="000000"/>
+          <w:sz w:val="19"/>
+          <w:szCs w:val="19"/>
+          <w:lang w:val="en-US"/>
+        </w:rPr>
+        <w:t>n</w:t>
+      </w:r>
+    </w:p>
+    <w:p>
+      <w:pPr>
+        <w:autoSpaceDE w:val="0"/>
+        <w:autoSpaceDN w:val="0"/>
+        <w:adjustRightInd w:val="0"/>
+        <w:spacing w:after="0" w:line="240" w:lineRule="auto"/>
+        <w:ind w:firstLine="360"/>
+        <w:rPr>
+          <w:rFonts w:ascii="Consolas" w:hAnsi="Consolas" w:cs="Consolas"/>
+          <w:color w:val="000000"/>
+          <w:sz w:val="19"/>
+          <w:szCs w:val="19"/>
+          <w:lang w:val="en-US"/>
+        </w:rPr>
+      </w:pPr>
+      <w:r>
+        <w:rPr>
+          <w:rFonts w:ascii="Consolas" w:hAnsi="Consolas" w:cs="Consolas"/>
+          <w:color w:val="000000"/>
+          <w:sz w:val="19"/>
+          <w:szCs w:val="19"/>
+          <w:lang w:val="en-US"/>
+        </w:rPr>
+        <w:t xml:space="preserve">dotnet </w:t>
+      </w:r>
+      <w:r>
+        <w:rPr>
+          <w:rFonts w:ascii="Consolas" w:hAnsi="Consolas" w:cs="Consolas"/>
+          <w:color w:val="000000"/>
+          <w:sz w:val="19"/>
+          <w:szCs w:val="19"/>
+          <w:lang w:val="en-US"/>
+        </w:rPr>
+        <w:t>Samples/SampleProjects/Tutorial/bin/Debug/net6.0/Tutorial.dll</w:t>
+      </w:r>
     </w:p>
     <w:sectPr>
-      <w:headerReference w:type="even" r:id="rId25"/>
-      <w:headerReference w:type="default" r:id="rId26"/>
-      <w:footerReference w:type="even" r:id="rId27"/>
-      <w:footerReference w:type="default" r:id="rId28"/>
+      <w:headerReference w:type="even" r:id="rId24"/>
+      <w:headerReference w:type="default" r:id="rId25"/>
+      <w:footerReference w:type="even" r:id="rId26"/>
+      <w:footerReference w:type="default" r:id="rId27"/>
       <w:type w:val="continuous"/>
       <w:pgSz w:w="11907" w:h="16839" w:code="9"/>
       <w:pgMar w:top="810" w:right="1800" w:bottom="1440" w:left="1800" w:header="720" w:footer="725" w:gutter="0"/>
@@ -7764,7 +7934,7 @@
 </file>
 
 <file path=word/endnotes.xml><?xml version="1.0" encoding="utf-8"?>
-<w:endnotes xmlns:wpc="http://schemas.microsoft.com/office/word/2010/wordprocessingCanvas" xmlns:mc="http://schemas.openxmlformats.org/markup-compatibility/2006" xmlns:o="urn:schemas-microsoft-com:office:office" xmlns:r="http://schemas.openxmlformats.org/officeDocument/2006/relationships" xmlns:m="http://schemas.openxmlformats.org/officeDocument/2006/math" xmlns:v="urn:schemas-microsoft-com:vml" xmlns:wp14="http://schemas.microsoft.com/office/word/2010/wordprocessingDrawing" xmlns:wp="http://schemas.openxmlformats.org/drawingml/2006/wordprocessingDrawing" xmlns:w10="urn:schemas-microsoft-com:office:word" xmlns:w="http://schemas.openxmlformats.org/wordprocessingml/2006/main" xmlns:w14="http://schemas.microsoft.com/office/word/2010/wordml" xmlns:wpg="http://schemas.microsoft.com/office/word/2010/wordprocessingGroup" xmlns:wpi="http://schemas.microsoft.com/office/word/2010/wordprocessingInk" xmlns:wne="http://schemas.microsoft.com/office/word/2006/wordml" xmlns:wps="http://schemas.microsoft.com/office/word/2010/wordprocessingShape" mc:Ignorable="w14 wp14">
+<w:endnotes xmlns:wpc="http://schemas.microsoft.com/office/word/2010/wordprocessingCanvas" xmlns:cx="http://schemas.microsoft.com/office/drawing/2014/chartex" xmlns:cx1="http://schemas.microsoft.com/office/drawing/2015/9/8/chartex" xmlns:cx2="http://schemas.microsoft.com/office/drawing/2015/10/21/chartex" xmlns:cx3="http://schemas.microsoft.com/office/drawing/2016/5/9/chartex" xmlns:cx4="http://schemas.microsoft.com/office/drawing/2016/5/10/chartex" xmlns:cx5="http://schemas.microsoft.com/office/drawing/2016/5/11/chartex" xmlns:cx6="http://schemas.microsoft.com/office/drawing/2016/5/12/chartex" xmlns:cx7="http://schemas.microsoft.com/office/drawing/2016/5/13/chartex" xmlns:cx8="http://schemas.microsoft.com/office/drawing/2016/5/14/chartex" xmlns:mc="http://schemas.openxmlformats.org/markup-compatibility/2006" xmlns:aink="http://schemas.microsoft.com/office/drawing/2016/ink" xmlns:am3d="http://schemas.microsoft.com/office/drawing/2017/model3d" xmlns:o="urn:schemas-microsoft-com:office:office" xmlns:r="http://schemas.openxmlformats.org/officeDocument/2006/relationships" xmlns:m="http://schemas.openxmlformats.org/officeDocument/2006/math" xmlns:v="urn:schemas-microsoft-com:vml" xmlns:wp14="http://schemas.microsoft.com/office/word/2010/wordprocessingDrawing" xmlns:wp="http://schemas.openxmlformats.org/drawingml/2006/wordprocessingDrawing" xmlns:w10="urn:schemas-microsoft-com:office:word" xmlns:w="http://schemas.openxmlformats.org/wordprocessingml/2006/main" xmlns:w14="http://schemas.microsoft.com/office/word/2010/wordml" xmlns:w15="http://schemas.microsoft.com/office/word/2012/wordml" xmlns:w16cex="http://schemas.microsoft.com/office/word/2018/wordml/cex" xmlns:w16cid="http://schemas.microsoft.com/office/word/2016/wordml/cid" xmlns:w16="http://schemas.microsoft.com/office/word/2018/wordml" xmlns:w16sdtdh="http://schemas.microsoft.com/office/word/2020/wordml/sdtdatahash" xmlns:w16se="http://schemas.microsoft.com/office/word/2015/wordml/symex" xmlns:wpg="http://schemas.microsoft.com/office/word/2010/wordprocessingGroup" xmlns:wpi="http://schemas.microsoft.com/office/word/2010/wordprocessingInk" xmlns:wne="http://schemas.microsoft.com/office/word/2006/wordml" xmlns:wps="http://schemas.microsoft.com/office/word/2010/wordprocessingShape" mc:Ignorable="w14 w15 w16se w16cid w16 w16cex w16sdtdh wp14">
   <w:endnote w:type="separator" w:id="-1">
     <w:p>
       <w:r>
@@ -7783,10 +7953,10 @@
 </file>
 
 <file path=word/footer1.xml><?xml version="1.0" encoding="utf-8"?>
-<w:ftr xmlns:wpc="http://schemas.microsoft.com/office/word/2010/wordprocessingCanvas" xmlns:mc="http://schemas.openxmlformats.org/markup-compatibility/2006" xmlns:o="urn:schemas-microsoft-com:office:office" xmlns:r="http://schemas.openxmlformats.org/officeDocument/2006/relationships" xmlns:m="http://schemas.openxmlformats.org/officeDocument/2006/math" xmlns:v="urn:schemas-microsoft-com:vml" xmlns:wp14="http://schemas.microsoft.com/office/word/2010/wordprocessingDrawing" xmlns:wp="http://schemas.openxmlformats.org/drawingml/2006/wordprocessingDrawing" xmlns:w10="urn:schemas-microsoft-com:office:word" xmlns:w="http://schemas.openxmlformats.org/wordprocessingml/2006/main" xmlns:w14="http://schemas.microsoft.com/office/word/2010/wordml" xmlns:wpg="http://schemas.microsoft.com/office/word/2010/wordprocessingGroup" xmlns:wpi="http://schemas.microsoft.com/office/word/2010/wordprocessingInk" xmlns:wne="http://schemas.microsoft.com/office/word/2006/wordml" xmlns:wps="http://schemas.microsoft.com/office/word/2010/wordprocessingShape" mc:Ignorable="w14 wp14">
+<w:ftr xmlns:wpc="http://schemas.microsoft.com/office/word/2010/wordprocessingCanvas" xmlns:cx="http://schemas.microsoft.com/office/drawing/2014/chartex" xmlns:cx1="http://schemas.microsoft.com/office/drawing/2015/9/8/chartex" xmlns:cx2="http://schemas.microsoft.com/office/drawing/2015/10/21/chartex" xmlns:cx3="http://schemas.microsoft.com/office/drawing/2016/5/9/chartex" xmlns:cx4="http://schemas.microsoft.com/office/drawing/2016/5/10/chartex" xmlns:cx5="http://schemas.microsoft.com/office/drawing/2016/5/11/chartex" xmlns:cx6="http://schemas.microsoft.com/office/drawing/2016/5/12/chartex" xmlns:cx7="http://schemas.microsoft.com/office/drawing/2016/5/13/chartex" xmlns:cx8="http://schemas.microsoft.com/office/drawing/2016/5/14/chartex" xmlns:mc="http://schemas.openxmlformats.org/markup-compatibility/2006" xmlns:aink="http://schemas.microsoft.com/office/drawing/2016/ink" xmlns:am3d="http://schemas.microsoft.com/office/drawing/2017/model3d" xmlns:o="urn:schemas-microsoft-com:office:office" xmlns:r="http://schemas.openxmlformats.org/officeDocument/2006/relationships" xmlns:m="http://schemas.openxmlformats.org/officeDocument/2006/math" xmlns:v="urn:schemas-microsoft-com:vml" xmlns:wp14="http://schemas.microsoft.com/office/word/2010/wordprocessingDrawing" xmlns:wp="http://schemas.openxmlformats.org/drawingml/2006/wordprocessingDrawing" xmlns:w10="urn:schemas-microsoft-com:office:word" xmlns:w="http://schemas.openxmlformats.org/wordprocessingml/2006/main" xmlns:w14="http://schemas.microsoft.com/office/word/2010/wordml" xmlns:w15="http://schemas.microsoft.com/office/word/2012/wordml" xmlns:w16cex="http://schemas.microsoft.com/office/word/2018/wordml/cex" xmlns:w16cid="http://schemas.microsoft.com/office/word/2016/wordml/cid" xmlns:w16="http://schemas.microsoft.com/office/word/2018/wordml" xmlns:w16sdtdh="http://schemas.microsoft.com/office/word/2020/wordml/sdtdatahash" xmlns:w16se="http://schemas.microsoft.com/office/word/2015/wordml/symex" xmlns:wpg="http://schemas.microsoft.com/office/word/2010/wordprocessingGroup" xmlns:wpi="http://schemas.microsoft.com/office/word/2010/wordprocessingInk" xmlns:wne="http://schemas.microsoft.com/office/word/2006/wordml" xmlns:wps="http://schemas.microsoft.com/office/word/2010/wordprocessingShape" mc:Ignorable="w14 w15 w16se w16cid w16 w16cex w16sdtdh wp14">
   <w:p>
     <w:pPr>
-      <w:pStyle w:val="Voettekst"/>
+      <w:pStyle w:val="Footer"/>
     </w:pPr>
     <w:sdt>
       <w:sdtPr>
@@ -7853,7 +8023,7 @@
       <mc:AlternateContent>
         <mc:Choice Requires="wpg">
           <w:drawing>
-            <wp:anchor distT="0" distB="0" distL="114300" distR="114300" simplePos="0" relativeHeight="251659264" behindDoc="0" locked="0" layoutInCell="0" allowOverlap="1" wp14:anchorId="02B3953A" wp14:editId="3E7094D5">
+            <wp:anchor distT="0" distB="0" distL="114300" distR="114300" simplePos="0" relativeHeight="251659264" behindDoc="0" locked="0" layoutInCell="0" allowOverlap="1" wp14:anchorId="4FF1FBD5" wp14:editId="1156FE1D">
               <wp:simplePos x="0" y="0"/>
               <wp:positionH relativeFrom="page">
                 <wp:align>center</wp:align>
@@ -7964,9 +8134,9 @@
             </wp:anchor>
           </w:drawing>
         </mc:Choice>
-        <mc:Fallback xmlns:w16se="http://schemas.microsoft.com/office/word/2015/wordml/symex" xmlns:w16cid="http://schemas.microsoft.com/office/word/2016/wordml/cid" xmlns:w15="http://schemas.microsoft.com/office/word/2012/wordml" xmlns:am3d="http://schemas.microsoft.com/office/drawing/2017/model3d" xmlns:aink="http://schemas.microsoft.com/office/drawing/2016/ink" xmlns:cx8="http://schemas.microsoft.com/office/drawing/2016/5/14/chartex" xmlns:cx7="http://schemas.microsoft.com/office/drawing/2016/5/13/chartex" xmlns:cx6="http://schemas.microsoft.com/office/drawing/2016/5/12/chartex" xmlns:cx5="http://schemas.microsoft.com/office/drawing/2016/5/11/chartex" xmlns:cx4="http://schemas.microsoft.com/office/drawing/2016/5/10/chartex" xmlns:cx3="http://schemas.microsoft.com/office/drawing/2016/5/9/chartex" xmlns:cx2="http://schemas.microsoft.com/office/drawing/2015/10/21/chartex" xmlns:cx1="http://schemas.microsoft.com/office/drawing/2015/9/8/chartex" xmlns:cx="http://schemas.microsoft.com/office/drawing/2014/chartex">
+        <mc:Fallback>
           <w:pict>
-            <v:group w14:anchorId="1A0D173F" id="Group 441" o:spid="_x0000_s1026" style="position:absolute;margin-left:0;margin-top:0;width:610.8pt;height:64.8pt;flip:y;z-index:251659264;mso-width-percent:1000;mso-height-percent:910;mso-position-horizontal:center;mso-position-horizontal-relative:page;mso-position-vertical:bottom;mso-position-vertical-relative:page;mso-width-percent:1000;mso-height-percent:910;mso-height-relative:bottom-margin-area" coordorigin="8,9" coordsize="12208,1439" o:gfxdata="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" o:allowincell="f">
+            <v:group w14:anchorId="77CBF7E0" id="Group 441" o:spid="_x0000_s1026" style="position:absolute;margin-left:0;margin-top:0;width:610.8pt;height:64.8pt;flip:y;z-index:251659264;mso-width-percent:1000;mso-height-percent:910;mso-position-horizontal:center;mso-position-horizontal-relative:page;mso-position-vertical:bottom;mso-position-vertical-relative:page;mso-width-percent:1000;mso-height-percent:910;mso-height-relative:bottom-margin-area" coordorigin="8,9" coordsize="12208,1439" o:gfxdata="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" o:allowincell="f">
               <v:shapetype id="_x0000_t32" coordsize="21600,21600" o:spt="32" o:oned="t" path="m,l21600,21600e" filled="f">
                 <v:path arrowok="t" fillok="f" o:connecttype="none"/>
                 <o:lock v:ext="edit" shapetype="t"/>
@@ -7987,7 +8157,7 @@
       <mc:AlternateContent>
         <mc:Choice Requires="wps">
           <w:drawing>
-            <wp:anchor distT="0" distB="0" distL="114300" distR="114300" simplePos="0" relativeHeight="251661312" behindDoc="0" locked="0" layoutInCell="1" allowOverlap="1" wp14:anchorId="000A8328" wp14:editId="2E563C7F">
+            <wp:anchor distT="0" distB="0" distL="114300" distR="114300" simplePos="0" relativeHeight="251661312" behindDoc="0" locked="0" layoutInCell="1" allowOverlap="1" wp14:anchorId="515F48F2" wp14:editId="4F7E3E69">
               <wp:simplePos x="0" y="0"/>
               <wp:positionH relativeFrom="leftMargin">
                 <wp:align>center</wp:align>
@@ -8043,9 +8213,9 @@
             </wp:anchor>
           </w:drawing>
         </mc:Choice>
-        <mc:Fallback xmlns:w16se="http://schemas.microsoft.com/office/word/2015/wordml/symex" xmlns:w16cid="http://schemas.microsoft.com/office/word/2016/wordml/cid" xmlns:w15="http://schemas.microsoft.com/office/word/2012/wordml" xmlns:am3d="http://schemas.microsoft.com/office/drawing/2017/model3d" xmlns:aink="http://schemas.microsoft.com/office/drawing/2016/ink" xmlns:cx8="http://schemas.microsoft.com/office/drawing/2016/5/14/chartex" xmlns:cx7="http://schemas.microsoft.com/office/drawing/2016/5/13/chartex" xmlns:cx6="http://schemas.microsoft.com/office/drawing/2016/5/12/chartex" xmlns:cx5="http://schemas.microsoft.com/office/drawing/2016/5/11/chartex" xmlns:cx4="http://schemas.microsoft.com/office/drawing/2016/5/10/chartex" xmlns:cx3="http://schemas.microsoft.com/office/drawing/2016/5/9/chartex" xmlns:cx2="http://schemas.microsoft.com/office/drawing/2015/10/21/chartex" xmlns:cx1="http://schemas.microsoft.com/office/drawing/2015/9/8/chartex" xmlns:cx="http://schemas.microsoft.com/office/drawing/2014/chartex">
+        <mc:Fallback>
           <w:pict>
-            <v:rect w14:anchorId="323EEB8A" id="Rectangle 444" o:spid="_x0000_s1026" style="position:absolute;margin-left:0;margin-top:0;width:7.15pt;height:64.8pt;z-index:251661312;visibility:visible;mso-wrap-style:square;mso-width-percent:0;mso-height-percent:900;mso-wrap-distance-left:9pt;mso-wrap-distance-top:0;mso-wrap-distance-right:9pt;mso-wrap-distance-bottom:0;mso-position-horizontal:center;mso-position-horizontal-relative:left-margin-area;mso-position-vertical:bottom;mso-position-vertical-relative:page;mso-width-percent:0;mso-height-percent:900;mso-width-relative:page;mso-height-relative:bottom-margin-area;v-text-anchor:top" o:gfxdata="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" fillcolor="#918485 [3208]" strokecolor="#d34817 [3204]">
+            <v:rect w14:anchorId="124CA08D" id="Rectangle 444" o:spid="_x0000_s1026" style="position:absolute;margin-left:0;margin-top:0;width:7.15pt;height:64.8pt;z-index:251661312;visibility:visible;mso-wrap-style:square;mso-width-percent:0;mso-height-percent:900;mso-wrap-distance-left:9pt;mso-wrap-distance-top:0;mso-wrap-distance-right:9pt;mso-wrap-distance-bottom:0;mso-position-horizontal:center;mso-position-horizontal-relative:left-margin-area;mso-position-vertical:bottom;mso-position-vertical-relative:page;mso-width-percent:0;mso-height-percent:900;mso-width-relative:page;mso-height-relative:bottom-margin-area;v-text-anchor:top" o:gfxdata="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" fillcolor="#918485 [3208]" strokecolor="#d34817 [3204]">
               <w10:wrap anchorx="margin" anchory="page"/>
             </v:rect>
           </w:pict>
@@ -8060,7 +8230,7 @@
       <mc:AlternateContent>
         <mc:Choice Requires="wps">
           <w:drawing>
-            <wp:anchor distT="0" distB="0" distL="114300" distR="114300" simplePos="0" relativeHeight="251660288" behindDoc="0" locked="0" layoutInCell="1" allowOverlap="1" wp14:anchorId="3D5B98FF" wp14:editId="7E095356">
+            <wp:anchor distT="0" distB="0" distL="114300" distR="114300" simplePos="0" relativeHeight="251660288" behindDoc="0" locked="0" layoutInCell="1" allowOverlap="1" wp14:anchorId="392D1B76" wp14:editId="12834521">
               <wp:simplePos x="0" y="0"/>
               <wp:positionH relativeFrom="rightMargin">
                 <wp:align>center</wp:align>
@@ -8116,9 +8286,9 @@
             </wp:anchor>
           </w:drawing>
         </mc:Choice>
-        <mc:Fallback xmlns:w16se="http://schemas.microsoft.com/office/word/2015/wordml/symex" xmlns:w16cid="http://schemas.microsoft.com/office/word/2016/wordml/cid" xmlns:w15="http://schemas.microsoft.com/office/word/2012/wordml" xmlns:am3d="http://schemas.microsoft.com/office/drawing/2017/model3d" xmlns:aink="http://schemas.microsoft.com/office/drawing/2016/ink" xmlns:cx8="http://schemas.microsoft.com/office/drawing/2016/5/14/chartex" xmlns:cx7="http://schemas.microsoft.com/office/drawing/2016/5/13/chartex" xmlns:cx6="http://schemas.microsoft.com/office/drawing/2016/5/12/chartex" xmlns:cx5="http://schemas.microsoft.com/office/drawing/2016/5/11/chartex" xmlns:cx4="http://schemas.microsoft.com/office/drawing/2016/5/10/chartex" xmlns:cx3="http://schemas.microsoft.com/office/drawing/2016/5/9/chartex" xmlns:cx2="http://schemas.microsoft.com/office/drawing/2015/10/21/chartex" xmlns:cx1="http://schemas.microsoft.com/office/drawing/2015/9/8/chartex" xmlns:cx="http://schemas.microsoft.com/office/drawing/2014/chartex">
+        <mc:Fallback>
           <w:pict>
-            <v:rect w14:anchorId="30238A62" id="Rectangle 445" o:spid="_x0000_s1026" style="position:absolute;margin-left:0;margin-top:0;width:7.2pt;height:64.8pt;z-index:251660288;visibility:visible;mso-wrap-style:square;mso-width-percent:0;mso-height-percent:900;mso-wrap-distance-left:9pt;mso-wrap-distance-top:0;mso-wrap-distance-right:9pt;mso-wrap-distance-bottom:0;mso-position-horizontal:center;mso-position-horizontal-relative:right-margin-area;mso-position-vertical:bottom;mso-position-vertical-relative:page;mso-width-percent:0;mso-height-percent:900;mso-width-relative:page;mso-height-relative:bottom-margin-area;v-text-anchor:top" o:gfxdata="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" fillcolor="#918485 [3208]" strokecolor="#d34817 [3204]">
+            <v:rect w14:anchorId="4A39E493" id="Rectangle 445" o:spid="_x0000_s1026" style="position:absolute;margin-left:0;margin-top:0;width:7.2pt;height:64.8pt;z-index:251660288;visibility:visible;mso-wrap-style:square;mso-width-percent:0;mso-height-percent:900;mso-wrap-distance-left:9pt;mso-wrap-distance-top:0;mso-wrap-distance-right:9pt;mso-wrap-distance-bottom:0;mso-position-horizontal:center;mso-position-horizontal-relative:right-margin-area;mso-position-vertical:bottom;mso-position-vertical-relative:page;mso-width-percent:0;mso-height-percent:900;mso-width-relative:page;mso-height-relative:bottom-margin-area;v-text-anchor:top" o:gfxdata="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" fillcolor="#918485 [3208]" strokecolor="#d34817 [3204]">
               <w10:wrap anchorx="margin" anchory="page"/>
             </v:rect>
           </w:pict>
@@ -8130,10 +8300,10 @@
 </file>
 
 <file path=word/footer2.xml><?xml version="1.0" encoding="utf-8"?>
-<w:ftr xmlns:wpc="http://schemas.microsoft.com/office/word/2010/wordprocessingCanvas" xmlns:mc="http://schemas.openxmlformats.org/markup-compatibility/2006" xmlns:o="urn:schemas-microsoft-com:office:office" xmlns:r="http://schemas.openxmlformats.org/officeDocument/2006/relationships" xmlns:m="http://schemas.openxmlformats.org/officeDocument/2006/math" xmlns:v="urn:schemas-microsoft-com:vml" xmlns:wp14="http://schemas.microsoft.com/office/word/2010/wordprocessingDrawing" xmlns:wp="http://schemas.openxmlformats.org/drawingml/2006/wordprocessingDrawing" xmlns:w10="urn:schemas-microsoft-com:office:word" xmlns:w="http://schemas.openxmlformats.org/wordprocessingml/2006/main" xmlns:w14="http://schemas.microsoft.com/office/word/2010/wordml" xmlns:wpg="http://schemas.microsoft.com/office/word/2010/wordprocessingGroup" xmlns:wpi="http://schemas.microsoft.com/office/word/2010/wordprocessingInk" xmlns:wne="http://schemas.microsoft.com/office/word/2006/wordml" xmlns:wps="http://schemas.microsoft.com/office/word/2010/wordprocessingShape" mc:Ignorable="w14 wp14">
+<w:ftr xmlns:wpc="http://schemas.microsoft.com/office/word/2010/wordprocessingCanvas" xmlns:cx="http://schemas.microsoft.com/office/drawing/2014/chartex" xmlns:cx1="http://schemas.microsoft.com/office/drawing/2015/9/8/chartex" xmlns:cx2="http://schemas.microsoft.com/office/drawing/2015/10/21/chartex" xmlns:cx3="http://schemas.microsoft.com/office/drawing/2016/5/9/chartex" xmlns:cx4="http://schemas.microsoft.com/office/drawing/2016/5/10/chartex" xmlns:cx5="http://schemas.microsoft.com/office/drawing/2016/5/11/chartex" xmlns:cx6="http://schemas.microsoft.com/office/drawing/2016/5/12/chartex" xmlns:cx7="http://schemas.microsoft.com/office/drawing/2016/5/13/chartex" xmlns:cx8="http://schemas.microsoft.com/office/drawing/2016/5/14/chartex" xmlns:mc="http://schemas.openxmlformats.org/markup-compatibility/2006" xmlns:aink="http://schemas.microsoft.com/office/drawing/2016/ink" xmlns:am3d="http://schemas.microsoft.com/office/drawing/2017/model3d" xmlns:o="urn:schemas-microsoft-com:office:office" xmlns:r="http://schemas.openxmlformats.org/officeDocument/2006/relationships" xmlns:m="http://schemas.openxmlformats.org/officeDocument/2006/math" xmlns:v="urn:schemas-microsoft-com:vml" xmlns:wp14="http://schemas.microsoft.com/office/word/2010/wordprocessingDrawing" xmlns:wp="http://schemas.openxmlformats.org/drawingml/2006/wordprocessingDrawing" xmlns:w10="urn:schemas-microsoft-com:office:word" xmlns:w="http://schemas.openxmlformats.org/wordprocessingml/2006/main" xmlns:w14="http://schemas.microsoft.com/office/word/2010/wordml" xmlns:w15="http://schemas.microsoft.com/office/word/2012/wordml" xmlns:w16cex="http://schemas.microsoft.com/office/word/2018/wordml/cex" xmlns:w16cid="http://schemas.microsoft.com/office/word/2016/wordml/cid" xmlns:w16="http://schemas.microsoft.com/office/word/2018/wordml" xmlns:w16sdtdh="http://schemas.microsoft.com/office/word/2020/wordml/sdtdatahash" xmlns:w16se="http://schemas.microsoft.com/office/word/2015/wordml/symex" xmlns:wpg="http://schemas.microsoft.com/office/word/2010/wordprocessingGroup" xmlns:wpi="http://schemas.microsoft.com/office/word/2010/wordprocessingInk" xmlns:wne="http://schemas.microsoft.com/office/word/2006/wordml" xmlns:wps="http://schemas.microsoft.com/office/word/2010/wordprocessingShape" mc:Ignorable="w14 w15 w16se w16cid w16 w16cex w16sdtdh wp14">
   <w:p>
     <w:pPr>
-      <w:pStyle w:val="Voettekst"/>
+      <w:pStyle w:val="Footer"/>
     </w:pPr>
     <w:r>
       <w:rPr>
@@ -8143,7 +8313,7 @@
       <mc:AlternateContent>
         <mc:Choice Requires="wps">
           <w:drawing>
-            <wp:anchor distT="0" distB="0" distL="114300" distR="114300" simplePos="0" relativeHeight="251671552" behindDoc="0" locked="0" layoutInCell="1" allowOverlap="1" wp14:anchorId="46CF0F3D" wp14:editId="108880E3">
+            <wp:anchor distT="0" distB="0" distL="114300" distR="114300" simplePos="0" relativeHeight="251671552" behindDoc="0" locked="0" layoutInCell="1" allowOverlap="1" wp14:anchorId="50FFAC7F" wp14:editId="7B897619">
               <wp:simplePos x="0" y="0"/>
               <wp:positionH relativeFrom="margin">
                 <wp:align>center</wp:align>
@@ -8225,7 +8395,7 @@
         </mc:Choice>
         <mc:Fallback>
           <w:pict>
-            <v:rect id="Rectangle 459" o:spid="_x0000_s1030" style="position:absolute;margin-left:0;margin-top:0;width:467.65pt;height:58.3pt;z-index:251671552;visibility:visible;mso-wrap-style:square;mso-width-percent:1000;mso-height-percent:810;mso-wrap-distance-left:9pt;mso-wrap-distance-top:0;mso-wrap-distance-right:9pt;mso-wrap-distance-bottom:0;mso-position-horizontal:center;mso-position-horizontal-relative:margin;mso-position-vertical:bottom;mso-position-vertical-relative:page;mso-width-percent:1000;mso-height-percent:810;mso-width-relative:margin;mso-height-relative:bottom-margin-area;v-text-anchor:top" o:gfxdata="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" filled="f" stroked="f">
+            <v:rect w14:anchorId="50FFAC7F" id="Rectangle 459" o:spid="_x0000_s1030" style="position:absolute;margin-left:0;margin-top:0;width:467.65pt;height:58.3pt;z-index:251671552;visibility:visible;mso-wrap-style:square;mso-width-percent:1000;mso-height-percent:810;mso-wrap-distance-left:9pt;mso-wrap-distance-top:0;mso-wrap-distance-right:9pt;mso-wrap-distance-bottom:0;mso-position-horizontal:center;mso-position-horizontal-relative:margin;mso-position-vertical:bottom;mso-position-vertical-relative:page;mso-width-percent:1000;mso-height-percent:810;mso-width-relative:margin;mso-height-relative:bottom-margin-area;v-text-anchor:top" o:gfxdata="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" filled="f" stroked="f">
               <v:textbox inset=",0">
                 <w:txbxContent>
                   <w:p>
@@ -8236,21 +8406,7 @@
                       <w:rPr>
                         <w:lang w:val="nl-NL"/>
                       </w:rPr>
-                      <w:t>&lt;%=</w:t>
-                    </w:r>
-                    <w:proofErr w:type="spellStart"/>
-                    <w:r>
-                      <w:rPr>
-                        <w:lang w:val="nl-NL"/>
-                      </w:rPr>
-                      <w:t>DateTime.Now</w:t>
-                    </w:r>
-                    <w:proofErr w:type="spellEnd"/>
-                    <w:r>
-                      <w:rPr>
-                        <w:lang w:val="nl-NL"/>
-                      </w:rPr>
-                      <w:t xml:space="preserve"> %&gt;</w:t>
+                      <w:t>&lt;%=DateTime.Now %&gt;</w:t>
                     </w:r>
                   </w:p>
                 </w:txbxContent>
@@ -8269,7 +8425,7 @@
       <mc:AlternateContent>
         <mc:Choice Requires="wpg">
           <w:drawing>
-            <wp:anchor distT="0" distB="0" distL="114300" distR="114300" simplePos="0" relativeHeight="251670528" behindDoc="0" locked="0" layoutInCell="1" allowOverlap="1" wp14:anchorId="5FC54341" wp14:editId="2DB1F6B2">
+            <wp:anchor distT="0" distB="0" distL="114300" distR="114300" simplePos="0" relativeHeight="251670528" behindDoc="0" locked="0" layoutInCell="1" allowOverlap="1" wp14:anchorId="6384A7D9" wp14:editId="732818F4">
               <wp:simplePos x="0" y="0"/>
               <wp:positionH relativeFrom="rightMargin">
                 <wp:align>left</wp:align>
@@ -8406,9 +8562,9 @@
             </wp:anchor>
           </w:drawing>
         </mc:Choice>
-        <mc:Fallback xmlns:w16se="http://schemas.microsoft.com/office/word/2015/wordml/symex" xmlns:w16cid="http://schemas.microsoft.com/office/word/2016/wordml/cid" xmlns:w15="http://schemas.microsoft.com/office/word/2012/wordml" xmlns:am3d="http://schemas.microsoft.com/office/drawing/2017/model3d" xmlns:aink="http://schemas.microsoft.com/office/drawing/2016/ink" xmlns:cx8="http://schemas.microsoft.com/office/drawing/2016/5/14/chartex" xmlns:cx7="http://schemas.microsoft.com/office/drawing/2016/5/13/chartex" xmlns:cx6="http://schemas.microsoft.com/office/drawing/2016/5/12/chartex" xmlns:cx5="http://schemas.microsoft.com/office/drawing/2016/5/11/chartex" xmlns:cx4="http://schemas.microsoft.com/office/drawing/2016/5/10/chartex" xmlns:cx3="http://schemas.microsoft.com/office/drawing/2016/5/9/chartex" xmlns:cx2="http://schemas.microsoft.com/office/drawing/2015/10/21/chartex" xmlns:cx1="http://schemas.microsoft.com/office/drawing/2015/9/8/chartex" xmlns:cx="http://schemas.microsoft.com/office/drawing/2014/chartex">
+        <mc:Fallback>
           <w:pict>
-            <v:group w14:anchorId="6279204F" id="Group 460" o:spid="_x0000_s1026" style="position:absolute;margin-left:0;margin-top:0;width:6pt;height:66pt;z-index:251670528;mso-height-percent:780;mso-position-horizontal:left;mso-position-horizontal-relative:right-margin-area;mso-position-vertical:bottom;mso-position-vertical-relative:page;mso-height-percent:780;mso-height-relative:bottom-margin-area" coordorigin="2820,4935" coordsize="120,1320" o:gfxdata="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">
+            <v:group w14:anchorId="1449C33C" id="Group 460" o:spid="_x0000_s1026" style="position:absolute;margin-left:0;margin-top:0;width:6pt;height:66pt;z-index:251670528;mso-height-percent:780;mso-position-horizontal:left;mso-position-horizontal-relative:right-margin-area;mso-position-vertical:bottom;mso-position-vertical-relative:page;mso-height-percent:780;mso-height-relative:bottom-margin-area" coordorigin="2820,4935" coordsize="120,1320" o:gfxdata="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">
               <v:shapetype id="_x0000_t32" coordsize="21600,21600" o:spt="32" o:oned="t" path="m,l21600,21600e" filled="f">
                 <v:path arrowok="t" fillok="f" o:connecttype="none"/>
                 <o:lock v:ext="edit" shapetype="t"/>
@@ -8427,7 +8583,7 @@
 </file>
 
 <file path=word/footnotes.xml><?xml version="1.0" encoding="utf-8"?>
-<w:footnotes xmlns:wpc="http://schemas.microsoft.com/office/word/2010/wordprocessingCanvas" xmlns:mc="http://schemas.openxmlformats.org/markup-compatibility/2006" xmlns:o="urn:schemas-microsoft-com:office:office" xmlns:r="http://schemas.openxmlformats.org/officeDocument/2006/relationships" xmlns:m="http://schemas.openxmlformats.org/officeDocument/2006/math" xmlns:v="urn:schemas-microsoft-com:vml" xmlns:wp14="http://schemas.microsoft.com/office/word/2010/wordprocessingDrawing" xmlns:wp="http://schemas.openxmlformats.org/drawingml/2006/wordprocessingDrawing" xmlns:w10="urn:schemas-microsoft-com:office:word" xmlns:w="http://schemas.openxmlformats.org/wordprocessingml/2006/main" xmlns:w14="http://schemas.microsoft.com/office/word/2010/wordml" xmlns:wpg="http://schemas.microsoft.com/office/word/2010/wordprocessingGroup" xmlns:wpi="http://schemas.microsoft.com/office/word/2010/wordprocessingInk" xmlns:wne="http://schemas.microsoft.com/office/word/2006/wordml" xmlns:wps="http://schemas.microsoft.com/office/word/2010/wordprocessingShape" mc:Ignorable="w14 wp14">
+<w:footnotes xmlns:wpc="http://schemas.microsoft.com/office/word/2010/wordprocessingCanvas" xmlns:cx="http://schemas.microsoft.com/office/drawing/2014/chartex" xmlns:cx1="http://schemas.microsoft.com/office/drawing/2015/9/8/chartex" xmlns:cx2="http://schemas.microsoft.com/office/drawing/2015/10/21/chartex" xmlns:cx3="http://schemas.microsoft.com/office/drawing/2016/5/9/chartex" xmlns:cx4="http://schemas.microsoft.com/office/drawing/2016/5/10/chartex" xmlns:cx5="http://schemas.microsoft.com/office/drawing/2016/5/11/chartex" xmlns:cx6="http://schemas.microsoft.com/office/drawing/2016/5/12/chartex" xmlns:cx7="http://schemas.microsoft.com/office/drawing/2016/5/13/chartex" xmlns:cx8="http://schemas.microsoft.com/office/drawing/2016/5/14/chartex" xmlns:mc="http://schemas.openxmlformats.org/markup-compatibility/2006" xmlns:aink="http://schemas.microsoft.com/office/drawing/2016/ink" xmlns:am3d="http://schemas.microsoft.com/office/drawing/2017/model3d" xmlns:o="urn:schemas-microsoft-com:office:office" xmlns:r="http://schemas.openxmlformats.org/officeDocument/2006/relationships" xmlns:m="http://schemas.openxmlformats.org/officeDocument/2006/math" xmlns:v="urn:schemas-microsoft-com:vml" xmlns:wp14="http://schemas.microsoft.com/office/word/2010/wordprocessingDrawing" xmlns:wp="http://schemas.openxmlformats.org/drawingml/2006/wordprocessingDrawing" xmlns:w10="urn:schemas-microsoft-com:office:word" xmlns:w="http://schemas.openxmlformats.org/wordprocessingml/2006/main" xmlns:w14="http://schemas.microsoft.com/office/word/2010/wordml" xmlns:w15="http://schemas.microsoft.com/office/word/2012/wordml" xmlns:w16cex="http://schemas.microsoft.com/office/word/2018/wordml/cex" xmlns:w16cid="http://schemas.microsoft.com/office/word/2016/wordml/cid" xmlns:w16="http://schemas.microsoft.com/office/word/2018/wordml" xmlns:w16sdtdh="http://schemas.microsoft.com/office/word/2020/wordml/sdtdatahash" xmlns:w16se="http://schemas.microsoft.com/office/word/2015/wordml/symex" xmlns:wpg="http://schemas.microsoft.com/office/word/2010/wordprocessingGroup" xmlns:wpi="http://schemas.microsoft.com/office/word/2010/wordprocessingInk" xmlns:wne="http://schemas.microsoft.com/office/word/2006/wordml" xmlns:wps="http://schemas.microsoft.com/office/word/2010/wordprocessingShape" mc:Ignorable="w14 w15 w16se w16cid w16 w16cex w16sdtdh wp14">
   <w:footnote w:type="separator" w:id="-1">
     <w:p>
       <w:r>
@@ -8462,14 +8618,14 @@
   <w:footnote w:id="2">
     <w:p>
       <w:pPr>
-        <w:pStyle w:val="Voetnoottekst"/>
-        <w:rPr>
-          <w:lang w:val="en-US"/>
-        </w:rPr>
-      </w:pPr>
-      <w:r>
-        <w:rPr>
-          <w:rStyle w:val="Voetnootmarkering"/>
+        <w:pStyle w:val="FootnoteText"/>
+        <w:rPr>
+          <w:lang w:val="en-US"/>
+        </w:rPr>
+      </w:pPr>
+      <w:r>
+        <w:rPr>
+          <w:rStyle w:val="FootnoteReference"/>
         </w:rPr>
         <w:footnoteRef/>
       </w:r>
@@ -8608,10 +8764,10 @@
 </file>
 
 <file path=word/header1.xml><?xml version="1.0" encoding="utf-8"?>
-<w:hdr xmlns:wpc="http://schemas.microsoft.com/office/word/2010/wordprocessingCanvas" xmlns:mc="http://schemas.openxmlformats.org/markup-compatibility/2006" xmlns:o="urn:schemas-microsoft-com:office:office" xmlns:r="http://schemas.openxmlformats.org/officeDocument/2006/relationships" xmlns:m="http://schemas.openxmlformats.org/officeDocument/2006/math" xmlns:v="urn:schemas-microsoft-com:vml" xmlns:wp14="http://schemas.microsoft.com/office/word/2010/wordprocessingDrawing" xmlns:wp="http://schemas.openxmlformats.org/drawingml/2006/wordprocessingDrawing" xmlns:w10="urn:schemas-microsoft-com:office:word" xmlns:w="http://schemas.openxmlformats.org/wordprocessingml/2006/main" xmlns:w14="http://schemas.microsoft.com/office/word/2010/wordml" xmlns:wpg="http://schemas.microsoft.com/office/word/2010/wordprocessingGroup" xmlns:wpi="http://schemas.microsoft.com/office/word/2010/wordprocessingInk" xmlns:wne="http://schemas.microsoft.com/office/word/2006/wordml" xmlns:wps="http://schemas.microsoft.com/office/word/2010/wordprocessingShape" mc:Ignorable="w14 wp14">
+<w:hdr xmlns:wpc="http://schemas.microsoft.com/office/word/2010/wordprocessingCanvas" xmlns:cx="http://schemas.microsoft.com/office/drawing/2014/chartex" xmlns:cx1="http://schemas.microsoft.com/office/drawing/2015/9/8/chartex" xmlns:cx2="http://schemas.microsoft.com/office/drawing/2015/10/21/chartex" xmlns:cx3="http://schemas.microsoft.com/office/drawing/2016/5/9/chartex" xmlns:cx4="http://schemas.microsoft.com/office/drawing/2016/5/10/chartex" xmlns:cx5="http://schemas.microsoft.com/office/drawing/2016/5/11/chartex" xmlns:cx6="http://schemas.microsoft.com/office/drawing/2016/5/12/chartex" xmlns:cx7="http://schemas.microsoft.com/office/drawing/2016/5/13/chartex" xmlns:cx8="http://schemas.microsoft.com/office/drawing/2016/5/14/chartex" xmlns:mc="http://schemas.openxmlformats.org/markup-compatibility/2006" xmlns:aink="http://schemas.microsoft.com/office/drawing/2016/ink" xmlns:am3d="http://schemas.microsoft.com/office/drawing/2017/model3d" xmlns:o="urn:schemas-microsoft-com:office:office" xmlns:r="http://schemas.openxmlformats.org/officeDocument/2006/relationships" xmlns:m="http://schemas.openxmlformats.org/officeDocument/2006/math" xmlns:v="urn:schemas-microsoft-com:vml" xmlns:wp14="http://schemas.microsoft.com/office/word/2010/wordprocessingDrawing" xmlns:wp="http://schemas.openxmlformats.org/drawingml/2006/wordprocessingDrawing" xmlns:w10="urn:schemas-microsoft-com:office:word" xmlns:w="http://schemas.openxmlformats.org/wordprocessingml/2006/main" xmlns:w14="http://schemas.microsoft.com/office/word/2010/wordml" xmlns:w15="http://schemas.microsoft.com/office/word/2012/wordml" xmlns:w16cex="http://schemas.microsoft.com/office/word/2018/wordml/cex" xmlns:w16cid="http://schemas.microsoft.com/office/word/2016/wordml/cid" xmlns:w16="http://schemas.microsoft.com/office/word/2018/wordml" xmlns:w16sdtdh="http://schemas.microsoft.com/office/word/2020/wordml/sdtdatahash" xmlns:w16se="http://schemas.microsoft.com/office/word/2015/wordml/symex" xmlns:wpg="http://schemas.microsoft.com/office/word/2010/wordprocessingGroup" xmlns:wpi="http://schemas.microsoft.com/office/word/2010/wordprocessingInk" xmlns:wne="http://schemas.microsoft.com/office/word/2006/wordml" xmlns:wps="http://schemas.microsoft.com/office/word/2010/wordprocessingShape" mc:Ignorable="w14 w15 w16se w16cid w16 w16cex w16sdtdh wp14">
   <w:p>
     <w:pPr>
-      <w:pStyle w:val="Koptekst"/>
+      <w:pStyle w:val="Header"/>
       <w:rPr>
         <w:rFonts w:asciiTheme="majorHAnsi" w:eastAsiaTheme="majorEastAsia" w:hAnsiTheme="majorHAnsi" w:cstheme="majorBidi"/>
       </w:rPr>
@@ -8626,7 +8782,7 @@
   </w:p>
   <w:p>
     <w:pPr>
-      <w:pStyle w:val="Koptekst"/>
+      <w:pStyle w:val="Header"/>
     </w:pPr>
     <w:r>
       <w:rPr>
@@ -8637,7 +8793,7 @@
       <mc:AlternateContent>
         <mc:Choice Requires="wpg">
           <w:drawing>
-            <wp:anchor distT="0" distB="0" distL="114300" distR="114300" simplePos="0" relativeHeight="251665408" behindDoc="0" locked="0" layoutInCell="1" allowOverlap="1" wp14:anchorId="7BBD46A0" wp14:editId="274B68B4">
+            <wp:anchor distT="0" distB="0" distL="114300" distR="114300" simplePos="0" relativeHeight="251665408" behindDoc="0" locked="0" layoutInCell="1" allowOverlap="1" wp14:anchorId="1D1CFF26" wp14:editId="7C750714">
               <wp:simplePos x="0" y="0"/>
               <wp:positionH relativeFrom="page">
                 <wp:align>center</wp:align>
@@ -8748,9 +8904,9 @@
             </wp:anchor>
           </w:drawing>
         </mc:Choice>
-        <mc:Fallback xmlns:w16se="http://schemas.microsoft.com/office/word/2015/wordml/symex" xmlns:w16cid="http://schemas.microsoft.com/office/word/2016/wordml/cid" xmlns:w15="http://schemas.microsoft.com/office/word/2012/wordml" xmlns:am3d="http://schemas.microsoft.com/office/drawing/2017/model3d" xmlns:aink="http://schemas.microsoft.com/office/drawing/2016/ink" xmlns:cx8="http://schemas.microsoft.com/office/drawing/2016/5/14/chartex" xmlns:cx7="http://schemas.microsoft.com/office/drawing/2016/5/13/chartex" xmlns:cx6="http://schemas.microsoft.com/office/drawing/2016/5/12/chartex" xmlns:cx5="http://schemas.microsoft.com/office/drawing/2016/5/11/chartex" xmlns:cx4="http://schemas.microsoft.com/office/drawing/2016/5/10/chartex" xmlns:cx3="http://schemas.microsoft.com/office/drawing/2016/5/9/chartex" xmlns:cx2="http://schemas.microsoft.com/office/drawing/2015/10/21/chartex" xmlns:cx1="http://schemas.microsoft.com/office/drawing/2015/9/8/chartex" xmlns:cx="http://schemas.microsoft.com/office/drawing/2014/chartex">
+        <mc:Fallback>
           <w:pict>
-            <v:group w14:anchorId="5190D83E" id="Group 468" o:spid="_x0000_s1026" style="position:absolute;margin-left:0;margin-top:0;width:791.15pt;height:1in;z-index:251665408;mso-width-percent:1000;mso-height-percent:925;mso-position-horizontal:center;mso-position-horizontal-relative:page;mso-position-vertical:top;mso-position-vertical-relative:page;mso-width-percent:1000;mso-height-percent:925;mso-height-relative:top-margin-area" coordorigin="8,9" coordsize="15823,1439" o:gfxdata="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">
+            <v:group w14:anchorId="5C55AD52" id="Group 468" o:spid="_x0000_s1026" style="position:absolute;margin-left:0;margin-top:0;width:791.15pt;height:1in;z-index:251665408;mso-width-percent:1000;mso-height-percent:925;mso-position-horizontal:center;mso-position-horizontal-relative:page;mso-position-vertical:top;mso-position-vertical-relative:page;mso-width-percent:1000;mso-height-percent:925;mso-height-relative:top-margin-area" coordorigin="8,9" coordsize="15823,1439" o:gfxdata="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">
               <v:shapetype id="_x0000_t32" coordsize="21600,21600" o:spt="32" o:oned="t" path="m,l21600,21600e" filled="f">
                 <v:path arrowok="t" fillok="f" o:connecttype="none"/>
                 <o:lock v:ext="edit" shapetype="t"/>
@@ -8772,7 +8928,7 @@
       <mc:AlternateContent>
         <mc:Choice Requires="wps">
           <w:drawing>
-            <wp:anchor distT="0" distB="0" distL="114300" distR="114300" simplePos="0" relativeHeight="251664384" behindDoc="0" locked="0" layoutInCell="1" allowOverlap="1" wp14:anchorId="12FC8F8B" wp14:editId="7E1B8C47">
+            <wp:anchor distT="0" distB="0" distL="114300" distR="114300" simplePos="0" relativeHeight="251664384" behindDoc="0" locked="0" layoutInCell="1" allowOverlap="1" wp14:anchorId="309D85E6" wp14:editId="2626974E">
               <wp:simplePos x="0" y="0"/>
               <wp:positionH relativeFrom="rightMargin">
                 <wp:align>center</wp:align>
@@ -8828,9 +8984,9 @@
             </wp:anchor>
           </w:drawing>
         </mc:Choice>
-        <mc:Fallback xmlns:w16se="http://schemas.microsoft.com/office/word/2015/wordml/symex" xmlns:w16cid="http://schemas.microsoft.com/office/word/2016/wordml/cid" xmlns:w15="http://schemas.microsoft.com/office/word/2012/wordml" xmlns:am3d="http://schemas.microsoft.com/office/drawing/2017/model3d" xmlns:aink="http://schemas.microsoft.com/office/drawing/2016/ink" xmlns:cx8="http://schemas.microsoft.com/office/drawing/2016/5/14/chartex" xmlns:cx7="http://schemas.microsoft.com/office/drawing/2016/5/13/chartex" xmlns:cx6="http://schemas.microsoft.com/office/drawing/2016/5/12/chartex" xmlns:cx5="http://schemas.microsoft.com/office/drawing/2016/5/11/chartex" xmlns:cx4="http://schemas.microsoft.com/office/drawing/2016/5/10/chartex" xmlns:cx3="http://schemas.microsoft.com/office/drawing/2016/5/9/chartex" xmlns:cx2="http://schemas.microsoft.com/office/drawing/2015/10/21/chartex" xmlns:cx1="http://schemas.microsoft.com/office/drawing/2015/9/8/chartex" xmlns:cx="http://schemas.microsoft.com/office/drawing/2014/chartex">
+        <mc:Fallback>
           <w:pict>
-            <v:rect w14:anchorId="7EE8CC65" id="Rectangle 471" o:spid="_x0000_s1026" style="position:absolute;margin-left:0;margin-top:0;width:7.15pt;height:64.8pt;z-index:251664384;visibility:visible;mso-wrap-style:square;mso-width-percent:0;mso-height-percent:900;mso-wrap-distance-left:9pt;mso-wrap-distance-top:0;mso-wrap-distance-right:9pt;mso-wrap-distance-bottom:0;mso-position-horizontal:center;mso-position-horizontal-relative:right-margin-area;mso-position-vertical:top;mso-position-vertical-relative:page;mso-width-percent:0;mso-height-percent:900;mso-width-relative:page;mso-height-relative:top-margin-area;v-text-anchor:top" o:gfxdata="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" fillcolor="#918485 [3208]" strokecolor="#d34817 [3204]">
+            <v:rect w14:anchorId="5487AEBC" id="Rectangle 471" o:spid="_x0000_s1026" style="position:absolute;margin-left:0;margin-top:0;width:7.15pt;height:64.8pt;z-index:251664384;visibility:visible;mso-wrap-style:square;mso-width-percent:0;mso-height-percent:900;mso-wrap-distance-left:9pt;mso-wrap-distance-top:0;mso-wrap-distance-right:9pt;mso-wrap-distance-bottom:0;mso-position-horizontal:center;mso-position-horizontal-relative:right-margin-area;mso-position-vertical:top;mso-position-vertical-relative:page;mso-width-percent:0;mso-height-percent:900;mso-width-relative:page;mso-height-relative:top-margin-area;v-text-anchor:top" o:gfxdata="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" fillcolor="#918485 [3208]" strokecolor="#d34817 [3204]">
               <w10:wrap anchorx="margin" anchory="page"/>
             </v:rect>
           </w:pict>
@@ -8846,7 +9002,7 @@
       <mc:AlternateContent>
         <mc:Choice Requires="wps">
           <w:drawing>
-            <wp:anchor distT="0" distB="0" distL="114300" distR="114300" simplePos="0" relativeHeight="251663360" behindDoc="0" locked="0" layoutInCell="1" allowOverlap="1" wp14:anchorId="01E17642" wp14:editId="41827C32">
+            <wp:anchor distT="0" distB="0" distL="114300" distR="114300" simplePos="0" relativeHeight="251663360" behindDoc="0" locked="0" layoutInCell="1" allowOverlap="1" wp14:anchorId="31876181" wp14:editId="31B4675C">
               <wp:simplePos x="0" y="0"/>
               <wp:positionH relativeFrom="leftMargin">
                 <wp:align>center</wp:align>
@@ -8902,9 +9058,9 @@
             </wp:anchor>
           </w:drawing>
         </mc:Choice>
-        <mc:Fallback xmlns:w16se="http://schemas.microsoft.com/office/word/2015/wordml/symex" xmlns:w16cid="http://schemas.microsoft.com/office/word/2016/wordml/cid" xmlns:w15="http://schemas.microsoft.com/office/word/2012/wordml" xmlns:am3d="http://schemas.microsoft.com/office/drawing/2017/model3d" xmlns:aink="http://schemas.microsoft.com/office/drawing/2016/ink" xmlns:cx8="http://schemas.microsoft.com/office/drawing/2016/5/14/chartex" xmlns:cx7="http://schemas.microsoft.com/office/drawing/2016/5/13/chartex" xmlns:cx6="http://schemas.microsoft.com/office/drawing/2016/5/12/chartex" xmlns:cx5="http://schemas.microsoft.com/office/drawing/2016/5/11/chartex" xmlns:cx4="http://schemas.microsoft.com/office/drawing/2016/5/10/chartex" xmlns:cx3="http://schemas.microsoft.com/office/drawing/2016/5/9/chartex" xmlns:cx2="http://schemas.microsoft.com/office/drawing/2015/10/21/chartex" xmlns:cx1="http://schemas.microsoft.com/office/drawing/2015/9/8/chartex" xmlns:cx="http://schemas.microsoft.com/office/drawing/2014/chartex">
+        <mc:Fallback>
           <w:pict>
-            <v:rect w14:anchorId="1A099480" id="Rectangle 472" o:spid="_x0000_s1026" style="position:absolute;margin-left:0;margin-top:0;width:7.15pt;height:64.8pt;z-index:251663360;visibility:visible;mso-wrap-style:square;mso-width-percent:0;mso-height-percent:900;mso-wrap-distance-left:9pt;mso-wrap-distance-top:0;mso-wrap-distance-right:9pt;mso-wrap-distance-bottom:0;mso-position-horizontal:center;mso-position-horizontal-relative:left-margin-area;mso-position-vertical:top;mso-position-vertical-relative:page;mso-width-percent:0;mso-height-percent:900;mso-width-relative:page;mso-height-relative:top-margin-area;v-text-anchor:top" o:gfxdata="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" fillcolor="#918485 [3208]" strokecolor="#d34817 [3204]">
+            <v:rect w14:anchorId="2F898927" id="Rectangle 472" o:spid="_x0000_s1026" style="position:absolute;margin-left:0;margin-top:0;width:7.15pt;height:64.8pt;z-index:251663360;visibility:visible;mso-wrap-style:square;mso-width-percent:0;mso-height-percent:900;mso-wrap-distance-left:9pt;mso-wrap-distance-top:0;mso-wrap-distance-right:9pt;mso-wrap-distance-bottom:0;mso-position-horizontal:center;mso-position-horizontal-relative:left-margin-area;mso-position-vertical:top;mso-position-vertical-relative:page;mso-width-percent:0;mso-height-percent:900;mso-width-relative:page;mso-height-relative:top-margin-area;v-text-anchor:top" o:gfxdata="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" fillcolor="#918485 [3208]" strokecolor="#d34817 [3204]">
               <w10:wrap anchorx="margin" anchory="page"/>
             </v:rect>
           </w:pict>
@@ -8916,10 +9072,10 @@
 </file>
 
 <file path=word/header2.xml><?xml version="1.0" encoding="utf-8"?>
-<w:hdr xmlns:wpc="http://schemas.microsoft.com/office/word/2010/wordprocessingCanvas" xmlns:mc="http://schemas.openxmlformats.org/markup-compatibility/2006" xmlns:o="urn:schemas-microsoft-com:office:office" xmlns:r="http://schemas.openxmlformats.org/officeDocument/2006/relationships" xmlns:m="http://schemas.openxmlformats.org/officeDocument/2006/math" xmlns:v="urn:schemas-microsoft-com:vml" xmlns:wp14="http://schemas.microsoft.com/office/word/2010/wordprocessingDrawing" xmlns:wp="http://schemas.openxmlformats.org/drawingml/2006/wordprocessingDrawing" xmlns:w10="urn:schemas-microsoft-com:office:word" xmlns:w="http://schemas.openxmlformats.org/wordprocessingml/2006/main" xmlns:w14="http://schemas.microsoft.com/office/word/2010/wordml" xmlns:wpg="http://schemas.microsoft.com/office/word/2010/wordprocessingGroup" xmlns:wpi="http://schemas.microsoft.com/office/word/2010/wordprocessingInk" xmlns:wne="http://schemas.microsoft.com/office/word/2006/wordml" xmlns:wps="http://schemas.microsoft.com/office/word/2010/wordprocessingShape" mc:Ignorable="w14 wp14">
+<w:hdr xmlns:wpc="http://schemas.microsoft.com/office/word/2010/wordprocessingCanvas" xmlns:cx="http://schemas.microsoft.com/office/drawing/2014/chartex" xmlns:cx1="http://schemas.microsoft.com/office/drawing/2015/9/8/chartex" xmlns:cx2="http://schemas.microsoft.com/office/drawing/2015/10/21/chartex" xmlns:cx3="http://schemas.microsoft.com/office/drawing/2016/5/9/chartex" xmlns:cx4="http://schemas.microsoft.com/office/drawing/2016/5/10/chartex" xmlns:cx5="http://schemas.microsoft.com/office/drawing/2016/5/11/chartex" xmlns:cx6="http://schemas.microsoft.com/office/drawing/2016/5/12/chartex" xmlns:cx7="http://schemas.microsoft.com/office/drawing/2016/5/13/chartex" xmlns:cx8="http://schemas.microsoft.com/office/drawing/2016/5/14/chartex" xmlns:mc="http://schemas.openxmlformats.org/markup-compatibility/2006" xmlns:aink="http://schemas.microsoft.com/office/drawing/2016/ink" xmlns:am3d="http://schemas.microsoft.com/office/drawing/2017/model3d" xmlns:o="urn:schemas-microsoft-com:office:office" xmlns:r="http://schemas.openxmlformats.org/officeDocument/2006/relationships" xmlns:m="http://schemas.openxmlformats.org/officeDocument/2006/math" xmlns:v="urn:schemas-microsoft-com:vml" xmlns:wp14="http://schemas.microsoft.com/office/word/2010/wordprocessingDrawing" xmlns:wp="http://schemas.openxmlformats.org/drawingml/2006/wordprocessingDrawing" xmlns:w10="urn:schemas-microsoft-com:office:word" xmlns:w="http://schemas.openxmlformats.org/wordprocessingml/2006/main" xmlns:w14="http://schemas.microsoft.com/office/word/2010/wordml" xmlns:w15="http://schemas.microsoft.com/office/word/2012/wordml" xmlns:w16cex="http://schemas.microsoft.com/office/word/2018/wordml/cex" xmlns:w16cid="http://schemas.microsoft.com/office/word/2016/wordml/cid" xmlns:w16="http://schemas.microsoft.com/office/word/2018/wordml" xmlns:w16sdtdh="http://schemas.microsoft.com/office/word/2020/wordml/sdtdatahash" xmlns:w16se="http://schemas.microsoft.com/office/word/2015/wordml/symex" xmlns:wpg="http://schemas.microsoft.com/office/word/2010/wordprocessingGroup" xmlns:wpi="http://schemas.microsoft.com/office/word/2010/wordprocessingInk" xmlns:wne="http://schemas.microsoft.com/office/word/2006/wordml" xmlns:wps="http://schemas.microsoft.com/office/word/2010/wordprocessingShape" mc:Ignorable="w14 w15 w16se w16cid w16 w16cex w16sdtdh wp14">
   <w:p>
     <w:pPr>
-      <w:pStyle w:val="Koptekst"/>
+      <w:pStyle w:val="Header"/>
     </w:pPr>
     <w:r>
       <w:rPr>
@@ -8932,7 +9088,7 @@
       <mc:AlternateContent>
         <mc:Choice Requires="wps">
           <w:drawing>
-            <wp:anchor distT="0" distB="0" distL="114300" distR="114300" simplePos="0" relativeHeight="251668480" behindDoc="0" locked="0" layoutInCell="0" allowOverlap="1" wp14:anchorId="45E3692D" wp14:editId="4046BA1D">
+            <wp:anchor distT="0" distB="0" distL="114300" distR="114300" simplePos="0" relativeHeight="251668480" behindDoc="0" locked="0" layoutInCell="0" allowOverlap="1" wp14:anchorId="70EDF190" wp14:editId="7359038A">
               <wp:simplePos x="0" y="0"/>
               <wp:positionH relativeFrom="margin">
                 <wp:align>left</wp:align>
@@ -9018,11 +9174,11 @@
         </mc:Choice>
         <mc:Fallback>
           <w:pict>
-            <v:shapetype id="_x0000_t202" coordsize="21600,21600" o:spt="202" path="m,l,21600r21600,l21600,xe">
+            <v:shapetype w14:anchorId="70EDF190" id="_x0000_t202" coordsize="21600,21600" o:spt="202" path="m,l,21600r21600,l21600,xe">
               <v:stroke joinstyle="miter"/>
               <v:path gradientshapeok="t" o:connecttype="rect"/>
             </v:shapetype>
-            <v:shape id="Text Box 475" o:spid="_x0000_s1028" type="#_x0000_t202" style="position:absolute;margin-left:0;margin-top:0;width:468pt;height:13.45pt;z-index:251668480;visibility:visible;mso-wrap-style:square;mso-width-percent:1000;mso-height-percent:0;mso-wrap-distance-left:9pt;mso-wrap-distance-top:0;mso-wrap-distance-right:9pt;mso-wrap-distance-bottom:0;mso-position-horizontal:left;mso-position-horizontal-relative:margin;mso-position-vertical:center;mso-position-vertical-relative:top-margin-area;mso-width-percent:1000;mso-height-percent:0;mso-width-relative:margin;mso-height-relative:page;v-text-anchor:middle" o:gfxdata="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" o:allowincell="f" filled="f" stroked="f">
+            <v:shape id="Text Box 475" o:spid="_x0000_s1028" type="#_x0000_t202" style="position:absolute;margin-left:0;margin-top:0;width:468pt;height:13.45pt;z-index:251668480;visibility:visible;mso-wrap-style:square;mso-width-percent:1000;mso-height-percent:0;mso-wrap-distance-left:9pt;mso-wrap-distance-top:0;mso-wrap-distance-right:9pt;mso-wrap-distance-bottom:0;mso-position-horizontal:left;mso-position-horizontal-relative:margin;mso-position-vertical:center;mso-position-vertical-relative:top-margin-area;mso-width-percent:1000;mso-height-percent:0;mso-width-relative:margin;mso-height-relative:page;v-text-anchor:middle" o:gfxdata="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" o:allowincell="f" filled="f" stroked="f">
               <v:textbox style="mso-fit-shape-to-text:t" inset=",0,,0">
                 <w:txbxContent>
                   <w:p>
@@ -9033,14 +9189,12 @@
                         <w:lang w:val="nl-NL"/>
                       </w:rPr>
                     </w:pPr>
-                    <w:proofErr w:type="spellStart"/>
                     <w:r>
                       <w:rPr>
                         <w:lang w:val="nl-NL"/>
                       </w:rPr>
                       <w:t>SharpDocx</w:t>
                     </w:r>
-                    <w:proofErr w:type="spellEnd"/>
                   </w:p>
                 </w:txbxContent>
               </v:textbox>
@@ -9061,7 +9215,7 @@
       <mc:AlternateContent>
         <mc:Choice Requires="wps">
           <w:drawing>
-            <wp:anchor distT="0" distB="0" distL="114300" distR="114300" simplePos="0" relativeHeight="251667456" behindDoc="0" locked="0" layoutInCell="0" allowOverlap="1" wp14:anchorId="745ED169" wp14:editId="7494920B">
+            <wp:anchor distT="0" distB="0" distL="114300" distR="114300" simplePos="0" relativeHeight="251667456" behindDoc="0" locked="0" layoutInCell="0" allowOverlap="1" wp14:anchorId="38E9CA6E" wp14:editId="7C07BD31">
               <wp:simplePos x="0" y="0"/>
               <wp:positionH relativeFrom="page">
                 <wp:align>right</wp:align>
@@ -9093,7 +9247,6 @@
                       <a:solidFill>
                         <a:schemeClr val="accent1"/>
                       </a:solidFill>
-                      <a:extLst/>
                     </wps:spPr>
                     <wps:txbx>
                       <w:txbxContent>
@@ -9160,11 +9313,7 @@
         </mc:Choice>
         <mc:Fallback>
           <w:pict>
-            <v:shapetype id="_x0000_t202" coordsize="21600,21600" o:spt="202" path="m,l,21600r21600,l21600,xe">
-              <v:stroke joinstyle="miter"/>
-              <v:path gradientshapeok="t" o:connecttype="rect"/>
-            </v:shapetype>
-            <v:shape id="Text Box 476" o:spid="_x0000_s1029" type="#_x0000_t202" style="position:absolute;margin-left:20.8pt;margin-top:0;width:1in;height:13.45pt;z-index:251667456;visibility:visible;mso-wrap-style:square;mso-width-percent:1000;mso-height-percent:0;mso-wrap-distance-left:9pt;mso-wrap-distance-top:0;mso-wrap-distance-right:9pt;mso-wrap-distance-bottom:0;mso-position-horizontal:right;mso-position-horizontal-relative:page;mso-position-vertical:center;mso-position-vertical-relative:top-margin-area;mso-width-percent:1000;mso-height-percent:0;mso-width-relative:right-margin-area;mso-height-relative:page;v-text-anchor:middle" o:gfxdata="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" o:allowincell="f" fillcolor="#d34817 [3204]" stroked="f">
+            <v:shape w14:anchorId="38E9CA6E" id="Text Box 476" o:spid="_x0000_s1029" type="#_x0000_t202" style="position:absolute;margin-left:20.8pt;margin-top:0;width:1in;height:13.45pt;z-index:251667456;visibility:visible;mso-wrap-style:square;mso-width-percent:1000;mso-height-percent:0;mso-wrap-distance-left:9pt;mso-wrap-distance-top:0;mso-wrap-distance-right:9pt;mso-wrap-distance-bottom:0;mso-position-horizontal:right;mso-position-horizontal-relative:page;mso-position-vertical:center;mso-position-vertical-relative:top-margin-area;mso-width-percent:1000;mso-height-percent:0;mso-width-relative:right-margin-area;mso-height-relative:page;v-text-anchor:middle" o:gfxdata="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" o:allowincell="f" fillcolor="#d34817 [3204]" stroked="f">
               <v:textbox style="mso-fit-shape-to-text:t" inset=",0,,0">
                 <w:txbxContent>
                   <w:p>
@@ -9224,19 +9373,19 @@
 </file>
 
 <file path=word/numbering.xml><?xml version="1.0" encoding="utf-8"?>
-<w:numbering xmlns:wpc="http://schemas.microsoft.com/office/word/2010/wordprocessingCanvas" xmlns:mc="http://schemas.openxmlformats.org/markup-compatibility/2006" xmlns:o="urn:schemas-microsoft-com:office:office" xmlns:r="http://schemas.openxmlformats.org/officeDocument/2006/relationships" xmlns:m="http://schemas.openxmlformats.org/officeDocument/2006/math" xmlns:v="urn:schemas-microsoft-com:vml" xmlns:wp14="http://schemas.microsoft.com/office/word/2010/wordprocessingDrawing" xmlns:wp="http://schemas.openxmlformats.org/drawingml/2006/wordprocessingDrawing" xmlns:w10="urn:schemas-microsoft-com:office:word" xmlns:w="http://schemas.openxmlformats.org/wordprocessingml/2006/main" xmlns:w14="http://schemas.microsoft.com/office/word/2010/wordml" xmlns:wpg="http://schemas.microsoft.com/office/word/2010/wordprocessingGroup" xmlns:wpi="http://schemas.microsoft.com/office/word/2010/wordprocessingInk" xmlns:wne="http://schemas.microsoft.com/office/word/2006/wordml" xmlns:wps="http://schemas.microsoft.com/office/word/2010/wordprocessingShape" mc:Ignorable="w14 wp14">
-  <w:abstractNum w:abstractNumId="0">
+<w:numbering xmlns:wpc="http://schemas.microsoft.com/office/word/2010/wordprocessingCanvas" xmlns:cx="http://schemas.microsoft.com/office/drawing/2014/chartex" xmlns:cx1="http://schemas.microsoft.com/office/drawing/2015/9/8/chartex" xmlns:cx2="http://schemas.microsoft.com/office/drawing/2015/10/21/chartex" xmlns:cx3="http://schemas.microsoft.com/office/drawing/2016/5/9/chartex" xmlns:cx4="http://schemas.microsoft.com/office/drawing/2016/5/10/chartex" xmlns:cx5="http://schemas.microsoft.com/office/drawing/2016/5/11/chartex" xmlns:cx6="http://schemas.microsoft.com/office/drawing/2016/5/12/chartex" xmlns:cx7="http://schemas.microsoft.com/office/drawing/2016/5/13/chartex" xmlns:cx8="http://schemas.microsoft.com/office/drawing/2016/5/14/chartex" xmlns:mc="http://schemas.openxmlformats.org/markup-compatibility/2006" xmlns:aink="http://schemas.microsoft.com/office/drawing/2016/ink" xmlns:am3d="http://schemas.microsoft.com/office/drawing/2017/model3d" xmlns:o="urn:schemas-microsoft-com:office:office" xmlns:r="http://schemas.openxmlformats.org/officeDocument/2006/relationships" xmlns:m="http://schemas.openxmlformats.org/officeDocument/2006/math" xmlns:v="urn:schemas-microsoft-com:vml" xmlns:wp14="http://schemas.microsoft.com/office/word/2010/wordprocessingDrawing" xmlns:wp="http://schemas.openxmlformats.org/drawingml/2006/wordprocessingDrawing" xmlns:w10="urn:schemas-microsoft-com:office:word" xmlns:w="http://schemas.openxmlformats.org/wordprocessingml/2006/main" xmlns:w14="http://schemas.microsoft.com/office/word/2010/wordml" xmlns:w15="http://schemas.microsoft.com/office/word/2012/wordml" xmlns:w16cex="http://schemas.microsoft.com/office/word/2018/wordml/cex" xmlns:w16cid="http://schemas.microsoft.com/office/word/2016/wordml/cid" xmlns:w16="http://schemas.microsoft.com/office/word/2018/wordml" xmlns:w16sdtdh="http://schemas.microsoft.com/office/word/2020/wordml/sdtdatahash" xmlns:w16se="http://schemas.microsoft.com/office/word/2015/wordml/symex" xmlns:wpg="http://schemas.microsoft.com/office/word/2010/wordprocessingGroup" xmlns:wpi="http://schemas.microsoft.com/office/word/2010/wordprocessingInk" xmlns:wne="http://schemas.microsoft.com/office/word/2006/wordml" xmlns:wps="http://schemas.microsoft.com/office/word/2010/wordprocessingShape" mc:Ignorable="w14 w15 w16se w16cid w16 w16cex w16sdtdh wp14">
+  <w:abstractNum w:abstractNumId="0" w15:restartNumberingAfterBreak="0">
     <w:nsid w:val="FFFFFFFE"/>
     <w:multiLevelType w:val="singleLevel"/>
     <w:tmpl w:val="FFFFFFFF"/>
     <w:lvl w:ilvl="0">
       <w:numFmt w:val="decimal"/>
-      <w:pStyle w:val="Lijstopsomteken"/>
+      <w:pStyle w:val="ListBullet"/>
       <w:lvlText w:val="*"/>
       <w:lvlJc w:val="left"/>
     </w:lvl>
   </w:abstractNum>
-  <w:abstractNum w:abstractNumId="1">
+  <w:abstractNum w:abstractNumId="1" w15:restartNumberingAfterBreak="0">
     <w:nsid w:val="114C3942"/>
     <w:multiLevelType w:val="singleLevel"/>
     <w:tmpl w:val="C8727A20"/>
@@ -9251,7 +9400,7 @@
       </w:pPr>
     </w:lvl>
   </w:abstractNum>
-  <w:abstractNum w:abstractNumId="2">
+  <w:abstractNum w:abstractNumId="2" w15:restartNumberingAfterBreak="0">
     <w:nsid w:val="20092CAF"/>
     <w:multiLevelType w:val="hybridMultilevel"/>
     <w:tmpl w:val="E7205E76"/>
@@ -9370,7 +9519,7 @@
       </w:pPr>
     </w:lvl>
   </w:abstractNum>
-  <w:abstractNum w:abstractNumId="3">
+  <w:abstractNum w:abstractNumId="3" w15:restartNumberingAfterBreak="0">
     <w:nsid w:val="26042552"/>
     <w:multiLevelType w:val="hybridMultilevel"/>
     <w:tmpl w:val="F9F8561A"/>
@@ -9510,7 +9659,7 @@
       </w:rPr>
     </w:lvl>
   </w:abstractNum>
-  <w:abstractNum w:abstractNumId="4">
+  <w:abstractNum w:abstractNumId="4" w15:restartNumberingAfterBreak="0">
     <w:nsid w:val="26331ADC"/>
     <w:multiLevelType w:val="hybridMultilevel"/>
     <w:tmpl w:val="62A832AE"/>
@@ -9650,7 +9799,7 @@
       </w:rPr>
     </w:lvl>
   </w:abstractNum>
-  <w:abstractNum w:abstractNumId="5">
+  <w:abstractNum w:abstractNumId="5" w15:restartNumberingAfterBreak="0">
     <w:nsid w:val="2CAB53AF"/>
     <w:multiLevelType w:val="hybridMultilevel"/>
     <w:tmpl w:val="FF2CBDEE"/>
@@ -9763,7 +9912,7 @@
       </w:rPr>
     </w:lvl>
   </w:abstractNum>
-  <w:abstractNum w:abstractNumId="6">
+  <w:abstractNum w:abstractNumId="6" w15:restartNumberingAfterBreak="0">
     <w:nsid w:val="5EC629B3"/>
     <w:multiLevelType w:val="singleLevel"/>
     <w:tmpl w:val="C8727A20"/>
@@ -9778,7 +9927,7 @@
       </w:pPr>
     </w:lvl>
   </w:abstractNum>
-  <w:abstractNum w:abstractNumId="7">
+  <w:abstractNum w:abstractNumId="7" w15:restartNumberingAfterBreak="0">
     <w:nsid w:val="6DC85453"/>
     <w:multiLevelType w:val="hybridMultilevel"/>
     <w:tmpl w:val="6978B6F2"/>
@@ -9920,7 +10069,7 @@
       </w:rPr>
     </w:lvl>
   </w:abstractNum>
-  <w:abstractNum w:abstractNumId="8">
+  <w:abstractNum w:abstractNumId="8" w15:restartNumberingAfterBreak="0">
     <w:nsid w:val="7DEA4EDB"/>
     <w:multiLevelType w:val="hybridMultilevel"/>
     <w:tmpl w:val="CC709BFE"/>
@@ -10033,7 +10182,7 @@
       </w:rPr>
     </w:lvl>
   </w:abstractNum>
-  <w:abstractNum w:abstractNumId="9">
+  <w:abstractNum w:abstractNumId="9" w15:restartNumberingAfterBreak="0">
     <w:nsid w:val="7F146E55"/>
     <w:multiLevelType w:val="hybridMultilevel"/>
     <w:tmpl w:val="E6C6F758"/>
@@ -10155,7 +10304,7 @@
       <w:lvl w:ilvl="0">
         <w:start w:val="1"/>
         <w:numFmt w:val="bullet"/>
-        <w:pStyle w:val="Lijstopsomteken"/>
+        <w:pStyle w:val="ListBullet"/>
         <w:lvlText w:val=""/>
         <w:legacy w:legacy="1" w:legacySpace="0" w:legacyIndent="360"/>
         <w:lvlJc w:val="left"/>
@@ -10203,7 +10352,7 @@
 </file>
 
 <file path=word/styles.xml><?xml version="1.0" encoding="utf-8"?>
-<w:styles xmlns:mc="http://schemas.openxmlformats.org/markup-compatibility/2006" xmlns:r="http://schemas.openxmlformats.org/officeDocument/2006/relationships" xmlns:w="http://schemas.openxmlformats.org/wordprocessingml/2006/main" xmlns:w14="http://schemas.microsoft.com/office/word/2010/wordml" mc:Ignorable="w14">
+<w:styles xmlns:mc="http://schemas.openxmlformats.org/markup-compatibility/2006" xmlns:r="http://schemas.openxmlformats.org/officeDocument/2006/relationships" xmlns:w="http://schemas.openxmlformats.org/wordprocessingml/2006/main" xmlns:w14="http://schemas.microsoft.com/office/word/2010/wordml" xmlns:w15="http://schemas.microsoft.com/office/word/2012/wordml" xmlns:w16cex="http://schemas.microsoft.com/office/word/2018/wordml/cex" xmlns:w16cid="http://schemas.microsoft.com/office/word/2016/wordml/cid" xmlns:w16="http://schemas.microsoft.com/office/word/2018/wordml" xmlns:w16sdtdh="http://schemas.microsoft.com/office/word/2020/wordml/sdtdatahash" xmlns:w16se="http://schemas.microsoft.com/office/word/2015/wordml/symex" mc:Ignorable="w14 w15 w16se w16cid w16 w16cex w16sdtdh">
   <w:docDefaults>
     <w:rPrDefault>
       <w:rPr>
@@ -10219,158 +10368,385 @@
       </w:pPr>
     </w:pPrDefault>
   </w:docDefaults>
-  <w:latentStyles w:defLockedState="0" w:defUIPriority="0" w:defSemiHidden="1" w:defUnhideWhenUsed="1" w:defQFormat="0" w:count="267">
-    <w:lsdException w:name="Normal" w:semiHidden="0" w:unhideWhenUsed="0" w:qFormat="1"/>
-    <w:lsdException w:name="heading 1" w:semiHidden="0" w:uiPriority="9" w:unhideWhenUsed="0" w:qFormat="1"/>
-    <w:lsdException w:name="heading 2" w:semiHidden="0" w:uiPriority="9" w:unhideWhenUsed="0" w:qFormat="1"/>
-    <w:lsdException w:name="heading 3" w:uiPriority="9" w:qFormat="1"/>
-    <w:lsdException w:name="heading 4" w:uiPriority="9" w:qFormat="1"/>
-    <w:lsdException w:name="heading 5" w:uiPriority="9" w:qFormat="1"/>
-    <w:lsdException w:name="heading 6" w:uiPriority="9" w:qFormat="1"/>
-    <w:lsdException w:name="heading 7" w:uiPriority="9" w:qFormat="1"/>
-    <w:lsdException w:name="heading 8" w:uiPriority="9" w:qFormat="1"/>
-    <w:lsdException w:name="heading 9" w:uiPriority="9" w:qFormat="1"/>
-    <w:lsdException w:name="toc 1" w:uiPriority="39" w:qFormat="1"/>
-    <w:lsdException w:name="toc 2" w:uiPriority="39" w:qFormat="1"/>
-    <w:lsdException w:name="toc 3" w:uiPriority="39" w:qFormat="1"/>
-    <w:lsdException w:name="header" w:uiPriority="99"/>
-    <w:lsdException w:name="footer" w:uiPriority="99"/>
-    <w:lsdException w:name="caption" w:uiPriority="35" w:qFormat="1"/>
-    <w:lsdException w:name="macro" w:semiHidden="0" w:unhideWhenUsed="0"/>
-    <w:lsdException w:name="List Bullet" w:semiHidden="0" w:unhideWhenUsed="0"/>
-    <w:lsdException w:name="List Number" w:semiHidden="0" w:unhideWhenUsed="0"/>
-    <w:lsdException w:name="Title" w:semiHidden="0" w:uiPriority="10" w:unhideWhenUsed="0" w:qFormat="1"/>
-    <w:lsdException w:name="List Continue 3" w:semiHidden="0" w:unhideWhenUsed="0"/>
-    <w:lsdException w:name="List Continue 4" w:semiHidden="0" w:unhideWhenUsed="0"/>
-    <w:lsdException w:name="List Continue 5" w:semiHidden="0" w:unhideWhenUsed="0"/>
-    <w:lsdException w:name="Message Header" w:semiHidden="0" w:unhideWhenUsed="0"/>
-    <w:lsdException w:name="Subtitle" w:semiHidden="0" w:uiPriority="11" w:unhideWhenUsed="0" w:qFormat="1"/>
-    <w:lsdException w:name="Hyperlink" w:uiPriority="99"/>
-    <w:lsdException w:name="Strong" w:semiHidden="0" w:uiPriority="22" w:unhideWhenUsed="0" w:qFormat="1"/>
-    <w:lsdException w:name="Emphasis" w:semiHidden="0" w:uiPriority="20" w:unhideWhenUsed="0" w:qFormat="1"/>
-    <w:lsdException w:name="Balloon Text" w:semiHidden="0" w:unhideWhenUsed="0"/>
-    <w:lsdException w:name="Table Grid" w:semiHidden="0" w:unhideWhenUsed="0"/>
-    <w:lsdException w:name="Placeholder Text" w:uiPriority="99" w:unhideWhenUsed="0"/>
-    <w:lsdException w:name="No Spacing" w:semiHidden="0" w:uiPriority="1" w:unhideWhenUsed="0" w:qFormat="1"/>
-    <w:lsdException w:name="Light Shading" w:semiHidden="0" w:uiPriority="60" w:unhideWhenUsed="0"/>
-    <w:lsdException w:name="Light List" w:semiHidden="0" w:uiPriority="61" w:unhideWhenUsed="0"/>
-    <w:lsdException w:name="Light Grid" w:semiHidden="0" w:uiPriority="62" w:unhideWhenUsed="0"/>
-    <w:lsdException w:name="Medium Shading 1" w:semiHidden="0" w:uiPriority="63" w:unhideWhenUsed="0"/>
-    <w:lsdException w:name="Medium Shading 2" w:semiHidden="0" w:uiPriority="64" w:unhideWhenUsed="0"/>
-    <w:lsdException w:name="Medium List 1" w:semiHidden="0" w:uiPriority="65" w:unhideWhenUsed="0"/>
-    <w:lsdException w:name="Medium List 2" w:semiHidden="0" w:uiPriority="66" w:unhideWhenUsed="0"/>
-    <w:lsdException w:name="Medium Grid 1" w:semiHidden="0" w:uiPriority="67" w:unhideWhenUsed="0"/>
-    <w:lsdException w:name="Medium Grid 2" w:semiHidden="0" w:uiPriority="68" w:unhideWhenUsed="0"/>
-    <w:lsdException w:name="Medium Grid 3" w:semiHidden="0" w:uiPriority="69" w:unhideWhenUsed="0"/>
-    <w:lsdException w:name="Dark List" w:semiHidden="0" w:uiPriority="70" w:unhideWhenUsed="0"/>
-    <w:lsdException w:name="Colorful Shading" w:semiHidden="0" w:uiPriority="71" w:unhideWhenUsed="0"/>
-    <w:lsdException w:name="Colorful List" w:semiHidden="0" w:uiPriority="72" w:unhideWhenUsed="0"/>
-    <w:lsdException w:name="Colorful Grid" w:semiHidden="0" w:uiPriority="73" w:unhideWhenUsed="0"/>
-    <w:lsdException w:name="Light Shading Accent 1" w:semiHidden="0" w:uiPriority="60" w:unhideWhenUsed="0"/>
-    <w:lsdException w:name="Light List Accent 1" w:semiHidden="0" w:uiPriority="61" w:unhideWhenUsed="0"/>
-    <w:lsdException w:name="Light Grid Accent 1" w:semiHidden="0" w:uiPriority="62" w:unhideWhenUsed="0"/>
-    <w:lsdException w:name="Medium Shading 1 Accent 1" w:semiHidden="0" w:uiPriority="63" w:unhideWhenUsed="0"/>
-    <w:lsdException w:name="Medium Shading 2 Accent 1" w:semiHidden="0" w:uiPriority="64" w:unhideWhenUsed="0"/>
-    <w:lsdException w:name="Medium List 1 Accent 1" w:semiHidden="0" w:uiPriority="65" w:unhideWhenUsed="0"/>
-    <w:lsdException w:name="Revision" w:uiPriority="99" w:unhideWhenUsed="0"/>
-    <w:lsdException w:name="List Paragraph" w:semiHidden="0" w:uiPriority="34" w:unhideWhenUsed="0" w:qFormat="1"/>
-    <w:lsdException w:name="Quote" w:semiHidden="0" w:uiPriority="29" w:unhideWhenUsed="0" w:qFormat="1"/>
-    <w:lsdException w:name="Intense Quote" w:semiHidden="0" w:uiPriority="30" w:unhideWhenUsed="0" w:qFormat="1"/>
-    <w:lsdException w:name="Medium List 2 Accent 1" w:semiHidden="0" w:uiPriority="66" w:unhideWhenUsed="0"/>
-    <w:lsdException w:name="Medium Grid 1 Accent 1" w:semiHidden="0" w:uiPriority="67" w:unhideWhenUsed="0"/>
-    <w:lsdException w:name="Medium Grid 2 Accent 1" w:semiHidden="0" w:uiPriority="68" w:unhideWhenUsed="0"/>
-    <w:lsdException w:name="Medium Grid 3 Accent 1" w:semiHidden="0" w:uiPriority="69" w:unhideWhenUsed="0"/>
-    <w:lsdException w:name="Dark List Accent 1" w:semiHidden="0" w:uiPriority="70" w:unhideWhenUsed="0"/>
-    <w:lsdException w:name="Colorful Shading Accent 1" w:semiHidden="0" w:uiPriority="71" w:unhideWhenUsed="0"/>
-    <w:lsdException w:name="Colorful List Accent 1" w:semiHidden="0" w:uiPriority="72" w:unhideWhenUsed="0"/>
-    <w:lsdException w:name="Colorful Grid Accent 1" w:semiHidden="0" w:uiPriority="73" w:unhideWhenUsed="0"/>
-    <w:lsdException w:name="Light Shading Accent 2" w:semiHidden="0" w:uiPriority="60" w:unhideWhenUsed="0"/>
-    <w:lsdException w:name="Light List Accent 2" w:semiHidden="0" w:uiPriority="61" w:unhideWhenUsed="0"/>
-    <w:lsdException w:name="Light Grid Accent 2" w:semiHidden="0" w:uiPriority="62" w:unhideWhenUsed="0"/>
-    <w:lsdException w:name="Medium Shading 1 Accent 2" w:semiHidden="0" w:uiPriority="63" w:unhideWhenUsed="0"/>
-    <w:lsdException w:name="Medium Shading 2 Accent 2" w:semiHidden="0" w:uiPriority="64" w:unhideWhenUsed="0"/>
-    <w:lsdException w:name="Medium List 1 Accent 2" w:semiHidden="0" w:uiPriority="65" w:unhideWhenUsed="0"/>
-    <w:lsdException w:name="Medium List 2 Accent 2" w:semiHidden="0" w:uiPriority="66" w:unhideWhenUsed="0"/>
-    <w:lsdException w:name="Medium Grid 1 Accent 2" w:semiHidden="0" w:uiPriority="67" w:unhideWhenUsed="0"/>
-    <w:lsdException w:name="Medium Grid 2 Accent 2" w:semiHidden="0" w:uiPriority="68" w:unhideWhenUsed="0"/>
-    <w:lsdException w:name="Medium Grid 3 Accent 2" w:semiHidden="0" w:uiPriority="69" w:unhideWhenUsed="0"/>
-    <w:lsdException w:name="Dark List Accent 2" w:semiHidden="0" w:uiPriority="70" w:unhideWhenUsed="0"/>
-    <w:lsdException w:name="Colorful Shading Accent 2" w:semiHidden="0" w:uiPriority="71" w:unhideWhenUsed="0"/>
-    <w:lsdException w:name="Colorful List Accent 2" w:semiHidden="0" w:uiPriority="72" w:unhideWhenUsed="0"/>
-    <w:lsdException w:name="Colorful Grid Accent 2" w:semiHidden="0" w:uiPriority="73" w:unhideWhenUsed="0"/>
-    <w:lsdException w:name="Light Shading Accent 3" w:semiHidden="0" w:uiPriority="60" w:unhideWhenUsed="0"/>
-    <w:lsdException w:name="Light List Accent 3" w:semiHidden="0" w:uiPriority="61" w:unhideWhenUsed="0"/>
-    <w:lsdException w:name="Light Grid Accent 3" w:semiHidden="0" w:uiPriority="62" w:unhideWhenUsed="0"/>
-    <w:lsdException w:name="Medium Shading 1 Accent 3" w:semiHidden="0" w:uiPriority="63" w:unhideWhenUsed="0"/>
-    <w:lsdException w:name="Medium Shading 2 Accent 3" w:semiHidden="0" w:uiPriority="64" w:unhideWhenUsed="0"/>
-    <w:lsdException w:name="Medium List 1 Accent 3" w:semiHidden="0" w:uiPriority="65" w:unhideWhenUsed="0"/>
-    <w:lsdException w:name="Medium List 2 Accent 3" w:semiHidden="0" w:uiPriority="66" w:unhideWhenUsed="0"/>
-    <w:lsdException w:name="Medium Grid 1 Accent 3" w:semiHidden="0" w:uiPriority="67" w:unhideWhenUsed="0"/>
-    <w:lsdException w:name="Medium Grid 2 Accent 3" w:semiHidden="0" w:uiPriority="68" w:unhideWhenUsed="0"/>
-    <w:lsdException w:name="Medium Grid 3 Accent 3" w:semiHidden="0" w:uiPriority="69" w:unhideWhenUsed="0"/>
-    <w:lsdException w:name="Dark List Accent 3" w:semiHidden="0" w:uiPriority="70" w:unhideWhenUsed="0"/>
-    <w:lsdException w:name="Colorful Shading Accent 3" w:semiHidden="0" w:uiPriority="71" w:unhideWhenUsed="0"/>
-    <w:lsdException w:name="Colorful List Accent 3" w:semiHidden="0" w:uiPriority="72" w:unhideWhenUsed="0"/>
-    <w:lsdException w:name="Colorful Grid Accent 3" w:semiHidden="0" w:uiPriority="73" w:unhideWhenUsed="0"/>
-    <w:lsdException w:name="Light Shading Accent 4" w:semiHidden="0" w:uiPriority="60" w:unhideWhenUsed="0"/>
-    <w:lsdException w:name="Light List Accent 4" w:semiHidden="0" w:uiPriority="61" w:unhideWhenUsed="0"/>
-    <w:lsdException w:name="Light Grid Accent 4" w:semiHidden="0" w:uiPriority="62" w:unhideWhenUsed="0"/>
-    <w:lsdException w:name="Medium Shading 1 Accent 4" w:semiHidden="0" w:uiPriority="63" w:unhideWhenUsed="0"/>
-    <w:lsdException w:name="Medium Shading 2 Accent 4" w:semiHidden="0" w:uiPriority="64" w:unhideWhenUsed="0"/>
-    <w:lsdException w:name="Medium List 1 Accent 4" w:semiHidden="0" w:uiPriority="65" w:unhideWhenUsed="0"/>
-    <w:lsdException w:name="Medium List 2 Accent 4" w:semiHidden="0" w:uiPriority="66" w:unhideWhenUsed="0"/>
-    <w:lsdException w:name="Medium Grid 1 Accent 4" w:semiHidden="0" w:uiPriority="67" w:unhideWhenUsed="0"/>
-    <w:lsdException w:name="Medium Grid 2 Accent 4" w:semiHidden="0" w:uiPriority="68" w:unhideWhenUsed="0"/>
-    <w:lsdException w:name="Medium Grid 3 Accent 4" w:semiHidden="0" w:uiPriority="69" w:unhideWhenUsed="0"/>
-    <w:lsdException w:name="Dark List Accent 4" w:semiHidden="0" w:uiPriority="70" w:unhideWhenUsed="0"/>
-    <w:lsdException w:name="Colorful Shading Accent 4" w:semiHidden="0" w:uiPriority="71" w:unhideWhenUsed="0"/>
-    <w:lsdException w:name="Colorful List Accent 4" w:semiHidden="0" w:uiPriority="72" w:unhideWhenUsed="0"/>
-    <w:lsdException w:name="Colorful Grid Accent 4" w:semiHidden="0" w:uiPriority="73" w:unhideWhenUsed="0"/>
-    <w:lsdException w:name="Light Shading Accent 5" w:semiHidden="0" w:uiPriority="60" w:unhideWhenUsed="0"/>
-    <w:lsdException w:name="Light List Accent 5" w:semiHidden="0" w:uiPriority="61" w:unhideWhenUsed="0"/>
-    <w:lsdException w:name="Light Grid Accent 5" w:semiHidden="0" w:uiPriority="62" w:unhideWhenUsed="0"/>
-    <w:lsdException w:name="Medium Shading 1 Accent 5" w:semiHidden="0" w:uiPriority="63" w:unhideWhenUsed="0"/>
-    <w:lsdException w:name="Medium Shading 2 Accent 5" w:semiHidden="0" w:uiPriority="64" w:unhideWhenUsed="0"/>
-    <w:lsdException w:name="Medium List 1 Accent 5" w:semiHidden="0" w:uiPriority="65" w:unhideWhenUsed="0"/>
-    <w:lsdException w:name="Medium List 2 Accent 5" w:semiHidden="0" w:uiPriority="66" w:unhideWhenUsed="0"/>
-    <w:lsdException w:name="Medium Grid 1 Accent 5" w:semiHidden="0" w:uiPriority="67" w:unhideWhenUsed="0"/>
-    <w:lsdException w:name="Medium Grid 2 Accent 5" w:semiHidden="0" w:uiPriority="68" w:unhideWhenUsed="0"/>
-    <w:lsdException w:name="Medium Grid 3 Accent 5" w:semiHidden="0" w:uiPriority="69" w:unhideWhenUsed="0"/>
-    <w:lsdException w:name="Dark List Accent 5" w:semiHidden="0" w:uiPriority="70" w:unhideWhenUsed="0"/>
-    <w:lsdException w:name="Colorful Shading Accent 5" w:semiHidden="0" w:uiPriority="71" w:unhideWhenUsed="0"/>
-    <w:lsdException w:name="Colorful List Accent 5" w:semiHidden="0" w:uiPriority="72" w:unhideWhenUsed="0"/>
-    <w:lsdException w:name="Colorful Grid Accent 5" w:semiHidden="0" w:uiPriority="73" w:unhideWhenUsed="0"/>
-    <w:lsdException w:name="Light Shading Accent 6" w:semiHidden="0" w:uiPriority="60" w:unhideWhenUsed="0"/>
-    <w:lsdException w:name="Light List Accent 6" w:semiHidden="0" w:uiPriority="61" w:unhideWhenUsed="0"/>
-    <w:lsdException w:name="Light Grid Accent 6" w:semiHidden="0" w:uiPriority="62" w:unhideWhenUsed="0"/>
-    <w:lsdException w:name="Medium Shading 1 Accent 6" w:semiHidden="0" w:uiPriority="63" w:unhideWhenUsed="0"/>
-    <w:lsdException w:name="Medium Shading 2 Accent 6" w:semiHidden="0" w:uiPriority="64" w:unhideWhenUsed="0"/>
-    <w:lsdException w:name="Medium List 1 Accent 6" w:semiHidden="0" w:uiPriority="65" w:unhideWhenUsed="0"/>
-    <w:lsdException w:name="Medium List 2 Accent 6" w:semiHidden="0" w:uiPriority="66" w:unhideWhenUsed="0"/>
-    <w:lsdException w:name="Medium Grid 1 Accent 6" w:semiHidden="0" w:uiPriority="67" w:unhideWhenUsed="0"/>
-    <w:lsdException w:name="Medium Grid 2 Accent 6" w:semiHidden="0" w:uiPriority="68" w:unhideWhenUsed="0"/>
-    <w:lsdException w:name="Medium Grid 3 Accent 6" w:semiHidden="0" w:uiPriority="69" w:unhideWhenUsed="0"/>
-    <w:lsdException w:name="Dark List Accent 6" w:semiHidden="0" w:uiPriority="70" w:unhideWhenUsed="0"/>
-    <w:lsdException w:name="Colorful Shading Accent 6" w:semiHidden="0" w:uiPriority="71" w:unhideWhenUsed="0"/>
-    <w:lsdException w:name="Colorful List Accent 6" w:semiHidden="0" w:uiPriority="72" w:unhideWhenUsed="0"/>
-    <w:lsdException w:name="Colorful Grid Accent 6" w:semiHidden="0" w:uiPriority="73" w:unhideWhenUsed="0"/>
-    <w:lsdException w:name="Subtle Emphasis" w:semiHidden="0" w:uiPriority="19" w:unhideWhenUsed="0" w:qFormat="1"/>
-    <w:lsdException w:name="Intense Emphasis" w:semiHidden="0" w:uiPriority="21" w:unhideWhenUsed="0" w:qFormat="1"/>
-    <w:lsdException w:name="Subtle Reference" w:semiHidden="0" w:uiPriority="31" w:unhideWhenUsed="0" w:qFormat="1"/>
-    <w:lsdException w:name="Intense Reference" w:semiHidden="0" w:uiPriority="32" w:unhideWhenUsed="0" w:qFormat="1"/>
-    <w:lsdException w:name="Book Title" w:semiHidden="0" w:uiPriority="33" w:unhideWhenUsed="0" w:qFormat="1"/>
-    <w:lsdException w:name="Bibliography" w:uiPriority="37"/>
-    <w:lsdException w:name="TOC Heading" w:uiPriority="39" w:qFormat="1"/>
+  <w:latentStyles w:defLockedState="0" w:defUIPriority="0" w:defSemiHidden="0" w:defUnhideWhenUsed="0" w:defQFormat="0" w:count="376">
+    <w:lsdException w:name="Normal" w:qFormat="1"/>
+    <w:lsdException w:name="heading 1" w:uiPriority="9" w:qFormat="1"/>
+    <w:lsdException w:name="heading 2" w:uiPriority="9" w:qFormat="1"/>
+    <w:lsdException w:name="heading 3" w:semiHidden="1" w:uiPriority="9" w:unhideWhenUsed="1" w:qFormat="1"/>
+    <w:lsdException w:name="heading 4" w:semiHidden="1" w:uiPriority="9" w:unhideWhenUsed="1" w:qFormat="1"/>
+    <w:lsdException w:name="heading 5" w:semiHidden="1" w:uiPriority="9" w:unhideWhenUsed="1" w:qFormat="1"/>
+    <w:lsdException w:name="heading 6" w:semiHidden="1" w:uiPriority="9" w:unhideWhenUsed="1" w:qFormat="1"/>
+    <w:lsdException w:name="heading 7" w:semiHidden="1" w:uiPriority="9" w:unhideWhenUsed="1" w:qFormat="1"/>
+    <w:lsdException w:name="heading 8" w:semiHidden="1" w:uiPriority="9" w:unhideWhenUsed="1" w:qFormat="1"/>
+    <w:lsdException w:name="heading 9" w:semiHidden="1" w:uiPriority="9" w:unhideWhenUsed="1" w:qFormat="1"/>
+    <w:lsdException w:name="index 1" w:semiHidden="1" w:unhideWhenUsed="1"/>
+    <w:lsdException w:name="index 2" w:semiHidden="1" w:unhideWhenUsed="1"/>
+    <w:lsdException w:name="index 3" w:semiHidden="1" w:unhideWhenUsed="1"/>
+    <w:lsdException w:name="index 4" w:semiHidden="1" w:unhideWhenUsed="1"/>
+    <w:lsdException w:name="index 5" w:semiHidden="1" w:unhideWhenUsed="1"/>
+    <w:lsdException w:name="index 6" w:semiHidden="1" w:unhideWhenUsed="1"/>
+    <w:lsdException w:name="index 7" w:semiHidden="1" w:unhideWhenUsed="1"/>
+    <w:lsdException w:name="index 8" w:semiHidden="1" w:unhideWhenUsed="1"/>
+    <w:lsdException w:name="index 9" w:semiHidden="1" w:unhideWhenUsed="1"/>
+    <w:lsdException w:name="toc 1" w:semiHidden="1" w:uiPriority="39" w:unhideWhenUsed="1" w:qFormat="1"/>
+    <w:lsdException w:name="toc 2" w:semiHidden="1" w:uiPriority="39" w:unhideWhenUsed="1" w:qFormat="1"/>
+    <w:lsdException w:name="toc 3" w:semiHidden="1" w:uiPriority="39" w:unhideWhenUsed="1" w:qFormat="1"/>
+    <w:lsdException w:name="toc 4" w:semiHidden="1" w:unhideWhenUsed="1"/>
+    <w:lsdException w:name="toc 5" w:semiHidden="1" w:unhideWhenUsed="1"/>
+    <w:lsdException w:name="toc 6" w:semiHidden="1" w:unhideWhenUsed="1"/>
+    <w:lsdException w:name="toc 7" w:semiHidden="1" w:unhideWhenUsed="1"/>
+    <w:lsdException w:name="toc 8" w:semiHidden="1" w:unhideWhenUsed="1"/>
+    <w:lsdException w:name="toc 9" w:semiHidden="1" w:unhideWhenUsed="1"/>
+    <w:lsdException w:name="Normal Indent" w:semiHidden="1" w:unhideWhenUsed="1"/>
+    <w:lsdException w:name="footnote text" w:semiHidden="1" w:unhideWhenUsed="1"/>
+    <w:lsdException w:name="annotation text" w:semiHidden="1" w:unhideWhenUsed="1"/>
+    <w:lsdException w:name="header" w:semiHidden="1" w:uiPriority="99" w:unhideWhenUsed="1"/>
+    <w:lsdException w:name="footer" w:semiHidden="1" w:uiPriority="99" w:unhideWhenUsed="1"/>
+    <w:lsdException w:name="index heading" w:semiHidden="1" w:unhideWhenUsed="1"/>
+    <w:lsdException w:name="caption" w:semiHidden="1" w:uiPriority="35" w:unhideWhenUsed="1" w:qFormat="1"/>
+    <w:lsdException w:name="table of figures" w:semiHidden="1" w:unhideWhenUsed="1"/>
+    <w:lsdException w:name="envelope address" w:semiHidden="1" w:unhideWhenUsed="1"/>
+    <w:lsdException w:name="envelope return" w:semiHidden="1" w:unhideWhenUsed="1"/>
+    <w:lsdException w:name="footnote reference" w:semiHidden="1" w:unhideWhenUsed="1"/>
+    <w:lsdException w:name="annotation reference" w:semiHidden="1" w:unhideWhenUsed="1"/>
+    <w:lsdException w:name="line number" w:semiHidden="1" w:unhideWhenUsed="1"/>
+    <w:lsdException w:name="page number" w:semiHidden="1" w:unhideWhenUsed="1"/>
+    <w:lsdException w:name="endnote reference" w:semiHidden="1" w:unhideWhenUsed="1"/>
+    <w:lsdException w:name="endnote text" w:semiHidden="1" w:unhideWhenUsed="1"/>
+    <w:lsdException w:name="table of authorities" w:semiHidden="1" w:unhideWhenUsed="1"/>
+    <w:lsdException w:name="toa heading" w:semiHidden="1" w:unhideWhenUsed="1"/>
+    <w:lsdException w:name="List" w:semiHidden="1" w:unhideWhenUsed="1"/>
+    <w:lsdException w:name="List 2" w:semiHidden="1" w:unhideWhenUsed="1"/>
+    <w:lsdException w:name="List 3" w:semiHidden="1" w:unhideWhenUsed="1"/>
+    <w:lsdException w:name="List 4" w:semiHidden="1" w:unhideWhenUsed="1"/>
+    <w:lsdException w:name="List 5" w:semiHidden="1" w:unhideWhenUsed="1"/>
+    <w:lsdException w:name="List Bullet 2" w:semiHidden="1" w:unhideWhenUsed="1"/>
+    <w:lsdException w:name="List Bullet 3" w:semiHidden="1" w:unhideWhenUsed="1"/>
+    <w:lsdException w:name="List Bullet 4" w:semiHidden="1" w:unhideWhenUsed="1"/>
+    <w:lsdException w:name="List Bullet 5" w:semiHidden="1" w:unhideWhenUsed="1"/>
+    <w:lsdException w:name="List Number 2" w:semiHidden="1" w:unhideWhenUsed="1"/>
+    <w:lsdException w:name="List Number 3" w:semiHidden="1" w:unhideWhenUsed="1"/>
+    <w:lsdException w:name="List Number 4" w:semiHidden="1" w:unhideWhenUsed="1"/>
+    <w:lsdException w:name="List Number 5" w:semiHidden="1" w:unhideWhenUsed="1"/>
+    <w:lsdException w:name="Title" w:uiPriority="10" w:qFormat="1"/>
+    <w:lsdException w:name="Closing" w:semiHidden="1" w:unhideWhenUsed="1"/>
+    <w:lsdException w:name="Signature" w:semiHidden="1" w:unhideWhenUsed="1"/>
+    <w:lsdException w:name="Default Paragraph Font" w:semiHidden="1" w:unhideWhenUsed="1"/>
+    <w:lsdException w:name="Body Text" w:semiHidden="1" w:unhideWhenUsed="1"/>
+    <w:lsdException w:name="Body Text Indent" w:semiHidden="1" w:unhideWhenUsed="1"/>
+    <w:lsdException w:name="List Continue" w:semiHidden="1" w:unhideWhenUsed="1"/>
+    <w:lsdException w:name="List Continue 2" w:semiHidden="1" w:unhideWhenUsed="1"/>
+    <w:lsdException w:name="Subtitle" w:uiPriority="11" w:qFormat="1"/>
+    <w:lsdException w:name="Salutation" w:semiHidden="1" w:unhideWhenUsed="1"/>
+    <w:lsdException w:name="Date" w:semiHidden="1" w:unhideWhenUsed="1"/>
+    <w:lsdException w:name="Body Text First Indent" w:semiHidden="1" w:unhideWhenUsed="1"/>
+    <w:lsdException w:name="Body Text First Indent 2" w:semiHidden="1" w:unhideWhenUsed="1"/>
+    <w:lsdException w:name="Note Heading" w:semiHidden="1" w:unhideWhenUsed="1"/>
+    <w:lsdException w:name="Body Text 2" w:semiHidden="1" w:unhideWhenUsed="1"/>
+    <w:lsdException w:name="Body Text 3" w:semiHidden="1" w:unhideWhenUsed="1"/>
+    <w:lsdException w:name="Body Text Indent 2" w:semiHidden="1" w:unhideWhenUsed="1"/>
+    <w:lsdException w:name="Body Text Indent 3" w:semiHidden="1" w:unhideWhenUsed="1"/>
+    <w:lsdException w:name="Block Text" w:semiHidden="1" w:unhideWhenUsed="1"/>
+    <w:lsdException w:name="Hyperlink" w:semiHidden="1" w:uiPriority="99" w:unhideWhenUsed="1"/>
+    <w:lsdException w:name="FollowedHyperlink" w:semiHidden="1" w:unhideWhenUsed="1"/>
+    <w:lsdException w:name="Strong" w:uiPriority="22" w:qFormat="1"/>
+    <w:lsdException w:name="Emphasis" w:uiPriority="20" w:qFormat="1"/>
+    <w:lsdException w:name="Document Map" w:semiHidden="1" w:unhideWhenUsed="1"/>
+    <w:lsdException w:name="Plain Text" w:semiHidden="1" w:unhideWhenUsed="1"/>
+    <w:lsdException w:name="E-mail Signature" w:semiHidden="1" w:unhideWhenUsed="1"/>
+    <w:lsdException w:name="HTML Top of Form" w:semiHidden="1" w:unhideWhenUsed="1"/>
+    <w:lsdException w:name="HTML Bottom of Form" w:semiHidden="1" w:unhideWhenUsed="1"/>
+    <w:lsdException w:name="Normal (Web)" w:semiHidden="1" w:unhideWhenUsed="1"/>
+    <w:lsdException w:name="HTML Acronym" w:semiHidden="1" w:unhideWhenUsed="1"/>
+    <w:lsdException w:name="HTML Address" w:semiHidden="1" w:unhideWhenUsed="1"/>
+    <w:lsdException w:name="HTML Cite" w:semiHidden="1" w:unhideWhenUsed="1"/>
+    <w:lsdException w:name="HTML Code" w:semiHidden="1" w:unhideWhenUsed="1"/>
+    <w:lsdException w:name="HTML Definition" w:semiHidden="1" w:unhideWhenUsed="1"/>
+    <w:lsdException w:name="HTML Keyboard" w:semiHidden="1" w:unhideWhenUsed="1"/>
+    <w:lsdException w:name="HTML Preformatted" w:semiHidden="1" w:unhideWhenUsed="1"/>
+    <w:lsdException w:name="HTML Sample" w:semiHidden="1" w:unhideWhenUsed="1"/>
+    <w:lsdException w:name="HTML Typewriter" w:semiHidden="1" w:unhideWhenUsed="1"/>
+    <w:lsdException w:name="HTML Variable" w:semiHidden="1" w:unhideWhenUsed="1"/>
+    <w:lsdException w:name="Normal Table" w:semiHidden="1" w:unhideWhenUsed="1"/>
+    <w:lsdException w:name="annotation subject" w:semiHidden="1" w:unhideWhenUsed="1"/>
+    <w:lsdException w:name="No List" w:semiHidden="1" w:unhideWhenUsed="1"/>
+    <w:lsdException w:name="Outline List 1" w:semiHidden="1" w:unhideWhenUsed="1"/>
+    <w:lsdException w:name="Outline List 2" w:semiHidden="1" w:unhideWhenUsed="1"/>
+    <w:lsdException w:name="Outline List 3" w:semiHidden="1" w:unhideWhenUsed="1"/>
+    <w:lsdException w:name="Table Simple 1" w:semiHidden="1" w:unhideWhenUsed="1"/>
+    <w:lsdException w:name="Table Simple 2" w:semiHidden="1" w:unhideWhenUsed="1"/>
+    <w:lsdException w:name="Table Simple 3" w:semiHidden="1" w:unhideWhenUsed="1"/>
+    <w:lsdException w:name="Table Classic 1" w:semiHidden="1" w:unhideWhenUsed="1"/>
+    <w:lsdException w:name="Table Classic 2" w:semiHidden="1" w:unhideWhenUsed="1"/>
+    <w:lsdException w:name="Table Classic 3" w:semiHidden="1" w:unhideWhenUsed="1"/>
+    <w:lsdException w:name="Table Classic 4" w:semiHidden="1" w:unhideWhenUsed="1"/>
+    <w:lsdException w:name="Table Colorful 1" w:semiHidden="1" w:unhideWhenUsed="1"/>
+    <w:lsdException w:name="Table Colorful 2" w:semiHidden="1" w:unhideWhenUsed="1"/>
+    <w:lsdException w:name="Table Colorful 3" w:semiHidden="1" w:unhideWhenUsed="1"/>
+    <w:lsdException w:name="Table Columns 1" w:semiHidden="1" w:unhideWhenUsed="1"/>
+    <w:lsdException w:name="Table Columns 2" w:semiHidden="1" w:unhideWhenUsed="1"/>
+    <w:lsdException w:name="Table Columns 3" w:semiHidden="1" w:unhideWhenUsed="1"/>
+    <w:lsdException w:name="Table Columns 4" w:semiHidden="1" w:unhideWhenUsed="1"/>
+    <w:lsdException w:name="Table Columns 5" w:semiHidden="1" w:unhideWhenUsed="1"/>
+    <w:lsdException w:name="Table Grid 1" w:semiHidden="1" w:unhideWhenUsed="1"/>
+    <w:lsdException w:name="Table Grid 2" w:semiHidden="1" w:unhideWhenUsed="1"/>
+    <w:lsdException w:name="Table Grid 3" w:semiHidden="1" w:unhideWhenUsed="1"/>
+    <w:lsdException w:name="Table Grid 4" w:semiHidden="1" w:unhideWhenUsed="1"/>
+    <w:lsdException w:name="Table Grid 5" w:semiHidden="1" w:unhideWhenUsed="1"/>
+    <w:lsdException w:name="Table Grid 6" w:semiHidden="1" w:unhideWhenUsed="1"/>
+    <w:lsdException w:name="Table Grid 7" w:semiHidden="1" w:unhideWhenUsed="1"/>
+    <w:lsdException w:name="Table Grid 8" w:semiHidden="1" w:unhideWhenUsed="1"/>
+    <w:lsdException w:name="Table List 1" w:semiHidden="1" w:unhideWhenUsed="1"/>
+    <w:lsdException w:name="Table List 2" w:semiHidden="1" w:unhideWhenUsed="1"/>
+    <w:lsdException w:name="Table List 3" w:semiHidden="1" w:unhideWhenUsed="1"/>
+    <w:lsdException w:name="Table List 4" w:semiHidden="1" w:unhideWhenUsed="1"/>
+    <w:lsdException w:name="Table List 5" w:semiHidden="1" w:unhideWhenUsed="1"/>
+    <w:lsdException w:name="Table List 6" w:semiHidden="1" w:unhideWhenUsed="1"/>
+    <w:lsdException w:name="Table List 7" w:semiHidden="1" w:unhideWhenUsed="1"/>
+    <w:lsdException w:name="Table List 8" w:semiHidden="1" w:unhideWhenUsed="1"/>
+    <w:lsdException w:name="Table 3D effects 1" w:semiHidden="1" w:unhideWhenUsed="1"/>
+    <w:lsdException w:name="Table 3D effects 2" w:semiHidden="1" w:unhideWhenUsed="1"/>
+    <w:lsdException w:name="Table 3D effects 3" w:semiHidden="1" w:unhideWhenUsed="1"/>
+    <w:lsdException w:name="Table Contemporary" w:semiHidden="1" w:unhideWhenUsed="1"/>
+    <w:lsdException w:name="Table Elegant" w:semiHidden="1" w:unhideWhenUsed="1"/>
+    <w:lsdException w:name="Table Professional" w:semiHidden="1" w:unhideWhenUsed="1"/>
+    <w:lsdException w:name="Table Subtle 1" w:semiHidden="1" w:unhideWhenUsed="1"/>
+    <w:lsdException w:name="Table Subtle 2" w:semiHidden="1" w:unhideWhenUsed="1"/>
+    <w:lsdException w:name="Table Web 1" w:semiHidden="1" w:unhideWhenUsed="1"/>
+    <w:lsdException w:name="Table Web 2" w:semiHidden="1" w:unhideWhenUsed="1"/>
+    <w:lsdException w:name="Table Web 3" w:semiHidden="1" w:unhideWhenUsed="1"/>
+    <w:lsdException w:name="Table Grid" w:semiHidden="1" w:unhideWhenUsed="1"/>
+    <w:lsdException w:name="Table Theme" w:semiHidden="1" w:unhideWhenUsed="1"/>
+    <w:lsdException w:name="Placeholder Text" w:semiHidden="1" w:uiPriority="99"/>
+    <w:lsdException w:name="No Spacing" w:uiPriority="1" w:qFormat="1"/>
+    <w:lsdException w:name="Light Shading" w:uiPriority="60"/>
+    <w:lsdException w:name="Light List" w:uiPriority="61"/>
+    <w:lsdException w:name="Light Grid" w:uiPriority="62"/>
+    <w:lsdException w:name="Medium Shading 1" w:uiPriority="63"/>
+    <w:lsdException w:name="Medium Shading 2" w:uiPriority="64"/>
+    <w:lsdException w:name="Medium List 1" w:uiPriority="65"/>
+    <w:lsdException w:name="Medium List 2" w:uiPriority="66"/>
+    <w:lsdException w:name="Medium Grid 1" w:uiPriority="67"/>
+    <w:lsdException w:name="Medium Grid 2" w:uiPriority="68"/>
+    <w:lsdException w:name="Medium Grid 3" w:uiPriority="69"/>
+    <w:lsdException w:name="Dark List" w:uiPriority="70"/>
+    <w:lsdException w:name="Colorful Shading" w:uiPriority="71"/>
+    <w:lsdException w:name="Colorful List" w:uiPriority="72"/>
+    <w:lsdException w:name="Colorful Grid" w:uiPriority="73"/>
+    <w:lsdException w:name="Light Shading Accent 1" w:uiPriority="60"/>
+    <w:lsdException w:name="Light List Accent 1" w:uiPriority="61"/>
+    <w:lsdException w:name="Light Grid Accent 1" w:uiPriority="62"/>
+    <w:lsdException w:name="Medium Shading 1 Accent 1" w:uiPriority="63"/>
+    <w:lsdException w:name="Medium Shading 2 Accent 1" w:uiPriority="64"/>
+    <w:lsdException w:name="Medium List 1 Accent 1" w:uiPriority="65"/>
+    <w:lsdException w:name="Revision" w:semiHidden="1" w:uiPriority="99"/>
+    <w:lsdException w:name="List Paragraph" w:uiPriority="34" w:qFormat="1"/>
+    <w:lsdException w:name="Quote" w:uiPriority="29" w:qFormat="1"/>
+    <w:lsdException w:name="Intense Quote" w:uiPriority="30" w:qFormat="1"/>
+    <w:lsdException w:name="Medium List 2 Accent 1" w:uiPriority="66"/>
+    <w:lsdException w:name="Medium Grid 1 Accent 1" w:uiPriority="67"/>
+    <w:lsdException w:name="Medium Grid 2 Accent 1" w:uiPriority="68"/>
+    <w:lsdException w:name="Medium Grid 3 Accent 1" w:uiPriority="69"/>
+    <w:lsdException w:name="Dark List Accent 1" w:uiPriority="70"/>
+    <w:lsdException w:name="Colorful Shading Accent 1" w:uiPriority="71"/>
+    <w:lsdException w:name="Colorful List Accent 1" w:uiPriority="72"/>
+    <w:lsdException w:name="Colorful Grid Accent 1" w:uiPriority="73"/>
+    <w:lsdException w:name="Light Shading Accent 2" w:uiPriority="60"/>
+    <w:lsdException w:name="Light List Accent 2" w:uiPriority="61"/>
+    <w:lsdException w:name="Light Grid Accent 2" w:uiPriority="62"/>
+    <w:lsdException w:name="Medium Shading 1 Accent 2" w:uiPriority="63"/>
+    <w:lsdException w:name="Medium Shading 2 Accent 2" w:uiPriority="64"/>
+    <w:lsdException w:name="Medium List 1 Accent 2" w:uiPriority="65"/>
+    <w:lsdException w:name="Medium List 2 Accent 2" w:uiPriority="66"/>
+    <w:lsdException w:name="Medium Grid 1 Accent 2" w:uiPriority="67"/>
+    <w:lsdException w:name="Medium Grid 2 Accent 2" w:uiPriority="68"/>
+    <w:lsdException w:name="Medium Grid 3 Accent 2" w:uiPriority="69"/>
+    <w:lsdException w:name="Dark List Accent 2" w:uiPriority="70"/>
+    <w:lsdException w:name="Colorful Shading Accent 2" w:uiPriority="71"/>
+    <w:lsdException w:name="Colorful List Accent 2" w:uiPriority="72"/>
+    <w:lsdException w:name="Colorful Grid Accent 2" w:uiPriority="73"/>
+    <w:lsdException w:name="Light Shading Accent 3" w:uiPriority="60"/>
+    <w:lsdException w:name="Light List Accent 3" w:uiPriority="61"/>
+    <w:lsdException w:name="Light Grid Accent 3" w:uiPriority="62"/>
+    <w:lsdException w:name="Medium Shading 1 Accent 3" w:uiPriority="63"/>
+    <w:lsdException w:name="Medium Shading 2 Accent 3" w:uiPriority="64"/>
+    <w:lsdException w:name="Medium List 1 Accent 3" w:uiPriority="65"/>
+    <w:lsdException w:name="Medium List 2 Accent 3" w:uiPriority="66"/>
+    <w:lsdException w:name="Medium Grid 1 Accent 3" w:uiPriority="67"/>
+    <w:lsdException w:name="Medium Grid 2 Accent 3" w:uiPriority="68"/>
+    <w:lsdException w:name="Medium Grid 3 Accent 3" w:uiPriority="69"/>
+    <w:lsdException w:name="Dark List Accent 3" w:uiPriority="70"/>
+    <w:lsdException w:name="Colorful Shading Accent 3" w:uiPriority="71"/>
+    <w:lsdException w:name="Colorful List Accent 3" w:uiPriority="72"/>
+    <w:lsdException w:name="Colorful Grid Accent 3" w:uiPriority="73"/>
+    <w:lsdException w:name="Light Shading Accent 4" w:uiPriority="60"/>
+    <w:lsdException w:name="Light List Accent 4" w:uiPriority="61"/>
+    <w:lsdException w:name="Light Grid Accent 4" w:uiPriority="62"/>
+    <w:lsdException w:name="Medium Shading 1 Accent 4" w:uiPriority="63"/>
+    <w:lsdException w:name="Medium Shading 2 Accent 4" w:uiPriority="64"/>
+    <w:lsdException w:name="Medium List 1 Accent 4" w:uiPriority="65"/>
+    <w:lsdException w:name="Medium List 2 Accent 4" w:uiPriority="66"/>
+    <w:lsdException w:name="Medium Grid 1 Accent 4" w:uiPriority="67"/>
+    <w:lsdException w:name="Medium Grid 2 Accent 4" w:uiPriority="68"/>
+    <w:lsdException w:name="Medium Grid 3 Accent 4" w:uiPriority="69"/>
+    <w:lsdException w:name="Dark List Accent 4" w:uiPriority="70"/>
+    <w:lsdException w:name="Colorful Shading Accent 4" w:uiPriority="71"/>
+    <w:lsdException w:name="Colorful List Accent 4" w:uiPriority="72"/>
+    <w:lsdException w:name="Colorful Grid Accent 4" w:uiPriority="73"/>
+    <w:lsdException w:name="Light Shading Accent 5" w:uiPriority="60"/>
+    <w:lsdException w:name="Light List Accent 5" w:uiPriority="61"/>
+    <w:lsdException w:name="Light Grid Accent 5" w:uiPriority="62"/>
+    <w:lsdException w:name="Medium Shading 1 Accent 5" w:uiPriority="63"/>
+    <w:lsdException w:name="Medium Shading 2 Accent 5" w:uiPriority="64"/>
+    <w:lsdException w:name="Medium List 1 Accent 5" w:uiPriority="65"/>
+    <w:lsdException w:name="Medium List 2 Accent 5" w:uiPriority="66"/>
+    <w:lsdException w:name="Medium Grid 1 Accent 5" w:uiPriority="67"/>
+    <w:lsdException w:name="Medium Grid 2 Accent 5" w:uiPriority="68"/>
+    <w:lsdException w:name="Medium Grid 3 Accent 5" w:uiPriority="69"/>
+    <w:lsdException w:name="Dark List Accent 5" w:uiPriority="70"/>
+    <w:lsdException w:name="Colorful Shading Accent 5" w:uiPriority="71"/>
+    <w:lsdException w:name="Colorful List Accent 5" w:uiPriority="72"/>
+    <w:lsdException w:name="Colorful Grid Accent 5" w:uiPriority="73"/>
+    <w:lsdException w:name="Light Shading Accent 6" w:uiPriority="60"/>
+    <w:lsdException w:name="Light List Accent 6" w:uiPriority="61"/>
+    <w:lsdException w:name="Light Grid Accent 6" w:uiPriority="62"/>
+    <w:lsdException w:name="Medium Shading 1 Accent 6" w:uiPriority="63"/>
+    <w:lsdException w:name="Medium Shading 2 Accent 6" w:uiPriority="64"/>
+    <w:lsdException w:name="Medium List 1 Accent 6" w:uiPriority="65"/>
+    <w:lsdException w:name="Medium List 2 Accent 6" w:uiPriority="66"/>
+    <w:lsdException w:name="Medium Grid 1 Accent 6" w:uiPriority="67"/>
+    <w:lsdException w:name="Medium Grid 2 Accent 6" w:uiPriority="68"/>
+    <w:lsdException w:name="Medium Grid 3 Accent 6" w:uiPriority="69"/>
+    <w:lsdException w:name="Dark List Accent 6" w:uiPriority="70"/>
+    <w:lsdException w:name="Colorful Shading Accent 6" w:uiPriority="71"/>
+    <w:lsdException w:name="Colorful List Accent 6" w:uiPriority="72"/>
+    <w:lsdException w:name="Colorful Grid Accent 6" w:uiPriority="73"/>
+    <w:lsdException w:name="Subtle Emphasis" w:uiPriority="19" w:qFormat="1"/>
+    <w:lsdException w:name="Intense Emphasis" w:uiPriority="21" w:qFormat="1"/>
+    <w:lsdException w:name="Subtle Reference" w:uiPriority="31" w:qFormat="1"/>
+    <w:lsdException w:name="Intense Reference" w:uiPriority="32" w:qFormat="1"/>
+    <w:lsdException w:name="Book Title" w:uiPriority="33" w:qFormat="1"/>
+    <w:lsdException w:name="Bibliography" w:semiHidden="1" w:uiPriority="37" w:unhideWhenUsed="1"/>
+    <w:lsdException w:name="TOC Heading" w:semiHidden="1" w:uiPriority="39" w:unhideWhenUsed="1" w:qFormat="1"/>
+    <w:lsdException w:name="Plain Table 1" w:uiPriority="41"/>
+    <w:lsdException w:name="Plain Table 2" w:uiPriority="42"/>
+    <w:lsdException w:name="Plain Table 3" w:uiPriority="43"/>
+    <w:lsdException w:name="Plain Table 4" w:uiPriority="44"/>
+    <w:lsdException w:name="Plain Table 5" w:uiPriority="45"/>
+    <w:lsdException w:name="Grid Table Light" w:uiPriority="40"/>
+    <w:lsdException w:name="Grid Table 1 Light" w:uiPriority="46"/>
+    <w:lsdException w:name="Grid Table 2" w:uiPriority="47"/>
+    <w:lsdException w:name="Grid Table 3" w:uiPriority="48"/>
+    <w:lsdException w:name="Grid Table 4" w:uiPriority="49"/>
+    <w:lsdException w:name="Grid Table 5 Dark" w:uiPriority="50"/>
+    <w:lsdException w:name="Grid Table 6 Colorful" w:uiPriority="51"/>
+    <w:lsdException w:name="Grid Table 7 Colorful" w:uiPriority="52"/>
+    <w:lsdException w:name="Grid Table 1 Light Accent 1" w:uiPriority="46"/>
+    <w:lsdException w:name="Grid Table 2 Accent 1" w:uiPriority="47"/>
+    <w:lsdException w:name="Grid Table 3 Accent 1" w:uiPriority="48"/>
+    <w:lsdException w:name="Grid Table 4 Accent 1" w:uiPriority="49"/>
+    <w:lsdException w:name="Grid Table 5 Dark Accent 1" w:uiPriority="50"/>
+    <w:lsdException w:name="Grid Table 6 Colorful Accent 1" w:uiPriority="51"/>
+    <w:lsdException w:name="Grid Table 7 Colorful Accent 1" w:uiPriority="52"/>
+    <w:lsdException w:name="Grid Table 1 Light Accent 2" w:uiPriority="46"/>
+    <w:lsdException w:name="Grid Table 2 Accent 2" w:uiPriority="47"/>
+    <w:lsdException w:name="Grid Table 3 Accent 2" w:uiPriority="48"/>
+    <w:lsdException w:name="Grid Table 4 Accent 2" w:uiPriority="49"/>
+    <w:lsdException w:name="Grid Table 5 Dark Accent 2" w:uiPriority="50"/>
+    <w:lsdException w:name="Grid Table 6 Colorful Accent 2" w:uiPriority="51"/>
+    <w:lsdException w:name="Grid Table 7 Colorful Accent 2" w:uiPriority="52"/>
+    <w:lsdException w:name="Grid Table 1 Light Accent 3" w:uiPriority="46"/>
+    <w:lsdException w:name="Grid Table 2 Accent 3" w:uiPriority="47"/>
+    <w:lsdException w:name="Grid Table 3 Accent 3" w:uiPriority="48"/>
+    <w:lsdException w:name="Grid Table 4 Accent 3" w:uiPriority="49"/>
+    <w:lsdException w:name="Grid Table 5 Dark Accent 3" w:uiPriority="50"/>
+    <w:lsdException w:name="Grid Table 6 Colorful Accent 3" w:uiPriority="51"/>
+    <w:lsdException w:name="Grid Table 7 Colorful Accent 3" w:uiPriority="52"/>
+    <w:lsdException w:name="Grid Table 1 Light Accent 4" w:uiPriority="46"/>
+    <w:lsdException w:name="Grid Table 2 Accent 4" w:uiPriority="47"/>
+    <w:lsdException w:name="Grid Table 3 Accent 4" w:uiPriority="48"/>
+    <w:lsdException w:name="Grid Table 4 Accent 4" w:uiPriority="49"/>
+    <w:lsdException w:name="Grid Table 5 Dark Accent 4" w:uiPriority="50"/>
+    <w:lsdException w:name="Grid Table 6 Colorful Accent 4" w:uiPriority="51"/>
+    <w:lsdException w:name="Grid Table 7 Colorful Accent 4" w:uiPriority="52"/>
+    <w:lsdException w:name="Grid Table 1 Light Accent 5" w:uiPriority="46"/>
+    <w:lsdException w:name="Grid Table 2 Accent 5" w:uiPriority="47"/>
+    <w:lsdException w:name="Grid Table 3 Accent 5" w:uiPriority="48"/>
+    <w:lsdException w:name="Grid Table 4 Accent 5" w:uiPriority="49"/>
+    <w:lsdException w:name="Grid Table 5 Dark Accent 5" w:uiPriority="50"/>
+    <w:lsdException w:name="Grid Table 6 Colorful Accent 5" w:uiPriority="51"/>
+    <w:lsdException w:name="Grid Table 7 Colorful Accent 5" w:uiPriority="52"/>
+    <w:lsdException w:name="Grid Table 1 Light Accent 6" w:uiPriority="46"/>
+    <w:lsdException w:name="Grid Table 2 Accent 6" w:uiPriority="47"/>
+    <w:lsdException w:name="Grid Table 3 Accent 6" w:uiPriority="48"/>
+    <w:lsdException w:name="Grid Table 4 Accent 6" w:uiPriority="49"/>
+    <w:lsdException w:name="Grid Table 5 Dark Accent 6" w:uiPriority="50"/>
+    <w:lsdException w:name="Grid Table 6 Colorful Accent 6" w:uiPriority="51"/>
+    <w:lsdException w:name="Grid Table 7 Colorful Accent 6" w:uiPriority="52"/>
+    <w:lsdException w:name="List Table 1 Light" w:uiPriority="46"/>
+    <w:lsdException w:name="List Table 2" w:uiPriority="47"/>
+    <w:lsdException w:name="List Table 3" w:uiPriority="48"/>
+    <w:lsdException w:name="List Table 4" w:uiPriority="49"/>
+    <w:lsdException w:name="List Table 5 Dark" w:uiPriority="50"/>
+    <w:lsdException w:name="List Table 6 Colorful" w:uiPriority="51"/>
+    <w:lsdException w:name="List Table 7 Colorful" w:uiPriority="52"/>
+    <w:lsdException w:name="List Table 1 Light Accent 1" w:uiPriority="46"/>
+    <w:lsdException w:name="List Table 2 Accent 1" w:uiPriority="47"/>
+    <w:lsdException w:name="List Table 3 Accent 1" w:uiPriority="48"/>
+    <w:lsdException w:name="List Table 4 Accent 1" w:uiPriority="49"/>
+    <w:lsdException w:name="List Table 5 Dark Accent 1" w:uiPriority="50"/>
+    <w:lsdException w:name="List Table 6 Colorful Accent 1" w:uiPriority="51"/>
+    <w:lsdException w:name="List Table 7 Colorful Accent 1" w:uiPriority="52"/>
+    <w:lsdException w:name="List Table 1 Light Accent 2" w:uiPriority="46"/>
+    <w:lsdException w:name="List Table 2 Accent 2" w:uiPriority="47"/>
+    <w:lsdException w:name="List Table 3 Accent 2" w:uiPriority="48"/>
+    <w:lsdException w:name="List Table 4 Accent 2" w:uiPriority="49"/>
+    <w:lsdException w:name="List Table 5 Dark Accent 2" w:uiPriority="50"/>
+    <w:lsdException w:name="List Table 6 Colorful Accent 2" w:uiPriority="51"/>
+    <w:lsdException w:name="List Table 7 Colorful Accent 2" w:uiPriority="52"/>
+    <w:lsdException w:name="List Table 1 Light Accent 3" w:uiPriority="46"/>
+    <w:lsdException w:name="List Table 2 Accent 3" w:uiPriority="47"/>
+    <w:lsdException w:name="List Table 3 Accent 3" w:uiPriority="48"/>
+    <w:lsdException w:name="List Table 4 Accent 3" w:uiPriority="49"/>
+    <w:lsdException w:name="List Table 5 Dark Accent 3" w:uiPriority="50"/>
+    <w:lsdException w:name="List Table 6 Colorful Accent 3" w:uiPriority="51"/>
+    <w:lsdException w:name="List Table 7 Colorful Accent 3" w:uiPriority="52"/>
+    <w:lsdException w:name="List Table 1 Light Accent 4" w:uiPriority="46"/>
+    <w:lsdException w:name="List Table 2 Accent 4" w:uiPriority="47"/>
+    <w:lsdException w:name="List Table 3 Accent 4" w:uiPriority="48"/>
+    <w:lsdException w:name="List Table 4 Accent 4" w:uiPriority="49"/>
+    <w:lsdException w:name="List Table 5 Dark Accent 4" w:uiPriority="50"/>
+    <w:lsdException w:name="List Table 6 Colorful Accent 4" w:uiPriority="51"/>
+    <w:lsdException w:name="List Table 7 Colorful Accent 4" w:uiPriority="52"/>
+    <w:lsdException w:name="List Table 1 Light Accent 5" w:uiPriority="46"/>
+    <w:lsdException w:name="List Table 2 Accent 5" w:uiPriority="47"/>
+    <w:lsdException w:name="List Table 3 Accent 5" w:uiPriority="48"/>
+    <w:lsdException w:name="List Table 4 Accent 5" w:uiPriority="49"/>
+    <w:lsdException w:name="List Table 5 Dark Accent 5" w:uiPriority="50"/>
+    <w:lsdException w:name="List Table 6 Colorful Accent 5" w:uiPriority="51"/>
+    <w:lsdException w:name="List Table 7 Colorful Accent 5" w:uiPriority="52"/>
+    <w:lsdException w:name="List Table 1 Light Accent 6" w:uiPriority="46"/>
+    <w:lsdException w:name="List Table 2 Accent 6" w:uiPriority="47"/>
+    <w:lsdException w:name="List Table 3 Accent 6" w:uiPriority="48"/>
+    <w:lsdException w:name="List Table 4 Accent 6" w:uiPriority="49"/>
+    <w:lsdException w:name="List Table 5 Dark Accent 6" w:uiPriority="50"/>
+    <w:lsdException w:name="List Table 6 Colorful Accent 6" w:uiPriority="51"/>
+    <w:lsdException w:name="List Table 7 Colorful Accent 6" w:uiPriority="52"/>
+    <w:lsdException w:name="Mention" w:semiHidden="1" w:uiPriority="99" w:unhideWhenUsed="1"/>
+    <w:lsdException w:name="Smart Hyperlink" w:semiHidden="1" w:uiPriority="99" w:unhideWhenUsed="1"/>
+    <w:lsdException w:name="Hashtag" w:semiHidden="1" w:uiPriority="99" w:unhideWhenUsed="1"/>
+    <w:lsdException w:name="Unresolved Mention" w:semiHidden="1" w:uiPriority="99" w:unhideWhenUsed="1"/>
+    <w:lsdException w:name="Smart Link" w:semiHidden="1" w:uiPriority="99" w:unhideWhenUsed="1"/>
   </w:latentStyles>
-  <w:style w:type="paragraph" w:default="1" w:styleId="Standaard">
+  <w:style w:type="paragraph" w:default="1" w:styleId="Normal">
     <w:name w:val="Normal"/>
     <w:qFormat/>
   </w:style>
-  <w:style w:type="paragraph" w:styleId="Kop1">
+  <w:style w:type="paragraph" w:styleId="Heading1">
     <w:name w:val="heading 1"/>
-    <w:basedOn w:val="Standaard"/>
-    <w:next w:val="Standaard"/>
-    <w:link w:val="Kop1Char"/>
+    <w:basedOn w:val="Normal"/>
+    <w:next w:val="Normal"/>
+    <w:link w:val="Heading1Char"/>
     <w:uiPriority w:val="9"/>
     <w:qFormat/>
     <w:pPr>
@@ -10388,11 +10764,11 @@
       <w:szCs w:val="28"/>
     </w:rPr>
   </w:style>
-  <w:style w:type="paragraph" w:styleId="Kop2">
+  <w:style w:type="paragraph" w:styleId="Heading2">
     <w:name w:val="heading 2"/>
-    <w:basedOn w:val="Standaard"/>
-    <w:next w:val="Standaard"/>
-    <w:link w:val="Kop2Char"/>
+    <w:basedOn w:val="Normal"/>
+    <w:next w:val="Normal"/>
+    <w:link w:val="Heading2Char"/>
     <w:uiPriority w:val="9"/>
     <w:unhideWhenUsed/>
     <w:qFormat/>
@@ -10411,11 +10787,11 @@
       <w:szCs w:val="26"/>
     </w:rPr>
   </w:style>
-  <w:style w:type="paragraph" w:styleId="Kop3">
+  <w:style w:type="paragraph" w:styleId="Heading3">
     <w:name w:val="heading 3"/>
-    <w:basedOn w:val="Standaard"/>
-    <w:next w:val="Standaard"/>
-    <w:link w:val="Kop3Char"/>
+    <w:basedOn w:val="Normal"/>
+    <w:next w:val="Normal"/>
+    <w:link w:val="Heading3Char"/>
     <w:uiPriority w:val="9"/>
     <w:unhideWhenUsed/>
     <w:qFormat/>
@@ -10432,11 +10808,11 @@
       <w:color w:val="D34817" w:themeColor="accent1"/>
     </w:rPr>
   </w:style>
-  <w:style w:type="paragraph" w:styleId="Kop4">
+  <w:style w:type="paragraph" w:styleId="Heading4">
     <w:name w:val="heading 4"/>
-    <w:basedOn w:val="Standaard"/>
-    <w:next w:val="Standaard"/>
-    <w:link w:val="Kop4Char"/>
+    <w:basedOn w:val="Normal"/>
+    <w:next w:val="Normal"/>
+    <w:link w:val="Heading4Char"/>
     <w:uiPriority w:val="9"/>
     <w:unhideWhenUsed/>
     <w:qFormat/>
@@ -10455,11 +10831,11 @@
       <w:color w:val="D34817" w:themeColor="accent1"/>
     </w:rPr>
   </w:style>
-  <w:style w:type="paragraph" w:styleId="Kop5">
+  <w:style w:type="paragraph" w:styleId="Heading5">
     <w:name w:val="heading 5"/>
-    <w:basedOn w:val="Standaard"/>
-    <w:next w:val="Standaard"/>
-    <w:link w:val="Kop5Char"/>
+    <w:basedOn w:val="Normal"/>
+    <w:next w:val="Normal"/>
+    <w:link w:val="Heading5Char"/>
     <w:uiPriority w:val="9"/>
     <w:unhideWhenUsed/>
     <w:qFormat/>
@@ -10474,11 +10850,11 @@
       <w:color w:val="68230B" w:themeColor="accent1" w:themeShade="7F"/>
     </w:rPr>
   </w:style>
-  <w:style w:type="paragraph" w:styleId="Kop6">
+  <w:style w:type="paragraph" w:styleId="Heading6">
     <w:name w:val="heading 6"/>
-    <w:basedOn w:val="Standaard"/>
-    <w:next w:val="Standaard"/>
-    <w:link w:val="Kop6Char"/>
+    <w:basedOn w:val="Normal"/>
+    <w:next w:val="Normal"/>
+    <w:link w:val="Heading6Char"/>
     <w:uiPriority w:val="9"/>
     <w:unhideWhenUsed/>
     <w:qFormat/>
@@ -10495,11 +10871,11 @@
       <w:color w:val="68230B" w:themeColor="accent1" w:themeShade="7F"/>
     </w:rPr>
   </w:style>
-  <w:style w:type="paragraph" w:styleId="Kop7">
+  <w:style w:type="paragraph" w:styleId="Heading7">
     <w:name w:val="heading 7"/>
-    <w:basedOn w:val="Standaard"/>
-    <w:next w:val="Standaard"/>
-    <w:link w:val="Kop7Char"/>
+    <w:basedOn w:val="Normal"/>
+    <w:next w:val="Normal"/>
+    <w:link w:val="Heading7Char"/>
     <w:uiPriority w:val="9"/>
     <w:unhideWhenUsed/>
     <w:qFormat/>
@@ -10516,11 +10892,11 @@
       <w:color w:val="404040" w:themeColor="text1" w:themeTint="BF"/>
     </w:rPr>
   </w:style>
-  <w:style w:type="paragraph" w:styleId="Kop8">
+  <w:style w:type="paragraph" w:styleId="Heading8">
     <w:name w:val="heading 8"/>
-    <w:basedOn w:val="Standaard"/>
-    <w:next w:val="Standaard"/>
-    <w:link w:val="Kop8Char"/>
+    <w:basedOn w:val="Normal"/>
+    <w:next w:val="Normal"/>
+    <w:link w:val="Heading8Char"/>
     <w:uiPriority w:val="9"/>
     <w:unhideWhenUsed/>
     <w:qFormat/>
@@ -10537,11 +10913,11 @@
       <w:szCs w:val="20"/>
     </w:rPr>
   </w:style>
-  <w:style w:type="paragraph" w:styleId="Kop9">
+  <w:style w:type="paragraph" w:styleId="Heading9">
     <w:name w:val="heading 9"/>
-    <w:basedOn w:val="Standaard"/>
-    <w:next w:val="Standaard"/>
-    <w:link w:val="Kop9Char"/>
+    <w:basedOn w:val="Normal"/>
+    <w:next w:val="Normal"/>
+    <w:link w:val="Heading9Char"/>
     <w:uiPriority w:val="9"/>
     <w:unhideWhenUsed/>
     <w:qFormat/>
@@ -10560,13 +10936,13 @@
       <w:szCs w:val="20"/>
     </w:rPr>
   </w:style>
-  <w:style w:type="character" w:default="1" w:styleId="Standaardalinea-lettertype">
+  <w:style w:type="character" w:default="1" w:styleId="DefaultParagraphFont">
     <w:name w:val="Default Paragraph Font"/>
     <w:uiPriority w:val="1"/>
     <w:semiHidden/>
     <w:unhideWhenUsed/>
   </w:style>
-  <w:style w:type="table" w:default="1" w:styleId="Standaardtabel">
+  <w:style w:type="table" w:default="1" w:styleId="TableNormal">
     <w:name w:val="Normal Table"/>
     <w:uiPriority w:val="99"/>
     <w:semiHidden/>
@@ -10581,26 +10957,26 @@
       </w:tblCellMar>
     </w:tblPr>
   </w:style>
-  <w:style w:type="numbering" w:default="1" w:styleId="Geenlijst">
+  <w:style w:type="numbering" w:default="1" w:styleId="NoList">
     <w:name w:val="No List"/>
     <w:uiPriority w:val="99"/>
     <w:semiHidden/>
     <w:unhideWhenUsed/>
   </w:style>
-  <w:style w:type="paragraph" w:styleId="Plattetekst">
+  <w:style w:type="paragraph" w:styleId="BodyText">
     <w:name w:val="Body Text"/>
-    <w:basedOn w:val="Standaard"/>
-    <w:link w:val="PlattetekstChar"/>
+    <w:basedOn w:val="Normal"/>
+    <w:link w:val="BodyTextChar"/>
     <w:pPr>
       <w:spacing w:after="240" w:line="240" w:lineRule="atLeast"/>
       <w:ind w:firstLine="360"/>
       <w:jc w:val="both"/>
     </w:pPr>
   </w:style>
-  <w:style w:type="character" w:customStyle="1" w:styleId="PlattetekstChar">
-    <w:name w:val="Platte tekst Char"/>
-    <w:basedOn w:val="Standaardalinea-lettertype"/>
-    <w:link w:val="Plattetekst"/>
+  <w:style w:type="character" w:customStyle="1" w:styleId="BodyTextChar">
+    <w:name w:val="Body Text Char"/>
+    <w:basedOn w:val="DefaultParagraphFont"/>
+    <w:link w:val="BodyText"/>
     <w:rPr>
       <w:rFonts w:ascii="Garamond" w:hAnsi="Garamond"/>
       <w:sz w:val="22"/>
@@ -10608,7 +10984,7 @@
   </w:style>
   <w:style w:type="paragraph" w:customStyle="1" w:styleId="BlockQuotation">
     <w:name w:val="Block Quotation"/>
-    <w:basedOn w:val="Plattetekst"/>
+    <w:basedOn w:val="BodyText"/>
     <w:link w:val="BlockQuotationChar"/>
     <w:pPr>
       <w:keepLines/>
@@ -10626,7 +11002,7 @@
   </w:style>
   <w:style w:type="character" w:customStyle="1" w:styleId="BlockQuotationChar">
     <w:name w:val="Block Quotation Char"/>
-    <w:basedOn w:val="Standaardalinea-lettertype"/>
+    <w:basedOn w:val="DefaultParagraphFont"/>
     <w:link w:val="BlockQuotation"/>
     <w:rPr>
       <w:rFonts w:ascii="Garamond" w:hAnsi="Garamond"/>
@@ -10634,10 +11010,10 @@
       <w:sz w:val="22"/>
     </w:rPr>
   </w:style>
-  <w:style w:type="paragraph" w:styleId="Bijschrift">
+  <w:style w:type="paragraph" w:styleId="Caption">
     <w:name w:val="caption"/>
-    <w:basedOn w:val="Standaard"/>
-    <w:next w:val="Standaard"/>
+    <w:basedOn w:val="Normal"/>
+    <w:next w:val="Normal"/>
     <w:uiPriority w:val="35"/>
     <w:unhideWhenUsed/>
     <w:qFormat/>
@@ -10652,33 +11028,33 @@
       <w:szCs w:val="18"/>
     </w:rPr>
   </w:style>
-  <w:style w:type="character" w:styleId="Eindnootmarkering">
+  <w:style w:type="character" w:styleId="EndnoteReference">
     <w:name w:val="endnote reference"/>
     <w:semiHidden/>
     <w:rPr>
       <w:vertAlign w:val="superscript"/>
     </w:rPr>
   </w:style>
-  <w:style w:type="paragraph" w:styleId="Eindnoottekst">
+  <w:style w:type="paragraph" w:styleId="EndnoteText">
     <w:name w:val="endnote text"/>
-    <w:basedOn w:val="Standaard"/>
+    <w:basedOn w:val="Normal"/>
     <w:semiHidden/>
   </w:style>
-  <w:style w:type="character" w:styleId="Voetnootmarkering">
+  <w:style w:type="character" w:styleId="FootnoteReference">
     <w:name w:val="footnote reference"/>
     <w:semiHidden/>
     <w:rPr>
       <w:vertAlign w:val="superscript"/>
     </w:rPr>
   </w:style>
-  <w:style w:type="paragraph" w:styleId="Voetnoottekst">
+  <w:style w:type="paragraph" w:styleId="FootnoteText">
     <w:name w:val="footnote text"/>
-    <w:basedOn w:val="Standaard"/>
+    <w:basedOn w:val="Normal"/>
     <w:semiHidden/>
   </w:style>
   <w:style w:type="paragraph" w:styleId="Index1">
     <w:name w:val="index 1"/>
-    <w:basedOn w:val="Standaard"/>
+    <w:basedOn w:val="Normal"/>
     <w:semiHidden/>
     <w:rPr>
       <w:sz w:val="21"/>
@@ -10686,7 +11062,7 @@
   </w:style>
   <w:style w:type="paragraph" w:styleId="Index2">
     <w:name w:val="index 2"/>
-    <w:basedOn w:val="Standaard"/>
+    <w:basedOn w:val="Normal"/>
     <w:semiHidden/>
     <w:pPr>
       <w:ind w:hanging="240"/>
@@ -10697,7 +11073,7 @@
   </w:style>
   <w:style w:type="paragraph" w:styleId="Index3">
     <w:name w:val="index 3"/>
-    <w:basedOn w:val="Standaard"/>
+    <w:basedOn w:val="Normal"/>
     <w:semiHidden/>
     <w:pPr>
       <w:ind w:left="480" w:hanging="240"/>
@@ -10708,7 +11084,7 @@
   </w:style>
   <w:style w:type="paragraph" w:styleId="Index4">
     <w:name w:val="index 4"/>
-    <w:basedOn w:val="Standaard"/>
+    <w:basedOn w:val="Normal"/>
     <w:semiHidden/>
     <w:pPr>
       <w:ind w:left="600" w:hanging="240"/>
@@ -10719,7 +11095,7 @@
   </w:style>
   <w:style w:type="paragraph" w:styleId="Index5">
     <w:name w:val="index 5"/>
-    <w:basedOn w:val="Standaard"/>
+    <w:basedOn w:val="Normal"/>
     <w:semiHidden/>
     <w:pPr>
       <w:ind w:left="840"/>
@@ -10728,9 +11104,9 @@
       <w:sz w:val="21"/>
     </w:rPr>
   </w:style>
-  <w:style w:type="paragraph" w:styleId="Indexkop">
+  <w:style w:type="paragraph" w:styleId="IndexHeading">
     <w:name w:val="index heading"/>
-    <w:basedOn w:val="Standaard"/>
+    <w:basedOn w:val="Normal"/>
     <w:next w:val="Index1"/>
     <w:semiHidden/>
     <w:pPr>
@@ -10748,9 +11124,9 @@
       <w:sz w:val="18"/>
     </w:rPr>
   </w:style>
-  <w:style w:type="paragraph" w:styleId="Lijstopsomteken">
+  <w:style w:type="paragraph" w:styleId="ListBullet">
     <w:name w:val="List Bullet"/>
-    <w:basedOn w:val="Standaard"/>
+    <w:basedOn w:val="Normal"/>
     <w:pPr>
       <w:numPr>
         <w:numId w:val="2"/>
@@ -10760,9 +11136,9 @@
       <w:jc w:val="both"/>
     </w:pPr>
   </w:style>
-  <w:style w:type="paragraph" w:styleId="Macrotekst">
+  <w:style w:type="paragraph" w:styleId="MacroText">
     <w:name w:val="macro"/>
-    <w:basedOn w:val="Plattetekst"/>
+    <w:basedOn w:val="BodyText"/>
     <w:semiHidden/>
     <w:pPr>
       <w:spacing w:line="240" w:lineRule="auto"/>
@@ -10772,7 +11148,7 @@
       <w:rFonts w:ascii="Courier New" w:hAnsi="Courier New"/>
     </w:rPr>
   </w:style>
-  <w:style w:type="character" w:styleId="Paginanummer">
+  <w:style w:type="character" w:styleId="PageNumber">
     <w:name w:val="page number"/>
     <w:rPr>
       <w:sz w:val="24"/>
@@ -10781,7 +11157,7 @@
   <w:style w:type="paragraph" w:customStyle="1" w:styleId="SubtitleCover">
     <w:name w:val="Subtitle Cover"/>
     <w:basedOn w:val="TitleCover"/>
-    <w:next w:val="Plattetekst"/>
+    <w:next w:val="BodyText"/>
     <w:pPr>
       <w:pBdr>
         <w:top w:val="single" w:sz="6" w:space="12" w:color="808080"/>
@@ -10795,7 +11171,7 @@
   </w:style>
   <w:style w:type="paragraph" w:customStyle="1" w:styleId="TitleCover">
     <w:name w:val="Title Cover"/>
-    <w:basedOn w:val="Standaard"/>
+    <w:basedOn w:val="Normal"/>
     <w:next w:val="SubtitleCover"/>
     <w:pPr>
       <w:keepNext/>
@@ -10810,14 +11186,14 @@
       <w:sz w:val="64"/>
     </w:rPr>
   </w:style>
-  <w:style w:type="paragraph" w:styleId="Lijstmetafbeeldingen">
+  <w:style w:type="paragraph" w:styleId="TableofFigures">
     <w:name w:val="table of figures"/>
-    <w:basedOn w:val="Standaard"/>
+    <w:basedOn w:val="Normal"/>
     <w:semiHidden/>
   </w:style>
-  <w:style w:type="paragraph" w:styleId="Inhopg1">
+  <w:style w:type="paragraph" w:styleId="TOC1">
     <w:name w:val="toc 1"/>
-    <w:basedOn w:val="Standaard"/>
+    <w:basedOn w:val="Normal"/>
     <w:uiPriority w:val="39"/>
     <w:qFormat/>
     <w:pPr>
@@ -10832,9 +11208,9 @@
       <w:szCs w:val="24"/>
     </w:rPr>
   </w:style>
-  <w:style w:type="paragraph" w:styleId="Inhopg2">
+  <w:style w:type="paragraph" w:styleId="TOC2">
     <w:name w:val="toc 2"/>
-    <w:basedOn w:val="Standaard"/>
+    <w:basedOn w:val="Normal"/>
     <w:uiPriority w:val="39"/>
     <w:qFormat/>
     <w:pPr>
@@ -10848,9 +11224,9 @@
       <w:szCs w:val="20"/>
     </w:rPr>
   </w:style>
-  <w:style w:type="paragraph" w:styleId="Inhopg3">
+  <w:style w:type="paragraph" w:styleId="TOC3">
     <w:name w:val="toc 3"/>
-    <w:basedOn w:val="Standaard"/>
+    <w:basedOn w:val="Normal"/>
     <w:uiPriority w:val="39"/>
     <w:qFormat/>
     <w:pPr>
@@ -10863,9 +11239,9 @@
       <w:szCs w:val="20"/>
     </w:rPr>
   </w:style>
-  <w:style w:type="paragraph" w:styleId="Inhopg4">
+  <w:style w:type="paragraph" w:styleId="TOC4">
     <w:name w:val="toc 4"/>
-    <w:basedOn w:val="Standaard"/>
+    <w:basedOn w:val="Normal"/>
     <w:semiHidden/>
     <w:pPr>
       <w:spacing w:after="0"/>
@@ -10877,9 +11253,9 @@
       <w:szCs w:val="20"/>
     </w:rPr>
   </w:style>
-  <w:style w:type="paragraph" w:styleId="Inhopg5">
+  <w:style w:type="paragraph" w:styleId="TOC5">
     <w:name w:val="toc 5"/>
-    <w:basedOn w:val="Standaard"/>
+    <w:basedOn w:val="Normal"/>
     <w:semiHidden/>
     <w:pPr>
       <w:spacing w:after="0"/>
@@ -10891,11 +11267,11 @@
       <w:szCs w:val="20"/>
     </w:rPr>
   </w:style>
-  <w:style w:type="paragraph" w:styleId="Ondertitel">
+  <w:style w:type="paragraph" w:styleId="Subtitle">
     <w:name w:val="Subtitle"/>
-    <w:basedOn w:val="Standaard"/>
-    <w:next w:val="Standaard"/>
-    <w:link w:val="OndertitelChar"/>
+    <w:basedOn w:val="Normal"/>
+    <w:next w:val="Normal"/>
+    <w:link w:val="SubtitleChar"/>
     <w:uiPriority w:val="11"/>
     <w:qFormat/>
     <w:pPr>
@@ -10913,11 +11289,11 @@
       <w:szCs w:val="24"/>
     </w:rPr>
   </w:style>
-  <w:style w:type="paragraph" w:styleId="Titel">
+  <w:style w:type="paragraph" w:styleId="Title">
     <w:name w:val="Title"/>
-    <w:basedOn w:val="Standaard"/>
-    <w:next w:val="Standaard"/>
-    <w:link w:val="TitelChar"/>
+    <w:basedOn w:val="Normal"/>
+    <w:next w:val="Normal"/>
+    <w:link w:val="TitleChar"/>
     <w:uiPriority w:val="10"/>
     <w:qFormat/>
     <w:pPr>
@@ -10938,7 +11314,7 @@
   </w:style>
   <w:style w:type="paragraph" w:customStyle="1" w:styleId="Columnheadings">
     <w:name w:val="Column headings"/>
-    <w:basedOn w:val="Standaard"/>
+    <w:basedOn w:val="Normal"/>
     <w:pPr>
       <w:keepNext/>
       <w:spacing w:before="80"/>
@@ -10949,22 +11325,22 @@
       <w:sz w:val="14"/>
     </w:rPr>
   </w:style>
-  <w:style w:type="character" w:styleId="Verwijzingopmerking">
+  <w:style w:type="character" w:styleId="CommentReference">
     <w:name w:val="annotation reference"/>
     <w:semiHidden/>
     <w:rPr>
       <w:sz w:val="16"/>
     </w:rPr>
   </w:style>
-  <w:style w:type="paragraph" w:styleId="Tekstopmerking">
+  <w:style w:type="paragraph" w:styleId="CommentText">
     <w:name w:val="annotation text"/>
-    <w:basedOn w:val="Standaard"/>
-    <w:link w:val="TekstopmerkingChar"/>
+    <w:basedOn w:val="Normal"/>
+    <w:link w:val="CommentTextChar"/>
     <w:semiHidden/>
   </w:style>
   <w:style w:type="paragraph" w:customStyle="1" w:styleId="CompanyName">
     <w:name w:val="Company Name"/>
-    <w:basedOn w:val="Plattetekst"/>
+    <w:basedOn w:val="BodyText"/>
     <w:pPr>
       <w:keepLines/>
       <w:framePr w:w="8640" w:h="1440" w:wrap="notBeside" w:vAnchor="page" w:hAnchor="margin" w:xAlign="center" w:y="889"/>
@@ -10978,9 +11354,9 @@
       <w:kern w:val="18"/>
     </w:rPr>
   </w:style>
-  <w:style w:type="paragraph" w:styleId="Bronvermelding">
+  <w:style w:type="paragraph" w:styleId="TableofAuthorities">
     <w:name w:val="table of authorities"/>
-    <w:basedOn w:val="Standaard"/>
+    <w:basedOn w:val="Normal"/>
     <w:semiHidden/>
     <w:pPr>
       <w:tabs>
@@ -10988,10 +11364,10 @@
       </w:tabs>
     </w:pPr>
   </w:style>
-  <w:style w:type="paragraph" w:styleId="Kopbronvermelding">
+  <w:style w:type="paragraph" w:styleId="TOAHeading">
     <w:name w:val="toa heading"/>
-    <w:basedOn w:val="Standaard"/>
-    <w:next w:val="Bronvermelding"/>
+    <w:basedOn w:val="Normal"/>
+    <w:next w:val="TableofAuthorities"/>
     <w:semiHidden/>
     <w:pPr>
       <w:keepNext/>
@@ -11005,7 +11381,7 @@
   </w:style>
   <w:style w:type="paragraph" w:customStyle="1" w:styleId="Rowlabels">
     <w:name w:val="Row labels"/>
-    <w:basedOn w:val="Standaard"/>
+    <w:basedOn w:val="Normal"/>
     <w:pPr>
       <w:keepNext/>
       <w:spacing w:before="40"/>
@@ -11016,7 +11392,7 @@
   </w:style>
   <w:style w:type="paragraph" w:customStyle="1" w:styleId="Percentage">
     <w:name w:val="Percentage"/>
-    <w:basedOn w:val="Standaard"/>
+    <w:basedOn w:val="Normal"/>
     <w:pPr>
       <w:spacing w:before="40"/>
       <w:jc w:val="center"/>
@@ -11027,7 +11403,7 @@
   </w:style>
   <w:style w:type="paragraph" w:customStyle="1" w:styleId="NumberedList">
     <w:name w:val="Numbered List"/>
-    <w:basedOn w:val="Standaard"/>
+    <w:basedOn w:val="Normal"/>
     <w:link w:val="NumberedListChar"/>
     <w:pPr>
       <w:numPr>
@@ -11039,7 +11415,7 @@
   </w:style>
   <w:style w:type="character" w:customStyle="1" w:styleId="NumberedListChar">
     <w:name w:val="Numbered List Char"/>
-    <w:basedOn w:val="Standaardalinea-lettertype"/>
+    <w:basedOn w:val="DefaultParagraphFont"/>
     <w:link w:val="NumberedList"/>
     <w:rPr>
       <w:rFonts w:ascii="Garamond" w:hAnsi="Garamond"/>
@@ -11068,51 +11444,51 @@
   </w:style>
   <w:style w:type="paragraph" w:customStyle="1" w:styleId="LineSpace">
     <w:name w:val="Line Space"/>
-    <w:basedOn w:val="Standaard"/>
+    <w:basedOn w:val="Normal"/>
     <w:rPr>
       <w:rFonts w:ascii="Verdana" w:hAnsi="Verdana"/>
       <w:sz w:val="12"/>
     </w:rPr>
   </w:style>
-  <w:style w:type="paragraph" w:styleId="Geenafstand">
+  <w:style w:type="paragraph" w:styleId="NoSpacing">
     <w:name w:val="No Spacing"/>
-    <w:link w:val="GeenafstandChar"/>
+    <w:link w:val="NoSpacingChar"/>
     <w:uiPriority w:val="1"/>
     <w:qFormat/>
     <w:pPr>
       <w:spacing w:after="0" w:line="240" w:lineRule="auto"/>
     </w:pPr>
   </w:style>
-  <w:style w:type="character" w:customStyle="1" w:styleId="GeenafstandChar">
-    <w:name w:val="Geen afstand Char"/>
-    <w:basedOn w:val="Standaardalinea-lettertype"/>
-    <w:link w:val="Geenafstand"/>
+  <w:style w:type="character" w:customStyle="1" w:styleId="NoSpacingChar">
+    <w:name w:val="No Spacing Char"/>
+    <w:basedOn w:val="DefaultParagraphFont"/>
+    <w:link w:val="NoSpacing"/>
     <w:uiPriority w:val="1"/>
   </w:style>
-  <w:style w:type="paragraph" w:styleId="Ballontekst">
+  <w:style w:type="paragraph" w:styleId="BalloonText">
     <w:name w:val="Balloon Text"/>
-    <w:basedOn w:val="Standaard"/>
-    <w:link w:val="BallontekstChar"/>
+    <w:basedOn w:val="Normal"/>
+    <w:link w:val="BalloonTextChar"/>
     <w:rPr>
       <w:rFonts w:ascii="Tahoma" w:hAnsi="Tahoma" w:cs="Tahoma"/>
       <w:sz w:val="16"/>
       <w:szCs w:val="16"/>
     </w:rPr>
   </w:style>
-  <w:style w:type="character" w:customStyle="1" w:styleId="BallontekstChar">
-    <w:name w:val="Ballontekst Char"/>
-    <w:basedOn w:val="Standaardalinea-lettertype"/>
-    <w:link w:val="Ballontekst"/>
+  <w:style w:type="character" w:customStyle="1" w:styleId="BalloonTextChar">
+    <w:name w:val="Balloon Text Char"/>
+    <w:basedOn w:val="DefaultParagraphFont"/>
+    <w:link w:val="BalloonText"/>
     <w:rPr>
       <w:rFonts w:ascii="Tahoma" w:hAnsi="Tahoma" w:cs="Tahoma"/>
       <w:sz w:val="16"/>
       <w:szCs w:val="16"/>
     </w:rPr>
   </w:style>
-  <w:style w:type="character" w:customStyle="1" w:styleId="Kop1Char">
-    <w:name w:val="Kop 1 Char"/>
-    <w:basedOn w:val="Standaardalinea-lettertype"/>
-    <w:link w:val="Kop1"/>
+  <w:style w:type="character" w:customStyle="1" w:styleId="Heading1Char">
+    <w:name w:val="Heading 1 Char"/>
+    <w:basedOn w:val="DefaultParagraphFont"/>
+    <w:link w:val="Heading1"/>
     <w:uiPriority w:val="9"/>
     <w:rPr>
       <w:rFonts w:asciiTheme="majorHAnsi" w:eastAsiaTheme="majorEastAsia" w:hAnsiTheme="majorHAnsi" w:cstheme="majorBidi"/>
@@ -11123,10 +11499,10 @@
       <w:szCs w:val="28"/>
     </w:rPr>
   </w:style>
-  <w:style w:type="character" w:customStyle="1" w:styleId="Kop2Char">
-    <w:name w:val="Kop 2 Char"/>
-    <w:basedOn w:val="Standaardalinea-lettertype"/>
-    <w:link w:val="Kop2"/>
+  <w:style w:type="character" w:customStyle="1" w:styleId="Heading2Char">
+    <w:name w:val="Heading 2 Char"/>
+    <w:basedOn w:val="DefaultParagraphFont"/>
+    <w:link w:val="Heading2"/>
     <w:uiPriority w:val="9"/>
     <w:rPr>
       <w:rFonts w:asciiTheme="majorHAnsi" w:eastAsiaTheme="majorEastAsia" w:hAnsiTheme="majorHAnsi" w:cstheme="majorBidi"/>
@@ -11137,10 +11513,10 @@
       <w:szCs w:val="26"/>
     </w:rPr>
   </w:style>
-  <w:style w:type="character" w:customStyle="1" w:styleId="Kop3Char">
-    <w:name w:val="Kop 3 Char"/>
-    <w:basedOn w:val="Standaardalinea-lettertype"/>
-    <w:link w:val="Kop3"/>
+  <w:style w:type="character" w:customStyle="1" w:styleId="Heading3Char">
+    <w:name w:val="Heading 3 Char"/>
+    <w:basedOn w:val="DefaultParagraphFont"/>
+    <w:link w:val="Heading3"/>
     <w:uiPriority w:val="9"/>
     <w:rPr>
       <w:rFonts w:asciiTheme="majorHAnsi" w:eastAsiaTheme="majorEastAsia" w:hAnsiTheme="majorHAnsi" w:cstheme="majorBidi"/>
@@ -11149,10 +11525,10 @@
       <w:color w:val="D34817" w:themeColor="accent1"/>
     </w:rPr>
   </w:style>
-  <w:style w:type="character" w:customStyle="1" w:styleId="Kop4Char">
-    <w:name w:val="Kop 4 Char"/>
-    <w:basedOn w:val="Standaardalinea-lettertype"/>
-    <w:link w:val="Kop4"/>
+  <w:style w:type="character" w:customStyle="1" w:styleId="Heading4Char">
+    <w:name w:val="Heading 4 Char"/>
+    <w:basedOn w:val="DefaultParagraphFont"/>
+    <w:link w:val="Heading4"/>
     <w:uiPriority w:val="9"/>
     <w:rPr>
       <w:rFonts w:asciiTheme="majorHAnsi" w:eastAsiaTheme="majorEastAsia" w:hAnsiTheme="majorHAnsi" w:cstheme="majorBidi"/>
@@ -11163,20 +11539,20 @@
       <w:color w:val="D34817" w:themeColor="accent1"/>
     </w:rPr>
   </w:style>
-  <w:style w:type="character" w:customStyle="1" w:styleId="Kop5Char">
-    <w:name w:val="Kop 5 Char"/>
-    <w:basedOn w:val="Standaardalinea-lettertype"/>
-    <w:link w:val="Kop5"/>
+  <w:style w:type="character" w:customStyle="1" w:styleId="Heading5Char">
+    <w:name w:val="Heading 5 Char"/>
+    <w:basedOn w:val="DefaultParagraphFont"/>
+    <w:link w:val="Heading5"/>
     <w:uiPriority w:val="9"/>
     <w:rPr>
       <w:rFonts w:asciiTheme="majorHAnsi" w:eastAsiaTheme="majorEastAsia" w:hAnsiTheme="majorHAnsi" w:cstheme="majorBidi"/>
       <w:color w:val="68230B" w:themeColor="accent1" w:themeShade="7F"/>
     </w:rPr>
   </w:style>
-  <w:style w:type="character" w:customStyle="1" w:styleId="Kop6Char">
-    <w:name w:val="Kop 6 Char"/>
-    <w:basedOn w:val="Standaardalinea-lettertype"/>
-    <w:link w:val="Kop6"/>
+  <w:style w:type="character" w:customStyle="1" w:styleId="Heading6Char">
+    <w:name w:val="Heading 6 Char"/>
+    <w:basedOn w:val="DefaultParagraphFont"/>
+    <w:link w:val="Heading6"/>
     <w:uiPriority w:val="9"/>
     <w:rPr>
       <w:rFonts w:asciiTheme="majorHAnsi" w:eastAsiaTheme="majorEastAsia" w:hAnsiTheme="majorHAnsi" w:cstheme="majorBidi"/>
@@ -11185,10 +11561,10 @@
       <w:color w:val="68230B" w:themeColor="accent1" w:themeShade="7F"/>
     </w:rPr>
   </w:style>
-  <w:style w:type="character" w:customStyle="1" w:styleId="Kop7Char">
-    <w:name w:val="Kop 7 Char"/>
-    <w:basedOn w:val="Standaardalinea-lettertype"/>
-    <w:link w:val="Kop7"/>
+  <w:style w:type="character" w:customStyle="1" w:styleId="Heading7Char">
+    <w:name w:val="Heading 7 Char"/>
+    <w:basedOn w:val="DefaultParagraphFont"/>
+    <w:link w:val="Heading7"/>
     <w:uiPriority w:val="9"/>
     <w:rPr>
       <w:rFonts w:asciiTheme="majorHAnsi" w:eastAsiaTheme="majorEastAsia" w:hAnsiTheme="majorHAnsi" w:cstheme="majorBidi"/>
@@ -11197,10 +11573,10 @@
       <w:color w:val="404040" w:themeColor="text1" w:themeTint="BF"/>
     </w:rPr>
   </w:style>
-  <w:style w:type="character" w:customStyle="1" w:styleId="Kop8Char">
-    <w:name w:val="Kop 8 Char"/>
-    <w:basedOn w:val="Standaardalinea-lettertype"/>
-    <w:link w:val="Kop8"/>
+  <w:style w:type="character" w:customStyle="1" w:styleId="Heading8Char">
+    <w:name w:val="Heading 8 Char"/>
+    <w:basedOn w:val="DefaultParagraphFont"/>
+    <w:link w:val="Heading8"/>
     <w:uiPriority w:val="9"/>
     <w:rPr>
       <w:rFonts w:asciiTheme="majorHAnsi" w:eastAsiaTheme="majorEastAsia" w:hAnsiTheme="majorHAnsi" w:cstheme="majorBidi"/>
@@ -11209,10 +11585,10 @@
       <w:szCs w:val="20"/>
     </w:rPr>
   </w:style>
-  <w:style w:type="character" w:customStyle="1" w:styleId="Kop9Char">
-    <w:name w:val="Kop 9 Char"/>
-    <w:basedOn w:val="Standaardalinea-lettertype"/>
-    <w:link w:val="Kop9"/>
+  <w:style w:type="character" w:customStyle="1" w:styleId="Heading9Char">
+    <w:name w:val="Heading 9 Char"/>
+    <w:basedOn w:val="DefaultParagraphFont"/>
+    <w:link w:val="Heading9"/>
     <w:uiPriority w:val="9"/>
     <w:rPr>
       <w:rFonts w:asciiTheme="majorHAnsi" w:eastAsiaTheme="majorEastAsia" w:hAnsiTheme="majorHAnsi" w:cstheme="majorBidi"/>
@@ -11223,10 +11599,10 @@
       <w:szCs w:val="20"/>
     </w:rPr>
   </w:style>
-  <w:style w:type="character" w:customStyle="1" w:styleId="TitelChar">
-    <w:name w:val="Titel Char"/>
-    <w:basedOn w:val="Standaardalinea-lettertype"/>
-    <w:link w:val="Titel"/>
+  <w:style w:type="character" w:customStyle="1" w:styleId="TitleChar">
+    <w:name w:val="Title Char"/>
+    <w:basedOn w:val="DefaultParagraphFont"/>
+    <w:link w:val="Title"/>
     <w:uiPriority w:val="10"/>
     <w:rPr>
       <w:rFonts w:asciiTheme="majorHAnsi" w:eastAsiaTheme="majorEastAsia" w:hAnsiTheme="majorHAnsi" w:cstheme="majorBidi"/>
@@ -11237,10 +11613,10 @@
       <w:szCs w:val="52"/>
     </w:rPr>
   </w:style>
-  <w:style w:type="character" w:customStyle="1" w:styleId="OndertitelChar">
-    <w:name w:val="Ondertitel Char"/>
-    <w:basedOn w:val="Standaardalinea-lettertype"/>
-    <w:link w:val="Ondertitel"/>
+  <w:style w:type="character" w:customStyle="1" w:styleId="SubtitleChar">
+    <w:name w:val="Subtitle Char"/>
+    <w:basedOn w:val="DefaultParagraphFont"/>
+    <w:link w:val="Subtitle"/>
     <w:uiPriority w:val="11"/>
     <w:rPr>
       <w:rFonts w:asciiTheme="majorHAnsi" w:eastAsiaTheme="majorEastAsia" w:hAnsiTheme="majorHAnsi" w:cstheme="majorBidi"/>
@@ -11252,9 +11628,9 @@
       <w:szCs w:val="24"/>
     </w:rPr>
   </w:style>
-  <w:style w:type="character" w:styleId="Zwaar">
+  <w:style w:type="character" w:styleId="Strong">
     <w:name w:val="Strong"/>
-    <w:basedOn w:val="Standaardalinea-lettertype"/>
+    <w:basedOn w:val="DefaultParagraphFont"/>
     <w:uiPriority w:val="22"/>
     <w:qFormat/>
     <w:rPr>
@@ -11262,9 +11638,9 @@
       <w:bCs/>
     </w:rPr>
   </w:style>
-  <w:style w:type="character" w:styleId="Nadruk">
+  <w:style w:type="character" w:styleId="Emphasis">
     <w:name w:val="Emphasis"/>
-    <w:basedOn w:val="Standaardalinea-lettertype"/>
+    <w:basedOn w:val="DefaultParagraphFont"/>
     <w:uiPriority w:val="20"/>
     <w:qFormat/>
     <w:rPr>
@@ -11272,9 +11648,9 @@
       <w:iCs/>
     </w:rPr>
   </w:style>
-  <w:style w:type="paragraph" w:styleId="Lijstalinea">
+  <w:style w:type="paragraph" w:styleId="ListParagraph">
     <w:name w:val="List Paragraph"/>
-    <w:basedOn w:val="Standaard"/>
+    <w:basedOn w:val="Normal"/>
     <w:uiPriority w:val="34"/>
     <w:qFormat/>
     <w:pPr>
@@ -11282,11 +11658,11 @@
       <w:contextualSpacing/>
     </w:pPr>
   </w:style>
-  <w:style w:type="paragraph" w:styleId="Citaat">
+  <w:style w:type="paragraph" w:styleId="Quote">
     <w:name w:val="Quote"/>
-    <w:basedOn w:val="Standaard"/>
-    <w:next w:val="Standaard"/>
-    <w:link w:val="CitaatChar"/>
+    <w:basedOn w:val="Normal"/>
+    <w:next w:val="Normal"/>
+    <w:link w:val="QuoteChar"/>
     <w:uiPriority w:val="29"/>
     <w:qFormat/>
     <w:rPr>
@@ -11295,10 +11671,10 @@
       <w:color w:val="000000" w:themeColor="text1"/>
     </w:rPr>
   </w:style>
-  <w:style w:type="character" w:customStyle="1" w:styleId="CitaatChar">
-    <w:name w:val="Citaat Char"/>
-    <w:basedOn w:val="Standaardalinea-lettertype"/>
-    <w:link w:val="Citaat"/>
+  <w:style w:type="character" w:customStyle="1" w:styleId="QuoteChar">
+    <w:name w:val="Quote Char"/>
+    <w:basedOn w:val="DefaultParagraphFont"/>
+    <w:link w:val="Quote"/>
     <w:uiPriority w:val="29"/>
     <w:rPr>
       <w:i/>
@@ -11306,11 +11682,11 @@
       <w:color w:val="000000" w:themeColor="text1"/>
     </w:rPr>
   </w:style>
-  <w:style w:type="paragraph" w:styleId="Duidelijkcitaat">
+  <w:style w:type="paragraph" w:styleId="IntenseQuote">
     <w:name w:val="Intense Quote"/>
-    <w:basedOn w:val="Standaard"/>
-    <w:next w:val="Standaard"/>
-    <w:link w:val="DuidelijkcitaatChar"/>
+    <w:basedOn w:val="Normal"/>
+    <w:next w:val="Normal"/>
+    <w:link w:val="IntenseQuoteChar"/>
     <w:uiPriority w:val="30"/>
     <w:qFormat/>
     <w:pPr>
@@ -11328,10 +11704,10 @@
       <w:color w:val="D34817" w:themeColor="accent1"/>
     </w:rPr>
   </w:style>
-  <w:style w:type="character" w:customStyle="1" w:styleId="DuidelijkcitaatChar">
-    <w:name w:val="Duidelijk citaat Char"/>
-    <w:basedOn w:val="Standaardalinea-lettertype"/>
-    <w:link w:val="Duidelijkcitaat"/>
+  <w:style w:type="character" w:customStyle="1" w:styleId="IntenseQuoteChar">
+    <w:name w:val="Intense Quote Char"/>
+    <w:basedOn w:val="DefaultParagraphFont"/>
+    <w:link w:val="IntenseQuote"/>
     <w:uiPriority w:val="30"/>
     <w:rPr>
       <w:b/>
@@ -11341,9 +11717,9 @@
       <w:color w:val="D34817" w:themeColor="accent1"/>
     </w:rPr>
   </w:style>
-  <w:style w:type="character" w:styleId="Subtielebenadrukking">
+  <w:style w:type="character" w:styleId="SubtleEmphasis">
     <w:name w:val="Subtle Emphasis"/>
-    <w:basedOn w:val="Standaardalinea-lettertype"/>
+    <w:basedOn w:val="DefaultParagraphFont"/>
     <w:uiPriority w:val="19"/>
     <w:qFormat/>
     <w:rPr>
@@ -11352,9 +11728,9 @@
       <w:color w:val="808080" w:themeColor="text1" w:themeTint="7F"/>
     </w:rPr>
   </w:style>
-  <w:style w:type="character" w:styleId="Intensievebenadrukking">
+  <w:style w:type="character" w:styleId="IntenseEmphasis">
     <w:name w:val="Intense Emphasis"/>
-    <w:basedOn w:val="Standaardalinea-lettertype"/>
+    <w:basedOn w:val="DefaultParagraphFont"/>
     <w:uiPriority w:val="21"/>
     <w:qFormat/>
     <w:rPr>
@@ -11365,9 +11741,9 @@
       <w:color w:val="D34817" w:themeColor="accent1"/>
     </w:rPr>
   </w:style>
-  <w:style w:type="character" w:styleId="Subtieleverwijzing">
+  <w:style w:type="character" w:styleId="SubtleReference">
     <w:name w:val="Subtle Reference"/>
-    <w:basedOn w:val="Standaardalinea-lettertype"/>
+    <w:basedOn w:val="DefaultParagraphFont"/>
     <w:uiPriority w:val="31"/>
     <w:qFormat/>
     <w:rPr>
@@ -11376,9 +11752,9 @@
       <w:u w:val="single"/>
     </w:rPr>
   </w:style>
-  <w:style w:type="character" w:styleId="Intensieveverwijzing">
+  <w:style w:type="character" w:styleId="IntenseReference">
     <w:name w:val="Intense Reference"/>
-    <w:basedOn w:val="Standaardalinea-lettertype"/>
+    <w:basedOn w:val="DefaultParagraphFont"/>
     <w:uiPriority w:val="32"/>
     <w:qFormat/>
     <w:rPr>
@@ -11390,9 +11766,9 @@
       <w:u w:val="single"/>
     </w:rPr>
   </w:style>
-  <w:style w:type="character" w:styleId="Titelvanboek">
+  <w:style w:type="character" w:styleId="BookTitle">
     <w:name w:val="Book Title"/>
-    <w:basedOn w:val="Standaardalinea-lettertype"/>
+    <w:basedOn w:val="DefaultParagraphFont"/>
     <w:uiPriority w:val="33"/>
     <w:qFormat/>
     <w:rPr>
@@ -11402,10 +11778,10 @@
       <w:spacing w:val="5"/>
     </w:rPr>
   </w:style>
-  <w:style w:type="paragraph" w:styleId="Kopvaninhoudsopgave">
+  <w:style w:type="paragraph" w:styleId="TOCHeading">
     <w:name w:val="TOC Heading"/>
-    <w:basedOn w:val="Kop1"/>
-    <w:next w:val="Standaard"/>
+    <w:basedOn w:val="Heading1"/>
+    <w:next w:val="Normal"/>
     <w:uiPriority w:val="39"/>
     <w:semiHidden/>
     <w:unhideWhenUsed/>
@@ -11416,7 +11792,7 @@
   </w:style>
   <w:style w:type="character" w:styleId="Hyperlink">
     <w:name w:val="Hyperlink"/>
-    <w:basedOn w:val="Standaardalinea-lettertype"/>
+    <w:basedOn w:val="DefaultParagraphFont"/>
     <w:uiPriority w:val="99"/>
     <w:unhideWhenUsed/>
     <w:rPr>
@@ -11424,10 +11800,10 @@
       <w:u w:val="single"/>
     </w:rPr>
   </w:style>
-  <w:style w:type="paragraph" w:styleId="Voettekst">
+  <w:style w:type="paragraph" w:styleId="Footer">
     <w:name w:val="footer"/>
-    <w:basedOn w:val="Standaard"/>
-    <w:link w:val="VoettekstChar"/>
+    <w:basedOn w:val="Normal"/>
+    <w:link w:val="FooterChar"/>
     <w:uiPriority w:val="99"/>
     <w:pPr>
       <w:tabs>
@@ -11437,16 +11813,16 @@
       <w:spacing w:after="0" w:line="240" w:lineRule="auto"/>
     </w:pPr>
   </w:style>
-  <w:style w:type="character" w:customStyle="1" w:styleId="VoettekstChar">
-    <w:name w:val="Voettekst Char"/>
-    <w:basedOn w:val="Standaardalinea-lettertype"/>
-    <w:link w:val="Voettekst"/>
+  <w:style w:type="character" w:customStyle="1" w:styleId="FooterChar">
+    <w:name w:val="Footer Char"/>
+    <w:basedOn w:val="DefaultParagraphFont"/>
+    <w:link w:val="Footer"/>
     <w:uiPriority w:val="99"/>
   </w:style>
-  <w:style w:type="paragraph" w:styleId="Koptekst">
+  <w:style w:type="paragraph" w:styleId="Header">
     <w:name w:val="header"/>
-    <w:basedOn w:val="Standaard"/>
-    <w:link w:val="KoptekstChar"/>
+    <w:basedOn w:val="Normal"/>
+    <w:link w:val="HeaderChar"/>
     <w:uiPriority w:val="99"/>
     <w:pPr>
       <w:tabs>
@@ -11456,20 +11832,20 @@
       <w:spacing w:after="0" w:line="240" w:lineRule="auto"/>
     </w:pPr>
   </w:style>
-  <w:style w:type="character" w:customStyle="1" w:styleId="KoptekstChar">
-    <w:name w:val="Koptekst Char"/>
-    <w:basedOn w:val="Standaardalinea-lettertype"/>
-    <w:link w:val="Koptekst"/>
+  <w:style w:type="character" w:customStyle="1" w:styleId="HeaderChar">
+    <w:name w:val="Header Char"/>
+    <w:basedOn w:val="DefaultParagraphFont"/>
+    <w:link w:val="Header"/>
     <w:uiPriority w:val="99"/>
   </w:style>
   <w:style w:type="paragraph" w:customStyle="1" w:styleId="05BC2C2812214721B0E643442EA253EB">
     <w:name w:val="05BC2C2812214721B0E643442EA253EB"/>
   </w:style>
-  <w:style w:type="paragraph" w:styleId="Onderwerpvanopmerking">
+  <w:style w:type="paragraph" w:styleId="CommentSubject">
     <w:name w:val="annotation subject"/>
-    <w:basedOn w:val="Tekstopmerking"/>
-    <w:next w:val="Tekstopmerking"/>
-    <w:link w:val="OnderwerpvanopmerkingChar"/>
+    <w:basedOn w:val="CommentText"/>
+    <w:next w:val="CommentText"/>
+    <w:link w:val="CommentSubjectChar"/>
     <w:pPr>
       <w:spacing w:line="240" w:lineRule="auto"/>
     </w:pPr>
@@ -11480,30 +11856,30 @@
       <w:szCs w:val="20"/>
     </w:rPr>
   </w:style>
-  <w:style w:type="character" w:customStyle="1" w:styleId="TekstopmerkingChar">
-    <w:name w:val="Tekst opmerking Char"/>
-    <w:basedOn w:val="Standaardalinea-lettertype"/>
-    <w:link w:val="Tekstopmerking"/>
+  <w:style w:type="character" w:customStyle="1" w:styleId="CommentTextChar">
+    <w:name w:val="Comment Text Char"/>
+    <w:basedOn w:val="DefaultParagraphFont"/>
+    <w:link w:val="CommentText"/>
     <w:semiHidden/>
   </w:style>
-  <w:style w:type="character" w:customStyle="1" w:styleId="OnderwerpvanopmerkingChar">
-    <w:name w:val="Onderwerp van opmerking Char"/>
-    <w:basedOn w:val="TekstopmerkingChar"/>
-    <w:link w:val="Onderwerpvanopmerking"/>
+  <w:style w:type="character" w:customStyle="1" w:styleId="CommentSubjectChar">
+    <w:name w:val="Comment Subject Char"/>
+    <w:basedOn w:val="CommentTextChar"/>
+    <w:link w:val="CommentSubject"/>
   </w:style>
   <w:style w:type="character" w:customStyle="1" w:styleId="tgc">
     <w:name w:val="_tgc"/>
-    <w:basedOn w:val="Standaardalinea-lettertype"/>
+    <w:basedOn w:val="DefaultParagraphFont"/>
     <w:rsid w:val="00673BC1"/>
   </w:style>
   <w:style w:type="character" w:customStyle="1" w:styleId="d8e">
     <w:name w:val="_d8e"/>
-    <w:basedOn w:val="Standaardalinea-lettertype"/>
+    <w:basedOn w:val="DefaultParagraphFont"/>
     <w:rsid w:val="00673BC1"/>
   </w:style>
-  <w:style w:type="table" w:styleId="Tabelraster">
+  <w:style w:type="table" w:styleId="TableGrid">
     <w:name w:val="Table Grid"/>
-    <w:basedOn w:val="Standaardtabel"/>
+    <w:basedOn w:val="TableNormal"/>
     <w:rsid w:val="007F4118"/>
     <w:pPr>
       <w:spacing w:after="0" w:line="240" w:lineRule="auto"/>
@@ -11519,9 +11895,9 @@
       </w:tblBorders>
     </w:tblPr>
   </w:style>
-  <w:style w:type="table" w:styleId="Eenvoudigetabel1">
+  <w:style w:type="table" w:styleId="TableSimple1">
     <w:name w:val="Table Simple 1"/>
-    <w:basedOn w:val="Standaardtabel"/>
+    <w:basedOn w:val="TableNormal"/>
     <w:rsid w:val="001E6B7C"/>
     <w:tblPr>
       <w:tblBorders>
@@ -11553,9 +11929,9 @@
       </w:tcPr>
     </w:tblStylePr>
   </w:style>
-  <w:style w:type="table" w:styleId="Eigentijdsetabel">
+  <w:style w:type="table" w:styleId="TableContemporary">
     <w:name w:val="Table Contemporary"/>
-    <w:basedOn w:val="Standaardtabel"/>
+    <w:basedOn w:val="TableNormal"/>
     <w:rsid w:val="007F5D65"/>
     <w:tblPr>
       <w:tblStyleRowBandSize w:val="1"/>
@@ -11606,9 +11982,9 @@
       </w:tcPr>
     </w:tblStylePr>
   </w:style>
-  <w:style w:type="table" w:styleId="Klassieketabel3">
+  <w:style w:type="table" w:styleId="TableClassic3">
     <w:name w:val="Table Classic 3"/>
-    <w:basedOn w:val="Standaardtabel"/>
+    <w:basedOn w:val="TableNormal"/>
     <w:rsid w:val="007F5D65"/>
     <w:rPr>
       <w:color w:val="000080"/>
@@ -11671,9 +12047,9 @@
       </w:tcPr>
     </w:tblStylePr>
   </w:style>
-  <w:style w:type="table" w:styleId="Gemiddeldearcering2-accent1">
+  <w:style w:type="table" w:styleId="MediumShading2-Accent1">
     <w:name w:val="Medium Shading 2 Accent 1"/>
-    <w:basedOn w:val="Standaardtabel"/>
+    <w:basedOn w:val="TableNormal"/>
     <w:uiPriority w:val="64"/>
     <w:rsid w:val="00711BCB"/>
     <w:pPr>
@@ -11813,9 +12189,9 @@
       </w:tcPr>
     </w:tblStylePr>
   </w:style>
-  <w:style w:type="table" w:styleId="Gemiddeldearcering1-accent1">
+  <w:style w:type="table" w:styleId="MediumShading1-Accent1">
     <w:name w:val="Medium Shading 1 Accent 1"/>
-    <w:basedOn w:val="Standaardtabel"/>
+    <w:basedOn w:val="TableNormal"/>
     <w:uiPriority w:val="63"/>
     <w:rsid w:val="00F25459"/>
     <w:pPr>
@@ -11912,9 +12288,9 @@
       </w:tcPr>
     </w:tblStylePr>
   </w:style>
-  <w:style w:type="table" w:styleId="Lichtelijst-accent3">
+  <w:style w:type="table" w:styleId="LightList-Accent3">
     <w:name w:val="Light List Accent 3"/>
-    <w:basedOn w:val="Standaardtabel"/>
+    <w:basedOn w:val="TableNormal"/>
     <w:uiPriority w:val="61"/>
     <w:rsid w:val="00A90546"/>
     <w:pPr>
@@ -12000,10 +12376,10 @@
       </w:tcPr>
     </w:tblStylePr>
   </w:style>
-  <w:style w:type="paragraph" w:styleId="Inhopg6">
+  <w:style w:type="paragraph" w:styleId="TOC6">
     <w:name w:val="toc 6"/>
-    <w:basedOn w:val="Standaard"/>
-    <w:next w:val="Standaard"/>
+    <w:basedOn w:val="Normal"/>
+    <w:next w:val="Normal"/>
     <w:autoRedefine/>
     <w:unhideWhenUsed/>
     <w:rsid w:val="00CA703F"/>
@@ -12017,10 +12393,10 @@
       <w:szCs w:val="20"/>
     </w:rPr>
   </w:style>
-  <w:style w:type="paragraph" w:styleId="Inhopg7">
+  <w:style w:type="paragraph" w:styleId="TOC7">
     <w:name w:val="toc 7"/>
-    <w:basedOn w:val="Standaard"/>
-    <w:next w:val="Standaard"/>
+    <w:basedOn w:val="Normal"/>
+    <w:next w:val="Normal"/>
     <w:autoRedefine/>
     <w:unhideWhenUsed/>
     <w:rsid w:val="00CA703F"/>
@@ -12034,10 +12410,10 @@
       <w:szCs w:val="20"/>
     </w:rPr>
   </w:style>
-  <w:style w:type="paragraph" w:styleId="Inhopg8">
+  <w:style w:type="paragraph" w:styleId="TOC8">
     <w:name w:val="toc 8"/>
-    <w:basedOn w:val="Standaard"/>
-    <w:next w:val="Standaard"/>
+    <w:basedOn w:val="Normal"/>
+    <w:next w:val="Normal"/>
     <w:autoRedefine/>
     <w:unhideWhenUsed/>
     <w:rsid w:val="00CA703F"/>
@@ -12051,1879 +12427,10 @@
       <w:szCs w:val="20"/>
     </w:rPr>
   </w:style>
-  <w:style w:type="paragraph" w:styleId="Inhopg9">
+  <w:style w:type="paragraph" w:styleId="TOC9">
     <w:name w:val="toc 9"/>
-    <w:basedOn w:val="Standaard"/>
-    <w:next w:val="Standaard"/>
-    <w:autoRedefine/>
-    <w:unhideWhenUsed/>
-    <w:rsid w:val="00CA703F"/>
-    <w:pPr>
-      <w:spacing w:after="0"/>
-      <